--- a/Vocabulary.docx
+++ b/Vocabulary.docx
@@ -6,7 +6,7 @@
       <w:pPr>
         <w:rPr>
           <w:rStyle w:val="a4"/>
-          <w:rFonts w:ascii="Arial Unicode MS" w:eastAsia="Arial Unicode MS" w:hAnsi="Arial Unicode MS" w:cs="Arial Unicode MS" w:hint="eastAsia"/>
+          <w:rFonts w:ascii="Arial Unicode MS" w:eastAsia="Arial Unicode MS" w:hAnsi="Arial Unicode MS" w:cs="Arial Unicode MS"/>
           <w:b w:val="0"/>
           <w:sz w:val="28"/>
           <w:szCs w:val="28"/>
@@ -12439,6 +12439,1326 @@
           <w:szCs w:val="28"/>
         </w:rPr>
         <w:t>tasteful</w:t>
+      </w:r>
+      <w:r>
+        <w:rPr>
+          <w:rStyle w:val="a4"/>
+          <w:rFonts w:ascii="Arial Unicode MS" w:eastAsia="Arial Unicode MS" w:hAnsi="Arial Unicode MS" w:cs="Arial Unicode MS"/>
+          <w:b w:val="0"/>
+          <w:sz w:val="28"/>
+          <w:szCs w:val="28"/>
+        </w:rPr>
+        <w:t xml:space="preserve"> </w:t>
+      </w:r>
+      <w:r>
+        <w:rPr>
+          <w:rStyle w:val="a4"/>
+          <w:rFonts w:ascii="Arial Unicode MS" w:eastAsia="Arial Unicode MS" w:hAnsi="Arial Unicode MS" w:cs="Arial Unicode MS"/>
+          <w:b w:val="0"/>
+          <w:sz w:val="28"/>
+          <w:szCs w:val="28"/>
+        </w:rPr>
+        <w:t>reck</w:t>
+      </w:r>
+      <w:r>
+        <w:rPr>
+          <w:rStyle w:val="a4"/>
+          <w:rFonts w:ascii="Arial Unicode MS" w:eastAsia="Arial Unicode MS" w:hAnsi="Arial Unicode MS" w:cs="Arial Unicode MS"/>
+          <w:b w:val="0"/>
+          <w:sz w:val="28"/>
+          <w:szCs w:val="28"/>
+        </w:rPr>
+        <w:t xml:space="preserve"> </w:t>
+      </w:r>
+      <w:r>
+        <w:rPr>
+          <w:rStyle w:val="a4"/>
+          <w:rFonts w:ascii="Arial Unicode MS" w:eastAsia="Arial Unicode MS" w:hAnsi="Arial Unicode MS" w:cs="Arial Unicode MS"/>
+          <w:b w:val="0"/>
+          <w:sz w:val="28"/>
+          <w:szCs w:val="28"/>
+        </w:rPr>
+        <w:t>consonant</w:t>
+      </w:r>
+      <w:r>
+        <w:rPr>
+          <w:rStyle w:val="a4"/>
+          <w:rFonts w:ascii="Arial Unicode MS" w:eastAsia="Arial Unicode MS" w:hAnsi="Arial Unicode MS" w:cs="Arial Unicode MS"/>
+          <w:b w:val="0"/>
+          <w:sz w:val="28"/>
+          <w:szCs w:val="28"/>
+        </w:rPr>
+        <w:t xml:space="preserve"> </w:t>
+      </w:r>
+      <w:r>
+        <w:rPr>
+          <w:rStyle w:val="a4"/>
+          <w:rFonts w:ascii="Arial Unicode MS" w:eastAsia="Arial Unicode MS" w:hAnsi="Arial Unicode MS" w:cs="Arial Unicode MS"/>
+          <w:b w:val="0"/>
+          <w:sz w:val="28"/>
+          <w:szCs w:val="28"/>
+        </w:rPr>
+        <w:t>vowel</w:t>
+      </w:r>
+      <w:r>
+        <w:rPr>
+          <w:rStyle w:val="a4"/>
+          <w:rFonts w:ascii="Arial Unicode MS" w:eastAsia="Arial Unicode MS" w:hAnsi="Arial Unicode MS" w:cs="Arial Unicode MS"/>
+          <w:b w:val="0"/>
+          <w:sz w:val="28"/>
+          <w:szCs w:val="28"/>
+        </w:rPr>
+        <w:t xml:space="preserve"> </w:t>
+      </w:r>
+      <w:r>
+        <w:rPr>
+          <w:rStyle w:val="a4"/>
+          <w:rFonts w:ascii="Arial Unicode MS" w:eastAsia="Arial Unicode MS" w:hAnsi="Arial Unicode MS" w:cs="Arial Unicode MS"/>
+          <w:b w:val="0"/>
+          <w:sz w:val="28"/>
+          <w:szCs w:val="28"/>
+        </w:rPr>
+        <w:t>intelligible</w:t>
+      </w:r>
+      <w:r>
+        <w:rPr>
+          <w:rStyle w:val="a4"/>
+          <w:rFonts w:ascii="Arial Unicode MS" w:eastAsia="Arial Unicode MS" w:hAnsi="Arial Unicode MS" w:cs="Arial Unicode MS"/>
+          <w:b w:val="0"/>
+          <w:sz w:val="28"/>
+          <w:szCs w:val="28"/>
+        </w:rPr>
+        <w:t xml:space="preserve"> </w:t>
+      </w:r>
+      <w:r>
+        <w:rPr>
+          <w:rStyle w:val="a4"/>
+          <w:rFonts w:ascii="Arial Unicode MS" w:eastAsia="Arial Unicode MS" w:hAnsi="Arial Unicode MS" w:cs="Arial Unicode MS"/>
+          <w:b w:val="0"/>
+          <w:sz w:val="28"/>
+          <w:szCs w:val="28"/>
+        </w:rPr>
+        <w:t>smash</w:t>
+      </w:r>
+      <w:r>
+        <w:rPr>
+          <w:rStyle w:val="a4"/>
+          <w:rFonts w:ascii="Arial Unicode MS" w:eastAsia="Arial Unicode MS" w:hAnsi="Arial Unicode MS" w:cs="Arial Unicode MS"/>
+          <w:b w:val="0"/>
+          <w:sz w:val="28"/>
+          <w:szCs w:val="28"/>
+        </w:rPr>
+        <w:t xml:space="preserve"> </w:t>
+      </w:r>
+      <w:r>
+        <w:rPr>
+          <w:rStyle w:val="a4"/>
+          <w:rFonts w:ascii="Arial Unicode MS" w:eastAsia="Arial Unicode MS" w:hAnsi="Arial Unicode MS" w:cs="Arial Unicode MS"/>
+          <w:b w:val="0"/>
+          <w:sz w:val="28"/>
+          <w:szCs w:val="28"/>
+        </w:rPr>
+        <w:t>discriminant</w:t>
+      </w:r>
+      <w:r>
+        <w:rPr>
+          <w:rStyle w:val="a4"/>
+          <w:rFonts w:ascii="Arial Unicode MS" w:eastAsia="Arial Unicode MS" w:hAnsi="Arial Unicode MS" w:cs="Arial Unicode MS"/>
+          <w:b w:val="0"/>
+          <w:sz w:val="28"/>
+          <w:szCs w:val="28"/>
+        </w:rPr>
+        <w:t xml:space="preserve"> </w:t>
+      </w:r>
+      <w:r>
+        <w:rPr>
+          <w:rStyle w:val="a4"/>
+          <w:rFonts w:ascii="Arial Unicode MS" w:eastAsia="Arial Unicode MS" w:hAnsi="Arial Unicode MS" w:cs="Arial Unicode MS"/>
+          <w:b w:val="0"/>
+          <w:sz w:val="28"/>
+          <w:szCs w:val="28"/>
+        </w:rPr>
+        <w:t>canning</w:t>
+      </w:r>
+      <w:r>
+        <w:rPr>
+          <w:rStyle w:val="a4"/>
+          <w:rFonts w:ascii="Arial Unicode MS" w:eastAsia="Arial Unicode MS" w:hAnsi="Arial Unicode MS" w:cs="Arial Unicode MS"/>
+          <w:b w:val="0"/>
+          <w:sz w:val="28"/>
+          <w:szCs w:val="28"/>
+        </w:rPr>
+        <w:t xml:space="preserve"> </w:t>
+      </w:r>
+      <w:r>
+        <w:rPr>
+          <w:rStyle w:val="a4"/>
+          <w:rFonts w:ascii="Arial Unicode MS" w:eastAsia="Arial Unicode MS" w:hAnsi="Arial Unicode MS" w:cs="Arial Unicode MS"/>
+          <w:b w:val="0"/>
+          <w:sz w:val="28"/>
+          <w:szCs w:val="28"/>
+        </w:rPr>
+        <w:t>outmoded</w:t>
+      </w:r>
+      <w:r>
+        <w:rPr>
+          <w:rStyle w:val="a4"/>
+          <w:rFonts w:ascii="Arial Unicode MS" w:eastAsia="Arial Unicode MS" w:hAnsi="Arial Unicode MS" w:cs="Arial Unicode MS"/>
+          <w:b w:val="0"/>
+          <w:sz w:val="28"/>
+          <w:szCs w:val="28"/>
+        </w:rPr>
+        <w:t xml:space="preserve"> </w:t>
+      </w:r>
+      <w:r>
+        <w:rPr>
+          <w:rStyle w:val="a4"/>
+          <w:rFonts w:ascii="Arial Unicode MS" w:eastAsia="Arial Unicode MS" w:hAnsi="Arial Unicode MS" w:cs="Arial Unicode MS"/>
+          <w:b w:val="0"/>
+          <w:sz w:val="28"/>
+          <w:szCs w:val="28"/>
+        </w:rPr>
+        <w:t>wayside</w:t>
+      </w:r>
+      <w:r>
+        <w:rPr>
+          <w:rStyle w:val="a4"/>
+          <w:rFonts w:ascii="Arial Unicode MS" w:eastAsia="Arial Unicode MS" w:hAnsi="Arial Unicode MS" w:cs="Arial Unicode MS"/>
+          <w:b w:val="0"/>
+          <w:sz w:val="28"/>
+          <w:szCs w:val="28"/>
+        </w:rPr>
+        <w:t xml:space="preserve"> </w:t>
+      </w:r>
+      <w:r>
+        <w:rPr>
+          <w:rStyle w:val="a4"/>
+          <w:rFonts w:ascii="Arial Unicode MS" w:eastAsia="Arial Unicode MS" w:hAnsi="Arial Unicode MS" w:cs="Arial Unicode MS"/>
+          <w:b w:val="0"/>
+          <w:sz w:val="28"/>
+          <w:szCs w:val="28"/>
+        </w:rPr>
+        <w:t>banter</w:t>
+      </w:r>
+      <w:r>
+        <w:rPr>
+          <w:rStyle w:val="a4"/>
+          <w:rFonts w:ascii="Arial Unicode MS" w:eastAsia="Arial Unicode MS" w:hAnsi="Arial Unicode MS" w:cs="Arial Unicode MS"/>
+          <w:b w:val="0"/>
+          <w:sz w:val="28"/>
+          <w:szCs w:val="28"/>
+        </w:rPr>
+        <w:t xml:space="preserve"> </w:t>
+      </w:r>
+      <w:r>
+        <w:rPr>
+          <w:rStyle w:val="a4"/>
+          <w:rFonts w:ascii="Arial Unicode MS" w:eastAsia="Arial Unicode MS" w:hAnsi="Arial Unicode MS" w:cs="Arial Unicode MS"/>
+          <w:b w:val="0"/>
+          <w:sz w:val="28"/>
+          <w:szCs w:val="28"/>
+        </w:rPr>
+        <w:t>offshoot</w:t>
+      </w:r>
+      <w:r>
+        <w:rPr>
+          <w:rStyle w:val="a4"/>
+          <w:rFonts w:ascii="Arial Unicode MS" w:eastAsia="Arial Unicode MS" w:hAnsi="Arial Unicode MS" w:cs="Arial Unicode MS"/>
+          <w:b w:val="0"/>
+          <w:sz w:val="28"/>
+          <w:szCs w:val="28"/>
+        </w:rPr>
+        <w:t xml:space="preserve"> </w:t>
+      </w:r>
+      <w:r>
+        <w:rPr>
+          <w:rStyle w:val="a4"/>
+          <w:rFonts w:ascii="Arial Unicode MS" w:eastAsia="Arial Unicode MS" w:hAnsi="Arial Unicode MS" w:cs="Arial Unicode MS"/>
+          <w:b w:val="0"/>
+          <w:sz w:val="28"/>
+          <w:szCs w:val="28"/>
+        </w:rPr>
+        <w:t>fell</w:t>
+      </w:r>
+      <w:r>
+        <w:rPr>
+          <w:rStyle w:val="a4"/>
+          <w:rFonts w:ascii="Arial Unicode MS" w:eastAsia="Arial Unicode MS" w:hAnsi="Arial Unicode MS" w:cs="Arial Unicode MS"/>
+          <w:b w:val="0"/>
+          <w:sz w:val="28"/>
+          <w:szCs w:val="28"/>
+        </w:rPr>
+        <w:t xml:space="preserve"> </w:t>
+      </w:r>
+      <w:r>
+        <w:rPr>
+          <w:rStyle w:val="a4"/>
+          <w:rFonts w:ascii="Arial Unicode MS" w:eastAsia="Arial Unicode MS" w:hAnsi="Arial Unicode MS" w:cs="Arial Unicode MS"/>
+          <w:b w:val="0"/>
+          <w:sz w:val="28"/>
+          <w:szCs w:val="28"/>
+        </w:rPr>
+        <w:t>pout</w:t>
+      </w:r>
+      <w:r>
+        <w:rPr>
+          <w:rStyle w:val="a4"/>
+          <w:rFonts w:ascii="Arial Unicode MS" w:eastAsia="Arial Unicode MS" w:hAnsi="Arial Unicode MS" w:cs="Arial Unicode MS"/>
+          <w:b w:val="0"/>
+          <w:sz w:val="28"/>
+          <w:szCs w:val="28"/>
+        </w:rPr>
+        <w:t xml:space="preserve"> </w:t>
+      </w:r>
+      <w:r>
+        <w:rPr>
+          <w:rStyle w:val="a4"/>
+          <w:rFonts w:ascii="Arial Unicode MS" w:eastAsia="Arial Unicode MS" w:hAnsi="Arial Unicode MS" w:cs="Arial Unicode MS"/>
+          <w:b w:val="0"/>
+          <w:sz w:val="28"/>
+          <w:szCs w:val="28"/>
+        </w:rPr>
+        <w:t>henceforth</w:t>
+      </w:r>
+      <w:r>
+        <w:rPr>
+          <w:rStyle w:val="a4"/>
+          <w:rFonts w:ascii="Arial Unicode MS" w:eastAsia="Arial Unicode MS" w:hAnsi="Arial Unicode MS" w:cs="Arial Unicode MS"/>
+          <w:b w:val="0"/>
+          <w:sz w:val="28"/>
+          <w:szCs w:val="28"/>
+        </w:rPr>
+        <w:t xml:space="preserve"> </w:t>
+      </w:r>
+      <w:r>
+        <w:rPr>
+          <w:rStyle w:val="a4"/>
+          <w:rFonts w:ascii="Arial Unicode MS" w:eastAsia="Arial Unicode MS" w:hAnsi="Arial Unicode MS" w:cs="Arial Unicode MS"/>
+          <w:b w:val="0"/>
+          <w:sz w:val="28"/>
+          <w:szCs w:val="28"/>
+        </w:rPr>
+        <w:t>inexperience</w:t>
+      </w:r>
+      <w:r>
+        <w:rPr>
+          <w:rStyle w:val="a4"/>
+          <w:rFonts w:ascii="Arial Unicode MS" w:eastAsia="Arial Unicode MS" w:hAnsi="Arial Unicode MS" w:cs="Arial Unicode MS"/>
+          <w:b w:val="0"/>
+          <w:sz w:val="28"/>
+          <w:szCs w:val="28"/>
+        </w:rPr>
+        <w:t xml:space="preserve"> </w:t>
+      </w:r>
+      <w:r>
+        <w:rPr>
+          <w:rStyle w:val="a4"/>
+          <w:rFonts w:ascii="Arial Unicode MS" w:eastAsia="Arial Unicode MS" w:hAnsi="Arial Unicode MS" w:cs="Arial Unicode MS"/>
+          <w:b w:val="0"/>
+          <w:sz w:val="28"/>
+          <w:szCs w:val="28"/>
+        </w:rPr>
+        <w:t>hazelnut</w:t>
+      </w:r>
+      <w:r>
+        <w:rPr>
+          <w:rStyle w:val="a4"/>
+          <w:rFonts w:ascii="Arial Unicode MS" w:eastAsia="Arial Unicode MS" w:hAnsi="Arial Unicode MS" w:cs="Arial Unicode MS"/>
+          <w:b w:val="0"/>
+          <w:sz w:val="28"/>
+          <w:szCs w:val="28"/>
+        </w:rPr>
+        <w:t xml:space="preserve"> </w:t>
+      </w:r>
+      <w:r>
+        <w:rPr>
+          <w:rStyle w:val="a4"/>
+          <w:rFonts w:ascii="Arial Unicode MS" w:eastAsia="Arial Unicode MS" w:hAnsi="Arial Unicode MS" w:cs="Arial Unicode MS"/>
+          <w:b w:val="0"/>
+          <w:sz w:val="28"/>
+          <w:szCs w:val="28"/>
+        </w:rPr>
+        <w:t>ingrain</w:t>
+      </w:r>
+      <w:r>
+        <w:rPr>
+          <w:rStyle w:val="a4"/>
+          <w:rFonts w:ascii="Arial Unicode MS" w:eastAsia="Arial Unicode MS" w:hAnsi="Arial Unicode MS" w:cs="Arial Unicode MS"/>
+          <w:b w:val="0"/>
+          <w:sz w:val="28"/>
+          <w:szCs w:val="28"/>
+        </w:rPr>
+        <w:t xml:space="preserve"> </w:t>
+      </w:r>
+      <w:r>
+        <w:rPr>
+          <w:rStyle w:val="a4"/>
+          <w:rFonts w:ascii="Arial Unicode MS" w:eastAsia="Arial Unicode MS" w:hAnsi="Arial Unicode MS" w:cs="Arial Unicode MS"/>
+          <w:b w:val="0"/>
+          <w:sz w:val="28"/>
+          <w:szCs w:val="28"/>
+        </w:rPr>
+        <w:t>informer</w:t>
+      </w:r>
+      <w:r>
+        <w:rPr>
+          <w:rStyle w:val="a4"/>
+          <w:rFonts w:ascii="Arial Unicode MS" w:eastAsia="Arial Unicode MS" w:hAnsi="Arial Unicode MS" w:cs="Arial Unicode MS"/>
+          <w:b w:val="0"/>
+          <w:sz w:val="28"/>
+          <w:szCs w:val="28"/>
+        </w:rPr>
+        <w:t xml:space="preserve"> </w:t>
+      </w:r>
+      <w:r>
+        <w:rPr>
+          <w:rStyle w:val="a4"/>
+          <w:rFonts w:ascii="Arial Unicode MS" w:eastAsia="Arial Unicode MS" w:hAnsi="Arial Unicode MS" w:cs="Arial Unicode MS"/>
+          <w:b w:val="0"/>
+          <w:sz w:val="28"/>
+          <w:szCs w:val="28"/>
+        </w:rPr>
+        <w:t>monopolize</w:t>
+      </w:r>
+      <w:r>
+        <w:rPr>
+          <w:rStyle w:val="a4"/>
+          <w:rFonts w:ascii="Arial Unicode MS" w:eastAsia="Arial Unicode MS" w:hAnsi="Arial Unicode MS" w:cs="Arial Unicode MS"/>
+          <w:b w:val="0"/>
+          <w:sz w:val="28"/>
+          <w:szCs w:val="28"/>
+        </w:rPr>
+        <w:t xml:space="preserve"> </w:t>
+      </w:r>
+      <w:r>
+        <w:rPr>
+          <w:rStyle w:val="a4"/>
+          <w:rFonts w:ascii="Arial Unicode MS" w:eastAsia="Arial Unicode MS" w:hAnsi="Arial Unicode MS" w:cs="Arial Unicode MS"/>
+          <w:b w:val="0"/>
+          <w:sz w:val="28"/>
+          <w:szCs w:val="28"/>
+        </w:rPr>
+        <w:t>homely</w:t>
+      </w:r>
+      <w:r>
+        <w:rPr>
+          <w:rStyle w:val="a4"/>
+          <w:rFonts w:ascii="Arial Unicode MS" w:eastAsia="Arial Unicode MS" w:hAnsi="Arial Unicode MS" w:cs="Arial Unicode MS"/>
+          <w:b w:val="0"/>
+          <w:sz w:val="28"/>
+          <w:szCs w:val="28"/>
+        </w:rPr>
+        <w:t xml:space="preserve"> </w:t>
+      </w:r>
+      <w:r>
+        <w:rPr>
+          <w:rStyle w:val="a4"/>
+          <w:rFonts w:ascii="Arial Unicode MS" w:eastAsia="Arial Unicode MS" w:hAnsi="Arial Unicode MS" w:cs="Arial Unicode MS"/>
+          <w:b w:val="0"/>
+          <w:sz w:val="28"/>
+          <w:szCs w:val="28"/>
+        </w:rPr>
+        <w:t>alderman</w:t>
+      </w:r>
+      <w:r>
+        <w:rPr>
+          <w:rStyle w:val="a4"/>
+          <w:rFonts w:ascii="Arial Unicode MS" w:eastAsia="Arial Unicode MS" w:hAnsi="Arial Unicode MS" w:cs="Arial Unicode MS"/>
+          <w:b w:val="0"/>
+          <w:sz w:val="28"/>
+          <w:szCs w:val="28"/>
+        </w:rPr>
+        <w:t xml:space="preserve"> </w:t>
+      </w:r>
+      <w:r>
+        <w:rPr>
+          <w:rStyle w:val="a4"/>
+          <w:rFonts w:ascii="Arial Unicode MS" w:eastAsia="Arial Unicode MS" w:hAnsi="Arial Unicode MS" w:cs="Arial Unicode MS"/>
+          <w:b w:val="0"/>
+          <w:sz w:val="28"/>
+          <w:szCs w:val="28"/>
+        </w:rPr>
+        <w:t>meteorological</w:t>
+      </w:r>
+      <w:r>
+        <w:rPr>
+          <w:rStyle w:val="a4"/>
+          <w:rFonts w:ascii="Arial Unicode MS" w:eastAsia="Arial Unicode MS" w:hAnsi="Arial Unicode MS" w:cs="Arial Unicode MS"/>
+          <w:b w:val="0"/>
+          <w:sz w:val="28"/>
+          <w:szCs w:val="28"/>
+        </w:rPr>
+        <w:t xml:space="preserve"> </w:t>
+      </w:r>
+      <w:r>
+        <w:rPr>
+          <w:rStyle w:val="a4"/>
+          <w:rFonts w:ascii="Arial Unicode MS" w:eastAsia="Arial Unicode MS" w:hAnsi="Arial Unicode MS" w:cs="Arial Unicode MS"/>
+          <w:b w:val="0"/>
+          <w:sz w:val="28"/>
+          <w:szCs w:val="28"/>
+        </w:rPr>
+        <w:t>full-service</w:t>
+      </w:r>
+      <w:r>
+        <w:rPr>
+          <w:rStyle w:val="a4"/>
+          <w:rFonts w:ascii="Arial Unicode MS" w:eastAsia="Arial Unicode MS" w:hAnsi="Arial Unicode MS" w:cs="Arial Unicode MS"/>
+          <w:b w:val="0"/>
+          <w:sz w:val="28"/>
+          <w:szCs w:val="28"/>
+        </w:rPr>
+        <w:t xml:space="preserve"> </w:t>
+      </w:r>
+      <w:r>
+        <w:rPr>
+          <w:rStyle w:val="a4"/>
+          <w:rFonts w:ascii="Arial Unicode MS" w:eastAsia="Arial Unicode MS" w:hAnsi="Arial Unicode MS" w:cs="Arial Unicode MS"/>
+          <w:b w:val="0"/>
+          <w:sz w:val="28"/>
+          <w:szCs w:val="28"/>
+        </w:rPr>
+        <w:t>celeb</w:t>
+      </w:r>
+      <w:r>
+        <w:rPr>
+          <w:rStyle w:val="a4"/>
+          <w:rFonts w:ascii="Arial Unicode MS" w:eastAsia="Arial Unicode MS" w:hAnsi="Arial Unicode MS" w:cs="Arial Unicode MS"/>
+          <w:b w:val="0"/>
+          <w:sz w:val="28"/>
+          <w:szCs w:val="28"/>
+        </w:rPr>
+        <w:t xml:space="preserve"> </w:t>
+      </w:r>
+      <w:r>
+        <w:rPr>
+          <w:rStyle w:val="a4"/>
+          <w:rFonts w:ascii="Arial Unicode MS" w:eastAsia="Arial Unicode MS" w:hAnsi="Arial Unicode MS" w:cs="Arial Unicode MS"/>
+          <w:b w:val="0"/>
+          <w:sz w:val="28"/>
+          <w:szCs w:val="28"/>
+        </w:rPr>
+        <w:t>head-to-head</w:t>
+      </w:r>
+      <w:r>
+        <w:rPr>
+          <w:rStyle w:val="a4"/>
+          <w:rFonts w:ascii="Arial Unicode MS" w:eastAsia="Arial Unicode MS" w:hAnsi="Arial Unicode MS" w:cs="Arial Unicode MS"/>
+          <w:b w:val="0"/>
+          <w:sz w:val="28"/>
+          <w:szCs w:val="28"/>
+        </w:rPr>
+        <w:t xml:space="preserve"> </w:t>
+      </w:r>
+      <w:r>
+        <w:rPr>
+          <w:rStyle w:val="a4"/>
+          <w:rFonts w:ascii="Arial Unicode MS" w:eastAsia="Arial Unicode MS" w:hAnsi="Arial Unicode MS" w:cs="Arial Unicode MS"/>
+          <w:b w:val="0"/>
+          <w:sz w:val="28"/>
+          <w:szCs w:val="28"/>
+        </w:rPr>
+        <w:t>lurch</w:t>
+      </w:r>
+      <w:r>
+        <w:rPr>
+          <w:rStyle w:val="a4"/>
+          <w:rFonts w:ascii="Arial Unicode MS" w:eastAsia="Arial Unicode MS" w:hAnsi="Arial Unicode MS" w:cs="Arial Unicode MS"/>
+          <w:b w:val="0"/>
+          <w:sz w:val="28"/>
+          <w:szCs w:val="28"/>
+        </w:rPr>
+        <w:t xml:space="preserve"> </w:t>
+      </w:r>
+      <w:r>
+        <w:rPr>
+          <w:rStyle w:val="a4"/>
+          <w:rFonts w:ascii="Arial Unicode MS" w:eastAsia="Arial Unicode MS" w:hAnsi="Arial Unicode MS" w:cs="Arial Unicode MS"/>
+          <w:b w:val="0"/>
+          <w:sz w:val="28"/>
+          <w:szCs w:val="28"/>
+        </w:rPr>
+        <w:t>cusp</w:t>
+      </w:r>
+      <w:r>
+        <w:rPr>
+          <w:rStyle w:val="a4"/>
+          <w:rFonts w:ascii="Arial Unicode MS" w:eastAsia="Arial Unicode MS" w:hAnsi="Arial Unicode MS" w:cs="Arial Unicode MS"/>
+          <w:b w:val="0"/>
+          <w:sz w:val="28"/>
+          <w:szCs w:val="28"/>
+        </w:rPr>
+        <w:t xml:space="preserve"> </w:t>
+      </w:r>
+      <w:r>
+        <w:rPr>
+          <w:rStyle w:val="a4"/>
+          <w:rFonts w:ascii="Arial Unicode MS" w:eastAsia="Arial Unicode MS" w:hAnsi="Arial Unicode MS" w:cs="Arial Unicode MS"/>
+          <w:b w:val="0"/>
+          <w:sz w:val="28"/>
+          <w:szCs w:val="28"/>
+        </w:rPr>
+        <w:t>knapsack</w:t>
+      </w:r>
+      <w:r>
+        <w:rPr>
+          <w:rStyle w:val="a4"/>
+          <w:rFonts w:ascii="Arial Unicode MS" w:eastAsia="Arial Unicode MS" w:hAnsi="Arial Unicode MS" w:cs="Arial Unicode MS"/>
+          <w:b w:val="0"/>
+          <w:sz w:val="28"/>
+          <w:szCs w:val="28"/>
+        </w:rPr>
+        <w:t xml:space="preserve"> </w:t>
+      </w:r>
+      <w:r>
+        <w:rPr>
+          <w:rStyle w:val="a4"/>
+          <w:rFonts w:ascii="Arial Unicode MS" w:eastAsia="Arial Unicode MS" w:hAnsi="Arial Unicode MS" w:cs="Arial Unicode MS"/>
+          <w:b w:val="0"/>
+          <w:sz w:val="28"/>
+          <w:szCs w:val="28"/>
+        </w:rPr>
+        <w:t>petitioner</w:t>
+      </w:r>
+      <w:r>
+        <w:rPr>
+          <w:rStyle w:val="a4"/>
+          <w:rFonts w:ascii="Arial Unicode MS" w:eastAsia="Arial Unicode MS" w:hAnsi="Arial Unicode MS" w:cs="Arial Unicode MS"/>
+          <w:b w:val="0"/>
+          <w:sz w:val="28"/>
+          <w:szCs w:val="28"/>
+        </w:rPr>
+        <w:t xml:space="preserve"> </w:t>
+      </w:r>
+      <w:r>
+        <w:rPr>
+          <w:rStyle w:val="a4"/>
+          <w:rFonts w:ascii="Arial Unicode MS" w:eastAsia="Arial Unicode MS" w:hAnsi="Arial Unicode MS" w:cs="Arial Unicode MS"/>
+          <w:b w:val="0"/>
+          <w:sz w:val="28"/>
+          <w:szCs w:val="28"/>
+        </w:rPr>
+        <w:t>disavow</w:t>
+      </w:r>
+      <w:r>
+        <w:rPr>
+          <w:rStyle w:val="a4"/>
+          <w:rFonts w:ascii="Arial Unicode MS" w:eastAsia="Arial Unicode MS" w:hAnsi="Arial Unicode MS" w:cs="Arial Unicode MS"/>
+          <w:b w:val="0"/>
+          <w:sz w:val="28"/>
+          <w:szCs w:val="28"/>
+        </w:rPr>
+        <w:t xml:space="preserve"> </w:t>
+      </w:r>
+      <w:r>
+        <w:rPr>
+          <w:rStyle w:val="a4"/>
+          <w:rFonts w:ascii="Arial Unicode MS" w:eastAsia="Arial Unicode MS" w:hAnsi="Arial Unicode MS" w:cs="Arial Unicode MS"/>
+          <w:b w:val="0"/>
+          <w:sz w:val="28"/>
+          <w:szCs w:val="28"/>
+        </w:rPr>
+        <w:t>downsize</w:t>
+      </w:r>
+      <w:r>
+        <w:rPr>
+          <w:rStyle w:val="a4"/>
+          <w:rFonts w:ascii="Arial Unicode MS" w:eastAsia="Arial Unicode MS" w:hAnsi="Arial Unicode MS" w:cs="Arial Unicode MS"/>
+          <w:b w:val="0"/>
+          <w:sz w:val="28"/>
+          <w:szCs w:val="28"/>
+        </w:rPr>
+        <w:t xml:space="preserve"> </w:t>
+      </w:r>
+      <w:r>
+        <w:rPr>
+          <w:rStyle w:val="a4"/>
+          <w:rFonts w:ascii="Arial Unicode MS" w:eastAsia="Arial Unicode MS" w:hAnsi="Arial Unicode MS" w:cs="Arial Unicode MS"/>
+          <w:b w:val="0"/>
+          <w:sz w:val="28"/>
+          <w:szCs w:val="28"/>
+        </w:rPr>
+        <w:t>inordinate</w:t>
+      </w:r>
+      <w:r>
+        <w:rPr>
+          <w:rStyle w:val="a4"/>
+          <w:rFonts w:ascii="Arial Unicode MS" w:eastAsia="Arial Unicode MS" w:hAnsi="Arial Unicode MS" w:cs="Arial Unicode MS"/>
+          <w:b w:val="0"/>
+          <w:sz w:val="28"/>
+          <w:szCs w:val="28"/>
+        </w:rPr>
+        <w:t xml:space="preserve"> </w:t>
+      </w:r>
+      <w:r>
+        <w:rPr>
+          <w:rStyle w:val="a4"/>
+          <w:rFonts w:ascii="Arial Unicode MS" w:eastAsia="Arial Unicode MS" w:hAnsi="Arial Unicode MS" w:cs="Arial Unicode MS"/>
+          <w:b w:val="0"/>
+          <w:sz w:val="28"/>
+          <w:szCs w:val="28"/>
+        </w:rPr>
+        <w:t>oeuvre</w:t>
+      </w:r>
+      <w:r>
+        <w:rPr>
+          <w:rStyle w:val="a4"/>
+          <w:rFonts w:ascii="Arial Unicode MS" w:eastAsia="Arial Unicode MS" w:hAnsi="Arial Unicode MS" w:cs="Arial Unicode MS"/>
+          <w:b w:val="0"/>
+          <w:sz w:val="28"/>
+          <w:szCs w:val="28"/>
+        </w:rPr>
+        <w:t xml:space="preserve"> </w:t>
+      </w:r>
+      <w:r>
+        <w:rPr>
+          <w:rStyle w:val="a4"/>
+          <w:rFonts w:ascii="Arial Unicode MS" w:eastAsia="Arial Unicode MS" w:hAnsi="Arial Unicode MS" w:cs="Arial Unicode MS"/>
+          <w:b w:val="0"/>
+          <w:sz w:val="28"/>
+          <w:szCs w:val="28"/>
+        </w:rPr>
+        <w:t>staple</w:t>
+      </w:r>
+      <w:r>
+        <w:rPr>
+          <w:rStyle w:val="a4"/>
+          <w:rFonts w:ascii="Arial Unicode MS" w:eastAsia="Arial Unicode MS" w:hAnsi="Arial Unicode MS" w:cs="Arial Unicode MS"/>
+          <w:b w:val="0"/>
+          <w:sz w:val="28"/>
+          <w:szCs w:val="28"/>
+        </w:rPr>
+        <w:t xml:space="preserve"> </w:t>
+      </w:r>
+      <w:r>
+        <w:rPr>
+          <w:rStyle w:val="a4"/>
+          <w:rFonts w:ascii="Arial Unicode MS" w:eastAsia="Arial Unicode MS" w:hAnsi="Arial Unicode MS" w:cs="Arial Unicode MS"/>
+          <w:b w:val="0"/>
+          <w:sz w:val="28"/>
+          <w:szCs w:val="28"/>
+        </w:rPr>
+        <w:t>molest</w:t>
+      </w:r>
+      <w:r>
+        <w:rPr>
+          <w:rStyle w:val="a4"/>
+          <w:rFonts w:ascii="Arial Unicode MS" w:eastAsia="Arial Unicode MS" w:hAnsi="Arial Unicode MS" w:cs="Arial Unicode MS"/>
+          <w:b w:val="0"/>
+          <w:sz w:val="28"/>
+          <w:szCs w:val="28"/>
+        </w:rPr>
+        <w:t xml:space="preserve"> </w:t>
+      </w:r>
+      <w:r>
+        <w:rPr>
+          <w:rStyle w:val="a4"/>
+          <w:rFonts w:ascii="Arial Unicode MS" w:eastAsia="Arial Unicode MS" w:hAnsi="Arial Unicode MS" w:cs="Arial Unicode MS"/>
+          <w:b w:val="0"/>
+          <w:sz w:val="28"/>
+          <w:szCs w:val="28"/>
+        </w:rPr>
+        <w:t>backtrack</w:t>
+      </w:r>
+      <w:r>
+        <w:rPr>
+          <w:rStyle w:val="a4"/>
+          <w:rFonts w:ascii="Arial Unicode MS" w:eastAsia="Arial Unicode MS" w:hAnsi="Arial Unicode MS" w:cs="Arial Unicode MS"/>
+          <w:b w:val="0"/>
+          <w:sz w:val="28"/>
+          <w:szCs w:val="28"/>
+        </w:rPr>
+        <w:t xml:space="preserve"> </w:t>
+      </w:r>
+      <w:r>
+        <w:rPr>
+          <w:rStyle w:val="a4"/>
+          <w:rFonts w:ascii="Arial Unicode MS" w:eastAsia="Arial Unicode MS" w:hAnsi="Arial Unicode MS" w:cs="Arial Unicode MS"/>
+          <w:b w:val="0"/>
+          <w:sz w:val="28"/>
+          <w:szCs w:val="28"/>
+        </w:rPr>
+        <w:t>mating</w:t>
+      </w:r>
+      <w:r>
+        <w:rPr>
+          <w:rStyle w:val="a4"/>
+          <w:rFonts w:ascii="Arial Unicode MS" w:eastAsia="Arial Unicode MS" w:hAnsi="Arial Unicode MS" w:cs="Arial Unicode MS"/>
+          <w:b w:val="0"/>
+          <w:sz w:val="28"/>
+          <w:szCs w:val="28"/>
+        </w:rPr>
+        <w:t xml:space="preserve"> </w:t>
+      </w:r>
+      <w:r>
+        <w:rPr>
+          <w:rStyle w:val="a4"/>
+          <w:rFonts w:ascii="Arial Unicode MS" w:eastAsia="Arial Unicode MS" w:hAnsi="Arial Unicode MS" w:cs="Arial Unicode MS"/>
+          <w:b w:val="0"/>
+          <w:sz w:val="28"/>
+          <w:szCs w:val="28"/>
+        </w:rPr>
+        <w:t>tantalizing</w:t>
+      </w:r>
+      <w:r>
+        <w:rPr>
+          <w:rStyle w:val="a4"/>
+          <w:rFonts w:ascii="Arial Unicode MS" w:eastAsia="Arial Unicode MS" w:hAnsi="Arial Unicode MS" w:cs="Arial Unicode MS"/>
+          <w:b w:val="0"/>
+          <w:sz w:val="28"/>
+          <w:szCs w:val="28"/>
+        </w:rPr>
+        <w:t xml:space="preserve"> </w:t>
+      </w:r>
+      <w:r>
+        <w:rPr>
+          <w:rStyle w:val="a4"/>
+          <w:rFonts w:ascii="Arial Unicode MS" w:eastAsia="Arial Unicode MS" w:hAnsi="Arial Unicode MS" w:cs="Arial Unicode MS"/>
+          <w:b w:val="0"/>
+          <w:sz w:val="28"/>
+          <w:szCs w:val="28"/>
+        </w:rPr>
+        <w:t>ineffectual</w:t>
+      </w:r>
+      <w:r>
+        <w:rPr>
+          <w:rStyle w:val="a4"/>
+          <w:rFonts w:ascii="Arial Unicode MS" w:eastAsia="Arial Unicode MS" w:hAnsi="Arial Unicode MS" w:cs="Arial Unicode MS"/>
+          <w:b w:val="0"/>
+          <w:sz w:val="28"/>
+          <w:szCs w:val="28"/>
+        </w:rPr>
+        <w:t xml:space="preserve"> </w:t>
+      </w:r>
+      <w:r>
+        <w:rPr>
+          <w:rStyle w:val="a4"/>
+          <w:rFonts w:ascii="Arial Unicode MS" w:eastAsia="Arial Unicode MS" w:hAnsi="Arial Unicode MS" w:cs="Arial Unicode MS"/>
+          <w:b w:val="0"/>
+          <w:sz w:val="28"/>
+          <w:szCs w:val="28"/>
+        </w:rPr>
+        <w:t>penitentiary</w:t>
+      </w:r>
+      <w:r>
+        <w:rPr>
+          <w:rStyle w:val="a4"/>
+          <w:rFonts w:ascii="Arial Unicode MS" w:eastAsia="Arial Unicode MS" w:hAnsi="Arial Unicode MS" w:cs="Arial Unicode MS"/>
+          <w:b w:val="0"/>
+          <w:sz w:val="28"/>
+          <w:szCs w:val="28"/>
+        </w:rPr>
+        <w:t xml:space="preserve"> </w:t>
+      </w:r>
+      <w:r>
+        <w:rPr>
+          <w:rStyle w:val="a4"/>
+          <w:rFonts w:ascii="Arial Unicode MS" w:eastAsia="Arial Unicode MS" w:hAnsi="Arial Unicode MS" w:cs="Arial Unicode MS"/>
+          <w:b w:val="0"/>
+          <w:sz w:val="28"/>
+          <w:szCs w:val="28"/>
+        </w:rPr>
+        <w:t>rater</w:t>
+      </w:r>
+      <w:r>
+        <w:rPr>
+          <w:rStyle w:val="a4"/>
+          <w:rFonts w:ascii="Arial Unicode MS" w:eastAsia="Arial Unicode MS" w:hAnsi="Arial Unicode MS" w:cs="Arial Unicode MS"/>
+          <w:b w:val="0"/>
+          <w:sz w:val="28"/>
+          <w:szCs w:val="28"/>
+        </w:rPr>
+        <w:t xml:space="preserve"> </w:t>
+      </w:r>
+      <w:r>
+        <w:rPr>
+          <w:rStyle w:val="a4"/>
+          <w:rFonts w:ascii="Arial Unicode MS" w:eastAsia="Arial Unicode MS" w:hAnsi="Arial Unicode MS" w:cs="Arial Unicode MS"/>
+          <w:b w:val="0"/>
+          <w:sz w:val="28"/>
+          <w:szCs w:val="28"/>
+        </w:rPr>
+        <w:t>copious</w:t>
+      </w:r>
+      <w:r>
+        <w:rPr>
+          <w:rStyle w:val="a4"/>
+          <w:rFonts w:ascii="Arial Unicode MS" w:eastAsia="Arial Unicode MS" w:hAnsi="Arial Unicode MS" w:cs="Arial Unicode MS"/>
+          <w:b w:val="0"/>
+          <w:sz w:val="28"/>
+          <w:szCs w:val="28"/>
+        </w:rPr>
+        <w:t xml:space="preserve"> </w:t>
+      </w:r>
+      <w:r>
+        <w:rPr>
+          <w:rStyle w:val="a4"/>
+          <w:rFonts w:ascii="Arial Unicode MS" w:eastAsia="Arial Unicode MS" w:hAnsi="Arial Unicode MS" w:cs="Arial Unicode MS"/>
+          <w:b w:val="0"/>
+          <w:sz w:val="28"/>
+          <w:szCs w:val="28"/>
+        </w:rPr>
+        <w:t>assertiveness</w:t>
+      </w:r>
+      <w:r>
+        <w:rPr>
+          <w:rStyle w:val="a4"/>
+          <w:rFonts w:ascii="Arial Unicode MS" w:eastAsia="Arial Unicode MS" w:hAnsi="Arial Unicode MS" w:cs="Arial Unicode MS"/>
+          <w:b w:val="0"/>
+          <w:sz w:val="28"/>
+          <w:szCs w:val="28"/>
+        </w:rPr>
+        <w:t xml:space="preserve"> </w:t>
+      </w:r>
+      <w:r>
+        <w:rPr>
+          <w:rStyle w:val="a4"/>
+          <w:rFonts w:ascii="Arial Unicode MS" w:eastAsia="Arial Unicode MS" w:hAnsi="Arial Unicode MS" w:cs="Arial Unicode MS"/>
+          <w:b w:val="0"/>
+          <w:sz w:val="28"/>
+          <w:szCs w:val="28"/>
+        </w:rPr>
+        <w:t>upshot</w:t>
+      </w:r>
+      <w:r>
+        <w:rPr>
+          <w:rStyle w:val="a4"/>
+          <w:rFonts w:ascii="Arial Unicode MS" w:eastAsia="Arial Unicode MS" w:hAnsi="Arial Unicode MS" w:cs="Arial Unicode MS"/>
+          <w:b w:val="0"/>
+          <w:sz w:val="28"/>
+          <w:szCs w:val="28"/>
+        </w:rPr>
+        <w:t xml:space="preserve"> </w:t>
+      </w:r>
+      <w:r>
+        <w:rPr>
+          <w:rStyle w:val="a4"/>
+          <w:rFonts w:ascii="Arial Unicode MS" w:eastAsia="Arial Unicode MS" w:hAnsi="Arial Unicode MS" w:cs="Arial Unicode MS"/>
+          <w:b w:val="0"/>
+          <w:sz w:val="28"/>
+          <w:szCs w:val="28"/>
+        </w:rPr>
+        <w:t>indie</w:t>
+      </w:r>
+      <w:r>
+        <w:rPr>
+          <w:rStyle w:val="a4"/>
+          <w:rFonts w:ascii="Arial Unicode MS" w:eastAsia="Arial Unicode MS" w:hAnsi="Arial Unicode MS" w:cs="Arial Unicode MS"/>
+          <w:b w:val="0"/>
+          <w:sz w:val="28"/>
+          <w:szCs w:val="28"/>
+        </w:rPr>
+        <w:t xml:space="preserve"> </w:t>
+      </w:r>
+      <w:r>
+        <w:rPr>
+          <w:rStyle w:val="a4"/>
+          <w:rFonts w:ascii="Arial Unicode MS" w:eastAsia="Arial Unicode MS" w:hAnsi="Arial Unicode MS" w:cs="Arial Unicode MS"/>
+          <w:b w:val="0"/>
+          <w:sz w:val="28"/>
+          <w:szCs w:val="28"/>
+        </w:rPr>
+        <w:t>ascendancy</w:t>
+      </w:r>
+      <w:r>
+        <w:rPr>
+          <w:rStyle w:val="a4"/>
+          <w:rFonts w:ascii="Arial Unicode MS" w:eastAsia="Arial Unicode MS" w:hAnsi="Arial Unicode MS" w:cs="Arial Unicode MS"/>
+          <w:b w:val="0"/>
+          <w:sz w:val="28"/>
+          <w:szCs w:val="28"/>
+        </w:rPr>
+        <w:t xml:space="preserve"> sparing</w:t>
+      </w:r>
+      <w:r>
+        <w:rPr>
+          <w:rStyle w:val="a4"/>
+          <w:rFonts w:ascii="Arial Unicode MS" w:eastAsia="Arial Unicode MS" w:hAnsi="Arial Unicode MS" w:cs="Arial Unicode MS"/>
+          <w:b w:val="0"/>
+          <w:sz w:val="28"/>
+          <w:szCs w:val="28"/>
+        </w:rPr>
+        <w:t xml:space="preserve"> </w:t>
+      </w:r>
+      <w:r>
+        <w:rPr>
+          <w:rStyle w:val="a4"/>
+          <w:rFonts w:ascii="Arial Unicode MS" w:eastAsia="Arial Unicode MS" w:hAnsi="Arial Unicode MS" w:cs="Arial Unicode MS"/>
+          <w:b w:val="0"/>
+          <w:sz w:val="28"/>
+          <w:szCs w:val="28"/>
+        </w:rPr>
+        <w:t>retool</w:t>
+      </w:r>
+      <w:r>
+        <w:rPr>
+          <w:rStyle w:val="a4"/>
+          <w:rFonts w:ascii="Arial Unicode MS" w:eastAsia="Arial Unicode MS" w:hAnsi="Arial Unicode MS" w:cs="Arial Unicode MS"/>
+          <w:b w:val="0"/>
+          <w:sz w:val="28"/>
+          <w:szCs w:val="28"/>
+        </w:rPr>
+        <w:t xml:space="preserve"> </w:t>
+      </w:r>
+      <w:r>
+        <w:rPr>
+          <w:rStyle w:val="a4"/>
+          <w:rFonts w:ascii="Arial Unicode MS" w:eastAsia="Arial Unicode MS" w:hAnsi="Arial Unicode MS" w:cs="Arial Unicode MS"/>
+          <w:b w:val="0"/>
+          <w:sz w:val="28"/>
+          <w:szCs w:val="28"/>
+        </w:rPr>
+        <w:t>luminary</w:t>
+      </w:r>
+      <w:r>
+        <w:rPr>
+          <w:rStyle w:val="a4"/>
+          <w:rFonts w:ascii="Arial Unicode MS" w:eastAsia="Arial Unicode MS" w:hAnsi="Arial Unicode MS" w:cs="Arial Unicode MS"/>
+          <w:b w:val="0"/>
+          <w:sz w:val="28"/>
+          <w:szCs w:val="28"/>
+        </w:rPr>
+        <w:t xml:space="preserve"> </w:t>
+      </w:r>
+      <w:r>
+        <w:rPr>
+          <w:rStyle w:val="a4"/>
+          <w:rFonts w:ascii="Arial Unicode MS" w:eastAsia="Arial Unicode MS" w:hAnsi="Arial Unicode MS" w:cs="Arial Unicode MS"/>
+          <w:b w:val="0"/>
+          <w:sz w:val="28"/>
+          <w:szCs w:val="28"/>
+        </w:rPr>
+        <w:t>wharf</w:t>
+      </w:r>
+      <w:r>
+        <w:rPr>
+          <w:rStyle w:val="a4"/>
+          <w:rFonts w:ascii="Arial Unicode MS" w:eastAsia="Arial Unicode MS" w:hAnsi="Arial Unicode MS" w:cs="Arial Unicode MS"/>
+          <w:b w:val="0"/>
+          <w:sz w:val="28"/>
+          <w:szCs w:val="28"/>
+        </w:rPr>
+        <w:t xml:space="preserve"> </w:t>
+      </w:r>
+      <w:r>
+        <w:rPr>
+          <w:rStyle w:val="a4"/>
+          <w:rFonts w:ascii="Arial Unicode MS" w:eastAsia="Arial Unicode MS" w:hAnsi="Arial Unicode MS" w:cs="Arial Unicode MS"/>
+          <w:b w:val="0"/>
+          <w:sz w:val="28"/>
+          <w:szCs w:val="28"/>
+        </w:rPr>
+        <w:t>hearsay</w:t>
+      </w:r>
+      <w:r>
+        <w:rPr>
+          <w:rStyle w:val="a4"/>
+          <w:rFonts w:ascii="Arial Unicode MS" w:eastAsia="Arial Unicode MS" w:hAnsi="Arial Unicode MS" w:cs="Arial Unicode MS"/>
+          <w:b w:val="0"/>
+          <w:sz w:val="28"/>
+          <w:szCs w:val="28"/>
+        </w:rPr>
+        <w:t xml:space="preserve"> </w:t>
+      </w:r>
+      <w:r>
+        <w:rPr>
+          <w:rStyle w:val="a4"/>
+          <w:rFonts w:ascii="Arial Unicode MS" w:eastAsia="Arial Unicode MS" w:hAnsi="Arial Unicode MS" w:cs="Arial Unicode MS"/>
+          <w:b w:val="0"/>
+          <w:sz w:val="28"/>
+          <w:szCs w:val="28"/>
+        </w:rPr>
+        <w:t>underwriter</w:t>
+      </w:r>
+      <w:r>
+        <w:rPr>
+          <w:rStyle w:val="a4"/>
+          <w:rFonts w:ascii="Arial Unicode MS" w:eastAsia="Arial Unicode MS" w:hAnsi="Arial Unicode MS" w:cs="Arial Unicode MS"/>
+          <w:b w:val="0"/>
+          <w:sz w:val="28"/>
+          <w:szCs w:val="28"/>
+        </w:rPr>
+        <w:t xml:space="preserve"> </w:t>
+      </w:r>
+      <w:r>
+        <w:rPr>
+          <w:rStyle w:val="a4"/>
+          <w:rFonts w:ascii="Arial Unicode MS" w:eastAsia="Arial Unicode MS" w:hAnsi="Arial Unicode MS" w:cs="Arial Unicode MS"/>
+          <w:b w:val="0"/>
+          <w:sz w:val="28"/>
+          <w:szCs w:val="28"/>
+        </w:rPr>
+        <w:t>idiotic</w:t>
+      </w:r>
+      <w:r>
+        <w:rPr>
+          <w:rStyle w:val="a4"/>
+          <w:rFonts w:ascii="Arial Unicode MS" w:eastAsia="Arial Unicode MS" w:hAnsi="Arial Unicode MS" w:cs="Arial Unicode MS"/>
+          <w:b w:val="0"/>
+          <w:sz w:val="28"/>
+          <w:szCs w:val="28"/>
+        </w:rPr>
+        <w:t xml:space="preserve"> </w:t>
+      </w:r>
+      <w:r>
+        <w:rPr>
+          <w:rStyle w:val="a4"/>
+          <w:rFonts w:ascii="Arial Unicode MS" w:eastAsia="Arial Unicode MS" w:hAnsi="Arial Unicode MS" w:cs="Arial Unicode MS"/>
+          <w:b w:val="0"/>
+          <w:sz w:val="28"/>
+          <w:szCs w:val="28"/>
+        </w:rPr>
+        <w:t>brainwash</w:t>
+      </w:r>
+      <w:r>
+        <w:rPr>
+          <w:rStyle w:val="a4"/>
+          <w:rFonts w:ascii="Arial Unicode MS" w:eastAsia="Arial Unicode MS" w:hAnsi="Arial Unicode MS" w:cs="Arial Unicode MS"/>
+          <w:b w:val="0"/>
+          <w:sz w:val="28"/>
+          <w:szCs w:val="28"/>
+        </w:rPr>
+        <w:t xml:space="preserve"> </w:t>
+      </w:r>
+      <w:r>
+        <w:rPr>
+          <w:rStyle w:val="a4"/>
+          <w:rFonts w:ascii="Arial Unicode MS" w:eastAsia="Arial Unicode MS" w:hAnsi="Arial Unicode MS" w:cs="Arial Unicode MS"/>
+          <w:b w:val="0"/>
+          <w:sz w:val="28"/>
+          <w:szCs w:val="28"/>
+        </w:rPr>
+        <w:t>scorpion</w:t>
+      </w:r>
+      <w:r>
+        <w:rPr>
+          <w:rStyle w:val="a4"/>
+          <w:rFonts w:ascii="Arial Unicode MS" w:eastAsia="Arial Unicode MS" w:hAnsi="Arial Unicode MS" w:cs="Arial Unicode MS"/>
+          <w:b w:val="0"/>
+          <w:sz w:val="28"/>
+          <w:szCs w:val="28"/>
+        </w:rPr>
+        <w:t xml:space="preserve"> </w:t>
+      </w:r>
+      <w:r>
+        <w:rPr>
+          <w:rStyle w:val="a4"/>
+          <w:rFonts w:ascii="Arial Unicode MS" w:eastAsia="Arial Unicode MS" w:hAnsi="Arial Unicode MS" w:cs="Arial Unicode MS"/>
+          <w:b w:val="0"/>
+          <w:sz w:val="28"/>
+          <w:szCs w:val="28"/>
+        </w:rPr>
+        <w:t>ravage</w:t>
+      </w:r>
+      <w:r>
+        <w:rPr>
+          <w:rStyle w:val="a4"/>
+          <w:rFonts w:ascii="Arial Unicode MS" w:eastAsia="Arial Unicode MS" w:hAnsi="Arial Unicode MS" w:cs="Arial Unicode MS"/>
+          <w:b w:val="0"/>
+          <w:sz w:val="28"/>
+          <w:szCs w:val="28"/>
+        </w:rPr>
+        <w:t xml:space="preserve"> </w:t>
+      </w:r>
+      <w:r>
+        <w:rPr>
+          <w:rStyle w:val="a4"/>
+          <w:rFonts w:ascii="Arial Unicode MS" w:eastAsia="Arial Unicode MS" w:hAnsi="Arial Unicode MS" w:cs="Arial Unicode MS"/>
+          <w:b w:val="0"/>
+          <w:sz w:val="28"/>
+          <w:szCs w:val="28"/>
+        </w:rPr>
+        <w:t>chemo</w:t>
+      </w:r>
+      <w:r>
+        <w:rPr>
+          <w:rStyle w:val="a4"/>
+          <w:rFonts w:ascii="Arial Unicode MS" w:eastAsia="Arial Unicode MS" w:hAnsi="Arial Unicode MS" w:cs="Arial Unicode MS"/>
+          <w:b w:val="0"/>
+          <w:sz w:val="28"/>
+          <w:szCs w:val="28"/>
+        </w:rPr>
+        <w:t xml:space="preserve"> </w:t>
+      </w:r>
+      <w:r>
+        <w:rPr>
+          <w:rStyle w:val="a4"/>
+          <w:rFonts w:ascii="Arial Unicode MS" w:eastAsia="Arial Unicode MS" w:hAnsi="Arial Unicode MS" w:cs="Arial Unicode MS"/>
+          <w:b w:val="0"/>
+          <w:sz w:val="28"/>
+          <w:szCs w:val="28"/>
+        </w:rPr>
+        <w:t>catchy</w:t>
+      </w:r>
+      <w:r>
+        <w:rPr>
+          <w:rStyle w:val="a4"/>
+          <w:rFonts w:ascii="Arial Unicode MS" w:eastAsia="Arial Unicode MS" w:hAnsi="Arial Unicode MS" w:cs="Arial Unicode MS"/>
+          <w:b w:val="0"/>
+          <w:sz w:val="28"/>
+          <w:szCs w:val="28"/>
+        </w:rPr>
+        <w:t xml:space="preserve"> </w:t>
+      </w:r>
+      <w:r>
+        <w:rPr>
+          <w:rStyle w:val="a4"/>
+          <w:rFonts w:ascii="Arial Unicode MS" w:eastAsia="Arial Unicode MS" w:hAnsi="Arial Unicode MS" w:cs="Arial Unicode MS"/>
+          <w:b w:val="0"/>
+          <w:sz w:val="28"/>
+          <w:szCs w:val="28"/>
+        </w:rPr>
+        <w:t>perversion</w:t>
+      </w:r>
+      <w:r>
+        <w:rPr>
+          <w:rStyle w:val="a4"/>
+          <w:rFonts w:ascii="Arial Unicode MS" w:eastAsia="Arial Unicode MS" w:hAnsi="Arial Unicode MS" w:cs="Arial Unicode MS"/>
+          <w:b w:val="0"/>
+          <w:sz w:val="28"/>
+          <w:szCs w:val="28"/>
+        </w:rPr>
+        <w:t xml:space="preserve"> </w:t>
+      </w:r>
+      <w:r>
+        <w:rPr>
+          <w:rStyle w:val="a4"/>
+          <w:rFonts w:ascii="Arial Unicode MS" w:eastAsia="Arial Unicode MS" w:hAnsi="Arial Unicode MS" w:cs="Arial Unicode MS"/>
+          <w:b w:val="0"/>
+          <w:sz w:val="28"/>
+          <w:szCs w:val="28"/>
+        </w:rPr>
+        <w:t>Icelandic</w:t>
+      </w:r>
+      <w:r>
+        <w:rPr>
+          <w:rStyle w:val="a4"/>
+          <w:rFonts w:ascii="Arial Unicode MS" w:eastAsia="Arial Unicode MS" w:hAnsi="Arial Unicode MS" w:cs="Arial Unicode MS"/>
+          <w:b w:val="0"/>
+          <w:sz w:val="28"/>
+          <w:szCs w:val="28"/>
+        </w:rPr>
+        <w:t xml:space="preserve"> </w:t>
+      </w:r>
+      <w:r>
+        <w:rPr>
+          <w:rStyle w:val="a4"/>
+          <w:rFonts w:ascii="Arial Unicode MS" w:eastAsia="Arial Unicode MS" w:hAnsi="Arial Unicode MS" w:cs="Arial Unicode MS"/>
+          <w:b w:val="0"/>
+          <w:sz w:val="28"/>
+          <w:szCs w:val="28"/>
+        </w:rPr>
+        <w:t>signatory</w:t>
+      </w:r>
+      <w:r>
+        <w:rPr>
+          <w:rStyle w:val="a4"/>
+          <w:rFonts w:ascii="Arial Unicode MS" w:eastAsia="Arial Unicode MS" w:hAnsi="Arial Unicode MS" w:cs="Arial Unicode MS"/>
+          <w:b w:val="0"/>
+          <w:sz w:val="28"/>
+          <w:szCs w:val="28"/>
+        </w:rPr>
+        <w:t xml:space="preserve"> </w:t>
+      </w:r>
+      <w:r>
+        <w:rPr>
+          <w:rStyle w:val="a4"/>
+          <w:rFonts w:ascii="Arial Unicode MS" w:eastAsia="Arial Unicode MS" w:hAnsi="Arial Unicode MS" w:cs="Arial Unicode MS"/>
+          <w:b w:val="0"/>
+          <w:sz w:val="28"/>
+          <w:szCs w:val="28"/>
+        </w:rPr>
+        <w:t>enamor</w:t>
+      </w:r>
+      <w:r>
+        <w:rPr>
+          <w:rStyle w:val="a4"/>
+          <w:rFonts w:ascii="Arial Unicode MS" w:eastAsia="Arial Unicode MS" w:hAnsi="Arial Unicode MS" w:cs="Arial Unicode MS"/>
+          <w:b w:val="0"/>
+          <w:sz w:val="28"/>
+          <w:szCs w:val="28"/>
+        </w:rPr>
+        <w:t xml:space="preserve"> </w:t>
+      </w:r>
+      <w:r>
+        <w:rPr>
+          <w:rStyle w:val="a4"/>
+          <w:rFonts w:ascii="Arial Unicode MS" w:eastAsia="Arial Unicode MS" w:hAnsi="Arial Unicode MS" w:cs="Arial Unicode MS"/>
+          <w:b w:val="0"/>
+          <w:sz w:val="28"/>
+          <w:szCs w:val="28"/>
+        </w:rPr>
+        <w:t>rumple</w:t>
+      </w:r>
+      <w:r>
+        <w:rPr>
+          <w:rStyle w:val="a4"/>
+          <w:rFonts w:ascii="Arial Unicode MS" w:eastAsia="Arial Unicode MS" w:hAnsi="Arial Unicode MS" w:cs="Arial Unicode MS"/>
+          <w:b w:val="0"/>
+          <w:sz w:val="28"/>
+          <w:szCs w:val="28"/>
+        </w:rPr>
+        <w:t xml:space="preserve"> </w:t>
+      </w:r>
+      <w:r>
+        <w:rPr>
+          <w:rStyle w:val="a4"/>
+          <w:rFonts w:ascii="Arial Unicode MS" w:eastAsia="Arial Unicode MS" w:hAnsi="Arial Unicode MS" w:cs="Arial Unicode MS"/>
+          <w:b w:val="0"/>
+          <w:sz w:val="28"/>
+          <w:szCs w:val="28"/>
+        </w:rPr>
+        <w:t>blindfold</w:t>
+      </w:r>
+      <w:r>
+        <w:rPr>
+          <w:rStyle w:val="a4"/>
+          <w:rFonts w:ascii="Arial Unicode MS" w:eastAsia="Arial Unicode MS" w:hAnsi="Arial Unicode MS" w:cs="Arial Unicode MS"/>
+          <w:b w:val="0"/>
+          <w:sz w:val="28"/>
+          <w:szCs w:val="28"/>
+        </w:rPr>
+        <w:t xml:space="preserve"> </w:t>
+      </w:r>
+      <w:r>
+        <w:rPr>
+          <w:rStyle w:val="a4"/>
+          <w:rFonts w:ascii="Arial Unicode MS" w:eastAsia="Arial Unicode MS" w:hAnsi="Arial Unicode MS" w:cs="Arial Unicode MS"/>
+          <w:b w:val="0"/>
+          <w:sz w:val="28"/>
+          <w:szCs w:val="28"/>
+        </w:rPr>
+        <w:t xml:space="preserve"> </w:t>
+      </w:r>
+      <w:r>
+        <w:rPr>
+          <w:rStyle w:val="a4"/>
+          <w:rFonts w:ascii="Arial Unicode MS" w:eastAsia="Arial Unicode MS" w:hAnsi="Arial Unicode MS" w:cs="Arial Unicode MS"/>
+          <w:b w:val="0"/>
+          <w:sz w:val="28"/>
+          <w:szCs w:val="28"/>
+        </w:rPr>
+        <w:t>extramarital</w:t>
+      </w:r>
+      <w:r>
+        <w:rPr>
+          <w:rStyle w:val="a4"/>
+          <w:rFonts w:ascii="Arial Unicode MS" w:eastAsia="Arial Unicode MS" w:hAnsi="Arial Unicode MS" w:cs="Arial Unicode MS"/>
+          <w:b w:val="0"/>
+          <w:sz w:val="28"/>
+          <w:szCs w:val="28"/>
+        </w:rPr>
+        <w:t xml:space="preserve"> </w:t>
+      </w:r>
+      <w:r>
+        <w:rPr>
+          <w:rStyle w:val="a4"/>
+          <w:rFonts w:ascii="Arial Unicode MS" w:eastAsia="Arial Unicode MS" w:hAnsi="Arial Unicode MS" w:cs="Arial Unicode MS"/>
+          <w:b w:val="0"/>
+          <w:sz w:val="28"/>
+          <w:szCs w:val="28"/>
+        </w:rPr>
+        <w:t>incendiary</w:t>
       </w:r>
       <w:bookmarkStart w:id="0" w:name="_GoBack"/>
       <w:bookmarkEnd w:id="0"/>
@@ -13184,7 +14504,7 @@
 </file>
 
 <file path=customXml/itemProps1.xml><?xml version="1.0" encoding="utf-8"?>
-<ds:datastoreItem xmlns:ds="http://schemas.openxmlformats.org/officeDocument/2006/customXml" ds:itemID="{8B4C55A4-94D6-42F0-85CE-DBA29C3E49E7}">
+<ds:datastoreItem xmlns:ds="http://schemas.openxmlformats.org/officeDocument/2006/customXml" ds:itemID="{CA532C51-75A5-4DF5-BBA1-E3AF40D61462}">
   <ds:schemaRefs>
     <ds:schemaRef ds:uri="http://schemas.openxmlformats.org/officeDocument/2006/bibliography"/>
   </ds:schemaRefs>

--- a/Vocabulary.docx
+++ b/Vocabulary.docx
@@ -1,6 +1,6 @@
 
 <file path=word/document.xml><?xml version="1.0" encoding="utf-8"?>
-<w:document xmlns:wpc="http://schemas.microsoft.com/office/word/2010/wordprocessingCanvas" xmlns:mc="http://schemas.openxmlformats.org/markup-compatibility/2006" xmlns:o="urn:schemas-microsoft-com:office:office" xmlns:r="http://schemas.openxmlformats.org/officeDocument/2006/relationships" xmlns:m="http://schemas.openxmlformats.org/officeDocument/2006/math" xmlns:v="urn:schemas-microsoft-com:vml" xmlns:wp14="http://schemas.microsoft.com/office/word/2010/wordprocessingDrawing" xmlns:wp="http://schemas.openxmlformats.org/drawingml/2006/wordprocessingDrawing" xmlns:w10="urn:schemas-microsoft-com:office:word" xmlns:w="http://schemas.openxmlformats.org/wordprocessingml/2006/main" xmlns:w14="http://schemas.microsoft.com/office/word/2010/wordml" xmlns:w15="http://schemas.microsoft.com/office/word/2012/wordml" xmlns:wpg="http://schemas.microsoft.com/office/word/2010/wordprocessingGroup" xmlns:wpi="http://schemas.microsoft.com/office/word/2010/wordprocessingInk" xmlns:wne="http://schemas.microsoft.com/office/word/2006/wordml" xmlns:wps="http://schemas.microsoft.com/office/word/2010/wordprocessingShape" mc:Ignorable="w14 w15 wp14">
+<w:document xmlns:wpc="http://schemas.microsoft.com/office/word/2010/wordprocessingCanvas" xmlns:mc="http://schemas.openxmlformats.org/markup-compatibility/2006" xmlns:o="urn:schemas-microsoft-com:office:office" xmlns:r="http://schemas.openxmlformats.org/officeDocument/2006/relationships" xmlns:m="http://schemas.openxmlformats.org/officeDocument/2006/math" xmlns:v="urn:schemas-microsoft-com:vml" xmlns:wp14="http://schemas.microsoft.com/office/word/2010/wordprocessingDrawing" xmlns:wp="http://schemas.openxmlformats.org/drawingml/2006/wordprocessingDrawing" xmlns:w10="urn:schemas-microsoft-com:office:word" xmlns:w="http://schemas.openxmlformats.org/wordprocessingml/2006/main" xmlns:w14="http://schemas.microsoft.com/office/word/2010/wordml" xmlns:wpg="http://schemas.microsoft.com/office/word/2010/wordprocessingGroup" xmlns:wpi="http://schemas.microsoft.com/office/word/2010/wordprocessingInk" xmlns:wne="http://schemas.microsoft.com/office/word/2006/wordml" xmlns:wps="http://schemas.microsoft.com/office/word/2010/wordprocessingShape" mc:Ignorable="w14 wp14">
   <w:body>
     <w:p>
       <w:pPr>
@@ -1343,7 +1343,29 @@
           <w:sz w:val="28"/>
           <w:szCs w:val="28"/>
         </w:rPr>
-        <w:t xml:space="preserve"> annal untangle</w:t>
+        <w:t xml:space="preserve"> </w:t>
+      </w:r>
+      <w:proofErr w:type="spellStart"/>
+      <w:r>
+        <w:rPr>
+          <w:rStyle w:val="a4"/>
+          <w:rFonts w:ascii="Arial Unicode MS" w:eastAsia="Arial Unicode MS" w:hAnsi="Arial Unicode MS" w:cs="Arial Unicode MS"/>
+          <w:b w:val="0"/>
+          <w:sz w:val="28"/>
+          <w:szCs w:val="28"/>
+        </w:rPr>
+        <w:t>annal</w:t>
+      </w:r>
+      <w:proofErr w:type="spellEnd"/>
+      <w:r>
+        <w:rPr>
+          <w:rStyle w:val="a4"/>
+          <w:rFonts w:ascii="Arial Unicode MS" w:eastAsia="Arial Unicode MS" w:hAnsi="Arial Unicode MS" w:cs="Arial Unicode MS"/>
+          <w:b w:val="0"/>
+          <w:sz w:val="28"/>
+          <w:szCs w:val="28"/>
+        </w:rPr>
+        <w:t xml:space="preserve"> untangle</w:t>
       </w:r>
       <w:r>
         <w:rPr>
@@ -3188,8 +3210,20 @@
           <w:sz w:val="28"/>
           <w:szCs w:val="28"/>
         </w:rPr>
-        <w:t xml:space="preserve"> yer</w:t>
-      </w:r>
+        <w:t xml:space="preserve"> </w:t>
+      </w:r>
+      <w:proofErr w:type="spellStart"/>
+      <w:r>
+        <w:rPr>
+          <w:rStyle w:val="a4"/>
+          <w:rFonts w:ascii="Arial Unicode MS" w:eastAsia="Arial Unicode MS" w:hAnsi="Arial Unicode MS" w:cs="Arial Unicode MS"/>
+          <w:b w:val="0"/>
+          <w:sz w:val="28"/>
+          <w:szCs w:val="28"/>
+        </w:rPr>
+        <w:t>yer</w:t>
+      </w:r>
+      <w:proofErr w:type="spellEnd"/>
       <w:r>
         <w:rPr>
           <w:rStyle w:val="a4"/>
@@ -4149,8 +4183,20 @@
           <w:sz w:val="28"/>
           <w:szCs w:val="28"/>
         </w:rPr>
-        <w:t xml:space="preserve"> renovate</w:t>
-      </w:r>
+        <w:t xml:space="preserve"> </w:t>
+      </w:r>
+      <w:proofErr w:type="spellStart"/>
+      <w:r>
+        <w:rPr>
+          <w:rStyle w:val="a4"/>
+          <w:rFonts w:ascii="Arial Unicode MS" w:eastAsia="Arial Unicode MS" w:hAnsi="Arial Unicode MS" w:cs="Arial Unicode MS"/>
+          <w:b w:val="0"/>
+          <w:sz w:val="28"/>
+          <w:szCs w:val="28"/>
+        </w:rPr>
+        <w:t>renovate</w:t>
+      </w:r>
+      <w:proofErr w:type="spellEnd"/>
       <w:r>
         <w:rPr>
           <w:rStyle w:val="a4"/>
@@ -5814,15 +5860,27 @@
         </w:rPr>
         <w:t xml:space="preserve"> </w:t>
       </w:r>
-      <w:r>
-        <w:rPr>
-          <w:rStyle w:val="a4"/>
-          <w:rFonts w:ascii="Arial Unicode MS" w:eastAsia="Arial Unicode MS" w:hAnsi="Arial Unicode MS" w:cs="Arial Unicode MS"/>
-          <w:b w:val="0"/>
-          <w:sz w:val="28"/>
-          <w:szCs w:val="28"/>
-        </w:rPr>
-        <w:t>souffl priestly</w:t>
+      <w:proofErr w:type="spellStart"/>
+      <w:r>
+        <w:rPr>
+          <w:rStyle w:val="a4"/>
+          <w:rFonts w:ascii="Arial Unicode MS" w:eastAsia="Arial Unicode MS" w:hAnsi="Arial Unicode MS" w:cs="Arial Unicode MS"/>
+          <w:b w:val="0"/>
+          <w:sz w:val="28"/>
+          <w:szCs w:val="28"/>
+        </w:rPr>
+        <w:t>souffl</w:t>
+      </w:r>
+      <w:proofErr w:type="spellEnd"/>
+      <w:r>
+        <w:rPr>
+          <w:rStyle w:val="a4"/>
+          <w:rFonts w:ascii="Arial Unicode MS" w:eastAsia="Arial Unicode MS" w:hAnsi="Arial Unicode MS" w:cs="Arial Unicode MS"/>
+          <w:b w:val="0"/>
+          <w:sz w:val="28"/>
+          <w:szCs w:val="28"/>
+        </w:rPr>
+        <w:t xml:space="preserve"> priestly</w:t>
       </w:r>
       <w:r>
         <w:rPr>
@@ -6713,8 +6771,20 @@
           <w:sz w:val="28"/>
           <w:szCs w:val="28"/>
         </w:rPr>
-        <w:t xml:space="preserve"> emigre</w:t>
-      </w:r>
+        <w:t xml:space="preserve"> </w:t>
+      </w:r>
+      <w:proofErr w:type="spellStart"/>
+      <w:r>
+        <w:rPr>
+          <w:rStyle w:val="a4"/>
+          <w:rFonts w:ascii="Arial Unicode MS" w:eastAsia="Arial Unicode MS" w:hAnsi="Arial Unicode MS" w:cs="Arial Unicode MS"/>
+          <w:b w:val="0"/>
+          <w:sz w:val="28"/>
+          <w:szCs w:val="28"/>
+        </w:rPr>
+        <w:t>emigre</w:t>
+      </w:r>
+      <w:proofErr w:type="spellEnd"/>
       <w:r>
         <w:rPr>
           <w:rStyle w:val="a4"/>
@@ -7043,8 +7113,20 @@
           <w:sz w:val="28"/>
           <w:szCs w:val="28"/>
         </w:rPr>
-        <w:t xml:space="preserve"> photovoltic</w:t>
-      </w:r>
+        <w:t xml:space="preserve"> </w:t>
+      </w:r>
+      <w:proofErr w:type="spellStart"/>
+      <w:r>
+        <w:rPr>
+          <w:rStyle w:val="a4"/>
+          <w:rFonts w:ascii="Arial Unicode MS" w:eastAsia="Arial Unicode MS" w:hAnsi="Arial Unicode MS" w:cs="Arial Unicode MS"/>
+          <w:b w:val="0"/>
+          <w:sz w:val="28"/>
+          <w:szCs w:val="28"/>
+        </w:rPr>
+        <w:t>photovoltic</w:t>
+      </w:r>
+      <w:proofErr w:type="spellEnd"/>
       <w:r>
         <w:rPr>
           <w:rStyle w:val="a4"/>
@@ -7433,8 +7515,20 @@
           <w:sz w:val="28"/>
           <w:szCs w:val="28"/>
         </w:rPr>
-        <w:t xml:space="preserve"> piler</w:t>
-      </w:r>
+        <w:t xml:space="preserve"> </w:t>
+      </w:r>
+      <w:proofErr w:type="spellStart"/>
+      <w:r>
+        <w:rPr>
+          <w:rStyle w:val="a4"/>
+          <w:rFonts w:ascii="Arial Unicode MS" w:eastAsia="Arial Unicode MS" w:hAnsi="Arial Unicode MS" w:cs="Arial Unicode MS"/>
+          <w:b w:val="0"/>
+          <w:sz w:val="28"/>
+          <w:szCs w:val="28"/>
+        </w:rPr>
+        <w:t>piler</w:t>
+      </w:r>
+      <w:proofErr w:type="spellEnd"/>
       <w:r>
         <w:rPr>
           <w:rStyle w:val="a4"/>
@@ -10256,8 +10350,20 @@
           <w:sz w:val="28"/>
           <w:szCs w:val="28"/>
         </w:rPr>
-        <w:t xml:space="preserve"> soundbite</w:t>
-      </w:r>
+        <w:t xml:space="preserve"> </w:t>
+      </w:r>
+      <w:proofErr w:type="spellStart"/>
+      <w:r>
+        <w:rPr>
+          <w:rStyle w:val="a4"/>
+          <w:rFonts w:ascii="Arial Unicode MS" w:eastAsia="Arial Unicode MS" w:hAnsi="Arial Unicode MS" w:cs="Arial Unicode MS"/>
+          <w:b w:val="0"/>
+          <w:sz w:val="28"/>
+          <w:szCs w:val="28"/>
+        </w:rPr>
+        <w:t>soundbite</w:t>
+      </w:r>
+      <w:proofErr w:type="spellEnd"/>
       <w:r>
         <w:rPr>
           <w:rStyle w:val="a4"/>
@@ -10826,8 +10932,20 @@
           <w:sz w:val="28"/>
           <w:szCs w:val="28"/>
         </w:rPr>
-        <w:t xml:space="preserve"> panick</w:t>
-      </w:r>
+        <w:t xml:space="preserve"> </w:t>
+      </w:r>
+      <w:proofErr w:type="spellStart"/>
+      <w:r>
+        <w:rPr>
+          <w:rStyle w:val="a4"/>
+          <w:rFonts w:ascii="Arial Unicode MS" w:eastAsia="Arial Unicode MS" w:hAnsi="Arial Unicode MS" w:cs="Arial Unicode MS"/>
+          <w:b w:val="0"/>
+          <w:sz w:val="28"/>
+          <w:szCs w:val="28"/>
+        </w:rPr>
+        <w:t>panick</w:t>
+      </w:r>
+      <w:proofErr w:type="spellEnd"/>
       <w:r>
         <w:rPr>
           <w:rStyle w:val="a4"/>
@@ -12450,6 +12568,7 @@
         </w:rPr>
         <w:t xml:space="preserve"> </w:t>
       </w:r>
+      <w:proofErr w:type="spellStart"/>
       <w:r>
         <w:rPr>
           <w:rStyle w:val="a4"/>
@@ -12460,6 +12579,7 @@
         </w:rPr>
         <w:t>reck</w:t>
       </w:r>
+      <w:proofErr w:type="spellEnd"/>
       <w:r>
         <w:rPr>
           <w:rStyle w:val="a4"/>
@@ -13759,6 +13879,516 @@
           <w:szCs w:val="28"/>
         </w:rPr>
         <w:t>incendiary</w:t>
+      </w:r>
+      <w:r>
+        <w:rPr>
+          <w:rStyle w:val="a4"/>
+          <w:rFonts w:ascii="Arial Unicode MS" w:eastAsia="Arial Unicode MS" w:hAnsi="Arial Unicode MS" w:cs="Arial Unicode MS" w:hint="eastAsia"/>
+          <w:b w:val="0"/>
+          <w:sz w:val="28"/>
+          <w:szCs w:val="28"/>
+        </w:rPr>
+        <w:t xml:space="preserve"> </w:t>
+      </w:r>
+      <w:r>
+        <w:rPr>
+          <w:rStyle w:val="a4"/>
+          <w:rFonts w:ascii="Arial Unicode MS" w:eastAsia="Arial Unicode MS" w:hAnsi="Arial Unicode MS" w:cs="Arial Unicode MS"/>
+          <w:b w:val="0"/>
+          <w:sz w:val="28"/>
+          <w:szCs w:val="28"/>
+        </w:rPr>
+        <w:t>forego</w:t>
+      </w:r>
+      <w:r>
+        <w:rPr>
+          <w:rStyle w:val="a4"/>
+          <w:rFonts w:ascii="Arial Unicode MS" w:eastAsia="Arial Unicode MS" w:hAnsi="Arial Unicode MS" w:cs="Arial Unicode MS" w:hint="eastAsia"/>
+          <w:b w:val="0"/>
+          <w:sz w:val="28"/>
+          <w:szCs w:val="28"/>
+        </w:rPr>
+        <w:t xml:space="preserve"> </w:t>
+      </w:r>
+      <w:r>
+        <w:rPr>
+          <w:rStyle w:val="a4"/>
+          <w:rFonts w:ascii="Arial Unicode MS" w:eastAsia="Arial Unicode MS" w:hAnsi="Arial Unicode MS" w:cs="Arial Unicode MS"/>
+          <w:b w:val="0"/>
+          <w:sz w:val="28"/>
+          <w:szCs w:val="28"/>
+        </w:rPr>
+        <w:t>horrid</w:t>
+      </w:r>
+      <w:r>
+        <w:rPr>
+          <w:rStyle w:val="a4"/>
+          <w:rFonts w:ascii="Arial Unicode MS" w:eastAsia="Arial Unicode MS" w:hAnsi="Arial Unicode MS" w:cs="Arial Unicode MS" w:hint="eastAsia"/>
+          <w:b w:val="0"/>
+          <w:sz w:val="28"/>
+          <w:szCs w:val="28"/>
+        </w:rPr>
+        <w:t xml:space="preserve"> </w:t>
+      </w:r>
+      <w:r>
+        <w:rPr>
+          <w:rStyle w:val="a4"/>
+          <w:rFonts w:ascii="Arial Unicode MS" w:eastAsia="Arial Unicode MS" w:hAnsi="Arial Unicode MS" w:cs="Arial Unicode MS"/>
+          <w:b w:val="0"/>
+          <w:sz w:val="28"/>
+          <w:szCs w:val="28"/>
+        </w:rPr>
+        <w:t>afoot</w:t>
+      </w:r>
+      <w:r>
+        <w:rPr>
+          <w:rStyle w:val="a4"/>
+          <w:rFonts w:ascii="Arial Unicode MS" w:eastAsia="Arial Unicode MS" w:hAnsi="Arial Unicode MS" w:cs="Arial Unicode MS" w:hint="eastAsia"/>
+          <w:b w:val="0"/>
+          <w:sz w:val="28"/>
+          <w:szCs w:val="28"/>
+        </w:rPr>
+        <w:t xml:space="preserve"> </w:t>
+      </w:r>
+      <w:r>
+        <w:rPr>
+          <w:rStyle w:val="a4"/>
+          <w:rFonts w:ascii="Arial Unicode MS" w:eastAsia="Arial Unicode MS" w:hAnsi="Arial Unicode MS" w:cs="Arial Unicode MS"/>
+          <w:b w:val="0"/>
+          <w:sz w:val="28"/>
+          <w:szCs w:val="28"/>
+        </w:rPr>
+        <w:t>misbehavior</w:t>
+      </w:r>
+      <w:r>
+        <w:rPr>
+          <w:rStyle w:val="a4"/>
+          <w:rFonts w:ascii="Arial Unicode MS" w:eastAsia="Arial Unicode MS" w:hAnsi="Arial Unicode MS" w:cs="Arial Unicode MS" w:hint="eastAsia"/>
+          <w:b w:val="0"/>
+          <w:sz w:val="28"/>
+          <w:szCs w:val="28"/>
+        </w:rPr>
+        <w:t xml:space="preserve"> </w:t>
+      </w:r>
+      <w:r>
+        <w:rPr>
+          <w:rStyle w:val="a4"/>
+          <w:rFonts w:ascii="Arial Unicode MS" w:eastAsia="Arial Unicode MS" w:hAnsi="Arial Unicode MS" w:cs="Arial Unicode MS"/>
+          <w:b w:val="0"/>
+          <w:sz w:val="28"/>
+          <w:szCs w:val="28"/>
+        </w:rPr>
+        <w:t>inhale</w:t>
+      </w:r>
+      <w:r>
+        <w:rPr>
+          <w:rStyle w:val="a4"/>
+          <w:rFonts w:ascii="Arial Unicode MS" w:eastAsia="Arial Unicode MS" w:hAnsi="Arial Unicode MS" w:cs="Arial Unicode MS" w:hint="eastAsia"/>
+          <w:b w:val="0"/>
+          <w:sz w:val="28"/>
+          <w:szCs w:val="28"/>
+        </w:rPr>
+        <w:t xml:space="preserve"> </w:t>
+      </w:r>
+      <w:r>
+        <w:rPr>
+          <w:rStyle w:val="a4"/>
+          <w:rFonts w:ascii="Arial Unicode MS" w:eastAsia="Arial Unicode MS" w:hAnsi="Arial Unicode MS" w:cs="Arial Unicode MS"/>
+          <w:b w:val="0"/>
+          <w:sz w:val="28"/>
+          <w:szCs w:val="28"/>
+        </w:rPr>
+        <w:t>exhale</w:t>
+      </w:r>
+      <w:r>
+        <w:rPr>
+          <w:rStyle w:val="a4"/>
+          <w:rFonts w:ascii="Arial Unicode MS" w:eastAsia="Arial Unicode MS" w:hAnsi="Arial Unicode MS" w:cs="Arial Unicode MS" w:hint="eastAsia"/>
+          <w:b w:val="0"/>
+          <w:sz w:val="28"/>
+          <w:szCs w:val="28"/>
+        </w:rPr>
+        <w:t xml:space="preserve"> </w:t>
+      </w:r>
+      <w:r>
+        <w:rPr>
+          <w:rStyle w:val="a4"/>
+          <w:rFonts w:ascii="Arial Unicode MS" w:eastAsia="Arial Unicode MS" w:hAnsi="Arial Unicode MS" w:cs="Arial Unicode MS"/>
+          <w:b w:val="0"/>
+          <w:sz w:val="28"/>
+          <w:szCs w:val="28"/>
+        </w:rPr>
+        <w:t>magnolia</w:t>
+      </w:r>
+      <w:r>
+        <w:rPr>
+          <w:rStyle w:val="a4"/>
+          <w:rFonts w:ascii="Arial Unicode MS" w:eastAsia="Arial Unicode MS" w:hAnsi="Arial Unicode MS" w:cs="Arial Unicode MS" w:hint="eastAsia"/>
+          <w:b w:val="0"/>
+          <w:sz w:val="28"/>
+          <w:szCs w:val="28"/>
+        </w:rPr>
+        <w:t xml:space="preserve"> </w:t>
+      </w:r>
+      <w:r>
+        <w:rPr>
+          <w:rStyle w:val="a4"/>
+          <w:rFonts w:ascii="Arial Unicode MS" w:eastAsia="Arial Unicode MS" w:hAnsi="Arial Unicode MS" w:cs="Arial Unicode MS"/>
+          <w:b w:val="0"/>
+          <w:sz w:val="28"/>
+          <w:szCs w:val="28"/>
+        </w:rPr>
+        <w:t>colt</w:t>
+      </w:r>
+      <w:r>
+        <w:rPr>
+          <w:rStyle w:val="a4"/>
+          <w:rFonts w:ascii="Arial Unicode MS" w:eastAsia="Arial Unicode MS" w:hAnsi="Arial Unicode MS" w:cs="Arial Unicode MS" w:hint="eastAsia"/>
+          <w:b w:val="0"/>
+          <w:sz w:val="28"/>
+          <w:szCs w:val="28"/>
+        </w:rPr>
+        <w:t xml:space="preserve"> </w:t>
+      </w:r>
+      <w:r>
+        <w:rPr>
+          <w:rStyle w:val="a4"/>
+          <w:rFonts w:ascii="Arial Unicode MS" w:eastAsia="Arial Unicode MS" w:hAnsi="Arial Unicode MS" w:cs="Arial Unicode MS"/>
+          <w:b w:val="0"/>
+          <w:sz w:val="28"/>
+          <w:szCs w:val="28"/>
+        </w:rPr>
+        <w:t>congregation</w:t>
+      </w:r>
+      <w:r>
+        <w:rPr>
+          <w:rStyle w:val="a4"/>
+          <w:rFonts w:ascii="Arial Unicode MS" w:eastAsia="Arial Unicode MS" w:hAnsi="Arial Unicode MS" w:cs="Arial Unicode MS" w:hint="eastAsia"/>
+          <w:b w:val="0"/>
+          <w:sz w:val="28"/>
+          <w:szCs w:val="28"/>
+        </w:rPr>
+        <w:t xml:space="preserve"> </w:t>
+      </w:r>
+      <w:r>
+        <w:rPr>
+          <w:rStyle w:val="a4"/>
+          <w:rFonts w:ascii="Arial Unicode MS" w:eastAsia="Arial Unicode MS" w:hAnsi="Arial Unicode MS" w:cs="Arial Unicode MS"/>
+          <w:b w:val="0"/>
+          <w:sz w:val="28"/>
+          <w:szCs w:val="28"/>
+        </w:rPr>
+        <w:t>treachery</w:t>
+      </w:r>
+      <w:r>
+        <w:rPr>
+          <w:rStyle w:val="a4"/>
+          <w:rFonts w:ascii="Arial Unicode MS" w:eastAsia="Arial Unicode MS" w:hAnsi="Arial Unicode MS" w:cs="Arial Unicode MS" w:hint="eastAsia"/>
+          <w:b w:val="0"/>
+          <w:sz w:val="28"/>
+          <w:szCs w:val="28"/>
+        </w:rPr>
+        <w:t xml:space="preserve"> </w:t>
+      </w:r>
+      <w:r>
+        <w:rPr>
+          <w:rStyle w:val="a4"/>
+          <w:rFonts w:ascii="Arial Unicode MS" w:eastAsia="Arial Unicode MS" w:hAnsi="Arial Unicode MS" w:cs="Arial Unicode MS"/>
+          <w:b w:val="0"/>
+          <w:sz w:val="28"/>
+          <w:szCs w:val="28"/>
+        </w:rPr>
+        <w:t>needlessly</w:t>
+      </w:r>
+      <w:r>
+        <w:rPr>
+          <w:rStyle w:val="a4"/>
+          <w:rFonts w:ascii="Arial Unicode MS" w:eastAsia="Arial Unicode MS" w:hAnsi="Arial Unicode MS" w:cs="Arial Unicode MS" w:hint="eastAsia"/>
+          <w:b w:val="0"/>
+          <w:sz w:val="28"/>
+          <w:szCs w:val="28"/>
+        </w:rPr>
+        <w:t xml:space="preserve"> </w:t>
+      </w:r>
+      <w:r>
+        <w:rPr>
+          <w:rStyle w:val="a4"/>
+          <w:rFonts w:ascii="Arial Unicode MS" w:eastAsia="Arial Unicode MS" w:hAnsi="Arial Unicode MS" w:cs="Arial Unicode MS"/>
+          <w:b w:val="0"/>
+          <w:sz w:val="28"/>
+          <w:szCs w:val="28"/>
+        </w:rPr>
+        <w:t>allergen</w:t>
+      </w:r>
+      <w:r>
+        <w:rPr>
+          <w:rStyle w:val="a4"/>
+          <w:rFonts w:ascii="Arial Unicode MS" w:eastAsia="Arial Unicode MS" w:hAnsi="Arial Unicode MS" w:cs="Arial Unicode MS" w:hint="eastAsia"/>
+          <w:b w:val="0"/>
+          <w:sz w:val="28"/>
+          <w:szCs w:val="28"/>
+        </w:rPr>
+        <w:t xml:space="preserve"> </w:t>
+      </w:r>
+      <w:r>
+        <w:rPr>
+          <w:rStyle w:val="a4"/>
+          <w:rFonts w:ascii="Arial Unicode MS" w:eastAsia="Arial Unicode MS" w:hAnsi="Arial Unicode MS" w:cs="Arial Unicode MS"/>
+          <w:b w:val="0"/>
+          <w:sz w:val="28"/>
+          <w:szCs w:val="28"/>
+        </w:rPr>
+        <w:t>moniker</w:t>
+      </w:r>
+      <w:r>
+        <w:rPr>
+          <w:rStyle w:val="a4"/>
+          <w:rFonts w:ascii="Arial Unicode MS" w:eastAsia="Arial Unicode MS" w:hAnsi="Arial Unicode MS" w:cs="Arial Unicode MS" w:hint="eastAsia"/>
+          <w:b w:val="0"/>
+          <w:sz w:val="28"/>
+          <w:szCs w:val="28"/>
+        </w:rPr>
+        <w:t xml:space="preserve"> </w:t>
+      </w:r>
+      <w:r>
+        <w:rPr>
+          <w:rStyle w:val="a4"/>
+          <w:rFonts w:ascii="Arial Unicode MS" w:eastAsia="Arial Unicode MS" w:hAnsi="Arial Unicode MS" w:cs="Arial Unicode MS"/>
+          <w:b w:val="0"/>
+          <w:sz w:val="28"/>
+          <w:szCs w:val="28"/>
+        </w:rPr>
+        <w:t>exhortation</w:t>
+      </w:r>
+      <w:r>
+        <w:rPr>
+          <w:rStyle w:val="a4"/>
+          <w:rFonts w:ascii="Arial Unicode MS" w:eastAsia="Arial Unicode MS" w:hAnsi="Arial Unicode MS" w:cs="Arial Unicode MS" w:hint="eastAsia"/>
+          <w:b w:val="0"/>
+          <w:sz w:val="28"/>
+          <w:szCs w:val="28"/>
+        </w:rPr>
+        <w:t xml:space="preserve"> </w:t>
+      </w:r>
+      <w:r>
+        <w:rPr>
+          <w:rStyle w:val="a4"/>
+          <w:rFonts w:ascii="Arial Unicode MS" w:eastAsia="Arial Unicode MS" w:hAnsi="Arial Unicode MS" w:cs="Arial Unicode MS"/>
+          <w:b w:val="0"/>
+          <w:sz w:val="28"/>
+          <w:szCs w:val="28"/>
+        </w:rPr>
+        <w:t>peacemaker</w:t>
+      </w:r>
+      <w:r>
+        <w:rPr>
+          <w:rStyle w:val="a4"/>
+          <w:rFonts w:ascii="Arial Unicode MS" w:eastAsia="Arial Unicode MS" w:hAnsi="Arial Unicode MS" w:cs="Arial Unicode MS" w:hint="eastAsia"/>
+          <w:b w:val="0"/>
+          <w:sz w:val="28"/>
+          <w:szCs w:val="28"/>
+        </w:rPr>
+        <w:t xml:space="preserve"> </w:t>
+      </w:r>
+      <w:r>
+        <w:rPr>
+          <w:rStyle w:val="a4"/>
+          <w:rFonts w:ascii="Arial Unicode MS" w:eastAsia="Arial Unicode MS" w:hAnsi="Arial Unicode MS" w:cs="Arial Unicode MS"/>
+          <w:b w:val="0"/>
+          <w:sz w:val="28"/>
+          <w:szCs w:val="28"/>
+        </w:rPr>
+        <w:t>pacifist</w:t>
+      </w:r>
+      <w:r>
+        <w:rPr>
+          <w:rStyle w:val="a4"/>
+          <w:rFonts w:ascii="Arial Unicode MS" w:eastAsia="Arial Unicode MS" w:hAnsi="Arial Unicode MS" w:cs="Arial Unicode MS" w:hint="eastAsia"/>
+          <w:b w:val="0"/>
+          <w:sz w:val="28"/>
+          <w:szCs w:val="28"/>
+        </w:rPr>
+        <w:t xml:space="preserve"> </w:t>
+      </w:r>
+      <w:r>
+        <w:rPr>
+          <w:rStyle w:val="a4"/>
+          <w:rFonts w:ascii="Arial Unicode MS" w:eastAsia="Arial Unicode MS" w:hAnsi="Arial Unicode MS" w:cs="Arial Unicode MS"/>
+          <w:b w:val="0"/>
+          <w:sz w:val="28"/>
+          <w:szCs w:val="28"/>
+        </w:rPr>
+        <w:t>rev</w:t>
+      </w:r>
+      <w:r>
+        <w:rPr>
+          <w:rStyle w:val="a4"/>
+          <w:rFonts w:ascii="Arial Unicode MS" w:eastAsia="Arial Unicode MS" w:hAnsi="Arial Unicode MS" w:cs="Arial Unicode MS" w:hint="eastAsia"/>
+          <w:b w:val="0"/>
+          <w:sz w:val="28"/>
+          <w:szCs w:val="28"/>
+        </w:rPr>
+        <w:t xml:space="preserve"> </w:t>
+      </w:r>
+      <w:r>
+        <w:rPr>
+          <w:rStyle w:val="a4"/>
+          <w:rFonts w:ascii="Arial Unicode MS" w:eastAsia="Arial Unicode MS" w:hAnsi="Arial Unicode MS" w:cs="Arial Unicode MS"/>
+          <w:b w:val="0"/>
+          <w:sz w:val="28"/>
+          <w:szCs w:val="28"/>
+        </w:rPr>
+        <w:t>undaunted</w:t>
+      </w:r>
+      <w:r>
+        <w:rPr>
+          <w:rStyle w:val="a4"/>
+          <w:rFonts w:ascii="Arial Unicode MS" w:eastAsia="Arial Unicode MS" w:hAnsi="Arial Unicode MS" w:cs="Arial Unicode MS" w:hint="eastAsia"/>
+          <w:b w:val="0"/>
+          <w:sz w:val="28"/>
+          <w:szCs w:val="28"/>
+        </w:rPr>
+        <w:t xml:space="preserve"> </w:t>
+      </w:r>
+      <w:r>
+        <w:rPr>
+          <w:rStyle w:val="a4"/>
+          <w:rFonts w:ascii="Arial Unicode MS" w:eastAsia="Arial Unicode MS" w:hAnsi="Arial Unicode MS" w:cs="Arial Unicode MS"/>
+          <w:b w:val="0"/>
+          <w:sz w:val="28"/>
+          <w:szCs w:val="28"/>
+        </w:rPr>
+        <w:t>shaping</w:t>
+      </w:r>
+      <w:r>
+        <w:rPr>
+          <w:rStyle w:val="a4"/>
+          <w:rFonts w:ascii="Arial Unicode MS" w:eastAsia="Arial Unicode MS" w:hAnsi="Arial Unicode MS" w:cs="Arial Unicode MS" w:hint="eastAsia"/>
+          <w:b w:val="0"/>
+          <w:sz w:val="28"/>
+          <w:szCs w:val="28"/>
+        </w:rPr>
+        <w:t xml:space="preserve"> </w:t>
+      </w:r>
+      <w:r>
+        <w:rPr>
+          <w:rStyle w:val="a4"/>
+          <w:rFonts w:ascii="Arial Unicode MS" w:eastAsia="Arial Unicode MS" w:hAnsi="Arial Unicode MS" w:cs="Arial Unicode MS"/>
+          <w:b w:val="0"/>
+          <w:sz w:val="28"/>
+          <w:szCs w:val="28"/>
+        </w:rPr>
+        <w:t>snappy</w:t>
+      </w:r>
+      <w:r>
+        <w:rPr>
+          <w:rStyle w:val="a4"/>
+          <w:rFonts w:ascii="Arial Unicode MS" w:eastAsia="Arial Unicode MS" w:hAnsi="Arial Unicode MS" w:cs="Arial Unicode MS" w:hint="eastAsia"/>
+          <w:b w:val="0"/>
+          <w:sz w:val="28"/>
+          <w:szCs w:val="28"/>
+        </w:rPr>
+        <w:t xml:space="preserve"> </w:t>
+      </w:r>
+      <w:r>
+        <w:rPr>
+          <w:rStyle w:val="a4"/>
+          <w:rFonts w:ascii="Arial Unicode MS" w:eastAsia="Arial Unicode MS" w:hAnsi="Arial Unicode MS" w:cs="Arial Unicode MS"/>
+          <w:b w:val="0"/>
+          <w:sz w:val="28"/>
+          <w:szCs w:val="28"/>
+        </w:rPr>
+        <w:t>mus</w:t>
+      </w:r>
+      <w:r>
+        <w:rPr>
+          <w:rStyle w:val="a4"/>
+          <w:rFonts w:ascii="Arial Unicode MS" w:eastAsia="Arial Unicode MS" w:hAnsi="Arial Unicode MS" w:cs="Arial Unicode MS" w:hint="eastAsia"/>
+          <w:b w:val="0"/>
+          <w:sz w:val="28"/>
+          <w:szCs w:val="28"/>
+        </w:rPr>
+        <w:t>e</w:t>
+      </w:r>
+      <w:r>
+        <w:rPr>
+          <w:rStyle w:val="a4"/>
+          <w:rFonts w:ascii="Arial Unicode MS" w:eastAsia="Arial Unicode MS" w:hAnsi="Arial Unicode MS" w:cs="Arial Unicode MS" w:hint="eastAsia"/>
+          <w:b w:val="0"/>
+          <w:sz w:val="28"/>
+          <w:szCs w:val="28"/>
+        </w:rPr>
+        <w:t xml:space="preserve"> </w:t>
+      </w:r>
+      <w:r>
+        <w:rPr>
+          <w:rStyle w:val="a4"/>
+          <w:rFonts w:ascii="Arial Unicode MS" w:eastAsia="Arial Unicode MS" w:hAnsi="Arial Unicode MS" w:cs="Arial Unicode MS"/>
+          <w:b w:val="0"/>
+          <w:sz w:val="28"/>
+          <w:szCs w:val="28"/>
+        </w:rPr>
+        <w:t>well-worn</w:t>
+      </w:r>
+      <w:r>
+        <w:rPr>
+          <w:rStyle w:val="a4"/>
+          <w:rFonts w:ascii="Arial Unicode MS" w:eastAsia="Arial Unicode MS" w:hAnsi="Arial Unicode MS" w:cs="Arial Unicode MS" w:hint="eastAsia"/>
+          <w:b w:val="0"/>
+          <w:sz w:val="28"/>
+          <w:szCs w:val="28"/>
+        </w:rPr>
+        <w:t xml:space="preserve"> </w:t>
+      </w:r>
+      <w:r>
+        <w:rPr>
+          <w:rStyle w:val="a4"/>
+          <w:rFonts w:ascii="Arial Unicode MS" w:eastAsia="Arial Unicode MS" w:hAnsi="Arial Unicode MS" w:cs="Arial Unicode MS"/>
+          <w:b w:val="0"/>
+          <w:sz w:val="28"/>
+          <w:szCs w:val="28"/>
+        </w:rPr>
+        <w:t>sapphire</w:t>
+      </w:r>
+      <w:r>
+        <w:rPr>
+          <w:rStyle w:val="a4"/>
+          <w:rFonts w:ascii="Arial Unicode MS" w:eastAsia="Arial Unicode MS" w:hAnsi="Arial Unicode MS" w:cs="Arial Unicode MS" w:hint="eastAsia"/>
+          <w:b w:val="0"/>
+          <w:sz w:val="28"/>
+          <w:szCs w:val="28"/>
+        </w:rPr>
+        <w:t xml:space="preserve"> </w:t>
+      </w:r>
+      <w:r>
+        <w:rPr>
+          <w:rStyle w:val="a4"/>
+          <w:rFonts w:ascii="Arial Unicode MS" w:eastAsia="Arial Unicode MS" w:hAnsi="Arial Unicode MS" w:cs="Arial Unicode MS"/>
+          <w:b w:val="0"/>
+          <w:sz w:val="28"/>
+          <w:szCs w:val="28"/>
+        </w:rPr>
+        <w:t>melodramatic</w:t>
+      </w:r>
+      <w:r>
+        <w:rPr>
+          <w:rStyle w:val="a4"/>
+          <w:rFonts w:ascii="Arial Unicode MS" w:eastAsia="Arial Unicode MS" w:hAnsi="Arial Unicode MS" w:cs="Arial Unicode MS" w:hint="eastAsia"/>
+          <w:b w:val="0"/>
+          <w:sz w:val="28"/>
+          <w:szCs w:val="28"/>
+        </w:rPr>
+        <w:t xml:space="preserve"> </w:t>
+      </w:r>
+      <w:r>
+        <w:rPr>
+          <w:rStyle w:val="a4"/>
+          <w:rFonts w:ascii="Arial Unicode MS" w:eastAsia="Arial Unicode MS" w:hAnsi="Arial Unicode MS" w:cs="Arial Unicode MS"/>
+          <w:b w:val="0"/>
+          <w:sz w:val="28"/>
+          <w:szCs w:val="28"/>
+        </w:rPr>
+        <w:t>politicize</w:t>
       </w:r>
       <w:bookmarkStart w:id="0" w:name="_GoBack"/>
       <w:bookmarkEnd w:id="0"/>
@@ -13774,7 +14404,7 @@
 </file>
 
 <file path=word/styles.xml><?xml version="1.0" encoding="utf-8"?>
-<w:styles xmlns:mc="http://schemas.openxmlformats.org/markup-compatibility/2006" xmlns:r="http://schemas.openxmlformats.org/officeDocument/2006/relationships" xmlns:w="http://schemas.openxmlformats.org/wordprocessingml/2006/main" xmlns:w14="http://schemas.microsoft.com/office/word/2010/wordml" xmlns:w15="http://schemas.microsoft.com/office/word/2012/wordml" mc:Ignorable="w14 w15">
+<w:styles xmlns:mc="http://schemas.openxmlformats.org/markup-compatibility/2006" xmlns:r="http://schemas.openxmlformats.org/officeDocument/2006/relationships" xmlns:w="http://schemas.openxmlformats.org/wordprocessingml/2006/main" xmlns:w14="http://schemas.microsoft.com/office/word/2010/wordml" mc:Ignorable="w14">
   <w:docDefaults>
     <w:rPrDefault>
       <w:rPr>
@@ -13787,378 +14417,144 @@
     </w:rPrDefault>
     <w:pPrDefault/>
   </w:docDefaults>
-  <w:latentStyles w:defLockedState="0" w:defUIPriority="99" w:defSemiHidden="0" w:defUnhideWhenUsed="0" w:defQFormat="0" w:count="371">
-    <w:lsdException w:name="Normal" w:uiPriority="0" w:qFormat="1"/>
-    <w:lsdException w:name="heading 1" w:uiPriority="9" w:qFormat="1"/>
-    <w:lsdException w:name="heading 2" w:semiHidden="1" w:uiPriority="9" w:unhideWhenUsed="1" w:qFormat="1"/>
-    <w:lsdException w:name="heading 3" w:semiHidden="1" w:uiPriority="9" w:unhideWhenUsed="1" w:qFormat="1"/>
-    <w:lsdException w:name="heading 4" w:semiHidden="1" w:uiPriority="9" w:unhideWhenUsed="1" w:qFormat="1"/>
-    <w:lsdException w:name="heading 5" w:semiHidden="1" w:uiPriority="9" w:unhideWhenUsed="1" w:qFormat="1"/>
-    <w:lsdException w:name="heading 6" w:semiHidden="1" w:uiPriority="9" w:unhideWhenUsed="1" w:qFormat="1"/>
-    <w:lsdException w:name="heading 7" w:semiHidden="1" w:uiPriority="9" w:unhideWhenUsed="1" w:qFormat="1"/>
-    <w:lsdException w:name="heading 8" w:semiHidden="1" w:uiPriority="9" w:unhideWhenUsed="1" w:qFormat="1"/>
-    <w:lsdException w:name="heading 9" w:semiHidden="1" w:uiPriority="9" w:unhideWhenUsed="1" w:qFormat="1"/>
-    <w:lsdException w:name="index 1" w:semiHidden="1" w:unhideWhenUsed="1"/>
-    <w:lsdException w:name="index 2" w:semiHidden="1" w:unhideWhenUsed="1"/>
-    <w:lsdException w:name="index 3" w:semiHidden="1" w:unhideWhenUsed="1"/>
-    <w:lsdException w:name="index 4" w:semiHidden="1" w:unhideWhenUsed="1"/>
-    <w:lsdException w:name="index 5" w:semiHidden="1" w:unhideWhenUsed="1"/>
-    <w:lsdException w:name="index 6" w:semiHidden="1" w:unhideWhenUsed="1"/>
-    <w:lsdException w:name="index 7" w:semiHidden="1" w:unhideWhenUsed="1"/>
-    <w:lsdException w:name="index 8" w:semiHidden="1" w:unhideWhenUsed="1"/>
-    <w:lsdException w:name="index 9" w:semiHidden="1" w:unhideWhenUsed="1"/>
-    <w:lsdException w:name="toc 1" w:semiHidden="1" w:uiPriority="39" w:unhideWhenUsed="1"/>
-    <w:lsdException w:name="toc 2" w:semiHidden="1" w:uiPriority="39" w:unhideWhenUsed="1"/>
-    <w:lsdException w:name="toc 3" w:semiHidden="1" w:uiPriority="39" w:unhideWhenUsed="1"/>
-    <w:lsdException w:name="toc 4" w:semiHidden="1" w:uiPriority="39" w:unhideWhenUsed="1"/>
-    <w:lsdException w:name="toc 5" w:semiHidden="1" w:uiPriority="39" w:unhideWhenUsed="1"/>
-    <w:lsdException w:name="toc 6" w:semiHidden="1" w:uiPriority="39" w:unhideWhenUsed="1"/>
-    <w:lsdException w:name="toc 7" w:semiHidden="1" w:uiPriority="39" w:unhideWhenUsed="1"/>
-    <w:lsdException w:name="toc 8" w:semiHidden="1" w:uiPriority="39" w:unhideWhenUsed="1"/>
-    <w:lsdException w:name="toc 9" w:semiHidden="1" w:uiPriority="39" w:unhideWhenUsed="1"/>
-    <w:lsdException w:name="Normal Indent" w:semiHidden="1" w:unhideWhenUsed="1"/>
-    <w:lsdException w:name="footnote text" w:semiHidden="1" w:unhideWhenUsed="1"/>
-    <w:lsdException w:name="annotation text" w:semiHidden="1" w:unhideWhenUsed="1"/>
-    <w:lsdException w:name="header" w:semiHidden="1" w:unhideWhenUsed="1"/>
-    <w:lsdException w:name="footer" w:semiHidden="1" w:unhideWhenUsed="1"/>
-    <w:lsdException w:name="index heading" w:semiHidden="1" w:unhideWhenUsed="1"/>
-    <w:lsdException w:name="caption" w:semiHidden="1" w:uiPriority="35" w:unhideWhenUsed="1" w:qFormat="1"/>
-    <w:lsdException w:name="table of figures" w:semiHidden="1" w:unhideWhenUsed="1"/>
-    <w:lsdException w:name="envelope address" w:semiHidden="1" w:unhideWhenUsed="1"/>
-    <w:lsdException w:name="envelope return" w:semiHidden="1" w:unhideWhenUsed="1"/>
-    <w:lsdException w:name="footnote reference" w:semiHidden="1" w:unhideWhenUsed="1"/>
-    <w:lsdException w:name="annotation reference" w:semiHidden="1" w:unhideWhenUsed="1"/>
-    <w:lsdException w:name="line number" w:semiHidden="1" w:unhideWhenUsed="1"/>
-    <w:lsdException w:name="page number" w:semiHidden="1" w:unhideWhenUsed="1"/>
-    <w:lsdException w:name="endnote reference" w:semiHidden="1" w:unhideWhenUsed="1"/>
-    <w:lsdException w:name="endnote text" w:semiHidden="1" w:unhideWhenUsed="1"/>
-    <w:lsdException w:name="table of authorities" w:semiHidden="1" w:unhideWhenUsed="1"/>
-    <w:lsdException w:name="macro" w:semiHidden="1" w:unhideWhenUsed="1"/>
-    <w:lsdException w:name="toa heading" w:semiHidden="1" w:unhideWhenUsed="1"/>
-    <w:lsdException w:name="List" w:semiHidden="1" w:unhideWhenUsed="1"/>
-    <w:lsdException w:name="List Bullet" w:semiHidden="1" w:unhideWhenUsed="1"/>
-    <w:lsdException w:name="List Number" w:semiHidden="1" w:unhideWhenUsed="1"/>
-    <w:lsdException w:name="List 2" w:semiHidden="1" w:unhideWhenUsed="1"/>
-    <w:lsdException w:name="List 3" w:semiHidden="1" w:unhideWhenUsed="1"/>
-    <w:lsdException w:name="List 4" w:semiHidden="1" w:unhideWhenUsed="1"/>
-    <w:lsdException w:name="List 5" w:semiHidden="1" w:unhideWhenUsed="1"/>
-    <w:lsdException w:name="List Bullet 2" w:semiHidden="1" w:unhideWhenUsed="1"/>
-    <w:lsdException w:name="List Bullet 3" w:semiHidden="1" w:unhideWhenUsed="1"/>
-    <w:lsdException w:name="List Bullet 4" w:semiHidden="1" w:unhideWhenUsed="1"/>
-    <w:lsdException w:name="List Bullet 5" w:semiHidden="1" w:unhideWhenUsed="1"/>
-    <w:lsdException w:name="List Number 2" w:semiHidden="1" w:unhideWhenUsed="1"/>
-    <w:lsdException w:name="List Number 3" w:semiHidden="1" w:unhideWhenUsed="1"/>
-    <w:lsdException w:name="List Number 4" w:semiHidden="1" w:unhideWhenUsed="1"/>
-    <w:lsdException w:name="List Number 5" w:semiHidden="1" w:unhideWhenUsed="1"/>
-    <w:lsdException w:name="Title" w:uiPriority="10" w:qFormat="1"/>
-    <w:lsdException w:name="Closing" w:semiHidden="1" w:unhideWhenUsed="1"/>
-    <w:lsdException w:name="Signature" w:semiHidden="1" w:unhideWhenUsed="1"/>
-    <w:lsdException w:name="Default Paragraph Font" w:semiHidden="1" w:uiPriority="1" w:unhideWhenUsed="1"/>
-    <w:lsdException w:name="Body Text" w:semiHidden="1" w:unhideWhenUsed="1"/>
-    <w:lsdException w:name="Body Text Indent" w:semiHidden="1" w:unhideWhenUsed="1"/>
-    <w:lsdException w:name="List Continue" w:semiHidden="1" w:unhideWhenUsed="1"/>
-    <w:lsdException w:name="List Continue 2" w:semiHidden="1" w:unhideWhenUsed="1"/>
-    <w:lsdException w:name="List Continue 3" w:semiHidden="1" w:unhideWhenUsed="1"/>
-    <w:lsdException w:name="List Continue 4" w:semiHidden="1" w:unhideWhenUsed="1"/>
-    <w:lsdException w:name="List Continue 5" w:semiHidden="1" w:unhideWhenUsed="1"/>
-    <w:lsdException w:name="Message Header" w:semiHidden="1" w:unhideWhenUsed="1"/>
-    <w:lsdException w:name="Subtitle" w:uiPriority="11" w:qFormat="1"/>
-    <w:lsdException w:name="Salutation" w:semiHidden="1" w:unhideWhenUsed="1"/>
-    <w:lsdException w:name="Date" w:semiHidden="1" w:unhideWhenUsed="1"/>
-    <w:lsdException w:name="Body Text First Indent" w:semiHidden="1" w:unhideWhenUsed="1"/>
-    <w:lsdException w:name="Body Text First Indent 2" w:semiHidden="1" w:unhideWhenUsed="1"/>
-    <w:lsdException w:name="Note Heading" w:semiHidden="1" w:unhideWhenUsed="1"/>
-    <w:lsdException w:name="Body Text 2" w:semiHidden="1" w:unhideWhenUsed="1"/>
-    <w:lsdException w:name="Body Text 3" w:semiHidden="1" w:unhideWhenUsed="1"/>
-    <w:lsdException w:name="Body Text Indent 2" w:semiHidden="1" w:unhideWhenUsed="1"/>
-    <w:lsdException w:name="Body Text Indent 3" w:semiHidden="1" w:unhideWhenUsed="1"/>
-    <w:lsdException w:name="Block Text" w:semiHidden="1" w:unhideWhenUsed="1"/>
-    <w:lsdException w:name="Hyperlink" w:semiHidden="1" w:unhideWhenUsed="1"/>
-    <w:lsdException w:name="FollowedHyperlink" w:semiHidden="1" w:unhideWhenUsed="1"/>
-    <w:lsdException w:name="Strong" w:uiPriority="22" w:qFormat="1"/>
-    <w:lsdException w:name="Emphasis" w:uiPriority="20" w:qFormat="1"/>
-    <w:lsdException w:name="Document Map" w:semiHidden="1" w:unhideWhenUsed="1"/>
-    <w:lsdException w:name="Plain Text" w:semiHidden="1" w:unhideWhenUsed="1"/>
-    <w:lsdException w:name="E-mail Signature" w:semiHidden="1" w:unhideWhenUsed="1"/>
-    <w:lsdException w:name="HTML Top of Form" w:semiHidden="1" w:unhideWhenUsed="1"/>
-    <w:lsdException w:name="HTML Bottom of Form" w:semiHidden="1" w:unhideWhenUsed="1"/>
-    <w:lsdException w:name="Normal (Web)" w:semiHidden="1" w:unhideWhenUsed="1"/>
-    <w:lsdException w:name="HTML Acronym" w:semiHidden="1" w:unhideWhenUsed="1"/>
-    <w:lsdException w:name="HTML Address" w:semiHidden="1" w:unhideWhenUsed="1"/>
-    <w:lsdException w:name="HTML Cite" w:semiHidden="1" w:unhideWhenUsed="1"/>
-    <w:lsdException w:name="HTML Code" w:semiHidden="1" w:unhideWhenUsed="1"/>
-    <w:lsdException w:name="HTML Definition" w:semiHidden="1" w:unhideWhenUsed="1"/>
-    <w:lsdException w:name="HTML Keyboard" w:semiHidden="1" w:unhideWhenUsed="1"/>
-    <w:lsdException w:name="HTML Preformatted" w:semiHidden="1" w:unhideWhenUsed="1"/>
-    <w:lsdException w:name="HTML Sample" w:semiHidden="1" w:unhideWhenUsed="1"/>
-    <w:lsdException w:name="HTML Typewriter" w:semiHidden="1" w:unhideWhenUsed="1"/>
-    <w:lsdException w:name="HTML Variable" w:semiHidden="1" w:unhideWhenUsed="1"/>
-    <w:lsdException w:name="Normal Table" w:semiHidden="1" w:unhideWhenUsed="1"/>
-    <w:lsdException w:name="annotation subject" w:semiHidden="1" w:unhideWhenUsed="1"/>
-    <w:lsdException w:name="No List" w:semiHidden="1" w:unhideWhenUsed="1"/>
-    <w:lsdException w:name="Outline List 1" w:semiHidden="1" w:unhideWhenUsed="1"/>
-    <w:lsdException w:name="Outline List 2" w:semiHidden="1" w:unhideWhenUsed="1"/>
-    <w:lsdException w:name="Outline List 3" w:semiHidden="1" w:unhideWhenUsed="1"/>
-    <w:lsdException w:name="Table Simple 1" w:semiHidden="1" w:unhideWhenUsed="1"/>
-    <w:lsdException w:name="Table Simple 2" w:semiHidden="1" w:unhideWhenUsed="1"/>
-    <w:lsdException w:name="Table Simple 3" w:semiHidden="1" w:unhideWhenUsed="1"/>
-    <w:lsdException w:name="Table Classic 1" w:semiHidden="1" w:unhideWhenUsed="1"/>
-    <w:lsdException w:name="Table Classic 2" w:semiHidden="1" w:unhideWhenUsed="1"/>
-    <w:lsdException w:name="Table Classic 3" w:semiHidden="1" w:unhideWhenUsed="1"/>
-    <w:lsdException w:name="Table Classic 4" w:semiHidden="1" w:unhideWhenUsed="1"/>
-    <w:lsdException w:name="Table Colorful 1" w:semiHidden="1" w:unhideWhenUsed="1"/>
-    <w:lsdException w:name="Table Colorful 2" w:semiHidden="1" w:unhideWhenUsed="1"/>
-    <w:lsdException w:name="Table Colorful 3" w:semiHidden="1" w:unhideWhenUsed="1"/>
-    <w:lsdException w:name="Table Columns 1" w:semiHidden="1" w:unhideWhenUsed="1"/>
-    <w:lsdException w:name="Table Columns 2" w:semiHidden="1" w:unhideWhenUsed="1"/>
-    <w:lsdException w:name="Table Columns 3" w:semiHidden="1" w:unhideWhenUsed="1"/>
-    <w:lsdException w:name="Table Columns 4" w:semiHidden="1" w:unhideWhenUsed="1"/>
-    <w:lsdException w:name="Table Columns 5" w:semiHidden="1" w:unhideWhenUsed="1"/>
-    <w:lsdException w:name="Table Grid 1" w:semiHidden="1" w:unhideWhenUsed="1"/>
-    <w:lsdException w:name="Table Grid 2" w:semiHidden="1" w:unhideWhenUsed="1"/>
-    <w:lsdException w:name="Table Grid 3" w:semiHidden="1" w:unhideWhenUsed="1"/>
-    <w:lsdException w:name="Table Grid 4" w:semiHidden="1" w:unhideWhenUsed="1"/>
-    <w:lsdException w:name="Table Grid 5" w:semiHidden="1" w:unhideWhenUsed="1"/>
-    <w:lsdException w:name="Table Grid 6" w:semiHidden="1" w:unhideWhenUsed="1"/>
-    <w:lsdException w:name="Table Grid 7" w:semiHidden="1" w:unhideWhenUsed="1"/>
-    <w:lsdException w:name="Table Grid 8" w:semiHidden="1" w:unhideWhenUsed="1"/>
-    <w:lsdException w:name="Table List 1" w:semiHidden="1" w:unhideWhenUsed="1"/>
-    <w:lsdException w:name="Table List 2" w:semiHidden="1" w:unhideWhenUsed="1"/>
-    <w:lsdException w:name="Table List 3" w:semiHidden="1" w:unhideWhenUsed="1"/>
-    <w:lsdException w:name="Table List 4" w:semiHidden="1" w:unhideWhenUsed="1"/>
-    <w:lsdException w:name="Table List 5" w:semiHidden="1" w:unhideWhenUsed="1"/>
-    <w:lsdException w:name="Table List 6" w:semiHidden="1" w:unhideWhenUsed="1"/>
-    <w:lsdException w:name="Table List 7" w:semiHidden="1" w:unhideWhenUsed="1"/>
-    <w:lsdException w:name="Table List 8" w:semiHidden="1" w:unhideWhenUsed="1"/>
-    <w:lsdException w:name="Table 3D effects 1" w:semiHidden="1" w:unhideWhenUsed="1"/>
-    <w:lsdException w:name="Table 3D effects 2" w:semiHidden="1" w:unhideWhenUsed="1"/>
-    <w:lsdException w:name="Table 3D effects 3" w:semiHidden="1" w:unhideWhenUsed="1"/>
-    <w:lsdException w:name="Table Contemporary" w:semiHidden="1" w:unhideWhenUsed="1"/>
-    <w:lsdException w:name="Table Elegant" w:semiHidden="1" w:unhideWhenUsed="1"/>
-    <w:lsdException w:name="Table Professional" w:semiHidden="1" w:unhideWhenUsed="1"/>
-    <w:lsdException w:name="Table Subtle 1" w:semiHidden="1" w:unhideWhenUsed="1"/>
-    <w:lsdException w:name="Table Subtle 2" w:semiHidden="1" w:unhideWhenUsed="1"/>
-    <w:lsdException w:name="Table Web 1" w:semiHidden="1" w:unhideWhenUsed="1"/>
-    <w:lsdException w:name="Table Web 2" w:semiHidden="1" w:unhideWhenUsed="1"/>
-    <w:lsdException w:name="Table Web 3" w:semiHidden="1" w:unhideWhenUsed="1"/>
-    <w:lsdException w:name="Balloon Text" w:semiHidden="1" w:unhideWhenUsed="1"/>
-    <w:lsdException w:name="Table Grid" w:uiPriority="39"/>
-    <w:lsdException w:name="Table Theme" w:semiHidden="1" w:unhideWhenUsed="1"/>
-    <w:lsdException w:name="Placeholder Text" w:semiHidden="1"/>
-    <w:lsdException w:name="No Spacing" w:uiPriority="1" w:qFormat="1"/>
-    <w:lsdException w:name="Light Shading" w:uiPriority="60"/>
-    <w:lsdException w:name="Light List" w:uiPriority="61"/>
-    <w:lsdException w:name="Light Grid" w:uiPriority="62"/>
-    <w:lsdException w:name="Medium Shading 1" w:uiPriority="63"/>
-    <w:lsdException w:name="Medium Shading 2" w:uiPriority="64"/>
-    <w:lsdException w:name="Medium List 1" w:uiPriority="65"/>
-    <w:lsdException w:name="Medium List 2" w:uiPriority="66"/>
-    <w:lsdException w:name="Medium Grid 1" w:uiPriority="67"/>
-    <w:lsdException w:name="Medium Grid 2" w:uiPriority="68"/>
-    <w:lsdException w:name="Medium Grid 3" w:uiPriority="69"/>
-    <w:lsdException w:name="Dark List" w:uiPriority="70"/>
-    <w:lsdException w:name="Colorful Shading" w:uiPriority="71"/>
-    <w:lsdException w:name="Colorful List" w:uiPriority="72"/>
-    <w:lsdException w:name="Colorful Grid" w:uiPriority="73"/>
-    <w:lsdException w:name="Light Shading Accent 1" w:uiPriority="60"/>
-    <w:lsdException w:name="Light List Accent 1" w:uiPriority="61"/>
-    <w:lsdException w:name="Light Grid Accent 1" w:uiPriority="62"/>
-    <w:lsdException w:name="Medium Shading 1 Accent 1" w:uiPriority="63"/>
-    <w:lsdException w:name="Medium Shading 2 Accent 1" w:uiPriority="64"/>
-    <w:lsdException w:name="Medium List 1 Accent 1" w:uiPriority="65"/>
-    <w:lsdException w:name="Revision" w:semiHidden="1"/>
-    <w:lsdException w:name="List Paragraph" w:uiPriority="34" w:qFormat="1"/>
-    <w:lsdException w:name="Quote" w:uiPriority="29" w:qFormat="1"/>
-    <w:lsdException w:name="Intense Quote" w:uiPriority="30" w:qFormat="1"/>
-    <w:lsdException w:name="Medium List 2 Accent 1" w:uiPriority="66"/>
-    <w:lsdException w:name="Medium Grid 1 Accent 1" w:uiPriority="67"/>
-    <w:lsdException w:name="Medium Grid 2 Accent 1" w:uiPriority="68"/>
-    <w:lsdException w:name="Medium Grid 3 Accent 1" w:uiPriority="69"/>
-    <w:lsdException w:name="Dark List Accent 1" w:uiPriority="70"/>
-    <w:lsdException w:name="Colorful Shading Accent 1" w:uiPriority="71"/>
-    <w:lsdException w:name="Colorful List Accent 1" w:uiPriority="72"/>
-    <w:lsdException w:name="Colorful Grid Accent 1" w:uiPriority="73"/>
-    <w:lsdException w:name="Light Shading Accent 2" w:uiPriority="60"/>
-    <w:lsdException w:name="Light List Accent 2" w:uiPriority="61"/>
-    <w:lsdException w:name="Light Grid Accent 2" w:uiPriority="62"/>
-    <w:lsdException w:name="Medium Shading 1 Accent 2" w:uiPriority="63"/>
-    <w:lsdException w:name="Medium Shading 2 Accent 2" w:uiPriority="64"/>
-    <w:lsdException w:name="Medium List 1 Accent 2" w:uiPriority="65"/>
-    <w:lsdException w:name="Medium List 2 Accent 2" w:uiPriority="66"/>
-    <w:lsdException w:name="Medium Grid 1 Accent 2" w:uiPriority="67"/>
-    <w:lsdException w:name="Medium Grid 2 Accent 2" w:uiPriority="68"/>
-    <w:lsdException w:name="Medium Grid 3 Accent 2" w:uiPriority="69"/>
-    <w:lsdException w:name="Dark List Accent 2" w:uiPriority="70"/>
-    <w:lsdException w:name="Colorful Shading Accent 2" w:uiPriority="71"/>
-    <w:lsdException w:name="Colorful List Accent 2" w:uiPriority="72"/>
-    <w:lsdException w:name="Colorful Grid Accent 2" w:uiPriority="73"/>
-    <w:lsdException w:name="Light Shading Accent 3" w:uiPriority="60"/>
-    <w:lsdException w:name="Light List Accent 3" w:uiPriority="61"/>
-    <w:lsdException w:name="Light Grid Accent 3" w:uiPriority="62"/>
-    <w:lsdException w:name="Medium Shading 1 Accent 3" w:uiPriority="63"/>
-    <w:lsdException w:name="Medium Shading 2 Accent 3" w:uiPriority="64"/>
-    <w:lsdException w:name="Medium List 1 Accent 3" w:uiPriority="65"/>
-    <w:lsdException w:name="Medium List 2 Accent 3" w:uiPriority="66"/>
-    <w:lsdException w:name="Medium Grid 1 Accent 3" w:uiPriority="67"/>
-    <w:lsdException w:name="Medium Grid 2 Accent 3" w:uiPriority="68"/>
-    <w:lsdException w:name="Medium Grid 3 Accent 3" w:uiPriority="69"/>
-    <w:lsdException w:name="Dark List Accent 3" w:uiPriority="70"/>
-    <w:lsdException w:name="Colorful Shading Accent 3" w:uiPriority="71"/>
-    <w:lsdException w:name="Colorful List Accent 3" w:uiPriority="72"/>
-    <w:lsdException w:name="Colorful Grid Accent 3" w:uiPriority="73"/>
-    <w:lsdException w:name="Light Shading Accent 4" w:uiPriority="60"/>
-    <w:lsdException w:name="Light List Accent 4" w:uiPriority="61"/>
-    <w:lsdException w:name="Light Grid Accent 4" w:uiPriority="62"/>
-    <w:lsdException w:name="Medium Shading 1 Accent 4" w:uiPriority="63"/>
-    <w:lsdException w:name="Medium Shading 2 Accent 4" w:uiPriority="64"/>
-    <w:lsdException w:name="Medium List 1 Accent 4" w:uiPriority="65"/>
-    <w:lsdException w:name="Medium List 2 Accent 4" w:uiPriority="66"/>
-    <w:lsdException w:name="Medium Grid 1 Accent 4" w:uiPriority="67"/>
-    <w:lsdException w:name="Medium Grid 2 Accent 4" w:uiPriority="68"/>
-    <w:lsdException w:name="Medium Grid 3 Accent 4" w:uiPriority="69"/>
-    <w:lsdException w:name="Dark List Accent 4" w:uiPriority="70"/>
-    <w:lsdException w:name="Colorful Shading Accent 4" w:uiPriority="71"/>
-    <w:lsdException w:name="Colorful List Accent 4" w:uiPriority="72"/>
-    <w:lsdException w:name="Colorful Grid Accent 4" w:uiPriority="73"/>
-    <w:lsdException w:name="Light Shading Accent 5" w:uiPriority="60"/>
-    <w:lsdException w:name="Light List Accent 5" w:uiPriority="61"/>
-    <w:lsdException w:name="Light Grid Accent 5" w:uiPriority="62"/>
-    <w:lsdException w:name="Medium Shading 1 Accent 5" w:uiPriority="63"/>
-    <w:lsdException w:name="Medium Shading 2 Accent 5" w:uiPriority="64"/>
-    <w:lsdException w:name="Medium List 1 Accent 5" w:uiPriority="65"/>
-    <w:lsdException w:name="Medium List 2 Accent 5" w:uiPriority="66"/>
-    <w:lsdException w:name="Medium Grid 1 Accent 5" w:uiPriority="67"/>
-    <w:lsdException w:name="Medium Grid 2 Accent 5" w:uiPriority="68"/>
-    <w:lsdException w:name="Medium Grid 3 Accent 5" w:uiPriority="69"/>
-    <w:lsdException w:name="Dark List Accent 5" w:uiPriority="70"/>
-    <w:lsdException w:name="Colorful Shading Accent 5" w:uiPriority="71"/>
-    <w:lsdException w:name="Colorful List Accent 5" w:uiPriority="72"/>
-    <w:lsdException w:name="Colorful Grid Accent 5" w:uiPriority="73"/>
-    <w:lsdException w:name="Light Shading Accent 6" w:uiPriority="60"/>
-    <w:lsdException w:name="Light List Accent 6" w:uiPriority="61"/>
-    <w:lsdException w:name="Light Grid Accent 6" w:uiPriority="62"/>
-    <w:lsdException w:name="Medium Shading 1 Accent 6" w:uiPriority="63"/>
-    <w:lsdException w:name="Medium Shading 2 Accent 6" w:uiPriority="64"/>
-    <w:lsdException w:name="Medium List 1 Accent 6" w:uiPriority="65"/>
-    <w:lsdException w:name="Medium List 2 Accent 6" w:uiPriority="66"/>
-    <w:lsdException w:name="Medium Grid 1 Accent 6" w:uiPriority="67"/>
-    <w:lsdException w:name="Medium Grid 2 Accent 6" w:uiPriority="68"/>
-    <w:lsdException w:name="Medium Grid 3 Accent 6" w:uiPriority="69"/>
-    <w:lsdException w:name="Dark List Accent 6" w:uiPriority="70"/>
-    <w:lsdException w:name="Colorful Shading Accent 6" w:uiPriority="71"/>
-    <w:lsdException w:name="Colorful List Accent 6" w:uiPriority="72"/>
-    <w:lsdException w:name="Colorful Grid Accent 6" w:uiPriority="73"/>
-    <w:lsdException w:name="Subtle Emphasis" w:uiPriority="19" w:qFormat="1"/>
-    <w:lsdException w:name="Intense Emphasis" w:uiPriority="21" w:qFormat="1"/>
-    <w:lsdException w:name="Subtle Reference" w:uiPriority="31" w:qFormat="1"/>
-    <w:lsdException w:name="Intense Reference" w:uiPriority="32" w:qFormat="1"/>
-    <w:lsdException w:name="Book Title" w:uiPriority="33" w:qFormat="1"/>
-    <w:lsdException w:name="Bibliography" w:semiHidden="1" w:uiPriority="37" w:unhideWhenUsed="1"/>
-    <w:lsdException w:name="TOC Heading" w:semiHidden="1" w:uiPriority="39" w:unhideWhenUsed="1" w:qFormat="1"/>
-    <w:lsdException w:name="Plain Table 1" w:uiPriority="41"/>
-    <w:lsdException w:name="Plain Table 2" w:uiPriority="42"/>
-    <w:lsdException w:name="Plain Table 3" w:uiPriority="43"/>
-    <w:lsdException w:name="Plain Table 4" w:uiPriority="44"/>
-    <w:lsdException w:name="Plain Table 5" w:uiPriority="45"/>
-    <w:lsdException w:name="Grid Table Light" w:uiPriority="40"/>
-    <w:lsdException w:name="Grid Table 1 Light" w:uiPriority="46"/>
-    <w:lsdException w:name="Grid Table 2" w:uiPriority="47"/>
-    <w:lsdException w:name="Grid Table 3" w:uiPriority="48"/>
-    <w:lsdException w:name="Grid Table 4" w:uiPriority="49"/>
-    <w:lsdException w:name="Grid Table 5 Dark" w:uiPriority="50"/>
-    <w:lsdException w:name="Grid Table 6 Colorful" w:uiPriority="51"/>
-    <w:lsdException w:name="Grid Table 7 Colorful" w:uiPriority="52"/>
-    <w:lsdException w:name="Grid Table 1 Light Accent 1" w:uiPriority="46"/>
-    <w:lsdException w:name="Grid Table 2 Accent 1" w:uiPriority="47"/>
-    <w:lsdException w:name="Grid Table 3 Accent 1" w:uiPriority="48"/>
-    <w:lsdException w:name="Grid Table 4 Accent 1" w:uiPriority="49"/>
-    <w:lsdException w:name="Grid Table 5 Dark Accent 1" w:uiPriority="50"/>
-    <w:lsdException w:name="Grid Table 6 Colorful Accent 1" w:uiPriority="51"/>
-    <w:lsdException w:name="Grid Table 7 Colorful Accent 1" w:uiPriority="52"/>
-    <w:lsdException w:name="Grid Table 1 Light Accent 2" w:uiPriority="46"/>
-    <w:lsdException w:name="Grid Table 2 Accent 2" w:uiPriority="47"/>
-    <w:lsdException w:name="Grid Table 3 Accent 2" w:uiPriority="48"/>
-    <w:lsdException w:name="Grid Table 4 Accent 2" w:uiPriority="49"/>
-    <w:lsdException w:name="Grid Table 5 Dark Accent 2" w:uiPriority="50"/>
-    <w:lsdException w:name="Grid Table 6 Colorful Accent 2" w:uiPriority="51"/>
-    <w:lsdException w:name="Grid Table 7 Colorful Accent 2" w:uiPriority="52"/>
-    <w:lsdException w:name="Grid Table 1 Light Accent 3" w:uiPriority="46"/>
-    <w:lsdException w:name="Grid Table 2 Accent 3" w:uiPriority="47"/>
-    <w:lsdException w:name="Grid Table 3 Accent 3" w:uiPriority="48"/>
-    <w:lsdException w:name="Grid Table 4 Accent 3" w:uiPriority="49"/>
-    <w:lsdException w:name="Grid Table 5 Dark Accent 3" w:uiPriority="50"/>
-    <w:lsdException w:name="Grid Table 6 Colorful Accent 3" w:uiPriority="51"/>
-    <w:lsdException w:name="Grid Table 7 Colorful Accent 3" w:uiPriority="52"/>
-    <w:lsdException w:name="Grid Table 1 Light Accent 4" w:uiPriority="46"/>
-    <w:lsdException w:name="Grid Table 2 Accent 4" w:uiPriority="47"/>
-    <w:lsdException w:name="Grid Table 3 Accent 4" w:uiPriority="48"/>
-    <w:lsdException w:name="Grid Table 4 Accent 4" w:uiPriority="49"/>
-    <w:lsdException w:name="Grid Table 5 Dark Accent 4" w:uiPriority="50"/>
-    <w:lsdException w:name="Grid Table 6 Colorful Accent 4" w:uiPriority="51"/>
-    <w:lsdException w:name="Grid Table 7 Colorful Accent 4" w:uiPriority="52"/>
-    <w:lsdException w:name="Grid Table 1 Light Accent 5" w:uiPriority="46"/>
-    <w:lsdException w:name="Grid Table 2 Accent 5" w:uiPriority="47"/>
-    <w:lsdException w:name="Grid Table 3 Accent 5" w:uiPriority="48"/>
-    <w:lsdException w:name="Grid Table 4 Accent 5" w:uiPriority="49"/>
-    <w:lsdException w:name="Grid Table 5 Dark Accent 5" w:uiPriority="50"/>
-    <w:lsdException w:name="Grid Table 6 Colorful Accent 5" w:uiPriority="51"/>
-    <w:lsdException w:name="Grid Table 7 Colorful Accent 5" w:uiPriority="52"/>
-    <w:lsdException w:name="Grid Table 1 Light Accent 6" w:uiPriority="46"/>
-    <w:lsdException w:name="Grid Table 2 Accent 6" w:uiPriority="47"/>
-    <w:lsdException w:name="Grid Table 3 Accent 6" w:uiPriority="48"/>
-    <w:lsdException w:name="Grid Table 4 Accent 6" w:uiPriority="49"/>
-    <w:lsdException w:name="Grid Table 5 Dark Accent 6" w:uiPriority="50"/>
-    <w:lsdException w:name="Grid Table 6 Colorful Accent 6" w:uiPriority="51"/>
-    <w:lsdException w:name="Grid Table 7 Colorful Accent 6" w:uiPriority="52"/>
-    <w:lsdException w:name="List Table 1 Light" w:uiPriority="46"/>
-    <w:lsdException w:name="List Table 2" w:uiPriority="47"/>
-    <w:lsdException w:name="List Table 3" w:uiPriority="48"/>
-    <w:lsdException w:name="List Table 4" w:uiPriority="49"/>
-    <w:lsdException w:name="List Table 5 Dark" w:uiPriority="50"/>
-    <w:lsdException w:name="List Table 6 Colorful" w:uiPriority="51"/>
-    <w:lsdException w:name="List Table 7 Colorful" w:uiPriority="52"/>
-    <w:lsdException w:name="List Table 1 Light Accent 1" w:uiPriority="46"/>
-    <w:lsdException w:name="List Table 2 Accent 1" w:uiPriority="47"/>
-    <w:lsdException w:name="List Table 3 Accent 1" w:uiPriority="48"/>
-    <w:lsdException w:name="List Table 4 Accent 1" w:uiPriority="49"/>
-    <w:lsdException w:name="List Table 5 Dark Accent 1" w:uiPriority="50"/>
-    <w:lsdException w:name="List Table 6 Colorful Accent 1" w:uiPriority="51"/>
-    <w:lsdException w:name="List Table 7 Colorful Accent 1" w:uiPriority="52"/>
-    <w:lsdException w:name="List Table 1 Light Accent 2" w:uiPriority="46"/>
-    <w:lsdException w:name="List Table 2 Accent 2" w:uiPriority="47"/>
-    <w:lsdException w:name="List Table 3 Accent 2" w:uiPriority="48"/>
-    <w:lsdException w:name="List Table 4 Accent 2" w:uiPriority="49"/>
-    <w:lsdException w:name="List Table 5 Dark Accent 2" w:uiPriority="50"/>
-    <w:lsdException w:name="List Table 6 Colorful Accent 2" w:uiPriority="51"/>
-    <w:lsdException w:name="List Table 7 Colorful Accent 2" w:uiPriority="52"/>
-    <w:lsdException w:name="List Table 1 Light Accent 3" w:uiPriority="46"/>
-    <w:lsdException w:name="List Table 2 Accent 3" w:uiPriority="47"/>
-    <w:lsdException w:name="List Table 3 Accent 3" w:uiPriority="48"/>
-    <w:lsdException w:name="List Table 4 Accent 3" w:uiPriority="49"/>
-    <w:lsdException w:name="List Table 5 Dark Accent 3" w:uiPriority="50"/>
-    <w:lsdException w:name="List Table 6 Colorful Accent 3" w:uiPriority="51"/>
-    <w:lsdException w:name="List Table 7 Colorful Accent 3" w:uiPriority="52"/>
-    <w:lsdException w:name="List Table 1 Light Accent 4" w:uiPriority="46"/>
-    <w:lsdException w:name="List Table 2 Accent 4" w:uiPriority="47"/>
-    <w:lsdException w:name="List Table 3 Accent 4" w:uiPriority="48"/>
-    <w:lsdException w:name="List Table 4 Accent 4" w:uiPriority="49"/>
-    <w:lsdException w:name="List Table 5 Dark Accent 4" w:uiPriority="50"/>
-    <w:lsdException w:name="List Table 6 Colorful Accent 4" w:uiPriority="51"/>
-    <w:lsdException w:name="List Table 7 Colorful Accent 4" w:uiPriority="52"/>
-    <w:lsdException w:name="List Table 1 Light Accent 5" w:uiPriority="46"/>
-    <w:lsdException w:name="List Table 2 Accent 5" w:uiPriority="47"/>
-    <w:lsdException w:name="List Table 3 Accent 5" w:uiPriority="48"/>
-    <w:lsdException w:name="List Table 4 Accent 5" w:uiPriority="49"/>
-    <w:lsdException w:name="List Table 5 Dark Accent 5" w:uiPriority="50"/>
-    <w:lsdException w:name="List Table 6 Colorful Accent 5" w:uiPriority="51"/>
-    <w:lsdException w:name="List Table 7 Colorful Accent 5" w:uiPriority="52"/>
-    <w:lsdException w:name="List Table 1 Light Accent 6" w:uiPriority="46"/>
-    <w:lsdException w:name="List Table 2 Accent 6" w:uiPriority="47"/>
-    <w:lsdException w:name="List Table 3 Accent 6" w:uiPriority="48"/>
-    <w:lsdException w:name="List Table 4 Accent 6" w:uiPriority="49"/>
-    <w:lsdException w:name="List Table 5 Dark Accent 6" w:uiPriority="50"/>
-    <w:lsdException w:name="List Table 6 Colorful Accent 6" w:uiPriority="51"/>
-    <w:lsdException w:name="List Table 7 Colorful Accent 6" w:uiPriority="52"/>
+  <w:latentStyles w:defLockedState="0" w:defUIPriority="99" w:defSemiHidden="1" w:defUnhideWhenUsed="1" w:defQFormat="0" w:count="267">
+    <w:lsdException w:name="Normal" w:semiHidden="0" w:uiPriority="0" w:unhideWhenUsed="0" w:qFormat="1"/>
+    <w:lsdException w:name="heading 1" w:semiHidden="0" w:uiPriority="9" w:unhideWhenUsed="0" w:qFormat="1"/>
+    <w:lsdException w:name="heading 2" w:uiPriority="9" w:qFormat="1"/>
+    <w:lsdException w:name="heading 3" w:uiPriority="9" w:qFormat="1"/>
+    <w:lsdException w:name="heading 4" w:uiPriority="9" w:qFormat="1"/>
+    <w:lsdException w:name="heading 5" w:uiPriority="9" w:qFormat="1"/>
+    <w:lsdException w:name="heading 6" w:uiPriority="9" w:qFormat="1"/>
+    <w:lsdException w:name="heading 7" w:uiPriority="9" w:qFormat="1"/>
+    <w:lsdException w:name="heading 8" w:uiPriority="9" w:qFormat="1"/>
+    <w:lsdException w:name="heading 9" w:uiPriority="9" w:qFormat="1"/>
+    <w:lsdException w:name="toc 1" w:uiPriority="39"/>
+    <w:lsdException w:name="toc 2" w:uiPriority="39"/>
+    <w:lsdException w:name="toc 3" w:uiPriority="39"/>
+    <w:lsdException w:name="toc 4" w:uiPriority="39"/>
+    <w:lsdException w:name="toc 5" w:uiPriority="39"/>
+    <w:lsdException w:name="toc 6" w:uiPriority="39"/>
+    <w:lsdException w:name="toc 7" w:uiPriority="39"/>
+    <w:lsdException w:name="toc 8" w:uiPriority="39"/>
+    <w:lsdException w:name="toc 9" w:uiPriority="39"/>
+    <w:lsdException w:name="caption" w:uiPriority="35" w:qFormat="1"/>
+    <w:lsdException w:name="Title" w:semiHidden="0" w:uiPriority="10" w:unhideWhenUsed="0" w:qFormat="1"/>
+    <w:lsdException w:name="Default Paragraph Font" w:uiPriority="1"/>
+    <w:lsdException w:name="Subtitle" w:semiHidden="0" w:uiPriority="11" w:unhideWhenUsed="0" w:qFormat="1"/>
+    <w:lsdException w:name="Strong" w:semiHidden="0" w:uiPriority="22" w:unhideWhenUsed="0" w:qFormat="1"/>
+    <w:lsdException w:name="Emphasis" w:semiHidden="0" w:uiPriority="20" w:unhideWhenUsed="0" w:qFormat="1"/>
+    <w:lsdException w:name="Table Grid" w:semiHidden="0" w:uiPriority="39" w:unhideWhenUsed="0"/>
+    <w:lsdException w:name="Placeholder Text" w:unhideWhenUsed="0"/>
+    <w:lsdException w:name="No Spacing" w:semiHidden="0" w:uiPriority="1" w:unhideWhenUsed="0" w:qFormat="1"/>
+    <w:lsdException w:name="Light Shading" w:semiHidden="0" w:uiPriority="60" w:unhideWhenUsed="0"/>
+    <w:lsdException w:name="Light List" w:semiHidden="0" w:uiPriority="61" w:unhideWhenUsed="0"/>
+    <w:lsdException w:name="Light Grid" w:semiHidden="0" w:uiPriority="62" w:unhideWhenUsed="0"/>
+    <w:lsdException w:name="Medium Shading 1" w:semiHidden="0" w:uiPriority="63" w:unhideWhenUsed="0"/>
+    <w:lsdException w:name="Medium Shading 2" w:semiHidden="0" w:uiPriority="64" w:unhideWhenUsed="0"/>
+    <w:lsdException w:name="Medium List 1" w:semiHidden="0" w:uiPriority="65" w:unhideWhenUsed="0"/>
+    <w:lsdException w:name="Medium List 2" w:semiHidden="0" w:uiPriority="66" w:unhideWhenUsed="0"/>
+    <w:lsdException w:name="Medium Grid 1" w:semiHidden="0" w:uiPriority="67" w:unhideWhenUsed="0"/>
+    <w:lsdException w:name="Medium Grid 2" w:semiHidden="0" w:uiPriority="68" w:unhideWhenUsed="0"/>
+    <w:lsdException w:name="Medium Grid 3" w:semiHidden="0" w:uiPriority="69" w:unhideWhenUsed="0"/>
+    <w:lsdException w:name="Dark List" w:semiHidden="0" w:uiPriority="70" w:unhideWhenUsed="0"/>
+    <w:lsdException w:name="Colorful Shading" w:semiHidden="0" w:uiPriority="71" w:unhideWhenUsed="0"/>
+    <w:lsdException w:name="Colorful List" w:semiHidden="0" w:uiPriority="72" w:unhideWhenUsed="0"/>
+    <w:lsdException w:name="Colorful Grid" w:semiHidden="0" w:uiPriority="73" w:unhideWhenUsed="0"/>
+    <w:lsdException w:name="Light Shading Accent 1" w:semiHidden="0" w:uiPriority="60" w:unhideWhenUsed="0"/>
+    <w:lsdException w:name="Light List Accent 1" w:semiHidden="0" w:uiPriority="61" w:unhideWhenUsed="0"/>
+    <w:lsdException w:name="Light Grid Accent 1" w:semiHidden="0" w:uiPriority="62" w:unhideWhenUsed="0"/>
+    <w:lsdException w:name="Medium Shading 1 Accent 1" w:semiHidden="0" w:uiPriority="63" w:unhideWhenUsed="0"/>
+    <w:lsdException w:name="Medium Shading 2 Accent 1" w:semiHidden="0" w:uiPriority="64" w:unhideWhenUsed="0"/>
+    <w:lsdException w:name="Medium List 1 Accent 1" w:semiHidden="0" w:uiPriority="65" w:unhideWhenUsed="0"/>
+    <w:lsdException w:name="Revision" w:unhideWhenUsed="0"/>
+    <w:lsdException w:name="List Paragraph" w:semiHidden="0" w:uiPriority="34" w:unhideWhenUsed="0" w:qFormat="1"/>
+    <w:lsdException w:name="Quote" w:semiHidden="0" w:uiPriority="29" w:unhideWhenUsed="0" w:qFormat="1"/>
+    <w:lsdException w:name="Intense Quote" w:semiHidden="0" w:uiPriority="30" w:unhideWhenUsed="0" w:qFormat="1"/>
+    <w:lsdException w:name="Medium List 2 Accent 1" w:semiHidden="0" w:uiPriority="66" w:unhideWhenUsed="0"/>
+    <w:lsdException w:name="Medium Grid 1 Accent 1" w:semiHidden="0" w:uiPriority="67" w:unhideWhenUsed="0"/>
+    <w:lsdException w:name="Medium Grid 2 Accent 1" w:semiHidden="0" w:uiPriority="68" w:unhideWhenUsed="0"/>
+    <w:lsdException w:name="Medium Grid 3 Accent 1" w:semiHidden="0" w:uiPriority="69" w:unhideWhenUsed="0"/>
+    <w:lsdException w:name="Dark List Accent 1" w:semiHidden="0" w:uiPriority="70" w:unhideWhenUsed="0"/>
+    <w:lsdException w:name="Colorful Shading Accent 1" w:semiHidden="0" w:uiPriority="71" w:unhideWhenUsed="0"/>
+    <w:lsdException w:name="Colorful List Accent 1" w:semiHidden="0" w:uiPriority="72" w:unhideWhenUsed="0"/>
+    <w:lsdException w:name="Colorful Grid Accent 1" w:semiHidden="0" w:uiPriority="73" w:unhideWhenUsed="0"/>
+    <w:lsdException w:name="Light Shading Accent 2" w:semiHidden="0" w:uiPriority="60" w:unhideWhenUsed="0"/>
+    <w:lsdException w:name="Light List Accent 2" w:semiHidden="0" w:uiPriority="61" w:unhideWhenUsed="0"/>
+    <w:lsdException w:name="Light Grid Accent 2" w:semiHidden="0" w:uiPriority="62" w:unhideWhenUsed="0"/>
+    <w:lsdException w:name="Medium Shading 1 Accent 2" w:semiHidden="0" w:uiPriority="63" w:unhideWhenUsed="0"/>
+    <w:lsdException w:name="Medium Shading 2 Accent 2" w:semiHidden="0" w:uiPriority="64" w:unhideWhenUsed="0"/>
+    <w:lsdException w:name="Medium List 1 Accent 2" w:semiHidden="0" w:uiPriority="65" w:unhideWhenUsed="0"/>
+    <w:lsdException w:name="Medium List 2 Accent 2" w:semiHidden="0" w:uiPriority="66" w:unhideWhenUsed="0"/>
+    <w:lsdException w:name="Medium Grid 1 Accent 2" w:semiHidden="0" w:uiPriority="67" w:unhideWhenUsed="0"/>
+    <w:lsdException w:name="Medium Grid 2 Accent 2" w:semiHidden="0" w:uiPriority="68" w:unhideWhenUsed="0"/>
+    <w:lsdException w:name="Medium Grid 3 Accent 2" w:semiHidden="0" w:uiPriority="69" w:unhideWhenUsed="0"/>
+    <w:lsdException w:name="Dark List Accent 2" w:semiHidden="0" w:uiPriority="70" w:unhideWhenUsed="0"/>
+    <w:lsdException w:name="Colorful Shading Accent 2" w:semiHidden="0" w:uiPriority="71" w:unhideWhenUsed="0"/>
+    <w:lsdException w:name="Colorful List Accent 2" w:semiHidden="0" w:uiPriority="72" w:unhideWhenUsed="0"/>
+    <w:lsdException w:name="Colorful Grid Accent 2" w:semiHidden="0" w:uiPriority="73" w:unhideWhenUsed="0"/>
+    <w:lsdException w:name="Light Shading Accent 3" w:semiHidden="0" w:uiPriority="60" w:unhideWhenUsed="0"/>
+    <w:lsdException w:name="Light List Accent 3" w:semiHidden="0" w:uiPriority="61" w:unhideWhenUsed="0"/>
+    <w:lsdException w:name="Light Grid Accent 3" w:semiHidden="0" w:uiPriority="62" w:unhideWhenUsed="0"/>
+    <w:lsdException w:name="Medium Shading 1 Accent 3" w:semiHidden="0" w:uiPriority="63" w:unhideWhenUsed="0"/>
+    <w:lsdException w:name="Medium Shading 2 Accent 3" w:semiHidden="0" w:uiPriority="64" w:unhideWhenUsed="0"/>
+    <w:lsdException w:name="Medium List 1 Accent 3" w:semiHidden="0" w:uiPriority="65" w:unhideWhenUsed="0"/>
+    <w:lsdException w:name="Medium List 2 Accent 3" w:semiHidden="0" w:uiPriority="66" w:unhideWhenUsed="0"/>
+    <w:lsdException w:name="Medium Grid 1 Accent 3" w:semiHidden="0" w:uiPriority="67" w:unhideWhenUsed="0"/>
+    <w:lsdException w:name="Medium Grid 2 Accent 3" w:semiHidden="0" w:uiPriority="68" w:unhideWhenUsed="0"/>
+    <w:lsdException w:name="Medium Grid 3 Accent 3" w:semiHidden="0" w:uiPriority="69" w:unhideWhenUsed="0"/>
+    <w:lsdException w:name="Dark List Accent 3" w:semiHidden="0" w:uiPriority="70" w:unhideWhenUsed="0"/>
+    <w:lsdException w:name="Colorful Shading Accent 3" w:semiHidden="0" w:uiPriority="71" w:unhideWhenUsed="0"/>
+    <w:lsdException w:name="Colorful List Accent 3" w:semiHidden="0" w:uiPriority="72" w:unhideWhenUsed="0"/>
+    <w:lsdException w:name="Colorful Grid Accent 3" w:semiHidden="0" w:uiPriority="73" w:unhideWhenUsed="0"/>
+    <w:lsdException w:name="Light Shading Accent 4" w:semiHidden="0" w:uiPriority="60" w:unhideWhenUsed="0"/>
+    <w:lsdException w:name="Light List Accent 4" w:semiHidden="0" w:uiPriority="61" w:unhideWhenUsed="0"/>
+    <w:lsdException w:name="Light Grid Accent 4" w:semiHidden="0" w:uiPriority="62" w:unhideWhenUsed="0"/>
+    <w:lsdException w:name="Medium Shading 1 Accent 4" w:semiHidden="0" w:uiPriority="63" w:unhideWhenUsed="0"/>
+    <w:lsdException w:name="Medium Shading 2 Accent 4" w:semiHidden="0" w:uiPriority="64" w:unhideWhenUsed="0"/>
+    <w:lsdException w:name="Medium List 1 Accent 4" w:semiHidden="0" w:uiPriority="65" w:unhideWhenUsed="0"/>
+    <w:lsdException w:name="Medium List 2 Accent 4" w:semiHidden="0" w:uiPriority="66" w:unhideWhenUsed="0"/>
+    <w:lsdException w:name="Medium Grid 1 Accent 4" w:semiHidden="0" w:uiPriority="67" w:unhideWhenUsed="0"/>
+    <w:lsdException w:name="Medium Grid 2 Accent 4" w:semiHidden="0" w:uiPriority="68" w:unhideWhenUsed="0"/>
+    <w:lsdException w:name="Medium Grid 3 Accent 4" w:semiHidden="0" w:uiPriority="69" w:unhideWhenUsed="0"/>
+    <w:lsdException w:name="Dark List Accent 4" w:semiHidden="0" w:uiPriority="70" w:unhideWhenUsed="0"/>
+    <w:lsdException w:name="Colorful Shading Accent 4" w:semiHidden="0" w:uiPriority="71" w:unhideWhenUsed="0"/>
+    <w:lsdException w:name="Colorful List Accent 4" w:semiHidden="0" w:uiPriority="72" w:unhideWhenUsed="0"/>
+    <w:lsdException w:name="Colorful Grid Accent 4" w:semiHidden="0" w:uiPriority="73" w:unhideWhenUsed="0"/>
+    <w:lsdException w:name="Light Shading Accent 5" w:semiHidden="0" w:uiPriority="60" w:unhideWhenUsed="0"/>
+    <w:lsdException w:name="Light List Accent 5" w:semiHidden="0" w:uiPriority="61" w:unhideWhenUsed="0"/>
+    <w:lsdException w:name="Light Grid Accent 5" w:semiHidden="0" w:uiPriority="62" w:unhideWhenUsed="0"/>
+    <w:lsdException w:name="Medium Shading 1 Accent 5" w:semiHidden="0" w:uiPriority="63" w:unhideWhenUsed="0"/>
+    <w:lsdException w:name="Medium Shading 2 Accent 5" w:semiHidden="0" w:uiPriority="64" w:unhideWhenUsed="0"/>
+    <w:lsdException w:name="Medium List 1 Accent 5" w:semiHidden="0" w:uiPriority="65" w:unhideWhenUsed="0"/>
+    <w:lsdException w:name="Medium List 2 Accent 5" w:semiHidden="0" w:uiPriority="66" w:unhideWhenUsed="0"/>
+    <w:lsdException w:name="Medium Grid 1 Accent 5" w:semiHidden="0" w:uiPriority="67" w:unhideWhenUsed="0"/>
+    <w:lsdException w:name="Medium Grid 2 Accent 5" w:semiHidden="0" w:uiPriority="68" w:unhideWhenUsed="0"/>
+    <w:lsdException w:name="Medium Grid 3 Accent 5" w:semiHidden="0" w:uiPriority="69" w:unhideWhenUsed="0"/>
+    <w:lsdException w:name="Dark List Accent 5" w:semiHidden="0" w:uiPriority="70" w:unhideWhenUsed="0"/>
+    <w:lsdException w:name="Colorful Shading Accent 5" w:semiHidden="0" w:uiPriority="71" w:unhideWhenUsed="0"/>
+    <w:lsdException w:name="Colorful List Accent 5" w:semiHidden="0" w:uiPriority="72" w:unhideWhenUsed="0"/>
+    <w:lsdException w:name="Colorful Grid Accent 5" w:semiHidden="0" w:uiPriority="73" w:unhideWhenUsed="0"/>
+    <w:lsdException w:name="Light Shading Accent 6" w:semiHidden="0" w:uiPriority="60" w:unhideWhenUsed="0"/>
+    <w:lsdException w:name="Light List Accent 6" w:semiHidden="0" w:uiPriority="61" w:unhideWhenUsed="0"/>
+    <w:lsdException w:name="Light Grid Accent 6" w:semiHidden="0" w:uiPriority="62" w:unhideWhenUsed="0"/>
+    <w:lsdException w:name="Medium Shading 1 Accent 6" w:semiHidden="0" w:uiPriority="63" w:unhideWhenUsed="0"/>
+    <w:lsdException w:name="Medium Shading 2 Accent 6" w:semiHidden="0" w:uiPriority="64" w:unhideWhenUsed="0"/>
+    <w:lsdException w:name="Medium List 1 Accent 6" w:semiHidden="0" w:uiPriority="65" w:unhideWhenUsed="0"/>
+    <w:lsdException w:name="Medium List 2 Accent 6" w:semiHidden="0" w:uiPriority="66" w:unhideWhenUsed="0"/>
+    <w:lsdException w:name="Medium Grid 1 Accent 6" w:semiHidden="0" w:uiPriority="67" w:unhideWhenUsed="0"/>
+    <w:lsdException w:name="Medium Grid 2 Accent 6" w:semiHidden="0" w:uiPriority="68" w:unhideWhenUsed="0"/>
+    <w:lsdException w:name="Medium Grid 3 Accent 6" w:semiHidden="0" w:uiPriority="69" w:unhideWhenUsed="0"/>
+    <w:lsdException w:name="Dark List Accent 6" w:semiHidden="0" w:uiPriority="70" w:unhideWhenUsed="0"/>
+    <w:lsdException w:name="Colorful Shading Accent 6" w:semiHidden="0" w:uiPriority="71" w:unhideWhenUsed="0"/>
+    <w:lsdException w:name="Colorful List Accent 6" w:semiHidden="0" w:uiPriority="72" w:unhideWhenUsed="0"/>
+    <w:lsdException w:name="Colorful Grid Accent 6" w:semiHidden="0" w:uiPriority="73" w:unhideWhenUsed="0"/>
+    <w:lsdException w:name="Subtle Emphasis" w:semiHidden="0" w:uiPriority="19" w:unhideWhenUsed="0" w:qFormat="1"/>
+    <w:lsdException w:name="Intense Emphasis" w:semiHidden="0" w:uiPriority="21" w:unhideWhenUsed="0" w:qFormat="1"/>
+    <w:lsdException w:name="Subtle Reference" w:semiHidden="0" w:uiPriority="31" w:unhideWhenUsed="0" w:qFormat="1"/>
+    <w:lsdException w:name="Intense Reference" w:semiHidden="0" w:uiPriority="32" w:unhideWhenUsed="0" w:qFormat="1"/>
+    <w:lsdException w:name="Book Title" w:semiHidden="0" w:uiPriority="33" w:unhideWhenUsed="0" w:qFormat="1"/>
+    <w:lsdException w:name="Bibliography" w:uiPriority="37"/>
+    <w:lsdException w:name="TOC Heading" w:uiPriority="39" w:qFormat="1"/>
   </w:latentStyles>
   <w:style w:type="paragraph" w:default="1" w:styleId="a">
     <w:name w:val="Normal"/>
@@ -14216,6 +14612,197 @@
       <w:b/>
       <w:bCs/>
     </w:rPr>
+  </w:style>
+</w:styles>
+</file>
+
+<file path=word/stylesWithEffects.xml><?xml version="1.0" encoding="utf-8"?>
+<w:styles xmlns:wpc="http://schemas.microsoft.com/office/word/2010/wordprocessingCanvas" xmlns:mc="http://schemas.openxmlformats.org/markup-compatibility/2006" xmlns:o="urn:schemas-microsoft-com:office:office" xmlns:r="http://schemas.openxmlformats.org/officeDocument/2006/relationships" xmlns:m="http://schemas.openxmlformats.org/officeDocument/2006/math" xmlns:v="urn:schemas-microsoft-com:vml" xmlns:wp14="http://schemas.microsoft.com/office/word/2010/wordprocessingDrawing" xmlns:wp="http://schemas.openxmlformats.org/drawingml/2006/wordprocessingDrawing" xmlns:w10="urn:schemas-microsoft-com:office:word" xmlns:w="http://schemas.openxmlformats.org/wordprocessingml/2006/main" xmlns:w14="http://schemas.microsoft.com/office/word/2010/wordml" xmlns:wpg="http://schemas.microsoft.com/office/word/2010/wordprocessingGroup" xmlns:wpi="http://schemas.microsoft.com/office/word/2010/wordprocessingInk" xmlns:wne="http://schemas.microsoft.com/office/word/2006/wordml" xmlns:wps="http://schemas.microsoft.com/office/word/2010/wordprocessingShape" mc:Ignorable="w14 wp14">
+  <w:docDefaults>
+    <w:rPrDefault>
+      <w:rPr>
+        <w:rFonts w:asciiTheme="minorHAnsi" w:eastAsiaTheme="minorEastAsia" w:hAnsiTheme="minorHAnsi" w:cstheme="minorBidi"/>
+        <w:kern w:val="2"/>
+        <w:sz w:val="21"/>
+        <w:szCs w:val="22"/>
+        <w:lang w:val="en-US" w:eastAsia="zh-CN" w:bidi="ar-SA"/>
+      </w:rPr>
+    </w:rPrDefault>
+    <w:pPrDefault/>
+  </w:docDefaults>
+  <w:latentStyles w:defLockedState="0" w:defUIPriority="99" w:defSemiHidden="1" w:defUnhideWhenUsed="1" w:defQFormat="0" w:count="267">
+    <w:lsdException w:name="Normal" w:semiHidden="0" w:uiPriority="0" w:unhideWhenUsed="0" w:qFormat="1"/>
+    <w:lsdException w:name="heading 1" w:semiHidden="0" w:uiPriority="9" w:unhideWhenUsed="0" w:qFormat="1"/>
+    <w:lsdException w:name="heading 2" w:uiPriority="9" w:qFormat="1"/>
+    <w:lsdException w:name="heading 3" w:uiPriority="9" w:qFormat="1"/>
+    <w:lsdException w:name="heading 4" w:uiPriority="9" w:qFormat="1"/>
+    <w:lsdException w:name="heading 5" w:uiPriority="9" w:qFormat="1"/>
+    <w:lsdException w:name="heading 6" w:uiPriority="9" w:qFormat="1"/>
+    <w:lsdException w:name="heading 7" w:uiPriority="9" w:qFormat="1"/>
+    <w:lsdException w:name="heading 8" w:uiPriority="9" w:qFormat="1"/>
+    <w:lsdException w:name="heading 9" w:uiPriority="9" w:qFormat="1"/>
+    <w:lsdException w:name="toc 1" w:uiPriority="39"/>
+    <w:lsdException w:name="toc 2" w:uiPriority="39"/>
+    <w:lsdException w:name="toc 3" w:uiPriority="39"/>
+    <w:lsdException w:name="toc 4" w:uiPriority="39"/>
+    <w:lsdException w:name="toc 5" w:uiPriority="39"/>
+    <w:lsdException w:name="toc 6" w:uiPriority="39"/>
+    <w:lsdException w:name="toc 7" w:uiPriority="39"/>
+    <w:lsdException w:name="toc 8" w:uiPriority="39"/>
+    <w:lsdException w:name="toc 9" w:uiPriority="39"/>
+    <w:lsdException w:name="caption" w:uiPriority="35" w:qFormat="1"/>
+    <w:lsdException w:name="Title" w:semiHidden="0" w:uiPriority="10" w:unhideWhenUsed="0" w:qFormat="1"/>
+    <w:lsdException w:name="Default Paragraph Font" w:uiPriority="1"/>
+    <w:lsdException w:name="Subtitle" w:semiHidden="0" w:uiPriority="11" w:unhideWhenUsed="0" w:qFormat="1"/>
+    <w:lsdException w:name="Strong" w:semiHidden="0" w:uiPriority="22" w:unhideWhenUsed="0" w:qFormat="1"/>
+    <w:lsdException w:name="Emphasis" w:semiHidden="0" w:uiPriority="20" w:unhideWhenUsed="0" w:qFormat="1"/>
+    <w:lsdException w:name="Table Grid" w:semiHidden="0" w:uiPriority="59" w:unhideWhenUsed="0"/>
+    <w:lsdException w:name="Placeholder Text" w:unhideWhenUsed="0"/>
+    <w:lsdException w:name="No Spacing" w:semiHidden="0" w:uiPriority="1" w:unhideWhenUsed="0" w:qFormat="1"/>
+    <w:lsdException w:name="Light Shading" w:semiHidden="0" w:uiPriority="60" w:unhideWhenUsed="0"/>
+    <w:lsdException w:name="Light List" w:semiHidden="0" w:uiPriority="61" w:unhideWhenUsed="0"/>
+    <w:lsdException w:name="Light Grid" w:semiHidden="0" w:uiPriority="62" w:unhideWhenUsed="0"/>
+    <w:lsdException w:name="Medium Shading 1" w:semiHidden="0" w:uiPriority="63" w:unhideWhenUsed="0"/>
+    <w:lsdException w:name="Medium Shading 2" w:semiHidden="0" w:uiPriority="64" w:unhideWhenUsed="0"/>
+    <w:lsdException w:name="Medium List 1" w:semiHidden="0" w:uiPriority="65" w:unhideWhenUsed="0"/>
+    <w:lsdException w:name="Medium List 2" w:semiHidden="0" w:uiPriority="66" w:unhideWhenUsed="0"/>
+    <w:lsdException w:name="Medium Grid 1" w:semiHidden="0" w:uiPriority="67" w:unhideWhenUsed="0"/>
+    <w:lsdException w:name="Medium Grid 2" w:semiHidden="0" w:uiPriority="68" w:unhideWhenUsed="0"/>
+    <w:lsdException w:name="Medium Grid 3" w:semiHidden="0" w:uiPriority="69" w:unhideWhenUsed="0"/>
+    <w:lsdException w:name="Dark List" w:semiHidden="0" w:uiPriority="70" w:unhideWhenUsed="0"/>
+    <w:lsdException w:name="Colorful Shading" w:semiHidden="0" w:uiPriority="71" w:unhideWhenUsed="0"/>
+    <w:lsdException w:name="Colorful List" w:semiHidden="0" w:uiPriority="72" w:unhideWhenUsed="0"/>
+    <w:lsdException w:name="Colorful Grid" w:semiHidden="0" w:uiPriority="73" w:unhideWhenUsed="0"/>
+    <w:lsdException w:name="Light Shading Accent 1" w:semiHidden="0" w:uiPriority="60" w:unhideWhenUsed="0"/>
+    <w:lsdException w:name="Light List Accent 1" w:semiHidden="0" w:uiPriority="61" w:unhideWhenUsed="0"/>
+    <w:lsdException w:name="Light Grid Accent 1" w:semiHidden="0" w:uiPriority="62" w:unhideWhenUsed="0"/>
+    <w:lsdException w:name="Medium Shading 1 Accent 1" w:semiHidden="0" w:uiPriority="63" w:unhideWhenUsed="0"/>
+    <w:lsdException w:name="Medium Shading 2 Accent 1" w:semiHidden="0" w:uiPriority="64" w:unhideWhenUsed="0"/>
+    <w:lsdException w:name="Medium List 1 Accent 1" w:semiHidden="0" w:uiPriority="65" w:unhideWhenUsed="0"/>
+    <w:lsdException w:name="Revision" w:unhideWhenUsed="0"/>
+    <w:lsdException w:name="List Paragraph" w:semiHidden="0" w:uiPriority="34" w:unhideWhenUsed="0" w:qFormat="1"/>
+    <w:lsdException w:name="Quote" w:semiHidden="0" w:uiPriority="29" w:unhideWhenUsed="0" w:qFormat="1"/>
+    <w:lsdException w:name="Intense Quote" w:semiHidden="0" w:uiPriority="30" w:unhideWhenUsed="0" w:qFormat="1"/>
+    <w:lsdException w:name="Medium List 2 Accent 1" w:semiHidden="0" w:uiPriority="66" w:unhideWhenUsed="0"/>
+    <w:lsdException w:name="Medium Grid 1 Accent 1" w:semiHidden="0" w:uiPriority="67" w:unhideWhenUsed="0"/>
+    <w:lsdException w:name="Medium Grid 2 Accent 1" w:semiHidden="0" w:uiPriority="68" w:unhideWhenUsed="0"/>
+    <w:lsdException w:name="Medium Grid 3 Accent 1" w:semiHidden="0" w:uiPriority="69" w:unhideWhenUsed="0"/>
+    <w:lsdException w:name="Dark List Accent 1" w:semiHidden="0" w:uiPriority="70" w:unhideWhenUsed="0"/>
+    <w:lsdException w:name="Colorful Shading Accent 1" w:semiHidden="0" w:uiPriority="71" w:unhideWhenUsed="0"/>
+    <w:lsdException w:name="Colorful List Accent 1" w:semiHidden="0" w:uiPriority="72" w:unhideWhenUsed="0"/>
+    <w:lsdException w:name="Colorful Grid Accent 1" w:semiHidden="0" w:uiPriority="73" w:unhideWhenUsed="0"/>
+    <w:lsdException w:name="Light Shading Accent 2" w:semiHidden="0" w:uiPriority="60" w:unhideWhenUsed="0"/>
+    <w:lsdException w:name="Light List Accent 2" w:semiHidden="0" w:uiPriority="61" w:unhideWhenUsed="0"/>
+    <w:lsdException w:name="Light Grid Accent 2" w:semiHidden="0" w:uiPriority="62" w:unhideWhenUsed="0"/>
+    <w:lsdException w:name="Medium Shading 1 Accent 2" w:semiHidden="0" w:uiPriority="63" w:unhideWhenUsed="0"/>
+    <w:lsdException w:name="Medium Shading 2 Accent 2" w:semiHidden="0" w:uiPriority="64" w:unhideWhenUsed="0"/>
+    <w:lsdException w:name="Medium List 1 Accent 2" w:semiHidden="0" w:uiPriority="65" w:unhideWhenUsed="0"/>
+    <w:lsdException w:name="Medium List 2 Accent 2" w:semiHidden="0" w:uiPriority="66" w:unhideWhenUsed="0"/>
+    <w:lsdException w:name="Medium Grid 1 Accent 2" w:semiHidden="0" w:uiPriority="67" w:unhideWhenUsed="0"/>
+    <w:lsdException w:name="Medium Grid 2 Accent 2" w:semiHidden="0" w:uiPriority="68" w:unhideWhenUsed="0"/>
+    <w:lsdException w:name="Medium Grid 3 Accent 2" w:semiHidden="0" w:uiPriority="69" w:unhideWhenUsed="0"/>
+    <w:lsdException w:name="Dark List Accent 2" w:semiHidden="0" w:uiPriority="70" w:unhideWhenUsed="0"/>
+    <w:lsdException w:name="Colorful Shading Accent 2" w:semiHidden="0" w:uiPriority="71" w:unhideWhenUsed="0"/>
+    <w:lsdException w:name="Colorful List Accent 2" w:semiHidden="0" w:uiPriority="72" w:unhideWhenUsed="0"/>
+    <w:lsdException w:name="Colorful Grid Accent 2" w:semiHidden="0" w:uiPriority="73" w:unhideWhenUsed="0"/>
+    <w:lsdException w:name="Light Shading Accent 3" w:semiHidden="0" w:uiPriority="60" w:unhideWhenUsed="0"/>
+    <w:lsdException w:name="Light List Accent 3" w:semiHidden="0" w:uiPriority="61" w:unhideWhenUsed="0"/>
+    <w:lsdException w:name="Light Grid Accent 3" w:semiHidden="0" w:uiPriority="62" w:unhideWhenUsed="0"/>
+    <w:lsdException w:name="Medium Shading 1 Accent 3" w:semiHidden="0" w:uiPriority="63" w:unhideWhenUsed="0"/>
+    <w:lsdException w:name="Medium Shading 2 Accent 3" w:semiHidden="0" w:uiPriority="64" w:unhideWhenUsed="0"/>
+    <w:lsdException w:name="Medium List 1 Accent 3" w:semiHidden="0" w:uiPriority="65" w:unhideWhenUsed="0"/>
+    <w:lsdException w:name="Medium List 2 Accent 3" w:semiHidden="0" w:uiPriority="66" w:unhideWhenUsed="0"/>
+    <w:lsdException w:name="Medium Grid 1 Accent 3" w:semiHidden="0" w:uiPriority="67" w:unhideWhenUsed="0"/>
+    <w:lsdException w:name="Medium Grid 2 Accent 3" w:semiHidden="0" w:uiPriority="68" w:unhideWhenUsed="0"/>
+    <w:lsdException w:name="Medium Grid 3 Accent 3" w:semiHidden="0" w:uiPriority="69" w:unhideWhenUsed="0"/>
+    <w:lsdException w:name="Dark List Accent 3" w:semiHidden="0" w:uiPriority="70" w:unhideWhenUsed="0"/>
+    <w:lsdException w:name="Colorful Shading Accent 3" w:semiHidden="0" w:uiPriority="71" w:unhideWhenUsed="0"/>
+    <w:lsdException w:name="Colorful List Accent 3" w:semiHidden="0" w:uiPriority="72" w:unhideWhenUsed="0"/>
+    <w:lsdException w:name="Colorful Grid Accent 3" w:semiHidden="0" w:uiPriority="73" w:unhideWhenUsed="0"/>
+    <w:lsdException w:name="Light Shading Accent 4" w:semiHidden="0" w:uiPriority="60" w:unhideWhenUsed="0"/>
+    <w:lsdException w:name="Light List Accent 4" w:semiHidden="0" w:uiPriority="61" w:unhideWhenUsed="0"/>
+    <w:lsdException w:name="Light Grid Accent 4" w:semiHidden="0" w:uiPriority="62" w:unhideWhenUsed="0"/>
+    <w:lsdException w:name="Medium Shading 1 Accent 4" w:semiHidden="0" w:uiPriority="63" w:unhideWhenUsed="0"/>
+    <w:lsdException w:name="Medium Shading 2 Accent 4" w:semiHidden="0" w:uiPriority="64" w:unhideWhenUsed="0"/>
+    <w:lsdException w:name="Medium List 1 Accent 4" w:semiHidden="0" w:uiPriority="65" w:unhideWhenUsed="0"/>
+    <w:lsdException w:name="Medium List 2 Accent 4" w:semiHidden="0" w:uiPriority="66" w:unhideWhenUsed="0"/>
+    <w:lsdException w:name="Medium Grid 1 Accent 4" w:semiHidden="0" w:uiPriority="67" w:unhideWhenUsed="0"/>
+    <w:lsdException w:name="Medium Grid 2 Accent 4" w:semiHidden="0" w:uiPriority="68" w:unhideWhenUsed="0"/>
+    <w:lsdException w:name="Medium Grid 3 Accent 4" w:semiHidden="0" w:uiPriority="69" w:unhideWhenUsed="0"/>
+    <w:lsdException w:name="Dark List Accent 4" w:semiHidden="0" w:uiPriority="70" w:unhideWhenUsed="0"/>
+    <w:lsdException w:name="Colorful Shading Accent 4" w:semiHidden="0" w:uiPriority="71" w:unhideWhenUsed="0"/>
+    <w:lsdException w:name="Colorful List Accent 4" w:semiHidden="0" w:uiPriority="72" w:unhideWhenUsed="0"/>
+    <w:lsdException w:name="Colorful Grid Accent 4" w:semiHidden="0" w:uiPriority="73" w:unhideWhenUsed="0"/>
+    <w:lsdException w:name="Light Shading Accent 5" w:semiHidden="0" w:uiPriority="60" w:unhideWhenUsed="0"/>
+    <w:lsdException w:name="Light List Accent 5" w:semiHidden="0" w:uiPriority="61" w:unhideWhenUsed="0"/>
+    <w:lsdException w:name="Light Grid Accent 5" w:semiHidden="0" w:uiPriority="62" w:unhideWhenUsed="0"/>
+    <w:lsdException w:name="Medium Shading 1 Accent 5" w:semiHidden="0" w:uiPriority="63" w:unhideWhenUsed="0"/>
+    <w:lsdException w:name="Medium Shading 2 Accent 5" w:semiHidden="0" w:uiPriority="64" w:unhideWhenUsed="0"/>
+    <w:lsdException w:name="Medium List 1 Accent 5" w:semiHidden="0" w:uiPriority="65" w:unhideWhenUsed="0"/>
+    <w:lsdException w:name="Medium List 2 Accent 5" w:semiHidden="0" w:uiPriority="66" w:unhideWhenUsed="0"/>
+    <w:lsdException w:name="Medium Grid 1 Accent 5" w:semiHidden="0" w:uiPriority="67" w:unhideWhenUsed="0"/>
+    <w:lsdException w:name="Medium Grid 2 Accent 5" w:semiHidden="0" w:uiPriority="68" w:unhideWhenUsed="0"/>
+    <w:lsdException w:name="Medium Grid 3 Accent 5" w:semiHidden="0" w:uiPriority="69" w:unhideWhenUsed="0"/>
+    <w:lsdException w:name="Dark List Accent 5" w:semiHidden="0" w:uiPriority="70" w:unhideWhenUsed="0"/>
+    <w:lsdException w:name="Colorful Shading Accent 5" w:semiHidden="0" w:uiPriority="71" w:unhideWhenUsed="0"/>
+    <w:lsdException w:name="Colorful List Accent 5" w:semiHidden="0" w:uiPriority="72" w:unhideWhenUsed="0"/>
+    <w:lsdException w:name="Colorful Grid Accent 5" w:semiHidden="0" w:uiPriority="73" w:unhideWhenUsed="0"/>
+    <w:lsdException w:name="Light Shading Accent 6" w:semiHidden="0" w:uiPriority="60" w:unhideWhenUsed="0"/>
+    <w:lsdException w:name="Light List Accent 6" w:semiHidden="0" w:uiPriority="61" w:unhideWhenUsed="0"/>
+    <w:lsdException w:name="Light Grid Accent 6" w:semiHidden="0" w:uiPriority="62" w:unhideWhenUsed="0"/>
+    <w:lsdException w:name="Medium Shading 1 Accent 6" w:semiHidden="0" w:uiPriority="63" w:unhideWhenUsed="0"/>
+    <w:lsdException w:name="Medium Shading 2 Accent 6" w:semiHidden="0" w:uiPriority="64" w:unhideWhenUsed="0"/>
+    <w:lsdException w:name="Medium List 1 Accent 6" w:semiHidden="0" w:uiPriority="65" w:unhideWhenUsed="0"/>
+    <w:lsdException w:name="Medium List 2 Accent 6" w:semiHidden="0" w:uiPriority="66" w:unhideWhenUsed="0"/>
+    <w:lsdException w:name="Medium Grid 1 Accent 6" w:semiHidden="0" w:uiPriority="67" w:unhideWhenUsed="0"/>
+    <w:lsdException w:name="Medium Grid 2 Accent 6" w:semiHidden="0" w:uiPriority="68" w:unhideWhenUsed="0"/>
+    <w:lsdException w:name="Medium Grid 3 Accent 6" w:semiHidden="0" w:uiPriority="69" w:unhideWhenUsed="0"/>
+    <w:lsdException w:name="Dark List Accent 6" w:semiHidden="0" w:uiPriority="70" w:unhideWhenUsed="0"/>
+    <w:lsdException w:name="Colorful Shading Accent 6" w:semiHidden="0" w:uiPriority="71" w:unhideWhenUsed="0"/>
+    <w:lsdException w:name="Colorful List Accent 6" w:semiHidden="0" w:uiPriority="72" w:unhideWhenUsed="0"/>
+    <w:lsdException w:name="Colorful Grid Accent 6" w:semiHidden="0" w:uiPriority="73" w:unhideWhenUsed="0"/>
+    <w:lsdException w:name="Subtle Emphasis" w:semiHidden="0" w:uiPriority="19" w:unhideWhenUsed="0" w:qFormat="1"/>
+    <w:lsdException w:name="Intense Emphasis" w:semiHidden="0" w:uiPriority="21" w:unhideWhenUsed="0" w:qFormat="1"/>
+    <w:lsdException w:name="Subtle Reference" w:semiHidden="0" w:uiPriority="31" w:unhideWhenUsed="0" w:qFormat="1"/>
+    <w:lsdException w:name="Intense Reference" w:semiHidden="0" w:uiPriority="32" w:unhideWhenUsed="0" w:qFormat="1"/>
+    <w:lsdException w:name="Book Title" w:semiHidden="0" w:uiPriority="33" w:unhideWhenUsed="0" w:qFormat="1"/>
+    <w:lsdException w:name="Bibliography" w:uiPriority="37"/>
+    <w:lsdException w:name="TOC Heading" w:uiPriority="39" w:qFormat="1"/>
+  </w:latentStyles>
+  <w:style w:type="paragraph" w:default="1" w:styleId="a">
+    <w:name w:val="Normal"/>
+    <w:qFormat/>
+    <w:pPr>
+      <w:widowControl w:val="0"/>
+      <w:jc w:val="both"/>
+    </w:pPr>
+  </w:style>
+  <w:style w:type="character" w:default="1" w:styleId="a0">
+    <w:name w:val="Default Paragraph Font"/>
+    <w:uiPriority w:val="1"/>
+    <w:semiHidden/>
+    <w:unhideWhenUsed/>
+  </w:style>
+  <w:style w:type="table" w:default="1" w:styleId="a1">
+    <w:name w:val="Normal Table"/>
+    <w:uiPriority w:val="99"/>
+    <w:semiHidden/>
+    <w:unhideWhenUsed/>
+    <w:tblPr>
+      <w:tblInd w:w="0" w:type="dxa"/>
+      <w:tblCellMar>
+        <w:top w:w="0" w:type="dxa"/>
+        <w:left w:w="108" w:type="dxa"/>
+        <w:bottom w:w="0" w:type="dxa"/>
+        <w:right w:w="108" w:type="dxa"/>
+      </w:tblCellMar>
+    </w:tblPr>
+  </w:style>
+  <w:style w:type="numbering" w:default="1" w:styleId="a2">
+    <w:name w:val="No List"/>
+    <w:uiPriority w:val="99"/>
+    <w:semiHidden/>
+    <w:unhideWhenUsed/>
   </w:style>
 </w:styles>
 </file>
@@ -14475,7 +15062,7 @@
   <a:extraClrSchemeLst/>
   <a:extLst>
     <a:ext uri="{05A4C25C-085E-4340-85A3-A5531E510DB2}">
-      <thm15:themeFamily xmlns:thm15="http://schemas.microsoft.com/office/thememl/2012/main" name="Office Theme" id="{62F939B6-93AF-4DB8-9C6B-D6C7DFDC589F}" vid="{4A3C46E8-61CC-4603-A589-7422A47A8E4A}"/>
+      <thm15:themeFamily xmlns:thm15="http://schemas.microsoft.com/office/thememl/2012/main" xmlns="" name="Office Theme" id="{62F939B6-93AF-4DB8-9C6B-D6C7DFDC589F}" vid="{4A3C46E8-61CC-4603-A589-7422A47A8E4A}"/>
     </a:ext>
   </a:extLst>
 </a:theme>
@@ -14504,7 +15091,7 @@
 </file>
 
 <file path=customXml/itemProps1.xml><?xml version="1.0" encoding="utf-8"?>
-<ds:datastoreItem xmlns:ds="http://schemas.openxmlformats.org/officeDocument/2006/customXml" ds:itemID="{CA532C51-75A5-4DF5-BBA1-E3AF40D61462}">
+<ds:datastoreItem xmlns:ds="http://schemas.openxmlformats.org/officeDocument/2006/customXml" ds:itemID="{2AB2D631-ADD9-4E7E-B9E9-3F1E09174F71}">
   <ds:schemaRefs>
     <ds:schemaRef ds:uri="http://schemas.openxmlformats.org/officeDocument/2006/bibliography"/>
   </ds:schemaRefs>

--- a/Vocabulary.docx
+++ b/Vocabulary.docx
@@ -1,13 +1,12 @@
 
 <file path=word/document.xml><?xml version="1.0" encoding="utf-8"?>
-<w:document xmlns:wpc="http://schemas.microsoft.com/office/word/2010/wordprocessingCanvas" xmlns:mc="http://schemas.openxmlformats.org/markup-compatibility/2006" xmlns:o="urn:schemas-microsoft-com:office:office" xmlns:r="http://schemas.openxmlformats.org/officeDocument/2006/relationships" xmlns:m="http://schemas.openxmlformats.org/officeDocument/2006/math" xmlns:v="urn:schemas-microsoft-com:vml" xmlns:wp14="http://schemas.microsoft.com/office/word/2010/wordprocessingDrawing" xmlns:wp="http://schemas.openxmlformats.org/drawingml/2006/wordprocessingDrawing" xmlns:w10="urn:schemas-microsoft-com:office:word" xmlns:w="http://schemas.openxmlformats.org/wordprocessingml/2006/main" xmlns:w14="http://schemas.microsoft.com/office/word/2010/wordml" xmlns:wpg="http://schemas.microsoft.com/office/word/2010/wordprocessingGroup" xmlns:wpi="http://schemas.microsoft.com/office/word/2010/wordprocessingInk" xmlns:wne="http://schemas.microsoft.com/office/word/2006/wordml" xmlns:wps="http://schemas.microsoft.com/office/word/2010/wordprocessingShape" mc:Ignorable="w14 wp14">
+<w:document xmlns:wpc="http://schemas.microsoft.com/office/word/2010/wordprocessingCanvas" xmlns:mc="http://schemas.openxmlformats.org/markup-compatibility/2006" xmlns:o="urn:schemas-microsoft-com:office:office" xmlns:r="http://schemas.openxmlformats.org/officeDocument/2006/relationships" xmlns:m="http://schemas.openxmlformats.org/officeDocument/2006/math" xmlns:v="urn:schemas-microsoft-com:vml" xmlns:wp14="http://schemas.microsoft.com/office/word/2010/wordprocessingDrawing" xmlns:wp="http://schemas.openxmlformats.org/drawingml/2006/wordprocessingDrawing" xmlns:w10="urn:schemas-microsoft-com:office:word" xmlns:w="http://schemas.openxmlformats.org/wordprocessingml/2006/main" xmlns:w14="http://schemas.microsoft.com/office/word/2010/wordml" xmlns:w15="http://schemas.microsoft.com/office/word/2012/wordml" xmlns:wpg="http://schemas.microsoft.com/office/word/2010/wordprocessingGroup" xmlns:wpi="http://schemas.microsoft.com/office/word/2010/wordprocessingInk" xmlns:wne="http://schemas.microsoft.com/office/word/2006/wordml" xmlns:wps="http://schemas.microsoft.com/office/word/2010/wordprocessingShape" mc:Ignorable="w14 w15 wp14">
   <w:body>
     <w:p>
       <w:pPr>
         <w:rPr>
           <w:rStyle w:val="a4"/>
           <w:rFonts w:ascii="Arial Unicode MS" w:eastAsia="Arial Unicode MS" w:hAnsi="Arial Unicode MS" w:cs="Arial Unicode MS"/>
-          <w:b w:val="0"/>
           <w:sz w:val="28"/>
           <w:szCs w:val="28"/>
         </w:rPr>
@@ -1343,29 +1342,7 @@
           <w:sz w:val="28"/>
           <w:szCs w:val="28"/>
         </w:rPr>
-        <w:t xml:space="preserve"> </w:t>
-      </w:r>
-      <w:proofErr w:type="spellStart"/>
-      <w:r>
-        <w:rPr>
-          <w:rStyle w:val="a4"/>
-          <w:rFonts w:ascii="Arial Unicode MS" w:eastAsia="Arial Unicode MS" w:hAnsi="Arial Unicode MS" w:cs="Arial Unicode MS"/>
-          <w:b w:val="0"/>
-          <w:sz w:val="28"/>
-          <w:szCs w:val="28"/>
-        </w:rPr>
-        <w:t>annal</w:t>
-      </w:r>
-      <w:proofErr w:type="spellEnd"/>
-      <w:r>
-        <w:rPr>
-          <w:rStyle w:val="a4"/>
-          <w:rFonts w:ascii="Arial Unicode MS" w:eastAsia="Arial Unicode MS" w:hAnsi="Arial Unicode MS" w:cs="Arial Unicode MS"/>
-          <w:b w:val="0"/>
-          <w:sz w:val="28"/>
-          <w:szCs w:val="28"/>
-        </w:rPr>
-        <w:t xml:space="preserve"> untangle</w:t>
+        <w:t xml:space="preserve"> annal untangle</w:t>
       </w:r>
       <w:r>
         <w:rPr>
@@ -3210,20 +3187,8 @@
           <w:sz w:val="28"/>
           <w:szCs w:val="28"/>
         </w:rPr>
-        <w:t xml:space="preserve"> </w:t>
-      </w:r>
-      <w:proofErr w:type="spellStart"/>
-      <w:r>
-        <w:rPr>
-          <w:rStyle w:val="a4"/>
-          <w:rFonts w:ascii="Arial Unicode MS" w:eastAsia="Arial Unicode MS" w:hAnsi="Arial Unicode MS" w:cs="Arial Unicode MS"/>
-          <w:b w:val="0"/>
-          <w:sz w:val="28"/>
-          <w:szCs w:val="28"/>
-        </w:rPr>
-        <w:t>yer</w:t>
-      </w:r>
-      <w:proofErr w:type="spellEnd"/>
+        <w:t xml:space="preserve"> yer</w:t>
+      </w:r>
       <w:r>
         <w:rPr>
           <w:rStyle w:val="a4"/>
@@ -4183,20 +4148,8 @@
           <w:sz w:val="28"/>
           <w:szCs w:val="28"/>
         </w:rPr>
-        <w:t xml:space="preserve"> </w:t>
-      </w:r>
-      <w:proofErr w:type="spellStart"/>
-      <w:r>
-        <w:rPr>
-          <w:rStyle w:val="a4"/>
-          <w:rFonts w:ascii="Arial Unicode MS" w:eastAsia="Arial Unicode MS" w:hAnsi="Arial Unicode MS" w:cs="Arial Unicode MS"/>
-          <w:b w:val="0"/>
-          <w:sz w:val="28"/>
-          <w:szCs w:val="28"/>
-        </w:rPr>
-        <w:t>renovate</w:t>
-      </w:r>
-      <w:proofErr w:type="spellEnd"/>
+        <w:t xml:space="preserve"> renovate</w:t>
+      </w:r>
       <w:r>
         <w:rPr>
           <w:rStyle w:val="a4"/>
@@ -5860,27 +5813,15 @@
         </w:rPr>
         <w:t xml:space="preserve"> </w:t>
       </w:r>
-      <w:proofErr w:type="spellStart"/>
-      <w:r>
-        <w:rPr>
-          <w:rStyle w:val="a4"/>
-          <w:rFonts w:ascii="Arial Unicode MS" w:eastAsia="Arial Unicode MS" w:hAnsi="Arial Unicode MS" w:cs="Arial Unicode MS"/>
-          <w:b w:val="0"/>
-          <w:sz w:val="28"/>
-          <w:szCs w:val="28"/>
-        </w:rPr>
-        <w:t>souffl</w:t>
-      </w:r>
-      <w:proofErr w:type="spellEnd"/>
-      <w:r>
-        <w:rPr>
-          <w:rStyle w:val="a4"/>
-          <w:rFonts w:ascii="Arial Unicode MS" w:eastAsia="Arial Unicode MS" w:hAnsi="Arial Unicode MS" w:cs="Arial Unicode MS"/>
-          <w:b w:val="0"/>
-          <w:sz w:val="28"/>
-          <w:szCs w:val="28"/>
-        </w:rPr>
-        <w:t xml:space="preserve"> priestly</w:t>
+      <w:r>
+        <w:rPr>
+          <w:rStyle w:val="a4"/>
+          <w:rFonts w:ascii="Arial Unicode MS" w:eastAsia="Arial Unicode MS" w:hAnsi="Arial Unicode MS" w:cs="Arial Unicode MS"/>
+          <w:b w:val="0"/>
+          <w:sz w:val="28"/>
+          <w:szCs w:val="28"/>
+        </w:rPr>
+        <w:t>souffl priestly</w:t>
       </w:r>
       <w:r>
         <w:rPr>
@@ -6771,20 +6712,8 @@
           <w:sz w:val="28"/>
           <w:szCs w:val="28"/>
         </w:rPr>
-        <w:t xml:space="preserve"> </w:t>
-      </w:r>
-      <w:proofErr w:type="spellStart"/>
-      <w:r>
-        <w:rPr>
-          <w:rStyle w:val="a4"/>
-          <w:rFonts w:ascii="Arial Unicode MS" w:eastAsia="Arial Unicode MS" w:hAnsi="Arial Unicode MS" w:cs="Arial Unicode MS"/>
-          <w:b w:val="0"/>
-          <w:sz w:val="28"/>
-          <w:szCs w:val="28"/>
-        </w:rPr>
-        <w:t>emigre</w:t>
-      </w:r>
-      <w:proofErr w:type="spellEnd"/>
+        <w:t xml:space="preserve"> emigre</w:t>
+      </w:r>
       <w:r>
         <w:rPr>
           <w:rStyle w:val="a4"/>
@@ -7113,20 +7042,8 @@
           <w:sz w:val="28"/>
           <w:szCs w:val="28"/>
         </w:rPr>
-        <w:t xml:space="preserve"> </w:t>
-      </w:r>
-      <w:proofErr w:type="spellStart"/>
-      <w:r>
-        <w:rPr>
-          <w:rStyle w:val="a4"/>
-          <w:rFonts w:ascii="Arial Unicode MS" w:eastAsia="Arial Unicode MS" w:hAnsi="Arial Unicode MS" w:cs="Arial Unicode MS"/>
-          <w:b w:val="0"/>
-          <w:sz w:val="28"/>
-          <w:szCs w:val="28"/>
-        </w:rPr>
-        <w:t>photovoltic</w:t>
-      </w:r>
-      <w:proofErr w:type="spellEnd"/>
+        <w:t xml:space="preserve"> photovoltic</w:t>
+      </w:r>
       <w:r>
         <w:rPr>
           <w:rStyle w:val="a4"/>
@@ -7515,20 +7432,8 @@
           <w:sz w:val="28"/>
           <w:szCs w:val="28"/>
         </w:rPr>
-        <w:t xml:space="preserve"> </w:t>
-      </w:r>
-      <w:proofErr w:type="spellStart"/>
-      <w:r>
-        <w:rPr>
-          <w:rStyle w:val="a4"/>
-          <w:rFonts w:ascii="Arial Unicode MS" w:eastAsia="Arial Unicode MS" w:hAnsi="Arial Unicode MS" w:cs="Arial Unicode MS"/>
-          <w:b w:val="0"/>
-          <w:sz w:val="28"/>
-          <w:szCs w:val="28"/>
-        </w:rPr>
-        <w:t>piler</w:t>
-      </w:r>
-      <w:proofErr w:type="spellEnd"/>
+        <w:t xml:space="preserve"> piler</w:t>
+      </w:r>
       <w:r>
         <w:rPr>
           <w:rStyle w:val="a4"/>
@@ -10350,20 +10255,8 @@
           <w:sz w:val="28"/>
           <w:szCs w:val="28"/>
         </w:rPr>
-        <w:t xml:space="preserve"> </w:t>
-      </w:r>
-      <w:proofErr w:type="spellStart"/>
-      <w:r>
-        <w:rPr>
-          <w:rStyle w:val="a4"/>
-          <w:rFonts w:ascii="Arial Unicode MS" w:eastAsia="Arial Unicode MS" w:hAnsi="Arial Unicode MS" w:cs="Arial Unicode MS"/>
-          <w:b w:val="0"/>
-          <w:sz w:val="28"/>
-          <w:szCs w:val="28"/>
-        </w:rPr>
-        <w:t>soundbite</w:t>
-      </w:r>
-      <w:proofErr w:type="spellEnd"/>
+        <w:t xml:space="preserve"> soundbite</w:t>
+      </w:r>
       <w:r>
         <w:rPr>
           <w:rStyle w:val="a4"/>
@@ -10932,20 +10825,8 @@
           <w:sz w:val="28"/>
           <w:szCs w:val="28"/>
         </w:rPr>
-        <w:t xml:space="preserve"> </w:t>
-      </w:r>
-      <w:proofErr w:type="spellStart"/>
-      <w:r>
-        <w:rPr>
-          <w:rStyle w:val="a4"/>
-          <w:rFonts w:ascii="Arial Unicode MS" w:eastAsia="Arial Unicode MS" w:hAnsi="Arial Unicode MS" w:cs="Arial Unicode MS"/>
-          <w:b w:val="0"/>
-          <w:sz w:val="28"/>
-          <w:szCs w:val="28"/>
-        </w:rPr>
-        <w:t>panick</w:t>
-      </w:r>
-      <w:proofErr w:type="spellEnd"/>
+        <w:t xml:space="preserve"> panick</w:t>
+      </w:r>
       <w:r>
         <w:rPr>
           <w:rStyle w:val="a4"/>
@@ -12568,7 +12449,6 @@
         </w:rPr>
         <w:t xml:space="preserve"> </w:t>
       </w:r>
-      <w:proofErr w:type="spellStart"/>
       <w:r>
         <w:rPr>
           <w:rStyle w:val="a4"/>
@@ -12579,7 +12459,6 @@
         </w:rPr>
         <w:t>reck</w:t>
       </w:r>
-      <w:proofErr w:type="spellEnd"/>
       <w:r>
         <w:rPr>
           <w:rStyle w:val="a4"/>
@@ -14389,6 +14268,1377 @@
           <w:szCs w:val="28"/>
         </w:rPr>
         <w:t>politicize</w:t>
+      </w:r>
+      <w:r>
+        <w:rPr>
+          <w:rStyle w:val="a4"/>
+          <w:rFonts w:ascii="Arial Unicode MS" w:eastAsia="Arial Unicode MS" w:hAnsi="Arial Unicode MS" w:cs="Arial Unicode MS"/>
+          <w:b w:val="0"/>
+          <w:sz w:val="28"/>
+          <w:szCs w:val="28"/>
+        </w:rPr>
+        <w:t xml:space="preserve"> </w:t>
+      </w:r>
+      <w:r>
+        <w:rPr>
+          <w:rStyle w:val="a4"/>
+          <w:rFonts w:ascii="Arial Unicode MS" w:eastAsia="Arial Unicode MS" w:hAnsi="Arial Unicode MS" w:cs="Arial Unicode MS"/>
+          <w:b w:val="0"/>
+          <w:sz w:val="28"/>
+          <w:szCs w:val="28"/>
+        </w:rPr>
+        <w:t>waistband</w:t>
+      </w:r>
+      <w:r>
+        <w:rPr>
+          <w:rStyle w:val="a4"/>
+          <w:rFonts w:ascii="Arial Unicode MS" w:eastAsia="Arial Unicode MS" w:hAnsi="Arial Unicode MS" w:cs="Arial Unicode MS"/>
+          <w:b w:val="0"/>
+          <w:sz w:val="28"/>
+          <w:szCs w:val="28"/>
+        </w:rPr>
+        <w:t xml:space="preserve"> </w:t>
+      </w:r>
+      <w:r>
+        <w:rPr>
+          <w:rStyle w:val="a4"/>
+          <w:rFonts w:ascii="Arial Unicode MS" w:eastAsia="Arial Unicode MS" w:hAnsi="Arial Unicode MS" w:cs="Arial Unicode MS"/>
+          <w:b w:val="0"/>
+          <w:sz w:val="28"/>
+          <w:szCs w:val="28"/>
+        </w:rPr>
+        <w:t>horny</w:t>
+      </w:r>
+      <w:r>
+        <w:rPr>
+          <w:rStyle w:val="a4"/>
+          <w:rFonts w:ascii="Arial Unicode MS" w:eastAsia="Arial Unicode MS" w:hAnsi="Arial Unicode MS" w:cs="Arial Unicode MS"/>
+          <w:b w:val="0"/>
+          <w:sz w:val="28"/>
+          <w:szCs w:val="28"/>
+        </w:rPr>
+        <w:t xml:space="preserve"> </w:t>
+      </w:r>
+      <w:r>
+        <w:rPr>
+          <w:rStyle w:val="a4"/>
+          <w:rFonts w:ascii="Arial Unicode MS" w:eastAsia="Arial Unicode MS" w:hAnsi="Arial Unicode MS" w:cs="Arial Unicode MS"/>
+          <w:b w:val="0"/>
+          <w:sz w:val="28"/>
+          <w:szCs w:val="28"/>
+        </w:rPr>
+        <w:t>ripple</w:t>
+      </w:r>
+      <w:r>
+        <w:rPr>
+          <w:rStyle w:val="a4"/>
+          <w:rFonts w:ascii="Arial Unicode MS" w:eastAsia="Arial Unicode MS" w:hAnsi="Arial Unicode MS" w:cs="Arial Unicode MS"/>
+          <w:b w:val="0"/>
+          <w:sz w:val="28"/>
+          <w:szCs w:val="28"/>
+        </w:rPr>
+        <w:t xml:space="preserve"> </w:t>
+      </w:r>
+      <w:r>
+        <w:rPr>
+          <w:rStyle w:val="a4"/>
+          <w:rFonts w:ascii="Arial Unicode MS" w:eastAsia="Arial Unicode MS" w:hAnsi="Arial Unicode MS" w:cs="Arial Unicode MS"/>
+          <w:b w:val="0"/>
+          <w:sz w:val="28"/>
+          <w:szCs w:val="28"/>
+        </w:rPr>
+        <w:t>enforce</w:t>
+      </w:r>
+      <w:r>
+        <w:rPr>
+          <w:rStyle w:val="a4"/>
+          <w:rFonts w:ascii="Arial Unicode MS" w:eastAsia="Arial Unicode MS" w:hAnsi="Arial Unicode MS" w:cs="Arial Unicode MS"/>
+          <w:b w:val="0"/>
+          <w:sz w:val="28"/>
+          <w:szCs w:val="28"/>
+        </w:rPr>
+        <w:t xml:space="preserve"> </w:t>
+      </w:r>
+      <w:r>
+        <w:rPr>
+          <w:rStyle w:val="a4"/>
+          <w:rFonts w:ascii="Arial Unicode MS" w:eastAsia="Arial Unicode MS" w:hAnsi="Arial Unicode MS" w:cs="Arial Unicode MS"/>
+          <w:b w:val="0"/>
+          <w:sz w:val="28"/>
+          <w:szCs w:val="28"/>
+        </w:rPr>
+        <w:t>nude</w:t>
+      </w:r>
+      <w:r>
+        <w:rPr>
+          <w:rStyle w:val="a4"/>
+          <w:rFonts w:ascii="Arial Unicode MS" w:eastAsia="Arial Unicode MS" w:hAnsi="Arial Unicode MS" w:cs="Arial Unicode MS"/>
+          <w:b w:val="0"/>
+          <w:sz w:val="28"/>
+          <w:szCs w:val="28"/>
+        </w:rPr>
+        <w:t xml:space="preserve"> </w:t>
+      </w:r>
+      <w:r>
+        <w:rPr>
+          <w:rStyle w:val="a4"/>
+          <w:rFonts w:ascii="Arial Unicode MS" w:eastAsia="Arial Unicode MS" w:hAnsi="Arial Unicode MS" w:cs="Arial Unicode MS"/>
+          <w:b w:val="0"/>
+          <w:sz w:val="28"/>
+          <w:szCs w:val="28"/>
+        </w:rPr>
+        <w:lastRenderedPageBreak/>
+        <w:t>paralyze</w:t>
+      </w:r>
+      <w:r>
+        <w:rPr>
+          <w:rStyle w:val="a4"/>
+          <w:rFonts w:ascii="Arial Unicode MS" w:eastAsia="Arial Unicode MS" w:hAnsi="Arial Unicode MS" w:cs="Arial Unicode MS"/>
+          <w:b w:val="0"/>
+          <w:sz w:val="28"/>
+          <w:szCs w:val="28"/>
+        </w:rPr>
+        <w:t xml:space="preserve"> </w:t>
+      </w:r>
+      <w:r>
+        <w:rPr>
+          <w:rStyle w:val="a4"/>
+          <w:rFonts w:ascii="Arial Unicode MS" w:eastAsia="Arial Unicode MS" w:hAnsi="Arial Unicode MS" w:cs="Arial Unicode MS"/>
+          <w:b w:val="0"/>
+          <w:sz w:val="28"/>
+          <w:szCs w:val="28"/>
+        </w:rPr>
+        <w:t>thaw</w:t>
+      </w:r>
+      <w:r>
+        <w:rPr>
+          <w:rStyle w:val="a4"/>
+          <w:rFonts w:ascii="Arial Unicode MS" w:eastAsia="Arial Unicode MS" w:hAnsi="Arial Unicode MS" w:cs="Arial Unicode MS"/>
+          <w:b w:val="0"/>
+          <w:sz w:val="28"/>
+          <w:szCs w:val="28"/>
+        </w:rPr>
+        <w:t xml:space="preserve"> </w:t>
+      </w:r>
+      <w:r>
+        <w:rPr>
+          <w:rStyle w:val="a4"/>
+          <w:rFonts w:ascii="Arial Unicode MS" w:eastAsia="Arial Unicode MS" w:hAnsi="Arial Unicode MS" w:cs="Arial Unicode MS"/>
+          <w:b w:val="0"/>
+          <w:sz w:val="28"/>
+          <w:szCs w:val="28"/>
+        </w:rPr>
+        <w:t>aerodynamic</w:t>
+      </w:r>
+      <w:r>
+        <w:rPr>
+          <w:rStyle w:val="a4"/>
+          <w:rFonts w:ascii="Arial Unicode MS" w:eastAsia="Arial Unicode MS" w:hAnsi="Arial Unicode MS" w:cs="Arial Unicode MS"/>
+          <w:b w:val="0"/>
+          <w:sz w:val="28"/>
+          <w:szCs w:val="28"/>
+        </w:rPr>
+        <w:t xml:space="preserve"> </w:t>
+      </w:r>
+      <w:r>
+        <w:rPr>
+          <w:rStyle w:val="a4"/>
+          <w:rFonts w:ascii="Arial Unicode MS" w:eastAsia="Arial Unicode MS" w:hAnsi="Arial Unicode MS" w:cs="Arial Unicode MS"/>
+          <w:b w:val="0"/>
+          <w:sz w:val="28"/>
+          <w:szCs w:val="28"/>
+        </w:rPr>
+        <w:t>capricious</w:t>
+      </w:r>
+      <w:r>
+        <w:rPr>
+          <w:rStyle w:val="a4"/>
+          <w:rFonts w:ascii="Arial Unicode MS" w:eastAsia="Arial Unicode MS" w:hAnsi="Arial Unicode MS" w:cs="Arial Unicode MS"/>
+          <w:b w:val="0"/>
+          <w:sz w:val="28"/>
+          <w:szCs w:val="28"/>
+        </w:rPr>
+        <w:t xml:space="preserve"> </w:t>
+      </w:r>
+      <w:r>
+        <w:rPr>
+          <w:rStyle w:val="a4"/>
+          <w:rFonts w:ascii="Arial Unicode MS" w:eastAsia="Arial Unicode MS" w:hAnsi="Arial Unicode MS" w:cs="Arial Unicode MS"/>
+          <w:b w:val="0"/>
+          <w:sz w:val="28"/>
+          <w:szCs w:val="28"/>
+        </w:rPr>
+        <w:t>grapevine</w:t>
+      </w:r>
+      <w:r>
+        <w:rPr>
+          <w:rStyle w:val="a4"/>
+          <w:rFonts w:ascii="Arial Unicode MS" w:eastAsia="Arial Unicode MS" w:hAnsi="Arial Unicode MS" w:cs="Arial Unicode MS"/>
+          <w:b w:val="0"/>
+          <w:sz w:val="28"/>
+          <w:szCs w:val="28"/>
+        </w:rPr>
+        <w:t xml:space="preserve"> </w:t>
+      </w:r>
+      <w:r>
+        <w:rPr>
+          <w:rStyle w:val="a4"/>
+          <w:rFonts w:ascii="Arial Unicode MS" w:eastAsia="Arial Unicode MS" w:hAnsi="Arial Unicode MS" w:cs="Arial Unicode MS"/>
+          <w:b w:val="0"/>
+          <w:sz w:val="28"/>
+          <w:szCs w:val="28"/>
+        </w:rPr>
+        <w:t>disparage</w:t>
+      </w:r>
+      <w:r>
+        <w:rPr>
+          <w:rStyle w:val="a4"/>
+          <w:rFonts w:ascii="Arial Unicode MS" w:eastAsia="Arial Unicode MS" w:hAnsi="Arial Unicode MS" w:cs="Arial Unicode MS"/>
+          <w:b w:val="0"/>
+          <w:sz w:val="28"/>
+          <w:szCs w:val="28"/>
+        </w:rPr>
+        <w:t xml:space="preserve"> </w:t>
+      </w:r>
+      <w:r>
+        <w:rPr>
+          <w:rStyle w:val="a4"/>
+          <w:rFonts w:ascii="Arial Unicode MS" w:eastAsia="Arial Unicode MS" w:hAnsi="Arial Unicode MS" w:cs="Arial Unicode MS"/>
+          <w:b w:val="0"/>
+          <w:sz w:val="28"/>
+          <w:szCs w:val="28"/>
+        </w:rPr>
+        <w:t>actuator</w:t>
+      </w:r>
+      <w:r>
+        <w:rPr>
+          <w:rStyle w:val="a4"/>
+          <w:rFonts w:ascii="Arial Unicode MS" w:eastAsia="Arial Unicode MS" w:hAnsi="Arial Unicode MS" w:cs="Arial Unicode MS"/>
+          <w:b w:val="0"/>
+          <w:sz w:val="28"/>
+          <w:szCs w:val="28"/>
+        </w:rPr>
+        <w:t xml:space="preserve"> </w:t>
+      </w:r>
+      <w:r>
+        <w:rPr>
+          <w:rStyle w:val="a4"/>
+          <w:rFonts w:ascii="Arial Unicode MS" w:eastAsia="Arial Unicode MS" w:hAnsi="Arial Unicode MS" w:cs="Arial Unicode MS"/>
+          <w:b w:val="0"/>
+          <w:sz w:val="28"/>
+          <w:szCs w:val="28"/>
+        </w:rPr>
+        <w:t>christen</w:t>
+      </w:r>
+      <w:r>
+        <w:rPr>
+          <w:rStyle w:val="a4"/>
+          <w:rFonts w:ascii="Arial Unicode MS" w:eastAsia="Arial Unicode MS" w:hAnsi="Arial Unicode MS" w:cs="Arial Unicode MS"/>
+          <w:b w:val="0"/>
+          <w:sz w:val="28"/>
+          <w:szCs w:val="28"/>
+        </w:rPr>
+        <w:t xml:space="preserve"> </w:t>
+      </w:r>
+      <w:r>
+        <w:rPr>
+          <w:rStyle w:val="a4"/>
+          <w:rFonts w:ascii="Arial Unicode MS" w:eastAsia="Arial Unicode MS" w:hAnsi="Arial Unicode MS" w:cs="Arial Unicode MS"/>
+          <w:b w:val="0"/>
+          <w:sz w:val="28"/>
+          <w:szCs w:val="28"/>
+        </w:rPr>
+        <w:t>incipient</w:t>
+      </w:r>
+      <w:r>
+        <w:rPr>
+          <w:rStyle w:val="a4"/>
+          <w:rFonts w:ascii="Arial Unicode MS" w:eastAsia="Arial Unicode MS" w:hAnsi="Arial Unicode MS" w:cs="Arial Unicode MS"/>
+          <w:b w:val="0"/>
+          <w:sz w:val="28"/>
+          <w:szCs w:val="28"/>
+        </w:rPr>
+        <w:t xml:space="preserve"> </w:t>
+      </w:r>
+      <w:r>
+        <w:rPr>
+          <w:rStyle w:val="a4"/>
+          <w:rFonts w:ascii="Arial Unicode MS" w:eastAsia="Arial Unicode MS" w:hAnsi="Arial Unicode MS" w:cs="Arial Unicode MS"/>
+          <w:b w:val="0"/>
+          <w:sz w:val="28"/>
+          <w:szCs w:val="28"/>
+        </w:rPr>
+        <w:t>resigned</w:t>
+      </w:r>
+      <w:r>
+        <w:rPr>
+          <w:rStyle w:val="a4"/>
+          <w:rFonts w:ascii="Arial Unicode MS" w:eastAsia="Arial Unicode MS" w:hAnsi="Arial Unicode MS" w:cs="Arial Unicode MS"/>
+          <w:b w:val="0"/>
+          <w:sz w:val="28"/>
+          <w:szCs w:val="28"/>
+        </w:rPr>
+        <w:t xml:space="preserve"> </w:t>
+      </w:r>
+      <w:r>
+        <w:rPr>
+          <w:rStyle w:val="a4"/>
+          <w:rFonts w:ascii="Arial Unicode MS" w:eastAsia="Arial Unicode MS" w:hAnsi="Arial Unicode MS" w:cs="Arial Unicode MS"/>
+          <w:b w:val="0"/>
+          <w:sz w:val="28"/>
+          <w:szCs w:val="28"/>
+        </w:rPr>
+        <w:t>innermost</w:t>
+      </w:r>
+      <w:r>
+        <w:rPr>
+          <w:rStyle w:val="a4"/>
+          <w:rFonts w:ascii="Arial Unicode MS" w:eastAsia="Arial Unicode MS" w:hAnsi="Arial Unicode MS" w:cs="Arial Unicode MS"/>
+          <w:b w:val="0"/>
+          <w:sz w:val="28"/>
+          <w:szCs w:val="28"/>
+        </w:rPr>
+        <w:t xml:space="preserve"> </w:t>
+      </w:r>
+      <w:r>
+        <w:rPr>
+          <w:rStyle w:val="a4"/>
+          <w:rFonts w:ascii="Arial Unicode MS" w:eastAsia="Arial Unicode MS" w:hAnsi="Arial Unicode MS" w:cs="Arial Unicode MS"/>
+          <w:b w:val="0"/>
+          <w:sz w:val="28"/>
+          <w:szCs w:val="28"/>
+        </w:rPr>
+        <w:t>cog</w:t>
+      </w:r>
+      <w:r>
+        <w:rPr>
+          <w:rStyle w:val="a4"/>
+          <w:rFonts w:ascii="Arial Unicode MS" w:eastAsia="Arial Unicode MS" w:hAnsi="Arial Unicode MS" w:cs="Arial Unicode MS"/>
+          <w:b w:val="0"/>
+          <w:sz w:val="28"/>
+          <w:szCs w:val="28"/>
+        </w:rPr>
+        <w:t xml:space="preserve"> </w:t>
+      </w:r>
+      <w:r>
+        <w:rPr>
+          <w:rStyle w:val="a4"/>
+          <w:rFonts w:ascii="Arial Unicode MS" w:eastAsia="Arial Unicode MS" w:hAnsi="Arial Unicode MS" w:cs="Arial Unicode MS"/>
+          <w:b w:val="0"/>
+          <w:sz w:val="28"/>
+          <w:szCs w:val="28"/>
+        </w:rPr>
+        <w:t>mean-spirited</w:t>
+      </w:r>
+      <w:r>
+        <w:rPr>
+          <w:rStyle w:val="a4"/>
+          <w:rFonts w:ascii="Arial Unicode MS" w:eastAsia="Arial Unicode MS" w:hAnsi="Arial Unicode MS" w:cs="Arial Unicode MS"/>
+          <w:b w:val="0"/>
+          <w:sz w:val="28"/>
+          <w:szCs w:val="28"/>
+        </w:rPr>
+        <w:t xml:space="preserve"> </w:t>
+      </w:r>
+      <w:r>
+        <w:rPr>
+          <w:rStyle w:val="a4"/>
+          <w:rFonts w:ascii="Arial Unicode MS" w:eastAsia="Arial Unicode MS" w:hAnsi="Arial Unicode MS" w:cs="Arial Unicode MS"/>
+          <w:b w:val="0"/>
+          <w:sz w:val="28"/>
+          <w:szCs w:val="28"/>
+        </w:rPr>
+        <w:t>smatter</w:t>
+      </w:r>
+      <w:r>
+        <w:rPr>
+          <w:rStyle w:val="a4"/>
+          <w:rFonts w:ascii="Arial Unicode MS" w:eastAsia="Arial Unicode MS" w:hAnsi="Arial Unicode MS" w:cs="Arial Unicode MS"/>
+          <w:b w:val="0"/>
+          <w:sz w:val="28"/>
+          <w:szCs w:val="28"/>
+        </w:rPr>
+        <w:t xml:space="preserve"> </w:t>
+      </w:r>
+      <w:r>
+        <w:rPr>
+          <w:rStyle w:val="a4"/>
+          <w:rFonts w:ascii="Arial Unicode MS" w:eastAsia="Arial Unicode MS" w:hAnsi="Arial Unicode MS" w:cs="Arial Unicode MS"/>
+          <w:b w:val="0"/>
+          <w:sz w:val="28"/>
+          <w:szCs w:val="28"/>
+        </w:rPr>
+        <w:t>snob</w:t>
+      </w:r>
+      <w:r>
+        <w:rPr>
+          <w:rStyle w:val="a4"/>
+          <w:rFonts w:ascii="Arial Unicode MS" w:eastAsia="Arial Unicode MS" w:hAnsi="Arial Unicode MS" w:cs="Arial Unicode MS"/>
+          <w:b w:val="0"/>
+          <w:sz w:val="28"/>
+          <w:szCs w:val="28"/>
+        </w:rPr>
+        <w:t xml:space="preserve"> </w:t>
+      </w:r>
+      <w:r>
+        <w:rPr>
+          <w:rStyle w:val="a4"/>
+          <w:rFonts w:ascii="Arial Unicode MS" w:eastAsia="Arial Unicode MS" w:hAnsi="Arial Unicode MS" w:cs="Arial Unicode MS"/>
+          <w:b w:val="0"/>
+          <w:sz w:val="28"/>
+          <w:szCs w:val="28"/>
+        </w:rPr>
+        <w:t>pester</w:t>
+      </w:r>
+      <w:r>
+        <w:rPr>
+          <w:rStyle w:val="a4"/>
+          <w:rFonts w:ascii="Arial Unicode MS" w:eastAsia="Arial Unicode MS" w:hAnsi="Arial Unicode MS" w:cs="Arial Unicode MS"/>
+          <w:b w:val="0"/>
+          <w:sz w:val="28"/>
+          <w:szCs w:val="28"/>
+        </w:rPr>
+        <w:t xml:space="preserve"> </w:t>
+      </w:r>
+      <w:r>
+        <w:rPr>
+          <w:rStyle w:val="a4"/>
+          <w:rFonts w:ascii="Arial Unicode MS" w:eastAsia="Arial Unicode MS" w:hAnsi="Arial Unicode MS" w:cs="Arial Unicode MS"/>
+          <w:b w:val="0"/>
+          <w:sz w:val="28"/>
+          <w:szCs w:val="28"/>
+        </w:rPr>
+        <w:t>rebuke</w:t>
+      </w:r>
+      <w:r>
+        <w:rPr>
+          <w:rStyle w:val="a4"/>
+          <w:rFonts w:ascii="Arial Unicode MS" w:eastAsia="Arial Unicode MS" w:hAnsi="Arial Unicode MS" w:cs="Arial Unicode MS"/>
+          <w:b w:val="0"/>
+          <w:sz w:val="28"/>
+          <w:szCs w:val="28"/>
+        </w:rPr>
+        <w:t xml:space="preserve"> </w:t>
+      </w:r>
+      <w:r>
+        <w:rPr>
+          <w:rStyle w:val="a4"/>
+          <w:rFonts w:ascii="Arial Unicode MS" w:eastAsia="Arial Unicode MS" w:hAnsi="Arial Unicode MS" w:cs="Arial Unicode MS"/>
+          <w:b w:val="0"/>
+          <w:sz w:val="28"/>
+          <w:szCs w:val="28"/>
+        </w:rPr>
+        <w:t>site</w:t>
+      </w:r>
+      <w:r>
+        <w:rPr>
+          <w:rStyle w:val="a4"/>
+          <w:rFonts w:ascii="Arial Unicode MS" w:eastAsia="Arial Unicode MS" w:hAnsi="Arial Unicode MS" w:cs="Arial Unicode MS"/>
+          <w:b w:val="0"/>
+          <w:sz w:val="28"/>
+          <w:szCs w:val="28"/>
+        </w:rPr>
+        <w:t xml:space="preserve"> </w:t>
+      </w:r>
+      <w:r>
+        <w:rPr>
+          <w:rStyle w:val="a4"/>
+          <w:rFonts w:ascii="Arial Unicode MS" w:eastAsia="Arial Unicode MS" w:hAnsi="Arial Unicode MS" w:cs="Arial Unicode MS"/>
+          <w:b w:val="0"/>
+          <w:sz w:val="28"/>
+          <w:szCs w:val="28"/>
+        </w:rPr>
+        <w:t>platonic</w:t>
+      </w:r>
+      <w:r>
+        <w:rPr>
+          <w:rStyle w:val="a4"/>
+          <w:rFonts w:ascii="Arial Unicode MS" w:eastAsia="Arial Unicode MS" w:hAnsi="Arial Unicode MS" w:cs="Arial Unicode MS"/>
+          <w:b w:val="0"/>
+          <w:sz w:val="28"/>
+          <w:szCs w:val="28"/>
+        </w:rPr>
+        <w:t xml:space="preserve"> </w:t>
+      </w:r>
+      <w:r>
+        <w:rPr>
+          <w:rStyle w:val="a4"/>
+          <w:rFonts w:ascii="Arial Unicode MS" w:eastAsia="Arial Unicode MS" w:hAnsi="Arial Unicode MS" w:cs="Arial Unicode MS"/>
+          <w:b w:val="0"/>
+          <w:sz w:val="28"/>
+          <w:szCs w:val="28"/>
+        </w:rPr>
+        <w:t>referent</w:t>
+      </w:r>
+      <w:r>
+        <w:rPr>
+          <w:rStyle w:val="a4"/>
+          <w:rFonts w:ascii="Arial Unicode MS" w:eastAsia="Arial Unicode MS" w:hAnsi="Arial Unicode MS" w:cs="Arial Unicode MS"/>
+          <w:b w:val="0"/>
+          <w:sz w:val="28"/>
+          <w:szCs w:val="28"/>
+        </w:rPr>
+        <w:t xml:space="preserve"> </w:t>
+      </w:r>
+      <w:r>
+        <w:rPr>
+          <w:rStyle w:val="a4"/>
+          <w:rFonts w:ascii="Arial Unicode MS" w:eastAsia="Arial Unicode MS" w:hAnsi="Arial Unicode MS" w:cs="Arial Unicode MS"/>
+          <w:b w:val="0"/>
+          <w:sz w:val="28"/>
+          <w:szCs w:val="28"/>
+        </w:rPr>
+        <w:t>loathing</w:t>
+      </w:r>
+      <w:r>
+        <w:rPr>
+          <w:rStyle w:val="a4"/>
+          <w:rFonts w:ascii="Arial Unicode MS" w:eastAsia="Arial Unicode MS" w:hAnsi="Arial Unicode MS" w:cs="Arial Unicode MS"/>
+          <w:b w:val="0"/>
+          <w:sz w:val="28"/>
+          <w:szCs w:val="28"/>
+        </w:rPr>
+        <w:t xml:space="preserve"> </w:t>
+      </w:r>
+      <w:r>
+        <w:rPr>
+          <w:rStyle w:val="a4"/>
+          <w:rFonts w:ascii="Arial Unicode MS" w:eastAsia="Arial Unicode MS" w:hAnsi="Arial Unicode MS" w:cs="Arial Unicode MS"/>
+          <w:b w:val="0"/>
+          <w:sz w:val="28"/>
+          <w:szCs w:val="28"/>
+        </w:rPr>
+        <w:t>subsist</w:t>
+      </w:r>
+      <w:r>
+        <w:rPr>
+          <w:rStyle w:val="a4"/>
+          <w:rFonts w:ascii="Arial Unicode MS" w:eastAsia="Arial Unicode MS" w:hAnsi="Arial Unicode MS" w:cs="Arial Unicode MS"/>
+          <w:b w:val="0"/>
+          <w:sz w:val="28"/>
+          <w:szCs w:val="28"/>
+        </w:rPr>
+        <w:t xml:space="preserve"> </w:t>
+      </w:r>
+      <w:r>
+        <w:rPr>
+          <w:rStyle w:val="a4"/>
+          <w:rFonts w:ascii="Arial Unicode MS" w:eastAsia="Arial Unicode MS" w:hAnsi="Arial Unicode MS" w:cs="Arial Unicode MS"/>
+          <w:b w:val="0"/>
+          <w:sz w:val="28"/>
+          <w:szCs w:val="28"/>
+        </w:rPr>
+        <w:t>counterfeit</w:t>
+      </w:r>
+      <w:r>
+        <w:rPr>
+          <w:rStyle w:val="a4"/>
+          <w:rFonts w:ascii="Arial Unicode MS" w:eastAsia="Arial Unicode MS" w:hAnsi="Arial Unicode MS" w:cs="Arial Unicode MS"/>
+          <w:b w:val="0"/>
+          <w:sz w:val="28"/>
+          <w:szCs w:val="28"/>
+        </w:rPr>
+        <w:t xml:space="preserve"> </w:t>
+      </w:r>
+      <w:r>
+        <w:rPr>
+          <w:rStyle w:val="a4"/>
+          <w:rFonts w:ascii="Arial Unicode MS" w:eastAsia="Arial Unicode MS" w:hAnsi="Arial Unicode MS" w:cs="Arial Unicode MS"/>
+          <w:b w:val="0"/>
+          <w:sz w:val="28"/>
+          <w:szCs w:val="28"/>
+        </w:rPr>
+        <w:t>spiky</w:t>
+      </w:r>
+      <w:r>
+        <w:rPr>
+          <w:rStyle w:val="a4"/>
+          <w:rFonts w:ascii="Arial Unicode MS" w:eastAsia="Arial Unicode MS" w:hAnsi="Arial Unicode MS" w:cs="Arial Unicode MS"/>
+          <w:b w:val="0"/>
+          <w:sz w:val="28"/>
+          <w:szCs w:val="28"/>
+        </w:rPr>
+        <w:t xml:space="preserve"> </w:t>
+      </w:r>
+      <w:r>
+        <w:rPr>
+          <w:rStyle w:val="a4"/>
+          <w:rFonts w:ascii="Arial Unicode MS" w:eastAsia="Arial Unicode MS" w:hAnsi="Arial Unicode MS" w:cs="Arial Unicode MS"/>
+          <w:b w:val="0"/>
+          <w:sz w:val="28"/>
+          <w:szCs w:val="28"/>
+        </w:rPr>
+        <w:t>corset</w:t>
+      </w:r>
+      <w:r>
+        <w:rPr>
+          <w:rStyle w:val="a4"/>
+          <w:rFonts w:ascii="Arial Unicode MS" w:eastAsia="Arial Unicode MS" w:hAnsi="Arial Unicode MS" w:cs="Arial Unicode MS"/>
+          <w:b w:val="0"/>
+          <w:sz w:val="28"/>
+          <w:szCs w:val="28"/>
+        </w:rPr>
+        <w:t xml:space="preserve"> </w:t>
+      </w:r>
+      <w:r>
+        <w:rPr>
+          <w:rStyle w:val="a4"/>
+          <w:rFonts w:ascii="Arial Unicode MS" w:eastAsia="Arial Unicode MS" w:hAnsi="Arial Unicode MS" w:cs="Arial Unicode MS"/>
+          <w:b w:val="0"/>
+          <w:sz w:val="28"/>
+          <w:szCs w:val="28"/>
+        </w:rPr>
+        <w:t>partition</w:t>
+      </w:r>
+      <w:r>
+        <w:rPr>
+          <w:rStyle w:val="a4"/>
+          <w:rFonts w:ascii="Arial Unicode MS" w:eastAsia="Arial Unicode MS" w:hAnsi="Arial Unicode MS" w:cs="Arial Unicode MS"/>
+          <w:b w:val="0"/>
+          <w:sz w:val="28"/>
+          <w:szCs w:val="28"/>
+        </w:rPr>
+        <w:t xml:space="preserve"> </w:t>
+      </w:r>
+      <w:r>
+        <w:rPr>
+          <w:rStyle w:val="a4"/>
+          <w:rFonts w:ascii="Arial Unicode MS" w:eastAsia="Arial Unicode MS" w:hAnsi="Arial Unicode MS" w:cs="Arial Unicode MS"/>
+          <w:b w:val="0"/>
+          <w:sz w:val="28"/>
+          <w:szCs w:val="28"/>
+        </w:rPr>
+        <w:t>tenable</w:t>
+      </w:r>
+      <w:r>
+        <w:rPr>
+          <w:rStyle w:val="a4"/>
+          <w:rFonts w:ascii="Arial Unicode MS" w:eastAsia="Arial Unicode MS" w:hAnsi="Arial Unicode MS" w:cs="Arial Unicode MS"/>
+          <w:b w:val="0"/>
+          <w:sz w:val="28"/>
+          <w:szCs w:val="28"/>
+        </w:rPr>
+        <w:t xml:space="preserve"> </w:t>
+      </w:r>
+      <w:r>
+        <w:rPr>
+          <w:rStyle w:val="a4"/>
+          <w:rFonts w:ascii="Arial Unicode MS" w:eastAsia="Arial Unicode MS" w:hAnsi="Arial Unicode MS" w:cs="Arial Unicode MS"/>
+          <w:b w:val="0"/>
+          <w:sz w:val="28"/>
+          <w:szCs w:val="28"/>
+        </w:rPr>
+        <w:t>alight</w:t>
+      </w:r>
+      <w:r>
+        <w:rPr>
+          <w:rStyle w:val="a4"/>
+          <w:rFonts w:ascii="Arial Unicode MS" w:eastAsia="Arial Unicode MS" w:hAnsi="Arial Unicode MS" w:cs="Arial Unicode MS"/>
+          <w:b w:val="0"/>
+          <w:sz w:val="28"/>
+          <w:szCs w:val="28"/>
+        </w:rPr>
+        <w:t xml:space="preserve"> </w:t>
+      </w:r>
+      <w:r>
+        <w:rPr>
+          <w:rStyle w:val="a4"/>
+          <w:rFonts w:ascii="Arial Unicode MS" w:eastAsia="Arial Unicode MS" w:hAnsi="Arial Unicode MS" w:cs="Arial Unicode MS"/>
+          <w:b w:val="0"/>
+          <w:sz w:val="28"/>
+          <w:szCs w:val="28"/>
+        </w:rPr>
+        <w:t>fruity</w:t>
+      </w:r>
+      <w:r>
+        <w:rPr>
+          <w:rStyle w:val="a4"/>
+          <w:rFonts w:ascii="Arial Unicode MS" w:eastAsia="Arial Unicode MS" w:hAnsi="Arial Unicode MS" w:cs="Arial Unicode MS"/>
+          <w:b w:val="0"/>
+          <w:sz w:val="28"/>
+          <w:szCs w:val="28"/>
+        </w:rPr>
+        <w:t xml:space="preserve"> </w:t>
+      </w:r>
+      <w:r>
+        <w:rPr>
+          <w:rStyle w:val="a4"/>
+          <w:rFonts w:ascii="Arial Unicode MS" w:eastAsia="Arial Unicode MS" w:hAnsi="Arial Unicode MS" w:cs="Arial Unicode MS"/>
+          <w:b w:val="0"/>
+          <w:sz w:val="28"/>
+          <w:szCs w:val="28"/>
+        </w:rPr>
+        <w:t>basal</w:t>
+      </w:r>
+      <w:r>
+        <w:rPr>
+          <w:rStyle w:val="a4"/>
+          <w:rFonts w:ascii="Arial Unicode MS" w:eastAsia="Arial Unicode MS" w:hAnsi="Arial Unicode MS" w:cs="Arial Unicode MS"/>
+          <w:b w:val="0"/>
+          <w:sz w:val="28"/>
+          <w:szCs w:val="28"/>
+        </w:rPr>
+        <w:t xml:space="preserve"> </w:t>
+      </w:r>
+      <w:r>
+        <w:rPr>
+          <w:rStyle w:val="a4"/>
+          <w:rFonts w:ascii="Arial Unicode MS" w:eastAsia="Arial Unicode MS" w:hAnsi="Arial Unicode MS" w:cs="Arial Unicode MS"/>
+          <w:b w:val="0"/>
+          <w:sz w:val="28"/>
+          <w:szCs w:val="28"/>
+        </w:rPr>
+        <w:t>viciously</w:t>
+      </w:r>
+      <w:r>
+        <w:rPr>
+          <w:rStyle w:val="a4"/>
+          <w:rFonts w:ascii="Arial Unicode MS" w:eastAsia="Arial Unicode MS" w:hAnsi="Arial Unicode MS" w:cs="Arial Unicode MS"/>
+          <w:b w:val="0"/>
+          <w:sz w:val="28"/>
+          <w:szCs w:val="28"/>
+        </w:rPr>
+        <w:t xml:space="preserve"> </w:t>
+      </w:r>
+      <w:r>
+        <w:rPr>
+          <w:rStyle w:val="a4"/>
+          <w:rFonts w:ascii="Arial Unicode MS" w:eastAsia="Arial Unicode MS" w:hAnsi="Arial Unicode MS" w:cs="Arial Unicode MS"/>
+          <w:b w:val="0"/>
+          <w:sz w:val="28"/>
+          <w:szCs w:val="28"/>
+        </w:rPr>
+        <w:t>carousel</w:t>
+      </w:r>
+      <w:r>
+        <w:rPr>
+          <w:rStyle w:val="a4"/>
+          <w:rFonts w:ascii="Arial Unicode MS" w:eastAsia="Arial Unicode MS" w:hAnsi="Arial Unicode MS" w:cs="Arial Unicode MS"/>
+          <w:b w:val="0"/>
+          <w:sz w:val="28"/>
+          <w:szCs w:val="28"/>
+        </w:rPr>
+        <w:t xml:space="preserve"> </w:t>
+      </w:r>
+      <w:r>
+        <w:rPr>
+          <w:rStyle w:val="a4"/>
+          <w:rFonts w:ascii="Arial Unicode MS" w:eastAsia="Arial Unicode MS" w:hAnsi="Arial Unicode MS" w:cs="Arial Unicode MS"/>
+          <w:b w:val="0"/>
+          <w:sz w:val="28"/>
+          <w:szCs w:val="28"/>
+        </w:rPr>
+        <w:t>outhouse</w:t>
+      </w:r>
+      <w:r>
+        <w:rPr>
+          <w:rStyle w:val="a4"/>
+          <w:rFonts w:ascii="Arial Unicode MS" w:eastAsia="Arial Unicode MS" w:hAnsi="Arial Unicode MS" w:cs="Arial Unicode MS"/>
+          <w:b w:val="0"/>
+          <w:sz w:val="28"/>
+          <w:szCs w:val="28"/>
+        </w:rPr>
+        <w:t xml:space="preserve"> </w:t>
+      </w:r>
+      <w:r>
+        <w:rPr>
+          <w:rStyle w:val="a4"/>
+          <w:rFonts w:ascii="Arial Unicode MS" w:eastAsia="Arial Unicode MS" w:hAnsi="Arial Unicode MS" w:cs="Arial Unicode MS"/>
+          <w:b w:val="0"/>
+          <w:sz w:val="28"/>
+          <w:szCs w:val="28"/>
+        </w:rPr>
+        <w:t>memorialize</w:t>
+      </w:r>
+      <w:r>
+        <w:rPr>
+          <w:rStyle w:val="a4"/>
+          <w:rFonts w:ascii="Arial Unicode MS" w:eastAsia="Arial Unicode MS" w:hAnsi="Arial Unicode MS" w:cs="Arial Unicode MS"/>
+          <w:b w:val="0"/>
+          <w:sz w:val="28"/>
+          <w:szCs w:val="28"/>
+        </w:rPr>
+        <w:t xml:space="preserve"> </w:t>
+      </w:r>
+      <w:r>
+        <w:rPr>
+          <w:rStyle w:val="a4"/>
+          <w:rFonts w:ascii="Arial Unicode MS" w:eastAsia="Arial Unicode MS" w:hAnsi="Arial Unicode MS" w:cs="Arial Unicode MS"/>
+          <w:b w:val="0"/>
+          <w:sz w:val="28"/>
+          <w:szCs w:val="28"/>
+        </w:rPr>
+        <w:t>technicality</w:t>
+      </w:r>
+      <w:r>
+        <w:rPr>
+          <w:rStyle w:val="a4"/>
+          <w:rFonts w:ascii="Arial Unicode MS" w:eastAsia="Arial Unicode MS" w:hAnsi="Arial Unicode MS" w:cs="Arial Unicode MS"/>
+          <w:b w:val="0"/>
+          <w:sz w:val="28"/>
+          <w:szCs w:val="28"/>
+        </w:rPr>
+        <w:t xml:space="preserve"> </w:t>
+      </w:r>
+      <w:r>
+        <w:rPr>
+          <w:rStyle w:val="a4"/>
+          <w:rFonts w:ascii="Arial Unicode MS" w:eastAsia="Arial Unicode MS" w:hAnsi="Arial Unicode MS" w:cs="Arial Unicode MS"/>
+          <w:b w:val="0"/>
+          <w:sz w:val="28"/>
+          <w:szCs w:val="28"/>
+        </w:rPr>
+        <w:t>tighten</w:t>
+      </w:r>
+      <w:r>
+        <w:rPr>
+          <w:rStyle w:val="a4"/>
+          <w:rFonts w:ascii="Arial Unicode MS" w:eastAsia="Arial Unicode MS" w:hAnsi="Arial Unicode MS" w:cs="Arial Unicode MS"/>
+          <w:b w:val="0"/>
+          <w:sz w:val="28"/>
+          <w:szCs w:val="28"/>
+        </w:rPr>
+        <w:t xml:space="preserve"> </w:t>
+      </w:r>
+      <w:r>
+        <w:rPr>
+          <w:rStyle w:val="a4"/>
+          <w:rFonts w:ascii="Arial Unicode MS" w:eastAsia="Arial Unicode MS" w:hAnsi="Arial Unicode MS" w:cs="Arial Unicode MS"/>
+          <w:b w:val="0"/>
+          <w:sz w:val="28"/>
+          <w:szCs w:val="28"/>
+        </w:rPr>
+        <w:t>daffodil</w:t>
+      </w:r>
+      <w:r>
+        <w:rPr>
+          <w:rStyle w:val="a4"/>
+          <w:rFonts w:ascii="Arial Unicode MS" w:eastAsia="Arial Unicode MS" w:hAnsi="Arial Unicode MS" w:cs="Arial Unicode MS"/>
+          <w:b w:val="0"/>
+          <w:sz w:val="28"/>
+          <w:szCs w:val="28"/>
+        </w:rPr>
+        <w:t xml:space="preserve"> </w:t>
+      </w:r>
+      <w:r>
+        <w:rPr>
+          <w:rStyle w:val="a4"/>
+          <w:rFonts w:ascii="Arial Unicode MS" w:eastAsia="Arial Unicode MS" w:hAnsi="Arial Unicode MS" w:cs="Arial Unicode MS"/>
+          <w:b w:val="0"/>
+          <w:sz w:val="28"/>
+          <w:szCs w:val="28"/>
+        </w:rPr>
+        <w:t>reverend</w:t>
+      </w:r>
+      <w:r>
+        <w:rPr>
+          <w:rStyle w:val="a4"/>
+          <w:rFonts w:ascii="Arial Unicode MS" w:eastAsia="Arial Unicode MS" w:hAnsi="Arial Unicode MS" w:cs="Arial Unicode MS"/>
+          <w:b w:val="0"/>
+          <w:sz w:val="28"/>
+          <w:szCs w:val="28"/>
+        </w:rPr>
+        <w:t xml:space="preserve"> </w:t>
+      </w:r>
+      <w:r>
+        <w:rPr>
+          <w:rStyle w:val="a4"/>
+          <w:rFonts w:ascii="Arial Unicode MS" w:eastAsia="Arial Unicode MS" w:hAnsi="Arial Unicode MS" w:cs="Arial Unicode MS"/>
+          <w:b w:val="0"/>
+          <w:sz w:val="28"/>
+          <w:szCs w:val="28"/>
+        </w:rPr>
+        <w:t>mystic</w:t>
+      </w:r>
+      <w:r>
+        <w:rPr>
+          <w:rStyle w:val="a4"/>
+          <w:rFonts w:ascii="Arial Unicode MS" w:eastAsia="Arial Unicode MS" w:hAnsi="Arial Unicode MS" w:cs="Arial Unicode MS"/>
+          <w:b w:val="0"/>
+          <w:sz w:val="28"/>
+          <w:szCs w:val="28"/>
+        </w:rPr>
+        <w:t xml:space="preserve"> </w:t>
+      </w:r>
+      <w:r>
+        <w:rPr>
+          <w:rStyle w:val="a4"/>
+          <w:rFonts w:ascii="Arial Unicode MS" w:eastAsia="Arial Unicode MS" w:hAnsi="Arial Unicode MS" w:cs="Arial Unicode MS"/>
+          <w:b w:val="0"/>
+          <w:sz w:val="28"/>
+          <w:szCs w:val="28"/>
+        </w:rPr>
+        <w:t>dehydrate</w:t>
+      </w:r>
+      <w:r>
+        <w:rPr>
+          <w:rStyle w:val="a4"/>
+          <w:rFonts w:ascii="Arial Unicode MS" w:eastAsia="Arial Unicode MS" w:hAnsi="Arial Unicode MS" w:cs="Arial Unicode MS"/>
+          <w:b w:val="0"/>
+          <w:sz w:val="28"/>
+          <w:szCs w:val="28"/>
+        </w:rPr>
+        <w:t xml:space="preserve"> </w:t>
+      </w:r>
+      <w:r>
+        <w:rPr>
+          <w:rStyle w:val="a4"/>
+          <w:rFonts w:ascii="Arial Unicode MS" w:eastAsia="Arial Unicode MS" w:hAnsi="Arial Unicode MS" w:cs="Arial Unicode MS"/>
+          <w:b w:val="0"/>
+          <w:sz w:val="28"/>
+          <w:szCs w:val="28"/>
+        </w:rPr>
+        <w:t>afield</w:t>
+      </w:r>
+      <w:r>
+        <w:rPr>
+          <w:rStyle w:val="a4"/>
+          <w:rFonts w:ascii="Arial Unicode MS" w:eastAsia="Arial Unicode MS" w:hAnsi="Arial Unicode MS" w:cs="Arial Unicode MS"/>
+          <w:b w:val="0"/>
+          <w:sz w:val="28"/>
+          <w:szCs w:val="28"/>
+        </w:rPr>
+        <w:t xml:space="preserve"> </w:t>
+      </w:r>
+      <w:r>
+        <w:rPr>
+          <w:rStyle w:val="a4"/>
+          <w:rFonts w:ascii="Arial Unicode MS" w:eastAsia="Arial Unicode MS" w:hAnsi="Arial Unicode MS" w:cs="Arial Unicode MS"/>
+          <w:b w:val="0"/>
+          <w:sz w:val="28"/>
+          <w:szCs w:val="28"/>
+        </w:rPr>
+        <w:t>empathetic</w:t>
+      </w:r>
+      <w:r>
+        <w:rPr>
+          <w:rStyle w:val="a4"/>
+          <w:rFonts w:ascii="Arial Unicode MS" w:eastAsia="Arial Unicode MS" w:hAnsi="Arial Unicode MS" w:cs="Arial Unicode MS"/>
+          <w:b w:val="0"/>
+          <w:sz w:val="28"/>
+          <w:szCs w:val="28"/>
+        </w:rPr>
+        <w:t xml:space="preserve"> rally</w:t>
+      </w:r>
+      <w:r>
+        <w:rPr>
+          <w:rStyle w:val="a4"/>
+          <w:rFonts w:ascii="Arial Unicode MS" w:eastAsia="Arial Unicode MS" w:hAnsi="Arial Unicode MS" w:cs="Arial Unicode MS"/>
+          <w:b w:val="0"/>
+          <w:sz w:val="28"/>
+          <w:szCs w:val="28"/>
+        </w:rPr>
+        <w:t xml:space="preserve"> </w:t>
+      </w:r>
+      <w:r>
+        <w:rPr>
+          <w:rStyle w:val="a4"/>
+          <w:rFonts w:ascii="Arial Unicode MS" w:eastAsia="Arial Unicode MS" w:hAnsi="Arial Unicode MS" w:cs="Arial Unicode MS"/>
+          <w:b w:val="0"/>
+          <w:sz w:val="28"/>
+          <w:szCs w:val="28"/>
+        </w:rPr>
+        <w:t>hyena</w:t>
+      </w:r>
+      <w:r>
+        <w:rPr>
+          <w:rStyle w:val="a4"/>
+          <w:rFonts w:ascii="Arial Unicode MS" w:eastAsia="Arial Unicode MS" w:hAnsi="Arial Unicode MS" w:cs="Arial Unicode MS"/>
+          <w:b w:val="0"/>
+          <w:sz w:val="28"/>
+          <w:szCs w:val="28"/>
+        </w:rPr>
+        <w:t xml:space="preserve"> </w:t>
+      </w:r>
+      <w:r>
+        <w:rPr>
+          <w:rStyle w:val="a4"/>
+          <w:rFonts w:ascii="Arial Unicode MS" w:eastAsia="Arial Unicode MS" w:hAnsi="Arial Unicode MS" w:cs="Arial Unicode MS"/>
+          <w:b w:val="0"/>
+          <w:sz w:val="28"/>
+          <w:szCs w:val="28"/>
+        </w:rPr>
+        <w:t>ricotta</w:t>
+      </w:r>
+      <w:r>
+        <w:rPr>
+          <w:rStyle w:val="a4"/>
+          <w:rFonts w:ascii="Arial Unicode MS" w:eastAsia="Arial Unicode MS" w:hAnsi="Arial Unicode MS" w:cs="Arial Unicode MS"/>
+          <w:b w:val="0"/>
+          <w:sz w:val="28"/>
+          <w:szCs w:val="28"/>
+        </w:rPr>
+        <w:t xml:space="preserve"> </w:t>
+      </w:r>
+      <w:r>
+        <w:rPr>
+          <w:rStyle w:val="a4"/>
+          <w:rFonts w:ascii="Arial Unicode MS" w:eastAsia="Arial Unicode MS" w:hAnsi="Arial Unicode MS" w:cs="Arial Unicode MS"/>
+          <w:b w:val="0"/>
+          <w:sz w:val="28"/>
+          <w:szCs w:val="28"/>
+        </w:rPr>
+        <w:t>historiography</w:t>
+      </w:r>
+      <w:r>
+        <w:rPr>
+          <w:rStyle w:val="a4"/>
+          <w:rFonts w:ascii="Arial Unicode MS" w:eastAsia="Arial Unicode MS" w:hAnsi="Arial Unicode MS" w:cs="Arial Unicode MS"/>
+          <w:b w:val="0"/>
+          <w:sz w:val="28"/>
+          <w:szCs w:val="28"/>
+        </w:rPr>
+        <w:t xml:space="preserve"> </w:t>
+      </w:r>
+      <w:r>
+        <w:rPr>
+          <w:rStyle w:val="a4"/>
+          <w:rFonts w:ascii="Arial Unicode MS" w:eastAsia="Arial Unicode MS" w:hAnsi="Arial Unicode MS" w:cs="Arial Unicode MS"/>
+          <w:b w:val="0"/>
+          <w:sz w:val="28"/>
+          <w:szCs w:val="28"/>
+        </w:rPr>
+        <w:t>exalt</w:t>
+      </w:r>
+      <w:r>
+        <w:rPr>
+          <w:rStyle w:val="a4"/>
+          <w:rFonts w:ascii="Arial Unicode MS" w:eastAsia="Arial Unicode MS" w:hAnsi="Arial Unicode MS" w:cs="Arial Unicode MS"/>
+          <w:b w:val="0"/>
+          <w:sz w:val="28"/>
+          <w:szCs w:val="28"/>
+        </w:rPr>
+        <w:t xml:space="preserve"> </w:t>
+      </w:r>
+      <w:r>
+        <w:rPr>
+          <w:rStyle w:val="a4"/>
+          <w:rFonts w:ascii="Arial Unicode MS" w:eastAsia="Arial Unicode MS" w:hAnsi="Arial Unicode MS" w:cs="Arial Unicode MS"/>
+          <w:b w:val="0"/>
+          <w:sz w:val="28"/>
+          <w:szCs w:val="28"/>
+        </w:rPr>
+        <w:t>dictum</w:t>
+      </w:r>
+      <w:r>
+        <w:rPr>
+          <w:rStyle w:val="a4"/>
+          <w:rFonts w:ascii="Arial Unicode MS" w:eastAsia="Arial Unicode MS" w:hAnsi="Arial Unicode MS" w:cs="Arial Unicode MS"/>
+          <w:b w:val="0"/>
+          <w:sz w:val="28"/>
+          <w:szCs w:val="28"/>
+        </w:rPr>
+        <w:t xml:space="preserve"> </w:t>
+      </w:r>
+      <w:r>
+        <w:rPr>
+          <w:rStyle w:val="a4"/>
+          <w:rFonts w:ascii="Arial Unicode MS" w:eastAsia="Arial Unicode MS" w:hAnsi="Arial Unicode MS" w:cs="Arial Unicode MS"/>
+          <w:b w:val="0"/>
+          <w:sz w:val="28"/>
+          <w:szCs w:val="28"/>
+        </w:rPr>
+        <w:t>centuries-old</w:t>
+      </w:r>
+      <w:r>
+        <w:rPr>
+          <w:rStyle w:val="a4"/>
+          <w:rFonts w:ascii="Arial Unicode MS" w:eastAsia="Arial Unicode MS" w:hAnsi="Arial Unicode MS" w:cs="Arial Unicode MS"/>
+          <w:b w:val="0"/>
+          <w:sz w:val="28"/>
+          <w:szCs w:val="28"/>
+        </w:rPr>
+        <w:t xml:space="preserve"> </w:t>
+      </w:r>
+      <w:r>
+        <w:rPr>
+          <w:rStyle w:val="a4"/>
+          <w:rFonts w:ascii="Arial Unicode MS" w:eastAsia="Arial Unicode MS" w:hAnsi="Arial Unicode MS" w:cs="Arial Unicode MS"/>
+          <w:b w:val="0"/>
+          <w:sz w:val="28"/>
+          <w:szCs w:val="28"/>
+        </w:rPr>
+        <w:t>penicillin</w:t>
+      </w:r>
+      <w:r>
+        <w:rPr>
+          <w:rStyle w:val="a4"/>
+          <w:rFonts w:ascii="Arial Unicode MS" w:eastAsia="Arial Unicode MS" w:hAnsi="Arial Unicode MS" w:cs="Arial Unicode MS"/>
+          <w:b w:val="0"/>
+          <w:sz w:val="28"/>
+          <w:szCs w:val="28"/>
+        </w:rPr>
+        <w:t xml:space="preserve"> </w:t>
+      </w:r>
+      <w:r>
+        <w:rPr>
+          <w:rStyle w:val="a4"/>
+          <w:rFonts w:ascii="Arial Unicode MS" w:eastAsia="Arial Unicode MS" w:hAnsi="Arial Unicode MS" w:cs="Arial Unicode MS"/>
+          <w:b w:val="0"/>
+          <w:sz w:val="28"/>
+          <w:szCs w:val="28"/>
+        </w:rPr>
+        <w:t>life-saving</w:t>
+      </w:r>
+      <w:r>
+        <w:rPr>
+          <w:rStyle w:val="a4"/>
+          <w:rFonts w:ascii="Arial Unicode MS" w:eastAsia="Arial Unicode MS" w:hAnsi="Arial Unicode MS" w:cs="Arial Unicode MS"/>
+          <w:b w:val="0"/>
+          <w:sz w:val="28"/>
+          <w:szCs w:val="28"/>
+        </w:rPr>
+        <w:t xml:space="preserve"> </w:t>
+      </w:r>
+      <w:r>
+        <w:rPr>
+          <w:rStyle w:val="a4"/>
+          <w:rFonts w:ascii="Arial Unicode MS" w:eastAsia="Arial Unicode MS" w:hAnsi="Arial Unicode MS" w:cs="Arial Unicode MS"/>
+          <w:b w:val="0"/>
+          <w:sz w:val="28"/>
+          <w:szCs w:val="28"/>
+        </w:rPr>
+        <w:t>holocaust</w:t>
+      </w:r>
+      <w:r>
+        <w:rPr>
+          <w:rStyle w:val="a4"/>
+          <w:rFonts w:ascii="Arial Unicode MS" w:eastAsia="Arial Unicode MS" w:hAnsi="Arial Unicode MS" w:cs="Arial Unicode MS"/>
+          <w:b w:val="0"/>
+          <w:sz w:val="28"/>
+          <w:szCs w:val="28"/>
+        </w:rPr>
+        <w:t xml:space="preserve"> </w:t>
+      </w:r>
+      <w:r>
+        <w:rPr>
+          <w:rStyle w:val="a4"/>
+          <w:rFonts w:ascii="Arial Unicode MS" w:eastAsia="Arial Unicode MS" w:hAnsi="Arial Unicode MS" w:cs="Arial Unicode MS"/>
+          <w:b w:val="0"/>
+          <w:sz w:val="28"/>
+          <w:szCs w:val="28"/>
+        </w:rPr>
+        <w:t>carol</w:t>
+      </w:r>
+      <w:r>
+        <w:rPr>
+          <w:rStyle w:val="a4"/>
+          <w:rFonts w:ascii="Arial Unicode MS" w:eastAsia="Arial Unicode MS" w:hAnsi="Arial Unicode MS" w:cs="Arial Unicode MS"/>
+          <w:b w:val="0"/>
+          <w:sz w:val="28"/>
+          <w:szCs w:val="28"/>
+        </w:rPr>
+        <w:t xml:space="preserve"> </w:t>
+      </w:r>
+      <w:r>
+        <w:rPr>
+          <w:rStyle w:val="a4"/>
+          <w:rFonts w:ascii="Arial Unicode MS" w:eastAsia="Arial Unicode MS" w:hAnsi="Arial Unicode MS" w:cs="Arial Unicode MS"/>
+          <w:b w:val="0"/>
+          <w:sz w:val="28"/>
+          <w:szCs w:val="28"/>
+        </w:rPr>
+        <w:t>hemorrhage</w:t>
+      </w:r>
+      <w:r>
+        <w:rPr>
+          <w:rStyle w:val="a4"/>
+          <w:rFonts w:ascii="Arial Unicode MS" w:eastAsia="Arial Unicode MS" w:hAnsi="Arial Unicode MS" w:cs="Arial Unicode MS"/>
+          <w:b w:val="0"/>
+          <w:sz w:val="28"/>
+          <w:szCs w:val="28"/>
+        </w:rPr>
+        <w:t xml:space="preserve"> </w:t>
+      </w:r>
+      <w:r>
+        <w:rPr>
+          <w:rStyle w:val="a4"/>
+          <w:rFonts w:ascii="Arial Unicode MS" w:eastAsia="Arial Unicode MS" w:hAnsi="Arial Unicode MS" w:cs="Arial Unicode MS"/>
+          <w:b w:val="0"/>
+          <w:sz w:val="28"/>
+          <w:szCs w:val="28"/>
+        </w:rPr>
+        <w:t>promiscuous</w:t>
+      </w:r>
+      <w:r>
+        <w:rPr>
+          <w:rStyle w:val="a4"/>
+          <w:rFonts w:ascii="Arial Unicode MS" w:eastAsia="Arial Unicode MS" w:hAnsi="Arial Unicode MS" w:cs="Arial Unicode MS"/>
+          <w:b w:val="0"/>
+          <w:sz w:val="28"/>
+          <w:szCs w:val="28"/>
+        </w:rPr>
+        <w:t xml:space="preserve"> </w:t>
+      </w:r>
+      <w:r>
+        <w:rPr>
+          <w:rStyle w:val="a4"/>
+          <w:rFonts w:ascii="Arial Unicode MS" w:eastAsia="Arial Unicode MS" w:hAnsi="Arial Unicode MS" w:cs="Arial Unicode MS"/>
+          <w:b w:val="0"/>
+          <w:sz w:val="28"/>
+          <w:szCs w:val="28"/>
+        </w:rPr>
+        <w:t>baste</w:t>
+      </w:r>
+      <w:r>
+        <w:rPr>
+          <w:rStyle w:val="a4"/>
+          <w:rFonts w:ascii="Arial Unicode MS" w:eastAsia="Arial Unicode MS" w:hAnsi="Arial Unicode MS" w:cs="Arial Unicode MS"/>
+          <w:b w:val="0"/>
+          <w:sz w:val="28"/>
+          <w:szCs w:val="28"/>
+        </w:rPr>
+        <w:t xml:space="preserve"> courtly</w:t>
+      </w:r>
+      <w:r>
+        <w:rPr>
+          <w:rStyle w:val="a4"/>
+          <w:rFonts w:ascii="Arial Unicode MS" w:eastAsia="Arial Unicode MS" w:hAnsi="Arial Unicode MS" w:cs="Arial Unicode MS"/>
+          <w:b w:val="0"/>
+          <w:sz w:val="28"/>
+          <w:szCs w:val="28"/>
+        </w:rPr>
+        <w:t xml:space="preserve"> </w:t>
+      </w:r>
+      <w:r>
+        <w:rPr>
+          <w:rStyle w:val="a4"/>
+          <w:rFonts w:ascii="Arial Unicode MS" w:eastAsia="Arial Unicode MS" w:hAnsi="Arial Unicode MS" w:cs="Arial Unicode MS"/>
+          <w:b w:val="0"/>
+          <w:sz w:val="28"/>
+          <w:szCs w:val="28"/>
+        </w:rPr>
+        <w:t>claimant</w:t>
+      </w:r>
+      <w:r>
+        <w:rPr>
+          <w:rStyle w:val="a4"/>
+          <w:rFonts w:ascii="Arial Unicode MS" w:eastAsia="Arial Unicode MS" w:hAnsi="Arial Unicode MS" w:cs="Arial Unicode MS"/>
+          <w:b w:val="0"/>
+          <w:sz w:val="28"/>
+          <w:szCs w:val="28"/>
+        </w:rPr>
+        <w:t xml:space="preserve"> </w:t>
+      </w:r>
+      <w:r>
+        <w:rPr>
+          <w:rStyle w:val="a4"/>
+          <w:rFonts w:ascii="Arial Unicode MS" w:eastAsia="Arial Unicode MS" w:hAnsi="Arial Unicode MS" w:cs="Arial Unicode MS"/>
+          <w:b w:val="0"/>
+          <w:sz w:val="28"/>
+          <w:szCs w:val="28"/>
+        </w:rPr>
+        <w:t>preservative</w:t>
+      </w:r>
+      <w:r>
+        <w:rPr>
+          <w:rStyle w:val="a4"/>
+          <w:rFonts w:ascii="Arial Unicode MS" w:eastAsia="Arial Unicode MS" w:hAnsi="Arial Unicode MS" w:cs="Arial Unicode MS"/>
+          <w:b w:val="0"/>
+          <w:sz w:val="28"/>
+          <w:szCs w:val="28"/>
+        </w:rPr>
+        <w:t xml:space="preserve"> </w:t>
+      </w:r>
+      <w:r>
+        <w:rPr>
+          <w:rStyle w:val="a4"/>
+          <w:rFonts w:ascii="Arial Unicode MS" w:eastAsia="Arial Unicode MS" w:hAnsi="Arial Unicode MS" w:cs="Arial Unicode MS"/>
+          <w:b w:val="0"/>
+          <w:sz w:val="28"/>
+          <w:szCs w:val="28"/>
+        </w:rPr>
+        <w:t>personification</w:t>
+      </w:r>
+      <w:r>
+        <w:rPr>
+          <w:rStyle w:val="a4"/>
+          <w:rFonts w:ascii="Arial Unicode MS" w:eastAsia="Arial Unicode MS" w:hAnsi="Arial Unicode MS" w:cs="Arial Unicode MS"/>
+          <w:b w:val="0"/>
+          <w:sz w:val="28"/>
+          <w:szCs w:val="28"/>
+        </w:rPr>
+        <w:t xml:space="preserve"> </w:t>
+      </w:r>
+      <w:r>
+        <w:rPr>
+          <w:rStyle w:val="a4"/>
+          <w:rFonts w:ascii="Arial Unicode MS" w:eastAsia="Arial Unicode MS" w:hAnsi="Arial Unicode MS" w:cs="Arial Unicode MS"/>
+          <w:b w:val="0"/>
+          <w:sz w:val="28"/>
+          <w:szCs w:val="28"/>
+        </w:rPr>
+        <w:t>jurist</w:t>
+      </w:r>
+      <w:r>
+        <w:rPr>
+          <w:rStyle w:val="a4"/>
+          <w:rFonts w:ascii="Arial Unicode MS" w:eastAsia="Arial Unicode MS" w:hAnsi="Arial Unicode MS" w:cs="Arial Unicode MS"/>
+          <w:b w:val="0"/>
+          <w:sz w:val="28"/>
+          <w:szCs w:val="28"/>
+        </w:rPr>
+        <w:t xml:space="preserve"> </w:t>
+      </w:r>
+      <w:r>
+        <w:rPr>
+          <w:rStyle w:val="a4"/>
+          <w:rFonts w:ascii="Arial Unicode MS" w:eastAsia="Arial Unicode MS" w:hAnsi="Arial Unicode MS" w:cs="Arial Unicode MS"/>
+          <w:b w:val="0"/>
+          <w:sz w:val="28"/>
+          <w:szCs w:val="28"/>
+        </w:rPr>
+        <w:t>cystic</w:t>
+      </w:r>
+      <w:r>
+        <w:rPr>
+          <w:rStyle w:val="a4"/>
+          <w:rFonts w:ascii="Arial Unicode MS" w:eastAsia="Arial Unicode MS" w:hAnsi="Arial Unicode MS" w:cs="Arial Unicode MS"/>
+          <w:b w:val="0"/>
+          <w:sz w:val="28"/>
+          <w:szCs w:val="28"/>
+        </w:rPr>
+        <w:t xml:space="preserve"> </w:t>
+      </w:r>
+      <w:r>
+        <w:rPr>
+          <w:rStyle w:val="a4"/>
+          <w:rFonts w:ascii="Arial Unicode MS" w:eastAsia="Arial Unicode MS" w:hAnsi="Arial Unicode MS" w:cs="Arial Unicode MS"/>
+          <w:b w:val="0"/>
+          <w:sz w:val="28"/>
+          <w:szCs w:val="28"/>
+        </w:rPr>
+        <w:t>inwardly</w:t>
+      </w:r>
+      <w:r>
+        <w:rPr>
+          <w:rStyle w:val="a4"/>
+          <w:rFonts w:ascii="Arial Unicode MS" w:eastAsia="Arial Unicode MS" w:hAnsi="Arial Unicode MS" w:cs="Arial Unicode MS"/>
+          <w:b w:val="0"/>
+          <w:sz w:val="28"/>
+          <w:szCs w:val="28"/>
+        </w:rPr>
+        <w:t xml:space="preserve"> </w:t>
+      </w:r>
+      <w:r>
+        <w:rPr>
+          <w:rStyle w:val="a4"/>
+          <w:rFonts w:ascii="Arial Unicode MS" w:eastAsia="Arial Unicode MS" w:hAnsi="Arial Unicode MS" w:cs="Arial Unicode MS"/>
+          <w:b w:val="0"/>
+          <w:sz w:val="28"/>
+          <w:szCs w:val="28"/>
+        </w:rPr>
+        <w:t>intensive</w:t>
+      </w:r>
+      <w:r>
+        <w:rPr>
+          <w:rStyle w:val="a4"/>
+          <w:rFonts w:ascii="Arial Unicode MS" w:eastAsia="Arial Unicode MS" w:hAnsi="Arial Unicode MS" w:cs="Arial Unicode MS"/>
+          <w:b w:val="0"/>
+          <w:sz w:val="28"/>
+          <w:szCs w:val="28"/>
+        </w:rPr>
+        <w:t>ly</w:t>
       </w:r>
       <w:bookmarkStart w:id="0" w:name="_GoBack"/>
       <w:bookmarkEnd w:id="0"/>
@@ -14404,7 +15654,7 @@
 </file>
 
 <file path=word/styles.xml><?xml version="1.0" encoding="utf-8"?>
-<w:styles xmlns:mc="http://schemas.openxmlformats.org/markup-compatibility/2006" xmlns:r="http://schemas.openxmlformats.org/officeDocument/2006/relationships" xmlns:w="http://schemas.openxmlformats.org/wordprocessingml/2006/main" xmlns:w14="http://schemas.microsoft.com/office/word/2010/wordml" mc:Ignorable="w14">
+<w:styles xmlns:mc="http://schemas.openxmlformats.org/markup-compatibility/2006" xmlns:r="http://schemas.openxmlformats.org/officeDocument/2006/relationships" xmlns:w="http://schemas.openxmlformats.org/wordprocessingml/2006/main" xmlns:w14="http://schemas.microsoft.com/office/word/2010/wordml" xmlns:w15="http://schemas.microsoft.com/office/word/2012/wordml" mc:Ignorable="w14 w15">
   <w:docDefaults>
     <w:rPrDefault>
       <w:rPr>
@@ -14417,144 +15667,378 @@
     </w:rPrDefault>
     <w:pPrDefault/>
   </w:docDefaults>
-  <w:latentStyles w:defLockedState="0" w:defUIPriority="99" w:defSemiHidden="1" w:defUnhideWhenUsed="1" w:defQFormat="0" w:count="267">
-    <w:lsdException w:name="Normal" w:semiHidden="0" w:uiPriority="0" w:unhideWhenUsed="0" w:qFormat="1"/>
-    <w:lsdException w:name="heading 1" w:semiHidden="0" w:uiPriority="9" w:unhideWhenUsed="0" w:qFormat="1"/>
-    <w:lsdException w:name="heading 2" w:uiPriority="9" w:qFormat="1"/>
-    <w:lsdException w:name="heading 3" w:uiPriority="9" w:qFormat="1"/>
-    <w:lsdException w:name="heading 4" w:uiPriority="9" w:qFormat="1"/>
-    <w:lsdException w:name="heading 5" w:uiPriority="9" w:qFormat="1"/>
-    <w:lsdException w:name="heading 6" w:uiPriority="9" w:qFormat="1"/>
-    <w:lsdException w:name="heading 7" w:uiPriority="9" w:qFormat="1"/>
-    <w:lsdException w:name="heading 8" w:uiPriority="9" w:qFormat="1"/>
-    <w:lsdException w:name="heading 9" w:uiPriority="9" w:qFormat="1"/>
-    <w:lsdException w:name="toc 1" w:uiPriority="39"/>
-    <w:lsdException w:name="toc 2" w:uiPriority="39"/>
-    <w:lsdException w:name="toc 3" w:uiPriority="39"/>
-    <w:lsdException w:name="toc 4" w:uiPriority="39"/>
-    <w:lsdException w:name="toc 5" w:uiPriority="39"/>
-    <w:lsdException w:name="toc 6" w:uiPriority="39"/>
-    <w:lsdException w:name="toc 7" w:uiPriority="39"/>
-    <w:lsdException w:name="toc 8" w:uiPriority="39"/>
-    <w:lsdException w:name="toc 9" w:uiPriority="39"/>
-    <w:lsdException w:name="caption" w:uiPriority="35" w:qFormat="1"/>
-    <w:lsdException w:name="Title" w:semiHidden="0" w:uiPriority="10" w:unhideWhenUsed="0" w:qFormat="1"/>
-    <w:lsdException w:name="Default Paragraph Font" w:uiPriority="1"/>
-    <w:lsdException w:name="Subtitle" w:semiHidden="0" w:uiPriority="11" w:unhideWhenUsed="0" w:qFormat="1"/>
-    <w:lsdException w:name="Strong" w:semiHidden="0" w:uiPriority="22" w:unhideWhenUsed="0" w:qFormat="1"/>
-    <w:lsdException w:name="Emphasis" w:semiHidden="0" w:uiPriority="20" w:unhideWhenUsed="0" w:qFormat="1"/>
-    <w:lsdException w:name="Table Grid" w:semiHidden="0" w:uiPriority="39" w:unhideWhenUsed="0"/>
-    <w:lsdException w:name="Placeholder Text" w:unhideWhenUsed="0"/>
-    <w:lsdException w:name="No Spacing" w:semiHidden="0" w:uiPriority="1" w:unhideWhenUsed="0" w:qFormat="1"/>
-    <w:lsdException w:name="Light Shading" w:semiHidden="0" w:uiPriority="60" w:unhideWhenUsed="0"/>
-    <w:lsdException w:name="Light List" w:semiHidden="0" w:uiPriority="61" w:unhideWhenUsed="0"/>
-    <w:lsdException w:name="Light Grid" w:semiHidden="0" w:uiPriority="62" w:unhideWhenUsed="0"/>
-    <w:lsdException w:name="Medium Shading 1" w:semiHidden="0" w:uiPriority="63" w:unhideWhenUsed="0"/>
-    <w:lsdException w:name="Medium Shading 2" w:semiHidden="0" w:uiPriority="64" w:unhideWhenUsed="0"/>
-    <w:lsdException w:name="Medium List 1" w:semiHidden="0" w:uiPriority="65" w:unhideWhenUsed="0"/>
-    <w:lsdException w:name="Medium List 2" w:semiHidden="0" w:uiPriority="66" w:unhideWhenUsed="0"/>
-    <w:lsdException w:name="Medium Grid 1" w:semiHidden="0" w:uiPriority="67" w:unhideWhenUsed="0"/>
-    <w:lsdException w:name="Medium Grid 2" w:semiHidden="0" w:uiPriority="68" w:unhideWhenUsed="0"/>
-    <w:lsdException w:name="Medium Grid 3" w:semiHidden="0" w:uiPriority="69" w:unhideWhenUsed="0"/>
-    <w:lsdException w:name="Dark List" w:semiHidden="0" w:uiPriority="70" w:unhideWhenUsed="0"/>
-    <w:lsdException w:name="Colorful Shading" w:semiHidden="0" w:uiPriority="71" w:unhideWhenUsed="0"/>
-    <w:lsdException w:name="Colorful List" w:semiHidden="0" w:uiPriority="72" w:unhideWhenUsed="0"/>
-    <w:lsdException w:name="Colorful Grid" w:semiHidden="0" w:uiPriority="73" w:unhideWhenUsed="0"/>
-    <w:lsdException w:name="Light Shading Accent 1" w:semiHidden="0" w:uiPriority="60" w:unhideWhenUsed="0"/>
-    <w:lsdException w:name="Light List Accent 1" w:semiHidden="0" w:uiPriority="61" w:unhideWhenUsed="0"/>
-    <w:lsdException w:name="Light Grid Accent 1" w:semiHidden="0" w:uiPriority="62" w:unhideWhenUsed="0"/>
-    <w:lsdException w:name="Medium Shading 1 Accent 1" w:semiHidden="0" w:uiPriority="63" w:unhideWhenUsed="0"/>
-    <w:lsdException w:name="Medium Shading 2 Accent 1" w:semiHidden="0" w:uiPriority="64" w:unhideWhenUsed="0"/>
-    <w:lsdException w:name="Medium List 1 Accent 1" w:semiHidden="0" w:uiPriority="65" w:unhideWhenUsed="0"/>
-    <w:lsdException w:name="Revision" w:unhideWhenUsed="0"/>
-    <w:lsdException w:name="List Paragraph" w:semiHidden="0" w:uiPriority="34" w:unhideWhenUsed="0" w:qFormat="1"/>
-    <w:lsdException w:name="Quote" w:semiHidden="0" w:uiPriority="29" w:unhideWhenUsed="0" w:qFormat="1"/>
-    <w:lsdException w:name="Intense Quote" w:semiHidden="0" w:uiPriority="30" w:unhideWhenUsed="0" w:qFormat="1"/>
-    <w:lsdException w:name="Medium List 2 Accent 1" w:semiHidden="0" w:uiPriority="66" w:unhideWhenUsed="0"/>
-    <w:lsdException w:name="Medium Grid 1 Accent 1" w:semiHidden="0" w:uiPriority="67" w:unhideWhenUsed="0"/>
-    <w:lsdException w:name="Medium Grid 2 Accent 1" w:semiHidden="0" w:uiPriority="68" w:unhideWhenUsed="0"/>
-    <w:lsdException w:name="Medium Grid 3 Accent 1" w:semiHidden="0" w:uiPriority="69" w:unhideWhenUsed="0"/>
-    <w:lsdException w:name="Dark List Accent 1" w:semiHidden="0" w:uiPriority="70" w:unhideWhenUsed="0"/>
-    <w:lsdException w:name="Colorful Shading Accent 1" w:semiHidden="0" w:uiPriority="71" w:unhideWhenUsed="0"/>
-    <w:lsdException w:name="Colorful List Accent 1" w:semiHidden="0" w:uiPriority="72" w:unhideWhenUsed="0"/>
-    <w:lsdException w:name="Colorful Grid Accent 1" w:semiHidden="0" w:uiPriority="73" w:unhideWhenUsed="0"/>
-    <w:lsdException w:name="Light Shading Accent 2" w:semiHidden="0" w:uiPriority="60" w:unhideWhenUsed="0"/>
-    <w:lsdException w:name="Light List Accent 2" w:semiHidden="0" w:uiPriority="61" w:unhideWhenUsed="0"/>
-    <w:lsdException w:name="Light Grid Accent 2" w:semiHidden="0" w:uiPriority="62" w:unhideWhenUsed="0"/>
-    <w:lsdException w:name="Medium Shading 1 Accent 2" w:semiHidden="0" w:uiPriority="63" w:unhideWhenUsed="0"/>
-    <w:lsdException w:name="Medium Shading 2 Accent 2" w:semiHidden="0" w:uiPriority="64" w:unhideWhenUsed="0"/>
-    <w:lsdException w:name="Medium List 1 Accent 2" w:semiHidden="0" w:uiPriority="65" w:unhideWhenUsed="0"/>
-    <w:lsdException w:name="Medium List 2 Accent 2" w:semiHidden="0" w:uiPriority="66" w:unhideWhenUsed="0"/>
-    <w:lsdException w:name="Medium Grid 1 Accent 2" w:semiHidden="0" w:uiPriority="67" w:unhideWhenUsed="0"/>
-    <w:lsdException w:name="Medium Grid 2 Accent 2" w:semiHidden="0" w:uiPriority="68" w:unhideWhenUsed="0"/>
-    <w:lsdException w:name="Medium Grid 3 Accent 2" w:semiHidden="0" w:uiPriority="69" w:unhideWhenUsed="0"/>
-    <w:lsdException w:name="Dark List Accent 2" w:semiHidden="0" w:uiPriority="70" w:unhideWhenUsed="0"/>
-    <w:lsdException w:name="Colorful Shading Accent 2" w:semiHidden="0" w:uiPriority="71" w:unhideWhenUsed="0"/>
-    <w:lsdException w:name="Colorful List Accent 2" w:semiHidden="0" w:uiPriority="72" w:unhideWhenUsed="0"/>
-    <w:lsdException w:name="Colorful Grid Accent 2" w:semiHidden="0" w:uiPriority="73" w:unhideWhenUsed="0"/>
-    <w:lsdException w:name="Light Shading Accent 3" w:semiHidden="0" w:uiPriority="60" w:unhideWhenUsed="0"/>
-    <w:lsdException w:name="Light List Accent 3" w:semiHidden="0" w:uiPriority="61" w:unhideWhenUsed="0"/>
-    <w:lsdException w:name="Light Grid Accent 3" w:semiHidden="0" w:uiPriority="62" w:unhideWhenUsed="0"/>
-    <w:lsdException w:name="Medium Shading 1 Accent 3" w:semiHidden="0" w:uiPriority="63" w:unhideWhenUsed="0"/>
-    <w:lsdException w:name="Medium Shading 2 Accent 3" w:semiHidden="0" w:uiPriority="64" w:unhideWhenUsed="0"/>
-    <w:lsdException w:name="Medium List 1 Accent 3" w:semiHidden="0" w:uiPriority="65" w:unhideWhenUsed="0"/>
-    <w:lsdException w:name="Medium List 2 Accent 3" w:semiHidden="0" w:uiPriority="66" w:unhideWhenUsed="0"/>
-    <w:lsdException w:name="Medium Grid 1 Accent 3" w:semiHidden="0" w:uiPriority="67" w:unhideWhenUsed="0"/>
-    <w:lsdException w:name="Medium Grid 2 Accent 3" w:semiHidden="0" w:uiPriority="68" w:unhideWhenUsed="0"/>
-    <w:lsdException w:name="Medium Grid 3 Accent 3" w:semiHidden="0" w:uiPriority="69" w:unhideWhenUsed="0"/>
-    <w:lsdException w:name="Dark List Accent 3" w:semiHidden="0" w:uiPriority="70" w:unhideWhenUsed="0"/>
-    <w:lsdException w:name="Colorful Shading Accent 3" w:semiHidden="0" w:uiPriority="71" w:unhideWhenUsed="0"/>
-    <w:lsdException w:name="Colorful List Accent 3" w:semiHidden="0" w:uiPriority="72" w:unhideWhenUsed="0"/>
-    <w:lsdException w:name="Colorful Grid Accent 3" w:semiHidden="0" w:uiPriority="73" w:unhideWhenUsed="0"/>
-    <w:lsdException w:name="Light Shading Accent 4" w:semiHidden="0" w:uiPriority="60" w:unhideWhenUsed="0"/>
-    <w:lsdException w:name="Light List Accent 4" w:semiHidden="0" w:uiPriority="61" w:unhideWhenUsed="0"/>
-    <w:lsdException w:name="Light Grid Accent 4" w:semiHidden="0" w:uiPriority="62" w:unhideWhenUsed="0"/>
-    <w:lsdException w:name="Medium Shading 1 Accent 4" w:semiHidden="0" w:uiPriority="63" w:unhideWhenUsed="0"/>
-    <w:lsdException w:name="Medium Shading 2 Accent 4" w:semiHidden="0" w:uiPriority="64" w:unhideWhenUsed="0"/>
-    <w:lsdException w:name="Medium List 1 Accent 4" w:semiHidden="0" w:uiPriority="65" w:unhideWhenUsed="0"/>
-    <w:lsdException w:name="Medium List 2 Accent 4" w:semiHidden="0" w:uiPriority="66" w:unhideWhenUsed="0"/>
-    <w:lsdException w:name="Medium Grid 1 Accent 4" w:semiHidden="0" w:uiPriority="67" w:unhideWhenUsed="0"/>
-    <w:lsdException w:name="Medium Grid 2 Accent 4" w:semiHidden="0" w:uiPriority="68" w:unhideWhenUsed="0"/>
-    <w:lsdException w:name="Medium Grid 3 Accent 4" w:semiHidden="0" w:uiPriority="69" w:unhideWhenUsed="0"/>
-    <w:lsdException w:name="Dark List Accent 4" w:semiHidden="0" w:uiPriority="70" w:unhideWhenUsed="0"/>
-    <w:lsdException w:name="Colorful Shading Accent 4" w:semiHidden="0" w:uiPriority="71" w:unhideWhenUsed="0"/>
-    <w:lsdException w:name="Colorful List Accent 4" w:semiHidden="0" w:uiPriority="72" w:unhideWhenUsed="0"/>
-    <w:lsdException w:name="Colorful Grid Accent 4" w:semiHidden="0" w:uiPriority="73" w:unhideWhenUsed="0"/>
-    <w:lsdException w:name="Light Shading Accent 5" w:semiHidden="0" w:uiPriority="60" w:unhideWhenUsed="0"/>
-    <w:lsdException w:name="Light List Accent 5" w:semiHidden="0" w:uiPriority="61" w:unhideWhenUsed="0"/>
-    <w:lsdException w:name="Light Grid Accent 5" w:semiHidden="0" w:uiPriority="62" w:unhideWhenUsed="0"/>
-    <w:lsdException w:name="Medium Shading 1 Accent 5" w:semiHidden="0" w:uiPriority="63" w:unhideWhenUsed="0"/>
-    <w:lsdException w:name="Medium Shading 2 Accent 5" w:semiHidden="0" w:uiPriority="64" w:unhideWhenUsed="0"/>
-    <w:lsdException w:name="Medium List 1 Accent 5" w:semiHidden="0" w:uiPriority="65" w:unhideWhenUsed="0"/>
-    <w:lsdException w:name="Medium List 2 Accent 5" w:semiHidden="0" w:uiPriority="66" w:unhideWhenUsed="0"/>
-    <w:lsdException w:name="Medium Grid 1 Accent 5" w:semiHidden="0" w:uiPriority="67" w:unhideWhenUsed="0"/>
-    <w:lsdException w:name="Medium Grid 2 Accent 5" w:semiHidden="0" w:uiPriority="68" w:unhideWhenUsed="0"/>
-    <w:lsdException w:name="Medium Grid 3 Accent 5" w:semiHidden="0" w:uiPriority="69" w:unhideWhenUsed="0"/>
-    <w:lsdException w:name="Dark List Accent 5" w:semiHidden="0" w:uiPriority="70" w:unhideWhenUsed="0"/>
-    <w:lsdException w:name="Colorful Shading Accent 5" w:semiHidden="0" w:uiPriority="71" w:unhideWhenUsed="0"/>
-    <w:lsdException w:name="Colorful List Accent 5" w:semiHidden="0" w:uiPriority="72" w:unhideWhenUsed="0"/>
-    <w:lsdException w:name="Colorful Grid Accent 5" w:semiHidden="0" w:uiPriority="73" w:unhideWhenUsed="0"/>
-    <w:lsdException w:name="Light Shading Accent 6" w:semiHidden="0" w:uiPriority="60" w:unhideWhenUsed="0"/>
-    <w:lsdException w:name="Light List Accent 6" w:semiHidden="0" w:uiPriority="61" w:unhideWhenUsed="0"/>
-    <w:lsdException w:name="Light Grid Accent 6" w:semiHidden="0" w:uiPriority="62" w:unhideWhenUsed="0"/>
-    <w:lsdException w:name="Medium Shading 1 Accent 6" w:semiHidden="0" w:uiPriority="63" w:unhideWhenUsed="0"/>
-    <w:lsdException w:name="Medium Shading 2 Accent 6" w:semiHidden="0" w:uiPriority="64" w:unhideWhenUsed="0"/>
-    <w:lsdException w:name="Medium List 1 Accent 6" w:semiHidden="0" w:uiPriority="65" w:unhideWhenUsed="0"/>
-    <w:lsdException w:name="Medium List 2 Accent 6" w:semiHidden="0" w:uiPriority="66" w:unhideWhenUsed="0"/>
-    <w:lsdException w:name="Medium Grid 1 Accent 6" w:semiHidden="0" w:uiPriority="67" w:unhideWhenUsed="0"/>
-    <w:lsdException w:name="Medium Grid 2 Accent 6" w:semiHidden="0" w:uiPriority="68" w:unhideWhenUsed="0"/>
-    <w:lsdException w:name="Medium Grid 3 Accent 6" w:semiHidden="0" w:uiPriority="69" w:unhideWhenUsed="0"/>
-    <w:lsdException w:name="Dark List Accent 6" w:semiHidden="0" w:uiPriority="70" w:unhideWhenUsed="0"/>
-    <w:lsdException w:name="Colorful Shading Accent 6" w:semiHidden="0" w:uiPriority="71" w:unhideWhenUsed="0"/>
-    <w:lsdException w:name="Colorful List Accent 6" w:semiHidden="0" w:uiPriority="72" w:unhideWhenUsed="0"/>
-    <w:lsdException w:name="Colorful Grid Accent 6" w:semiHidden="0" w:uiPriority="73" w:unhideWhenUsed="0"/>
-    <w:lsdException w:name="Subtle Emphasis" w:semiHidden="0" w:uiPriority="19" w:unhideWhenUsed="0" w:qFormat="1"/>
-    <w:lsdException w:name="Intense Emphasis" w:semiHidden="0" w:uiPriority="21" w:unhideWhenUsed="0" w:qFormat="1"/>
-    <w:lsdException w:name="Subtle Reference" w:semiHidden="0" w:uiPriority="31" w:unhideWhenUsed="0" w:qFormat="1"/>
-    <w:lsdException w:name="Intense Reference" w:semiHidden="0" w:uiPriority="32" w:unhideWhenUsed="0" w:qFormat="1"/>
-    <w:lsdException w:name="Book Title" w:semiHidden="0" w:uiPriority="33" w:unhideWhenUsed="0" w:qFormat="1"/>
-    <w:lsdException w:name="Bibliography" w:uiPriority="37"/>
-    <w:lsdException w:name="TOC Heading" w:uiPriority="39" w:qFormat="1"/>
+  <w:latentStyles w:defLockedState="0" w:defUIPriority="99" w:defSemiHidden="0" w:defUnhideWhenUsed="0" w:defQFormat="0" w:count="371">
+    <w:lsdException w:name="Normal" w:uiPriority="0" w:qFormat="1"/>
+    <w:lsdException w:name="heading 1" w:uiPriority="9" w:qFormat="1"/>
+    <w:lsdException w:name="heading 2" w:semiHidden="1" w:uiPriority="9" w:unhideWhenUsed="1" w:qFormat="1"/>
+    <w:lsdException w:name="heading 3" w:semiHidden="1" w:uiPriority="9" w:unhideWhenUsed="1" w:qFormat="1"/>
+    <w:lsdException w:name="heading 4" w:semiHidden="1" w:uiPriority="9" w:unhideWhenUsed="1" w:qFormat="1"/>
+    <w:lsdException w:name="heading 5" w:semiHidden="1" w:uiPriority="9" w:unhideWhenUsed="1" w:qFormat="1"/>
+    <w:lsdException w:name="heading 6" w:semiHidden="1" w:uiPriority="9" w:unhideWhenUsed="1" w:qFormat="1"/>
+    <w:lsdException w:name="heading 7" w:semiHidden="1" w:uiPriority="9" w:unhideWhenUsed="1" w:qFormat="1"/>
+    <w:lsdException w:name="heading 8" w:semiHidden="1" w:uiPriority="9" w:unhideWhenUsed="1" w:qFormat="1"/>
+    <w:lsdException w:name="heading 9" w:semiHidden="1" w:uiPriority="9" w:unhideWhenUsed="1" w:qFormat="1"/>
+    <w:lsdException w:name="index 1" w:semiHidden="1" w:unhideWhenUsed="1"/>
+    <w:lsdException w:name="index 2" w:semiHidden="1" w:unhideWhenUsed="1"/>
+    <w:lsdException w:name="index 3" w:semiHidden="1" w:unhideWhenUsed="1"/>
+    <w:lsdException w:name="index 4" w:semiHidden="1" w:unhideWhenUsed="1"/>
+    <w:lsdException w:name="index 5" w:semiHidden="1" w:unhideWhenUsed="1"/>
+    <w:lsdException w:name="index 6" w:semiHidden="1" w:unhideWhenUsed="1"/>
+    <w:lsdException w:name="index 7" w:semiHidden="1" w:unhideWhenUsed="1"/>
+    <w:lsdException w:name="index 8" w:semiHidden="1" w:unhideWhenUsed="1"/>
+    <w:lsdException w:name="index 9" w:semiHidden="1" w:unhideWhenUsed="1"/>
+    <w:lsdException w:name="toc 1" w:semiHidden="1" w:uiPriority="39" w:unhideWhenUsed="1"/>
+    <w:lsdException w:name="toc 2" w:semiHidden="1" w:uiPriority="39" w:unhideWhenUsed="1"/>
+    <w:lsdException w:name="toc 3" w:semiHidden="1" w:uiPriority="39" w:unhideWhenUsed="1"/>
+    <w:lsdException w:name="toc 4" w:semiHidden="1" w:uiPriority="39" w:unhideWhenUsed="1"/>
+    <w:lsdException w:name="toc 5" w:semiHidden="1" w:uiPriority="39" w:unhideWhenUsed="1"/>
+    <w:lsdException w:name="toc 6" w:semiHidden="1" w:uiPriority="39" w:unhideWhenUsed="1"/>
+    <w:lsdException w:name="toc 7" w:semiHidden="1" w:uiPriority="39" w:unhideWhenUsed="1"/>
+    <w:lsdException w:name="toc 8" w:semiHidden="1" w:uiPriority="39" w:unhideWhenUsed="1"/>
+    <w:lsdException w:name="toc 9" w:semiHidden="1" w:uiPriority="39" w:unhideWhenUsed="1"/>
+    <w:lsdException w:name="Normal Indent" w:semiHidden="1" w:unhideWhenUsed="1"/>
+    <w:lsdException w:name="footnote text" w:semiHidden="1" w:unhideWhenUsed="1"/>
+    <w:lsdException w:name="annotation text" w:semiHidden="1" w:unhideWhenUsed="1"/>
+    <w:lsdException w:name="header" w:semiHidden="1" w:unhideWhenUsed="1"/>
+    <w:lsdException w:name="footer" w:semiHidden="1" w:unhideWhenUsed="1"/>
+    <w:lsdException w:name="index heading" w:semiHidden="1" w:unhideWhenUsed="1"/>
+    <w:lsdException w:name="caption" w:semiHidden="1" w:uiPriority="35" w:unhideWhenUsed="1" w:qFormat="1"/>
+    <w:lsdException w:name="table of figures" w:semiHidden="1" w:unhideWhenUsed="1"/>
+    <w:lsdException w:name="envelope address" w:semiHidden="1" w:unhideWhenUsed="1"/>
+    <w:lsdException w:name="envelope return" w:semiHidden="1" w:unhideWhenUsed="1"/>
+    <w:lsdException w:name="footnote reference" w:semiHidden="1" w:unhideWhenUsed="1"/>
+    <w:lsdException w:name="annotation reference" w:semiHidden="1" w:unhideWhenUsed="1"/>
+    <w:lsdException w:name="line number" w:semiHidden="1" w:unhideWhenUsed="1"/>
+    <w:lsdException w:name="page number" w:semiHidden="1" w:unhideWhenUsed="1"/>
+    <w:lsdException w:name="endnote reference" w:semiHidden="1" w:unhideWhenUsed="1"/>
+    <w:lsdException w:name="endnote text" w:semiHidden="1" w:unhideWhenUsed="1"/>
+    <w:lsdException w:name="table of authorities" w:semiHidden="1" w:unhideWhenUsed="1"/>
+    <w:lsdException w:name="macro" w:semiHidden="1" w:unhideWhenUsed="1"/>
+    <w:lsdException w:name="toa heading" w:semiHidden="1" w:unhideWhenUsed="1"/>
+    <w:lsdException w:name="List" w:semiHidden="1" w:unhideWhenUsed="1"/>
+    <w:lsdException w:name="List Bullet" w:semiHidden="1" w:unhideWhenUsed="1"/>
+    <w:lsdException w:name="List Number" w:semiHidden="1" w:unhideWhenUsed="1"/>
+    <w:lsdException w:name="List 2" w:semiHidden="1" w:unhideWhenUsed="1"/>
+    <w:lsdException w:name="List 3" w:semiHidden="1" w:unhideWhenUsed="1"/>
+    <w:lsdException w:name="List 4" w:semiHidden="1" w:unhideWhenUsed="1"/>
+    <w:lsdException w:name="List 5" w:semiHidden="1" w:unhideWhenUsed="1"/>
+    <w:lsdException w:name="List Bullet 2" w:semiHidden="1" w:unhideWhenUsed="1"/>
+    <w:lsdException w:name="List Bullet 3" w:semiHidden="1" w:unhideWhenUsed="1"/>
+    <w:lsdException w:name="List Bullet 4" w:semiHidden="1" w:unhideWhenUsed="1"/>
+    <w:lsdException w:name="List Bullet 5" w:semiHidden="1" w:unhideWhenUsed="1"/>
+    <w:lsdException w:name="List Number 2" w:semiHidden="1" w:unhideWhenUsed="1"/>
+    <w:lsdException w:name="List Number 3" w:semiHidden="1" w:unhideWhenUsed="1"/>
+    <w:lsdException w:name="List Number 4" w:semiHidden="1" w:unhideWhenUsed="1"/>
+    <w:lsdException w:name="List Number 5" w:semiHidden="1" w:unhideWhenUsed="1"/>
+    <w:lsdException w:name="Title" w:uiPriority="10" w:qFormat="1"/>
+    <w:lsdException w:name="Closing" w:semiHidden="1" w:unhideWhenUsed="1"/>
+    <w:lsdException w:name="Signature" w:semiHidden="1" w:unhideWhenUsed="1"/>
+    <w:lsdException w:name="Default Paragraph Font" w:semiHidden="1" w:uiPriority="1" w:unhideWhenUsed="1"/>
+    <w:lsdException w:name="Body Text" w:semiHidden="1" w:unhideWhenUsed="1"/>
+    <w:lsdException w:name="Body Text Indent" w:semiHidden="1" w:unhideWhenUsed="1"/>
+    <w:lsdException w:name="List Continue" w:semiHidden="1" w:unhideWhenUsed="1"/>
+    <w:lsdException w:name="List Continue 2" w:semiHidden="1" w:unhideWhenUsed="1"/>
+    <w:lsdException w:name="List Continue 3" w:semiHidden="1" w:unhideWhenUsed="1"/>
+    <w:lsdException w:name="List Continue 4" w:semiHidden="1" w:unhideWhenUsed="1"/>
+    <w:lsdException w:name="List Continue 5" w:semiHidden="1" w:unhideWhenUsed="1"/>
+    <w:lsdException w:name="Message Header" w:semiHidden="1" w:unhideWhenUsed="1"/>
+    <w:lsdException w:name="Subtitle" w:uiPriority="11" w:qFormat="1"/>
+    <w:lsdException w:name="Salutation" w:semiHidden="1" w:unhideWhenUsed="1"/>
+    <w:lsdException w:name="Date" w:semiHidden="1" w:unhideWhenUsed="1"/>
+    <w:lsdException w:name="Body Text First Indent" w:semiHidden="1" w:unhideWhenUsed="1"/>
+    <w:lsdException w:name="Body Text First Indent 2" w:semiHidden="1" w:unhideWhenUsed="1"/>
+    <w:lsdException w:name="Note Heading" w:semiHidden="1" w:unhideWhenUsed="1"/>
+    <w:lsdException w:name="Body Text 2" w:semiHidden="1" w:unhideWhenUsed="1"/>
+    <w:lsdException w:name="Body Text 3" w:semiHidden="1" w:unhideWhenUsed="1"/>
+    <w:lsdException w:name="Body Text Indent 2" w:semiHidden="1" w:unhideWhenUsed="1"/>
+    <w:lsdException w:name="Body Text Indent 3" w:semiHidden="1" w:unhideWhenUsed="1"/>
+    <w:lsdException w:name="Block Text" w:semiHidden="1" w:unhideWhenUsed="1"/>
+    <w:lsdException w:name="Hyperlink" w:semiHidden="1" w:unhideWhenUsed="1"/>
+    <w:lsdException w:name="FollowedHyperlink" w:semiHidden="1" w:unhideWhenUsed="1"/>
+    <w:lsdException w:name="Strong" w:uiPriority="22" w:qFormat="1"/>
+    <w:lsdException w:name="Emphasis" w:uiPriority="20" w:qFormat="1"/>
+    <w:lsdException w:name="Document Map" w:semiHidden="1" w:unhideWhenUsed="1"/>
+    <w:lsdException w:name="Plain Text" w:semiHidden="1" w:unhideWhenUsed="1"/>
+    <w:lsdException w:name="E-mail Signature" w:semiHidden="1" w:unhideWhenUsed="1"/>
+    <w:lsdException w:name="HTML Top of Form" w:semiHidden="1" w:unhideWhenUsed="1"/>
+    <w:lsdException w:name="HTML Bottom of Form" w:semiHidden="1" w:unhideWhenUsed="1"/>
+    <w:lsdException w:name="Normal (Web)" w:semiHidden="1" w:unhideWhenUsed="1"/>
+    <w:lsdException w:name="HTML Acronym" w:semiHidden="1" w:unhideWhenUsed="1"/>
+    <w:lsdException w:name="HTML Address" w:semiHidden="1" w:unhideWhenUsed="1"/>
+    <w:lsdException w:name="HTML Cite" w:semiHidden="1" w:unhideWhenUsed="1"/>
+    <w:lsdException w:name="HTML Code" w:semiHidden="1" w:unhideWhenUsed="1"/>
+    <w:lsdException w:name="HTML Definition" w:semiHidden="1" w:unhideWhenUsed="1"/>
+    <w:lsdException w:name="HTML Keyboard" w:semiHidden="1" w:unhideWhenUsed="1"/>
+    <w:lsdException w:name="HTML Preformatted" w:semiHidden="1" w:unhideWhenUsed="1"/>
+    <w:lsdException w:name="HTML Sample" w:semiHidden="1" w:unhideWhenUsed="1"/>
+    <w:lsdException w:name="HTML Typewriter" w:semiHidden="1" w:unhideWhenUsed="1"/>
+    <w:lsdException w:name="HTML Variable" w:semiHidden="1" w:unhideWhenUsed="1"/>
+    <w:lsdException w:name="Normal Table" w:semiHidden="1" w:unhideWhenUsed="1"/>
+    <w:lsdException w:name="annotation subject" w:semiHidden="1" w:unhideWhenUsed="1"/>
+    <w:lsdException w:name="No List" w:semiHidden="1" w:unhideWhenUsed="1"/>
+    <w:lsdException w:name="Outline List 1" w:semiHidden="1" w:unhideWhenUsed="1"/>
+    <w:lsdException w:name="Outline List 2" w:semiHidden="1" w:unhideWhenUsed="1"/>
+    <w:lsdException w:name="Outline List 3" w:semiHidden="1" w:unhideWhenUsed="1"/>
+    <w:lsdException w:name="Table Simple 1" w:semiHidden="1" w:unhideWhenUsed="1"/>
+    <w:lsdException w:name="Table Simple 2" w:semiHidden="1" w:unhideWhenUsed="1"/>
+    <w:lsdException w:name="Table Simple 3" w:semiHidden="1" w:unhideWhenUsed="1"/>
+    <w:lsdException w:name="Table Classic 1" w:semiHidden="1" w:unhideWhenUsed="1"/>
+    <w:lsdException w:name="Table Classic 2" w:semiHidden="1" w:unhideWhenUsed="1"/>
+    <w:lsdException w:name="Table Classic 3" w:semiHidden="1" w:unhideWhenUsed="1"/>
+    <w:lsdException w:name="Table Classic 4" w:semiHidden="1" w:unhideWhenUsed="1"/>
+    <w:lsdException w:name="Table Colorful 1" w:semiHidden="1" w:unhideWhenUsed="1"/>
+    <w:lsdException w:name="Table Colorful 2" w:semiHidden="1" w:unhideWhenUsed="1"/>
+    <w:lsdException w:name="Table Colorful 3" w:semiHidden="1" w:unhideWhenUsed="1"/>
+    <w:lsdException w:name="Table Columns 1" w:semiHidden="1" w:unhideWhenUsed="1"/>
+    <w:lsdException w:name="Table Columns 2" w:semiHidden="1" w:unhideWhenUsed="1"/>
+    <w:lsdException w:name="Table Columns 3" w:semiHidden="1" w:unhideWhenUsed="1"/>
+    <w:lsdException w:name="Table Columns 4" w:semiHidden="1" w:unhideWhenUsed="1"/>
+    <w:lsdException w:name="Table Columns 5" w:semiHidden="1" w:unhideWhenUsed="1"/>
+    <w:lsdException w:name="Table Grid 1" w:semiHidden="1" w:unhideWhenUsed="1"/>
+    <w:lsdException w:name="Table Grid 2" w:semiHidden="1" w:unhideWhenUsed="1"/>
+    <w:lsdException w:name="Table Grid 3" w:semiHidden="1" w:unhideWhenUsed="1"/>
+    <w:lsdException w:name="Table Grid 4" w:semiHidden="1" w:unhideWhenUsed="1"/>
+    <w:lsdException w:name="Table Grid 5" w:semiHidden="1" w:unhideWhenUsed="1"/>
+    <w:lsdException w:name="Table Grid 6" w:semiHidden="1" w:unhideWhenUsed="1"/>
+    <w:lsdException w:name="Table Grid 7" w:semiHidden="1" w:unhideWhenUsed="1"/>
+    <w:lsdException w:name="Table Grid 8" w:semiHidden="1" w:unhideWhenUsed="1"/>
+    <w:lsdException w:name="Table List 1" w:semiHidden="1" w:unhideWhenUsed="1"/>
+    <w:lsdException w:name="Table List 2" w:semiHidden="1" w:unhideWhenUsed="1"/>
+    <w:lsdException w:name="Table List 3" w:semiHidden="1" w:unhideWhenUsed="1"/>
+    <w:lsdException w:name="Table List 4" w:semiHidden="1" w:unhideWhenUsed="1"/>
+    <w:lsdException w:name="Table List 5" w:semiHidden="1" w:unhideWhenUsed="1"/>
+    <w:lsdException w:name="Table List 6" w:semiHidden="1" w:unhideWhenUsed="1"/>
+    <w:lsdException w:name="Table List 7" w:semiHidden="1" w:unhideWhenUsed="1"/>
+    <w:lsdException w:name="Table List 8" w:semiHidden="1" w:unhideWhenUsed="1"/>
+    <w:lsdException w:name="Table 3D effects 1" w:semiHidden="1" w:unhideWhenUsed="1"/>
+    <w:lsdException w:name="Table 3D effects 2" w:semiHidden="1" w:unhideWhenUsed="1"/>
+    <w:lsdException w:name="Table 3D effects 3" w:semiHidden="1" w:unhideWhenUsed="1"/>
+    <w:lsdException w:name="Table Contemporary" w:semiHidden="1" w:unhideWhenUsed="1"/>
+    <w:lsdException w:name="Table Elegant" w:semiHidden="1" w:unhideWhenUsed="1"/>
+    <w:lsdException w:name="Table Professional" w:semiHidden="1" w:unhideWhenUsed="1"/>
+    <w:lsdException w:name="Table Subtle 1" w:semiHidden="1" w:unhideWhenUsed="1"/>
+    <w:lsdException w:name="Table Subtle 2" w:semiHidden="1" w:unhideWhenUsed="1"/>
+    <w:lsdException w:name="Table Web 1" w:semiHidden="1" w:unhideWhenUsed="1"/>
+    <w:lsdException w:name="Table Web 2" w:semiHidden="1" w:unhideWhenUsed="1"/>
+    <w:lsdException w:name="Table Web 3" w:semiHidden="1" w:unhideWhenUsed="1"/>
+    <w:lsdException w:name="Balloon Text" w:semiHidden="1" w:unhideWhenUsed="1"/>
+    <w:lsdException w:name="Table Grid" w:uiPriority="39"/>
+    <w:lsdException w:name="Table Theme" w:semiHidden="1" w:unhideWhenUsed="1"/>
+    <w:lsdException w:name="Placeholder Text" w:semiHidden="1"/>
+    <w:lsdException w:name="No Spacing" w:uiPriority="1" w:qFormat="1"/>
+    <w:lsdException w:name="Light Shading" w:uiPriority="60"/>
+    <w:lsdException w:name="Light List" w:uiPriority="61"/>
+    <w:lsdException w:name="Light Grid" w:uiPriority="62"/>
+    <w:lsdException w:name="Medium Shading 1" w:uiPriority="63"/>
+    <w:lsdException w:name="Medium Shading 2" w:uiPriority="64"/>
+    <w:lsdException w:name="Medium List 1" w:uiPriority="65"/>
+    <w:lsdException w:name="Medium List 2" w:uiPriority="66"/>
+    <w:lsdException w:name="Medium Grid 1" w:uiPriority="67"/>
+    <w:lsdException w:name="Medium Grid 2" w:uiPriority="68"/>
+    <w:lsdException w:name="Medium Grid 3" w:uiPriority="69"/>
+    <w:lsdException w:name="Dark List" w:uiPriority="70"/>
+    <w:lsdException w:name="Colorful Shading" w:uiPriority="71"/>
+    <w:lsdException w:name="Colorful List" w:uiPriority="72"/>
+    <w:lsdException w:name="Colorful Grid" w:uiPriority="73"/>
+    <w:lsdException w:name="Light Shading Accent 1" w:uiPriority="60"/>
+    <w:lsdException w:name="Light List Accent 1" w:uiPriority="61"/>
+    <w:lsdException w:name="Light Grid Accent 1" w:uiPriority="62"/>
+    <w:lsdException w:name="Medium Shading 1 Accent 1" w:uiPriority="63"/>
+    <w:lsdException w:name="Medium Shading 2 Accent 1" w:uiPriority="64"/>
+    <w:lsdException w:name="Medium List 1 Accent 1" w:uiPriority="65"/>
+    <w:lsdException w:name="Revision" w:semiHidden="1"/>
+    <w:lsdException w:name="List Paragraph" w:uiPriority="34" w:qFormat="1"/>
+    <w:lsdException w:name="Quote" w:uiPriority="29" w:qFormat="1"/>
+    <w:lsdException w:name="Intense Quote" w:uiPriority="30" w:qFormat="1"/>
+    <w:lsdException w:name="Medium List 2 Accent 1" w:uiPriority="66"/>
+    <w:lsdException w:name="Medium Grid 1 Accent 1" w:uiPriority="67"/>
+    <w:lsdException w:name="Medium Grid 2 Accent 1" w:uiPriority="68"/>
+    <w:lsdException w:name="Medium Grid 3 Accent 1" w:uiPriority="69"/>
+    <w:lsdException w:name="Dark List Accent 1" w:uiPriority="70"/>
+    <w:lsdException w:name="Colorful Shading Accent 1" w:uiPriority="71"/>
+    <w:lsdException w:name="Colorful List Accent 1" w:uiPriority="72"/>
+    <w:lsdException w:name="Colorful Grid Accent 1" w:uiPriority="73"/>
+    <w:lsdException w:name="Light Shading Accent 2" w:uiPriority="60"/>
+    <w:lsdException w:name="Light List Accent 2" w:uiPriority="61"/>
+    <w:lsdException w:name="Light Grid Accent 2" w:uiPriority="62"/>
+    <w:lsdException w:name="Medium Shading 1 Accent 2" w:uiPriority="63"/>
+    <w:lsdException w:name="Medium Shading 2 Accent 2" w:uiPriority="64"/>
+    <w:lsdException w:name="Medium List 1 Accent 2" w:uiPriority="65"/>
+    <w:lsdException w:name="Medium List 2 Accent 2" w:uiPriority="66"/>
+    <w:lsdException w:name="Medium Grid 1 Accent 2" w:uiPriority="67"/>
+    <w:lsdException w:name="Medium Grid 2 Accent 2" w:uiPriority="68"/>
+    <w:lsdException w:name="Medium Grid 3 Accent 2" w:uiPriority="69"/>
+    <w:lsdException w:name="Dark List Accent 2" w:uiPriority="70"/>
+    <w:lsdException w:name="Colorful Shading Accent 2" w:uiPriority="71"/>
+    <w:lsdException w:name="Colorful List Accent 2" w:uiPriority="72"/>
+    <w:lsdException w:name="Colorful Grid Accent 2" w:uiPriority="73"/>
+    <w:lsdException w:name="Light Shading Accent 3" w:uiPriority="60"/>
+    <w:lsdException w:name="Light List Accent 3" w:uiPriority="61"/>
+    <w:lsdException w:name="Light Grid Accent 3" w:uiPriority="62"/>
+    <w:lsdException w:name="Medium Shading 1 Accent 3" w:uiPriority="63"/>
+    <w:lsdException w:name="Medium Shading 2 Accent 3" w:uiPriority="64"/>
+    <w:lsdException w:name="Medium List 1 Accent 3" w:uiPriority="65"/>
+    <w:lsdException w:name="Medium List 2 Accent 3" w:uiPriority="66"/>
+    <w:lsdException w:name="Medium Grid 1 Accent 3" w:uiPriority="67"/>
+    <w:lsdException w:name="Medium Grid 2 Accent 3" w:uiPriority="68"/>
+    <w:lsdException w:name="Medium Grid 3 Accent 3" w:uiPriority="69"/>
+    <w:lsdException w:name="Dark List Accent 3" w:uiPriority="70"/>
+    <w:lsdException w:name="Colorful Shading Accent 3" w:uiPriority="71"/>
+    <w:lsdException w:name="Colorful List Accent 3" w:uiPriority="72"/>
+    <w:lsdException w:name="Colorful Grid Accent 3" w:uiPriority="73"/>
+    <w:lsdException w:name="Light Shading Accent 4" w:uiPriority="60"/>
+    <w:lsdException w:name="Light List Accent 4" w:uiPriority="61"/>
+    <w:lsdException w:name="Light Grid Accent 4" w:uiPriority="62"/>
+    <w:lsdException w:name="Medium Shading 1 Accent 4" w:uiPriority="63"/>
+    <w:lsdException w:name="Medium Shading 2 Accent 4" w:uiPriority="64"/>
+    <w:lsdException w:name="Medium List 1 Accent 4" w:uiPriority="65"/>
+    <w:lsdException w:name="Medium List 2 Accent 4" w:uiPriority="66"/>
+    <w:lsdException w:name="Medium Grid 1 Accent 4" w:uiPriority="67"/>
+    <w:lsdException w:name="Medium Grid 2 Accent 4" w:uiPriority="68"/>
+    <w:lsdException w:name="Medium Grid 3 Accent 4" w:uiPriority="69"/>
+    <w:lsdException w:name="Dark List Accent 4" w:uiPriority="70"/>
+    <w:lsdException w:name="Colorful Shading Accent 4" w:uiPriority="71"/>
+    <w:lsdException w:name="Colorful List Accent 4" w:uiPriority="72"/>
+    <w:lsdException w:name="Colorful Grid Accent 4" w:uiPriority="73"/>
+    <w:lsdException w:name="Light Shading Accent 5" w:uiPriority="60"/>
+    <w:lsdException w:name="Light List Accent 5" w:uiPriority="61"/>
+    <w:lsdException w:name="Light Grid Accent 5" w:uiPriority="62"/>
+    <w:lsdException w:name="Medium Shading 1 Accent 5" w:uiPriority="63"/>
+    <w:lsdException w:name="Medium Shading 2 Accent 5" w:uiPriority="64"/>
+    <w:lsdException w:name="Medium List 1 Accent 5" w:uiPriority="65"/>
+    <w:lsdException w:name="Medium List 2 Accent 5" w:uiPriority="66"/>
+    <w:lsdException w:name="Medium Grid 1 Accent 5" w:uiPriority="67"/>
+    <w:lsdException w:name="Medium Grid 2 Accent 5" w:uiPriority="68"/>
+    <w:lsdException w:name="Medium Grid 3 Accent 5" w:uiPriority="69"/>
+    <w:lsdException w:name="Dark List Accent 5" w:uiPriority="70"/>
+    <w:lsdException w:name="Colorful Shading Accent 5" w:uiPriority="71"/>
+    <w:lsdException w:name="Colorful List Accent 5" w:uiPriority="72"/>
+    <w:lsdException w:name="Colorful Grid Accent 5" w:uiPriority="73"/>
+    <w:lsdException w:name="Light Shading Accent 6" w:uiPriority="60"/>
+    <w:lsdException w:name="Light List Accent 6" w:uiPriority="61"/>
+    <w:lsdException w:name="Light Grid Accent 6" w:uiPriority="62"/>
+    <w:lsdException w:name="Medium Shading 1 Accent 6" w:uiPriority="63"/>
+    <w:lsdException w:name="Medium Shading 2 Accent 6" w:uiPriority="64"/>
+    <w:lsdException w:name="Medium List 1 Accent 6" w:uiPriority="65"/>
+    <w:lsdException w:name="Medium List 2 Accent 6" w:uiPriority="66"/>
+    <w:lsdException w:name="Medium Grid 1 Accent 6" w:uiPriority="67"/>
+    <w:lsdException w:name="Medium Grid 2 Accent 6" w:uiPriority="68"/>
+    <w:lsdException w:name="Medium Grid 3 Accent 6" w:uiPriority="69"/>
+    <w:lsdException w:name="Dark List Accent 6" w:uiPriority="70"/>
+    <w:lsdException w:name="Colorful Shading Accent 6" w:uiPriority="71"/>
+    <w:lsdException w:name="Colorful List Accent 6" w:uiPriority="72"/>
+    <w:lsdException w:name="Colorful Grid Accent 6" w:uiPriority="73"/>
+    <w:lsdException w:name="Subtle Emphasis" w:uiPriority="19" w:qFormat="1"/>
+    <w:lsdException w:name="Intense Emphasis" w:uiPriority="21" w:qFormat="1"/>
+    <w:lsdException w:name="Subtle Reference" w:uiPriority="31" w:qFormat="1"/>
+    <w:lsdException w:name="Intense Reference" w:uiPriority="32" w:qFormat="1"/>
+    <w:lsdException w:name="Book Title" w:uiPriority="33" w:qFormat="1"/>
+    <w:lsdException w:name="Bibliography" w:semiHidden="1" w:uiPriority="37" w:unhideWhenUsed="1"/>
+    <w:lsdException w:name="TOC Heading" w:semiHidden="1" w:uiPriority="39" w:unhideWhenUsed="1" w:qFormat="1"/>
+    <w:lsdException w:name="Plain Table 1" w:uiPriority="41"/>
+    <w:lsdException w:name="Plain Table 2" w:uiPriority="42"/>
+    <w:lsdException w:name="Plain Table 3" w:uiPriority="43"/>
+    <w:lsdException w:name="Plain Table 4" w:uiPriority="44"/>
+    <w:lsdException w:name="Plain Table 5" w:uiPriority="45"/>
+    <w:lsdException w:name="Grid Table Light" w:uiPriority="40"/>
+    <w:lsdException w:name="Grid Table 1 Light" w:uiPriority="46"/>
+    <w:lsdException w:name="Grid Table 2" w:uiPriority="47"/>
+    <w:lsdException w:name="Grid Table 3" w:uiPriority="48"/>
+    <w:lsdException w:name="Grid Table 4" w:uiPriority="49"/>
+    <w:lsdException w:name="Grid Table 5 Dark" w:uiPriority="50"/>
+    <w:lsdException w:name="Grid Table 6 Colorful" w:uiPriority="51"/>
+    <w:lsdException w:name="Grid Table 7 Colorful" w:uiPriority="52"/>
+    <w:lsdException w:name="Grid Table 1 Light Accent 1" w:uiPriority="46"/>
+    <w:lsdException w:name="Grid Table 2 Accent 1" w:uiPriority="47"/>
+    <w:lsdException w:name="Grid Table 3 Accent 1" w:uiPriority="48"/>
+    <w:lsdException w:name="Grid Table 4 Accent 1" w:uiPriority="49"/>
+    <w:lsdException w:name="Grid Table 5 Dark Accent 1" w:uiPriority="50"/>
+    <w:lsdException w:name="Grid Table 6 Colorful Accent 1" w:uiPriority="51"/>
+    <w:lsdException w:name="Grid Table 7 Colorful Accent 1" w:uiPriority="52"/>
+    <w:lsdException w:name="Grid Table 1 Light Accent 2" w:uiPriority="46"/>
+    <w:lsdException w:name="Grid Table 2 Accent 2" w:uiPriority="47"/>
+    <w:lsdException w:name="Grid Table 3 Accent 2" w:uiPriority="48"/>
+    <w:lsdException w:name="Grid Table 4 Accent 2" w:uiPriority="49"/>
+    <w:lsdException w:name="Grid Table 5 Dark Accent 2" w:uiPriority="50"/>
+    <w:lsdException w:name="Grid Table 6 Colorful Accent 2" w:uiPriority="51"/>
+    <w:lsdException w:name="Grid Table 7 Colorful Accent 2" w:uiPriority="52"/>
+    <w:lsdException w:name="Grid Table 1 Light Accent 3" w:uiPriority="46"/>
+    <w:lsdException w:name="Grid Table 2 Accent 3" w:uiPriority="47"/>
+    <w:lsdException w:name="Grid Table 3 Accent 3" w:uiPriority="48"/>
+    <w:lsdException w:name="Grid Table 4 Accent 3" w:uiPriority="49"/>
+    <w:lsdException w:name="Grid Table 5 Dark Accent 3" w:uiPriority="50"/>
+    <w:lsdException w:name="Grid Table 6 Colorful Accent 3" w:uiPriority="51"/>
+    <w:lsdException w:name="Grid Table 7 Colorful Accent 3" w:uiPriority="52"/>
+    <w:lsdException w:name="Grid Table 1 Light Accent 4" w:uiPriority="46"/>
+    <w:lsdException w:name="Grid Table 2 Accent 4" w:uiPriority="47"/>
+    <w:lsdException w:name="Grid Table 3 Accent 4" w:uiPriority="48"/>
+    <w:lsdException w:name="Grid Table 4 Accent 4" w:uiPriority="49"/>
+    <w:lsdException w:name="Grid Table 5 Dark Accent 4" w:uiPriority="50"/>
+    <w:lsdException w:name="Grid Table 6 Colorful Accent 4" w:uiPriority="51"/>
+    <w:lsdException w:name="Grid Table 7 Colorful Accent 4" w:uiPriority="52"/>
+    <w:lsdException w:name="Grid Table 1 Light Accent 5" w:uiPriority="46"/>
+    <w:lsdException w:name="Grid Table 2 Accent 5" w:uiPriority="47"/>
+    <w:lsdException w:name="Grid Table 3 Accent 5" w:uiPriority="48"/>
+    <w:lsdException w:name="Grid Table 4 Accent 5" w:uiPriority="49"/>
+    <w:lsdException w:name="Grid Table 5 Dark Accent 5" w:uiPriority="50"/>
+    <w:lsdException w:name="Grid Table 6 Colorful Accent 5" w:uiPriority="51"/>
+    <w:lsdException w:name="Grid Table 7 Colorful Accent 5" w:uiPriority="52"/>
+    <w:lsdException w:name="Grid Table 1 Light Accent 6" w:uiPriority="46"/>
+    <w:lsdException w:name="Grid Table 2 Accent 6" w:uiPriority="47"/>
+    <w:lsdException w:name="Grid Table 3 Accent 6" w:uiPriority="48"/>
+    <w:lsdException w:name="Grid Table 4 Accent 6" w:uiPriority="49"/>
+    <w:lsdException w:name="Grid Table 5 Dark Accent 6" w:uiPriority="50"/>
+    <w:lsdException w:name="Grid Table 6 Colorful Accent 6" w:uiPriority="51"/>
+    <w:lsdException w:name="Grid Table 7 Colorful Accent 6" w:uiPriority="52"/>
+    <w:lsdException w:name="List Table 1 Light" w:uiPriority="46"/>
+    <w:lsdException w:name="List Table 2" w:uiPriority="47"/>
+    <w:lsdException w:name="List Table 3" w:uiPriority="48"/>
+    <w:lsdException w:name="List Table 4" w:uiPriority="49"/>
+    <w:lsdException w:name="List Table 5 Dark" w:uiPriority="50"/>
+    <w:lsdException w:name="List Table 6 Colorful" w:uiPriority="51"/>
+    <w:lsdException w:name="List Table 7 Colorful" w:uiPriority="52"/>
+    <w:lsdException w:name="List Table 1 Light Accent 1" w:uiPriority="46"/>
+    <w:lsdException w:name="List Table 2 Accent 1" w:uiPriority="47"/>
+    <w:lsdException w:name="List Table 3 Accent 1" w:uiPriority="48"/>
+    <w:lsdException w:name="List Table 4 Accent 1" w:uiPriority="49"/>
+    <w:lsdException w:name="List Table 5 Dark Accent 1" w:uiPriority="50"/>
+    <w:lsdException w:name="List Table 6 Colorful Accent 1" w:uiPriority="51"/>
+    <w:lsdException w:name="List Table 7 Colorful Accent 1" w:uiPriority="52"/>
+    <w:lsdException w:name="List Table 1 Light Accent 2" w:uiPriority="46"/>
+    <w:lsdException w:name="List Table 2 Accent 2" w:uiPriority="47"/>
+    <w:lsdException w:name="List Table 3 Accent 2" w:uiPriority="48"/>
+    <w:lsdException w:name="List Table 4 Accent 2" w:uiPriority="49"/>
+    <w:lsdException w:name="List Table 5 Dark Accent 2" w:uiPriority="50"/>
+    <w:lsdException w:name="List Table 6 Colorful Accent 2" w:uiPriority="51"/>
+    <w:lsdException w:name="List Table 7 Colorful Accent 2" w:uiPriority="52"/>
+    <w:lsdException w:name="List Table 1 Light Accent 3" w:uiPriority="46"/>
+    <w:lsdException w:name="List Table 2 Accent 3" w:uiPriority="47"/>
+    <w:lsdException w:name="List Table 3 Accent 3" w:uiPriority="48"/>
+    <w:lsdException w:name="List Table 4 Accent 3" w:uiPriority="49"/>
+    <w:lsdException w:name="List Table 5 Dark Accent 3" w:uiPriority="50"/>
+    <w:lsdException w:name="List Table 6 Colorful Accent 3" w:uiPriority="51"/>
+    <w:lsdException w:name="List Table 7 Colorful Accent 3" w:uiPriority="52"/>
+    <w:lsdException w:name="List Table 1 Light Accent 4" w:uiPriority="46"/>
+    <w:lsdException w:name="List Table 2 Accent 4" w:uiPriority="47"/>
+    <w:lsdException w:name="List Table 3 Accent 4" w:uiPriority="48"/>
+    <w:lsdException w:name="List Table 4 Accent 4" w:uiPriority="49"/>
+    <w:lsdException w:name="List Table 5 Dark Accent 4" w:uiPriority="50"/>
+    <w:lsdException w:name="List Table 6 Colorful Accent 4" w:uiPriority="51"/>
+    <w:lsdException w:name="List Table 7 Colorful Accent 4" w:uiPriority="52"/>
+    <w:lsdException w:name="List Table 1 Light Accent 5" w:uiPriority="46"/>
+    <w:lsdException w:name="List Table 2 Accent 5" w:uiPriority="47"/>
+    <w:lsdException w:name="List Table 3 Accent 5" w:uiPriority="48"/>
+    <w:lsdException w:name="List Table 4 Accent 5" w:uiPriority="49"/>
+    <w:lsdException w:name="List Table 5 Dark Accent 5" w:uiPriority="50"/>
+    <w:lsdException w:name="List Table 6 Colorful Accent 5" w:uiPriority="51"/>
+    <w:lsdException w:name="List Table 7 Colorful Accent 5" w:uiPriority="52"/>
+    <w:lsdException w:name="List Table 1 Light Accent 6" w:uiPriority="46"/>
+    <w:lsdException w:name="List Table 2 Accent 6" w:uiPriority="47"/>
+    <w:lsdException w:name="List Table 3 Accent 6" w:uiPriority="48"/>
+    <w:lsdException w:name="List Table 4 Accent 6" w:uiPriority="49"/>
+    <w:lsdException w:name="List Table 5 Dark Accent 6" w:uiPriority="50"/>
+    <w:lsdException w:name="List Table 6 Colorful Accent 6" w:uiPriority="51"/>
+    <w:lsdException w:name="List Table 7 Colorful Accent 6" w:uiPriority="52"/>
   </w:latentStyles>
   <w:style w:type="paragraph" w:default="1" w:styleId="a">
     <w:name w:val="Normal"/>
@@ -14612,197 +16096,6 @@
       <w:b/>
       <w:bCs/>
     </w:rPr>
-  </w:style>
-</w:styles>
-</file>
-
-<file path=word/stylesWithEffects.xml><?xml version="1.0" encoding="utf-8"?>
-<w:styles xmlns:wpc="http://schemas.microsoft.com/office/word/2010/wordprocessingCanvas" xmlns:mc="http://schemas.openxmlformats.org/markup-compatibility/2006" xmlns:o="urn:schemas-microsoft-com:office:office" xmlns:r="http://schemas.openxmlformats.org/officeDocument/2006/relationships" xmlns:m="http://schemas.openxmlformats.org/officeDocument/2006/math" xmlns:v="urn:schemas-microsoft-com:vml" xmlns:wp14="http://schemas.microsoft.com/office/word/2010/wordprocessingDrawing" xmlns:wp="http://schemas.openxmlformats.org/drawingml/2006/wordprocessingDrawing" xmlns:w10="urn:schemas-microsoft-com:office:word" xmlns:w="http://schemas.openxmlformats.org/wordprocessingml/2006/main" xmlns:w14="http://schemas.microsoft.com/office/word/2010/wordml" xmlns:wpg="http://schemas.microsoft.com/office/word/2010/wordprocessingGroup" xmlns:wpi="http://schemas.microsoft.com/office/word/2010/wordprocessingInk" xmlns:wne="http://schemas.microsoft.com/office/word/2006/wordml" xmlns:wps="http://schemas.microsoft.com/office/word/2010/wordprocessingShape" mc:Ignorable="w14 wp14">
-  <w:docDefaults>
-    <w:rPrDefault>
-      <w:rPr>
-        <w:rFonts w:asciiTheme="minorHAnsi" w:eastAsiaTheme="minorEastAsia" w:hAnsiTheme="minorHAnsi" w:cstheme="minorBidi"/>
-        <w:kern w:val="2"/>
-        <w:sz w:val="21"/>
-        <w:szCs w:val="22"/>
-        <w:lang w:val="en-US" w:eastAsia="zh-CN" w:bidi="ar-SA"/>
-      </w:rPr>
-    </w:rPrDefault>
-    <w:pPrDefault/>
-  </w:docDefaults>
-  <w:latentStyles w:defLockedState="0" w:defUIPriority="99" w:defSemiHidden="1" w:defUnhideWhenUsed="1" w:defQFormat="0" w:count="267">
-    <w:lsdException w:name="Normal" w:semiHidden="0" w:uiPriority="0" w:unhideWhenUsed="0" w:qFormat="1"/>
-    <w:lsdException w:name="heading 1" w:semiHidden="0" w:uiPriority="9" w:unhideWhenUsed="0" w:qFormat="1"/>
-    <w:lsdException w:name="heading 2" w:uiPriority="9" w:qFormat="1"/>
-    <w:lsdException w:name="heading 3" w:uiPriority="9" w:qFormat="1"/>
-    <w:lsdException w:name="heading 4" w:uiPriority="9" w:qFormat="1"/>
-    <w:lsdException w:name="heading 5" w:uiPriority="9" w:qFormat="1"/>
-    <w:lsdException w:name="heading 6" w:uiPriority="9" w:qFormat="1"/>
-    <w:lsdException w:name="heading 7" w:uiPriority="9" w:qFormat="1"/>
-    <w:lsdException w:name="heading 8" w:uiPriority="9" w:qFormat="1"/>
-    <w:lsdException w:name="heading 9" w:uiPriority="9" w:qFormat="1"/>
-    <w:lsdException w:name="toc 1" w:uiPriority="39"/>
-    <w:lsdException w:name="toc 2" w:uiPriority="39"/>
-    <w:lsdException w:name="toc 3" w:uiPriority="39"/>
-    <w:lsdException w:name="toc 4" w:uiPriority="39"/>
-    <w:lsdException w:name="toc 5" w:uiPriority="39"/>
-    <w:lsdException w:name="toc 6" w:uiPriority="39"/>
-    <w:lsdException w:name="toc 7" w:uiPriority="39"/>
-    <w:lsdException w:name="toc 8" w:uiPriority="39"/>
-    <w:lsdException w:name="toc 9" w:uiPriority="39"/>
-    <w:lsdException w:name="caption" w:uiPriority="35" w:qFormat="1"/>
-    <w:lsdException w:name="Title" w:semiHidden="0" w:uiPriority="10" w:unhideWhenUsed="0" w:qFormat="1"/>
-    <w:lsdException w:name="Default Paragraph Font" w:uiPriority="1"/>
-    <w:lsdException w:name="Subtitle" w:semiHidden="0" w:uiPriority="11" w:unhideWhenUsed="0" w:qFormat="1"/>
-    <w:lsdException w:name="Strong" w:semiHidden="0" w:uiPriority="22" w:unhideWhenUsed="0" w:qFormat="1"/>
-    <w:lsdException w:name="Emphasis" w:semiHidden="0" w:uiPriority="20" w:unhideWhenUsed="0" w:qFormat="1"/>
-    <w:lsdException w:name="Table Grid" w:semiHidden="0" w:uiPriority="59" w:unhideWhenUsed="0"/>
-    <w:lsdException w:name="Placeholder Text" w:unhideWhenUsed="0"/>
-    <w:lsdException w:name="No Spacing" w:semiHidden="0" w:uiPriority="1" w:unhideWhenUsed="0" w:qFormat="1"/>
-    <w:lsdException w:name="Light Shading" w:semiHidden="0" w:uiPriority="60" w:unhideWhenUsed="0"/>
-    <w:lsdException w:name="Light List" w:semiHidden="0" w:uiPriority="61" w:unhideWhenUsed="0"/>
-    <w:lsdException w:name="Light Grid" w:semiHidden="0" w:uiPriority="62" w:unhideWhenUsed="0"/>
-    <w:lsdException w:name="Medium Shading 1" w:semiHidden="0" w:uiPriority="63" w:unhideWhenUsed="0"/>
-    <w:lsdException w:name="Medium Shading 2" w:semiHidden="0" w:uiPriority="64" w:unhideWhenUsed="0"/>
-    <w:lsdException w:name="Medium List 1" w:semiHidden="0" w:uiPriority="65" w:unhideWhenUsed="0"/>
-    <w:lsdException w:name="Medium List 2" w:semiHidden="0" w:uiPriority="66" w:unhideWhenUsed="0"/>
-    <w:lsdException w:name="Medium Grid 1" w:semiHidden="0" w:uiPriority="67" w:unhideWhenUsed="0"/>
-    <w:lsdException w:name="Medium Grid 2" w:semiHidden="0" w:uiPriority="68" w:unhideWhenUsed="0"/>
-    <w:lsdException w:name="Medium Grid 3" w:semiHidden="0" w:uiPriority="69" w:unhideWhenUsed="0"/>
-    <w:lsdException w:name="Dark List" w:semiHidden="0" w:uiPriority="70" w:unhideWhenUsed="0"/>
-    <w:lsdException w:name="Colorful Shading" w:semiHidden="0" w:uiPriority="71" w:unhideWhenUsed="0"/>
-    <w:lsdException w:name="Colorful List" w:semiHidden="0" w:uiPriority="72" w:unhideWhenUsed="0"/>
-    <w:lsdException w:name="Colorful Grid" w:semiHidden="0" w:uiPriority="73" w:unhideWhenUsed="0"/>
-    <w:lsdException w:name="Light Shading Accent 1" w:semiHidden="0" w:uiPriority="60" w:unhideWhenUsed="0"/>
-    <w:lsdException w:name="Light List Accent 1" w:semiHidden="0" w:uiPriority="61" w:unhideWhenUsed="0"/>
-    <w:lsdException w:name="Light Grid Accent 1" w:semiHidden="0" w:uiPriority="62" w:unhideWhenUsed="0"/>
-    <w:lsdException w:name="Medium Shading 1 Accent 1" w:semiHidden="0" w:uiPriority="63" w:unhideWhenUsed="0"/>
-    <w:lsdException w:name="Medium Shading 2 Accent 1" w:semiHidden="0" w:uiPriority="64" w:unhideWhenUsed="0"/>
-    <w:lsdException w:name="Medium List 1 Accent 1" w:semiHidden="0" w:uiPriority="65" w:unhideWhenUsed="0"/>
-    <w:lsdException w:name="Revision" w:unhideWhenUsed="0"/>
-    <w:lsdException w:name="List Paragraph" w:semiHidden="0" w:uiPriority="34" w:unhideWhenUsed="0" w:qFormat="1"/>
-    <w:lsdException w:name="Quote" w:semiHidden="0" w:uiPriority="29" w:unhideWhenUsed="0" w:qFormat="1"/>
-    <w:lsdException w:name="Intense Quote" w:semiHidden="0" w:uiPriority="30" w:unhideWhenUsed="0" w:qFormat="1"/>
-    <w:lsdException w:name="Medium List 2 Accent 1" w:semiHidden="0" w:uiPriority="66" w:unhideWhenUsed="0"/>
-    <w:lsdException w:name="Medium Grid 1 Accent 1" w:semiHidden="0" w:uiPriority="67" w:unhideWhenUsed="0"/>
-    <w:lsdException w:name="Medium Grid 2 Accent 1" w:semiHidden="0" w:uiPriority="68" w:unhideWhenUsed="0"/>
-    <w:lsdException w:name="Medium Grid 3 Accent 1" w:semiHidden="0" w:uiPriority="69" w:unhideWhenUsed="0"/>
-    <w:lsdException w:name="Dark List Accent 1" w:semiHidden="0" w:uiPriority="70" w:unhideWhenUsed="0"/>
-    <w:lsdException w:name="Colorful Shading Accent 1" w:semiHidden="0" w:uiPriority="71" w:unhideWhenUsed="0"/>
-    <w:lsdException w:name="Colorful List Accent 1" w:semiHidden="0" w:uiPriority="72" w:unhideWhenUsed="0"/>
-    <w:lsdException w:name="Colorful Grid Accent 1" w:semiHidden="0" w:uiPriority="73" w:unhideWhenUsed="0"/>
-    <w:lsdException w:name="Light Shading Accent 2" w:semiHidden="0" w:uiPriority="60" w:unhideWhenUsed="0"/>
-    <w:lsdException w:name="Light List Accent 2" w:semiHidden="0" w:uiPriority="61" w:unhideWhenUsed="0"/>
-    <w:lsdException w:name="Light Grid Accent 2" w:semiHidden="0" w:uiPriority="62" w:unhideWhenUsed="0"/>
-    <w:lsdException w:name="Medium Shading 1 Accent 2" w:semiHidden="0" w:uiPriority="63" w:unhideWhenUsed="0"/>
-    <w:lsdException w:name="Medium Shading 2 Accent 2" w:semiHidden="0" w:uiPriority="64" w:unhideWhenUsed="0"/>
-    <w:lsdException w:name="Medium List 1 Accent 2" w:semiHidden="0" w:uiPriority="65" w:unhideWhenUsed="0"/>
-    <w:lsdException w:name="Medium List 2 Accent 2" w:semiHidden="0" w:uiPriority="66" w:unhideWhenUsed="0"/>
-    <w:lsdException w:name="Medium Grid 1 Accent 2" w:semiHidden="0" w:uiPriority="67" w:unhideWhenUsed="0"/>
-    <w:lsdException w:name="Medium Grid 2 Accent 2" w:semiHidden="0" w:uiPriority="68" w:unhideWhenUsed="0"/>
-    <w:lsdException w:name="Medium Grid 3 Accent 2" w:semiHidden="0" w:uiPriority="69" w:unhideWhenUsed="0"/>
-    <w:lsdException w:name="Dark List Accent 2" w:semiHidden="0" w:uiPriority="70" w:unhideWhenUsed="0"/>
-    <w:lsdException w:name="Colorful Shading Accent 2" w:semiHidden="0" w:uiPriority="71" w:unhideWhenUsed="0"/>
-    <w:lsdException w:name="Colorful List Accent 2" w:semiHidden="0" w:uiPriority="72" w:unhideWhenUsed="0"/>
-    <w:lsdException w:name="Colorful Grid Accent 2" w:semiHidden="0" w:uiPriority="73" w:unhideWhenUsed="0"/>
-    <w:lsdException w:name="Light Shading Accent 3" w:semiHidden="0" w:uiPriority="60" w:unhideWhenUsed="0"/>
-    <w:lsdException w:name="Light List Accent 3" w:semiHidden="0" w:uiPriority="61" w:unhideWhenUsed="0"/>
-    <w:lsdException w:name="Light Grid Accent 3" w:semiHidden="0" w:uiPriority="62" w:unhideWhenUsed="0"/>
-    <w:lsdException w:name="Medium Shading 1 Accent 3" w:semiHidden="0" w:uiPriority="63" w:unhideWhenUsed="0"/>
-    <w:lsdException w:name="Medium Shading 2 Accent 3" w:semiHidden="0" w:uiPriority="64" w:unhideWhenUsed="0"/>
-    <w:lsdException w:name="Medium List 1 Accent 3" w:semiHidden="0" w:uiPriority="65" w:unhideWhenUsed="0"/>
-    <w:lsdException w:name="Medium List 2 Accent 3" w:semiHidden="0" w:uiPriority="66" w:unhideWhenUsed="0"/>
-    <w:lsdException w:name="Medium Grid 1 Accent 3" w:semiHidden="0" w:uiPriority="67" w:unhideWhenUsed="0"/>
-    <w:lsdException w:name="Medium Grid 2 Accent 3" w:semiHidden="0" w:uiPriority="68" w:unhideWhenUsed="0"/>
-    <w:lsdException w:name="Medium Grid 3 Accent 3" w:semiHidden="0" w:uiPriority="69" w:unhideWhenUsed="0"/>
-    <w:lsdException w:name="Dark List Accent 3" w:semiHidden="0" w:uiPriority="70" w:unhideWhenUsed="0"/>
-    <w:lsdException w:name="Colorful Shading Accent 3" w:semiHidden="0" w:uiPriority="71" w:unhideWhenUsed="0"/>
-    <w:lsdException w:name="Colorful List Accent 3" w:semiHidden="0" w:uiPriority="72" w:unhideWhenUsed="0"/>
-    <w:lsdException w:name="Colorful Grid Accent 3" w:semiHidden="0" w:uiPriority="73" w:unhideWhenUsed="0"/>
-    <w:lsdException w:name="Light Shading Accent 4" w:semiHidden="0" w:uiPriority="60" w:unhideWhenUsed="0"/>
-    <w:lsdException w:name="Light List Accent 4" w:semiHidden="0" w:uiPriority="61" w:unhideWhenUsed="0"/>
-    <w:lsdException w:name="Light Grid Accent 4" w:semiHidden="0" w:uiPriority="62" w:unhideWhenUsed="0"/>
-    <w:lsdException w:name="Medium Shading 1 Accent 4" w:semiHidden="0" w:uiPriority="63" w:unhideWhenUsed="0"/>
-    <w:lsdException w:name="Medium Shading 2 Accent 4" w:semiHidden="0" w:uiPriority="64" w:unhideWhenUsed="0"/>
-    <w:lsdException w:name="Medium List 1 Accent 4" w:semiHidden="0" w:uiPriority="65" w:unhideWhenUsed="0"/>
-    <w:lsdException w:name="Medium List 2 Accent 4" w:semiHidden="0" w:uiPriority="66" w:unhideWhenUsed="0"/>
-    <w:lsdException w:name="Medium Grid 1 Accent 4" w:semiHidden="0" w:uiPriority="67" w:unhideWhenUsed="0"/>
-    <w:lsdException w:name="Medium Grid 2 Accent 4" w:semiHidden="0" w:uiPriority="68" w:unhideWhenUsed="0"/>
-    <w:lsdException w:name="Medium Grid 3 Accent 4" w:semiHidden="0" w:uiPriority="69" w:unhideWhenUsed="0"/>
-    <w:lsdException w:name="Dark List Accent 4" w:semiHidden="0" w:uiPriority="70" w:unhideWhenUsed="0"/>
-    <w:lsdException w:name="Colorful Shading Accent 4" w:semiHidden="0" w:uiPriority="71" w:unhideWhenUsed="0"/>
-    <w:lsdException w:name="Colorful List Accent 4" w:semiHidden="0" w:uiPriority="72" w:unhideWhenUsed="0"/>
-    <w:lsdException w:name="Colorful Grid Accent 4" w:semiHidden="0" w:uiPriority="73" w:unhideWhenUsed="0"/>
-    <w:lsdException w:name="Light Shading Accent 5" w:semiHidden="0" w:uiPriority="60" w:unhideWhenUsed="0"/>
-    <w:lsdException w:name="Light List Accent 5" w:semiHidden="0" w:uiPriority="61" w:unhideWhenUsed="0"/>
-    <w:lsdException w:name="Light Grid Accent 5" w:semiHidden="0" w:uiPriority="62" w:unhideWhenUsed="0"/>
-    <w:lsdException w:name="Medium Shading 1 Accent 5" w:semiHidden="0" w:uiPriority="63" w:unhideWhenUsed="0"/>
-    <w:lsdException w:name="Medium Shading 2 Accent 5" w:semiHidden="0" w:uiPriority="64" w:unhideWhenUsed="0"/>
-    <w:lsdException w:name="Medium List 1 Accent 5" w:semiHidden="0" w:uiPriority="65" w:unhideWhenUsed="0"/>
-    <w:lsdException w:name="Medium List 2 Accent 5" w:semiHidden="0" w:uiPriority="66" w:unhideWhenUsed="0"/>
-    <w:lsdException w:name="Medium Grid 1 Accent 5" w:semiHidden="0" w:uiPriority="67" w:unhideWhenUsed="0"/>
-    <w:lsdException w:name="Medium Grid 2 Accent 5" w:semiHidden="0" w:uiPriority="68" w:unhideWhenUsed="0"/>
-    <w:lsdException w:name="Medium Grid 3 Accent 5" w:semiHidden="0" w:uiPriority="69" w:unhideWhenUsed="0"/>
-    <w:lsdException w:name="Dark List Accent 5" w:semiHidden="0" w:uiPriority="70" w:unhideWhenUsed="0"/>
-    <w:lsdException w:name="Colorful Shading Accent 5" w:semiHidden="0" w:uiPriority="71" w:unhideWhenUsed="0"/>
-    <w:lsdException w:name="Colorful List Accent 5" w:semiHidden="0" w:uiPriority="72" w:unhideWhenUsed="0"/>
-    <w:lsdException w:name="Colorful Grid Accent 5" w:semiHidden="0" w:uiPriority="73" w:unhideWhenUsed="0"/>
-    <w:lsdException w:name="Light Shading Accent 6" w:semiHidden="0" w:uiPriority="60" w:unhideWhenUsed="0"/>
-    <w:lsdException w:name="Light List Accent 6" w:semiHidden="0" w:uiPriority="61" w:unhideWhenUsed="0"/>
-    <w:lsdException w:name="Light Grid Accent 6" w:semiHidden="0" w:uiPriority="62" w:unhideWhenUsed="0"/>
-    <w:lsdException w:name="Medium Shading 1 Accent 6" w:semiHidden="0" w:uiPriority="63" w:unhideWhenUsed="0"/>
-    <w:lsdException w:name="Medium Shading 2 Accent 6" w:semiHidden="0" w:uiPriority="64" w:unhideWhenUsed="0"/>
-    <w:lsdException w:name="Medium List 1 Accent 6" w:semiHidden="0" w:uiPriority="65" w:unhideWhenUsed="0"/>
-    <w:lsdException w:name="Medium List 2 Accent 6" w:semiHidden="0" w:uiPriority="66" w:unhideWhenUsed="0"/>
-    <w:lsdException w:name="Medium Grid 1 Accent 6" w:semiHidden="0" w:uiPriority="67" w:unhideWhenUsed="0"/>
-    <w:lsdException w:name="Medium Grid 2 Accent 6" w:semiHidden="0" w:uiPriority="68" w:unhideWhenUsed="0"/>
-    <w:lsdException w:name="Medium Grid 3 Accent 6" w:semiHidden="0" w:uiPriority="69" w:unhideWhenUsed="0"/>
-    <w:lsdException w:name="Dark List Accent 6" w:semiHidden="0" w:uiPriority="70" w:unhideWhenUsed="0"/>
-    <w:lsdException w:name="Colorful Shading Accent 6" w:semiHidden="0" w:uiPriority="71" w:unhideWhenUsed="0"/>
-    <w:lsdException w:name="Colorful List Accent 6" w:semiHidden="0" w:uiPriority="72" w:unhideWhenUsed="0"/>
-    <w:lsdException w:name="Colorful Grid Accent 6" w:semiHidden="0" w:uiPriority="73" w:unhideWhenUsed="0"/>
-    <w:lsdException w:name="Subtle Emphasis" w:semiHidden="0" w:uiPriority="19" w:unhideWhenUsed="0" w:qFormat="1"/>
-    <w:lsdException w:name="Intense Emphasis" w:semiHidden="0" w:uiPriority="21" w:unhideWhenUsed="0" w:qFormat="1"/>
-    <w:lsdException w:name="Subtle Reference" w:semiHidden="0" w:uiPriority="31" w:unhideWhenUsed="0" w:qFormat="1"/>
-    <w:lsdException w:name="Intense Reference" w:semiHidden="0" w:uiPriority="32" w:unhideWhenUsed="0" w:qFormat="1"/>
-    <w:lsdException w:name="Book Title" w:semiHidden="0" w:uiPriority="33" w:unhideWhenUsed="0" w:qFormat="1"/>
-    <w:lsdException w:name="Bibliography" w:uiPriority="37"/>
-    <w:lsdException w:name="TOC Heading" w:uiPriority="39" w:qFormat="1"/>
-  </w:latentStyles>
-  <w:style w:type="paragraph" w:default="1" w:styleId="a">
-    <w:name w:val="Normal"/>
-    <w:qFormat/>
-    <w:pPr>
-      <w:widowControl w:val="0"/>
-      <w:jc w:val="both"/>
-    </w:pPr>
-  </w:style>
-  <w:style w:type="character" w:default="1" w:styleId="a0">
-    <w:name w:val="Default Paragraph Font"/>
-    <w:uiPriority w:val="1"/>
-    <w:semiHidden/>
-    <w:unhideWhenUsed/>
-  </w:style>
-  <w:style w:type="table" w:default="1" w:styleId="a1">
-    <w:name w:val="Normal Table"/>
-    <w:uiPriority w:val="99"/>
-    <w:semiHidden/>
-    <w:unhideWhenUsed/>
-    <w:tblPr>
-      <w:tblInd w:w="0" w:type="dxa"/>
-      <w:tblCellMar>
-        <w:top w:w="0" w:type="dxa"/>
-        <w:left w:w="108" w:type="dxa"/>
-        <w:bottom w:w="0" w:type="dxa"/>
-        <w:right w:w="108" w:type="dxa"/>
-      </w:tblCellMar>
-    </w:tblPr>
-  </w:style>
-  <w:style w:type="numbering" w:default="1" w:styleId="a2">
-    <w:name w:val="No List"/>
-    <w:uiPriority w:val="99"/>
-    <w:semiHidden/>
-    <w:unhideWhenUsed/>
   </w:style>
 </w:styles>
 </file>
@@ -15062,7 +16355,7 @@
   <a:extraClrSchemeLst/>
   <a:extLst>
     <a:ext uri="{05A4C25C-085E-4340-85A3-A5531E510DB2}">
-      <thm15:themeFamily xmlns:thm15="http://schemas.microsoft.com/office/thememl/2012/main" xmlns="" name="Office Theme" id="{62F939B6-93AF-4DB8-9C6B-D6C7DFDC589F}" vid="{4A3C46E8-61CC-4603-A589-7422A47A8E4A}"/>
+      <thm15:themeFamily xmlns:thm15="http://schemas.microsoft.com/office/thememl/2012/main" name="Office Theme" id="{62F939B6-93AF-4DB8-9C6B-D6C7DFDC589F}" vid="{4A3C46E8-61CC-4603-A589-7422A47A8E4A}"/>
     </a:ext>
   </a:extLst>
 </a:theme>
@@ -15091,7 +16384,7 @@
 </file>
 
 <file path=customXml/itemProps1.xml><?xml version="1.0" encoding="utf-8"?>
-<ds:datastoreItem xmlns:ds="http://schemas.openxmlformats.org/officeDocument/2006/customXml" ds:itemID="{2AB2D631-ADD9-4E7E-B9E9-3F1E09174F71}">
+<ds:datastoreItem xmlns:ds="http://schemas.openxmlformats.org/officeDocument/2006/customXml" ds:itemID="{9B70E79D-192C-4092-B3B1-C9EBE1FA51D7}">
   <ds:schemaRefs>
     <ds:schemaRef ds:uri="http://schemas.openxmlformats.org/officeDocument/2006/bibliography"/>
   </ds:schemaRefs>

--- a/Vocabulary.docx
+++ b/Vocabulary.docx
@@ -15639,6 +15639,1626 @@
           <w:szCs w:val="28"/>
         </w:rPr>
         <w:t>ly</w:t>
+      </w:r>
+      <w:r>
+        <w:rPr>
+          <w:rStyle w:val="a4"/>
+          <w:rFonts w:ascii="Arial Unicode MS" w:eastAsia="Arial Unicode MS" w:hAnsi="Arial Unicode MS" w:cs="Arial Unicode MS"/>
+          <w:b w:val="0"/>
+          <w:sz w:val="28"/>
+          <w:szCs w:val="28"/>
+        </w:rPr>
+        <w:t xml:space="preserve"> </w:t>
+      </w:r>
+      <w:r>
+        <w:rPr>
+          <w:rStyle w:val="a4"/>
+          <w:rFonts w:ascii="Arial Unicode MS" w:eastAsia="Arial Unicode MS" w:hAnsi="Arial Unicode MS" w:cs="Arial Unicode MS"/>
+          <w:b w:val="0"/>
+          <w:sz w:val="28"/>
+          <w:szCs w:val="28"/>
+        </w:rPr>
+        <w:t>derogatory</w:t>
+      </w:r>
+      <w:r>
+        <w:rPr>
+          <w:rStyle w:val="a4"/>
+          <w:rFonts w:ascii="Arial Unicode MS" w:eastAsia="Arial Unicode MS" w:hAnsi="Arial Unicode MS" w:cs="Arial Unicode MS"/>
+          <w:b w:val="0"/>
+          <w:sz w:val="28"/>
+          <w:szCs w:val="28"/>
+        </w:rPr>
+        <w:t xml:space="preserve"> </w:t>
+      </w:r>
+      <w:r>
+        <w:rPr>
+          <w:rStyle w:val="a4"/>
+          <w:rFonts w:ascii="Arial Unicode MS" w:eastAsia="Arial Unicode MS" w:hAnsi="Arial Unicode MS" w:cs="Arial Unicode MS"/>
+          <w:b w:val="0"/>
+          <w:sz w:val="28"/>
+          <w:szCs w:val="28"/>
+        </w:rPr>
+        <w:t>amalgam</w:t>
+      </w:r>
+      <w:r>
+        <w:rPr>
+          <w:rStyle w:val="a4"/>
+          <w:rFonts w:ascii="Arial Unicode MS" w:eastAsia="Arial Unicode MS" w:hAnsi="Arial Unicode MS" w:cs="Arial Unicode MS"/>
+          <w:b w:val="0"/>
+          <w:sz w:val="28"/>
+          <w:szCs w:val="28"/>
+        </w:rPr>
+        <w:t xml:space="preserve"> </w:t>
+      </w:r>
+      <w:r>
+        <w:rPr>
+          <w:rStyle w:val="a4"/>
+          <w:rFonts w:ascii="Arial Unicode MS" w:eastAsia="Arial Unicode MS" w:hAnsi="Arial Unicode MS" w:cs="Arial Unicode MS"/>
+          <w:b w:val="0"/>
+          <w:sz w:val="28"/>
+          <w:szCs w:val="28"/>
+        </w:rPr>
+        <w:t>herpes</w:t>
+      </w:r>
+      <w:r>
+        <w:rPr>
+          <w:rStyle w:val="a4"/>
+          <w:rFonts w:ascii="Arial Unicode MS" w:eastAsia="Arial Unicode MS" w:hAnsi="Arial Unicode MS" w:cs="Arial Unicode MS"/>
+          <w:b w:val="0"/>
+          <w:sz w:val="28"/>
+          <w:szCs w:val="28"/>
+        </w:rPr>
+        <w:t xml:space="preserve"> </w:t>
+      </w:r>
+      <w:r>
+        <w:rPr>
+          <w:rStyle w:val="a4"/>
+          <w:rFonts w:ascii="Arial Unicode MS" w:eastAsia="Arial Unicode MS" w:hAnsi="Arial Unicode MS" w:cs="Arial Unicode MS"/>
+          <w:b w:val="0"/>
+          <w:sz w:val="28"/>
+          <w:szCs w:val="28"/>
+        </w:rPr>
+        <w:t>defraud</w:t>
+      </w:r>
+      <w:r>
+        <w:rPr>
+          <w:rStyle w:val="a4"/>
+          <w:rFonts w:ascii="Arial Unicode MS" w:eastAsia="Arial Unicode MS" w:hAnsi="Arial Unicode MS" w:cs="Arial Unicode MS"/>
+          <w:b w:val="0"/>
+          <w:sz w:val="28"/>
+          <w:szCs w:val="28"/>
+        </w:rPr>
+        <w:t xml:space="preserve"> </w:t>
+      </w:r>
+      <w:r>
+        <w:rPr>
+          <w:rStyle w:val="a4"/>
+          <w:rFonts w:ascii="Arial Unicode MS" w:eastAsia="Arial Unicode MS" w:hAnsi="Arial Unicode MS" w:cs="Arial Unicode MS"/>
+          <w:b w:val="0"/>
+          <w:sz w:val="28"/>
+          <w:szCs w:val="28"/>
+        </w:rPr>
+        <w:t>cabaret</w:t>
+      </w:r>
+      <w:r>
+        <w:rPr>
+          <w:rStyle w:val="a4"/>
+          <w:rFonts w:ascii="Arial Unicode MS" w:eastAsia="Arial Unicode MS" w:hAnsi="Arial Unicode MS" w:cs="Arial Unicode MS"/>
+          <w:b w:val="0"/>
+          <w:sz w:val="28"/>
+          <w:szCs w:val="28"/>
+        </w:rPr>
+        <w:t xml:space="preserve"> </w:t>
+      </w:r>
+      <w:r>
+        <w:rPr>
+          <w:rStyle w:val="a4"/>
+          <w:rFonts w:ascii="Arial Unicode MS" w:eastAsia="Arial Unicode MS" w:hAnsi="Arial Unicode MS" w:cs="Arial Unicode MS"/>
+          <w:b w:val="0"/>
+          <w:sz w:val="28"/>
+          <w:szCs w:val="28"/>
+        </w:rPr>
+        <w:t>adhesive</w:t>
+      </w:r>
+      <w:r>
+        <w:rPr>
+          <w:rStyle w:val="a4"/>
+          <w:rFonts w:ascii="Arial Unicode MS" w:eastAsia="Arial Unicode MS" w:hAnsi="Arial Unicode MS" w:cs="Arial Unicode MS"/>
+          <w:b w:val="0"/>
+          <w:sz w:val="28"/>
+          <w:szCs w:val="28"/>
+        </w:rPr>
+        <w:t xml:space="preserve"> </w:t>
+      </w:r>
+      <w:r>
+        <w:rPr>
+          <w:rStyle w:val="a4"/>
+          <w:rFonts w:ascii="Arial Unicode MS" w:eastAsia="Arial Unicode MS" w:hAnsi="Arial Unicode MS" w:cs="Arial Unicode MS"/>
+          <w:b w:val="0"/>
+          <w:sz w:val="28"/>
+          <w:szCs w:val="28"/>
+        </w:rPr>
+        <w:t>unyielding</w:t>
+      </w:r>
+      <w:r>
+        <w:rPr>
+          <w:rStyle w:val="a4"/>
+          <w:rFonts w:ascii="Arial Unicode MS" w:eastAsia="Arial Unicode MS" w:hAnsi="Arial Unicode MS" w:cs="Arial Unicode MS"/>
+          <w:b w:val="0"/>
+          <w:sz w:val="28"/>
+          <w:szCs w:val="28"/>
+        </w:rPr>
+        <w:t xml:space="preserve"> </w:t>
+      </w:r>
+      <w:r>
+        <w:rPr>
+          <w:rStyle w:val="a4"/>
+          <w:rFonts w:ascii="Arial Unicode MS" w:eastAsia="Arial Unicode MS" w:hAnsi="Arial Unicode MS" w:cs="Arial Unicode MS"/>
+          <w:b w:val="0"/>
+          <w:sz w:val="28"/>
+          <w:szCs w:val="28"/>
+        </w:rPr>
+        <w:t>trivialize</w:t>
+      </w:r>
+      <w:r>
+        <w:rPr>
+          <w:rStyle w:val="a4"/>
+          <w:rFonts w:ascii="Arial Unicode MS" w:eastAsia="Arial Unicode MS" w:hAnsi="Arial Unicode MS" w:cs="Arial Unicode MS"/>
+          <w:b w:val="0"/>
+          <w:sz w:val="28"/>
+          <w:szCs w:val="28"/>
+        </w:rPr>
+        <w:t xml:space="preserve"> </w:t>
+      </w:r>
+      <w:r>
+        <w:rPr>
+          <w:rStyle w:val="a4"/>
+          <w:rFonts w:ascii="Arial Unicode MS" w:eastAsia="Arial Unicode MS" w:hAnsi="Arial Unicode MS" w:cs="Arial Unicode MS"/>
+          <w:b w:val="0"/>
+          <w:sz w:val="28"/>
+          <w:szCs w:val="28"/>
+        </w:rPr>
+        <w:t>behest</w:t>
+      </w:r>
+      <w:r>
+        <w:rPr>
+          <w:rStyle w:val="a4"/>
+          <w:rFonts w:ascii="Arial Unicode MS" w:eastAsia="Arial Unicode MS" w:hAnsi="Arial Unicode MS" w:cs="Arial Unicode MS"/>
+          <w:b w:val="0"/>
+          <w:sz w:val="28"/>
+          <w:szCs w:val="28"/>
+        </w:rPr>
+        <w:t xml:space="preserve"> </w:t>
+      </w:r>
+      <w:r>
+        <w:rPr>
+          <w:rStyle w:val="a4"/>
+          <w:rFonts w:ascii="Arial Unicode MS" w:eastAsia="Arial Unicode MS" w:hAnsi="Arial Unicode MS" w:cs="Arial Unicode MS"/>
+          <w:b w:val="0"/>
+          <w:sz w:val="28"/>
+          <w:szCs w:val="28"/>
+        </w:rPr>
+        <w:t>tumbler</w:t>
+      </w:r>
+      <w:r>
+        <w:rPr>
+          <w:rStyle w:val="a4"/>
+          <w:rFonts w:ascii="Arial Unicode MS" w:eastAsia="Arial Unicode MS" w:hAnsi="Arial Unicode MS" w:cs="Arial Unicode MS"/>
+          <w:b w:val="0"/>
+          <w:sz w:val="28"/>
+          <w:szCs w:val="28"/>
+        </w:rPr>
+        <w:t xml:space="preserve"> </w:t>
+      </w:r>
+      <w:r>
+        <w:rPr>
+          <w:rStyle w:val="a4"/>
+          <w:rFonts w:ascii="Arial Unicode MS" w:eastAsia="Arial Unicode MS" w:hAnsi="Arial Unicode MS" w:cs="Arial Unicode MS"/>
+          <w:b w:val="0"/>
+          <w:sz w:val="28"/>
+          <w:szCs w:val="28"/>
+        </w:rPr>
+        <w:t>organically</w:t>
+      </w:r>
+      <w:r>
+        <w:rPr>
+          <w:rStyle w:val="a4"/>
+          <w:rFonts w:ascii="Arial Unicode MS" w:eastAsia="Arial Unicode MS" w:hAnsi="Arial Unicode MS" w:cs="Arial Unicode MS"/>
+          <w:b w:val="0"/>
+          <w:sz w:val="28"/>
+          <w:szCs w:val="28"/>
+        </w:rPr>
+        <w:t xml:space="preserve"> </w:t>
+      </w:r>
+      <w:r>
+        <w:rPr>
+          <w:rStyle w:val="a4"/>
+          <w:rFonts w:ascii="Arial Unicode MS" w:eastAsia="Arial Unicode MS" w:hAnsi="Arial Unicode MS" w:cs="Arial Unicode MS"/>
+          <w:b w:val="0"/>
+          <w:sz w:val="28"/>
+          <w:szCs w:val="28"/>
+        </w:rPr>
+        <w:t>open-minded</w:t>
+      </w:r>
+      <w:r>
+        <w:rPr>
+          <w:rStyle w:val="a4"/>
+          <w:rFonts w:ascii="Arial Unicode MS" w:eastAsia="Arial Unicode MS" w:hAnsi="Arial Unicode MS" w:cs="Arial Unicode MS"/>
+          <w:b w:val="0"/>
+          <w:sz w:val="28"/>
+          <w:szCs w:val="28"/>
+        </w:rPr>
+        <w:t xml:space="preserve"> </w:t>
+      </w:r>
+      <w:r>
+        <w:rPr>
+          <w:rStyle w:val="a4"/>
+          <w:rFonts w:ascii="Arial Unicode MS" w:eastAsia="Arial Unicode MS" w:hAnsi="Arial Unicode MS" w:cs="Arial Unicode MS"/>
+          <w:b w:val="0"/>
+          <w:sz w:val="28"/>
+          <w:szCs w:val="28"/>
+        </w:rPr>
+        <w:t>hilt</w:t>
+      </w:r>
+      <w:r>
+        <w:rPr>
+          <w:rStyle w:val="a4"/>
+          <w:rFonts w:ascii="Arial Unicode MS" w:eastAsia="Arial Unicode MS" w:hAnsi="Arial Unicode MS" w:cs="Arial Unicode MS"/>
+          <w:b w:val="0"/>
+          <w:sz w:val="28"/>
+          <w:szCs w:val="28"/>
+        </w:rPr>
+        <w:t xml:space="preserve"> </w:t>
+      </w:r>
+      <w:r>
+        <w:rPr>
+          <w:rStyle w:val="a4"/>
+          <w:rFonts w:ascii="Arial Unicode MS" w:eastAsia="Arial Unicode MS" w:hAnsi="Arial Unicode MS" w:cs="Arial Unicode MS"/>
+          <w:b w:val="0"/>
+          <w:sz w:val="28"/>
+          <w:szCs w:val="28"/>
+        </w:rPr>
+        <w:t>low-wage</w:t>
+      </w:r>
+      <w:r>
+        <w:rPr>
+          <w:rStyle w:val="a4"/>
+          <w:rFonts w:ascii="Arial Unicode MS" w:eastAsia="Arial Unicode MS" w:hAnsi="Arial Unicode MS" w:cs="Arial Unicode MS"/>
+          <w:b w:val="0"/>
+          <w:sz w:val="28"/>
+          <w:szCs w:val="28"/>
+        </w:rPr>
+        <w:t xml:space="preserve"> </w:t>
+      </w:r>
+      <w:r>
+        <w:rPr>
+          <w:rStyle w:val="a4"/>
+          <w:rFonts w:ascii="Arial Unicode MS" w:eastAsia="Arial Unicode MS" w:hAnsi="Arial Unicode MS" w:cs="Arial Unicode MS"/>
+          <w:b w:val="0"/>
+          <w:sz w:val="28"/>
+          <w:szCs w:val="28"/>
+        </w:rPr>
+        <w:t>ouster</w:t>
+      </w:r>
+      <w:r>
+        <w:rPr>
+          <w:rStyle w:val="a4"/>
+          <w:rFonts w:ascii="Arial Unicode MS" w:eastAsia="Arial Unicode MS" w:hAnsi="Arial Unicode MS" w:cs="Arial Unicode MS"/>
+          <w:b w:val="0"/>
+          <w:sz w:val="28"/>
+          <w:szCs w:val="28"/>
+        </w:rPr>
+        <w:t xml:space="preserve"> </w:t>
+      </w:r>
+      <w:r>
+        <w:rPr>
+          <w:rStyle w:val="a4"/>
+          <w:rFonts w:ascii="Arial Unicode MS" w:eastAsia="Arial Unicode MS" w:hAnsi="Arial Unicode MS" w:cs="Arial Unicode MS"/>
+          <w:b w:val="0"/>
+          <w:sz w:val="28"/>
+          <w:szCs w:val="28"/>
+        </w:rPr>
+        <w:t>overcast</w:t>
+      </w:r>
+      <w:r>
+        <w:rPr>
+          <w:rStyle w:val="a4"/>
+          <w:rFonts w:ascii="Arial Unicode MS" w:eastAsia="Arial Unicode MS" w:hAnsi="Arial Unicode MS" w:cs="Arial Unicode MS"/>
+          <w:b w:val="0"/>
+          <w:sz w:val="28"/>
+          <w:szCs w:val="28"/>
+        </w:rPr>
+        <w:t xml:space="preserve"> </w:t>
+      </w:r>
+      <w:r>
+        <w:rPr>
+          <w:rStyle w:val="a4"/>
+          <w:rFonts w:ascii="Arial Unicode MS" w:eastAsia="Arial Unicode MS" w:hAnsi="Arial Unicode MS" w:cs="Arial Unicode MS"/>
+          <w:b w:val="0"/>
+          <w:sz w:val="28"/>
+          <w:szCs w:val="28"/>
+        </w:rPr>
+        <w:t>medium-low</w:t>
+      </w:r>
+      <w:r>
+        <w:rPr>
+          <w:rStyle w:val="a4"/>
+          <w:rFonts w:ascii="Arial Unicode MS" w:eastAsia="Arial Unicode MS" w:hAnsi="Arial Unicode MS" w:cs="Arial Unicode MS"/>
+          <w:b w:val="0"/>
+          <w:sz w:val="28"/>
+          <w:szCs w:val="28"/>
+        </w:rPr>
+        <w:t xml:space="preserve"> </w:t>
+      </w:r>
+      <w:r>
+        <w:rPr>
+          <w:rStyle w:val="a4"/>
+          <w:rFonts w:ascii="Arial Unicode MS" w:eastAsia="Arial Unicode MS" w:hAnsi="Arial Unicode MS" w:cs="Arial Unicode MS"/>
+          <w:b w:val="0"/>
+          <w:sz w:val="28"/>
+          <w:szCs w:val="28"/>
+        </w:rPr>
+        <w:t>distal</w:t>
+      </w:r>
+      <w:r>
+        <w:rPr>
+          <w:rStyle w:val="a4"/>
+          <w:rFonts w:ascii="Arial Unicode MS" w:eastAsia="Arial Unicode MS" w:hAnsi="Arial Unicode MS" w:cs="Arial Unicode MS"/>
+          <w:b w:val="0"/>
+          <w:sz w:val="28"/>
+          <w:szCs w:val="28"/>
+        </w:rPr>
+        <w:t xml:space="preserve"> </w:t>
+      </w:r>
+      <w:r>
+        <w:rPr>
+          <w:rStyle w:val="a4"/>
+          <w:rFonts w:ascii="Arial Unicode MS" w:eastAsia="Arial Unicode MS" w:hAnsi="Arial Unicode MS" w:cs="Arial Unicode MS"/>
+          <w:b w:val="0"/>
+          <w:sz w:val="28"/>
+          <w:szCs w:val="28"/>
+        </w:rPr>
+        <w:t>respective</w:t>
+      </w:r>
+      <w:r>
+        <w:rPr>
+          <w:rStyle w:val="a4"/>
+          <w:rFonts w:ascii="Arial Unicode MS" w:eastAsia="Arial Unicode MS" w:hAnsi="Arial Unicode MS" w:cs="Arial Unicode MS"/>
+          <w:b w:val="0"/>
+          <w:sz w:val="28"/>
+          <w:szCs w:val="28"/>
+        </w:rPr>
+        <w:t xml:space="preserve"> </w:t>
+      </w:r>
+      <w:r>
+        <w:rPr>
+          <w:rStyle w:val="a4"/>
+          <w:rFonts w:ascii="Arial Unicode MS" w:eastAsia="Arial Unicode MS" w:hAnsi="Arial Unicode MS" w:cs="Arial Unicode MS"/>
+          <w:b w:val="0"/>
+          <w:sz w:val="28"/>
+          <w:szCs w:val="28"/>
+        </w:rPr>
+        <w:t>ballgame</w:t>
+      </w:r>
+      <w:r>
+        <w:rPr>
+          <w:rStyle w:val="a4"/>
+          <w:rFonts w:ascii="Arial Unicode MS" w:eastAsia="Arial Unicode MS" w:hAnsi="Arial Unicode MS" w:cs="Arial Unicode MS"/>
+          <w:b w:val="0"/>
+          <w:sz w:val="28"/>
+          <w:szCs w:val="28"/>
+        </w:rPr>
+        <w:t xml:space="preserve"> </w:t>
+      </w:r>
+      <w:r>
+        <w:rPr>
+          <w:rStyle w:val="a4"/>
+          <w:rFonts w:ascii="Arial Unicode MS" w:eastAsia="Arial Unicode MS" w:hAnsi="Arial Unicode MS" w:cs="Arial Unicode MS"/>
+          <w:b w:val="0"/>
+          <w:sz w:val="28"/>
+          <w:szCs w:val="28"/>
+        </w:rPr>
+        <w:t>restlessness</w:t>
+      </w:r>
+      <w:r>
+        <w:rPr>
+          <w:rStyle w:val="a4"/>
+          <w:rFonts w:ascii="Arial Unicode MS" w:eastAsia="Arial Unicode MS" w:hAnsi="Arial Unicode MS" w:cs="Arial Unicode MS"/>
+          <w:b w:val="0"/>
+          <w:sz w:val="28"/>
+          <w:szCs w:val="28"/>
+        </w:rPr>
+        <w:t xml:space="preserve"> </w:t>
+      </w:r>
+      <w:r>
+        <w:rPr>
+          <w:rStyle w:val="a4"/>
+          <w:rFonts w:ascii="Arial Unicode MS" w:eastAsia="Arial Unicode MS" w:hAnsi="Arial Unicode MS" w:cs="Arial Unicode MS"/>
+          <w:b w:val="0"/>
+          <w:sz w:val="28"/>
+          <w:szCs w:val="28"/>
+        </w:rPr>
+        <w:t>fiesta</w:t>
+      </w:r>
+      <w:r>
+        <w:rPr>
+          <w:rStyle w:val="a4"/>
+          <w:rFonts w:ascii="Arial Unicode MS" w:eastAsia="Arial Unicode MS" w:hAnsi="Arial Unicode MS" w:cs="Arial Unicode MS"/>
+          <w:b w:val="0"/>
+          <w:sz w:val="28"/>
+          <w:szCs w:val="28"/>
+        </w:rPr>
+        <w:t xml:space="preserve"> </w:t>
+      </w:r>
+      <w:r>
+        <w:rPr>
+          <w:rStyle w:val="a4"/>
+          <w:rFonts w:ascii="Arial Unicode MS" w:eastAsia="Arial Unicode MS" w:hAnsi="Arial Unicode MS" w:cs="Arial Unicode MS"/>
+          <w:b w:val="0"/>
+          <w:sz w:val="28"/>
+          <w:szCs w:val="28"/>
+        </w:rPr>
+        <w:t>importation</w:t>
+      </w:r>
+      <w:r>
+        <w:rPr>
+          <w:rStyle w:val="a4"/>
+          <w:rFonts w:ascii="Arial Unicode MS" w:eastAsia="Arial Unicode MS" w:hAnsi="Arial Unicode MS" w:cs="Arial Unicode MS"/>
+          <w:b w:val="0"/>
+          <w:sz w:val="28"/>
+          <w:szCs w:val="28"/>
+        </w:rPr>
+        <w:t xml:space="preserve"> </w:t>
+      </w:r>
+      <w:r>
+        <w:rPr>
+          <w:rStyle w:val="a4"/>
+          <w:rFonts w:ascii="Arial Unicode MS" w:eastAsia="Arial Unicode MS" w:hAnsi="Arial Unicode MS" w:cs="Arial Unicode MS"/>
+          <w:b w:val="0"/>
+          <w:sz w:val="28"/>
+          <w:szCs w:val="28"/>
+        </w:rPr>
+        <w:t>abolitionist</w:t>
+      </w:r>
+      <w:r>
+        <w:rPr>
+          <w:rStyle w:val="a4"/>
+          <w:rFonts w:ascii="Arial Unicode MS" w:eastAsia="Arial Unicode MS" w:hAnsi="Arial Unicode MS" w:cs="Arial Unicode MS"/>
+          <w:b w:val="0"/>
+          <w:sz w:val="28"/>
+          <w:szCs w:val="28"/>
+        </w:rPr>
+        <w:t xml:space="preserve"> </w:t>
+      </w:r>
+      <w:r>
+        <w:rPr>
+          <w:rStyle w:val="a4"/>
+          <w:rFonts w:ascii="Arial Unicode MS" w:eastAsia="Arial Unicode MS" w:hAnsi="Arial Unicode MS" w:cs="Arial Unicode MS"/>
+          <w:b w:val="0"/>
+          <w:sz w:val="28"/>
+          <w:szCs w:val="28"/>
+        </w:rPr>
+        <w:t>hulking</w:t>
+      </w:r>
+      <w:r>
+        <w:rPr>
+          <w:rStyle w:val="a4"/>
+          <w:rFonts w:ascii="Arial Unicode MS" w:eastAsia="Arial Unicode MS" w:hAnsi="Arial Unicode MS" w:cs="Arial Unicode MS"/>
+          <w:b w:val="0"/>
+          <w:sz w:val="28"/>
+          <w:szCs w:val="28"/>
+        </w:rPr>
+        <w:t xml:space="preserve"> </w:t>
+      </w:r>
+      <w:r>
+        <w:rPr>
+          <w:rStyle w:val="a4"/>
+          <w:rFonts w:ascii="Arial Unicode MS" w:eastAsia="Arial Unicode MS" w:hAnsi="Arial Unicode MS" w:cs="Arial Unicode MS"/>
+          <w:b w:val="0"/>
+          <w:sz w:val="28"/>
+          <w:szCs w:val="28"/>
+        </w:rPr>
+        <w:t>fortitude</w:t>
+      </w:r>
+      <w:r>
+        <w:rPr>
+          <w:rStyle w:val="a4"/>
+          <w:rFonts w:ascii="Arial Unicode MS" w:eastAsia="Arial Unicode MS" w:hAnsi="Arial Unicode MS" w:cs="Arial Unicode MS"/>
+          <w:b w:val="0"/>
+          <w:sz w:val="28"/>
+          <w:szCs w:val="28"/>
+        </w:rPr>
+        <w:t xml:space="preserve"> </w:t>
+      </w:r>
+      <w:r>
+        <w:rPr>
+          <w:rStyle w:val="a4"/>
+          <w:rFonts w:ascii="Arial Unicode MS" w:eastAsia="Arial Unicode MS" w:hAnsi="Arial Unicode MS" w:cs="Arial Unicode MS"/>
+          <w:b w:val="0"/>
+          <w:sz w:val="28"/>
+          <w:szCs w:val="28"/>
+        </w:rPr>
+        <w:t>automate</w:t>
+      </w:r>
+      <w:r>
+        <w:rPr>
+          <w:rStyle w:val="a4"/>
+          <w:rFonts w:ascii="Arial Unicode MS" w:eastAsia="Arial Unicode MS" w:hAnsi="Arial Unicode MS" w:cs="Arial Unicode MS"/>
+          <w:b w:val="0"/>
+          <w:sz w:val="28"/>
+          <w:szCs w:val="28"/>
+        </w:rPr>
+        <w:t xml:space="preserve"> </w:t>
+      </w:r>
+      <w:r>
+        <w:rPr>
+          <w:rStyle w:val="a4"/>
+          <w:rFonts w:ascii="Arial Unicode MS" w:eastAsia="Arial Unicode MS" w:hAnsi="Arial Unicode MS" w:cs="Arial Unicode MS"/>
+          <w:b w:val="0"/>
+          <w:sz w:val="28"/>
+          <w:szCs w:val="28"/>
+        </w:rPr>
+        <w:t>supremacist</w:t>
+      </w:r>
+      <w:r>
+        <w:rPr>
+          <w:rStyle w:val="a4"/>
+          <w:rFonts w:ascii="Arial Unicode MS" w:eastAsia="Arial Unicode MS" w:hAnsi="Arial Unicode MS" w:cs="Arial Unicode MS"/>
+          <w:b w:val="0"/>
+          <w:sz w:val="28"/>
+          <w:szCs w:val="28"/>
+        </w:rPr>
+        <w:t xml:space="preserve"> </w:t>
+      </w:r>
+      <w:r>
+        <w:rPr>
+          <w:rStyle w:val="a4"/>
+          <w:rFonts w:ascii="Arial Unicode MS" w:eastAsia="Arial Unicode MS" w:hAnsi="Arial Unicode MS" w:cs="Arial Unicode MS"/>
+          <w:b w:val="0"/>
+          <w:sz w:val="28"/>
+          <w:szCs w:val="28"/>
+        </w:rPr>
+        <w:t>cancerous</w:t>
+      </w:r>
+      <w:r>
+        <w:rPr>
+          <w:rStyle w:val="a4"/>
+          <w:rFonts w:ascii="Arial Unicode MS" w:eastAsia="Arial Unicode MS" w:hAnsi="Arial Unicode MS" w:cs="Arial Unicode MS"/>
+          <w:b w:val="0"/>
+          <w:sz w:val="28"/>
+          <w:szCs w:val="28"/>
+        </w:rPr>
+        <w:t xml:space="preserve"> </w:t>
+      </w:r>
+      <w:r>
+        <w:rPr>
+          <w:rStyle w:val="a4"/>
+          <w:rFonts w:ascii="Arial Unicode MS" w:eastAsia="Arial Unicode MS" w:hAnsi="Arial Unicode MS" w:cs="Arial Unicode MS"/>
+          <w:b w:val="0"/>
+          <w:sz w:val="28"/>
+          <w:szCs w:val="28"/>
+        </w:rPr>
+        <w:t>reversible</w:t>
+      </w:r>
+      <w:r>
+        <w:rPr>
+          <w:rStyle w:val="a4"/>
+          <w:rFonts w:ascii="Arial Unicode MS" w:eastAsia="Arial Unicode MS" w:hAnsi="Arial Unicode MS" w:cs="Arial Unicode MS"/>
+          <w:b w:val="0"/>
+          <w:sz w:val="28"/>
+          <w:szCs w:val="28"/>
+        </w:rPr>
+        <w:t xml:space="preserve"> </w:t>
+      </w:r>
+      <w:r>
+        <w:rPr>
+          <w:rStyle w:val="a4"/>
+          <w:rFonts w:ascii="Arial Unicode MS" w:eastAsia="Arial Unicode MS" w:hAnsi="Arial Unicode MS" w:cs="Arial Unicode MS"/>
+          <w:b w:val="0"/>
+          <w:sz w:val="28"/>
+          <w:szCs w:val="28"/>
+        </w:rPr>
+        <w:t>stripped</w:t>
+      </w:r>
+      <w:r>
+        <w:rPr>
+          <w:rStyle w:val="a4"/>
+          <w:rFonts w:ascii="Arial Unicode MS" w:eastAsia="Arial Unicode MS" w:hAnsi="Arial Unicode MS" w:cs="Arial Unicode MS"/>
+          <w:b w:val="0"/>
+          <w:sz w:val="28"/>
+          <w:szCs w:val="28"/>
+        </w:rPr>
+        <w:t xml:space="preserve"> </w:t>
+      </w:r>
+      <w:r>
+        <w:rPr>
+          <w:rStyle w:val="a4"/>
+          <w:rFonts w:ascii="Arial Unicode MS" w:eastAsia="Arial Unicode MS" w:hAnsi="Arial Unicode MS" w:cs="Arial Unicode MS"/>
+          <w:b w:val="0"/>
+          <w:sz w:val="28"/>
+          <w:szCs w:val="28"/>
+        </w:rPr>
+        <w:t>spousal</w:t>
+      </w:r>
+      <w:r>
+        <w:rPr>
+          <w:rStyle w:val="a4"/>
+          <w:rFonts w:ascii="Arial Unicode MS" w:eastAsia="Arial Unicode MS" w:hAnsi="Arial Unicode MS" w:cs="Arial Unicode MS"/>
+          <w:b w:val="0"/>
+          <w:sz w:val="28"/>
+          <w:szCs w:val="28"/>
+        </w:rPr>
+        <w:t xml:space="preserve"> </w:t>
+      </w:r>
+      <w:r>
+        <w:rPr>
+          <w:rStyle w:val="a4"/>
+          <w:rFonts w:ascii="Arial Unicode MS" w:eastAsia="Arial Unicode MS" w:hAnsi="Arial Unicode MS" w:cs="Arial Unicode MS"/>
+          <w:b w:val="0"/>
+          <w:sz w:val="28"/>
+          <w:szCs w:val="28"/>
+        </w:rPr>
+        <w:t>slay</w:t>
+      </w:r>
+      <w:r>
+        <w:rPr>
+          <w:rStyle w:val="a4"/>
+          <w:rFonts w:ascii="Arial Unicode MS" w:eastAsia="Arial Unicode MS" w:hAnsi="Arial Unicode MS" w:cs="Arial Unicode MS"/>
+          <w:b w:val="0"/>
+          <w:sz w:val="28"/>
+          <w:szCs w:val="28"/>
+        </w:rPr>
+        <w:t xml:space="preserve"> </w:t>
+      </w:r>
+      <w:r>
+        <w:rPr>
+          <w:rStyle w:val="a4"/>
+          <w:rFonts w:ascii="Arial Unicode MS" w:eastAsia="Arial Unicode MS" w:hAnsi="Arial Unicode MS" w:cs="Arial Unicode MS"/>
+          <w:b w:val="0"/>
+          <w:sz w:val="28"/>
+          <w:szCs w:val="28"/>
+        </w:rPr>
+        <w:t>spray</w:t>
+      </w:r>
+      <w:r>
+        <w:rPr>
+          <w:rStyle w:val="a4"/>
+          <w:rFonts w:ascii="Arial Unicode MS" w:eastAsia="Arial Unicode MS" w:hAnsi="Arial Unicode MS" w:cs="Arial Unicode MS"/>
+          <w:b w:val="0"/>
+          <w:sz w:val="28"/>
+          <w:szCs w:val="28"/>
+        </w:rPr>
+        <w:t xml:space="preserve"> </w:t>
+      </w:r>
+      <w:r>
+        <w:rPr>
+          <w:rStyle w:val="a4"/>
+          <w:rFonts w:ascii="Arial Unicode MS" w:eastAsia="Arial Unicode MS" w:hAnsi="Arial Unicode MS" w:cs="Arial Unicode MS"/>
+          <w:b w:val="0"/>
+          <w:sz w:val="28"/>
+          <w:szCs w:val="28"/>
+        </w:rPr>
+        <w:t>retain</w:t>
+      </w:r>
+      <w:r>
+        <w:rPr>
+          <w:rStyle w:val="a4"/>
+          <w:rFonts w:ascii="Arial Unicode MS" w:eastAsia="Arial Unicode MS" w:hAnsi="Arial Unicode MS" w:cs="Arial Unicode MS"/>
+          <w:b w:val="0"/>
+          <w:sz w:val="28"/>
+          <w:szCs w:val="28"/>
+        </w:rPr>
+        <w:t xml:space="preserve"> </w:t>
+      </w:r>
+      <w:r>
+        <w:rPr>
+          <w:rStyle w:val="a4"/>
+          <w:rFonts w:ascii="Arial Unicode MS" w:eastAsia="Arial Unicode MS" w:hAnsi="Arial Unicode MS" w:cs="Arial Unicode MS"/>
+          <w:b w:val="0"/>
+          <w:sz w:val="28"/>
+          <w:szCs w:val="28"/>
+        </w:rPr>
+        <w:t>retainer</w:t>
+      </w:r>
+      <w:r>
+        <w:rPr>
+          <w:rStyle w:val="a4"/>
+          <w:rFonts w:ascii="Arial Unicode MS" w:eastAsia="Arial Unicode MS" w:hAnsi="Arial Unicode MS" w:cs="Arial Unicode MS"/>
+          <w:b w:val="0"/>
+          <w:sz w:val="28"/>
+          <w:szCs w:val="28"/>
+        </w:rPr>
+        <w:t xml:space="preserve"> </w:t>
+      </w:r>
+      <w:r>
+        <w:rPr>
+          <w:rStyle w:val="a4"/>
+          <w:rFonts w:ascii="Arial Unicode MS" w:eastAsia="Arial Unicode MS" w:hAnsi="Arial Unicode MS" w:cs="Arial Unicode MS"/>
+          <w:b w:val="0"/>
+          <w:sz w:val="28"/>
+          <w:szCs w:val="28"/>
+        </w:rPr>
+        <w:t>subdivide</w:t>
+      </w:r>
+      <w:r>
+        <w:rPr>
+          <w:rStyle w:val="a4"/>
+          <w:rFonts w:ascii="Arial Unicode MS" w:eastAsia="Arial Unicode MS" w:hAnsi="Arial Unicode MS" w:cs="Arial Unicode MS"/>
+          <w:b w:val="0"/>
+          <w:sz w:val="28"/>
+          <w:szCs w:val="28"/>
+        </w:rPr>
+        <w:t xml:space="preserve"> </w:t>
+      </w:r>
+      <w:r>
+        <w:rPr>
+          <w:rStyle w:val="a4"/>
+          <w:rFonts w:ascii="Arial Unicode MS" w:eastAsia="Arial Unicode MS" w:hAnsi="Arial Unicode MS" w:cs="Arial Unicode MS"/>
+          <w:b w:val="0"/>
+          <w:sz w:val="28"/>
+          <w:szCs w:val="28"/>
+        </w:rPr>
+        <w:t>dynamism</w:t>
+      </w:r>
+      <w:r>
+        <w:rPr>
+          <w:rStyle w:val="a4"/>
+          <w:rFonts w:ascii="Arial Unicode MS" w:eastAsia="Arial Unicode MS" w:hAnsi="Arial Unicode MS" w:cs="Arial Unicode MS"/>
+          <w:b w:val="0"/>
+          <w:sz w:val="28"/>
+          <w:szCs w:val="28"/>
+        </w:rPr>
+        <w:t xml:space="preserve"> </w:t>
+      </w:r>
+      <w:r>
+        <w:rPr>
+          <w:rStyle w:val="a4"/>
+          <w:rFonts w:ascii="Arial Unicode MS" w:eastAsia="Arial Unicode MS" w:hAnsi="Arial Unicode MS" w:cs="Arial Unicode MS"/>
+          <w:b w:val="0"/>
+          <w:sz w:val="28"/>
+          <w:szCs w:val="28"/>
+        </w:rPr>
+        <w:t>vilify</w:t>
+      </w:r>
+      <w:r>
+        <w:rPr>
+          <w:rStyle w:val="a4"/>
+          <w:rFonts w:ascii="Arial Unicode MS" w:eastAsia="Arial Unicode MS" w:hAnsi="Arial Unicode MS" w:cs="Arial Unicode MS"/>
+          <w:b w:val="0"/>
+          <w:sz w:val="28"/>
+          <w:szCs w:val="28"/>
+        </w:rPr>
+        <w:t xml:space="preserve"> </w:t>
+      </w:r>
+      <w:r>
+        <w:rPr>
+          <w:rStyle w:val="a4"/>
+          <w:rFonts w:ascii="Arial Unicode MS" w:eastAsia="Arial Unicode MS" w:hAnsi="Arial Unicode MS" w:cs="Arial Unicode MS"/>
+          <w:b w:val="0"/>
+          <w:sz w:val="28"/>
+          <w:szCs w:val="28"/>
+        </w:rPr>
+        <w:t>dungeon</w:t>
+      </w:r>
+      <w:r>
+        <w:rPr>
+          <w:rStyle w:val="a4"/>
+          <w:rFonts w:ascii="Arial Unicode MS" w:eastAsia="Arial Unicode MS" w:hAnsi="Arial Unicode MS" w:cs="Arial Unicode MS"/>
+          <w:b w:val="0"/>
+          <w:sz w:val="28"/>
+          <w:szCs w:val="28"/>
+        </w:rPr>
+        <w:t xml:space="preserve"> </w:t>
+      </w:r>
+      <w:r>
+        <w:rPr>
+          <w:rStyle w:val="a4"/>
+          <w:rFonts w:ascii="Arial Unicode MS" w:eastAsia="Arial Unicode MS" w:hAnsi="Arial Unicode MS" w:cs="Arial Unicode MS"/>
+          <w:b w:val="0"/>
+          <w:sz w:val="28"/>
+          <w:szCs w:val="28"/>
+        </w:rPr>
+        <w:t>tuft</w:t>
+      </w:r>
+      <w:r>
+        <w:rPr>
+          <w:rStyle w:val="a4"/>
+          <w:rFonts w:ascii="Arial Unicode MS" w:eastAsia="Arial Unicode MS" w:hAnsi="Arial Unicode MS" w:cs="Arial Unicode MS"/>
+          <w:b w:val="0"/>
+          <w:sz w:val="28"/>
+          <w:szCs w:val="28"/>
+        </w:rPr>
+        <w:t xml:space="preserve"> </w:t>
+      </w:r>
+      <w:r>
+        <w:rPr>
+          <w:rStyle w:val="a4"/>
+          <w:rFonts w:ascii="Arial Unicode MS" w:eastAsia="Arial Unicode MS" w:hAnsi="Arial Unicode MS" w:cs="Arial Unicode MS"/>
+          <w:b w:val="0"/>
+          <w:sz w:val="28"/>
+          <w:szCs w:val="28"/>
+        </w:rPr>
+        <w:t>ebony</w:t>
+      </w:r>
+      <w:r>
+        <w:rPr>
+          <w:rStyle w:val="a4"/>
+          <w:rFonts w:ascii="Arial Unicode MS" w:eastAsia="Arial Unicode MS" w:hAnsi="Arial Unicode MS" w:cs="Arial Unicode MS"/>
+          <w:b w:val="0"/>
+          <w:sz w:val="28"/>
+          <w:szCs w:val="28"/>
+        </w:rPr>
+        <w:t xml:space="preserve"> </w:t>
+      </w:r>
+      <w:r>
+        <w:rPr>
+          <w:rStyle w:val="a4"/>
+          <w:rFonts w:ascii="Arial Unicode MS" w:eastAsia="Arial Unicode MS" w:hAnsi="Arial Unicode MS" w:cs="Arial Unicode MS"/>
+          <w:b w:val="0"/>
+          <w:sz w:val="28"/>
+          <w:szCs w:val="28"/>
+        </w:rPr>
+        <w:t>surly</w:t>
+      </w:r>
+      <w:r>
+        <w:rPr>
+          <w:rStyle w:val="a4"/>
+          <w:rFonts w:ascii="Arial Unicode MS" w:eastAsia="Arial Unicode MS" w:hAnsi="Arial Unicode MS" w:cs="Arial Unicode MS"/>
+          <w:b w:val="0"/>
+          <w:sz w:val="28"/>
+          <w:szCs w:val="28"/>
+        </w:rPr>
+        <w:t xml:space="preserve"> </w:t>
+      </w:r>
+      <w:r>
+        <w:rPr>
+          <w:rStyle w:val="a4"/>
+          <w:rFonts w:ascii="Arial Unicode MS" w:eastAsia="Arial Unicode MS" w:hAnsi="Arial Unicode MS" w:cs="Arial Unicode MS"/>
+          <w:b w:val="0"/>
+          <w:sz w:val="28"/>
+          <w:szCs w:val="28"/>
+        </w:rPr>
+        <w:t>outwardly</w:t>
+      </w:r>
+      <w:r>
+        <w:rPr>
+          <w:rStyle w:val="a4"/>
+          <w:rFonts w:ascii="Arial Unicode MS" w:eastAsia="Arial Unicode MS" w:hAnsi="Arial Unicode MS" w:cs="Arial Unicode MS"/>
+          <w:b w:val="0"/>
+          <w:sz w:val="28"/>
+          <w:szCs w:val="28"/>
+        </w:rPr>
+        <w:t xml:space="preserve"> </w:t>
+      </w:r>
+      <w:r>
+        <w:rPr>
+          <w:rStyle w:val="a4"/>
+          <w:rFonts w:ascii="Arial Unicode MS" w:eastAsia="Arial Unicode MS" w:hAnsi="Arial Unicode MS" w:cs="Arial Unicode MS"/>
+          <w:b w:val="0"/>
+          <w:sz w:val="28"/>
+          <w:szCs w:val="28"/>
+        </w:rPr>
+        <w:t>gregarious</w:t>
+      </w:r>
+      <w:r>
+        <w:rPr>
+          <w:rStyle w:val="a4"/>
+          <w:rFonts w:ascii="Arial Unicode MS" w:eastAsia="Arial Unicode MS" w:hAnsi="Arial Unicode MS" w:cs="Arial Unicode MS"/>
+          <w:b w:val="0"/>
+          <w:sz w:val="28"/>
+          <w:szCs w:val="28"/>
+        </w:rPr>
+        <w:t xml:space="preserve"> </w:t>
+      </w:r>
+      <w:r>
+        <w:rPr>
+          <w:rStyle w:val="a4"/>
+          <w:rFonts w:ascii="Arial Unicode MS" w:eastAsia="Arial Unicode MS" w:hAnsi="Arial Unicode MS" w:cs="Arial Unicode MS"/>
+          <w:b w:val="0"/>
+          <w:sz w:val="28"/>
+          <w:szCs w:val="28"/>
+        </w:rPr>
+        <w:t>liqueur</w:t>
+      </w:r>
+      <w:r>
+        <w:rPr>
+          <w:rStyle w:val="a4"/>
+          <w:rFonts w:ascii="Arial Unicode MS" w:eastAsia="Arial Unicode MS" w:hAnsi="Arial Unicode MS" w:cs="Arial Unicode MS"/>
+          <w:b w:val="0"/>
+          <w:sz w:val="28"/>
+          <w:szCs w:val="28"/>
+        </w:rPr>
+        <w:t xml:space="preserve"> </w:t>
+      </w:r>
+      <w:r>
+        <w:rPr>
+          <w:rStyle w:val="a4"/>
+          <w:rFonts w:ascii="Arial Unicode MS" w:eastAsia="Arial Unicode MS" w:hAnsi="Arial Unicode MS" w:cs="Arial Unicode MS"/>
+          <w:b w:val="0"/>
+          <w:sz w:val="28"/>
+          <w:szCs w:val="28"/>
+        </w:rPr>
+        <w:t>ramshackle</w:t>
+      </w:r>
+      <w:r>
+        <w:rPr>
+          <w:rStyle w:val="a4"/>
+          <w:rFonts w:ascii="Arial Unicode MS" w:eastAsia="Arial Unicode MS" w:hAnsi="Arial Unicode MS" w:cs="Arial Unicode MS"/>
+          <w:b w:val="0"/>
+          <w:sz w:val="28"/>
+          <w:szCs w:val="28"/>
+        </w:rPr>
+        <w:t xml:space="preserve"> </w:t>
+      </w:r>
+      <w:r>
+        <w:rPr>
+          <w:rStyle w:val="a4"/>
+          <w:rFonts w:ascii="Arial Unicode MS" w:eastAsia="Arial Unicode MS" w:hAnsi="Arial Unicode MS" w:cs="Arial Unicode MS"/>
+          <w:b w:val="0"/>
+          <w:sz w:val="28"/>
+          <w:szCs w:val="28"/>
+        </w:rPr>
+        <w:t>cannibalism</w:t>
+      </w:r>
+      <w:r>
+        <w:rPr>
+          <w:rStyle w:val="a4"/>
+          <w:rFonts w:ascii="Arial Unicode MS" w:eastAsia="Arial Unicode MS" w:hAnsi="Arial Unicode MS" w:cs="Arial Unicode MS"/>
+          <w:b w:val="0"/>
+          <w:sz w:val="28"/>
+          <w:szCs w:val="28"/>
+        </w:rPr>
+        <w:t xml:space="preserve"> </w:t>
+      </w:r>
+      <w:r>
+        <w:rPr>
+          <w:rStyle w:val="a4"/>
+          <w:rFonts w:ascii="Arial Unicode MS" w:eastAsia="Arial Unicode MS" w:hAnsi="Arial Unicode MS" w:cs="Arial Unicode MS"/>
+          <w:b w:val="0"/>
+          <w:sz w:val="28"/>
+          <w:szCs w:val="28"/>
+        </w:rPr>
+        <w:t>enmity</w:t>
+      </w:r>
+      <w:r>
+        <w:rPr>
+          <w:rStyle w:val="a4"/>
+          <w:rFonts w:ascii="Arial Unicode MS" w:eastAsia="Arial Unicode MS" w:hAnsi="Arial Unicode MS" w:cs="Arial Unicode MS"/>
+          <w:b w:val="0"/>
+          <w:sz w:val="28"/>
+          <w:szCs w:val="28"/>
+        </w:rPr>
+        <w:t xml:space="preserve"> </w:t>
+      </w:r>
+      <w:r>
+        <w:rPr>
+          <w:rStyle w:val="a4"/>
+          <w:rFonts w:ascii="Arial Unicode MS" w:eastAsia="Arial Unicode MS" w:hAnsi="Arial Unicode MS" w:cs="Arial Unicode MS"/>
+          <w:b w:val="0"/>
+          <w:sz w:val="28"/>
+          <w:szCs w:val="28"/>
+        </w:rPr>
+        <w:t>aghast</w:t>
+      </w:r>
+      <w:r>
+        <w:rPr>
+          <w:rStyle w:val="a4"/>
+          <w:rFonts w:ascii="Arial Unicode MS" w:eastAsia="Arial Unicode MS" w:hAnsi="Arial Unicode MS" w:cs="Arial Unicode MS"/>
+          <w:b w:val="0"/>
+          <w:sz w:val="28"/>
+          <w:szCs w:val="28"/>
+        </w:rPr>
+        <w:t xml:space="preserve"> </w:t>
+      </w:r>
+      <w:r>
+        <w:rPr>
+          <w:rStyle w:val="a4"/>
+          <w:rFonts w:ascii="Arial Unicode MS" w:eastAsia="Arial Unicode MS" w:hAnsi="Arial Unicode MS" w:cs="Arial Unicode MS"/>
+          <w:b w:val="0"/>
+          <w:sz w:val="28"/>
+          <w:szCs w:val="28"/>
+        </w:rPr>
+        <w:t>reminiscence</w:t>
+      </w:r>
+      <w:r>
+        <w:rPr>
+          <w:rStyle w:val="a4"/>
+          <w:rFonts w:ascii="Arial Unicode MS" w:eastAsia="Arial Unicode MS" w:hAnsi="Arial Unicode MS" w:cs="Arial Unicode MS"/>
+          <w:b w:val="0"/>
+          <w:sz w:val="28"/>
+          <w:szCs w:val="28"/>
+        </w:rPr>
+        <w:t xml:space="preserve"> </w:t>
+      </w:r>
+      <w:r>
+        <w:rPr>
+          <w:rStyle w:val="a4"/>
+          <w:rFonts w:ascii="Arial Unicode MS" w:eastAsia="Arial Unicode MS" w:hAnsi="Arial Unicode MS" w:cs="Arial Unicode MS"/>
+          <w:b w:val="0"/>
+          <w:sz w:val="28"/>
+          <w:szCs w:val="28"/>
+        </w:rPr>
+        <w:t>sheepishly</w:t>
+      </w:r>
+      <w:r>
+        <w:rPr>
+          <w:rStyle w:val="a4"/>
+          <w:rFonts w:ascii="Arial Unicode MS" w:eastAsia="Arial Unicode MS" w:hAnsi="Arial Unicode MS" w:cs="Arial Unicode MS"/>
+          <w:b w:val="0"/>
+          <w:sz w:val="28"/>
+          <w:szCs w:val="28"/>
+        </w:rPr>
+        <w:t xml:space="preserve"> </w:t>
+      </w:r>
+      <w:r>
+        <w:rPr>
+          <w:rStyle w:val="a4"/>
+          <w:rFonts w:ascii="Arial Unicode MS" w:eastAsia="Arial Unicode MS" w:hAnsi="Arial Unicode MS" w:cs="Arial Unicode MS"/>
+          <w:b w:val="0"/>
+          <w:sz w:val="28"/>
+          <w:szCs w:val="28"/>
+        </w:rPr>
+        <w:t>spotlight</w:t>
+      </w:r>
+      <w:r>
+        <w:rPr>
+          <w:rStyle w:val="a4"/>
+          <w:rFonts w:ascii="Arial Unicode MS" w:eastAsia="Arial Unicode MS" w:hAnsi="Arial Unicode MS" w:cs="Arial Unicode MS"/>
+          <w:b w:val="0"/>
+          <w:sz w:val="28"/>
+          <w:szCs w:val="28"/>
+        </w:rPr>
+        <w:t xml:space="preserve"> </w:t>
+      </w:r>
+      <w:r>
+        <w:rPr>
+          <w:rStyle w:val="a4"/>
+          <w:rFonts w:ascii="Arial Unicode MS" w:eastAsia="Arial Unicode MS" w:hAnsi="Arial Unicode MS" w:cs="Arial Unicode MS"/>
+          <w:b w:val="0"/>
+          <w:sz w:val="28"/>
+          <w:szCs w:val="28"/>
+        </w:rPr>
+        <w:t>repentant</w:t>
+      </w:r>
+      <w:r>
+        <w:rPr>
+          <w:rStyle w:val="a4"/>
+          <w:rFonts w:ascii="Arial Unicode MS" w:eastAsia="Arial Unicode MS" w:hAnsi="Arial Unicode MS" w:cs="Arial Unicode MS"/>
+          <w:b w:val="0"/>
+          <w:sz w:val="28"/>
+          <w:szCs w:val="28"/>
+        </w:rPr>
+        <w:t xml:space="preserve"> </w:t>
+      </w:r>
+      <w:r>
+        <w:rPr>
+          <w:rStyle w:val="a4"/>
+          <w:rFonts w:ascii="Arial Unicode MS" w:eastAsia="Arial Unicode MS" w:hAnsi="Arial Unicode MS" w:cs="Arial Unicode MS"/>
+          <w:b w:val="0"/>
+          <w:sz w:val="28"/>
+          <w:szCs w:val="28"/>
+        </w:rPr>
+        <w:t>drawl</w:t>
+      </w:r>
+      <w:r>
+        <w:rPr>
+          <w:rStyle w:val="a4"/>
+          <w:rFonts w:ascii="Arial Unicode MS" w:eastAsia="Arial Unicode MS" w:hAnsi="Arial Unicode MS" w:cs="Arial Unicode MS"/>
+          <w:b w:val="0"/>
+          <w:sz w:val="28"/>
+          <w:szCs w:val="28"/>
+        </w:rPr>
+        <w:t xml:space="preserve"> </w:t>
+      </w:r>
+      <w:r>
+        <w:rPr>
+          <w:rStyle w:val="a4"/>
+          <w:rFonts w:ascii="Arial Unicode MS" w:eastAsia="Arial Unicode MS" w:hAnsi="Arial Unicode MS" w:cs="Arial Unicode MS"/>
+          <w:b w:val="0"/>
+          <w:sz w:val="28"/>
+          <w:szCs w:val="28"/>
+        </w:rPr>
+        <w:t>shimmer</w:t>
+      </w:r>
+      <w:r>
+        <w:rPr>
+          <w:rStyle w:val="a4"/>
+          <w:rFonts w:ascii="Arial Unicode MS" w:eastAsia="Arial Unicode MS" w:hAnsi="Arial Unicode MS" w:cs="Arial Unicode MS"/>
+          <w:b w:val="0"/>
+          <w:sz w:val="28"/>
+          <w:szCs w:val="28"/>
+        </w:rPr>
+        <w:t xml:space="preserve"> </w:t>
+      </w:r>
+      <w:r>
+        <w:rPr>
+          <w:rStyle w:val="a4"/>
+          <w:rFonts w:ascii="Arial Unicode MS" w:eastAsia="Arial Unicode MS" w:hAnsi="Arial Unicode MS" w:cs="Arial Unicode MS"/>
+          <w:b w:val="0"/>
+          <w:sz w:val="28"/>
+          <w:szCs w:val="28"/>
+        </w:rPr>
+        <w:t>radiance</w:t>
+      </w:r>
+      <w:r>
+        <w:rPr>
+          <w:rStyle w:val="a4"/>
+          <w:rFonts w:ascii="Arial Unicode MS" w:eastAsia="Arial Unicode MS" w:hAnsi="Arial Unicode MS" w:cs="Arial Unicode MS"/>
+          <w:b w:val="0"/>
+          <w:sz w:val="28"/>
+          <w:szCs w:val="28"/>
+        </w:rPr>
+        <w:t xml:space="preserve"> </w:t>
+      </w:r>
+      <w:r>
+        <w:rPr>
+          <w:rStyle w:val="a4"/>
+          <w:rFonts w:ascii="Arial Unicode MS" w:eastAsia="Arial Unicode MS" w:hAnsi="Arial Unicode MS" w:cs="Arial Unicode MS"/>
+          <w:b w:val="0"/>
+          <w:sz w:val="28"/>
+          <w:szCs w:val="28"/>
+        </w:rPr>
+        <w:t>reticent</w:t>
+      </w:r>
+      <w:r>
+        <w:rPr>
+          <w:rStyle w:val="a4"/>
+          <w:rFonts w:ascii="Arial Unicode MS" w:eastAsia="Arial Unicode MS" w:hAnsi="Arial Unicode MS" w:cs="Arial Unicode MS"/>
+          <w:b w:val="0"/>
+          <w:sz w:val="28"/>
+          <w:szCs w:val="28"/>
+        </w:rPr>
+        <w:t xml:space="preserve"> </w:t>
+      </w:r>
+      <w:r>
+        <w:rPr>
+          <w:rStyle w:val="a4"/>
+          <w:rFonts w:ascii="Arial Unicode MS" w:eastAsia="Arial Unicode MS" w:hAnsi="Arial Unicode MS" w:cs="Arial Unicode MS"/>
+          <w:b w:val="0"/>
+          <w:sz w:val="28"/>
+          <w:szCs w:val="28"/>
+        </w:rPr>
+        <w:t>allay</w:t>
+      </w:r>
+      <w:r>
+        <w:rPr>
+          <w:rStyle w:val="a4"/>
+          <w:rFonts w:ascii="Arial Unicode MS" w:eastAsia="Arial Unicode MS" w:hAnsi="Arial Unicode MS" w:cs="Arial Unicode MS"/>
+          <w:b w:val="0"/>
+          <w:sz w:val="28"/>
+          <w:szCs w:val="28"/>
+        </w:rPr>
+        <w:t xml:space="preserve"> </w:t>
+      </w:r>
+      <w:r>
+        <w:rPr>
+          <w:rStyle w:val="a4"/>
+          <w:rFonts w:ascii="Arial Unicode MS" w:eastAsia="Arial Unicode MS" w:hAnsi="Arial Unicode MS" w:cs="Arial Unicode MS"/>
+          <w:b w:val="0"/>
+          <w:sz w:val="28"/>
+          <w:szCs w:val="28"/>
+        </w:rPr>
+        <w:t>harrowing</w:t>
+      </w:r>
+      <w:r>
+        <w:rPr>
+          <w:rStyle w:val="a4"/>
+          <w:rFonts w:ascii="Arial Unicode MS" w:eastAsia="Arial Unicode MS" w:hAnsi="Arial Unicode MS" w:cs="Arial Unicode MS"/>
+          <w:b w:val="0"/>
+          <w:sz w:val="28"/>
+          <w:szCs w:val="28"/>
+        </w:rPr>
+        <w:t xml:space="preserve"> </w:t>
+      </w:r>
+      <w:r>
+        <w:rPr>
+          <w:rStyle w:val="a4"/>
+          <w:rFonts w:ascii="Arial Unicode MS" w:eastAsia="Arial Unicode MS" w:hAnsi="Arial Unicode MS" w:cs="Arial Unicode MS"/>
+          <w:b w:val="0"/>
+          <w:sz w:val="28"/>
+          <w:szCs w:val="28"/>
+        </w:rPr>
+        <w:t>desolation</w:t>
+      </w:r>
+      <w:r>
+        <w:rPr>
+          <w:rStyle w:val="a4"/>
+          <w:rFonts w:ascii="Arial Unicode MS" w:eastAsia="Arial Unicode MS" w:hAnsi="Arial Unicode MS" w:cs="Arial Unicode MS"/>
+          <w:b w:val="0"/>
+          <w:sz w:val="28"/>
+          <w:szCs w:val="28"/>
+        </w:rPr>
+        <w:t xml:space="preserve"> </w:t>
+      </w:r>
+      <w:r>
+        <w:rPr>
+          <w:rStyle w:val="a4"/>
+          <w:rFonts w:ascii="Arial Unicode MS" w:eastAsia="Arial Unicode MS" w:hAnsi="Arial Unicode MS" w:cs="Arial Unicode MS"/>
+          <w:b w:val="0"/>
+          <w:sz w:val="28"/>
+          <w:szCs w:val="28"/>
+        </w:rPr>
+        <w:t>extravagance</w:t>
+      </w:r>
+      <w:r>
+        <w:rPr>
+          <w:rStyle w:val="a4"/>
+          <w:rFonts w:ascii="Arial Unicode MS" w:eastAsia="Arial Unicode MS" w:hAnsi="Arial Unicode MS" w:cs="Arial Unicode MS"/>
+          <w:b w:val="0"/>
+          <w:sz w:val="28"/>
+          <w:szCs w:val="28"/>
+        </w:rPr>
+        <w:t xml:space="preserve"> </w:t>
+      </w:r>
+      <w:r>
+        <w:rPr>
+          <w:rStyle w:val="a4"/>
+          <w:rFonts w:ascii="Arial Unicode MS" w:eastAsia="Arial Unicode MS" w:hAnsi="Arial Unicode MS" w:cs="Arial Unicode MS"/>
+          <w:b w:val="0"/>
+          <w:sz w:val="28"/>
+          <w:szCs w:val="28"/>
+        </w:rPr>
+        <w:t>balmy</w:t>
+      </w:r>
+      <w:r>
+        <w:rPr>
+          <w:rStyle w:val="a4"/>
+          <w:rFonts w:ascii="Arial Unicode MS" w:eastAsia="Arial Unicode MS" w:hAnsi="Arial Unicode MS" w:cs="Arial Unicode MS"/>
+          <w:b w:val="0"/>
+          <w:sz w:val="28"/>
+          <w:szCs w:val="28"/>
+        </w:rPr>
+        <w:t xml:space="preserve"> </w:t>
+      </w:r>
+      <w:r>
+        <w:rPr>
+          <w:rStyle w:val="a4"/>
+          <w:rFonts w:ascii="Arial Unicode MS" w:eastAsia="Arial Unicode MS" w:hAnsi="Arial Unicode MS" w:cs="Arial Unicode MS"/>
+          <w:b w:val="0"/>
+          <w:sz w:val="28"/>
+          <w:szCs w:val="28"/>
+        </w:rPr>
+        <w:t>smudge</w:t>
+      </w:r>
+      <w:r>
+        <w:rPr>
+          <w:rStyle w:val="a4"/>
+          <w:rFonts w:ascii="Arial Unicode MS" w:eastAsia="Arial Unicode MS" w:hAnsi="Arial Unicode MS" w:cs="Arial Unicode MS"/>
+          <w:b w:val="0"/>
+          <w:sz w:val="28"/>
+          <w:szCs w:val="28"/>
+        </w:rPr>
+        <w:t xml:space="preserve"> </w:t>
+      </w:r>
+      <w:r>
+        <w:rPr>
+          <w:rStyle w:val="a4"/>
+          <w:rFonts w:ascii="Arial Unicode MS" w:eastAsia="Arial Unicode MS" w:hAnsi="Arial Unicode MS" w:cs="Arial Unicode MS"/>
+          <w:b w:val="0"/>
+          <w:sz w:val="28"/>
+          <w:szCs w:val="28"/>
+        </w:rPr>
+        <w:t>brownstone</w:t>
+      </w:r>
+      <w:r>
+        <w:rPr>
+          <w:rStyle w:val="a4"/>
+          <w:rFonts w:ascii="Arial Unicode MS" w:eastAsia="Arial Unicode MS" w:hAnsi="Arial Unicode MS" w:cs="Arial Unicode MS"/>
+          <w:b w:val="0"/>
+          <w:sz w:val="28"/>
+          <w:szCs w:val="28"/>
+        </w:rPr>
+        <w:t xml:space="preserve"> </w:t>
+      </w:r>
+      <w:r>
+        <w:rPr>
+          <w:rStyle w:val="a4"/>
+          <w:rFonts w:ascii="Arial Unicode MS" w:eastAsia="Arial Unicode MS" w:hAnsi="Arial Unicode MS" w:cs="Arial Unicode MS"/>
+          <w:b w:val="0"/>
+          <w:sz w:val="28"/>
+          <w:szCs w:val="28"/>
+        </w:rPr>
+        <w:t>ladle</w:t>
+      </w:r>
+      <w:r>
+        <w:rPr>
+          <w:rStyle w:val="a4"/>
+          <w:rFonts w:ascii="Arial Unicode MS" w:eastAsia="Arial Unicode MS" w:hAnsi="Arial Unicode MS" w:cs="Arial Unicode MS"/>
+          <w:b w:val="0"/>
+          <w:sz w:val="28"/>
+          <w:szCs w:val="28"/>
+        </w:rPr>
+        <w:t xml:space="preserve"> </w:t>
+      </w:r>
+      <w:r>
+        <w:rPr>
+          <w:rStyle w:val="a4"/>
+          <w:rFonts w:ascii="Arial Unicode MS" w:eastAsia="Arial Unicode MS" w:hAnsi="Arial Unicode MS" w:cs="Arial Unicode MS"/>
+          <w:b w:val="0"/>
+          <w:sz w:val="28"/>
+          <w:szCs w:val="28"/>
+        </w:rPr>
+        <w:t>mutilation</w:t>
+      </w:r>
+      <w:r>
+        <w:rPr>
+          <w:rStyle w:val="a4"/>
+          <w:rFonts w:ascii="Arial Unicode MS" w:eastAsia="Arial Unicode MS" w:hAnsi="Arial Unicode MS" w:cs="Arial Unicode MS"/>
+          <w:b w:val="0"/>
+          <w:sz w:val="28"/>
+          <w:szCs w:val="28"/>
+        </w:rPr>
+        <w:t xml:space="preserve"> </w:t>
+      </w:r>
+      <w:r>
+        <w:rPr>
+          <w:rStyle w:val="a4"/>
+          <w:rFonts w:ascii="Arial Unicode MS" w:eastAsia="Arial Unicode MS" w:hAnsi="Arial Unicode MS" w:cs="Arial Unicode MS"/>
+          <w:b w:val="0"/>
+          <w:sz w:val="28"/>
+          <w:szCs w:val="28"/>
+        </w:rPr>
+        <w:t>maestro</w:t>
+      </w:r>
+      <w:r>
+        <w:rPr>
+          <w:rStyle w:val="a4"/>
+          <w:rFonts w:ascii="Arial Unicode MS" w:eastAsia="Arial Unicode MS" w:hAnsi="Arial Unicode MS" w:cs="Arial Unicode MS"/>
+          <w:b w:val="0"/>
+          <w:sz w:val="28"/>
+          <w:szCs w:val="28"/>
+        </w:rPr>
+        <w:t xml:space="preserve"> </w:t>
+      </w:r>
+      <w:r>
+        <w:rPr>
+          <w:rStyle w:val="a4"/>
+          <w:rFonts w:ascii="Arial Unicode MS" w:eastAsia="Arial Unicode MS" w:hAnsi="Arial Unicode MS" w:cs="Arial Unicode MS"/>
+          <w:b w:val="0"/>
+          <w:sz w:val="28"/>
+          <w:szCs w:val="28"/>
+        </w:rPr>
+        <w:t>futurist</w:t>
+      </w:r>
+      <w:r>
+        <w:rPr>
+          <w:rStyle w:val="a4"/>
+          <w:rFonts w:ascii="Arial Unicode MS" w:eastAsia="Arial Unicode MS" w:hAnsi="Arial Unicode MS" w:cs="Arial Unicode MS"/>
+          <w:b w:val="0"/>
+          <w:sz w:val="28"/>
+          <w:szCs w:val="28"/>
+        </w:rPr>
+        <w:t xml:space="preserve"> </w:t>
+      </w:r>
+      <w:r>
+        <w:rPr>
+          <w:rStyle w:val="a4"/>
+          <w:rFonts w:ascii="Arial Unicode MS" w:eastAsia="Arial Unicode MS" w:hAnsi="Arial Unicode MS" w:cs="Arial Unicode MS"/>
+          <w:b w:val="0"/>
+          <w:sz w:val="28"/>
+          <w:szCs w:val="28"/>
+        </w:rPr>
+        <w:t>physiology</w:t>
+      </w:r>
+      <w:r>
+        <w:rPr>
+          <w:rStyle w:val="a4"/>
+          <w:rFonts w:ascii="Arial Unicode MS" w:eastAsia="Arial Unicode MS" w:hAnsi="Arial Unicode MS" w:cs="Arial Unicode MS"/>
+          <w:b w:val="0"/>
+          <w:sz w:val="28"/>
+          <w:szCs w:val="28"/>
+        </w:rPr>
+        <w:t xml:space="preserve"> </w:t>
+      </w:r>
+      <w:r>
+        <w:rPr>
+          <w:rStyle w:val="a4"/>
+          <w:rFonts w:ascii="Arial Unicode MS" w:eastAsia="Arial Unicode MS" w:hAnsi="Arial Unicode MS" w:cs="Arial Unicode MS"/>
+          <w:b w:val="0"/>
+          <w:sz w:val="28"/>
+          <w:szCs w:val="28"/>
+        </w:rPr>
+        <w:t>sunlit</w:t>
+      </w:r>
+      <w:r>
+        <w:rPr>
+          <w:rStyle w:val="a4"/>
+          <w:rFonts w:ascii="Arial Unicode MS" w:eastAsia="Arial Unicode MS" w:hAnsi="Arial Unicode MS" w:cs="Arial Unicode MS"/>
+          <w:b w:val="0"/>
+          <w:sz w:val="28"/>
+          <w:szCs w:val="28"/>
+        </w:rPr>
+        <w:t xml:space="preserve"> </w:t>
+      </w:r>
+      <w:r>
+        <w:rPr>
+          <w:rStyle w:val="a4"/>
+          <w:rFonts w:ascii="Arial Unicode MS" w:eastAsia="Arial Unicode MS" w:hAnsi="Arial Unicode MS" w:cs="Arial Unicode MS"/>
+          <w:b w:val="0"/>
+          <w:sz w:val="28"/>
+          <w:szCs w:val="28"/>
+        </w:rPr>
+        <w:t>sturgeon</w:t>
+      </w:r>
+      <w:r>
+        <w:rPr>
+          <w:rStyle w:val="a4"/>
+          <w:rFonts w:ascii="Arial Unicode MS" w:eastAsia="Arial Unicode MS" w:hAnsi="Arial Unicode MS" w:cs="Arial Unicode MS"/>
+          <w:b w:val="0"/>
+          <w:sz w:val="28"/>
+          <w:szCs w:val="28"/>
+        </w:rPr>
+        <w:t xml:space="preserve"> </w:t>
+      </w:r>
+      <w:r>
+        <w:rPr>
+          <w:rStyle w:val="a4"/>
+          <w:rFonts w:ascii="Arial Unicode MS" w:eastAsia="Arial Unicode MS" w:hAnsi="Arial Unicode MS" w:cs="Arial Unicode MS"/>
+          <w:b w:val="0"/>
+          <w:sz w:val="28"/>
+          <w:szCs w:val="28"/>
+        </w:rPr>
+        <w:t>dopamine</w:t>
+      </w:r>
+      <w:r>
+        <w:rPr>
+          <w:rStyle w:val="a4"/>
+          <w:rFonts w:ascii="Arial Unicode MS" w:eastAsia="Arial Unicode MS" w:hAnsi="Arial Unicode MS" w:cs="Arial Unicode MS"/>
+          <w:b w:val="0"/>
+          <w:sz w:val="28"/>
+          <w:szCs w:val="28"/>
+        </w:rPr>
+        <w:t xml:space="preserve"> </w:t>
+      </w:r>
+      <w:r>
+        <w:rPr>
+          <w:rStyle w:val="a4"/>
+          <w:rFonts w:ascii="Arial Unicode MS" w:eastAsia="Arial Unicode MS" w:hAnsi="Arial Unicode MS" w:cs="Arial Unicode MS"/>
+          <w:b w:val="0"/>
+          <w:sz w:val="28"/>
+          <w:szCs w:val="28"/>
+        </w:rPr>
+        <w:t>frailty</w:t>
+      </w:r>
+      <w:r>
+        <w:rPr>
+          <w:rStyle w:val="a4"/>
+          <w:rFonts w:ascii="Arial Unicode MS" w:eastAsia="Arial Unicode MS" w:hAnsi="Arial Unicode MS" w:cs="Arial Unicode MS"/>
+          <w:b w:val="0"/>
+          <w:sz w:val="28"/>
+          <w:szCs w:val="28"/>
+        </w:rPr>
+        <w:t xml:space="preserve"> </w:t>
+      </w:r>
+      <w:r>
+        <w:rPr>
+          <w:rStyle w:val="a4"/>
+          <w:rFonts w:ascii="Arial Unicode MS" w:eastAsia="Arial Unicode MS" w:hAnsi="Arial Unicode MS" w:cs="Arial Unicode MS"/>
+          <w:b w:val="0"/>
+          <w:sz w:val="28"/>
+          <w:szCs w:val="28"/>
+        </w:rPr>
+        <w:t>paratrooper</w:t>
+      </w:r>
+      <w:r>
+        <w:rPr>
+          <w:rStyle w:val="a4"/>
+          <w:rFonts w:ascii="Arial Unicode MS" w:eastAsia="Arial Unicode MS" w:hAnsi="Arial Unicode MS" w:cs="Arial Unicode MS"/>
+          <w:b w:val="0"/>
+          <w:sz w:val="28"/>
+          <w:szCs w:val="28"/>
+        </w:rPr>
+        <w:t xml:space="preserve"> </w:t>
+      </w:r>
+      <w:r>
+        <w:rPr>
+          <w:rStyle w:val="a4"/>
+          <w:rFonts w:ascii="Arial Unicode MS" w:eastAsia="Arial Unicode MS" w:hAnsi="Arial Unicode MS" w:cs="Arial Unicode MS"/>
+          <w:b w:val="0"/>
+          <w:sz w:val="28"/>
+          <w:szCs w:val="28"/>
+        </w:rPr>
+        <w:t>rafting</w:t>
+      </w:r>
+      <w:r>
+        <w:rPr>
+          <w:rStyle w:val="a4"/>
+          <w:rFonts w:ascii="Arial Unicode MS" w:eastAsia="Arial Unicode MS" w:hAnsi="Arial Unicode MS" w:cs="Arial Unicode MS"/>
+          <w:b w:val="0"/>
+          <w:sz w:val="28"/>
+          <w:szCs w:val="28"/>
+        </w:rPr>
+        <w:t xml:space="preserve"> </w:t>
+      </w:r>
+      <w:r>
+        <w:rPr>
+          <w:rStyle w:val="a4"/>
+          <w:rFonts w:ascii="Arial Unicode MS" w:eastAsia="Arial Unicode MS" w:hAnsi="Arial Unicode MS" w:cs="Arial Unicode MS"/>
+          <w:b w:val="0"/>
+          <w:sz w:val="28"/>
+          <w:szCs w:val="28"/>
+        </w:rPr>
+        <w:t>knitting</w:t>
+      </w:r>
+      <w:r>
+        <w:rPr>
+          <w:rStyle w:val="a4"/>
+          <w:rFonts w:ascii="Arial Unicode MS" w:eastAsia="Arial Unicode MS" w:hAnsi="Arial Unicode MS" w:cs="Arial Unicode MS"/>
+          <w:b w:val="0"/>
+          <w:sz w:val="28"/>
+          <w:szCs w:val="28"/>
+        </w:rPr>
+        <w:t xml:space="preserve"> </w:t>
+      </w:r>
+      <w:r>
+        <w:rPr>
+          <w:rStyle w:val="a4"/>
+          <w:rFonts w:ascii="Arial Unicode MS" w:eastAsia="Arial Unicode MS" w:hAnsi="Arial Unicode MS" w:cs="Arial Unicode MS"/>
+          <w:b w:val="0"/>
+          <w:sz w:val="28"/>
+          <w:szCs w:val="28"/>
+        </w:rPr>
+        <w:t>peptide</w:t>
+      </w:r>
+      <w:r>
+        <w:rPr>
+          <w:rStyle w:val="a4"/>
+          <w:rFonts w:ascii="Arial Unicode MS" w:eastAsia="Arial Unicode MS" w:hAnsi="Arial Unicode MS" w:cs="Arial Unicode MS"/>
+          <w:b w:val="0"/>
+          <w:sz w:val="28"/>
+          <w:szCs w:val="28"/>
+        </w:rPr>
+        <w:t xml:space="preserve"> </w:t>
+      </w:r>
+      <w:r>
+        <w:rPr>
+          <w:rStyle w:val="a4"/>
+          <w:rFonts w:ascii="Arial Unicode MS" w:eastAsia="Arial Unicode MS" w:hAnsi="Arial Unicode MS" w:cs="Arial Unicode MS"/>
+          <w:b w:val="0"/>
+          <w:sz w:val="28"/>
+          <w:szCs w:val="28"/>
+        </w:rPr>
+        <w:t>uplift</w:t>
+      </w:r>
+      <w:r>
+        <w:rPr>
+          <w:rStyle w:val="a4"/>
+          <w:rFonts w:ascii="Arial Unicode MS" w:eastAsia="Arial Unicode MS" w:hAnsi="Arial Unicode MS" w:cs="Arial Unicode MS"/>
+          <w:b w:val="0"/>
+          <w:sz w:val="28"/>
+          <w:szCs w:val="28"/>
+        </w:rPr>
+        <w:t xml:space="preserve"> </w:t>
+      </w:r>
+      <w:r>
+        <w:rPr>
+          <w:rStyle w:val="a4"/>
+          <w:rFonts w:ascii="Arial Unicode MS" w:eastAsia="Arial Unicode MS" w:hAnsi="Arial Unicode MS" w:cs="Arial Unicode MS"/>
+          <w:b w:val="0"/>
+          <w:sz w:val="28"/>
+          <w:szCs w:val="28"/>
+        </w:rPr>
+        <w:t>shuffle</w:t>
+      </w:r>
+      <w:r>
+        <w:rPr>
+          <w:rStyle w:val="a4"/>
+          <w:rFonts w:ascii="Arial Unicode MS" w:eastAsia="Arial Unicode MS" w:hAnsi="Arial Unicode MS" w:cs="Arial Unicode MS"/>
+          <w:b w:val="0"/>
+          <w:sz w:val="28"/>
+          <w:szCs w:val="28"/>
+        </w:rPr>
+        <w:t xml:space="preserve"> </w:t>
+      </w:r>
+      <w:r>
+        <w:rPr>
+          <w:rStyle w:val="a4"/>
+          <w:rFonts w:ascii="Arial Unicode MS" w:eastAsia="Arial Unicode MS" w:hAnsi="Arial Unicode MS" w:cs="Arial Unicode MS"/>
+          <w:b w:val="0"/>
+          <w:sz w:val="28"/>
+          <w:szCs w:val="28"/>
+        </w:rPr>
+        <w:t>velvet</w:t>
       </w:r>
       <w:bookmarkStart w:id="0" w:name="_GoBack"/>
       <w:bookmarkEnd w:id="0"/>
@@ -16384,7 +18004,7 @@
 </file>
 
 <file path=customXml/itemProps1.xml><?xml version="1.0" encoding="utf-8"?>
-<ds:datastoreItem xmlns:ds="http://schemas.openxmlformats.org/officeDocument/2006/customXml" ds:itemID="{9B70E79D-192C-4092-B3B1-C9EBE1FA51D7}">
+<ds:datastoreItem xmlns:ds="http://schemas.openxmlformats.org/officeDocument/2006/customXml" ds:itemID="{6F32DA2A-CA93-4002-ADC9-E112607596F3}">
   <ds:schemaRefs>
     <ds:schemaRef ds:uri="http://schemas.openxmlformats.org/officeDocument/2006/bibliography"/>
   </ds:schemaRefs>

--- a/Vocabulary.docx
+++ b/Vocabulary.docx
@@ -17259,6 +17259,1777 @@
           <w:szCs w:val="28"/>
         </w:rPr>
         <w:t>velvet</w:t>
+      </w:r>
+      <w:r>
+        <w:rPr>
+          <w:rStyle w:val="a4"/>
+          <w:rFonts w:ascii="Arial Unicode MS" w:eastAsia="Arial Unicode MS" w:hAnsi="Arial Unicode MS" w:cs="Arial Unicode MS"/>
+          <w:b w:val="0"/>
+          <w:sz w:val="28"/>
+          <w:szCs w:val="28"/>
+        </w:rPr>
+        <w:t xml:space="preserve"> </w:t>
+      </w:r>
+      <w:r>
+        <w:rPr>
+          <w:rStyle w:val="a4"/>
+          <w:rFonts w:ascii="Arial Unicode MS" w:eastAsia="Arial Unicode MS" w:hAnsi="Arial Unicode MS" w:cs="Arial Unicode MS"/>
+          <w:b w:val="0"/>
+          <w:sz w:val="28"/>
+          <w:szCs w:val="28"/>
+        </w:rPr>
+        <w:t>docking</w:t>
+      </w:r>
+      <w:r>
+        <w:rPr>
+          <w:rStyle w:val="a4"/>
+          <w:rFonts w:ascii="Arial Unicode MS" w:eastAsia="Arial Unicode MS" w:hAnsi="Arial Unicode MS" w:cs="Arial Unicode MS"/>
+          <w:b w:val="0"/>
+          <w:sz w:val="28"/>
+          <w:szCs w:val="28"/>
+        </w:rPr>
+        <w:t xml:space="preserve"> </w:t>
+      </w:r>
+      <w:r>
+        <w:rPr>
+          <w:rStyle w:val="a4"/>
+          <w:rFonts w:ascii="Arial Unicode MS" w:eastAsia="Arial Unicode MS" w:hAnsi="Arial Unicode MS" w:cs="Arial Unicode MS"/>
+          <w:b w:val="0"/>
+          <w:sz w:val="28"/>
+          <w:szCs w:val="28"/>
+        </w:rPr>
+        <w:t>inflexible</w:t>
+      </w:r>
+      <w:r>
+        <w:rPr>
+          <w:rStyle w:val="a4"/>
+          <w:rFonts w:ascii="Arial Unicode MS" w:eastAsia="Arial Unicode MS" w:hAnsi="Arial Unicode MS" w:cs="Arial Unicode MS"/>
+          <w:b w:val="0"/>
+          <w:sz w:val="28"/>
+          <w:szCs w:val="28"/>
+        </w:rPr>
+        <w:t xml:space="preserve"> </w:t>
+      </w:r>
+      <w:r>
+        <w:rPr>
+          <w:rStyle w:val="a4"/>
+          <w:rFonts w:ascii="Arial Unicode MS" w:eastAsia="Arial Unicode MS" w:hAnsi="Arial Unicode MS" w:cs="Arial Unicode MS"/>
+          <w:b w:val="0"/>
+          <w:sz w:val="28"/>
+          <w:szCs w:val="28"/>
+        </w:rPr>
+        <w:t>sustainable</w:t>
+      </w:r>
+      <w:r>
+        <w:rPr>
+          <w:rStyle w:val="a4"/>
+          <w:rFonts w:ascii="Arial Unicode MS" w:eastAsia="Arial Unicode MS" w:hAnsi="Arial Unicode MS" w:cs="Arial Unicode MS"/>
+          <w:b w:val="0"/>
+          <w:sz w:val="28"/>
+          <w:szCs w:val="28"/>
+        </w:rPr>
+        <w:t xml:space="preserve">  </w:t>
+      </w:r>
+      <w:r>
+        <w:rPr>
+          <w:rStyle w:val="a4"/>
+          <w:rFonts w:ascii="Arial Unicode MS" w:eastAsia="Arial Unicode MS" w:hAnsi="Arial Unicode MS" w:cs="Arial Unicode MS"/>
+          <w:b w:val="0"/>
+          <w:sz w:val="28"/>
+          <w:szCs w:val="28"/>
+        </w:rPr>
+        <w:t>goddamn</w:t>
+      </w:r>
+      <w:r>
+        <w:rPr>
+          <w:rStyle w:val="a4"/>
+          <w:rFonts w:ascii="Arial Unicode MS" w:eastAsia="Arial Unicode MS" w:hAnsi="Arial Unicode MS" w:cs="Arial Unicode MS"/>
+          <w:b w:val="0"/>
+          <w:sz w:val="28"/>
+          <w:szCs w:val="28"/>
+        </w:rPr>
+        <w:t xml:space="preserve"> </w:t>
+      </w:r>
+      <w:r>
+        <w:rPr>
+          <w:rStyle w:val="a4"/>
+          <w:rFonts w:ascii="Arial Unicode MS" w:eastAsia="Arial Unicode MS" w:hAnsi="Arial Unicode MS" w:cs="Arial Unicode MS"/>
+          <w:b w:val="0"/>
+          <w:sz w:val="28"/>
+          <w:szCs w:val="28"/>
+        </w:rPr>
+        <w:t>lockout</w:t>
+      </w:r>
+      <w:r>
+        <w:rPr>
+          <w:rStyle w:val="a4"/>
+          <w:rFonts w:ascii="Arial Unicode MS" w:eastAsia="Arial Unicode MS" w:hAnsi="Arial Unicode MS" w:cs="Arial Unicode MS"/>
+          <w:b w:val="0"/>
+          <w:sz w:val="28"/>
+          <w:szCs w:val="28"/>
+        </w:rPr>
+        <w:t xml:space="preserve"> </w:t>
+      </w:r>
+      <w:r>
+        <w:rPr>
+          <w:rStyle w:val="a4"/>
+          <w:rFonts w:ascii="Arial Unicode MS" w:eastAsia="Arial Unicode MS" w:hAnsi="Arial Unicode MS" w:cs="Arial Unicode MS"/>
+          <w:b w:val="0"/>
+          <w:sz w:val="28"/>
+          <w:szCs w:val="28"/>
+        </w:rPr>
+        <w:t>gendered</w:t>
+      </w:r>
+      <w:r>
+        <w:rPr>
+          <w:rStyle w:val="a4"/>
+          <w:rFonts w:ascii="Arial Unicode MS" w:eastAsia="Arial Unicode MS" w:hAnsi="Arial Unicode MS" w:cs="Arial Unicode MS"/>
+          <w:b w:val="0"/>
+          <w:sz w:val="28"/>
+          <w:szCs w:val="28"/>
+        </w:rPr>
+        <w:t xml:space="preserve"> </w:t>
+      </w:r>
+      <w:r>
+        <w:rPr>
+          <w:rStyle w:val="a4"/>
+          <w:rFonts w:ascii="Arial Unicode MS" w:eastAsia="Arial Unicode MS" w:hAnsi="Arial Unicode MS" w:cs="Arial Unicode MS"/>
+          <w:b w:val="0"/>
+          <w:sz w:val="28"/>
+          <w:szCs w:val="28"/>
+        </w:rPr>
+        <w:t>siren</w:t>
+      </w:r>
+      <w:r>
+        <w:rPr>
+          <w:rStyle w:val="a4"/>
+          <w:rFonts w:ascii="Arial Unicode MS" w:eastAsia="Arial Unicode MS" w:hAnsi="Arial Unicode MS" w:cs="Arial Unicode MS"/>
+          <w:b w:val="0"/>
+          <w:sz w:val="28"/>
+          <w:szCs w:val="28"/>
+        </w:rPr>
+        <w:t xml:space="preserve"> </w:t>
+      </w:r>
+      <w:r>
+        <w:rPr>
+          <w:rStyle w:val="a4"/>
+          <w:rFonts w:ascii="Arial Unicode MS" w:eastAsia="Arial Unicode MS" w:hAnsi="Arial Unicode MS" w:cs="Arial Unicode MS"/>
+          <w:b w:val="0"/>
+          <w:sz w:val="28"/>
+          <w:szCs w:val="28"/>
+        </w:rPr>
+        <w:t>bowler</w:t>
+      </w:r>
+      <w:r>
+        <w:rPr>
+          <w:rStyle w:val="a4"/>
+          <w:rFonts w:ascii="Arial Unicode MS" w:eastAsia="Arial Unicode MS" w:hAnsi="Arial Unicode MS" w:cs="Arial Unicode MS"/>
+          <w:b w:val="0"/>
+          <w:sz w:val="28"/>
+          <w:szCs w:val="28"/>
+        </w:rPr>
+        <w:t xml:space="preserve"> </w:t>
+      </w:r>
+      <w:r>
+        <w:rPr>
+          <w:rStyle w:val="a4"/>
+          <w:rFonts w:ascii="Arial Unicode MS" w:eastAsia="Arial Unicode MS" w:hAnsi="Arial Unicode MS" w:cs="Arial Unicode MS"/>
+          <w:b w:val="0"/>
+          <w:sz w:val="28"/>
+          <w:szCs w:val="28"/>
+        </w:rPr>
+        <w:t>inquisitive</w:t>
+      </w:r>
+      <w:r>
+        <w:rPr>
+          <w:rStyle w:val="a4"/>
+          <w:rFonts w:ascii="Arial Unicode MS" w:eastAsia="Arial Unicode MS" w:hAnsi="Arial Unicode MS" w:cs="Arial Unicode MS"/>
+          <w:b w:val="0"/>
+          <w:sz w:val="28"/>
+          <w:szCs w:val="28"/>
+        </w:rPr>
+        <w:t xml:space="preserve"> </w:t>
+      </w:r>
+      <w:r>
+        <w:rPr>
+          <w:rStyle w:val="a4"/>
+          <w:rFonts w:ascii="Arial Unicode MS" w:eastAsia="Arial Unicode MS" w:hAnsi="Arial Unicode MS" w:cs="Arial Unicode MS"/>
+          <w:b w:val="0"/>
+          <w:sz w:val="28"/>
+          <w:szCs w:val="28"/>
+        </w:rPr>
+        <w:t>nominal</w:t>
+      </w:r>
+      <w:r>
+        <w:rPr>
+          <w:rStyle w:val="a4"/>
+          <w:rFonts w:ascii="Arial Unicode MS" w:eastAsia="Arial Unicode MS" w:hAnsi="Arial Unicode MS" w:cs="Arial Unicode MS"/>
+          <w:b w:val="0"/>
+          <w:sz w:val="28"/>
+          <w:szCs w:val="28"/>
+        </w:rPr>
+        <w:t xml:space="preserve"> </w:t>
+      </w:r>
+      <w:r>
+        <w:rPr>
+          <w:rStyle w:val="a4"/>
+          <w:rFonts w:ascii="Arial Unicode MS" w:eastAsia="Arial Unicode MS" w:hAnsi="Arial Unicode MS" w:cs="Arial Unicode MS"/>
+          <w:b w:val="0"/>
+          <w:sz w:val="28"/>
+          <w:szCs w:val="28"/>
+        </w:rPr>
+        <w:t>tribulation</w:t>
+      </w:r>
+      <w:r>
+        <w:rPr>
+          <w:rStyle w:val="a4"/>
+          <w:rFonts w:ascii="Arial Unicode MS" w:eastAsia="Arial Unicode MS" w:hAnsi="Arial Unicode MS" w:cs="Arial Unicode MS"/>
+          <w:b w:val="0"/>
+          <w:sz w:val="28"/>
+          <w:szCs w:val="28"/>
+        </w:rPr>
+        <w:t xml:space="preserve"> </w:t>
+      </w:r>
+      <w:r>
+        <w:rPr>
+          <w:rStyle w:val="a4"/>
+          <w:rFonts w:ascii="Arial Unicode MS" w:eastAsia="Arial Unicode MS" w:hAnsi="Arial Unicode MS" w:cs="Arial Unicode MS"/>
+          <w:b w:val="0"/>
+          <w:sz w:val="28"/>
+          <w:szCs w:val="28"/>
+        </w:rPr>
+        <w:t>gawk</w:t>
+      </w:r>
+      <w:r>
+        <w:rPr>
+          <w:rStyle w:val="a4"/>
+          <w:rFonts w:ascii="Arial Unicode MS" w:eastAsia="Arial Unicode MS" w:hAnsi="Arial Unicode MS" w:cs="Arial Unicode MS"/>
+          <w:b w:val="0"/>
+          <w:sz w:val="28"/>
+          <w:szCs w:val="28"/>
+        </w:rPr>
+        <w:t xml:space="preserve"> </w:t>
+      </w:r>
+      <w:r>
+        <w:rPr>
+          <w:rStyle w:val="a4"/>
+          <w:rFonts w:ascii="Arial Unicode MS" w:eastAsia="Arial Unicode MS" w:hAnsi="Arial Unicode MS" w:cs="Arial Unicode MS"/>
+          <w:b w:val="0"/>
+          <w:sz w:val="28"/>
+          <w:szCs w:val="28"/>
+        </w:rPr>
+        <w:lastRenderedPageBreak/>
+        <w:t>considerate</w:t>
+      </w:r>
+      <w:r>
+        <w:rPr>
+          <w:rStyle w:val="a4"/>
+          <w:rFonts w:ascii="Arial Unicode MS" w:eastAsia="Arial Unicode MS" w:hAnsi="Arial Unicode MS" w:cs="Arial Unicode MS"/>
+          <w:b w:val="0"/>
+          <w:sz w:val="28"/>
+          <w:szCs w:val="28"/>
+        </w:rPr>
+        <w:t xml:space="preserve"> </w:t>
+      </w:r>
+      <w:r>
+        <w:rPr>
+          <w:rStyle w:val="a4"/>
+          <w:rFonts w:ascii="Arial Unicode MS" w:eastAsia="Arial Unicode MS" w:hAnsi="Arial Unicode MS" w:cs="Arial Unicode MS"/>
+          <w:b w:val="0"/>
+          <w:sz w:val="28"/>
+          <w:szCs w:val="28"/>
+        </w:rPr>
+        <w:t>spite</w:t>
+      </w:r>
+      <w:r>
+        <w:rPr>
+          <w:rStyle w:val="a4"/>
+          <w:rFonts w:ascii="Arial Unicode MS" w:eastAsia="Arial Unicode MS" w:hAnsi="Arial Unicode MS" w:cs="Arial Unicode MS"/>
+          <w:b w:val="0"/>
+          <w:sz w:val="28"/>
+          <w:szCs w:val="28"/>
+        </w:rPr>
+        <w:t xml:space="preserve"> </w:t>
+      </w:r>
+      <w:r>
+        <w:rPr>
+          <w:rStyle w:val="a4"/>
+          <w:rFonts w:ascii="Arial Unicode MS" w:eastAsia="Arial Unicode MS" w:hAnsi="Arial Unicode MS" w:cs="Arial Unicode MS"/>
+          <w:b w:val="0"/>
+          <w:sz w:val="28"/>
+          <w:szCs w:val="28"/>
+        </w:rPr>
+        <w:t>theorem</w:t>
+      </w:r>
+      <w:r>
+        <w:rPr>
+          <w:rStyle w:val="a4"/>
+          <w:rFonts w:ascii="Arial Unicode MS" w:eastAsia="Arial Unicode MS" w:hAnsi="Arial Unicode MS" w:cs="Arial Unicode MS"/>
+          <w:b w:val="0"/>
+          <w:sz w:val="28"/>
+          <w:szCs w:val="28"/>
+        </w:rPr>
+        <w:t xml:space="preserve"> </w:t>
+      </w:r>
+      <w:r>
+        <w:rPr>
+          <w:rStyle w:val="a4"/>
+          <w:rFonts w:ascii="Arial Unicode MS" w:eastAsia="Arial Unicode MS" w:hAnsi="Arial Unicode MS" w:cs="Arial Unicode MS"/>
+          <w:b w:val="0"/>
+          <w:sz w:val="28"/>
+          <w:szCs w:val="28"/>
+        </w:rPr>
+        <w:t>hyperbole</w:t>
+      </w:r>
+      <w:r>
+        <w:rPr>
+          <w:rStyle w:val="a4"/>
+          <w:rFonts w:ascii="Arial Unicode MS" w:eastAsia="Arial Unicode MS" w:hAnsi="Arial Unicode MS" w:cs="Arial Unicode MS"/>
+          <w:b w:val="0"/>
+          <w:sz w:val="28"/>
+          <w:szCs w:val="28"/>
+        </w:rPr>
+        <w:t xml:space="preserve"> </w:t>
+      </w:r>
+      <w:r>
+        <w:rPr>
+          <w:rStyle w:val="a4"/>
+          <w:rFonts w:ascii="Arial Unicode MS" w:eastAsia="Arial Unicode MS" w:hAnsi="Arial Unicode MS" w:cs="Arial Unicode MS"/>
+          <w:b w:val="0"/>
+          <w:sz w:val="28"/>
+          <w:szCs w:val="28"/>
+        </w:rPr>
+        <w:t>corona</w:t>
+      </w:r>
+      <w:r>
+        <w:rPr>
+          <w:rStyle w:val="a4"/>
+          <w:rFonts w:ascii="Arial Unicode MS" w:eastAsia="Arial Unicode MS" w:hAnsi="Arial Unicode MS" w:cs="Arial Unicode MS"/>
+          <w:b w:val="0"/>
+          <w:sz w:val="28"/>
+          <w:szCs w:val="28"/>
+        </w:rPr>
+        <w:t xml:space="preserve"> </w:t>
+      </w:r>
+      <w:r>
+        <w:rPr>
+          <w:rStyle w:val="a4"/>
+          <w:rFonts w:ascii="Arial Unicode MS" w:eastAsia="Arial Unicode MS" w:hAnsi="Arial Unicode MS" w:cs="Arial Unicode MS"/>
+          <w:b w:val="0"/>
+          <w:sz w:val="28"/>
+          <w:szCs w:val="28"/>
+        </w:rPr>
+        <w:t>retard</w:t>
+      </w:r>
+      <w:r>
+        <w:rPr>
+          <w:rStyle w:val="a4"/>
+          <w:rFonts w:ascii="Arial Unicode MS" w:eastAsia="Arial Unicode MS" w:hAnsi="Arial Unicode MS" w:cs="Arial Unicode MS"/>
+          <w:b w:val="0"/>
+          <w:sz w:val="28"/>
+          <w:szCs w:val="28"/>
+        </w:rPr>
+        <w:t xml:space="preserve"> </w:t>
+      </w:r>
+      <w:r>
+        <w:rPr>
+          <w:rStyle w:val="a4"/>
+          <w:rFonts w:ascii="Arial Unicode MS" w:eastAsia="Arial Unicode MS" w:hAnsi="Arial Unicode MS" w:cs="Arial Unicode MS"/>
+          <w:b w:val="0"/>
+          <w:sz w:val="28"/>
+          <w:szCs w:val="28"/>
+        </w:rPr>
+        <w:t>checkered</w:t>
+      </w:r>
+      <w:r>
+        <w:rPr>
+          <w:rStyle w:val="a4"/>
+          <w:rFonts w:ascii="Arial Unicode MS" w:eastAsia="Arial Unicode MS" w:hAnsi="Arial Unicode MS" w:cs="Arial Unicode MS"/>
+          <w:b w:val="0"/>
+          <w:sz w:val="28"/>
+          <w:szCs w:val="28"/>
+        </w:rPr>
+        <w:t xml:space="preserve"> </w:t>
+      </w:r>
+      <w:r>
+        <w:rPr>
+          <w:rStyle w:val="a4"/>
+          <w:rFonts w:ascii="Arial Unicode MS" w:eastAsia="Arial Unicode MS" w:hAnsi="Arial Unicode MS" w:cs="Arial Unicode MS"/>
+          <w:b w:val="0"/>
+          <w:sz w:val="28"/>
+          <w:szCs w:val="28"/>
+        </w:rPr>
+        <w:t>weeping</w:t>
+      </w:r>
+      <w:r>
+        <w:rPr>
+          <w:rStyle w:val="a4"/>
+          <w:rFonts w:ascii="Arial Unicode MS" w:eastAsia="Arial Unicode MS" w:hAnsi="Arial Unicode MS" w:cs="Arial Unicode MS"/>
+          <w:b w:val="0"/>
+          <w:sz w:val="28"/>
+          <w:szCs w:val="28"/>
+        </w:rPr>
+        <w:t xml:space="preserve"> </w:t>
+      </w:r>
+      <w:r>
+        <w:rPr>
+          <w:rStyle w:val="a4"/>
+          <w:rFonts w:ascii="Arial Unicode MS" w:eastAsia="Arial Unicode MS" w:hAnsi="Arial Unicode MS" w:cs="Arial Unicode MS"/>
+          <w:b w:val="0"/>
+          <w:sz w:val="28"/>
+          <w:szCs w:val="28"/>
+        </w:rPr>
+        <w:t>lawless</w:t>
+      </w:r>
+      <w:r>
+        <w:rPr>
+          <w:rStyle w:val="a4"/>
+          <w:rFonts w:ascii="Arial Unicode MS" w:eastAsia="Arial Unicode MS" w:hAnsi="Arial Unicode MS" w:cs="Arial Unicode MS"/>
+          <w:b w:val="0"/>
+          <w:sz w:val="28"/>
+          <w:szCs w:val="28"/>
+        </w:rPr>
+        <w:t xml:space="preserve"> </w:t>
+      </w:r>
+      <w:r>
+        <w:rPr>
+          <w:rStyle w:val="a4"/>
+          <w:rFonts w:ascii="Arial Unicode MS" w:eastAsia="Arial Unicode MS" w:hAnsi="Arial Unicode MS" w:cs="Arial Unicode MS"/>
+          <w:b w:val="0"/>
+          <w:sz w:val="28"/>
+          <w:szCs w:val="28"/>
+        </w:rPr>
+        <w:t>suffuse</w:t>
+      </w:r>
+      <w:r>
+        <w:rPr>
+          <w:rStyle w:val="a4"/>
+          <w:rFonts w:ascii="Arial Unicode MS" w:eastAsia="Arial Unicode MS" w:hAnsi="Arial Unicode MS" w:cs="Arial Unicode MS"/>
+          <w:b w:val="0"/>
+          <w:sz w:val="28"/>
+          <w:szCs w:val="28"/>
+        </w:rPr>
+        <w:t xml:space="preserve"> </w:t>
+      </w:r>
+      <w:r>
+        <w:rPr>
+          <w:rStyle w:val="a4"/>
+          <w:rFonts w:ascii="Arial Unicode MS" w:eastAsia="Arial Unicode MS" w:hAnsi="Arial Unicode MS" w:cs="Arial Unicode MS"/>
+          <w:b w:val="0"/>
+          <w:sz w:val="28"/>
+          <w:szCs w:val="28"/>
+        </w:rPr>
+        <w:t>gargantuan</w:t>
+      </w:r>
+      <w:r>
+        <w:rPr>
+          <w:rStyle w:val="a4"/>
+          <w:rFonts w:ascii="Arial Unicode MS" w:eastAsia="Arial Unicode MS" w:hAnsi="Arial Unicode MS" w:cs="Arial Unicode MS"/>
+          <w:b w:val="0"/>
+          <w:sz w:val="28"/>
+          <w:szCs w:val="28"/>
+        </w:rPr>
+        <w:t xml:space="preserve"> </w:t>
+      </w:r>
+      <w:r>
+        <w:rPr>
+          <w:rStyle w:val="a4"/>
+          <w:rFonts w:ascii="Arial Unicode MS" w:eastAsia="Arial Unicode MS" w:hAnsi="Arial Unicode MS" w:cs="Arial Unicode MS"/>
+          <w:b w:val="0"/>
+          <w:sz w:val="28"/>
+          <w:szCs w:val="28"/>
+        </w:rPr>
+        <w:t>inasmuch</w:t>
+      </w:r>
+      <w:r>
+        <w:rPr>
+          <w:rStyle w:val="a4"/>
+          <w:rFonts w:ascii="Arial Unicode MS" w:eastAsia="Arial Unicode MS" w:hAnsi="Arial Unicode MS" w:cs="Arial Unicode MS"/>
+          <w:b w:val="0"/>
+          <w:sz w:val="28"/>
+          <w:szCs w:val="28"/>
+        </w:rPr>
+        <w:t xml:space="preserve"> </w:t>
+      </w:r>
+      <w:r>
+        <w:rPr>
+          <w:rStyle w:val="a4"/>
+          <w:rFonts w:ascii="Arial Unicode MS" w:eastAsia="Arial Unicode MS" w:hAnsi="Arial Unicode MS" w:cs="Arial Unicode MS"/>
+          <w:b w:val="0"/>
+          <w:sz w:val="28"/>
+          <w:szCs w:val="28"/>
+        </w:rPr>
+        <w:t>wedlock</w:t>
+      </w:r>
+      <w:r>
+        <w:rPr>
+          <w:rStyle w:val="a4"/>
+          <w:rFonts w:ascii="Arial Unicode MS" w:eastAsia="Arial Unicode MS" w:hAnsi="Arial Unicode MS" w:cs="Arial Unicode MS"/>
+          <w:b w:val="0"/>
+          <w:sz w:val="28"/>
+          <w:szCs w:val="28"/>
+        </w:rPr>
+        <w:t xml:space="preserve"> </w:t>
+      </w:r>
+      <w:r>
+        <w:rPr>
+          <w:rStyle w:val="a4"/>
+          <w:rFonts w:ascii="Arial Unicode MS" w:eastAsia="Arial Unicode MS" w:hAnsi="Arial Unicode MS" w:cs="Arial Unicode MS"/>
+          <w:b w:val="0"/>
+          <w:sz w:val="28"/>
+          <w:szCs w:val="28"/>
+        </w:rPr>
+        <w:t>eon</w:t>
+      </w:r>
+      <w:r>
+        <w:rPr>
+          <w:rStyle w:val="a4"/>
+          <w:rFonts w:ascii="Arial Unicode MS" w:eastAsia="Arial Unicode MS" w:hAnsi="Arial Unicode MS" w:cs="Arial Unicode MS"/>
+          <w:b w:val="0"/>
+          <w:sz w:val="28"/>
+          <w:szCs w:val="28"/>
+        </w:rPr>
+        <w:t xml:space="preserve"> </w:t>
+      </w:r>
+      <w:r>
+        <w:rPr>
+          <w:rStyle w:val="a4"/>
+          <w:rFonts w:ascii="Arial Unicode MS" w:eastAsia="Arial Unicode MS" w:hAnsi="Arial Unicode MS" w:cs="Arial Unicode MS"/>
+          <w:b w:val="0"/>
+          <w:sz w:val="28"/>
+          <w:szCs w:val="28"/>
+        </w:rPr>
+        <w:t>gallant</w:t>
+      </w:r>
+      <w:r>
+        <w:rPr>
+          <w:rStyle w:val="a4"/>
+          <w:rFonts w:ascii="Arial Unicode MS" w:eastAsia="Arial Unicode MS" w:hAnsi="Arial Unicode MS" w:cs="Arial Unicode MS"/>
+          <w:b w:val="0"/>
+          <w:sz w:val="28"/>
+          <w:szCs w:val="28"/>
+        </w:rPr>
+        <w:t xml:space="preserve"> </w:t>
+      </w:r>
+      <w:r>
+        <w:rPr>
+          <w:rStyle w:val="a4"/>
+          <w:rFonts w:ascii="Arial Unicode MS" w:eastAsia="Arial Unicode MS" w:hAnsi="Arial Unicode MS" w:cs="Arial Unicode MS"/>
+          <w:b w:val="0"/>
+          <w:sz w:val="28"/>
+          <w:szCs w:val="28"/>
+        </w:rPr>
+        <w:t>matinee</w:t>
+      </w:r>
+      <w:r>
+        <w:rPr>
+          <w:rStyle w:val="a4"/>
+          <w:rFonts w:ascii="Arial Unicode MS" w:eastAsia="Arial Unicode MS" w:hAnsi="Arial Unicode MS" w:cs="Arial Unicode MS"/>
+          <w:b w:val="0"/>
+          <w:sz w:val="28"/>
+          <w:szCs w:val="28"/>
+        </w:rPr>
+        <w:t xml:space="preserve"> </w:t>
+      </w:r>
+      <w:r>
+        <w:rPr>
+          <w:rStyle w:val="a4"/>
+          <w:rFonts w:ascii="Arial Unicode MS" w:eastAsia="Arial Unicode MS" w:hAnsi="Arial Unicode MS" w:cs="Arial Unicode MS"/>
+          <w:b w:val="0"/>
+          <w:sz w:val="28"/>
+          <w:szCs w:val="28"/>
+        </w:rPr>
+        <w:t>flour</w:t>
+      </w:r>
+      <w:r>
+        <w:rPr>
+          <w:rStyle w:val="a4"/>
+          <w:rFonts w:ascii="Arial Unicode MS" w:eastAsia="Arial Unicode MS" w:hAnsi="Arial Unicode MS" w:cs="Arial Unicode MS"/>
+          <w:b w:val="0"/>
+          <w:sz w:val="28"/>
+          <w:szCs w:val="28"/>
+        </w:rPr>
+        <w:t>ed</w:t>
+      </w:r>
+      <w:r>
+        <w:rPr>
+          <w:rStyle w:val="a4"/>
+          <w:rFonts w:ascii="Arial Unicode MS" w:eastAsia="Arial Unicode MS" w:hAnsi="Arial Unicode MS" w:cs="Arial Unicode MS"/>
+          <w:b w:val="0"/>
+          <w:sz w:val="28"/>
+          <w:szCs w:val="28"/>
+        </w:rPr>
+        <w:t xml:space="preserve"> </w:t>
+      </w:r>
+      <w:r>
+        <w:rPr>
+          <w:rStyle w:val="a4"/>
+          <w:rFonts w:ascii="Arial Unicode MS" w:eastAsia="Arial Unicode MS" w:hAnsi="Arial Unicode MS" w:cs="Arial Unicode MS"/>
+          <w:b w:val="0"/>
+          <w:sz w:val="28"/>
+          <w:szCs w:val="28"/>
+        </w:rPr>
+        <w:t>scriptural</w:t>
+      </w:r>
+      <w:r>
+        <w:rPr>
+          <w:rStyle w:val="a4"/>
+          <w:rFonts w:ascii="Arial Unicode MS" w:eastAsia="Arial Unicode MS" w:hAnsi="Arial Unicode MS" w:cs="Arial Unicode MS"/>
+          <w:b w:val="0"/>
+          <w:sz w:val="28"/>
+          <w:szCs w:val="28"/>
+        </w:rPr>
+        <w:t xml:space="preserve"> </w:t>
+      </w:r>
+      <w:r>
+        <w:rPr>
+          <w:rStyle w:val="a4"/>
+          <w:rFonts w:ascii="Arial Unicode MS" w:eastAsia="Arial Unicode MS" w:hAnsi="Arial Unicode MS" w:cs="Arial Unicode MS"/>
+          <w:b w:val="0"/>
+          <w:sz w:val="28"/>
+          <w:szCs w:val="28"/>
+        </w:rPr>
+        <w:t>squabble</w:t>
+      </w:r>
+      <w:r>
+        <w:rPr>
+          <w:rStyle w:val="a4"/>
+          <w:rFonts w:ascii="Arial Unicode MS" w:eastAsia="Arial Unicode MS" w:hAnsi="Arial Unicode MS" w:cs="Arial Unicode MS"/>
+          <w:b w:val="0"/>
+          <w:sz w:val="28"/>
+          <w:szCs w:val="28"/>
+        </w:rPr>
+        <w:t xml:space="preserve"> </w:t>
+      </w:r>
+      <w:r>
+        <w:rPr>
+          <w:rStyle w:val="a4"/>
+          <w:rFonts w:ascii="Arial Unicode MS" w:eastAsia="Arial Unicode MS" w:hAnsi="Arial Unicode MS" w:cs="Arial Unicode MS"/>
+          <w:b w:val="0"/>
+          <w:sz w:val="28"/>
+          <w:szCs w:val="28"/>
+        </w:rPr>
+        <w:t>jeez</w:t>
+      </w:r>
+      <w:r>
+        <w:rPr>
+          <w:rStyle w:val="a4"/>
+          <w:rFonts w:ascii="Arial Unicode MS" w:eastAsia="Arial Unicode MS" w:hAnsi="Arial Unicode MS" w:cs="Arial Unicode MS"/>
+          <w:b w:val="0"/>
+          <w:sz w:val="28"/>
+          <w:szCs w:val="28"/>
+        </w:rPr>
+        <w:t xml:space="preserve"> </w:t>
+      </w:r>
+      <w:r>
+        <w:rPr>
+          <w:rStyle w:val="a4"/>
+          <w:rFonts w:ascii="Arial Unicode MS" w:eastAsia="Arial Unicode MS" w:hAnsi="Arial Unicode MS" w:cs="Arial Unicode MS"/>
+          <w:b w:val="0"/>
+          <w:sz w:val="28"/>
+          <w:szCs w:val="28"/>
+        </w:rPr>
+        <w:t>officiate</w:t>
+      </w:r>
+      <w:r>
+        <w:rPr>
+          <w:rStyle w:val="a4"/>
+          <w:rFonts w:ascii="Arial Unicode MS" w:eastAsia="Arial Unicode MS" w:hAnsi="Arial Unicode MS" w:cs="Arial Unicode MS"/>
+          <w:b w:val="0"/>
+          <w:sz w:val="28"/>
+          <w:szCs w:val="28"/>
+        </w:rPr>
+        <w:t xml:space="preserve"> </w:t>
+      </w:r>
+      <w:r>
+        <w:rPr>
+          <w:rStyle w:val="a4"/>
+          <w:rFonts w:ascii="Arial Unicode MS" w:eastAsia="Arial Unicode MS" w:hAnsi="Arial Unicode MS" w:cs="Arial Unicode MS"/>
+          <w:b w:val="0"/>
+          <w:sz w:val="28"/>
+          <w:szCs w:val="28"/>
+        </w:rPr>
+        <w:t>halibut</w:t>
+      </w:r>
+      <w:r>
+        <w:rPr>
+          <w:rStyle w:val="a4"/>
+          <w:rFonts w:ascii="Arial Unicode MS" w:eastAsia="Arial Unicode MS" w:hAnsi="Arial Unicode MS" w:cs="Arial Unicode MS"/>
+          <w:b w:val="0"/>
+          <w:sz w:val="28"/>
+          <w:szCs w:val="28"/>
+        </w:rPr>
+        <w:t xml:space="preserve"> </w:t>
+      </w:r>
+      <w:r>
+        <w:rPr>
+          <w:rStyle w:val="a4"/>
+          <w:rFonts w:ascii="Arial Unicode MS" w:eastAsia="Arial Unicode MS" w:hAnsi="Arial Unicode MS" w:cs="Arial Unicode MS"/>
+          <w:b w:val="0"/>
+          <w:sz w:val="28"/>
+          <w:szCs w:val="28"/>
+        </w:rPr>
+        <w:t>decorum</w:t>
+      </w:r>
+      <w:r>
+        <w:rPr>
+          <w:rStyle w:val="a4"/>
+          <w:rFonts w:ascii="Arial Unicode MS" w:eastAsia="Arial Unicode MS" w:hAnsi="Arial Unicode MS" w:cs="Arial Unicode MS"/>
+          <w:b w:val="0"/>
+          <w:sz w:val="28"/>
+          <w:szCs w:val="28"/>
+        </w:rPr>
+        <w:t xml:space="preserve"> </w:t>
+      </w:r>
+      <w:r>
+        <w:rPr>
+          <w:rStyle w:val="a4"/>
+          <w:rFonts w:ascii="Arial Unicode MS" w:eastAsia="Arial Unicode MS" w:hAnsi="Arial Unicode MS" w:cs="Arial Unicode MS"/>
+          <w:b w:val="0"/>
+          <w:sz w:val="28"/>
+          <w:szCs w:val="28"/>
+        </w:rPr>
+        <w:t>shoddy</w:t>
+      </w:r>
+      <w:r>
+        <w:rPr>
+          <w:rStyle w:val="a4"/>
+          <w:rFonts w:ascii="Arial Unicode MS" w:eastAsia="Arial Unicode MS" w:hAnsi="Arial Unicode MS" w:cs="Arial Unicode MS"/>
+          <w:b w:val="0"/>
+          <w:sz w:val="28"/>
+          <w:szCs w:val="28"/>
+        </w:rPr>
+        <w:t xml:space="preserve"> </w:t>
+      </w:r>
+      <w:r>
+        <w:rPr>
+          <w:rStyle w:val="a4"/>
+          <w:rFonts w:ascii="Arial Unicode MS" w:eastAsia="Arial Unicode MS" w:hAnsi="Arial Unicode MS" w:cs="Arial Unicode MS"/>
+          <w:b w:val="0"/>
+          <w:sz w:val="28"/>
+          <w:szCs w:val="28"/>
+        </w:rPr>
+        <w:t>digger</w:t>
+      </w:r>
+      <w:r>
+        <w:rPr>
+          <w:rStyle w:val="a4"/>
+          <w:rFonts w:ascii="Arial Unicode MS" w:eastAsia="Arial Unicode MS" w:hAnsi="Arial Unicode MS" w:cs="Arial Unicode MS"/>
+          <w:b w:val="0"/>
+          <w:sz w:val="28"/>
+          <w:szCs w:val="28"/>
+        </w:rPr>
+        <w:t xml:space="preserve"> </w:t>
+      </w:r>
+      <w:r>
+        <w:rPr>
+          <w:rStyle w:val="a4"/>
+          <w:rFonts w:ascii="Arial Unicode MS" w:eastAsia="Arial Unicode MS" w:hAnsi="Arial Unicode MS" w:cs="Arial Unicode MS"/>
+          <w:b w:val="0"/>
+          <w:sz w:val="28"/>
+          <w:szCs w:val="28"/>
+        </w:rPr>
+        <w:t>grate</w:t>
+      </w:r>
+      <w:r>
+        <w:rPr>
+          <w:rStyle w:val="a4"/>
+          <w:rFonts w:ascii="Arial Unicode MS" w:eastAsia="Arial Unicode MS" w:hAnsi="Arial Unicode MS" w:cs="Arial Unicode MS"/>
+          <w:b w:val="0"/>
+          <w:sz w:val="28"/>
+          <w:szCs w:val="28"/>
+        </w:rPr>
+        <w:t xml:space="preserve"> </w:t>
+      </w:r>
+      <w:r>
+        <w:rPr>
+          <w:rStyle w:val="a4"/>
+          <w:rFonts w:ascii="Arial Unicode MS" w:eastAsia="Arial Unicode MS" w:hAnsi="Arial Unicode MS" w:cs="Arial Unicode MS"/>
+          <w:b w:val="0"/>
+          <w:sz w:val="28"/>
+          <w:szCs w:val="28"/>
+        </w:rPr>
+        <w:t>profusely</w:t>
+      </w:r>
+      <w:r>
+        <w:rPr>
+          <w:rStyle w:val="a4"/>
+          <w:rFonts w:ascii="Arial Unicode MS" w:eastAsia="Arial Unicode MS" w:hAnsi="Arial Unicode MS" w:cs="Arial Unicode MS"/>
+          <w:b w:val="0"/>
+          <w:sz w:val="28"/>
+          <w:szCs w:val="28"/>
+        </w:rPr>
+        <w:t xml:space="preserve"> </w:t>
+      </w:r>
+      <w:r>
+        <w:rPr>
+          <w:rStyle w:val="a4"/>
+          <w:rFonts w:ascii="Arial Unicode MS" w:eastAsia="Arial Unicode MS" w:hAnsi="Arial Unicode MS" w:cs="Arial Unicode MS"/>
+          <w:b w:val="0"/>
+          <w:sz w:val="28"/>
+          <w:szCs w:val="28"/>
+        </w:rPr>
+        <w:t>exasperate</w:t>
+      </w:r>
+      <w:r>
+        <w:rPr>
+          <w:rStyle w:val="a4"/>
+          <w:rFonts w:ascii="Arial Unicode MS" w:eastAsia="Arial Unicode MS" w:hAnsi="Arial Unicode MS" w:cs="Arial Unicode MS"/>
+          <w:b w:val="0"/>
+          <w:sz w:val="28"/>
+          <w:szCs w:val="28"/>
+        </w:rPr>
+        <w:t xml:space="preserve"> </w:t>
+      </w:r>
+      <w:r>
+        <w:rPr>
+          <w:rStyle w:val="a4"/>
+          <w:rFonts w:ascii="Arial Unicode MS" w:eastAsia="Arial Unicode MS" w:hAnsi="Arial Unicode MS" w:cs="Arial Unicode MS"/>
+          <w:b w:val="0"/>
+          <w:sz w:val="28"/>
+          <w:szCs w:val="28"/>
+        </w:rPr>
+        <w:t>kink</w:t>
+      </w:r>
+      <w:r>
+        <w:rPr>
+          <w:rStyle w:val="a4"/>
+          <w:rFonts w:ascii="Arial Unicode MS" w:eastAsia="Arial Unicode MS" w:hAnsi="Arial Unicode MS" w:cs="Arial Unicode MS"/>
+          <w:b w:val="0"/>
+          <w:sz w:val="28"/>
+          <w:szCs w:val="28"/>
+        </w:rPr>
+        <w:t xml:space="preserve"> </w:t>
+      </w:r>
+      <w:r>
+        <w:rPr>
+          <w:rStyle w:val="a4"/>
+          <w:rFonts w:ascii="Arial Unicode MS" w:eastAsia="Arial Unicode MS" w:hAnsi="Arial Unicode MS" w:cs="Arial Unicode MS"/>
+          <w:b w:val="0"/>
+          <w:sz w:val="28"/>
+          <w:szCs w:val="28"/>
+        </w:rPr>
+        <w:t>tubular</w:t>
+      </w:r>
+      <w:r>
+        <w:rPr>
+          <w:rStyle w:val="a4"/>
+          <w:rFonts w:ascii="Arial Unicode MS" w:eastAsia="Arial Unicode MS" w:hAnsi="Arial Unicode MS" w:cs="Arial Unicode MS"/>
+          <w:b w:val="0"/>
+          <w:sz w:val="28"/>
+          <w:szCs w:val="28"/>
+        </w:rPr>
+        <w:t xml:space="preserve"> </w:t>
+      </w:r>
+      <w:r>
+        <w:rPr>
+          <w:rStyle w:val="a4"/>
+          <w:rFonts w:ascii="Arial Unicode MS" w:eastAsia="Arial Unicode MS" w:hAnsi="Arial Unicode MS" w:cs="Arial Unicode MS"/>
+          <w:b w:val="0"/>
+          <w:sz w:val="28"/>
+          <w:szCs w:val="28"/>
+        </w:rPr>
+        <w:t>devotional</w:t>
+      </w:r>
+      <w:r>
+        <w:rPr>
+          <w:rStyle w:val="a4"/>
+          <w:rFonts w:ascii="Arial Unicode MS" w:eastAsia="Arial Unicode MS" w:hAnsi="Arial Unicode MS" w:cs="Arial Unicode MS"/>
+          <w:b w:val="0"/>
+          <w:sz w:val="28"/>
+          <w:szCs w:val="28"/>
+        </w:rPr>
+        <w:t xml:space="preserve"> profound</w:t>
+      </w:r>
+      <w:r>
+        <w:rPr>
+          <w:rStyle w:val="a4"/>
+          <w:rFonts w:ascii="Arial Unicode MS" w:eastAsia="Arial Unicode MS" w:hAnsi="Arial Unicode MS" w:cs="Arial Unicode MS"/>
+          <w:b w:val="0"/>
+          <w:sz w:val="28"/>
+          <w:szCs w:val="28"/>
+        </w:rPr>
+        <w:t xml:space="preserve"> </w:t>
+      </w:r>
+      <w:r>
+        <w:rPr>
+          <w:rStyle w:val="a4"/>
+          <w:rFonts w:ascii="Arial Unicode MS" w:eastAsia="Arial Unicode MS" w:hAnsi="Arial Unicode MS" w:cs="Arial Unicode MS"/>
+          <w:b w:val="0"/>
+          <w:sz w:val="28"/>
+          <w:szCs w:val="28"/>
+        </w:rPr>
+        <w:t>necktie</w:t>
+      </w:r>
+      <w:r>
+        <w:rPr>
+          <w:rStyle w:val="a4"/>
+          <w:rFonts w:ascii="Arial Unicode MS" w:eastAsia="Arial Unicode MS" w:hAnsi="Arial Unicode MS" w:cs="Arial Unicode MS"/>
+          <w:b w:val="0"/>
+          <w:sz w:val="28"/>
+          <w:szCs w:val="28"/>
+        </w:rPr>
+        <w:t xml:space="preserve"> </w:t>
+      </w:r>
+      <w:r>
+        <w:rPr>
+          <w:rStyle w:val="a4"/>
+          <w:rFonts w:ascii="Arial Unicode MS" w:eastAsia="Arial Unicode MS" w:hAnsi="Arial Unicode MS" w:cs="Arial Unicode MS"/>
+          <w:b w:val="0"/>
+          <w:sz w:val="28"/>
+          <w:szCs w:val="28"/>
+        </w:rPr>
+        <w:t>condor</w:t>
+      </w:r>
+      <w:r>
+        <w:rPr>
+          <w:rStyle w:val="a4"/>
+          <w:rFonts w:ascii="Arial Unicode MS" w:eastAsia="Arial Unicode MS" w:hAnsi="Arial Unicode MS" w:cs="Arial Unicode MS"/>
+          <w:b w:val="0"/>
+          <w:sz w:val="28"/>
+          <w:szCs w:val="28"/>
+        </w:rPr>
+        <w:t xml:space="preserve"> </w:t>
+      </w:r>
+      <w:r>
+        <w:rPr>
+          <w:rStyle w:val="a4"/>
+          <w:rFonts w:ascii="Arial Unicode MS" w:eastAsia="Arial Unicode MS" w:hAnsi="Arial Unicode MS" w:cs="Arial Unicode MS"/>
+          <w:b w:val="0"/>
+          <w:sz w:val="28"/>
+          <w:szCs w:val="28"/>
+        </w:rPr>
+        <w:t>alchemy</w:t>
+      </w:r>
+      <w:r>
+        <w:rPr>
+          <w:rStyle w:val="a4"/>
+          <w:rFonts w:ascii="Arial Unicode MS" w:eastAsia="Arial Unicode MS" w:hAnsi="Arial Unicode MS" w:cs="Arial Unicode MS"/>
+          <w:b w:val="0"/>
+          <w:sz w:val="28"/>
+          <w:szCs w:val="28"/>
+        </w:rPr>
+        <w:t xml:space="preserve"> </w:t>
+      </w:r>
+      <w:r>
+        <w:rPr>
+          <w:rStyle w:val="a4"/>
+          <w:rFonts w:ascii="Arial Unicode MS" w:eastAsia="Arial Unicode MS" w:hAnsi="Arial Unicode MS" w:cs="Arial Unicode MS"/>
+          <w:b w:val="0"/>
+          <w:sz w:val="28"/>
+          <w:szCs w:val="28"/>
+        </w:rPr>
+        <w:t>regretable</w:t>
+      </w:r>
+      <w:r>
+        <w:rPr>
+          <w:rStyle w:val="a4"/>
+          <w:rFonts w:ascii="Arial Unicode MS" w:eastAsia="Arial Unicode MS" w:hAnsi="Arial Unicode MS" w:cs="Arial Unicode MS"/>
+          <w:b w:val="0"/>
+          <w:sz w:val="28"/>
+          <w:szCs w:val="28"/>
+        </w:rPr>
+        <w:t xml:space="preserve"> </w:t>
+      </w:r>
+      <w:r>
+        <w:rPr>
+          <w:rStyle w:val="a4"/>
+          <w:rFonts w:ascii="Arial Unicode MS" w:eastAsia="Arial Unicode MS" w:hAnsi="Arial Unicode MS" w:cs="Arial Unicode MS"/>
+          <w:b w:val="0"/>
+          <w:sz w:val="28"/>
+          <w:szCs w:val="28"/>
+        </w:rPr>
+        <w:t>mighty</w:t>
+      </w:r>
+      <w:r>
+        <w:rPr>
+          <w:rStyle w:val="a4"/>
+          <w:rFonts w:ascii="Arial Unicode MS" w:eastAsia="Arial Unicode MS" w:hAnsi="Arial Unicode MS" w:cs="Arial Unicode MS"/>
+          <w:b w:val="0"/>
+          <w:sz w:val="28"/>
+          <w:szCs w:val="28"/>
+        </w:rPr>
+        <w:t xml:space="preserve"> </w:t>
+      </w:r>
+      <w:r>
+        <w:rPr>
+          <w:rStyle w:val="a4"/>
+          <w:rFonts w:ascii="Arial Unicode MS" w:eastAsia="Arial Unicode MS" w:hAnsi="Arial Unicode MS" w:cs="Arial Unicode MS"/>
+          <w:b w:val="0"/>
+          <w:sz w:val="28"/>
+          <w:szCs w:val="28"/>
+        </w:rPr>
+        <w:t>freelance</w:t>
+      </w:r>
+      <w:r>
+        <w:rPr>
+          <w:rStyle w:val="a4"/>
+          <w:rFonts w:ascii="Arial Unicode MS" w:eastAsia="Arial Unicode MS" w:hAnsi="Arial Unicode MS" w:cs="Arial Unicode MS"/>
+          <w:b w:val="0"/>
+          <w:sz w:val="28"/>
+          <w:szCs w:val="28"/>
+        </w:rPr>
+        <w:t xml:space="preserve"> </w:t>
+      </w:r>
+      <w:r>
+        <w:rPr>
+          <w:rStyle w:val="a4"/>
+          <w:rFonts w:ascii="Arial Unicode MS" w:eastAsia="Arial Unicode MS" w:hAnsi="Arial Unicode MS" w:cs="Arial Unicode MS"/>
+          <w:b w:val="0"/>
+          <w:sz w:val="28"/>
+          <w:szCs w:val="28"/>
+        </w:rPr>
+        <w:t>malt</w:t>
+      </w:r>
+      <w:r>
+        <w:rPr>
+          <w:rStyle w:val="a4"/>
+          <w:rFonts w:ascii="Arial Unicode MS" w:eastAsia="Arial Unicode MS" w:hAnsi="Arial Unicode MS" w:cs="Arial Unicode MS"/>
+          <w:b w:val="0"/>
+          <w:sz w:val="28"/>
+          <w:szCs w:val="28"/>
+        </w:rPr>
+        <w:t xml:space="preserve"> </w:t>
+      </w:r>
+      <w:r>
+        <w:rPr>
+          <w:rStyle w:val="a4"/>
+          <w:rFonts w:ascii="Arial Unicode MS" w:eastAsia="Arial Unicode MS" w:hAnsi="Arial Unicode MS" w:cs="Arial Unicode MS"/>
+          <w:b w:val="0"/>
+          <w:sz w:val="28"/>
+          <w:szCs w:val="28"/>
+        </w:rPr>
+        <w:t>materialistic</w:t>
+      </w:r>
+      <w:r>
+        <w:rPr>
+          <w:rStyle w:val="a4"/>
+          <w:rFonts w:ascii="Arial Unicode MS" w:eastAsia="Arial Unicode MS" w:hAnsi="Arial Unicode MS" w:cs="Arial Unicode MS"/>
+          <w:b w:val="0"/>
+          <w:sz w:val="28"/>
+          <w:szCs w:val="28"/>
+        </w:rPr>
+        <w:t xml:space="preserve"> </w:t>
+      </w:r>
+      <w:r>
+        <w:rPr>
+          <w:rStyle w:val="a4"/>
+          <w:rFonts w:ascii="Arial Unicode MS" w:eastAsia="Arial Unicode MS" w:hAnsi="Arial Unicode MS" w:cs="Arial Unicode MS"/>
+          <w:b w:val="0"/>
+          <w:sz w:val="28"/>
+          <w:szCs w:val="28"/>
+        </w:rPr>
+        <w:t>garish</w:t>
+      </w:r>
+      <w:r>
+        <w:rPr>
+          <w:rStyle w:val="a4"/>
+          <w:rFonts w:ascii="Arial Unicode MS" w:eastAsia="Arial Unicode MS" w:hAnsi="Arial Unicode MS" w:cs="Arial Unicode MS"/>
+          <w:b w:val="0"/>
+          <w:sz w:val="28"/>
+          <w:szCs w:val="28"/>
+        </w:rPr>
+        <w:t xml:space="preserve"> </w:t>
+      </w:r>
+      <w:r>
+        <w:rPr>
+          <w:rStyle w:val="a4"/>
+          <w:rFonts w:ascii="Arial Unicode MS" w:eastAsia="Arial Unicode MS" w:hAnsi="Arial Unicode MS" w:cs="Arial Unicode MS"/>
+          <w:b w:val="0"/>
+          <w:sz w:val="28"/>
+          <w:szCs w:val="28"/>
+        </w:rPr>
+        <w:t>beau</w:t>
+      </w:r>
+      <w:r>
+        <w:rPr>
+          <w:rStyle w:val="a4"/>
+          <w:rFonts w:ascii="Arial Unicode MS" w:eastAsia="Arial Unicode MS" w:hAnsi="Arial Unicode MS" w:cs="Arial Unicode MS"/>
+          <w:b w:val="0"/>
+          <w:sz w:val="28"/>
+          <w:szCs w:val="28"/>
+        </w:rPr>
+        <w:t xml:space="preserve"> </w:t>
+      </w:r>
+      <w:r>
+        <w:rPr>
+          <w:rStyle w:val="a4"/>
+          <w:rFonts w:ascii="Arial Unicode MS" w:eastAsia="Arial Unicode MS" w:hAnsi="Arial Unicode MS" w:cs="Arial Unicode MS"/>
+          <w:b w:val="0"/>
+          <w:sz w:val="28"/>
+          <w:szCs w:val="28"/>
+        </w:rPr>
+        <w:t>crucify</w:t>
+      </w:r>
+      <w:r>
+        <w:rPr>
+          <w:rStyle w:val="a4"/>
+          <w:rFonts w:ascii="Arial Unicode MS" w:eastAsia="Arial Unicode MS" w:hAnsi="Arial Unicode MS" w:cs="Arial Unicode MS"/>
+          <w:b w:val="0"/>
+          <w:sz w:val="28"/>
+          <w:szCs w:val="28"/>
+        </w:rPr>
+        <w:t xml:space="preserve"> </w:t>
+      </w:r>
+      <w:r>
+        <w:rPr>
+          <w:rStyle w:val="a4"/>
+          <w:rFonts w:ascii="Arial Unicode MS" w:eastAsia="Arial Unicode MS" w:hAnsi="Arial Unicode MS" w:cs="Arial Unicode MS"/>
+          <w:b w:val="0"/>
+          <w:sz w:val="28"/>
+          <w:szCs w:val="28"/>
+        </w:rPr>
+        <w:t>distil</w:t>
+      </w:r>
+      <w:r>
+        <w:rPr>
+          <w:rStyle w:val="a4"/>
+          <w:rFonts w:ascii="Arial Unicode MS" w:eastAsia="Arial Unicode MS" w:hAnsi="Arial Unicode MS" w:cs="Arial Unicode MS"/>
+          <w:b w:val="0"/>
+          <w:sz w:val="28"/>
+          <w:szCs w:val="28"/>
+        </w:rPr>
+        <w:t xml:space="preserve"> </w:t>
+      </w:r>
+      <w:r>
+        <w:rPr>
+          <w:rStyle w:val="a4"/>
+          <w:rFonts w:ascii="Arial Unicode MS" w:eastAsia="Arial Unicode MS" w:hAnsi="Arial Unicode MS" w:cs="Arial Unicode MS"/>
+          <w:b w:val="0"/>
+          <w:sz w:val="28"/>
+          <w:szCs w:val="28"/>
+        </w:rPr>
+        <w:t>psychedelic</w:t>
+      </w:r>
+      <w:r>
+        <w:rPr>
+          <w:rStyle w:val="a4"/>
+          <w:rFonts w:ascii="Arial Unicode MS" w:eastAsia="Arial Unicode MS" w:hAnsi="Arial Unicode MS" w:cs="Arial Unicode MS"/>
+          <w:b w:val="0"/>
+          <w:sz w:val="28"/>
+          <w:szCs w:val="28"/>
+        </w:rPr>
+        <w:t xml:space="preserve"> </w:t>
+      </w:r>
+      <w:r>
+        <w:rPr>
+          <w:rStyle w:val="a4"/>
+          <w:rFonts w:ascii="Arial Unicode MS" w:eastAsia="Arial Unicode MS" w:hAnsi="Arial Unicode MS" w:cs="Arial Unicode MS"/>
+          <w:b w:val="0"/>
+          <w:sz w:val="28"/>
+          <w:szCs w:val="28"/>
+        </w:rPr>
+        <w:t>stew</w:t>
+      </w:r>
+      <w:r>
+        <w:rPr>
+          <w:rStyle w:val="a4"/>
+          <w:rFonts w:ascii="Arial Unicode MS" w:eastAsia="Arial Unicode MS" w:hAnsi="Arial Unicode MS" w:cs="Arial Unicode MS"/>
+          <w:b w:val="0"/>
+          <w:sz w:val="28"/>
+          <w:szCs w:val="28"/>
+        </w:rPr>
+        <w:t xml:space="preserve"> </w:t>
+      </w:r>
+      <w:r>
+        <w:rPr>
+          <w:rStyle w:val="a4"/>
+          <w:rFonts w:ascii="Arial Unicode MS" w:eastAsia="Arial Unicode MS" w:hAnsi="Arial Unicode MS" w:cs="Arial Unicode MS"/>
+          <w:b w:val="0"/>
+          <w:sz w:val="28"/>
+          <w:szCs w:val="28"/>
+        </w:rPr>
+        <w:t>nullify</w:t>
+      </w:r>
+      <w:r>
+        <w:rPr>
+          <w:rStyle w:val="a4"/>
+          <w:rFonts w:ascii="Arial Unicode MS" w:eastAsia="Arial Unicode MS" w:hAnsi="Arial Unicode MS" w:cs="Arial Unicode MS"/>
+          <w:b w:val="0"/>
+          <w:sz w:val="28"/>
+          <w:szCs w:val="28"/>
+        </w:rPr>
+        <w:t xml:space="preserve"> </w:t>
+      </w:r>
+      <w:r>
+        <w:rPr>
+          <w:rStyle w:val="a4"/>
+          <w:rFonts w:ascii="Arial Unicode MS" w:eastAsia="Arial Unicode MS" w:hAnsi="Arial Unicode MS" w:cs="Arial Unicode MS"/>
+          <w:b w:val="0"/>
+          <w:sz w:val="28"/>
+          <w:szCs w:val="28"/>
+        </w:rPr>
+        <w:t>drive-by</w:t>
+      </w:r>
+      <w:r>
+        <w:rPr>
+          <w:rStyle w:val="a4"/>
+          <w:rFonts w:ascii="Arial Unicode MS" w:eastAsia="Arial Unicode MS" w:hAnsi="Arial Unicode MS" w:cs="Arial Unicode MS"/>
+          <w:b w:val="0"/>
+          <w:sz w:val="28"/>
+          <w:szCs w:val="28"/>
+        </w:rPr>
+        <w:t xml:space="preserve"> </w:t>
+      </w:r>
+      <w:r>
+        <w:rPr>
+          <w:rStyle w:val="a4"/>
+          <w:rFonts w:ascii="Arial Unicode MS" w:eastAsia="Arial Unicode MS" w:hAnsi="Arial Unicode MS" w:cs="Arial Unicode MS"/>
+          <w:b w:val="0"/>
+          <w:sz w:val="28"/>
+          <w:szCs w:val="28"/>
+        </w:rPr>
+        <w:t>prohibit</w:t>
+      </w:r>
+      <w:r>
+        <w:rPr>
+          <w:rStyle w:val="a4"/>
+          <w:rFonts w:ascii="Arial Unicode MS" w:eastAsia="Arial Unicode MS" w:hAnsi="Arial Unicode MS" w:cs="Arial Unicode MS"/>
+          <w:b w:val="0"/>
+          <w:sz w:val="28"/>
+          <w:szCs w:val="28"/>
+        </w:rPr>
+        <w:t>ed</w:t>
+      </w:r>
+      <w:r>
+        <w:rPr>
+          <w:rStyle w:val="a4"/>
+          <w:rFonts w:ascii="Arial Unicode MS" w:eastAsia="Arial Unicode MS" w:hAnsi="Arial Unicode MS" w:cs="Arial Unicode MS"/>
+          <w:b w:val="0"/>
+          <w:sz w:val="28"/>
+          <w:szCs w:val="28"/>
+        </w:rPr>
+        <w:t xml:space="preserve"> </w:t>
+      </w:r>
+      <w:r>
+        <w:rPr>
+          <w:rStyle w:val="a4"/>
+          <w:rFonts w:ascii="Arial Unicode MS" w:eastAsia="Arial Unicode MS" w:hAnsi="Arial Unicode MS" w:cs="Arial Unicode MS"/>
+          <w:b w:val="0"/>
+          <w:sz w:val="28"/>
+          <w:szCs w:val="28"/>
+        </w:rPr>
+        <w:t>scalper</w:t>
+      </w:r>
+      <w:r>
+        <w:rPr>
+          <w:rStyle w:val="a4"/>
+          <w:rFonts w:ascii="Arial Unicode MS" w:eastAsia="Arial Unicode MS" w:hAnsi="Arial Unicode MS" w:cs="Arial Unicode MS"/>
+          <w:b w:val="0"/>
+          <w:sz w:val="28"/>
+          <w:szCs w:val="28"/>
+        </w:rPr>
+        <w:t xml:space="preserve"> </w:t>
+      </w:r>
+      <w:r>
+        <w:rPr>
+          <w:rStyle w:val="a4"/>
+          <w:rFonts w:ascii="Arial Unicode MS" w:eastAsia="Arial Unicode MS" w:hAnsi="Arial Unicode MS" w:cs="Arial Unicode MS"/>
+          <w:b w:val="0"/>
+          <w:sz w:val="28"/>
+          <w:szCs w:val="28"/>
+        </w:rPr>
+        <w:t>chromium</w:t>
+      </w:r>
+      <w:r>
+        <w:rPr>
+          <w:rStyle w:val="a4"/>
+          <w:rFonts w:ascii="Arial Unicode MS" w:eastAsia="Arial Unicode MS" w:hAnsi="Arial Unicode MS" w:cs="Arial Unicode MS"/>
+          <w:b w:val="0"/>
+          <w:sz w:val="28"/>
+          <w:szCs w:val="28"/>
+        </w:rPr>
+        <w:t xml:space="preserve"> </w:t>
+      </w:r>
+      <w:r>
+        <w:rPr>
+          <w:rStyle w:val="a4"/>
+          <w:rFonts w:ascii="Arial Unicode MS" w:eastAsia="Arial Unicode MS" w:hAnsi="Arial Unicode MS" w:cs="Arial Unicode MS"/>
+          <w:b w:val="0"/>
+          <w:sz w:val="28"/>
+          <w:szCs w:val="28"/>
+        </w:rPr>
+        <w:t>red-hot</w:t>
+      </w:r>
+      <w:r>
+        <w:rPr>
+          <w:rStyle w:val="a4"/>
+          <w:rFonts w:ascii="Arial Unicode MS" w:eastAsia="Arial Unicode MS" w:hAnsi="Arial Unicode MS" w:cs="Arial Unicode MS"/>
+          <w:b w:val="0"/>
+          <w:sz w:val="28"/>
+          <w:szCs w:val="28"/>
+        </w:rPr>
+        <w:t xml:space="preserve"> </w:t>
+      </w:r>
+      <w:r>
+        <w:rPr>
+          <w:rStyle w:val="a4"/>
+          <w:rFonts w:ascii="Arial Unicode MS" w:eastAsia="Arial Unicode MS" w:hAnsi="Arial Unicode MS" w:cs="Arial Unicode MS"/>
+          <w:b w:val="0"/>
+          <w:sz w:val="28"/>
+          <w:szCs w:val="28"/>
+        </w:rPr>
+        <w:t>sensual</w:t>
+      </w:r>
+      <w:r>
+        <w:rPr>
+          <w:rStyle w:val="a4"/>
+          <w:rFonts w:ascii="Arial Unicode MS" w:eastAsia="Arial Unicode MS" w:hAnsi="Arial Unicode MS" w:cs="Arial Unicode MS"/>
+          <w:b w:val="0"/>
+          <w:sz w:val="28"/>
+          <w:szCs w:val="28"/>
+        </w:rPr>
+        <w:t xml:space="preserve"> </w:t>
+      </w:r>
+      <w:r>
+        <w:rPr>
+          <w:rStyle w:val="a4"/>
+          <w:rFonts w:ascii="Arial Unicode MS" w:eastAsia="Arial Unicode MS" w:hAnsi="Arial Unicode MS" w:cs="Arial Unicode MS"/>
+          <w:b w:val="0"/>
+          <w:sz w:val="28"/>
+          <w:szCs w:val="28"/>
+        </w:rPr>
+        <w:t>pompous</w:t>
+      </w:r>
+      <w:r>
+        <w:rPr>
+          <w:rStyle w:val="a4"/>
+          <w:rFonts w:ascii="Arial Unicode MS" w:eastAsia="Arial Unicode MS" w:hAnsi="Arial Unicode MS" w:cs="Arial Unicode MS"/>
+          <w:b w:val="0"/>
+          <w:sz w:val="28"/>
+          <w:szCs w:val="28"/>
+        </w:rPr>
+        <w:t xml:space="preserve"> </w:t>
+      </w:r>
+      <w:r>
+        <w:rPr>
+          <w:rStyle w:val="a4"/>
+          <w:rFonts w:ascii="Arial Unicode MS" w:eastAsia="Arial Unicode MS" w:hAnsi="Arial Unicode MS" w:cs="Arial Unicode MS"/>
+          <w:b w:val="0"/>
+          <w:sz w:val="28"/>
+          <w:szCs w:val="28"/>
+        </w:rPr>
+        <w:t>absolve</w:t>
+      </w:r>
+      <w:r>
+        <w:rPr>
+          <w:rStyle w:val="a4"/>
+          <w:rFonts w:ascii="Arial Unicode MS" w:eastAsia="Arial Unicode MS" w:hAnsi="Arial Unicode MS" w:cs="Arial Unicode MS"/>
+          <w:b w:val="0"/>
+          <w:sz w:val="28"/>
+          <w:szCs w:val="28"/>
+        </w:rPr>
+        <w:t xml:space="preserve"> </w:t>
+      </w:r>
+      <w:r>
+        <w:rPr>
+          <w:rStyle w:val="a4"/>
+          <w:rFonts w:ascii="Arial Unicode MS" w:eastAsia="Arial Unicode MS" w:hAnsi="Arial Unicode MS" w:cs="Arial Unicode MS"/>
+          <w:b w:val="0"/>
+          <w:sz w:val="28"/>
+          <w:szCs w:val="28"/>
+        </w:rPr>
+        <w:t>implausible</w:t>
+      </w:r>
+      <w:r>
+        <w:rPr>
+          <w:rStyle w:val="a4"/>
+          <w:rFonts w:ascii="Arial Unicode MS" w:eastAsia="Arial Unicode MS" w:hAnsi="Arial Unicode MS" w:cs="Arial Unicode MS"/>
+          <w:b w:val="0"/>
+          <w:sz w:val="28"/>
+          <w:szCs w:val="28"/>
+        </w:rPr>
+        <w:t xml:space="preserve"> </w:t>
+      </w:r>
+      <w:r>
+        <w:rPr>
+          <w:rStyle w:val="a4"/>
+          <w:rFonts w:ascii="Arial Unicode MS" w:eastAsia="Arial Unicode MS" w:hAnsi="Arial Unicode MS" w:cs="Arial Unicode MS"/>
+          <w:b w:val="0"/>
+          <w:sz w:val="28"/>
+          <w:szCs w:val="28"/>
+        </w:rPr>
+        <w:t>whereupon</w:t>
+      </w:r>
+      <w:r>
+        <w:rPr>
+          <w:rStyle w:val="a4"/>
+          <w:rFonts w:ascii="Arial Unicode MS" w:eastAsia="Arial Unicode MS" w:hAnsi="Arial Unicode MS" w:cs="Arial Unicode MS"/>
+          <w:b w:val="0"/>
+          <w:sz w:val="28"/>
+          <w:szCs w:val="28"/>
+        </w:rPr>
+        <w:t xml:space="preserve"> </w:t>
+      </w:r>
+      <w:r>
+        <w:rPr>
+          <w:rStyle w:val="a4"/>
+          <w:rFonts w:ascii="Arial Unicode MS" w:eastAsia="Arial Unicode MS" w:hAnsi="Arial Unicode MS" w:cs="Arial Unicode MS"/>
+          <w:b w:val="0"/>
+          <w:sz w:val="28"/>
+          <w:szCs w:val="28"/>
+        </w:rPr>
+        <w:t>rile</w:t>
+      </w:r>
+      <w:r>
+        <w:rPr>
+          <w:rStyle w:val="a4"/>
+          <w:rFonts w:ascii="Arial Unicode MS" w:eastAsia="Arial Unicode MS" w:hAnsi="Arial Unicode MS" w:cs="Arial Unicode MS"/>
+          <w:b w:val="0"/>
+          <w:sz w:val="28"/>
+          <w:szCs w:val="28"/>
+        </w:rPr>
+        <w:t xml:space="preserve"> </w:t>
+      </w:r>
+      <w:r>
+        <w:rPr>
+          <w:rStyle w:val="a4"/>
+          <w:rFonts w:ascii="Arial Unicode MS" w:eastAsia="Arial Unicode MS" w:hAnsi="Arial Unicode MS" w:cs="Arial Unicode MS"/>
+          <w:b w:val="0"/>
+          <w:sz w:val="28"/>
+          <w:szCs w:val="28"/>
+        </w:rPr>
+        <w:t>stilt</w:t>
+      </w:r>
+      <w:r>
+        <w:rPr>
+          <w:rStyle w:val="a4"/>
+          <w:rFonts w:ascii="Arial Unicode MS" w:eastAsia="Arial Unicode MS" w:hAnsi="Arial Unicode MS" w:cs="Arial Unicode MS"/>
+          <w:b w:val="0"/>
+          <w:sz w:val="28"/>
+          <w:szCs w:val="28"/>
+        </w:rPr>
+        <w:t xml:space="preserve"> </w:t>
+      </w:r>
+      <w:r>
+        <w:rPr>
+          <w:rStyle w:val="a4"/>
+          <w:rFonts w:ascii="Arial Unicode MS" w:eastAsia="Arial Unicode MS" w:hAnsi="Arial Unicode MS" w:cs="Arial Unicode MS"/>
+          <w:b w:val="0"/>
+          <w:sz w:val="28"/>
+          <w:szCs w:val="28"/>
+        </w:rPr>
+        <w:t>axiom</w:t>
+      </w:r>
+      <w:r>
+        <w:rPr>
+          <w:rStyle w:val="a4"/>
+          <w:rFonts w:ascii="Arial Unicode MS" w:eastAsia="Arial Unicode MS" w:hAnsi="Arial Unicode MS" w:cs="Arial Unicode MS"/>
+          <w:b w:val="0"/>
+          <w:sz w:val="28"/>
+          <w:szCs w:val="28"/>
+        </w:rPr>
+        <w:t xml:space="preserve"> </w:t>
+      </w:r>
+      <w:r>
+        <w:rPr>
+          <w:rStyle w:val="a4"/>
+          <w:rFonts w:ascii="Arial Unicode MS" w:eastAsia="Arial Unicode MS" w:hAnsi="Arial Unicode MS" w:cs="Arial Unicode MS"/>
+          <w:b w:val="0"/>
+          <w:sz w:val="28"/>
+          <w:szCs w:val="28"/>
+        </w:rPr>
+        <w:t>surreptitious</w:t>
+      </w:r>
+      <w:r>
+        <w:rPr>
+          <w:rStyle w:val="a4"/>
+          <w:rFonts w:ascii="Arial Unicode MS" w:eastAsia="Arial Unicode MS" w:hAnsi="Arial Unicode MS" w:cs="Arial Unicode MS"/>
+          <w:b w:val="0"/>
+          <w:sz w:val="28"/>
+          <w:szCs w:val="28"/>
+        </w:rPr>
+        <w:t xml:space="preserve"> </w:t>
+      </w:r>
+      <w:r>
+        <w:rPr>
+          <w:rStyle w:val="a4"/>
+          <w:rFonts w:ascii="Arial Unicode MS" w:eastAsia="Arial Unicode MS" w:hAnsi="Arial Unicode MS" w:cs="Arial Unicode MS"/>
+          <w:b w:val="0"/>
+          <w:sz w:val="28"/>
+          <w:szCs w:val="28"/>
+        </w:rPr>
+        <w:t>crosswise</w:t>
+      </w:r>
+      <w:r>
+        <w:rPr>
+          <w:rStyle w:val="a4"/>
+          <w:rFonts w:ascii="Arial Unicode MS" w:eastAsia="Arial Unicode MS" w:hAnsi="Arial Unicode MS" w:cs="Arial Unicode MS"/>
+          <w:b w:val="0"/>
+          <w:sz w:val="28"/>
+          <w:szCs w:val="28"/>
+        </w:rPr>
+        <w:t xml:space="preserve"> </w:t>
+      </w:r>
+      <w:r>
+        <w:rPr>
+          <w:rStyle w:val="a4"/>
+          <w:rFonts w:ascii="Arial Unicode MS" w:eastAsia="Arial Unicode MS" w:hAnsi="Arial Unicode MS" w:cs="Arial Unicode MS"/>
+          <w:b w:val="0"/>
+          <w:sz w:val="28"/>
+          <w:szCs w:val="28"/>
+        </w:rPr>
+        <w:t>everlasting</w:t>
+      </w:r>
+      <w:r>
+        <w:rPr>
+          <w:rStyle w:val="a4"/>
+          <w:rFonts w:ascii="Arial Unicode MS" w:eastAsia="Arial Unicode MS" w:hAnsi="Arial Unicode MS" w:cs="Arial Unicode MS"/>
+          <w:b w:val="0"/>
+          <w:sz w:val="28"/>
+          <w:szCs w:val="28"/>
+        </w:rPr>
+        <w:t xml:space="preserve"> </w:t>
+      </w:r>
+      <w:r>
+        <w:rPr>
+          <w:rStyle w:val="a4"/>
+          <w:rFonts w:ascii="Arial Unicode MS" w:eastAsia="Arial Unicode MS" w:hAnsi="Arial Unicode MS" w:cs="Arial Unicode MS"/>
+          <w:b w:val="0"/>
+          <w:sz w:val="28"/>
+          <w:szCs w:val="28"/>
+        </w:rPr>
+        <w:t>chisel</w:t>
+      </w:r>
+      <w:r>
+        <w:rPr>
+          <w:rStyle w:val="a4"/>
+          <w:rFonts w:ascii="Arial Unicode MS" w:eastAsia="Arial Unicode MS" w:hAnsi="Arial Unicode MS" w:cs="Arial Unicode MS"/>
+          <w:b w:val="0"/>
+          <w:sz w:val="28"/>
+          <w:szCs w:val="28"/>
+        </w:rPr>
+        <w:t xml:space="preserve"> </w:t>
+      </w:r>
+      <w:r>
+        <w:rPr>
+          <w:rStyle w:val="a4"/>
+          <w:rFonts w:ascii="Arial Unicode MS" w:eastAsia="Arial Unicode MS" w:hAnsi="Arial Unicode MS" w:cs="Arial Unicode MS"/>
+          <w:b w:val="0"/>
+          <w:sz w:val="28"/>
+          <w:szCs w:val="28"/>
+        </w:rPr>
+        <w:t>coy</w:t>
+      </w:r>
+      <w:r>
+        <w:rPr>
+          <w:rStyle w:val="a4"/>
+          <w:rFonts w:ascii="Arial Unicode MS" w:eastAsia="Arial Unicode MS" w:hAnsi="Arial Unicode MS" w:cs="Arial Unicode MS"/>
+          <w:b w:val="0"/>
+          <w:sz w:val="28"/>
+          <w:szCs w:val="28"/>
+        </w:rPr>
+        <w:t xml:space="preserve"> </w:t>
+      </w:r>
+      <w:r>
+        <w:rPr>
+          <w:rStyle w:val="a4"/>
+          <w:rFonts w:ascii="Arial Unicode MS" w:eastAsia="Arial Unicode MS" w:hAnsi="Arial Unicode MS" w:cs="Arial Unicode MS"/>
+          <w:b w:val="0"/>
+          <w:sz w:val="28"/>
+          <w:szCs w:val="28"/>
+        </w:rPr>
+        <w:t>disaffect</w:t>
+      </w:r>
+      <w:r>
+        <w:rPr>
+          <w:rStyle w:val="a4"/>
+          <w:rFonts w:ascii="Arial Unicode MS" w:eastAsia="Arial Unicode MS" w:hAnsi="Arial Unicode MS" w:cs="Arial Unicode MS"/>
+          <w:b w:val="0"/>
+          <w:sz w:val="28"/>
+          <w:szCs w:val="28"/>
+        </w:rPr>
+        <w:t xml:space="preserve"> </w:t>
+      </w:r>
+      <w:r>
+        <w:rPr>
+          <w:rStyle w:val="a4"/>
+          <w:rFonts w:ascii="Arial Unicode MS" w:eastAsia="Arial Unicode MS" w:hAnsi="Arial Unicode MS" w:cs="Arial Unicode MS"/>
+          <w:b w:val="0"/>
+          <w:sz w:val="28"/>
+          <w:szCs w:val="28"/>
+        </w:rPr>
+        <w:t>quid</w:t>
+      </w:r>
+      <w:r>
+        <w:rPr>
+          <w:rStyle w:val="a4"/>
+          <w:rFonts w:ascii="Arial Unicode MS" w:eastAsia="Arial Unicode MS" w:hAnsi="Arial Unicode MS" w:cs="Arial Unicode MS"/>
+          <w:b w:val="0"/>
+          <w:sz w:val="28"/>
+          <w:szCs w:val="28"/>
+        </w:rPr>
+        <w:t xml:space="preserve"> </w:t>
+      </w:r>
+      <w:r>
+        <w:rPr>
+          <w:rStyle w:val="a4"/>
+          <w:rFonts w:ascii="Arial Unicode MS" w:eastAsia="Arial Unicode MS" w:hAnsi="Arial Unicode MS" w:cs="Arial Unicode MS"/>
+          <w:b w:val="0"/>
+          <w:sz w:val="28"/>
+          <w:szCs w:val="28"/>
+        </w:rPr>
+        <w:t>close-knit</w:t>
+      </w:r>
+      <w:r>
+        <w:rPr>
+          <w:rStyle w:val="a4"/>
+          <w:rFonts w:ascii="Arial Unicode MS" w:eastAsia="Arial Unicode MS" w:hAnsi="Arial Unicode MS" w:cs="Arial Unicode MS"/>
+          <w:b w:val="0"/>
+          <w:sz w:val="28"/>
+          <w:szCs w:val="28"/>
+        </w:rPr>
+        <w:t xml:space="preserve"> </w:t>
+      </w:r>
+      <w:r>
+        <w:rPr>
+          <w:rStyle w:val="a4"/>
+          <w:rFonts w:ascii="Arial Unicode MS" w:eastAsia="Arial Unicode MS" w:hAnsi="Arial Unicode MS" w:cs="Arial Unicode MS"/>
+          <w:b w:val="0"/>
+          <w:sz w:val="28"/>
+          <w:szCs w:val="28"/>
+        </w:rPr>
+        <w:t>anathema</w:t>
+      </w:r>
+      <w:r>
+        <w:rPr>
+          <w:rStyle w:val="a4"/>
+          <w:rFonts w:ascii="Arial Unicode MS" w:eastAsia="Arial Unicode MS" w:hAnsi="Arial Unicode MS" w:cs="Arial Unicode MS"/>
+          <w:b w:val="0"/>
+          <w:sz w:val="28"/>
+          <w:szCs w:val="28"/>
+        </w:rPr>
+        <w:t xml:space="preserve"> </w:t>
+      </w:r>
+      <w:r>
+        <w:rPr>
+          <w:rStyle w:val="a4"/>
+          <w:rFonts w:ascii="Arial Unicode MS" w:eastAsia="Arial Unicode MS" w:hAnsi="Arial Unicode MS" w:cs="Arial Unicode MS"/>
+          <w:b w:val="0"/>
+          <w:sz w:val="28"/>
+          <w:szCs w:val="28"/>
+        </w:rPr>
+        <w:t>rapt</w:t>
+      </w:r>
+      <w:r>
+        <w:rPr>
+          <w:rStyle w:val="a4"/>
+          <w:rFonts w:ascii="Arial Unicode MS" w:eastAsia="Arial Unicode MS" w:hAnsi="Arial Unicode MS" w:cs="Arial Unicode MS"/>
+          <w:b w:val="0"/>
+          <w:sz w:val="28"/>
+          <w:szCs w:val="28"/>
+        </w:rPr>
+        <w:t xml:space="preserve"> </w:t>
+      </w:r>
+      <w:r>
+        <w:rPr>
+          <w:rStyle w:val="a4"/>
+          <w:rFonts w:ascii="Arial Unicode MS" w:eastAsia="Arial Unicode MS" w:hAnsi="Arial Unicode MS" w:cs="Arial Unicode MS"/>
+          <w:b w:val="0"/>
+          <w:sz w:val="28"/>
+          <w:szCs w:val="28"/>
+        </w:rPr>
+        <w:t>condiment</w:t>
+      </w:r>
+      <w:r>
+        <w:rPr>
+          <w:rStyle w:val="a4"/>
+          <w:rFonts w:ascii="Arial Unicode MS" w:eastAsia="Arial Unicode MS" w:hAnsi="Arial Unicode MS" w:cs="Arial Unicode MS"/>
+          <w:b w:val="0"/>
+          <w:sz w:val="28"/>
+          <w:szCs w:val="28"/>
+        </w:rPr>
+        <w:t xml:space="preserve"> </w:t>
+      </w:r>
+      <w:r>
+        <w:rPr>
+          <w:rStyle w:val="a4"/>
+          <w:rFonts w:ascii="Arial Unicode MS" w:eastAsia="Arial Unicode MS" w:hAnsi="Arial Unicode MS" w:cs="Arial Unicode MS"/>
+          <w:b w:val="0"/>
+          <w:sz w:val="28"/>
+          <w:szCs w:val="28"/>
+        </w:rPr>
+        <w:t>justly</w:t>
+      </w:r>
+      <w:r>
+        <w:rPr>
+          <w:rStyle w:val="a4"/>
+          <w:rFonts w:ascii="Arial Unicode MS" w:eastAsia="Arial Unicode MS" w:hAnsi="Arial Unicode MS" w:cs="Arial Unicode MS"/>
+          <w:b w:val="0"/>
+          <w:sz w:val="28"/>
+          <w:szCs w:val="28"/>
+        </w:rPr>
+        <w:t xml:space="preserve"> </w:t>
+      </w:r>
+      <w:r>
+        <w:rPr>
+          <w:rStyle w:val="a4"/>
+          <w:rFonts w:ascii="Arial Unicode MS" w:eastAsia="Arial Unicode MS" w:hAnsi="Arial Unicode MS" w:cs="Arial Unicode MS"/>
+          <w:b w:val="0"/>
+          <w:sz w:val="28"/>
+          <w:szCs w:val="28"/>
+        </w:rPr>
+        <w:t>discerning</w:t>
+      </w:r>
+      <w:r>
+        <w:rPr>
+          <w:rStyle w:val="a4"/>
+          <w:rFonts w:ascii="Arial Unicode MS" w:eastAsia="Arial Unicode MS" w:hAnsi="Arial Unicode MS" w:cs="Arial Unicode MS"/>
+          <w:b w:val="0"/>
+          <w:sz w:val="28"/>
+          <w:szCs w:val="28"/>
+        </w:rPr>
+        <w:t xml:space="preserve"> </w:t>
+      </w:r>
+      <w:r>
+        <w:rPr>
+          <w:rStyle w:val="a4"/>
+          <w:rFonts w:ascii="Arial Unicode MS" w:eastAsia="Arial Unicode MS" w:hAnsi="Arial Unicode MS" w:cs="Arial Unicode MS"/>
+          <w:b w:val="0"/>
+          <w:sz w:val="28"/>
+          <w:szCs w:val="28"/>
+        </w:rPr>
+        <w:t>thermos</w:t>
+      </w:r>
+      <w:r>
+        <w:rPr>
+          <w:rStyle w:val="a4"/>
+          <w:rFonts w:ascii="Arial Unicode MS" w:eastAsia="Arial Unicode MS" w:hAnsi="Arial Unicode MS" w:cs="Arial Unicode MS"/>
+          <w:b w:val="0"/>
+          <w:sz w:val="28"/>
+          <w:szCs w:val="28"/>
+        </w:rPr>
+        <w:t xml:space="preserve"> </w:t>
+      </w:r>
+      <w:r>
+        <w:rPr>
+          <w:rStyle w:val="a4"/>
+          <w:rFonts w:ascii="Arial Unicode MS" w:eastAsia="Arial Unicode MS" w:hAnsi="Arial Unicode MS" w:cs="Arial Unicode MS"/>
+          <w:b w:val="0"/>
+          <w:sz w:val="28"/>
+          <w:szCs w:val="28"/>
+        </w:rPr>
+        <w:t>impel</w:t>
+      </w:r>
+      <w:r>
+        <w:rPr>
+          <w:rStyle w:val="a4"/>
+          <w:rFonts w:ascii="Arial Unicode MS" w:eastAsia="Arial Unicode MS" w:hAnsi="Arial Unicode MS" w:cs="Arial Unicode MS"/>
+          <w:b w:val="0"/>
+          <w:sz w:val="28"/>
+          <w:szCs w:val="28"/>
+        </w:rPr>
+        <w:t xml:space="preserve"> </w:t>
+      </w:r>
+      <w:r>
+        <w:rPr>
+          <w:rStyle w:val="a4"/>
+          <w:rFonts w:ascii="Arial Unicode MS" w:eastAsia="Arial Unicode MS" w:hAnsi="Arial Unicode MS" w:cs="Arial Unicode MS"/>
+          <w:b w:val="0"/>
+          <w:sz w:val="28"/>
+          <w:szCs w:val="28"/>
+        </w:rPr>
+        <w:t>hermit</w:t>
       </w:r>
       <w:bookmarkStart w:id="0" w:name="_GoBack"/>
       <w:bookmarkEnd w:id="0"/>
@@ -18004,7 +19775,7 @@
 </file>
 
 <file path=customXml/itemProps1.xml><?xml version="1.0" encoding="utf-8"?>
-<ds:datastoreItem xmlns:ds="http://schemas.openxmlformats.org/officeDocument/2006/customXml" ds:itemID="{6F32DA2A-CA93-4002-ADC9-E112607596F3}">
+<ds:datastoreItem xmlns:ds="http://schemas.openxmlformats.org/officeDocument/2006/customXml" ds:itemID="{4D1D59F7-C5B3-41AF-89EF-6BF63DE96AD5}">
   <ds:schemaRefs>
     <ds:schemaRef ds:uri="http://schemas.openxmlformats.org/officeDocument/2006/bibliography"/>
   </ds:schemaRefs>

--- a/Vocabulary.docx
+++ b/Vocabulary.docx
@@ -19030,6 +19030,1476 @@
           <w:szCs w:val="28"/>
         </w:rPr>
         <w:t>hermit</w:t>
+      </w:r>
+      <w:r>
+        <w:rPr>
+          <w:rStyle w:val="a4"/>
+          <w:rFonts w:ascii="Arial Unicode MS" w:eastAsia="Arial Unicode MS" w:hAnsi="Arial Unicode MS" w:cs="Arial Unicode MS"/>
+          <w:b w:val="0"/>
+          <w:sz w:val="28"/>
+          <w:szCs w:val="28"/>
+        </w:rPr>
+        <w:t xml:space="preserve"> </w:t>
+      </w:r>
+      <w:r>
+        <w:rPr>
+          <w:rStyle w:val="a4"/>
+          <w:rFonts w:ascii="Arial Unicode MS" w:eastAsia="Arial Unicode MS" w:hAnsi="Arial Unicode MS" w:cs="Arial Unicode MS"/>
+          <w:b w:val="0"/>
+          <w:sz w:val="28"/>
+          <w:szCs w:val="28"/>
+        </w:rPr>
+        <w:t>debatable</w:t>
+      </w:r>
+      <w:r>
+        <w:rPr>
+          <w:rStyle w:val="a4"/>
+          <w:rFonts w:ascii="Arial Unicode MS" w:eastAsia="Arial Unicode MS" w:hAnsi="Arial Unicode MS" w:cs="Arial Unicode MS"/>
+          <w:b w:val="0"/>
+          <w:sz w:val="28"/>
+          <w:szCs w:val="28"/>
+        </w:rPr>
+        <w:t xml:space="preserve"> </w:t>
+      </w:r>
+      <w:r>
+        <w:rPr>
+          <w:rStyle w:val="a4"/>
+          <w:rFonts w:ascii="Arial Unicode MS" w:eastAsia="Arial Unicode MS" w:hAnsi="Arial Unicode MS" w:cs="Arial Unicode MS"/>
+          <w:b w:val="0"/>
+          <w:sz w:val="28"/>
+          <w:szCs w:val="28"/>
+        </w:rPr>
+        <w:t>swordfish</w:t>
+      </w:r>
+      <w:r>
+        <w:rPr>
+          <w:rStyle w:val="a4"/>
+          <w:rFonts w:ascii="Arial Unicode MS" w:eastAsia="Arial Unicode MS" w:hAnsi="Arial Unicode MS" w:cs="Arial Unicode MS"/>
+          <w:b w:val="0"/>
+          <w:sz w:val="28"/>
+          <w:szCs w:val="28"/>
+        </w:rPr>
+        <w:t xml:space="preserve"> </w:t>
+      </w:r>
+      <w:r>
+        <w:rPr>
+          <w:rStyle w:val="a4"/>
+          <w:rFonts w:ascii="Arial Unicode MS" w:eastAsia="Arial Unicode MS" w:hAnsi="Arial Unicode MS" w:cs="Arial Unicode MS"/>
+          <w:b w:val="0"/>
+          <w:sz w:val="28"/>
+          <w:szCs w:val="28"/>
+        </w:rPr>
+        <w:t>humanist</w:t>
+      </w:r>
+      <w:r>
+        <w:rPr>
+          <w:rStyle w:val="a4"/>
+          <w:rFonts w:ascii="Arial Unicode MS" w:eastAsia="Arial Unicode MS" w:hAnsi="Arial Unicode MS" w:cs="Arial Unicode MS"/>
+          <w:b w:val="0"/>
+          <w:sz w:val="28"/>
+          <w:szCs w:val="28"/>
+        </w:rPr>
+        <w:t xml:space="preserve"> </w:t>
+      </w:r>
+      <w:r>
+        <w:rPr>
+          <w:rStyle w:val="a4"/>
+          <w:rFonts w:ascii="Arial Unicode MS" w:eastAsia="Arial Unicode MS" w:hAnsi="Arial Unicode MS" w:cs="Arial Unicode MS"/>
+          <w:b w:val="0"/>
+          <w:sz w:val="28"/>
+          <w:szCs w:val="28"/>
+        </w:rPr>
+        <w:t>flake</w:t>
+      </w:r>
+      <w:r>
+        <w:rPr>
+          <w:rStyle w:val="a4"/>
+          <w:rFonts w:ascii="Arial Unicode MS" w:eastAsia="Arial Unicode MS" w:hAnsi="Arial Unicode MS" w:cs="Arial Unicode MS"/>
+          <w:b w:val="0"/>
+          <w:sz w:val="28"/>
+          <w:szCs w:val="28"/>
+        </w:rPr>
+        <w:t xml:space="preserve"> </w:t>
+      </w:r>
+      <w:r>
+        <w:rPr>
+          <w:rStyle w:val="a4"/>
+          <w:rFonts w:ascii="Arial Unicode MS" w:eastAsia="Arial Unicode MS" w:hAnsi="Arial Unicode MS" w:cs="Arial Unicode MS"/>
+          <w:b w:val="0"/>
+          <w:sz w:val="28"/>
+          <w:szCs w:val="28"/>
+        </w:rPr>
+        <w:t>snowboard</w:t>
+      </w:r>
+      <w:r>
+        <w:rPr>
+          <w:rStyle w:val="a4"/>
+          <w:rFonts w:ascii="Arial Unicode MS" w:eastAsia="Arial Unicode MS" w:hAnsi="Arial Unicode MS" w:cs="Arial Unicode MS"/>
+          <w:b w:val="0"/>
+          <w:sz w:val="28"/>
+          <w:szCs w:val="28"/>
+        </w:rPr>
+        <w:t xml:space="preserve"> </w:t>
+      </w:r>
+      <w:r>
+        <w:rPr>
+          <w:rStyle w:val="a4"/>
+          <w:rFonts w:ascii="Arial Unicode MS" w:eastAsia="Arial Unicode MS" w:hAnsi="Arial Unicode MS" w:cs="Arial Unicode MS"/>
+          <w:b w:val="0"/>
+          <w:sz w:val="28"/>
+          <w:szCs w:val="28"/>
+        </w:rPr>
+        <w:t>khakis</w:t>
+      </w:r>
+      <w:r>
+        <w:rPr>
+          <w:rStyle w:val="a4"/>
+          <w:rFonts w:ascii="Arial Unicode MS" w:eastAsia="Arial Unicode MS" w:hAnsi="Arial Unicode MS" w:cs="Arial Unicode MS"/>
+          <w:b w:val="0"/>
+          <w:sz w:val="28"/>
+          <w:szCs w:val="28"/>
+        </w:rPr>
+        <w:t xml:space="preserve"> </w:t>
+      </w:r>
+      <w:r>
+        <w:rPr>
+          <w:rStyle w:val="a4"/>
+          <w:rFonts w:ascii="Arial Unicode MS" w:eastAsia="Arial Unicode MS" w:hAnsi="Arial Unicode MS" w:cs="Arial Unicode MS"/>
+          <w:b w:val="0"/>
+          <w:sz w:val="28"/>
+          <w:szCs w:val="28"/>
+        </w:rPr>
+        <w:t>disclaimer</w:t>
+      </w:r>
+      <w:r>
+        <w:rPr>
+          <w:rStyle w:val="a4"/>
+          <w:rFonts w:ascii="Arial Unicode MS" w:eastAsia="Arial Unicode MS" w:hAnsi="Arial Unicode MS" w:cs="Arial Unicode MS"/>
+          <w:b w:val="0"/>
+          <w:sz w:val="28"/>
+          <w:szCs w:val="28"/>
+        </w:rPr>
+        <w:t xml:space="preserve"> </w:t>
+      </w:r>
+      <w:r>
+        <w:rPr>
+          <w:rStyle w:val="a4"/>
+          <w:rFonts w:ascii="Arial Unicode MS" w:eastAsia="Arial Unicode MS" w:hAnsi="Arial Unicode MS" w:cs="Arial Unicode MS"/>
+          <w:b w:val="0"/>
+          <w:sz w:val="28"/>
+          <w:szCs w:val="28"/>
+        </w:rPr>
+        <w:t>scent</w:t>
+      </w:r>
+      <w:r>
+        <w:rPr>
+          <w:rStyle w:val="a4"/>
+          <w:rFonts w:ascii="Arial Unicode MS" w:eastAsia="Arial Unicode MS" w:hAnsi="Arial Unicode MS" w:cs="Arial Unicode MS"/>
+          <w:b w:val="0"/>
+          <w:sz w:val="28"/>
+          <w:szCs w:val="28"/>
+        </w:rPr>
+        <w:t xml:space="preserve"> </w:t>
+      </w:r>
+      <w:r>
+        <w:rPr>
+          <w:rStyle w:val="a4"/>
+          <w:rFonts w:ascii="Arial Unicode MS" w:eastAsia="Arial Unicode MS" w:hAnsi="Arial Unicode MS" w:cs="Arial Unicode MS"/>
+          <w:b w:val="0"/>
+          <w:sz w:val="28"/>
+          <w:szCs w:val="28"/>
+        </w:rPr>
+        <w:t>parlance</w:t>
+      </w:r>
+      <w:r>
+        <w:rPr>
+          <w:rStyle w:val="a4"/>
+          <w:rFonts w:ascii="Arial Unicode MS" w:eastAsia="Arial Unicode MS" w:hAnsi="Arial Unicode MS" w:cs="Arial Unicode MS"/>
+          <w:b w:val="0"/>
+          <w:sz w:val="28"/>
+          <w:szCs w:val="28"/>
+        </w:rPr>
+        <w:t xml:space="preserve"> </w:t>
+      </w:r>
+      <w:r>
+        <w:rPr>
+          <w:rStyle w:val="a4"/>
+          <w:rFonts w:ascii="Arial Unicode MS" w:eastAsia="Arial Unicode MS" w:hAnsi="Arial Unicode MS" w:cs="Arial Unicode MS"/>
+          <w:b w:val="0"/>
+          <w:sz w:val="28"/>
+          <w:szCs w:val="28"/>
+        </w:rPr>
+        <w:t>catalogue</w:t>
+      </w:r>
+      <w:r>
+        <w:rPr>
+          <w:rStyle w:val="a4"/>
+          <w:rFonts w:ascii="Arial Unicode MS" w:eastAsia="Arial Unicode MS" w:hAnsi="Arial Unicode MS" w:cs="Arial Unicode MS"/>
+          <w:b w:val="0"/>
+          <w:sz w:val="28"/>
+          <w:szCs w:val="28"/>
+        </w:rPr>
+        <w:t xml:space="preserve"> </w:t>
+      </w:r>
+      <w:r>
+        <w:rPr>
+          <w:rStyle w:val="a4"/>
+          <w:rFonts w:ascii="Arial Unicode MS" w:eastAsia="Arial Unicode MS" w:hAnsi="Arial Unicode MS" w:cs="Arial Unicode MS"/>
+          <w:b w:val="0"/>
+          <w:sz w:val="28"/>
+          <w:szCs w:val="28"/>
+        </w:rPr>
+        <w:t>gunpowder</w:t>
+      </w:r>
+      <w:r>
+        <w:rPr>
+          <w:rStyle w:val="a4"/>
+          <w:rFonts w:ascii="Arial Unicode MS" w:eastAsia="Arial Unicode MS" w:hAnsi="Arial Unicode MS" w:cs="Arial Unicode MS"/>
+          <w:b w:val="0"/>
+          <w:sz w:val="28"/>
+          <w:szCs w:val="28"/>
+        </w:rPr>
+        <w:t xml:space="preserve"> </w:t>
+      </w:r>
+      <w:r>
+        <w:rPr>
+          <w:rStyle w:val="a4"/>
+          <w:rFonts w:ascii="Arial Unicode MS" w:eastAsia="Arial Unicode MS" w:hAnsi="Arial Unicode MS" w:cs="Arial Unicode MS"/>
+          <w:b w:val="0"/>
+          <w:sz w:val="28"/>
+          <w:szCs w:val="28"/>
+        </w:rPr>
+        <w:t>intricate</w:t>
+      </w:r>
+      <w:r>
+        <w:rPr>
+          <w:rStyle w:val="a4"/>
+          <w:rFonts w:ascii="Arial Unicode MS" w:eastAsia="Arial Unicode MS" w:hAnsi="Arial Unicode MS" w:cs="Arial Unicode MS"/>
+          <w:b w:val="0"/>
+          <w:sz w:val="28"/>
+          <w:szCs w:val="28"/>
+        </w:rPr>
+        <w:t xml:space="preserve"> </w:t>
+      </w:r>
+      <w:r>
+        <w:rPr>
+          <w:rStyle w:val="a4"/>
+          <w:rFonts w:ascii="Arial Unicode MS" w:eastAsia="Arial Unicode MS" w:hAnsi="Arial Unicode MS" w:cs="Arial Unicode MS"/>
+          <w:b w:val="0"/>
+          <w:sz w:val="28"/>
+          <w:szCs w:val="28"/>
+        </w:rPr>
+        <w:t>councilman</w:t>
+      </w:r>
+      <w:r>
+        <w:rPr>
+          <w:rStyle w:val="a4"/>
+          <w:rFonts w:ascii="Arial Unicode MS" w:eastAsia="Arial Unicode MS" w:hAnsi="Arial Unicode MS" w:cs="Arial Unicode MS"/>
+          <w:b w:val="0"/>
+          <w:sz w:val="28"/>
+          <w:szCs w:val="28"/>
+        </w:rPr>
+        <w:t xml:space="preserve"> </w:t>
+      </w:r>
+      <w:r>
+        <w:rPr>
+          <w:rStyle w:val="a4"/>
+          <w:rFonts w:ascii="Arial Unicode MS" w:eastAsia="Arial Unicode MS" w:hAnsi="Arial Unicode MS" w:cs="Arial Unicode MS"/>
+          <w:b w:val="0"/>
+          <w:sz w:val="28"/>
+          <w:szCs w:val="28"/>
+        </w:rPr>
+        <w:t>amputate</w:t>
+      </w:r>
+      <w:r>
+        <w:rPr>
+          <w:rStyle w:val="a4"/>
+          <w:rFonts w:ascii="Arial Unicode MS" w:eastAsia="Arial Unicode MS" w:hAnsi="Arial Unicode MS" w:cs="Arial Unicode MS"/>
+          <w:b w:val="0"/>
+          <w:sz w:val="28"/>
+          <w:szCs w:val="28"/>
+        </w:rPr>
+        <w:t xml:space="preserve"> </w:t>
+      </w:r>
+      <w:r>
+        <w:rPr>
+          <w:rStyle w:val="a4"/>
+          <w:rFonts w:ascii="Arial Unicode MS" w:eastAsia="Arial Unicode MS" w:hAnsi="Arial Unicode MS" w:cs="Arial Unicode MS"/>
+          <w:b w:val="0"/>
+          <w:sz w:val="28"/>
+          <w:szCs w:val="28"/>
+        </w:rPr>
+        <w:t>unsavory</w:t>
+      </w:r>
+      <w:r>
+        <w:rPr>
+          <w:rStyle w:val="a4"/>
+          <w:rFonts w:ascii="Arial Unicode MS" w:eastAsia="Arial Unicode MS" w:hAnsi="Arial Unicode MS" w:cs="Arial Unicode MS"/>
+          <w:b w:val="0"/>
+          <w:sz w:val="28"/>
+          <w:szCs w:val="28"/>
+        </w:rPr>
+        <w:t xml:space="preserve"> </w:t>
+      </w:r>
+      <w:r>
+        <w:rPr>
+          <w:rStyle w:val="a4"/>
+          <w:rFonts w:ascii="Arial Unicode MS" w:eastAsia="Arial Unicode MS" w:hAnsi="Arial Unicode MS" w:cs="Arial Unicode MS"/>
+          <w:b w:val="0"/>
+          <w:sz w:val="28"/>
+          <w:szCs w:val="28"/>
+        </w:rPr>
+        <w:t>phosphate</w:t>
+      </w:r>
+      <w:r>
+        <w:rPr>
+          <w:rStyle w:val="a4"/>
+          <w:rFonts w:ascii="Arial Unicode MS" w:eastAsia="Arial Unicode MS" w:hAnsi="Arial Unicode MS" w:cs="Arial Unicode MS"/>
+          <w:b w:val="0"/>
+          <w:sz w:val="28"/>
+          <w:szCs w:val="28"/>
+        </w:rPr>
+        <w:t xml:space="preserve"> </w:t>
+      </w:r>
+      <w:r>
+        <w:rPr>
+          <w:rStyle w:val="a4"/>
+          <w:rFonts w:ascii="Arial Unicode MS" w:eastAsia="Arial Unicode MS" w:hAnsi="Arial Unicode MS" w:cs="Arial Unicode MS"/>
+          <w:b w:val="0"/>
+          <w:sz w:val="28"/>
+          <w:szCs w:val="28"/>
+        </w:rPr>
+        <w:t>falsehood</w:t>
+      </w:r>
+      <w:r>
+        <w:rPr>
+          <w:rStyle w:val="a4"/>
+          <w:rFonts w:ascii="Arial Unicode MS" w:eastAsia="Arial Unicode MS" w:hAnsi="Arial Unicode MS" w:cs="Arial Unicode MS"/>
+          <w:b w:val="0"/>
+          <w:sz w:val="28"/>
+          <w:szCs w:val="28"/>
+        </w:rPr>
+        <w:t xml:space="preserve"> </w:t>
+      </w:r>
+      <w:r>
+        <w:rPr>
+          <w:rStyle w:val="a4"/>
+          <w:rFonts w:ascii="Arial Unicode MS" w:eastAsia="Arial Unicode MS" w:hAnsi="Arial Unicode MS" w:cs="Arial Unicode MS"/>
+          <w:b w:val="0"/>
+          <w:sz w:val="28"/>
+          <w:szCs w:val="28"/>
+        </w:rPr>
+        <w:t>rote</w:t>
+      </w:r>
+      <w:r>
+        <w:rPr>
+          <w:rStyle w:val="a4"/>
+          <w:rFonts w:ascii="Arial Unicode MS" w:eastAsia="Arial Unicode MS" w:hAnsi="Arial Unicode MS" w:cs="Arial Unicode MS"/>
+          <w:b w:val="0"/>
+          <w:sz w:val="28"/>
+          <w:szCs w:val="28"/>
+        </w:rPr>
+        <w:t xml:space="preserve"> </w:t>
+      </w:r>
+      <w:r>
+        <w:rPr>
+          <w:rStyle w:val="a4"/>
+          <w:rFonts w:ascii="Arial Unicode MS" w:eastAsia="Arial Unicode MS" w:hAnsi="Arial Unicode MS" w:cs="Arial Unicode MS"/>
+          <w:b w:val="0"/>
+          <w:sz w:val="28"/>
+          <w:szCs w:val="28"/>
+        </w:rPr>
+        <w:t>withholding</w:t>
+      </w:r>
+      <w:r>
+        <w:rPr>
+          <w:rStyle w:val="a4"/>
+          <w:rFonts w:ascii="Arial Unicode MS" w:eastAsia="Arial Unicode MS" w:hAnsi="Arial Unicode MS" w:cs="Arial Unicode MS"/>
+          <w:b w:val="0"/>
+          <w:sz w:val="28"/>
+          <w:szCs w:val="28"/>
+        </w:rPr>
+        <w:t xml:space="preserve"> </w:t>
+      </w:r>
+      <w:r>
+        <w:rPr>
+          <w:rStyle w:val="a4"/>
+          <w:rFonts w:ascii="Arial Unicode MS" w:eastAsia="Arial Unicode MS" w:hAnsi="Arial Unicode MS" w:cs="Arial Unicode MS"/>
+          <w:b w:val="0"/>
+          <w:sz w:val="28"/>
+          <w:szCs w:val="28"/>
+        </w:rPr>
+        <w:t>audit</w:t>
+      </w:r>
+      <w:r>
+        <w:rPr>
+          <w:rStyle w:val="a4"/>
+          <w:rFonts w:ascii="Arial Unicode MS" w:eastAsia="Arial Unicode MS" w:hAnsi="Arial Unicode MS" w:cs="Arial Unicode MS"/>
+          <w:b w:val="0"/>
+          <w:sz w:val="28"/>
+          <w:szCs w:val="28"/>
+        </w:rPr>
+        <w:t xml:space="preserve"> </w:t>
+      </w:r>
+      <w:r>
+        <w:rPr>
+          <w:rStyle w:val="a4"/>
+          <w:rFonts w:ascii="Arial Unicode MS" w:eastAsia="Arial Unicode MS" w:hAnsi="Arial Unicode MS" w:cs="Arial Unicode MS"/>
+          <w:b w:val="0"/>
+          <w:sz w:val="28"/>
+          <w:szCs w:val="28"/>
+        </w:rPr>
+        <w:t>axial</w:t>
+      </w:r>
+      <w:r>
+        <w:rPr>
+          <w:rStyle w:val="a4"/>
+          <w:rFonts w:ascii="Arial Unicode MS" w:eastAsia="Arial Unicode MS" w:hAnsi="Arial Unicode MS" w:cs="Arial Unicode MS"/>
+          <w:b w:val="0"/>
+          <w:sz w:val="28"/>
+          <w:szCs w:val="28"/>
+        </w:rPr>
+        <w:t xml:space="preserve"> </w:t>
+      </w:r>
+      <w:r>
+        <w:rPr>
+          <w:rStyle w:val="a4"/>
+          <w:rFonts w:ascii="Arial Unicode MS" w:eastAsia="Arial Unicode MS" w:hAnsi="Arial Unicode MS" w:cs="Arial Unicode MS"/>
+          <w:b w:val="0"/>
+          <w:sz w:val="28"/>
+          <w:szCs w:val="28"/>
+        </w:rPr>
+        <w:t>ration</w:t>
+      </w:r>
+      <w:r>
+        <w:rPr>
+          <w:rStyle w:val="a4"/>
+          <w:rFonts w:ascii="Arial Unicode MS" w:eastAsia="Arial Unicode MS" w:hAnsi="Arial Unicode MS" w:cs="Arial Unicode MS"/>
+          <w:b w:val="0"/>
+          <w:sz w:val="28"/>
+          <w:szCs w:val="28"/>
+        </w:rPr>
+        <w:t xml:space="preserve"> </w:t>
+      </w:r>
+      <w:r>
+        <w:rPr>
+          <w:rStyle w:val="a4"/>
+          <w:rFonts w:ascii="Arial Unicode MS" w:eastAsia="Arial Unicode MS" w:hAnsi="Arial Unicode MS" w:cs="Arial Unicode MS"/>
+          <w:b w:val="0"/>
+          <w:sz w:val="28"/>
+          <w:szCs w:val="28"/>
+        </w:rPr>
+        <w:t>symbiotic</w:t>
+      </w:r>
+      <w:r>
+        <w:rPr>
+          <w:rStyle w:val="a4"/>
+          <w:rFonts w:ascii="Arial Unicode MS" w:eastAsia="Arial Unicode MS" w:hAnsi="Arial Unicode MS" w:cs="Arial Unicode MS"/>
+          <w:b w:val="0"/>
+          <w:sz w:val="28"/>
+          <w:szCs w:val="28"/>
+        </w:rPr>
+        <w:t xml:space="preserve"> </w:t>
+      </w:r>
+      <w:r>
+        <w:rPr>
+          <w:rStyle w:val="a4"/>
+          <w:rFonts w:ascii="Arial Unicode MS" w:eastAsia="Arial Unicode MS" w:hAnsi="Arial Unicode MS" w:cs="Arial Unicode MS"/>
+          <w:b w:val="0"/>
+          <w:sz w:val="28"/>
+          <w:szCs w:val="28"/>
+        </w:rPr>
+        <w:t>headboard</w:t>
+      </w:r>
+      <w:r>
+        <w:rPr>
+          <w:rStyle w:val="a4"/>
+          <w:rFonts w:ascii="Arial Unicode MS" w:eastAsia="Arial Unicode MS" w:hAnsi="Arial Unicode MS" w:cs="Arial Unicode MS"/>
+          <w:b w:val="0"/>
+          <w:sz w:val="28"/>
+          <w:szCs w:val="28"/>
+        </w:rPr>
+        <w:t xml:space="preserve"> </w:t>
+      </w:r>
+      <w:r>
+        <w:rPr>
+          <w:rStyle w:val="a4"/>
+          <w:rFonts w:ascii="Arial Unicode MS" w:eastAsia="Arial Unicode MS" w:hAnsi="Arial Unicode MS" w:cs="Arial Unicode MS"/>
+          <w:b w:val="0"/>
+          <w:sz w:val="28"/>
+          <w:szCs w:val="28"/>
+        </w:rPr>
+        <w:t>topsoil</w:t>
+      </w:r>
+      <w:r>
+        <w:rPr>
+          <w:rStyle w:val="a4"/>
+          <w:rFonts w:ascii="Arial Unicode MS" w:eastAsia="Arial Unicode MS" w:hAnsi="Arial Unicode MS" w:cs="Arial Unicode MS"/>
+          <w:b w:val="0"/>
+          <w:sz w:val="28"/>
+          <w:szCs w:val="28"/>
+        </w:rPr>
+        <w:t xml:space="preserve"> </w:t>
+      </w:r>
+      <w:r>
+        <w:rPr>
+          <w:rStyle w:val="a4"/>
+          <w:rFonts w:ascii="Arial Unicode MS" w:eastAsia="Arial Unicode MS" w:hAnsi="Arial Unicode MS" w:cs="Arial Unicode MS"/>
+          <w:b w:val="0"/>
+          <w:sz w:val="28"/>
+          <w:szCs w:val="28"/>
+        </w:rPr>
+        <w:t>regress</w:t>
+      </w:r>
+      <w:r>
+        <w:rPr>
+          <w:rStyle w:val="a4"/>
+          <w:rFonts w:ascii="Arial Unicode MS" w:eastAsia="Arial Unicode MS" w:hAnsi="Arial Unicode MS" w:cs="Arial Unicode MS"/>
+          <w:b w:val="0"/>
+          <w:sz w:val="28"/>
+          <w:szCs w:val="28"/>
+        </w:rPr>
+        <w:t xml:space="preserve"> </w:t>
+      </w:r>
+      <w:r>
+        <w:rPr>
+          <w:rStyle w:val="a4"/>
+          <w:rFonts w:ascii="Arial Unicode MS" w:eastAsia="Arial Unicode MS" w:hAnsi="Arial Unicode MS" w:cs="Arial Unicode MS"/>
+          <w:b w:val="0"/>
+          <w:sz w:val="28"/>
+          <w:szCs w:val="28"/>
+        </w:rPr>
+        <w:t>tailback</w:t>
+      </w:r>
+      <w:r>
+        <w:rPr>
+          <w:rStyle w:val="a4"/>
+          <w:rFonts w:ascii="Arial Unicode MS" w:eastAsia="Arial Unicode MS" w:hAnsi="Arial Unicode MS" w:cs="Arial Unicode MS"/>
+          <w:b w:val="0"/>
+          <w:sz w:val="28"/>
+          <w:szCs w:val="28"/>
+        </w:rPr>
+        <w:t xml:space="preserve"> </w:t>
+      </w:r>
+      <w:r>
+        <w:rPr>
+          <w:rStyle w:val="a4"/>
+          <w:rFonts w:ascii="Arial Unicode MS" w:eastAsia="Arial Unicode MS" w:hAnsi="Arial Unicode MS" w:cs="Arial Unicode MS"/>
+          <w:b w:val="0"/>
+          <w:sz w:val="28"/>
+          <w:szCs w:val="28"/>
+        </w:rPr>
+        <w:t>loath</w:t>
+      </w:r>
+      <w:r>
+        <w:rPr>
+          <w:rStyle w:val="a4"/>
+          <w:rFonts w:ascii="Arial Unicode MS" w:eastAsia="Arial Unicode MS" w:hAnsi="Arial Unicode MS" w:cs="Arial Unicode MS"/>
+          <w:b w:val="0"/>
+          <w:sz w:val="28"/>
+          <w:szCs w:val="28"/>
+        </w:rPr>
+        <w:t xml:space="preserve"> </w:t>
+      </w:r>
+      <w:r>
+        <w:rPr>
+          <w:rStyle w:val="a4"/>
+          <w:rFonts w:ascii="Arial Unicode MS" w:eastAsia="Arial Unicode MS" w:hAnsi="Arial Unicode MS" w:cs="Arial Unicode MS"/>
+          <w:b w:val="0"/>
+          <w:sz w:val="28"/>
+          <w:szCs w:val="28"/>
+        </w:rPr>
+        <w:t>militiaman</w:t>
+      </w:r>
+      <w:r>
+        <w:rPr>
+          <w:rStyle w:val="a4"/>
+          <w:rFonts w:ascii="Arial Unicode MS" w:eastAsia="Arial Unicode MS" w:hAnsi="Arial Unicode MS" w:cs="Arial Unicode MS"/>
+          <w:b w:val="0"/>
+          <w:sz w:val="28"/>
+          <w:szCs w:val="28"/>
+        </w:rPr>
+        <w:t xml:space="preserve"> </w:t>
+      </w:r>
+      <w:r>
+        <w:rPr>
+          <w:rStyle w:val="a4"/>
+          <w:rFonts w:ascii="Arial Unicode MS" w:eastAsia="Arial Unicode MS" w:hAnsi="Arial Unicode MS" w:cs="Arial Unicode MS"/>
+          <w:b w:val="0"/>
+          <w:sz w:val="28"/>
+          <w:szCs w:val="28"/>
+        </w:rPr>
+        <w:t>didactic</w:t>
+      </w:r>
+      <w:r>
+        <w:rPr>
+          <w:rStyle w:val="a4"/>
+          <w:rFonts w:ascii="Arial Unicode MS" w:eastAsia="Arial Unicode MS" w:hAnsi="Arial Unicode MS" w:cs="Arial Unicode MS"/>
+          <w:b w:val="0"/>
+          <w:sz w:val="28"/>
+          <w:szCs w:val="28"/>
+        </w:rPr>
+        <w:t xml:space="preserve"> </w:t>
+      </w:r>
+      <w:r>
+        <w:rPr>
+          <w:rStyle w:val="a4"/>
+          <w:rFonts w:ascii="Arial Unicode MS" w:eastAsia="Arial Unicode MS" w:hAnsi="Arial Unicode MS" w:cs="Arial Unicode MS"/>
+          <w:b w:val="0"/>
+          <w:sz w:val="28"/>
+          <w:szCs w:val="28"/>
+        </w:rPr>
+        <w:t>nape</w:t>
+      </w:r>
+      <w:r>
+        <w:rPr>
+          <w:rStyle w:val="a4"/>
+          <w:rFonts w:ascii="Arial Unicode MS" w:eastAsia="Arial Unicode MS" w:hAnsi="Arial Unicode MS" w:cs="Arial Unicode MS"/>
+          <w:b w:val="0"/>
+          <w:sz w:val="28"/>
+          <w:szCs w:val="28"/>
+        </w:rPr>
+        <w:t xml:space="preserve"> </w:t>
+      </w:r>
+      <w:r>
+        <w:rPr>
+          <w:rStyle w:val="a4"/>
+          <w:rFonts w:ascii="Arial Unicode MS" w:eastAsia="Arial Unicode MS" w:hAnsi="Arial Unicode MS" w:cs="Arial Unicode MS"/>
+          <w:b w:val="0"/>
+          <w:sz w:val="28"/>
+          <w:szCs w:val="28"/>
+        </w:rPr>
+        <w:t>epicenter</w:t>
+      </w:r>
+      <w:r>
+        <w:rPr>
+          <w:rStyle w:val="a4"/>
+          <w:rFonts w:ascii="Arial Unicode MS" w:eastAsia="Arial Unicode MS" w:hAnsi="Arial Unicode MS" w:cs="Arial Unicode MS"/>
+          <w:b w:val="0"/>
+          <w:sz w:val="28"/>
+          <w:szCs w:val="28"/>
+        </w:rPr>
+        <w:t xml:space="preserve"> </w:t>
+      </w:r>
+      <w:r>
+        <w:rPr>
+          <w:rStyle w:val="a4"/>
+          <w:rFonts w:ascii="Arial Unicode MS" w:eastAsia="Arial Unicode MS" w:hAnsi="Arial Unicode MS" w:cs="Arial Unicode MS"/>
+          <w:b w:val="0"/>
+          <w:sz w:val="28"/>
+          <w:szCs w:val="28"/>
+        </w:rPr>
+        <w:t>substandard</w:t>
+      </w:r>
+      <w:r>
+        <w:rPr>
+          <w:rStyle w:val="a4"/>
+          <w:rFonts w:ascii="Arial Unicode MS" w:eastAsia="Arial Unicode MS" w:hAnsi="Arial Unicode MS" w:cs="Arial Unicode MS"/>
+          <w:b w:val="0"/>
+          <w:sz w:val="28"/>
+          <w:szCs w:val="28"/>
+        </w:rPr>
+        <w:t xml:space="preserve"> </w:t>
+      </w:r>
+      <w:r>
+        <w:rPr>
+          <w:rStyle w:val="a4"/>
+          <w:rFonts w:ascii="Arial Unicode MS" w:eastAsia="Arial Unicode MS" w:hAnsi="Arial Unicode MS" w:cs="Arial Unicode MS"/>
+          <w:b w:val="0"/>
+          <w:sz w:val="28"/>
+          <w:szCs w:val="28"/>
+        </w:rPr>
+        <w:t>convulsion</w:t>
+      </w:r>
+      <w:r>
+        <w:rPr>
+          <w:rStyle w:val="a4"/>
+          <w:rFonts w:ascii="Arial Unicode MS" w:eastAsia="Arial Unicode MS" w:hAnsi="Arial Unicode MS" w:cs="Arial Unicode MS"/>
+          <w:b w:val="0"/>
+          <w:sz w:val="28"/>
+          <w:szCs w:val="28"/>
+        </w:rPr>
+        <w:t xml:space="preserve"> </w:t>
+      </w:r>
+      <w:r>
+        <w:rPr>
+          <w:rStyle w:val="a4"/>
+          <w:rFonts w:ascii="Arial Unicode MS" w:eastAsia="Arial Unicode MS" w:hAnsi="Arial Unicode MS" w:cs="Arial Unicode MS"/>
+          <w:b w:val="0"/>
+          <w:sz w:val="28"/>
+          <w:szCs w:val="28"/>
+        </w:rPr>
+        <w:t>incense</w:t>
+      </w:r>
+      <w:r>
+        <w:rPr>
+          <w:rStyle w:val="a4"/>
+          <w:rFonts w:ascii="Arial Unicode MS" w:eastAsia="Arial Unicode MS" w:hAnsi="Arial Unicode MS" w:cs="Arial Unicode MS"/>
+          <w:b w:val="0"/>
+          <w:sz w:val="28"/>
+          <w:szCs w:val="28"/>
+        </w:rPr>
+        <w:t xml:space="preserve"> </w:t>
+      </w:r>
+      <w:r>
+        <w:rPr>
+          <w:rStyle w:val="a4"/>
+          <w:rFonts w:ascii="Arial Unicode MS" w:eastAsia="Arial Unicode MS" w:hAnsi="Arial Unicode MS" w:cs="Arial Unicode MS"/>
+          <w:b w:val="0"/>
+          <w:sz w:val="28"/>
+          <w:szCs w:val="28"/>
+        </w:rPr>
+        <w:t>deregulate</w:t>
+      </w:r>
+      <w:r>
+        <w:rPr>
+          <w:rStyle w:val="a4"/>
+          <w:rFonts w:ascii="Arial Unicode MS" w:eastAsia="Arial Unicode MS" w:hAnsi="Arial Unicode MS" w:cs="Arial Unicode MS"/>
+          <w:b w:val="0"/>
+          <w:sz w:val="28"/>
+          <w:szCs w:val="28"/>
+        </w:rPr>
+        <w:t xml:space="preserve"> </w:t>
+      </w:r>
+      <w:r>
+        <w:rPr>
+          <w:rStyle w:val="a4"/>
+          <w:rFonts w:ascii="Arial Unicode MS" w:eastAsia="Arial Unicode MS" w:hAnsi="Arial Unicode MS" w:cs="Arial Unicode MS"/>
+          <w:b w:val="0"/>
+          <w:sz w:val="28"/>
+          <w:szCs w:val="28"/>
+        </w:rPr>
+        <w:t>ordain</w:t>
+      </w:r>
+      <w:r>
+        <w:rPr>
+          <w:rStyle w:val="a4"/>
+          <w:rFonts w:ascii="Arial Unicode MS" w:eastAsia="Arial Unicode MS" w:hAnsi="Arial Unicode MS" w:cs="Arial Unicode MS"/>
+          <w:b w:val="0"/>
+          <w:sz w:val="28"/>
+          <w:szCs w:val="28"/>
+        </w:rPr>
+        <w:t xml:space="preserve"> </w:t>
+      </w:r>
+      <w:r>
+        <w:rPr>
+          <w:rStyle w:val="a4"/>
+          <w:rFonts w:ascii="Arial Unicode MS" w:eastAsia="Arial Unicode MS" w:hAnsi="Arial Unicode MS" w:cs="Arial Unicode MS"/>
+          <w:b w:val="0"/>
+          <w:sz w:val="28"/>
+          <w:szCs w:val="28"/>
+        </w:rPr>
+        <w:t>tusk</w:t>
+      </w:r>
+      <w:r>
+        <w:rPr>
+          <w:rStyle w:val="a4"/>
+          <w:rFonts w:ascii="Arial Unicode MS" w:eastAsia="Arial Unicode MS" w:hAnsi="Arial Unicode MS" w:cs="Arial Unicode MS"/>
+          <w:b w:val="0"/>
+          <w:sz w:val="28"/>
+          <w:szCs w:val="28"/>
+        </w:rPr>
+        <w:t xml:space="preserve"> </w:t>
+      </w:r>
+      <w:r>
+        <w:rPr>
+          <w:rStyle w:val="a4"/>
+          <w:rFonts w:ascii="Arial Unicode MS" w:eastAsia="Arial Unicode MS" w:hAnsi="Arial Unicode MS" w:cs="Arial Unicode MS"/>
+          <w:b w:val="0"/>
+          <w:sz w:val="28"/>
+          <w:szCs w:val="28"/>
+        </w:rPr>
+        <w:t>yardstick</w:t>
+      </w:r>
+      <w:r>
+        <w:rPr>
+          <w:rStyle w:val="a4"/>
+          <w:rFonts w:ascii="Arial Unicode MS" w:eastAsia="Arial Unicode MS" w:hAnsi="Arial Unicode MS" w:cs="Arial Unicode MS"/>
+          <w:b w:val="0"/>
+          <w:sz w:val="28"/>
+          <w:szCs w:val="28"/>
+        </w:rPr>
+        <w:t xml:space="preserve"> </w:t>
+      </w:r>
+      <w:r>
+        <w:rPr>
+          <w:rStyle w:val="a4"/>
+          <w:rFonts w:ascii="Arial Unicode MS" w:eastAsia="Arial Unicode MS" w:hAnsi="Arial Unicode MS" w:cs="Arial Unicode MS"/>
+          <w:b w:val="0"/>
+          <w:sz w:val="28"/>
+          <w:szCs w:val="28"/>
+        </w:rPr>
+        <w:t>bruising</w:t>
+      </w:r>
+      <w:r>
+        <w:rPr>
+          <w:rStyle w:val="a4"/>
+          <w:rFonts w:ascii="Arial Unicode MS" w:eastAsia="Arial Unicode MS" w:hAnsi="Arial Unicode MS" w:cs="Arial Unicode MS"/>
+          <w:b w:val="0"/>
+          <w:sz w:val="28"/>
+          <w:szCs w:val="28"/>
+        </w:rPr>
+        <w:t xml:space="preserve"> </w:t>
+      </w:r>
+      <w:r>
+        <w:rPr>
+          <w:rStyle w:val="a4"/>
+          <w:rFonts w:ascii="Arial Unicode MS" w:eastAsia="Arial Unicode MS" w:hAnsi="Arial Unicode MS" w:cs="Arial Unicode MS"/>
+          <w:b w:val="0"/>
+          <w:sz w:val="28"/>
+          <w:szCs w:val="28"/>
+        </w:rPr>
+        <w:t>programmatic</w:t>
+      </w:r>
+      <w:r>
+        <w:rPr>
+          <w:rStyle w:val="a4"/>
+          <w:rFonts w:ascii="Arial Unicode MS" w:eastAsia="Arial Unicode MS" w:hAnsi="Arial Unicode MS" w:cs="Arial Unicode MS"/>
+          <w:b w:val="0"/>
+          <w:sz w:val="28"/>
+          <w:szCs w:val="28"/>
+        </w:rPr>
+        <w:t xml:space="preserve"> </w:t>
+      </w:r>
+      <w:r>
+        <w:rPr>
+          <w:rStyle w:val="a4"/>
+          <w:rFonts w:ascii="Arial Unicode MS" w:eastAsia="Arial Unicode MS" w:hAnsi="Arial Unicode MS" w:cs="Arial Unicode MS"/>
+          <w:b w:val="0"/>
+          <w:sz w:val="28"/>
+          <w:szCs w:val="28"/>
+        </w:rPr>
+        <w:t>caddie</w:t>
+      </w:r>
+      <w:r>
+        <w:rPr>
+          <w:rStyle w:val="a4"/>
+          <w:rFonts w:ascii="Arial Unicode MS" w:eastAsia="Arial Unicode MS" w:hAnsi="Arial Unicode MS" w:cs="Arial Unicode MS"/>
+          <w:b w:val="0"/>
+          <w:sz w:val="28"/>
+          <w:szCs w:val="28"/>
+        </w:rPr>
+        <w:t xml:space="preserve"> </w:t>
+      </w:r>
+      <w:r>
+        <w:rPr>
+          <w:rStyle w:val="a4"/>
+          <w:rFonts w:ascii="Arial Unicode MS" w:eastAsia="Arial Unicode MS" w:hAnsi="Arial Unicode MS" w:cs="Arial Unicode MS"/>
+          <w:b w:val="0"/>
+          <w:sz w:val="28"/>
+          <w:szCs w:val="28"/>
+        </w:rPr>
+        <w:t>blowout</w:t>
+      </w:r>
+      <w:r>
+        <w:rPr>
+          <w:rStyle w:val="a4"/>
+          <w:rFonts w:ascii="Arial Unicode MS" w:eastAsia="Arial Unicode MS" w:hAnsi="Arial Unicode MS" w:cs="Arial Unicode MS"/>
+          <w:b w:val="0"/>
+          <w:sz w:val="28"/>
+          <w:szCs w:val="28"/>
+        </w:rPr>
+        <w:t xml:space="preserve"> </w:t>
+      </w:r>
+      <w:r>
+        <w:rPr>
+          <w:rStyle w:val="a4"/>
+          <w:rFonts w:ascii="Arial Unicode MS" w:eastAsia="Arial Unicode MS" w:hAnsi="Arial Unicode MS" w:cs="Arial Unicode MS"/>
+          <w:b w:val="0"/>
+          <w:sz w:val="28"/>
+          <w:szCs w:val="28"/>
+        </w:rPr>
+        <w:t>uterine</w:t>
+      </w:r>
+      <w:r>
+        <w:rPr>
+          <w:rStyle w:val="a4"/>
+          <w:rFonts w:ascii="Arial Unicode MS" w:eastAsia="Arial Unicode MS" w:hAnsi="Arial Unicode MS" w:cs="Arial Unicode MS"/>
+          <w:b w:val="0"/>
+          <w:sz w:val="28"/>
+          <w:szCs w:val="28"/>
+        </w:rPr>
+        <w:t xml:space="preserve"> </w:t>
+      </w:r>
+      <w:r>
+        <w:rPr>
+          <w:rStyle w:val="a4"/>
+          <w:rFonts w:ascii="Arial Unicode MS" w:eastAsia="Arial Unicode MS" w:hAnsi="Arial Unicode MS" w:cs="Arial Unicode MS"/>
+          <w:b w:val="0"/>
+          <w:sz w:val="28"/>
+          <w:szCs w:val="28"/>
+        </w:rPr>
+        <w:t>raze</w:t>
+      </w:r>
+      <w:r>
+        <w:rPr>
+          <w:rStyle w:val="a4"/>
+          <w:rFonts w:ascii="Arial Unicode MS" w:eastAsia="Arial Unicode MS" w:hAnsi="Arial Unicode MS" w:cs="Arial Unicode MS"/>
+          <w:b w:val="0"/>
+          <w:sz w:val="28"/>
+          <w:szCs w:val="28"/>
+        </w:rPr>
+        <w:t xml:space="preserve"> </w:t>
+      </w:r>
+      <w:r>
+        <w:rPr>
+          <w:rStyle w:val="a4"/>
+          <w:rFonts w:ascii="Arial Unicode MS" w:eastAsia="Arial Unicode MS" w:hAnsi="Arial Unicode MS" w:cs="Arial Unicode MS"/>
+          <w:b w:val="0"/>
+          <w:sz w:val="28"/>
+          <w:szCs w:val="28"/>
+        </w:rPr>
+        <w:t>lingo</w:t>
+      </w:r>
+      <w:r>
+        <w:rPr>
+          <w:rStyle w:val="a4"/>
+          <w:rFonts w:ascii="Arial Unicode MS" w:eastAsia="Arial Unicode MS" w:hAnsi="Arial Unicode MS" w:cs="Arial Unicode MS"/>
+          <w:b w:val="0"/>
+          <w:sz w:val="28"/>
+          <w:szCs w:val="28"/>
+        </w:rPr>
+        <w:t xml:space="preserve"> </w:t>
+      </w:r>
+      <w:r>
+        <w:rPr>
+          <w:rStyle w:val="a4"/>
+          <w:rFonts w:ascii="Arial Unicode MS" w:eastAsia="Arial Unicode MS" w:hAnsi="Arial Unicode MS" w:cs="Arial Unicode MS"/>
+          <w:b w:val="0"/>
+          <w:sz w:val="28"/>
+          <w:szCs w:val="28"/>
+        </w:rPr>
+        <w:t>lavishly</w:t>
+      </w:r>
+      <w:r>
+        <w:rPr>
+          <w:rStyle w:val="a4"/>
+          <w:rFonts w:ascii="Arial Unicode MS" w:eastAsia="Arial Unicode MS" w:hAnsi="Arial Unicode MS" w:cs="Arial Unicode MS"/>
+          <w:b w:val="0"/>
+          <w:sz w:val="28"/>
+          <w:szCs w:val="28"/>
+        </w:rPr>
+        <w:t xml:space="preserve"> </w:t>
+      </w:r>
+      <w:r>
+        <w:rPr>
+          <w:rStyle w:val="a4"/>
+          <w:rFonts w:ascii="Arial Unicode MS" w:eastAsia="Arial Unicode MS" w:hAnsi="Arial Unicode MS" w:cs="Arial Unicode MS"/>
+          <w:b w:val="0"/>
+          <w:sz w:val="28"/>
+          <w:szCs w:val="28"/>
+        </w:rPr>
+        <w:t>unbutton</w:t>
+      </w:r>
+      <w:r>
+        <w:rPr>
+          <w:rStyle w:val="a4"/>
+          <w:rFonts w:ascii="Arial Unicode MS" w:eastAsia="Arial Unicode MS" w:hAnsi="Arial Unicode MS" w:cs="Arial Unicode MS"/>
+          <w:b w:val="0"/>
+          <w:sz w:val="28"/>
+          <w:szCs w:val="28"/>
+        </w:rPr>
+        <w:t xml:space="preserve"> </w:t>
+      </w:r>
+      <w:r>
+        <w:rPr>
+          <w:rStyle w:val="a4"/>
+          <w:rFonts w:ascii="Arial Unicode MS" w:eastAsia="Arial Unicode MS" w:hAnsi="Arial Unicode MS" w:cs="Arial Unicode MS"/>
+          <w:b w:val="0"/>
+          <w:sz w:val="28"/>
+          <w:szCs w:val="28"/>
+        </w:rPr>
+        <w:t>entwine</w:t>
+      </w:r>
+      <w:r>
+        <w:rPr>
+          <w:rStyle w:val="a4"/>
+          <w:rFonts w:ascii="Arial Unicode MS" w:eastAsia="Arial Unicode MS" w:hAnsi="Arial Unicode MS" w:cs="Arial Unicode MS"/>
+          <w:b w:val="0"/>
+          <w:sz w:val="28"/>
+          <w:szCs w:val="28"/>
+        </w:rPr>
+        <w:t xml:space="preserve"> </w:t>
+      </w:r>
+      <w:r>
+        <w:rPr>
+          <w:rStyle w:val="a4"/>
+          <w:rFonts w:ascii="Arial Unicode MS" w:eastAsia="Arial Unicode MS" w:hAnsi="Arial Unicode MS" w:cs="Arial Unicode MS"/>
+          <w:b w:val="0"/>
+          <w:sz w:val="28"/>
+          <w:szCs w:val="28"/>
+        </w:rPr>
+        <w:t>sideshow</w:t>
+      </w:r>
+      <w:r>
+        <w:rPr>
+          <w:rStyle w:val="a4"/>
+          <w:rFonts w:ascii="Arial Unicode MS" w:eastAsia="Arial Unicode MS" w:hAnsi="Arial Unicode MS" w:cs="Arial Unicode MS"/>
+          <w:b w:val="0"/>
+          <w:sz w:val="28"/>
+          <w:szCs w:val="28"/>
+        </w:rPr>
+        <w:t xml:space="preserve"> </w:t>
+      </w:r>
+      <w:r>
+        <w:rPr>
+          <w:rStyle w:val="a4"/>
+          <w:rFonts w:ascii="Arial Unicode MS" w:eastAsia="Arial Unicode MS" w:hAnsi="Arial Unicode MS" w:cs="Arial Unicode MS"/>
+          <w:b w:val="0"/>
+          <w:sz w:val="28"/>
+          <w:szCs w:val="28"/>
+        </w:rPr>
+        <w:t>ablaze</w:t>
+      </w:r>
+      <w:r>
+        <w:rPr>
+          <w:rStyle w:val="a4"/>
+          <w:rFonts w:ascii="Arial Unicode MS" w:eastAsia="Arial Unicode MS" w:hAnsi="Arial Unicode MS" w:cs="Arial Unicode MS"/>
+          <w:b w:val="0"/>
+          <w:sz w:val="28"/>
+          <w:szCs w:val="28"/>
+        </w:rPr>
+        <w:t xml:space="preserve"> </w:t>
+      </w:r>
+      <w:r>
+        <w:rPr>
+          <w:rStyle w:val="a4"/>
+          <w:rFonts w:ascii="Arial Unicode MS" w:eastAsia="Arial Unicode MS" w:hAnsi="Arial Unicode MS" w:cs="Arial Unicode MS"/>
+          <w:b w:val="0"/>
+          <w:sz w:val="28"/>
+          <w:szCs w:val="28"/>
+        </w:rPr>
+        <w:t>progeny</w:t>
+      </w:r>
+      <w:r>
+        <w:rPr>
+          <w:rStyle w:val="a4"/>
+          <w:rFonts w:ascii="Arial Unicode MS" w:eastAsia="Arial Unicode MS" w:hAnsi="Arial Unicode MS" w:cs="Arial Unicode MS"/>
+          <w:b w:val="0"/>
+          <w:sz w:val="28"/>
+          <w:szCs w:val="28"/>
+        </w:rPr>
+        <w:t xml:space="preserve"> </w:t>
+      </w:r>
+      <w:r>
+        <w:rPr>
+          <w:rStyle w:val="a4"/>
+          <w:rFonts w:ascii="Arial Unicode MS" w:eastAsia="Arial Unicode MS" w:hAnsi="Arial Unicode MS" w:cs="Arial Unicode MS"/>
+          <w:b w:val="0"/>
+          <w:sz w:val="28"/>
+          <w:szCs w:val="28"/>
+        </w:rPr>
+        <w:t>institutionalize</w:t>
+      </w:r>
+      <w:r>
+        <w:rPr>
+          <w:rStyle w:val="a4"/>
+          <w:rFonts w:ascii="Arial Unicode MS" w:eastAsia="Arial Unicode MS" w:hAnsi="Arial Unicode MS" w:cs="Arial Unicode MS"/>
+          <w:b w:val="0"/>
+          <w:sz w:val="28"/>
+          <w:szCs w:val="28"/>
+        </w:rPr>
+        <w:t xml:space="preserve"> </w:t>
+      </w:r>
+      <w:r>
+        <w:rPr>
+          <w:rStyle w:val="a4"/>
+          <w:rFonts w:ascii="Arial Unicode MS" w:eastAsia="Arial Unicode MS" w:hAnsi="Arial Unicode MS" w:cs="Arial Unicode MS"/>
+          <w:b w:val="0"/>
+          <w:sz w:val="28"/>
+          <w:szCs w:val="28"/>
+        </w:rPr>
+        <w:t>latter-day</w:t>
+      </w:r>
+      <w:r>
+        <w:rPr>
+          <w:rStyle w:val="a4"/>
+          <w:rFonts w:ascii="Arial Unicode MS" w:eastAsia="Arial Unicode MS" w:hAnsi="Arial Unicode MS" w:cs="Arial Unicode MS"/>
+          <w:b w:val="0"/>
+          <w:sz w:val="28"/>
+          <w:szCs w:val="28"/>
+        </w:rPr>
+        <w:t xml:space="preserve"> </w:t>
+      </w:r>
+      <w:r>
+        <w:rPr>
+          <w:rStyle w:val="a4"/>
+          <w:rFonts w:ascii="Arial Unicode MS" w:eastAsia="Arial Unicode MS" w:hAnsi="Arial Unicode MS" w:cs="Arial Unicode MS"/>
+          <w:b w:val="0"/>
+          <w:sz w:val="28"/>
+          <w:szCs w:val="28"/>
+        </w:rPr>
+        <w:t>prophet</w:t>
+      </w:r>
+      <w:r>
+        <w:rPr>
+          <w:rStyle w:val="a4"/>
+          <w:rFonts w:ascii="Arial Unicode MS" w:eastAsia="Arial Unicode MS" w:hAnsi="Arial Unicode MS" w:cs="Arial Unicode MS"/>
+          <w:b w:val="0"/>
+          <w:sz w:val="28"/>
+          <w:szCs w:val="28"/>
+        </w:rPr>
+        <w:t xml:space="preserve"> distribute</w:t>
+      </w:r>
+      <w:r>
+        <w:rPr>
+          <w:rStyle w:val="a4"/>
+          <w:rFonts w:ascii="Arial Unicode MS" w:eastAsia="Arial Unicode MS" w:hAnsi="Arial Unicode MS" w:cs="Arial Unicode MS"/>
+          <w:b w:val="0"/>
+          <w:sz w:val="28"/>
+          <w:szCs w:val="28"/>
+        </w:rPr>
+        <w:t xml:space="preserve"> </w:t>
+      </w:r>
+      <w:r>
+        <w:rPr>
+          <w:rStyle w:val="a4"/>
+          <w:rFonts w:ascii="Arial Unicode MS" w:eastAsia="Arial Unicode MS" w:hAnsi="Arial Unicode MS" w:cs="Arial Unicode MS"/>
+          <w:b w:val="0"/>
+          <w:sz w:val="28"/>
+          <w:szCs w:val="28"/>
+        </w:rPr>
+        <w:t>amputee</w:t>
+      </w:r>
+      <w:r>
+        <w:rPr>
+          <w:rStyle w:val="a4"/>
+          <w:rFonts w:ascii="Arial Unicode MS" w:eastAsia="Arial Unicode MS" w:hAnsi="Arial Unicode MS" w:cs="Arial Unicode MS"/>
+          <w:b w:val="0"/>
+          <w:sz w:val="28"/>
+          <w:szCs w:val="28"/>
+        </w:rPr>
+        <w:t xml:space="preserve"> </w:t>
+      </w:r>
+      <w:r>
+        <w:rPr>
+          <w:rStyle w:val="a4"/>
+          <w:rFonts w:ascii="Arial Unicode MS" w:eastAsia="Arial Unicode MS" w:hAnsi="Arial Unicode MS" w:cs="Arial Unicode MS"/>
+          <w:b w:val="0"/>
+          <w:sz w:val="28"/>
+          <w:szCs w:val="28"/>
+        </w:rPr>
+        <w:t>sanguine</w:t>
+      </w:r>
+      <w:r>
+        <w:rPr>
+          <w:rStyle w:val="a4"/>
+          <w:rFonts w:ascii="Arial Unicode MS" w:eastAsia="Arial Unicode MS" w:hAnsi="Arial Unicode MS" w:cs="Arial Unicode MS"/>
+          <w:b w:val="0"/>
+          <w:sz w:val="28"/>
+          <w:szCs w:val="28"/>
+        </w:rPr>
+        <w:t xml:space="preserve"> </w:t>
+      </w:r>
+      <w:r>
+        <w:rPr>
+          <w:rStyle w:val="a4"/>
+          <w:rFonts w:ascii="Arial Unicode MS" w:eastAsia="Arial Unicode MS" w:hAnsi="Arial Unicode MS" w:cs="Arial Unicode MS"/>
+          <w:b w:val="0"/>
+          <w:sz w:val="28"/>
+          <w:szCs w:val="28"/>
+        </w:rPr>
+        <w:t>pronoun</w:t>
+      </w:r>
+      <w:r>
+        <w:rPr>
+          <w:rStyle w:val="a4"/>
+          <w:rFonts w:ascii="Arial Unicode MS" w:eastAsia="Arial Unicode MS" w:hAnsi="Arial Unicode MS" w:cs="Arial Unicode MS"/>
+          <w:b w:val="0"/>
+          <w:sz w:val="28"/>
+          <w:szCs w:val="28"/>
+        </w:rPr>
+        <w:t xml:space="preserve"> </w:t>
+      </w:r>
+      <w:r>
+        <w:rPr>
+          <w:rStyle w:val="a4"/>
+          <w:rFonts w:ascii="Arial Unicode MS" w:eastAsia="Arial Unicode MS" w:hAnsi="Arial Unicode MS" w:cs="Arial Unicode MS"/>
+          <w:b w:val="0"/>
+          <w:sz w:val="28"/>
+          <w:szCs w:val="28"/>
+        </w:rPr>
+        <w:t>satirical</w:t>
+      </w:r>
+      <w:r>
+        <w:rPr>
+          <w:rStyle w:val="a4"/>
+          <w:rFonts w:ascii="Arial Unicode MS" w:eastAsia="Arial Unicode MS" w:hAnsi="Arial Unicode MS" w:cs="Arial Unicode MS"/>
+          <w:b w:val="0"/>
+          <w:sz w:val="28"/>
+          <w:szCs w:val="28"/>
+        </w:rPr>
+        <w:t xml:space="preserve"> </w:t>
+      </w:r>
+      <w:r>
+        <w:rPr>
+          <w:rStyle w:val="a4"/>
+          <w:rFonts w:ascii="Arial Unicode MS" w:eastAsia="Arial Unicode MS" w:hAnsi="Arial Unicode MS" w:cs="Arial Unicode MS"/>
+          <w:b w:val="0"/>
+          <w:sz w:val="28"/>
+          <w:szCs w:val="28"/>
+        </w:rPr>
+        <w:t>precipitous</w:t>
+      </w:r>
+      <w:r>
+        <w:rPr>
+          <w:rStyle w:val="a4"/>
+          <w:rFonts w:ascii="Arial Unicode MS" w:eastAsia="Arial Unicode MS" w:hAnsi="Arial Unicode MS" w:cs="Arial Unicode MS"/>
+          <w:b w:val="0"/>
+          <w:sz w:val="28"/>
+          <w:szCs w:val="28"/>
+        </w:rPr>
+        <w:t xml:space="preserve"> </w:t>
+      </w:r>
+      <w:r>
+        <w:rPr>
+          <w:rStyle w:val="a4"/>
+          <w:rFonts w:ascii="Arial Unicode MS" w:eastAsia="Arial Unicode MS" w:hAnsi="Arial Unicode MS" w:cs="Arial Unicode MS"/>
+          <w:b w:val="0"/>
+          <w:sz w:val="28"/>
+          <w:szCs w:val="28"/>
+        </w:rPr>
+        <w:t>apostolic</w:t>
+      </w:r>
+      <w:r>
+        <w:rPr>
+          <w:rStyle w:val="a4"/>
+          <w:rFonts w:ascii="Arial Unicode MS" w:eastAsia="Arial Unicode MS" w:hAnsi="Arial Unicode MS" w:cs="Arial Unicode MS"/>
+          <w:b w:val="0"/>
+          <w:sz w:val="28"/>
+          <w:szCs w:val="28"/>
+        </w:rPr>
+        <w:t xml:space="preserve"> </w:t>
+      </w:r>
+      <w:r>
+        <w:rPr>
+          <w:rStyle w:val="a4"/>
+          <w:rFonts w:ascii="Arial Unicode MS" w:eastAsia="Arial Unicode MS" w:hAnsi="Arial Unicode MS" w:cs="Arial Unicode MS"/>
+          <w:b w:val="0"/>
+          <w:sz w:val="28"/>
+          <w:szCs w:val="28"/>
+        </w:rPr>
+        <w:t>depositor</w:t>
+      </w:r>
+      <w:r>
+        <w:rPr>
+          <w:rStyle w:val="a4"/>
+          <w:rFonts w:ascii="Arial Unicode MS" w:eastAsia="Arial Unicode MS" w:hAnsi="Arial Unicode MS" w:cs="Arial Unicode MS"/>
+          <w:b w:val="0"/>
+          <w:sz w:val="28"/>
+          <w:szCs w:val="28"/>
+        </w:rPr>
+        <w:t xml:space="preserve"> </w:t>
+      </w:r>
+      <w:r>
+        <w:rPr>
+          <w:rStyle w:val="a4"/>
+          <w:rFonts w:ascii="Arial Unicode MS" w:eastAsia="Arial Unicode MS" w:hAnsi="Arial Unicode MS" w:cs="Arial Unicode MS"/>
+          <w:b w:val="0"/>
+          <w:sz w:val="28"/>
+          <w:szCs w:val="28"/>
+        </w:rPr>
+        <w:t>choppy</w:t>
+      </w:r>
+      <w:r>
+        <w:rPr>
+          <w:rStyle w:val="a4"/>
+          <w:rFonts w:ascii="Arial Unicode MS" w:eastAsia="Arial Unicode MS" w:hAnsi="Arial Unicode MS" w:cs="Arial Unicode MS"/>
+          <w:b w:val="0"/>
+          <w:sz w:val="28"/>
+          <w:szCs w:val="28"/>
+        </w:rPr>
+        <w:t xml:space="preserve"> </w:t>
+      </w:r>
+      <w:r>
+        <w:rPr>
+          <w:rStyle w:val="a4"/>
+          <w:rFonts w:ascii="Arial Unicode MS" w:eastAsia="Arial Unicode MS" w:hAnsi="Arial Unicode MS" w:cs="Arial Unicode MS"/>
+          <w:b w:val="0"/>
+          <w:sz w:val="28"/>
+          <w:szCs w:val="28"/>
+        </w:rPr>
+        <w:t>evocation</w:t>
+      </w:r>
+      <w:r>
+        <w:rPr>
+          <w:rStyle w:val="a4"/>
+          <w:rFonts w:ascii="Arial Unicode MS" w:eastAsia="Arial Unicode MS" w:hAnsi="Arial Unicode MS" w:cs="Arial Unicode MS"/>
+          <w:b w:val="0"/>
+          <w:sz w:val="28"/>
+          <w:szCs w:val="28"/>
+        </w:rPr>
+        <w:t xml:space="preserve"> </w:t>
+      </w:r>
+      <w:r>
+        <w:rPr>
+          <w:rStyle w:val="a4"/>
+          <w:rFonts w:ascii="Arial Unicode MS" w:eastAsia="Arial Unicode MS" w:hAnsi="Arial Unicode MS" w:cs="Arial Unicode MS"/>
+          <w:b w:val="0"/>
+          <w:sz w:val="28"/>
+          <w:szCs w:val="28"/>
+        </w:rPr>
+        <w:t>interminable</w:t>
+      </w:r>
+      <w:r>
+        <w:rPr>
+          <w:rStyle w:val="a4"/>
+          <w:rFonts w:ascii="Arial Unicode MS" w:eastAsia="Arial Unicode MS" w:hAnsi="Arial Unicode MS" w:cs="Arial Unicode MS"/>
+          <w:b w:val="0"/>
+          <w:sz w:val="28"/>
+          <w:szCs w:val="28"/>
+        </w:rPr>
+        <w:t xml:space="preserve"> </w:t>
+      </w:r>
+      <w:r>
+        <w:rPr>
+          <w:rStyle w:val="a4"/>
+          <w:rFonts w:ascii="Arial Unicode MS" w:eastAsia="Arial Unicode MS" w:hAnsi="Arial Unicode MS" w:cs="Arial Unicode MS"/>
+          <w:b w:val="0"/>
+          <w:sz w:val="28"/>
+          <w:szCs w:val="28"/>
+        </w:rPr>
+        <w:t>merciless</w:t>
+      </w:r>
+      <w:r>
+        <w:rPr>
+          <w:rStyle w:val="a4"/>
+          <w:rFonts w:ascii="Arial Unicode MS" w:eastAsia="Arial Unicode MS" w:hAnsi="Arial Unicode MS" w:cs="Arial Unicode MS"/>
+          <w:b w:val="0"/>
+          <w:sz w:val="28"/>
+          <w:szCs w:val="28"/>
+        </w:rPr>
+        <w:t xml:space="preserve"> </w:t>
+      </w:r>
+      <w:r>
+        <w:rPr>
+          <w:rStyle w:val="a4"/>
+          <w:rFonts w:ascii="Arial Unicode MS" w:eastAsia="Arial Unicode MS" w:hAnsi="Arial Unicode MS" w:cs="Arial Unicode MS"/>
+          <w:b w:val="0"/>
+          <w:sz w:val="28"/>
+          <w:szCs w:val="28"/>
+        </w:rPr>
+        <w:t>bigot</w:t>
+      </w:r>
+      <w:r>
+        <w:rPr>
+          <w:rStyle w:val="a4"/>
+          <w:rFonts w:ascii="Arial Unicode MS" w:eastAsia="Arial Unicode MS" w:hAnsi="Arial Unicode MS" w:cs="Arial Unicode MS"/>
+          <w:b w:val="0"/>
+          <w:sz w:val="28"/>
+          <w:szCs w:val="28"/>
+        </w:rPr>
+        <w:t xml:space="preserve"> </w:t>
+      </w:r>
+      <w:r>
+        <w:rPr>
+          <w:rStyle w:val="a4"/>
+          <w:rFonts w:ascii="Arial Unicode MS" w:eastAsia="Arial Unicode MS" w:hAnsi="Arial Unicode MS" w:cs="Arial Unicode MS"/>
+          <w:b w:val="0"/>
+          <w:sz w:val="28"/>
+          <w:szCs w:val="28"/>
+        </w:rPr>
+        <w:t>antigen</w:t>
+      </w:r>
+      <w:r>
+        <w:rPr>
+          <w:rStyle w:val="a4"/>
+          <w:rFonts w:ascii="Arial Unicode MS" w:eastAsia="Arial Unicode MS" w:hAnsi="Arial Unicode MS" w:cs="Arial Unicode MS"/>
+          <w:b w:val="0"/>
+          <w:sz w:val="28"/>
+          <w:szCs w:val="28"/>
+        </w:rPr>
+        <w:t xml:space="preserve"> </w:t>
+      </w:r>
+      <w:r>
+        <w:rPr>
+          <w:rStyle w:val="a4"/>
+          <w:rFonts w:ascii="Arial Unicode MS" w:eastAsia="Arial Unicode MS" w:hAnsi="Arial Unicode MS" w:cs="Arial Unicode MS"/>
+          <w:b w:val="0"/>
+          <w:sz w:val="28"/>
+          <w:szCs w:val="28"/>
+        </w:rPr>
+        <w:t>judicious</w:t>
+      </w:r>
+      <w:r>
+        <w:rPr>
+          <w:rStyle w:val="a4"/>
+          <w:rFonts w:ascii="Arial Unicode MS" w:eastAsia="Arial Unicode MS" w:hAnsi="Arial Unicode MS" w:cs="Arial Unicode MS"/>
+          <w:b w:val="0"/>
+          <w:sz w:val="28"/>
+          <w:szCs w:val="28"/>
+        </w:rPr>
+        <w:t xml:space="preserve"> </w:t>
+      </w:r>
+      <w:r>
+        <w:rPr>
+          <w:rStyle w:val="a4"/>
+          <w:rFonts w:ascii="Arial Unicode MS" w:eastAsia="Arial Unicode MS" w:hAnsi="Arial Unicode MS" w:cs="Arial Unicode MS"/>
+          <w:b w:val="0"/>
+          <w:sz w:val="28"/>
+          <w:szCs w:val="28"/>
+        </w:rPr>
+        <w:t>flounder</w:t>
+      </w:r>
+      <w:r>
+        <w:rPr>
+          <w:rStyle w:val="a4"/>
+          <w:rFonts w:ascii="Arial Unicode MS" w:eastAsia="Arial Unicode MS" w:hAnsi="Arial Unicode MS" w:cs="Arial Unicode MS"/>
+          <w:b w:val="0"/>
+          <w:sz w:val="28"/>
+          <w:szCs w:val="28"/>
+        </w:rPr>
+        <w:t xml:space="preserve"> </w:t>
+      </w:r>
+      <w:r>
+        <w:rPr>
+          <w:rStyle w:val="a4"/>
+          <w:rFonts w:ascii="Arial Unicode MS" w:eastAsia="Arial Unicode MS" w:hAnsi="Arial Unicode MS" w:cs="Arial Unicode MS"/>
+          <w:b w:val="0"/>
+          <w:sz w:val="28"/>
+          <w:szCs w:val="28"/>
+        </w:rPr>
+        <w:t>interweave</w:t>
+      </w:r>
+      <w:r>
+        <w:rPr>
+          <w:rStyle w:val="a4"/>
+          <w:rFonts w:ascii="Arial Unicode MS" w:eastAsia="Arial Unicode MS" w:hAnsi="Arial Unicode MS" w:cs="Arial Unicode MS"/>
+          <w:b w:val="0"/>
+          <w:sz w:val="28"/>
+          <w:szCs w:val="28"/>
+        </w:rPr>
+        <w:t xml:space="preserve"> </w:t>
+      </w:r>
+      <w:r>
+        <w:rPr>
+          <w:rStyle w:val="a4"/>
+          <w:rFonts w:ascii="Arial Unicode MS" w:eastAsia="Arial Unicode MS" w:hAnsi="Arial Unicode MS" w:cs="Arial Unicode MS"/>
+          <w:b w:val="0"/>
+          <w:sz w:val="28"/>
+          <w:szCs w:val="28"/>
+        </w:rPr>
+        <w:t>tint</w:t>
+      </w:r>
+      <w:r>
+        <w:rPr>
+          <w:rStyle w:val="a4"/>
+          <w:rFonts w:ascii="Arial Unicode MS" w:eastAsia="Arial Unicode MS" w:hAnsi="Arial Unicode MS" w:cs="Arial Unicode MS"/>
+          <w:b w:val="0"/>
+          <w:sz w:val="28"/>
+          <w:szCs w:val="28"/>
+        </w:rPr>
+        <w:t xml:space="preserve"> </w:t>
+      </w:r>
+      <w:r>
+        <w:rPr>
+          <w:rStyle w:val="a4"/>
+          <w:rFonts w:ascii="Arial Unicode MS" w:eastAsia="Arial Unicode MS" w:hAnsi="Arial Unicode MS" w:cs="Arial Unicode MS"/>
+          <w:b w:val="0"/>
+          <w:sz w:val="28"/>
+          <w:szCs w:val="28"/>
+        </w:rPr>
+        <w:t>moat</w:t>
       </w:r>
       <w:bookmarkStart w:id="0" w:name="_GoBack"/>
       <w:bookmarkEnd w:id="0"/>
@@ -19754,7 +21224,7 @@
 
 <file path=word/webextensions/taskpanes.xml><?xml version="1.0" encoding="utf-8"?>
 <wetp:taskpanes xmlns:wetp="http://schemas.microsoft.com/office/webextensions/taskpanes/2010/11">
-  <wetp:taskpane dockstate="right" visibility="1" width="350" row="0">
+  <wetp:taskpane dockstate="right" visibility="0" width="365" row="0">
     <wetp:webextensionref xmlns:r="http://schemas.openxmlformats.org/officeDocument/2006/relationships" r:id="rId1"/>
   </wetp:taskpane>
 </wetp:taskpanes>
@@ -19775,7 +21245,7 @@
 </file>
 
 <file path=customXml/itemProps1.xml><?xml version="1.0" encoding="utf-8"?>
-<ds:datastoreItem xmlns:ds="http://schemas.openxmlformats.org/officeDocument/2006/customXml" ds:itemID="{4D1D59F7-C5B3-41AF-89EF-6BF63DE96AD5}">
+<ds:datastoreItem xmlns:ds="http://schemas.openxmlformats.org/officeDocument/2006/customXml" ds:itemID="{0C806B82-C4DF-4FDA-9A44-E215AB3A306B}">
   <ds:schemaRefs>
     <ds:schemaRef ds:uri="http://schemas.openxmlformats.org/officeDocument/2006/bibliography"/>
   </ds:schemaRefs>

--- a/Vocabulary.docx
+++ b/Vocabulary.docx
@@ -1,6 +1,6 @@
 
 <file path=word/document.xml><?xml version="1.0" encoding="utf-8"?>
-<w:document xmlns:wpc="http://schemas.microsoft.com/office/word/2010/wordprocessingCanvas" xmlns:mc="http://schemas.openxmlformats.org/markup-compatibility/2006" xmlns:o="urn:schemas-microsoft-com:office:office" xmlns:r="http://schemas.openxmlformats.org/officeDocument/2006/relationships" xmlns:m="http://schemas.openxmlformats.org/officeDocument/2006/math" xmlns:v="urn:schemas-microsoft-com:vml" xmlns:wp14="http://schemas.microsoft.com/office/word/2010/wordprocessingDrawing" xmlns:wp="http://schemas.openxmlformats.org/drawingml/2006/wordprocessingDrawing" xmlns:w10="urn:schemas-microsoft-com:office:word" xmlns:w="http://schemas.openxmlformats.org/wordprocessingml/2006/main" xmlns:w14="http://schemas.microsoft.com/office/word/2010/wordml" xmlns:w15="http://schemas.microsoft.com/office/word/2012/wordml" xmlns:wpg="http://schemas.microsoft.com/office/word/2010/wordprocessingGroup" xmlns:wpi="http://schemas.microsoft.com/office/word/2010/wordprocessingInk" xmlns:wne="http://schemas.microsoft.com/office/word/2006/wordml" xmlns:wps="http://schemas.microsoft.com/office/word/2010/wordprocessingShape" mc:Ignorable="w14 w15 wp14">
+<w:document xmlns:wpc="http://schemas.microsoft.com/office/word/2010/wordprocessingCanvas" xmlns:mc="http://schemas.openxmlformats.org/markup-compatibility/2006" xmlns:o="urn:schemas-microsoft-com:office:office" xmlns:r="http://schemas.openxmlformats.org/officeDocument/2006/relationships" xmlns:m="http://schemas.openxmlformats.org/officeDocument/2006/math" xmlns:v="urn:schemas-microsoft-com:vml" xmlns:wp14="http://schemas.microsoft.com/office/word/2010/wordprocessingDrawing" xmlns:wp="http://schemas.openxmlformats.org/drawingml/2006/wordprocessingDrawing" xmlns:w10="urn:schemas-microsoft-com:office:word" xmlns:w="http://schemas.openxmlformats.org/wordprocessingml/2006/main" xmlns:w14="http://schemas.microsoft.com/office/word/2010/wordml" xmlns:wpg="http://schemas.microsoft.com/office/word/2010/wordprocessingGroup" xmlns:wpi="http://schemas.microsoft.com/office/word/2010/wordprocessingInk" xmlns:wne="http://schemas.microsoft.com/office/word/2006/wordml" xmlns:wps="http://schemas.microsoft.com/office/word/2010/wordprocessingShape" mc:Ignorable="w14 wp14">
   <w:body>
     <w:p>
       <w:pPr>
@@ -1342,7 +1342,29 @@
           <w:sz w:val="28"/>
           <w:szCs w:val="28"/>
         </w:rPr>
-        <w:t xml:space="preserve"> annal untangle</w:t>
+        <w:t xml:space="preserve"> </w:t>
+      </w:r>
+      <w:proofErr w:type="spellStart"/>
+      <w:r>
+        <w:rPr>
+          <w:rStyle w:val="a4"/>
+          <w:rFonts w:ascii="Arial Unicode MS" w:eastAsia="Arial Unicode MS" w:hAnsi="Arial Unicode MS" w:cs="Arial Unicode MS"/>
+          <w:b w:val="0"/>
+          <w:sz w:val="28"/>
+          <w:szCs w:val="28"/>
+        </w:rPr>
+        <w:t>annal</w:t>
+      </w:r>
+      <w:proofErr w:type="spellEnd"/>
+      <w:r>
+        <w:rPr>
+          <w:rStyle w:val="a4"/>
+          <w:rFonts w:ascii="Arial Unicode MS" w:eastAsia="Arial Unicode MS" w:hAnsi="Arial Unicode MS" w:cs="Arial Unicode MS"/>
+          <w:b w:val="0"/>
+          <w:sz w:val="28"/>
+          <w:szCs w:val="28"/>
+        </w:rPr>
+        <w:t xml:space="preserve"> untangle</w:t>
       </w:r>
       <w:r>
         <w:rPr>
@@ -3187,8 +3209,20 @@
           <w:sz w:val="28"/>
           <w:szCs w:val="28"/>
         </w:rPr>
-        <w:t xml:space="preserve"> yer</w:t>
-      </w:r>
+        <w:t xml:space="preserve"> </w:t>
+      </w:r>
+      <w:proofErr w:type="spellStart"/>
+      <w:r>
+        <w:rPr>
+          <w:rStyle w:val="a4"/>
+          <w:rFonts w:ascii="Arial Unicode MS" w:eastAsia="Arial Unicode MS" w:hAnsi="Arial Unicode MS" w:cs="Arial Unicode MS"/>
+          <w:b w:val="0"/>
+          <w:sz w:val="28"/>
+          <w:szCs w:val="28"/>
+        </w:rPr>
+        <w:t>yer</w:t>
+      </w:r>
+      <w:proofErr w:type="spellEnd"/>
       <w:r>
         <w:rPr>
           <w:rStyle w:val="a4"/>
@@ -4148,8 +4182,20 @@
           <w:sz w:val="28"/>
           <w:szCs w:val="28"/>
         </w:rPr>
-        <w:t xml:space="preserve"> renovate</w:t>
-      </w:r>
+        <w:t xml:space="preserve"> </w:t>
+      </w:r>
+      <w:proofErr w:type="spellStart"/>
+      <w:r>
+        <w:rPr>
+          <w:rStyle w:val="a4"/>
+          <w:rFonts w:ascii="Arial Unicode MS" w:eastAsia="Arial Unicode MS" w:hAnsi="Arial Unicode MS" w:cs="Arial Unicode MS"/>
+          <w:b w:val="0"/>
+          <w:sz w:val="28"/>
+          <w:szCs w:val="28"/>
+        </w:rPr>
+        <w:t>renovate</w:t>
+      </w:r>
+      <w:proofErr w:type="spellEnd"/>
       <w:r>
         <w:rPr>
           <w:rStyle w:val="a4"/>
@@ -5813,15 +5859,27 @@
         </w:rPr>
         <w:t xml:space="preserve"> </w:t>
       </w:r>
-      <w:r>
-        <w:rPr>
-          <w:rStyle w:val="a4"/>
-          <w:rFonts w:ascii="Arial Unicode MS" w:eastAsia="Arial Unicode MS" w:hAnsi="Arial Unicode MS" w:cs="Arial Unicode MS"/>
-          <w:b w:val="0"/>
-          <w:sz w:val="28"/>
-          <w:szCs w:val="28"/>
-        </w:rPr>
-        <w:t>souffl priestly</w:t>
+      <w:proofErr w:type="spellStart"/>
+      <w:r>
+        <w:rPr>
+          <w:rStyle w:val="a4"/>
+          <w:rFonts w:ascii="Arial Unicode MS" w:eastAsia="Arial Unicode MS" w:hAnsi="Arial Unicode MS" w:cs="Arial Unicode MS"/>
+          <w:b w:val="0"/>
+          <w:sz w:val="28"/>
+          <w:szCs w:val="28"/>
+        </w:rPr>
+        <w:t>souffl</w:t>
+      </w:r>
+      <w:proofErr w:type="spellEnd"/>
+      <w:r>
+        <w:rPr>
+          <w:rStyle w:val="a4"/>
+          <w:rFonts w:ascii="Arial Unicode MS" w:eastAsia="Arial Unicode MS" w:hAnsi="Arial Unicode MS" w:cs="Arial Unicode MS"/>
+          <w:b w:val="0"/>
+          <w:sz w:val="28"/>
+          <w:szCs w:val="28"/>
+        </w:rPr>
+        <w:t xml:space="preserve"> priestly</w:t>
       </w:r>
       <w:r>
         <w:rPr>
@@ -6712,8 +6770,20 @@
           <w:sz w:val="28"/>
           <w:szCs w:val="28"/>
         </w:rPr>
-        <w:t xml:space="preserve"> emigre</w:t>
-      </w:r>
+        <w:t xml:space="preserve"> </w:t>
+      </w:r>
+      <w:proofErr w:type="spellStart"/>
+      <w:r>
+        <w:rPr>
+          <w:rStyle w:val="a4"/>
+          <w:rFonts w:ascii="Arial Unicode MS" w:eastAsia="Arial Unicode MS" w:hAnsi="Arial Unicode MS" w:cs="Arial Unicode MS"/>
+          <w:b w:val="0"/>
+          <w:sz w:val="28"/>
+          <w:szCs w:val="28"/>
+        </w:rPr>
+        <w:t>emigre</w:t>
+      </w:r>
+      <w:proofErr w:type="spellEnd"/>
       <w:r>
         <w:rPr>
           <w:rStyle w:val="a4"/>
@@ -7042,8 +7112,20 @@
           <w:sz w:val="28"/>
           <w:szCs w:val="28"/>
         </w:rPr>
-        <w:t xml:space="preserve"> photovoltic</w:t>
-      </w:r>
+        <w:t xml:space="preserve"> </w:t>
+      </w:r>
+      <w:proofErr w:type="spellStart"/>
+      <w:r>
+        <w:rPr>
+          <w:rStyle w:val="a4"/>
+          <w:rFonts w:ascii="Arial Unicode MS" w:eastAsia="Arial Unicode MS" w:hAnsi="Arial Unicode MS" w:cs="Arial Unicode MS"/>
+          <w:b w:val="0"/>
+          <w:sz w:val="28"/>
+          <w:szCs w:val="28"/>
+        </w:rPr>
+        <w:t>photovoltic</w:t>
+      </w:r>
+      <w:proofErr w:type="spellEnd"/>
       <w:r>
         <w:rPr>
           <w:rStyle w:val="a4"/>
@@ -7432,8 +7514,20 @@
           <w:sz w:val="28"/>
           <w:szCs w:val="28"/>
         </w:rPr>
-        <w:t xml:space="preserve"> piler</w:t>
-      </w:r>
+        <w:t xml:space="preserve"> </w:t>
+      </w:r>
+      <w:proofErr w:type="spellStart"/>
+      <w:r>
+        <w:rPr>
+          <w:rStyle w:val="a4"/>
+          <w:rFonts w:ascii="Arial Unicode MS" w:eastAsia="Arial Unicode MS" w:hAnsi="Arial Unicode MS" w:cs="Arial Unicode MS"/>
+          <w:b w:val="0"/>
+          <w:sz w:val="28"/>
+          <w:szCs w:val="28"/>
+        </w:rPr>
+        <w:t>piler</w:t>
+      </w:r>
+      <w:proofErr w:type="spellEnd"/>
       <w:r>
         <w:rPr>
           <w:rStyle w:val="a4"/>
@@ -10255,8 +10349,20 @@
           <w:sz w:val="28"/>
           <w:szCs w:val="28"/>
         </w:rPr>
-        <w:t xml:space="preserve"> soundbite</w:t>
-      </w:r>
+        <w:t xml:space="preserve"> </w:t>
+      </w:r>
+      <w:proofErr w:type="spellStart"/>
+      <w:r>
+        <w:rPr>
+          <w:rStyle w:val="a4"/>
+          <w:rFonts w:ascii="Arial Unicode MS" w:eastAsia="Arial Unicode MS" w:hAnsi="Arial Unicode MS" w:cs="Arial Unicode MS"/>
+          <w:b w:val="0"/>
+          <w:sz w:val="28"/>
+          <w:szCs w:val="28"/>
+        </w:rPr>
+        <w:t>soundbite</w:t>
+      </w:r>
+      <w:proofErr w:type="spellEnd"/>
       <w:r>
         <w:rPr>
           <w:rStyle w:val="a4"/>
@@ -10825,8 +10931,20 @@
           <w:sz w:val="28"/>
           <w:szCs w:val="28"/>
         </w:rPr>
-        <w:t xml:space="preserve"> panick</w:t>
-      </w:r>
+        <w:t xml:space="preserve"> </w:t>
+      </w:r>
+      <w:proofErr w:type="spellStart"/>
+      <w:r>
+        <w:rPr>
+          <w:rStyle w:val="a4"/>
+          <w:rFonts w:ascii="Arial Unicode MS" w:eastAsia="Arial Unicode MS" w:hAnsi="Arial Unicode MS" w:cs="Arial Unicode MS"/>
+          <w:b w:val="0"/>
+          <w:sz w:val="28"/>
+          <w:szCs w:val="28"/>
+        </w:rPr>
+        <w:t>panick</w:t>
+      </w:r>
+      <w:proofErr w:type="spellEnd"/>
       <w:r>
         <w:rPr>
           <w:rStyle w:val="a4"/>
@@ -12449,6 +12567,7 @@
         </w:rPr>
         <w:t xml:space="preserve"> </w:t>
       </w:r>
+      <w:proofErr w:type="spellStart"/>
       <w:r>
         <w:rPr>
           <w:rStyle w:val="a4"/>
@@ -12459,6 +12578,7 @@
         </w:rPr>
         <w:t>reck</w:t>
       </w:r>
+      <w:proofErr w:type="spellEnd"/>
       <w:r>
         <w:rPr>
           <w:rStyle w:val="a4"/>
@@ -18211,6 +18331,7 @@
         </w:rPr>
         <w:t xml:space="preserve"> </w:t>
       </w:r>
+      <w:proofErr w:type="spellStart"/>
       <w:r>
         <w:rPr>
           <w:rStyle w:val="a4"/>
@@ -18221,6 +18342,7 @@
         </w:rPr>
         <w:t>regretable</w:t>
       </w:r>
+      <w:proofErr w:type="spellEnd"/>
       <w:r>
         <w:rPr>
           <w:rStyle w:val="a4"/>
@@ -20500,6 +20622,1429 @@
           <w:szCs w:val="28"/>
         </w:rPr>
         <w:t>moat</w:t>
+      </w:r>
+      <w:r>
+        <w:rPr>
+          <w:rStyle w:val="a4"/>
+          <w:rFonts w:ascii="Arial Unicode MS" w:eastAsia="Arial Unicode MS" w:hAnsi="Arial Unicode MS" w:cs="Arial Unicode MS" w:hint="eastAsia"/>
+          <w:b w:val="0"/>
+          <w:sz w:val="28"/>
+          <w:szCs w:val="28"/>
+        </w:rPr>
+        <w:t xml:space="preserve"> </w:t>
+      </w:r>
+      <w:r>
+        <w:rPr>
+          <w:rStyle w:val="a4"/>
+          <w:rFonts w:ascii="Arial Unicode MS" w:eastAsia="Arial Unicode MS" w:hAnsi="Arial Unicode MS" w:cs="Arial Unicode MS"/>
+          <w:b w:val="0"/>
+          <w:sz w:val="28"/>
+          <w:szCs w:val="28"/>
+        </w:rPr>
+        <w:t>candidly</w:t>
+      </w:r>
+      <w:r>
+        <w:rPr>
+          <w:rStyle w:val="a4"/>
+          <w:rFonts w:ascii="Arial Unicode MS" w:eastAsia="Arial Unicode MS" w:hAnsi="Arial Unicode MS" w:cs="Arial Unicode MS" w:hint="eastAsia"/>
+          <w:b w:val="0"/>
+          <w:sz w:val="28"/>
+          <w:szCs w:val="28"/>
+        </w:rPr>
+        <w:t xml:space="preserve"> </w:t>
+      </w:r>
+      <w:r>
+        <w:rPr>
+          <w:rStyle w:val="a4"/>
+          <w:rFonts w:ascii="Arial Unicode MS" w:eastAsia="Arial Unicode MS" w:hAnsi="Arial Unicode MS" w:cs="Arial Unicode MS"/>
+          <w:b w:val="0"/>
+          <w:sz w:val="28"/>
+          <w:szCs w:val="28"/>
+        </w:rPr>
+        <w:t>reprieve</w:t>
+      </w:r>
+      <w:r>
+        <w:rPr>
+          <w:rStyle w:val="a4"/>
+          <w:rFonts w:ascii="Arial Unicode MS" w:eastAsia="Arial Unicode MS" w:hAnsi="Arial Unicode MS" w:cs="Arial Unicode MS" w:hint="eastAsia"/>
+          <w:b w:val="0"/>
+          <w:sz w:val="28"/>
+          <w:szCs w:val="28"/>
+        </w:rPr>
+        <w:t xml:space="preserve"> </w:t>
+      </w:r>
+      <w:r>
+        <w:rPr>
+          <w:rStyle w:val="a4"/>
+          <w:rFonts w:ascii="Arial Unicode MS" w:eastAsia="Arial Unicode MS" w:hAnsi="Arial Unicode MS" w:cs="Arial Unicode MS"/>
+          <w:b w:val="0"/>
+          <w:sz w:val="28"/>
+          <w:szCs w:val="28"/>
+        </w:rPr>
+        <w:t>draconia</w:t>
+      </w:r>
+      <w:r>
+        <w:rPr>
+          <w:rStyle w:val="a4"/>
+          <w:rFonts w:ascii="Arial Unicode MS" w:eastAsia="Arial Unicode MS" w:hAnsi="Arial Unicode MS" w:cs="Arial Unicode MS" w:hint="eastAsia"/>
+          <w:b w:val="0"/>
+          <w:sz w:val="28"/>
+          <w:szCs w:val="28"/>
+        </w:rPr>
+        <w:t xml:space="preserve">n </w:t>
+      </w:r>
+      <w:r>
+        <w:rPr>
+          <w:rStyle w:val="a4"/>
+          <w:rFonts w:ascii="Arial Unicode MS" w:eastAsia="Arial Unicode MS" w:hAnsi="Arial Unicode MS" w:cs="Arial Unicode MS"/>
+          <w:b w:val="0"/>
+          <w:sz w:val="28"/>
+          <w:szCs w:val="28"/>
+        </w:rPr>
+        <w:t>postpartum</w:t>
+      </w:r>
+      <w:r>
+        <w:rPr>
+          <w:rStyle w:val="a4"/>
+          <w:rFonts w:ascii="Arial Unicode MS" w:eastAsia="Arial Unicode MS" w:hAnsi="Arial Unicode MS" w:cs="Arial Unicode MS" w:hint="eastAsia"/>
+          <w:b w:val="0"/>
+          <w:sz w:val="28"/>
+          <w:szCs w:val="28"/>
+        </w:rPr>
+        <w:t xml:space="preserve"> </w:t>
+      </w:r>
+      <w:r>
+        <w:rPr>
+          <w:rStyle w:val="a4"/>
+          <w:rFonts w:ascii="Arial Unicode MS" w:eastAsia="Arial Unicode MS" w:hAnsi="Arial Unicode MS" w:cs="Arial Unicode MS"/>
+          <w:b w:val="0"/>
+          <w:sz w:val="28"/>
+          <w:szCs w:val="28"/>
+        </w:rPr>
+        <w:t>marginalize</w:t>
+      </w:r>
+      <w:r>
+        <w:rPr>
+          <w:rStyle w:val="a4"/>
+          <w:rFonts w:ascii="Arial Unicode MS" w:eastAsia="Arial Unicode MS" w:hAnsi="Arial Unicode MS" w:cs="Arial Unicode MS" w:hint="eastAsia"/>
+          <w:b w:val="0"/>
+          <w:sz w:val="28"/>
+          <w:szCs w:val="28"/>
+        </w:rPr>
+        <w:t xml:space="preserve"> </w:t>
+      </w:r>
+      <w:r>
+        <w:rPr>
+          <w:rStyle w:val="a4"/>
+          <w:rFonts w:ascii="Arial Unicode MS" w:eastAsia="Arial Unicode MS" w:hAnsi="Arial Unicode MS" w:cs="Arial Unicode MS"/>
+          <w:b w:val="0"/>
+          <w:sz w:val="28"/>
+          <w:szCs w:val="28"/>
+        </w:rPr>
+        <w:t>stunt</w:t>
+      </w:r>
+      <w:r>
+        <w:rPr>
+          <w:rStyle w:val="a4"/>
+          <w:rFonts w:ascii="Arial Unicode MS" w:eastAsia="Arial Unicode MS" w:hAnsi="Arial Unicode MS" w:cs="Arial Unicode MS" w:hint="eastAsia"/>
+          <w:b w:val="0"/>
+          <w:sz w:val="28"/>
+          <w:szCs w:val="28"/>
+        </w:rPr>
+        <w:t xml:space="preserve"> </w:t>
+      </w:r>
+      <w:r>
+        <w:rPr>
+          <w:rStyle w:val="a4"/>
+          <w:rFonts w:ascii="Arial Unicode MS" w:eastAsia="Arial Unicode MS" w:hAnsi="Arial Unicode MS" w:cs="Arial Unicode MS"/>
+          <w:b w:val="0"/>
+          <w:sz w:val="28"/>
+          <w:szCs w:val="28"/>
+        </w:rPr>
+        <w:t>scented</w:t>
+      </w:r>
+      <w:r>
+        <w:rPr>
+          <w:rStyle w:val="a4"/>
+          <w:rFonts w:ascii="Arial Unicode MS" w:eastAsia="Arial Unicode MS" w:hAnsi="Arial Unicode MS" w:cs="Arial Unicode MS" w:hint="eastAsia"/>
+          <w:b w:val="0"/>
+          <w:sz w:val="28"/>
+          <w:szCs w:val="28"/>
+        </w:rPr>
+        <w:t xml:space="preserve"> </w:t>
+      </w:r>
+      <w:r>
+        <w:rPr>
+          <w:rStyle w:val="a4"/>
+          <w:rFonts w:ascii="Arial Unicode MS" w:eastAsia="Arial Unicode MS" w:hAnsi="Arial Unicode MS" w:cs="Arial Unicode MS"/>
+          <w:b w:val="0"/>
+          <w:sz w:val="28"/>
+          <w:szCs w:val="28"/>
+        </w:rPr>
+        <w:t>harmonic</w:t>
+      </w:r>
+      <w:r>
+        <w:rPr>
+          <w:rStyle w:val="a4"/>
+          <w:rFonts w:ascii="Arial Unicode MS" w:eastAsia="Arial Unicode MS" w:hAnsi="Arial Unicode MS" w:cs="Arial Unicode MS" w:hint="eastAsia"/>
+          <w:b w:val="0"/>
+          <w:sz w:val="28"/>
+          <w:szCs w:val="28"/>
+        </w:rPr>
+        <w:t xml:space="preserve"> </w:t>
+      </w:r>
+      <w:r>
+        <w:rPr>
+          <w:rStyle w:val="a4"/>
+          <w:rFonts w:ascii="Arial Unicode MS" w:eastAsia="Arial Unicode MS" w:hAnsi="Arial Unicode MS" w:cs="Arial Unicode MS"/>
+          <w:b w:val="0"/>
+          <w:sz w:val="28"/>
+          <w:szCs w:val="28"/>
+        </w:rPr>
+        <w:t>sag</w:t>
+      </w:r>
+      <w:r>
+        <w:rPr>
+          <w:rStyle w:val="a4"/>
+          <w:rFonts w:ascii="Arial Unicode MS" w:eastAsia="Arial Unicode MS" w:hAnsi="Arial Unicode MS" w:cs="Arial Unicode MS" w:hint="eastAsia"/>
+          <w:b w:val="0"/>
+          <w:sz w:val="28"/>
+          <w:szCs w:val="28"/>
+        </w:rPr>
+        <w:t xml:space="preserve"> </w:t>
+      </w:r>
+      <w:r>
+        <w:rPr>
+          <w:rStyle w:val="a4"/>
+          <w:rFonts w:ascii="Arial Unicode MS" w:eastAsia="Arial Unicode MS" w:hAnsi="Arial Unicode MS" w:cs="Arial Unicode MS"/>
+          <w:b w:val="0"/>
+          <w:sz w:val="28"/>
+          <w:szCs w:val="28"/>
+        </w:rPr>
+        <w:lastRenderedPageBreak/>
+        <w:t>thrilled</w:t>
+      </w:r>
+      <w:r>
+        <w:rPr>
+          <w:rStyle w:val="a4"/>
+          <w:rFonts w:ascii="Arial Unicode MS" w:eastAsia="Arial Unicode MS" w:hAnsi="Arial Unicode MS" w:cs="Arial Unicode MS" w:hint="eastAsia"/>
+          <w:b w:val="0"/>
+          <w:sz w:val="28"/>
+          <w:szCs w:val="28"/>
+        </w:rPr>
+        <w:t xml:space="preserve"> </w:t>
+      </w:r>
+      <w:r>
+        <w:rPr>
+          <w:rStyle w:val="a4"/>
+          <w:rFonts w:ascii="Arial Unicode MS" w:eastAsia="Arial Unicode MS" w:hAnsi="Arial Unicode MS" w:cs="Arial Unicode MS"/>
+          <w:b w:val="0"/>
+          <w:sz w:val="28"/>
+          <w:szCs w:val="28"/>
+        </w:rPr>
+        <w:t>jittery</w:t>
+      </w:r>
+      <w:r>
+        <w:rPr>
+          <w:rStyle w:val="a4"/>
+          <w:rFonts w:ascii="Arial Unicode MS" w:eastAsia="Arial Unicode MS" w:hAnsi="Arial Unicode MS" w:cs="Arial Unicode MS" w:hint="eastAsia"/>
+          <w:b w:val="0"/>
+          <w:sz w:val="28"/>
+          <w:szCs w:val="28"/>
+        </w:rPr>
+        <w:t xml:space="preserve"> </w:t>
+      </w:r>
+      <w:r>
+        <w:rPr>
+          <w:rStyle w:val="a4"/>
+          <w:rFonts w:ascii="Arial Unicode MS" w:eastAsia="Arial Unicode MS" w:hAnsi="Arial Unicode MS" w:cs="Arial Unicode MS"/>
+          <w:b w:val="0"/>
+          <w:sz w:val="28"/>
+          <w:szCs w:val="28"/>
+        </w:rPr>
+        <w:t>pesky</w:t>
+      </w:r>
+      <w:r>
+        <w:rPr>
+          <w:rStyle w:val="a4"/>
+          <w:rFonts w:ascii="Arial Unicode MS" w:eastAsia="Arial Unicode MS" w:hAnsi="Arial Unicode MS" w:cs="Arial Unicode MS" w:hint="eastAsia"/>
+          <w:b w:val="0"/>
+          <w:sz w:val="28"/>
+          <w:szCs w:val="28"/>
+        </w:rPr>
+        <w:t xml:space="preserve"> </w:t>
+      </w:r>
+      <w:r>
+        <w:rPr>
+          <w:rStyle w:val="a4"/>
+          <w:rFonts w:ascii="Arial Unicode MS" w:eastAsia="Arial Unicode MS" w:hAnsi="Arial Unicode MS" w:cs="Arial Unicode MS"/>
+          <w:b w:val="0"/>
+          <w:sz w:val="28"/>
+          <w:szCs w:val="28"/>
+        </w:rPr>
+        <w:t>illustrative</w:t>
+      </w:r>
+      <w:r>
+        <w:rPr>
+          <w:rStyle w:val="a4"/>
+          <w:rFonts w:ascii="Arial Unicode MS" w:eastAsia="Arial Unicode MS" w:hAnsi="Arial Unicode MS" w:cs="Arial Unicode MS" w:hint="eastAsia"/>
+          <w:b w:val="0"/>
+          <w:sz w:val="28"/>
+          <w:szCs w:val="28"/>
+        </w:rPr>
+        <w:t xml:space="preserve"> </w:t>
+      </w:r>
+      <w:r>
+        <w:rPr>
+          <w:rStyle w:val="a4"/>
+          <w:rFonts w:ascii="Arial Unicode MS" w:eastAsia="Arial Unicode MS" w:hAnsi="Arial Unicode MS" w:cs="Arial Unicode MS"/>
+          <w:b w:val="0"/>
+          <w:sz w:val="28"/>
+          <w:szCs w:val="28"/>
+        </w:rPr>
+        <w:t>fastener</w:t>
+      </w:r>
+      <w:r>
+        <w:rPr>
+          <w:rStyle w:val="a4"/>
+          <w:rFonts w:ascii="Arial Unicode MS" w:eastAsia="Arial Unicode MS" w:hAnsi="Arial Unicode MS" w:cs="Arial Unicode MS" w:hint="eastAsia"/>
+          <w:b w:val="0"/>
+          <w:sz w:val="28"/>
+          <w:szCs w:val="28"/>
+        </w:rPr>
+        <w:t xml:space="preserve"> </w:t>
+      </w:r>
+      <w:r>
+        <w:rPr>
+          <w:rStyle w:val="a4"/>
+          <w:rFonts w:ascii="Arial Unicode MS" w:eastAsia="Arial Unicode MS" w:hAnsi="Arial Unicode MS" w:cs="Arial Unicode MS"/>
+          <w:b w:val="0"/>
+          <w:sz w:val="28"/>
+          <w:szCs w:val="28"/>
+        </w:rPr>
+        <w:t>mastectomy</w:t>
+      </w:r>
+      <w:r>
+        <w:rPr>
+          <w:rStyle w:val="a4"/>
+          <w:rFonts w:ascii="Arial Unicode MS" w:eastAsia="Arial Unicode MS" w:hAnsi="Arial Unicode MS" w:cs="Arial Unicode MS" w:hint="eastAsia"/>
+          <w:b w:val="0"/>
+          <w:sz w:val="28"/>
+          <w:szCs w:val="28"/>
+        </w:rPr>
+        <w:t xml:space="preserve"> </w:t>
+      </w:r>
+      <w:r>
+        <w:rPr>
+          <w:rStyle w:val="a4"/>
+          <w:rFonts w:ascii="Arial Unicode MS" w:eastAsia="Arial Unicode MS" w:hAnsi="Arial Unicode MS" w:cs="Arial Unicode MS"/>
+          <w:b w:val="0"/>
+          <w:sz w:val="28"/>
+          <w:szCs w:val="28"/>
+        </w:rPr>
+        <w:t>hyperactivity</w:t>
+      </w:r>
+      <w:r>
+        <w:rPr>
+          <w:rStyle w:val="a4"/>
+          <w:rFonts w:ascii="Arial Unicode MS" w:eastAsia="Arial Unicode MS" w:hAnsi="Arial Unicode MS" w:cs="Arial Unicode MS" w:hint="eastAsia"/>
+          <w:b w:val="0"/>
+          <w:sz w:val="28"/>
+          <w:szCs w:val="28"/>
+        </w:rPr>
+        <w:t xml:space="preserve"> </w:t>
+      </w:r>
+      <w:r>
+        <w:rPr>
+          <w:rStyle w:val="a4"/>
+          <w:rFonts w:ascii="Arial Unicode MS" w:eastAsia="Arial Unicode MS" w:hAnsi="Arial Unicode MS" w:cs="Arial Unicode MS"/>
+          <w:b w:val="0"/>
+          <w:sz w:val="28"/>
+          <w:szCs w:val="28"/>
+        </w:rPr>
+        <w:t>meningitis</w:t>
+      </w:r>
+      <w:r>
+        <w:rPr>
+          <w:rStyle w:val="a4"/>
+          <w:rFonts w:ascii="Arial Unicode MS" w:eastAsia="Arial Unicode MS" w:hAnsi="Arial Unicode MS" w:cs="Arial Unicode MS" w:hint="eastAsia"/>
+          <w:b w:val="0"/>
+          <w:sz w:val="28"/>
+          <w:szCs w:val="28"/>
+        </w:rPr>
+        <w:t xml:space="preserve"> </w:t>
+      </w:r>
+      <w:r>
+        <w:rPr>
+          <w:rStyle w:val="a4"/>
+          <w:rFonts w:ascii="Arial Unicode MS" w:eastAsia="Arial Unicode MS" w:hAnsi="Arial Unicode MS" w:cs="Arial Unicode MS"/>
+          <w:b w:val="0"/>
+          <w:sz w:val="28"/>
+          <w:szCs w:val="28"/>
+        </w:rPr>
+        <w:t>opine</w:t>
+      </w:r>
+      <w:r>
+        <w:rPr>
+          <w:rStyle w:val="a4"/>
+          <w:rFonts w:ascii="Arial Unicode MS" w:eastAsia="Arial Unicode MS" w:hAnsi="Arial Unicode MS" w:cs="Arial Unicode MS" w:hint="eastAsia"/>
+          <w:b w:val="0"/>
+          <w:sz w:val="28"/>
+          <w:szCs w:val="28"/>
+        </w:rPr>
+        <w:t xml:space="preserve"> </w:t>
+      </w:r>
+      <w:r>
+        <w:rPr>
+          <w:rStyle w:val="a4"/>
+          <w:rFonts w:ascii="Arial Unicode MS" w:eastAsia="Arial Unicode MS" w:hAnsi="Arial Unicode MS" w:cs="Arial Unicode MS"/>
+          <w:b w:val="0"/>
+          <w:sz w:val="28"/>
+          <w:szCs w:val="28"/>
+        </w:rPr>
+        <w:t>rhetorical</w:t>
+      </w:r>
+      <w:r>
+        <w:rPr>
+          <w:rStyle w:val="a4"/>
+          <w:rFonts w:ascii="Arial Unicode MS" w:eastAsia="Arial Unicode MS" w:hAnsi="Arial Unicode MS" w:cs="Arial Unicode MS" w:hint="eastAsia"/>
+          <w:b w:val="0"/>
+          <w:sz w:val="28"/>
+          <w:szCs w:val="28"/>
+        </w:rPr>
+        <w:t xml:space="preserve"> </w:t>
+      </w:r>
+      <w:r>
+        <w:rPr>
+          <w:rStyle w:val="a4"/>
+          <w:rFonts w:ascii="Arial Unicode MS" w:eastAsia="Arial Unicode MS" w:hAnsi="Arial Unicode MS" w:cs="Arial Unicode MS"/>
+          <w:b w:val="0"/>
+          <w:sz w:val="28"/>
+          <w:szCs w:val="28"/>
+        </w:rPr>
+        <w:t>forge</w:t>
+      </w:r>
+      <w:r>
+        <w:rPr>
+          <w:rStyle w:val="a4"/>
+          <w:rFonts w:ascii="Arial Unicode MS" w:eastAsia="Arial Unicode MS" w:hAnsi="Arial Unicode MS" w:cs="Arial Unicode MS" w:hint="eastAsia"/>
+          <w:b w:val="0"/>
+          <w:sz w:val="28"/>
+          <w:szCs w:val="28"/>
+        </w:rPr>
+        <w:t xml:space="preserve"> </w:t>
+      </w:r>
+      <w:r>
+        <w:rPr>
+          <w:rStyle w:val="a4"/>
+          <w:rFonts w:ascii="Arial Unicode MS" w:eastAsia="Arial Unicode MS" w:hAnsi="Arial Unicode MS" w:cs="Arial Unicode MS"/>
+          <w:b w:val="0"/>
+          <w:sz w:val="28"/>
+          <w:szCs w:val="28"/>
+        </w:rPr>
+        <w:t>eddy</w:t>
+      </w:r>
+      <w:r>
+        <w:rPr>
+          <w:rStyle w:val="a4"/>
+          <w:rFonts w:ascii="Arial Unicode MS" w:eastAsia="Arial Unicode MS" w:hAnsi="Arial Unicode MS" w:cs="Arial Unicode MS" w:hint="eastAsia"/>
+          <w:b w:val="0"/>
+          <w:sz w:val="28"/>
+          <w:szCs w:val="28"/>
+        </w:rPr>
+        <w:t xml:space="preserve"> </w:t>
+      </w:r>
+      <w:r>
+        <w:rPr>
+          <w:rStyle w:val="a4"/>
+          <w:rFonts w:ascii="Arial Unicode MS" w:eastAsia="Arial Unicode MS" w:hAnsi="Arial Unicode MS" w:cs="Arial Unicode MS"/>
+          <w:b w:val="0"/>
+          <w:sz w:val="28"/>
+          <w:szCs w:val="28"/>
+        </w:rPr>
+        <w:t>venison</w:t>
+      </w:r>
+      <w:r>
+        <w:rPr>
+          <w:rStyle w:val="a4"/>
+          <w:rFonts w:ascii="Arial Unicode MS" w:eastAsia="Arial Unicode MS" w:hAnsi="Arial Unicode MS" w:cs="Arial Unicode MS" w:hint="eastAsia"/>
+          <w:b w:val="0"/>
+          <w:sz w:val="28"/>
+          <w:szCs w:val="28"/>
+        </w:rPr>
+        <w:t xml:space="preserve"> </w:t>
+      </w:r>
+      <w:r>
+        <w:rPr>
+          <w:rStyle w:val="a4"/>
+          <w:rFonts w:ascii="Arial Unicode MS" w:eastAsia="Arial Unicode MS" w:hAnsi="Arial Unicode MS" w:cs="Arial Unicode MS"/>
+          <w:b w:val="0"/>
+          <w:sz w:val="28"/>
+          <w:szCs w:val="28"/>
+        </w:rPr>
+        <w:t>dismay</w:t>
+      </w:r>
+      <w:r>
+        <w:rPr>
+          <w:rStyle w:val="a4"/>
+          <w:rFonts w:ascii="Arial Unicode MS" w:eastAsia="Arial Unicode MS" w:hAnsi="Arial Unicode MS" w:cs="Arial Unicode MS" w:hint="eastAsia"/>
+          <w:b w:val="0"/>
+          <w:sz w:val="28"/>
+          <w:szCs w:val="28"/>
+        </w:rPr>
+        <w:t xml:space="preserve"> </w:t>
+      </w:r>
+      <w:r>
+        <w:rPr>
+          <w:rStyle w:val="a4"/>
+          <w:rFonts w:ascii="Arial Unicode MS" w:eastAsia="Arial Unicode MS" w:hAnsi="Arial Unicode MS" w:cs="Arial Unicode MS"/>
+          <w:b w:val="0"/>
+          <w:sz w:val="28"/>
+          <w:szCs w:val="28"/>
+        </w:rPr>
+        <w:t>levy</w:t>
+      </w:r>
+      <w:r>
+        <w:rPr>
+          <w:rStyle w:val="a4"/>
+          <w:rFonts w:ascii="Arial Unicode MS" w:eastAsia="Arial Unicode MS" w:hAnsi="Arial Unicode MS" w:cs="Arial Unicode MS" w:hint="eastAsia"/>
+          <w:b w:val="0"/>
+          <w:sz w:val="28"/>
+          <w:szCs w:val="28"/>
+        </w:rPr>
+        <w:t xml:space="preserve"> </w:t>
+      </w:r>
+      <w:r>
+        <w:rPr>
+          <w:rStyle w:val="a4"/>
+          <w:rFonts w:ascii="Arial Unicode MS" w:eastAsia="Arial Unicode MS" w:hAnsi="Arial Unicode MS" w:cs="Arial Unicode MS"/>
+          <w:b w:val="0"/>
+          <w:sz w:val="28"/>
+          <w:szCs w:val="28"/>
+        </w:rPr>
+        <w:t>counterattack</w:t>
+      </w:r>
+      <w:r>
+        <w:rPr>
+          <w:rStyle w:val="a4"/>
+          <w:rFonts w:ascii="Arial Unicode MS" w:eastAsia="Arial Unicode MS" w:hAnsi="Arial Unicode MS" w:cs="Arial Unicode MS" w:hint="eastAsia"/>
+          <w:b w:val="0"/>
+          <w:sz w:val="28"/>
+          <w:szCs w:val="28"/>
+        </w:rPr>
+        <w:t xml:space="preserve"> </w:t>
+      </w:r>
+      <w:r>
+        <w:rPr>
+          <w:rStyle w:val="a4"/>
+          <w:rFonts w:ascii="Arial Unicode MS" w:eastAsia="Arial Unicode MS" w:hAnsi="Arial Unicode MS" w:cs="Arial Unicode MS"/>
+          <w:b w:val="0"/>
+          <w:sz w:val="28"/>
+          <w:szCs w:val="28"/>
+        </w:rPr>
+        <w:t>scruffy</w:t>
+      </w:r>
+      <w:r>
+        <w:rPr>
+          <w:rStyle w:val="a4"/>
+          <w:rFonts w:ascii="Arial Unicode MS" w:eastAsia="Arial Unicode MS" w:hAnsi="Arial Unicode MS" w:cs="Arial Unicode MS" w:hint="eastAsia"/>
+          <w:b w:val="0"/>
+          <w:sz w:val="28"/>
+          <w:szCs w:val="28"/>
+        </w:rPr>
+        <w:t xml:space="preserve"> enun</w:t>
+      </w:r>
+      <w:r>
+        <w:rPr>
+          <w:rStyle w:val="a4"/>
+          <w:rFonts w:ascii="Arial Unicode MS" w:eastAsia="Arial Unicode MS" w:hAnsi="Arial Unicode MS" w:cs="Arial Unicode MS" w:hint="eastAsia"/>
+          <w:b w:val="0"/>
+          <w:sz w:val="28"/>
+          <w:szCs w:val="28"/>
+        </w:rPr>
+        <w:t>ciate</w:t>
+      </w:r>
+      <w:r>
+        <w:rPr>
+          <w:rStyle w:val="a4"/>
+          <w:rFonts w:ascii="Arial Unicode MS" w:eastAsia="Arial Unicode MS" w:hAnsi="Arial Unicode MS" w:cs="Arial Unicode MS" w:hint="eastAsia"/>
+          <w:b w:val="0"/>
+          <w:sz w:val="28"/>
+          <w:szCs w:val="28"/>
+        </w:rPr>
+        <w:t xml:space="preserve"> </w:t>
+      </w:r>
+      <w:r>
+        <w:rPr>
+          <w:rStyle w:val="a4"/>
+          <w:rFonts w:ascii="Arial Unicode MS" w:eastAsia="Arial Unicode MS" w:hAnsi="Arial Unicode MS" w:cs="Arial Unicode MS"/>
+          <w:b w:val="0"/>
+          <w:sz w:val="28"/>
+          <w:szCs w:val="28"/>
+        </w:rPr>
+        <w:t>numbered</w:t>
+      </w:r>
+      <w:r>
+        <w:rPr>
+          <w:rStyle w:val="a4"/>
+          <w:rFonts w:ascii="Arial Unicode MS" w:eastAsia="Arial Unicode MS" w:hAnsi="Arial Unicode MS" w:cs="Arial Unicode MS" w:hint="eastAsia"/>
+          <w:b w:val="0"/>
+          <w:sz w:val="28"/>
+          <w:szCs w:val="28"/>
+        </w:rPr>
+        <w:t xml:space="preserve"> </w:t>
+      </w:r>
+      <w:r>
+        <w:rPr>
+          <w:rStyle w:val="a4"/>
+          <w:rFonts w:ascii="Arial Unicode MS" w:eastAsia="Arial Unicode MS" w:hAnsi="Arial Unicode MS" w:cs="Arial Unicode MS"/>
+          <w:b w:val="0"/>
+          <w:sz w:val="28"/>
+          <w:szCs w:val="28"/>
+        </w:rPr>
+        <w:t>bubbling</w:t>
+      </w:r>
+      <w:r>
+        <w:rPr>
+          <w:rStyle w:val="a4"/>
+          <w:rFonts w:ascii="Arial Unicode MS" w:eastAsia="Arial Unicode MS" w:hAnsi="Arial Unicode MS" w:cs="Arial Unicode MS" w:hint="eastAsia"/>
+          <w:b w:val="0"/>
+          <w:sz w:val="28"/>
+          <w:szCs w:val="28"/>
+        </w:rPr>
+        <w:t xml:space="preserve"> </w:t>
+      </w:r>
+      <w:r>
+        <w:rPr>
+          <w:rStyle w:val="a4"/>
+          <w:rFonts w:ascii="Arial Unicode MS" w:eastAsia="Arial Unicode MS" w:hAnsi="Arial Unicode MS" w:cs="Arial Unicode MS"/>
+          <w:b w:val="0"/>
+          <w:sz w:val="28"/>
+          <w:szCs w:val="28"/>
+        </w:rPr>
+        <w:t>clapboard</w:t>
+      </w:r>
+      <w:r>
+        <w:rPr>
+          <w:rStyle w:val="a4"/>
+          <w:rFonts w:ascii="Arial Unicode MS" w:eastAsia="Arial Unicode MS" w:hAnsi="Arial Unicode MS" w:cs="Arial Unicode MS" w:hint="eastAsia"/>
+          <w:b w:val="0"/>
+          <w:sz w:val="28"/>
+          <w:szCs w:val="28"/>
+        </w:rPr>
+        <w:t xml:space="preserve"> </w:t>
+      </w:r>
+      <w:r>
+        <w:rPr>
+          <w:rStyle w:val="a4"/>
+          <w:rFonts w:ascii="Arial Unicode MS" w:eastAsia="Arial Unicode MS" w:hAnsi="Arial Unicode MS" w:cs="Arial Unicode MS"/>
+          <w:b w:val="0"/>
+          <w:sz w:val="28"/>
+          <w:szCs w:val="28"/>
+        </w:rPr>
+        <w:t>dainty</w:t>
+      </w:r>
+      <w:r>
+        <w:rPr>
+          <w:rStyle w:val="a4"/>
+          <w:rFonts w:ascii="Arial Unicode MS" w:eastAsia="Arial Unicode MS" w:hAnsi="Arial Unicode MS" w:cs="Arial Unicode MS" w:hint="eastAsia"/>
+          <w:b w:val="0"/>
+          <w:sz w:val="28"/>
+          <w:szCs w:val="28"/>
+        </w:rPr>
+        <w:t xml:space="preserve"> </w:t>
+      </w:r>
+      <w:r>
+        <w:rPr>
+          <w:rStyle w:val="a4"/>
+          <w:rFonts w:ascii="Arial Unicode MS" w:eastAsia="Arial Unicode MS" w:hAnsi="Arial Unicode MS" w:cs="Arial Unicode MS"/>
+          <w:b w:val="0"/>
+          <w:sz w:val="28"/>
+          <w:szCs w:val="28"/>
+        </w:rPr>
+        <w:t>succulent</w:t>
+      </w:r>
+      <w:r>
+        <w:rPr>
+          <w:rStyle w:val="a4"/>
+          <w:rFonts w:ascii="Arial Unicode MS" w:eastAsia="Arial Unicode MS" w:hAnsi="Arial Unicode MS" w:cs="Arial Unicode MS" w:hint="eastAsia"/>
+          <w:b w:val="0"/>
+          <w:sz w:val="28"/>
+          <w:szCs w:val="28"/>
+        </w:rPr>
+        <w:t xml:space="preserve"> </w:t>
+      </w:r>
+      <w:r>
+        <w:rPr>
+          <w:rStyle w:val="a4"/>
+          <w:rFonts w:ascii="Arial Unicode MS" w:eastAsia="Arial Unicode MS" w:hAnsi="Arial Unicode MS" w:cs="Arial Unicode MS"/>
+          <w:b w:val="0"/>
+          <w:sz w:val="28"/>
+          <w:szCs w:val="28"/>
+        </w:rPr>
+        <w:t>ethnographer</w:t>
+      </w:r>
+      <w:r>
+        <w:rPr>
+          <w:rStyle w:val="a4"/>
+          <w:rFonts w:ascii="Arial Unicode MS" w:eastAsia="Arial Unicode MS" w:hAnsi="Arial Unicode MS" w:cs="Arial Unicode MS" w:hint="eastAsia"/>
+          <w:b w:val="0"/>
+          <w:sz w:val="28"/>
+          <w:szCs w:val="28"/>
+        </w:rPr>
+        <w:t xml:space="preserve"> </w:t>
+      </w:r>
+      <w:r>
+        <w:rPr>
+          <w:rStyle w:val="a4"/>
+          <w:rFonts w:ascii="Arial Unicode MS" w:eastAsia="Arial Unicode MS" w:hAnsi="Arial Unicode MS" w:cs="Arial Unicode MS" w:hint="eastAsia"/>
+          <w:b w:val="0"/>
+          <w:sz w:val="28"/>
+          <w:szCs w:val="28"/>
+        </w:rPr>
+        <w:t>Freud</w:t>
+      </w:r>
+      <w:r>
+        <w:rPr>
+          <w:rStyle w:val="a4"/>
+          <w:rFonts w:ascii="Arial Unicode MS" w:eastAsia="Arial Unicode MS" w:hAnsi="Arial Unicode MS" w:cs="Arial Unicode MS" w:hint="eastAsia"/>
+          <w:b w:val="0"/>
+          <w:sz w:val="28"/>
+          <w:szCs w:val="28"/>
+        </w:rPr>
+        <w:t xml:space="preserve"> </w:t>
+      </w:r>
+      <w:r>
+        <w:rPr>
+          <w:rStyle w:val="a4"/>
+          <w:rFonts w:ascii="Arial Unicode MS" w:eastAsia="Arial Unicode MS" w:hAnsi="Arial Unicode MS" w:cs="Arial Unicode MS"/>
+          <w:b w:val="0"/>
+          <w:sz w:val="28"/>
+          <w:szCs w:val="28"/>
+        </w:rPr>
+        <w:t>induce</w:t>
+      </w:r>
+      <w:r>
+        <w:rPr>
+          <w:rStyle w:val="a4"/>
+          <w:rFonts w:ascii="Arial Unicode MS" w:eastAsia="Arial Unicode MS" w:hAnsi="Arial Unicode MS" w:cs="Arial Unicode MS" w:hint="eastAsia"/>
+          <w:b w:val="0"/>
+          <w:sz w:val="28"/>
+          <w:szCs w:val="28"/>
+        </w:rPr>
+        <w:t>ment</w:t>
+      </w:r>
+      <w:r>
+        <w:rPr>
+          <w:rStyle w:val="a4"/>
+          <w:rFonts w:ascii="Arial Unicode MS" w:eastAsia="Arial Unicode MS" w:hAnsi="Arial Unicode MS" w:cs="Arial Unicode MS" w:hint="eastAsia"/>
+          <w:b w:val="0"/>
+          <w:sz w:val="28"/>
+          <w:szCs w:val="28"/>
+        </w:rPr>
+        <w:t xml:space="preserve"> </w:t>
+      </w:r>
+      <w:r>
+        <w:rPr>
+          <w:rStyle w:val="a4"/>
+          <w:rFonts w:ascii="Arial Unicode MS" w:eastAsia="Arial Unicode MS" w:hAnsi="Arial Unicode MS" w:cs="Arial Unicode MS"/>
+          <w:b w:val="0"/>
+          <w:sz w:val="28"/>
+          <w:szCs w:val="28"/>
+        </w:rPr>
+        <w:t>tried</w:t>
+      </w:r>
+      <w:r>
+        <w:rPr>
+          <w:rStyle w:val="a4"/>
+          <w:rFonts w:ascii="Arial Unicode MS" w:eastAsia="Arial Unicode MS" w:hAnsi="Arial Unicode MS" w:cs="Arial Unicode MS" w:hint="eastAsia"/>
+          <w:b w:val="0"/>
+          <w:sz w:val="28"/>
+          <w:szCs w:val="28"/>
+        </w:rPr>
+        <w:t xml:space="preserve"> </w:t>
+      </w:r>
+      <w:r>
+        <w:rPr>
+          <w:rStyle w:val="a4"/>
+          <w:rFonts w:ascii="Arial Unicode MS" w:eastAsia="Arial Unicode MS" w:hAnsi="Arial Unicode MS" w:cs="Arial Unicode MS"/>
+          <w:b w:val="0"/>
+          <w:sz w:val="28"/>
+          <w:szCs w:val="28"/>
+        </w:rPr>
+        <w:t>door-to-door</w:t>
+      </w:r>
+      <w:r>
+        <w:rPr>
+          <w:rStyle w:val="a4"/>
+          <w:rFonts w:ascii="Arial Unicode MS" w:eastAsia="Arial Unicode MS" w:hAnsi="Arial Unicode MS" w:cs="Arial Unicode MS" w:hint="eastAsia"/>
+          <w:b w:val="0"/>
+          <w:sz w:val="28"/>
+          <w:szCs w:val="28"/>
+        </w:rPr>
+        <w:t xml:space="preserve"> </w:t>
+      </w:r>
+      <w:r>
+        <w:rPr>
+          <w:rStyle w:val="a4"/>
+          <w:rFonts w:ascii="Arial Unicode MS" w:eastAsia="Arial Unicode MS" w:hAnsi="Arial Unicode MS" w:cs="Arial Unicode MS"/>
+          <w:b w:val="0"/>
+          <w:sz w:val="28"/>
+          <w:szCs w:val="28"/>
+        </w:rPr>
+        <w:t>sod</w:t>
+      </w:r>
+      <w:r>
+        <w:rPr>
+          <w:rStyle w:val="a4"/>
+          <w:rFonts w:ascii="Arial Unicode MS" w:eastAsia="Arial Unicode MS" w:hAnsi="Arial Unicode MS" w:cs="Arial Unicode MS" w:hint="eastAsia"/>
+          <w:b w:val="0"/>
+          <w:sz w:val="28"/>
+          <w:szCs w:val="28"/>
+        </w:rPr>
+        <w:t xml:space="preserve"> </w:t>
+      </w:r>
+      <w:r>
+        <w:rPr>
+          <w:rStyle w:val="a4"/>
+          <w:rFonts w:ascii="Arial Unicode MS" w:eastAsia="Arial Unicode MS" w:hAnsi="Arial Unicode MS" w:cs="Arial Unicode MS"/>
+          <w:b w:val="0"/>
+          <w:sz w:val="28"/>
+          <w:szCs w:val="28"/>
+        </w:rPr>
+        <w:t>monotonous</w:t>
+      </w:r>
+      <w:r>
+        <w:rPr>
+          <w:rStyle w:val="a4"/>
+          <w:rFonts w:ascii="Arial Unicode MS" w:eastAsia="Arial Unicode MS" w:hAnsi="Arial Unicode MS" w:cs="Arial Unicode MS" w:hint="eastAsia"/>
+          <w:b w:val="0"/>
+          <w:sz w:val="28"/>
+          <w:szCs w:val="28"/>
+        </w:rPr>
+        <w:t xml:space="preserve"> </w:t>
+      </w:r>
+      <w:r>
+        <w:rPr>
+          <w:rStyle w:val="a4"/>
+          <w:rFonts w:ascii="Arial Unicode MS" w:eastAsia="Arial Unicode MS" w:hAnsi="Arial Unicode MS" w:cs="Arial Unicode MS"/>
+          <w:b w:val="0"/>
+          <w:sz w:val="28"/>
+          <w:szCs w:val="28"/>
+        </w:rPr>
+        <w:t>transducer</w:t>
+      </w:r>
+      <w:r>
+        <w:rPr>
+          <w:rStyle w:val="a4"/>
+          <w:rFonts w:ascii="Arial Unicode MS" w:eastAsia="Arial Unicode MS" w:hAnsi="Arial Unicode MS" w:cs="Arial Unicode MS" w:hint="eastAsia"/>
+          <w:b w:val="0"/>
+          <w:sz w:val="28"/>
+          <w:szCs w:val="28"/>
+        </w:rPr>
+        <w:t xml:space="preserve"> </w:t>
+      </w:r>
+      <w:r>
+        <w:rPr>
+          <w:rStyle w:val="a4"/>
+          <w:rFonts w:ascii="Arial Unicode MS" w:eastAsia="Arial Unicode MS" w:hAnsi="Arial Unicode MS" w:cs="Arial Unicode MS"/>
+          <w:b w:val="0"/>
+          <w:sz w:val="28"/>
+          <w:szCs w:val="28"/>
+        </w:rPr>
+        <w:t>circumscribe</w:t>
+      </w:r>
+      <w:r>
+        <w:rPr>
+          <w:rStyle w:val="a4"/>
+          <w:rFonts w:ascii="Arial Unicode MS" w:eastAsia="Arial Unicode MS" w:hAnsi="Arial Unicode MS" w:cs="Arial Unicode MS" w:hint="eastAsia"/>
+          <w:b w:val="0"/>
+          <w:sz w:val="28"/>
+          <w:szCs w:val="28"/>
+        </w:rPr>
+        <w:t xml:space="preserve"> </w:t>
+      </w:r>
+      <w:r>
+        <w:rPr>
+          <w:rStyle w:val="a4"/>
+          <w:rFonts w:ascii="Arial Unicode MS" w:eastAsia="Arial Unicode MS" w:hAnsi="Arial Unicode MS" w:cs="Arial Unicode MS"/>
+          <w:b w:val="0"/>
+          <w:sz w:val="28"/>
+          <w:szCs w:val="28"/>
+        </w:rPr>
+        <w:t>resettle</w:t>
+      </w:r>
+      <w:r>
+        <w:rPr>
+          <w:rStyle w:val="a4"/>
+          <w:rFonts w:ascii="Arial Unicode MS" w:eastAsia="Arial Unicode MS" w:hAnsi="Arial Unicode MS" w:cs="Arial Unicode MS" w:hint="eastAsia"/>
+          <w:b w:val="0"/>
+          <w:sz w:val="28"/>
+          <w:szCs w:val="28"/>
+        </w:rPr>
+        <w:t xml:space="preserve"> </w:t>
+      </w:r>
+      <w:r>
+        <w:rPr>
+          <w:rStyle w:val="a4"/>
+          <w:rFonts w:ascii="Arial Unicode MS" w:eastAsia="Arial Unicode MS" w:hAnsi="Arial Unicode MS" w:cs="Arial Unicode MS"/>
+          <w:b w:val="0"/>
+          <w:sz w:val="28"/>
+          <w:szCs w:val="28"/>
+        </w:rPr>
+        <w:t>satchel</w:t>
+      </w:r>
+      <w:r>
+        <w:rPr>
+          <w:rStyle w:val="a4"/>
+          <w:rFonts w:ascii="Arial Unicode MS" w:eastAsia="Arial Unicode MS" w:hAnsi="Arial Unicode MS" w:cs="Arial Unicode MS" w:hint="eastAsia"/>
+          <w:b w:val="0"/>
+          <w:sz w:val="28"/>
+          <w:szCs w:val="28"/>
+        </w:rPr>
+        <w:t xml:space="preserve"> </w:t>
+      </w:r>
+      <w:r>
+        <w:rPr>
+          <w:rStyle w:val="a4"/>
+          <w:rFonts w:ascii="Arial Unicode MS" w:eastAsia="Arial Unicode MS" w:hAnsi="Arial Unicode MS" w:cs="Arial Unicode MS"/>
+          <w:b w:val="0"/>
+          <w:sz w:val="28"/>
+          <w:szCs w:val="28"/>
+        </w:rPr>
+        <w:t>naivety</w:t>
+      </w:r>
+      <w:r>
+        <w:rPr>
+          <w:rStyle w:val="a4"/>
+          <w:rFonts w:ascii="Arial Unicode MS" w:eastAsia="Arial Unicode MS" w:hAnsi="Arial Unicode MS" w:cs="Arial Unicode MS" w:hint="eastAsia"/>
+          <w:b w:val="0"/>
+          <w:sz w:val="28"/>
+          <w:szCs w:val="28"/>
+        </w:rPr>
+        <w:t xml:space="preserve"> </w:t>
+      </w:r>
+      <w:r>
+        <w:rPr>
+          <w:rStyle w:val="a4"/>
+          <w:rFonts w:ascii="Arial Unicode MS" w:eastAsia="Arial Unicode MS" w:hAnsi="Arial Unicode MS" w:cs="Arial Unicode MS"/>
+          <w:b w:val="0"/>
+          <w:sz w:val="28"/>
+          <w:szCs w:val="28"/>
+        </w:rPr>
+        <w:t>lackluster</w:t>
+      </w:r>
+      <w:r>
+        <w:rPr>
+          <w:rStyle w:val="a4"/>
+          <w:rFonts w:ascii="Arial Unicode MS" w:eastAsia="Arial Unicode MS" w:hAnsi="Arial Unicode MS" w:cs="Arial Unicode MS" w:hint="eastAsia"/>
+          <w:b w:val="0"/>
+          <w:sz w:val="28"/>
+          <w:szCs w:val="28"/>
+        </w:rPr>
+        <w:t xml:space="preserve"> </w:t>
+      </w:r>
+      <w:r>
+        <w:rPr>
+          <w:rStyle w:val="a4"/>
+          <w:rFonts w:ascii="Arial Unicode MS" w:eastAsia="Arial Unicode MS" w:hAnsi="Arial Unicode MS" w:cs="Arial Unicode MS" w:hint="eastAsia"/>
+          <w:b w:val="0"/>
+          <w:sz w:val="28"/>
+          <w:szCs w:val="28"/>
+        </w:rPr>
+        <w:t xml:space="preserve"> </w:t>
+      </w:r>
+      <w:r>
+        <w:rPr>
+          <w:rStyle w:val="a4"/>
+          <w:rFonts w:ascii="Arial Unicode MS" w:eastAsia="Arial Unicode MS" w:hAnsi="Arial Unicode MS" w:cs="Arial Unicode MS"/>
+          <w:b w:val="0"/>
+          <w:sz w:val="28"/>
+          <w:szCs w:val="28"/>
+        </w:rPr>
+        <w:t>posse</w:t>
+      </w:r>
+      <w:r>
+        <w:rPr>
+          <w:rStyle w:val="a4"/>
+          <w:rFonts w:ascii="Arial Unicode MS" w:eastAsia="Arial Unicode MS" w:hAnsi="Arial Unicode MS" w:cs="Arial Unicode MS" w:hint="eastAsia"/>
+          <w:b w:val="0"/>
+          <w:sz w:val="28"/>
+          <w:szCs w:val="28"/>
+        </w:rPr>
+        <w:t xml:space="preserve"> </w:t>
+      </w:r>
+      <w:r>
+        <w:rPr>
+          <w:rStyle w:val="a4"/>
+          <w:rFonts w:ascii="Arial Unicode MS" w:eastAsia="Arial Unicode MS" w:hAnsi="Arial Unicode MS" w:cs="Arial Unicode MS"/>
+          <w:b w:val="0"/>
+          <w:sz w:val="28"/>
+          <w:szCs w:val="28"/>
+        </w:rPr>
+        <w:t>splay</w:t>
+      </w:r>
+      <w:r>
+        <w:rPr>
+          <w:rStyle w:val="a4"/>
+          <w:rFonts w:ascii="Arial Unicode MS" w:eastAsia="Arial Unicode MS" w:hAnsi="Arial Unicode MS" w:cs="Arial Unicode MS" w:hint="eastAsia"/>
+          <w:b w:val="0"/>
+          <w:sz w:val="28"/>
+          <w:szCs w:val="28"/>
+        </w:rPr>
+        <w:t xml:space="preserve"> </w:t>
+      </w:r>
+      <w:r>
+        <w:rPr>
+          <w:rStyle w:val="a4"/>
+          <w:rFonts w:ascii="Arial Unicode MS" w:eastAsia="Arial Unicode MS" w:hAnsi="Arial Unicode MS" w:cs="Arial Unicode MS"/>
+          <w:b w:val="0"/>
+          <w:sz w:val="28"/>
+          <w:szCs w:val="28"/>
+        </w:rPr>
+        <w:t>outlast</w:t>
+      </w:r>
+      <w:r>
+        <w:rPr>
+          <w:rStyle w:val="a4"/>
+          <w:rFonts w:ascii="Arial Unicode MS" w:eastAsia="Arial Unicode MS" w:hAnsi="Arial Unicode MS" w:cs="Arial Unicode MS" w:hint="eastAsia"/>
+          <w:b w:val="0"/>
+          <w:sz w:val="28"/>
+          <w:szCs w:val="28"/>
+        </w:rPr>
+        <w:t xml:space="preserve"> </w:t>
+      </w:r>
+      <w:r>
+        <w:rPr>
+          <w:rStyle w:val="a4"/>
+          <w:rFonts w:ascii="Arial Unicode MS" w:eastAsia="Arial Unicode MS" w:hAnsi="Arial Unicode MS" w:cs="Arial Unicode MS"/>
+          <w:b w:val="0"/>
+          <w:sz w:val="28"/>
+          <w:szCs w:val="28"/>
+        </w:rPr>
+        <w:t>framer</w:t>
+      </w:r>
+      <w:r>
+        <w:rPr>
+          <w:rStyle w:val="a4"/>
+          <w:rFonts w:ascii="Arial Unicode MS" w:eastAsia="Arial Unicode MS" w:hAnsi="Arial Unicode MS" w:cs="Arial Unicode MS" w:hint="eastAsia"/>
+          <w:b w:val="0"/>
+          <w:sz w:val="28"/>
+          <w:szCs w:val="28"/>
+        </w:rPr>
+        <w:t xml:space="preserve"> </w:t>
+      </w:r>
+      <w:r>
+        <w:rPr>
+          <w:rStyle w:val="a4"/>
+          <w:rFonts w:ascii="Arial Unicode MS" w:eastAsia="Arial Unicode MS" w:hAnsi="Arial Unicode MS" w:cs="Arial Unicode MS"/>
+          <w:b w:val="0"/>
+          <w:sz w:val="28"/>
+          <w:szCs w:val="28"/>
+        </w:rPr>
+        <w:t>constitutionality</w:t>
+      </w:r>
+      <w:r>
+        <w:rPr>
+          <w:rStyle w:val="a4"/>
+          <w:rFonts w:ascii="Arial Unicode MS" w:eastAsia="Arial Unicode MS" w:hAnsi="Arial Unicode MS" w:cs="Arial Unicode MS" w:hint="eastAsia"/>
+          <w:b w:val="0"/>
+          <w:sz w:val="28"/>
+          <w:szCs w:val="28"/>
+        </w:rPr>
+        <w:t xml:space="preserve"> </w:t>
+      </w:r>
+      <w:r>
+        <w:rPr>
+          <w:rStyle w:val="a4"/>
+          <w:rFonts w:ascii="Arial Unicode MS" w:eastAsia="Arial Unicode MS" w:hAnsi="Arial Unicode MS" w:cs="Arial Unicode MS"/>
+          <w:b w:val="0"/>
+          <w:sz w:val="28"/>
+          <w:szCs w:val="28"/>
+        </w:rPr>
+        <w:t>halter</w:t>
+      </w:r>
+      <w:r>
+        <w:rPr>
+          <w:rStyle w:val="a4"/>
+          <w:rFonts w:ascii="Arial Unicode MS" w:eastAsia="Arial Unicode MS" w:hAnsi="Arial Unicode MS" w:cs="Arial Unicode MS" w:hint="eastAsia"/>
+          <w:b w:val="0"/>
+          <w:sz w:val="28"/>
+          <w:szCs w:val="28"/>
+        </w:rPr>
+        <w:t xml:space="preserve"> </w:t>
+      </w:r>
+      <w:r>
+        <w:rPr>
+          <w:rStyle w:val="a4"/>
+          <w:rFonts w:ascii="Arial Unicode MS" w:eastAsia="Arial Unicode MS" w:hAnsi="Arial Unicode MS" w:cs="Arial Unicode MS"/>
+          <w:b w:val="0"/>
+          <w:sz w:val="28"/>
+          <w:szCs w:val="28"/>
+        </w:rPr>
+        <w:t>reprimand</w:t>
+      </w:r>
+      <w:r>
+        <w:rPr>
+          <w:rStyle w:val="a4"/>
+          <w:rFonts w:ascii="Arial Unicode MS" w:eastAsia="Arial Unicode MS" w:hAnsi="Arial Unicode MS" w:cs="Arial Unicode MS" w:hint="eastAsia"/>
+          <w:b w:val="0"/>
+          <w:sz w:val="28"/>
+          <w:szCs w:val="28"/>
+        </w:rPr>
+        <w:t xml:space="preserve"> </w:t>
+      </w:r>
+      <w:r>
+        <w:rPr>
+          <w:rStyle w:val="a4"/>
+          <w:rFonts w:ascii="Arial Unicode MS" w:eastAsia="Arial Unicode MS" w:hAnsi="Arial Unicode MS" w:cs="Arial Unicode MS"/>
+          <w:b w:val="0"/>
+          <w:sz w:val="28"/>
+          <w:szCs w:val="28"/>
+        </w:rPr>
+        <w:t>squeak</w:t>
+      </w:r>
+      <w:r>
+        <w:rPr>
+          <w:rStyle w:val="a4"/>
+          <w:rFonts w:ascii="Arial Unicode MS" w:eastAsia="Arial Unicode MS" w:hAnsi="Arial Unicode MS" w:cs="Arial Unicode MS" w:hint="eastAsia"/>
+          <w:b w:val="0"/>
+          <w:sz w:val="28"/>
+          <w:szCs w:val="28"/>
+        </w:rPr>
+        <w:t xml:space="preserve"> </w:t>
+      </w:r>
+      <w:r>
+        <w:rPr>
+          <w:rStyle w:val="a4"/>
+          <w:rFonts w:ascii="Arial Unicode MS" w:eastAsia="Arial Unicode MS" w:hAnsi="Arial Unicode MS" w:cs="Arial Unicode MS"/>
+          <w:b w:val="0"/>
+          <w:sz w:val="28"/>
+          <w:szCs w:val="28"/>
+        </w:rPr>
+        <w:t>strut</w:t>
+      </w:r>
+      <w:r>
+        <w:rPr>
+          <w:rStyle w:val="a4"/>
+          <w:rFonts w:ascii="Arial Unicode MS" w:eastAsia="Arial Unicode MS" w:hAnsi="Arial Unicode MS" w:cs="Arial Unicode MS" w:hint="eastAsia"/>
+          <w:b w:val="0"/>
+          <w:sz w:val="28"/>
+          <w:szCs w:val="28"/>
+        </w:rPr>
+        <w:t xml:space="preserve"> </w:t>
+      </w:r>
+      <w:r>
+        <w:rPr>
+          <w:rStyle w:val="a4"/>
+          <w:rFonts w:ascii="Arial Unicode MS" w:eastAsia="Arial Unicode MS" w:hAnsi="Arial Unicode MS" w:cs="Arial Unicode MS"/>
+          <w:b w:val="0"/>
+          <w:sz w:val="28"/>
+          <w:szCs w:val="28"/>
+        </w:rPr>
+        <w:t>lefty</w:t>
+      </w:r>
+      <w:r>
+        <w:rPr>
+          <w:rStyle w:val="a4"/>
+          <w:rFonts w:ascii="Arial Unicode MS" w:eastAsia="Arial Unicode MS" w:hAnsi="Arial Unicode MS" w:cs="Arial Unicode MS" w:hint="eastAsia"/>
+          <w:b w:val="0"/>
+          <w:sz w:val="28"/>
+          <w:szCs w:val="28"/>
+        </w:rPr>
+        <w:t xml:space="preserve"> </w:t>
+      </w:r>
+      <w:proofErr w:type="spellStart"/>
+      <w:r>
+        <w:rPr>
+          <w:rStyle w:val="a4"/>
+          <w:rFonts w:ascii="Arial Unicode MS" w:eastAsia="Arial Unicode MS" w:hAnsi="Arial Unicode MS" w:cs="Arial Unicode MS"/>
+          <w:b w:val="0"/>
+          <w:sz w:val="28"/>
+          <w:szCs w:val="28"/>
+        </w:rPr>
+        <w:t>communique</w:t>
+      </w:r>
+      <w:proofErr w:type="spellEnd"/>
+      <w:r>
+        <w:rPr>
+          <w:rStyle w:val="a4"/>
+          <w:rFonts w:ascii="Arial Unicode MS" w:eastAsia="Arial Unicode MS" w:hAnsi="Arial Unicode MS" w:cs="Arial Unicode MS"/>
+          <w:b w:val="0"/>
+          <w:sz w:val="28"/>
+          <w:szCs w:val="28"/>
+        </w:rPr>
+        <w:t xml:space="preserve"> </w:t>
+      </w:r>
+      <w:r>
+        <w:rPr>
+          <w:rStyle w:val="a4"/>
+          <w:rFonts w:ascii="Arial Unicode MS" w:eastAsia="Arial Unicode MS" w:hAnsi="Arial Unicode MS" w:cs="Arial Unicode MS"/>
+          <w:b w:val="0"/>
+          <w:sz w:val="28"/>
+          <w:szCs w:val="28"/>
+        </w:rPr>
+        <w:t>maim</w:t>
+      </w:r>
+      <w:r>
+        <w:rPr>
+          <w:rStyle w:val="a4"/>
+          <w:rFonts w:ascii="Arial Unicode MS" w:eastAsia="Arial Unicode MS" w:hAnsi="Arial Unicode MS" w:cs="Arial Unicode MS" w:hint="eastAsia"/>
+          <w:b w:val="0"/>
+          <w:sz w:val="28"/>
+          <w:szCs w:val="28"/>
+        </w:rPr>
+        <w:t xml:space="preserve"> </w:t>
+      </w:r>
+      <w:r>
+        <w:rPr>
+          <w:rStyle w:val="a4"/>
+          <w:rFonts w:ascii="Arial Unicode MS" w:eastAsia="Arial Unicode MS" w:hAnsi="Arial Unicode MS" w:cs="Arial Unicode MS"/>
+          <w:b w:val="0"/>
+          <w:sz w:val="28"/>
+          <w:szCs w:val="28"/>
+        </w:rPr>
+        <w:t>craggy</w:t>
+      </w:r>
+      <w:r>
+        <w:rPr>
+          <w:rStyle w:val="a4"/>
+          <w:rFonts w:ascii="Arial Unicode MS" w:eastAsia="Arial Unicode MS" w:hAnsi="Arial Unicode MS" w:cs="Arial Unicode MS" w:hint="eastAsia"/>
+          <w:b w:val="0"/>
+          <w:sz w:val="28"/>
+          <w:szCs w:val="28"/>
+        </w:rPr>
+        <w:t xml:space="preserve"> </w:t>
+      </w:r>
+      <w:r>
+        <w:rPr>
+          <w:rStyle w:val="a4"/>
+          <w:rFonts w:ascii="Arial Unicode MS" w:eastAsia="Arial Unicode MS" w:hAnsi="Arial Unicode MS" w:cs="Arial Unicode MS"/>
+          <w:b w:val="0"/>
+          <w:sz w:val="28"/>
+          <w:szCs w:val="28"/>
+        </w:rPr>
+        <w:t>synonym</w:t>
+      </w:r>
+      <w:r>
+        <w:rPr>
+          <w:rStyle w:val="a4"/>
+          <w:rFonts w:ascii="Arial Unicode MS" w:eastAsia="Arial Unicode MS" w:hAnsi="Arial Unicode MS" w:cs="Arial Unicode MS" w:hint="eastAsia"/>
+          <w:b w:val="0"/>
+          <w:sz w:val="28"/>
+          <w:szCs w:val="28"/>
+        </w:rPr>
+        <w:t xml:space="preserve"> </w:t>
+      </w:r>
+      <w:r>
+        <w:rPr>
+          <w:rStyle w:val="a4"/>
+          <w:rFonts w:ascii="Arial Unicode MS" w:eastAsia="Arial Unicode MS" w:hAnsi="Arial Unicode MS" w:cs="Arial Unicode MS"/>
+          <w:b w:val="0"/>
+          <w:sz w:val="28"/>
+          <w:szCs w:val="28"/>
+        </w:rPr>
+        <w:t>ramble</w:t>
+      </w:r>
+      <w:r>
+        <w:rPr>
+          <w:rStyle w:val="a4"/>
+          <w:rFonts w:ascii="Arial Unicode MS" w:eastAsia="Arial Unicode MS" w:hAnsi="Arial Unicode MS" w:cs="Arial Unicode MS" w:hint="eastAsia"/>
+          <w:b w:val="0"/>
+          <w:sz w:val="28"/>
+          <w:szCs w:val="28"/>
+        </w:rPr>
+        <w:t xml:space="preserve"> </w:t>
+      </w:r>
+      <w:r>
+        <w:rPr>
+          <w:rStyle w:val="a4"/>
+          <w:rFonts w:ascii="Arial Unicode MS" w:eastAsia="Arial Unicode MS" w:hAnsi="Arial Unicode MS" w:cs="Arial Unicode MS"/>
+          <w:b w:val="0"/>
+          <w:sz w:val="28"/>
+          <w:szCs w:val="28"/>
+        </w:rPr>
+        <w:t>gobbler</w:t>
+      </w:r>
+      <w:r>
+        <w:rPr>
+          <w:rStyle w:val="a4"/>
+          <w:rFonts w:ascii="Arial Unicode MS" w:eastAsia="Arial Unicode MS" w:hAnsi="Arial Unicode MS" w:cs="Arial Unicode MS" w:hint="eastAsia"/>
+          <w:b w:val="0"/>
+          <w:sz w:val="28"/>
+          <w:szCs w:val="28"/>
+        </w:rPr>
+        <w:t xml:space="preserve"> </w:t>
+      </w:r>
+      <w:r>
+        <w:rPr>
+          <w:rStyle w:val="a4"/>
+          <w:rFonts w:ascii="Arial Unicode MS" w:eastAsia="Arial Unicode MS" w:hAnsi="Arial Unicode MS" w:cs="Arial Unicode MS"/>
+          <w:b w:val="0"/>
+          <w:sz w:val="28"/>
+          <w:szCs w:val="28"/>
+        </w:rPr>
+        <w:t>headmaster</w:t>
+      </w:r>
+      <w:r>
+        <w:rPr>
+          <w:rStyle w:val="a4"/>
+          <w:rFonts w:ascii="Arial Unicode MS" w:eastAsia="Arial Unicode MS" w:hAnsi="Arial Unicode MS" w:cs="Arial Unicode MS" w:hint="eastAsia"/>
+          <w:b w:val="0"/>
+          <w:sz w:val="28"/>
+          <w:szCs w:val="28"/>
+        </w:rPr>
+        <w:t xml:space="preserve"> </w:t>
+      </w:r>
+      <w:r>
+        <w:rPr>
+          <w:rStyle w:val="a4"/>
+          <w:rFonts w:ascii="Arial Unicode MS" w:eastAsia="Arial Unicode MS" w:hAnsi="Arial Unicode MS" w:cs="Arial Unicode MS"/>
+          <w:b w:val="0"/>
+          <w:sz w:val="28"/>
+          <w:szCs w:val="28"/>
+        </w:rPr>
+        <w:t>unfulfilled</w:t>
+      </w:r>
+      <w:r>
+        <w:rPr>
+          <w:rStyle w:val="a4"/>
+          <w:rFonts w:ascii="Arial Unicode MS" w:eastAsia="Arial Unicode MS" w:hAnsi="Arial Unicode MS" w:cs="Arial Unicode MS" w:hint="eastAsia"/>
+          <w:b w:val="0"/>
+          <w:sz w:val="28"/>
+          <w:szCs w:val="28"/>
+        </w:rPr>
+        <w:t xml:space="preserve"> </w:t>
+      </w:r>
+      <w:r>
+        <w:rPr>
+          <w:rStyle w:val="a4"/>
+          <w:rFonts w:ascii="Arial Unicode MS" w:eastAsia="Arial Unicode MS" w:hAnsi="Arial Unicode MS" w:cs="Arial Unicode MS"/>
+          <w:b w:val="0"/>
+          <w:sz w:val="28"/>
+          <w:szCs w:val="28"/>
+        </w:rPr>
+        <w:t>mirrored</w:t>
+      </w:r>
+      <w:r>
+        <w:rPr>
+          <w:rStyle w:val="a4"/>
+          <w:rFonts w:ascii="Arial Unicode MS" w:eastAsia="Arial Unicode MS" w:hAnsi="Arial Unicode MS" w:cs="Arial Unicode MS" w:hint="eastAsia"/>
+          <w:b w:val="0"/>
+          <w:sz w:val="28"/>
+          <w:szCs w:val="28"/>
+        </w:rPr>
+        <w:t xml:space="preserve"> </w:t>
+      </w:r>
+      <w:r>
+        <w:rPr>
+          <w:rStyle w:val="a4"/>
+          <w:rFonts w:ascii="Arial Unicode MS" w:eastAsia="Arial Unicode MS" w:hAnsi="Arial Unicode MS" w:cs="Arial Unicode MS"/>
+          <w:b w:val="0"/>
+          <w:sz w:val="28"/>
+          <w:szCs w:val="28"/>
+        </w:rPr>
+        <w:t>haggle</w:t>
+      </w:r>
+      <w:r>
+        <w:rPr>
+          <w:rStyle w:val="a4"/>
+          <w:rFonts w:ascii="Arial Unicode MS" w:eastAsia="Arial Unicode MS" w:hAnsi="Arial Unicode MS" w:cs="Arial Unicode MS" w:hint="eastAsia"/>
+          <w:b w:val="0"/>
+          <w:sz w:val="28"/>
+          <w:szCs w:val="28"/>
+        </w:rPr>
+        <w:t xml:space="preserve"> </w:t>
+      </w:r>
+      <w:r>
+        <w:rPr>
+          <w:rStyle w:val="a4"/>
+          <w:rFonts w:ascii="Arial Unicode MS" w:eastAsia="Arial Unicode MS" w:hAnsi="Arial Unicode MS" w:cs="Arial Unicode MS"/>
+          <w:b w:val="0"/>
+          <w:sz w:val="28"/>
+          <w:szCs w:val="28"/>
+        </w:rPr>
+        <w:t>irate</w:t>
+      </w:r>
+      <w:r>
+        <w:rPr>
+          <w:rStyle w:val="a4"/>
+          <w:rFonts w:ascii="Arial Unicode MS" w:eastAsia="Arial Unicode MS" w:hAnsi="Arial Unicode MS" w:cs="Arial Unicode MS" w:hint="eastAsia"/>
+          <w:b w:val="0"/>
+          <w:sz w:val="28"/>
+          <w:szCs w:val="28"/>
+        </w:rPr>
+        <w:t xml:space="preserve"> </w:t>
+      </w:r>
+      <w:r>
+        <w:rPr>
+          <w:rStyle w:val="a4"/>
+          <w:rFonts w:ascii="Arial Unicode MS" w:eastAsia="Arial Unicode MS" w:hAnsi="Arial Unicode MS" w:cs="Arial Unicode MS"/>
+          <w:b w:val="0"/>
+          <w:sz w:val="28"/>
+          <w:szCs w:val="28"/>
+        </w:rPr>
+        <w:t>tirade</w:t>
+      </w:r>
+      <w:r>
+        <w:rPr>
+          <w:rStyle w:val="a4"/>
+          <w:rFonts w:ascii="Arial Unicode MS" w:eastAsia="Arial Unicode MS" w:hAnsi="Arial Unicode MS" w:cs="Arial Unicode MS" w:hint="eastAsia"/>
+          <w:b w:val="0"/>
+          <w:sz w:val="28"/>
+          <w:szCs w:val="28"/>
+        </w:rPr>
+        <w:t xml:space="preserve"> </w:t>
+      </w:r>
+      <w:r>
+        <w:rPr>
+          <w:rStyle w:val="a4"/>
+          <w:rFonts w:ascii="Arial Unicode MS" w:eastAsia="Arial Unicode MS" w:hAnsi="Arial Unicode MS" w:cs="Arial Unicode MS"/>
+          <w:b w:val="0"/>
+          <w:sz w:val="28"/>
+          <w:szCs w:val="28"/>
+        </w:rPr>
+        <w:t>sunburn</w:t>
+      </w:r>
+      <w:r>
+        <w:rPr>
+          <w:rStyle w:val="a4"/>
+          <w:rFonts w:ascii="Arial Unicode MS" w:eastAsia="Arial Unicode MS" w:hAnsi="Arial Unicode MS" w:cs="Arial Unicode MS" w:hint="eastAsia"/>
+          <w:b w:val="0"/>
+          <w:sz w:val="28"/>
+          <w:szCs w:val="28"/>
+        </w:rPr>
+        <w:t xml:space="preserve"> </w:t>
+      </w:r>
+      <w:r>
+        <w:rPr>
+          <w:rStyle w:val="a4"/>
+          <w:rFonts w:ascii="Arial Unicode MS" w:eastAsia="Arial Unicode MS" w:hAnsi="Arial Unicode MS" w:cs="Arial Unicode MS"/>
+          <w:b w:val="0"/>
+          <w:sz w:val="28"/>
+          <w:szCs w:val="28"/>
+        </w:rPr>
+        <w:t>unitary</w:t>
+      </w:r>
+      <w:r>
+        <w:rPr>
+          <w:rStyle w:val="a4"/>
+          <w:rFonts w:ascii="Arial Unicode MS" w:eastAsia="Arial Unicode MS" w:hAnsi="Arial Unicode MS" w:cs="Arial Unicode MS" w:hint="eastAsia"/>
+          <w:b w:val="0"/>
+          <w:sz w:val="28"/>
+          <w:szCs w:val="28"/>
+        </w:rPr>
+        <w:t xml:space="preserve"> </w:t>
+      </w:r>
+      <w:r>
+        <w:rPr>
+          <w:rStyle w:val="a4"/>
+          <w:rFonts w:ascii="Arial Unicode MS" w:eastAsia="Arial Unicode MS" w:hAnsi="Arial Unicode MS" w:cs="Arial Unicode MS"/>
+          <w:b w:val="0"/>
+          <w:sz w:val="28"/>
+          <w:szCs w:val="28"/>
+        </w:rPr>
+        <w:t>stalker</w:t>
       </w:r>
       <w:bookmarkStart w:id="0" w:name="_GoBack"/>
       <w:bookmarkEnd w:id="0"/>
@@ -20515,7 +22060,7 @@
 </file>
 
 <file path=word/styles.xml><?xml version="1.0" encoding="utf-8"?>
-<w:styles xmlns:mc="http://schemas.openxmlformats.org/markup-compatibility/2006" xmlns:r="http://schemas.openxmlformats.org/officeDocument/2006/relationships" xmlns:w="http://schemas.openxmlformats.org/wordprocessingml/2006/main" xmlns:w14="http://schemas.microsoft.com/office/word/2010/wordml" xmlns:w15="http://schemas.microsoft.com/office/word/2012/wordml" mc:Ignorable="w14 w15">
+<w:styles xmlns:mc="http://schemas.openxmlformats.org/markup-compatibility/2006" xmlns:r="http://schemas.openxmlformats.org/officeDocument/2006/relationships" xmlns:w="http://schemas.openxmlformats.org/wordprocessingml/2006/main" xmlns:w14="http://schemas.microsoft.com/office/word/2010/wordml" mc:Ignorable="w14">
   <w:docDefaults>
     <w:rPrDefault>
       <w:rPr>
@@ -20528,378 +22073,144 @@
     </w:rPrDefault>
     <w:pPrDefault/>
   </w:docDefaults>
-  <w:latentStyles w:defLockedState="0" w:defUIPriority="99" w:defSemiHidden="0" w:defUnhideWhenUsed="0" w:defQFormat="0" w:count="371">
-    <w:lsdException w:name="Normal" w:uiPriority="0" w:qFormat="1"/>
-    <w:lsdException w:name="heading 1" w:uiPriority="9" w:qFormat="1"/>
-    <w:lsdException w:name="heading 2" w:semiHidden="1" w:uiPriority="9" w:unhideWhenUsed="1" w:qFormat="1"/>
-    <w:lsdException w:name="heading 3" w:semiHidden="1" w:uiPriority="9" w:unhideWhenUsed="1" w:qFormat="1"/>
-    <w:lsdException w:name="heading 4" w:semiHidden="1" w:uiPriority="9" w:unhideWhenUsed="1" w:qFormat="1"/>
-    <w:lsdException w:name="heading 5" w:semiHidden="1" w:uiPriority="9" w:unhideWhenUsed="1" w:qFormat="1"/>
-    <w:lsdException w:name="heading 6" w:semiHidden="1" w:uiPriority="9" w:unhideWhenUsed="1" w:qFormat="1"/>
-    <w:lsdException w:name="heading 7" w:semiHidden="1" w:uiPriority="9" w:unhideWhenUsed="1" w:qFormat="1"/>
-    <w:lsdException w:name="heading 8" w:semiHidden="1" w:uiPriority="9" w:unhideWhenUsed="1" w:qFormat="1"/>
-    <w:lsdException w:name="heading 9" w:semiHidden="1" w:uiPriority="9" w:unhideWhenUsed="1" w:qFormat="1"/>
-    <w:lsdException w:name="index 1" w:semiHidden="1" w:unhideWhenUsed="1"/>
-    <w:lsdException w:name="index 2" w:semiHidden="1" w:unhideWhenUsed="1"/>
-    <w:lsdException w:name="index 3" w:semiHidden="1" w:unhideWhenUsed="1"/>
-    <w:lsdException w:name="index 4" w:semiHidden="1" w:unhideWhenUsed="1"/>
-    <w:lsdException w:name="index 5" w:semiHidden="1" w:unhideWhenUsed="1"/>
-    <w:lsdException w:name="index 6" w:semiHidden="1" w:unhideWhenUsed="1"/>
-    <w:lsdException w:name="index 7" w:semiHidden="1" w:unhideWhenUsed="1"/>
-    <w:lsdException w:name="index 8" w:semiHidden="1" w:unhideWhenUsed="1"/>
-    <w:lsdException w:name="index 9" w:semiHidden="1" w:unhideWhenUsed="1"/>
-    <w:lsdException w:name="toc 1" w:semiHidden="1" w:uiPriority="39" w:unhideWhenUsed="1"/>
-    <w:lsdException w:name="toc 2" w:semiHidden="1" w:uiPriority="39" w:unhideWhenUsed="1"/>
-    <w:lsdException w:name="toc 3" w:semiHidden="1" w:uiPriority="39" w:unhideWhenUsed="1"/>
-    <w:lsdException w:name="toc 4" w:semiHidden="1" w:uiPriority="39" w:unhideWhenUsed="1"/>
-    <w:lsdException w:name="toc 5" w:semiHidden="1" w:uiPriority="39" w:unhideWhenUsed="1"/>
-    <w:lsdException w:name="toc 6" w:semiHidden="1" w:uiPriority="39" w:unhideWhenUsed="1"/>
-    <w:lsdException w:name="toc 7" w:semiHidden="1" w:uiPriority="39" w:unhideWhenUsed="1"/>
-    <w:lsdException w:name="toc 8" w:semiHidden="1" w:uiPriority="39" w:unhideWhenUsed="1"/>
-    <w:lsdException w:name="toc 9" w:semiHidden="1" w:uiPriority="39" w:unhideWhenUsed="1"/>
-    <w:lsdException w:name="Normal Indent" w:semiHidden="1" w:unhideWhenUsed="1"/>
-    <w:lsdException w:name="footnote text" w:semiHidden="1" w:unhideWhenUsed="1"/>
-    <w:lsdException w:name="annotation text" w:semiHidden="1" w:unhideWhenUsed="1"/>
-    <w:lsdException w:name="header" w:semiHidden="1" w:unhideWhenUsed="1"/>
-    <w:lsdException w:name="footer" w:semiHidden="1" w:unhideWhenUsed="1"/>
-    <w:lsdException w:name="index heading" w:semiHidden="1" w:unhideWhenUsed="1"/>
-    <w:lsdException w:name="caption" w:semiHidden="1" w:uiPriority="35" w:unhideWhenUsed="1" w:qFormat="1"/>
-    <w:lsdException w:name="table of figures" w:semiHidden="1" w:unhideWhenUsed="1"/>
-    <w:lsdException w:name="envelope address" w:semiHidden="1" w:unhideWhenUsed="1"/>
-    <w:lsdException w:name="envelope return" w:semiHidden="1" w:unhideWhenUsed="1"/>
-    <w:lsdException w:name="footnote reference" w:semiHidden="1" w:unhideWhenUsed="1"/>
-    <w:lsdException w:name="annotation reference" w:semiHidden="1" w:unhideWhenUsed="1"/>
-    <w:lsdException w:name="line number" w:semiHidden="1" w:unhideWhenUsed="1"/>
-    <w:lsdException w:name="page number" w:semiHidden="1" w:unhideWhenUsed="1"/>
-    <w:lsdException w:name="endnote reference" w:semiHidden="1" w:unhideWhenUsed="1"/>
-    <w:lsdException w:name="endnote text" w:semiHidden="1" w:unhideWhenUsed="1"/>
-    <w:lsdException w:name="table of authorities" w:semiHidden="1" w:unhideWhenUsed="1"/>
-    <w:lsdException w:name="macro" w:semiHidden="1" w:unhideWhenUsed="1"/>
-    <w:lsdException w:name="toa heading" w:semiHidden="1" w:unhideWhenUsed="1"/>
-    <w:lsdException w:name="List" w:semiHidden="1" w:unhideWhenUsed="1"/>
-    <w:lsdException w:name="List Bullet" w:semiHidden="1" w:unhideWhenUsed="1"/>
-    <w:lsdException w:name="List Number" w:semiHidden="1" w:unhideWhenUsed="1"/>
-    <w:lsdException w:name="List 2" w:semiHidden="1" w:unhideWhenUsed="1"/>
-    <w:lsdException w:name="List 3" w:semiHidden="1" w:unhideWhenUsed="1"/>
-    <w:lsdException w:name="List 4" w:semiHidden="1" w:unhideWhenUsed="1"/>
-    <w:lsdException w:name="List 5" w:semiHidden="1" w:unhideWhenUsed="1"/>
-    <w:lsdException w:name="List Bullet 2" w:semiHidden="1" w:unhideWhenUsed="1"/>
-    <w:lsdException w:name="List Bullet 3" w:semiHidden="1" w:unhideWhenUsed="1"/>
-    <w:lsdException w:name="List Bullet 4" w:semiHidden="1" w:unhideWhenUsed="1"/>
-    <w:lsdException w:name="List Bullet 5" w:semiHidden="1" w:unhideWhenUsed="1"/>
-    <w:lsdException w:name="List Number 2" w:semiHidden="1" w:unhideWhenUsed="1"/>
-    <w:lsdException w:name="List Number 3" w:semiHidden="1" w:unhideWhenUsed="1"/>
-    <w:lsdException w:name="List Number 4" w:semiHidden="1" w:unhideWhenUsed="1"/>
-    <w:lsdException w:name="List Number 5" w:semiHidden="1" w:unhideWhenUsed="1"/>
-    <w:lsdException w:name="Title" w:uiPriority="10" w:qFormat="1"/>
-    <w:lsdException w:name="Closing" w:semiHidden="1" w:unhideWhenUsed="1"/>
-    <w:lsdException w:name="Signature" w:semiHidden="1" w:unhideWhenUsed="1"/>
-    <w:lsdException w:name="Default Paragraph Font" w:semiHidden="1" w:uiPriority="1" w:unhideWhenUsed="1"/>
-    <w:lsdException w:name="Body Text" w:semiHidden="1" w:unhideWhenUsed="1"/>
-    <w:lsdException w:name="Body Text Indent" w:semiHidden="1" w:unhideWhenUsed="1"/>
-    <w:lsdException w:name="List Continue" w:semiHidden="1" w:unhideWhenUsed="1"/>
-    <w:lsdException w:name="List Continue 2" w:semiHidden="1" w:unhideWhenUsed="1"/>
-    <w:lsdException w:name="List Continue 3" w:semiHidden="1" w:unhideWhenUsed="1"/>
-    <w:lsdException w:name="List Continue 4" w:semiHidden="1" w:unhideWhenUsed="1"/>
-    <w:lsdException w:name="List Continue 5" w:semiHidden="1" w:unhideWhenUsed="1"/>
-    <w:lsdException w:name="Message Header" w:semiHidden="1" w:unhideWhenUsed="1"/>
-    <w:lsdException w:name="Subtitle" w:uiPriority="11" w:qFormat="1"/>
-    <w:lsdException w:name="Salutation" w:semiHidden="1" w:unhideWhenUsed="1"/>
-    <w:lsdException w:name="Date" w:semiHidden="1" w:unhideWhenUsed="1"/>
-    <w:lsdException w:name="Body Text First Indent" w:semiHidden="1" w:unhideWhenUsed="1"/>
-    <w:lsdException w:name="Body Text First Indent 2" w:semiHidden="1" w:unhideWhenUsed="1"/>
-    <w:lsdException w:name="Note Heading" w:semiHidden="1" w:unhideWhenUsed="1"/>
-    <w:lsdException w:name="Body Text 2" w:semiHidden="1" w:unhideWhenUsed="1"/>
-    <w:lsdException w:name="Body Text 3" w:semiHidden="1" w:unhideWhenUsed="1"/>
-    <w:lsdException w:name="Body Text Indent 2" w:semiHidden="1" w:unhideWhenUsed="1"/>
-    <w:lsdException w:name="Body Text Indent 3" w:semiHidden="1" w:unhideWhenUsed="1"/>
-    <w:lsdException w:name="Block Text" w:semiHidden="1" w:unhideWhenUsed="1"/>
-    <w:lsdException w:name="Hyperlink" w:semiHidden="1" w:unhideWhenUsed="1"/>
-    <w:lsdException w:name="FollowedHyperlink" w:semiHidden="1" w:unhideWhenUsed="1"/>
-    <w:lsdException w:name="Strong" w:uiPriority="22" w:qFormat="1"/>
-    <w:lsdException w:name="Emphasis" w:uiPriority="20" w:qFormat="1"/>
-    <w:lsdException w:name="Document Map" w:semiHidden="1" w:unhideWhenUsed="1"/>
-    <w:lsdException w:name="Plain Text" w:semiHidden="1" w:unhideWhenUsed="1"/>
-    <w:lsdException w:name="E-mail Signature" w:semiHidden="1" w:unhideWhenUsed="1"/>
-    <w:lsdException w:name="HTML Top of Form" w:semiHidden="1" w:unhideWhenUsed="1"/>
-    <w:lsdException w:name="HTML Bottom of Form" w:semiHidden="1" w:unhideWhenUsed="1"/>
-    <w:lsdException w:name="Normal (Web)" w:semiHidden="1" w:unhideWhenUsed="1"/>
-    <w:lsdException w:name="HTML Acronym" w:semiHidden="1" w:unhideWhenUsed="1"/>
-    <w:lsdException w:name="HTML Address" w:semiHidden="1" w:unhideWhenUsed="1"/>
-    <w:lsdException w:name="HTML Cite" w:semiHidden="1" w:unhideWhenUsed="1"/>
-    <w:lsdException w:name="HTML Code" w:semiHidden="1" w:unhideWhenUsed="1"/>
-    <w:lsdException w:name="HTML Definition" w:semiHidden="1" w:unhideWhenUsed="1"/>
-    <w:lsdException w:name="HTML Keyboard" w:semiHidden="1" w:unhideWhenUsed="1"/>
-    <w:lsdException w:name="HTML Preformatted" w:semiHidden="1" w:unhideWhenUsed="1"/>
-    <w:lsdException w:name="HTML Sample" w:semiHidden="1" w:unhideWhenUsed="1"/>
-    <w:lsdException w:name="HTML Typewriter" w:semiHidden="1" w:unhideWhenUsed="1"/>
-    <w:lsdException w:name="HTML Variable" w:semiHidden="1" w:unhideWhenUsed="1"/>
-    <w:lsdException w:name="Normal Table" w:semiHidden="1" w:unhideWhenUsed="1"/>
-    <w:lsdException w:name="annotation subject" w:semiHidden="1" w:unhideWhenUsed="1"/>
-    <w:lsdException w:name="No List" w:semiHidden="1" w:unhideWhenUsed="1"/>
-    <w:lsdException w:name="Outline List 1" w:semiHidden="1" w:unhideWhenUsed="1"/>
-    <w:lsdException w:name="Outline List 2" w:semiHidden="1" w:unhideWhenUsed="1"/>
-    <w:lsdException w:name="Outline List 3" w:semiHidden="1" w:unhideWhenUsed="1"/>
-    <w:lsdException w:name="Table Simple 1" w:semiHidden="1" w:unhideWhenUsed="1"/>
-    <w:lsdException w:name="Table Simple 2" w:semiHidden="1" w:unhideWhenUsed="1"/>
-    <w:lsdException w:name="Table Simple 3" w:semiHidden="1" w:unhideWhenUsed="1"/>
-    <w:lsdException w:name="Table Classic 1" w:semiHidden="1" w:unhideWhenUsed="1"/>
-    <w:lsdException w:name="Table Classic 2" w:semiHidden="1" w:unhideWhenUsed="1"/>
-    <w:lsdException w:name="Table Classic 3" w:semiHidden="1" w:unhideWhenUsed="1"/>
-    <w:lsdException w:name="Table Classic 4" w:semiHidden="1" w:unhideWhenUsed="1"/>
-    <w:lsdException w:name="Table Colorful 1" w:semiHidden="1" w:unhideWhenUsed="1"/>
-    <w:lsdException w:name="Table Colorful 2" w:semiHidden="1" w:unhideWhenUsed="1"/>
-    <w:lsdException w:name="Table Colorful 3" w:semiHidden="1" w:unhideWhenUsed="1"/>
-    <w:lsdException w:name="Table Columns 1" w:semiHidden="1" w:unhideWhenUsed="1"/>
-    <w:lsdException w:name="Table Columns 2" w:semiHidden="1" w:unhideWhenUsed="1"/>
-    <w:lsdException w:name="Table Columns 3" w:semiHidden="1" w:unhideWhenUsed="1"/>
-    <w:lsdException w:name="Table Columns 4" w:semiHidden="1" w:unhideWhenUsed="1"/>
-    <w:lsdException w:name="Table Columns 5" w:semiHidden="1" w:unhideWhenUsed="1"/>
-    <w:lsdException w:name="Table Grid 1" w:semiHidden="1" w:unhideWhenUsed="1"/>
-    <w:lsdException w:name="Table Grid 2" w:semiHidden="1" w:unhideWhenUsed="1"/>
-    <w:lsdException w:name="Table Grid 3" w:semiHidden="1" w:unhideWhenUsed="1"/>
-    <w:lsdException w:name="Table Grid 4" w:semiHidden="1" w:unhideWhenUsed="1"/>
-    <w:lsdException w:name="Table Grid 5" w:semiHidden="1" w:unhideWhenUsed="1"/>
-    <w:lsdException w:name="Table Grid 6" w:semiHidden="1" w:unhideWhenUsed="1"/>
-    <w:lsdException w:name="Table Grid 7" w:semiHidden="1" w:unhideWhenUsed="1"/>
-    <w:lsdException w:name="Table Grid 8" w:semiHidden="1" w:unhideWhenUsed="1"/>
-    <w:lsdException w:name="Table List 1" w:semiHidden="1" w:unhideWhenUsed="1"/>
-    <w:lsdException w:name="Table List 2" w:semiHidden="1" w:unhideWhenUsed="1"/>
-    <w:lsdException w:name="Table List 3" w:semiHidden="1" w:unhideWhenUsed="1"/>
-    <w:lsdException w:name="Table List 4" w:semiHidden="1" w:unhideWhenUsed="1"/>
-    <w:lsdException w:name="Table List 5" w:semiHidden="1" w:unhideWhenUsed="1"/>
-    <w:lsdException w:name="Table List 6" w:semiHidden="1" w:unhideWhenUsed="1"/>
-    <w:lsdException w:name="Table List 7" w:semiHidden="1" w:unhideWhenUsed="1"/>
-    <w:lsdException w:name="Table List 8" w:semiHidden="1" w:unhideWhenUsed="1"/>
-    <w:lsdException w:name="Table 3D effects 1" w:semiHidden="1" w:unhideWhenUsed="1"/>
-    <w:lsdException w:name="Table 3D effects 2" w:semiHidden="1" w:unhideWhenUsed="1"/>
-    <w:lsdException w:name="Table 3D effects 3" w:semiHidden="1" w:unhideWhenUsed="1"/>
-    <w:lsdException w:name="Table Contemporary" w:semiHidden="1" w:unhideWhenUsed="1"/>
-    <w:lsdException w:name="Table Elegant" w:semiHidden="1" w:unhideWhenUsed="1"/>
-    <w:lsdException w:name="Table Professional" w:semiHidden="1" w:unhideWhenUsed="1"/>
-    <w:lsdException w:name="Table Subtle 1" w:semiHidden="1" w:unhideWhenUsed="1"/>
-    <w:lsdException w:name="Table Subtle 2" w:semiHidden="1" w:unhideWhenUsed="1"/>
-    <w:lsdException w:name="Table Web 1" w:semiHidden="1" w:unhideWhenUsed="1"/>
-    <w:lsdException w:name="Table Web 2" w:semiHidden="1" w:unhideWhenUsed="1"/>
-    <w:lsdException w:name="Table Web 3" w:semiHidden="1" w:unhideWhenUsed="1"/>
-    <w:lsdException w:name="Balloon Text" w:semiHidden="1" w:unhideWhenUsed="1"/>
-    <w:lsdException w:name="Table Grid" w:uiPriority="39"/>
-    <w:lsdException w:name="Table Theme" w:semiHidden="1" w:unhideWhenUsed="1"/>
-    <w:lsdException w:name="Placeholder Text" w:semiHidden="1"/>
-    <w:lsdException w:name="No Spacing" w:uiPriority="1" w:qFormat="1"/>
-    <w:lsdException w:name="Light Shading" w:uiPriority="60"/>
-    <w:lsdException w:name="Light List" w:uiPriority="61"/>
-    <w:lsdException w:name="Light Grid" w:uiPriority="62"/>
-    <w:lsdException w:name="Medium Shading 1" w:uiPriority="63"/>
-    <w:lsdException w:name="Medium Shading 2" w:uiPriority="64"/>
-    <w:lsdException w:name="Medium List 1" w:uiPriority="65"/>
-    <w:lsdException w:name="Medium List 2" w:uiPriority="66"/>
-    <w:lsdException w:name="Medium Grid 1" w:uiPriority="67"/>
-    <w:lsdException w:name="Medium Grid 2" w:uiPriority="68"/>
-    <w:lsdException w:name="Medium Grid 3" w:uiPriority="69"/>
-    <w:lsdException w:name="Dark List" w:uiPriority="70"/>
-    <w:lsdException w:name="Colorful Shading" w:uiPriority="71"/>
-    <w:lsdException w:name="Colorful List" w:uiPriority="72"/>
-    <w:lsdException w:name="Colorful Grid" w:uiPriority="73"/>
-    <w:lsdException w:name="Light Shading Accent 1" w:uiPriority="60"/>
-    <w:lsdException w:name="Light List Accent 1" w:uiPriority="61"/>
-    <w:lsdException w:name="Light Grid Accent 1" w:uiPriority="62"/>
-    <w:lsdException w:name="Medium Shading 1 Accent 1" w:uiPriority="63"/>
-    <w:lsdException w:name="Medium Shading 2 Accent 1" w:uiPriority="64"/>
-    <w:lsdException w:name="Medium List 1 Accent 1" w:uiPriority="65"/>
-    <w:lsdException w:name="Revision" w:semiHidden="1"/>
-    <w:lsdException w:name="List Paragraph" w:uiPriority="34" w:qFormat="1"/>
-    <w:lsdException w:name="Quote" w:uiPriority="29" w:qFormat="1"/>
-    <w:lsdException w:name="Intense Quote" w:uiPriority="30" w:qFormat="1"/>
-    <w:lsdException w:name="Medium List 2 Accent 1" w:uiPriority="66"/>
-    <w:lsdException w:name="Medium Grid 1 Accent 1" w:uiPriority="67"/>
-    <w:lsdException w:name="Medium Grid 2 Accent 1" w:uiPriority="68"/>
-    <w:lsdException w:name="Medium Grid 3 Accent 1" w:uiPriority="69"/>
-    <w:lsdException w:name="Dark List Accent 1" w:uiPriority="70"/>
-    <w:lsdException w:name="Colorful Shading Accent 1" w:uiPriority="71"/>
-    <w:lsdException w:name="Colorful List Accent 1" w:uiPriority="72"/>
-    <w:lsdException w:name="Colorful Grid Accent 1" w:uiPriority="73"/>
-    <w:lsdException w:name="Light Shading Accent 2" w:uiPriority="60"/>
-    <w:lsdException w:name="Light List Accent 2" w:uiPriority="61"/>
-    <w:lsdException w:name="Light Grid Accent 2" w:uiPriority="62"/>
-    <w:lsdException w:name="Medium Shading 1 Accent 2" w:uiPriority="63"/>
-    <w:lsdException w:name="Medium Shading 2 Accent 2" w:uiPriority="64"/>
-    <w:lsdException w:name="Medium List 1 Accent 2" w:uiPriority="65"/>
-    <w:lsdException w:name="Medium List 2 Accent 2" w:uiPriority="66"/>
-    <w:lsdException w:name="Medium Grid 1 Accent 2" w:uiPriority="67"/>
-    <w:lsdException w:name="Medium Grid 2 Accent 2" w:uiPriority="68"/>
-    <w:lsdException w:name="Medium Grid 3 Accent 2" w:uiPriority="69"/>
-    <w:lsdException w:name="Dark List Accent 2" w:uiPriority="70"/>
-    <w:lsdException w:name="Colorful Shading Accent 2" w:uiPriority="71"/>
-    <w:lsdException w:name="Colorful List Accent 2" w:uiPriority="72"/>
-    <w:lsdException w:name="Colorful Grid Accent 2" w:uiPriority="73"/>
-    <w:lsdException w:name="Light Shading Accent 3" w:uiPriority="60"/>
-    <w:lsdException w:name="Light List Accent 3" w:uiPriority="61"/>
-    <w:lsdException w:name="Light Grid Accent 3" w:uiPriority="62"/>
-    <w:lsdException w:name="Medium Shading 1 Accent 3" w:uiPriority="63"/>
-    <w:lsdException w:name="Medium Shading 2 Accent 3" w:uiPriority="64"/>
-    <w:lsdException w:name="Medium List 1 Accent 3" w:uiPriority="65"/>
-    <w:lsdException w:name="Medium List 2 Accent 3" w:uiPriority="66"/>
-    <w:lsdException w:name="Medium Grid 1 Accent 3" w:uiPriority="67"/>
-    <w:lsdException w:name="Medium Grid 2 Accent 3" w:uiPriority="68"/>
-    <w:lsdException w:name="Medium Grid 3 Accent 3" w:uiPriority="69"/>
-    <w:lsdException w:name="Dark List Accent 3" w:uiPriority="70"/>
-    <w:lsdException w:name="Colorful Shading Accent 3" w:uiPriority="71"/>
-    <w:lsdException w:name="Colorful List Accent 3" w:uiPriority="72"/>
-    <w:lsdException w:name="Colorful Grid Accent 3" w:uiPriority="73"/>
-    <w:lsdException w:name="Light Shading Accent 4" w:uiPriority="60"/>
-    <w:lsdException w:name="Light List Accent 4" w:uiPriority="61"/>
-    <w:lsdException w:name="Light Grid Accent 4" w:uiPriority="62"/>
-    <w:lsdException w:name="Medium Shading 1 Accent 4" w:uiPriority="63"/>
-    <w:lsdException w:name="Medium Shading 2 Accent 4" w:uiPriority="64"/>
-    <w:lsdException w:name="Medium List 1 Accent 4" w:uiPriority="65"/>
-    <w:lsdException w:name="Medium List 2 Accent 4" w:uiPriority="66"/>
-    <w:lsdException w:name="Medium Grid 1 Accent 4" w:uiPriority="67"/>
-    <w:lsdException w:name="Medium Grid 2 Accent 4" w:uiPriority="68"/>
-    <w:lsdException w:name="Medium Grid 3 Accent 4" w:uiPriority="69"/>
-    <w:lsdException w:name="Dark List Accent 4" w:uiPriority="70"/>
-    <w:lsdException w:name="Colorful Shading Accent 4" w:uiPriority="71"/>
-    <w:lsdException w:name="Colorful List Accent 4" w:uiPriority="72"/>
-    <w:lsdException w:name="Colorful Grid Accent 4" w:uiPriority="73"/>
-    <w:lsdException w:name="Light Shading Accent 5" w:uiPriority="60"/>
-    <w:lsdException w:name="Light List Accent 5" w:uiPriority="61"/>
-    <w:lsdException w:name="Light Grid Accent 5" w:uiPriority="62"/>
-    <w:lsdException w:name="Medium Shading 1 Accent 5" w:uiPriority="63"/>
-    <w:lsdException w:name="Medium Shading 2 Accent 5" w:uiPriority="64"/>
-    <w:lsdException w:name="Medium List 1 Accent 5" w:uiPriority="65"/>
-    <w:lsdException w:name="Medium List 2 Accent 5" w:uiPriority="66"/>
-    <w:lsdException w:name="Medium Grid 1 Accent 5" w:uiPriority="67"/>
-    <w:lsdException w:name="Medium Grid 2 Accent 5" w:uiPriority="68"/>
-    <w:lsdException w:name="Medium Grid 3 Accent 5" w:uiPriority="69"/>
-    <w:lsdException w:name="Dark List Accent 5" w:uiPriority="70"/>
-    <w:lsdException w:name="Colorful Shading Accent 5" w:uiPriority="71"/>
-    <w:lsdException w:name="Colorful List Accent 5" w:uiPriority="72"/>
-    <w:lsdException w:name="Colorful Grid Accent 5" w:uiPriority="73"/>
-    <w:lsdException w:name="Light Shading Accent 6" w:uiPriority="60"/>
-    <w:lsdException w:name="Light List Accent 6" w:uiPriority="61"/>
-    <w:lsdException w:name="Light Grid Accent 6" w:uiPriority="62"/>
-    <w:lsdException w:name="Medium Shading 1 Accent 6" w:uiPriority="63"/>
-    <w:lsdException w:name="Medium Shading 2 Accent 6" w:uiPriority="64"/>
-    <w:lsdException w:name="Medium List 1 Accent 6" w:uiPriority="65"/>
-    <w:lsdException w:name="Medium List 2 Accent 6" w:uiPriority="66"/>
-    <w:lsdException w:name="Medium Grid 1 Accent 6" w:uiPriority="67"/>
-    <w:lsdException w:name="Medium Grid 2 Accent 6" w:uiPriority="68"/>
-    <w:lsdException w:name="Medium Grid 3 Accent 6" w:uiPriority="69"/>
-    <w:lsdException w:name="Dark List Accent 6" w:uiPriority="70"/>
-    <w:lsdException w:name="Colorful Shading Accent 6" w:uiPriority="71"/>
-    <w:lsdException w:name="Colorful List Accent 6" w:uiPriority="72"/>
-    <w:lsdException w:name="Colorful Grid Accent 6" w:uiPriority="73"/>
-    <w:lsdException w:name="Subtle Emphasis" w:uiPriority="19" w:qFormat="1"/>
-    <w:lsdException w:name="Intense Emphasis" w:uiPriority="21" w:qFormat="1"/>
-    <w:lsdException w:name="Subtle Reference" w:uiPriority="31" w:qFormat="1"/>
-    <w:lsdException w:name="Intense Reference" w:uiPriority="32" w:qFormat="1"/>
-    <w:lsdException w:name="Book Title" w:uiPriority="33" w:qFormat="1"/>
-    <w:lsdException w:name="Bibliography" w:semiHidden="1" w:uiPriority="37" w:unhideWhenUsed="1"/>
-    <w:lsdException w:name="TOC Heading" w:semiHidden="1" w:uiPriority="39" w:unhideWhenUsed="1" w:qFormat="1"/>
-    <w:lsdException w:name="Plain Table 1" w:uiPriority="41"/>
-    <w:lsdException w:name="Plain Table 2" w:uiPriority="42"/>
-    <w:lsdException w:name="Plain Table 3" w:uiPriority="43"/>
-    <w:lsdException w:name="Plain Table 4" w:uiPriority="44"/>
-    <w:lsdException w:name="Plain Table 5" w:uiPriority="45"/>
-    <w:lsdException w:name="Grid Table Light" w:uiPriority="40"/>
-    <w:lsdException w:name="Grid Table 1 Light" w:uiPriority="46"/>
-    <w:lsdException w:name="Grid Table 2" w:uiPriority="47"/>
-    <w:lsdException w:name="Grid Table 3" w:uiPriority="48"/>
-    <w:lsdException w:name="Grid Table 4" w:uiPriority="49"/>
-    <w:lsdException w:name="Grid Table 5 Dark" w:uiPriority="50"/>
-    <w:lsdException w:name="Grid Table 6 Colorful" w:uiPriority="51"/>
-    <w:lsdException w:name="Grid Table 7 Colorful" w:uiPriority="52"/>
-    <w:lsdException w:name="Grid Table 1 Light Accent 1" w:uiPriority="46"/>
-    <w:lsdException w:name="Grid Table 2 Accent 1" w:uiPriority="47"/>
-    <w:lsdException w:name="Grid Table 3 Accent 1" w:uiPriority="48"/>
-    <w:lsdException w:name="Grid Table 4 Accent 1" w:uiPriority="49"/>
-    <w:lsdException w:name="Grid Table 5 Dark Accent 1" w:uiPriority="50"/>
-    <w:lsdException w:name="Grid Table 6 Colorful Accent 1" w:uiPriority="51"/>
-    <w:lsdException w:name="Grid Table 7 Colorful Accent 1" w:uiPriority="52"/>
-    <w:lsdException w:name="Grid Table 1 Light Accent 2" w:uiPriority="46"/>
-    <w:lsdException w:name="Grid Table 2 Accent 2" w:uiPriority="47"/>
-    <w:lsdException w:name="Grid Table 3 Accent 2" w:uiPriority="48"/>
-    <w:lsdException w:name="Grid Table 4 Accent 2" w:uiPriority="49"/>
-    <w:lsdException w:name="Grid Table 5 Dark Accent 2" w:uiPriority="50"/>
-    <w:lsdException w:name="Grid Table 6 Colorful Accent 2" w:uiPriority="51"/>
-    <w:lsdException w:name="Grid Table 7 Colorful Accent 2" w:uiPriority="52"/>
-    <w:lsdException w:name="Grid Table 1 Light Accent 3" w:uiPriority="46"/>
-    <w:lsdException w:name="Grid Table 2 Accent 3" w:uiPriority="47"/>
-    <w:lsdException w:name="Grid Table 3 Accent 3" w:uiPriority="48"/>
-    <w:lsdException w:name="Grid Table 4 Accent 3" w:uiPriority="49"/>
-    <w:lsdException w:name="Grid Table 5 Dark Accent 3" w:uiPriority="50"/>
-    <w:lsdException w:name="Grid Table 6 Colorful Accent 3" w:uiPriority="51"/>
-    <w:lsdException w:name="Grid Table 7 Colorful Accent 3" w:uiPriority="52"/>
-    <w:lsdException w:name="Grid Table 1 Light Accent 4" w:uiPriority="46"/>
-    <w:lsdException w:name="Grid Table 2 Accent 4" w:uiPriority="47"/>
-    <w:lsdException w:name="Grid Table 3 Accent 4" w:uiPriority="48"/>
-    <w:lsdException w:name="Grid Table 4 Accent 4" w:uiPriority="49"/>
-    <w:lsdException w:name="Grid Table 5 Dark Accent 4" w:uiPriority="50"/>
-    <w:lsdException w:name="Grid Table 6 Colorful Accent 4" w:uiPriority="51"/>
-    <w:lsdException w:name="Grid Table 7 Colorful Accent 4" w:uiPriority="52"/>
-    <w:lsdException w:name="Grid Table 1 Light Accent 5" w:uiPriority="46"/>
-    <w:lsdException w:name="Grid Table 2 Accent 5" w:uiPriority="47"/>
-    <w:lsdException w:name="Grid Table 3 Accent 5" w:uiPriority="48"/>
-    <w:lsdException w:name="Grid Table 4 Accent 5" w:uiPriority="49"/>
-    <w:lsdException w:name="Grid Table 5 Dark Accent 5" w:uiPriority="50"/>
-    <w:lsdException w:name="Grid Table 6 Colorful Accent 5" w:uiPriority="51"/>
-    <w:lsdException w:name="Grid Table 7 Colorful Accent 5" w:uiPriority="52"/>
-    <w:lsdException w:name="Grid Table 1 Light Accent 6" w:uiPriority="46"/>
-    <w:lsdException w:name="Grid Table 2 Accent 6" w:uiPriority="47"/>
-    <w:lsdException w:name="Grid Table 3 Accent 6" w:uiPriority="48"/>
-    <w:lsdException w:name="Grid Table 4 Accent 6" w:uiPriority="49"/>
-    <w:lsdException w:name="Grid Table 5 Dark Accent 6" w:uiPriority="50"/>
-    <w:lsdException w:name="Grid Table 6 Colorful Accent 6" w:uiPriority="51"/>
-    <w:lsdException w:name="Grid Table 7 Colorful Accent 6" w:uiPriority="52"/>
-    <w:lsdException w:name="List Table 1 Light" w:uiPriority="46"/>
-    <w:lsdException w:name="List Table 2" w:uiPriority="47"/>
-    <w:lsdException w:name="List Table 3" w:uiPriority="48"/>
-    <w:lsdException w:name="List Table 4" w:uiPriority="49"/>
-    <w:lsdException w:name="List Table 5 Dark" w:uiPriority="50"/>
-    <w:lsdException w:name="List Table 6 Colorful" w:uiPriority="51"/>
-    <w:lsdException w:name="List Table 7 Colorful" w:uiPriority="52"/>
-    <w:lsdException w:name="List Table 1 Light Accent 1" w:uiPriority="46"/>
-    <w:lsdException w:name="List Table 2 Accent 1" w:uiPriority="47"/>
-    <w:lsdException w:name="List Table 3 Accent 1" w:uiPriority="48"/>
-    <w:lsdException w:name="List Table 4 Accent 1" w:uiPriority="49"/>
-    <w:lsdException w:name="List Table 5 Dark Accent 1" w:uiPriority="50"/>
-    <w:lsdException w:name="List Table 6 Colorful Accent 1" w:uiPriority="51"/>
-    <w:lsdException w:name="List Table 7 Colorful Accent 1" w:uiPriority="52"/>
-    <w:lsdException w:name="List Table 1 Light Accent 2" w:uiPriority="46"/>
-    <w:lsdException w:name="List Table 2 Accent 2" w:uiPriority="47"/>
-    <w:lsdException w:name="List Table 3 Accent 2" w:uiPriority="48"/>
-    <w:lsdException w:name="List Table 4 Accent 2" w:uiPriority="49"/>
-    <w:lsdException w:name="List Table 5 Dark Accent 2" w:uiPriority="50"/>
-    <w:lsdException w:name="List Table 6 Colorful Accent 2" w:uiPriority="51"/>
-    <w:lsdException w:name="List Table 7 Colorful Accent 2" w:uiPriority="52"/>
-    <w:lsdException w:name="List Table 1 Light Accent 3" w:uiPriority="46"/>
-    <w:lsdException w:name="List Table 2 Accent 3" w:uiPriority="47"/>
-    <w:lsdException w:name="List Table 3 Accent 3" w:uiPriority="48"/>
-    <w:lsdException w:name="List Table 4 Accent 3" w:uiPriority="49"/>
-    <w:lsdException w:name="List Table 5 Dark Accent 3" w:uiPriority="50"/>
-    <w:lsdException w:name="List Table 6 Colorful Accent 3" w:uiPriority="51"/>
-    <w:lsdException w:name="List Table 7 Colorful Accent 3" w:uiPriority="52"/>
-    <w:lsdException w:name="List Table 1 Light Accent 4" w:uiPriority="46"/>
-    <w:lsdException w:name="List Table 2 Accent 4" w:uiPriority="47"/>
-    <w:lsdException w:name="List Table 3 Accent 4" w:uiPriority="48"/>
-    <w:lsdException w:name="List Table 4 Accent 4" w:uiPriority="49"/>
-    <w:lsdException w:name="List Table 5 Dark Accent 4" w:uiPriority="50"/>
-    <w:lsdException w:name="List Table 6 Colorful Accent 4" w:uiPriority="51"/>
-    <w:lsdException w:name="List Table 7 Colorful Accent 4" w:uiPriority="52"/>
-    <w:lsdException w:name="List Table 1 Light Accent 5" w:uiPriority="46"/>
-    <w:lsdException w:name="List Table 2 Accent 5" w:uiPriority="47"/>
-    <w:lsdException w:name="List Table 3 Accent 5" w:uiPriority="48"/>
-    <w:lsdException w:name="List Table 4 Accent 5" w:uiPriority="49"/>
-    <w:lsdException w:name="List Table 5 Dark Accent 5" w:uiPriority="50"/>
-    <w:lsdException w:name="List Table 6 Colorful Accent 5" w:uiPriority="51"/>
-    <w:lsdException w:name="List Table 7 Colorful Accent 5" w:uiPriority="52"/>
-    <w:lsdException w:name="List Table 1 Light Accent 6" w:uiPriority="46"/>
-    <w:lsdException w:name="List Table 2 Accent 6" w:uiPriority="47"/>
-    <w:lsdException w:name="List Table 3 Accent 6" w:uiPriority="48"/>
-    <w:lsdException w:name="List Table 4 Accent 6" w:uiPriority="49"/>
-    <w:lsdException w:name="List Table 5 Dark Accent 6" w:uiPriority="50"/>
-    <w:lsdException w:name="List Table 6 Colorful Accent 6" w:uiPriority="51"/>
-    <w:lsdException w:name="List Table 7 Colorful Accent 6" w:uiPriority="52"/>
+  <w:latentStyles w:defLockedState="0" w:defUIPriority="99" w:defSemiHidden="1" w:defUnhideWhenUsed="1" w:defQFormat="0" w:count="267">
+    <w:lsdException w:name="Normal" w:semiHidden="0" w:uiPriority="0" w:unhideWhenUsed="0" w:qFormat="1"/>
+    <w:lsdException w:name="heading 1" w:semiHidden="0" w:uiPriority="9" w:unhideWhenUsed="0" w:qFormat="1"/>
+    <w:lsdException w:name="heading 2" w:uiPriority="9" w:qFormat="1"/>
+    <w:lsdException w:name="heading 3" w:uiPriority="9" w:qFormat="1"/>
+    <w:lsdException w:name="heading 4" w:uiPriority="9" w:qFormat="1"/>
+    <w:lsdException w:name="heading 5" w:uiPriority="9" w:qFormat="1"/>
+    <w:lsdException w:name="heading 6" w:uiPriority="9" w:qFormat="1"/>
+    <w:lsdException w:name="heading 7" w:uiPriority="9" w:qFormat="1"/>
+    <w:lsdException w:name="heading 8" w:uiPriority="9" w:qFormat="1"/>
+    <w:lsdException w:name="heading 9" w:uiPriority="9" w:qFormat="1"/>
+    <w:lsdException w:name="toc 1" w:uiPriority="39"/>
+    <w:lsdException w:name="toc 2" w:uiPriority="39"/>
+    <w:lsdException w:name="toc 3" w:uiPriority="39"/>
+    <w:lsdException w:name="toc 4" w:uiPriority="39"/>
+    <w:lsdException w:name="toc 5" w:uiPriority="39"/>
+    <w:lsdException w:name="toc 6" w:uiPriority="39"/>
+    <w:lsdException w:name="toc 7" w:uiPriority="39"/>
+    <w:lsdException w:name="toc 8" w:uiPriority="39"/>
+    <w:lsdException w:name="toc 9" w:uiPriority="39"/>
+    <w:lsdException w:name="caption" w:uiPriority="35" w:qFormat="1"/>
+    <w:lsdException w:name="Title" w:semiHidden="0" w:uiPriority="10" w:unhideWhenUsed="0" w:qFormat="1"/>
+    <w:lsdException w:name="Default Paragraph Font" w:uiPriority="1"/>
+    <w:lsdException w:name="Subtitle" w:semiHidden="0" w:uiPriority="11" w:unhideWhenUsed="0" w:qFormat="1"/>
+    <w:lsdException w:name="Strong" w:semiHidden="0" w:uiPriority="22" w:unhideWhenUsed="0" w:qFormat="1"/>
+    <w:lsdException w:name="Emphasis" w:semiHidden="0" w:uiPriority="20" w:unhideWhenUsed="0" w:qFormat="1"/>
+    <w:lsdException w:name="Table Grid" w:semiHidden="0" w:uiPriority="39" w:unhideWhenUsed="0"/>
+    <w:lsdException w:name="Placeholder Text" w:unhideWhenUsed="0"/>
+    <w:lsdException w:name="No Spacing" w:semiHidden="0" w:uiPriority="1" w:unhideWhenUsed="0" w:qFormat="1"/>
+    <w:lsdException w:name="Light Shading" w:semiHidden="0" w:uiPriority="60" w:unhideWhenUsed="0"/>
+    <w:lsdException w:name="Light List" w:semiHidden="0" w:uiPriority="61" w:unhideWhenUsed="0"/>
+    <w:lsdException w:name="Light Grid" w:semiHidden="0" w:uiPriority="62" w:unhideWhenUsed="0"/>
+    <w:lsdException w:name="Medium Shading 1" w:semiHidden="0" w:uiPriority="63" w:unhideWhenUsed="0"/>
+    <w:lsdException w:name="Medium Shading 2" w:semiHidden="0" w:uiPriority="64" w:unhideWhenUsed="0"/>
+    <w:lsdException w:name="Medium List 1" w:semiHidden="0" w:uiPriority="65" w:unhideWhenUsed="0"/>
+    <w:lsdException w:name="Medium List 2" w:semiHidden="0" w:uiPriority="66" w:unhideWhenUsed="0"/>
+    <w:lsdException w:name="Medium Grid 1" w:semiHidden="0" w:uiPriority="67" w:unhideWhenUsed="0"/>
+    <w:lsdException w:name="Medium Grid 2" w:semiHidden="0" w:uiPriority="68" w:unhideWhenUsed="0"/>
+    <w:lsdException w:name="Medium Grid 3" w:semiHidden="0" w:uiPriority="69" w:unhideWhenUsed="0"/>
+    <w:lsdException w:name="Dark List" w:semiHidden="0" w:uiPriority="70" w:unhideWhenUsed="0"/>
+    <w:lsdException w:name="Colorful Shading" w:semiHidden="0" w:uiPriority="71" w:unhideWhenUsed="0"/>
+    <w:lsdException w:name="Colorful List" w:semiHidden="0" w:uiPriority="72" w:unhideWhenUsed="0"/>
+    <w:lsdException w:name="Colorful Grid" w:semiHidden="0" w:uiPriority="73" w:unhideWhenUsed="0"/>
+    <w:lsdException w:name="Light Shading Accent 1" w:semiHidden="0" w:uiPriority="60" w:unhideWhenUsed="0"/>
+    <w:lsdException w:name="Light List Accent 1" w:semiHidden="0" w:uiPriority="61" w:unhideWhenUsed="0"/>
+    <w:lsdException w:name="Light Grid Accent 1" w:semiHidden="0" w:uiPriority="62" w:unhideWhenUsed="0"/>
+    <w:lsdException w:name="Medium Shading 1 Accent 1" w:semiHidden="0" w:uiPriority="63" w:unhideWhenUsed="0"/>
+    <w:lsdException w:name="Medium Shading 2 Accent 1" w:semiHidden="0" w:uiPriority="64" w:unhideWhenUsed="0"/>
+    <w:lsdException w:name="Medium List 1 Accent 1" w:semiHidden="0" w:uiPriority="65" w:unhideWhenUsed="0"/>
+    <w:lsdException w:name="Revision" w:unhideWhenUsed="0"/>
+    <w:lsdException w:name="List Paragraph" w:semiHidden="0" w:uiPriority="34" w:unhideWhenUsed="0" w:qFormat="1"/>
+    <w:lsdException w:name="Quote" w:semiHidden="0" w:uiPriority="29" w:unhideWhenUsed="0" w:qFormat="1"/>
+    <w:lsdException w:name="Intense Quote" w:semiHidden="0" w:uiPriority="30" w:unhideWhenUsed="0" w:qFormat="1"/>
+    <w:lsdException w:name="Medium List 2 Accent 1" w:semiHidden="0" w:uiPriority="66" w:unhideWhenUsed="0"/>
+    <w:lsdException w:name="Medium Grid 1 Accent 1" w:semiHidden="0" w:uiPriority="67" w:unhideWhenUsed="0"/>
+    <w:lsdException w:name="Medium Grid 2 Accent 1" w:semiHidden="0" w:uiPriority="68" w:unhideWhenUsed="0"/>
+    <w:lsdException w:name="Medium Grid 3 Accent 1" w:semiHidden="0" w:uiPriority="69" w:unhideWhenUsed="0"/>
+    <w:lsdException w:name="Dark List Accent 1" w:semiHidden="0" w:uiPriority="70" w:unhideWhenUsed="0"/>
+    <w:lsdException w:name="Colorful Shading Accent 1" w:semiHidden="0" w:uiPriority="71" w:unhideWhenUsed="0"/>
+    <w:lsdException w:name="Colorful List Accent 1" w:semiHidden="0" w:uiPriority="72" w:unhideWhenUsed="0"/>
+    <w:lsdException w:name="Colorful Grid Accent 1" w:semiHidden="0" w:uiPriority="73" w:unhideWhenUsed="0"/>
+    <w:lsdException w:name="Light Shading Accent 2" w:semiHidden="0" w:uiPriority="60" w:unhideWhenUsed="0"/>
+    <w:lsdException w:name="Light List Accent 2" w:semiHidden="0" w:uiPriority="61" w:unhideWhenUsed="0"/>
+    <w:lsdException w:name="Light Grid Accent 2" w:semiHidden="0" w:uiPriority="62" w:unhideWhenUsed="0"/>
+    <w:lsdException w:name="Medium Shading 1 Accent 2" w:semiHidden="0" w:uiPriority="63" w:unhideWhenUsed="0"/>
+    <w:lsdException w:name="Medium Shading 2 Accent 2" w:semiHidden="0" w:uiPriority="64" w:unhideWhenUsed="0"/>
+    <w:lsdException w:name="Medium List 1 Accent 2" w:semiHidden="0" w:uiPriority="65" w:unhideWhenUsed="0"/>
+    <w:lsdException w:name="Medium List 2 Accent 2" w:semiHidden="0" w:uiPriority="66" w:unhideWhenUsed="0"/>
+    <w:lsdException w:name="Medium Grid 1 Accent 2" w:semiHidden="0" w:uiPriority="67" w:unhideWhenUsed="0"/>
+    <w:lsdException w:name="Medium Grid 2 Accent 2" w:semiHidden="0" w:uiPriority="68" w:unhideWhenUsed="0"/>
+    <w:lsdException w:name="Medium Grid 3 Accent 2" w:semiHidden="0" w:uiPriority="69" w:unhideWhenUsed="0"/>
+    <w:lsdException w:name="Dark List Accent 2" w:semiHidden="0" w:uiPriority="70" w:unhideWhenUsed="0"/>
+    <w:lsdException w:name="Colorful Shading Accent 2" w:semiHidden="0" w:uiPriority="71" w:unhideWhenUsed="0"/>
+    <w:lsdException w:name="Colorful List Accent 2" w:semiHidden="0" w:uiPriority="72" w:unhideWhenUsed="0"/>
+    <w:lsdException w:name="Colorful Grid Accent 2" w:semiHidden="0" w:uiPriority="73" w:unhideWhenUsed="0"/>
+    <w:lsdException w:name="Light Shading Accent 3" w:semiHidden="0" w:uiPriority="60" w:unhideWhenUsed="0"/>
+    <w:lsdException w:name="Light List Accent 3" w:semiHidden="0" w:uiPriority="61" w:unhideWhenUsed="0"/>
+    <w:lsdException w:name="Light Grid Accent 3" w:semiHidden="0" w:uiPriority="62" w:unhideWhenUsed="0"/>
+    <w:lsdException w:name="Medium Shading 1 Accent 3" w:semiHidden="0" w:uiPriority="63" w:unhideWhenUsed="0"/>
+    <w:lsdException w:name="Medium Shading 2 Accent 3" w:semiHidden="0" w:uiPriority="64" w:unhideWhenUsed="0"/>
+    <w:lsdException w:name="Medium List 1 Accent 3" w:semiHidden="0" w:uiPriority="65" w:unhideWhenUsed="0"/>
+    <w:lsdException w:name="Medium List 2 Accent 3" w:semiHidden="0" w:uiPriority="66" w:unhideWhenUsed="0"/>
+    <w:lsdException w:name="Medium Grid 1 Accent 3" w:semiHidden="0" w:uiPriority="67" w:unhideWhenUsed="0"/>
+    <w:lsdException w:name="Medium Grid 2 Accent 3" w:semiHidden="0" w:uiPriority="68" w:unhideWhenUsed="0"/>
+    <w:lsdException w:name="Medium Grid 3 Accent 3" w:semiHidden="0" w:uiPriority="69" w:unhideWhenUsed="0"/>
+    <w:lsdException w:name="Dark List Accent 3" w:semiHidden="0" w:uiPriority="70" w:unhideWhenUsed="0"/>
+    <w:lsdException w:name="Colorful Shading Accent 3" w:semiHidden="0" w:uiPriority="71" w:unhideWhenUsed="0"/>
+    <w:lsdException w:name="Colorful List Accent 3" w:semiHidden="0" w:uiPriority="72" w:unhideWhenUsed="0"/>
+    <w:lsdException w:name="Colorful Grid Accent 3" w:semiHidden="0" w:uiPriority="73" w:unhideWhenUsed="0"/>
+    <w:lsdException w:name="Light Shading Accent 4" w:semiHidden="0" w:uiPriority="60" w:unhideWhenUsed="0"/>
+    <w:lsdException w:name="Light List Accent 4" w:semiHidden="0" w:uiPriority="61" w:unhideWhenUsed="0"/>
+    <w:lsdException w:name="Light Grid Accent 4" w:semiHidden="0" w:uiPriority="62" w:unhideWhenUsed="0"/>
+    <w:lsdException w:name="Medium Shading 1 Accent 4" w:semiHidden="0" w:uiPriority="63" w:unhideWhenUsed="0"/>
+    <w:lsdException w:name="Medium Shading 2 Accent 4" w:semiHidden="0" w:uiPriority="64" w:unhideWhenUsed="0"/>
+    <w:lsdException w:name="Medium List 1 Accent 4" w:semiHidden="0" w:uiPriority="65" w:unhideWhenUsed="0"/>
+    <w:lsdException w:name="Medium List 2 Accent 4" w:semiHidden="0" w:uiPriority="66" w:unhideWhenUsed="0"/>
+    <w:lsdException w:name="Medium Grid 1 Accent 4" w:semiHidden="0" w:uiPriority="67" w:unhideWhenUsed="0"/>
+    <w:lsdException w:name="Medium Grid 2 Accent 4" w:semiHidden="0" w:uiPriority="68" w:unhideWhenUsed="0"/>
+    <w:lsdException w:name="Medium Grid 3 Accent 4" w:semiHidden="0" w:uiPriority="69" w:unhideWhenUsed="0"/>
+    <w:lsdException w:name="Dark List Accent 4" w:semiHidden="0" w:uiPriority="70" w:unhideWhenUsed="0"/>
+    <w:lsdException w:name="Colorful Shading Accent 4" w:semiHidden="0" w:uiPriority="71" w:unhideWhenUsed="0"/>
+    <w:lsdException w:name="Colorful List Accent 4" w:semiHidden="0" w:uiPriority="72" w:unhideWhenUsed="0"/>
+    <w:lsdException w:name="Colorful Grid Accent 4" w:semiHidden="0" w:uiPriority="73" w:unhideWhenUsed="0"/>
+    <w:lsdException w:name="Light Shading Accent 5" w:semiHidden="0" w:uiPriority="60" w:unhideWhenUsed="0"/>
+    <w:lsdException w:name="Light List Accent 5" w:semiHidden="0" w:uiPriority="61" w:unhideWhenUsed="0"/>
+    <w:lsdException w:name="Light Grid Accent 5" w:semiHidden="0" w:uiPriority="62" w:unhideWhenUsed="0"/>
+    <w:lsdException w:name="Medium Shading 1 Accent 5" w:semiHidden="0" w:uiPriority="63" w:unhideWhenUsed="0"/>
+    <w:lsdException w:name="Medium Shading 2 Accent 5" w:semiHidden="0" w:uiPriority="64" w:unhideWhenUsed="0"/>
+    <w:lsdException w:name="Medium List 1 Accent 5" w:semiHidden="0" w:uiPriority="65" w:unhideWhenUsed="0"/>
+    <w:lsdException w:name="Medium List 2 Accent 5" w:semiHidden="0" w:uiPriority="66" w:unhideWhenUsed="0"/>
+    <w:lsdException w:name="Medium Grid 1 Accent 5" w:semiHidden="0" w:uiPriority="67" w:unhideWhenUsed="0"/>
+    <w:lsdException w:name="Medium Grid 2 Accent 5" w:semiHidden="0" w:uiPriority="68" w:unhideWhenUsed="0"/>
+    <w:lsdException w:name="Medium Grid 3 Accent 5" w:semiHidden="0" w:uiPriority="69" w:unhideWhenUsed="0"/>
+    <w:lsdException w:name="Dark List Accent 5" w:semiHidden="0" w:uiPriority="70" w:unhideWhenUsed="0"/>
+    <w:lsdException w:name="Colorful Shading Accent 5" w:semiHidden="0" w:uiPriority="71" w:unhideWhenUsed="0"/>
+    <w:lsdException w:name="Colorful List Accent 5" w:semiHidden="0" w:uiPriority="72" w:unhideWhenUsed="0"/>
+    <w:lsdException w:name="Colorful Grid Accent 5" w:semiHidden="0" w:uiPriority="73" w:unhideWhenUsed="0"/>
+    <w:lsdException w:name="Light Shading Accent 6" w:semiHidden="0" w:uiPriority="60" w:unhideWhenUsed="0"/>
+    <w:lsdException w:name="Light List Accent 6" w:semiHidden="0" w:uiPriority="61" w:unhideWhenUsed="0"/>
+    <w:lsdException w:name="Light Grid Accent 6" w:semiHidden="0" w:uiPriority="62" w:unhideWhenUsed="0"/>
+    <w:lsdException w:name="Medium Shading 1 Accent 6" w:semiHidden="0" w:uiPriority="63" w:unhideWhenUsed="0"/>
+    <w:lsdException w:name="Medium Shading 2 Accent 6" w:semiHidden="0" w:uiPriority="64" w:unhideWhenUsed="0"/>
+    <w:lsdException w:name="Medium List 1 Accent 6" w:semiHidden="0" w:uiPriority="65" w:unhideWhenUsed="0"/>
+    <w:lsdException w:name="Medium List 2 Accent 6" w:semiHidden="0" w:uiPriority="66" w:unhideWhenUsed="0"/>
+    <w:lsdException w:name="Medium Grid 1 Accent 6" w:semiHidden="0" w:uiPriority="67" w:unhideWhenUsed="0"/>
+    <w:lsdException w:name="Medium Grid 2 Accent 6" w:semiHidden="0" w:uiPriority="68" w:unhideWhenUsed="0"/>
+    <w:lsdException w:name="Medium Grid 3 Accent 6" w:semiHidden="0" w:uiPriority="69" w:unhideWhenUsed="0"/>
+    <w:lsdException w:name="Dark List Accent 6" w:semiHidden="0" w:uiPriority="70" w:unhideWhenUsed="0"/>
+    <w:lsdException w:name="Colorful Shading Accent 6" w:semiHidden="0" w:uiPriority="71" w:unhideWhenUsed="0"/>
+    <w:lsdException w:name="Colorful List Accent 6" w:semiHidden="0" w:uiPriority="72" w:unhideWhenUsed="0"/>
+    <w:lsdException w:name="Colorful Grid Accent 6" w:semiHidden="0" w:uiPriority="73" w:unhideWhenUsed="0"/>
+    <w:lsdException w:name="Subtle Emphasis" w:semiHidden="0" w:uiPriority="19" w:unhideWhenUsed="0" w:qFormat="1"/>
+    <w:lsdException w:name="Intense Emphasis" w:semiHidden="0" w:uiPriority="21" w:unhideWhenUsed="0" w:qFormat="1"/>
+    <w:lsdException w:name="Subtle Reference" w:semiHidden="0" w:uiPriority="31" w:unhideWhenUsed="0" w:qFormat="1"/>
+    <w:lsdException w:name="Intense Reference" w:semiHidden="0" w:uiPriority="32" w:unhideWhenUsed="0" w:qFormat="1"/>
+    <w:lsdException w:name="Book Title" w:semiHidden="0" w:uiPriority="33" w:unhideWhenUsed="0" w:qFormat="1"/>
+    <w:lsdException w:name="Bibliography" w:uiPriority="37"/>
+    <w:lsdException w:name="TOC Heading" w:uiPriority="39" w:qFormat="1"/>
   </w:latentStyles>
   <w:style w:type="paragraph" w:default="1" w:styleId="a">
     <w:name w:val="Normal"/>
@@ -20913,7 +22224,6 @@
   <w:style w:type="character" w:default="1" w:styleId="a0">
     <w:name w:val="Default Paragraph Font"/>
     <w:uiPriority w:val="1"/>
-    <w:semiHidden/>
     <w:unhideWhenUsed/>
   </w:style>
   <w:style w:type="table" w:default="1" w:styleId="a1">
@@ -20957,6 +22267,197 @@
       <w:b/>
       <w:bCs/>
     </w:rPr>
+  </w:style>
+</w:styles>
+</file>
+
+<file path=word/stylesWithEffects.xml><?xml version="1.0" encoding="utf-8"?>
+<w:styles xmlns:wpc="http://schemas.microsoft.com/office/word/2010/wordprocessingCanvas" xmlns:mc="http://schemas.openxmlformats.org/markup-compatibility/2006" xmlns:o="urn:schemas-microsoft-com:office:office" xmlns:r="http://schemas.openxmlformats.org/officeDocument/2006/relationships" xmlns:m="http://schemas.openxmlformats.org/officeDocument/2006/math" xmlns:v="urn:schemas-microsoft-com:vml" xmlns:wp14="http://schemas.microsoft.com/office/word/2010/wordprocessingDrawing" xmlns:wp="http://schemas.openxmlformats.org/drawingml/2006/wordprocessingDrawing" xmlns:w10="urn:schemas-microsoft-com:office:word" xmlns:w="http://schemas.openxmlformats.org/wordprocessingml/2006/main" xmlns:w14="http://schemas.microsoft.com/office/word/2010/wordml" xmlns:wpg="http://schemas.microsoft.com/office/word/2010/wordprocessingGroup" xmlns:wpi="http://schemas.microsoft.com/office/word/2010/wordprocessingInk" xmlns:wne="http://schemas.microsoft.com/office/word/2006/wordml" xmlns:wps="http://schemas.microsoft.com/office/word/2010/wordprocessingShape" mc:Ignorable="w14 wp14">
+  <w:docDefaults>
+    <w:rPrDefault>
+      <w:rPr>
+        <w:rFonts w:asciiTheme="minorHAnsi" w:eastAsiaTheme="minorEastAsia" w:hAnsiTheme="minorHAnsi" w:cstheme="minorBidi"/>
+        <w:kern w:val="2"/>
+        <w:sz w:val="21"/>
+        <w:szCs w:val="22"/>
+        <w:lang w:val="en-US" w:eastAsia="zh-CN" w:bidi="ar-SA"/>
+      </w:rPr>
+    </w:rPrDefault>
+    <w:pPrDefault/>
+  </w:docDefaults>
+  <w:latentStyles w:defLockedState="0" w:defUIPriority="99" w:defSemiHidden="1" w:defUnhideWhenUsed="1" w:defQFormat="0" w:count="267">
+    <w:lsdException w:name="Normal" w:semiHidden="0" w:uiPriority="0" w:unhideWhenUsed="0" w:qFormat="1"/>
+    <w:lsdException w:name="heading 1" w:semiHidden="0" w:uiPriority="9" w:unhideWhenUsed="0" w:qFormat="1"/>
+    <w:lsdException w:name="heading 2" w:uiPriority="9" w:qFormat="1"/>
+    <w:lsdException w:name="heading 3" w:uiPriority="9" w:qFormat="1"/>
+    <w:lsdException w:name="heading 4" w:uiPriority="9" w:qFormat="1"/>
+    <w:lsdException w:name="heading 5" w:uiPriority="9" w:qFormat="1"/>
+    <w:lsdException w:name="heading 6" w:uiPriority="9" w:qFormat="1"/>
+    <w:lsdException w:name="heading 7" w:uiPriority="9" w:qFormat="1"/>
+    <w:lsdException w:name="heading 8" w:uiPriority="9" w:qFormat="1"/>
+    <w:lsdException w:name="heading 9" w:uiPriority="9" w:qFormat="1"/>
+    <w:lsdException w:name="toc 1" w:uiPriority="39"/>
+    <w:lsdException w:name="toc 2" w:uiPriority="39"/>
+    <w:lsdException w:name="toc 3" w:uiPriority="39"/>
+    <w:lsdException w:name="toc 4" w:uiPriority="39"/>
+    <w:lsdException w:name="toc 5" w:uiPriority="39"/>
+    <w:lsdException w:name="toc 6" w:uiPriority="39"/>
+    <w:lsdException w:name="toc 7" w:uiPriority="39"/>
+    <w:lsdException w:name="toc 8" w:uiPriority="39"/>
+    <w:lsdException w:name="toc 9" w:uiPriority="39"/>
+    <w:lsdException w:name="caption" w:uiPriority="35" w:qFormat="1"/>
+    <w:lsdException w:name="Title" w:semiHidden="0" w:uiPriority="10" w:unhideWhenUsed="0" w:qFormat="1"/>
+    <w:lsdException w:name="Default Paragraph Font" w:uiPriority="1"/>
+    <w:lsdException w:name="Subtitle" w:semiHidden="0" w:uiPriority="11" w:unhideWhenUsed="0" w:qFormat="1"/>
+    <w:lsdException w:name="Strong" w:semiHidden="0" w:uiPriority="22" w:unhideWhenUsed="0" w:qFormat="1"/>
+    <w:lsdException w:name="Emphasis" w:semiHidden="0" w:uiPriority="20" w:unhideWhenUsed="0" w:qFormat="1"/>
+    <w:lsdException w:name="Table Grid" w:semiHidden="0" w:uiPriority="59" w:unhideWhenUsed="0"/>
+    <w:lsdException w:name="Placeholder Text" w:unhideWhenUsed="0"/>
+    <w:lsdException w:name="No Spacing" w:semiHidden="0" w:uiPriority="1" w:unhideWhenUsed="0" w:qFormat="1"/>
+    <w:lsdException w:name="Light Shading" w:semiHidden="0" w:uiPriority="60" w:unhideWhenUsed="0"/>
+    <w:lsdException w:name="Light List" w:semiHidden="0" w:uiPriority="61" w:unhideWhenUsed="0"/>
+    <w:lsdException w:name="Light Grid" w:semiHidden="0" w:uiPriority="62" w:unhideWhenUsed="0"/>
+    <w:lsdException w:name="Medium Shading 1" w:semiHidden="0" w:uiPriority="63" w:unhideWhenUsed="0"/>
+    <w:lsdException w:name="Medium Shading 2" w:semiHidden="0" w:uiPriority="64" w:unhideWhenUsed="0"/>
+    <w:lsdException w:name="Medium List 1" w:semiHidden="0" w:uiPriority="65" w:unhideWhenUsed="0"/>
+    <w:lsdException w:name="Medium List 2" w:semiHidden="0" w:uiPriority="66" w:unhideWhenUsed="0"/>
+    <w:lsdException w:name="Medium Grid 1" w:semiHidden="0" w:uiPriority="67" w:unhideWhenUsed="0"/>
+    <w:lsdException w:name="Medium Grid 2" w:semiHidden="0" w:uiPriority="68" w:unhideWhenUsed="0"/>
+    <w:lsdException w:name="Medium Grid 3" w:semiHidden="0" w:uiPriority="69" w:unhideWhenUsed="0"/>
+    <w:lsdException w:name="Dark List" w:semiHidden="0" w:uiPriority="70" w:unhideWhenUsed="0"/>
+    <w:lsdException w:name="Colorful Shading" w:semiHidden="0" w:uiPriority="71" w:unhideWhenUsed="0"/>
+    <w:lsdException w:name="Colorful List" w:semiHidden="0" w:uiPriority="72" w:unhideWhenUsed="0"/>
+    <w:lsdException w:name="Colorful Grid" w:semiHidden="0" w:uiPriority="73" w:unhideWhenUsed="0"/>
+    <w:lsdException w:name="Light Shading Accent 1" w:semiHidden="0" w:uiPriority="60" w:unhideWhenUsed="0"/>
+    <w:lsdException w:name="Light List Accent 1" w:semiHidden="0" w:uiPriority="61" w:unhideWhenUsed="0"/>
+    <w:lsdException w:name="Light Grid Accent 1" w:semiHidden="0" w:uiPriority="62" w:unhideWhenUsed="0"/>
+    <w:lsdException w:name="Medium Shading 1 Accent 1" w:semiHidden="0" w:uiPriority="63" w:unhideWhenUsed="0"/>
+    <w:lsdException w:name="Medium Shading 2 Accent 1" w:semiHidden="0" w:uiPriority="64" w:unhideWhenUsed="0"/>
+    <w:lsdException w:name="Medium List 1 Accent 1" w:semiHidden="0" w:uiPriority="65" w:unhideWhenUsed="0"/>
+    <w:lsdException w:name="Revision" w:unhideWhenUsed="0"/>
+    <w:lsdException w:name="List Paragraph" w:semiHidden="0" w:uiPriority="34" w:unhideWhenUsed="0" w:qFormat="1"/>
+    <w:lsdException w:name="Quote" w:semiHidden="0" w:uiPriority="29" w:unhideWhenUsed="0" w:qFormat="1"/>
+    <w:lsdException w:name="Intense Quote" w:semiHidden="0" w:uiPriority="30" w:unhideWhenUsed="0" w:qFormat="1"/>
+    <w:lsdException w:name="Medium List 2 Accent 1" w:semiHidden="0" w:uiPriority="66" w:unhideWhenUsed="0"/>
+    <w:lsdException w:name="Medium Grid 1 Accent 1" w:semiHidden="0" w:uiPriority="67" w:unhideWhenUsed="0"/>
+    <w:lsdException w:name="Medium Grid 2 Accent 1" w:semiHidden="0" w:uiPriority="68" w:unhideWhenUsed="0"/>
+    <w:lsdException w:name="Medium Grid 3 Accent 1" w:semiHidden="0" w:uiPriority="69" w:unhideWhenUsed="0"/>
+    <w:lsdException w:name="Dark List Accent 1" w:semiHidden="0" w:uiPriority="70" w:unhideWhenUsed="0"/>
+    <w:lsdException w:name="Colorful Shading Accent 1" w:semiHidden="0" w:uiPriority="71" w:unhideWhenUsed="0"/>
+    <w:lsdException w:name="Colorful List Accent 1" w:semiHidden="0" w:uiPriority="72" w:unhideWhenUsed="0"/>
+    <w:lsdException w:name="Colorful Grid Accent 1" w:semiHidden="0" w:uiPriority="73" w:unhideWhenUsed="0"/>
+    <w:lsdException w:name="Light Shading Accent 2" w:semiHidden="0" w:uiPriority="60" w:unhideWhenUsed="0"/>
+    <w:lsdException w:name="Light List Accent 2" w:semiHidden="0" w:uiPriority="61" w:unhideWhenUsed="0"/>
+    <w:lsdException w:name="Light Grid Accent 2" w:semiHidden="0" w:uiPriority="62" w:unhideWhenUsed="0"/>
+    <w:lsdException w:name="Medium Shading 1 Accent 2" w:semiHidden="0" w:uiPriority="63" w:unhideWhenUsed="0"/>
+    <w:lsdException w:name="Medium Shading 2 Accent 2" w:semiHidden="0" w:uiPriority="64" w:unhideWhenUsed="0"/>
+    <w:lsdException w:name="Medium List 1 Accent 2" w:semiHidden="0" w:uiPriority="65" w:unhideWhenUsed="0"/>
+    <w:lsdException w:name="Medium List 2 Accent 2" w:semiHidden="0" w:uiPriority="66" w:unhideWhenUsed="0"/>
+    <w:lsdException w:name="Medium Grid 1 Accent 2" w:semiHidden="0" w:uiPriority="67" w:unhideWhenUsed="0"/>
+    <w:lsdException w:name="Medium Grid 2 Accent 2" w:semiHidden="0" w:uiPriority="68" w:unhideWhenUsed="0"/>
+    <w:lsdException w:name="Medium Grid 3 Accent 2" w:semiHidden="0" w:uiPriority="69" w:unhideWhenUsed="0"/>
+    <w:lsdException w:name="Dark List Accent 2" w:semiHidden="0" w:uiPriority="70" w:unhideWhenUsed="0"/>
+    <w:lsdException w:name="Colorful Shading Accent 2" w:semiHidden="0" w:uiPriority="71" w:unhideWhenUsed="0"/>
+    <w:lsdException w:name="Colorful List Accent 2" w:semiHidden="0" w:uiPriority="72" w:unhideWhenUsed="0"/>
+    <w:lsdException w:name="Colorful Grid Accent 2" w:semiHidden="0" w:uiPriority="73" w:unhideWhenUsed="0"/>
+    <w:lsdException w:name="Light Shading Accent 3" w:semiHidden="0" w:uiPriority="60" w:unhideWhenUsed="0"/>
+    <w:lsdException w:name="Light List Accent 3" w:semiHidden="0" w:uiPriority="61" w:unhideWhenUsed="0"/>
+    <w:lsdException w:name="Light Grid Accent 3" w:semiHidden="0" w:uiPriority="62" w:unhideWhenUsed="0"/>
+    <w:lsdException w:name="Medium Shading 1 Accent 3" w:semiHidden="0" w:uiPriority="63" w:unhideWhenUsed="0"/>
+    <w:lsdException w:name="Medium Shading 2 Accent 3" w:semiHidden="0" w:uiPriority="64" w:unhideWhenUsed="0"/>
+    <w:lsdException w:name="Medium List 1 Accent 3" w:semiHidden="0" w:uiPriority="65" w:unhideWhenUsed="0"/>
+    <w:lsdException w:name="Medium List 2 Accent 3" w:semiHidden="0" w:uiPriority="66" w:unhideWhenUsed="0"/>
+    <w:lsdException w:name="Medium Grid 1 Accent 3" w:semiHidden="0" w:uiPriority="67" w:unhideWhenUsed="0"/>
+    <w:lsdException w:name="Medium Grid 2 Accent 3" w:semiHidden="0" w:uiPriority="68" w:unhideWhenUsed="0"/>
+    <w:lsdException w:name="Medium Grid 3 Accent 3" w:semiHidden="0" w:uiPriority="69" w:unhideWhenUsed="0"/>
+    <w:lsdException w:name="Dark List Accent 3" w:semiHidden="0" w:uiPriority="70" w:unhideWhenUsed="0"/>
+    <w:lsdException w:name="Colorful Shading Accent 3" w:semiHidden="0" w:uiPriority="71" w:unhideWhenUsed="0"/>
+    <w:lsdException w:name="Colorful List Accent 3" w:semiHidden="0" w:uiPriority="72" w:unhideWhenUsed="0"/>
+    <w:lsdException w:name="Colorful Grid Accent 3" w:semiHidden="0" w:uiPriority="73" w:unhideWhenUsed="0"/>
+    <w:lsdException w:name="Light Shading Accent 4" w:semiHidden="0" w:uiPriority="60" w:unhideWhenUsed="0"/>
+    <w:lsdException w:name="Light List Accent 4" w:semiHidden="0" w:uiPriority="61" w:unhideWhenUsed="0"/>
+    <w:lsdException w:name="Light Grid Accent 4" w:semiHidden="0" w:uiPriority="62" w:unhideWhenUsed="0"/>
+    <w:lsdException w:name="Medium Shading 1 Accent 4" w:semiHidden="0" w:uiPriority="63" w:unhideWhenUsed="0"/>
+    <w:lsdException w:name="Medium Shading 2 Accent 4" w:semiHidden="0" w:uiPriority="64" w:unhideWhenUsed="0"/>
+    <w:lsdException w:name="Medium List 1 Accent 4" w:semiHidden="0" w:uiPriority="65" w:unhideWhenUsed="0"/>
+    <w:lsdException w:name="Medium List 2 Accent 4" w:semiHidden="0" w:uiPriority="66" w:unhideWhenUsed="0"/>
+    <w:lsdException w:name="Medium Grid 1 Accent 4" w:semiHidden="0" w:uiPriority="67" w:unhideWhenUsed="0"/>
+    <w:lsdException w:name="Medium Grid 2 Accent 4" w:semiHidden="0" w:uiPriority="68" w:unhideWhenUsed="0"/>
+    <w:lsdException w:name="Medium Grid 3 Accent 4" w:semiHidden="0" w:uiPriority="69" w:unhideWhenUsed="0"/>
+    <w:lsdException w:name="Dark List Accent 4" w:semiHidden="0" w:uiPriority="70" w:unhideWhenUsed="0"/>
+    <w:lsdException w:name="Colorful Shading Accent 4" w:semiHidden="0" w:uiPriority="71" w:unhideWhenUsed="0"/>
+    <w:lsdException w:name="Colorful List Accent 4" w:semiHidden="0" w:uiPriority="72" w:unhideWhenUsed="0"/>
+    <w:lsdException w:name="Colorful Grid Accent 4" w:semiHidden="0" w:uiPriority="73" w:unhideWhenUsed="0"/>
+    <w:lsdException w:name="Light Shading Accent 5" w:semiHidden="0" w:uiPriority="60" w:unhideWhenUsed="0"/>
+    <w:lsdException w:name="Light List Accent 5" w:semiHidden="0" w:uiPriority="61" w:unhideWhenUsed="0"/>
+    <w:lsdException w:name="Light Grid Accent 5" w:semiHidden="0" w:uiPriority="62" w:unhideWhenUsed="0"/>
+    <w:lsdException w:name="Medium Shading 1 Accent 5" w:semiHidden="0" w:uiPriority="63" w:unhideWhenUsed="0"/>
+    <w:lsdException w:name="Medium Shading 2 Accent 5" w:semiHidden="0" w:uiPriority="64" w:unhideWhenUsed="0"/>
+    <w:lsdException w:name="Medium List 1 Accent 5" w:semiHidden="0" w:uiPriority="65" w:unhideWhenUsed="0"/>
+    <w:lsdException w:name="Medium List 2 Accent 5" w:semiHidden="0" w:uiPriority="66" w:unhideWhenUsed="0"/>
+    <w:lsdException w:name="Medium Grid 1 Accent 5" w:semiHidden="0" w:uiPriority="67" w:unhideWhenUsed="0"/>
+    <w:lsdException w:name="Medium Grid 2 Accent 5" w:semiHidden="0" w:uiPriority="68" w:unhideWhenUsed="0"/>
+    <w:lsdException w:name="Medium Grid 3 Accent 5" w:semiHidden="0" w:uiPriority="69" w:unhideWhenUsed="0"/>
+    <w:lsdException w:name="Dark List Accent 5" w:semiHidden="0" w:uiPriority="70" w:unhideWhenUsed="0"/>
+    <w:lsdException w:name="Colorful Shading Accent 5" w:semiHidden="0" w:uiPriority="71" w:unhideWhenUsed="0"/>
+    <w:lsdException w:name="Colorful List Accent 5" w:semiHidden="0" w:uiPriority="72" w:unhideWhenUsed="0"/>
+    <w:lsdException w:name="Colorful Grid Accent 5" w:semiHidden="0" w:uiPriority="73" w:unhideWhenUsed="0"/>
+    <w:lsdException w:name="Light Shading Accent 6" w:semiHidden="0" w:uiPriority="60" w:unhideWhenUsed="0"/>
+    <w:lsdException w:name="Light List Accent 6" w:semiHidden="0" w:uiPriority="61" w:unhideWhenUsed="0"/>
+    <w:lsdException w:name="Light Grid Accent 6" w:semiHidden="0" w:uiPriority="62" w:unhideWhenUsed="0"/>
+    <w:lsdException w:name="Medium Shading 1 Accent 6" w:semiHidden="0" w:uiPriority="63" w:unhideWhenUsed="0"/>
+    <w:lsdException w:name="Medium Shading 2 Accent 6" w:semiHidden="0" w:uiPriority="64" w:unhideWhenUsed="0"/>
+    <w:lsdException w:name="Medium List 1 Accent 6" w:semiHidden="0" w:uiPriority="65" w:unhideWhenUsed="0"/>
+    <w:lsdException w:name="Medium List 2 Accent 6" w:semiHidden="0" w:uiPriority="66" w:unhideWhenUsed="0"/>
+    <w:lsdException w:name="Medium Grid 1 Accent 6" w:semiHidden="0" w:uiPriority="67" w:unhideWhenUsed="0"/>
+    <w:lsdException w:name="Medium Grid 2 Accent 6" w:semiHidden="0" w:uiPriority="68" w:unhideWhenUsed="0"/>
+    <w:lsdException w:name="Medium Grid 3 Accent 6" w:semiHidden="0" w:uiPriority="69" w:unhideWhenUsed="0"/>
+    <w:lsdException w:name="Dark List Accent 6" w:semiHidden="0" w:uiPriority="70" w:unhideWhenUsed="0"/>
+    <w:lsdException w:name="Colorful Shading Accent 6" w:semiHidden="0" w:uiPriority="71" w:unhideWhenUsed="0"/>
+    <w:lsdException w:name="Colorful List Accent 6" w:semiHidden="0" w:uiPriority="72" w:unhideWhenUsed="0"/>
+    <w:lsdException w:name="Colorful Grid Accent 6" w:semiHidden="0" w:uiPriority="73" w:unhideWhenUsed="0"/>
+    <w:lsdException w:name="Subtle Emphasis" w:semiHidden="0" w:uiPriority="19" w:unhideWhenUsed="0" w:qFormat="1"/>
+    <w:lsdException w:name="Intense Emphasis" w:semiHidden="0" w:uiPriority="21" w:unhideWhenUsed="0" w:qFormat="1"/>
+    <w:lsdException w:name="Subtle Reference" w:semiHidden="0" w:uiPriority="31" w:unhideWhenUsed="0" w:qFormat="1"/>
+    <w:lsdException w:name="Intense Reference" w:semiHidden="0" w:uiPriority="32" w:unhideWhenUsed="0" w:qFormat="1"/>
+    <w:lsdException w:name="Book Title" w:semiHidden="0" w:uiPriority="33" w:unhideWhenUsed="0" w:qFormat="1"/>
+    <w:lsdException w:name="Bibliography" w:uiPriority="37"/>
+    <w:lsdException w:name="TOC Heading" w:uiPriority="39" w:qFormat="1"/>
+  </w:latentStyles>
+  <w:style w:type="paragraph" w:default="1" w:styleId="a">
+    <w:name w:val="Normal"/>
+    <w:qFormat/>
+    <w:pPr>
+      <w:widowControl w:val="0"/>
+      <w:jc w:val="both"/>
+    </w:pPr>
+  </w:style>
+  <w:style w:type="character" w:default="1" w:styleId="a0">
+    <w:name w:val="Default Paragraph Font"/>
+    <w:uiPriority w:val="1"/>
+    <w:semiHidden/>
+    <w:unhideWhenUsed/>
+  </w:style>
+  <w:style w:type="table" w:default="1" w:styleId="a1">
+    <w:name w:val="Normal Table"/>
+    <w:uiPriority w:val="99"/>
+    <w:semiHidden/>
+    <w:unhideWhenUsed/>
+    <w:tblPr>
+      <w:tblInd w:w="0" w:type="dxa"/>
+      <w:tblCellMar>
+        <w:top w:w="0" w:type="dxa"/>
+        <w:left w:w="108" w:type="dxa"/>
+        <w:bottom w:w="0" w:type="dxa"/>
+        <w:right w:w="108" w:type="dxa"/>
+      </w:tblCellMar>
+    </w:tblPr>
+  </w:style>
+  <w:style w:type="numbering" w:default="1" w:styleId="a2">
+    <w:name w:val="No List"/>
+    <w:uiPriority w:val="99"/>
+    <w:semiHidden/>
+    <w:unhideWhenUsed/>
   </w:style>
 </w:styles>
 </file>
@@ -21216,7 +22717,7 @@
   <a:extraClrSchemeLst/>
   <a:extLst>
     <a:ext uri="{05A4C25C-085E-4340-85A3-A5531E510DB2}">
-      <thm15:themeFamily xmlns:thm15="http://schemas.microsoft.com/office/thememl/2012/main" name="Office Theme" id="{62F939B6-93AF-4DB8-9C6B-D6C7DFDC589F}" vid="{4A3C46E8-61CC-4603-A589-7422A47A8E4A}"/>
+      <thm15:themeFamily xmlns:thm15="http://schemas.microsoft.com/office/thememl/2012/main" xmlns="" name="Office Theme" id="{62F939B6-93AF-4DB8-9C6B-D6C7DFDC589F}" vid="{4A3C46E8-61CC-4603-A589-7422A47A8E4A}"/>
     </a:ext>
   </a:extLst>
 </a:theme>
@@ -21245,7 +22746,7 @@
 </file>
 
 <file path=customXml/itemProps1.xml><?xml version="1.0" encoding="utf-8"?>
-<ds:datastoreItem xmlns:ds="http://schemas.openxmlformats.org/officeDocument/2006/customXml" ds:itemID="{0C806B82-C4DF-4FDA-9A44-E215AB3A306B}">
+<ds:datastoreItem xmlns:ds="http://schemas.openxmlformats.org/officeDocument/2006/customXml" ds:itemID="{EC387373-4236-4FA7-B7B0-ECF16C3871F8}">
   <ds:schemaRefs>
     <ds:schemaRef ds:uri="http://schemas.openxmlformats.org/officeDocument/2006/bibliography"/>
   </ds:schemaRefs>

--- a/Vocabulary.docx
+++ b/Vocabulary.docx
@@ -1,6 +1,6 @@
 
 <file path=word/document.xml><?xml version="1.0" encoding="utf-8"?>
-<w:document xmlns:wpc="http://schemas.microsoft.com/office/word/2010/wordprocessingCanvas" xmlns:mc="http://schemas.openxmlformats.org/markup-compatibility/2006" xmlns:o="urn:schemas-microsoft-com:office:office" xmlns:r="http://schemas.openxmlformats.org/officeDocument/2006/relationships" xmlns:m="http://schemas.openxmlformats.org/officeDocument/2006/math" xmlns:v="urn:schemas-microsoft-com:vml" xmlns:wp14="http://schemas.microsoft.com/office/word/2010/wordprocessingDrawing" xmlns:wp="http://schemas.openxmlformats.org/drawingml/2006/wordprocessingDrawing" xmlns:w10="urn:schemas-microsoft-com:office:word" xmlns:w="http://schemas.openxmlformats.org/wordprocessingml/2006/main" xmlns:w14="http://schemas.microsoft.com/office/word/2010/wordml" xmlns:wpg="http://schemas.microsoft.com/office/word/2010/wordprocessingGroup" xmlns:wpi="http://schemas.microsoft.com/office/word/2010/wordprocessingInk" xmlns:wne="http://schemas.microsoft.com/office/word/2006/wordml" xmlns:wps="http://schemas.microsoft.com/office/word/2010/wordprocessingShape" mc:Ignorable="w14 wp14">
+<w:document xmlns:wpc="http://schemas.microsoft.com/office/word/2010/wordprocessingCanvas" xmlns:mc="http://schemas.openxmlformats.org/markup-compatibility/2006" xmlns:o="urn:schemas-microsoft-com:office:office" xmlns:r="http://schemas.openxmlformats.org/officeDocument/2006/relationships" xmlns:m="http://schemas.openxmlformats.org/officeDocument/2006/math" xmlns:v="urn:schemas-microsoft-com:vml" xmlns:wp14="http://schemas.microsoft.com/office/word/2010/wordprocessingDrawing" xmlns:wp="http://schemas.openxmlformats.org/drawingml/2006/wordprocessingDrawing" xmlns:w10="urn:schemas-microsoft-com:office:word" xmlns:w="http://schemas.openxmlformats.org/wordprocessingml/2006/main" xmlns:w14="http://schemas.microsoft.com/office/word/2010/wordml" xmlns:w15="http://schemas.microsoft.com/office/word/2012/wordml" xmlns:wpg="http://schemas.microsoft.com/office/word/2010/wordprocessingGroup" xmlns:wpi="http://schemas.microsoft.com/office/word/2010/wordprocessingInk" xmlns:wne="http://schemas.microsoft.com/office/word/2006/wordml" xmlns:wps="http://schemas.microsoft.com/office/word/2010/wordprocessingShape" mc:Ignorable="w14 w15 wp14">
   <w:body>
     <w:p>
       <w:pPr>
@@ -1342,29 +1342,7 @@
           <w:sz w:val="28"/>
           <w:szCs w:val="28"/>
         </w:rPr>
-        <w:t xml:space="preserve"> </w:t>
-      </w:r>
-      <w:proofErr w:type="spellStart"/>
-      <w:r>
-        <w:rPr>
-          <w:rStyle w:val="a4"/>
-          <w:rFonts w:ascii="Arial Unicode MS" w:eastAsia="Arial Unicode MS" w:hAnsi="Arial Unicode MS" w:cs="Arial Unicode MS"/>
-          <w:b w:val="0"/>
-          <w:sz w:val="28"/>
-          <w:szCs w:val="28"/>
-        </w:rPr>
-        <w:t>annal</w:t>
-      </w:r>
-      <w:proofErr w:type="spellEnd"/>
-      <w:r>
-        <w:rPr>
-          <w:rStyle w:val="a4"/>
-          <w:rFonts w:ascii="Arial Unicode MS" w:eastAsia="Arial Unicode MS" w:hAnsi="Arial Unicode MS" w:cs="Arial Unicode MS"/>
-          <w:b w:val="0"/>
-          <w:sz w:val="28"/>
-          <w:szCs w:val="28"/>
-        </w:rPr>
-        <w:t xml:space="preserve"> untangle</w:t>
+        <w:t xml:space="preserve"> annal untangle</w:t>
       </w:r>
       <w:r>
         <w:rPr>
@@ -3209,20 +3187,8 @@
           <w:sz w:val="28"/>
           <w:szCs w:val="28"/>
         </w:rPr>
-        <w:t xml:space="preserve"> </w:t>
-      </w:r>
-      <w:proofErr w:type="spellStart"/>
-      <w:r>
-        <w:rPr>
-          <w:rStyle w:val="a4"/>
-          <w:rFonts w:ascii="Arial Unicode MS" w:eastAsia="Arial Unicode MS" w:hAnsi="Arial Unicode MS" w:cs="Arial Unicode MS"/>
-          <w:b w:val="0"/>
-          <w:sz w:val="28"/>
-          <w:szCs w:val="28"/>
-        </w:rPr>
-        <w:t>yer</w:t>
-      </w:r>
-      <w:proofErr w:type="spellEnd"/>
+        <w:t xml:space="preserve"> yer</w:t>
+      </w:r>
       <w:r>
         <w:rPr>
           <w:rStyle w:val="a4"/>
@@ -4182,20 +4148,8 @@
           <w:sz w:val="28"/>
           <w:szCs w:val="28"/>
         </w:rPr>
-        <w:t xml:space="preserve"> </w:t>
-      </w:r>
-      <w:proofErr w:type="spellStart"/>
-      <w:r>
-        <w:rPr>
-          <w:rStyle w:val="a4"/>
-          <w:rFonts w:ascii="Arial Unicode MS" w:eastAsia="Arial Unicode MS" w:hAnsi="Arial Unicode MS" w:cs="Arial Unicode MS"/>
-          <w:b w:val="0"/>
-          <w:sz w:val="28"/>
-          <w:szCs w:val="28"/>
-        </w:rPr>
-        <w:t>renovate</w:t>
-      </w:r>
-      <w:proofErr w:type="spellEnd"/>
+        <w:t xml:space="preserve"> renovate</w:t>
+      </w:r>
       <w:r>
         <w:rPr>
           <w:rStyle w:val="a4"/>
@@ -5859,27 +5813,15 @@
         </w:rPr>
         <w:t xml:space="preserve"> </w:t>
       </w:r>
-      <w:proofErr w:type="spellStart"/>
-      <w:r>
-        <w:rPr>
-          <w:rStyle w:val="a4"/>
-          <w:rFonts w:ascii="Arial Unicode MS" w:eastAsia="Arial Unicode MS" w:hAnsi="Arial Unicode MS" w:cs="Arial Unicode MS"/>
-          <w:b w:val="0"/>
-          <w:sz w:val="28"/>
-          <w:szCs w:val="28"/>
-        </w:rPr>
-        <w:t>souffl</w:t>
-      </w:r>
-      <w:proofErr w:type="spellEnd"/>
-      <w:r>
-        <w:rPr>
-          <w:rStyle w:val="a4"/>
-          <w:rFonts w:ascii="Arial Unicode MS" w:eastAsia="Arial Unicode MS" w:hAnsi="Arial Unicode MS" w:cs="Arial Unicode MS"/>
-          <w:b w:val="0"/>
-          <w:sz w:val="28"/>
-          <w:szCs w:val="28"/>
-        </w:rPr>
-        <w:t xml:space="preserve"> priestly</w:t>
+      <w:r>
+        <w:rPr>
+          <w:rStyle w:val="a4"/>
+          <w:rFonts w:ascii="Arial Unicode MS" w:eastAsia="Arial Unicode MS" w:hAnsi="Arial Unicode MS" w:cs="Arial Unicode MS"/>
+          <w:b w:val="0"/>
+          <w:sz w:val="28"/>
+          <w:szCs w:val="28"/>
+        </w:rPr>
+        <w:t>souffl priestly</w:t>
       </w:r>
       <w:r>
         <w:rPr>
@@ -6770,20 +6712,8 @@
           <w:sz w:val="28"/>
           <w:szCs w:val="28"/>
         </w:rPr>
-        <w:t xml:space="preserve"> </w:t>
-      </w:r>
-      <w:proofErr w:type="spellStart"/>
-      <w:r>
-        <w:rPr>
-          <w:rStyle w:val="a4"/>
-          <w:rFonts w:ascii="Arial Unicode MS" w:eastAsia="Arial Unicode MS" w:hAnsi="Arial Unicode MS" w:cs="Arial Unicode MS"/>
-          <w:b w:val="0"/>
-          <w:sz w:val="28"/>
-          <w:szCs w:val="28"/>
-        </w:rPr>
-        <w:t>emigre</w:t>
-      </w:r>
-      <w:proofErr w:type="spellEnd"/>
+        <w:t xml:space="preserve"> emigre</w:t>
+      </w:r>
       <w:r>
         <w:rPr>
           <w:rStyle w:val="a4"/>
@@ -7112,20 +7042,8 @@
           <w:sz w:val="28"/>
           <w:szCs w:val="28"/>
         </w:rPr>
-        <w:t xml:space="preserve"> </w:t>
-      </w:r>
-      <w:proofErr w:type="spellStart"/>
-      <w:r>
-        <w:rPr>
-          <w:rStyle w:val="a4"/>
-          <w:rFonts w:ascii="Arial Unicode MS" w:eastAsia="Arial Unicode MS" w:hAnsi="Arial Unicode MS" w:cs="Arial Unicode MS"/>
-          <w:b w:val="0"/>
-          <w:sz w:val="28"/>
-          <w:szCs w:val="28"/>
-        </w:rPr>
-        <w:t>photovoltic</w:t>
-      </w:r>
-      <w:proofErr w:type="spellEnd"/>
+        <w:t xml:space="preserve"> photovoltic</w:t>
+      </w:r>
       <w:r>
         <w:rPr>
           <w:rStyle w:val="a4"/>
@@ -7514,20 +7432,8 @@
           <w:sz w:val="28"/>
           <w:szCs w:val="28"/>
         </w:rPr>
-        <w:t xml:space="preserve"> </w:t>
-      </w:r>
-      <w:proofErr w:type="spellStart"/>
-      <w:r>
-        <w:rPr>
-          <w:rStyle w:val="a4"/>
-          <w:rFonts w:ascii="Arial Unicode MS" w:eastAsia="Arial Unicode MS" w:hAnsi="Arial Unicode MS" w:cs="Arial Unicode MS"/>
-          <w:b w:val="0"/>
-          <w:sz w:val="28"/>
-          <w:szCs w:val="28"/>
-        </w:rPr>
-        <w:t>piler</w:t>
-      </w:r>
-      <w:proofErr w:type="spellEnd"/>
+        <w:t xml:space="preserve"> piler</w:t>
+      </w:r>
       <w:r>
         <w:rPr>
           <w:rStyle w:val="a4"/>
@@ -10349,20 +10255,8 @@
           <w:sz w:val="28"/>
           <w:szCs w:val="28"/>
         </w:rPr>
-        <w:t xml:space="preserve"> </w:t>
-      </w:r>
-      <w:proofErr w:type="spellStart"/>
-      <w:r>
-        <w:rPr>
-          <w:rStyle w:val="a4"/>
-          <w:rFonts w:ascii="Arial Unicode MS" w:eastAsia="Arial Unicode MS" w:hAnsi="Arial Unicode MS" w:cs="Arial Unicode MS"/>
-          <w:b w:val="0"/>
-          <w:sz w:val="28"/>
-          <w:szCs w:val="28"/>
-        </w:rPr>
-        <w:t>soundbite</w:t>
-      </w:r>
-      <w:proofErr w:type="spellEnd"/>
+        <w:t xml:space="preserve"> soundbite</w:t>
+      </w:r>
       <w:r>
         <w:rPr>
           <w:rStyle w:val="a4"/>
@@ -10931,20 +10825,8 @@
           <w:sz w:val="28"/>
           <w:szCs w:val="28"/>
         </w:rPr>
-        <w:t xml:space="preserve"> </w:t>
-      </w:r>
-      <w:proofErr w:type="spellStart"/>
-      <w:r>
-        <w:rPr>
-          <w:rStyle w:val="a4"/>
-          <w:rFonts w:ascii="Arial Unicode MS" w:eastAsia="Arial Unicode MS" w:hAnsi="Arial Unicode MS" w:cs="Arial Unicode MS"/>
-          <w:b w:val="0"/>
-          <w:sz w:val="28"/>
-          <w:szCs w:val="28"/>
-        </w:rPr>
-        <w:t>panick</w:t>
-      </w:r>
-      <w:proofErr w:type="spellEnd"/>
+        <w:t xml:space="preserve"> panick</w:t>
+      </w:r>
       <w:r>
         <w:rPr>
           <w:rStyle w:val="a4"/>
@@ -12567,7 +12449,6 @@
         </w:rPr>
         <w:t xml:space="preserve"> </w:t>
       </w:r>
-      <w:proofErr w:type="spellStart"/>
       <w:r>
         <w:rPr>
           <w:rStyle w:val="a4"/>
@@ -12578,7 +12459,6 @@
         </w:rPr>
         <w:t>reck</w:t>
       </w:r>
-      <w:proofErr w:type="spellEnd"/>
       <w:r>
         <w:rPr>
           <w:rStyle w:val="a4"/>
@@ -18331,7 +18211,6 @@
         </w:rPr>
         <w:t xml:space="preserve"> </w:t>
       </w:r>
-      <w:proofErr w:type="spellStart"/>
       <w:r>
         <w:rPr>
           <w:rStyle w:val="a4"/>
@@ -18342,7 +18221,6 @@
         </w:rPr>
         <w:t>regretable</w:t>
       </w:r>
-      <w:proofErr w:type="spellEnd"/>
       <w:r>
         <w:rPr>
           <w:rStyle w:val="a4"/>
@@ -21754,27 +21632,15 @@
         </w:rPr>
         <w:t xml:space="preserve"> </w:t>
       </w:r>
-      <w:proofErr w:type="spellStart"/>
-      <w:r>
-        <w:rPr>
-          <w:rStyle w:val="a4"/>
-          <w:rFonts w:ascii="Arial Unicode MS" w:eastAsia="Arial Unicode MS" w:hAnsi="Arial Unicode MS" w:cs="Arial Unicode MS"/>
-          <w:b w:val="0"/>
-          <w:sz w:val="28"/>
-          <w:szCs w:val="28"/>
-        </w:rPr>
-        <w:t>communique</w:t>
-      </w:r>
-      <w:proofErr w:type="spellEnd"/>
-      <w:r>
-        <w:rPr>
-          <w:rStyle w:val="a4"/>
-          <w:rFonts w:ascii="Arial Unicode MS" w:eastAsia="Arial Unicode MS" w:hAnsi="Arial Unicode MS" w:cs="Arial Unicode MS"/>
-          <w:b w:val="0"/>
-          <w:sz w:val="28"/>
-          <w:szCs w:val="28"/>
-        </w:rPr>
-        <w:t xml:space="preserve"> </w:t>
+      <w:r>
+        <w:rPr>
+          <w:rStyle w:val="a4"/>
+          <w:rFonts w:ascii="Arial Unicode MS" w:eastAsia="Arial Unicode MS" w:hAnsi="Arial Unicode MS" w:cs="Arial Unicode MS"/>
+          <w:b w:val="0"/>
+          <w:sz w:val="28"/>
+          <w:szCs w:val="28"/>
+        </w:rPr>
+        <w:t xml:space="preserve">communique </w:t>
       </w:r>
       <w:r>
         <w:rPr>
@@ -22045,6 +21911,1716 @@
           <w:szCs w:val="28"/>
         </w:rPr>
         <w:t>stalker</w:t>
+      </w:r>
+      <w:r>
+        <w:rPr>
+          <w:rStyle w:val="a4"/>
+          <w:rFonts w:ascii="Arial Unicode MS" w:eastAsia="Arial Unicode MS" w:hAnsi="Arial Unicode MS" w:cs="Arial Unicode MS"/>
+          <w:b w:val="0"/>
+          <w:sz w:val="28"/>
+          <w:szCs w:val="28"/>
+        </w:rPr>
+        <w:t xml:space="preserve"> </w:t>
+      </w:r>
+      <w:r>
+        <w:rPr>
+          <w:rStyle w:val="a4"/>
+          <w:rFonts w:ascii="Arial Unicode MS" w:eastAsia="Arial Unicode MS" w:hAnsi="Arial Unicode MS" w:cs="Arial Unicode MS"/>
+          <w:b w:val="0"/>
+          <w:sz w:val="28"/>
+          <w:szCs w:val="28"/>
+        </w:rPr>
+        <w:t>kale</w:t>
+      </w:r>
+      <w:r>
+        <w:rPr>
+          <w:rStyle w:val="a4"/>
+          <w:rFonts w:ascii="Arial Unicode MS" w:eastAsia="Arial Unicode MS" w:hAnsi="Arial Unicode MS" w:cs="Arial Unicode MS"/>
+          <w:b w:val="0"/>
+          <w:sz w:val="28"/>
+          <w:szCs w:val="28"/>
+        </w:rPr>
+        <w:t xml:space="preserve"> </w:t>
+      </w:r>
+      <w:r>
+        <w:rPr>
+          <w:rStyle w:val="a4"/>
+          <w:rFonts w:ascii="Arial Unicode MS" w:eastAsia="Arial Unicode MS" w:hAnsi="Arial Unicode MS" w:cs="Arial Unicode MS"/>
+          <w:b w:val="0"/>
+          <w:sz w:val="28"/>
+          <w:szCs w:val="28"/>
+        </w:rPr>
+        <w:t>daze</w:t>
+      </w:r>
+      <w:r>
+        <w:rPr>
+          <w:rStyle w:val="a4"/>
+          <w:rFonts w:ascii="Arial Unicode MS" w:eastAsia="Arial Unicode MS" w:hAnsi="Arial Unicode MS" w:cs="Arial Unicode MS"/>
+          <w:b w:val="0"/>
+          <w:sz w:val="28"/>
+          <w:szCs w:val="28"/>
+        </w:rPr>
+        <w:t xml:space="preserve"> </w:t>
+      </w:r>
+      <w:r>
+        <w:rPr>
+          <w:rStyle w:val="a4"/>
+          <w:rFonts w:ascii="Arial Unicode MS" w:eastAsia="Arial Unicode MS" w:hAnsi="Arial Unicode MS" w:cs="Arial Unicode MS"/>
+          <w:b w:val="0"/>
+          <w:sz w:val="28"/>
+          <w:szCs w:val="28"/>
+        </w:rPr>
+        <w:t>exalt</w:t>
+      </w:r>
+      <w:r>
+        <w:rPr>
+          <w:rStyle w:val="a4"/>
+          <w:rFonts w:ascii="Arial Unicode MS" w:eastAsia="Arial Unicode MS" w:hAnsi="Arial Unicode MS" w:cs="Arial Unicode MS"/>
+          <w:b w:val="0"/>
+          <w:sz w:val="28"/>
+          <w:szCs w:val="28"/>
+        </w:rPr>
+        <w:t>ed</w:t>
+      </w:r>
+      <w:r>
+        <w:rPr>
+          <w:rStyle w:val="a4"/>
+          <w:rFonts w:ascii="Arial Unicode MS" w:eastAsia="Arial Unicode MS" w:hAnsi="Arial Unicode MS" w:cs="Arial Unicode MS"/>
+          <w:b w:val="0"/>
+          <w:sz w:val="28"/>
+          <w:szCs w:val="28"/>
+        </w:rPr>
+        <w:t xml:space="preserve"> </w:t>
+      </w:r>
+      <w:r>
+        <w:rPr>
+          <w:rStyle w:val="a4"/>
+          <w:rFonts w:ascii="Arial Unicode MS" w:eastAsia="Arial Unicode MS" w:hAnsi="Arial Unicode MS" w:cs="Arial Unicode MS"/>
+          <w:b w:val="0"/>
+          <w:sz w:val="28"/>
+          <w:szCs w:val="28"/>
+        </w:rPr>
+        <w:t>clothesline</w:t>
+      </w:r>
+      <w:r>
+        <w:rPr>
+          <w:rStyle w:val="a4"/>
+          <w:rFonts w:ascii="Arial Unicode MS" w:eastAsia="Arial Unicode MS" w:hAnsi="Arial Unicode MS" w:cs="Arial Unicode MS"/>
+          <w:b w:val="0"/>
+          <w:sz w:val="28"/>
+          <w:szCs w:val="28"/>
+        </w:rPr>
+        <w:t xml:space="preserve"> </w:t>
+      </w:r>
+      <w:r>
+        <w:rPr>
+          <w:rStyle w:val="a4"/>
+          <w:rFonts w:ascii="Arial Unicode MS" w:eastAsia="Arial Unicode MS" w:hAnsi="Arial Unicode MS" w:cs="Arial Unicode MS"/>
+          <w:b w:val="0"/>
+          <w:sz w:val="28"/>
+          <w:szCs w:val="28"/>
+        </w:rPr>
+        <w:t>bedspread</w:t>
+      </w:r>
+      <w:r>
+        <w:rPr>
+          <w:rStyle w:val="a4"/>
+          <w:rFonts w:ascii="Arial Unicode MS" w:eastAsia="Arial Unicode MS" w:hAnsi="Arial Unicode MS" w:cs="Arial Unicode MS"/>
+          <w:b w:val="0"/>
+          <w:sz w:val="28"/>
+          <w:szCs w:val="28"/>
+        </w:rPr>
+        <w:t xml:space="preserve"> </w:t>
+      </w:r>
+      <w:r>
+        <w:rPr>
+          <w:rStyle w:val="a4"/>
+          <w:rFonts w:ascii="Arial Unicode MS" w:eastAsia="Arial Unicode MS" w:hAnsi="Arial Unicode MS" w:cs="Arial Unicode MS"/>
+          <w:b w:val="0"/>
+          <w:sz w:val="28"/>
+          <w:szCs w:val="28"/>
+        </w:rPr>
+        <w:t>delinquent</w:t>
+      </w:r>
+      <w:r>
+        <w:rPr>
+          <w:rStyle w:val="a4"/>
+          <w:rFonts w:ascii="Arial Unicode MS" w:eastAsia="Arial Unicode MS" w:hAnsi="Arial Unicode MS" w:cs="Arial Unicode MS"/>
+          <w:b w:val="0"/>
+          <w:sz w:val="28"/>
+          <w:szCs w:val="28"/>
+        </w:rPr>
+        <w:t xml:space="preserve"> </w:t>
+      </w:r>
+      <w:r>
+        <w:rPr>
+          <w:rStyle w:val="a4"/>
+          <w:rFonts w:ascii="Arial Unicode MS" w:eastAsia="Arial Unicode MS" w:hAnsi="Arial Unicode MS" w:cs="Arial Unicode MS"/>
+          <w:b w:val="0"/>
+          <w:sz w:val="28"/>
+          <w:szCs w:val="28"/>
+        </w:rPr>
+        <w:t>remand</w:t>
+      </w:r>
+      <w:r>
+        <w:rPr>
+          <w:rStyle w:val="a4"/>
+          <w:rFonts w:ascii="Arial Unicode MS" w:eastAsia="Arial Unicode MS" w:hAnsi="Arial Unicode MS" w:cs="Arial Unicode MS"/>
+          <w:b w:val="0"/>
+          <w:sz w:val="28"/>
+          <w:szCs w:val="28"/>
+        </w:rPr>
+        <w:t xml:space="preserve"> </w:t>
+      </w:r>
+      <w:r>
+        <w:rPr>
+          <w:rStyle w:val="a4"/>
+          <w:rFonts w:ascii="Arial Unicode MS" w:eastAsia="Arial Unicode MS" w:hAnsi="Arial Unicode MS" w:cs="Arial Unicode MS"/>
+          <w:b w:val="0"/>
+          <w:sz w:val="28"/>
+          <w:szCs w:val="28"/>
+        </w:rPr>
+        <w:t>singular</w:t>
+      </w:r>
+      <w:r>
+        <w:rPr>
+          <w:rStyle w:val="a4"/>
+          <w:rFonts w:ascii="Arial Unicode MS" w:eastAsia="Arial Unicode MS" w:hAnsi="Arial Unicode MS" w:cs="Arial Unicode MS"/>
+          <w:b w:val="0"/>
+          <w:sz w:val="28"/>
+          <w:szCs w:val="28"/>
+        </w:rPr>
+        <w:t xml:space="preserve"> </w:t>
+      </w:r>
+      <w:r>
+        <w:rPr>
+          <w:rStyle w:val="a4"/>
+          <w:rFonts w:ascii="Arial Unicode MS" w:eastAsia="Arial Unicode MS" w:hAnsi="Arial Unicode MS" w:cs="Arial Unicode MS"/>
+          <w:b w:val="0"/>
+          <w:sz w:val="28"/>
+          <w:szCs w:val="28"/>
+        </w:rPr>
+        <w:t>orbiter</w:t>
+      </w:r>
+      <w:r>
+        <w:rPr>
+          <w:rStyle w:val="a4"/>
+          <w:rFonts w:ascii="Arial Unicode MS" w:eastAsia="Arial Unicode MS" w:hAnsi="Arial Unicode MS" w:cs="Arial Unicode MS"/>
+          <w:b w:val="0"/>
+          <w:sz w:val="28"/>
+          <w:szCs w:val="28"/>
+        </w:rPr>
+        <w:t xml:space="preserve"> </w:t>
+      </w:r>
+      <w:r>
+        <w:rPr>
+          <w:rStyle w:val="a4"/>
+          <w:rFonts w:ascii="Arial Unicode MS" w:eastAsia="Arial Unicode MS" w:hAnsi="Arial Unicode MS" w:cs="Arial Unicode MS"/>
+          <w:b w:val="0"/>
+          <w:sz w:val="28"/>
+          <w:szCs w:val="28"/>
+        </w:rPr>
+        <w:t>latte</w:t>
+      </w:r>
+      <w:r>
+        <w:rPr>
+          <w:rStyle w:val="a4"/>
+          <w:rFonts w:ascii="Arial Unicode MS" w:eastAsia="Arial Unicode MS" w:hAnsi="Arial Unicode MS" w:cs="Arial Unicode MS"/>
+          <w:b w:val="0"/>
+          <w:sz w:val="28"/>
+          <w:szCs w:val="28"/>
+        </w:rPr>
+        <w:t xml:space="preserve"> </w:t>
+      </w:r>
+      <w:r>
+        <w:rPr>
+          <w:rStyle w:val="a4"/>
+          <w:rFonts w:ascii="Arial Unicode MS" w:eastAsia="Arial Unicode MS" w:hAnsi="Arial Unicode MS" w:cs="Arial Unicode MS"/>
+          <w:b w:val="0"/>
+          <w:sz w:val="28"/>
+          <w:szCs w:val="28"/>
+        </w:rPr>
+        <w:t>secretion</w:t>
+      </w:r>
+      <w:r>
+        <w:rPr>
+          <w:rStyle w:val="a4"/>
+          <w:rFonts w:ascii="Arial Unicode MS" w:eastAsia="Arial Unicode MS" w:hAnsi="Arial Unicode MS" w:cs="Arial Unicode MS"/>
+          <w:b w:val="0"/>
+          <w:sz w:val="28"/>
+          <w:szCs w:val="28"/>
+        </w:rPr>
+        <w:t xml:space="preserve"> </w:t>
+      </w:r>
+      <w:r>
+        <w:rPr>
+          <w:rStyle w:val="a4"/>
+          <w:rFonts w:ascii="Arial Unicode MS" w:eastAsia="Arial Unicode MS" w:hAnsi="Arial Unicode MS" w:cs="Arial Unicode MS"/>
+          <w:b w:val="0"/>
+          <w:sz w:val="28"/>
+          <w:szCs w:val="28"/>
+        </w:rPr>
+        <w:t>precarious</w:t>
+      </w:r>
+      <w:r>
+        <w:rPr>
+          <w:rStyle w:val="a4"/>
+          <w:rFonts w:ascii="Arial Unicode MS" w:eastAsia="Arial Unicode MS" w:hAnsi="Arial Unicode MS" w:cs="Arial Unicode MS"/>
+          <w:b w:val="0"/>
+          <w:sz w:val="28"/>
+          <w:szCs w:val="28"/>
+        </w:rPr>
+        <w:t xml:space="preserve"> </w:t>
+      </w:r>
+      <w:r>
+        <w:rPr>
+          <w:rStyle w:val="a4"/>
+          <w:rFonts w:ascii="Arial Unicode MS" w:eastAsia="Arial Unicode MS" w:hAnsi="Arial Unicode MS" w:cs="Arial Unicode MS"/>
+          <w:b w:val="0"/>
+          <w:sz w:val="28"/>
+          <w:szCs w:val="28"/>
+        </w:rPr>
+        <w:t>carious</w:t>
+      </w:r>
+      <w:r>
+        <w:rPr>
+          <w:rStyle w:val="a4"/>
+          <w:rFonts w:ascii="Arial Unicode MS" w:eastAsia="Arial Unicode MS" w:hAnsi="Arial Unicode MS" w:cs="Arial Unicode MS"/>
+          <w:b w:val="0"/>
+          <w:sz w:val="28"/>
+          <w:szCs w:val="28"/>
+        </w:rPr>
+        <w:t xml:space="preserve"> </w:t>
+      </w:r>
+      <w:r>
+        <w:rPr>
+          <w:rStyle w:val="a4"/>
+          <w:rFonts w:ascii="Arial Unicode MS" w:eastAsia="Arial Unicode MS" w:hAnsi="Arial Unicode MS" w:cs="Arial Unicode MS"/>
+          <w:b w:val="0"/>
+          <w:sz w:val="28"/>
+          <w:szCs w:val="28"/>
+        </w:rPr>
+        <w:t>sensing</w:t>
+      </w:r>
+      <w:r>
+        <w:rPr>
+          <w:rStyle w:val="a4"/>
+          <w:rFonts w:ascii="Arial Unicode MS" w:eastAsia="Arial Unicode MS" w:hAnsi="Arial Unicode MS" w:cs="Arial Unicode MS"/>
+          <w:b w:val="0"/>
+          <w:sz w:val="28"/>
+          <w:szCs w:val="28"/>
+        </w:rPr>
+        <w:t xml:space="preserve"> </w:t>
+      </w:r>
+      <w:r>
+        <w:rPr>
+          <w:rStyle w:val="a4"/>
+          <w:rFonts w:ascii="Arial Unicode MS" w:eastAsia="Arial Unicode MS" w:hAnsi="Arial Unicode MS" w:cs="Arial Unicode MS"/>
+          <w:b w:val="0"/>
+          <w:sz w:val="28"/>
+          <w:szCs w:val="28"/>
+        </w:rPr>
+        <w:t>atone</w:t>
+      </w:r>
+      <w:r>
+        <w:rPr>
+          <w:rStyle w:val="a4"/>
+          <w:rFonts w:ascii="Arial Unicode MS" w:eastAsia="Arial Unicode MS" w:hAnsi="Arial Unicode MS" w:cs="Arial Unicode MS"/>
+          <w:b w:val="0"/>
+          <w:sz w:val="28"/>
+          <w:szCs w:val="28"/>
+        </w:rPr>
+        <w:t xml:space="preserve"> </w:t>
+      </w:r>
+      <w:r>
+        <w:rPr>
+          <w:rStyle w:val="a4"/>
+          <w:rFonts w:ascii="Arial Unicode MS" w:eastAsia="Arial Unicode MS" w:hAnsi="Arial Unicode MS" w:cs="Arial Unicode MS"/>
+          <w:b w:val="0"/>
+          <w:sz w:val="28"/>
+          <w:szCs w:val="28"/>
+        </w:rPr>
+        <w:t>contemptuous</w:t>
+      </w:r>
+      <w:r>
+        <w:rPr>
+          <w:rStyle w:val="a4"/>
+          <w:rFonts w:ascii="Arial Unicode MS" w:eastAsia="Arial Unicode MS" w:hAnsi="Arial Unicode MS" w:cs="Arial Unicode MS"/>
+          <w:b w:val="0"/>
+          <w:sz w:val="28"/>
+          <w:szCs w:val="28"/>
+        </w:rPr>
+        <w:t xml:space="preserve"> </w:t>
+      </w:r>
+      <w:r>
+        <w:rPr>
+          <w:rStyle w:val="a4"/>
+          <w:rFonts w:ascii="Arial Unicode MS" w:eastAsia="Arial Unicode MS" w:hAnsi="Arial Unicode MS" w:cs="Arial Unicode MS"/>
+          <w:b w:val="0"/>
+          <w:sz w:val="28"/>
+          <w:szCs w:val="28"/>
+        </w:rPr>
+        <w:t>empathize</w:t>
+      </w:r>
+      <w:r>
+        <w:rPr>
+          <w:rStyle w:val="a4"/>
+          <w:rFonts w:ascii="Arial Unicode MS" w:eastAsia="Arial Unicode MS" w:hAnsi="Arial Unicode MS" w:cs="Arial Unicode MS"/>
+          <w:b w:val="0"/>
+          <w:sz w:val="28"/>
+          <w:szCs w:val="28"/>
+        </w:rPr>
+        <w:t xml:space="preserve"> </w:t>
+      </w:r>
+      <w:r>
+        <w:rPr>
+          <w:rStyle w:val="a4"/>
+          <w:rFonts w:ascii="Arial Unicode MS" w:eastAsia="Arial Unicode MS" w:hAnsi="Arial Unicode MS" w:cs="Arial Unicode MS"/>
+          <w:b w:val="0"/>
+          <w:sz w:val="28"/>
+          <w:szCs w:val="28"/>
+        </w:rPr>
+        <w:t>goad</w:t>
+      </w:r>
+      <w:r>
+        <w:rPr>
+          <w:rStyle w:val="a4"/>
+          <w:rFonts w:ascii="Arial Unicode MS" w:eastAsia="Arial Unicode MS" w:hAnsi="Arial Unicode MS" w:cs="Arial Unicode MS"/>
+          <w:b w:val="0"/>
+          <w:sz w:val="28"/>
+          <w:szCs w:val="28"/>
+        </w:rPr>
+        <w:t xml:space="preserve"> </w:t>
+      </w:r>
+      <w:r>
+        <w:rPr>
+          <w:rStyle w:val="a4"/>
+          <w:rFonts w:ascii="Arial Unicode MS" w:eastAsia="Arial Unicode MS" w:hAnsi="Arial Unicode MS" w:cs="Arial Unicode MS"/>
+          <w:b w:val="0"/>
+          <w:sz w:val="28"/>
+          <w:szCs w:val="28"/>
+        </w:rPr>
+        <w:t>psychiatric</w:t>
+      </w:r>
+      <w:r>
+        <w:rPr>
+          <w:rStyle w:val="a4"/>
+          <w:rFonts w:ascii="Arial Unicode MS" w:eastAsia="Arial Unicode MS" w:hAnsi="Arial Unicode MS" w:cs="Arial Unicode MS"/>
+          <w:b w:val="0"/>
+          <w:sz w:val="28"/>
+          <w:szCs w:val="28"/>
+        </w:rPr>
+        <w:t xml:space="preserve"> psychiatrist</w:t>
+      </w:r>
+      <w:r>
+        <w:rPr>
+          <w:rStyle w:val="a4"/>
+          <w:rFonts w:ascii="Arial Unicode MS" w:eastAsia="Arial Unicode MS" w:hAnsi="Arial Unicode MS" w:cs="Arial Unicode MS"/>
+          <w:b w:val="0"/>
+          <w:sz w:val="28"/>
+          <w:szCs w:val="28"/>
+        </w:rPr>
+        <w:t xml:space="preserve"> </w:t>
+      </w:r>
+      <w:r>
+        <w:rPr>
+          <w:rStyle w:val="a4"/>
+          <w:rFonts w:ascii="Arial Unicode MS" w:eastAsia="Arial Unicode MS" w:hAnsi="Arial Unicode MS" w:cs="Arial Unicode MS"/>
+          <w:b w:val="0"/>
+          <w:sz w:val="28"/>
+          <w:szCs w:val="28"/>
+        </w:rPr>
+        <w:t>etiology</w:t>
+      </w:r>
+      <w:r>
+        <w:rPr>
+          <w:rStyle w:val="a4"/>
+          <w:rFonts w:ascii="Arial Unicode MS" w:eastAsia="Arial Unicode MS" w:hAnsi="Arial Unicode MS" w:cs="Arial Unicode MS"/>
+          <w:b w:val="0"/>
+          <w:sz w:val="28"/>
+          <w:szCs w:val="28"/>
+        </w:rPr>
+        <w:t xml:space="preserve"> </w:t>
+      </w:r>
+      <w:r>
+        <w:rPr>
+          <w:rStyle w:val="a4"/>
+          <w:rFonts w:ascii="Arial Unicode MS" w:eastAsia="Arial Unicode MS" w:hAnsi="Arial Unicode MS" w:cs="Arial Unicode MS"/>
+          <w:b w:val="0"/>
+          <w:sz w:val="28"/>
+          <w:szCs w:val="28"/>
+        </w:rPr>
+        <w:t>astray</w:t>
+      </w:r>
+      <w:r>
+        <w:rPr>
+          <w:rStyle w:val="a4"/>
+          <w:rFonts w:ascii="Arial Unicode MS" w:eastAsia="Arial Unicode MS" w:hAnsi="Arial Unicode MS" w:cs="Arial Unicode MS"/>
+          <w:b w:val="0"/>
+          <w:sz w:val="28"/>
+          <w:szCs w:val="28"/>
+        </w:rPr>
+        <w:t xml:space="preserve"> </w:t>
+      </w:r>
+      <w:r>
+        <w:rPr>
+          <w:rStyle w:val="a4"/>
+          <w:rFonts w:ascii="Arial Unicode MS" w:eastAsia="Arial Unicode MS" w:hAnsi="Arial Unicode MS" w:cs="Arial Unicode MS"/>
+          <w:b w:val="0"/>
+          <w:sz w:val="28"/>
+          <w:szCs w:val="28"/>
+        </w:rPr>
+        <w:t>testimony</w:t>
+      </w:r>
+      <w:r>
+        <w:rPr>
+          <w:rStyle w:val="a4"/>
+          <w:rFonts w:ascii="Arial Unicode MS" w:eastAsia="Arial Unicode MS" w:hAnsi="Arial Unicode MS" w:cs="Arial Unicode MS"/>
+          <w:b w:val="0"/>
+          <w:sz w:val="28"/>
+          <w:szCs w:val="28"/>
+        </w:rPr>
+        <w:t xml:space="preserve"> </w:t>
+      </w:r>
+      <w:r>
+        <w:rPr>
+          <w:rStyle w:val="a4"/>
+          <w:rFonts w:ascii="Arial Unicode MS" w:eastAsia="Arial Unicode MS" w:hAnsi="Arial Unicode MS" w:cs="Arial Unicode MS"/>
+          <w:b w:val="0"/>
+          <w:sz w:val="28"/>
+          <w:szCs w:val="28"/>
+        </w:rPr>
+        <w:t>enactment</w:t>
+      </w:r>
+      <w:r>
+        <w:rPr>
+          <w:rStyle w:val="a4"/>
+          <w:rFonts w:ascii="Arial Unicode MS" w:eastAsia="Arial Unicode MS" w:hAnsi="Arial Unicode MS" w:cs="Arial Unicode MS"/>
+          <w:b w:val="0"/>
+          <w:sz w:val="28"/>
+          <w:szCs w:val="28"/>
+        </w:rPr>
+        <w:t xml:space="preserve"> </w:t>
+      </w:r>
+      <w:r>
+        <w:rPr>
+          <w:rStyle w:val="a4"/>
+          <w:rFonts w:ascii="Arial Unicode MS" w:eastAsia="Arial Unicode MS" w:hAnsi="Arial Unicode MS" w:cs="Arial Unicode MS"/>
+          <w:b w:val="0"/>
+          <w:sz w:val="28"/>
+          <w:szCs w:val="28"/>
+        </w:rPr>
+        <w:t>echelon</w:t>
+      </w:r>
+      <w:r>
+        <w:rPr>
+          <w:rStyle w:val="a4"/>
+          <w:rFonts w:ascii="Arial Unicode MS" w:eastAsia="Arial Unicode MS" w:hAnsi="Arial Unicode MS" w:cs="Arial Unicode MS"/>
+          <w:b w:val="0"/>
+          <w:sz w:val="28"/>
+          <w:szCs w:val="28"/>
+        </w:rPr>
+        <w:t xml:space="preserve"> </w:t>
+      </w:r>
+      <w:r>
+        <w:rPr>
+          <w:rStyle w:val="a4"/>
+          <w:rFonts w:ascii="Arial Unicode MS" w:eastAsia="Arial Unicode MS" w:hAnsi="Arial Unicode MS" w:cs="Arial Unicode MS"/>
+          <w:b w:val="0"/>
+          <w:sz w:val="28"/>
+          <w:szCs w:val="28"/>
+        </w:rPr>
+        <w:t>echelon</w:t>
+      </w:r>
+      <w:r>
+        <w:rPr>
+          <w:rStyle w:val="a4"/>
+          <w:rFonts w:ascii="Arial Unicode MS" w:eastAsia="Arial Unicode MS" w:hAnsi="Arial Unicode MS" w:cs="Arial Unicode MS"/>
+          <w:b w:val="0"/>
+          <w:sz w:val="28"/>
+          <w:szCs w:val="28"/>
+        </w:rPr>
+        <w:t xml:space="preserve"> </w:t>
+      </w:r>
+      <w:r>
+        <w:rPr>
+          <w:rStyle w:val="a4"/>
+          <w:rFonts w:ascii="Arial Unicode MS" w:eastAsia="Arial Unicode MS" w:hAnsi="Arial Unicode MS" w:cs="Arial Unicode MS"/>
+          <w:b w:val="0"/>
+          <w:sz w:val="28"/>
+          <w:szCs w:val="28"/>
+        </w:rPr>
+        <w:t>pique</w:t>
+      </w:r>
+      <w:r>
+        <w:rPr>
+          <w:rStyle w:val="a4"/>
+          <w:rFonts w:ascii="Arial Unicode MS" w:eastAsia="Arial Unicode MS" w:hAnsi="Arial Unicode MS" w:cs="Arial Unicode MS"/>
+          <w:b w:val="0"/>
+          <w:sz w:val="28"/>
+          <w:szCs w:val="28"/>
+        </w:rPr>
+        <w:t xml:space="preserve"> </w:t>
+      </w:r>
+      <w:r>
+        <w:rPr>
+          <w:rStyle w:val="a4"/>
+          <w:rFonts w:ascii="Arial Unicode MS" w:eastAsia="Arial Unicode MS" w:hAnsi="Arial Unicode MS" w:cs="Arial Unicode MS"/>
+          <w:b w:val="0"/>
+          <w:sz w:val="28"/>
+          <w:szCs w:val="28"/>
+        </w:rPr>
+        <w:t>dollop</w:t>
+      </w:r>
+      <w:r>
+        <w:rPr>
+          <w:rStyle w:val="a4"/>
+          <w:rFonts w:ascii="Arial Unicode MS" w:eastAsia="Arial Unicode MS" w:hAnsi="Arial Unicode MS" w:cs="Arial Unicode MS"/>
+          <w:b w:val="0"/>
+          <w:sz w:val="28"/>
+          <w:szCs w:val="28"/>
+        </w:rPr>
+        <w:t xml:space="preserve"> </w:t>
+      </w:r>
+      <w:r>
+        <w:rPr>
+          <w:rStyle w:val="a4"/>
+          <w:rFonts w:ascii="Arial Unicode MS" w:eastAsia="Arial Unicode MS" w:hAnsi="Arial Unicode MS" w:cs="Arial Unicode MS"/>
+          <w:b w:val="0"/>
+          <w:sz w:val="28"/>
+          <w:szCs w:val="28"/>
+        </w:rPr>
+        <w:t>sporadic</w:t>
+      </w:r>
+      <w:r>
+        <w:rPr>
+          <w:rStyle w:val="a4"/>
+          <w:rFonts w:ascii="Arial Unicode MS" w:eastAsia="Arial Unicode MS" w:hAnsi="Arial Unicode MS" w:cs="Arial Unicode MS"/>
+          <w:b w:val="0"/>
+          <w:sz w:val="28"/>
+          <w:szCs w:val="28"/>
+        </w:rPr>
+        <w:t xml:space="preserve"> </w:t>
+      </w:r>
+      <w:r>
+        <w:rPr>
+          <w:rStyle w:val="a4"/>
+          <w:rFonts w:ascii="Arial Unicode MS" w:eastAsia="Arial Unicode MS" w:hAnsi="Arial Unicode MS" w:cs="Arial Unicode MS"/>
+          <w:b w:val="0"/>
+          <w:sz w:val="28"/>
+          <w:szCs w:val="28"/>
+        </w:rPr>
+        <w:t>wheelbarrow</w:t>
+      </w:r>
+      <w:r>
+        <w:rPr>
+          <w:rStyle w:val="a4"/>
+          <w:rFonts w:ascii="Arial Unicode MS" w:eastAsia="Arial Unicode MS" w:hAnsi="Arial Unicode MS" w:cs="Arial Unicode MS"/>
+          <w:b w:val="0"/>
+          <w:sz w:val="28"/>
+          <w:szCs w:val="28"/>
+        </w:rPr>
+        <w:t xml:space="preserve"> </w:t>
+      </w:r>
+      <w:r>
+        <w:rPr>
+          <w:rStyle w:val="a4"/>
+          <w:rFonts w:ascii="Arial Unicode MS" w:eastAsia="Arial Unicode MS" w:hAnsi="Arial Unicode MS" w:cs="Arial Unicode MS"/>
+          <w:b w:val="0"/>
+          <w:sz w:val="28"/>
+          <w:szCs w:val="28"/>
+        </w:rPr>
+        <w:t>impressionist</w:t>
+      </w:r>
+      <w:r>
+        <w:rPr>
+          <w:rStyle w:val="a4"/>
+          <w:rFonts w:ascii="Arial Unicode MS" w:eastAsia="Arial Unicode MS" w:hAnsi="Arial Unicode MS" w:cs="Arial Unicode MS"/>
+          <w:b w:val="0"/>
+          <w:sz w:val="28"/>
+          <w:szCs w:val="28"/>
+        </w:rPr>
+        <w:t xml:space="preserve"> </w:t>
+      </w:r>
+      <w:r>
+        <w:rPr>
+          <w:rStyle w:val="a4"/>
+          <w:rFonts w:ascii="Arial Unicode MS" w:eastAsia="Arial Unicode MS" w:hAnsi="Arial Unicode MS" w:cs="Arial Unicode MS"/>
+          <w:b w:val="0"/>
+          <w:sz w:val="28"/>
+          <w:szCs w:val="28"/>
+        </w:rPr>
+        <w:t>humanistic</w:t>
+      </w:r>
+      <w:r>
+        <w:rPr>
+          <w:rStyle w:val="a4"/>
+          <w:rFonts w:ascii="Arial Unicode MS" w:eastAsia="Arial Unicode MS" w:hAnsi="Arial Unicode MS" w:cs="Arial Unicode MS"/>
+          <w:b w:val="0"/>
+          <w:sz w:val="28"/>
+          <w:szCs w:val="28"/>
+        </w:rPr>
+        <w:t xml:space="preserve"> </w:t>
+      </w:r>
+      <w:r>
+        <w:rPr>
+          <w:rStyle w:val="a4"/>
+          <w:rFonts w:ascii="Arial Unicode MS" w:eastAsia="Arial Unicode MS" w:hAnsi="Arial Unicode MS" w:cs="Arial Unicode MS"/>
+          <w:b w:val="0"/>
+          <w:sz w:val="28"/>
+          <w:szCs w:val="28"/>
+        </w:rPr>
+        <w:t>crosstalk</w:t>
+      </w:r>
+      <w:r>
+        <w:rPr>
+          <w:rStyle w:val="a4"/>
+          <w:rFonts w:ascii="Arial Unicode MS" w:eastAsia="Arial Unicode MS" w:hAnsi="Arial Unicode MS" w:cs="Arial Unicode MS"/>
+          <w:b w:val="0"/>
+          <w:sz w:val="28"/>
+          <w:szCs w:val="28"/>
+        </w:rPr>
+        <w:t xml:space="preserve"> </w:t>
+      </w:r>
+      <w:r>
+        <w:rPr>
+          <w:rStyle w:val="a4"/>
+          <w:rFonts w:ascii="Arial Unicode MS" w:eastAsia="Arial Unicode MS" w:hAnsi="Arial Unicode MS" w:cs="Arial Unicode MS"/>
+          <w:b w:val="0"/>
+          <w:sz w:val="28"/>
+          <w:szCs w:val="28"/>
+        </w:rPr>
+        <w:t>gusto</w:t>
+      </w:r>
+      <w:r>
+        <w:rPr>
+          <w:rStyle w:val="a4"/>
+          <w:rFonts w:ascii="Arial Unicode MS" w:eastAsia="Arial Unicode MS" w:hAnsi="Arial Unicode MS" w:cs="Arial Unicode MS"/>
+          <w:b w:val="0"/>
+          <w:sz w:val="28"/>
+          <w:szCs w:val="28"/>
+        </w:rPr>
+        <w:t xml:space="preserve"> </w:t>
+      </w:r>
+      <w:r>
+        <w:rPr>
+          <w:rStyle w:val="a4"/>
+          <w:rFonts w:ascii="Arial Unicode MS" w:eastAsia="Arial Unicode MS" w:hAnsi="Arial Unicode MS" w:cs="Arial Unicode MS"/>
+          <w:b w:val="0"/>
+          <w:sz w:val="28"/>
+          <w:szCs w:val="28"/>
+        </w:rPr>
+        <w:t>gratuitous</w:t>
+      </w:r>
+      <w:r>
+        <w:rPr>
+          <w:rStyle w:val="a4"/>
+          <w:rFonts w:ascii="Arial Unicode MS" w:eastAsia="Arial Unicode MS" w:hAnsi="Arial Unicode MS" w:cs="Arial Unicode MS"/>
+          <w:b w:val="0"/>
+          <w:sz w:val="28"/>
+          <w:szCs w:val="28"/>
+        </w:rPr>
+        <w:t xml:space="preserve"> </w:t>
+      </w:r>
+      <w:r>
+        <w:rPr>
+          <w:rStyle w:val="a4"/>
+          <w:rFonts w:ascii="Arial Unicode MS" w:eastAsia="Arial Unicode MS" w:hAnsi="Arial Unicode MS" w:cs="Arial Unicode MS"/>
+          <w:b w:val="0"/>
+          <w:sz w:val="28"/>
+          <w:szCs w:val="28"/>
+        </w:rPr>
+        <w:t>fibrous</w:t>
+      </w:r>
+      <w:r>
+        <w:rPr>
+          <w:rStyle w:val="a4"/>
+          <w:rFonts w:ascii="Arial Unicode MS" w:eastAsia="Arial Unicode MS" w:hAnsi="Arial Unicode MS" w:cs="Arial Unicode MS"/>
+          <w:b w:val="0"/>
+          <w:sz w:val="28"/>
+          <w:szCs w:val="28"/>
+        </w:rPr>
+        <w:t xml:space="preserve"> </w:t>
+      </w:r>
+      <w:r>
+        <w:rPr>
+          <w:rStyle w:val="a4"/>
+          <w:rFonts w:ascii="Arial Unicode MS" w:eastAsia="Arial Unicode MS" w:hAnsi="Arial Unicode MS" w:cs="Arial Unicode MS"/>
+          <w:b w:val="0"/>
+          <w:sz w:val="28"/>
+          <w:szCs w:val="28"/>
+        </w:rPr>
+        <w:t>ruse</w:t>
+      </w:r>
+      <w:r>
+        <w:rPr>
+          <w:rStyle w:val="a4"/>
+          <w:rFonts w:ascii="Arial Unicode MS" w:eastAsia="Arial Unicode MS" w:hAnsi="Arial Unicode MS" w:cs="Arial Unicode MS"/>
+          <w:b w:val="0"/>
+          <w:sz w:val="28"/>
+          <w:szCs w:val="28"/>
+        </w:rPr>
+        <w:t xml:space="preserve"> </w:t>
+      </w:r>
+      <w:r>
+        <w:rPr>
+          <w:rStyle w:val="a4"/>
+          <w:rFonts w:ascii="Arial Unicode MS" w:eastAsia="Arial Unicode MS" w:hAnsi="Arial Unicode MS" w:cs="Arial Unicode MS"/>
+          <w:b w:val="0"/>
+          <w:sz w:val="28"/>
+          <w:szCs w:val="28"/>
+        </w:rPr>
+        <w:t>distasteful</w:t>
+      </w:r>
+      <w:r>
+        <w:rPr>
+          <w:rStyle w:val="a4"/>
+          <w:rFonts w:ascii="Arial Unicode MS" w:eastAsia="Arial Unicode MS" w:hAnsi="Arial Unicode MS" w:cs="Arial Unicode MS"/>
+          <w:b w:val="0"/>
+          <w:sz w:val="28"/>
+          <w:szCs w:val="28"/>
+        </w:rPr>
+        <w:t xml:space="preserve"> </w:t>
+      </w:r>
+      <w:r>
+        <w:rPr>
+          <w:rStyle w:val="a4"/>
+          <w:rFonts w:ascii="Arial Unicode MS" w:eastAsia="Arial Unicode MS" w:hAnsi="Arial Unicode MS" w:cs="Arial Unicode MS"/>
+          <w:b w:val="0"/>
+          <w:sz w:val="28"/>
+          <w:szCs w:val="28"/>
+        </w:rPr>
+        <w:t>provenance</w:t>
+      </w:r>
+      <w:r>
+        <w:rPr>
+          <w:rStyle w:val="a4"/>
+          <w:rFonts w:ascii="Arial Unicode MS" w:eastAsia="Arial Unicode MS" w:hAnsi="Arial Unicode MS" w:cs="Arial Unicode MS"/>
+          <w:b w:val="0"/>
+          <w:sz w:val="28"/>
+          <w:szCs w:val="28"/>
+        </w:rPr>
+        <w:t xml:space="preserve"> </w:t>
+      </w:r>
+      <w:r>
+        <w:rPr>
+          <w:rStyle w:val="a4"/>
+          <w:rFonts w:ascii="Arial Unicode MS" w:eastAsia="Arial Unicode MS" w:hAnsi="Arial Unicode MS" w:cs="Arial Unicode MS"/>
+          <w:b w:val="0"/>
+          <w:sz w:val="28"/>
+          <w:szCs w:val="28"/>
+        </w:rPr>
+        <w:t>scrawny</w:t>
+      </w:r>
+      <w:r>
+        <w:rPr>
+          <w:rStyle w:val="a4"/>
+          <w:rFonts w:ascii="Arial Unicode MS" w:eastAsia="Arial Unicode MS" w:hAnsi="Arial Unicode MS" w:cs="Arial Unicode MS"/>
+          <w:b w:val="0"/>
+          <w:sz w:val="28"/>
+          <w:szCs w:val="28"/>
+        </w:rPr>
+        <w:t xml:space="preserve"> </w:t>
+      </w:r>
+      <w:r>
+        <w:rPr>
+          <w:rStyle w:val="a4"/>
+          <w:rFonts w:ascii="Arial Unicode MS" w:eastAsia="Arial Unicode MS" w:hAnsi="Arial Unicode MS" w:cs="Arial Unicode MS"/>
+          <w:b w:val="0"/>
+          <w:sz w:val="28"/>
+          <w:szCs w:val="28"/>
+        </w:rPr>
+        <w:t>artful</w:t>
+      </w:r>
+      <w:r>
+        <w:rPr>
+          <w:rStyle w:val="a4"/>
+          <w:rFonts w:ascii="Arial Unicode MS" w:eastAsia="Arial Unicode MS" w:hAnsi="Arial Unicode MS" w:cs="Arial Unicode MS"/>
+          <w:b w:val="0"/>
+          <w:sz w:val="28"/>
+          <w:szCs w:val="28"/>
+        </w:rPr>
+        <w:t xml:space="preserve"> </w:t>
+      </w:r>
+      <w:r>
+        <w:rPr>
+          <w:rStyle w:val="a4"/>
+          <w:rFonts w:ascii="Arial Unicode MS" w:eastAsia="Arial Unicode MS" w:hAnsi="Arial Unicode MS" w:cs="Arial Unicode MS"/>
+          <w:b w:val="0"/>
+          <w:sz w:val="28"/>
+          <w:szCs w:val="28"/>
+        </w:rPr>
+        <w:t>glossary</w:t>
+      </w:r>
+      <w:r>
+        <w:rPr>
+          <w:rStyle w:val="a4"/>
+          <w:rFonts w:ascii="Arial Unicode MS" w:eastAsia="Arial Unicode MS" w:hAnsi="Arial Unicode MS" w:cs="Arial Unicode MS"/>
+          <w:b w:val="0"/>
+          <w:sz w:val="28"/>
+          <w:szCs w:val="28"/>
+        </w:rPr>
+        <w:t xml:space="preserve"> </w:t>
+      </w:r>
+      <w:r>
+        <w:rPr>
+          <w:rStyle w:val="a4"/>
+          <w:rFonts w:ascii="Arial Unicode MS" w:eastAsia="Arial Unicode MS" w:hAnsi="Arial Unicode MS" w:cs="Arial Unicode MS"/>
+          <w:b w:val="0"/>
+          <w:sz w:val="28"/>
+          <w:szCs w:val="28"/>
+        </w:rPr>
+        <w:t>seamless</w:t>
+      </w:r>
+      <w:r>
+        <w:rPr>
+          <w:rStyle w:val="a4"/>
+          <w:rFonts w:ascii="Arial Unicode MS" w:eastAsia="Arial Unicode MS" w:hAnsi="Arial Unicode MS" w:cs="Arial Unicode MS"/>
+          <w:b w:val="0"/>
+          <w:sz w:val="28"/>
+          <w:szCs w:val="28"/>
+        </w:rPr>
+        <w:t xml:space="preserve"> </w:t>
+      </w:r>
+      <w:r>
+        <w:rPr>
+          <w:rStyle w:val="a4"/>
+          <w:rFonts w:ascii="Arial Unicode MS" w:eastAsia="Arial Unicode MS" w:hAnsi="Arial Unicode MS" w:cs="Arial Unicode MS"/>
+          <w:b w:val="0"/>
+          <w:sz w:val="28"/>
+          <w:szCs w:val="28"/>
+        </w:rPr>
+        <w:t>malevolent</w:t>
+      </w:r>
+      <w:r>
+        <w:rPr>
+          <w:rStyle w:val="a4"/>
+          <w:rFonts w:ascii="Arial Unicode MS" w:eastAsia="Arial Unicode MS" w:hAnsi="Arial Unicode MS" w:cs="Arial Unicode MS"/>
+          <w:b w:val="0"/>
+          <w:sz w:val="28"/>
+          <w:szCs w:val="28"/>
+        </w:rPr>
+        <w:t xml:space="preserve"> </w:t>
+      </w:r>
+      <w:r>
+        <w:rPr>
+          <w:rStyle w:val="a4"/>
+          <w:rFonts w:ascii="Arial Unicode MS" w:eastAsia="Arial Unicode MS" w:hAnsi="Arial Unicode MS" w:cs="Arial Unicode MS"/>
+          <w:b w:val="0"/>
+          <w:sz w:val="28"/>
+          <w:szCs w:val="28"/>
+        </w:rPr>
+        <w:t>meth</w:t>
+      </w:r>
+      <w:r>
+        <w:rPr>
+          <w:rStyle w:val="a4"/>
+          <w:rFonts w:ascii="Arial Unicode MS" w:eastAsia="Arial Unicode MS" w:hAnsi="Arial Unicode MS" w:cs="Arial Unicode MS"/>
+          <w:b w:val="0"/>
+          <w:sz w:val="28"/>
+          <w:szCs w:val="28"/>
+        </w:rPr>
+        <w:t xml:space="preserve"> </w:t>
+      </w:r>
+      <w:r>
+        <w:rPr>
+          <w:rStyle w:val="a4"/>
+          <w:rFonts w:ascii="Arial Unicode MS" w:eastAsia="Arial Unicode MS" w:hAnsi="Arial Unicode MS" w:cs="Arial Unicode MS"/>
+          <w:b w:val="0"/>
+          <w:sz w:val="28"/>
+          <w:szCs w:val="28"/>
+        </w:rPr>
+        <w:t>ether</w:t>
+      </w:r>
+      <w:r>
+        <w:rPr>
+          <w:rStyle w:val="a4"/>
+          <w:rFonts w:ascii="Arial Unicode MS" w:eastAsia="Arial Unicode MS" w:hAnsi="Arial Unicode MS" w:cs="Arial Unicode MS"/>
+          <w:b w:val="0"/>
+          <w:sz w:val="28"/>
+          <w:szCs w:val="28"/>
+        </w:rPr>
+        <w:t xml:space="preserve"> </w:t>
+      </w:r>
+      <w:r>
+        <w:rPr>
+          <w:rStyle w:val="a4"/>
+          <w:rFonts w:ascii="Arial Unicode MS" w:eastAsia="Arial Unicode MS" w:hAnsi="Arial Unicode MS" w:cs="Arial Unicode MS"/>
+          <w:b w:val="0"/>
+          <w:sz w:val="28"/>
+          <w:szCs w:val="28"/>
+        </w:rPr>
+        <w:t>heft</w:t>
+      </w:r>
+      <w:r>
+        <w:rPr>
+          <w:rStyle w:val="a4"/>
+          <w:rFonts w:ascii="Arial Unicode MS" w:eastAsia="Arial Unicode MS" w:hAnsi="Arial Unicode MS" w:cs="Arial Unicode MS"/>
+          <w:b w:val="0"/>
+          <w:sz w:val="28"/>
+          <w:szCs w:val="28"/>
+        </w:rPr>
+        <w:t xml:space="preserve"> </w:t>
+      </w:r>
+      <w:r>
+        <w:rPr>
+          <w:rStyle w:val="a4"/>
+          <w:rFonts w:ascii="Arial Unicode MS" w:eastAsia="Arial Unicode MS" w:hAnsi="Arial Unicode MS" w:cs="Arial Unicode MS"/>
+          <w:b w:val="0"/>
+          <w:sz w:val="28"/>
+          <w:szCs w:val="28"/>
+        </w:rPr>
+        <w:t>smashing</w:t>
+      </w:r>
+      <w:r>
+        <w:rPr>
+          <w:rStyle w:val="a4"/>
+          <w:rFonts w:ascii="Arial Unicode MS" w:eastAsia="Arial Unicode MS" w:hAnsi="Arial Unicode MS" w:cs="Arial Unicode MS"/>
+          <w:b w:val="0"/>
+          <w:sz w:val="28"/>
+          <w:szCs w:val="28"/>
+        </w:rPr>
+        <w:t xml:space="preserve"> </w:t>
+      </w:r>
+      <w:r>
+        <w:rPr>
+          <w:rStyle w:val="a4"/>
+          <w:rFonts w:ascii="Arial Unicode MS" w:eastAsia="Arial Unicode MS" w:hAnsi="Arial Unicode MS" w:cs="Arial Unicode MS"/>
+          <w:b w:val="0"/>
+          <w:sz w:val="28"/>
+          <w:szCs w:val="28"/>
+        </w:rPr>
+        <w:t>patronize</w:t>
+      </w:r>
+      <w:r>
+        <w:rPr>
+          <w:rStyle w:val="a4"/>
+          <w:rFonts w:ascii="Arial Unicode MS" w:eastAsia="Arial Unicode MS" w:hAnsi="Arial Unicode MS" w:cs="Arial Unicode MS"/>
+          <w:b w:val="0"/>
+          <w:sz w:val="28"/>
+          <w:szCs w:val="28"/>
+        </w:rPr>
+        <w:t xml:space="preserve"> </w:t>
+      </w:r>
+      <w:r>
+        <w:rPr>
+          <w:rStyle w:val="a4"/>
+          <w:rFonts w:ascii="Arial Unicode MS" w:eastAsia="Arial Unicode MS" w:hAnsi="Arial Unicode MS" w:cs="Arial Unicode MS"/>
+          <w:b w:val="0"/>
+          <w:sz w:val="28"/>
+          <w:szCs w:val="28"/>
+        </w:rPr>
+        <w:t>catechism</w:t>
+      </w:r>
+      <w:r>
+        <w:rPr>
+          <w:rStyle w:val="a4"/>
+          <w:rFonts w:ascii="Arial Unicode MS" w:eastAsia="Arial Unicode MS" w:hAnsi="Arial Unicode MS" w:cs="Arial Unicode MS"/>
+          <w:b w:val="0"/>
+          <w:sz w:val="28"/>
+          <w:szCs w:val="28"/>
+        </w:rPr>
+        <w:t xml:space="preserve"> </w:t>
+      </w:r>
+      <w:r>
+        <w:rPr>
+          <w:rStyle w:val="a4"/>
+          <w:rFonts w:ascii="Arial Unicode MS" w:eastAsia="Arial Unicode MS" w:hAnsi="Arial Unicode MS" w:cs="Arial Unicode MS"/>
+          <w:b w:val="0"/>
+          <w:sz w:val="28"/>
+          <w:szCs w:val="28"/>
+        </w:rPr>
+        <w:t>anorexia</w:t>
+      </w:r>
+      <w:r>
+        <w:rPr>
+          <w:rStyle w:val="a4"/>
+          <w:rFonts w:ascii="Arial Unicode MS" w:eastAsia="Arial Unicode MS" w:hAnsi="Arial Unicode MS" w:cs="Arial Unicode MS"/>
+          <w:b w:val="0"/>
+          <w:sz w:val="28"/>
+          <w:szCs w:val="28"/>
+        </w:rPr>
+        <w:t xml:space="preserve"> </w:t>
+      </w:r>
+      <w:r>
+        <w:rPr>
+          <w:rStyle w:val="a4"/>
+          <w:rFonts w:ascii="Arial Unicode MS" w:eastAsia="Arial Unicode MS" w:hAnsi="Arial Unicode MS" w:cs="Arial Unicode MS"/>
+          <w:b w:val="0"/>
+          <w:sz w:val="28"/>
+          <w:szCs w:val="28"/>
+        </w:rPr>
+        <w:t>perplex</w:t>
+      </w:r>
+      <w:r>
+        <w:rPr>
+          <w:rStyle w:val="a4"/>
+          <w:rFonts w:ascii="Arial Unicode MS" w:eastAsia="Arial Unicode MS" w:hAnsi="Arial Unicode MS" w:cs="Arial Unicode MS"/>
+          <w:b w:val="0"/>
+          <w:sz w:val="28"/>
+          <w:szCs w:val="28"/>
+        </w:rPr>
+        <w:t xml:space="preserve"> </w:t>
+      </w:r>
+      <w:r>
+        <w:rPr>
+          <w:rStyle w:val="a4"/>
+          <w:rFonts w:ascii="Arial Unicode MS" w:eastAsia="Arial Unicode MS" w:hAnsi="Arial Unicode MS" w:cs="Arial Unicode MS"/>
+          <w:b w:val="0"/>
+          <w:sz w:val="28"/>
+          <w:szCs w:val="28"/>
+        </w:rPr>
+        <w:t>bulldoze</w:t>
+      </w:r>
+      <w:r>
+        <w:rPr>
+          <w:rStyle w:val="a4"/>
+          <w:rFonts w:ascii="Arial Unicode MS" w:eastAsia="Arial Unicode MS" w:hAnsi="Arial Unicode MS" w:cs="Arial Unicode MS"/>
+          <w:b w:val="0"/>
+          <w:sz w:val="28"/>
+          <w:szCs w:val="28"/>
+        </w:rPr>
+        <w:t xml:space="preserve"> </w:t>
+      </w:r>
+      <w:r>
+        <w:rPr>
+          <w:rStyle w:val="a4"/>
+          <w:rFonts w:ascii="Arial Unicode MS" w:eastAsia="Arial Unicode MS" w:hAnsi="Arial Unicode MS" w:cs="Arial Unicode MS"/>
+          <w:b w:val="0"/>
+          <w:sz w:val="28"/>
+          <w:szCs w:val="28"/>
+        </w:rPr>
+        <w:t>ajar</w:t>
+      </w:r>
+      <w:r>
+        <w:rPr>
+          <w:rStyle w:val="a4"/>
+          <w:rFonts w:ascii="Arial Unicode MS" w:eastAsia="Arial Unicode MS" w:hAnsi="Arial Unicode MS" w:cs="Arial Unicode MS"/>
+          <w:b w:val="0"/>
+          <w:sz w:val="28"/>
+          <w:szCs w:val="28"/>
+        </w:rPr>
+        <w:t xml:space="preserve"> </w:t>
+      </w:r>
+      <w:r>
+        <w:rPr>
+          <w:rStyle w:val="a4"/>
+          <w:rFonts w:ascii="Arial Unicode MS" w:eastAsia="Arial Unicode MS" w:hAnsi="Arial Unicode MS" w:cs="Arial Unicode MS"/>
+          <w:b w:val="0"/>
+          <w:sz w:val="28"/>
+          <w:szCs w:val="28"/>
+        </w:rPr>
+        <w:t>lasagna</w:t>
+      </w:r>
+      <w:r>
+        <w:rPr>
+          <w:rStyle w:val="a4"/>
+          <w:rFonts w:ascii="Arial Unicode MS" w:eastAsia="Arial Unicode MS" w:hAnsi="Arial Unicode MS" w:cs="Arial Unicode MS"/>
+          <w:b w:val="0"/>
+          <w:sz w:val="28"/>
+          <w:szCs w:val="28"/>
+        </w:rPr>
+        <w:t xml:space="preserve"> </w:t>
+      </w:r>
+      <w:r>
+        <w:rPr>
+          <w:rStyle w:val="a4"/>
+          <w:rFonts w:ascii="Arial Unicode MS" w:eastAsia="Arial Unicode MS" w:hAnsi="Arial Unicode MS" w:cs="Arial Unicode MS"/>
+          <w:b w:val="0"/>
+          <w:sz w:val="28"/>
+          <w:szCs w:val="28"/>
+        </w:rPr>
+        <w:t>arterial</w:t>
+      </w:r>
+      <w:r>
+        <w:rPr>
+          <w:rStyle w:val="a4"/>
+          <w:rFonts w:ascii="Arial Unicode MS" w:eastAsia="Arial Unicode MS" w:hAnsi="Arial Unicode MS" w:cs="Arial Unicode MS"/>
+          <w:b w:val="0"/>
+          <w:sz w:val="28"/>
+          <w:szCs w:val="28"/>
+        </w:rPr>
+        <w:t xml:space="preserve"> </w:t>
+      </w:r>
+      <w:r>
+        <w:rPr>
+          <w:rStyle w:val="a4"/>
+          <w:rFonts w:ascii="Arial Unicode MS" w:eastAsia="Arial Unicode MS" w:hAnsi="Arial Unicode MS" w:cs="Arial Unicode MS"/>
+          <w:b w:val="0"/>
+          <w:sz w:val="28"/>
+          <w:szCs w:val="28"/>
+        </w:rPr>
+        <w:t>selfless</w:t>
+      </w:r>
+      <w:r>
+        <w:rPr>
+          <w:rStyle w:val="a4"/>
+          <w:rFonts w:ascii="Arial Unicode MS" w:eastAsia="Arial Unicode MS" w:hAnsi="Arial Unicode MS" w:cs="Arial Unicode MS"/>
+          <w:b w:val="0"/>
+          <w:sz w:val="28"/>
+          <w:szCs w:val="28"/>
+        </w:rPr>
+        <w:t xml:space="preserve"> </w:t>
+      </w:r>
+      <w:r>
+        <w:rPr>
+          <w:rStyle w:val="a4"/>
+          <w:rFonts w:ascii="Arial Unicode MS" w:eastAsia="Arial Unicode MS" w:hAnsi="Arial Unicode MS" w:cs="Arial Unicode MS"/>
+          <w:b w:val="0"/>
+          <w:sz w:val="28"/>
+          <w:szCs w:val="28"/>
+        </w:rPr>
+        <w:t>clamor</w:t>
+      </w:r>
+      <w:r>
+        <w:rPr>
+          <w:rStyle w:val="a4"/>
+          <w:rFonts w:ascii="Arial Unicode MS" w:eastAsia="Arial Unicode MS" w:hAnsi="Arial Unicode MS" w:cs="Arial Unicode MS"/>
+          <w:b w:val="0"/>
+          <w:sz w:val="28"/>
+          <w:szCs w:val="28"/>
+        </w:rPr>
+        <w:t xml:space="preserve"> </w:t>
+      </w:r>
+      <w:r>
+        <w:rPr>
+          <w:rStyle w:val="a4"/>
+          <w:rFonts w:ascii="Arial Unicode MS" w:eastAsia="Arial Unicode MS" w:hAnsi="Arial Unicode MS" w:cs="Arial Unicode MS"/>
+          <w:b w:val="0"/>
+          <w:sz w:val="28"/>
+          <w:szCs w:val="28"/>
+        </w:rPr>
+        <w:t>geriatric</w:t>
+      </w:r>
+      <w:r>
+        <w:rPr>
+          <w:rStyle w:val="a4"/>
+          <w:rFonts w:ascii="Arial Unicode MS" w:eastAsia="Arial Unicode MS" w:hAnsi="Arial Unicode MS" w:cs="Arial Unicode MS"/>
+          <w:b w:val="0"/>
+          <w:sz w:val="28"/>
+          <w:szCs w:val="28"/>
+        </w:rPr>
+        <w:t xml:space="preserve"> </w:t>
+      </w:r>
+      <w:r>
+        <w:rPr>
+          <w:rStyle w:val="a4"/>
+          <w:rFonts w:ascii="Arial Unicode MS" w:eastAsia="Arial Unicode MS" w:hAnsi="Arial Unicode MS" w:cs="Arial Unicode MS"/>
+          <w:b w:val="0"/>
+          <w:sz w:val="28"/>
+          <w:szCs w:val="28"/>
+        </w:rPr>
+        <w:t>audacity</w:t>
+      </w:r>
+      <w:r>
+        <w:rPr>
+          <w:rStyle w:val="a4"/>
+          <w:rFonts w:ascii="Arial Unicode MS" w:eastAsia="Arial Unicode MS" w:hAnsi="Arial Unicode MS" w:cs="Arial Unicode MS"/>
+          <w:b w:val="0"/>
+          <w:sz w:val="28"/>
+          <w:szCs w:val="28"/>
+        </w:rPr>
+        <w:t xml:space="preserve"> </w:t>
+      </w:r>
+      <w:r>
+        <w:rPr>
+          <w:rStyle w:val="a4"/>
+          <w:rFonts w:ascii="Arial Unicode MS" w:eastAsia="Arial Unicode MS" w:hAnsi="Arial Unicode MS" w:cs="Arial Unicode MS"/>
+          <w:b w:val="0"/>
+          <w:sz w:val="28"/>
+          <w:szCs w:val="28"/>
+        </w:rPr>
+        <w:t>typology</w:t>
+      </w:r>
+      <w:r>
+        <w:rPr>
+          <w:rStyle w:val="a4"/>
+          <w:rFonts w:ascii="Arial Unicode MS" w:eastAsia="Arial Unicode MS" w:hAnsi="Arial Unicode MS" w:cs="Arial Unicode MS"/>
+          <w:b w:val="0"/>
+          <w:sz w:val="28"/>
+          <w:szCs w:val="28"/>
+        </w:rPr>
+        <w:t xml:space="preserve"> </w:t>
+      </w:r>
+      <w:r>
+        <w:rPr>
+          <w:rStyle w:val="a4"/>
+          <w:rFonts w:ascii="Arial Unicode MS" w:eastAsia="Arial Unicode MS" w:hAnsi="Arial Unicode MS" w:cs="Arial Unicode MS"/>
+          <w:b w:val="0"/>
+          <w:sz w:val="28"/>
+          <w:szCs w:val="28"/>
+        </w:rPr>
+        <w:t>assuage</w:t>
+      </w:r>
+      <w:r>
+        <w:rPr>
+          <w:rStyle w:val="a4"/>
+          <w:rFonts w:ascii="Arial Unicode MS" w:eastAsia="Arial Unicode MS" w:hAnsi="Arial Unicode MS" w:cs="Arial Unicode MS"/>
+          <w:b w:val="0"/>
+          <w:sz w:val="28"/>
+          <w:szCs w:val="28"/>
+        </w:rPr>
+        <w:t xml:space="preserve"> </w:t>
+      </w:r>
+      <w:r>
+        <w:rPr>
+          <w:rStyle w:val="a4"/>
+          <w:rFonts w:ascii="Arial Unicode MS" w:eastAsia="Arial Unicode MS" w:hAnsi="Arial Unicode MS" w:cs="Arial Unicode MS"/>
+          <w:b w:val="0"/>
+          <w:sz w:val="28"/>
+          <w:szCs w:val="28"/>
+        </w:rPr>
+        <w:t>spruce</w:t>
+      </w:r>
+      <w:r>
+        <w:rPr>
+          <w:rStyle w:val="a4"/>
+          <w:rFonts w:ascii="Arial Unicode MS" w:eastAsia="Arial Unicode MS" w:hAnsi="Arial Unicode MS" w:cs="Arial Unicode MS"/>
+          <w:b w:val="0"/>
+          <w:sz w:val="28"/>
+          <w:szCs w:val="28"/>
+        </w:rPr>
+        <w:t xml:space="preserve"> </w:t>
+      </w:r>
+      <w:r>
+        <w:rPr>
+          <w:rStyle w:val="a4"/>
+          <w:rFonts w:ascii="Arial Unicode MS" w:eastAsia="Arial Unicode MS" w:hAnsi="Arial Unicode MS" w:cs="Arial Unicode MS"/>
+          <w:b w:val="0"/>
+          <w:sz w:val="28"/>
+          <w:szCs w:val="28"/>
+        </w:rPr>
+        <w:t>fowl</w:t>
+      </w:r>
+      <w:r>
+        <w:rPr>
+          <w:rStyle w:val="a4"/>
+          <w:rFonts w:ascii="Arial Unicode MS" w:eastAsia="Arial Unicode MS" w:hAnsi="Arial Unicode MS" w:cs="Arial Unicode MS"/>
+          <w:b w:val="0"/>
+          <w:sz w:val="28"/>
+          <w:szCs w:val="28"/>
+        </w:rPr>
+        <w:t xml:space="preserve"> </w:t>
+      </w:r>
+      <w:r>
+        <w:rPr>
+          <w:rStyle w:val="a4"/>
+          <w:rFonts w:ascii="Arial Unicode MS" w:eastAsia="Arial Unicode MS" w:hAnsi="Arial Unicode MS" w:cs="Arial Unicode MS"/>
+          <w:b w:val="0"/>
+          <w:sz w:val="28"/>
+          <w:szCs w:val="28"/>
+        </w:rPr>
+        <w:t>legume</w:t>
+      </w:r>
+      <w:r>
+        <w:rPr>
+          <w:rStyle w:val="a4"/>
+          <w:rFonts w:ascii="Arial Unicode MS" w:eastAsia="Arial Unicode MS" w:hAnsi="Arial Unicode MS" w:cs="Arial Unicode MS"/>
+          <w:b w:val="0"/>
+          <w:sz w:val="28"/>
+          <w:szCs w:val="28"/>
+        </w:rPr>
+        <w:t xml:space="preserve"> </w:t>
+      </w:r>
+      <w:r>
+        <w:rPr>
+          <w:rStyle w:val="a4"/>
+          <w:rFonts w:ascii="Arial Unicode MS" w:eastAsia="Arial Unicode MS" w:hAnsi="Arial Unicode MS" w:cs="Arial Unicode MS"/>
+          <w:b w:val="0"/>
+          <w:sz w:val="28"/>
+          <w:szCs w:val="28"/>
+        </w:rPr>
+        <w:t>leery</w:t>
+      </w:r>
+      <w:r>
+        <w:rPr>
+          <w:rStyle w:val="a4"/>
+          <w:rFonts w:ascii="Arial Unicode MS" w:eastAsia="Arial Unicode MS" w:hAnsi="Arial Unicode MS" w:cs="Arial Unicode MS"/>
+          <w:b w:val="0"/>
+          <w:sz w:val="28"/>
+          <w:szCs w:val="28"/>
+        </w:rPr>
+        <w:t xml:space="preserve"> </w:t>
+      </w:r>
+      <w:r>
+        <w:rPr>
+          <w:rStyle w:val="a4"/>
+          <w:rFonts w:ascii="Arial Unicode MS" w:eastAsia="Arial Unicode MS" w:hAnsi="Arial Unicode MS" w:cs="Arial Unicode MS"/>
+          <w:b w:val="0"/>
+          <w:sz w:val="28"/>
+          <w:szCs w:val="28"/>
+        </w:rPr>
+        <w:t>totalitarian</w:t>
+      </w:r>
+      <w:r>
+        <w:rPr>
+          <w:rStyle w:val="a4"/>
+          <w:rFonts w:ascii="Arial Unicode MS" w:eastAsia="Arial Unicode MS" w:hAnsi="Arial Unicode MS" w:cs="Arial Unicode MS"/>
+          <w:b w:val="0"/>
+          <w:sz w:val="28"/>
+          <w:szCs w:val="28"/>
+        </w:rPr>
+        <w:t xml:space="preserve"> </w:t>
+      </w:r>
+      <w:r>
+        <w:rPr>
+          <w:rStyle w:val="a4"/>
+          <w:rFonts w:ascii="Arial Unicode MS" w:eastAsia="Arial Unicode MS" w:hAnsi="Arial Unicode MS" w:cs="Arial Unicode MS"/>
+          <w:b w:val="0"/>
+          <w:sz w:val="28"/>
+          <w:szCs w:val="28"/>
+        </w:rPr>
+        <w:t>anomalous</w:t>
+      </w:r>
+      <w:r>
+        <w:rPr>
+          <w:rStyle w:val="a4"/>
+          <w:rFonts w:ascii="Arial Unicode MS" w:eastAsia="Arial Unicode MS" w:hAnsi="Arial Unicode MS" w:cs="Arial Unicode MS"/>
+          <w:b w:val="0"/>
+          <w:sz w:val="28"/>
+          <w:szCs w:val="28"/>
+        </w:rPr>
+        <w:t xml:space="preserve"> </w:t>
+      </w:r>
+      <w:r>
+        <w:rPr>
+          <w:rStyle w:val="a4"/>
+          <w:rFonts w:ascii="Arial Unicode MS" w:eastAsia="Arial Unicode MS" w:hAnsi="Arial Unicode MS" w:cs="Arial Unicode MS"/>
+          <w:b w:val="0"/>
+          <w:sz w:val="28"/>
+          <w:szCs w:val="28"/>
+        </w:rPr>
+        <w:t>exhilarate</w:t>
+      </w:r>
+      <w:r>
+        <w:rPr>
+          <w:rStyle w:val="a4"/>
+          <w:rFonts w:ascii="Arial Unicode MS" w:eastAsia="Arial Unicode MS" w:hAnsi="Arial Unicode MS" w:cs="Arial Unicode MS"/>
+          <w:b w:val="0"/>
+          <w:sz w:val="28"/>
+          <w:szCs w:val="28"/>
+        </w:rPr>
+        <w:t xml:space="preserve"> </w:t>
+      </w:r>
+      <w:r>
+        <w:rPr>
+          <w:rStyle w:val="a4"/>
+          <w:rFonts w:ascii="Arial Unicode MS" w:eastAsia="Arial Unicode MS" w:hAnsi="Arial Unicode MS" w:cs="Arial Unicode MS"/>
+          <w:b w:val="0"/>
+          <w:sz w:val="28"/>
+          <w:szCs w:val="28"/>
+        </w:rPr>
+        <w:t xml:space="preserve"> </w:t>
+      </w:r>
+      <w:r>
+        <w:rPr>
+          <w:rStyle w:val="a4"/>
+          <w:rFonts w:ascii="Arial Unicode MS" w:eastAsia="Arial Unicode MS" w:hAnsi="Arial Unicode MS" w:cs="Arial Unicode MS"/>
+          <w:b w:val="0"/>
+          <w:sz w:val="28"/>
+          <w:szCs w:val="28"/>
+        </w:rPr>
+        <w:t>sleigh</w:t>
+      </w:r>
+      <w:r>
+        <w:rPr>
+          <w:rStyle w:val="a4"/>
+          <w:rFonts w:ascii="Arial Unicode MS" w:eastAsia="Arial Unicode MS" w:hAnsi="Arial Unicode MS" w:cs="Arial Unicode MS"/>
+          <w:b w:val="0"/>
+          <w:sz w:val="28"/>
+          <w:szCs w:val="28"/>
+        </w:rPr>
+        <w:t xml:space="preserve"> </w:t>
+      </w:r>
+      <w:r>
+        <w:rPr>
+          <w:rStyle w:val="a4"/>
+          <w:rFonts w:ascii="Arial Unicode MS" w:eastAsia="Arial Unicode MS" w:hAnsi="Arial Unicode MS" w:cs="Arial Unicode MS"/>
+          <w:b w:val="0"/>
+          <w:sz w:val="28"/>
+          <w:szCs w:val="28"/>
+        </w:rPr>
+        <w:t>scrupulous</w:t>
+      </w:r>
+      <w:r>
+        <w:rPr>
+          <w:rStyle w:val="a4"/>
+          <w:rFonts w:ascii="Arial Unicode MS" w:eastAsia="Arial Unicode MS" w:hAnsi="Arial Unicode MS" w:cs="Arial Unicode MS"/>
+          <w:b w:val="0"/>
+          <w:sz w:val="28"/>
+          <w:szCs w:val="28"/>
+        </w:rPr>
+        <w:t xml:space="preserve"> </w:t>
+      </w:r>
+      <w:r>
+        <w:rPr>
+          <w:rStyle w:val="a4"/>
+          <w:rFonts w:ascii="Arial Unicode MS" w:eastAsia="Arial Unicode MS" w:hAnsi="Arial Unicode MS" w:cs="Arial Unicode MS"/>
+          <w:b w:val="0"/>
+          <w:sz w:val="28"/>
+          <w:szCs w:val="28"/>
+        </w:rPr>
+        <w:t>tar</w:t>
+      </w:r>
+      <w:r>
+        <w:rPr>
+          <w:rStyle w:val="a4"/>
+          <w:rFonts w:ascii="Arial Unicode MS" w:eastAsia="Arial Unicode MS" w:hAnsi="Arial Unicode MS" w:cs="Arial Unicode MS"/>
+          <w:b w:val="0"/>
+          <w:sz w:val="28"/>
+          <w:szCs w:val="28"/>
+        </w:rPr>
+        <w:t xml:space="preserve"> </w:t>
+      </w:r>
+      <w:r>
+        <w:rPr>
+          <w:rStyle w:val="a4"/>
+          <w:rFonts w:ascii="Arial Unicode MS" w:eastAsia="Arial Unicode MS" w:hAnsi="Arial Unicode MS" w:cs="Arial Unicode MS"/>
+          <w:b w:val="0"/>
+          <w:sz w:val="28"/>
+          <w:szCs w:val="28"/>
+        </w:rPr>
+        <w:t>catapult</w:t>
+      </w:r>
+      <w:r>
+        <w:rPr>
+          <w:rStyle w:val="a4"/>
+          <w:rFonts w:ascii="Arial Unicode MS" w:eastAsia="Arial Unicode MS" w:hAnsi="Arial Unicode MS" w:cs="Arial Unicode MS"/>
+          <w:b w:val="0"/>
+          <w:sz w:val="28"/>
+          <w:szCs w:val="28"/>
+        </w:rPr>
+        <w:t xml:space="preserve"> </w:t>
+      </w:r>
+      <w:r>
+        <w:rPr>
+          <w:rStyle w:val="a4"/>
+          <w:rFonts w:ascii="Arial Unicode MS" w:eastAsia="Arial Unicode MS" w:hAnsi="Arial Unicode MS" w:cs="Arial Unicode MS"/>
+          <w:b w:val="0"/>
+          <w:sz w:val="28"/>
+          <w:szCs w:val="28"/>
+        </w:rPr>
+        <w:t>voodoo</w:t>
+      </w:r>
+      <w:r>
+        <w:rPr>
+          <w:rStyle w:val="a4"/>
+          <w:rFonts w:ascii="Arial Unicode MS" w:eastAsia="Arial Unicode MS" w:hAnsi="Arial Unicode MS" w:cs="Arial Unicode MS"/>
+          <w:b w:val="0"/>
+          <w:sz w:val="28"/>
+          <w:szCs w:val="28"/>
+        </w:rPr>
+        <w:t xml:space="preserve"> </w:t>
+      </w:r>
+      <w:r>
+        <w:rPr>
+          <w:rStyle w:val="a4"/>
+          <w:rFonts w:ascii="Arial Unicode MS" w:eastAsia="Arial Unicode MS" w:hAnsi="Arial Unicode MS" w:cs="Arial Unicode MS"/>
+          <w:b w:val="0"/>
+          <w:sz w:val="28"/>
+          <w:szCs w:val="28"/>
+        </w:rPr>
+        <w:t>heterogeneity</w:t>
+      </w:r>
+      <w:r>
+        <w:rPr>
+          <w:rStyle w:val="a4"/>
+          <w:rFonts w:ascii="Arial Unicode MS" w:eastAsia="Arial Unicode MS" w:hAnsi="Arial Unicode MS" w:cs="Arial Unicode MS"/>
+          <w:b w:val="0"/>
+          <w:sz w:val="28"/>
+          <w:szCs w:val="28"/>
+        </w:rPr>
+        <w:t xml:space="preserve"> </w:t>
+      </w:r>
+      <w:r>
+        <w:rPr>
+          <w:rStyle w:val="a4"/>
+          <w:rFonts w:ascii="Arial Unicode MS" w:eastAsia="Arial Unicode MS" w:hAnsi="Arial Unicode MS" w:cs="Arial Unicode MS"/>
+          <w:b w:val="0"/>
+          <w:sz w:val="28"/>
+          <w:szCs w:val="28"/>
+        </w:rPr>
+        <w:t>eloquence</w:t>
+      </w:r>
+      <w:r>
+        <w:rPr>
+          <w:rStyle w:val="a4"/>
+          <w:rFonts w:ascii="Arial Unicode MS" w:eastAsia="Arial Unicode MS" w:hAnsi="Arial Unicode MS" w:cs="Arial Unicode MS"/>
+          <w:b w:val="0"/>
+          <w:sz w:val="28"/>
+          <w:szCs w:val="28"/>
+        </w:rPr>
+        <w:t xml:space="preserve"> </w:t>
+      </w:r>
+      <w:r>
+        <w:rPr>
+          <w:rStyle w:val="a4"/>
+          <w:rFonts w:ascii="Arial Unicode MS" w:eastAsia="Arial Unicode MS" w:hAnsi="Arial Unicode MS" w:cs="Arial Unicode MS"/>
+          <w:b w:val="0"/>
+          <w:sz w:val="28"/>
+          <w:szCs w:val="28"/>
+        </w:rPr>
+        <w:t>dud</w:t>
+      </w:r>
+      <w:r>
+        <w:rPr>
+          <w:rStyle w:val="a4"/>
+          <w:rFonts w:ascii="Arial Unicode MS" w:eastAsia="Arial Unicode MS" w:hAnsi="Arial Unicode MS" w:cs="Arial Unicode MS"/>
+          <w:b w:val="0"/>
+          <w:sz w:val="28"/>
+          <w:szCs w:val="28"/>
+        </w:rPr>
+        <w:t xml:space="preserve"> </w:t>
+      </w:r>
+      <w:r>
+        <w:rPr>
+          <w:rStyle w:val="a4"/>
+          <w:rFonts w:ascii="Arial Unicode MS" w:eastAsia="Arial Unicode MS" w:hAnsi="Arial Unicode MS" w:cs="Arial Unicode MS"/>
+          <w:b w:val="0"/>
+          <w:sz w:val="28"/>
+          <w:szCs w:val="28"/>
+        </w:rPr>
+        <w:t>congruent</w:t>
+      </w:r>
+      <w:r>
+        <w:rPr>
+          <w:rStyle w:val="a4"/>
+          <w:rFonts w:ascii="Arial Unicode MS" w:eastAsia="Arial Unicode MS" w:hAnsi="Arial Unicode MS" w:cs="Arial Unicode MS"/>
+          <w:b w:val="0"/>
+          <w:sz w:val="28"/>
+          <w:szCs w:val="28"/>
+        </w:rPr>
+        <w:t xml:space="preserve"> </w:t>
+      </w:r>
+      <w:r>
+        <w:rPr>
+          <w:rStyle w:val="a4"/>
+          <w:rFonts w:ascii="Arial Unicode MS" w:eastAsia="Arial Unicode MS" w:hAnsi="Arial Unicode MS" w:cs="Arial Unicode MS"/>
+          <w:b w:val="0"/>
+          <w:sz w:val="28"/>
+          <w:szCs w:val="28"/>
+        </w:rPr>
+        <w:t>micron</w:t>
+      </w:r>
+      <w:r>
+        <w:rPr>
+          <w:rStyle w:val="a4"/>
+          <w:rFonts w:ascii="Arial Unicode MS" w:eastAsia="Arial Unicode MS" w:hAnsi="Arial Unicode MS" w:cs="Arial Unicode MS"/>
+          <w:b w:val="0"/>
+          <w:sz w:val="28"/>
+          <w:szCs w:val="28"/>
+        </w:rPr>
+        <w:t xml:space="preserve"> </w:t>
+      </w:r>
+      <w:r>
+        <w:rPr>
+          <w:rStyle w:val="a4"/>
+          <w:rFonts w:ascii="Arial Unicode MS" w:eastAsia="Arial Unicode MS" w:hAnsi="Arial Unicode MS" w:cs="Arial Unicode MS"/>
+          <w:b w:val="0"/>
+          <w:sz w:val="28"/>
+          <w:szCs w:val="28"/>
+        </w:rPr>
+        <w:t>bouncer</w:t>
+      </w:r>
+      <w:r>
+        <w:rPr>
+          <w:rStyle w:val="a4"/>
+          <w:rFonts w:ascii="Arial Unicode MS" w:eastAsia="Arial Unicode MS" w:hAnsi="Arial Unicode MS" w:cs="Arial Unicode MS"/>
+          <w:b w:val="0"/>
+          <w:sz w:val="28"/>
+          <w:szCs w:val="28"/>
+        </w:rPr>
+        <w:t xml:space="preserve"> </w:t>
+      </w:r>
+      <w:r>
+        <w:rPr>
+          <w:rStyle w:val="a4"/>
+          <w:rFonts w:ascii="Arial Unicode MS" w:eastAsia="Arial Unicode MS" w:hAnsi="Arial Unicode MS" w:cs="Arial Unicode MS"/>
+          <w:b w:val="0"/>
+          <w:sz w:val="28"/>
+          <w:szCs w:val="28"/>
+        </w:rPr>
+        <w:t>silhouette</w:t>
+      </w:r>
+      <w:r>
+        <w:rPr>
+          <w:rStyle w:val="a4"/>
+          <w:rFonts w:ascii="Arial Unicode MS" w:eastAsia="Arial Unicode MS" w:hAnsi="Arial Unicode MS" w:cs="Arial Unicode MS"/>
+          <w:b w:val="0"/>
+          <w:sz w:val="28"/>
+          <w:szCs w:val="28"/>
+        </w:rPr>
+        <w:t xml:space="preserve"> </w:t>
+      </w:r>
+      <w:r>
+        <w:rPr>
+          <w:rStyle w:val="a4"/>
+          <w:rFonts w:ascii="Arial Unicode MS" w:eastAsia="Arial Unicode MS" w:hAnsi="Arial Unicode MS" w:cs="Arial Unicode MS"/>
+          <w:b w:val="0"/>
+          <w:sz w:val="28"/>
+          <w:szCs w:val="28"/>
+        </w:rPr>
+        <w:t>vomit</w:t>
+      </w:r>
+      <w:r>
+        <w:rPr>
+          <w:rStyle w:val="a4"/>
+          <w:rFonts w:ascii="Arial Unicode MS" w:eastAsia="Arial Unicode MS" w:hAnsi="Arial Unicode MS" w:cs="Arial Unicode MS"/>
+          <w:b w:val="0"/>
+          <w:sz w:val="28"/>
+          <w:szCs w:val="28"/>
+        </w:rPr>
+        <w:t xml:space="preserve"> </w:t>
+      </w:r>
+      <w:r>
+        <w:rPr>
+          <w:rStyle w:val="a4"/>
+          <w:rFonts w:ascii="Arial Unicode MS" w:eastAsia="Arial Unicode MS" w:hAnsi="Arial Unicode MS" w:cs="Arial Unicode MS"/>
+          <w:b w:val="0"/>
+          <w:sz w:val="28"/>
+          <w:szCs w:val="28"/>
+        </w:rPr>
+        <w:t>deacon</w:t>
+      </w:r>
+      <w:r>
+        <w:rPr>
+          <w:rStyle w:val="a4"/>
+          <w:rFonts w:ascii="Arial Unicode MS" w:eastAsia="Arial Unicode MS" w:hAnsi="Arial Unicode MS" w:cs="Arial Unicode MS"/>
+          <w:b w:val="0"/>
+          <w:sz w:val="28"/>
+          <w:szCs w:val="28"/>
+        </w:rPr>
+        <w:t xml:space="preserve"> </w:t>
+      </w:r>
+      <w:r>
+        <w:rPr>
+          <w:rStyle w:val="a4"/>
+          <w:rFonts w:ascii="Arial Unicode MS" w:eastAsia="Arial Unicode MS" w:hAnsi="Arial Unicode MS" w:cs="Arial Unicode MS"/>
+          <w:b w:val="0"/>
+          <w:sz w:val="28"/>
+          <w:szCs w:val="28"/>
+        </w:rPr>
+        <w:t>penance</w:t>
+      </w:r>
+      <w:r>
+        <w:rPr>
+          <w:rStyle w:val="a4"/>
+          <w:rFonts w:ascii="Arial Unicode MS" w:eastAsia="Arial Unicode MS" w:hAnsi="Arial Unicode MS" w:cs="Arial Unicode MS"/>
+          <w:b w:val="0"/>
+          <w:sz w:val="28"/>
+          <w:szCs w:val="28"/>
+        </w:rPr>
+        <w:t xml:space="preserve"> </w:t>
+      </w:r>
+      <w:r>
+        <w:rPr>
+          <w:rStyle w:val="a4"/>
+          <w:rFonts w:ascii="Arial Unicode MS" w:eastAsia="Arial Unicode MS" w:hAnsi="Arial Unicode MS" w:cs="Arial Unicode MS"/>
+          <w:b w:val="0"/>
+          <w:sz w:val="28"/>
+          <w:szCs w:val="28"/>
+        </w:rPr>
+        <w:t>abhor</w:t>
       </w:r>
       <w:bookmarkStart w:id="0" w:name="_GoBack"/>
       <w:bookmarkEnd w:id="0"/>
@@ -22060,7 +23636,7 @@
 </file>
 
 <file path=word/styles.xml><?xml version="1.0" encoding="utf-8"?>
-<w:styles xmlns:mc="http://schemas.openxmlformats.org/markup-compatibility/2006" xmlns:r="http://schemas.openxmlformats.org/officeDocument/2006/relationships" xmlns:w="http://schemas.openxmlformats.org/wordprocessingml/2006/main" xmlns:w14="http://schemas.microsoft.com/office/word/2010/wordml" mc:Ignorable="w14">
+<w:styles xmlns:mc="http://schemas.openxmlformats.org/markup-compatibility/2006" xmlns:r="http://schemas.openxmlformats.org/officeDocument/2006/relationships" xmlns:w="http://schemas.openxmlformats.org/wordprocessingml/2006/main" xmlns:w14="http://schemas.microsoft.com/office/word/2010/wordml" xmlns:w15="http://schemas.microsoft.com/office/word/2012/wordml" mc:Ignorable="w14 w15">
   <w:docDefaults>
     <w:rPrDefault>
       <w:rPr>
@@ -22073,144 +23649,378 @@
     </w:rPrDefault>
     <w:pPrDefault/>
   </w:docDefaults>
-  <w:latentStyles w:defLockedState="0" w:defUIPriority="99" w:defSemiHidden="1" w:defUnhideWhenUsed="1" w:defQFormat="0" w:count="267">
-    <w:lsdException w:name="Normal" w:semiHidden="0" w:uiPriority="0" w:unhideWhenUsed="0" w:qFormat="1"/>
-    <w:lsdException w:name="heading 1" w:semiHidden="0" w:uiPriority="9" w:unhideWhenUsed="0" w:qFormat="1"/>
-    <w:lsdException w:name="heading 2" w:uiPriority="9" w:qFormat="1"/>
-    <w:lsdException w:name="heading 3" w:uiPriority="9" w:qFormat="1"/>
-    <w:lsdException w:name="heading 4" w:uiPriority="9" w:qFormat="1"/>
-    <w:lsdException w:name="heading 5" w:uiPriority="9" w:qFormat="1"/>
-    <w:lsdException w:name="heading 6" w:uiPriority="9" w:qFormat="1"/>
-    <w:lsdException w:name="heading 7" w:uiPriority="9" w:qFormat="1"/>
-    <w:lsdException w:name="heading 8" w:uiPriority="9" w:qFormat="1"/>
-    <w:lsdException w:name="heading 9" w:uiPriority="9" w:qFormat="1"/>
-    <w:lsdException w:name="toc 1" w:uiPriority="39"/>
-    <w:lsdException w:name="toc 2" w:uiPriority="39"/>
-    <w:lsdException w:name="toc 3" w:uiPriority="39"/>
-    <w:lsdException w:name="toc 4" w:uiPriority="39"/>
-    <w:lsdException w:name="toc 5" w:uiPriority="39"/>
-    <w:lsdException w:name="toc 6" w:uiPriority="39"/>
-    <w:lsdException w:name="toc 7" w:uiPriority="39"/>
-    <w:lsdException w:name="toc 8" w:uiPriority="39"/>
-    <w:lsdException w:name="toc 9" w:uiPriority="39"/>
-    <w:lsdException w:name="caption" w:uiPriority="35" w:qFormat="1"/>
-    <w:lsdException w:name="Title" w:semiHidden="0" w:uiPriority="10" w:unhideWhenUsed="0" w:qFormat="1"/>
-    <w:lsdException w:name="Default Paragraph Font" w:uiPriority="1"/>
-    <w:lsdException w:name="Subtitle" w:semiHidden="0" w:uiPriority="11" w:unhideWhenUsed="0" w:qFormat="1"/>
-    <w:lsdException w:name="Strong" w:semiHidden="0" w:uiPriority="22" w:unhideWhenUsed="0" w:qFormat="1"/>
-    <w:lsdException w:name="Emphasis" w:semiHidden="0" w:uiPriority="20" w:unhideWhenUsed="0" w:qFormat="1"/>
-    <w:lsdException w:name="Table Grid" w:semiHidden="0" w:uiPriority="39" w:unhideWhenUsed="0"/>
-    <w:lsdException w:name="Placeholder Text" w:unhideWhenUsed="0"/>
-    <w:lsdException w:name="No Spacing" w:semiHidden="0" w:uiPriority="1" w:unhideWhenUsed="0" w:qFormat="1"/>
-    <w:lsdException w:name="Light Shading" w:semiHidden="0" w:uiPriority="60" w:unhideWhenUsed="0"/>
-    <w:lsdException w:name="Light List" w:semiHidden="0" w:uiPriority="61" w:unhideWhenUsed="0"/>
-    <w:lsdException w:name="Light Grid" w:semiHidden="0" w:uiPriority="62" w:unhideWhenUsed="0"/>
-    <w:lsdException w:name="Medium Shading 1" w:semiHidden="0" w:uiPriority="63" w:unhideWhenUsed="0"/>
-    <w:lsdException w:name="Medium Shading 2" w:semiHidden="0" w:uiPriority="64" w:unhideWhenUsed="0"/>
-    <w:lsdException w:name="Medium List 1" w:semiHidden="0" w:uiPriority="65" w:unhideWhenUsed="0"/>
-    <w:lsdException w:name="Medium List 2" w:semiHidden="0" w:uiPriority="66" w:unhideWhenUsed="0"/>
-    <w:lsdException w:name="Medium Grid 1" w:semiHidden="0" w:uiPriority="67" w:unhideWhenUsed="0"/>
-    <w:lsdException w:name="Medium Grid 2" w:semiHidden="0" w:uiPriority="68" w:unhideWhenUsed="0"/>
-    <w:lsdException w:name="Medium Grid 3" w:semiHidden="0" w:uiPriority="69" w:unhideWhenUsed="0"/>
-    <w:lsdException w:name="Dark List" w:semiHidden="0" w:uiPriority="70" w:unhideWhenUsed="0"/>
-    <w:lsdException w:name="Colorful Shading" w:semiHidden="0" w:uiPriority="71" w:unhideWhenUsed="0"/>
-    <w:lsdException w:name="Colorful List" w:semiHidden="0" w:uiPriority="72" w:unhideWhenUsed="0"/>
-    <w:lsdException w:name="Colorful Grid" w:semiHidden="0" w:uiPriority="73" w:unhideWhenUsed="0"/>
-    <w:lsdException w:name="Light Shading Accent 1" w:semiHidden="0" w:uiPriority="60" w:unhideWhenUsed="0"/>
-    <w:lsdException w:name="Light List Accent 1" w:semiHidden="0" w:uiPriority="61" w:unhideWhenUsed="0"/>
-    <w:lsdException w:name="Light Grid Accent 1" w:semiHidden="0" w:uiPriority="62" w:unhideWhenUsed="0"/>
-    <w:lsdException w:name="Medium Shading 1 Accent 1" w:semiHidden="0" w:uiPriority="63" w:unhideWhenUsed="0"/>
-    <w:lsdException w:name="Medium Shading 2 Accent 1" w:semiHidden="0" w:uiPriority="64" w:unhideWhenUsed="0"/>
-    <w:lsdException w:name="Medium List 1 Accent 1" w:semiHidden="0" w:uiPriority="65" w:unhideWhenUsed="0"/>
-    <w:lsdException w:name="Revision" w:unhideWhenUsed="0"/>
-    <w:lsdException w:name="List Paragraph" w:semiHidden="0" w:uiPriority="34" w:unhideWhenUsed="0" w:qFormat="1"/>
-    <w:lsdException w:name="Quote" w:semiHidden="0" w:uiPriority="29" w:unhideWhenUsed="0" w:qFormat="1"/>
-    <w:lsdException w:name="Intense Quote" w:semiHidden="0" w:uiPriority="30" w:unhideWhenUsed="0" w:qFormat="1"/>
-    <w:lsdException w:name="Medium List 2 Accent 1" w:semiHidden="0" w:uiPriority="66" w:unhideWhenUsed="0"/>
-    <w:lsdException w:name="Medium Grid 1 Accent 1" w:semiHidden="0" w:uiPriority="67" w:unhideWhenUsed="0"/>
-    <w:lsdException w:name="Medium Grid 2 Accent 1" w:semiHidden="0" w:uiPriority="68" w:unhideWhenUsed="0"/>
-    <w:lsdException w:name="Medium Grid 3 Accent 1" w:semiHidden="0" w:uiPriority="69" w:unhideWhenUsed="0"/>
-    <w:lsdException w:name="Dark List Accent 1" w:semiHidden="0" w:uiPriority="70" w:unhideWhenUsed="0"/>
-    <w:lsdException w:name="Colorful Shading Accent 1" w:semiHidden="0" w:uiPriority="71" w:unhideWhenUsed="0"/>
-    <w:lsdException w:name="Colorful List Accent 1" w:semiHidden="0" w:uiPriority="72" w:unhideWhenUsed="0"/>
-    <w:lsdException w:name="Colorful Grid Accent 1" w:semiHidden="0" w:uiPriority="73" w:unhideWhenUsed="0"/>
-    <w:lsdException w:name="Light Shading Accent 2" w:semiHidden="0" w:uiPriority="60" w:unhideWhenUsed="0"/>
-    <w:lsdException w:name="Light List Accent 2" w:semiHidden="0" w:uiPriority="61" w:unhideWhenUsed="0"/>
-    <w:lsdException w:name="Light Grid Accent 2" w:semiHidden="0" w:uiPriority="62" w:unhideWhenUsed="0"/>
-    <w:lsdException w:name="Medium Shading 1 Accent 2" w:semiHidden="0" w:uiPriority="63" w:unhideWhenUsed="0"/>
-    <w:lsdException w:name="Medium Shading 2 Accent 2" w:semiHidden="0" w:uiPriority="64" w:unhideWhenUsed="0"/>
-    <w:lsdException w:name="Medium List 1 Accent 2" w:semiHidden="0" w:uiPriority="65" w:unhideWhenUsed="0"/>
-    <w:lsdException w:name="Medium List 2 Accent 2" w:semiHidden="0" w:uiPriority="66" w:unhideWhenUsed="0"/>
-    <w:lsdException w:name="Medium Grid 1 Accent 2" w:semiHidden="0" w:uiPriority="67" w:unhideWhenUsed="0"/>
-    <w:lsdException w:name="Medium Grid 2 Accent 2" w:semiHidden="0" w:uiPriority="68" w:unhideWhenUsed="0"/>
-    <w:lsdException w:name="Medium Grid 3 Accent 2" w:semiHidden="0" w:uiPriority="69" w:unhideWhenUsed="0"/>
-    <w:lsdException w:name="Dark List Accent 2" w:semiHidden="0" w:uiPriority="70" w:unhideWhenUsed="0"/>
-    <w:lsdException w:name="Colorful Shading Accent 2" w:semiHidden="0" w:uiPriority="71" w:unhideWhenUsed="0"/>
-    <w:lsdException w:name="Colorful List Accent 2" w:semiHidden="0" w:uiPriority="72" w:unhideWhenUsed="0"/>
-    <w:lsdException w:name="Colorful Grid Accent 2" w:semiHidden="0" w:uiPriority="73" w:unhideWhenUsed="0"/>
-    <w:lsdException w:name="Light Shading Accent 3" w:semiHidden="0" w:uiPriority="60" w:unhideWhenUsed="0"/>
-    <w:lsdException w:name="Light List Accent 3" w:semiHidden="0" w:uiPriority="61" w:unhideWhenUsed="0"/>
-    <w:lsdException w:name="Light Grid Accent 3" w:semiHidden="0" w:uiPriority="62" w:unhideWhenUsed="0"/>
-    <w:lsdException w:name="Medium Shading 1 Accent 3" w:semiHidden="0" w:uiPriority="63" w:unhideWhenUsed="0"/>
-    <w:lsdException w:name="Medium Shading 2 Accent 3" w:semiHidden="0" w:uiPriority="64" w:unhideWhenUsed="0"/>
-    <w:lsdException w:name="Medium List 1 Accent 3" w:semiHidden="0" w:uiPriority="65" w:unhideWhenUsed="0"/>
-    <w:lsdException w:name="Medium List 2 Accent 3" w:semiHidden="0" w:uiPriority="66" w:unhideWhenUsed="0"/>
-    <w:lsdException w:name="Medium Grid 1 Accent 3" w:semiHidden="0" w:uiPriority="67" w:unhideWhenUsed="0"/>
-    <w:lsdException w:name="Medium Grid 2 Accent 3" w:semiHidden="0" w:uiPriority="68" w:unhideWhenUsed="0"/>
-    <w:lsdException w:name="Medium Grid 3 Accent 3" w:semiHidden="0" w:uiPriority="69" w:unhideWhenUsed="0"/>
-    <w:lsdException w:name="Dark List Accent 3" w:semiHidden="0" w:uiPriority="70" w:unhideWhenUsed="0"/>
-    <w:lsdException w:name="Colorful Shading Accent 3" w:semiHidden="0" w:uiPriority="71" w:unhideWhenUsed="0"/>
-    <w:lsdException w:name="Colorful List Accent 3" w:semiHidden="0" w:uiPriority="72" w:unhideWhenUsed="0"/>
-    <w:lsdException w:name="Colorful Grid Accent 3" w:semiHidden="0" w:uiPriority="73" w:unhideWhenUsed="0"/>
-    <w:lsdException w:name="Light Shading Accent 4" w:semiHidden="0" w:uiPriority="60" w:unhideWhenUsed="0"/>
-    <w:lsdException w:name="Light List Accent 4" w:semiHidden="0" w:uiPriority="61" w:unhideWhenUsed="0"/>
-    <w:lsdException w:name="Light Grid Accent 4" w:semiHidden="0" w:uiPriority="62" w:unhideWhenUsed="0"/>
-    <w:lsdException w:name="Medium Shading 1 Accent 4" w:semiHidden="0" w:uiPriority="63" w:unhideWhenUsed="0"/>
-    <w:lsdException w:name="Medium Shading 2 Accent 4" w:semiHidden="0" w:uiPriority="64" w:unhideWhenUsed="0"/>
-    <w:lsdException w:name="Medium List 1 Accent 4" w:semiHidden="0" w:uiPriority="65" w:unhideWhenUsed="0"/>
-    <w:lsdException w:name="Medium List 2 Accent 4" w:semiHidden="0" w:uiPriority="66" w:unhideWhenUsed="0"/>
-    <w:lsdException w:name="Medium Grid 1 Accent 4" w:semiHidden="0" w:uiPriority="67" w:unhideWhenUsed="0"/>
-    <w:lsdException w:name="Medium Grid 2 Accent 4" w:semiHidden="0" w:uiPriority="68" w:unhideWhenUsed="0"/>
-    <w:lsdException w:name="Medium Grid 3 Accent 4" w:semiHidden="0" w:uiPriority="69" w:unhideWhenUsed="0"/>
-    <w:lsdException w:name="Dark List Accent 4" w:semiHidden="0" w:uiPriority="70" w:unhideWhenUsed="0"/>
-    <w:lsdException w:name="Colorful Shading Accent 4" w:semiHidden="0" w:uiPriority="71" w:unhideWhenUsed="0"/>
-    <w:lsdException w:name="Colorful List Accent 4" w:semiHidden="0" w:uiPriority="72" w:unhideWhenUsed="0"/>
-    <w:lsdException w:name="Colorful Grid Accent 4" w:semiHidden="0" w:uiPriority="73" w:unhideWhenUsed="0"/>
-    <w:lsdException w:name="Light Shading Accent 5" w:semiHidden="0" w:uiPriority="60" w:unhideWhenUsed="0"/>
-    <w:lsdException w:name="Light List Accent 5" w:semiHidden="0" w:uiPriority="61" w:unhideWhenUsed="0"/>
-    <w:lsdException w:name="Light Grid Accent 5" w:semiHidden="0" w:uiPriority="62" w:unhideWhenUsed="0"/>
-    <w:lsdException w:name="Medium Shading 1 Accent 5" w:semiHidden="0" w:uiPriority="63" w:unhideWhenUsed="0"/>
-    <w:lsdException w:name="Medium Shading 2 Accent 5" w:semiHidden="0" w:uiPriority="64" w:unhideWhenUsed="0"/>
-    <w:lsdException w:name="Medium List 1 Accent 5" w:semiHidden="0" w:uiPriority="65" w:unhideWhenUsed="0"/>
-    <w:lsdException w:name="Medium List 2 Accent 5" w:semiHidden="0" w:uiPriority="66" w:unhideWhenUsed="0"/>
-    <w:lsdException w:name="Medium Grid 1 Accent 5" w:semiHidden="0" w:uiPriority="67" w:unhideWhenUsed="0"/>
-    <w:lsdException w:name="Medium Grid 2 Accent 5" w:semiHidden="0" w:uiPriority="68" w:unhideWhenUsed="0"/>
-    <w:lsdException w:name="Medium Grid 3 Accent 5" w:semiHidden="0" w:uiPriority="69" w:unhideWhenUsed="0"/>
-    <w:lsdException w:name="Dark List Accent 5" w:semiHidden="0" w:uiPriority="70" w:unhideWhenUsed="0"/>
-    <w:lsdException w:name="Colorful Shading Accent 5" w:semiHidden="0" w:uiPriority="71" w:unhideWhenUsed="0"/>
-    <w:lsdException w:name="Colorful List Accent 5" w:semiHidden="0" w:uiPriority="72" w:unhideWhenUsed="0"/>
-    <w:lsdException w:name="Colorful Grid Accent 5" w:semiHidden="0" w:uiPriority="73" w:unhideWhenUsed="0"/>
-    <w:lsdException w:name="Light Shading Accent 6" w:semiHidden="0" w:uiPriority="60" w:unhideWhenUsed="0"/>
-    <w:lsdException w:name="Light List Accent 6" w:semiHidden="0" w:uiPriority="61" w:unhideWhenUsed="0"/>
-    <w:lsdException w:name="Light Grid Accent 6" w:semiHidden="0" w:uiPriority="62" w:unhideWhenUsed="0"/>
-    <w:lsdException w:name="Medium Shading 1 Accent 6" w:semiHidden="0" w:uiPriority="63" w:unhideWhenUsed="0"/>
-    <w:lsdException w:name="Medium Shading 2 Accent 6" w:semiHidden="0" w:uiPriority="64" w:unhideWhenUsed="0"/>
-    <w:lsdException w:name="Medium List 1 Accent 6" w:semiHidden="0" w:uiPriority="65" w:unhideWhenUsed="0"/>
-    <w:lsdException w:name="Medium List 2 Accent 6" w:semiHidden="0" w:uiPriority="66" w:unhideWhenUsed="0"/>
-    <w:lsdException w:name="Medium Grid 1 Accent 6" w:semiHidden="0" w:uiPriority="67" w:unhideWhenUsed="0"/>
-    <w:lsdException w:name="Medium Grid 2 Accent 6" w:semiHidden="0" w:uiPriority="68" w:unhideWhenUsed="0"/>
-    <w:lsdException w:name="Medium Grid 3 Accent 6" w:semiHidden="0" w:uiPriority="69" w:unhideWhenUsed="0"/>
-    <w:lsdException w:name="Dark List Accent 6" w:semiHidden="0" w:uiPriority="70" w:unhideWhenUsed="0"/>
-    <w:lsdException w:name="Colorful Shading Accent 6" w:semiHidden="0" w:uiPriority="71" w:unhideWhenUsed="0"/>
-    <w:lsdException w:name="Colorful List Accent 6" w:semiHidden="0" w:uiPriority="72" w:unhideWhenUsed="0"/>
-    <w:lsdException w:name="Colorful Grid Accent 6" w:semiHidden="0" w:uiPriority="73" w:unhideWhenUsed="0"/>
-    <w:lsdException w:name="Subtle Emphasis" w:semiHidden="0" w:uiPriority="19" w:unhideWhenUsed="0" w:qFormat="1"/>
-    <w:lsdException w:name="Intense Emphasis" w:semiHidden="0" w:uiPriority="21" w:unhideWhenUsed="0" w:qFormat="1"/>
-    <w:lsdException w:name="Subtle Reference" w:semiHidden="0" w:uiPriority="31" w:unhideWhenUsed="0" w:qFormat="1"/>
-    <w:lsdException w:name="Intense Reference" w:semiHidden="0" w:uiPriority="32" w:unhideWhenUsed="0" w:qFormat="1"/>
-    <w:lsdException w:name="Book Title" w:semiHidden="0" w:uiPriority="33" w:unhideWhenUsed="0" w:qFormat="1"/>
-    <w:lsdException w:name="Bibliography" w:uiPriority="37"/>
-    <w:lsdException w:name="TOC Heading" w:uiPriority="39" w:qFormat="1"/>
+  <w:latentStyles w:defLockedState="0" w:defUIPriority="99" w:defSemiHidden="0" w:defUnhideWhenUsed="0" w:defQFormat="0" w:count="371">
+    <w:lsdException w:name="Normal" w:uiPriority="0" w:qFormat="1"/>
+    <w:lsdException w:name="heading 1" w:uiPriority="9" w:qFormat="1"/>
+    <w:lsdException w:name="heading 2" w:semiHidden="1" w:uiPriority="9" w:unhideWhenUsed="1" w:qFormat="1"/>
+    <w:lsdException w:name="heading 3" w:semiHidden="1" w:uiPriority="9" w:unhideWhenUsed="1" w:qFormat="1"/>
+    <w:lsdException w:name="heading 4" w:semiHidden="1" w:uiPriority="9" w:unhideWhenUsed="1" w:qFormat="1"/>
+    <w:lsdException w:name="heading 5" w:semiHidden="1" w:uiPriority="9" w:unhideWhenUsed="1" w:qFormat="1"/>
+    <w:lsdException w:name="heading 6" w:semiHidden="1" w:uiPriority="9" w:unhideWhenUsed="1" w:qFormat="1"/>
+    <w:lsdException w:name="heading 7" w:semiHidden="1" w:uiPriority="9" w:unhideWhenUsed="1" w:qFormat="1"/>
+    <w:lsdException w:name="heading 8" w:semiHidden="1" w:uiPriority="9" w:unhideWhenUsed="1" w:qFormat="1"/>
+    <w:lsdException w:name="heading 9" w:semiHidden="1" w:uiPriority="9" w:unhideWhenUsed="1" w:qFormat="1"/>
+    <w:lsdException w:name="index 1" w:semiHidden="1" w:unhideWhenUsed="1"/>
+    <w:lsdException w:name="index 2" w:semiHidden="1" w:unhideWhenUsed="1"/>
+    <w:lsdException w:name="index 3" w:semiHidden="1" w:unhideWhenUsed="1"/>
+    <w:lsdException w:name="index 4" w:semiHidden="1" w:unhideWhenUsed="1"/>
+    <w:lsdException w:name="index 5" w:semiHidden="1" w:unhideWhenUsed="1"/>
+    <w:lsdException w:name="index 6" w:semiHidden="1" w:unhideWhenUsed="1"/>
+    <w:lsdException w:name="index 7" w:semiHidden="1" w:unhideWhenUsed="1"/>
+    <w:lsdException w:name="index 8" w:semiHidden="1" w:unhideWhenUsed="1"/>
+    <w:lsdException w:name="index 9" w:semiHidden="1" w:unhideWhenUsed="1"/>
+    <w:lsdException w:name="toc 1" w:semiHidden="1" w:uiPriority="39" w:unhideWhenUsed="1"/>
+    <w:lsdException w:name="toc 2" w:semiHidden="1" w:uiPriority="39" w:unhideWhenUsed="1"/>
+    <w:lsdException w:name="toc 3" w:semiHidden="1" w:uiPriority="39" w:unhideWhenUsed="1"/>
+    <w:lsdException w:name="toc 4" w:semiHidden="1" w:uiPriority="39" w:unhideWhenUsed="1"/>
+    <w:lsdException w:name="toc 5" w:semiHidden="1" w:uiPriority="39" w:unhideWhenUsed="1"/>
+    <w:lsdException w:name="toc 6" w:semiHidden="1" w:uiPriority="39" w:unhideWhenUsed="1"/>
+    <w:lsdException w:name="toc 7" w:semiHidden="1" w:uiPriority="39" w:unhideWhenUsed="1"/>
+    <w:lsdException w:name="toc 8" w:semiHidden="1" w:uiPriority="39" w:unhideWhenUsed="1"/>
+    <w:lsdException w:name="toc 9" w:semiHidden="1" w:uiPriority="39" w:unhideWhenUsed="1"/>
+    <w:lsdException w:name="Normal Indent" w:semiHidden="1" w:unhideWhenUsed="1"/>
+    <w:lsdException w:name="footnote text" w:semiHidden="1" w:unhideWhenUsed="1"/>
+    <w:lsdException w:name="annotation text" w:semiHidden="1" w:unhideWhenUsed="1"/>
+    <w:lsdException w:name="header" w:semiHidden="1" w:unhideWhenUsed="1"/>
+    <w:lsdException w:name="footer" w:semiHidden="1" w:unhideWhenUsed="1"/>
+    <w:lsdException w:name="index heading" w:semiHidden="1" w:unhideWhenUsed="1"/>
+    <w:lsdException w:name="caption" w:semiHidden="1" w:uiPriority="35" w:unhideWhenUsed="1" w:qFormat="1"/>
+    <w:lsdException w:name="table of figures" w:semiHidden="1" w:unhideWhenUsed="1"/>
+    <w:lsdException w:name="envelope address" w:semiHidden="1" w:unhideWhenUsed="1"/>
+    <w:lsdException w:name="envelope return" w:semiHidden="1" w:unhideWhenUsed="1"/>
+    <w:lsdException w:name="footnote reference" w:semiHidden="1" w:unhideWhenUsed="1"/>
+    <w:lsdException w:name="annotation reference" w:semiHidden="1" w:unhideWhenUsed="1"/>
+    <w:lsdException w:name="line number" w:semiHidden="1" w:unhideWhenUsed="1"/>
+    <w:lsdException w:name="page number" w:semiHidden="1" w:unhideWhenUsed="1"/>
+    <w:lsdException w:name="endnote reference" w:semiHidden="1" w:unhideWhenUsed="1"/>
+    <w:lsdException w:name="endnote text" w:semiHidden="1" w:unhideWhenUsed="1"/>
+    <w:lsdException w:name="table of authorities" w:semiHidden="1" w:unhideWhenUsed="1"/>
+    <w:lsdException w:name="macro" w:semiHidden="1" w:unhideWhenUsed="1"/>
+    <w:lsdException w:name="toa heading" w:semiHidden="1" w:unhideWhenUsed="1"/>
+    <w:lsdException w:name="List" w:semiHidden="1" w:unhideWhenUsed="1"/>
+    <w:lsdException w:name="List Bullet" w:semiHidden="1" w:unhideWhenUsed="1"/>
+    <w:lsdException w:name="List Number" w:semiHidden="1" w:unhideWhenUsed="1"/>
+    <w:lsdException w:name="List 2" w:semiHidden="1" w:unhideWhenUsed="1"/>
+    <w:lsdException w:name="List 3" w:semiHidden="1" w:unhideWhenUsed="1"/>
+    <w:lsdException w:name="List 4" w:semiHidden="1" w:unhideWhenUsed="1"/>
+    <w:lsdException w:name="List 5" w:semiHidden="1" w:unhideWhenUsed="1"/>
+    <w:lsdException w:name="List Bullet 2" w:semiHidden="1" w:unhideWhenUsed="1"/>
+    <w:lsdException w:name="List Bullet 3" w:semiHidden="1" w:unhideWhenUsed="1"/>
+    <w:lsdException w:name="List Bullet 4" w:semiHidden="1" w:unhideWhenUsed="1"/>
+    <w:lsdException w:name="List Bullet 5" w:semiHidden="1" w:unhideWhenUsed="1"/>
+    <w:lsdException w:name="List Number 2" w:semiHidden="1" w:unhideWhenUsed="1"/>
+    <w:lsdException w:name="List Number 3" w:semiHidden="1" w:unhideWhenUsed="1"/>
+    <w:lsdException w:name="List Number 4" w:semiHidden="1" w:unhideWhenUsed="1"/>
+    <w:lsdException w:name="List Number 5" w:semiHidden="1" w:unhideWhenUsed="1"/>
+    <w:lsdException w:name="Title" w:uiPriority="10" w:qFormat="1"/>
+    <w:lsdException w:name="Closing" w:semiHidden="1" w:unhideWhenUsed="1"/>
+    <w:lsdException w:name="Signature" w:semiHidden="1" w:unhideWhenUsed="1"/>
+    <w:lsdException w:name="Default Paragraph Font" w:semiHidden="1" w:uiPriority="1" w:unhideWhenUsed="1"/>
+    <w:lsdException w:name="Body Text" w:semiHidden="1" w:unhideWhenUsed="1"/>
+    <w:lsdException w:name="Body Text Indent" w:semiHidden="1" w:unhideWhenUsed="1"/>
+    <w:lsdException w:name="List Continue" w:semiHidden="1" w:unhideWhenUsed="1"/>
+    <w:lsdException w:name="List Continue 2" w:semiHidden="1" w:unhideWhenUsed="1"/>
+    <w:lsdException w:name="List Continue 3" w:semiHidden="1" w:unhideWhenUsed="1"/>
+    <w:lsdException w:name="List Continue 4" w:semiHidden="1" w:unhideWhenUsed="1"/>
+    <w:lsdException w:name="List Continue 5" w:semiHidden="1" w:unhideWhenUsed="1"/>
+    <w:lsdException w:name="Message Header" w:semiHidden="1" w:unhideWhenUsed="1"/>
+    <w:lsdException w:name="Subtitle" w:uiPriority="11" w:qFormat="1"/>
+    <w:lsdException w:name="Salutation" w:semiHidden="1" w:unhideWhenUsed="1"/>
+    <w:lsdException w:name="Date" w:semiHidden="1" w:unhideWhenUsed="1"/>
+    <w:lsdException w:name="Body Text First Indent" w:semiHidden="1" w:unhideWhenUsed="1"/>
+    <w:lsdException w:name="Body Text First Indent 2" w:semiHidden="1" w:unhideWhenUsed="1"/>
+    <w:lsdException w:name="Note Heading" w:semiHidden="1" w:unhideWhenUsed="1"/>
+    <w:lsdException w:name="Body Text 2" w:semiHidden="1" w:unhideWhenUsed="1"/>
+    <w:lsdException w:name="Body Text 3" w:semiHidden="1" w:unhideWhenUsed="1"/>
+    <w:lsdException w:name="Body Text Indent 2" w:semiHidden="1" w:unhideWhenUsed="1"/>
+    <w:lsdException w:name="Body Text Indent 3" w:semiHidden="1" w:unhideWhenUsed="1"/>
+    <w:lsdException w:name="Block Text" w:semiHidden="1" w:unhideWhenUsed="1"/>
+    <w:lsdException w:name="Hyperlink" w:semiHidden="1" w:unhideWhenUsed="1"/>
+    <w:lsdException w:name="FollowedHyperlink" w:semiHidden="1" w:unhideWhenUsed="1"/>
+    <w:lsdException w:name="Strong" w:uiPriority="22" w:qFormat="1"/>
+    <w:lsdException w:name="Emphasis" w:uiPriority="20" w:qFormat="1"/>
+    <w:lsdException w:name="Document Map" w:semiHidden="1" w:unhideWhenUsed="1"/>
+    <w:lsdException w:name="Plain Text" w:semiHidden="1" w:unhideWhenUsed="1"/>
+    <w:lsdException w:name="E-mail Signature" w:semiHidden="1" w:unhideWhenUsed="1"/>
+    <w:lsdException w:name="HTML Top of Form" w:semiHidden="1" w:unhideWhenUsed="1"/>
+    <w:lsdException w:name="HTML Bottom of Form" w:semiHidden="1" w:unhideWhenUsed="1"/>
+    <w:lsdException w:name="Normal (Web)" w:semiHidden="1" w:unhideWhenUsed="1"/>
+    <w:lsdException w:name="HTML Acronym" w:semiHidden="1" w:unhideWhenUsed="1"/>
+    <w:lsdException w:name="HTML Address" w:semiHidden="1" w:unhideWhenUsed="1"/>
+    <w:lsdException w:name="HTML Cite" w:semiHidden="1" w:unhideWhenUsed="1"/>
+    <w:lsdException w:name="HTML Code" w:semiHidden="1" w:unhideWhenUsed="1"/>
+    <w:lsdException w:name="HTML Definition" w:semiHidden="1" w:unhideWhenUsed="1"/>
+    <w:lsdException w:name="HTML Keyboard" w:semiHidden="1" w:unhideWhenUsed="1"/>
+    <w:lsdException w:name="HTML Preformatted" w:semiHidden="1" w:unhideWhenUsed="1"/>
+    <w:lsdException w:name="HTML Sample" w:semiHidden="1" w:unhideWhenUsed="1"/>
+    <w:lsdException w:name="HTML Typewriter" w:semiHidden="1" w:unhideWhenUsed="1"/>
+    <w:lsdException w:name="HTML Variable" w:semiHidden="1" w:unhideWhenUsed="1"/>
+    <w:lsdException w:name="Normal Table" w:semiHidden="1" w:unhideWhenUsed="1"/>
+    <w:lsdException w:name="annotation subject" w:semiHidden="1" w:unhideWhenUsed="1"/>
+    <w:lsdException w:name="No List" w:semiHidden="1" w:unhideWhenUsed="1"/>
+    <w:lsdException w:name="Outline List 1" w:semiHidden="1" w:unhideWhenUsed="1"/>
+    <w:lsdException w:name="Outline List 2" w:semiHidden="1" w:unhideWhenUsed="1"/>
+    <w:lsdException w:name="Outline List 3" w:semiHidden="1" w:unhideWhenUsed="1"/>
+    <w:lsdException w:name="Table Simple 1" w:semiHidden="1" w:unhideWhenUsed="1"/>
+    <w:lsdException w:name="Table Simple 2" w:semiHidden="1" w:unhideWhenUsed="1"/>
+    <w:lsdException w:name="Table Simple 3" w:semiHidden="1" w:unhideWhenUsed="1"/>
+    <w:lsdException w:name="Table Classic 1" w:semiHidden="1" w:unhideWhenUsed="1"/>
+    <w:lsdException w:name="Table Classic 2" w:semiHidden="1" w:unhideWhenUsed="1"/>
+    <w:lsdException w:name="Table Classic 3" w:semiHidden="1" w:unhideWhenUsed="1"/>
+    <w:lsdException w:name="Table Classic 4" w:semiHidden="1" w:unhideWhenUsed="1"/>
+    <w:lsdException w:name="Table Colorful 1" w:semiHidden="1" w:unhideWhenUsed="1"/>
+    <w:lsdException w:name="Table Colorful 2" w:semiHidden="1" w:unhideWhenUsed="1"/>
+    <w:lsdException w:name="Table Colorful 3" w:semiHidden="1" w:unhideWhenUsed="1"/>
+    <w:lsdException w:name="Table Columns 1" w:semiHidden="1" w:unhideWhenUsed="1"/>
+    <w:lsdException w:name="Table Columns 2" w:semiHidden="1" w:unhideWhenUsed="1"/>
+    <w:lsdException w:name="Table Columns 3" w:semiHidden="1" w:unhideWhenUsed="1"/>
+    <w:lsdException w:name="Table Columns 4" w:semiHidden="1" w:unhideWhenUsed="1"/>
+    <w:lsdException w:name="Table Columns 5" w:semiHidden="1" w:unhideWhenUsed="1"/>
+    <w:lsdException w:name="Table Grid 1" w:semiHidden="1" w:unhideWhenUsed="1"/>
+    <w:lsdException w:name="Table Grid 2" w:semiHidden="1" w:unhideWhenUsed="1"/>
+    <w:lsdException w:name="Table Grid 3" w:semiHidden="1" w:unhideWhenUsed="1"/>
+    <w:lsdException w:name="Table Grid 4" w:semiHidden="1" w:unhideWhenUsed="1"/>
+    <w:lsdException w:name="Table Grid 5" w:semiHidden="1" w:unhideWhenUsed="1"/>
+    <w:lsdException w:name="Table Grid 6" w:semiHidden="1" w:unhideWhenUsed="1"/>
+    <w:lsdException w:name="Table Grid 7" w:semiHidden="1" w:unhideWhenUsed="1"/>
+    <w:lsdException w:name="Table Grid 8" w:semiHidden="1" w:unhideWhenUsed="1"/>
+    <w:lsdException w:name="Table List 1" w:semiHidden="1" w:unhideWhenUsed="1"/>
+    <w:lsdException w:name="Table List 2" w:semiHidden="1" w:unhideWhenUsed="1"/>
+    <w:lsdException w:name="Table List 3" w:semiHidden="1" w:unhideWhenUsed="1"/>
+    <w:lsdException w:name="Table List 4" w:semiHidden="1" w:unhideWhenUsed="1"/>
+    <w:lsdException w:name="Table List 5" w:semiHidden="1" w:unhideWhenUsed="1"/>
+    <w:lsdException w:name="Table List 6" w:semiHidden="1" w:unhideWhenUsed="1"/>
+    <w:lsdException w:name="Table List 7" w:semiHidden="1" w:unhideWhenUsed="1"/>
+    <w:lsdException w:name="Table List 8" w:semiHidden="1" w:unhideWhenUsed="1"/>
+    <w:lsdException w:name="Table 3D effects 1" w:semiHidden="1" w:unhideWhenUsed="1"/>
+    <w:lsdException w:name="Table 3D effects 2" w:semiHidden="1" w:unhideWhenUsed="1"/>
+    <w:lsdException w:name="Table 3D effects 3" w:semiHidden="1" w:unhideWhenUsed="1"/>
+    <w:lsdException w:name="Table Contemporary" w:semiHidden="1" w:unhideWhenUsed="1"/>
+    <w:lsdException w:name="Table Elegant" w:semiHidden="1" w:unhideWhenUsed="1"/>
+    <w:lsdException w:name="Table Professional" w:semiHidden="1" w:unhideWhenUsed="1"/>
+    <w:lsdException w:name="Table Subtle 1" w:semiHidden="1" w:unhideWhenUsed="1"/>
+    <w:lsdException w:name="Table Subtle 2" w:semiHidden="1" w:unhideWhenUsed="1"/>
+    <w:lsdException w:name="Table Web 1" w:semiHidden="1" w:unhideWhenUsed="1"/>
+    <w:lsdException w:name="Table Web 2" w:semiHidden="1" w:unhideWhenUsed="1"/>
+    <w:lsdException w:name="Table Web 3" w:semiHidden="1" w:unhideWhenUsed="1"/>
+    <w:lsdException w:name="Balloon Text" w:semiHidden="1" w:unhideWhenUsed="1"/>
+    <w:lsdException w:name="Table Grid" w:uiPriority="39"/>
+    <w:lsdException w:name="Table Theme" w:semiHidden="1" w:unhideWhenUsed="1"/>
+    <w:lsdException w:name="Placeholder Text" w:semiHidden="1"/>
+    <w:lsdException w:name="No Spacing" w:uiPriority="1" w:qFormat="1"/>
+    <w:lsdException w:name="Light Shading" w:uiPriority="60"/>
+    <w:lsdException w:name="Light List" w:uiPriority="61"/>
+    <w:lsdException w:name="Light Grid" w:uiPriority="62"/>
+    <w:lsdException w:name="Medium Shading 1" w:uiPriority="63"/>
+    <w:lsdException w:name="Medium Shading 2" w:uiPriority="64"/>
+    <w:lsdException w:name="Medium List 1" w:uiPriority="65"/>
+    <w:lsdException w:name="Medium List 2" w:uiPriority="66"/>
+    <w:lsdException w:name="Medium Grid 1" w:uiPriority="67"/>
+    <w:lsdException w:name="Medium Grid 2" w:uiPriority="68"/>
+    <w:lsdException w:name="Medium Grid 3" w:uiPriority="69"/>
+    <w:lsdException w:name="Dark List" w:uiPriority="70"/>
+    <w:lsdException w:name="Colorful Shading" w:uiPriority="71"/>
+    <w:lsdException w:name="Colorful List" w:uiPriority="72"/>
+    <w:lsdException w:name="Colorful Grid" w:uiPriority="73"/>
+    <w:lsdException w:name="Light Shading Accent 1" w:uiPriority="60"/>
+    <w:lsdException w:name="Light List Accent 1" w:uiPriority="61"/>
+    <w:lsdException w:name="Light Grid Accent 1" w:uiPriority="62"/>
+    <w:lsdException w:name="Medium Shading 1 Accent 1" w:uiPriority="63"/>
+    <w:lsdException w:name="Medium Shading 2 Accent 1" w:uiPriority="64"/>
+    <w:lsdException w:name="Medium List 1 Accent 1" w:uiPriority="65"/>
+    <w:lsdException w:name="Revision" w:semiHidden="1"/>
+    <w:lsdException w:name="List Paragraph" w:uiPriority="34" w:qFormat="1"/>
+    <w:lsdException w:name="Quote" w:uiPriority="29" w:qFormat="1"/>
+    <w:lsdException w:name="Intense Quote" w:uiPriority="30" w:qFormat="1"/>
+    <w:lsdException w:name="Medium List 2 Accent 1" w:uiPriority="66"/>
+    <w:lsdException w:name="Medium Grid 1 Accent 1" w:uiPriority="67"/>
+    <w:lsdException w:name="Medium Grid 2 Accent 1" w:uiPriority="68"/>
+    <w:lsdException w:name="Medium Grid 3 Accent 1" w:uiPriority="69"/>
+    <w:lsdException w:name="Dark List Accent 1" w:uiPriority="70"/>
+    <w:lsdException w:name="Colorful Shading Accent 1" w:uiPriority="71"/>
+    <w:lsdException w:name="Colorful List Accent 1" w:uiPriority="72"/>
+    <w:lsdException w:name="Colorful Grid Accent 1" w:uiPriority="73"/>
+    <w:lsdException w:name="Light Shading Accent 2" w:uiPriority="60"/>
+    <w:lsdException w:name="Light List Accent 2" w:uiPriority="61"/>
+    <w:lsdException w:name="Light Grid Accent 2" w:uiPriority="62"/>
+    <w:lsdException w:name="Medium Shading 1 Accent 2" w:uiPriority="63"/>
+    <w:lsdException w:name="Medium Shading 2 Accent 2" w:uiPriority="64"/>
+    <w:lsdException w:name="Medium List 1 Accent 2" w:uiPriority="65"/>
+    <w:lsdException w:name="Medium List 2 Accent 2" w:uiPriority="66"/>
+    <w:lsdException w:name="Medium Grid 1 Accent 2" w:uiPriority="67"/>
+    <w:lsdException w:name="Medium Grid 2 Accent 2" w:uiPriority="68"/>
+    <w:lsdException w:name="Medium Grid 3 Accent 2" w:uiPriority="69"/>
+    <w:lsdException w:name="Dark List Accent 2" w:uiPriority="70"/>
+    <w:lsdException w:name="Colorful Shading Accent 2" w:uiPriority="71"/>
+    <w:lsdException w:name="Colorful List Accent 2" w:uiPriority="72"/>
+    <w:lsdException w:name="Colorful Grid Accent 2" w:uiPriority="73"/>
+    <w:lsdException w:name="Light Shading Accent 3" w:uiPriority="60"/>
+    <w:lsdException w:name="Light List Accent 3" w:uiPriority="61"/>
+    <w:lsdException w:name="Light Grid Accent 3" w:uiPriority="62"/>
+    <w:lsdException w:name="Medium Shading 1 Accent 3" w:uiPriority="63"/>
+    <w:lsdException w:name="Medium Shading 2 Accent 3" w:uiPriority="64"/>
+    <w:lsdException w:name="Medium List 1 Accent 3" w:uiPriority="65"/>
+    <w:lsdException w:name="Medium List 2 Accent 3" w:uiPriority="66"/>
+    <w:lsdException w:name="Medium Grid 1 Accent 3" w:uiPriority="67"/>
+    <w:lsdException w:name="Medium Grid 2 Accent 3" w:uiPriority="68"/>
+    <w:lsdException w:name="Medium Grid 3 Accent 3" w:uiPriority="69"/>
+    <w:lsdException w:name="Dark List Accent 3" w:uiPriority="70"/>
+    <w:lsdException w:name="Colorful Shading Accent 3" w:uiPriority="71"/>
+    <w:lsdException w:name="Colorful List Accent 3" w:uiPriority="72"/>
+    <w:lsdException w:name="Colorful Grid Accent 3" w:uiPriority="73"/>
+    <w:lsdException w:name="Light Shading Accent 4" w:uiPriority="60"/>
+    <w:lsdException w:name="Light List Accent 4" w:uiPriority="61"/>
+    <w:lsdException w:name="Light Grid Accent 4" w:uiPriority="62"/>
+    <w:lsdException w:name="Medium Shading 1 Accent 4" w:uiPriority="63"/>
+    <w:lsdException w:name="Medium Shading 2 Accent 4" w:uiPriority="64"/>
+    <w:lsdException w:name="Medium List 1 Accent 4" w:uiPriority="65"/>
+    <w:lsdException w:name="Medium List 2 Accent 4" w:uiPriority="66"/>
+    <w:lsdException w:name="Medium Grid 1 Accent 4" w:uiPriority="67"/>
+    <w:lsdException w:name="Medium Grid 2 Accent 4" w:uiPriority="68"/>
+    <w:lsdException w:name="Medium Grid 3 Accent 4" w:uiPriority="69"/>
+    <w:lsdException w:name="Dark List Accent 4" w:uiPriority="70"/>
+    <w:lsdException w:name="Colorful Shading Accent 4" w:uiPriority="71"/>
+    <w:lsdException w:name="Colorful List Accent 4" w:uiPriority="72"/>
+    <w:lsdException w:name="Colorful Grid Accent 4" w:uiPriority="73"/>
+    <w:lsdException w:name="Light Shading Accent 5" w:uiPriority="60"/>
+    <w:lsdException w:name="Light List Accent 5" w:uiPriority="61"/>
+    <w:lsdException w:name="Light Grid Accent 5" w:uiPriority="62"/>
+    <w:lsdException w:name="Medium Shading 1 Accent 5" w:uiPriority="63"/>
+    <w:lsdException w:name="Medium Shading 2 Accent 5" w:uiPriority="64"/>
+    <w:lsdException w:name="Medium List 1 Accent 5" w:uiPriority="65"/>
+    <w:lsdException w:name="Medium List 2 Accent 5" w:uiPriority="66"/>
+    <w:lsdException w:name="Medium Grid 1 Accent 5" w:uiPriority="67"/>
+    <w:lsdException w:name="Medium Grid 2 Accent 5" w:uiPriority="68"/>
+    <w:lsdException w:name="Medium Grid 3 Accent 5" w:uiPriority="69"/>
+    <w:lsdException w:name="Dark List Accent 5" w:uiPriority="70"/>
+    <w:lsdException w:name="Colorful Shading Accent 5" w:uiPriority="71"/>
+    <w:lsdException w:name="Colorful List Accent 5" w:uiPriority="72"/>
+    <w:lsdException w:name="Colorful Grid Accent 5" w:uiPriority="73"/>
+    <w:lsdException w:name="Light Shading Accent 6" w:uiPriority="60"/>
+    <w:lsdException w:name="Light List Accent 6" w:uiPriority="61"/>
+    <w:lsdException w:name="Light Grid Accent 6" w:uiPriority="62"/>
+    <w:lsdException w:name="Medium Shading 1 Accent 6" w:uiPriority="63"/>
+    <w:lsdException w:name="Medium Shading 2 Accent 6" w:uiPriority="64"/>
+    <w:lsdException w:name="Medium List 1 Accent 6" w:uiPriority="65"/>
+    <w:lsdException w:name="Medium List 2 Accent 6" w:uiPriority="66"/>
+    <w:lsdException w:name="Medium Grid 1 Accent 6" w:uiPriority="67"/>
+    <w:lsdException w:name="Medium Grid 2 Accent 6" w:uiPriority="68"/>
+    <w:lsdException w:name="Medium Grid 3 Accent 6" w:uiPriority="69"/>
+    <w:lsdException w:name="Dark List Accent 6" w:uiPriority="70"/>
+    <w:lsdException w:name="Colorful Shading Accent 6" w:uiPriority="71"/>
+    <w:lsdException w:name="Colorful List Accent 6" w:uiPriority="72"/>
+    <w:lsdException w:name="Colorful Grid Accent 6" w:uiPriority="73"/>
+    <w:lsdException w:name="Subtle Emphasis" w:uiPriority="19" w:qFormat="1"/>
+    <w:lsdException w:name="Intense Emphasis" w:uiPriority="21" w:qFormat="1"/>
+    <w:lsdException w:name="Subtle Reference" w:uiPriority="31" w:qFormat="1"/>
+    <w:lsdException w:name="Intense Reference" w:uiPriority="32" w:qFormat="1"/>
+    <w:lsdException w:name="Book Title" w:uiPriority="33" w:qFormat="1"/>
+    <w:lsdException w:name="Bibliography" w:semiHidden="1" w:uiPriority="37" w:unhideWhenUsed="1"/>
+    <w:lsdException w:name="TOC Heading" w:semiHidden="1" w:uiPriority="39" w:unhideWhenUsed="1" w:qFormat="1"/>
+    <w:lsdException w:name="Plain Table 1" w:uiPriority="41"/>
+    <w:lsdException w:name="Plain Table 2" w:uiPriority="42"/>
+    <w:lsdException w:name="Plain Table 3" w:uiPriority="43"/>
+    <w:lsdException w:name="Plain Table 4" w:uiPriority="44"/>
+    <w:lsdException w:name="Plain Table 5" w:uiPriority="45"/>
+    <w:lsdException w:name="Grid Table Light" w:uiPriority="40"/>
+    <w:lsdException w:name="Grid Table 1 Light" w:uiPriority="46"/>
+    <w:lsdException w:name="Grid Table 2" w:uiPriority="47"/>
+    <w:lsdException w:name="Grid Table 3" w:uiPriority="48"/>
+    <w:lsdException w:name="Grid Table 4" w:uiPriority="49"/>
+    <w:lsdException w:name="Grid Table 5 Dark" w:uiPriority="50"/>
+    <w:lsdException w:name="Grid Table 6 Colorful" w:uiPriority="51"/>
+    <w:lsdException w:name="Grid Table 7 Colorful" w:uiPriority="52"/>
+    <w:lsdException w:name="Grid Table 1 Light Accent 1" w:uiPriority="46"/>
+    <w:lsdException w:name="Grid Table 2 Accent 1" w:uiPriority="47"/>
+    <w:lsdException w:name="Grid Table 3 Accent 1" w:uiPriority="48"/>
+    <w:lsdException w:name="Grid Table 4 Accent 1" w:uiPriority="49"/>
+    <w:lsdException w:name="Grid Table 5 Dark Accent 1" w:uiPriority="50"/>
+    <w:lsdException w:name="Grid Table 6 Colorful Accent 1" w:uiPriority="51"/>
+    <w:lsdException w:name="Grid Table 7 Colorful Accent 1" w:uiPriority="52"/>
+    <w:lsdException w:name="Grid Table 1 Light Accent 2" w:uiPriority="46"/>
+    <w:lsdException w:name="Grid Table 2 Accent 2" w:uiPriority="47"/>
+    <w:lsdException w:name="Grid Table 3 Accent 2" w:uiPriority="48"/>
+    <w:lsdException w:name="Grid Table 4 Accent 2" w:uiPriority="49"/>
+    <w:lsdException w:name="Grid Table 5 Dark Accent 2" w:uiPriority="50"/>
+    <w:lsdException w:name="Grid Table 6 Colorful Accent 2" w:uiPriority="51"/>
+    <w:lsdException w:name="Grid Table 7 Colorful Accent 2" w:uiPriority="52"/>
+    <w:lsdException w:name="Grid Table 1 Light Accent 3" w:uiPriority="46"/>
+    <w:lsdException w:name="Grid Table 2 Accent 3" w:uiPriority="47"/>
+    <w:lsdException w:name="Grid Table 3 Accent 3" w:uiPriority="48"/>
+    <w:lsdException w:name="Grid Table 4 Accent 3" w:uiPriority="49"/>
+    <w:lsdException w:name="Grid Table 5 Dark Accent 3" w:uiPriority="50"/>
+    <w:lsdException w:name="Grid Table 6 Colorful Accent 3" w:uiPriority="51"/>
+    <w:lsdException w:name="Grid Table 7 Colorful Accent 3" w:uiPriority="52"/>
+    <w:lsdException w:name="Grid Table 1 Light Accent 4" w:uiPriority="46"/>
+    <w:lsdException w:name="Grid Table 2 Accent 4" w:uiPriority="47"/>
+    <w:lsdException w:name="Grid Table 3 Accent 4" w:uiPriority="48"/>
+    <w:lsdException w:name="Grid Table 4 Accent 4" w:uiPriority="49"/>
+    <w:lsdException w:name="Grid Table 5 Dark Accent 4" w:uiPriority="50"/>
+    <w:lsdException w:name="Grid Table 6 Colorful Accent 4" w:uiPriority="51"/>
+    <w:lsdException w:name="Grid Table 7 Colorful Accent 4" w:uiPriority="52"/>
+    <w:lsdException w:name="Grid Table 1 Light Accent 5" w:uiPriority="46"/>
+    <w:lsdException w:name="Grid Table 2 Accent 5" w:uiPriority="47"/>
+    <w:lsdException w:name="Grid Table 3 Accent 5" w:uiPriority="48"/>
+    <w:lsdException w:name="Grid Table 4 Accent 5" w:uiPriority="49"/>
+    <w:lsdException w:name="Grid Table 5 Dark Accent 5" w:uiPriority="50"/>
+    <w:lsdException w:name="Grid Table 6 Colorful Accent 5" w:uiPriority="51"/>
+    <w:lsdException w:name="Grid Table 7 Colorful Accent 5" w:uiPriority="52"/>
+    <w:lsdException w:name="Grid Table 1 Light Accent 6" w:uiPriority="46"/>
+    <w:lsdException w:name="Grid Table 2 Accent 6" w:uiPriority="47"/>
+    <w:lsdException w:name="Grid Table 3 Accent 6" w:uiPriority="48"/>
+    <w:lsdException w:name="Grid Table 4 Accent 6" w:uiPriority="49"/>
+    <w:lsdException w:name="Grid Table 5 Dark Accent 6" w:uiPriority="50"/>
+    <w:lsdException w:name="Grid Table 6 Colorful Accent 6" w:uiPriority="51"/>
+    <w:lsdException w:name="Grid Table 7 Colorful Accent 6" w:uiPriority="52"/>
+    <w:lsdException w:name="List Table 1 Light" w:uiPriority="46"/>
+    <w:lsdException w:name="List Table 2" w:uiPriority="47"/>
+    <w:lsdException w:name="List Table 3" w:uiPriority="48"/>
+    <w:lsdException w:name="List Table 4" w:uiPriority="49"/>
+    <w:lsdException w:name="List Table 5 Dark" w:uiPriority="50"/>
+    <w:lsdException w:name="List Table 6 Colorful" w:uiPriority="51"/>
+    <w:lsdException w:name="List Table 7 Colorful" w:uiPriority="52"/>
+    <w:lsdException w:name="List Table 1 Light Accent 1" w:uiPriority="46"/>
+    <w:lsdException w:name="List Table 2 Accent 1" w:uiPriority="47"/>
+    <w:lsdException w:name="List Table 3 Accent 1" w:uiPriority="48"/>
+    <w:lsdException w:name="List Table 4 Accent 1" w:uiPriority="49"/>
+    <w:lsdException w:name="List Table 5 Dark Accent 1" w:uiPriority="50"/>
+    <w:lsdException w:name="List Table 6 Colorful Accent 1" w:uiPriority="51"/>
+    <w:lsdException w:name="List Table 7 Colorful Accent 1" w:uiPriority="52"/>
+    <w:lsdException w:name="List Table 1 Light Accent 2" w:uiPriority="46"/>
+    <w:lsdException w:name="List Table 2 Accent 2" w:uiPriority="47"/>
+    <w:lsdException w:name="List Table 3 Accent 2" w:uiPriority="48"/>
+    <w:lsdException w:name="List Table 4 Accent 2" w:uiPriority="49"/>
+    <w:lsdException w:name="List Table 5 Dark Accent 2" w:uiPriority="50"/>
+    <w:lsdException w:name="List Table 6 Colorful Accent 2" w:uiPriority="51"/>
+    <w:lsdException w:name="List Table 7 Colorful Accent 2" w:uiPriority="52"/>
+    <w:lsdException w:name="List Table 1 Light Accent 3" w:uiPriority="46"/>
+    <w:lsdException w:name="List Table 2 Accent 3" w:uiPriority="47"/>
+    <w:lsdException w:name="List Table 3 Accent 3" w:uiPriority="48"/>
+    <w:lsdException w:name="List Table 4 Accent 3" w:uiPriority="49"/>
+    <w:lsdException w:name="List Table 5 Dark Accent 3" w:uiPriority="50"/>
+    <w:lsdException w:name="List Table 6 Colorful Accent 3" w:uiPriority="51"/>
+    <w:lsdException w:name="List Table 7 Colorful Accent 3" w:uiPriority="52"/>
+    <w:lsdException w:name="List Table 1 Light Accent 4" w:uiPriority="46"/>
+    <w:lsdException w:name="List Table 2 Accent 4" w:uiPriority="47"/>
+    <w:lsdException w:name="List Table 3 Accent 4" w:uiPriority="48"/>
+    <w:lsdException w:name="List Table 4 Accent 4" w:uiPriority="49"/>
+    <w:lsdException w:name="List Table 5 Dark Accent 4" w:uiPriority="50"/>
+    <w:lsdException w:name="List Table 6 Colorful Accent 4" w:uiPriority="51"/>
+    <w:lsdException w:name="List Table 7 Colorful Accent 4" w:uiPriority="52"/>
+    <w:lsdException w:name="List Table 1 Light Accent 5" w:uiPriority="46"/>
+    <w:lsdException w:name="List Table 2 Accent 5" w:uiPriority="47"/>
+    <w:lsdException w:name="List Table 3 Accent 5" w:uiPriority="48"/>
+    <w:lsdException w:name="List Table 4 Accent 5" w:uiPriority="49"/>
+    <w:lsdException w:name="List Table 5 Dark Accent 5" w:uiPriority="50"/>
+    <w:lsdException w:name="List Table 6 Colorful Accent 5" w:uiPriority="51"/>
+    <w:lsdException w:name="List Table 7 Colorful Accent 5" w:uiPriority="52"/>
+    <w:lsdException w:name="List Table 1 Light Accent 6" w:uiPriority="46"/>
+    <w:lsdException w:name="List Table 2 Accent 6" w:uiPriority="47"/>
+    <w:lsdException w:name="List Table 3 Accent 6" w:uiPriority="48"/>
+    <w:lsdException w:name="List Table 4 Accent 6" w:uiPriority="49"/>
+    <w:lsdException w:name="List Table 5 Dark Accent 6" w:uiPriority="50"/>
+    <w:lsdException w:name="List Table 6 Colorful Accent 6" w:uiPriority="51"/>
+    <w:lsdException w:name="List Table 7 Colorful Accent 6" w:uiPriority="52"/>
   </w:latentStyles>
   <w:style w:type="paragraph" w:default="1" w:styleId="a">
     <w:name w:val="Normal"/>
@@ -22224,6 +24034,7 @@
   <w:style w:type="character" w:default="1" w:styleId="a0">
     <w:name w:val="Default Paragraph Font"/>
     <w:uiPriority w:val="1"/>
+    <w:semiHidden/>
     <w:unhideWhenUsed/>
   </w:style>
   <w:style w:type="table" w:default="1" w:styleId="a1">
@@ -22267,197 +24078,6 @@
       <w:b/>
       <w:bCs/>
     </w:rPr>
-  </w:style>
-</w:styles>
-</file>
-
-<file path=word/stylesWithEffects.xml><?xml version="1.0" encoding="utf-8"?>
-<w:styles xmlns:wpc="http://schemas.microsoft.com/office/word/2010/wordprocessingCanvas" xmlns:mc="http://schemas.openxmlformats.org/markup-compatibility/2006" xmlns:o="urn:schemas-microsoft-com:office:office" xmlns:r="http://schemas.openxmlformats.org/officeDocument/2006/relationships" xmlns:m="http://schemas.openxmlformats.org/officeDocument/2006/math" xmlns:v="urn:schemas-microsoft-com:vml" xmlns:wp14="http://schemas.microsoft.com/office/word/2010/wordprocessingDrawing" xmlns:wp="http://schemas.openxmlformats.org/drawingml/2006/wordprocessingDrawing" xmlns:w10="urn:schemas-microsoft-com:office:word" xmlns:w="http://schemas.openxmlformats.org/wordprocessingml/2006/main" xmlns:w14="http://schemas.microsoft.com/office/word/2010/wordml" xmlns:wpg="http://schemas.microsoft.com/office/word/2010/wordprocessingGroup" xmlns:wpi="http://schemas.microsoft.com/office/word/2010/wordprocessingInk" xmlns:wne="http://schemas.microsoft.com/office/word/2006/wordml" xmlns:wps="http://schemas.microsoft.com/office/word/2010/wordprocessingShape" mc:Ignorable="w14 wp14">
-  <w:docDefaults>
-    <w:rPrDefault>
-      <w:rPr>
-        <w:rFonts w:asciiTheme="minorHAnsi" w:eastAsiaTheme="minorEastAsia" w:hAnsiTheme="minorHAnsi" w:cstheme="minorBidi"/>
-        <w:kern w:val="2"/>
-        <w:sz w:val="21"/>
-        <w:szCs w:val="22"/>
-        <w:lang w:val="en-US" w:eastAsia="zh-CN" w:bidi="ar-SA"/>
-      </w:rPr>
-    </w:rPrDefault>
-    <w:pPrDefault/>
-  </w:docDefaults>
-  <w:latentStyles w:defLockedState="0" w:defUIPriority="99" w:defSemiHidden="1" w:defUnhideWhenUsed="1" w:defQFormat="0" w:count="267">
-    <w:lsdException w:name="Normal" w:semiHidden="0" w:uiPriority="0" w:unhideWhenUsed="0" w:qFormat="1"/>
-    <w:lsdException w:name="heading 1" w:semiHidden="0" w:uiPriority="9" w:unhideWhenUsed="0" w:qFormat="1"/>
-    <w:lsdException w:name="heading 2" w:uiPriority="9" w:qFormat="1"/>
-    <w:lsdException w:name="heading 3" w:uiPriority="9" w:qFormat="1"/>
-    <w:lsdException w:name="heading 4" w:uiPriority="9" w:qFormat="1"/>
-    <w:lsdException w:name="heading 5" w:uiPriority="9" w:qFormat="1"/>
-    <w:lsdException w:name="heading 6" w:uiPriority="9" w:qFormat="1"/>
-    <w:lsdException w:name="heading 7" w:uiPriority="9" w:qFormat="1"/>
-    <w:lsdException w:name="heading 8" w:uiPriority="9" w:qFormat="1"/>
-    <w:lsdException w:name="heading 9" w:uiPriority="9" w:qFormat="1"/>
-    <w:lsdException w:name="toc 1" w:uiPriority="39"/>
-    <w:lsdException w:name="toc 2" w:uiPriority="39"/>
-    <w:lsdException w:name="toc 3" w:uiPriority="39"/>
-    <w:lsdException w:name="toc 4" w:uiPriority="39"/>
-    <w:lsdException w:name="toc 5" w:uiPriority="39"/>
-    <w:lsdException w:name="toc 6" w:uiPriority="39"/>
-    <w:lsdException w:name="toc 7" w:uiPriority="39"/>
-    <w:lsdException w:name="toc 8" w:uiPriority="39"/>
-    <w:lsdException w:name="toc 9" w:uiPriority="39"/>
-    <w:lsdException w:name="caption" w:uiPriority="35" w:qFormat="1"/>
-    <w:lsdException w:name="Title" w:semiHidden="0" w:uiPriority="10" w:unhideWhenUsed="0" w:qFormat="1"/>
-    <w:lsdException w:name="Default Paragraph Font" w:uiPriority="1"/>
-    <w:lsdException w:name="Subtitle" w:semiHidden="0" w:uiPriority="11" w:unhideWhenUsed="0" w:qFormat="1"/>
-    <w:lsdException w:name="Strong" w:semiHidden="0" w:uiPriority="22" w:unhideWhenUsed="0" w:qFormat="1"/>
-    <w:lsdException w:name="Emphasis" w:semiHidden="0" w:uiPriority="20" w:unhideWhenUsed="0" w:qFormat="1"/>
-    <w:lsdException w:name="Table Grid" w:semiHidden="0" w:uiPriority="59" w:unhideWhenUsed="0"/>
-    <w:lsdException w:name="Placeholder Text" w:unhideWhenUsed="0"/>
-    <w:lsdException w:name="No Spacing" w:semiHidden="0" w:uiPriority="1" w:unhideWhenUsed="0" w:qFormat="1"/>
-    <w:lsdException w:name="Light Shading" w:semiHidden="0" w:uiPriority="60" w:unhideWhenUsed="0"/>
-    <w:lsdException w:name="Light List" w:semiHidden="0" w:uiPriority="61" w:unhideWhenUsed="0"/>
-    <w:lsdException w:name="Light Grid" w:semiHidden="0" w:uiPriority="62" w:unhideWhenUsed="0"/>
-    <w:lsdException w:name="Medium Shading 1" w:semiHidden="0" w:uiPriority="63" w:unhideWhenUsed="0"/>
-    <w:lsdException w:name="Medium Shading 2" w:semiHidden="0" w:uiPriority="64" w:unhideWhenUsed="0"/>
-    <w:lsdException w:name="Medium List 1" w:semiHidden="0" w:uiPriority="65" w:unhideWhenUsed="0"/>
-    <w:lsdException w:name="Medium List 2" w:semiHidden="0" w:uiPriority="66" w:unhideWhenUsed="0"/>
-    <w:lsdException w:name="Medium Grid 1" w:semiHidden="0" w:uiPriority="67" w:unhideWhenUsed="0"/>
-    <w:lsdException w:name="Medium Grid 2" w:semiHidden="0" w:uiPriority="68" w:unhideWhenUsed="0"/>
-    <w:lsdException w:name="Medium Grid 3" w:semiHidden="0" w:uiPriority="69" w:unhideWhenUsed="0"/>
-    <w:lsdException w:name="Dark List" w:semiHidden="0" w:uiPriority="70" w:unhideWhenUsed="0"/>
-    <w:lsdException w:name="Colorful Shading" w:semiHidden="0" w:uiPriority="71" w:unhideWhenUsed="0"/>
-    <w:lsdException w:name="Colorful List" w:semiHidden="0" w:uiPriority="72" w:unhideWhenUsed="0"/>
-    <w:lsdException w:name="Colorful Grid" w:semiHidden="0" w:uiPriority="73" w:unhideWhenUsed="0"/>
-    <w:lsdException w:name="Light Shading Accent 1" w:semiHidden="0" w:uiPriority="60" w:unhideWhenUsed="0"/>
-    <w:lsdException w:name="Light List Accent 1" w:semiHidden="0" w:uiPriority="61" w:unhideWhenUsed="0"/>
-    <w:lsdException w:name="Light Grid Accent 1" w:semiHidden="0" w:uiPriority="62" w:unhideWhenUsed="0"/>
-    <w:lsdException w:name="Medium Shading 1 Accent 1" w:semiHidden="0" w:uiPriority="63" w:unhideWhenUsed="0"/>
-    <w:lsdException w:name="Medium Shading 2 Accent 1" w:semiHidden="0" w:uiPriority="64" w:unhideWhenUsed="0"/>
-    <w:lsdException w:name="Medium List 1 Accent 1" w:semiHidden="0" w:uiPriority="65" w:unhideWhenUsed="0"/>
-    <w:lsdException w:name="Revision" w:unhideWhenUsed="0"/>
-    <w:lsdException w:name="List Paragraph" w:semiHidden="0" w:uiPriority="34" w:unhideWhenUsed="0" w:qFormat="1"/>
-    <w:lsdException w:name="Quote" w:semiHidden="0" w:uiPriority="29" w:unhideWhenUsed="0" w:qFormat="1"/>
-    <w:lsdException w:name="Intense Quote" w:semiHidden="0" w:uiPriority="30" w:unhideWhenUsed="0" w:qFormat="1"/>
-    <w:lsdException w:name="Medium List 2 Accent 1" w:semiHidden="0" w:uiPriority="66" w:unhideWhenUsed="0"/>
-    <w:lsdException w:name="Medium Grid 1 Accent 1" w:semiHidden="0" w:uiPriority="67" w:unhideWhenUsed="0"/>
-    <w:lsdException w:name="Medium Grid 2 Accent 1" w:semiHidden="0" w:uiPriority="68" w:unhideWhenUsed="0"/>
-    <w:lsdException w:name="Medium Grid 3 Accent 1" w:semiHidden="0" w:uiPriority="69" w:unhideWhenUsed="0"/>
-    <w:lsdException w:name="Dark List Accent 1" w:semiHidden="0" w:uiPriority="70" w:unhideWhenUsed="0"/>
-    <w:lsdException w:name="Colorful Shading Accent 1" w:semiHidden="0" w:uiPriority="71" w:unhideWhenUsed="0"/>
-    <w:lsdException w:name="Colorful List Accent 1" w:semiHidden="0" w:uiPriority="72" w:unhideWhenUsed="0"/>
-    <w:lsdException w:name="Colorful Grid Accent 1" w:semiHidden="0" w:uiPriority="73" w:unhideWhenUsed="0"/>
-    <w:lsdException w:name="Light Shading Accent 2" w:semiHidden="0" w:uiPriority="60" w:unhideWhenUsed="0"/>
-    <w:lsdException w:name="Light List Accent 2" w:semiHidden="0" w:uiPriority="61" w:unhideWhenUsed="0"/>
-    <w:lsdException w:name="Light Grid Accent 2" w:semiHidden="0" w:uiPriority="62" w:unhideWhenUsed="0"/>
-    <w:lsdException w:name="Medium Shading 1 Accent 2" w:semiHidden="0" w:uiPriority="63" w:unhideWhenUsed="0"/>
-    <w:lsdException w:name="Medium Shading 2 Accent 2" w:semiHidden="0" w:uiPriority="64" w:unhideWhenUsed="0"/>
-    <w:lsdException w:name="Medium List 1 Accent 2" w:semiHidden="0" w:uiPriority="65" w:unhideWhenUsed="0"/>
-    <w:lsdException w:name="Medium List 2 Accent 2" w:semiHidden="0" w:uiPriority="66" w:unhideWhenUsed="0"/>
-    <w:lsdException w:name="Medium Grid 1 Accent 2" w:semiHidden="0" w:uiPriority="67" w:unhideWhenUsed="0"/>
-    <w:lsdException w:name="Medium Grid 2 Accent 2" w:semiHidden="0" w:uiPriority="68" w:unhideWhenUsed="0"/>
-    <w:lsdException w:name="Medium Grid 3 Accent 2" w:semiHidden="0" w:uiPriority="69" w:unhideWhenUsed="0"/>
-    <w:lsdException w:name="Dark List Accent 2" w:semiHidden="0" w:uiPriority="70" w:unhideWhenUsed="0"/>
-    <w:lsdException w:name="Colorful Shading Accent 2" w:semiHidden="0" w:uiPriority="71" w:unhideWhenUsed="0"/>
-    <w:lsdException w:name="Colorful List Accent 2" w:semiHidden="0" w:uiPriority="72" w:unhideWhenUsed="0"/>
-    <w:lsdException w:name="Colorful Grid Accent 2" w:semiHidden="0" w:uiPriority="73" w:unhideWhenUsed="0"/>
-    <w:lsdException w:name="Light Shading Accent 3" w:semiHidden="0" w:uiPriority="60" w:unhideWhenUsed="0"/>
-    <w:lsdException w:name="Light List Accent 3" w:semiHidden="0" w:uiPriority="61" w:unhideWhenUsed="0"/>
-    <w:lsdException w:name="Light Grid Accent 3" w:semiHidden="0" w:uiPriority="62" w:unhideWhenUsed="0"/>
-    <w:lsdException w:name="Medium Shading 1 Accent 3" w:semiHidden="0" w:uiPriority="63" w:unhideWhenUsed="0"/>
-    <w:lsdException w:name="Medium Shading 2 Accent 3" w:semiHidden="0" w:uiPriority="64" w:unhideWhenUsed="0"/>
-    <w:lsdException w:name="Medium List 1 Accent 3" w:semiHidden="0" w:uiPriority="65" w:unhideWhenUsed="0"/>
-    <w:lsdException w:name="Medium List 2 Accent 3" w:semiHidden="0" w:uiPriority="66" w:unhideWhenUsed="0"/>
-    <w:lsdException w:name="Medium Grid 1 Accent 3" w:semiHidden="0" w:uiPriority="67" w:unhideWhenUsed="0"/>
-    <w:lsdException w:name="Medium Grid 2 Accent 3" w:semiHidden="0" w:uiPriority="68" w:unhideWhenUsed="0"/>
-    <w:lsdException w:name="Medium Grid 3 Accent 3" w:semiHidden="0" w:uiPriority="69" w:unhideWhenUsed="0"/>
-    <w:lsdException w:name="Dark List Accent 3" w:semiHidden="0" w:uiPriority="70" w:unhideWhenUsed="0"/>
-    <w:lsdException w:name="Colorful Shading Accent 3" w:semiHidden="0" w:uiPriority="71" w:unhideWhenUsed="0"/>
-    <w:lsdException w:name="Colorful List Accent 3" w:semiHidden="0" w:uiPriority="72" w:unhideWhenUsed="0"/>
-    <w:lsdException w:name="Colorful Grid Accent 3" w:semiHidden="0" w:uiPriority="73" w:unhideWhenUsed="0"/>
-    <w:lsdException w:name="Light Shading Accent 4" w:semiHidden="0" w:uiPriority="60" w:unhideWhenUsed="0"/>
-    <w:lsdException w:name="Light List Accent 4" w:semiHidden="0" w:uiPriority="61" w:unhideWhenUsed="0"/>
-    <w:lsdException w:name="Light Grid Accent 4" w:semiHidden="0" w:uiPriority="62" w:unhideWhenUsed="0"/>
-    <w:lsdException w:name="Medium Shading 1 Accent 4" w:semiHidden="0" w:uiPriority="63" w:unhideWhenUsed="0"/>
-    <w:lsdException w:name="Medium Shading 2 Accent 4" w:semiHidden="0" w:uiPriority="64" w:unhideWhenUsed="0"/>
-    <w:lsdException w:name="Medium List 1 Accent 4" w:semiHidden="0" w:uiPriority="65" w:unhideWhenUsed="0"/>
-    <w:lsdException w:name="Medium List 2 Accent 4" w:semiHidden="0" w:uiPriority="66" w:unhideWhenUsed="0"/>
-    <w:lsdException w:name="Medium Grid 1 Accent 4" w:semiHidden="0" w:uiPriority="67" w:unhideWhenUsed="0"/>
-    <w:lsdException w:name="Medium Grid 2 Accent 4" w:semiHidden="0" w:uiPriority="68" w:unhideWhenUsed="0"/>
-    <w:lsdException w:name="Medium Grid 3 Accent 4" w:semiHidden="0" w:uiPriority="69" w:unhideWhenUsed="0"/>
-    <w:lsdException w:name="Dark List Accent 4" w:semiHidden="0" w:uiPriority="70" w:unhideWhenUsed="0"/>
-    <w:lsdException w:name="Colorful Shading Accent 4" w:semiHidden="0" w:uiPriority="71" w:unhideWhenUsed="0"/>
-    <w:lsdException w:name="Colorful List Accent 4" w:semiHidden="0" w:uiPriority="72" w:unhideWhenUsed="0"/>
-    <w:lsdException w:name="Colorful Grid Accent 4" w:semiHidden="0" w:uiPriority="73" w:unhideWhenUsed="0"/>
-    <w:lsdException w:name="Light Shading Accent 5" w:semiHidden="0" w:uiPriority="60" w:unhideWhenUsed="0"/>
-    <w:lsdException w:name="Light List Accent 5" w:semiHidden="0" w:uiPriority="61" w:unhideWhenUsed="0"/>
-    <w:lsdException w:name="Light Grid Accent 5" w:semiHidden="0" w:uiPriority="62" w:unhideWhenUsed="0"/>
-    <w:lsdException w:name="Medium Shading 1 Accent 5" w:semiHidden="0" w:uiPriority="63" w:unhideWhenUsed="0"/>
-    <w:lsdException w:name="Medium Shading 2 Accent 5" w:semiHidden="0" w:uiPriority="64" w:unhideWhenUsed="0"/>
-    <w:lsdException w:name="Medium List 1 Accent 5" w:semiHidden="0" w:uiPriority="65" w:unhideWhenUsed="0"/>
-    <w:lsdException w:name="Medium List 2 Accent 5" w:semiHidden="0" w:uiPriority="66" w:unhideWhenUsed="0"/>
-    <w:lsdException w:name="Medium Grid 1 Accent 5" w:semiHidden="0" w:uiPriority="67" w:unhideWhenUsed="0"/>
-    <w:lsdException w:name="Medium Grid 2 Accent 5" w:semiHidden="0" w:uiPriority="68" w:unhideWhenUsed="0"/>
-    <w:lsdException w:name="Medium Grid 3 Accent 5" w:semiHidden="0" w:uiPriority="69" w:unhideWhenUsed="0"/>
-    <w:lsdException w:name="Dark List Accent 5" w:semiHidden="0" w:uiPriority="70" w:unhideWhenUsed="0"/>
-    <w:lsdException w:name="Colorful Shading Accent 5" w:semiHidden="0" w:uiPriority="71" w:unhideWhenUsed="0"/>
-    <w:lsdException w:name="Colorful List Accent 5" w:semiHidden="0" w:uiPriority="72" w:unhideWhenUsed="0"/>
-    <w:lsdException w:name="Colorful Grid Accent 5" w:semiHidden="0" w:uiPriority="73" w:unhideWhenUsed="0"/>
-    <w:lsdException w:name="Light Shading Accent 6" w:semiHidden="0" w:uiPriority="60" w:unhideWhenUsed="0"/>
-    <w:lsdException w:name="Light List Accent 6" w:semiHidden="0" w:uiPriority="61" w:unhideWhenUsed="0"/>
-    <w:lsdException w:name="Light Grid Accent 6" w:semiHidden="0" w:uiPriority="62" w:unhideWhenUsed="0"/>
-    <w:lsdException w:name="Medium Shading 1 Accent 6" w:semiHidden="0" w:uiPriority="63" w:unhideWhenUsed="0"/>
-    <w:lsdException w:name="Medium Shading 2 Accent 6" w:semiHidden="0" w:uiPriority="64" w:unhideWhenUsed="0"/>
-    <w:lsdException w:name="Medium List 1 Accent 6" w:semiHidden="0" w:uiPriority="65" w:unhideWhenUsed="0"/>
-    <w:lsdException w:name="Medium List 2 Accent 6" w:semiHidden="0" w:uiPriority="66" w:unhideWhenUsed="0"/>
-    <w:lsdException w:name="Medium Grid 1 Accent 6" w:semiHidden="0" w:uiPriority="67" w:unhideWhenUsed="0"/>
-    <w:lsdException w:name="Medium Grid 2 Accent 6" w:semiHidden="0" w:uiPriority="68" w:unhideWhenUsed="0"/>
-    <w:lsdException w:name="Medium Grid 3 Accent 6" w:semiHidden="0" w:uiPriority="69" w:unhideWhenUsed="0"/>
-    <w:lsdException w:name="Dark List Accent 6" w:semiHidden="0" w:uiPriority="70" w:unhideWhenUsed="0"/>
-    <w:lsdException w:name="Colorful Shading Accent 6" w:semiHidden="0" w:uiPriority="71" w:unhideWhenUsed="0"/>
-    <w:lsdException w:name="Colorful List Accent 6" w:semiHidden="0" w:uiPriority="72" w:unhideWhenUsed="0"/>
-    <w:lsdException w:name="Colorful Grid Accent 6" w:semiHidden="0" w:uiPriority="73" w:unhideWhenUsed="0"/>
-    <w:lsdException w:name="Subtle Emphasis" w:semiHidden="0" w:uiPriority="19" w:unhideWhenUsed="0" w:qFormat="1"/>
-    <w:lsdException w:name="Intense Emphasis" w:semiHidden="0" w:uiPriority="21" w:unhideWhenUsed="0" w:qFormat="1"/>
-    <w:lsdException w:name="Subtle Reference" w:semiHidden="0" w:uiPriority="31" w:unhideWhenUsed="0" w:qFormat="1"/>
-    <w:lsdException w:name="Intense Reference" w:semiHidden="0" w:uiPriority="32" w:unhideWhenUsed="0" w:qFormat="1"/>
-    <w:lsdException w:name="Book Title" w:semiHidden="0" w:uiPriority="33" w:unhideWhenUsed="0" w:qFormat="1"/>
-    <w:lsdException w:name="Bibliography" w:uiPriority="37"/>
-    <w:lsdException w:name="TOC Heading" w:uiPriority="39" w:qFormat="1"/>
-  </w:latentStyles>
-  <w:style w:type="paragraph" w:default="1" w:styleId="a">
-    <w:name w:val="Normal"/>
-    <w:qFormat/>
-    <w:pPr>
-      <w:widowControl w:val="0"/>
-      <w:jc w:val="both"/>
-    </w:pPr>
-  </w:style>
-  <w:style w:type="character" w:default="1" w:styleId="a0">
-    <w:name w:val="Default Paragraph Font"/>
-    <w:uiPriority w:val="1"/>
-    <w:semiHidden/>
-    <w:unhideWhenUsed/>
-  </w:style>
-  <w:style w:type="table" w:default="1" w:styleId="a1">
-    <w:name w:val="Normal Table"/>
-    <w:uiPriority w:val="99"/>
-    <w:semiHidden/>
-    <w:unhideWhenUsed/>
-    <w:tblPr>
-      <w:tblInd w:w="0" w:type="dxa"/>
-      <w:tblCellMar>
-        <w:top w:w="0" w:type="dxa"/>
-        <w:left w:w="108" w:type="dxa"/>
-        <w:bottom w:w="0" w:type="dxa"/>
-        <w:right w:w="108" w:type="dxa"/>
-      </w:tblCellMar>
-    </w:tblPr>
-  </w:style>
-  <w:style w:type="numbering" w:default="1" w:styleId="a2">
-    <w:name w:val="No List"/>
-    <w:uiPriority w:val="99"/>
-    <w:semiHidden/>
-    <w:unhideWhenUsed/>
   </w:style>
 </w:styles>
 </file>
@@ -22717,7 +24337,7 @@
   <a:extraClrSchemeLst/>
   <a:extLst>
     <a:ext uri="{05A4C25C-085E-4340-85A3-A5531E510DB2}">
-      <thm15:themeFamily xmlns:thm15="http://schemas.microsoft.com/office/thememl/2012/main" xmlns="" name="Office Theme" id="{62F939B6-93AF-4DB8-9C6B-D6C7DFDC589F}" vid="{4A3C46E8-61CC-4603-A589-7422A47A8E4A}"/>
+      <thm15:themeFamily xmlns:thm15="http://schemas.microsoft.com/office/thememl/2012/main" name="Office Theme" id="{62F939B6-93AF-4DB8-9C6B-D6C7DFDC589F}" vid="{4A3C46E8-61CC-4603-A589-7422A47A8E4A}"/>
     </a:ext>
   </a:extLst>
 </a:theme>
@@ -22746,7 +24366,7 @@
 </file>
 
 <file path=customXml/itemProps1.xml><?xml version="1.0" encoding="utf-8"?>
-<ds:datastoreItem xmlns:ds="http://schemas.openxmlformats.org/officeDocument/2006/customXml" ds:itemID="{EC387373-4236-4FA7-B7B0-ECF16C3871F8}">
+<ds:datastoreItem xmlns:ds="http://schemas.openxmlformats.org/officeDocument/2006/customXml" ds:itemID="{555F7DA8-65F5-435B-BCC7-561E682CC5FD}">
   <ds:schemaRefs>
     <ds:schemaRef ds:uri="http://schemas.openxmlformats.org/officeDocument/2006/bibliography"/>
   </ds:schemaRefs>

--- a/Vocabulary.docx
+++ b/Vocabulary.docx
@@ -1,6 +1,6 @@
 
 <file path=word/document.xml><?xml version="1.0" encoding="utf-8"?>
-<w:document xmlns:wpc="http://schemas.microsoft.com/office/word/2010/wordprocessingCanvas" xmlns:mc="http://schemas.openxmlformats.org/markup-compatibility/2006" xmlns:o="urn:schemas-microsoft-com:office:office" xmlns:r="http://schemas.openxmlformats.org/officeDocument/2006/relationships" xmlns:m="http://schemas.openxmlformats.org/officeDocument/2006/math" xmlns:v="urn:schemas-microsoft-com:vml" xmlns:wp14="http://schemas.microsoft.com/office/word/2010/wordprocessingDrawing" xmlns:wp="http://schemas.openxmlformats.org/drawingml/2006/wordprocessingDrawing" xmlns:w10="urn:schemas-microsoft-com:office:word" xmlns:w="http://schemas.openxmlformats.org/wordprocessingml/2006/main" xmlns:w14="http://schemas.microsoft.com/office/word/2010/wordml" xmlns:w15="http://schemas.microsoft.com/office/word/2012/wordml" xmlns:wpg="http://schemas.microsoft.com/office/word/2010/wordprocessingGroup" xmlns:wpi="http://schemas.microsoft.com/office/word/2010/wordprocessingInk" xmlns:wne="http://schemas.microsoft.com/office/word/2006/wordml" xmlns:wps="http://schemas.microsoft.com/office/word/2010/wordprocessingShape" mc:Ignorable="w14 w15 wp14">
+<w:document xmlns:wpc="http://schemas.microsoft.com/office/word/2010/wordprocessingCanvas" xmlns:mc="http://schemas.openxmlformats.org/markup-compatibility/2006" xmlns:o="urn:schemas-microsoft-com:office:office" xmlns:r="http://schemas.openxmlformats.org/officeDocument/2006/relationships" xmlns:m="http://schemas.openxmlformats.org/officeDocument/2006/math" xmlns:v="urn:schemas-microsoft-com:vml" xmlns:wp14="http://schemas.microsoft.com/office/word/2010/wordprocessingDrawing" xmlns:wp="http://schemas.openxmlformats.org/drawingml/2006/wordprocessingDrawing" xmlns:w10="urn:schemas-microsoft-com:office:word" xmlns:w="http://schemas.openxmlformats.org/wordprocessingml/2006/main" xmlns:w14="http://schemas.microsoft.com/office/word/2010/wordml" xmlns:wpg="http://schemas.microsoft.com/office/word/2010/wordprocessingGroup" xmlns:wpi="http://schemas.microsoft.com/office/word/2010/wordprocessingInk" xmlns:wne="http://schemas.microsoft.com/office/word/2006/wordml" xmlns:wps="http://schemas.microsoft.com/office/word/2010/wordprocessingShape" mc:Ignorable="w14 wp14">
   <w:body>
     <w:p>
       <w:pPr>
@@ -22415,27 +22415,7 @@
       <w:r>
         <w:rPr>
           <w:rStyle w:val="a4"/>
-          <w:rFonts w:ascii="Arial Unicode MS" w:eastAsia="Arial Unicode MS" w:hAnsi="Arial Unicode MS" w:cs="Arial Unicode MS"/>
-          <w:b w:val="0"/>
-          <w:sz w:val="28"/>
-          <w:szCs w:val="28"/>
-        </w:rPr>
-        <w:t xml:space="preserve"> </w:t>
-      </w:r>
-      <w:r>
-        <w:rPr>
-          <w:rStyle w:val="a4"/>
-          <w:rFonts w:ascii="Arial Unicode MS" w:eastAsia="Arial Unicode MS" w:hAnsi="Arial Unicode MS" w:cs="Arial Unicode MS"/>
-          <w:b w:val="0"/>
-          <w:sz w:val="28"/>
-          <w:szCs w:val="28"/>
-        </w:rPr>
-        <w:t>echelon</w:t>
-      </w:r>
-      <w:r>
-        <w:rPr>
-          <w:rStyle w:val="a4"/>
-          <w:rFonts w:ascii="Arial Unicode MS" w:eastAsia="Arial Unicode MS" w:hAnsi="Arial Unicode MS" w:cs="Arial Unicode MS"/>
+          <w:rFonts w:ascii="Arial Unicode MS" w:eastAsia="Arial Unicode MS" w:hAnsi="Arial Unicode MS" w:cs="Arial Unicode MS" w:hint="eastAsia"/>
           <w:b w:val="0"/>
           <w:sz w:val="28"/>
           <w:szCs w:val="28"/>
@@ -23621,6 +23601,427 @@
           <w:szCs w:val="28"/>
         </w:rPr>
         <w:t>abhor</w:t>
+      </w:r>
+      <w:r>
+        <w:rPr>
+          <w:rStyle w:val="a4"/>
+          <w:rFonts w:ascii="Arial Unicode MS" w:eastAsia="Arial Unicode MS" w:hAnsi="Arial Unicode MS" w:cs="Arial Unicode MS" w:hint="eastAsia"/>
+          <w:b w:val="0"/>
+          <w:sz w:val="28"/>
+          <w:szCs w:val="28"/>
+        </w:rPr>
+        <w:t xml:space="preserve"> hash irreverent</w:t>
+      </w:r>
+      <w:r>
+        <w:rPr>
+          <w:rStyle w:val="a4"/>
+          <w:rFonts w:ascii="Arial Unicode MS" w:eastAsia="Arial Unicode MS" w:hAnsi="Arial Unicode MS" w:cs="Arial Unicode MS" w:hint="eastAsia"/>
+          <w:b w:val="0"/>
+          <w:sz w:val="28"/>
+          <w:szCs w:val="28"/>
+        </w:rPr>
+        <w:t xml:space="preserve"> </w:t>
+      </w:r>
+      <w:r>
+        <w:rPr>
+          <w:rStyle w:val="a4"/>
+          <w:rFonts w:ascii="Arial Unicode MS" w:eastAsia="Arial Unicode MS" w:hAnsi="Arial Unicode MS" w:cs="Arial Unicode MS"/>
+          <w:b w:val="0"/>
+          <w:sz w:val="28"/>
+          <w:szCs w:val="28"/>
+        </w:rPr>
+        <w:t>redundancy</w:t>
+      </w:r>
+      <w:r>
+        <w:rPr>
+          <w:rStyle w:val="a4"/>
+          <w:rFonts w:ascii="Arial Unicode MS" w:eastAsia="Arial Unicode MS" w:hAnsi="Arial Unicode MS" w:cs="Arial Unicode MS" w:hint="eastAsia"/>
+          <w:b w:val="0"/>
+          <w:sz w:val="28"/>
+          <w:szCs w:val="28"/>
+        </w:rPr>
+        <w:t xml:space="preserve"> </w:t>
+      </w:r>
+      <w:r>
+        <w:rPr>
+          <w:rStyle w:val="a4"/>
+          <w:rFonts w:ascii="Arial Unicode MS" w:eastAsia="Arial Unicode MS" w:hAnsi="Arial Unicode MS" w:cs="Arial Unicode MS"/>
+          <w:b w:val="0"/>
+          <w:sz w:val="28"/>
+          <w:szCs w:val="28"/>
+        </w:rPr>
+        <w:t>standby</w:t>
+      </w:r>
+      <w:r>
+        <w:rPr>
+          <w:rStyle w:val="a4"/>
+          <w:rFonts w:ascii="Arial Unicode MS" w:eastAsia="Arial Unicode MS" w:hAnsi="Arial Unicode MS" w:cs="Arial Unicode MS" w:hint="eastAsia"/>
+          <w:b w:val="0"/>
+          <w:sz w:val="28"/>
+          <w:szCs w:val="28"/>
+        </w:rPr>
+        <w:t xml:space="preserve"> </w:t>
+      </w:r>
+      <w:r>
+        <w:rPr>
+          <w:rStyle w:val="a4"/>
+          <w:rFonts w:ascii="Arial Unicode MS" w:eastAsia="Arial Unicode MS" w:hAnsi="Arial Unicode MS" w:cs="Arial Unicode MS"/>
+          <w:b w:val="0"/>
+          <w:sz w:val="28"/>
+          <w:szCs w:val="28"/>
+        </w:rPr>
+        <w:t>anaerobic</w:t>
+      </w:r>
+      <w:r>
+        <w:rPr>
+          <w:rStyle w:val="a4"/>
+          <w:rFonts w:ascii="Arial Unicode MS" w:eastAsia="Arial Unicode MS" w:hAnsi="Arial Unicode MS" w:cs="Arial Unicode MS" w:hint="eastAsia"/>
+          <w:b w:val="0"/>
+          <w:sz w:val="28"/>
+          <w:szCs w:val="28"/>
+        </w:rPr>
+        <w:t xml:space="preserve"> </w:t>
+      </w:r>
+      <w:r>
+        <w:rPr>
+          <w:rStyle w:val="a4"/>
+          <w:rFonts w:ascii="Arial Unicode MS" w:eastAsia="Arial Unicode MS" w:hAnsi="Arial Unicode MS" w:cs="Arial Unicode MS"/>
+          <w:b w:val="0"/>
+          <w:sz w:val="28"/>
+          <w:szCs w:val="28"/>
+        </w:rPr>
+        <w:t>hairdo</w:t>
+      </w:r>
+      <w:r>
+        <w:rPr>
+          <w:rStyle w:val="a4"/>
+          <w:rFonts w:ascii="Arial Unicode MS" w:eastAsia="Arial Unicode MS" w:hAnsi="Arial Unicode MS" w:cs="Arial Unicode MS" w:hint="eastAsia"/>
+          <w:b w:val="0"/>
+          <w:sz w:val="28"/>
+          <w:szCs w:val="28"/>
+        </w:rPr>
+        <w:t xml:space="preserve"> </w:t>
+      </w:r>
+      <w:r>
+        <w:rPr>
+          <w:rStyle w:val="a4"/>
+          <w:rFonts w:ascii="Arial Unicode MS" w:eastAsia="Arial Unicode MS" w:hAnsi="Arial Unicode MS" w:cs="Arial Unicode MS"/>
+          <w:b w:val="0"/>
+          <w:sz w:val="28"/>
+          <w:szCs w:val="28"/>
+        </w:rPr>
+        <w:t>repellent</w:t>
+      </w:r>
+      <w:r>
+        <w:rPr>
+          <w:rStyle w:val="a4"/>
+          <w:rFonts w:ascii="Arial Unicode MS" w:eastAsia="Arial Unicode MS" w:hAnsi="Arial Unicode MS" w:cs="Arial Unicode MS" w:hint="eastAsia"/>
+          <w:b w:val="0"/>
+          <w:sz w:val="28"/>
+          <w:szCs w:val="28"/>
+        </w:rPr>
+        <w:t xml:space="preserve"> </w:t>
+      </w:r>
+      <w:r>
+        <w:rPr>
+          <w:rStyle w:val="a4"/>
+          <w:rFonts w:ascii="Arial Unicode MS" w:eastAsia="Arial Unicode MS" w:hAnsi="Arial Unicode MS" w:cs="Arial Unicode MS"/>
+          <w:b w:val="0"/>
+          <w:sz w:val="28"/>
+          <w:szCs w:val="28"/>
+        </w:rPr>
+        <w:t>disengagement</w:t>
+      </w:r>
+      <w:r>
+        <w:rPr>
+          <w:rStyle w:val="a4"/>
+          <w:rFonts w:ascii="Arial Unicode MS" w:eastAsia="Arial Unicode MS" w:hAnsi="Arial Unicode MS" w:cs="Arial Unicode MS" w:hint="eastAsia"/>
+          <w:b w:val="0"/>
+          <w:sz w:val="28"/>
+          <w:szCs w:val="28"/>
+        </w:rPr>
+        <w:t xml:space="preserve"> </w:t>
+      </w:r>
+      <w:r>
+        <w:rPr>
+          <w:rStyle w:val="a4"/>
+          <w:rFonts w:ascii="Arial Unicode MS" w:eastAsia="Arial Unicode MS" w:hAnsi="Arial Unicode MS" w:cs="Arial Unicode MS"/>
+          <w:b w:val="0"/>
+          <w:sz w:val="28"/>
+          <w:szCs w:val="28"/>
+        </w:rPr>
+        <w:t>summons</w:t>
+      </w:r>
+      <w:r>
+        <w:rPr>
+          <w:rStyle w:val="a4"/>
+          <w:rFonts w:ascii="Arial Unicode MS" w:eastAsia="Arial Unicode MS" w:hAnsi="Arial Unicode MS" w:cs="Arial Unicode MS" w:hint="eastAsia"/>
+          <w:b w:val="0"/>
+          <w:sz w:val="28"/>
+          <w:szCs w:val="28"/>
+        </w:rPr>
+        <w:t xml:space="preserve"> </w:t>
+      </w:r>
+      <w:r>
+        <w:rPr>
+          <w:rStyle w:val="a4"/>
+          <w:rFonts w:ascii="Arial Unicode MS" w:eastAsia="Arial Unicode MS" w:hAnsi="Arial Unicode MS" w:cs="Arial Unicode MS"/>
+          <w:b w:val="0"/>
+          <w:sz w:val="28"/>
+          <w:szCs w:val="28"/>
+        </w:rPr>
+        <w:t>outgrowth</w:t>
+      </w:r>
+      <w:r>
+        <w:rPr>
+          <w:rStyle w:val="a4"/>
+          <w:rFonts w:ascii="Arial Unicode MS" w:eastAsia="Arial Unicode MS" w:hAnsi="Arial Unicode MS" w:cs="Arial Unicode MS" w:hint="eastAsia"/>
+          <w:b w:val="0"/>
+          <w:sz w:val="28"/>
+          <w:szCs w:val="28"/>
+        </w:rPr>
+        <w:t xml:space="preserve"> </w:t>
+      </w:r>
+      <w:r>
+        <w:rPr>
+          <w:rStyle w:val="a4"/>
+          <w:rFonts w:ascii="Arial Unicode MS" w:eastAsia="Arial Unicode MS" w:hAnsi="Arial Unicode MS" w:cs="Arial Unicode MS"/>
+          <w:b w:val="0"/>
+          <w:sz w:val="28"/>
+          <w:szCs w:val="28"/>
+        </w:rPr>
+        <w:t>nuanced</w:t>
+      </w:r>
+      <w:r>
+        <w:rPr>
+          <w:rStyle w:val="a4"/>
+          <w:rFonts w:ascii="Arial Unicode MS" w:eastAsia="Arial Unicode MS" w:hAnsi="Arial Unicode MS" w:cs="Arial Unicode MS" w:hint="eastAsia"/>
+          <w:b w:val="0"/>
+          <w:sz w:val="28"/>
+          <w:szCs w:val="28"/>
+        </w:rPr>
+        <w:t xml:space="preserve"> </w:t>
+      </w:r>
+      <w:r>
+        <w:rPr>
+          <w:rStyle w:val="a4"/>
+          <w:rFonts w:ascii="Arial Unicode MS" w:eastAsia="Arial Unicode MS" w:hAnsi="Arial Unicode MS" w:cs="Arial Unicode MS"/>
+          <w:b w:val="0"/>
+          <w:sz w:val="28"/>
+          <w:szCs w:val="28"/>
+        </w:rPr>
+        <w:lastRenderedPageBreak/>
+        <w:t>artistically</w:t>
+      </w:r>
+      <w:r>
+        <w:rPr>
+          <w:rStyle w:val="a4"/>
+          <w:rFonts w:ascii="Arial Unicode MS" w:eastAsia="Arial Unicode MS" w:hAnsi="Arial Unicode MS" w:cs="Arial Unicode MS" w:hint="eastAsia"/>
+          <w:b w:val="0"/>
+          <w:sz w:val="28"/>
+          <w:szCs w:val="28"/>
+        </w:rPr>
+        <w:t xml:space="preserve"> </w:t>
+      </w:r>
+      <w:r>
+        <w:rPr>
+          <w:rStyle w:val="a4"/>
+          <w:rFonts w:ascii="Arial Unicode MS" w:eastAsia="Arial Unicode MS" w:hAnsi="Arial Unicode MS" w:cs="Arial Unicode MS"/>
+          <w:b w:val="0"/>
+          <w:sz w:val="28"/>
+          <w:szCs w:val="28"/>
+        </w:rPr>
+        <w:t>revere</w:t>
+      </w:r>
+      <w:r>
+        <w:rPr>
+          <w:rStyle w:val="a4"/>
+          <w:rFonts w:ascii="Arial Unicode MS" w:eastAsia="Arial Unicode MS" w:hAnsi="Arial Unicode MS" w:cs="Arial Unicode MS" w:hint="eastAsia"/>
+          <w:b w:val="0"/>
+          <w:sz w:val="28"/>
+          <w:szCs w:val="28"/>
+        </w:rPr>
+        <w:t xml:space="preserve"> </w:t>
+      </w:r>
+      <w:r>
+        <w:rPr>
+          <w:rStyle w:val="a4"/>
+          <w:rFonts w:ascii="Arial Unicode MS" w:eastAsia="Arial Unicode MS" w:hAnsi="Arial Unicode MS" w:cs="Arial Unicode MS"/>
+          <w:b w:val="0"/>
+          <w:sz w:val="28"/>
+          <w:szCs w:val="28"/>
+        </w:rPr>
+        <w:t>hardball</w:t>
+      </w:r>
+      <w:r>
+        <w:rPr>
+          <w:rStyle w:val="a4"/>
+          <w:rFonts w:ascii="Arial Unicode MS" w:eastAsia="Arial Unicode MS" w:hAnsi="Arial Unicode MS" w:cs="Arial Unicode MS" w:hint="eastAsia"/>
+          <w:b w:val="0"/>
+          <w:sz w:val="28"/>
+          <w:szCs w:val="28"/>
+        </w:rPr>
+        <w:t xml:space="preserve"> </w:t>
+      </w:r>
+      <w:r>
+        <w:rPr>
+          <w:rStyle w:val="a4"/>
+          <w:rFonts w:ascii="Arial Unicode MS" w:eastAsia="Arial Unicode MS" w:hAnsi="Arial Unicode MS" w:cs="Arial Unicode MS"/>
+          <w:b w:val="0"/>
+          <w:sz w:val="28"/>
+          <w:szCs w:val="28"/>
+        </w:rPr>
+        <w:t>commensurate</w:t>
+      </w:r>
+      <w:r>
+        <w:rPr>
+          <w:rStyle w:val="a4"/>
+          <w:rFonts w:ascii="Arial Unicode MS" w:eastAsia="Arial Unicode MS" w:hAnsi="Arial Unicode MS" w:cs="Arial Unicode MS" w:hint="eastAsia"/>
+          <w:b w:val="0"/>
+          <w:sz w:val="28"/>
+          <w:szCs w:val="28"/>
+        </w:rPr>
+        <w:t xml:space="preserve"> </w:t>
+      </w:r>
+      <w:r>
+        <w:rPr>
+          <w:rStyle w:val="a4"/>
+          <w:rFonts w:ascii="Arial Unicode MS" w:eastAsia="Arial Unicode MS" w:hAnsi="Arial Unicode MS" w:cs="Arial Unicode MS"/>
+          <w:b w:val="0"/>
+          <w:sz w:val="28"/>
+          <w:szCs w:val="28"/>
+        </w:rPr>
+        <w:t>truckload</w:t>
+      </w:r>
+      <w:r>
+        <w:rPr>
+          <w:rStyle w:val="a4"/>
+          <w:rFonts w:ascii="Arial Unicode MS" w:eastAsia="Arial Unicode MS" w:hAnsi="Arial Unicode MS" w:cs="Arial Unicode MS" w:hint="eastAsia"/>
+          <w:b w:val="0"/>
+          <w:sz w:val="28"/>
+          <w:szCs w:val="28"/>
+        </w:rPr>
+        <w:t xml:space="preserve"> </w:t>
+      </w:r>
+      <w:r>
+        <w:rPr>
+          <w:rStyle w:val="a4"/>
+          <w:rFonts w:ascii="Arial Unicode MS" w:eastAsia="Arial Unicode MS" w:hAnsi="Arial Unicode MS" w:cs="Arial Unicode MS"/>
+          <w:b w:val="0"/>
+          <w:sz w:val="28"/>
+          <w:szCs w:val="28"/>
+        </w:rPr>
+        <w:t>meddle</w:t>
+      </w:r>
+      <w:r>
+        <w:rPr>
+          <w:rStyle w:val="a4"/>
+          <w:rFonts w:ascii="Arial Unicode MS" w:eastAsia="Arial Unicode MS" w:hAnsi="Arial Unicode MS" w:cs="Arial Unicode MS" w:hint="eastAsia"/>
+          <w:b w:val="0"/>
+          <w:sz w:val="28"/>
+          <w:szCs w:val="28"/>
+        </w:rPr>
+        <w:t xml:space="preserve"> </w:t>
+      </w:r>
+      <w:r>
+        <w:rPr>
+          <w:rStyle w:val="a4"/>
+          <w:rFonts w:ascii="Arial Unicode MS" w:eastAsia="Arial Unicode MS" w:hAnsi="Arial Unicode MS" w:cs="Arial Unicode MS"/>
+          <w:b w:val="0"/>
+          <w:sz w:val="28"/>
+          <w:szCs w:val="28"/>
+        </w:rPr>
+        <w:t>free-standing</w:t>
+      </w:r>
+      <w:r>
+        <w:rPr>
+          <w:rStyle w:val="a4"/>
+          <w:rFonts w:ascii="Arial Unicode MS" w:eastAsia="Arial Unicode MS" w:hAnsi="Arial Unicode MS" w:cs="Arial Unicode MS" w:hint="eastAsia"/>
+          <w:b w:val="0"/>
+          <w:sz w:val="28"/>
+          <w:szCs w:val="28"/>
+        </w:rPr>
+        <w:t xml:space="preserve"> </w:t>
+      </w:r>
+      <w:r>
+        <w:rPr>
+          <w:rStyle w:val="a4"/>
+          <w:rFonts w:ascii="Arial Unicode MS" w:eastAsia="Arial Unicode MS" w:hAnsi="Arial Unicode MS" w:cs="Arial Unicode MS"/>
+          <w:b w:val="0"/>
+          <w:sz w:val="28"/>
+          <w:szCs w:val="28"/>
+        </w:rPr>
+        <w:t>grazing</w:t>
+      </w:r>
+      <w:r>
+        <w:rPr>
+          <w:rStyle w:val="a4"/>
+          <w:rFonts w:ascii="Arial Unicode MS" w:eastAsia="Arial Unicode MS" w:hAnsi="Arial Unicode MS" w:cs="Arial Unicode MS" w:hint="eastAsia"/>
+          <w:b w:val="0"/>
+          <w:sz w:val="28"/>
+          <w:szCs w:val="28"/>
+        </w:rPr>
+        <w:t xml:space="preserve"> </w:t>
+      </w:r>
+      <w:r>
+        <w:rPr>
+          <w:rStyle w:val="a4"/>
+          <w:rFonts w:ascii="Arial Unicode MS" w:eastAsia="Arial Unicode MS" w:hAnsi="Arial Unicode MS" w:cs="Arial Unicode MS"/>
+          <w:b w:val="0"/>
+          <w:sz w:val="28"/>
+          <w:szCs w:val="28"/>
+        </w:rPr>
+        <w:t>hound</w:t>
+      </w:r>
+      <w:r>
+        <w:rPr>
+          <w:rStyle w:val="a4"/>
+          <w:rFonts w:ascii="Arial Unicode MS" w:eastAsia="Arial Unicode MS" w:hAnsi="Arial Unicode MS" w:cs="Arial Unicode MS" w:hint="eastAsia"/>
+          <w:b w:val="0"/>
+          <w:sz w:val="28"/>
+          <w:szCs w:val="28"/>
+        </w:rPr>
+        <w:t xml:space="preserve"> </w:t>
+      </w:r>
+      <w:r>
+        <w:rPr>
+          <w:rStyle w:val="a4"/>
+          <w:rFonts w:ascii="Arial Unicode MS" w:eastAsia="Arial Unicode MS" w:hAnsi="Arial Unicode MS" w:cs="Arial Unicode MS"/>
+          <w:b w:val="0"/>
+          <w:sz w:val="28"/>
+          <w:szCs w:val="28"/>
+        </w:rPr>
+        <w:t>spotty</w:t>
+      </w:r>
+      <w:r>
+        <w:rPr>
+          <w:rStyle w:val="a4"/>
+          <w:rFonts w:ascii="Arial Unicode MS" w:eastAsia="Arial Unicode MS" w:hAnsi="Arial Unicode MS" w:cs="Arial Unicode MS" w:hint="eastAsia"/>
+          <w:b w:val="0"/>
+          <w:sz w:val="28"/>
+          <w:szCs w:val="28"/>
+        </w:rPr>
+        <w:t xml:space="preserve"> </w:t>
+      </w:r>
+      <w:r>
+        <w:rPr>
+          <w:rStyle w:val="a4"/>
+          <w:rFonts w:ascii="Arial Unicode MS" w:eastAsia="Arial Unicode MS" w:hAnsi="Arial Unicode MS" w:cs="Arial Unicode MS"/>
+          <w:b w:val="0"/>
+          <w:sz w:val="28"/>
+          <w:szCs w:val="28"/>
+        </w:rPr>
+        <w:t>surmount</w:t>
+      </w:r>
+      <w:r>
+        <w:rPr>
+          <w:rStyle w:val="a4"/>
+          <w:rFonts w:ascii="Arial Unicode MS" w:eastAsia="Arial Unicode MS" w:hAnsi="Arial Unicode MS" w:cs="Arial Unicode MS" w:hint="eastAsia"/>
+          <w:b w:val="0"/>
+          <w:sz w:val="28"/>
+          <w:szCs w:val="28"/>
+        </w:rPr>
+        <w:t xml:space="preserve"> 1658</w:t>
       </w:r>
       <w:bookmarkStart w:id="0" w:name="_GoBack"/>
       <w:bookmarkEnd w:id="0"/>
@@ -23636,7 +24037,7 @@
 </file>
 
 <file path=word/styles.xml><?xml version="1.0" encoding="utf-8"?>
-<w:styles xmlns:mc="http://schemas.openxmlformats.org/markup-compatibility/2006" xmlns:r="http://schemas.openxmlformats.org/officeDocument/2006/relationships" xmlns:w="http://schemas.openxmlformats.org/wordprocessingml/2006/main" xmlns:w14="http://schemas.microsoft.com/office/word/2010/wordml" xmlns:w15="http://schemas.microsoft.com/office/word/2012/wordml" mc:Ignorable="w14 w15">
+<w:styles xmlns:mc="http://schemas.openxmlformats.org/markup-compatibility/2006" xmlns:r="http://schemas.openxmlformats.org/officeDocument/2006/relationships" xmlns:w="http://schemas.openxmlformats.org/wordprocessingml/2006/main" xmlns:w14="http://schemas.microsoft.com/office/word/2010/wordml" mc:Ignorable="w14">
   <w:docDefaults>
     <w:rPrDefault>
       <w:rPr>
@@ -23649,378 +24050,144 @@
     </w:rPrDefault>
     <w:pPrDefault/>
   </w:docDefaults>
-  <w:latentStyles w:defLockedState="0" w:defUIPriority="99" w:defSemiHidden="0" w:defUnhideWhenUsed="0" w:defQFormat="0" w:count="371">
-    <w:lsdException w:name="Normal" w:uiPriority="0" w:qFormat="1"/>
-    <w:lsdException w:name="heading 1" w:uiPriority="9" w:qFormat="1"/>
-    <w:lsdException w:name="heading 2" w:semiHidden="1" w:uiPriority="9" w:unhideWhenUsed="1" w:qFormat="1"/>
-    <w:lsdException w:name="heading 3" w:semiHidden="1" w:uiPriority="9" w:unhideWhenUsed="1" w:qFormat="1"/>
-    <w:lsdException w:name="heading 4" w:semiHidden="1" w:uiPriority="9" w:unhideWhenUsed="1" w:qFormat="1"/>
-    <w:lsdException w:name="heading 5" w:semiHidden="1" w:uiPriority="9" w:unhideWhenUsed="1" w:qFormat="1"/>
-    <w:lsdException w:name="heading 6" w:semiHidden="1" w:uiPriority="9" w:unhideWhenUsed="1" w:qFormat="1"/>
-    <w:lsdException w:name="heading 7" w:semiHidden="1" w:uiPriority="9" w:unhideWhenUsed="1" w:qFormat="1"/>
-    <w:lsdException w:name="heading 8" w:semiHidden="1" w:uiPriority="9" w:unhideWhenUsed="1" w:qFormat="1"/>
-    <w:lsdException w:name="heading 9" w:semiHidden="1" w:uiPriority="9" w:unhideWhenUsed="1" w:qFormat="1"/>
-    <w:lsdException w:name="index 1" w:semiHidden="1" w:unhideWhenUsed="1"/>
-    <w:lsdException w:name="index 2" w:semiHidden="1" w:unhideWhenUsed="1"/>
-    <w:lsdException w:name="index 3" w:semiHidden="1" w:unhideWhenUsed="1"/>
-    <w:lsdException w:name="index 4" w:semiHidden="1" w:unhideWhenUsed="1"/>
-    <w:lsdException w:name="index 5" w:semiHidden="1" w:unhideWhenUsed="1"/>
-    <w:lsdException w:name="index 6" w:semiHidden="1" w:unhideWhenUsed="1"/>
-    <w:lsdException w:name="index 7" w:semiHidden="1" w:unhideWhenUsed="1"/>
-    <w:lsdException w:name="index 8" w:semiHidden="1" w:unhideWhenUsed="1"/>
-    <w:lsdException w:name="index 9" w:semiHidden="1" w:unhideWhenUsed="1"/>
-    <w:lsdException w:name="toc 1" w:semiHidden="1" w:uiPriority="39" w:unhideWhenUsed="1"/>
-    <w:lsdException w:name="toc 2" w:semiHidden="1" w:uiPriority="39" w:unhideWhenUsed="1"/>
-    <w:lsdException w:name="toc 3" w:semiHidden="1" w:uiPriority="39" w:unhideWhenUsed="1"/>
-    <w:lsdException w:name="toc 4" w:semiHidden="1" w:uiPriority="39" w:unhideWhenUsed="1"/>
-    <w:lsdException w:name="toc 5" w:semiHidden="1" w:uiPriority="39" w:unhideWhenUsed="1"/>
-    <w:lsdException w:name="toc 6" w:semiHidden="1" w:uiPriority="39" w:unhideWhenUsed="1"/>
-    <w:lsdException w:name="toc 7" w:semiHidden="1" w:uiPriority="39" w:unhideWhenUsed="1"/>
-    <w:lsdException w:name="toc 8" w:semiHidden="1" w:uiPriority="39" w:unhideWhenUsed="1"/>
-    <w:lsdException w:name="toc 9" w:semiHidden="1" w:uiPriority="39" w:unhideWhenUsed="1"/>
-    <w:lsdException w:name="Normal Indent" w:semiHidden="1" w:unhideWhenUsed="1"/>
-    <w:lsdException w:name="footnote text" w:semiHidden="1" w:unhideWhenUsed="1"/>
-    <w:lsdException w:name="annotation text" w:semiHidden="1" w:unhideWhenUsed="1"/>
-    <w:lsdException w:name="header" w:semiHidden="1" w:unhideWhenUsed="1"/>
-    <w:lsdException w:name="footer" w:semiHidden="1" w:unhideWhenUsed="1"/>
-    <w:lsdException w:name="index heading" w:semiHidden="1" w:unhideWhenUsed="1"/>
-    <w:lsdException w:name="caption" w:semiHidden="1" w:uiPriority="35" w:unhideWhenUsed="1" w:qFormat="1"/>
-    <w:lsdException w:name="table of figures" w:semiHidden="1" w:unhideWhenUsed="1"/>
-    <w:lsdException w:name="envelope address" w:semiHidden="1" w:unhideWhenUsed="1"/>
-    <w:lsdException w:name="envelope return" w:semiHidden="1" w:unhideWhenUsed="1"/>
-    <w:lsdException w:name="footnote reference" w:semiHidden="1" w:unhideWhenUsed="1"/>
-    <w:lsdException w:name="annotation reference" w:semiHidden="1" w:unhideWhenUsed="1"/>
-    <w:lsdException w:name="line number" w:semiHidden="1" w:unhideWhenUsed="1"/>
-    <w:lsdException w:name="page number" w:semiHidden="1" w:unhideWhenUsed="1"/>
-    <w:lsdException w:name="endnote reference" w:semiHidden="1" w:unhideWhenUsed="1"/>
-    <w:lsdException w:name="endnote text" w:semiHidden="1" w:unhideWhenUsed="1"/>
-    <w:lsdException w:name="table of authorities" w:semiHidden="1" w:unhideWhenUsed="1"/>
-    <w:lsdException w:name="macro" w:semiHidden="1" w:unhideWhenUsed="1"/>
-    <w:lsdException w:name="toa heading" w:semiHidden="1" w:unhideWhenUsed="1"/>
-    <w:lsdException w:name="List" w:semiHidden="1" w:unhideWhenUsed="1"/>
-    <w:lsdException w:name="List Bullet" w:semiHidden="1" w:unhideWhenUsed="1"/>
-    <w:lsdException w:name="List Number" w:semiHidden="1" w:unhideWhenUsed="1"/>
-    <w:lsdException w:name="List 2" w:semiHidden="1" w:unhideWhenUsed="1"/>
-    <w:lsdException w:name="List 3" w:semiHidden="1" w:unhideWhenUsed="1"/>
-    <w:lsdException w:name="List 4" w:semiHidden="1" w:unhideWhenUsed="1"/>
-    <w:lsdException w:name="List 5" w:semiHidden="1" w:unhideWhenUsed="1"/>
-    <w:lsdException w:name="List Bullet 2" w:semiHidden="1" w:unhideWhenUsed="1"/>
-    <w:lsdException w:name="List Bullet 3" w:semiHidden="1" w:unhideWhenUsed="1"/>
-    <w:lsdException w:name="List Bullet 4" w:semiHidden="1" w:unhideWhenUsed="1"/>
-    <w:lsdException w:name="List Bullet 5" w:semiHidden="1" w:unhideWhenUsed="1"/>
-    <w:lsdException w:name="List Number 2" w:semiHidden="1" w:unhideWhenUsed="1"/>
-    <w:lsdException w:name="List Number 3" w:semiHidden="1" w:unhideWhenUsed="1"/>
-    <w:lsdException w:name="List Number 4" w:semiHidden="1" w:unhideWhenUsed="1"/>
-    <w:lsdException w:name="List Number 5" w:semiHidden="1" w:unhideWhenUsed="1"/>
-    <w:lsdException w:name="Title" w:uiPriority="10" w:qFormat="1"/>
-    <w:lsdException w:name="Closing" w:semiHidden="1" w:unhideWhenUsed="1"/>
-    <w:lsdException w:name="Signature" w:semiHidden="1" w:unhideWhenUsed="1"/>
-    <w:lsdException w:name="Default Paragraph Font" w:semiHidden="1" w:uiPriority="1" w:unhideWhenUsed="1"/>
-    <w:lsdException w:name="Body Text" w:semiHidden="1" w:unhideWhenUsed="1"/>
-    <w:lsdException w:name="Body Text Indent" w:semiHidden="1" w:unhideWhenUsed="1"/>
-    <w:lsdException w:name="List Continue" w:semiHidden="1" w:unhideWhenUsed="1"/>
-    <w:lsdException w:name="List Continue 2" w:semiHidden="1" w:unhideWhenUsed="1"/>
-    <w:lsdException w:name="List Continue 3" w:semiHidden="1" w:unhideWhenUsed="1"/>
-    <w:lsdException w:name="List Continue 4" w:semiHidden="1" w:unhideWhenUsed="1"/>
-    <w:lsdException w:name="List Continue 5" w:semiHidden="1" w:unhideWhenUsed="1"/>
-    <w:lsdException w:name="Message Header" w:semiHidden="1" w:unhideWhenUsed="1"/>
-    <w:lsdException w:name="Subtitle" w:uiPriority="11" w:qFormat="1"/>
-    <w:lsdException w:name="Salutation" w:semiHidden="1" w:unhideWhenUsed="1"/>
-    <w:lsdException w:name="Date" w:semiHidden="1" w:unhideWhenUsed="1"/>
-    <w:lsdException w:name="Body Text First Indent" w:semiHidden="1" w:unhideWhenUsed="1"/>
-    <w:lsdException w:name="Body Text First Indent 2" w:semiHidden="1" w:unhideWhenUsed="1"/>
-    <w:lsdException w:name="Note Heading" w:semiHidden="1" w:unhideWhenUsed="1"/>
-    <w:lsdException w:name="Body Text 2" w:semiHidden="1" w:unhideWhenUsed="1"/>
-    <w:lsdException w:name="Body Text 3" w:semiHidden="1" w:unhideWhenUsed="1"/>
-    <w:lsdException w:name="Body Text Indent 2" w:semiHidden="1" w:unhideWhenUsed="1"/>
-    <w:lsdException w:name="Body Text Indent 3" w:semiHidden="1" w:unhideWhenUsed="1"/>
-    <w:lsdException w:name="Block Text" w:semiHidden="1" w:unhideWhenUsed="1"/>
-    <w:lsdException w:name="Hyperlink" w:semiHidden="1" w:unhideWhenUsed="1"/>
-    <w:lsdException w:name="FollowedHyperlink" w:semiHidden="1" w:unhideWhenUsed="1"/>
-    <w:lsdException w:name="Strong" w:uiPriority="22" w:qFormat="1"/>
-    <w:lsdException w:name="Emphasis" w:uiPriority="20" w:qFormat="1"/>
-    <w:lsdException w:name="Document Map" w:semiHidden="1" w:unhideWhenUsed="1"/>
-    <w:lsdException w:name="Plain Text" w:semiHidden="1" w:unhideWhenUsed="1"/>
-    <w:lsdException w:name="E-mail Signature" w:semiHidden="1" w:unhideWhenUsed="1"/>
-    <w:lsdException w:name="HTML Top of Form" w:semiHidden="1" w:unhideWhenUsed="1"/>
-    <w:lsdException w:name="HTML Bottom of Form" w:semiHidden="1" w:unhideWhenUsed="1"/>
-    <w:lsdException w:name="Normal (Web)" w:semiHidden="1" w:unhideWhenUsed="1"/>
-    <w:lsdException w:name="HTML Acronym" w:semiHidden="1" w:unhideWhenUsed="1"/>
-    <w:lsdException w:name="HTML Address" w:semiHidden="1" w:unhideWhenUsed="1"/>
-    <w:lsdException w:name="HTML Cite" w:semiHidden="1" w:unhideWhenUsed="1"/>
-    <w:lsdException w:name="HTML Code" w:semiHidden="1" w:unhideWhenUsed="1"/>
-    <w:lsdException w:name="HTML Definition" w:semiHidden="1" w:unhideWhenUsed="1"/>
-    <w:lsdException w:name="HTML Keyboard" w:semiHidden="1" w:unhideWhenUsed="1"/>
-    <w:lsdException w:name="HTML Preformatted" w:semiHidden="1" w:unhideWhenUsed="1"/>
-    <w:lsdException w:name="HTML Sample" w:semiHidden="1" w:unhideWhenUsed="1"/>
-    <w:lsdException w:name="HTML Typewriter" w:semiHidden="1" w:unhideWhenUsed="1"/>
-    <w:lsdException w:name="HTML Variable" w:semiHidden="1" w:unhideWhenUsed="1"/>
-    <w:lsdException w:name="Normal Table" w:semiHidden="1" w:unhideWhenUsed="1"/>
-    <w:lsdException w:name="annotation subject" w:semiHidden="1" w:unhideWhenUsed="1"/>
-    <w:lsdException w:name="No List" w:semiHidden="1" w:unhideWhenUsed="1"/>
-    <w:lsdException w:name="Outline List 1" w:semiHidden="1" w:unhideWhenUsed="1"/>
-    <w:lsdException w:name="Outline List 2" w:semiHidden="1" w:unhideWhenUsed="1"/>
-    <w:lsdException w:name="Outline List 3" w:semiHidden="1" w:unhideWhenUsed="1"/>
-    <w:lsdException w:name="Table Simple 1" w:semiHidden="1" w:unhideWhenUsed="1"/>
-    <w:lsdException w:name="Table Simple 2" w:semiHidden="1" w:unhideWhenUsed="1"/>
-    <w:lsdException w:name="Table Simple 3" w:semiHidden="1" w:unhideWhenUsed="1"/>
-    <w:lsdException w:name="Table Classic 1" w:semiHidden="1" w:unhideWhenUsed="1"/>
-    <w:lsdException w:name="Table Classic 2" w:semiHidden="1" w:unhideWhenUsed="1"/>
-    <w:lsdException w:name="Table Classic 3" w:semiHidden="1" w:unhideWhenUsed="1"/>
-    <w:lsdException w:name="Table Classic 4" w:semiHidden="1" w:unhideWhenUsed="1"/>
-    <w:lsdException w:name="Table Colorful 1" w:semiHidden="1" w:unhideWhenUsed="1"/>
-    <w:lsdException w:name="Table Colorful 2" w:semiHidden="1" w:unhideWhenUsed="1"/>
-    <w:lsdException w:name="Table Colorful 3" w:semiHidden="1" w:unhideWhenUsed="1"/>
-    <w:lsdException w:name="Table Columns 1" w:semiHidden="1" w:unhideWhenUsed="1"/>
-    <w:lsdException w:name="Table Columns 2" w:semiHidden="1" w:unhideWhenUsed="1"/>
-    <w:lsdException w:name="Table Columns 3" w:semiHidden="1" w:unhideWhenUsed="1"/>
-    <w:lsdException w:name="Table Columns 4" w:semiHidden="1" w:unhideWhenUsed="1"/>
-    <w:lsdException w:name="Table Columns 5" w:semiHidden="1" w:unhideWhenUsed="1"/>
-    <w:lsdException w:name="Table Grid 1" w:semiHidden="1" w:unhideWhenUsed="1"/>
-    <w:lsdException w:name="Table Grid 2" w:semiHidden="1" w:unhideWhenUsed="1"/>
-    <w:lsdException w:name="Table Grid 3" w:semiHidden="1" w:unhideWhenUsed="1"/>
-    <w:lsdException w:name="Table Grid 4" w:semiHidden="1" w:unhideWhenUsed="1"/>
-    <w:lsdException w:name="Table Grid 5" w:semiHidden="1" w:unhideWhenUsed="1"/>
-    <w:lsdException w:name="Table Grid 6" w:semiHidden="1" w:unhideWhenUsed="1"/>
-    <w:lsdException w:name="Table Grid 7" w:semiHidden="1" w:unhideWhenUsed="1"/>
-    <w:lsdException w:name="Table Grid 8" w:semiHidden="1" w:unhideWhenUsed="1"/>
-    <w:lsdException w:name="Table List 1" w:semiHidden="1" w:unhideWhenUsed="1"/>
-    <w:lsdException w:name="Table List 2" w:semiHidden="1" w:unhideWhenUsed="1"/>
-    <w:lsdException w:name="Table List 3" w:semiHidden="1" w:unhideWhenUsed="1"/>
-    <w:lsdException w:name="Table List 4" w:semiHidden="1" w:unhideWhenUsed="1"/>
-    <w:lsdException w:name="Table List 5" w:semiHidden="1" w:unhideWhenUsed="1"/>
-    <w:lsdException w:name="Table List 6" w:semiHidden="1" w:unhideWhenUsed="1"/>
-    <w:lsdException w:name="Table List 7" w:semiHidden="1" w:unhideWhenUsed="1"/>
-    <w:lsdException w:name="Table List 8" w:semiHidden="1" w:unhideWhenUsed="1"/>
-    <w:lsdException w:name="Table 3D effects 1" w:semiHidden="1" w:unhideWhenUsed="1"/>
-    <w:lsdException w:name="Table 3D effects 2" w:semiHidden="1" w:unhideWhenUsed="1"/>
-    <w:lsdException w:name="Table 3D effects 3" w:semiHidden="1" w:unhideWhenUsed="1"/>
-    <w:lsdException w:name="Table Contemporary" w:semiHidden="1" w:unhideWhenUsed="1"/>
-    <w:lsdException w:name="Table Elegant" w:semiHidden="1" w:unhideWhenUsed="1"/>
-    <w:lsdException w:name="Table Professional" w:semiHidden="1" w:unhideWhenUsed="1"/>
-    <w:lsdException w:name="Table Subtle 1" w:semiHidden="1" w:unhideWhenUsed="1"/>
-    <w:lsdException w:name="Table Subtle 2" w:semiHidden="1" w:unhideWhenUsed="1"/>
-    <w:lsdException w:name="Table Web 1" w:semiHidden="1" w:unhideWhenUsed="1"/>
-    <w:lsdException w:name="Table Web 2" w:semiHidden="1" w:unhideWhenUsed="1"/>
-    <w:lsdException w:name="Table Web 3" w:semiHidden="1" w:unhideWhenUsed="1"/>
-    <w:lsdException w:name="Balloon Text" w:semiHidden="1" w:unhideWhenUsed="1"/>
-    <w:lsdException w:name="Table Grid" w:uiPriority="39"/>
-    <w:lsdException w:name="Table Theme" w:semiHidden="1" w:unhideWhenUsed="1"/>
-    <w:lsdException w:name="Placeholder Text" w:semiHidden="1"/>
-    <w:lsdException w:name="No Spacing" w:uiPriority="1" w:qFormat="1"/>
-    <w:lsdException w:name="Light Shading" w:uiPriority="60"/>
-    <w:lsdException w:name="Light List" w:uiPriority="61"/>
-    <w:lsdException w:name="Light Grid" w:uiPriority="62"/>
-    <w:lsdException w:name="Medium Shading 1" w:uiPriority="63"/>
-    <w:lsdException w:name="Medium Shading 2" w:uiPriority="64"/>
-    <w:lsdException w:name="Medium List 1" w:uiPriority="65"/>
-    <w:lsdException w:name="Medium List 2" w:uiPriority="66"/>
-    <w:lsdException w:name="Medium Grid 1" w:uiPriority="67"/>
-    <w:lsdException w:name="Medium Grid 2" w:uiPriority="68"/>
-    <w:lsdException w:name="Medium Grid 3" w:uiPriority="69"/>
-    <w:lsdException w:name="Dark List" w:uiPriority="70"/>
-    <w:lsdException w:name="Colorful Shading" w:uiPriority="71"/>
-    <w:lsdException w:name="Colorful List" w:uiPriority="72"/>
-    <w:lsdException w:name="Colorful Grid" w:uiPriority="73"/>
-    <w:lsdException w:name="Light Shading Accent 1" w:uiPriority="60"/>
-    <w:lsdException w:name="Light List Accent 1" w:uiPriority="61"/>
-    <w:lsdException w:name="Light Grid Accent 1" w:uiPriority="62"/>
-    <w:lsdException w:name="Medium Shading 1 Accent 1" w:uiPriority="63"/>
-    <w:lsdException w:name="Medium Shading 2 Accent 1" w:uiPriority="64"/>
-    <w:lsdException w:name="Medium List 1 Accent 1" w:uiPriority="65"/>
-    <w:lsdException w:name="Revision" w:semiHidden="1"/>
-    <w:lsdException w:name="List Paragraph" w:uiPriority="34" w:qFormat="1"/>
-    <w:lsdException w:name="Quote" w:uiPriority="29" w:qFormat="1"/>
-    <w:lsdException w:name="Intense Quote" w:uiPriority="30" w:qFormat="1"/>
-    <w:lsdException w:name="Medium List 2 Accent 1" w:uiPriority="66"/>
-    <w:lsdException w:name="Medium Grid 1 Accent 1" w:uiPriority="67"/>
-    <w:lsdException w:name="Medium Grid 2 Accent 1" w:uiPriority="68"/>
-    <w:lsdException w:name="Medium Grid 3 Accent 1" w:uiPriority="69"/>
-    <w:lsdException w:name="Dark List Accent 1" w:uiPriority="70"/>
-    <w:lsdException w:name="Colorful Shading Accent 1" w:uiPriority="71"/>
-    <w:lsdException w:name="Colorful List Accent 1" w:uiPriority="72"/>
-    <w:lsdException w:name="Colorful Grid Accent 1" w:uiPriority="73"/>
-    <w:lsdException w:name="Light Shading Accent 2" w:uiPriority="60"/>
-    <w:lsdException w:name="Light List Accent 2" w:uiPriority="61"/>
-    <w:lsdException w:name="Light Grid Accent 2" w:uiPriority="62"/>
-    <w:lsdException w:name="Medium Shading 1 Accent 2" w:uiPriority="63"/>
-    <w:lsdException w:name="Medium Shading 2 Accent 2" w:uiPriority="64"/>
-    <w:lsdException w:name="Medium List 1 Accent 2" w:uiPriority="65"/>
-    <w:lsdException w:name="Medium List 2 Accent 2" w:uiPriority="66"/>
-    <w:lsdException w:name="Medium Grid 1 Accent 2" w:uiPriority="67"/>
-    <w:lsdException w:name="Medium Grid 2 Accent 2" w:uiPriority="68"/>
-    <w:lsdException w:name="Medium Grid 3 Accent 2" w:uiPriority="69"/>
-    <w:lsdException w:name="Dark List Accent 2" w:uiPriority="70"/>
-    <w:lsdException w:name="Colorful Shading Accent 2" w:uiPriority="71"/>
-    <w:lsdException w:name="Colorful List Accent 2" w:uiPriority="72"/>
-    <w:lsdException w:name="Colorful Grid Accent 2" w:uiPriority="73"/>
-    <w:lsdException w:name="Light Shading Accent 3" w:uiPriority="60"/>
-    <w:lsdException w:name="Light List Accent 3" w:uiPriority="61"/>
-    <w:lsdException w:name="Light Grid Accent 3" w:uiPriority="62"/>
-    <w:lsdException w:name="Medium Shading 1 Accent 3" w:uiPriority="63"/>
-    <w:lsdException w:name="Medium Shading 2 Accent 3" w:uiPriority="64"/>
-    <w:lsdException w:name="Medium List 1 Accent 3" w:uiPriority="65"/>
-    <w:lsdException w:name="Medium List 2 Accent 3" w:uiPriority="66"/>
-    <w:lsdException w:name="Medium Grid 1 Accent 3" w:uiPriority="67"/>
-    <w:lsdException w:name="Medium Grid 2 Accent 3" w:uiPriority="68"/>
-    <w:lsdException w:name="Medium Grid 3 Accent 3" w:uiPriority="69"/>
-    <w:lsdException w:name="Dark List Accent 3" w:uiPriority="70"/>
-    <w:lsdException w:name="Colorful Shading Accent 3" w:uiPriority="71"/>
-    <w:lsdException w:name="Colorful List Accent 3" w:uiPriority="72"/>
-    <w:lsdException w:name="Colorful Grid Accent 3" w:uiPriority="73"/>
-    <w:lsdException w:name="Light Shading Accent 4" w:uiPriority="60"/>
-    <w:lsdException w:name="Light List Accent 4" w:uiPriority="61"/>
-    <w:lsdException w:name="Light Grid Accent 4" w:uiPriority="62"/>
-    <w:lsdException w:name="Medium Shading 1 Accent 4" w:uiPriority="63"/>
-    <w:lsdException w:name="Medium Shading 2 Accent 4" w:uiPriority="64"/>
-    <w:lsdException w:name="Medium List 1 Accent 4" w:uiPriority="65"/>
-    <w:lsdException w:name="Medium List 2 Accent 4" w:uiPriority="66"/>
-    <w:lsdException w:name="Medium Grid 1 Accent 4" w:uiPriority="67"/>
-    <w:lsdException w:name="Medium Grid 2 Accent 4" w:uiPriority="68"/>
-    <w:lsdException w:name="Medium Grid 3 Accent 4" w:uiPriority="69"/>
-    <w:lsdException w:name="Dark List Accent 4" w:uiPriority="70"/>
-    <w:lsdException w:name="Colorful Shading Accent 4" w:uiPriority="71"/>
-    <w:lsdException w:name="Colorful List Accent 4" w:uiPriority="72"/>
-    <w:lsdException w:name="Colorful Grid Accent 4" w:uiPriority="73"/>
-    <w:lsdException w:name="Light Shading Accent 5" w:uiPriority="60"/>
-    <w:lsdException w:name="Light List Accent 5" w:uiPriority="61"/>
-    <w:lsdException w:name="Light Grid Accent 5" w:uiPriority="62"/>
-    <w:lsdException w:name="Medium Shading 1 Accent 5" w:uiPriority="63"/>
-    <w:lsdException w:name="Medium Shading 2 Accent 5" w:uiPriority="64"/>
-    <w:lsdException w:name="Medium List 1 Accent 5" w:uiPriority="65"/>
-    <w:lsdException w:name="Medium List 2 Accent 5" w:uiPriority="66"/>
-    <w:lsdException w:name="Medium Grid 1 Accent 5" w:uiPriority="67"/>
-    <w:lsdException w:name="Medium Grid 2 Accent 5" w:uiPriority="68"/>
-    <w:lsdException w:name="Medium Grid 3 Accent 5" w:uiPriority="69"/>
-    <w:lsdException w:name="Dark List Accent 5" w:uiPriority="70"/>
-    <w:lsdException w:name="Colorful Shading Accent 5" w:uiPriority="71"/>
-    <w:lsdException w:name="Colorful List Accent 5" w:uiPriority="72"/>
-    <w:lsdException w:name="Colorful Grid Accent 5" w:uiPriority="73"/>
-    <w:lsdException w:name="Light Shading Accent 6" w:uiPriority="60"/>
-    <w:lsdException w:name="Light List Accent 6" w:uiPriority="61"/>
-    <w:lsdException w:name="Light Grid Accent 6" w:uiPriority="62"/>
-    <w:lsdException w:name="Medium Shading 1 Accent 6" w:uiPriority="63"/>
-    <w:lsdException w:name="Medium Shading 2 Accent 6" w:uiPriority="64"/>
-    <w:lsdException w:name="Medium List 1 Accent 6" w:uiPriority="65"/>
-    <w:lsdException w:name="Medium List 2 Accent 6" w:uiPriority="66"/>
-    <w:lsdException w:name="Medium Grid 1 Accent 6" w:uiPriority="67"/>
-    <w:lsdException w:name="Medium Grid 2 Accent 6" w:uiPriority="68"/>
-    <w:lsdException w:name="Medium Grid 3 Accent 6" w:uiPriority="69"/>
-    <w:lsdException w:name="Dark List Accent 6" w:uiPriority="70"/>
-    <w:lsdException w:name="Colorful Shading Accent 6" w:uiPriority="71"/>
-    <w:lsdException w:name="Colorful List Accent 6" w:uiPriority="72"/>
-    <w:lsdException w:name="Colorful Grid Accent 6" w:uiPriority="73"/>
-    <w:lsdException w:name="Subtle Emphasis" w:uiPriority="19" w:qFormat="1"/>
-    <w:lsdException w:name="Intense Emphasis" w:uiPriority="21" w:qFormat="1"/>
-    <w:lsdException w:name="Subtle Reference" w:uiPriority="31" w:qFormat="1"/>
-    <w:lsdException w:name="Intense Reference" w:uiPriority="32" w:qFormat="1"/>
-    <w:lsdException w:name="Book Title" w:uiPriority="33" w:qFormat="1"/>
-    <w:lsdException w:name="Bibliography" w:semiHidden="1" w:uiPriority="37" w:unhideWhenUsed="1"/>
-    <w:lsdException w:name="TOC Heading" w:semiHidden="1" w:uiPriority="39" w:unhideWhenUsed="1" w:qFormat="1"/>
-    <w:lsdException w:name="Plain Table 1" w:uiPriority="41"/>
-    <w:lsdException w:name="Plain Table 2" w:uiPriority="42"/>
-    <w:lsdException w:name="Plain Table 3" w:uiPriority="43"/>
-    <w:lsdException w:name="Plain Table 4" w:uiPriority="44"/>
-    <w:lsdException w:name="Plain Table 5" w:uiPriority="45"/>
-    <w:lsdException w:name="Grid Table Light" w:uiPriority="40"/>
-    <w:lsdException w:name="Grid Table 1 Light" w:uiPriority="46"/>
-    <w:lsdException w:name="Grid Table 2" w:uiPriority="47"/>
-    <w:lsdException w:name="Grid Table 3" w:uiPriority="48"/>
-    <w:lsdException w:name="Grid Table 4" w:uiPriority="49"/>
-    <w:lsdException w:name="Grid Table 5 Dark" w:uiPriority="50"/>
-    <w:lsdException w:name="Grid Table 6 Colorful" w:uiPriority="51"/>
-    <w:lsdException w:name="Grid Table 7 Colorful" w:uiPriority="52"/>
-    <w:lsdException w:name="Grid Table 1 Light Accent 1" w:uiPriority="46"/>
-    <w:lsdException w:name="Grid Table 2 Accent 1" w:uiPriority="47"/>
-    <w:lsdException w:name="Grid Table 3 Accent 1" w:uiPriority="48"/>
-    <w:lsdException w:name="Grid Table 4 Accent 1" w:uiPriority="49"/>
-    <w:lsdException w:name="Grid Table 5 Dark Accent 1" w:uiPriority="50"/>
-    <w:lsdException w:name="Grid Table 6 Colorful Accent 1" w:uiPriority="51"/>
-    <w:lsdException w:name="Grid Table 7 Colorful Accent 1" w:uiPriority="52"/>
-    <w:lsdException w:name="Grid Table 1 Light Accent 2" w:uiPriority="46"/>
-    <w:lsdException w:name="Grid Table 2 Accent 2" w:uiPriority="47"/>
-    <w:lsdException w:name="Grid Table 3 Accent 2" w:uiPriority="48"/>
-    <w:lsdException w:name="Grid Table 4 Accent 2" w:uiPriority="49"/>
-    <w:lsdException w:name="Grid Table 5 Dark Accent 2" w:uiPriority="50"/>
-    <w:lsdException w:name="Grid Table 6 Colorful Accent 2" w:uiPriority="51"/>
-    <w:lsdException w:name="Grid Table 7 Colorful Accent 2" w:uiPriority="52"/>
-    <w:lsdException w:name="Grid Table 1 Light Accent 3" w:uiPriority="46"/>
-    <w:lsdException w:name="Grid Table 2 Accent 3" w:uiPriority="47"/>
-    <w:lsdException w:name="Grid Table 3 Accent 3" w:uiPriority="48"/>
-    <w:lsdException w:name="Grid Table 4 Accent 3" w:uiPriority="49"/>
-    <w:lsdException w:name="Grid Table 5 Dark Accent 3" w:uiPriority="50"/>
-    <w:lsdException w:name="Grid Table 6 Colorful Accent 3" w:uiPriority="51"/>
-    <w:lsdException w:name="Grid Table 7 Colorful Accent 3" w:uiPriority="52"/>
-    <w:lsdException w:name="Grid Table 1 Light Accent 4" w:uiPriority="46"/>
-    <w:lsdException w:name="Grid Table 2 Accent 4" w:uiPriority="47"/>
-    <w:lsdException w:name="Grid Table 3 Accent 4" w:uiPriority="48"/>
-    <w:lsdException w:name="Grid Table 4 Accent 4" w:uiPriority="49"/>
-    <w:lsdException w:name="Grid Table 5 Dark Accent 4" w:uiPriority="50"/>
-    <w:lsdException w:name="Grid Table 6 Colorful Accent 4" w:uiPriority="51"/>
-    <w:lsdException w:name="Grid Table 7 Colorful Accent 4" w:uiPriority="52"/>
-    <w:lsdException w:name="Grid Table 1 Light Accent 5" w:uiPriority="46"/>
-    <w:lsdException w:name="Grid Table 2 Accent 5" w:uiPriority="47"/>
-    <w:lsdException w:name="Grid Table 3 Accent 5" w:uiPriority="48"/>
-    <w:lsdException w:name="Grid Table 4 Accent 5" w:uiPriority="49"/>
-    <w:lsdException w:name="Grid Table 5 Dark Accent 5" w:uiPriority="50"/>
-    <w:lsdException w:name="Grid Table 6 Colorful Accent 5" w:uiPriority="51"/>
-    <w:lsdException w:name="Grid Table 7 Colorful Accent 5" w:uiPriority="52"/>
-    <w:lsdException w:name="Grid Table 1 Light Accent 6" w:uiPriority="46"/>
-    <w:lsdException w:name="Grid Table 2 Accent 6" w:uiPriority="47"/>
-    <w:lsdException w:name="Grid Table 3 Accent 6" w:uiPriority="48"/>
-    <w:lsdException w:name="Grid Table 4 Accent 6" w:uiPriority="49"/>
-    <w:lsdException w:name="Grid Table 5 Dark Accent 6" w:uiPriority="50"/>
-    <w:lsdException w:name="Grid Table 6 Colorful Accent 6" w:uiPriority="51"/>
-    <w:lsdException w:name="Grid Table 7 Colorful Accent 6" w:uiPriority="52"/>
-    <w:lsdException w:name="List Table 1 Light" w:uiPriority="46"/>
-    <w:lsdException w:name="List Table 2" w:uiPriority="47"/>
-    <w:lsdException w:name="List Table 3" w:uiPriority="48"/>
-    <w:lsdException w:name="List Table 4" w:uiPriority="49"/>
-    <w:lsdException w:name="List Table 5 Dark" w:uiPriority="50"/>
-    <w:lsdException w:name="List Table 6 Colorful" w:uiPriority="51"/>
-    <w:lsdException w:name="List Table 7 Colorful" w:uiPriority="52"/>
-    <w:lsdException w:name="List Table 1 Light Accent 1" w:uiPriority="46"/>
-    <w:lsdException w:name="List Table 2 Accent 1" w:uiPriority="47"/>
-    <w:lsdException w:name="List Table 3 Accent 1" w:uiPriority="48"/>
-    <w:lsdException w:name="List Table 4 Accent 1" w:uiPriority="49"/>
-    <w:lsdException w:name="List Table 5 Dark Accent 1" w:uiPriority="50"/>
-    <w:lsdException w:name="List Table 6 Colorful Accent 1" w:uiPriority="51"/>
-    <w:lsdException w:name="List Table 7 Colorful Accent 1" w:uiPriority="52"/>
-    <w:lsdException w:name="List Table 1 Light Accent 2" w:uiPriority="46"/>
-    <w:lsdException w:name="List Table 2 Accent 2" w:uiPriority="47"/>
-    <w:lsdException w:name="List Table 3 Accent 2" w:uiPriority="48"/>
-    <w:lsdException w:name="List Table 4 Accent 2" w:uiPriority="49"/>
-    <w:lsdException w:name="List Table 5 Dark Accent 2" w:uiPriority="50"/>
-    <w:lsdException w:name="List Table 6 Colorful Accent 2" w:uiPriority="51"/>
-    <w:lsdException w:name="List Table 7 Colorful Accent 2" w:uiPriority="52"/>
-    <w:lsdException w:name="List Table 1 Light Accent 3" w:uiPriority="46"/>
-    <w:lsdException w:name="List Table 2 Accent 3" w:uiPriority="47"/>
-    <w:lsdException w:name="List Table 3 Accent 3" w:uiPriority="48"/>
-    <w:lsdException w:name="List Table 4 Accent 3" w:uiPriority="49"/>
-    <w:lsdException w:name="List Table 5 Dark Accent 3" w:uiPriority="50"/>
-    <w:lsdException w:name="List Table 6 Colorful Accent 3" w:uiPriority="51"/>
-    <w:lsdException w:name="List Table 7 Colorful Accent 3" w:uiPriority="52"/>
-    <w:lsdException w:name="List Table 1 Light Accent 4" w:uiPriority="46"/>
-    <w:lsdException w:name="List Table 2 Accent 4" w:uiPriority="47"/>
-    <w:lsdException w:name="List Table 3 Accent 4" w:uiPriority="48"/>
-    <w:lsdException w:name="List Table 4 Accent 4" w:uiPriority="49"/>
-    <w:lsdException w:name="List Table 5 Dark Accent 4" w:uiPriority="50"/>
-    <w:lsdException w:name="List Table 6 Colorful Accent 4" w:uiPriority="51"/>
-    <w:lsdException w:name="List Table 7 Colorful Accent 4" w:uiPriority="52"/>
-    <w:lsdException w:name="List Table 1 Light Accent 5" w:uiPriority="46"/>
-    <w:lsdException w:name="List Table 2 Accent 5" w:uiPriority="47"/>
-    <w:lsdException w:name="List Table 3 Accent 5" w:uiPriority="48"/>
-    <w:lsdException w:name="List Table 4 Accent 5" w:uiPriority="49"/>
-    <w:lsdException w:name="List Table 5 Dark Accent 5" w:uiPriority="50"/>
-    <w:lsdException w:name="List Table 6 Colorful Accent 5" w:uiPriority="51"/>
-    <w:lsdException w:name="List Table 7 Colorful Accent 5" w:uiPriority="52"/>
-    <w:lsdException w:name="List Table 1 Light Accent 6" w:uiPriority="46"/>
-    <w:lsdException w:name="List Table 2 Accent 6" w:uiPriority="47"/>
-    <w:lsdException w:name="List Table 3 Accent 6" w:uiPriority="48"/>
-    <w:lsdException w:name="List Table 4 Accent 6" w:uiPriority="49"/>
-    <w:lsdException w:name="List Table 5 Dark Accent 6" w:uiPriority="50"/>
-    <w:lsdException w:name="List Table 6 Colorful Accent 6" w:uiPriority="51"/>
-    <w:lsdException w:name="List Table 7 Colorful Accent 6" w:uiPriority="52"/>
+  <w:latentStyles w:defLockedState="0" w:defUIPriority="99" w:defSemiHidden="1" w:defUnhideWhenUsed="1" w:defQFormat="0" w:count="267">
+    <w:lsdException w:name="Normal" w:semiHidden="0" w:uiPriority="0" w:unhideWhenUsed="0" w:qFormat="1"/>
+    <w:lsdException w:name="heading 1" w:semiHidden="0" w:uiPriority="9" w:unhideWhenUsed="0" w:qFormat="1"/>
+    <w:lsdException w:name="heading 2" w:uiPriority="9" w:qFormat="1"/>
+    <w:lsdException w:name="heading 3" w:uiPriority="9" w:qFormat="1"/>
+    <w:lsdException w:name="heading 4" w:uiPriority="9" w:qFormat="1"/>
+    <w:lsdException w:name="heading 5" w:uiPriority="9" w:qFormat="1"/>
+    <w:lsdException w:name="heading 6" w:uiPriority="9" w:qFormat="1"/>
+    <w:lsdException w:name="heading 7" w:uiPriority="9" w:qFormat="1"/>
+    <w:lsdException w:name="heading 8" w:uiPriority="9" w:qFormat="1"/>
+    <w:lsdException w:name="heading 9" w:uiPriority="9" w:qFormat="1"/>
+    <w:lsdException w:name="toc 1" w:uiPriority="39"/>
+    <w:lsdException w:name="toc 2" w:uiPriority="39"/>
+    <w:lsdException w:name="toc 3" w:uiPriority="39"/>
+    <w:lsdException w:name="toc 4" w:uiPriority="39"/>
+    <w:lsdException w:name="toc 5" w:uiPriority="39"/>
+    <w:lsdException w:name="toc 6" w:uiPriority="39"/>
+    <w:lsdException w:name="toc 7" w:uiPriority="39"/>
+    <w:lsdException w:name="toc 8" w:uiPriority="39"/>
+    <w:lsdException w:name="toc 9" w:uiPriority="39"/>
+    <w:lsdException w:name="caption" w:uiPriority="35" w:qFormat="1"/>
+    <w:lsdException w:name="Title" w:semiHidden="0" w:uiPriority="10" w:unhideWhenUsed="0" w:qFormat="1"/>
+    <w:lsdException w:name="Default Paragraph Font" w:uiPriority="1"/>
+    <w:lsdException w:name="Subtitle" w:semiHidden="0" w:uiPriority="11" w:unhideWhenUsed="0" w:qFormat="1"/>
+    <w:lsdException w:name="Strong" w:semiHidden="0" w:uiPriority="22" w:unhideWhenUsed="0" w:qFormat="1"/>
+    <w:lsdException w:name="Emphasis" w:semiHidden="0" w:uiPriority="20" w:unhideWhenUsed="0" w:qFormat="1"/>
+    <w:lsdException w:name="Table Grid" w:semiHidden="0" w:uiPriority="39" w:unhideWhenUsed="0"/>
+    <w:lsdException w:name="Placeholder Text" w:unhideWhenUsed="0"/>
+    <w:lsdException w:name="No Spacing" w:semiHidden="0" w:uiPriority="1" w:unhideWhenUsed="0" w:qFormat="1"/>
+    <w:lsdException w:name="Light Shading" w:semiHidden="0" w:uiPriority="60" w:unhideWhenUsed="0"/>
+    <w:lsdException w:name="Light List" w:semiHidden="0" w:uiPriority="61" w:unhideWhenUsed="0"/>
+    <w:lsdException w:name="Light Grid" w:semiHidden="0" w:uiPriority="62" w:unhideWhenUsed="0"/>
+    <w:lsdException w:name="Medium Shading 1" w:semiHidden="0" w:uiPriority="63" w:unhideWhenUsed="0"/>
+    <w:lsdException w:name="Medium Shading 2" w:semiHidden="0" w:uiPriority="64" w:unhideWhenUsed="0"/>
+    <w:lsdException w:name="Medium List 1" w:semiHidden="0" w:uiPriority="65" w:unhideWhenUsed="0"/>
+    <w:lsdException w:name="Medium List 2" w:semiHidden="0" w:uiPriority="66" w:unhideWhenUsed="0"/>
+    <w:lsdException w:name="Medium Grid 1" w:semiHidden="0" w:uiPriority="67" w:unhideWhenUsed="0"/>
+    <w:lsdException w:name="Medium Grid 2" w:semiHidden="0" w:uiPriority="68" w:unhideWhenUsed="0"/>
+    <w:lsdException w:name="Medium Grid 3" w:semiHidden="0" w:uiPriority="69" w:unhideWhenUsed="0"/>
+    <w:lsdException w:name="Dark List" w:semiHidden="0" w:uiPriority="70" w:unhideWhenUsed="0"/>
+    <w:lsdException w:name="Colorful Shading" w:semiHidden="0" w:uiPriority="71" w:unhideWhenUsed="0"/>
+    <w:lsdException w:name="Colorful List" w:semiHidden="0" w:uiPriority="72" w:unhideWhenUsed="0"/>
+    <w:lsdException w:name="Colorful Grid" w:semiHidden="0" w:uiPriority="73" w:unhideWhenUsed="0"/>
+    <w:lsdException w:name="Light Shading Accent 1" w:semiHidden="0" w:uiPriority="60" w:unhideWhenUsed="0"/>
+    <w:lsdException w:name="Light List Accent 1" w:semiHidden="0" w:uiPriority="61" w:unhideWhenUsed="0"/>
+    <w:lsdException w:name="Light Grid Accent 1" w:semiHidden="0" w:uiPriority="62" w:unhideWhenUsed="0"/>
+    <w:lsdException w:name="Medium Shading 1 Accent 1" w:semiHidden="0" w:uiPriority="63" w:unhideWhenUsed="0"/>
+    <w:lsdException w:name="Medium Shading 2 Accent 1" w:semiHidden="0" w:uiPriority="64" w:unhideWhenUsed="0"/>
+    <w:lsdException w:name="Medium List 1 Accent 1" w:semiHidden="0" w:uiPriority="65" w:unhideWhenUsed="0"/>
+    <w:lsdException w:name="Revision" w:unhideWhenUsed="0"/>
+    <w:lsdException w:name="List Paragraph" w:semiHidden="0" w:uiPriority="34" w:unhideWhenUsed="0" w:qFormat="1"/>
+    <w:lsdException w:name="Quote" w:semiHidden="0" w:uiPriority="29" w:unhideWhenUsed="0" w:qFormat="1"/>
+    <w:lsdException w:name="Intense Quote" w:semiHidden="0" w:uiPriority="30" w:unhideWhenUsed="0" w:qFormat="1"/>
+    <w:lsdException w:name="Medium List 2 Accent 1" w:semiHidden="0" w:uiPriority="66" w:unhideWhenUsed="0"/>
+    <w:lsdException w:name="Medium Grid 1 Accent 1" w:semiHidden="0" w:uiPriority="67" w:unhideWhenUsed="0"/>
+    <w:lsdException w:name="Medium Grid 2 Accent 1" w:semiHidden="0" w:uiPriority="68" w:unhideWhenUsed="0"/>
+    <w:lsdException w:name="Medium Grid 3 Accent 1" w:semiHidden="0" w:uiPriority="69" w:unhideWhenUsed="0"/>
+    <w:lsdException w:name="Dark List Accent 1" w:semiHidden="0" w:uiPriority="70" w:unhideWhenUsed="0"/>
+    <w:lsdException w:name="Colorful Shading Accent 1" w:semiHidden="0" w:uiPriority="71" w:unhideWhenUsed="0"/>
+    <w:lsdException w:name="Colorful List Accent 1" w:semiHidden="0" w:uiPriority="72" w:unhideWhenUsed="0"/>
+    <w:lsdException w:name="Colorful Grid Accent 1" w:semiHidden="0" w:uiPriority="73" w:unhideWhenUsed="0"/>
+    <w:lsdException w:name="Light Shading Accent 2" w:semiHidden="0" w:uiPriority="60" w:unhideWhenUsed="0"/>
+    <w:lsdException w:name="Light List Accent 2" w:semiHidden="0" w:uiPriority="61" w:unhideWhenUsed="0"/>
+    <w:lsdException w:name="Light Grid Accent 2" w:semiHidden="0" w:uiPriority="62" w:unhideWhenUsed="0"/>
+    <w:lsdException w:name="Medium Shading 1 Accent 2" w:semiHidden="0" w:uiPriority="63" w:unhideWhenUsed="0"/>
+    <w:lsdException w:name="Medium Shading 2 Accent 2" w:semiHidden="0" w:uiPriority="64" w:unhideWhenUsed="0"/>
+    <w:lsdException w:name="Medium List 1 Accent 2" w:semiHidden="0" w:uiPriority="65" w:unhideWhenUsed="0"/>
+    <w:lsdException w:name="Medium List 2 Accent 2" w:semiHidden="0" w:uiPriority="66" w:unhideWhenUsed="0"/>
+    <w:lsdException w:name="Medium Grid 1 Accent 2" w:semiHidden="0" w:uiPriority="67" w:unhideWhenUsed="0"/>
+    <w:lsdException w:name="Medium Grid 2 Accent 2" w:semiHidden="0" w:uiPriority="68" w:unhideWhenUsed="0"/>
+    <w:lsdException w:name="Medium Grid 3 Accent 2" w:semiHidden="0" w:uiPriority="69" w:unhideWhenUsed="0"/>
+    <w:lsdException w:name="Dark List Accent 2" w:semiHidden="0" w:uiPriority="70" w:unhideWhenUsed="0"/>
+    <w:lsdException w:name="Colorful Shading Accent 2" w:semiHidden="0" w:uiPriority="71" w:unhideWhenUsed="0"/>
+    <w:lsdException w:name="Colorful List Accent 2" w:semiHidden="0" w:uiPriority="72" w:unhideWhenUsed="0"/>
+    <w:lsdException w:name="Colorful Grid Accent 2" w:semiHidden="0" w:uiPriority="73" w:unhideWhenUsed="0"/>
+    <w:lsdException w:name="Light Shading Accent 3" w:semiHidden="0" w:uiPriority="60" w:unhideWhenUsed="0"/>
+    <w:lsdException w:name="Light List Accent 3" w:semiHidden="0" w:uiPriority="61" w:unhideWhenUsed="0"/>
+    <w:lsdException w:name="Light Grid Accent 3" w:semiHidden="0" w:uiPriority="62" w:unhideWhenUsed="0"/>
+    <w:lsdException w:name="Medium Shading 1 Accent 3" w:semiHidden="0" w:uiPriority="63" w:unhideWhenUsed="0"/>
+    <w:lsdException w:name="Medium Shading 2 Accent 3" w:semiHidden="0" w:uiPriority="64" w:unhideWhenUsed="0"/>
+    <w:lsdException w:name="Medium List 1 Accent 3" w:semiHidden="0" w:uiPriority="65" w:unhideWhenUsed="0"/>
+    <w:lsdException w:name="Medium List 2 Accent 3" w:semiHidden="0" w:uiPriority="66" w:unhideWhenUsed="0"/>
+    <w:lsdException w:name="Medium Grid 1 Accent 3" w:semiHidden="0" w:uiPriority="67" w:unhideWhenUsed="0"/>
+    <w:lsdException w:name="Medium Grid 2 Accent 3" w:semiHidden="0" w:uiPriority="68" w:unhideWhenUsed="0"/>
+    <w:lsdException w:name="Medium Grid 3 Accent 3" w:semiHidden="0" w:uiPriority="69" w:unhideWhenUsed="0"/>
+    <w:lsdException w:name="Dark List Accent 3" w:semiHidden="0" w:uiPriority="70" w:unhideWhenUsed="0"/>
+    <w:lsdException w:name="Colorful Shading Accent 3" w:semiHidden="0" w:uiPriority="71" w:unhideWhenUsed="0"/>
+    <w:lsdException w:name="Colorful List Accent 3" w:semiHidden="0" w:uiPriority="72" w:unhideWhenUsed="0"/>
+    <w:lsdException w:name="Colorful Grid Accent 3" w:semiHidden="0" w:uiPriority="73" w:unhideWhenUsed="0"/>
+    <w:lsdException w:name="Light Shading Accent 4" w:semiHidden="0" w:uiPriority="60" w:unhideWhenUsed="0"/>
+    <w:lsdException w:name="Light List Accent 4" w:semiHidden="0" w:uiPriority="61" w:unhideWhenUsed="0"/>
+    <w:lsdException w:name="Light Grid Accent 4" w:semiHidden="0" w:uiPriority="62" w:unhideWhenUsed="0"/>
+    <w:lsdException w:name="Medium Shading 1 Accent 4" w:semiHidden="0" w:uiPriority="63" w:unhideWhenUsed="0"/>
+    <w:lsdException w:name="Medium Shading 2 Accent 4" w:semiHidden="0" w:uiPriority="64" w:unhideWhenUsed="0"/>
+    <w:lsdException w:name="Medium List 1 Accent 4" w:semiHidden="0" w:uiPriority="65" w:unhideWhenUsed="0"/>
+    <w:lsdException w:name="Medium List 2 Accent 4" w:semiHidden="0" w:uiPriority="66" w:unhideWhenUsed="0"/>
+    <w:lsdException w:name="Medium Grid 1 Accent 4" w:semiHidden="0" w:uiPriority="67" w:unhideWhenUsed="0"/>
+    <w:lsdException w:name="Medium Grid 2 Accent 4" w:semiHidden="0" w:uiPriority="68" w:unhideWhenUsed="0"/>
+    <w:lsdException w:name="Medium Grid 3 Accent 4" w:semiHidden="0" w:uiPriority="69" w:unhideWhenUsed="0"/>
+    <w:lsdException w:name="Dark List Accent 4" w:semiHidden="0" w:uiPriority="70" w:unhideWhenUsed="0"/>
+    <w:lsdException w:name="Colorful Shading Accent 4" w:semiHidden="0" w:uiPriority="71" w:unhideWhenUsed="0"/>
+    <w:lsdException w:name="Colorful List Accent 4" w:semiHidden="0" w:uiPriority="72" w:unhideWhenUsed="0"/>
+    <w:lsdException w:name="Colorful Grid Accent 4" w:semiHidden="0" w:uiPriority="73" w:unhideWhenUsed="0"/>
+    <w:lsdException w:name="Light Shading Accent 5" w:semiHidden="0" w:uiPriority="60" w:unhideWhenUsed="0"/>
+    <w:lsdException w:name="Light List Accent 5" w:semiHidden="0" w:uiPriority="61" w:unhideWhenUsed="0"/>
+    <w:lsdException w:name="Light Grid Accent 5" w:semiHidden="0" w:uiPriority="62" w:unhideWhenUsed="0"/>
+    <w:lsdException w:name="Medium Shading 1 Accent 5" w:semiHidden="0" w:uiPriority="63" w:unhideWhenUsed="0"/>
+    <w:lsdException w:name="Medium Shading 2 Accent 5" w:semiHidden="0" w:uiPriority="64" w:unhideWhenUsed="0"/>
+    <w:lsdException w:name="Medium List 1 Accent 5" w:semiHidden="0" w:uiPriority="65" w:unhideWhenUsed="0"/>
+    <w:lsdException w:name="Medium List 2 Accent 5" w:semiHidden="0" w:uiPriority="66" w:unhideWhenUsed="0"/>
+    <w:lsdException w:name="Medium Grid 1 Accent 5" w:semiHidden="0" w:uiPriority="67" w:unhideWhenUsed="0"/>
+    <w:lsdException w:name="Medium Grid 2 Accent 5" w:semiHidden="0" w:uiPriority="68" w:unhideWhenUsed="0"/>
+    <w:lsdException w:name="Medium Grid 3 Accent 5" w:semiHidden="0" w:uiPriority="69" w:unhideWhenUsed="0"/>
+    <w:lsdException w:name="Dark List Accent 5" w:semiHidden="0" w:uiPriority="70" w:unhideWhenUsed="0"/>
+    <w:lsdException w:name="Colorful Shading Accent 5" w:semiHidden="0" w:uiPriority="71" w:unhideWhenUsed="0"/>
+    <w:lsdException w:name="Colorful List Accent 5" w:semiHidden="0" w:uiPriority="72" w:unhideWhenUsed="0"/>
+    <w:lsdException w:name="Colorful Grid Accent 5" w:semiHidden="0" w:uiPriority="73" w:unhideWhenUsed="0"/>
+    <w:lsdException w:name="Light Shading Accent 6" w:semiHidden="0" w:uiPriority="60" w:unhideWhenUsed="0"/>
+    <w:lsdException w:name="Light List Accent 6" w:semiHidden="0" w:uiPriority="61" w:unhideWhenUsed="0"/>
+    <w:lsdException w:name="Light Grid Accent 6" w:semiHidden="0" w:uiPriority="62" w:unhideWhenUsed="0"/>
+    <w:lsdException w:name="Medium Shading 1 Accent 6" w:semiHidden="0" w:uiPriority="63" w:unhideWhenUsed="0"/>
+    <w:lsdException w:name="Medium Shading 2 Accent 6" w:semiHidden="0" w:uiPriority="64" w:unhideWhenUsed="0"/>
+    <w:lsdException w:name="Medium List 1 Accent 6" w:semiHidden="0" w:uiPriority="65" w:unhideWhenUsed="0"/>
+    <w:lsdException w:name="Medium List 2 Accent 6" w:semiHidden="0" w:uiPriority="66" w:unhideWhenUsed="0"/>
+    <w:lsdException w:name="Medium Grid 1 Accent 6" w:semiHidden="0" w:uiPriority="67" w:unhideWhenUsed="0"/>
+    <w:lsdException w:name="Medium Grid 2 Accent 6" w:semiHidden="0" w:uiPriority="68" w:unhideWhenUsed="0"/>
+    <w:lsdException w:name="Medium Grid 3 Accent 6" w:semiHidden="0" w:uiPriority="69" w:unhideWhenUsed="0"/>
+    <w:lsdException w:name="Dark List Accent 6" w:semiHidden="0" w:uiPriority="70" w:unhideWhenUsed="0"/>
+    <w:lsdException w:name="Colorful Shading Accent 6" w:semiHidden="0" w:uiPriority="71" w:unhideWhenUsed="0"/>
+    <w:lsdException w:name="Colorful List Accent 6" w:semiHidden="0" w:uiPriority="72" w:unhideWhenUsed="0"/>
+    <w:lsdException w:name="Colorful Grid Accent 6" w:semiHidden="0" w:uiPriority="73" w:unhideWhenUsed="0"/>
+    <w:lsdException w:name="Subtle Emphasis" w:semiHidden="0" w:uiPriority="19" w:unhideWhenUsed="0" w:qFormat="1"/>
+    <w:lsdException w:name="Intense Emphasis" w:semiHidden="0" w:uiPriority="21" w:unhideWhenUsed="0" w:qFormat="1"/>
+    <w:lsdException w:name="Subtle Reference" w:semiHidden="0" w:uiPriority="31" w:unhideWhenUsed="0" w:qFormat="1"/>
+    <w:lsdException w:name="Intense Reference" w:semiHidden="0" w:uiPriority="32" w:unhideWhenUsed="0" w:qFormat="1"/>
+    <w:lsdException w:name="Book Title" w:semiHidden="0" w:uiPriority="33" w:unhideWhenUsed="0" w:qFormat="1"/>
+    <w:lsdException w:name="Bibliography" w:uiPriority="37"/>
+    <w:lsdException w:name="TOC Heading" w:uiPriority="39" w:qFormat="1"/>
   </w:latentStyles>
   <w:style w:type="paragraph" w:default="1" w:styleId="a">
     <w:name w:val="Normal"/>
@@ -24078,6 +24245,197 @@
       <w:b/>
       <w:bCs/>
     </w:rPr>
+  </w:style>
+</w:styles>
+</file>
+
+<file path=word/stylesWithEffects.xml><?xml version="1.0" encoding="utf-8"?>
+<w:styles xmlns:wpc="http://schemas.microsoft.com/office/word/2010/wordprocessingCanvas" xmlns:mc="http://schemas.openxmlformats.org/markup-compatibility/2006" xmlns:o="urn:schemas-microsoft-com:office:office" xmlns:r="http://schemas.openxmlformats.org/officeDocument/2006/relationships" xmlns:m="http://schemas.openxmlformats.org/officeDocument/2006/math" xmlns:v="urn:schemas-microsoft-com:vml" xmlns:wp14="http://schemas.microsoft.com/office/word/2010/wordprocessingDrawing" xmlns:wp="http://schemas.openxmlformats.org/drawingml/2006/wordprocessingDrawing" xmlns:w10="urn:schemas-microsoft-com:office:word" xmlns:w="http://schemas.openxmlformats.org/wordprocessingml/2006/main" xmlns:w14="http://schemas.microsoft.com/office/word/2010/wordml" xmlns:wpg="http://schemas.microsoft.com/office/word/2010/wordprocessingGroup" xmlns:wpi="http://schemas.microsoft.com/office/word/2010/wordprocessingInk" xmlns:wne="http://schemas.microsoft.com/office/word/2006/wordml" xmlns:wps="http://schemas.microsoft.com/office/word/2010/wordprocessingShape" mc:Ignorable="w14 wp14">
+  <w:docDefaults>
+    <w:rPrDefault>
+      <w:rPr>
+        <w:rFonts w:asciiTheme="minorHAnsi" w:eastAsiaTheme="minorEastAsia" w:hAnsiTheme="minorHAnsi" w:cstheme="minorBidi"/>
+        <w:kern w:val="2"/>
+        <w:sz w:val="21"/>
+        <w:szCs w:val="22"/>
+        <w:lang w:val="en-US" w:eastAsia="zh-CN" w:bidi="ar-SA"/>
+      </w:rPr>
+    </w:rPrDefault>
+    <w:pPrDefault/>
+  </w:docDefaults>
+  <w:latentStyles w:defLockedState="0" w:defUIPriority="99" w:defSemiHidden="1" w:defUnhideWhenUsed="1" w:defQFormat="0" w:count="267">
+    <w:lsdException w:name="Normal" w:semiHidden="0" w:uiPriority="0" w:unhideWhenUsed="0" w:qFormat="1"/>
+    <w:lsdException w:name="heading 1" w:semiHidden="0" w:uiPriority="9" w:unhideWhenUsed="0" w:qFormat="1"/>
+    <w:lsdException w:name="heading 2" w:uiPriority="9" w:qFormat="1"/>
+    <w:lsdException w:name="heading 3" w:uiPriority="9" w:qFormat="1"/>
+    <w:lsdException w:name="heading 4" w:uiPriority="9" w:qFormat="1"/>
+    <w:lsdException w:name="heading 5" w:uiPriority="9" w:qFormat="1"/>
+    <w:lsdException w:name="heading 6" w:uiPriority="9" w:qFormat="1"/>
+    <w:lsdException w:name="heading 7" w:uiPriority="9" w:qFormat="1"/>
+    <w:lsdException w:name="heading 8" w:uiPriority="9" w:qFormat="1"/>
+    <w:lsdException w:name="heading 9" w:uiPriority="9" w:qFormat="1"/>
+    <w:lsdException w:name="toc 1" w:uiPriority="39"/>
+    <w:lsdException w:name="toc 2" w:uiPriority="39"/>
+    <w:lsdException w:name="toc 3" w:uiPriority="39"/>
+    <w:lsdException w:name="toc 4" w:uiPriority="39"/>
+    <w:lsdException w:name="toc 5" w:uiPriority="39"/>
+    <w:lsdException w:name="toc 6" w:uiPriority="39"/>
+    <w:lsdException w:name="toc 7" w:uiPriority="39"/>
+    <w:lsdException w:name="toc 8" w:uiPriority="39"/>
+    <w:lsdException w:name="toc 9" w:uiPriority="39"/>
+    <w:lsdException w:name="caption" w:uiPriority="35" w:qFormat="1"/>
+    <w:lsdException w:name="Title" w:semiHidden="0" w:uiPriority="10" w:unhideWhenUsed="0" w:qFormat="1"/>
+    <w:lsdException w:name="Default Paragraph Font" w:uiPriority="1"/>
+    <w:lsdException w:name="Subtitle" w:semiHidden="0" w:uiPriority="11" w:unhideWhenUsed="0" w:qFormat="1"/>
+    <w:lsdException w:name="Strong" w:semiHidden="0" w:uiPriority="22" w:unhideWhenUsed="0" w:qFormat="1"/>
+    <w:lsdException w:name="Emphasis" w:semiHidden="0" w:uiPriority="20" w:unhideWhenUsed="0" w:qFormat="1"/>
+    <w:lsdException w:name="Table Grid" w:semiHidden="0" w:uiPriority="59" w:unhideWhenUsed="0"/>
+    <w:lsdException w:name="Placeholder Text" w:unhideWhenUsed="0"/>
+    <w:lsdException w:name="No Spacing" w:semiHidden="0" w:uiPriority="1" w:unhideWhenUsed="0" w:qFormat="1"/>
+    <w:lsdException w:name="Light Shading" w:semiHidden="0" w:uiPriority="60" w:unhideWhenUsed="0"/>
+    <w:lsdException w:name="Light List" w:semiHidden="0" w:uiPriority="61" w:unhideWhenUsed="0"/>
+    <w:lsdException w:name="Light Grid" w:semiHidden="0" w:uiPriority="62" w:unhideWhenUsed="0"/>
+    <w:lsdException w:name="Medium Shading 1" w:semiHidden="0" w:uiPriority="63" w:unhideWhenUsed="0"/>
+    <w:lsdException w:name="Medium Shading 2" w:semiHidden="0" w:uiPriority="64" w:unhideWhenUsed="0"/>
+    <w:lsdException w:name="Medium List 1" w:semiHidden="0" w:uiPriority="65" w:unhideWhenUsed="0"/>
+    <w:lsdException w:name="Medium List 2" w:semiHidden="0" w:uiPriority="66" w:unhideWhenUsed="0"/>
+    <w:lsdException w:name="Medium Grid 1" w:semiHidden="0" w:uiPriority="67" w:unhideWhenUsed="0"/>
+    <w:lsdException w:name="Medium Grid 2" w:semiHidden="0" w:uiPriority="68" w:unhideWhenUsed="0"/>
+    <w:lsdException w:name="Medium Grid 3" w:semiHidden="0" w:uiPriority="69" w:unhideWhenUsed="0"/>
+    <w:lsdException w:name="Dark List" w:semiHidden="0" w:uiPriority="70" w:unhideWhenUsed="0"/>
+    <w:lsdException w:name="Colorful Shading" w:semiHidden="0" w:uiPriority="71" w:unhideWhenUsed="0"/>
+    <w:lsdException w:name="Colorful List" w:semiHidden="0" w:uiPriority="72" w:unhideWhenUsed="0"/>
+    <w:lsdException w:name="Colorful Grid" w:semiHidden="0" w:uiPriority="73" w:unhideWhenUsed="0"/>
+    <w:lsdException w:name="Light Shading Accent 1" w:semiHidden="0" w:uiPriority="60" w:unhideWhenUsed="0"/>
+    <w:lsdException w:name="Light List Accent 1" w:semiHidden="0" w:uiPriority="61" w:unhideWhenUsed="0"/>
+    <w:lsdException w:name="Light Grid Accent 1" w:semiHidden="0" w:uiPriority="62" w:unhideWhenUsed="0"/>
+    <w:lsdException w:name="Medium Shading 1 Accent 1" w:semiHidden="0" w:uiPriority="63" w:unhideWhenUsed="0"/>
+    <w:lsdException w:name="Medium Shading 2 Accent 1" w:semiHidden="0" w:uiPriority="64" w:unhideWhenUsed="0"/>
+    <w:lsdException w:name="Medium List 1 Accent 1" w:semiHidden="0" w:uiPriority="65" w:unhideWhenUsed="0"/>
+    <w:lsdException w:name="Revision" w:unhideWhenUsed="0"/>
+    <w:lsdException w:name="List Paragraph" w:semiHidden="0" w:uiPriority="34" w:unhideWhenUsed="0" w:qFormat="1"/>
+    <w:lsdException w:name="Quote" w:semiHidden="0" w:uiPriority="29" w:unhideWhenUsed="0" w:qFormat="1"/>
+    <w:lsdException w:name="Intense Quote" w:semiHidden="0" w:uiPriority="30" w:unhideWhenUsed="0" w:qFormat="1"/>
+    <w:lsdException w:name="Medium List 2 Accent 1" w:semiHidden="0" w:uiPriority="66" w:unhideWhenUsed="0"/>
+    <w:lsdException w:name="Medium Grid 1 Accent 1" w:semiHidden="0" w:uiPriority="67" w:unhideWhenUsed="0"/>
+    <w:lsdException w:name="Medium Grid 2 Accent 1" w:semiHidden="0" w:uiPriority="68" w:unhideWhenUsed="0"/>
+    <w:lsdException w:name="Medium Grid 3 Accent 1" w:semiHidden="0" w:uiPriority="69" w:unhideWhenUsed="0"/>
+    <w:lsdException w:name="Dark List Accent 1" w:semiHidden="0" w:uiPriority="70" w:unhideWhenUsed="0"/>
+    <w:lsdException w:name="Colorful Shading Accent 1" w:semiHidden="0" w:uiPriority="71" w:unhideWhenUsed="0"/>
+    <w:lsdException w:name="Colorful List Accent 1" w:semiHidden="0" w:uiPriority="72" w:unhideWhenUsed="0"/>
+    <w:lsdException w:name="Colorful Grid Accent 1" w:semiHidden="0" w:uiPriority="73" w:unhideWhenUsed="0"/>
+    <w:lsdException w:name="Light Shading Accent 2" w:semiHidden="0" w:uiPriority="60" w:unhideWhenUsed="0"/>
+    <w:lsdException w:name="Light List Accent 2" w:semiHidden="0" w:uiPriority="61" w:unhideWhenUsed="0"/>
+    <w:lsdException w:name="Light Grid Accent 2" w:semiHidden="0" w:uiPriority="62" w:unhideWhenUsed="0"/>
+    <w:lsdException w:name="Medium Shading 1 Accent 2" w:semiHidden="0" w:uiPriority="63" w:unhideWhenUsed="0"/>
+    <w:lsdException w:name="Medium Shading 2 Accent 2" w:semiHidden="0" w:uiPriority="64" w:unhideWhenUsed="0"/>
+    <w:lsdException w:name="Medium List 1 Accent 2" w:semiHidden="0" w:uiPriority="65" w:unhideWhenUsed="0"/>
+    <w:lsdException w:name="Medium List 2 Accent 2" w:semiHidden="0" w:uiPriority="66" w:unhideWhenUsed="0"/>
+    <w:lsdException w:name="Medium Grid 1 Accent 2" w:semiHidden="0" w:uiPriority="67" w:unhideWhenUsed="0"/>
+    <w:lsdException w:name="Medium Grid 2 Accent 2" w:semiHidden="0" w:uiPriority="68" w:unhideWhenUsed="0"/>
+    <w:lsdException w:name="Medium Grid 3 Accent 2" w:semiHidden="0" w:uiPriority="69" w:unhideWhenUsed="0"/>
+    <w:lsdException w:name="Dark List Accent 2" w:semiHidden="0" w:uiPriority="70" w:unhideWhenUsed="0"/>
+    <w:lsdException w:name="Colorful Shading Accent 2" w:semiHidden="0" w:uiPriority="71" w:unhideWhenUsed="0"/>
+    <w:lsdException w:name="Colorful List Accent 2" w:semiHidden="0" w:uiPriority="72" w:unhideWhenUsed="0"/>
+    <w:lsdException w:name="Colorful Grid Accent 2" w:semiHidden="0" w:uiPriority="73" w:unhideWhenUsed="0"/>
+    <w:lsdException w:name="Light Shading Accent 3" w:semiHidden="0" w:uiPriority="60" w:unhideWhenUsed="0"/>
+    <w:lsdException w:name="Light List Accent 3" w:semiHidden="0" w:uiPriority="61" w:unhideWhenUsed="0"/>
+    <w:lsdException w:name="Light Grid Accent 3" w:semiHidden="0" w:uiPriority="62" w:unhideWhenUsed="0"/>
+    <w:lsdException w:name="Medium Shading 1 Accent 3" w:semiHidden="0" w:uiPriority="63" w:unhideWhenUsed="0"/>
+    <w:lsdException w:name="Medium Shading 2 Accent 3" w:semiHidden="0" w:uiPriority="64" w:unhideWhenUsed="0"/>
+    <w:lsdException w:name="Medium List 1 Accent 3" w:semiHidden="0" w:uiPriority="65" w:unhideWhenUsed="0"/>
+    <w:lsdException w:name="Medium List 2 Accent 3" w:semiHidden="0" w:uiPriority="66" w:unhideWhenUsed="0"/>
+    <w:lsdException w:name="Medium Grid 1 Accent 3" w:semiHidden="0" w:uiPriority="67" w:unhideWhenUsed="0"/>
+    <w:lsdException w:name="Medium Grid 2 Accent 3" w:semiHidden="0" w:uiPriority="68" w:unhideWhenUsed="0"/>
+    <w:lsdException w:name="Medium Grid 3 Accent 3" w:semiHidden="0" w:uiPriority="69" w:unhideWhenUsed="0"/>
+    <w:lsdException w:name="Dark List Accent 3" w:semiHidden="0" w:uiPriority="70" w:unhideWhenUsed="0"/>
+    <w:lsdException w:name="Colorful Shading Accent 3" w:semiHidden="0" w:uiPriority="71" w:unhideWhenUsed="0"/>
+    <w:lsdException w:name="Colorful List Accent 3" w:semiHidden="0" w:uiPriority="72" w:unhideWhenUsed="0"/>
+    <w:lsdException w:name="Colorful Grid Accent 3" w:semiHidden="0" w:uiPriority="73" w:unhideWhenUsed="0"/>
+    <w:lsdException w:name="Light Shading Accent 4" w:semiHidden="0" w:uiPriority="60" w:unhideWhenUsed="0"/>
+    <w:lsdException w:name="Light List Accent 4" w:semiHidden="0" w:uiPriority="61" w:unhideWhenUsed="0"/>
+    <w:lsdException w:name="Light Grid Accent 4" w:semiHidden="0" w:uiPriority="62" w:unhideWhenUsed="0"/>
+    <w:lsdException w:name="Medium Shading 1 Accent 4" w:semiHidden="0" w:uiPriority="63" w:unhideWhenUsed="0"/>
+    <w:lsdException w:name="Medium Shading 2 Accent 4" w:semiHidden="0" w:uiPriority="64" w:unhideWhenUsed="0"/>
+    <w:lsdException w:name="Medium List 1 Accent 4" w:semiHidden="0" w:uiPriority="65" w:unhideWhenUsed="0"/>
+    <w:lsdException w:name="Medium List 2 Accent 4" w:semiHidden="0" w:uiPriority="66" w:unhideWhenUsed="0"/>
+    <w:lsdException w:name="Medium Grid 1 Accent 4" w:semiHidden="0" w:uiPriority="67" w:unhideWhenUsed="0"/>
+    <w:lsdException w:name="Medium Grid 2 Accent 4" w:semiHidden="0" w:uiPriority="68" w:unhideWhenUsed="0"/>
+    <w:lsdException w:name="Medium Grid 3 Accent 4" w:semiHidden="0" w:uiPriority="69" w:unhideWhenUsed="0"/>
+    <w:lsdException w:name="Dark List Accent 4" w:semiHidden="0" w:uiPriority="70" w:unhideWhenUsed="0"/>
+    <w:lsdException w:name="Colorful Shading Accent 4" w:semiHidden="0" w:uiPriority="71" w:unhideWhenUsed="0"/>
+    <w:lsdException w:name="Colorful List Accent 4" w:semiHidden="0" w:uiPriority="72" w:unhideWhenUsed="0"/>
+    <w:lsdException w:name="Colorful Grid Accent 4" w:semiHidden="0" w:uiPriority="73" w:unhideWhenUsed="0"/>
+    <w:lsdException w:name="Light Shading Accent 5" w:semiHidden="0" w:uiPriority="60" w:unhideWhenUsed="0"/>
+    <w:lsdException w:name="Light List Accent 5" w:semiHidden="0" w:uiPriority="61" w:unhideWhenUsed="0"/>
+    <w:lsdException w:name="Light Grid Accent 5" w:semiHidden="0" w:uiPriority="62" w:unhideWhenUsed="0"/>
+    <w:lsdException w:name="Medium Shading 1 Accent 5" w:semiHidden="0" w:uiPriority="63" w:unhideWhenUsed="0"/>
+    <w:lsdException w:name="Medium Shading 2 Accent 5" w:semiHidden="0" w:uiPriority="64" w:unhideWhenUsed="0"/>
+    <w:lsdException w:name="Medium List 1 Accent 5" w:semiHidden="0" w:uiPriority="65" w:unhideWhenUsed="0"/>
+    <w:lsdException w:name="Medium List 2 Accent 5" w:semiHidden="0" w:uiPriority="66" w:unhideWhenUsed="0"/>
+    <w:lsdException w:name="Medium Grid 1 Accent 5" w:semiHidden="0" w:uiPriority="67" w:unhideWhenUsed="0"/>
+    <w:lsdException w:name="Medium Grid 2 Accent 5" w:semiHidden="0" w:uiPriority="68" w:unhideWhenUsed="0"/>
+    <w:lsdException w:name="Medium Grid 3 Accent 5" w:semiHidden="0" w:uiPriority="69" w:unhideWhenUsed="0"/>
+    <w:lsdException w:name="Dark List Accent 5" w:semiHidden="0" w:uiPriority="70" w:unhideWhenUsed="0"/>
+    <w:lsdException w:name="Colorful Shading Accent 5" w:semiHidden="0" w:uiPriority="71" w:unhideWhenUsed="0"/>
+    <w:lsdException w:name="Colorful List Accent 5" w:semiHidden="0" w:uiPriority="72" w:unhideWhenUsed="0"/>
+    <w:lsdException w:name="Colorful Grid Accent 5" w:semiHidden="0" w:uiPriority="73" w:unhideWhenUsed="0"/>
+    <w:lsdException w:name="Light Shading Accent 6" w:semiHidden="0" w:uiPriority="60" w:unhideWhenUsed="0"/>
+    <w:lsdException w:name="Light List Accent 6" w:semiHidden="0" w:uiPriority="61" w:unhideWhenUsed="0"/>
+    <w:lsdException w:name="Light Grid Accent 6" w:semiHidden="0" w:uiPriority="62" w:unhideWhenUsed="0"/>
+    <w:lsdException w:name="Medium Shading 1 Accent 6" w:semiHidden="0" w:uiPriority="63" w:unhideWhenUsed="0"/>
+    <w:lsdException w:name="Medium Shading 2 Accent 6" w:semiHidden="0" w:uiPriority="64" w:unhideWhenUsed="0"/>
+    <w:lsdException w:name="Medium List 1 Accent 6" w:semiHidden="0" w:uiPriority="65" w:unhideWhenUsed="0"/>
+    <w:lsdException w:name="Medium List 2 Accent 6" w:semiHidden="0" w:uiPriority="66" w:unhideWhenUsed="0"/>
+    <w:lsdException w:name="Medium Grid 1 Accent 6" w:semiHidden="0" w:uiPriority="67" w:unhideWhenUsed="0"/>
+    <w:lsdException w:name="Medium Grid 2 Accent 6" w:semiHidden="0" w:uiPriority="68" w:unhideWhenUsed="0"/>
+    <w:lsdException w:name="Medium Grid 3 Accent 6" w:semiHidden="0" w:uiPriority="69" w:unhideWhenUsed="0"/>
+    <w:lsdException w:name="Dark List Accent 6" w:semiHidden="0" w:uiPriority="70" w:unhideWhenUsed="0"/>
+    <w:lsdException w:name="Colorful Shading Accent 6" w:semiHidden="0" w:uiPriority="71" w:unhideWhenUsed="0"/>
+    <w:lsdException w:name="Colorful List Accent 6" w:semiHidden="0" w:uiPriority="72" w:unhideWhenUsed="0"/>
+    <w:lsdException w:name="Colorful Grid Accent 6" w:semiHidden="0" w:uiPriority="73" w:unhideWhenUsed="0"/>
+    <w:lsdException w:name="Subtle Emphasis" w:semiHidden="0" w:uiPriority="19" w:unhideWhenUsed="0" w:qFormat="1"/>
+    <w:lsdException w:name="Intense Emphasis" w:semiHidden="0" w:uiPriority="21" w:unhideWhenUsed="0" w:qFormat="1"/>
+    <w:lsdException w:name="Subtle Reference" w:semiHidden="0" w:uiPriority="31" w:unhideWhenUsed="0" w:qFormat="1"/>
+    <w:lsdException w:name="Intense Reference" w:semiHidden="0" w:uiPriority="32" w:unhideWhenUsed="0" w:qFormat="1"/>
+    <w:lsdException w:name="Book Title" w:semiHidden="0" w:uiPriority="33" w:unhideWhenUsed="0" w:qFormat="1"/>
+    <w:lsdException w:name="Bibliography" w:uiPriority="37"/>
+    <w:lsdException w:name="TOC Heading" w:uiPriority="39" w:qFormat="1"/>
+  </w:latentStyles>
+  <w:style w:type="paragraph" w:default="1" w:styleId="a">
+    <w:name w:val="Normal"/>
+    <w:qFormat/>
+    <w:pPr>
+      <w:widowControl w:val="0"/>
+      <w:jc w:val="both"/>
+    </w:pPr>
+  </w:style>
+  <w:style w:type="character" w:default="1" w:styleId="a0">
+    <w:name w:val="Default Paragraph Font"/>
+    <w:uiPriority w:val="1"/>
+    <w:semiHidden/>
+    <w:unhideWhenUsed/>
+  </w:style>
+  <w:style w:type="table" w:default="1" w:styleId="a1">
+    <w:name w:val="Normal Table"/>
+    <w:uiPriority w:val="99"/>
+    <w:semiHidden/>
+    <w:unhideWhenUsed/>
+    <w:tblPr>
+      <w:tblInd w:w="0" w:type="dxa"/>
+      <w:tblCellMar>
+        <w:top w:w="0" w:type="dxa"/>
+        <w:left w:w="108" w:type="dxa"/>
+        <w:bottom w:w="0" w:type="dxa"/>
+        <w:right w:w="108" w:type="dxa"/>
+      </w:tblCellMar>
+    </w:tblPr>
+  </w:style>
+  <w:style w:type="numbering" w:default="1" w:styleId="a2">
+    <w:name w:val="No List"/>
+    <w:uiPriority w:val="99"/>
+    <w:semiHidden/>
+    <w:unhideWhenUsed/>
   </w:style>
 </w:styles>
 </file>
@@ -24337,7 +24695,7 @@
   <a:extraClrSchemeLst/>
   <a:extLst>
     <a:ext uri="{05A4C25C-085E-4340-85A3-A5531E510DB2}">
-      <thm15:themeFamily xmlns:thm15="http://schemas.microsoft.com/office/thememl/2012/main" name="Office Theme" id="{62F939B6-93AF-4DB8-9C6B-D6C7DFDC589F}" vid="{4A3C46E8-61CC-4603-A589-7422A47A8E4A}"/>
+      <thm15:themeFamily xmlns:thm15="http://schemas.microsoft.com/office/thememl/2012/main" xmlns="" name="Office Theme" id="{62F939B6-93AF-4DB8-9C6B-D6C7DFDC589F}" vid="{4A3C46E8-61CC-4603-A589-7422A47A8E4A}"/>
     </a:ext>
   </a:extLst>
 </a:theme>
@@ -24366,7 +24724,7 @@
 </file>
 
 <file path=customXml/itemProps1.xml><?xml version="1.0" encoding="utf-8"?>
-<ds:datastoreItem xmlns:ds="http://schemas.openxmlformats.org/officeDocument/2006/customXml" ds:itemID="{555F7DA8-65F5-435B-BCC7-561E682CC5FD}">
+<ds:datastoreItem xmlns:ds="http://schemas.openxmlformats.org/officeDocument/2006/customXml" ds:itemID="{33476ECD-F863-4A76-80E8-B0BFDE8D2F92}">
   <ds:schemaRefs>
     <ds:schemaRef ds:uri="http://schemas.openxmlformats.org/officeDocument/2006/bibliography"/>
   </ds:schemaRefs>

--- a/Vocabulary.docx
+++ b/Vocabulary.docx
@@ -24021,7 +24021,1117 @@
           <w:sz w:val="28"/>
           <w:szCs w:val="28"/>
         </w:rPr>
-        <w:t xml:space="preserve"> 1658</w:t>
+        <w:t xml:space="preserve"> </w:t>
+      </w:r>
+      <w:r>
+        <w:rPr>
+          <w:rStyle w:val="a4"/>
+          <w:rFonts w:ascii="Arial Unicode MS" w:eastAsia="Arial Unicode MS" w:hAnsi="Arial Unicode MS" w:cs="Arial Unicode MS"/>
+          <w:b w:val="0"/>
+          <w:sz w:val="28"/>
+          <w:szCs w:val="28"/>
+        </w:rPr>
+        <w:t>archer</w:t>
+      </w:r>
+      <w:r>
+        <w:rPr>
+          <w:rStyle w:val="a4"/>
+          <w:rFonts w:ascii="Arial Unicode MS" w:eastAsia="Arial Unicode MS" w:hAnsi="Arial Unicode MS" w:cs="Arial Unicode MS" w:hint="eastAsia"/>
+          <w:b w:val="0"/>
+          <w:sz w:val="28"/>
+          <w:szCs w:val="28"/>
+        </w:rPr>
+        <w:t xml:space="preserve"> </w:t>
+      </w:r>
+      <w:r>
+        <w:rPr>
+          <w:rStyle w:val="a4"/>
+          <w:rFonts w:ascii="Arial Unicode MS" w:eastAsia="Arial Unicode MS" w:hAnsi="Arial Unicode MS" w:cs="Arial Unicode MS"/>
+          <w:b w:val="0"/>
+          <w:sz w:val="28"/>
+          <w:szCs w:val="28"/>
+        </w:rPr>
+        <w:t>contraceptive</w:t>
+      </w:r>
+      <w:r>
+        <w:rPr>
+          <w:rStyle w:val="a4"/>
+          <w:rFonts w:ascii="Arial Unicode MS" w:eastAsia="Arial Unicode MS" w:hAnsi="Arial Unicode MS" w:cs="Arial Unicode MS" w:hint="eastAsia"/>
+          <w:b w:val="0"/>
+          <w:sz w:val="28"/>
+          <w:szCs w:val="28"/>
+        </w:rPr>
+        <w:t xml:space="preserve"> </w:t>
+      </w:r>
+      <w:r>
+        <w:rPr>
+          <w:rStyle w:val="a4"/>
+          <w:rFonts w:ascii="Arial Unicode MS" w:eastAsia="Arial Unicode MS" w:hAnsi="Arial Unicode MS" w:cs="Arial Unicode MS"/>
+          <w:b w:val="0"/>
+          <w:sz w:val="28"/>
+          <w:szCs w:val="28"/>
+        </w:rPr>
+        <w:t>infestatio</w:t>
+      </w:r>
+      <w:r>
+        <w:rPr>
+          <w:rStyle w:val="a4"/>
+          <w:rFonts w:ascii="Arial Unicode MS" w:eastAsia="Arial Unicode MS" w:hAnsi="Arial Unicode MS" w:cs="Arial Unicode MS" w:hint="eastAsia"/>
+          <w:b w:val="0"/>
+          <w:sz w:val="28"/>
+          <w:szCs w:val="28"/>
+        </w:rPr>
+        <w:t xml:space="preserve">n </w:t>
+      </w:r>
+      <w:r>
+        <w:rPr>
+          <w:rStyle w:val="a4"/>
+          <w:rFonts w:ascii="Arial Unicode MS" w:eastAsia="Arial Unicode MS" w:hAnsi="Arial Unicode MS" w:cs="Arial Unicode MS"/>
+          <w:b w:val="0"/>
+          <w:sz w:val="28"/>
+          <w:szCs w:val="28"/>
+        </w:rPr>
+        <w:t>round-trip</w:t>
+      </w:r>
+      <w:r>
+        <w:rPr>
+          <w:rStyle w:val="a4"/>
+          <w:rFonts w:ascii="Arial Unicode MS" w:eastAsia="Arial Unicode MS" w:hAnsi="Arial Unicode MS" w:cs="Arial Unicode MS" w:hint="eastAsia"/>
+          <w:b w:val="0"/>
+          <w:sz w:val="28"/>
+          <w:szCs w:val="28"/>
+        </w:rPr>
+        <w:t xml:space="preserve"> </w:t>
+      </w:r>
+      <w:r>
+        <w:rPr>
+          <w:rStyle w:val="a4"/>
+          <w:rFonts w:ascii="Arial Unicode MS" w:eastAsia="Arial Unicode MS" w:hAnsi="Arial Unicode MS" w:cs="Arial Unicode MS"/>
+          <w:b w:val="0"/>
+          <w:sz w:val="28"/>
+          <w:szCs w:val="28"/>
+        </w:rPr>
+        <w:t>bridle</w:t>
+      </w:r>
+      <w:r>
+        <w:rPr>
+          <w:rStyle w:val="a4"/>
+          <w:rFonts w:ascii="Arial Unicode MS" w:eastAsia="Arial Unicode MS" w:hAnsi="Arial Unicode MS" w:cs="Arial Unicode MS" w:hint="eastAsia"/>
+          <w:b w:val="0"/>
+          <w:sz w:val="28"/>
+          <w:szCs w:val="28"/>
+        </w:rPr>
+        <w:t xml:space="preserve"> unbridle</w:t>
+      </w:r>
+      <w:r>
+        <w:rPr>
+          <w:rStyle w:val="a4"/>
+          <w:rFonts w:ascii="Arial Unicode MS" w:eastAsia="Arial Unicode MS" w:hAnsi="Arial Unicode MS" w:cs="Arial Unicode MS" w:hint="eastAsia"/>
+          <w:b w:val="0"/>
+          <w:sz w:val="28"/>
+          <w:szCs w:val="28"/>
+        </w:rPr>
+        <w:t xml:space="preserve"> </w:t>
+      </w:r>
+      <w:r>
+        <w:rPr>
+          <w:rStyle w:val="a4"/>
+          <w:rFonts w:ascii="Arial Unicode MS" w:eastAsia="Arial Unicode MS" w:hAnsi="Arial Unicode MS" w:cs="Arial Unicode MS"/>
+          <w:b w:val="0"/>
+          <w:sz w:val="28"/>
+          <w:szCs w:val="28"/>
+        </w:rPr>
+        <w:t>sheaf</w:t>
+      </w:r>
+      <w:r>
+        <w:rPr>
+          <w:rStyle w:val="a4"/>
+          <w:rFonts w:ascii="Arial Unicode MS" w:eastAsia="Arial Unicode MS" w:hAnsi="Arial Unicode MS" w:cs="Arial Unicode MS" w:hint="eastAsia"/>
+          <w:b w:val="0"/>
+          <w:sz w:val="28"/>
+          <w:szCs w:val="28"/>
+        </w:rPr>
+        <w:t xml:space="preserve"> </w:t>
+      </w:r>
+      <w:r>
+        <w:rPr>
+          <w:rStyle w:val="a4"/>
+          <w:rFonts w:ascii="Arial Unicode MS" w:eastAsia="Arial Unicode MS" w:hAnsi="Arial Unicode MS" w:cs="Arial Unicode MS"/>
+          <w:b w:val="0"/>
+          <w:sz w:val="28"/>
+          <w:szCs w:val="28"/>
+        </w:rPr>
+        <w:t>ointment</w:t>
+      </w:r>
+      <w:r>
+        <w:rPr>
+          <w:rStyle w:val="a4"/>
+          <w:rFonts w:ascii="Arial Unicode MS" w:eastAsia="Arial Unicode MS" w:hAnsi="Arial Unicode MS" w:cs="Arial Unicode MS" w:hint="eastAsia"/>
+          <w:b w:val="0"/>
+          <w:sz w:val="28"/>
+          <w:szCs w:val="28"/>
+        </w:rPr>
+        <w:t xml:space="preserve"> </w:t>
+      </w:r>
+      <w:r>
+        <w:rPr>
+          <w:rStyle w:val="a4"/>
+          <w:rFonts w:ascii="Arial Unicode MS" w:eastAsia="Arial Unicode MS" w:hAnsi="Arial Unicode MS" w:cs="Arial Unicode MS"/>
+          <w:b w:val="0"/>
+          <w:sz w:val="28"/>
+          <w:szCs w:val="28"/>
+        </w:rPr>
+        <w:t>boob</w:t>
+      </w:r>
+      <w:r>
+        <w:rPr>
+          <w:rStyle w:val="a4"/>
+          <w:rFonts w:ascii="Arial Unicode MS" w:eastAsia="Arial Unicode MS" w:hAnsi="Arial Unicode MS" w:cs="Arial Unicode MS" w:hint="eastAsia"/>
+          <w:b w:val="0"/>
+          <w:sz w:val="28"/>
+          <w:szCs w:val="28"/>
+        </w:rPr>
+        <w:t xml:space="preserve"> </w:t>
+      </w:r>
+      <w:r>
+        <w:rPr>
+          <w:rStyle w:val="a4"/>
+          <w:rFonts w:ascii="Arial Unicode MS" w:eastAsia="Arial Unicode MS" w:hAnsi="Arial Unicode MS" w:cs="Arial Unicode MS"/>
+          <w:b w:val="0"/>
+          <w:sz w:val="28"/>
+          <w:szCs w:val="28"/>
+        </w:rPr>
+        <w:t>drive-in</w:t>
+      </w:r>
+      <w:r>
+        <w:rPr>
+          <w:rStyle w:val="a4"/>
+          <w:rFonts w:ascii="Arial Unicode MS" w:eastAsia="Arial Unicode MS" w:hAnsi="Arial Unicode MS" w:cs="Arial Unicode MS" w:hint="eastAsia"/>
+          <w:b w:val="0"/>
+          <w:sz w:val="28"/>
+          <w:szCs w:val="28"/>
+        </w:rPr>
+        <w:t xml:space="preserve"> </w:t>
+      </w:r>
+      <w:r>
+        <w:rPr>
+          <w:rStyle w:val="a4"/>
+          <w:rFonts w:ascii="Arial Unicode MS" w:eastAsia="Arial Unicode MS" w:hAnsi="Arial Unicode MS" w:cs="Arial Unicode MS"/>
+          <w:b w:val="0"/>
+          <w:sz w:val="28"/>
+          <w:szCs w:val="28"/>
+        </w:rPr>
+        <w:t>songbird</w:t>
+      </w:r>
+      <w:r>
+        <w:rPr>
+          <w:rStyle w:val="a4"/>
+          <w:rFonts w:ascii="Arial Unicode MS" w:eastAsia="Arial Unicode MS" w:hAnsi="Arial Unicode MS" w:cs="Arial Unicode MS" w:hint="eastAsia"/>
+          <w:b w:val="0"/>
+          <w:sz w:val="28"/>
+          <w:szCs w:val="28"/>
+        </w:rPr>
+        <w:t xml:space="preserve"> </w:t>
+      </w:r>
+      <w:r>
+        <w:rPr>
+          <w:rStyle w:val="a4"/>
+          <w:rFonts w:ascii="Arial Unicode MS" w:eastAsia="Arial Unicode MS" w:hAnsi="Arial Unicode MS" w:cs="Arial Unicode MS"/>
+          <w:b w:val="0"/>
+          <w:sz w:val="28"/>
+          <w:szCs w:val="28"/>
+        </w:rPr>
+        <w:t>opulent</w:t>
+      </w:r>
+      <w:r>
+        <w:rPr>
+          <w:rStyle w:val="a4"/>
+          <w:rFonts w:ascii="Arial Unicode MS" w:eastAsia="Arial Unicode MS" w:hAnsi="Arial Unicode MS" w:cs="Arial Unicode MS" w:hint="eastAsia"/>
+          <w:b w:val="0"/>
+          <w:sz w:val="28"/>
+          <w:szCs w:val="28"/>
+        </w:rPr>
+        <w:t xml:space="preserve"> </w:t>
+      </w:r>
+      <w:r>
+        <w:rPr>
+          <w:rStyle w:val="a4"/>
+          <w:rFonts w:ascii="Arial Unicode MS" w:eastAsia="Arial Unicode MS" w:hAnsi="Arial Unicode MS" w:cs="Arial Unicode MS"/>
+          <w:b w:val="0"/>
+          <w:sz w:val="28"/>
+          <w:szCs w:val="28"/>
+        </w:rPr>
+        <w:t>enrage</w:t>
+      </w:r>
+      <w:r>
+        <w:rPr>
+          <w:rStyle w:val="a4"/>
+          <w:rFonts w:ascii="Arial Unicode MS" w:eastAsia="Arial Unicode MS" w:hAnsi="Arial Unicode MS" w:cs="Arial Unicode MS" w:hint="eastAsia"/>
+          <w:b w:val="0"/>
+          <w:sz w:val="28"/>
+          <w:szCs w:val="28"/>
+        </w:rPr>
+        <w:t xml:space="preserve"> </w:t>
+      </w:r>
+      <w:r>
+        <w:rPr>
+          <w:rStyle w:val="a4"/>
+          <w:rFonts w:ascii="Arial Unicode MS" w:eastAsia="Arial Unicode MS" w:hAnsi="Arial Unicode MS" w:cs="Arial Unicode MS"/>
+          <w:b w:val="0"/>
+          <w:sz w:val="28"/>
+          <w:szCs w:val="28"/>
+        </w:rPr>
+        <w:t>expectant</w:t>
+      </w:r>
+      <w:r>
+        <w:rPr>
+          <w:rStyle w:val="a4"/>
+          <w:rFonts w:ascii="Arial Unicode MS" w:eastAsia="Arial Unicode MS" w:hAnsi="Arial Unicode MS" w:cs="Arial Unicode MS" w:hint="eastAsia"/>
+          <w:b w:val="0"/>
+          <w:sz w:val="28"/>
+          <w:szCs w:val="28"/>
+        </w:rPr>
+        <w:t xml:space="preserve"> </w:t>
+      </w:r>
+      <w:r>
+        <w:rPr>
+          <w:rStyle w:val="a4"/>
+          <w:rFonts w:ascii="Arial Unicode MS" w:eastAsia="Arial Unicode MS" w:hAnsi="Arial Unicode MS" w:cs="Arial Unicode MS"/>
+          <w:b w:val="0"/>
+          <w:sz w:val="28"/>
+          <w:szCs w:val="28"/>
+        </w:rPr>
+        <w:t>crossfire</w:t>
+      </w:r>
+      <w:r>
+        <w:rPr>
+          <w:rStyle w:val="a4"/>
+          <w:rFonts w:ascii="Arial Unicode MS" w:eastAsia="Arial Unicode MS" w:hAnsi="Arial Unicode MS" w:cs="Arial Unicode MS" w:hint="eastAsia"/>
+          <w:b w:val="0"/>
+          <w:sz w:val="28"/>
+          <w:szCs w:val="28"/>
+        </w:rPr>
+        <w:t xml:space="preserve"> </w:t>
+      </w:r>
+      <w:r>
+        <w:rPr>
+          <w:rStyle w:val="a4"/>
+          <w:rFonts w:ascii="Arial Unicode MS" w:eastAsia="Arial Unicode MS" w:hAnsi="Arial Unicode MS" w:cs="Arial Unicode MS"/>
+          <w:b w:val="0"/>
+          <w:sz w:val="28"/>
+          <w:szCs w:val="28"/>
+        </w:rPr>
+        <w:t>outturn</w:t>
+      </w:r>
+      <w:r>
+        <w:rPr>
+          <w:rStyle w:val="a4"/>
+          <w:rFonts w:ascii="Arial Unicode MS" w:eastAsia="Arial Unicode MS" w:hAnsi="Arial Unicode MS" w:cs="Arial Unicode MS" w:hint="eastAsia"/>
+          <w:b w:val="0"/>
+          <w:sz w:val="28"/>
+          <w:szCs w:val="28"/>
+        </w:rPr>
+        <w:t xml:space="preserve"> </w:t>
+      </w:r>
+      <w:r>
+        <w:rPr>
+          <w:rStyle w:val="a4"/>
+          <w:rFonts w:ascii="Arial Unicode MS" w:eastAsia="Arial Unicode MS" w:hAnsi="Arial Unicode MS" w:cs="Arial Unicode MS"/>
+          <w:b w:val="0"/>
+          <w:sz w:val="28"/>
+          <w:szCs w:val="28"/>
+        </w:rPr>
+        <w:t>newsprint</w:t>
+      </w:r>
+      <w:r>
+        <w:rPr>
+          <w:rStyle w:val="a4"/>
+          <w:rFonts w:ascii="Arial Unicode MS" w:eastAsia="Arial Unicode MS" w:hAnsi="Arial Unicode MS" w:cs="Arial Unicode MS" w:hint="eastAsia"/>
+          <w:b w:val="0"/>
+          <w:sz w:val="28"/>
+          <w:szCs w:val="28"/>
+        </w:rPr>
+        <w:t xml:space="preserve"> </w:t>
+      </w:r>
+      <w:r>
+        <w:rPr>
+          <w:rStyle w:val="a4"/>
+          <w:rFonts w:ascii="Arial Unicode MS" w:eastAsia="Arial Unicode MS" w:hAnsi="Arial Unicode MS" w:cs="Arial Unicode MS"/>
+          <w:b w:val="0"/>
+          <w:sz w:val="28"/>
+          <w:szCs w:val="28"/>
+        </w:rPr>
+        <w:t>remittance</w:t>
+      </w:r>
+      <w:r>
+        <w:rPr>
+          <w:rStyle w:val="a4"/>
+          <w:rFonts w:ascii="Arial Unicode MS" w:eastAsia="Arial Unicode MS" w:hAnsi="Arial Unicode MS" w:cs="Arial Unicode MS" w:hint="eastAsia"/>
+          <w:b w:val="0"/>
+          <w:sz w:val="28"/>
+          <w:szCs w:val="28"/>
+        </w:rPr>
+        <w:t xml:space="preserve"> </w:t>
+      </w:r>
+      <w:r>
+        <w:rPr>
+          <w:rStyle w:val="a4"/>
+          <w:rFonts w:ascii="Arial Unicode MS" w:eastAsia="Arial Unicode MS" w:hAnsi="Arial Unicode MS" w:cs="Arial Unicode MS"/>
+          <w:b w:val="0"/>
+          <w:sz w:val="28"/>
+          <w:szCs w:val="28"/>
+        </w:rPr>
+        <w:t>glut</w:t>
+      </w:r>
+      <w:r>
+        <w:rPr>
+          <w:rStyle w:val="a4"/>
+          <w:rFonts w:ascii="Arial Unicode MS" w:eastAsia="Arial Unicode MS" w:hAnsi="Arial Unicode MS" w:cs="Arial Unicode MS" w:hint="eastAsia"/>
+          <w:b w:val="0"/>
+          <w:sz w:val="28"/>
+          <w:szCs w:val="28"/>
+        </w:rPr>
+        <w:t xml:space="preserve"> </w:t>
+      </w:r>
+      <w:r>
+        <w:rPr>
+          <w:rStyle w:val="a4"/>
+          <w:rFonts w:ascii="Arial Unicode MS" w:eastAsia="Arial Unicode MS" w:hAnsi="Arial Unicode MS" w:cs="Arial Unicode MS"/>
+          <w:b w:val="0"/>
+          <w:sz w:val="28"/>
+          <w:szCs w:val="28"/>
+        </w:rPr>
+        <w:t>slink</w:t>
+      </w:r>
+      <w:r>
+        <w:rPr>
+          <w:rStyle w:val="a4"/>
+          <w:rFonts w:ascii="Arial Unicode MS" w:eastAsia="Arial Unicode MS" w:hAnsi="Arial Unicode MS" w:cs="Arial Unicode MS" w:hint="eastAsia"/>
+          <w:b w:val="0"/>
+          <w:sz w:val="28"/>
+          <w:szCs w:val="28"/>
+        </w:rPr>
+        <w:t xml:space="preserve"> </w:t>
+      </w:r>
+      <w:r>
+        <w:rPr>
+          <w:rStyle w:val="a4"/>
+          <w:rFonts w:ascii="Arial Unicode MS" w:eastAsia="Arial Unicode MS" w:hAnsi="Arial Unicode MS" w:cs="Arial Unicode MS"/>
+          <w:b w:val="0"/>
+          <w:sz w:val="28"/>
+          <w:szCs w:val="28"/>
+        </w:rPr>
+        <w:t>lilac</w:t>
+      </w:r>
+      <w:r>
+        <w:rPr>
+          <w:rStyle w:val="a4"/>
+          <w:rFonts w:ascii="Arial Unicode MS" w:eastAsia="Arial Unicode MS" w:hAnsi="Arial Unicode MS" w:cs="Arial Unicode MS" w:hint="eastAsia"/>
+          <w:b w:val="0"/>
+          <w:sz w:val="28"/>
+          <w:szCs w:val="28"/>
+        </w:rPr>
+        <w:t xml:space="preserve"> </w:t>
+      </w:r>
+      <w:r>
+        <w:rPr>
+          <w:rStyle w:val="a4"/>
+          <w:rFonts w:ascii="Arial Unicode MS" w:eastAsia="Arial Unicode MS" w:hAnsi="Arial Unicode MS" w:cs="Arial Unicode MS"/>
+          <w:b w:val="0"/>
+          <w:sz w:val="28"/>
+          <w:szCs w:val="28"/>
+        </w:rPr>
+        <w:t>brooch</w:t>
+      </w:r>
+      <w:r>
+        <w:rPr>
+          <w:rStyle w:val="a4"/>
+          <w:rFonts w:ascii="Arial Unicode MS" w:eastAsia="Arial Unicode MS" w:hAnsi="Arial Unicode MS" w:cs="Arial Unicode MS" w:hint="eastAsia"/>
+          <w:b w:val="0"/>
+          <w:sz w:val="28"/>
+          <w:szCs w:val="28"/>
+        </w:rPr>
+        <w:t xml:space="preserve"> </w:t>
+      </w:r>
+      <w:r>
+        <w:rPr>
+          <w:rStyle w:val="a4"/>
+          <w:rFonts w:ascii="Arial Unicode MS" w:eastAsia="Arial Unicode MS" w:hAnsi="Arial Unicode MS" w:cs="Arial Unicode MS"/>
+          <w:b w:val="0"/>
+          <w:sz w:val="28"/>
+          <w:szCs w:val="28"/>
+        </w:rPr>
+        <w:t>iridescent</w:t>
+      </w:r>
+      <w:r>
+        <w:rPr>
+          <w:rStyle w:val="a4"/>
+          <w:rFonts w:ascii="Arial Unicode MS" w:eastAsia="Arial Unicode MS" w:hAnsi="Arial Unicode MS" w:cs="Arial Unicode MS" w:hint="eastAsia"/>
+          <w:b w:val="0"/>
+          <w:sz w:val="28"/>
+          <w:szCs w:val="28"/>
+        </w:rPr>
+        <w:t xml:space="preserve"> </w:t>
+      </w:r>
+      <w:r>
+        <w:rPr>
+          <w:rStyle w:val="a4"/>
+          <w:rFonts w:ascii="Arial Unicode MS" w:eastAsia="Arial Unicode MS" w:hAnsi="Arial Unicode MS" w:cs="Arial Unicode MS"/>
+          <w:b w:val="0"/>
+          <w:sz w:val="28"/>
+          <w:szCs w:val="28"/>
+        </w:rPr>
+        <w:t>circular</w:t>
+      </w:r>
+      <w:r>
+        <w:rPr>
+          <w:rStyle w:val="a4"/>
+          <w:rFonts w:ascii="Arial Unicode MS" w:eastAsia="Arial Unicode MS" w:hAnsi="Arial Unicode MS" w:cs="Arial Unicode MS" w:hint="eastAsia"/>
+          <w:b w:val="0"/>
+          <w:sz w:val="28"/>
+          <w:szCs w:val="28"/>
+        </w:rPr>
+        <w:t xml:space="preserve"> </w:t>
+      </w:r>
+      <w:r>
+        <w:rPr>
+          <w:rStyle w:val="a4"/>
+          <w:rFonts w:ascii="Arial Unicode MS" w:eastAsia="Arial Unicode MS" w:hAnsi="Arial Unicode MS" w:cs="Arial Unicode MS"/>
+          <w:b w:val="0"/>
+          <w:sz w:val="28"/>
+          <w:szCs w:val="28"/>
+        </w:rPr>
+        <w:t>raindrop</w:t>
+      </w:r>
+      <w:r>
+        <w:rPr>
+          <w:rStyle w:val="a4"/>
+          <w:rFonts w:ascii="Arial Unicode MS" w:eastAsia="Arial Unicode MS" w:hAnsi="Arial Unicode MS" w:cs="Arial Unicode MS" w:hint="eastAsia"/>
+          <w:b w:val="0"/>
+          <w:sz w:val="28"/>
+          <w:szCs w:val="28"/>
+        </w:rPr>
+        <w:t xml:space="preserve"> </w:t>
+      </w:r>
+      <w:r>
+        <w:rPr>
+          <w:rStyle w:val="a4"/>
+          <w:rFonts w:ascii="Arial Unicode MS" w:eastAsia="Arial Unicode MS" w:hAnsi="Arial Unicode MS" w:cs="Arial Unicode MS"/>
+          <w:b w:val="0"/>
+          <w:sz w:val="28"/>
+          <w:szCs w:val="28"/>
+        </w:rPr>
+        <w:t>oppositional</w:t>
+      </w:r>
+      <w:r>
+        <w:rPr>
+          <w:rStyle w:val="a4"/>
+          <w:rFonts w:ascii="Arial Unicode MS" w:eastAsia="Arial Unicode MS" w:hAnsi="Arial Unicode MS" w:cs="Arial Unicode MS" w:hint="eastAsia"/>
+          <w:b w:val="0"/>
+          <w:sz w:val="28"/>
+          <w:szCs w:val="28"/>
+        </w:rPr>
+        <w:t xml:space="preserve"> </w:t>
+      </w:r>
+      <w:r>
+        <w:rPr>
+          <w:rStyle w:val="a4"/>
+          <w:rFonts w:ascii="Arial Unicode MS" w:eastAsia="Arial Unicode MS" w:hAnsi="Arial Unicode MS" w:cs="Arial Unicode MS"/>
+          <w:b w:val="0"/>
+          <w:sz w:val="28"/>
+          <w:szCs w:val="28"/>
+        </w:rPr>
+        <w:t>mysticism</w:t>
+      </w:r>
+      <w:r>
+        <w:rPr>
+          <w:rStyle w:val="a4"/>
+          <w:rFonts w:ascii="Arial Unicode MS" w:eastAsia="Arial Unicode MS" w:hAnsi="Arial Unicode MS" w:cs="Arial Unicode MS" w:hint="eastAsia"/>
+          <w:b w:val="0"/>
+          <w:sz w:val="28"/>
+          <w:szCs w:val="28"/>
+        </w:rPr>
+        <w:t xml:space="preserve"> </w:t>
+      </w:r>
+      <w:r>
+        <w:rPr>
+          <w:rStyle w:val="a4"/>
+          <w:rFonts w:ascii="Arial Unicode MS" w:eastAsia="Arial Unicode MS" w:hAnsi="Arial Unicode MS" w:cs="Arial Unicode MS"/>
+          <w:b w:val="0"/>
+          <w:sz w:val="28"/>
+          <w:szCs w:val="28"/>
+        </w:rPr>
+        <w:t>intifada</w:t>
+      </w:r>
+      <w:r>
+        <w:rPr>
+          <w:rStyle w:val="a4"/>
+          <w:rFonts w:ascii="Arial Unicode MS" w:eastAsia="Arial Unicode MS" w:hAnsi="Arial Unicode MS" w:cs="Arial Unicode MS" w:hint="eastAsia"/>
+          <w:b w:val="0"/>
+          <w:sz w:val="28"/>
+          <w:szCs w:val="28"/>
+        </w:rPr>
+        <w:t xml:space="preserve"> </w:t>
+      </w:r>
+      <w:r>
+        <w:rPr>
+          <w:rStyle w:val="a4"/>
+          <w:rFonts w:ascii="Arial Unicode MS" w:eastAsia="Arial Unicode MS" w:hAnsi="Arial Unicode MS" w:cs="Arial Unicode MS"/>
+          <w:b w:val="0"/>
+          <w:sz w:val="28"/>
+          <w:szCs w:val="28"/>
+        </w:rPr>
+        <w:t>earmark</w:t>
+      </w:r>
+      <w:r>
+        <w:rPr>
+          <w:rStyle w:val="a4"/>
+          <w:rFonts w:ascii="Arial Unicode MS" w:eastAsia="Arial Unicode MS" w:hAnsi="Arial Unicode MS" w:cs="Arial Unicode MS" w:hint="eastAsia"/>
+          <w:b w:val="0"/>
+          <w:sz w:val="28"/>
+          <w:szCs w:val="28"/>
+        </w:rPr>
+        <w:t xml:space="preserve"> </w:t>
+      </w:r>
+      <w:r>
+        <w:rPr>
+          <w:rStyle w:val="a4"/>
+          <w:rFonts w:ascii="Arial Unicode MS" w:eastAsia="Arial Unicode MS" w:hAnsi="Arial Unicode MS" w:cs="Arial Unicode MS"/>
+          <w:b w:val="0"/>
+          <w:sz w:val="28"/>
+          <w:szCs w:val="28"/>
+        </w:rPr>
+        <w:t>cadaver</w:t>
+      </w:r>
+      <w:r>
+        <w:rPr>
+          <w:rStyle w:val="a4"/>
+          <w:rFonts w:ascii="Arial Unicode MS" w:eastAsia="Arial Unicode MS" w:hAnsi="Arial Unicode MS" w:cs="Arial Unicode MS" w:hint="eastAsia"/>
+          <w:b w:val="0"/>
+          <w:sz w:val="28"/>
+          <w:szCs w:val="28"/>
+        </w:rPr>
+        <w:t xml:space="preserve"> </w:t>
+      </w:r>
+      <w:r>
+        <w:rPr>
+          <w:rStyle w:val="a4"/>
+          <w:rFonts w:ascii="Arial Unicode MS" w:eastAsia="Arial Unicode MS" w:hAnsi="Arial Unicode MS" w:cs="Arial Unicode MS"/>
+          <w:b w:val="0"/>
+          <w:sz w:val="28"/>
+          <w:szCs w:val="28"/>
+        </w:rPr>
+        <w:t>stateroom</w:t>
+      </w:r>
+      <w:r>
+        <w:rPr>
+          <w:rStyle w:val="a4"/>
+          <w:rFonts w:ascii="Arial Unicode MS" w:eastAsia="Arial Unicode MS" w:hAnsi="Arial Unicode MS" w:cs="Arial Unicode MS" w:hint="eastAsia"/>
+          <w:b w:val="0"/>
+          <w:sz w:val="28"/>
+          <w:szCs w:val="28"/>
+        </w:rPr>
+        <w:t xml:space="preserve"> </w:t>
+      </w:r>
+      <w:r>
+        <w:rPr>
+          <w:rStyle w:val="a4"/>
+          <w:rFonts w:ascii="Arial Unicode MS" w:eastAsia="Arial Unicode MS" w:hAnsi="Arial Unicode MS" w:cs="Arial Unicode MS"/>
+          <w:b w:val="0"/>
+          <w:sz w:val="28"/>
+          <w:szCs w:val="28"/>
+        </w:rPr>
+        <w:t>forage</w:t>
+      </w:r>
+      <w:r>
+        <w:rPr>
+          <w:rStyle w:val="a4"/>
+          <w:rFonts w:ascii="Arial Unicode MS" w:eastAsia="Arial Unicode MS" w:hAnsi="Arial Unicode MS" w:cs="Arial Unicode MS" w:hint="eastAsia"/>
+          <w:b w:val="0"/>
+          <w:sz w:val="28"/>
+          <w:szCs w:val="28"/>
+        </w:rPr>
+        <w:t xml:space="preserve"> </w:t>
+      </w:r>
+      <w:r>
+        <w:rPr>
+          <w:rStyle w:val="a4"/>
+          <w:rFonts w:ascii="Arial Unicode MS" w:eastAsia="Arial Unicode MS" w:hAnsi="Arial Unicode MS" w:cs="Arial Unicode MS"/>
+          <w:b w:val="0"/>
+          <w:sz w:val="28"/>
+          <w:szCs w:val="28"/>
+        </w:rPr>
+        <w:t>karaoke</w:t>
+      </w:r>
+      <w:r>
+        <w:rPr>
+          <w:rStyle w:val="a4"/>
+          <w:rFonts w:ascii="Arial Unicode MS" w:eastAsia="Arial Unicode MS" w:hAnsi="Arial Unicode MS" w:cs="Arial Unicode MS" w:hint="eastAsia"/>
+          <w:b w:val="0"/>
+          <w:sz w:val="28"/>
+          <w:szCs w:val="28"/>
+        </w:rPr>
+        <w:t xml:space="preserve"> </w:t>
+      </w:r>
+      <w:r>
+        <w:rPr>
+          <w:rStyle w:val="a4"/>
+          <w:rFonts w:ascii="Arial Unicode MS" w:eastAsia="Arial Unicode MS" w:hAnsi="Arial Unicode MS" w:cs="Arial Unicode MS"/>
+          <w:b w:val="0"/>
+          <w:sz w:val="28"/>
+          <w:szCs w:val="28"/>
+        </w:rPr>
+        <w:t>ruddy</w:t>
+      </w:r>
+      <w:r>
+        <w:rPr>
+          <w:rStyle w:val="a4"/>
+          <w:rFonts w:ascii="Arial Unicode MS" w:eastAsia="Arial Unicode MS" w:hAnsi="Arial Unicode MS" w:cs="Arial Unicode MS" w:hint="eastAsia"/>
+          <w:b w:val="0"/>
+          <w:sz w:val="28"/>
+          <w:szCs w:val="28"/>
+        </w:rPr>
+        <w:t xml:space="preserve"> </w:t>
+      </w:r>
+      <w:r>
+        <w:rPr>
+          <w:rStyle w:val="a4"/>
+          <w:rFonts w:ascii="Arial Unicode MS" w:eastAsia="Arial Unicode MS" w:hAnsi="Arial Unicode MS" w:cs="Arial Unicode MS"/>
+          <w:b w:val="0"/>
+          <w:sz w:val="28"/>
+          <w:szCs w:val="28"/>
+        </w:rPr>
+        <w:t>repent</w:t>
+      </w:r>
+      <w:r>
+        <w:rPr>
+          <w:rStyle w:val="a4"/>
+          <w:rFonts w:ascii="Arial Unicode MS" w:eastAsia="Arial Unicode MS" w:hAnsi="Arial Unicode MS" w:cs="Arial Unicode MS" w:hint="eastAsia"/>
+          <w:b w:val="0"/>
+          <w:sz w:val="28"/>
+          <w:szCs w:val="28"/>
+        </w:rPr>
+        <w:t xml:space="preserve"> </w:t>
+      </w:r>
+      <w:r>
+        <w:rPr>
+          <w:rStyle w:val="a4"/>
+          <w:rFonts w:ascii="Arial Unicode MS" w:eastAsia="Arial Unicode MS" w:hAnsi="Arial Unicode MS" w:cs="Arial Unicode MS"/>
+          <w:b w:val="0"/>
+          <w:sz w:val="28"/>
+          <w:szCs w:val="28"/>
+        </w:rPr>
+        <w:t>amber</w:t>
+      </w:r>
+      <w:r>
+        <w:rPr>
+          <w:rStyle w:val="a4"/>
+          <w:rFonts w:ascii="Arial Unicode MS" w:eastAsia="Arial Unicode MS" w:hAnsi="Arial Unicode MS" w:cs="Arial Unicode MS" w:hint="eastAsia"/>
+          <w:b w:val="0"/>
+          <w:sz w:val="28"/>
+          <w:szCs w:val="28"/>
+        </w:rPr>
+        <w:t xml:space="preserve"> </w:t>
+      </w:r>
+      <w:r>
+        <w:rPr>
+          <w:rStyle w:val="a4"/>
+          <w:rFonts w:ascii="Arial Unicode MS" w:eastAsia="Arial Unicode MS" w:hAnsi="Arial Unicode MS" w:cs="Arial Unicode MS"/>
+          <w:b w:val="0"/>
+          <w:sz w:val="28"/>
+          <w:szCs w:val="28"/>
+        </w:rPr>
+        <w:t>geyser</w:t>
+      </w:r>
+      <w:r>
+        <w:rPr>
+          <w:rStyle w:val="a4"/>
+          <w:rFonts w:ascii="Arial Unicode MS" w:eastAsia="Arial Unicode MS" w:hAnsi="Arial Unicode MS" w:cs="Arial Unicode MS" w:hint="eastAsia"/>
+          <w:b w:val="0"/>
+          <w:sz w:val="28"/>
+          <w:szCs w:val="28"/>
+        </w:rPr>
+        <w:t xml:space="preserve"> </w:t>
+      </w:r>
+      <w:r>
+        <w:rPr>
+          <w:rStyle w:val="a4"/>
+          <w:rFonts w:ascii="Arial Unicode MS" w:eastAsia="Arial Unicode MS" w:hAnsi="Arial Unicode MS" w:cs="Arial Unicode MS"/>
+          <w:b w:val="0"/>
+          <w:sz w:val="28"/>
+          <w:szCs w:val="28"/>
+        </w:rPr>
+        <w:t>panther</w:t>
+      </w:r>
+      <w:r>
+        <w:rPr>
+          <w:rStyle w:val="a4"/>
+          <w:rFonts w:ascii="Arial Unicode MS" w:eastAsia="Arial Unicode MS" w:hAnsi="Arial Unicode MS" w:cs="Arial Unicode MS" w:hint="eastAsia"/>
+          <w:b w:val="0"/>
+          <w:sz w:val="28"/>
+          <w:szCs w:val="28"/>
+        </w:rPr>
+        <w:t xml:space="preserve"> </w:t>
+      </w:r>
+      <w:r>
+        <w:rPr>
+          <w:rStyle w:val="a4"/>
+          <w:rFonts w:ascii="Arial Unicode MS" w:eastAsia="Arial Unicode MS" w:hAnsi="Arial Unicode MS" w:cs="Arial Unicode MS"/>
+          <w:b w:val="0"/>
+          <w:sz w:val="28"/>
+          <w:szCs w:val="28"/>
+        </w:rPr>
+        <w:t>carp</w:t>
+      </w:r>
+      <w:r>
+        <w:rPr>
+          <w:rStyle w:val="a4"/>
+          <w:rFonts w:ascii="Arial Unicode MS" w:eastAsia="Arial Unicode MS" w:hAnsi="Arial Unicode MS" w:cs="Arial Unicode MS" w:hint="eastAsia"/>
+          <w:b w:val="0"/>
+          <w:sz w:val="28"/>
+          <w:szCs w:val="28"/>
+        </w:rPr>
+        <w:t xml:space="preserve"> </w:t>
+      </w:r>
+      <w:r>
+        <w:rPr>
+          <w:rStyle w:val="a4"/>
+          <w:rFonts w:ascii="Arial Unicode MS" w:eastAsia="Arial Unicode MS" w:hAnsi="Arial Unicode MS" w:cs="Arial Unicode MS"/>
+          <w:b w:val="0"/>
+          <w:sz w:val="28"/>
+          <w:szCs w:val="28"/>
+        </w:rPr>
+        <w:t>well-intentioned</w:t>
+      </w:r>
+      <w:r>
+        <w:rPr>
+          <w:rStyle w:val="a4"/>
+          <w:rFonts w:ascii="Arial Unicode MS" w:eastAsia="Arial Unicode MS" w:hAnsi="Arial Unicode MS" w:cs="Arial Unicode MS" w:hint="eastAsia"/>
+          <w:b w:val="0"/>
+          <w:sz w:val="28"/>
+          <w:szCs w:val="28"/>
+        </w:rPr>
+        <w:t xml:space="preserve"> </w:t>
+      </w:r>
+      <w:r>
+        <w:rPr>
+          <w:rStyle w:val="a4"/>
+          <w:rFonts w:ascii="Arial Unicode MS" w:eastAsia="Arial Unicode MS" w:hAnsi="Arial Unicode MS" w:cs="Arial Unicode MS"/>
+          <w:b w:val="0"/>
+          <w:sz w:val="28"/>
+          <w:szCs w:val="28"/>
+        </w:rPr>
+        <w:t>amphitheater</w:t>
+      </w:r>
+      <w:r>
+        <w:rPr>
+          <w:rStyle w:val="a4"/>
+          <w:rFonts w:ascii="Arial Unicode MS" w:eastAsia="Arial Unicode MS" w:hAnsi="Arial Unicode MS" w:cs="Arial Unicode MS" w:hint="eastAsia"/>
+          <w:b w:val="0"/>
+          <w:sz w:val="28"/>
+          <w:szCs w:val="28"/>
+        </w:rPr>
+        <w:t xml:space="preserve"> </w:t>
+      </w:r>
+      <w:r>
+        <w:rPr>
+          <w:rStyle w:val="a4"/>
+          <w:rFonts w:ascii="Arial Unicode MS" w:eastAsia="Arial Unicode MS" w:hAnsi="Arial Unicode MS" w:cs="Arial Unicode MS"/>
+          <w:b w:val="0"/>
+          <w:sz w:val="28"/>
+          <w:szCs w:val="28"/>
+        </w:rPr>
+        <w:t>intergovernmental</w:t>
+      </w:r>
+      <w:r>
+        <w:rPr>
+          <w:rStyle w:val="a4"/>
+          <w:rFonts w:ascii="Arial Unicode MS" w:eastAsia="Arial Unicode MS" w:hAnsi="Arial Unicode MS" w:cs="Arial Unicode MS" w:hint="eastAsia"/>
+          <w:b w:val="0"/>
+          <w:sz w:val="28"/>
+          <w:szCs w:val="28"/>
+        </w:rPr>
+        <w:t xml:space="preserve"> </w:t>
+      </w:r>
+      <w:r>
+        <w:rPr>
+          <w:rStyle w:val="a4"/>
+          <w:rFonts w:ascii="Arial Unicode MS" w:eastAsia="Arial Unicode MS" w:hAnsi="Arial Unicode MS" w:cs="Arial Unicode MS"/>
+          <w:b w:val="0"/>
+          <w:sz w:val="28"/>
+          <w:szCs w:val="28"/>
+        </w:rPr>
+        <w:t>rhubarb</w:t>
+      </w:r>
+      <w:r>
+        <w:rPr>
+          <w:rStyle w:val="a4"/>
+          <w:rFonts w:ascii="Arial Unicode MS" w:eastAsia="Arial Unicode MS" w:hAnsi="Arial Unicode MS" w:cs="Arial Unicode MS" w:hint="eastAsia"/>
+          <w:b w:val="0"/>
+          <w:sz w:val="28"/>
+          <w:szCs w:val="28"/>
+        </w:rPr>
+        <w:t xml:space="preserve"> </w:t>
+      </w:r>
+      <w:r>
+        <w:rPr>
+          <w:rStyle w:val="a4"/>
+          <w:rFonts w:ascii="Arial Unicode MS" w:eastAsia="Arial Unicode MS" w:hAnsi="Arial Unicode MS" w:cs="Arial Unicode MS"/>
+          <w:b w:val="0"/>
+          <w:sz w:val="28"/>
+          <w:szCs w:val="28"/>
+        </w:rPr>
+        <w:t>deplete</w:t>
+      </w:r>
+      <w:r>
+        <w:rPr>
+          <w:rStyle w:val="a4"/>
+          <w:rFonts w:ascii="Arial Unicode MS" w:eastAsia="Arial Unicode MS" w:hAnsi="Arial Unicode MS" w:cs="Arial Unicode MS" w:hint="eastAsia"/>
+          <w:b w:val="0"/>
+          <w:sz w:val="28"/>
+          <w:szCs w:val="28"/>
+        </w:rPr>
+        <w:t>d</w:t>
+      </w:r>
+      <w:r>
+        <w:rPr>
+          <w:rStyle w:val="a4"/>
+          <w:rFonts w:ascii="Arial Unicode MS" w:eastAsia="Arial Unicode MS" w:hAnsi="Arial Unicode MS" w:cs="Arial Unicode MS" w:hint="eastAsia"/>
+          <w:b w:val="0"/>
+          <w:sz w:val="28"/>
+          <w:szCs w:val="28"/>
+        </w:rPr>
+        <w:t xml:space="preserve"> </w:t>
+      </w:r>
+      <w:r>
+        <w:rPr>
+          <w:rStyle w:val="a4"/>
+          <w:rFonts w:ascii="Arial Unicode MS" w:eastAsia="Arial Unicode MS" w:hAnsi="Arial Unicode MS" w:cs="Arial Unicode MS"/>
+          <w:b w:val="0"/>
+          <w:sz w:val="28"/>
+          <w:szCs w:val="28"/>
+        </w:rPr>
+        <w:t>extricate</w:t>
+      </w:r>
+      <w:r>
+        <w:rPr>
+          <w:rStyle w:val="a4"/>
+          <w:rFonts w:ascii="Arial Unicode MS" w:eastAsia="Arial Unicode MS" w:hAnsi="Arial Unicode MS" w:cs="Arial Unicode MS" w:hint="eastAsia"/>
+          <w:b w:val="0"/>
+          <w:sz w:val="28"/>
+          <w:szCs w:val="28"/>
+        </w:rPr>
+        <w:t xml:space="preserve"> </w:t>
+      </w:r>
+      <w:r>
+        <w:rPr>
+          <w:rStyle w:val="a4"/>
+          <w:rFonts w:ascii="Arial Unicode MS" w:eastAsia="Arial Unicode MS" w:hAnsi="Arial Unicode MS" w:cs="Arial Unicode MS"/>
+          <w:b w:val="0"/>
+          <w:sz w:val="28"/>
+          <w:szCs w:val="28"/>
+        </w:rPr>
+        <w:t>paddy</w:t>
+      </w:r>
+      <w:r>
+        <w:rPr>
+          <w:rStyle w:val="a4"/>
+          <w:rFonts w:ascii="Arial Unicode MS" w:eastAsia="Arial Unicode MS" w:hAnsi="Arial Unicode MS" w:cs="Arial Unicode MS" w:hint="eastAsia"/>
+          <w:b w:val="0"/>
+          <w:sz w:val="28"/>
+          <w:szCs w:val="28"/>
+        </w:rPr>
+        <w:t xml:space="preserve"> </w:t>
+      </w:r>
+      <w:r>
+        <w:rPr>
+          <w:rStyle w:val="a4"/>
+          <w:rFonts w:ascii="Arial Unicode MS" w:eastAsia="Arial Unicode MS" w:hAnsi="Arial Unicode MS" w:cs="Arial Unicode MS"/>
+          <w:b w:val="0"/>
+          <w:sz w:val="28"/>
+          <w:szCs w:val="28"/>
+        </w:rPr>
+        <w:t>careen</w:t>
+      </w:r>
+      <w:r>
+        <w:rPr>
+          <w:rStyle w:val="a4"/>
+          <w:rFonts w:ascii="Arial Unicode MS" w:eastAsia="Arial Unicode MS" w:hAnsi="Arial Unicode MS" w:cs="Arial Unicode MS" w:hint="eastAsia"/>
+          <w:b w:val="0"/>
+          <w:sz w:val="28"/>
+          <w:szCs w:val="28"/>
+        </w:rPr>
+        <w:t xml:space="preserve"> </w:t>
+      </w:r>
+      <w:r>
+        <w:rPr>
+          <w:rStyle w:val="a4"/>
+          <w:rFonts w:ascii="Arial Unicode MS" w:eastAsia="Arial Unicode MS" w:hAnsi="Arial Unicode MS" w:cs="Arial Unicode MS"/>
+          <w:b w:val="0"/>
+          <w:sz w:val="28"/>
+          <w:szCs w:val="28"/>
+        </w:rPr>
+        <w:t>woodpecker</w:t>
+      </w:r>
+      <w:r>
+        <w:rPr>
+          <w:rStyle w:val="a4"/>
+          <w:rFonts w:ascii="Arial Unicode MS" w:eastAsia="Arial Unicode MS" w:hAnsi="Arial Unicode MS" w:cs="Arial Unicode MS" w:hint="eastAsia"/>
+          <w:b w:val="0"/>
+          <w:sz w:val="28"/>
+          <w:szCs w:val="28"/>
+        </w:rPr>
+        <w:t xml:space="preserve"> </w:t>
+      </w:r>
+      <w:r>
+        <w:rPr>
+          <w:rStyle w:val="a4"/>
+          <w:rFonts w:ascii="Arial Unicode MS" w:eastAsia="Arial Unicode MS" w:hAnsi="Arial Unicode MS" w:cs="Arial Unicode MS"/>
+          <w:b w:val="0"/>
+          <w:sz w:val="28"/>
+          <w:szCs w:val="28"/>
+        </w:rPr>
+        <w:t>fruition</w:t>
+      </w:r>
+      <w:r>
+        <w:rPr>
+          <w:rStyle w:val="a4"/>
+          <w:rFonts w:ascii="Arial Unicode MS" w:eastAsia="Arial Unicode MS" w:hAnsi="Arial Unicode MS" w:cs="Arial Unicode MS" w:hint="eastAsia"/>
+          <w:b w:val="0"/>
+          <w:sz w:val="28"/>
+          <w:szCs w:val="28"/>
+        </w:rPr>
+        <w:t xml:space="preserve"> </w:t>
+      </w:r>
+      <w:r>
+        <w:rPr>
+          <w:rStyle w:val="a4"/>
+          <w:rFonts w:ascii="Arial Unicode MS" w:eastAsia="Arial Unicode MS" w:hAnsi="Arial Unicode MS" w:cs="Arial Unicode MS"/>
+          <w:b w:val="0"/>
+          <w:sz w:val="28"/>
+          <w:szCs w:val="28"/>
+        </w:rPr>
+        <w:t>pop-up</w:t>
+      </w:r>
+      <w:r>
+        <w:rPr>
+          <w:rStyle w:val="a4"/>
+          <w:rFonts w:ascii="Arial Unicode MS" w:eastAsia="Arial Unicode MS" w:hAnsi="Arial Unicode MS" w:cs="Arial Unicode MS" w:hint="eastAsia"/>
+          <w:b w:val="0"/>
+          <w:sz w:val="28"/>
+          <w:szCs w:val="28"/>
+        </w:rPr>
+        <w:t xml:space="preserve"> </w:t>
+      </w:r>
+      <w:r>
+        <w:rPr>
+          <w:rStyle w:val="a4"/>
+          <w:rFonts w:ascii="Arial Unicode MS" w:eastAsia="Arial Unicode MS" w:hAnsi="Arial Unicode MS" w:cs="Arial Unicode MS"/>
+          <w:b w:val="0"/>
+          <w:sz w:val="28"/>
+          <w:szCs w:val="28"/>
+        </w:rPr>
+        <w:t>bewilder</w:t>
+      </w:r>
+      <w:r>
+        <w:rPr>
+          <w:rStyle w:val="a4"/>
+          <w:rFonts w:ascii="Arial Unicode MS" w:eastAsia="Arial Unicode MS" w:hAnsi="Arial Unicode MS" w:cs="Arial Unicode MS" w:hint="eastAsia"/>
+          <w:b w:val="0"/>
+          <w:sz w:val="28"/>
+          <w:szCs w:val="28"/>
+        </w:rPr>
+        <w:t xml:space="preserve"> duplication</w:t>
+      </w:r>
+      <w:r>
+        <w:rPr>
+          <w:rStyle w:val="a4"/>
+          <w:rFonts w:ascii="Arial Unicode MS" w:eastAsia="Arial Unicode MS" w:hAnsi="Arial Unicode MS" w:cs="Arial Unicode MS"/>
+          <w:b w:val="0"/>
+          <w:sz w:val="28"/>
+          <w:szCs w:val="28"/>
+        </w:rPr>
+        <w:t xml:space="preserve"> </w:t>
+      </w:r>
+      <w:r>
+        <w:rPr>
+          <w:rStyle w:val="a4"/>
+          <w:rFonts w:ascii="Arial Unicode MS" w:eastAsia="Arial Unicode MS" w:hAnsi="Arial Unicode MS" w:cs="Arial Unicode MS"/>
+          <w:b w:val="0"/>
+          <w:sz w:val="28"/>
+          <w:szCs w:val="28"/>
+        </w:rPr>
+        <w:t>laughable</w:t>
+      </w:r>
+      <w:r>
+        <w:rPr>
+          <w:rStyle w:val="a4"/>
+          <w:rFonts w:ascii="Arial Unicode MS" w:eastAsia="Arial Unicode MS" w:hAnsi="Arial Unicode MS" w:cs="Arial Unicode MS" w:hint="eastAsia"/>
+          <w:b w:val="0"/>
+          <w:sz w:val="28"/>
+          <w:szCs w:val="28"/>
+        </w:rPr>
+        <w:t xml:space="preserve"> </w:t>
+      </w:r>
+      <w:r>
+        <w:rPr>
+          <w:rStyle w:val="a4"/>
+          <w:rFonts w:ascii="Arial Unicode MS" w:eastAsia="Arial Unicode MS" w:hAnsi="Arial Unicode MS" w:cs="Arial Unicode MS"/>
+          <w:b w:val="0"/>
+          <w:sz w:val="28"/>
+          <w:szCs w:val="28"/>
+        </w:rPr>
+        <w:t>lacy</w:t>
+      </w:r>
+      <w:r>
+        <w:rPr>
+          <w:rStyle w:val="a4"/>
+          <w:rFonts w:ascii="Arial Unicode MS" w:eastAsia="Arial Unicode MS" w:hAnsi="Arial Unicode MS" w:cs="Arial Unicode MS" w:hint="eastAsia"/>
+          <w:b w:val="0"/>
+          <w:sz w:val="28"/>
+          <w:szCs w:val="28"/>
+        </w:rPr>
+        <w:t xml:space="preserve"> </w:t>
+      </w:r>
+      <w:r>
+        <w:rPr>
+          <w:rStyle w:val="a4"/>
+          <w:rFonts w:ascii="Arial Unicode MS" w:eastAsia="Arial Unicode MS" w:hAnsi="Arial Unicode MS" w:cs="Arial Unicode MS"/>
+          <w:b w:val="0"/>
+          <w:sz w:val="28"/>
+          <w:szCs w:val="28"/>
+        </w:rPr>
+        <w:t>graft</w:t>
+      </w:r>
+      <w:r>
+        <w:rPr>
+          <w:rStyle w:val="a4"/>
+          <w:rFonts w:ascii="Arial Unicode MS" w:eastAsia="Arial Unicode MS" w:hAnsi="Arial Unicode MS" w:cs="Arial Unicode MS" w:hint="eastAsia"/>
+          <w:b w:val="0"/>
+          <w:sz w:val="28"/>
+          <w:szCs w:val="28"/>
+        </w:rPr>
+        <w:t xml:space="preserve"> </w:t>
+      </w:r>
+      <w:r>
+        <w:rPr>
+          <w:rStyle w:val="a4"/>
+          <w:rFonts w:ascii="Arial Unicode MS" w:eastAsia="Arial Unicode MS" w:hAnsi="Arial Unicode MS" w:cs="Arial Unicode MS"/>
+          <w:b w:val="0"/>
+          <w:sz w:val="28"/>
+          <w:szCs w:val="28"/>
+        </w:rPr>
+        <w:t>croak</w:t>
+      </w:r>
+      <w:r>
+        <w:rPr>
+          <w:rStyle w:val="a4"/>
+          <w:rFonts w:ascii="Arial Unicode MS" w:eastAsia="Arial Unicode MS" w:hAnsi="Arial Unicode MS" w:cs="Arial Unicode MS" w:hint="eastAsia"/>
+          <w:b w:val="0"/>
+          <w:sz w:val="28"/>
+          <w:szCs w:val="28"/>
+        </w:rPr>
+        <w:t xml:space="preserve"> creak</w:t>
       </w:r>
       <w:bookmarkStart w:id="0" w:name="_GoBack"/>
       <w:bookmarkEnd w:id="0"/>
@@ -24695,7 +25805,7 @@
   <a:extraClrSchemeLst/>
   <a:extLst>
     <a:ext uri="{05A4C25C-085E-4340-85A3-A5531E510DB2}">
-      <thm15:themeFamily xmlns:thm15="http://schemas.microsoft.com/office/thememl/2012/main" xmlns="" name="Office Theme" id="{62F939B6-93AF-4DB8-9C6B-D6C7DFDC589F}" vid="{4A3C46E8-61CC-4603-A589-7422A47A8E4A}"/>
+      <thm15:themeFamily xmlns="" xmlns:thm15="http://schemas.microsoft.com/office/thememl/2012/main" name="Office Theme" id="{62F939B6-93AF-4DB8-9C6B-D6C7DFDC589F}" vid="{4A3C46E8-61CC-4603-A589-7422A47A8E4A}"/>
     </a:ext>
   </a:extLst>
 </a:theme>
@@ -24724,7 +25834,7 @@
 </file>
 
 <file path=customXml/itemProps1.xml><?xml version="1.0" encoding="utf-8"?>
-<ds:datastoreItem xmlns:ds="http://schemas.openxmlformats.org/officeDocument/2006/customXml" ds:itemID="{33476ECD-F863-4A76-80E8-B0BFDE8D2F92}">
+<ds:datastoreItem xmlns:ds="http://schemas.openxmlformats.org/officeDocument/2006/customXml" ds:itemID="{6C6DFC6A-0C0F-4CDD-8A59-9E074447102F}">
   <ds:schemaRefs>
     <ds:schemaRef ds:uri="http://schemas.openxmlformats.org/officeDocument/2006/bibliography"/>
   </ds:schemaRefs>

--- a/Vocabulary.docx
+++ b/Vocabulary.docx
@@ -1,6 +1,6 @@
 
 <file path=word/document.xml><?xml version="1.0" encoding="utf-8"?>
-<w:document xmlns:wpc="http://schemas.microsoft.com/office/word/2010/wordprocessingCanvas" xmlns:mc="http://schemas.openxmlformats.org/markup-compatibility/2006" xmlns:o="urn:schemas-microsoft-com:office:office" xmlns:r="http://schemas.openxmlformats.org/officeDocument/2006/relationships" xmlns:m="http://schemas.openxmlformats.org/officeDocument/2006/math" xmlns:v="urn:schemas-microsoft-com:vml" xmlns:wp14="http://schemas.microsoft.com/office/word/2010/wordprocessingDrawing" xmlns:wp="http://schemas.openxmlformats.org/drawingml/2006/wordprocessingDrawing" xmlns:w10="urn:schemas-microsoft-com:office:word" xmlns:w="http://schemas.openxmlformats.org/wordprocessingml/2006/main" xmlns:w14="http://schemas.microsoft.com/office/word/2010/wordml" xmlns:wpg="http://schemas.microsoft.com/office/word/2010/wordprocessingGroup" xmlns:wpi="http://schemas.microsoft.com/office/word/2010/wordprocessingInk" xmlns:wne="http://schemas.microsoft.com/office/word/2006/wordml" xmlns:wps="http://schemas.microsoft.com/office/word/2010/wordprocessingShape" mc:Ignorable="w14 wp14">
+<w:document xmlns:wpc="http://schemas.microsoft.com/office/word/2010/wordprocessingCanvas" xmlns:mc="http://schemas.openxmlformats.org/markup-compatibility/2006" xmlns:o="urn:schemas-microsoft-com:office:office" xmlns:r="http://schemas.openxmlformats.org/officeDocument/2006/relationships" xmlns:m="http://schemas.openxmlformats.org/officeDocument/2006/math" xmlns:v="urn:schemas-microsoft-com:vml" xmlns:wp14="http://schemas.microsoft.com/office/word/2010/wordprocessingDrawing" xmlns:wp="http://schemas.openxmlformats.org/drawingml/2006/wordprocessingDrawing" xmlns:w10="urn:schemas-microsoft-com:office:word" xmlns:w="http://schemas.openxmlformats.org/wordprocessingml/2006/main" xmlns:w14="http://schemas.microsoft.com/office/word/2010/wordml" xmlns:w15="http://schemas.microsoft.com/office/word/2012/wordml" xmlns:wpg="http://schemas.microsoft.com/office/word/2010/wordprocessingGroup" xmlns:wpi="http://schemas.microsoft.com/office/word/2010/wordprocessingInk" xmlns:wne="http://schemas.microsoft.com/office/word/2006/wordml" xmlns:wps="http://schemas.microsoft.com/office/word/2010/wordprocessingShape" mc:Ignorable="w14 w15 wp14">
   <w:body>
     <w:p>
       <w:pPr>
@@ -25132,6 +25132,1897 @@
           <w:szCs w:val="28"/>
         </w:rPr>
         <w:t xml:space="preserve"> creak</w:t>
+      </w:r>
+      <w:r>
+        <w:rPr>
+          <w:rStyle w:val="a4"/>
+          <w:rFonts w:ascii="Arial Unicode MS" w:eastAsia="Arial Unicode MS" w:hAnsi="Arial Unicode MS" w:cs="Arial Unicode MS"/>
+          <w:b w:val="0"/>
+          <w:sz w:val="28"/>
+          <w:szCs w:val="28"/>
+        </w:rPr>
+        <w:t xml:space="preserve"> </w:t>
+      </w:r>
+      <w:r>
+        <w:rPr>
+          <w:rStyle w:val="a4"/>
+          <w:rFonts w:ascii="Arial Unicode MS" w:eastAsia="Arial Unicode MS" w:hAnsi="Arial Unicode MS" w:cs="Arial Unicode MS"/>
+          <w:b w:val="0"/>
+          <w:sz w:val="28"/>
+          <w:szCs w:val="28"/>
+        </w:rPr>
+        <w:t>clench</w:t>
+      </w:r>
+      <w:r>
+        <w:rPr>
+          <w:rStyle w:val="a4"/>
+          <w:rFonts w:ascii="Arial Unicode MS" w:eastAsia="Arial Unicode MS" w:hAnsi="Arial Unicode MS" w:cs="Arial Unicode MS"/>
+          <w:b w:val="0"/>
+          <w:sz w:val="28"/>
+          <w:szCs w:val="28"/>
+        </w:rPr>
+        <w:t xml:space="preserve"> </w:t>
+      </w:r>
+      <w:r>
+        <w:rPr>
+          <w:rStyle w:val="a4"/>
+          <w:rFonts w:ascii="Arial Unicode MS" w:eastAsia="Arial Unicode MS" w:hAnsi="Arial Unicode MS" w:cs="Arial Unicode MS"/>
+          <w:b w:val="0"/>
+          <w:sz w:val="28"/>
+          <w:szCs w:val="28"/>
+        </w:rPr>
+        <w:t>crescendo</w:t>
+      </w:r>
+      <w:r>
+        <w:rPr>
+          <w:rStyle w:val="a4"/>
+          <w:rFonts w:ascii="Arial Unicode MS" w:eastAsia="Arial Unicode MS" w:hAnsi="Arial Unicode MS" w:cs="Arial Unicode MS"/>
+          <w:b w:val="0"/>
+          <w:sz w:val="28"/>
+          <w:szCs w:val="28"/>
+        </w:rPr>
+        <w:t xml:space="preserve"> </w:t>
+      </w:r>
+      <w:r>
+        <w:rPr>
+          <w:rStyle w:val="a4"/>
+          <w:rFonts w:ascii="Arial Unicode MS" w:eastAsia="Arial Unicode MS" w:hAnsi="Arial Unicode MS" w:cs="Arial Unicode MS"/>
+          <w:b w:val="0"/>
+          <w:sz w:val="28"/>
+          <w:szCs w:val="28"/>
+        </w:rPr>
+        <w:t>embolden</w:t>
+      </w:r>
+      <w:r>
+        <w:rPr>
+          <w:rStyle w:val="a4"/>
+          <w:rFonts w:ascii="Arial Unicode MS" w:eastAsia="Arial Unicode MS" w:hAnsi="Arial Unicode MS" w:cs="Arial Unicode MS"/>
+          <w:b w:val="0"/>
+          <w:sz w:val="28"/>
+          <w:szCs w:val="28"/>
+        </w:rPr>
+        <w:t xml:space="preserve"> </w:t>
+      </w:r>
+      <w:r>
+        <w:rPr>
+          <w:rStyle w:val="a4"/>
+          <w:rFonts w:ascii="Arial Unicode MS" w:eastAsia="Arial Unicode MS" w:hAnsi="Arial Unicode MS" w:cs="Arial Unicode MS"/>
+          <w:b w:val="0"/>
+          <w:sz w:val="28"/>
+          <w:szCs w:val="28"/>
+        </w:rPr>
+        <w:t>bottomless</w:t>
+      </w:r>
+      <w:r>
+        <w:rPr>
+          <w:rStyle w:val="a4"/>
+          <w:rFonts w:ascii="Arial Unicode MS" w:eastAsia="Arial Unicode MS" w:hAnsi="Arial Unicode MS" w:cs="Arial Unicode MS"/>
+          <w:b w:val="0"/>
+          <w:sz w:val="28"/>
+          <w:szCs w:val="28"/>
+        </w:rPr>
+        <w:t xml:space="preserve"> </w:t>
+      </w:r>
+      <w:r>
+        <w:rPr>
+          <w:rStyle w:val="a4"/>
+          <w:rFonts w:ascii="Arial Unicode MS" w:eastAsia="Arial Unicode MS" w:hAnsi="Arial Unicode MS" w:cs="Arial Unicode MS"/>
+          <w:b w:val="0"/>
+          <w:sz w:val="28"/>
+          <w:szCs w:val="28"/>
+        </w:rPr>
+        <w:t>cross-legged</w:t>
+      </w:r>
+      <w:r>
+        <w:rPr>
+          <w:rStyle w:val="a4"/>
+          <w:rFonts w:ascii="Arial Unicode MS" w:eastAsia="Arial Unicode MS" w:hAnsi="Arial Unicode MS" w:cs="Arial Unicode MS"/>
+          <w:b w:val="0"/>
+          <w:sz w:val="28"/>
+          <w:szCs w:val="28"/>
+        </w:rPr>
+        <w:t xml:space="preserve"> </w:t>
+      </w:r>
+      <w:r>
+        <w:rPr>
+          <w:rStyle w:val="a4"/>
+          <w:rFonts w:ascii="Arial Unicode MS" w:eastAsia="Arial Unicode MS" w:hAnsi="Arial Unicode MS" w:cs="Arial Unicode MS"/>
+          <w:b w:val="0"/>
+          <w:sz w:val="28"/>
+          <w:szCs w:val="28"/>
+        </w:rPr>
+        <w:t>paucity</w:t>
+      </w:r>
+      <w:r>
+        <w:rPr>
+          <w:rStyle w:val="a4"/>
+          <w:rFonts w:ascii="Arial Unicode MS" w:eastAsia="Arial Unicode MS" w:hAnsi="Arial Unicode MS" w:cs="Arial Unicode MS"/>
+          <w:b w:val="0"/>
+          <w:sz w:val="28"/>
+          <w:szCs w:val="28"/>
+        </w:rPr>
+        <w:t xml:space="preserve"> </w:t>
+      </w:r>
+      <w:r>
+        <w:rPr>
+          <w:rStyle w:val="a4"/>
+          <w:rFonts w:ascii="Arial Unicode MS" w:eastAsia="Arial Unicode MS" w:hAnsi="Arial Unicode MS" w:cs="Arial Unicode MS"/>
+          <w:b w:val="0"/>
+          <w:sz w:val="28"/>
+          <w:szCs w:val="28"/>
+        </w:rPr>
+        <w:t>grandkid</w:t>
+      </w:r>
+      <w:r>
+        <w:rPr>
+          <w:rStyle w:val="a4"/>
+          <w:rFonts w:ascii="Arial Unicode MS" w:eastAsia="Arial Unicode MS" w:hAnsi="Arial Unicode MS" w:cs="Arial Unicode MS"/>
+          <w:b w:val="0"/>
+          <w:sz w:val="28"/>
+          <w:szCs w:val="28"/>
+        </w:rPr>
+        <w:t xml:space="preserve"> </w:t>
+      </w:r>
+      <w:r>
+        <w:rPr>
+          <w:rStyle w:val="a4"/>
+          <w:rFonts w:ascii="Arial Unicode MS" w:eastAsia="Arial Unicode MS" w:hAnsi="Arial Unicode MS" w:cs="Arial Unicode MS"/>
+          <w:b w:val="0"/>
+          <w:sz w:val="28"/>
+          <w:szCs w:val="28"/>
+        </w:rPr>
+        <w:t>voracious</w:t>
+      </w:r>
+      <w:r>
+        <w:rPr>
+          <w:rStyle w:val="a4"/>
+          <w:rFonts w:ascii="Arial Unicode MS" w:eastAsia="Arial Unicode MS" w:hAnsi="Arial Unicode MS" w:cs="Arial Unicode MS"/>
+          <w:b w:val="0"/>
+          <w:sz w:val="28"/>
+          <w:szCs w:val="28"/>
+        </w:rPr>
+        <w:t xml:space="preserve"> </w:t>
+      </w:r>
+      <w:r>
+        <w:rPr>
+          <w:rStyle w:val="a4"/>
+          <w:rFonts w:ascii="Arial Unicode MS" w:eastAsia="Arial Unicode MS" w:hAnsi="Arial Unicode MS" w:cs="Arial Unicode MS"/>
+          <w:b w:val="0"/>
+          <w:sz w:val="28"/>
+          <w:szCs w:val="28"/>
+        </w:rPr>
+        <w:t>intoxicate</w:t>
+      </w:r>
+      <w:r>
+        <w:rPr>
+          <w:rStyle w:val="a4"/>
+          <w:rFonts w:ascii="Arial Unicode MS" w:eastAsia="Arial Unicode MS" w:hAnsi="Arial Unicode MS" w:cs="Arial Unicode MS"/>
+          <w:b w:val="0"/>
+          <w:sz w:val="28"/>
+          <w:szCs w:val="28"/>
+        </w:rPr>
+        <w:t xml:space="preserve"> </w:t>
+      </w:r>
+      <w:r>
+        <w:rPr>
+          <w:rStyle w:val="a4"/>
+          <w:rFonts w:ascii="Arial Unicode MS" w:eastAsia="Arial Unicode MS" w:hAnsi="Arial Unicode MS" w:cs="Arial Unicode MS"/>
+          <w:b w:val="0"/>
+          <w:sz w:val="28"/>
+          <w:szCs w:val="28"/>
+        </w:rPr>
+        <w:t>feces</w:t>
+      </w:r>
+      <w:r>
+        <w:rPr>
+          <w:rStyle w:val="a4"/>
+          <w:rFonts w:ascii="Arial Unicode MS" w:eastAsia="Arial Unicode MS" w:hAnsi="Arial Unicode MS" w:cs="Arial Unicode MS"/>
+          <w:b w:val="0"/>
+          <w:sz w:val="28"/>
+          <w:szCs w:val="28"/>
+        </w:rPr>
+        <w:t xml:space="preserve"> </w:t>
+      </w:r>
+      <w:r>
+        <w:rPr>
+          <w:rStyle w:val="a4"/>
+          <w:rFonts w:ascii="Arial Unicode MS" w:eastAsia="Arial Unicode MS" w:hAnsi="Arial Unicode MS" w:cs="Arial Unicode MS"/>
+          <w:b w:val="0"/>
+          <w:sz w:val="28"/>
+          <w:szCs w:val="28"/>
+        </w:rPr>
+        <w:t>cuff</w:t>
+      </w:r>
+      <w:r>
+        <w:rPr>
+          <w:rStyle w:val="a4"/>
+          <w:rFonts w:ascii="Arial Unicode MS" w:eastAsia="Arial Unicode MS" w:hAnsi="Arial Unicode MS" w:cs="Arial Unicode MS"/>
+          <w:b w:val="0"/>
+          <w:sz w:val="28"/>
+          <w:szCs w:val="28"/>
+        </w:rPr>
+        <w:t xml:space="preserve"> </w:t>
+      </w:r>
+      <w:r>
+        <w:rPr>
+          <w:rStyle w:val="a4"/>
+          <w:rFonts w:ascii="Arial Unicode MS" w:eastAsia="Arial Unicode MS" w:hAnsi="Arial Unicode MS" w:cs="Arial Unicode MS"/>
+          <w:b w:val="0"/>
+          <w:sz w:val="28"/>
+          <w:szCs w:val="28"/>
+        </w:rPr>
+        <w:t>woolen</w:t>
+      </w:r>
+      <w:r>
+        <w:rPr>
+          <w:rStyle w:val="a4"/>
+          <w:rFonts w:ascii="Arial Unicode MS" w:eastAsia="Arial Unicode MS" w:hAnsi="Arial Unicode MS" w:cs="Arial Unicode MS"/>
+          <w:b w:val="0"/>
+          <w:sz w:val="28"/>
+          <w:szCs w:val="28"/>
+        </w:rPr>
+        <w:t xml:space="preserve"> </w:t>
+      </w:r>
+      <w:r>
+        <w:rPr>
+          <w:rStyle w:val="a4"/>
+          <w:rFonts w:ascii="Arial Unicode MS" w:eastAsia="Arial Unicode MS" w:hAnsi="Arial Unicode MS" w:cs="Arial Unicode MS"/>
+          <w:b w:val="0"/>
+          <w:sz w:val="28"/>
+          <w:szCs w:val="28"/>
+        </w:rPr>
+        <w:t>paddle</w:t>
+      </w:r>
+      <w:r>
+        <w:rPr>
+          <w:rStyle w:val="a4"/>
+          <w:rFonts w:ascii="Arial Unicode MS" w:eastAsia="Arial Unicode MS" w:hAnsi="Arial Unicode MS" w:cs="Arial Unicode MS"/>
+          <w:b w:val="0"/>
+          <w:sz w:val="28"/>
+          <w:szCs w:val="28"/>
+        </w:rPr>
+        <w:t xml:space="preserve"> </w:t>
+      </w:r>
+      <w:r>
+        <w:rPr>
+          <w:rStyle w:val="a4"/>
+          <w:rFonts w:ascii="Arial Unicode MS" w:eastAsia="Arial Unicode MS" w:hAnsi="Arial Unicode MS" w:cs="Arial Unicode MS"/>
+          <w:b w:val="0"/>
+          <w:sz w:val="28"/>
+          <w:szCs w:val="28"/>
+        </w:rPr>
+        <w:t>peddler</w:t>
+      </w:r>
+      <w:r>
+        <w:rPr>
+          <w:rStyle w:val="a4"/>
+          <w:rFonts w:ascii="Arial Unicode MS" w:eastAsia="Arial Unicode MS" w:hAnsi="Arial Unicode MS" w:cs="Arial Unicode MS"/>
+          <w:b w:val="0"/>
+          <w:sz w:val="28"/>
+          <w:szCs w:val="28"/>
+        </w:rPr>
+        <w:t xml:space="preserve"> </w:t>
+      </w:r>
+      <w:r>
+        <w:rPr>
+          <w:rStyle w:val="a4"/>
+          <w:rFonts w:ascii="Arial Unicode MS" w:eastAsia="Arial Unicode MS" w:hAnsi="Arial Unicode MS" w:cs="Arial Unicode MS"/>
+          <w:b w:val="0"/>
+          <w:sz w:val="28"/>
+          <w:szCs w:val="28"/>
+        </w:rPr>
+        <w:t>synthesizer</w:t>
+      </w:r>
+      <w:r>
+        <w:rPr>
+          <w:rStyle w:val="a4"/>
+          <w:rFonts w:ascii="Arial Unicode MS" w:eastAsia="Arial Unicode MS" w:hAnsi="Arial Unicode MS" w:cs="Arial Unicode MS"/>
+          <w:b w:val="0"/>
+          <w:sz w:val="28"/>
+          <w:szCs w:val="28"/>
+        </w:rPr>
+        <w:t xml:space="preserve"> </w:t>
+      </w:r>
+      <w:r>
+        <w:rPr>
+          <w:rStyle w:val="a4"/>
+          <w:rFonts w:ascii="Arial Unicode MS" w:eastAsia="Arial Unicode MS" w:hAnsi="Arial Unicode MS" w:cs="Arial Unicode MS"/>
+          <w:b w:val="0"/>
+          <w:sz w:val="28"/>
+          <w:szCs w:val="28"/>
+        </w:rPr>
+        <w:t>keg</w:t>
+      </w:r>
+      <w:r>
+        <w:rPr>
+          <w:rStyle w:val="a4"/>
+          <w:rFonts w:ascii="Arial Unicode MS" w:eastAsia="Arial Unicode MS" w:hAnsi="Arial Unicode MS" w:cs="Arial Unicode MS"/>
+          <w:b w:val="0"/>
+          <w:sz w:val="28"/>
+          <w:szCs w:val="28"/>
+        </w:rPr>
+        <w:t xml:space="preserve"> </w:t>
+      </w:r>
+      <w:r>
+        <w:rPr>
+          <w:rStyle w:val="a4"/>
+          <w:rFonts w:ascii="Arial Unicode MS" w:eastAsia="Arial Unicode MS" w:hAnsi="Arial Unicode MS" w:cs="Arial Unicode MS"/>
+          <w:b w:val="0"/>
+          <w:sz w:val="28"/>
+          <w:szCs w:val="28"/>
+        </w:rPr>
+        <w:t>sober</w:t>
+      </w:r>
+      <w:r>
+        <w:rPr>
+          <w:rStyle w:val="a4"/>
+          <w:rFonts w:ascii="Arial Unicode MS" w:eastAsia="Arial Unicode MS" w:hAnsi="Arial Unicode MS" w:cs="Arial Unicode MS"/>
+          <w:b w:val="0"/>
+          <w:sz w:val="28"/>
+          <w:szCs w:val="28"/>
+        </w:rPr>
+        <w:t xml:space="preserve"> sobriety</w:t>
+      </w:r>
+      <w:r>
+        <w:rPr>
+          <w:rStyle w:val="a4"/>
+          <w:rFonts w:ascii="Arial Unicode MS" w:eastAsia="Arial Unicode MS" w:hAnsi="Arial Unicode MS" w:cs="Arial Unicode MS"/>
+          <w:b w:val="0"/>
+          <w:sz w:val="28"/>
+          <w:szCs w:val="28"/>
+        </w:rPr>
+        <w:t xml:space="preserve"> </w:t>
+      </w:r>
+      <w:r>
+        <w:rPr>
+          <w:rStyle w:val="a4"/>
+          <w:rFonts w:ascii="Arial Unicode MS" w:eastAsia="Arial Unicode MS" w:hAnsi="Arial Unicode MS" w:cs="Arial Unicode MS"/>
+          <w:b w:val="0"/>
+          <w:sz w:val="28"/>
+          <w:szCs w:val="28"/>
+        </w:rPr>
+        <w:t>heave</w:t>
+      </w:r>
+      <w:r>
+        <w:rPr>
+          <w:rStyle w:val="a4"/>
+          <w:rFonts w:ascii="Arial Unicode MS" w:eastAsia="Arial Unicode MS" w:hAnsi="Arial Unicode MS" w:cs="Arial Unicode MS"/>
+          <w:b w:val="0"/>
+          <w:sz w:val="28"/>
+          <w:szCs w:val="28"/>
+        </w:rPr>
+        <w:t xml:space="preserve"> </w:t>
+      </w:r>
+      <w:r>
+        <w:rPr>
+          <w:rStyle w:val="a4"/>
+          <w:rFonts w:ascii="Arial Unicode MS" w:eastAsia="Arial Unicode MS" w:hAnsi="Arial Unicode MS" w:cs="Arial Unicode MS"/>
+          <w:b w:val="0"/>
+          <w:sz w:val="28"/>
+          <w:szCs w:val="28"/>
+        </w:rPr>
+        <w:t>skit</w:t>
+      </w:r>
+      <w:r>
+        <w:rPr>
+          <w:rStyle w:val="a4"/>
+          <w:rFonts w:ascii="Arial Unicode MS" w:eastAsia="Arial Unicode MS" w:hAnsi="Arial Unicode MS" w:cs="Arial Unicode MS"/>
+          <w:b w:val="0"/>
+          <w:sz w:val="28"/>
+          <w:szCs w:val="28"/>
+        </w:rPr>
+        <w:t xml:space="preserve"> </w:t>
+      </w:r>
+      <w:r>
+        <w:rPr>
+          <w:rStyle w:val="a4"/>
+          <w:rFonts w:ascii="Arial Unicode MS" w:eastAsia="Arial Unicode MS" w:hAnsi="Arial Unicode MS" w:cs="Arial Unicode MS"/>
+          <w:b w:val="0"/>
+          <w:sz w:val="28"/>
+          <w:szCs w:val="28"/>
+        </w:rPr>
+        <w:t>televise</w:t>
+      </w:r>
+      <w:r>
+        <w:rPr>
+          <w:rStyle w:val="a4"/>
+          <w:rFonts w:ascii="Arial Unicode MS" w:eastAsia="Arial Unicode MS" w:hAnsi="Arial Unicode MS" w:cs="Arial Unicode MS"/>
+          <w:b w:val="0"/>
+          <w:sz w:val="28"/>
+          <w:szCs w:val="28"/>
+        </w:rPr>
+        <w:t xml:space="preserve"> liberal</w:t>
+      </w:r>
+      <w:r>
+        <w:rPr>
+          <w:rStyle w:val="a4"/>
+          <w:rFonts w:ascii="Arial Unicode MS" w:eastAsia="Arial Unicode MS" w:hAnsi="Arial Unicode MS" w:cs="Arial Unicode MS"/>
+          <w:b w:val="0"/>
+          <w:sz w:val="28"/>
+          <w:szCs w:val="28"/>
+        </w:rPr>
+        <w:t xml:space="preserve"> </w:t>
+      </w:r>
+      <w:r>
+        <w:rPr>
+          <w:rStyle w:val="a4"/>
+          <w:rFonts w:ascii="Arial Unicode MS" w:eastAsia="Arial Unicode MS" w:hAnsi="Arial Unicode MS" w:cs="Arial Unicode MS"/>
+          <w:b w:val="0"/>
+          <w:sz w:val="28"/>
+          <w:szCs w:val="28"/>
+        </w:rPr>
+        <w:t>dimple</w:t>
+      </w:r>
+      <w:r>
+        <w:rPr>
+          <w:rStyle w:val="a4"/>
+          <w:rFonts w:ascii="Arial Unicode MS" w:eastAsia="Arial Unicode MS" w:hAnsi="Arial Unicode MS" w:cs="Arial Unicode MS"/>
+          <w:b w:val="0"/>
+          <w:sz w:val="28"/>
+          <w:szCs w:val="28"/>
+        </w:rPr>
+        <w:t xml:space="preserve"> </w:t>
+      </w:r>
+      <w:r>
+        <w:rPr>
+          <w:rStyle w:val="a4"/>
+          <w:rFonts w:ascii="Arial Unicode MS" w:eastAsia="Arial Unicode MS" w:hAnsi="Arial Unicode MS" w:cs="Arial Unicode MS"/>
+          <w:b w:val="0"/>
+          <w:sz w:val="28"/>
+          <w:szCs w:val="28"/>
+        </w:rPr>
+        <w:t>executioner</w:t>
+      </w:r>
+      <w:r>
+        <w:rPr>
+          <w:rStyle w:val="a4"/>
+          <w:rFonts w:ascii="Arial Unicode MS" w:eastAsia="Arial Unicode MS" w:hAnsi="Arial Unicode MS" w:cs="Arial Unicode MS"/>
+          <w:b w:val="0"/>
+          <w:sz w:val="28"/>
+          <w:szCs w:val="28"/>
+        </w:rPr>
+        <w:t xml:space="preserve"> </w:t>
+      </w:r>
+      <w:r>
+        <w:rPr>
+          <w:rStyle w:val="a4"/>
+          <w:rFonts w:ascii="Arial Unicode MS" w:eastAsia="Arial Unicode MS" w:hAnsi="Arial Unicode MS" w:cs="Arial Unicode MS"/>
+          <w:b w:val="0"/>
+          <w:sz w:val="28"/>
+          <w:szCs w:val="28"/>
+        </w:rPr>
+        <w:t>rumble</w:t>
+      </w:r>
+      <w:r>
+        <w:rPr>
+          <w:rStyle w:val="a4"/>
+          <w:rFonts w:ascii="Arial Unicode MS" w:eastAsia="Arial Unicode MS" w:hAnsi="Arial Unicode MS" w:cs="Arial Unicode MS"/>
+          <w:b w:val="0"/>
+          <w:sz w:val="28"/>
+          <w:szCs w:val="28"/>
+        </w:rPr>
+        <w:t xml:space="preserve"> </w:t>
+      </w:r>
+      <w:r>
+        <w:rPr>
+          <w:rStyle w:val="a4"/>
+          <w:rFonts w:ascii="Arial Unicode MS" w:eastAsia="Arial Unicode MS" w:hAnsi="Arial Unicode MS" w:cs="Arial Unicode MS"/>
+          <w:b w:val="0"/>
+          <w:sz w:val="28"/>
+          <w:szCs w:val="28"/>
+        </w:rPr>
+        <w:t>mandate</w:t>
+      </w:r>
+      <w:r>
+        <w:rPr>
+          <w:rStyle w:val="a4"/>
+          <w:rFonts w:ascii="Arial Unicode MS" w:eastAsia="Arial Unicode MS" w:hAnsi="Arial Unicode MS" w:cs="Arial Unicode MS"/>
+          <w:b w:val="0"/>
+          <w:sz w:val="28"/>
+          <w:szCs w:val="28"/>
+        </w:rPr>
+        <w:t xml:space="preserve"> </w:t>
+      </w:r>
+      <w:r>
+        <w:rPr>
+          <w:rStyle w:val="a4"/>
+          <w:rFonts w:ascii="Arial Unicode MS" w:eastAsia="Arial Unicode MS" w:hAnsi="Arial Unicode MS" w:cs="Arial Unicode MS"/>
+          <w:b w:val="0"/>
+          <w:sz w:val="28"/>
+          <w:szCs w:val="28"/>
+        </w:rPr>
+        <w:t>destitute</w:t>
+      </w:r>
+      <w:r>
+        <w:rPr>
+          <w:rStyle w:val="a4"/>
+          <w:rFonts w:ascii="Arial Unicode MS" w:eastAsia="Arial Unicode MS" w:hAnsi="Arial Unicode MS" w:cs="Arial Unicode MS"/>
+          <w:b w:val="0"/>
+          <w:sz w:val="28"/>
+          <w:szCs w:val="28"/>
+        </w:rPr>
+        <w:t xml:space="preserve"> baffle</w:t>
+      </w:r>
+      <w:r>
+        <w:rPr>
+          <w:rStyle w:val="a4"/>
+          <w:rFonts w:ascii="Arial Unicode MS" w:eastAsia="Arial Unicode MS" w:hAnsi="Arial Unicode MS" w:cs="Arial Unicode MS"/>
+          <w:b w:val="0"/>
+          <w:sz w:val="28"/>
+          <w:szCs w:val="28"/>
+        </w:rPr>
+        <w:t xml:space="preserve"> </w:t>
+      </w:r>
+      <w:r>
+        <w:rPr>
+          <w:rStyle w:val="a4"/>
+          <w:rFonts w:ascii="Arial Unicode MS" w:eastAsia="Arial Unicode MS" w:hAnsi="Arial Unicode MS" w:cs="Arial Unicode MS"/>
+          <w:b w:val="0"/>
+          <w:sz w:val="28"/>
+          <w:szCs w:val="28"/>
+        </w:rPr>
+        <w:t>exorbitant</w:t>
+      </w:r>
+      <w:r>
+        <w:rPr>
+          <w:rStyle w:val="a4"/>
+          <w:rFonts w:ascii="Arial Unicode MS" w:eastAsia="Arial Unicode MS" w:hAnsi="Arial Unicode MS" w:cs="Arial Unicode MS"/>
+          <w:b w:val="0"/>
+          <w:sz w:val="28"/>
+          <w:szCs w:val="28"/>
+        </w:rPr>
+        <w:t xml:space="preserve"> </w:t>
+      </w:r>
+      <w:r>
+        <w:rPr>
+          <w:rStyle w:val="a4"/>
+          <w:rFonts w:ascii="Arial Unicode MS" w:eastAsia="Arial Unicode MS" w:hAnsi="Arial Unicode MS" w:cs="Arial Unicode MS"/>
+          <w:b w:val="0"/>
+          <w:sz w:val="28"/>
+          <w:szCs w:val="28"/>
+        </w:rPr>
+        <w:t>notch</w:t>
+      </w:r>
+      <w:r>
+        <w:rPr>
+          <w:rStyle w:val="a4"/>
+          <w:rFonts w:ascii="Arial Unicode MS" w:eastAsia="Arial Unicode MS" w:hAnsi="Arial Unicode MS" w:cs="Arial Unicode MS"/>
+          <w:b w:val="0"/>
+          <w:sz w:val="28"/>
+          <w:szCs w:val="28"/>
+        </w:rPr>
+        <w:t xml:space="preserve"> </w:t>
+      </w:r>
+      <w:r>
+        <w:rPr>
+          <w:rStyle w:val="a4"/>
+          <w:rFonts w:ascii="Arial Unicode MS" w:eastAsia="Arial Unicode MS" w:hAnsi="Arial Unicode MS" w:cs="Arial Unicode MS"/>
+          <w:b w:val="0"/>
+          <w:sz w:val="28"/>
+          <w:szCs w:val="28"/>
+        </w:rPr>
+        <w:t>decadent</w:t>
+      </w:r>
+      <w:r>
+        <w:rPr>
+          <w:rStyle w:val="a4"/>
+          <w:rFonts w:ascii="Arial Unicode MS" w:eastAsia="Arial Unicode MS" w:hAnsi="Arial Unicode MS" w:cs="Arial Unicode MS"/>
+          <w:b w:val="0"/>
+          <w:sz w:val="28"/>
+          <w:szCs w:val="28"/>
+        </w:rPr>
+        <w:t xml:space="preserve"> </w:t>
+      </w:r>
+      <w:r>
+        <w:rPr>
+          <w:rStyle w:val="a4"/>
+          <w:rFonts w:ascii="Arial Unicode MS" w:eastAsia="Arial Unicode MS" w:hAnsi="Arial Unicode MS" w:cs="Arial Unicode MS"/>
+          <w:b w:val="0"/>
+          <w:sz w:val="28"/>
+          <w:szCs w:val="28"/>
+        </w:rPr>
+        <w:t>amends</w:t>
+      </w:r>
+      <w:r>
+        <w:rPr>
+          <w:rStyle w:val="a4"/>
+          <w:rFonts w:ascii="Arial Unicode MS" w:eastAsia="Arial Unicode MS" w:hAnsi="Arial Unicode MS" w:cs="Arial Unicode MS"/>
+          <w:b w:val="0"/>
+          <w:sz w:val="28"/>
+          <w:szCs w:val="28"/>
+        </w:rPr>
+        <w:t xml:space="preserve"> </w:t>
+      </w:r>
+      <w:r>
+        <w:rPr>
+          <w:rStyle w:val="a4"/>
+          <w:rFonts w:ascii="Arial Unicode MS" w:eastAsia="Arial Unicode MS" w:hAnsi="Arial Unicode MS" w:cs="Arial Unicode MS"/>
+          <w:b w:val="0"/>
+          <w:sz w:val="28"/>
+          <w:szCs w:val="28"/>
+        </w:rPr>
+        <w:t>peep</w:t>
+      </w:r>
+      <w:r>
+        <w:rPr>
+          <w:rStyle w:val="a4"/>
+          <w:rFonts w:ascii="Arial Unicode MS" w:eastAsia="Arial Unicode MS" w:hAnsi="Arial Unicode MS" w:cs="Arial Unicode MS"/>
+          <w:b w:val="0"/>
+          <w:sz w:val="28"/>
+          <w:szCs w:val="28"/>
+        </w:rPr>
+        <w:t xml:space="preserve"> </w:t>
+      </w:r>
+      <w:r>
+        <w:rPr>
+          <w:rStyle w:val="a4"/>
+          <w:rFonts w:ascii="Arial Unicode MS" w:eastAsia="Arial Unicode MS" w:hAnsi="Arial Unicode MS" w:cs="Arial Unicode MS"/>
+          <w:b w:val="0"/>
+          <w:sz w:val="28"/>
+          <w:szCs w:val="28"/>
+        </w:rPr>
+        <w:t>chaste</w:t>
+      </w:r>
+      <w:r>
+        <w:rPr>
+          <w:rStyle w:val="a4"/>
+          <w:rFonts w:ascii="Arial Unicode MS" w:eastAsia="Arial Unicode MS" w:hAnsi="Arial Unicode MS" w:cs="Arial Unicode MS"/>
+          <w:b w:val="0"/>
+          <w:sz w:val="28"/>
+          <w:szCs w:val="28"/>
+        </w:rPr>
+        <w:t xml:space="preserve"> chastity</w:t>
+      </w:r>
+      <w:r>
+        <w:rPr>
+          <w:rStyle w:val="a4"/>
+          <w:rFonts w:ascii="Arial Unicode MS" w:eastAsia="Arial Unicode MS" w:hAnsi="Arial Unicode MS" w:cs="Arial Unicode MS"/>
+          <w:b w:val="0"/>
+          <w:sz w:val="28"/>
+          <w:szCs w:val="28"/>
+        </w:rPr>
+        <w:t xml:space="preserve"> </w:t>
+      </w:r>
+      <w:r>
+        <w:rPr>
+          <w:rStyle w:val="a4"/>
+          <w:rFonts w:ascii="Arial Unicode MS" w:eastAsia="Arial Unicode MS" w:hAnsi="Arial Unicode MS" w:cs="Arial Unicode MS"/>
+          <w:b w:val="0"/>
+          <w:sz w:val="28"/>
+          <w:szCs w:val="28"/>
+        </w:rPr>
+        <w:t>motorcade</w:t>
+      </w:r>
+      <w:r>
+        <w:rPr>
+          <w:rStyle w:val="a4"/>
+          <w:rFonts w:ascii="Arial Unicode MS" w:eastAsia="Arial Unicode MS" w:hAnsi="Arial Unicode MS" w:cs="Arial Unicode MS"/>
+          <w:b w:val="0"/>
+          <w:sz w:val="28"/>
+          <w:szCs w:val="28"/>
+        </w:rPr>
+        <w:t xml:space="preserve"> </w:t>
+      </w:r>
+      <w:r>
+        <w:rPr>
+          <w:rStyle w:val="a4"/>
+          <w:rFonts w:ascii="Arial Unicode MS" w:eastAsia="Arial Unicode MS" w:hAnsi="Arial Unicode MS" w:cs="Arial Unicode MS"/>
+          <w:b w:val="0"/>
+          <w:sz w:val="28"/>
+          <w:szCs w:val="28"/>
+        </w:rPr>
+        <w:t>demoralize</w:t>
+      </w:r>
+      <w:r>
+        <w:rPr>
+          <w:rStyle w:val="a4"/>
+          <w:rFonts w:ascii="Arial Unicode MS" w:eastAsia="Arial Unicode MS" w:hAnsi="Arial Unicode MS" w:cs="Arial Unicode MS"/>
+          <w:b w:val="0"/>
+          <w:sz w:val="28"/>
+          <w:szCs w:val="28"/>
+        </w:rPr>
+        <w:t xml:space="preserve"> </w:t>
+      </w:r>
+      <w:r>
+        <w:rPr>
+          <w:rStyle w:val="a4"/>
+          <w:rFonts w:ascii="Arial Unicode MS" w:eastAsia="Arial Unicode MS" w:hAnsi="Arial Unicode MS" w:cs="Arial Unicode MS"/>
+          <w:b w:val="0"/>
+          <w:sz w:val="28"/>
+          <w:szCs w:val="28"/>
+        </w:rPr>
+        <w:t>downstream</w:t>
+      </w:r>
+      <w:r>
+        <w:rPr>
+          <w:rStyle w:val="a4"/>
+          <w:rFonts w:ascii="Arial Unicode MS" w:eastAsia="Arial Unicode MS" w:hAnsi="Arial Unicode MS" w:cs="Arial Unicode MS"/>
+          <w:b w:val="0"/>
+          <w:sz w:val="28"/>
+          <w:szCs w:val="28"/>
+        </w:rPr>
+        <w:t xml:space="preserve"> </w:t>
+      </w:r>
+      <w:r>
+        <w:rPr>
+          <w:rStyle w:val="a4"/>
+          <w:rFonts w:ascii="Arial Unicode MS" w:eastAsia="Arial Unicode MS" w:hAnsi="Arial Unicode MS" w:cs="Arial Unicode MS"/>
+          <w:b w:val="0"/>
+          <w:sz w:val="28"/>
+          <w:szCs w:val="28"/>
+        </w:rPr>
+        <w:t>subordination</w:t>
+      </w:r>
+      <w:r>
+        <w:rPr>
+          <w:rStyle w:val="a4"/>
+          <w:rFonts w:ascii="Arial Unicode MS" w:eastAsia="Arial Unicode MS" w:hAnsi="Arial Unicode MS" w:cs="Arial Unicode MS"/>
+          <w:b w:val="0"/>
+          <w:sz w:val="28"/>
+          <w:szCs w:val="28"/>
+        </w:rPr>
+        <w:t xml:space="preserve"> </w:t>
+      </w:r>
+      <w:r>
+        <w:rPr>
+          <w:rStyle w:val="a4"/>
+          <w:rFonts w:ascii="Arial Unicode MS" w:eastAsia="Arial Unicode MS" w:hAnsi="Arial Unicode MS" w:cs="Arial Unicode MS"/>
+          <w:b w:val="0"/>
+          <w:sz w:val="28"/>
+          <w:szCs w:val="28"/>
+        </w:rPr>
+        <w:t>thunderous</w:t>
+      </w:r>
+      <w:r>
+        <w:rPr>
+          <w:rStyle w:val="a4"/>
+          <w:rFonts w:ascii="Arial Unicode MS" w:eastAsia="Arial Unicode MS" w:hAnsi="Arial Unicode MS" w:cs="Arial Unicode MS"/>
+          <w:b w:val="0"/>
+          <w:sz w:val="28"/>
+          <w:szCs w:val="28"/>
+        </w:rPr>
+        <w:t xml:space="preserve"> </w:t>
+      </w:r>
+      <w:r>
+        <w:rPr>
+          <w:rStyle w:val="a4"/>
+          <w:rFonts w:ascii="Arial Unicode MS" w:eastAsia="Arial Unicode MS" w:hAnsi="Arial Unicode MS" w:cs="Arial Unicode MS"/>
+          <w:b w:val="0"/>
+          <w:sz w:val="28"/>
+          <w:szCs w:val="28"/>
+        </w:rPr>
+        <w:t>jackpot</w:t>
+      </w:r>
+      <w:r>
+        <w:rPr>
+          <w:rStyle w:val="a4"/>
+          <w:rFonts w:ascii="Arial Unicode MS" w:eastAsia="Arial Unicode MS" w:hAnsi="Arial Unicode MS" w:cs="Arial Unicode MS"/>
+          <w:b w:val="0"/>
+          <w:sz w:val="28"/>
+          <w:szCs w:val="28"/>
+        </w:rPr>
+        <w:t xml:space="preserve"> </w:t>
+      </w:r>
+      <w:r>
+        <w:rPr>
+          <w:rStyle w:val="a4"/>
+          <w:rFonts w:ascii="Arial Unicode MS" w:eastAsia="Arial Unicode MS" w:hAnsi="Arial Unicode MS" w:cs="Arial Unicode MS"/>
+          <w:b w:val="0"/>
+          <w:sz w:val="28"/>
+          <w:szCs w:val="28"/>
+        </w:rPr>
+        <w:t>immobile</w:t>
+      </w:r>
+      <w:r>
+        <w:rPr>
+          <w:rStyle w:val="a4"/>
+          <w:rFonts w:ascii="Arial Unicode MS" w:eastAsia="Arial Unicode MS" w:hAnsi="Arial Unicode MS" w:cs="Arial Unicode MS"/>
+          <w:b w:val="0"/>
+          <w:sz w:val="28"/>
+          <w:szCs w:val="28"/>
+        </w:rPr>
+        <w:t xml:space="preserve"> </w:t>
+      </w:r>
+      <w:r>
+        <w:rPr>
+          <w:rStyle w:val="a4"/>
+          <w:rFonts w:ascii="Arial Unicode MS" w:eastAsia="Arial Unicode MS" w:hAnsi="Arial Unicode MS" w:cs="Arial Unicode MS"/>
+          <w:b w:val="0"/>
+          <w:sz w:val="28"/>
+          <w:szCs w:val="28"/>
+        </w:rPr>
+        <w:t>jock</w:t>
+      </w:r>
+      <w:r>
+        <w:rPr>
+          <w:rStyle w:val="a4"/>
+          <w:rFonts w:ascii="Arial Unicode MS" w:eastAsia="Arial Unicode MS" w:hAnsi="Arial Unicode MS" w:cs="Arial Unicode MS"/>
+          <w:b w:val="0"/>
+          <w:sz w:val="28"/>
+          <w:szCs w:val="28"/>
+        </w:rPr>
+        <w:t xml:space="preserve"> </w:t>
+      </w:r>
+      <w:r>
+        <w:rPr>
+          <w:rStyle w:val="a4"/>
+          <w:rFonts w:ascii="Arial Unicode MS" w:eastAsia="Arial Unicode MS" w:hAnsi="Arial Unicode MS" w:cs="Arial Unicode MS"/>
+          <w:b w:val="0"/>
+          <w:sz w:val="28"/>
+          <w:szCs w:val="28"/>
+        </w:rPr>
+        <w:t>skitter</w:t>
+      </w:r>
+      <w:r>
+        <w:rPr>
+          <w:rStyle w:val="a4"/>
+          <w:rFonts w:ascii="Arial Unicode MS" w:eastAsia="Arial Unicode MS" w:hAnsi="Arial Unicode MS" w:cs="Arial Unicode MS"/>
+          <w:b w:val="0"/>
+          <w:sz w:val="28"/>
+          <w:szCs w:val="28"/>
+        </w:rPr>
+        <w:t xml:space="preserve"> </w:t>
+      </w:r>
+      <w:r>
+        <w:rPr>
+          <w:rStyle w:val="a4"/>
+          <w:rFonts w:ascii="Arial Unicode MS" w:eastAsia="Arial Unicode MS" w:hAnsi="Arial Unicode MS" w:cs="Arial Unicode MS"/>
+          <w:b w:val="0"/>
+          <w:sz w:val="28"/>
+          <w:szCs w:val="28"/>
+        </w:rPr>
+        <w:t>turtleneck</w:t>
+      </w:r>
+      <w:r>
+        <w:rPr>
+          <w:rStyle w:val="a4"/>
+          <w:rFonts w:ascii="Arial Unicode MS" w:eastAsia="Arial Unicode MS" w:hAnsi="Arial Unicode MS" w:cs="Arial Unicode MS"/>
+          <w:b w:val="0"/>
+          <w:sz w:val="28"/>
+          <w:szCs w:val="28"/>
+        </w:rPr>
+        <w:t xml:space="preserve"> </w:t>
+      </w:r>
+      <w:r>
+        <w:rPr>
+          <w:rStyle w:val="a4"/>
+          <w:rFonts w:ascii="Arial Unicode MS" w:eastAsia="Arial Unicode MS" w:hAnsi="Arial Unicode MS" w:cs="Arial Unicode MS"/>
+          <w:b w:val="0"/>
+          <w:sz w:val="28"/>
+          <w:szCs w:val="28"/>
+        </w:rPr>
+        <w:t>tangy</w:t>
+      </w:r>
+      <w:r>
+        <w:rPr>
+          <w:rStyle w:val="a4"/>
+          <w:rFonts w:ascii="Arial Unicode MS" w:eastAsia="Arial Unicode MS" w:hAnsi="Arial Unicode MS" w:cs="Arial Unicode MS"/>
+          <w:b w:val="0"/>
+          <w:sz w:val="28"/>
+          <w:szCs w:val="28"/>
+        </w:rPr>
+        <w:t xml:space="preserve"> </w:t>
+      </w:r>
+      <w:r>
+        <w:rPr>
+          <w:rStyle w:val="a4"/>
+          <w:rFonts w:ascii="Arial Unicode MS" w:eastAsia="Arial Unicode MS" w:hAnsi="Arial Unicode MS" w:cs="Arial Unicode MS"/>
+          <w:b w:val="0"/>
+          <w:sz w:val="28"/>
+          <w:szCs w:val="28"/>
+        </w:rPr>
+        <w:t>redress</w:t>
+      </w:r>
+      <w:r>
+        <w:rPr>
+          <w:rStyle w:val="a4"/>
+          <w:rFonts w:ascii="Arial Unicode MS" w:eastAsia="Arial Unicode MS" w:hAnsi="Arial Unicode MS" w:cs="Arial Unicode MS"/>
+          <w:b w:val="0"/>
+          <w:sz w:val="28"/>
+          <w:szCs w:val="28"/>
+        </w:rPr>
+        <w:t xml:space="preserve"> </w:t>
+      </w:r>
+      <w:r>
+        <w:rPr>
+          <w:rStyle w:val="a4"/>
+          <w:rFonts w:ascii="Arial Unicode MS" w:eastAsia="Arial Unicode MS" w:hAnsi="Arial Unicode MS" w:cs="Arial Unicode MS"/>
+          <w:b w:val="0"/>
+          <w:sz w:val="28"/>
+          <w:szCs w:val="28"/>
+        </w:rPr>
+        <w:t>skinhead</w:t>
+      </w:r>
+      <w:r>
+        <w:rPr>
+          <w:rStyle w:val="a4"/>
+          <w:rFonts w:ascii="Arial Unicode MS" w:eastAsia="Arial Unicode MS" w:hAnsi="Arial Unicode MS" w:cs="Arial Unicode MS"/>
+          <w:b w:val="0"/>
+          <w:sz w:val="28"/>
+          <w:szCs w:val="28"/>
+        </w:rPr>
+        <w:t xml:space="preserve"> </w:t>
+      </w:r>
+      <w:r>
+        <w:rPr>
+          <w:rStyle w:val="a4"/>
+          <w:rFonts w:ascii="Arial Unicode MS" w:eastAsia="Arial Unicode MS" w:hAnsi="Arial Unicode MS" w:cs="Arial Unicode MS"/>
+          <w:b w:val="0"/>
+          <w:sz w:val="28"/>
+          <w:szCs w:val="28"/>
+        </w:rPr>
+        <w:t>moviegoer</w:t>
+      </w:r>
+      <w:r>
+        <w:rPr>
+          <w:rStyle w:val="a4"/>
+          <w:rFonts w:ascii="Arial Unicode MS" w:eastAsia="Arial Unicode MS" w:hAnsi="Arial Unicode MS" w:cs="Arial Unicode MS"/>
+          <w:b w:val="0"/>
+          <w:sz w:val="28"/>
+          <w:szCs w:val="28"/>
+        </w:rPr>
+        <w:t xml:space="preserve"> </w:t>
+      </w:r>
+      <w:r>
+        <w:rPr>
+          <w:rStyle w:val="a4"/>
+          <w:rFonts w:ascii="Arial Unicode MS" w:eastAsia="Arial Unicode MS" w:hAnsi="Arial Unicode MS" w:cs="Arial Unicode MS"/>
+          <w:b w:val="0"/>
+          <w:sz w:val="28"/>
+          <w:szCs w:val="28"/>
+        </w:rPr>
+        <w:t>quartz</w:t>
+      </w:r>
+      <w:r>
+        <w:rPr>
+          <w:rStyle w:val="a4"/>
+          <w:rFonts w:ascii="Arial Unicode MS" w:eastAsia="Arial Unicode MS" w:hAnsi="Arial Unicode MS" w:cs="Arial Unicode MS"/>
+          <w:b w:val="0"/>
+          <w:sz w:val="28"/>
+          <w:szCs w:val="28"/>
+        </w:rPr>
+        <w:t xml:space="preserve"> </w:t>
+      </w:r>
+      <w:r>
+        <w:rPr>
+          <w:rStyle w:val="a4"/>
+          <w:rFonts w:ascii="Arial Unicode MS" w:eastAsia="Arial Unicode MS" w:hAnsi="Arial Unicode MS" w:cs="Arial Unicode MS"/>
+          <w:b w:val="0"/>
+          <w:sz w:val="28"/>
+          <w:szCs w:val="28"/>
+        </w:rPr>
+        <w:t>evasive</w:t>
+      </w:r>
+      <w:r>
+        <w:rPr>
+          <w:rStyle w:val="a4"/>
+          <w:rFonts w:ascii="Arial Unicode MS" w:eastAsia="Arial Unicode MS" w:hAnsi="Arial Unicode MS" w:cs="Arial Unicode MS"/>
+          <w:b w:val="0"/>
+          <w:sz w:val="28"/>
+          <w:szCs w:val="28"/>
+        </w:rPr>
+        <w:t xml:space="preserve"> </w:t>
+      </w:r>
+      <w:r>
+        <w:rPr>
+          <w:rStyle w:val="a4"/>
+          <w:rFonts w:ascii="Arial Unicode MS" w:eastAsia="Arial Unicode MS" w:hAnsi="Arial Unicode MS" w:cs="Arial Unicode MS"/>
+          <w:b w:val="0"/>
+          <w:sz w:val="28"/>
+          <w:szCs w:val="28"/>
+        </w:rPr>
+        <w:t>environ</w:t>
+      </w:r>
+      <w:r>
+        <w:rPr>
+          <w:rStyle w:val="a4"/>
+          <w:rFonts w:ascii="Arial Unicode MS" w:eastAsia="Arial Unicode MS" w:hAnsi="Arial Unicode MS" w:cs="Arial Unicode MS"/>
+          <w:b w:val="0"/>
+          <w:sz w:val="28"/>
+          <w:szCs w:val="28"/>
+        </w:rPr>
+        <w:t xml:space="preserve"> </w:t>
+      </w:r>
+      <w:r>
+        <w:rPr>
+          <w:rStyle w:val="a4"/>
+          <w:rFonts w:ascii="Arial Unicode MS" w:eastAsia="Arial Unicode MS" w:hAnsi="Arial Unicode MS" w:cs="Arial Unicode MS"/>
+          <w:b w:val="0"/>
+          <w:sz w:val="28"/>
+          <w:szCs w:val="28"/>
+        </w:rPr>
+        <w:t>equestrian</w:t>
+      </w:r>
+      <w:r>
+        <w:rPr>
+          <w:rStyle w:val="a4"/>
+          <w:rFonts w:ascii="Arial Unicode MS" w:eastAsia="Arial Unicode MS" w:hAnsi="Arial Unicode MS" w:cs="Arial Unicode MS"/>
+          <w:b w:val="0"/>
+          <w:sz w:val="28"/>
+          <w:szCs w:val="28"/>
+        </w:rPr>
+        <w:t xml:space="preserve"> </w:t>
+      </w:r>
+      <w:r>
+        <w:rPr>
+          <w:rStyle w:val="a4"/>
+          <w:rFonts w:ascii="Arial Unicode MS" w:eastAsia="Arial Unicode MS" w:hAnsi="Arial Unicode MS" w:cs="Arial Unicode MS"/>
+          <w:b w:val="0"/>
+          <w:sz w:val="28"/>
+          <w:szCs w:val="28"/>
+        </w:rPr>
+        <w:t>roving</w:t>
+      </w:r>
+      <w:r>
+        <w:rPr>
+          <w:rStyle w:val="a4"/>
+          <w:rFonts w:ascii="Arial Unicode MS" w:eastAsia="Arial Unicode MS" w:hAnsi="Arial Unicode MS" w:cs="Arial Unicode MS"/>
+          <w:b w:val="0"/>
+          <w:sz w:val="28"/>
+          <w:szCs w:val="28"/>
+        </w:rPr>
+        <w:t xml:space="preserve"> </w:t>
+      </w:r>
+      <w:r>
+        <w:rPr>
+          <w:rStyle w:val="a4"/>
+          <w:rFonts w:ascii="Arial Unicode MS" w:eastAsia="Arial Unicode MS" w:hAnsi="Arial Unicode MS" w:cs="Arial Unicode MS"/>
+          <w:b w:val="0"/>
+          <w:sz w:val="28"/>
+          <w:szCs w:val="28"/>
+        </w:rPr>
+        <w:t>transcendental</w:t>
+      </w:r>
+      <w:r>
+        <w:rPr>
+          <w:rStyle w:val="a4"/>
+          <w:rFonts w:ascii="Arial Unicode MS" w:eastAsia="Arial Unicode MS" w:hAnsi="Arial Unicode MS" w:cs="Arial Unicode MS"/>
+          <w:b w:val="0"/>
+          <w:sz w:val="28"/>
+          <w:szCs w:val="28"/>
+        </w:rPr>
+        <w:t xml:space="preserve"> </w:t>
+      </w:r>
+      <w:r>
+        <w:rPr>
+          <w:rStyle w:val="a4"/>
+          <w:rFonts w:ascii="Arial Unicode MS" w:eastAsia="Arial Unicode MS" w:hAnsi="Arial Unicode MS" w:cs="Arial Unicode MS"/>
+          <w:b w:val="0"/>
+          <w:sz w:val="28"/>
+          <w:szCs w:val="28"/>
+        </w:rPr>
+        <w:t>seclude</w:t>
+      </w:r>
+      <w:r>
+        <w:rPr>
+          <w:rStyle w:val="a4"/>
+          <w:rFonts w:ascii="Arial Unicode MS" w:eastAsia="Arial Unicode MS" w:hAnsi="Arial Unicode MS" w:cs="Arial Unicode MS"/>
+          <w:b w:val="0"/>
+          <w:sz w:val="28"/>
+          <w:szCs w:val="28"/>
+        </w:rPr>
+        <w:t xml:space="preserve"> </w:t>
+      </w:r>
+      <w:r>
+        <w:rPr>
+          <w:rStyle w:val="a4"/>
+          <w:rFonts w:ascii="Arial Unicode MS" w:eastAsia="Arial Unicode MS" w:hAnsi="Arial Unicode MS" w:cs="Arial Unicode MS"/>
+          <w:b w:val="0"/>
+          <w:sz w:val="28"/>
+          <w:szCs w:val="28"/>
+        </w:rPr>
+        <w:t>aft</w:t>
+      </w:r>
+      <w:r>
+        <w:rPr>
+          <w:rStyle w:val="a4"/>
+          <w:rFonts w:ascii="Arial Unicode MS" w:eastAsia="Arial Unicode MS" w:hAnsi="Arial Unicode MS" w:cs="Arial Unicode MS"/>
+          <w:b w:val="0"/>
+          <w:sz w:val="28"/>
+          <w:szCs w:val="28"/>
+        </w:rPr>
+        <w:t xml:space="preserve"> </w:t>
+      </w:r>
+      <w:r>
+        <w:rPr>
+          <w:rStyle w:val="a4"/>
+          <w:rFonts w:ascii="Arial Unicode MS" w:eastAsia="Arial Unicode MS" w:hAnsi="Arial Unicode MS" w:cs="Arial Unicode MS"/>
+          <w:b w:val="0"/>
+          <w:sz w:val="28"/>
+          <w:szCs w:val="28"/>
+        </w:rPr>
+        <w:t>calibrate</w:t>
+      </w:r>
+      <w:r>
+        <w:rPr>
+          <w:rStyle w:val="a4"/>
+          <w:rFonts w:ascii="Arial Unicode MS" w:eastAsia="Arial Unicode MS" w:hAnsi="Arial Unicode MS" w:cs="Arial Unicode MS"/>
+          <w:b w:val="0"/>
+          <w:sz w:val="28"/>
+          <w:szCs w:val="28"/>
+        </w:rPr>
+        <w:t xml:space="preserve"> pulse</w:t>
+      </w:r>
+      <w:r>
+        <w:rPr>
+          <w:rStyle w:val="a4"/>
+          <w:rFonts w:ascii="Arial Unicode MS" w:eastAsia="Arial Unicode MS" w:hAnsi="Arial Unicode MS" w:cs="Arial Unicode MS"/>
+          <w:b w:val="0"/>
+          <w:sz w:val="28"/>
+          <w:szCs w:val="28"/>
+        </w:rPr>
+        <w:t xml:space="preserve"> </w:t>
+      </w:r>
+      <w:r>
+        <w:rPr>
+          <w:rStyle w:val="a4"/>
+          <w:rFonts w:ascii="Arial Unicode MS" w:eastAsia="Arial Unicode MS" w:hAnsi="Arial Unicode MS" w:cs="Arial Unicode MS"/>
+          <w:b w:val="0"/>
+          <w:sz w:val="28"/>
+          <w:szCs w:val="28"/>
+        </w:rPr>
+        <w:t>dandy</w:t>
+      </w:r>
+      <w:r>
+        <w:rPr>
+          <w:rStyle w:val="a4"/>
+          <w:rFonts w:ascii="Arial Unicode MS" w:eastAsia="Arial Unicode MS" w:hAnsi="Arial Unicode MS" w:cs="Arial Unicode MS"/>
+          <w:b w:val="0"/>
+          <w:sz w:val="28"/>
+          <w:szCs w:val="28"/>
+        </w:rPr>
+        <w:t xml:space="preserve"> </w:t>
+      </w:r>
+      <w:r>
+        <w:rPr>
+          <w:rStyle w:val="a4"/>
+          <w:rFonts w:ascii="Arial Unicode MS" w:eastAsia="Arial Unicode MS" w:hAnsi="Arial Unicode MS" w:cs="Arial Unicode MS"/>
+          <w:b w:val="0"/>
+          <w:sz w:val="28"/>
+          <w:szCs w:val="28"/>
+        </w:rPr>
+        <w:t>applicability</w:t>
+      </w:r>
+      <w:r>
+        <w:rPr>
+          <w:rStyle w:val="a4"/>
+          <w:rFonts w:ascii="Arial Unicode MS" w:eastAsia="Arial Unicode MS" w:hAnsi="Arial Unicode MS" w:cs="Arial Unicode MS"/>
+          <w:b w:val="0"/>
+          <w:sz w:val="28"/>
+          <w:szCs w:val="28"/>
+        </w:rPr>
+        <w:t xml:space="preserve"> </w:t>
+      </w:r>
+      <w:r>
+        <w:rPr>
+          <w:rStyle w:val="a4"/>
+          <w:rFonts w:ascii="Arial Unicode MS" w:eastAsia="Arial Unicode MS" w:hAnsi="Arial Unicode MS" w:cs="Arial Unicode MS"/>
+          <w:b w:val="0"/>
+          <w:sz w:val="28"/>
+          <w:szCs w:val="28"/>
+        </w:rPr>
+        <w:t>abject</w:t>
+      </w:r>
+      <w:r>
+        <w:rPr>
+          <w:rStyle w:val="a4"/>
+          <w:rFonts w:ascii="Arial Unicode MS" w:eastAsia="Arial Unicode MS" w:hAnsi="Arial Unicode MS" w:cs="Arial Unicode MS"/>
+          <w:b w:val="0"/>
+          <w:sz w:val="28"/>
+          <w:szCs w:val="28"/>
+        </w:rPr>
+        <w:t xml:space="preserve"> </w:t>
+      </w:r>
+      <w:r>
+        <w:rPr>
+          <w:rStyle w:val="a4"/>
+          <w:rFonts w:ascii="Arial Unicode MS" w:eastAsia="Arial Unicode MS" w:hAnsi="Arial Unicode MS" w:cs="Arial Unicode MS"/>
+          <w:b w:val="0"/>
+          <w:sz w:val="28"/>
+          <w:szCs w:val="28"/>
+        </w:rPr>
+        <w:t>rhino</w:t>
+      </w:r>
+      <w:r>
+        <w:rPr>
+          <w:rStyle w:val="a4"/>
+          <w:rFonts w:ascii="Arial Unicode MS" w:eastAsia="Arial Unicode MS" w:hAnsi="Arial Unicode MS" w:cs="Arial Unicode MS"/>
+          <w:b w:val="0"/>
+          <w:sz w:val="28"/>
+          <w:szCs w:val="28"/>
+        </w:rPr>
+        <w:t xml:space="preserve"> </w:t>
+      </w:r>
+      <w:r>
+        <w:rPr>
+          <w:rStyle w:val="a4"/>
+          <w:rFonts w:ascii="Arial Unicode MS" w:eastAsia="Arial Unicode MS" w:hAnsi="Arial Unicode MS" w:cs="Arial Unicode MS"/>
+          <w:b w:val="0"/>
+          <w:sz w:val="28"/>
+          <w:szCs w:val="28"/>
+        </w:rPr>
+        <w:t>radicalism</w:t>
+      </w:r>
+      <w:r>
+        <w:rPr>
+          <w:rStyle w:val="a4"/>
+          <w:rFonts w:ascii="Arial Unicode MS" w:eastAsia="Arial Unicode MS" w:hAnsi="Arial Unicode MS" w:cs="Arial Unicode MS"/>
+          <w:b w:val="0"/>
+          <w:sz w:val="28"/>
+          <w:szCs w:val="28"/>
+        </w:rPr>
+        <w:t xml:space="preserve"> </w:t>
+      </w:r>
+      <w:r>
+        <w:rPr>
+          <w:rStyle w:val="a4"/>
+          <w:rFonts w:ascii="Arial Unicode MS" w:eastAsia="Arial Unicode MS" w:hAnsi="Arial Unicode MS" w:cs="Arial Unicode MS"/>
+          <w:b w:val="0"/>
+          <w:sz w:val="28"/>
+          <w:szCs w:val="28"/>
+        </w:rPr>
+        <w:t>paneling</w:t>
+      </w:r>
+      <w:r>
+        <w:rPr>
+          <w:rStyle w:val="a4"/>
+          <w:rFonts w:ascii="Arial Unicode MS" w:eastAsia="Arial Unicode MS" w:hAnsi="Arial Unicode MS" w:cs="Arial Unicode MS"/>
+          <w:b w:val="0"/>
+          <w:sz w:val="28"/>
+          <w:szCs w:val="28"/>
+        </w:rPr>
+        <w:t xml:space="preserve"> </w:t>
+      </w:r>
+      <w:r>
+        <w:rPr>
+          <w:rStyle w:val="a4"/>
+          <w:rFonts w:ascii="Arial Unicode MS" w:eastAsia="Arial Unicode MS" w:hAnsi="Arial Unicode MS" w:cs="Arial Unicode MS"/>
+          <w:b w:val="0"/>
+          <w:sz w:val="28"/>
+          <w:szCs w:val="28"/>
+        </w:rPr>
+        <w:t>able-bodied</w:t>
+      </w:r>
+      <w:r>
+        <w:rPr>
+          <w:rStyle w:val="a4"/>
+          <w:rFonts w:ascii="Arial Unicode MS" w:eastAsia="Arial Unicode MS" w:hAnsi="Arial Unicode MS" w:cs="Arial Unicode MS"/>
+          <w:b w:val="0"/>
+          <w:sz w:val="28"/>
+          <w:szCs w:val="28"/>
+        </w:rPr>
+        <w:t xml:space="preserve"> </w:t>
+      </w:r>
+      <w:r>
+        <w:rPr>
+          <w:rStyle w:val="a4"/>
+          <w:rFonts w:ascii="Arial Unicode MS" w:eastAsia="Arial Unicode MS" w:hAnsi="Arial Unicode MS" w:cs="Arial Unicode MS"/>
+          <w:b w:val="0"/>
+          <w:sz w:val="28"/>
+          <w:szCs w:val="28"/>
+        </w:rPr>
+        <w:t>decrepit</w:t>
+      </w:r>
+      <w:r>
+        <w:rPr>
+          <w:rStyle w:val="a4"/>
+          <w:rFonts w:ascii="Arial Unicode MS" w:eastAsia="Arial Unicode MS" w:hAnsi="Arial Unicode MS" w:cs="Arial Unicode MS"/>
+          <w:b w:val="0"/>
+          <w:sz w:val="28"/>
+          <w:szCs w:val="28"/>
+        </w:rPr>
+        <w:t xml:space="preserve"> </w:t>
+      </w:r>
+      <w:r>
+        <w:rPr>
+          <w:rStyle w:val="a4"/>
+          <w:rFonts w:ascii="Arial Unicode MS" w:eastAsia="Arial Unicode MS" w:hAnsi="Arial Unicode MS" w:cs="Arial Unicode MS"/>
+          <w:b w:val="0"/>
+          <w:sz w:val="28"/>
+          <w:szCs w:val="28"/>
+        </w:rPr>
+        <w:t>firestorm</w:t>
+      </w:r>
+      <w:r>
+        <w:rPr>
+          <w:rStyle w:val="a4"/>
+          <w:rFonts w:ascii="Arial Unicode MS" w:eastAsia="Arial Unicode MS" w:hAnsi="Arial Unicode MS" w:cs="Arial Unicode MS"/>
+          <w:b w:val="0"/>
+          <w:sz w:val="28"/>
+          <w:szCs w:val="28"/>
+        </w:rPr>
+        <w:t xml:space="preserve"> </w:t>
+      </w:r>
+      <w:r>
+        <w:rPr>
+          <w:rStyle w:val="a4"/>
+          <w:rFonts w:ascii="Arial Unicode MS" w:eastAsia="Arial Unicode MS" w:hAnsi="Arial Unicode MS" w:cs="Arial Unicode MS"/>
+          <w:b w:val="0"/>
+          <w:sz w:val="28"/>
+          <w:szCs w:val="28"/>
+        </w:rPr>
+        <w:t>mediocrity</w:t>
+      </w:r>
+      <w:r>
+        <w:rPr>
+          <w:rStyle w:val="a4"/>
+          <w:rFonts w:ascii="Arial Unicode MS" w:eastAsia="Arial Unicode MS" w:hAnsi="Arial Unicode MS" w:cs="Arial Unicode MS"/>
+          <w:b w:val="0"/>
+          <w:sz w:val="28"/>
+          <w:szCs w:val="28"/>
+        </w:rPr>
+        <w:t xml:space="preserve"> </w:t>
+      </w:r>
+      <w:r>
+        <w:rPr>
+          <w:rStyle w:val="a4"/>
+          <w:rFonts w:ascii="Arial Unicode MS" w:eastAsia="Arial Unicode MS" w:hAnsi="Arial Unicode MS" w:cs="Arial Unicode MS"/>
+          <w:b w:val="0"/>
+          <w:sz w:val="28"/>
+          <w:szCs w:val="28"/>
+        </w:rPr>
+        <w:t>grub</w:t>
+      </w:r>
+      <w:r>
+        <w:rPr>
+          <w:rStyle w:val="a4"/>
+          <w:rFonts w:ascii="Arial Unicode MS" w:eastAsia="Arial Unicode MS" w:hAnsi="Arial Unicode MS" w:cs="Arial Unicode MS"/>
+          <w:b w:val="0"/>
+          <w:sz w:val="28"/>
+          <w:szCs w:val="28"/>
+        </w:rPr>
+        <w:t xml:space="preserve"> </w:t>
+      </w:r>
+      <w:r>
+        <w:rPr>
+          <w:rStyle w:val="a4"/>
+          <w:rFonts w:ascii="Arial Unicode MS" w:eastAsia="Arial Unicode MS" w:hAnsi="Arial Unicode MS" w:cs="Arial Unicode MS"/>
+          <w:b w:val="0"/>
+          <w:sz w:val="28"/>
+          <w:szCs w:val="28"/>
+        </w:rPr>
+        <w:t>illustrious</w:t>
+      </w:r>
+      <w:r>
+        <w:rPr>
+          <w:rStyle w:val="a4"/>
+          <w:rFonts w:ascii="Arial Unicode MS" w:eastAsia="Arial Unicode MS" w:hAnsi="Arial Unicode MS" w:cs="Arial Unicode MS"/>
+          <w:b w:val="0"/>
+          <w:sz w:val="28"/>
+          <w:szCs w:val="28"/>
+        </w:rPr>
+        <w:t xml:space="preserve"> </w:t>
+      </w:r>
+      <w:r>
+        <w:rPr>
+          <w:rStyle w:val="a4"/>
+          <w:rFonts w:ascii="Arial Unicode MS" w:eastAsia="Arial Unicode MS" w:hAnsi="Arial Unicode MS" w:cs="Arial Unicode MS"/>
+          <w:b w:val="0"/>
+          <w:sz w:val="28"/>
+          <w:szCs w:val="28"/>
+        </w:rPr>
+        <w:t>mitten</w:t>
+      </w:r>
+      <w:r>
+        <w:rPr>
+          <w:rStyle w:val="a4"/>
+          <w:rFonts w:ascii="Arial Unicode MS" w:eastAsia="Arial Unicode MS" w:hAnsi="Arial Unicode MS" w:cs="Arial Unicode MS"/>
+          <w:b w:val="0"/>
+          <w:sz w:val="28"/>
+          <w:szCs w:val="28"/>
+        </w:rPr>
+        <w:t xml:space="preserve"> </w:t>
+      </w:r>
+      <w:r>
+        <w:rPr>
+          <w:rStyle w:val="a4"/>
+          <w:rFonts w:ascii="Arial Unicode MS" w:eastAsia="Arial Unicode MS" w:hAnsi="Arial Unicode MS" w:cs="Arial Unicode MS"/>
+          <w:b w:val="0"/>
+          <w:sz w:val="28"/>
+          <w:szCs w:val="28"/>
+        </w:rPr>
+        <w:t>cornstarch</w:t>
+      </w:r>
+      <w:r>
+        <w:rPr>
+          <w:rStyle w:val="a4"/>
+          <w:rFonts w:ascii="Arial Unicode MS" w:eastAsia="Arial Unicode MS" w:hAnsi="Arial Unicode MS" w:cs="Arial Unicode MS"/>
+          <w:b w:val="0"/>
+          <w:sz w:val="28"/>
+          <w:szCs w:val="28"/>
+        </w:rPr>
+        <w:t xml:space="preserve"> </w:t>
+      </w:r>
+      <w:r>
+        <w:rPr>
+          <w:rStyle w:val="a4"/>
+          <w:rFonts w:ascii="Arial Unicode MS" w:eastAsia="Arial Unicode MS" w:hAnsi="Arial Unicode MS" w:cs="Arial Unicode MS"/>
+          <w:b w:val="0"/>
+          <w:sz w:val="28"/>
+          <w:szCs w:val="28"/>
+        </w:rPr>
+        <w:t>envisage</w:t>
+      </w:r>
+      <w:r>
+        <w:rPr>
+          <w:rStyle w:val="a4"/>
+          <w:rFonts w:ascii="Arial Unicode MS" w:eastAsia="Arial Unicode MS" w:hAnsi="Arial Unicode MS" w:cs="Arial Unicode MS"/>
+          <w:b w:val="0"/>
+          <w:sz w:val="28"/>
+          <w:szCs w:val="28"/>
+        </w:rPr>
+        <w:t xml:space="preserve"> </w:t>
+      </w:r>
+      <w:r>
+        <w:rPr>
+          <w:rStyle w:val="a4"/>
+          <w:rFonts w:ascii="Arial Unicode MS" w:eastAsia="Arial Unicode MS" w:hAnsi="Arial Unicode MS" w:cs="Arial Unicode MS"/>
+          <w:b w:val="0"/>
+          <w:sz w:val="28"/>
+          <w:szCs w:val="28"/>
+        </w:rPr>
+        <w:t>armament</w:t>
+      </w:r>
+      <w:r>
+        <w:rPr>
+          <w:rStyle w:val="a4"/>
+          <w:rFonts w:ascii="Arial Unicode MS" w:eastAsia="Arial Unicode MS" w:hAnsi="Arial Unicode MS" w:cs="Arial Unicode MS"/>
+          <w:b w:val="0"/>
+          <w:sz w:val="28"/>
+          <w:szCs w:val="28"/>
+        </w:rPr>
+        <w:t xml:space="preserve"> </w:t>
+      </w:r>
+      <w:r>
+        <w:rPr>
+          <w:rStyle w:val="a4"/>
+          <w:rFonts w:ascii="Arial Unicode MS" w:eastAsia="Arial Unicode MS" w:hAnsi="Arial Unicode MS" w:cs="Arial Unicode MS"/>
+          <w:b w:val="0"/>
+          <w:sz w:val="28"/>
+          <w:szCs w:val="28"/>
+        </w:rPr>
+        <w:t>wannabe</w:t>
+      </w:r>
+      <w:r>
+        <w:rPr>
+          <w:rStyle w:val="a4"/>
+          <w:rFonts w:ascii="Arial Unicode MS" w:eastAsia="Arial Unicode MS" w:hAnsi="Arial Unicode MS" w:cs="Arial Unicode MS"/>
+          <w:b w:val="0"/>
+          <w:sz w:val="28"/>
+          <w:szCs w:val="28"/>
+        </w:rPr>
+        <w:t xml:space="preserve"> </w:t>
+      </w:r>
+      <w:r>
+        <w:rPr>
+          <w:rStyle w:val="a4"/>
+          <w:rFonts w:ascii="Arial Unicode MS" w:eastAsia="Arial Unicode MS" w:hAnsi="Arial Unicode MS" w:cs="Arial Unicode MS"/>
+          <w:b w:val="0"/>
+          <w:sz w:val="28"/>
+          <w:szCs w:val="28"/>
+        </w:rPr>
+        <w:t>rudder</w:t>
+      </w:r>
+      <w:r>
+        <w:rPr>
+          <w:rStyle w:val="a4"/>
+          <w:rFonts w:ascii="Arial Unicode MS" w:eastAsia="Arial Unicode MS" w:hAnsi="Arial Unicode MS" w:cs="Arial Unicode MS"/>
+          <w:b w:val="0"/>
+          <w:sz w:val="28"/>
+          <w:szCs w:val="28"/>
+        </w:rPr>
+        <w:t xml:space="preserve"> </w:t>
+      </w:r>
+      <w:r>
+        <w:rPr>
+          <w:rStyle w:val="a4"/>
+          <w:rFonts w:ascii="Arial Unicode MS" w:eastAsia="Arial Unicode MS" w:hAnsi="Arial Unicode MS" w:cs="Arial Unicode MS"/>
+          <w:b w:val="0"/>
+          <w:sz w:val="28"/>
+          <w:szCs w:val="28"/>
+        </w:rPr>
+        <w:t>syphilis</w:t>
+      </w:r>
+      <w:r>
+        <w:rPr>
+          <w:rStyle w:val="a4"/>
+          <w:rFonts w:ascii="Arial Unicode MS" w:eastAsia="Arial Unicode MS" w:hAnsi="Arial Unicode MS" w:cs="Arial Unicode MS"/>
+          <w:b w:val="0"/>
+          <w:sz w:val="28"/>
+          <w:szCs w:val="28"/>
+        </w:rPr>
+        <w:t xml:space="preserve"> </w:t>
+      </w:r>
+      <w:r>
+        <w:rPr>
+          <w:rStyle w:val="a4"/>
+          <w:rFonts w:ascii="Arial Unicode MS" w:eastAsia="Arial Unicode MS" w:hAnsi="Arial Unicode MS" w:cs="Arial Unicode MS"/>
+          <w:b w:val="0"/>
+          <w:sz w:val="28"/>
+          <w:szCs w:val="28"/>
+        </w:rPr>
+        <w:t>snort</w:t>
+      </w:r>
+      <w:r>
+        <w:rPr>
+          <w:rStyle w:val="a4"/>
+          <w:rFonts w:ascii="Arial Unicode MS" w:eastAsia="Arial Unicode MS" w:hAnsi="Arial Unicode MS" w:cs="Arial Unicode MS"/>
+          <w:b w:val="0"/>
+          <w:sz w:val="28"/>
+          <w:szCs w:val="28"/>
+        </w:rPr>
+        <w:t xml:space="preserve"> </w:t>
+      </w:r>
+      <w:r>
+        <w:rPr>
+          <w:rStyle w:val="a4"/>
+          <w:rFonts w:ascii="Arial Unicode MS" w:eastAsia="Arial Unicode MS" w:hAnsi="Arial Unicode MS" w:cs="Arial Unicode MS"/>
+          <w:b w:val="0"/>
+          <w:sz w:val="28"/>
+          <w:szCs w:val="28"/>
+        </w:rPr>
+        <w:t>kindle</w:t>
+      </w:r>
+      <w:r>
+        <w:rPr>
+          <w:rStyle w:val="a4"/>
+          <w:rFonts w:ascii="Arial Unicode MS" w:eastAsia="Arial Unicode MS" w:hAnsi="Arial Unicode MS" w:cs="Arial Unicode MS"/>
+          <w:b w:val="0"/>
+          <w:sz w:val="28"/>
+          <w:szCs w:val="28"/>
+        </w:rPr>
+        <w:t xml:space="preserve"> </w:t>
+      </w:r>
+      <w:r>
+        <w:rPr>
+          <w:rStyle w:val="a4"/>
+          <w:rFonts w:ascii="Arial Unicode MS" w:eastAsia="Arial Unicode MS" w:hAnsi="Arial Unicode MS" w:cs="Arial Unicode MS"/>
+          <w:b w:val="0"/>
+          <w:sz w:val="28"/>
+          <w:szCs w:val="28"/>
+        </w:rPr>
+        <w:t>pubic</w:t>
+      </w:r>
+      <w:r>
+        <w:rPr>
+          <w:rStyle w:val="a4"/>
+          <w:rFonts w:ascii="Arial Unicode MS" w:eastAsia="Arial Unicode MS" w:hAnsi="Arial Unicode MS" w:cs="Arial Unicode MS"/>
+          <w:b w:val="0"/>
+          <w:sz w:val="28"/>
+          <w:szCs w:val="28"/>
+        </w:rPr>
+        <w:t xml:space="preserve"> </w:t>
+      </w:r>
+      <w:r>
+        <w:rPr>
+          <w:rStyle w:val="a4"/>
+          <w:rFonts w:ascii="Arial Unicode MS" w:eastAsia="Arial Unicode MS" w:hAnsi="Arial Unicode MS" w:cs="Arial Unicode MS"/>
+          <w:b w:val="0"/>
+          <w:sz w:val="28"/>
+          <w:szCs w:val="28"/>
+        </w:rPr>
+        <w:t>callous</w:t>
+      </w:r>
+      <w:r>
+        <w:rPr>
+          <w:rStyle w:val="a4"/>
+          <w:rFonts w:ascii="Arial Unicode MS" w:eastAsia="Arial Unicode MS" w:hAnsi="Arial Unicode MS" w:cs="Arial Unicode MS"/>
+          <w:b w:val="0"/>
+          <w:sz w:val="28"/>
+          <w:szCs w:val="28"/>
+        </w:rPr>
+        <w:t xml:space="preserve"> </w:t>
+      </w:r>
+      <w:r>
+        <w:rPr>
+          <w:rStyle w:val="a4"/>
+          <w:rFonts w:ascii="Arial Unicode MS" w:eastAsia="Arial Unicode MS" w:hAnsi="Arial Unicode MS" w:cs="Arial Unicode MS"/>
+          <w:b w:val="0"/>
+          <w:sz w:val="28"/>
+          <w:szCs w:val="28"/>
+        </w:rPr>
+        <w:t>scrimmage</w:t>
+      </w:r>
+      <w:r>
+        <w:rPr>
+          <w:rStyle w:val="a4"/>
+          <w:rFonts w:ascii="Arial Unicode MS" w:eastAsia="Arial Unicode MS" w:hAnsi="Arial Unicode MS" w:cs="Arial Unicode MS"/>
+          <w:b w:val="0"/>
+          <w:sz w:val="28"/>
+          <w:szCs w:val="28"/>
+        </w:rPr>
+        <w:t xml:space="preserve"> </w:t>
+      </w:r>
+      <w:r>
+        <w:rPr>
+          <w:rStyle w:val="a4"/>
+          <w:rFonts w:ascii="Arial Unicode MS" w:eastAsia="Arial Unicode MS" w:hAnsi="Arial Unicode MS" w:cs="Arial Unicode MS"/>
+          <w:b w:val="0"/>
+          <w:sz w:val="28"/>
+          <w:szCs w:val="28"/>
+        </w:rPr>
+        <w:t xml:space="preserve"> </w:t>
+      </w:r>
+      <w:r>
+        <w:rPr>
+          <w:rStyle w:val="a4"/>
+          <w:rFonts w:ascii="Arial Unicode MS" w:eastAsia="Arial Unicode MS" w:hAnsi="Arial Unicode MS" w:cs="Arial Unicode MS"/>
+          <w:b w:val="0"/>
+          <w:sz w:val="28"/>
+          <w:szCs w:val="28"/>
+        </w:rPr>
+        <w:t>entryway</w:t>
+      </w:r>
+      <w:r>
+        <w:rPr>
+          <w:rStyle w:val="a4"/>
+          <w:rFonts w:ascii="Arial Unicode MS" w:eastAsia="Arial Unicode MS" w:hAnsi="Arial Unicode MS" w:cs="Arial Unicode MS"/>
+          <w:b w:val="0"/>
+          <w:sz w:val="28"/>
+          <w:szCs w:val="28"/>
+        </w:rPr>
+        <w:t xml:space="preserve"> </w:t>
+      </w:r>
+      <w:r>
+        <w:rPr>
+          <w:rStyle w:val="a4"/>
+          <w:rFonts w:ascii="Arial Unicode MS" w:eastAsia="Arial Unicode MS" w:hAnsi="Arial Unicode MS" w:cs="Arial Unicode MS"/>
+          <w:b w:val="0"/>
+          <w:sz w:val="28"/>
+          <w:szCs w:val="28"/>
+        </w:rPr>
+        <w:t>frugal</w:t>
+      </w:r>
+      <w:r>
+        <w:rPr>
+          <w:rStyle w:val="a4"/>
+          <w:rFonts w:ascii="Arial Unicode MS" w:eastAsia="Arial Unicode MS" w:hAnsi="Arial Unicode MS" w:cs="Arial Unicode MS"/>
+          <w:b w:val="0"/>
+          <w:sz w:val="28"/>
+          <w:szCs w:val="28"/>
+        </w:rPr>
+        <w:t xml:space="preserve"> </w:t>
+      </w:r>
+      <w:r>
+        <w:rPr>
+          <w:rStyle w:val="a4"/>
+          <w:rFonts w:ascii="Arial Unicode MS" w:eastAsia="Arial Unicode MS" w:hAnsi="Arial Unicode MS" w:cs="Arial Unicode MS"/>
+          <w:b w:val="0"/>
+          <w:sz w:val="28"/>
+          <w:szCs w:val="28"/>
+        </w:rPr>
+        <w:t>misrepresentation</w:t>
+      </w:r>
+      <w:r>
+        <w:rPr>
+          <w:rStyle w:val="a4"/>
+          <w:rFonts w:ascii="Arial Unicode MS" w:eastAsia="Arial Unicode MS" w:hAnsi="Arial Unicode MS" w:cs="Arial Unicode MS"/>
+          <w:b w:val="0"/>
+          <w:sz w:val="28"/>
+          <w:szCs w:val="28"/>
+        </w:rPr>
+        <w:t xml:space="preserve"> </w:t>
+      </w:r>
+      <w:r>
+        <w:rPr>
+          <w:rStyle w:val="a4"/>
+          <w:rFonts w:ascii="Arial Unicode MS" w:eastAsia="Arial Unicode MS" w:hAnsi="Arial Unicode MS" w:cs="Arial Unicode MS"/>
+          <w:b w:val="0"/>
+          <w:sz w:val="28"/>
+          <w:szCs w:val="28"/>
+        </w:rPr>
+        <w:t>suffrage</w:t>
+      </w:r>
+      <w:r>
+        <w:rPr>
+          <w:rStyle w:val="a4"/>
+          <w:rFonts w:ascii="Arial Unicode MS" w:eastAsia="Arial Unicode MS" w:hAnsi="Arial Unicode MS" w:cs="Arial Unicode MS"/>
+          <w:b w:val="0"/>
+          <w:sz w:val="28"/>
+          <w:szCs w:val="28"/>
+        </w:rPr>
+        <w:t xml:space="preserve"> </w:t>
+      </w:r>
+      <w:r>
+        <w:rPr>
+          <w:rStyle w:val="a4"/>
+          <w:rFonts w:ascii="Arial Unicode MS" w:eastAsia="Arial Unicode MS" w:hAnsi="Arial Unicode MS" w:cs="Arial Unicode MS"/>
+          <w:b w:val="0"/>
+          <w:sz w:val="28"/>
+          <w:szCs w:val="28"/>
+        </w:rPr>
+        <w:t>geranium</w:t>
+      </w:r>
+      <w:r>
+        <w:rPr>
+          <w:rStyle w:val="a4"/>
+          <w:rFonts w:ascii="Arial Unicode MS" w:eastAsia="Arial Unicode MS" w:hAnsi="Arial Unicode MS" w:cs="Arial Unicode MS"/>
+          <w:b w:val="0"/>
+          <w:sz w:val="28"/>
+          <w:szCs w:val="28"/>
+        </w:rPr>
+        <w:t xml:space="preserve"> </w:t>
+      </w:r>
+      <w:r>
+        <w:rPr>
+          <w:rStyle w:val="a4"/>
+          <w:rFonts w:ascii="Arial Unicode MS" w:eastAsia="Arial Unicode MS" w:hAnsi="Arial Unicode MS" w:cs="Arial Unicode MS"/>
+          <w:b w:val="0"/>
+          <w:sz w:val="28"/>
+          <w:szCs w:val="28"/>
+        </w:rPr>
+        <w:t>clot</w:t>
+      </w:r>
+      <w:r>
+        <w:rPr>
+          <w:rStyle w:val="a4"/>
+          <w:rFonts w:ascii="Arial Unicode MS" w:eastAsia="Arial Unicode MS" w:hAnsi="Arial Unicode MS" w:cs="Arial Unicode MS"/>
+          <w:b w:val="0"/>
+          <w:sz w:val="28"/>
+          <w:szCs w:val="28"/>
+        </w:rPr>
+        <w:t xml:space="preserve"> </w:t>
+      </w:r>
+      <w:r>
+        <w:rPr>
+          <w:rStyle w:val="a4"/>
+          <w:rFonts w:ascii="Arial Unicode MS" w:eastAsia="Arial Unicode MS" w:hAnsi="Arial Unicode MS" w:cs="Arial Unicode MS"/>
+          <w:b w:val="0"/>
+          <w:sz w:val="28"/>
+          <w:szCs w:val="28"/>
+        </w:rPr>
+        <w:lastRenderedPageBreak/>
+        <w:t>obstetrician</w:t>
+      </w:r>
+      <w:r>
+        <w:rPr>
+          <w:rStyle w:val="a4"/>
+          <w:rFonts w:ascii="Arial Unicode MS" w:eastAsia="Arial Unicode MS" w:hAnsi="Arial Unicode MS" w:cs="Arial Unicode MS"/>
+          <w:b w:val="0"/>
+          <w:sz w:val="28"/>
+          <w:szCs w:val="28"/>
+        </w:rPr>
+        <w:t xml:space="preserve"> </w:t>
+      </w:r>
+      <w:r>
+        <w:rPr>
+          <w:rStyle w:val="a4"/>
+          <w:rFonts w:ascii="Arial Unicode MS" w:eastAsia="Arial Unicode MS" w:hAnsi="Arial Unicode MS" w:cs="Arial Unicode MS"/>
+          <w:b w:val="0"/>
+          <w:sz w:val="28"/>
+          <w:szCs w:val="28"/>
+        </w:rPr>
+        <w:t>clover</w:t>
+      </w:r>
+      <w:r>
+        <w:rPr>
+          <w:rStyle w:val="a4"/>
+          <w:rFonts w:ascii="Arial Unicode MS" w:eastAsia="Arial Unicode MS" w:hAnsi="Arial Unicode MS" w:cs="Arial Unicode MS"/>
+          <w:b w:val="0"/>
+          <w:sz w:val="28"/>
+          <w:szCs w:val="28"/>
+        </w:rPr>
+        <w:t xml:space="preserve"> </w:t>
+      </w:r>
+      <w:r>
+        <w:rPr>
+          <w:rStyle w:val="a4"/>
+          <w:rFonts w:ascii="Arial Unicode MS" w:eastAsia="Arial Unicode MS" w:hAnsi="Arial Unicode MS" w:cs="Arial Unicode MS"/>
+          <w:b w:val="0"/>
+          <w:sz w:val="28"/>
+          <w:szCs w:val="28"/>
+        </w:rPr>
+        <w:t>totem</w:t>
+      </w:r>
+      <w:r>
+        <w:rPr>
+          <w:rStyle w:val="a4"/>
+          <w:rFonts w:ascii="Arial Unicode MS" w:eastAsia="Arial Unicode MS" w:hAnsi="Arial Unicode MS" w:cs="Arial Unicode MS"/>
+          <w:b w:val="0"/>
+          <w:sz w:val="28"/>
+          <w:szCs w:val="28"/>
+        </w:rPr>
+        <w:t xml:space="preserve"> </w:t>
+      </w:r>
+      <w:r>
+        <w:rPr>
+          <w:rStyle w:val="a4"/>
+          <w:rFonts w:ascii="Arial Unicode MS" w:eastAsia="Arial Unicode MS" w:hAnsi="Arial Unicode MS" w:cs="Arial Unicode MS"/>
+          <w:b w:val="0"/>
+          <w:sz w:val="28"/>
+          <w:szCs w:val="28"/>
+        </w:rPr>
+        <w:t>antecedent</w:t>
+      </w:r>
+      <w:r>
+        <w:rPr>
+          <w:rStyle w:val="a4"/>
+          <w:rFonts w:ascii="Arial Unicode MS" w:eastAsia="Arial Unicode MS" w:hAnsi="Arial Unicode MS" w:cs="Arial Unicode MS"/>
+          <w:b w:val="0"/>
+          <w:sz w:val="28"/>
+          <w:szCs w:val="28"/>
+        </w:rPr>
+        <w:t xml:space="preserve"> </w:t>
+      </w:r>
+      <w:r>
+        <w:rPr>
+          <w:rStyle w:val="a4"/>
+          <w:rFonts w:ascii="Arial Unicode MS" w:eastAsia="Arial Unicode MS" w:hAnsi="Arial Unicode MS" w:cs="Arial Unicode MS"/>
+          <w:b w:val="0"/>
+          <w:sz w:val="28"/>
+          <w:szCs w:val="28"/>
+        </w:rPr>
+        <w:t>mammoth</w:t>
+      </w:r>
+      <w:r>
+        <w:rPr>
+          <w:rStyle w:val="a4"/>
+          <w:rFonts w:ascii="Arial Unicode MS" w:eastAsia="Arial Unicode MS" w:hAnsi="Arial Unicode MS" w:cs="Arial Unicode MS"/>
+          <w:b w:val="0"/>
+          <w:sz w:val="28"/>
+          <w:szCs w:val="28"/>
+        </w:rPr>
+        <w:t xml:space="preserve"> </w:t>
+      </w:r>
+      <w:r>
+        <w:rPr>
+          <w:rStyle w:val="a4"/>
+          <w:rFonts w:ascii="Arial Unicode MS" w:eastAsia="Arial Unicode MS" w:hAnsi="Arial Unicode MS" w:cs="Arial Unicode MS"/>
+          <w:b w:val="0"/>
+          <w:sz w:val="28"/>
+          <w:szCs w:val="28"/>
+        </w:rPr>
+        <w:t>avatar</w:t>
+      </w:r>
+      <w:r>
+        <w:rPr>
+          <w:rStyle w:val="a4"/>
+          <w:rFonts w:ascii="Arial Unicode MS" w:eastAsia="Arial Unicode MS" w:hAnsi="Arial Unicode MS" w:cs="Arial Unicode MS"/>
+          <w:b w:val="0"/>
+          <w:sz w:val="28"/>
+          <w:szCs w:val="28"/>
+        </w:rPr>
+        <w:t xml:space="preserve"> holiness reveal</w:t>
+      </w:r>
+      <w:r>
+        <w:rPr>
+          <w:rStyle w:val="a4"/>
+          <w:rFonts w:ascii="Arial Unicode MS" w:eastAsia="Arial Unicode MS" w:hAnsi="Arial Unicode MS" w:cs="Arial Unicode MS"/>
+          <w:b w:val="0"/>
+          <w:sz w:val="28"/>
+          <w:szCs w:val="28"/>
+        </w:rPr>
+        <w:t xml:space="preserve"> </w:t>
+      </w:r>
+      <w:r>
+        <w:rPr>
+          <w:rStyle w:val="a4"/>
+          <w:rFonts w:ascii="Arial Unicode MS" w:eastAsia="Arial Unicode MS" w:hAnsi="Arial Unicode MS" w:cs="Arial Unicode MS"/>
+          <w:b w:val="0"/>
+          <w:sz w:val="28"/>
+          <w:szCs w:val="28"/>
+        </w:rPr>
+        <w:t>monsoon</w:t>
       </w:r>
       <w:bookmarkStart w:id="0" w:name="_GoBack"/>
       <w:bookmarkEnd w:id="0"/>
@@ -25147,7 +27038,7 @@
 </file>
 
 <file path=word/styles.xml><?xml version="1.0" encoding="utf-8"?>
-<w:styles xmlns:mc="http://schemas.openxmlformats.org/markup-compatibility/2006" xmlns:r="http://schemas.openxmlformats.org/officeDocument/2006/relationships" xmlns:w="http://schemas.openxmlformats.org/wordprocessingml/2006/main" xmlns:w14="http://schemas.microsoft.com/office/word/2010/wordml" mc:Ignorable="w14">
+<w:styles xmlns:mc="http://schemas.openxmlformats.org/markup-compatibility/2006" xmlns:r="http://schemas.openxmlformats.org/officeDocument/2006/relationships" xmlns:w="http://schemas.openxmlformats.org/wordprocessingml/2006/main" xmlns:w14="http://schemas.microsoft.com/office/word/2010/wordml" xmlns:w15="http://schemas.microsoft.com/office/word/2012/wordml" mc:Ignorable="w14 w15">
   <w:docDefaults>
     <w:rPrDefault>
       <w:rPr>
@@ -25160,144 +27051,378 @@
     </w:rPrDefault>
     <w:pPrDefault/>
   </w:docDefaults>
-  <w:latentStyles w:defLockedState="0" w:defUIPriority="99" w:defSemiHidden="1" w:defUnhideWhenUsed="1" w:defQFormat="0" w:count="267">
-    <w:lsdException w:name="Normal" w:semiHidden="0" w:uiPriority="0" w:unhideWhenUsed="0" w:qFormat="1"/>
-    <w:lsdException w:name="heading 1" w:semiHidden="0" w:uiPriority="9" w:unhideWhenUsed="0" w:qFormat="1"/>
-    <w:lsdException w:name="heading 2" w:uiPriority="9" w:qFormat="1"/>
-    <w:lsdException w:name="heading 3" w:uiPriority="9" w:qFormat="1"/>
-    <w:lsdException w:name="heading 4" w:uiPriority="9" w:qFormat="1"/>
-    <w:lsdException w:name="heading 5" w:uiPriority="9" w:qFormat="1"/>
-    <w:lsdException w:name="heading 6" w:uiPriority="9" w:qFormat="1"/>
-    <w:lsdException w:name="heading 7" w:uiPriority="9" w:qFormat="1"/>
-    <w:lsdException w:name="heading 8" w:uiPriority="9" w:qFormat="1"/>
-    <w:lsdException w:name="heading 9" w:uiPriority="9" w:qFormat="1"/>
-    <w:lsdException w:name="toc 1" w:uiPriority="39"/>
-    <w:lsdException w:name="toc 2" w:uiPriority="39"/>
-    <w:lsdException w:name="toc 3" w:uiPriority="39"/>
-    <w:lsdException w:name="toc 4" w:uiPriority="39"/>
-    <w:lsdException w:name="toc 5" w:uiPriority="39"/>
-    <w:lsdException w:name="toc 6" w:uiPriority="39"/>
-    <w:lsdException w:name="toc 7" w:uiPriority="39"/>
-    <w:lsdException w:name="toc 8" w:uiPriority="39"/>
-    <w:lsdException w:name="toc 9" w:uiPriority="39"/>
-    <w:lsdException w:name="caption" w:uiPriority="35" w:qFormat="1"/>
-    <w:lsdException w:name="Title" w:semiHidden="0" w:uiPriority="10" w:unhideWhenUsed="0" w:qFormat="1"/>
-    <w:lsdException w:name="Default Paragraph Font" w:uiPriority="1"/>
-    <w:lsdException w:name="Subtitle" w:semiHidden="0" w:uiPriority="11" w:unhideWhenUsed="0" w:qFormat="1"/>
-    <w:lsdException w:name="Strong" w:semiHidden="0" w:uiPriority="22" w:unhideWhenUsed="0" w:qFormat="1"/>
-    <w:lsdException w:name="Emphasis" w:semiHidden="0" w:uiPriority="20" w:unhideWhenUsed="0" w:qFormat="1"/>
-    <w:lsdException w:name="Table Grid" w:semiHidden="0" w:uiPriority="39" w:unhideWhenUsed="0"/>
-    <w:lsdException w:name="Placeholder Text" w:unhideWhenUsed="0"/>
-    <w:lsdException w:name="No Spacing" w:semiHidden="0" w:uiPriority="1" w:unhideWhenUsed="0" w:qFormat="1"/>
-    <w:lsdException w:name="Light Shading" w:semiHidden="0" w:uiPriority="60" w:unhideWhenUsed="0"/>
-    <w:lsdException w:name="Light List" w:semiHidden="0" w:uiPriority="61" w:unhideWhenUsed="0"/>
-    <w:lsdException w:name="Light Grid" w:semiHidden="0" w:uiPriority="62" w:unhideWhenUsed="0"/>
-    <w:lsdException w:name="Medium Shading 1" w:semiHidden="0" w:uiPriority="63" w:unhideWhenUsed="0"/>
-    <w:lsdException w:name="Medium Shading 2" w:semiHidden="0" w:uiPriority="64" w:unhideWhenUsed="0"/>
-    <w:lsdException w:name="Medium List 1" w:semiHidden="0" w:uiPriority="65" w:unhideWhenUsed="0"/>
-    <w:lsdException w:name="Medium List 2" w:semiHidden="0" w:uiPriority="66" w:unhideWhenUsed="0"/>
-    <w:lsdException w:name="Medium Grid 1" w:semiHidden="0" w:uiPriority="67" w:unhideWhenUsed="0"/>
-    <w:lsdException w:name="Medium Grid 2" w:semiHidden="0" w:uiPriority="68" w:unhideWhenUsed="0"/>
-    <w:lsdException w:name="Medium Grid 3" w:semiHidden="0" w:uiPriority="69" w:unhideWhenUsed="0"/>
-    <w:lsdException w:name="Dark List" w:semiHidden="0" w:uiPriority="70" w:unhideWhenUsed="0"/>
-    <w:lsdException w:name="Colorful Shading" w:semiHidden="0" w:uiPriority="71" w:unhideWhenUsed="0"/>
-    <w:lsdException w:name="Colorful List" w:semiHidden="0" w:uiPriority="72" w:unhideWhenUsed="0"/>
-    <w:lsdException w:name="Colorful Grid" w:semiHidden="0" w:uiPriority="73" w:unhideWhenUsed="0"/>
-    <w:lsdException w:name="Light Shading Accent 1" w:semiHidden="0" w:uiPriority="60" w:unhideWhenUsed="0"/>
-    <w:lsdException w:name="Light List Accent 1" w:semiHidden="0" w:uiPriority="61" w:unhideWhenUsed="0"/>
-    <w:lsdException w:name="Light Grid Accent 1" w:semiHidden="0" w:uiPriority="62" w:unhideWhenUsed="0"/>
-    <w:lsdException w:name="Medium Shading 1 Accent 1" w:semiHidden="0" w:uiPriority="63" w:unhideWhenUsed="0"/>
-    <w:lsdException w:name="Medium Shading 2 Accent 1" w:semiHidden="0" w:uiPriority="64" w:unhideWhenUsed="0"/>
-    <w:lsdException w:name="Medium List 1 Accent 1" w:semiHidden="0" w:uiPriority="65" w:unhideWhenUsed="0"/>
-    <w:lsdException w:name="Revision" w:unhideWhenUsed="0"/>
-    <w:lsdException w:name="List Paragraph" w:semiHidden="0" w:uiPriority="34" w:unhideWhenUsed="0" w:qFormat="1"/>
-    <w:lsdException w:name="Quote" w:semiHidden="0" w:uiPriority="29" w:unhideWhenUsed="0" w:qFormat="1"/>
-    <w:lsdException w:name="Intense Quote" w:semiHidden="0" w:uiPriority="30" w:unhideWhenUsed="0" w:qFormat="1"/>
-    <w:lsdException w:name="Medium List 2 Accent 1" w:semiHidden="0" w:uiPriority="66" w:unhideWhenUsed="0"/>
-    <w:lsdException w:name="Medium Grid 1 Accent 1" w:semiHidden="0" w:uiPriority="67" w:unhideWhenUsed="0"/>
-    <w:lsdException w:name="Medium Grid 2 Accent 1" w:semiHidden="0" w:uiPriority="68" w:unhideWhenUsed="0"/>
-    <w:lsdException w:name="Medium Grid 3 Accent 1" w:semiHidden="0" w:uiPriority="69" w:unhideWhenUsed="0"/>
-    <w:lsdException w:name="Dark List Accent 1" w:semiHidden="0" w:uiPriority="70" w:unhideWhenUsed="0"/>
-    <w:lsdException w:name="Colorful Shading Accent 1" w:semiHidden="0" w:uiPriority="71" w:unhideWhenUsed="0"/>
-    <w:lsdException w:name="Colorful List Accent 1" w:semiHidden="0" w:uiPriority="72" w:unhideWhenUsed="0"/>
-    <w:lsdException w:name="Colorful Grid Accent 1" w:semiHidden="0" w:uiPriority="73" w:unhideWhenUsed="0"/>
-    <w:lsdException w:name="Light Shading Accent 2" w:semiHidden="0" w:uiPriority="60" w:unhideWhenUsed="0"/>
-    <w:lsdException w:name="Light List Accent 2" w:semiHidden="0" w:uiPriority="61" w:unhideWhenUsed="0"/>
-    <w:lsdException w:name="Light Grid Accent 2" w:semiHidden="0" w:uiPriority="62" w:unhideWhenUsed="0"/>
-    <w:lsdException w:name="Medium Shading 1 Accent 2" w:semiHidden="0" w:uiPriority="63" w:unhideWhenUsed="0"/>
-    <w:lsdException w:name="Medium Shading 2 Accent 2" w:semiHidden="0" w:uiPriority="64" w:unhideWhenUsed="0"/>
-    <w:lsdException w:name="Medium List 1 Accent 2" w:semiHidden="0" w:uiPriority="65" w:unhideWhenUsed="0"/>
-    <w:lsdException w:name="Medium List 2 Accent 2" w:semiHidden="0" w:uiPriority="66" w:unhideWhenUsed="0"/>
-    <w:lsdException w:name="Medium Grid 1 Accent 2" w:semiHidden="0" w:uiPriority="67" w:unhideWhenUsed="0"/>
-    <w:lsdException w:name="Medium Grid 2 Accent 2" w:semiHidden="0" w:uiPriority="68" w:unhideWhenUsed="0"/>
-    <w:lsdException w:name="Medium Grid 3 Accent 2" w:semiHidden="0" w:uiPriority="69" w:unhideWhenUsed="0"/>
-    <w:lsdException w:name="Dark List Accent 2" w:semiHidden="0" w:uiPriority="70" w:unhideWhenUsed="0"/>
-    <w:lsdException w:name="Colorful Shading Accent 2" w:semiHidden="0" w:uiPriority="71" w:unhideWhenUsed="0"/>
-    <w:lsdException w:name="Colorful List Accent 2" w:semiHidden="0" w:uiPriority="72" w:unhideWhenUsed="0"/>
-    <w:lsdException w:name="Colorful Grid Accent 2" w:semiHidden="0" w:uiPriority="73" w:unhideWhenUsed="0"/>
-    <w:lsdException w:name="Light Shading Accent 3" w:semiHidden="0" w:uiPriority="60" w:unhideWhenUsed="0"/>
-    <w:lsdException w:name="Light List Accent 3" w:semiHidden="0" w:uiPriority="61" w:unhideWhenUsed="0"/>
-    <w:lsdException w:name="Light Grid Accent 3" w:semiHidden="0" w:uiPriority="62" w:unhideWhenUsed="0"/>
-    <w:lsdException w:name="Medium Shading 1 Accent 3" w:semiHidden="0" w:uiPriority="63" w:unhideWhenUsed="0"/>
-    <w:lsdException w:name="Medium Shading 2 Accent 3" w:semiHidden="0" w:uiPriority="64" w:unhideWhenUsed="0"/>
-    <w:lsdException w:name="Medium List 1 Accent 3" w:semiHidden="0" w:uiPriority="65" w:unhideWhenUsed="0"/>
-    <w:lsdException w:name="Medium List 2 Accent 3" w:semiHidden="0" w:uiPriority="66" w:unhideWhenUsed="0"/>
-    <w:lsdException w:name="Medium Grid 1 Accent 3" w:semiHidden="0" w:uiPriority="67" w:unhideWhenUsed="0"/>
-    <w:lsdException w:name="Medium Grid 2 Accent 3" w:semiHidden="0" w:uiPriority="68" w:unhideWhenUsed="0"/>
-    <w:lsdException w:name="Medium Grid 3 Accent 3" w:semiHidden="0" w:uiPriority="69" w:unhideWhenUsed="0"/>
-    <w:lsdException w:name="Dark List Accent 3" w:semiHidden="0" w:uiPriority="70" w:unhideWhenUsed="0"/>
-    <w:lsdException w:name="Colorful Shading Accent 3" w:semiHidden="0" w:uiPriority="71" w:unhideWhenUsed="0"/>
-    <w:lsdException w:name="Colorful List Accent 3" w:semiHidden="0" w:uiPriority="72" w:unhideWhenUsed="0"/>
-    <w:lsdException w:name="Colorful Grid Accent 3" w:semiHidden="0" w:uiPriority="73" w:unhideWhenUsed="0"/>
-    <w:lsdException w:name="Light Shading Accent 4" w:semiHidden="0" w:uiPriority="60" w:unhideWhenUsed="0"/>
-    <w:lsdException w:name="Light List Accent 4" w:semiHidden="0" w:uiPriority="61" w:unhideWhenUsed="0"/>
-    <w:lsdException w:name="Light Grid Accent 4" w:semiHidden="0" w:uiPriority="62" w:unhideWhenUsed="0"/>
-    <w:lsdException w:name="Medium Shading 1 Accent 4" w:semiHidden="0" w:uiPriority="63" w:unhideWhenUsed="0"/>
-    <w:lsdException w:name="Medium Shading 2 Accent 4" w:semiHidden="0" w:uiPriority="64" w:unhideWhenUsed="0"/>
-    <w:lsdException w:name="Medium List 1 Accent 4" w:semiHidden="0" w:uiPriority="65" w:unhideWhenUsed="0"/>
-    <w:lsdException w:name="Medium List 2 Accent 4" w:semiHidden="0" w:uiPriority="66" w:unhideWhenUsed="0"/>
-    <w:lsdException w:name="Medium Grid 1 Accent 4" w:semiHidden="0" w:uiPriority="67" w:unhideWhenUsed="0"/>
-    <w:lsdException w:name="Medium Grid 2 Accent 4" w:semiHidden="0" w:uiPriority="68" w:unhideWhenUsed="0"/>
-    <w:lsdException w:name="Medium Grid 3 Accent 4" w:semiHidden="0" w:uiPriority="69" w:unhideWhenUsed="0"/>
-    <w:lsdException w:name="Dark List Accent 4" w:semiHidden="0" w:uiPriority="70" w:unhideWhenUsed="0"/>
-    <w:lsdException w:name="Colorful Shading Accent 4" w:semiHidden="0" w:uiPriority="71" w:unhideWhenUsed="0"/>
-    <w:lsdException w:name="Colorful List Accent 4" w:semiHidden="0" w:uiPriority="72" w:unhideWhenUsed="0"/>
-    <w:lsdException w:name="Colorful Grid Accent 4" w:semiHidden="0" w:uiPriority="73" w:unhideWhenUsed="0"/>
-    <w:lsdException w:name="Light Shading Accent 5" w:semiHidden="0" w:uiPriority="60" w:unhideWhenUsed="0"/>
-    <w:lsdException w:name="Light List Accent 5" w:semiHidden="0" w:uiPriority="61" w:unhideWhenUsed="0"/>
-    <w:lsdException w:name="Light Grid Accent 5" w:semiHidden="0" w:uiPriority="62" w:unhideWhenUsed="0"/>
-    <w:lsdException w:name="Medium Shading 1 Accent 5" w:semiHidden="0" w:uiPriority="63" w:unhideWhenUsed="0"/>
-    <w:lsdException w:name="Medium Shading 2 Accent 5" w:semiHidden="0" w:uiPriority="64" w:unhideWhenUsed="0"/>
-    <w:lsdException w:name="Medium List 1 Accent 5" w:semiHidden="0" w:uiPriority="65" w:unhideWhenUsed="0"/>
-    <w:lsdException w:name="Medium List 2 Accent 5" w:semiHidden="0" w:uiPriority="66" w:unhideWhenUsed="0"/>
-    <w:lsdException w:name="Medium Grid 1 Accent 5" w:semiHidden="0" w:uiPriority="67" w:unhideWhenUsed="0"/>
-    <w:lsdException w:name="Medium Grid 2 Accent 5" w:semiHidden="0" w:uiPriority="68" w:unhideWhenUsed="0"/>
-    <w:lsdException w:name="Medium Grid 3 Accent 5" w:semiHidden="0" w:uiPriority="69" w:unhideWhenUsed="0"/>
-    <w:lsdException w:name="Dark List Accent 5" w:semiHidden="0" w:uiPriority="70" w:unhideWhenUsed="0"/>
-    <w:lsdException w:name="Colorful Shading Accent 5" w:semiHidden="0" w:uiPriority="71" w:unhideWhenUsed="0"/>
-    <w:lsdException w:name="Colorful List Accent 5" w:semiHidden="0" w:uiPriority="72" w:unhideWhenUsed="0"/>
-    <w:lsdException w:name="Colorful Grid Accent 5" w:semiHidden="0" w:uiPriority="73" w:unhideWhenUsed="0"/>
-    <w:lsdException w:name="Light Shading Accent 6" w:semiHidden="0" w:uiPriority="60" w:unhideWhenUsed="0"/>
-    <w:lsdException w:name="Light List Accent 6" w:semiHidden="0" w:uiPriority="61" w:unhideWhenUsed="0"/>
-    <w:lsdException w:name="Light Grid Accent 6" w:semiHidden="0" w:uiPriority="62" w:unhideWhenUsed="0"/>
-    <w:lsdException w:name="Medium Shading 1 Accent 6" w:semiHidden="0" w:uiPriority="63" w:unhideWhenUsed="0"/>
-    <w:lsdException w:name="Medium Shading 2 Accent 6" w:semiHidden="0" w:uiPriority="64" w:unhideWhenUsed="0"/>
-    <w:lsdException w:name="Medium List 1 Accent 6" w:semiHidden="0" w:uiPriority="65" w:unhideWhenUsed="0"/>
-    <w:lsdException w:name="Medium List 2 Accent 6" w:semiHidden="0" w:uiPriority="66" w:unhideWhenUsed="0"/>
-    <w:lsdException w:name="Medium Grid 1 Accent 6" w:semiHidden="0" w:uiPriority="67" w:unhideWhenUsed="0"/>
-    <w:lsdException w:name="Medium Grid 2 Accent 6" w:semiHidden="0" w:uiPriority="68" w:unhideWhenUsed="0"/>
-    <w:lsdException w:name="Medium Grid 3 Accent 6" w:semiHidden="0" w:uiPriority="69" w:unhideWhenUsed="0"/>
-    <w:lsdException w:name="Dark List Accent 6" w:semiHidden="0" w:uiPriority="70" w:unhideWhenUsed="0"/>
-    <w:lsdException w:name="Colorful Shading Accent 6" w:semiHidden="0" w:uiPriority="71" w:unhideWhenUsed="0"/>
-    <w:lsdException w:name="Colorful List Accent 6" w:semiHidden="0" w:uiPriority="72" w:unhideWhenUsed="0"/>
-    <w:lsdException w:name="Colorful Grid Accent 6" w:semiHidden="0" w:uiPriority="73" w:unhideWhenUsed="0"/>
-    <w:lsdException w:name="Subtle Emphasis" w:semiHidden="0" w:uiPriority="19" w:unhideWhenUsed="0" w:qFormat="1"/>
-    <w:lsdException w:name="Intense Emphasis" w:semiHidden="0" w:uiPriority="21" w:unhideWhenUsed="0" w:qFormat="1"/>
-    <w:lsdException w:name="Subtle Reference" w:semiHidden="0" w:uiPriority="31" w:unhideWhenUsed="0" w:qFormat="1"/>
-    <w:lsdException w:name="Intense Reference" w:semiHidden="0" w:uiPriority="32" w:unhideWhenUsed="0" w:qFormat="1"/>
-    <w:lsdException w:name="Book Title" w:semiHidden="0" w:uiPriority="33" w:unhideWhenUsed="0" w:qFormat="1"/>
-    <w:lsdException w:name="Bibliography" w:uiPriority="37"/>
-    <w:lsdException w:name="TOC Heading" w:uiPriority="39" w:qFormat="1"/>
+  <w:latentStyles w:defLockedState="0" w:defUIPriority="99" w:defSemiHidden="0" w:defUnhideWhenUsed="0" w:defQFormat="0" w:count="371">
+    <w:lsdException w:name="Normal" w:uiPriority="0" w:qFormat="1"/>
+    <w:lsdException w:name="heading 1" w:uiPriority="9" w:qFormat="1"/>
+    <w:lsdException w:name="heading 2" w:semiHidden="1" w:uiPriority="9" w:unhideWhenUsed="1" w:qFormat="1"/>
+    <w:lsdException w:name="heading 3" w:semiHidden="1" w:uiPriority="9" w:unhideWhenUsed="1" w:qFormat="1"/>
+    <w:lsdException w:name="heading 4" w:semiHidden="1" w:uiPriority="9" w:unhideWhenUsed="1" w:qFormat="1"/>
+    <w:lsdException w:name="heading 5" w:semiHidden="1" w:uiPriority="9" w:unhideWhenUsed="1" w:qFormat="1"/>
+    <w:lsdException w:name="heading 6" w:semiHidden="1" w:uiPriority="9" w:unhideWhenUsed="1" w:qFormat="1"/>
+    <w:lsdException w:name="heading 7" w:semiHidden="1" w:uiPriority="9" w:unhideWhenUsed="1" w:qFormat="1"/>
+    <w:lsdException w:name="heading 8" w:semiHidden="1" w:uiPriority="9" w:unhideWhenUsed="1" w:qFormat="1"/>
+    <w:lsdException w:name="heading 9" w:semiHidden="1" w:uiPriority="9" w:unhideWhenUsed="1" w:qFormat="1"/>
+    <w:lsdException w:name="index 1" w:semiHidden="1" w:unhideWhenUsed="1"/>
+    <w:lsdException w:name="index 2" w:semiHidden="1" w:unhideWhenUsed="1"/>
+    <w:lsdException w:name="index 3" w:semiHidden="1" w:unhideWhenUsed="1"/>
+    <w:lsdException w:name="index 4" w:semiHidden="1" w:unhideWhenUsed="1"/>
+    <w:lsdException w:name="index 5" w:semiHidden="1" w:unhideWhenUsed="1"/>
+    <w:lsdException w:name="index 6" w:semiHidden="1" w:unhideWhenUsed="1"/>
+    <w:lsdException w:name="index 7" w:semiHidden="1" w:unhideWhenUsed="1"/>
+    <w:lsdException w:name="index 8" w:semiHidden="1" w:unhideWhenUsed="1"/>
+    <w:lsdException w:name="index 9" w:semiHidden="1" w:unhideWhenUsed="1"/>
+    <w:lsdException w:name="toc 1" w:semiHidden="1" w:uiPriority="39" w:unhideWhenUsed="1"/>
+    <w:lsdException w:name="toc 2" w:semiHidden="1" w:uiPriority="39" w:unhideWhenUsed="1"/>
+    <w:lsdException w:name="toc 3" w:semiHidden="1" w:uiPriority="39" w:unhideWhenUsed="1"/>
+    <w:lsdException w:name="toc 4" w:semiHidden="1" w:uiPriority="39" w:unhideWhenUsed="1"/>
+    <w:lsdException w:name="toc 5" w:semiHidden="1" w:uiPriority="39" w:unhideWhenUsed="1"/>
+    <w:lsdException w:name="toc 6" w:semiHidden="1" w:uiPriority="39" w:unhideWhenUsed="1"/>
+    <w:lsdException w:name="toc 7" w:semiHidden="1" w:uiPriority="39" w:unhideWhenUsed="1"/>
+    <w:lsdException w:name="toc 8" w:semiHidden="1" w:uiPriority="39" w:unhideWhenUsed="1"/>
+    <w:lsdException w:name="toc 9" w:semiHidden="1" w:uiPriority="39" w:unhideWhenUsed="1"/>
+    <w:lsdException w:name="Normal Indent" w:semiHidden="1" w:unhideWhenUsed="1"/>
+    <w:lsdException w:name="footnote text" w:semiHidden="1" w:unhideWhenUsed="1"/>
+    <w:lsdException w:name="annotation text" w:semiHidden="1" w:unhideWhenUsed="1"/>
+    <w:lsdException w:name="header" w:semiHidden="1" w:unhideWhenUsed="1"/>
+    <w:lsdException w:name="footer" w:semiHidden="1" w:unhideWhenUsed="1"/>
+    <w:lsdException w:name="index heading" w:semiHidden="1" w:unhideWhenUsed="1"/>
+    <w:lsdException w:name="caption" w:semiHidden="1" w:uiPriority="35" w:unhideWhenUsed="1" w:qFormat="1"/>
+    <w:lsdException w:name="table of figures" w:semiHidden="1" w:unhideWhenUsed="1"/>
+    <w:lsdException w:name="envelope address" w:semiHidden="1" w:unhideWhenUsed="1"/>
+    <w:lsdException w:name="envelope return" w:semiHidden="1" w:unhideWhenUsed="1"/>
+    <w:lsdException w:name="footnote reference" w:semiHidden="1" w:unhideWhenUsed="1"/>
+    <w:lsdException w:name="annotation reference" w:semiHidden="1" w:unhideWhenUsed="1"/>
+    <w:lsdException w:name="line number" w:semiHidden="1" w:unhideWhenUsed="1"/>
+    <w:lsdException w:name="page number" w:semiHidden="1" w:unhideWhenUsed="1"/>
+    <w:lsdException w:name="endnote reference" w:semiHidden="1" w:unhideWhenUsed="1"/>
+    <w:lsdException w:name="endnote text" w:semiHidden="1" w:unhideWhenUsed="1"/>
+    <w:lsdException w:name="table of authorities" w:semiHidden="1" w:unhideWhenUsed="1"/>
+    <w:lsdException w:name="macro" w:semiHidden="1" w:unhideWhenUsed="1"/>
+    <w:lsdException w:name="toa heading" w:semiHidden="1" w:unhideWhenUsed="1"/>
+    <w:lsdException w:name="List" w:semiHidden="1" w:unhideWhenUsed="1"/>
+    <w:lsdException w:name="List Bullet" w:semiHidden="1" w:unhideWhenUsed="1"/>
+    <w:lsdException w:name="List Number" w:semiHidden="1" w:unhideWhenUsed="1"/>
+    <w:lsdException w:name="List 2" w:semiHidden="1" w:unhideWhenUsed="1"/>
+    <w:lsdException w:name="List 3" w:semiHidden="1" w:unhideWhenUsed="1"/>
+    <w:lsdException w:name="List 4" w:semiHidden="1" w:unhideWhenUsed="1"/>
+    <w:lsdException w:name="List 5" w:semiHidden="1" w:unhideWhenUsed="1"/>
+    <w:lsdException w:name="List Bullet 2" w:semiHidden="1" w:unhideWhenUsed="1"/>
+    <w:lsdException w:name="List Bullet 3" w:semiHidden="1" w:unhideWhenUsed="1"/>
+    <w:lsdException w:name="List Bullet 4" w:semiHidden="1" w:unhideWhenUsed="1"/>
+    <w:lsdException w:name="List Bullet 5" w:semiHidden="1" w:unhideWhenUsed="1"/>
+    <w:lsdException w:name="List Number 2" w:semiHidden="1" w:unhideWhenUsed="1"/>
+    <w:lsdException w:name="List Number 3" w:semiHidden="1" w:unhideWhenUsed="1"/>
+    <w:lsdException w:name="List Number 4" w:semiHidden="1" w:unhideWhenUsed="1"/>
+    <w:lsdException w:name="List Number 5" w:semiHidden="1" w:unhideWhenUsed="1"/>
+    <w:lsdException w:name="Title" w:uiPriority="10" w:qFormat="1"/>
+    <w:lsdException w:name="Closing" w:semiHidden="1" w:unhideWhenUsed="1"/>
+    <w:lsdException w:name="Signature" w:semiHidden="1" w:unhideWhenUsed="1"/>
+    <w:lsdException w:name="Default Paragraph Font" w:semiHidden="1" w:uiPriority="1" w:unhideWhenUsed="1"/>
+    <w:lsdException w:name="Body Text" w:semiHidden="1" w:unhideWhenUsed="1"/>
+    <w:lsdException w:name="Body Text Indent" w:semiHidden="1" w:unhideWhenUsed="1"/>
+    <w:lsdException w:name="List Continue" w:semiHidden="1" w:unhideWhenUsed="1"/>
+    <w:lsdException w:name="List Continue 2" w:semiHidden="1" w:unhideWhenUsed="1"/>
+    <w:lsdException w:name="List Continue 3" w:semiHidden="1" w:unhideWhenUsed="1"/>
+    <w:lsdException w:name="List Continue 4" w:semiHidden="1" w:unhideWhenUsed="1"/>
+    <w:lsdException w:name="List Continue 5" w:semiHidden="1" w:unhideWhenUsed="1"/>
+    <w:lsdException w:name="Message Header" w:semiHidden="1" w:unhideWhenUsed="1"/>
+    <w:lsdException w:name="Subtitle" w:uiPriority="11" w:qFormat="1"/>
+    <w:lsdException w:name="Salutation" w:semiHidden="1" w:unhideWhenUsed="1"/>
+    <w:lsdException w:name="Date" w:semiHidden="1" w:unhideWhenUsed="1"/>
+    <w:lsdException w:name="Body Text First Indent" w:semiHidden="1" w:unhideWhenUsed="1"/>
+    <w:lsdException w:name="Body Text First Indent 2" w:semiHidden="1" w:unhideWhenUsed="1"/>
+    <w:lsdException w:name="Note Heading" w:semiHidden="1" w:unhideWhenUsed="1"/>
+    <w:lsdException w:name="Body Text 2" w:semiHidden="1" w:unhideWhenUsed="1"/>
+    <w:lsdException w:name="Body Text 3" w:semiHidden="1" w:unhideWhenUsed="1"/>
+    <w:lsdException w:name="Body Text Indent 2" w:semiHidden="1" w:unhideWhenUsed="1"/>
+    <w:lsdException w:name="Body Text Indent 3" w:semiHidden="1" w:unhideWhenUsed="1"/>
+    <w:lsdException w:name="Block Text" w:semiHidden="1" w:unhideWhenUsed="1"/>
+    <w:lsdException w:name="Hyperlink" w:semiHidden="1" w:unhideWhenUsed="1"/>
+    <w:lsdException w:name="FollowedHyperlink" w:semiHidden="1" w:unhideWhenUsed="1"/>
+    <w:lsdException w:name="Strong" w:uiPriority="22" w:qFormat="1"/>
+    <w:lsdException w:name="Emphasis" w:uiPriority="20" w:qFormat="1"/>
+    <w:lsdException w:name="Document Map" w:semiHidden="1" w:unhideWhenUsed="1"/>
+    <w:lsdException w:name="Plain Text" w:semiHidden="1" w:unhideWhenUsed="1"/>
+    <w:lsdException w:name="E-mail Signature" w:semiHidden="1" w:unhideWhenUsed="1"/>
+    <w:lsdException w:name="HTML Top of Form" w:semiHidden="1" w:unhideWhenUsed="1"/>
+    <w:lsdException w:name="HTML Bottom of Form" w:semiHidden="1" w:unhideWhenUsed="1"/>
+    <w:lsdException w:name="Normal (Web)" w:semiHidden="1" w:unhideWhenUsed="1"/>
+    <w:lsdException w:name="HTML Acronym" w:semiHidden="1" w:unhideWhenUsed="1"/>
+    <w:lsdException w:name="HTML Address" w:semiHidden="1" w:unhideWhenUsed="1"/>
+    <w:lsdException w:name="HTML Cite" w:semiHidden="1" w:unhideWhenUsed="1"/>
+    <w:lsdException w:name="HTML Code" w:semiHidden="1" w:unhideWhenUsed="1"/>
+    <w:lsdException w:name="HTML Definition" w:semiHidden="1" w:unhideWhenUsed="1"/>
+    <w:lsdException w:name="HTML Keyboard" w:semiHidden="1" w:unhideWhenUsed="1"/>
+    <w:lsdException w:name="HTML Preformatted" w:semiHidden="1" w:unhideWhenUsed="1"/>
+    <w:lsdException w:name="HTML Sample" w:semiHidden="1" w:unhideWhenUsed="1"/>
+    <w:lsdException w:name="HTML Typewriter" w:semiHidden="1" w:unhideWhenUsed="1"/>
+    <w:lsdException w:name="HTML Variable" w:semiHidden="1" w:unhideWhenUsed="1"/>
+    <w:lsdException w:name="Normal Table" w:semiHidden="1" w:unhideWhenUsed="1"/>
+    <w:lsdException w:name="annotation subject" w:semiHidden="1" w:unhideWhenUsed="1"/>
+    <w:lsdException w:name="No List" w:semiHidden="1" w:unhideWhenUsed="1"/>
+    <w:lsdException w:name="Outline List 1" w:semiHidden="1" w:unhideWhenUsed="1"/>
+    <w:lsdException w:name="Outline List 2" w:semiHidden="1" w:unhideWhenUsed="1"/>
+    <w:lsdException w:name="Outline List 3" w:semiHidden="1" w:unhideWhenUsed="1"/>
+    <w:lsdException w:name="Table Simple 1" w:semiHidden="1" w:unhideWhenUsed="1"/>
+    <w:lsdException w:name="Table Simple 2" w:semiHidden="1" w:unhideWhenUsed="1"/>
+    <w:lsdException w:name="Table Simple 3" w:semiHidden="1" w:unhideWhenUsed="1"/>
+    <w:lsdException w:name="Table Classic 1" w:semiHidden="1" w:unhideWhenUsed="1"/>
+    <w:lsdException w:name="Table Classic 2" w:semiHidden="1" w:unhideWhenUsed="1"/>
+    <w:lsdException w:name="Table Classic 3" w:semiHidden="1" w:unhideWhenUsed="1"/>
+    <w:lsdException w:name="Table Classic 4" w:semiHidden="1" w:unhideWhenUsed="1"/>
+    <w:lsdException w:name="Table Colorful 1" w:semiHidden="1" w:unhideWhenUsed="1"/>
+    <w:lsdException w:name="Table Colorful 2" w:semiHidden="1" w:unhideWhenUsed="1"/>
+    <w:lsdException w:name="Table Colorful 3" w:semiHidden="1" w:unhideWhenUsed="1"/>
+    <w:lsdException w:name="Table Columns 1" w:semiHidden="1" w:unhideWhenUsed="1"/>
+    <w:lsdException w:name="Table Columns 2" w:semiHidden="1" w:unhideWhenUsed="1"/>
+    <w:lsdException w:name="Table Columns 3" w:semiHidden="1" w:unhideWhenUsed="1"/>
+    <w:lsdException w:name="Table Columns 4" w:semiHidden="1" w:unhideWhenUsed="1"/>
+    <w:lsdException w:name="Table Columns 5" w:semiHidden="1" w:unhideWhenUsed="1"/>
+    <w:lsdException w:name="Table Grid 1" w:semiHidden="1" w:unhideWhenUsed="1"/>
+    <w:lsdException w:name="Table Grid 2" w:semiHidden="1" w:unhideWhenUsed="1"/>
+    <w:lsdException w:name="Table Grid 3" w:semiHidden="1" w:unhideWhenUsed="1"/>
+    <w:lsdException w:name="Table Grid 4" w:semiHidden="1" w:unhideWhenUsed="1"/>
+    <w:lsdException w:name="Table Grid 5" w:semiHidden="1" w:unhideWhenUsed="1"/>
+    <w:lsdException w:name="Table Grid 6" w:semiHidden="1" w:unhideWhenUsed="1"/>
+    <w:lsdException w:name="Table Grid 7" w:semiHidden="1" w:unhideWhenUsed="1"/>
+    <w:lsdException w:name="Table Grid 8" w:semiHidden="1" w:unhideWhenUsed="1"/>
+    <w:lsdException w:name="Table List 1" w:semiHidden="1" w:unhideWhenUsed="1"/>
+    <w:lsdException w:name="Table List 2" w:semiHidden="1" w:unhideWhenUsed="1"/>
+    <w:lsdException w:name="Table List 3" w:semiHidden="1" w:unhideWhenUsed="1"/>
+    <w:lsdException w:name="Table List 4" w:semiHidden="1" w:unhideWhenUsed="1"/>
+    <w:lsdException w:name="Table List 5" w:semiHidden="1" w:unhideWhenUsed="1"/>
+    <w:lsdException w:name="Table List 6" w:semiHidden="1" w:unhideWhenUsed="1"/>
+    <w:lsdException w:name="Table List 7" w:semiHidden="1" w:unhideWhenUsed="1"/>
+    <w:lsdException w:name="Table List 8" w:semiHidden="1" w:unhideWhenUsed="1"/>
+    <w:lsdException w:name="Table 3D effects 1" w:semiHidden="1" w:unhideWhenUsed="1"/>
+    <w:lsdException w:name="Table 3D effects 2" w:semiHidden="1" w:unhideWhenUsed="1"/>
+    <w:lsdException w:name="Table 3D effects 3" w:semiHidden="1" w:unhideWhenUsed="1"/>
+    <w:lsdException w:name="Table Contemporary" w:semiHidden="1" w:unhideWhenUsed="1"/>
+    <w:lsdException w:name="Table Elegant" w:semiHidden="1" w:unhideWhenUsed="1"/>
+    <w:lsdException w:name="Table Professional" w:semiHidden="1" w:unhideWhenUsed="1"/>
+    <w:lsdException w:name="Table Subtle 1" w:semiHidden="1" w:unhideWhenUsed="1"/>
+    <w:lsdException w:name="Table Subtle 2" w:semiHidden="1" w:unhideWhenUsed="1"/>
+    <w:lsdException w:name="Table Web 1" w:semiHidden="1" w:unhideWhenUsed="1"/>
+    <w:lsdException w:name="Table Web 2" w:semiHidden="1" w:unhideWhenUsed="1"/>
+    <w:lsdException w:name="Table Web 3" w:semiHidden="1" w:unhideWhenUsed="1"/>
+    <w:lsdException w:name="Balloon Text" w:semiHidden="1" w:unhideWhenUsed="1"/>
+    <w:lsdException w:name="Table Grid" w:uiPriority="39"/>
+    <w:lsdException w:name="Table Theme" w:semiHidden="1" w:unhideWhenUsed="1"/>
+    <w:lsdException w:name="Placeholder Text" w:semiHidden="1"/>
+    <w:lsdException w:name="No Spacing" w:uiPriority="1" w:qFormat="1"/>
+    <w:lsdException w:name="Light Shading" w:uiPriority="60"/>
+    <w:lsdException w:name="Light List" w:uiPriority="61"/>
+    <w:lsdException w:name="Light Grid" w:uiPriority="62"/>
+    <w:lsdException w:name="Medium Shading 1" w:uiPriority="63"/>
+    <w:lsdException w:name="Medium Shading 2" w:uiPriority="64"/>
+    <w:lsdException w:name="Medium List 1" w:uiPriority="65"/>
+    <w:lsdException w:name="Medium List 2" w:uiPriority="66"/>
+    <w:lsdException w:name="Medium Grid 1" w:uiPriority="67"/>
+    <w:lsdException w:name="Medium Grid 2" w:uiPriority="68"/>
+    <w:lsdException w:name="Medium Grid 3" w:uiPriority="69"/>
+    <w:lsdException w:name="Dark List" w:uiPriority="70"/>
+    <w:lsdException w:name="Colorful Shading" w:uiPriority="71"/>
+    <w:lsdException w:name="Colorful List" w:uiPriority="72"/>
+    <w:lsdException w:name="Colorful Grid" w:uiPriority="73"/>
+    <w:lsdException w:name="Light Shading Accent 1" w:uiPriority="60"/>
+    <w:lsdException w:name="Light List Accent 1" w:uiPriority="61"/>
+    <w:lsdException w:name="Light Grid Accent 1" w:uiPriority="62"/>
+    <w:lsdException w:name="Medium Shading 1 Accent 1" w:uiPriority="63"/>
+    <w:lsdException w:name="Medium Shading 2 Accent 1" w:uiPriority="64"/>
+    <w:lsdException w:name="Medium List 1 Accent 1" w:uiPriority="65"/>
+    <w:lsdException w:name="Revision" w:semiHidden="1"/>
+    <w:lsdException w:name="List Paragraph" w:uiPriority="34" w:qFormat="1"/>
+    <w:lsdException w:name="Quote" w:uiPriority="29" w:qFormat="1"/>
+    <w:lsdException w:name="Intense Quote" w:uiPriority="30" w:qFormat="1"/>
+    <w:lsdException w:name="Medium List 2 Accent 1" w:uiPriority="66"/>
+    <w:lsdException w:name="Medium Grid 1 Accent 1" w:uiPriority="67"/>
+    <w:lsdException w:name="Medium Grid 2 Accent 1" w:uiPriority="68"/>
+    <w:lsdException w:name="Medium Grid 3 Accent 1" w:uiPriority="69"/>
+    <w:lsdException w:name="Dark List Accent 1" w:uiPriority="70"/>
+    <w:lsdException w:name="Colorful Shading Accent 1" w:uiPriority="71"/>
+    <w:lsdException w:name="Colorful List Accent 1" w:uiPriority="72"/>
+    <w:lsdException w:name="Colorful Grid Accent 1" w:uiPriority="73"/>
+    <w:lsdException w:name="Light Shading Accent 2" w:uiPriority="60"/>
+    <w:lsdException w:name="Light List Accent 2" w:uiPriority="61"/>
+    <w:lsdException w:name="Light Grid Accent 2" w:uiPriority="62"/>
+    <w:lsdException w:name="Medium Shading 1 Accent 2" w:uiPriority="63"/>
+    <w:lsdException w:name="Medium Shading 2 Accent 2" w:uiPriority="64"/>
+    <w:lsdException w:name="Medium List 1 Accent 2" w:uiPriority="65"/>
+    <w:lsdException w:name="Medium List 2 Accent 2" w:uiPriority="66"/>
+    <w:lsdException w:name="Medium Grid 1 Accent 2" w:uiPriority="67"/>
+    <w:lsdException w:name="Medium Grid 2 Accent 2" w:uiPriority="68"/>
+    <w:lsdException w:name="Medium Grid 3 Accent 2" w:uiPriority="69"/>
+    <w:lsdException w:name="Dark List Accent 2" w:uiPriority="70"/>
+    <w:lsdException w:name="Colorful Shading Accent 2" w:uiPriority="71"/>
+    <w:lsdException w:name="Colorful List Accent 2" w:uiPriority="72"/>
+    <w:lsdException w:name="Colorful Grid Accent 2" w:uiPriority="73"/>
+    <w:lsdException w:name="Light Shading Accent 3" w:uiPriority="60"/>
+    <w:lsdException w:name="Light List Accent 3" w:uiPriority="61"/>
+    <w:lsdException w:name="Light Grid Accent 3" w:uiPriority="62"/>
+    <w:lsdException w:name="Medium Shading 1 Accent 3" w:uiPriority="63"/>
+    <w:lsdException w:name="Medium Shading 2 Accent 3" w:uiPriority="64"/>
+    <w:lsdException w:name="Medium List 1 Accent 3" w:uiPriority="65"/>
+    <w:lsdException w:name="Medium List 2 Accent 3" w:uiPriority="66"/>
+    <w:lsdException w:name="Medium Grid 1 Accent 3" w:uiPriority="67"/>
+    <w:lsdException w:name="Medium Grid 2 Accent 3" w:uiPriority="68"/>
+    <w:lsdException w:name="Medium Grid 3 Accent 3" w:uiPriority="69"/>
+    <w:lsdException w:name="Dark List Accent 3" w:uiPriority="70"/>
+    <w:lsdException w:name="Colorful Shading Accent 3" w:uiPriority="71"/>
+    <w:lsdException w:name="Colorful List Accent 3" w:uiPriority="72"/>
+    <w:lsdException w:name="Colorful Grid Accent 3" w:uiPriority="73"/>
+    <w:lsdException w:name="Light Shading Accent 4" w:uiPriority="60"/>
+    <w:lsdException w:name="Light List Accent 4" w:uiPriority="61"/>
+    <w:lsdException w:name="Light Grid Accent 4" w:uiPriority="62"/>
+    <w:lsdException w:name="Medium Shading 1 Accent 4" w:uiPriority="63"/>
+    <w:lsdException w:name="Medium Shading 2 Accent 4" w:uiPriority="64"/>
+    <w:lsdException w:name="Medium List 1 Accent 4" w:uiPriority="65"/>
+    <w:lsdException w:name="Medium List 2 Accent 4" w:uiPriority="66"/>
+    <w:lsdException w:name="Medium Grid 1 Accent 4" w:uiPriority="67"/>
+    <w:lsdException w:name="Medium Grid 2 Accent 4" w:uiPriority="68"/>
+    <w:lsdException w:name="Medium Grid 3 Accent 4" w:uiPriority="69"/>
+    <w:lsdException w:name="Dark List Accent 4" w:uiPriority="70"/>
+    <w:lsdException w:name="Colorful Shading Accent 4" w:uiPriority="71"/>
+    <w:lsdException w:name="Colorful List Accent 4" w:uiPriority="72"/>
+    <w:lsdException w:name="Colorful Grid Accent 4" w:uiPriority="73"/>
+    <w:lsdException w:name="Light Shading Accent 5" w:uiPriority="60"/>
+    <w:lsdException w:name="Light List Accent 5" w:uiPriority="61"/>
+    <w:lsdException w:name="Light Grid Accent 5" w:uiPriority="62"/>
+    <w:lsdException w:name="Medium Shading 1 Accent 5" w:uiPriority="63"/>
+    <w:lsdException w:name="Medium Shading 2 Accent 5" w:uiPriority="64"/>
+    <w:lsdException w:name="Medium List 1 Accent 5" w:uiPriority="65"/>
+    <w:lsdException w:name="Medium List 2 Accent 5" w:uiPriority="66"/>
+    <w:lsdException w:name="Medium Grid 1 Accent 5" w:uiPriority="67"/>
+    <w:lsdException w:name="Medium Grid 2 Accent 5" w:uiPriority="68"/>
+    <w:lsdException w:name="Medium Grid 3 Accent 5" w:uiPriority="69"/>
+    <w:lsdException w:name="Dark List Accent 5" w:uiPriority="70"/>
+    <w:lsdException w:name="Colorful Shading Accent 5" w:uiPriority="71"/>
+    <w:lsdException w:name="Colorful List Accent 5" w:uiPriority="72"/>
+    <w:lsdException w:name="Colorful Grid Accent 5" w:uiPriority="73"/>
+    <w:lsdException w:name="Light Shading Accent 6" w:uiPriority="60"/>
+    <w:lsdException w:name="Light List Accent 6" w:uiPriority="61"/>
+    <w:lsdException w:name="Light Grid Accent 6" w:uiPriority="62"/>
+    <w:lsdException w:name="Medium Shading 1 Accent 6" w:uiPriority="63"/>
+    <w:lsdException w:name="Medium Shading 2 Accent 6" w:uiPriority="64"/>
+    <w:lsdException w:name="Medium List 1 Accent 6" w:uiPriority="65"/>
+    <w:lsdException w:name="Medium List 2 Accent 6" w:uiPriority="66"/>
+    <w:lsdException w:name="Medium Grid 1 Accent 6" w:uiPriority="67"/>
+    <w:lsdException w:name="Medium Grid 2 Accent 6" w:uiPriority="68"/>
+    <w:lsdException w:name="Medium Grid 3 Accent 6" w:uiPriority="69"/>
+    <w:lsdException w:name="Dark List Accent 6" w:uiPriority="70"/>
+    <w:lsdException w:name="Colorful Shading Accent 6" w:uiPriority="71"/>
+    <w:lsdException w:name="Colorful List Accent 6" w:uiPriority="72"/>
+    <w:lsdException w:name="Colorful Grid Accent 6" w:uiPriority="73"/>
+    <w:lsdException w:name="Subtle Emphasis" w:uiPriority="19" w:qFormat="1"/>
+    <w:lsdException w:name="Intense Emphasis" w:uiPriority="21" w:qFormat="1"/>
+    <w:lsdException w:name="Subtle Reference" w:uiPriority="31" w:qFormat="1"/>
+    <w:lsdException w:name="Intense Reference" w:uiPriority="32" w:qFormat="1"/>
+    <w:lsdException w:name="Book Title" w:uiPriority="33" w:qFormat="1"/>
+    <w:lsdException w:name="Bibliography" w:semiHidden="1" w:uiPriority="37" w:unhideWhenUsed="1"/>
+    <w:lsdException w:name="TOC Heading" w:semiHidden="1" w:uiPriority="39" w:unhideWhenUsed="1" w:qFormat="1"/>
+    <w:lsdException w:name="Plain Table 1" w:uiPriority="41"/>
+    <w:lsdException w:name="Plain Table 2" w:uiPriority="42"/>
+    <w:lsdException w:name="Plain Table 3" w:uiPriority="43"/>
+    <w:lsdException w:name="Plain Table 4" w:uiPriority="44"/>
+    <w:lsdException w:name="Plain Table 5" w:uiPriority="45"/>
+    <w:lsdException w:name="Grid Table Light" w:uiPriority="40"/>
+    <w:lsdException w:name="Grid Table 1 Light" w:uiPriority="46"/>
+    <w:lsdException w:name="Grid Table 2" w:uiPriority="47"/>
+    <w:lsdException w:name="Grid Table 3" w:uiPriority="48"/>
+    <w:lsdException w:name="Grid Table 4" w:uiPriority="49"/>
+    <w:lsdException w:name="Grid Table 5 Dark" w:uiPriority="50"/>
+    <w:lsdException w:name="Grid Table 6 Colorful" w:uiPriority="51"/>
+    <w:lsdException w:name="Grid Table 7 Colorful" w:uiPriority="52"/>
+    <w:lsdException w:name="Grid Table 1 Light Accent 1" w:uiPriority="46"/>
+    <w:lsdException w:name="Grid Table 2 Accent 1" w:uiPriority="47"/>
+    <w:lsdException w:name="Grid Table 3 Accent 1" w:uiPriority="48"/>
+    <w:lsdException w:name="Grid Table 4 Accent 1" w:uiPriority="49"/>
+    <w:lsdException w:name="Grid Table 5 Dark Accent 1" w:uiPriority="50"/>
+    <w:lsdException w:name="Grid Table 6 Colorful Accent 1" w:uiPriority="51"/>
+    <w:lsdException w:name="Grid Table 7 Colorful Accent 1" w:uiPriority="52"/>
+    <w:lsdException w:name="Grid Table 1 Light Accent 2" w:uiPriority="46"/>
+    <w:lsdException w:name="Grid Table 2 Accent 2" w:uiPriority="47"/>
+    <w:lsdException w:name="Grid Table 3 Accent 2" w:uiPriority="48"/>
+    <w:lsdException w:name="Grid Table 4 Accent 2" w:uiPriority="49"/>
+    <w:lsdException w:name="Grid Table 5 Dark Accent 2" w:uiPriority="50"/>
+    <w:lsdException w:name="Grid Table 6 Colorful Accent 2" w:uiPriority="51"/>
+    <w:lsdException w:name="Grid Table 7 Colorful Accent 2" w:uiPriority="52"/>
+    <w:lsdException w:name="Grid Table 1 Light Accent 3" w:uiPriority="46"/>
+    <w:lsdException w:name="Grid Table 2 Accent 3" w:uiPriority="47"/>
+    <w:lsdException w:name="Grid Table 3 Accent 3" w:uiPriority="48"/>
+    <w:lsdException w:name="Grid Table 4 Accent 3" w:uiPriority="49"/>
+    <w:lsdException w:name="Grid Table 5 Dark Accent 3" w:uiPriority="50"/>
+    <w:lsdException w:name="Grid Table 6 Colorful Accent 3" w:uiPriority="51"/>
+    <w:lsdException w:name="Grid Table 7 Colorful Accent 3" w:uiPriority="52"/>
+    <w:lsdException w:name="Grid Table 1 Light Accent 4" w:uiPriority="46"/>
+    <w:lsdException w:name="Grid Table 2 Accent 4" w:uiPriority="47"/>
+    <w:lsdException w:name="Grid Table 3 Accent 4" w:uiPriority="48"/>
+    <w:lsdException w:name="Grid Table 4 Accent 4" w:uiPriority="49"/>
+    <w:lsdException w:name="Grid Table 5 Dark Accent 4" w:uiPriority="50"/>
+    <w:lsdException w:name="Grid Table 6 Colorful Accent 4" w:uiPriority="51"/>
+    <w:lsdException w:name="Grid Table 7 Colorful Accent 4" w:uiPriority="52"/>
+    <w:lsdException w:name="Grid Table 1 Light Accent 5" w:uiPriority="46"/>
+    <w:lsdException w:name="Grid Table 2 Accent 5" w:uiPriority="47"/>
+    <w:lsdException w:name="Grid Table 3 Accent 5" w:uiPriority="48"/>
+    <w:lsdException w:name="Grid Table 4 Accent 5" w:uiPriority="49"/>
+    <w:lsdException w:name="Grid Table 5 Dark Accent 5" w:uiPriority="50"/>
+    <w:lsdException w:name="Grid Table 6 Colorful Accent 5" w:uiPriority="51"/>
+    <w:lsdException w:name="Grid Table 7 Colorful Accent 5" w:uiPriority="52"/>
+    <w:lsdException w:name="Grid Table 1 Light Accent 6" w:uiPriority="46"/>
+    <w:lsdException w:name="Grid Table 2 Accent 6" w:uiPriority="47"/>
+    <w:lsdException w:name="Grid Table 3 Accent 6" w:uiPriority="48"/>
+    <w:lsdException w:name="Grid Table 4 Accent 6" w:uiPriority="49"/>
+    <w:lsdException w:name="Grid Table 5 Dark Accent 6" w:uiPriority="50"/>
+    <w:lsdException w:name="Grid Table 6 Colorful Accent 6" w:uiPriority="51"/>
+    <w:lsdException w:name="Grid Table 7 Colorful Accent 6" w:uiPriority="52"/>
+    <w:lsdException w:name="List Table 1 Light" w:uiPriority="46"/>
+    <w:lsdException w:name="List Table 2" w:uiPriority="47"/>
+    <w:lsdException w:name="List Table 3" w:uiPriority="48"/>
+    <w:lsdException w:name="List Table 4" w:uiPriority="49"/>
+    <w:lsdException w:name="List Table 5 Dark" w:uiPriority="50"/>
+    <w:lsdException w:name="List Table 6 Colorful" w:uiPriority="51"/>
+    <w:lsdException w:name="List Table 7 Colorful" w:uiPriority="52"/>
+    <w:lsdException w:name="List Table 1 Light Accent 1" w:uiPriority="46"/>
+    <w:lsdException w:name="List Table 2 Accent 1" w:uiPriority="47"/>
+    <w:lsdException w:name="List Table 3 Accent 1" w:uiPriority="48"/>
+    <w:lsdException w:name="List Table 4 Accent 1" w:uiPriority="49"/>
+    <w:lsdException w:name="List Table 5 Dark Accent 1" w:uiPriority="50"/>
+    <w:lsdException w:name="List Table 6 Colorful Accent 1" w:uiPriority="51"/>
+    <w:lsdException w:name="List Table 7 Colorful Accent 1" w:uiPriority="52"/>
+    <w:lsdException w:name="List Table 1 Light Accent 2" w:uiPriority="46"/>
+    <w:lsdException w:name="List Table 2 Accent 2" w:uiPriority="47"/>
+    <w:lsdException w:name="List Table 3 Accent 2" w:uiPriority="48"/>
+    <w:lsdException w:name="List Table 4 Accent 2" w:uiPriority="49"/>
+    <w:lsdException w:name="List Table 5 Dark Accent 2" w:uiPriority="50"/>
+    <w:lsdException w:name="List Table 6 Colorful Accent 2" w:uiPriority="51"/>
+    <w:lsdException w:name="List Table 7 Colorful Accent 2" w:uiPriority="52"/>
+    <w:lsdException w:name="List Table 1 Light Accent 3" w:uiPriority="46"/>
+    <w:lsdException w:name="List Table 2 Accent 3" w:uiPriority="47"/>
+    <w:lsdException w:name="List Table 3 Accent 3" w:uiPriority="48"/>
+    <w:lsdException w:name="List Table 4 Accent 3" w:uiPriority="49"/>
+    <w:lsdException w:name="List Table 5 Dark Accent 3" w:uiPriority="50"/>
+    <w:lsdException w:name="List Table 6 Colorful Accent 3" w:uiPriority="51"/>
+    <w:lsdException w:name="List Table 7 Colorful Accent 3" w:uiPriority="52"/>
+    <w:lsdException w:name="List Table 1 Light Accent 4" w:uiPriority="46"/>
+    <w:lsdException w:name="List Table 2 Accent 4" w:uiPriority="47"/>
+    <w:lsdException w:name="List Table 3 Accent 4" w:uiPriority="48"/>
+    <w:lsdException w:name="List Table 4 Accent 4" w:uiPriority="49"/>
+    <w:lsdException w:name="List Table 5 Dark Accent 4" w:uiPriority="50"/>
+    <w:lsdException w:name="List Table 6 Colorful Accent 4" w:uiPriority="51"/>
+    <w:lsdException w:name="List Table 7 Colorful Accent 4" w:uiPriority="52"/>
+    <w:lsdException w:name="List Table 1 Light Accent 5" w:uiPriority="46"/>
+    <w:lsdException w:name="List Table 2 Accent 5" w:uiPriority="47"/>
+    <w:lsdException w:name="List Table 3 Accent 5" w:uiPriority="48"/>
+    <w:lsdException w:name="List Table 4 Accent 5" w:uiPriority="49"/>
+    <w:lsdException w:name="List Table 5 Dark Accent 5" w:uiPriority="50"/>
+    <w:lsdException w:name="List Table 6 Colorful Accent 5" w:uiPriority="51"/>
+    <w:lsdException w:name="List Table 7 Colorful Accent 5" w:uiPriority="52"/>
+    <w:lsdException w:name="List Table 1 Light Accent 6" w:uiPriority="46"/>
+    <w:lsdException w:name="List Table 2 Accent 6" w:uiPriority="47"/>
+    <w:lsdException w:name="List Table 3 Accent 6" w:uiPriority="48"/>
+    <w:lsdException w:name="List Table 4 Accent 6" w:uiPriority="49"/>
+    <w:lsdException w:name="List Table 5 Dark Accent 6" w:uiPriority="50"/>
+    <w:lsdException w:name="List Table 6 Colorful Accent 6" w:uiPriority="51"/>
+    <w:lsdException w:name="List Table 7 Colorful Accent 6" w:uiPriority="52"/>
   </w:latentStyles>
   <w:style w:type="paragraph" w:default="1" w:styleId="a">
     <w:name w:val="Normal"/>
@@ -25355,197 +27480,6 @@
       <w:b/>
       <w:bCs/>
     </w:rPr>
-  </w:style>
-</w:styles>
-</file>
-
-<file path=word/stylesWithEffects.xml><?xml version="1.0" encoding="utf-8"?>
-<w:styles xmlns:wpc="http://schemas.microsoft.com/office/word/2010/wordprocessingCanvas" xmlns:mc="http://schemas.openxmlformats.org/markup-compatibility/2006" xmlns:o="urn:schemas-microsoft-com:office:office" xmlns:r="http://schemas.openxmlformats.org/officeDocument/2006/relationships" xmlns:m="http://schemas.openxmlformats.org/officeDocument/2006/math" xmlns:v="urn:schemas-microsoft-com:vml" xmlns:wp14="http://schemas.microsoft.com/office/word/2010/wordprocessingDrawing" xmlns:wp="http://schemas.openxmlformats.org/drawingml/2006/wordprocessingDrawing" xmlns:w10="urn:schemas-microsoft-com:office:word" xmlns:w="http://schemas.openxmlformats.org/wordprocessingml/2006/main" xmlns:w14="http://schemas.microsoft.com/office/word/2010/wordml" xmlns:wpg="http://schemas.microsoft.com/office/word/2010/wordprocessingGroup" xmlns:wpi="http://schemas.microsoft.com/office/word/2010/wordprocessingInk" xmlns:wne="http://schemas.microsoft.com/office/word/2006/wordml" xmlns:wps="http://schemas.microsoft.com/office/word/2010/wordprocessingShape" mc:Ignorable="w14 wp14">
-  <w:docDefaults>
-    <w:rPrDefault>
-      <w:rPr>
-        <w:rFonts w:asciiTheme="minorHAnsi" w:eastAsiaTheme="minorEastAsia" w:hAnsiTheme="minorHAnsi" w:cstheme="minorBidi"/>
-        <w:kern w:val="2"/>
-        <w:sz w:val="21"/>
-        <w:szCs w:val="22"/>
-        <w:lang w:val="en-US" w:eastAsia="zh-CN" w:bidi="ar-SA"/>
-      </w:rPr>
-    </w:rPrDefault>
-    <w:pPrDefault/>
-  </w:docDefaults>
-  <w:latentStyles w:defLockedState="0" w:defUIPriority="99" w:defSemiHidden="1" w:defUnhideWhenUsed="1" w:defQFormat="0" w:count="267">
-    <w:lsdException w:name="Normal" w:semiHidden="0" w:uiPriority="0" w:unhideWhenUsed="0" w:qFormat="1"/>
-    <w:lsdException w:name="heading 1" w:semiHidden="0" w:uiPriority="9" w:unhideWhenUsed="0" w:qFormat="1"/>
-    <w:lsdException w:name="heading 2" w:uiPriority="9" w:qFormat="1"/>
-    <w:lsdException w:name="heading 3" w:uiPriority="9" w:qFormat="1"/>
-    <w:lsdException w:name="heading 4" w:uiPriority="9" w:qFormat="1"/>
-    <w:lsdException w:name="heading 5" w:uiPriority="9" w:qFormat="1"/>
-    <w:lsdException w:name="heading 6" w:uiPriority="9" w:qFormat="1"/>
-    <w:lsdException w:name="heading 7" w:uiPriority="9" w:qFormat="1"/>
-    <w:lsdException w:name="heading 8" w:uiPriority="9" w:qFormat="1"/>
-    <w:lsdException w:name="heading 9" w:uiPriority="9" w:qFormat="1"/>
-    <w:lsdException w:name="toc 1" w:uiPriority="39"/>
-    <w:lsdException w:name="toc 2" w:uiPriority="39"/>
-    <w:lsdException w:name="toc 3" w:uiPriority="39"/>
-    <w:lsdException w:name="toc 4" w:uiPriority="39"/>
-    <w:lsdException w:name="toc 5" w:uiPriority="39"/>
-    <w:lsdException w:name="toc 6" w:uiPriority="39"/>
-    <w:lsdException w:name="toc 7" w:uiPriority="39"/>
-    <w:lsdException w:name="toc 8" w:uiPriority="39"/>
-    <w:lsdException w:name="toc 9" w:uiPriority="39"/>
-    <w:lsdException w:name="caption" w:uiPriority="35" w:qFormat="1"/>
-    <w:lsdException w:name="Title" w:semiHidden="0" w:uiPriority="10" w:unhideWhenUsed="0" w:qFormat="1"/>
-    <w:lsdException w:name="Default Paragraph Font" w:uiPriority="1"/>
-    <w:lsdException w:name="Subtitle" w:semiHidden="0" w:uiPriority="11" w:unhideWhenUsed="0" w:qFormat="1"/>
-    <w:lsdException w:name="Strong" w:semiHidden="0" w:uiPriority="22" w:unhideWhenUsed="0" w:qFormat="1"/>
-    <w:lsdException w:name="Emphasis" w:semiHidden="0" w:uiPriority="20" w:unhideWhenUsed="0" w:qFormat="1"/>
-    <w:lsdException w:name="Table Grid" w:semiHidden="0" w:uiPriority="59" w:unhideWhenUsed="0"/>
-    <w:lsdException w:name="Placeholder Text" w:unhideWhenUsed="0"/>
-    <w:lsdException w:name="No Spacing" w:semiHidden="0" w:uiPriority="1" w:unhideWhenUsed="0" w:qFormat="1"/>
-    <w:lsdException w:name="Light Shading" w:semiHidden="0" w:uiPriority="60" w:unhideWhenUsed="0"/>
-    <w:lsdException w:name="Light List" w:semiHidden="0" w:uiPriority="61" w:unhideWhenUsed="0"/>
-    <w:lsdException w:name="Light Grid" w:semiHidden="0" w:uiPriority="62" w:unhideWhenUsed="0"/>
-    <w:lsdException w:name="Medium Shading 1" w:semiHidden="0" w:uiPriority="63" w:unhideWhenUsed="0"/>
-    <w:lsdException w:name="Medium Shading 2" w:semiHidden="0" w:uiPriority="64" w:unhideWhenUsed="0"/>
-    <w:lsdException w:name="Medium List 1" w:semiHidden="0" w:uiPriority="65" w:unhideWhenUsed="0"/>
-    <w:lsdException w:name="Medium List 2" w:semiHidden="0" w:uiPriority="66" w:unhideWhenUsed="0"/>
-    <w:lsdException w:name="Medium Grid 1" w:semiHidden="0" w:uiPriority="67" w:unhideWhenUsed="0"/>
-    <w:lsdException w:name="Medium Grid 2" w:semiHidden="0" w:uiPriority="68" w:unhideWhenUsed="0"/>
-    <w:lsdException w:name="Medium Grid 3" w:semiHidden="0" w:uiPriority="69" w:unhideWhenUsed="0"/>
-    <w:lsdException w:name="Dark List" w:semiHidden="0" w:uiPriority="70" w:unhideWhenUsed="0"/>
-    <w:lsdException w:name="Colorful Shading" w:semiHidden="0" w:uiPriority="71" w:unhideWhenUsed="0"/>
-    <w:lsdException w:name="Colorful List" w:semiHidden="0" w:uiPriority="72" w:unhideWhenUsed="0"/>
-    <w:lsdException w:name="Colorful Grid" w:semiHidden="0" w:uiPriority="73" w:unhideWhenUsed="0"/>
-    <w:lsdException w:name="Light Shading Accent 1" w:semiHidden="0" w:uiPriority="60" w:unhideWhenUsed="0"/>
-    <w:lsdException w:name="Light List Accent 1" w:semiHidden="0" w:uiPriority="61" w:unhideWhenUsed="0"/>
-    <w:lsdException w:name="Light Grid Accent 1" w:semiHidden="0" w:uiPriority="62" w:unhideWhenUsed="0"/>
-    <w:lsdException w:name="Medium Shading 1 Accent 1" w:semiHidden="0" w:uiPriority="63" w:unhideWhenUsed="0"/>
-    <w:lsdException w:name="Medium Shading 2 Accent 1" w:semiHidden="0" w:uiPriority="64" w:unhideWhenUsed="0"/>
-    <w:lsdException w:name="Medium List 1 Accent 1" w:semiHidden="0" w:uiPriority="65" w:unhideWhenUsed="0"/>
-    <w:lsdException w:name="Revision" w:unhideWhenUsed="0"/>
-    <w:lsdException w:name="List Paragraph" w:semiHidden="0" w:uiPriority="34" w:unhideWhenUsed="0" w:qFormat="1"/>
-    <w:lsdException w:name="Quote" w:semiHidden="0" w:uiPriority="29" w:unhideWhenUsed="0" w:qFormat="1"/>
-    <w:lsdException w:name="Intense Quote" w:semiHidden="0" w:uiPriority="30" w:unhideWhenUsed="0" w:qFormat="1"/>
-    <w:lsdException w:name="Medium List 2 Accent 1" w:semiHidden="0" w:uiPriority="66" w:unhideWhenUsed="0"/>
-    <w:lsdException w:name="Medium Grid 1 Accent 1" w:semiHidden="0" w:uiPriority="67" w:unhideWhenUsed="0"/>
-    <w:lsdException w:name="Medium Grid 2 Accent 1" w:semiHidden="0" w:uiPriority="68" w:unhideWhenUsed="0"/>
-    <w:lsdException w:name="Medium Grid 3 Accent 1" w:semiHidden="0" w:uiPriority="69" w:unhideWhenUsed="0"/>
-    <w:lsdException w:name="Dark List Accent 1" w:semiHidden="0" w:uiPriority="70" w:unhideWhenUsed="0"/>
-    <w:lsdException w:name="Colorful Shading Accent 1" w:semiHidden="0" w:uiPriority="71" w:unhideWhenUsed="0"/>
-    <w:lsdException w:name="Colorful List Accent 1" w:semiHidden="0" w:uiPriority="72" w:unhideWhenUsed="0"/>
-    <w:lsdException w:name="Colorful Grid Accent 1" w:semiHidden="0" w:uiPriority="73" w:unhideWhenUsed="0"/>
-    <w:lsdException w:name="Light Shading Accent 2" w:semiHidden="0" w:uiPriority="60" w:unhideWhenUsed="0"/>
-    <w:lsdException w:name="Light List Accent 2" w:semiHidden="0" w:uiPriority="61" w:unhideWhenUsed="0"/>
-    <w:lsdException w:name="Light Grid Accent 2" w:semiHidden="0" w:uiPriority="62" w:unhideWhenUsed="0"/>
-    <w:lsdException w:name="Medium Shading 1 Accent 2" w:semiHidden="0" w:uiPriority="63" w:unhideWhenUsed="0"/>
-    <w:lsdException w:name="Medium Shading 2 Accent 2" w:semiHidden="0" w:uiPriority="64" w:unhideWhenUsed="0"/>
-    <w:lsdException w:name="Medium List 1 Accent 2" w:semiHidden="0" w:uiPriority="65" w:unhideWhenUsed="0"/>
-    <w:lsdException w:name="Medium List 2 Accent 2" w:semiHidden="0" w:uiPriority="66" w:unhideWhenUsed="0"/>
-    <w:lsdException w:name="Medium Grid 1 Accent 2" w:semiHidden="0" w:uiPriority="67" w:unhideWhenUsed="0"/>
-    <w:lsdException w:name="Medium Grid 2 Accent 2" w:semiHidden="0" w:uiPriority="68" w:unhideWhenUsed="0"/>
-    <w:lsdException w:name="Medium Grid 3 Accent 2" w:semiHidden="0" w:uiPriority="69" w:unhideWhenUsed="0"/>
-    <w:lsdException w:name="Dark List Accent 2" w:semiHidden="0" w:uiPriority="70" w:unhideWhenUsed="0"/>
-    <w:lsdException w:name="Colorful Shading Accent 2" w:semiHidden="0" w:uiPriority="71" w:unhideWhenUsed="0"/>
-    <w:lsdException w:name="Colorful List Accent 2" w:semiHidden="0" w:uiPriority="72" w:unhideWhenUsed="0"/>
-    <w:lsdException w:name="Colorful Grid Accent 2" w:semiHidden="0" w:uiPriority="73" w:unhideWhenUsed="0"/>
-    <w:lsdException w:name="Light Shading Accent 3" w:semiHidden="0" w:uiPriority="60" w:unhideWhenUsed="0"/>
-    <w:lsdException w:name="Light List Accent 3" w:semiHidden="0" w:uiPriority="61" w:unhideWhenUsed="0"/>
-    <w:lsdException w:name="Light Grid Accent 3" w:semiHidden="0" w:uiPriority="62" w:unhideWhenUsed="0"/>
-    <w:lsdException w:name="Medium Shading 1 Accent 3" w:semiHidden="0" w:uiPriority="63" w:unhideWhenUsed="0"/>
-    <w:lsdException w:name="Medium Shading 2 Accent 3" w:semiHidden="0" w:uiPriority="64" w:unhideWhenUsed="0"/>
-    <w:lsdException w:name="Medium List 1 Accent 3" w:semiHidden="0" w:uiPriority="65" w:unhideWhenUsed="0"/>
-    <w:lsdException w:name="Medium List 2 Accent 3" w:semiHidden="0" w:uiPriority="66" w:unhideWhenUsed="0"/>
-    <w:lsdException w:name="Medium Grid 1 Accent 3" w:semiHidden="0" w:uiPriority="67" w:unhideWhenUsed="0"/>
-    <w:lsdException w:name="Medium Grid 2 Accent 3" w:semiHidden="0" w:uiPriority="68" w:unhideWhenUsed="0"/>
-    <w:lsdException w:name="Medium Grid 3 Accent 3" w:semiHidden="0" w:uiPriority="69" w:unhideWhenUsed="0"/>
-    <w:lsdException w:name="Dark List Accent 3" w:semiHidden="0" w:uiPriority="70" w:unhideWhenUsed="0"/>
-    <w:lsdException w:name="Colorful Shading Accent 3" w:semiHidden="0" w:uiPriority="71" w:unhideWhenUsed="0"/>
-    <w:lsdException w:name="Colorful List Accent 3" w:semiHidden="0" w:uiPriority="72" w:unhideWhenUsed="0"/>
-    <w:lsdException w:name="Colorful Grid Accent 3" w:semiHidden="0" w:uiPriority="73" w:unhideWhenUsed="0"/>
-    <w:lsdException w:name="Light Shading Accent 4" w:semiHidden="0" w:uiPriority="60" w:unhideWhenUsed="0"/>
-    <w:lsdException w:name="Light List Accent 4" w:semiHidden="0" w:uiPriority="61" w:unhideWhenUsed="0"/>
-    <w:lsdException w:name="Light Grid Accent 4" w:semiHidden="0" w:uiPriority="62" w:unhideWhenUsed="0"/>
-    <w:lsdException w:name="Medium Shading 1 Accent 4" w:semiHidden="0" w:uiPriority="63" w:unhideWhenUsed="0"/>
-    <w:lsdException w:name="Medium Shading 2 Accent 4" w:semiHidden="0" w:uiPriority="64" w:unhideWhenUsed="0"/>
-    <w:lsdException w:name="Medium List 1 Accent 4" w:semiHidden="0" w:uiPriority="65" w:unhideWhenUsed="0"/>
-    <w:lsdException w:name="Medium List 2 Accent 4" w:semiHidden="0" w:uiPriority="66" w:unhideWhenUsed="0"/>
-    <w:lsdException w:name="Medium Grid 1 Accent 4" w:semiHidden="0" w:uiPriority="67" w:unhideWhenUsed="0"/>
-    <w:lsdException w:name="Medium Grid 2 Accent 4" w:semiHidden="0" w:uiPriority="68" w:unhideWhenUsed="0"/>
-    <w:lsdException w:name="Medium Grid 3 Accent 4" w:semiHidden="0" w:uiPriority="69" w:unhideWhenUsed="0"/>
-    <w:lsdException w:name="Dark List Accent 4" w:semiHidden="0" w:uiPriority="70" w:unhideWhenUsed="0"/>
-    <w:lsdException w:name="Colorful Shading Accent 4" w:semiHidden="0" w:uiPriority="71" w:unhideWhenUsed="0"/>
-    <w:lsdException w:name="Colorful List Accent 4" w:semiHidden="0" w:uiPriority="72" w:unhideWhenUsed="0"/>
-    <w:lsdException w:name="Colorful Grid Accent 4" w:semiHidden="0" w:uiPriority="73" w:unhideWhenUsed="0"/>
-    <w:lsdException w:name="Light Shading Accent 5" w:semiHidden="0" w:uiPriority="60" w:unhideWhenUsed="0"/>
-    <w:lsdException w:name="Light List Accent 5" w:semiHidden="0" w:uiPriority="61" w:unhideWhenUsed="0"/>
-    <w:lsdException w:name="Light Grid Accent 5" w:semiHidden="0" w:uiPriority="62" w:unhideWhenUsed="0"/>
-    <w:lsdException w:name="Medium Shading 1 Accent 5" w:semiHidden="0" w:uiPriority="63" w:unhideWhenUsed="0"/>
-    <w:lsdException w:name="Medium Shading 2 Accent 5" w:semiHidden="0" w:uiPriority="64" w:unhideWhenUsed="0"/>
-    <w:lsdException w:name="Medium List 1 Accent 5" w:semiHidden="0" w:uiPriority="65" w:unhideWhenUsed="0"/>
-    <w:lsdException w:name="Medium List 2 Accent 5" w:semiHidden="0" w:uiPriority="66" w:unhideWhenUsed="0"/>
-    <w:lsdException w:name="Medium Grid 1 Accent 5" w:semiHidden="0" w:uiPriority="67" w:unhideWhenUsed="0"/>
-    <w:lsdException w:name="Medium Grid 2 Accent 5" w:semiHidden="0" w:uiPriority="68" w:unhideWhenUsed="0"/>
-    <w:lsdException w:name="Medium Grid 3 Accent 5" w:semiHidden="0" w:uiPriority="69" w:unhideWhenUsed="0"/>
-    <w:lsdException w:name="Dark List Accent 5" w:semiHidden="0" w:uiPriority="70" w:unhideWhenUsed="0"/>
-    <w:lsdException w:name="Colorful Shading Accent 5" w:semiHidden="0" w:uiPriority="71" w:unhideWhenUsed="0"/>
-    <w:lsdException w:name="Colorful List Accent 5" w:semiHidden="0" w:uiPriority="72" w:unhideWhenUsed="0"/>
-    <w:lsdException w:name="Colorful Grid Accent 5" w:semiHidden="0" w:uiPriority="73" w:unhideWhenUsed="0"/>
-    <w:lsdException w:name="Light Shading Accent 6" w:semiHidden="0" w:uiPriority="60" w:unhideWhenUsed="0"/>
-    <w:lsdException w:name="Light List Accent 6" w:semiHidden="0" w:uiPriority="61" w:unhideWhenUsed="0"/>
-    <w:lsdException w:name="Light Grid Accent 6" w:semiHidden="0" w:uiPriority="62" w:unhideWhenUsed="0"/>
-    <w:lsdException w:name="Medium Shading 1 Accent 6" w:semiHidden="0" w:uiPriority="63" w:unhideWhenUsed="0"/>
-    <w:lsdException w:name="Medium Shading 2 Accent 6" w:semiHidden="0" w:uiPriority="64" w:unhideWhenUsed="0"/>
-    <w:lsdException w:name="Medium List 1 Accent 6" w:semiHidden="0" w:uiPriority="65" w:unhideWhenUsed="0"/>
-    <w:lsdException w:name="Medium List 2 Accent 6" w:semiHidden="0" w:uiPriority="66" w:unhideWhenUsed="0"/>
-    <w:lsdException w:name="Medium Grid 1 Accent 6" w:semiHidden="0" w:uiPriority="67" w:unhideWhenUsed="0"/>
-    <w:lsdException w:name="Medium Grid 2 Accent 6" w:semiHidden="0" w:uiPriority="68" w:unhideWhenUsed="0"/>
-    <w:lsdException w:name="Medium Grid 3 Accent 6" w:semiHidden="0" w:uiPriority="69" w:unhideWhenUsed="0"/>
-    <w:lsdException w:name="Dark List Accent 6" w:semiHidden="0" w:uiPriority="70" w:unhideWhenUsed="0"/>
-    <w:lsdException w:name="Colorful Shading Accent 6" w:semiHidden="0" w:uiPriority="71" w:unhideWhenUsed="0"/>
-    <w:lsdException w:name="Colorful List Accent 6" w:semiHidden="0" w:uiPriority="72" w:unhideWhenUsed="0"/>
-    <w:lsdException w:name="Colorful Grid Accent 6" w:semiHidden="0" w:uiPriority="73" w:unhideWhenUsed="0"/>
-    <w:lsdException w:name="Subtle Emphasis" w:semiHidden="0" w:uiPriority="19" w:unhideWhenUsed="0" w:qFormat="1"/>
-    <w:lsdException w:name="Intense Emphasis" w:semiHidden="0" w:uiPriority="21" w:unhideWhenUsed="0" w:qFormat="1"/>
-    <w:lsdException w:name="Subtle Reference" w:semiHidden="0" w:uiPriority="31" w:unhideWhenUsed="0" w:qFormat="1"/>
-    <w:lsdException w:name="Intense Reference" w:semiHidden="0" w:uiPriority="32" w:unhideWhenUsed="0" w:qFormat="1"/>
-    <w:lsdException w:name="Book Title" w:semiHidden="0" w:uiPriority="33" w:unhideWhenUsed="0" w:qFormat="1"/>
-    <w:lsdException w:name="Bibliography" w:uiPriority="37"/>
-    <w:lsdException w:name="TOC Heading" w:uiPriority="39" w:qFormat="1"/>
-  </w:latentStyles>
-  <w:style w:type="paragraph" w:default="1" w:styleId="a">
-    <w:name w:val="Normal"/>
-    <w:qFormat/>
-    <w:pPr>
-      <w:widowControl w:val="0"/>
-      <w:jc w:val="both"/>
-    </w:pPr>
-  </w:style>
-  <w:style w:type="character" w:default="1" w:styleId="a0">
-    <w:name w:val="Default Paragraph Font"/>
-    <w:uiPriority w:val="1"/>
-    <w:semiHidden/>
-    <w:unhideWhenUsed/>
-  </w:style>
-  <w:style w:type="table" w:default="1" w:styleId="a1">
-    <w:name w:val="Normal Table"/>
-    <w:uiPriority w:val="99"/>
-    <w:semiHidden/>
-    <w:unhideWhenUsed/>
-    <w:tblPr>
-      <w:tblInd w:w="0" w:type="dxa"/>
-      <w:tblCellMar>
-        <w:top w:w="0" w:type="dxa"/>
-        <w:left w:w="108" w:type="dxa"/>
-        <w:bottom w:w="0" w:type="dxa"/>
-        <w:right w:w="108" w:type="dxa"/>
-      </w:tblCellMar>
-    </w:tblPr>
-  </w:style>
-  <w:style w:type="numbering" w:default="1" w:styleId="a2">
-    <w:name w:val="No List"/>
-    <w:uiPriority w:val="99"/>
-    <w:semiHidden/>
-    <w:unhideWhenUsed/>
   </w:style>
 </w:styles>
 </file>
@@ -25805,7 +27739,7 @@
   <a:extraClrSchemeLst/>
   <a:extLst>
     <a:ext uri="{05A4C25C-085E-4340-85A3-A5531E510DB2}">
-      <thm15:themeFamily xmlns="" xmlns:thm15="http://schemas.microsoft.com/office/thememl/2012/main" name="Office Theme" id="{62F939B6-93AF-4DB8-9C6B-D6C7DFDC589F}" vid="{4A3C46E8-61CC-4603-A589-7422A47A8E4A}"/>
+      <thm15:themeFamily xmlns:thm15="http://schemas.microsoft.com/office/thememl/2012/main" name="Office Theme" id="{62F939B6-93AF-4DB8-9C6B-D6C7DFDC589F}" vid="{4A3C46E8-61CC-4603-A589-7422A47A8E4A}"/>
     </a:ext>
   </a:extLst>
 </a:theme>
@@ -25834,7 +27768,7 @@
 </file>
 
 <file path=customXml/itemProps1.xml><?xml version="1.0" encoding="utf-8"?>
-<ds:datastoreItem xmlns:ds="http://schemas.openxmlformats.org/officeDocument/2006/customXml" ds:itemID="{6C6DFC6A-0C0F-4CDD-8A59-9E074447102F}">
+<ds:datastoreItem xmlns:ds="http://schemas.openxmlformats.org/officeDocument/2006/customXml" ds:itemID="{02369BEA-7CA8-4958-87C7-D58162D9E3C2}">
   <ds:schemaRefs>
     <ds:schemaRef ds:uri="http://schemas.openxmlformats.org/officeDocument/2006/bibliography"/>
   </ds:schemaRefs>

--- a/Vocabulary.docx
+++ b/Vocabulary.docx
@@ -27023,6 +27023,736 @@
           <w:szCs w:val="28"/>
         </w:rPr>
         <w:t>monsoon</w:t>
+      </w:r>
+      <w:r>
+        <w:rPr>
+          <w:rStyle w:val="a4"/>
+          <w:rFonts w:ascii="Arial Unicode MS" w:eastAsia="Arial Unicode MS" w:hAnsi="Arial Unicode MS" w:cs="Arial Unicode MS"/>
+          <w:b w:val="0"/>
+          <w:sz w:val="28"/>
+          <w:szCs w:val="28"/>
+        </w:rPr>
+        <w:t xml:space="preserve"> </w:t>
+      </w:r>
+      <w:r>
+        <w:rPr>
+          <w:rStyle w:val="a4"/>
+          <w:rFonts w:ascii="Arial Unicode MS" w:eastAsia="Arial Unicode MS" w:hAnsi="Arial Unicode MS" w:cs="Arial Unicode MS"/>
+          <w:b w:val="0"/>
+          <w:sz w:val="28"/>
+          <w:szCs w:val="28"/>
+        </w:rPr>
+        <w:t>beefy</w:t>
+      </w:r>
+      <w:r>
+        <w:rPr>
+          <w:rStyle w:val="a4"/>
+          <w:rFonts w:ascii="Arial Unicode MS" w:eastAsia="Arial Unicode MS" w:hAnsi="Arial Unicode MS" w:cs="Arial Unicode MS"/>
+          <w:b w:val="0"/>
+          <w:sz w:val="28"/>
+          <w:szCs w:val="28"/>
+        </w:rPr>
+        <w:t xml:space="preserve"> </w:t>
+      </w:r>
+      <w:r>
+        <w:rPr>
+          <w:rStyle w:val="a4"/>
+          <w:rFonts w:ascii="Arial Unicode MS" w:eastAsia="Arial Unicode MS" w:hAnsi="Arial Unicode MS" w:cs="Arial Unicode MS"/>
+          <w:b w:val="0"/>
+          <w:sz w:val="28"/>
+          <w:szCs w:val="28"/>
+        </w:rPr>
+        <w:t>illiteracy</w:t>
+      </w:r>
+      <w:r>
+        <w:rPr>
+          <w:rStyle w:val="a4"/>
+          <w:rFonts w:ascii="Arial Unicode MS" w:eastAsia="Arial Unicode MS" w:hAnsi="Arial Unicode MS" w:cs="Arial Unicode MS"/>
+          <w:b w:val="0"/>
+          <w:sz w:val="28"/>
+          <w:szCs w:val="28"/>
+        </w:rPr>
+        <w:t xml:space="preserve"> </w:t>
+      </w:r>
+      <w:r>
+        <w:rPr>
+          <w:rStyle w:val="a4"/>
+          <w:rFonts w:ascii="Arial Unicode MS" w:eastAsia="Arial Unicode MS" w:hAnsi="Arial Unicode MS" w:cs="Arial Unicode MS"/>
+          <w:b w:val="0"/>
+          <w:sz w:val="28"/>
+          <w:szCs w:val="28"/>
+        </w:rPr>
+        <w:t>umbilical</w:t>
+      </w:r>
+      <w:r>
+        <w:rPr>
+          <w:rStyle w:val="a4"/>
+          <w:rFonts w:ascii="Arial Unicode MS" w:eastAsia="Arial Unicode MS" w:hAnsi="Arial Unicode MS" w:cs="Arial Unicode MS"/>
+          <w:b w:val="0"/>
+          <w:sz w:val="28"/>
+          <w:szCs w:val="28"/>
+        </w:rPr>
+        <w:t xml:space="preserve"> </w:t>
+      </w:r>
+      <w:r>
+        <w:rPr>
+          <w:rStyle w:val="a4"/>
+          <w:rFonts w:ascii="Arial Unicode MS" w:eastAsia="Arial Unicode MS" w:hAnsi="Arial Unicode MS" w:cs="Arial Unicode MS"/>
+          <w:b w:val="0"/>
+          <w:sz w:val="28"/>
+          <w:szCs w:val="28"/>
+        </w:rPr>
+        <w:t>cappuccino</w:t>
+      </w:r>
+      <w:r>
+        <w:rPr>
+          <w:rStyle w:val="a4"/>
+          <w:rFonts w:ascii="Arial Unicode MS" w:eastAsia="Arial Unicode MS" w:hAnsi="Arial Unicode MS" w:cs="Arial Unicode MS"/>
+          <w:b w:val="0"/>
+          <w:sz w:val="28"/>
+          <w:szCs w:val="28"/>
+        </w:rPr>
+        <w:t xml:space="preserve"> </w:t>
+      </w:r>
+      <w:r>
+        <w:rPr>
+          <w:rStyle w:val="a4"/>
+          <w:rFonts w:ascii="Arial Unicode MS" w:eastAsia="Arial Unicode MS" w:hAnsi="Arial Unicode MS" w:cs="Arial Unicode MS"/>
+          <w:b w:val="0"/>
+          <w:sz w:val="28"/>
+          <w:szCs w:val="28"/>
+        </w:rPr>
+        <w:t>bullish</w:t>
+      </w:r>
+      <w:r>
+        <w:rPr>
+          <w:rStyle w:val="a4"/>
+          <w:rFonts w:ascii="Arial Unicode MS" w:eastAsia="Arial Unicode MS" w:hAnsi="Arial Unicode MS" w:cs="Arial Unicode MS"/>
+          <w:b w:val="0"/>
+          <w:sz w:val="28"/>
+          <w:szCs w:val="28"/>
+        </w:rPr>
+        <w:t xml:space="preserve"> </w:t>
+      </w:r>
+      <w:r>
+        <w:rPr>
+          <w:rStyle w:val="a4"/>
+          <w:rFonts w:ascii="Arial Unicode MS" w:eastAsia="Arial Unicode MS" w:hAnsi="Arial Unicode MS" w:cs="Arial Unicode MS"/>
+          <w:b w:val="0"/>
+          <w:sz w:val="28"/>
+          <w:szCs w:val="28"/>
+        </w:rPr>
+        <w:t>whiz</w:t>
+      </w:r>
+      <w:r>
+        <w:rPr>
+          <w:rStyle w:val="a4"/>
+          <w:rFonts w:ascii="Arial Unicode MS" w:eastAsia="Arial Unicode MS" w:hAnsi="Arial Unicode MS" w:cs="Arial Unicode MS"/>
+          <w:b w:val="0"/>
+          <w:sz w:val="28"/>
+          <w:szCs w:val="28"/>
+        </w:rPr>
+        <w:t xml:space="preserve"> </w:t>
+      </w:r>
+      <w:r>
+        <w:rPr>
+          <w:rStyle w:val="a4"/>
+          <w:rFonts w:ascii="Arial Unicode MS" w:eastAsia="Arial Unicode MS" w:hAnsi="Arial Unicode MS" w:cs="Arial Unicode MS"/>
+          <w:b w:val="0"/>
+          <w:sz w:val="28"/>
+          <w:szCs w:val="28"/>
+        </w:rPr>
+        <w:t>figurative</w:t>
+      </w:r>
+      <w:r>
+        <w:rPr>
+          <w:rStyle w:val="a4"/>
+          <w:rFonts w:ascii="Arial Unicode MS" w:eastAsia="Arial Unicode MS" w:hAnsi="Arial Unicode MS" w:cs="Arial Unicode MS"/>
+          <w:b w:val="0"/>
+          <w:sz w:val="28"/>
+          <w:szCs w:val="28"/>
+        </w:rPr>
+        <w:t xml:space="preserve"> </w:t>
+      </w:r>
+      <w:r>
+        <w:rPr>
+          <w:rStyle w:val="a4"/>
+          <w:rFonts w:ascii="Arial Unicode MS" w:eastAsia="Arial Unicode MS" w:hAnsi="Arial Unicode MS" w:cs="Arial Unicode MS"/>
+          <w:b w:val="0"/>
+          <w:sz w:val="28"/>
+          <w:szCs w:val="28"/>
+        </w:rPr>
+        <w:t>multiplication</w:t>
+      </w:r>
+      <w:r>
+        <w:rPr>
+          <w:rStyle w:val="a4"/>
+          <w:rFonts w:ascii="Arial Unicode MS" w:eastAsia="Arial Unicode MS" w:hAnsi="Arial Unicode MS" w:cs="Arial Unicode MS"/>
+          <w:b w:val="0"/>
+          <w:sz w:val="28"/>
+          <w:szCs w:val="28"/>
+        </w:rPr>
+        <w:t xml:space="preserve"> </w:t>
+      </w:r>
+      <w:r>
+        <w:rPr>
+          <w:rStyle w:val="a4"/>
+          <w:rFonts w:ascii="Arial Unicode MS" w:eastAsia="Arial Unicode MS" w:hAnsi="Arial Unicode MS" w:cs="Arial Unicode MS"/>
+          <w:b w:val="0"/>
+          <w:sz w:val="28"/>
+          <w:szCs w:val="28"/>
+        </w:rPr>
+        <w:t>methamphetamine</w:t>
+      </w:r>
+      <w:r>
+        <w:rPr>
+          <w:rStyle w:val="a4"/>
+          <w:rFonts w:ascii="Arial Unicode MS" w:eastAsia="Arial Unicode MS" w:hAnsi="Arial Unicode MS" w:cs="Arial Unicode MS"/>
+          <w:b w:val="0"/>
+          <w:sz w:val="28"/>
+          <w:szCs w:val="28"/>
+        </w:rPr>
+        <w:t xml:space="preserve"> </w:t>
+      </w:r>
+      <w:r>
+        <w:rPr>
+          <w:rStyle w:val="a4"/>
+          <w:rFonts w:ascii="Arial Unicode MS" w:eastAsia="Arial Unicode MS" w:hAnsi="Arial Unicode MS" w:cs="Arial Unicode MS"/>
+          <w:b w:val="0"/>
+          <w:sz w:val="28"/>
+          <w:szCs w:val="28"/>
+        </w:rPr>
+        <w:t>stumbling</w:t>
+      </w:r>
+      <w:r>
+        <w:rPr>
+          <w:rStyle w:val="a4"/>
+          <w:rFonts w:ascii="Arial Unicode MS" w:eastAsia="Arial Unicode MS" w:hAnsi="Arial Unicode MS" w:cs="Arial Unicode MS"/>
+          <w:b w:val="0"/>
+          <w:sz w:val="28"/>
+          <w:szCs w:val="28"/>
+        </w:rPr>
+        <w:t xml:space="preserve"> </w:t>
+      </w:r>
+      <w:r>
+        <w:rPr>
+          <w:rStyle w:val="a4"/>
+          <w:rFonts w:ascii="Arial Unicode MS" w:eastAsia="Arial Unicode MS" w:hAnsi="Arial Unicode MS" w:cs="Arial Unicode MS"/>
+          <w:b w:val="0"/>
+          <w:sz w:val="28"/>
+          <w:szCs w:val="28"/>
+        </w:rPr>
+        <w:t>posterity</w:t>
+      </w:r>
+      <w:r>
+        <w:rPr>
+          <w:rStyle w:val="a4"/>
+          <w:rFonts w:ascii="Arial Unicode MS" w:eastAsia="Arial Unicode MS" w:hAnsi="Arial Unicode MS" w:cs="Arial Unicode MS"/>
+          <w:b w:val="0"/>
+          <w:sz w:val="28"/>
+          <w:szCs w:val="28"/>
+        </w:rPr>
+        <w:t xml:space="preserve"> </w:t>
+      </w:r>
+      <w:r>
+        <w:rPr>
+          <w:rStyle w:val="a4"/>
+          <w:rFonts w:ascii="Arial Unicode MS" w:eastAsia="Arial Unicode MS" w:hAnsi="Arial Unicode MS" w:cs="Arial Unicode MS"/>
+          <w:b w:val="0"/>
+          <w:sz w:val="28"/>
+          <w:szCs w:val="28"/>
+        </w:rPr>
+        <w:t>mackerel</w:t>
+      </w:r>
+      <w:r>
+        <w:rPr>
+          <w:rStyle w:val="a4"/>
+          <w:rFonts w:ascii="Arial Unicode MS" w:eastAsia="Arial Unicode MS" w:hAnsi="Arial Unicode MS" w:cs="Arial Unicode MS"/>
+          <w:b w:val="0"/>
+          <w:sz w:val="28"/>
+          <w:szCs w:val="28"/>
+        </w:rPr>
+        <w:t xml:space="preserve"> </w:t>
+      </w:r>
+      <w:r>
+        <w:rPr>
+          <w:rStyle w:val="a4"/>
+          <w:rFonts w:ascii="Arial Unicode MS" w:eastAsia="Arial Unicode MS" w:hAnsi="Arial Unicode MS" w:cs="Arial Unicode MS"/>
+          <w:b w:val="0"/>
+          <w:sz w:val="28"/>
+          <w:szCs w:val="28"/>
+        </w:rPr>
+        <w:t>blanch</w:t>
+      </w:r>
+      <w:r>
+        <w:rPr>
+          <w:rStyle w:val="a4"/>
+          <w:rFonts w:ascii="Arial Unicode MS" w:eastAsia="Arial Unicode MS" w:hAnsi="Arial Unicode MS" w:cs="Arial Unicode MS"/>
+          <w:b w:val="0"/>
+          <w:sz w:val="28"/>
+          <w:szCs w:val="28"/>
+        </w:rPr>
+        <w:t xml:space="preserve"> </w:t>
+      </w:r>
+      <w:r>
+        <w:rPr>
+          <w:rStyle w:val="a4"/>
+          <w:rFonts w:ascii="Arial Unicode MS" w:eastAsia="Arial Unicode MS" w:hAnsi="Arial Unicode MS" w:cs="Arial Unicode MS"/>
+          <w:b w:val="0"/>
+          <w:sz w:val="28"/>
+          <w:szCs w:val="28"/>
+        </w:rPr>
+        <w:t>emissary</w:t>
+      </w:r>
+      <w:r>
+        <w:rPr>
+          <w:rStyle w:val="a4"/>
+          <w:rFonts w:ascii="Arial Unicode MS" w:eastAsia="Arial Unicode MS" w:hAnsi="Arial Unicode MS" w:cs="Arial Unicode MS"/>
+          <w:b w:val="0"/>
+          <w:sz w:val="28"/>
+          <w:szCs w:val="28"/>
+        </w:rPr>
+        <w:t xml:space="preserve"> </w:t>
+      </w:r>
+      <w:r>
+        <w:rPr>
+          <w:rStyle w:val="a4"/>
+          <w:rFonts w:ascii="Arial Unicode MS" w:eastAsia="Arial Unicode MS" w:hAnsi="Arial Unicode MS" w:cs="Arial Unicode MS"/>
+          <w:b w:val="0"/>
+          <w:sz w:val="28"/>
+          <w:szCs w:val="28"/>
+        </w:rPr>
+        <w:t>tint</w:t>
+      </w:r>
+      <w:r>
+        <w:rPr>
+          <w:rStyle w:val="a4"/>
+          <w:rFonts w:ascii="Arial Unicode MS" w:eastAsia="Arial Unicode MS" w:hAnsi="Arial Unicode MS" w:cs="Arial Unicode MS"/>
+          <w:b w:val="0"/>
+          <w:sz w:val="28"/>
+          <w:szCs w:val="28"/>
+        </w:rPr>
+        <w:t>ed</w:t>
+      </w:r>
+      <w:r>
+        <w:rPr>
+          <w:rStyle w:val="a4"/>
+          <w:rFonts w:ascii="Arial Unicode MS" w:eastAsia="Arial Unicode MS" w:hAnsi="Arial Unicode MS" w:cs="Arial Unicode MS"/>
+          <w:b w:val="0"/>
+          <w:sz w:val="28"/>
+          <w:szCs w:val="28"/>
+        </w:rPr>
+        <w:t xml:space="preserve"> </w:t>
+      </w:r>
+      <w:r>
+        <w:rPr>
+          <w:rStyle w:val="a4"/>
+          <w:rFonts w:ascii="Arial Unicode MS" w:eastAsia="Arial Unicode MS" w:hAnsi="Arial Unicode MS" w:cs="Arial Unicode MS"/>
+          <w:b w:val="0"/>
+          <w:sz w:val="28"/>
+          <w:szCs w:val="28"/>
+        </w:rPr>
+        <w:t>storied</w:t>
+      </w:r>
+      <w:r>
+        <w:rPr>
+          <w:rStyle w:val="a4"/>
+          <w:rFonts w:ascii="Arial Unicode MS" w:eastAsia="Arial Unicode MS" w:hAnsi="Arial Unicode MS" w:cs="Arial Unicode MS"/>
+          <w:b w:val="0"/>
+          <w:sz w:val="28"/>
+          <w:szCs w:val="28"/>
+        </w:rPr>
+        <w:t xml:space="preserve"> </w:t>
+      </w:r>
+      <w:r>
+        <w:rPr>
+          <w:rStyle w:val="a4"/>
+          <w:rFonts w:ascii="Arial Unicode MS" w:eastAsia="Arial Unicode MS" w:hAnsi="Arial Unicode MS" w:cs="Arial Unicode MS"/>
+          <w:b w:val="0"/>
+          <w:sz w:val="28"/>
+          <w:szCs w:val="28"/>
+        </w:rPr>
+        <w:t>liquidate</w:t>
+      </w:r>
+      <w:r>
+        <w:rPr>
+          <w:rStyle w:val="a4"/>
+          <w:rFonts w:ascii="Arial Unicode MS" w:eastAsia="Arial Unicode MS" w:hAnsi="Arial Unicode MS" w:cs="Arial Unicode MS"/>
+          <w:b w:val="0"/>
+          <w:sz w:val="28"/>
+          <w:szCs w:val="28"/>
+        </w:rPr>
+        <w:t xml:space="preserve"> </w:t>
+      </w:r>
+      <w:r>
+        <w:rPr>
+          <w:rStyle w:val="a4"/>
+          <w:rFonts w:ascii="Arial Unicode MS" w:eastAsia="Arial Unicode MS" w:hAnsi="Arial Unicode MS" w:cs="Arial Unicode MS"/>
+          <w:b w:val="0"/>
+          <w:sz w:val="28"/>
+          <w:szCs w:val="28"/>
+        </w:rPr>
+        <w:t>electrify</w:t>
+      </w:r>
+      <w:r>
+        <w:rPr>
+          <w:rStyle w:val="a4"/>
+          <w:rFonts w:ascii="Arial Unicode MS" w:eastAsia="Arial Unicode MS" w:hAnsi="Arial Unicode MS" w:cs="Arial Unicode MS"/>
+          <w:b w:val="0"/>
+          <w:sz w:val="28"/>
+          <w:szCs w:val="28"/>
+        </w:rPr>
+        <w:t xml:space="preserve"> </w:t>
+      </w:r>
+      <w:r>
+        <w:rPr>
+          <w:rStyle w:val="a4"/>
+          <w:rFonts w:ascii="Arial Unicode MS" w:eastAsia="Arial Unicode MS" w:hAnsi="Arial Unicode MS" w:cs="Arial Unicode MS"/>
+          <w:b w:val="0"/>
+          <w:sz w:val="28"/>
+          <w:szCs w:val="28"/>
+        </w:rPr>
+        <w:t>peculiarity</w:t>
+      </w:r>
+      <w:r>
+        <w:rPr>
+          <w:rStyle w:val="a4"/>
+          <w:rFonts w:ascii="Arial Unicode MS" w:eastAsia="Arial Unicode MS" w:hAnsi="Arial Unicode MS" w:cs="Arial Unicode MS"/>
+          <w:b w:val="0"/>
+          <w:sz w:val="28"/>
+          <w:szCs w:val="28"/>
+        </w:rPr>
+        <w:t xml:space="preserve"> </w:t>
+      </w:r>
+      <w:r>
+        <w:rPr>
+          <w:rStyle w:val="a4"/>
+          <w:rFonts w:ascii="Arial Unicode MS" w:eastAsia="Arial Unicode MS" w:hAnsi="Arial Unicode MS" w:cs="Arial Unicode MS"/>
+          <w:b w:val="0"/>
+          <w:sz w:val="28"/>
+          <w:szCs w:val="28"/>
+        </w:rPr>
+        <w:t>abreast</w:t>
+      </w:r>
+      <w:r>
+        <w:rPr>
+          <w:rStyle w:val="a4"/>
+          <w:rFonts w:ascii="Arial Unicode MS" w:eastAsia="Arial Unicode MS" w:hAnsi="Arial Unicode MS" w:cs="Arial Unicode MS"/>
+          <w:b w:val="0"/>
+          <w:sz w:val="28"/>
+          <w:szCs w:val="28"/>
+        </w:rPr>
+        <w:t xml:space="preserve"> </w:t>
+      </w:r>
+      <w:r>
+        <w:rPr>
+          <w:rStyle w:val="a4"/>
+          <w:rFonts w:ascii="Arial Unicode MS" w:eastAsia="Arial Unicode MS" w:hAnsi="Arial Unicode MS" w:cs="Arial Unicode MS"/>
+          <w:b w:val="0"/>
+          <w:sz w:val="28"/>
+          <w:szCs w:val="28"/>
+        </w:rPr>
+        <w:t>well-documented</w:t>
+      </w:r>
+      <w:r>
+        <w:rPr>
+          <w:rStyle w:val="a4"/>
+          <w:rFonts w:ascii="Arial Unicode MS" w:eastAsia="Arial Unicode MS" w:hAnsi="Arial Unicode MS" w:cs="Arial Unicode MS"/>
+          <w:b w:val="0"/>
+          <w:sz w:val="28"/>
+          <w:szCs w:val="28"/>
+        </w:rPr>
+        <w:t xml:space="preserve"> </w:t>
+      </w:r>
+      <w:r>
+        <w:rPr>
+          <w:rStyle w:val="a4"/>
+          <w:rFonts w:ascii="Arial Unicode MS" w:eastAsia="Arial Unicode MS" w:hAnsi="Arial Unicode MS" w:cs="Arial Unicode MS"/>
+          <w:b w:val="0"/>
+          <w:sz w:val="28"/>
+          <w:szCs w:val="28"/>
+        </w:rPr>
+        <w:t>categorical</w:t>
+      </w:r>
+      <w:r>
+        <w:rPr>
+          <w:rStyle w:val="a4"/>
+          <w:rFonts w:ascii="Arial Unicode MS" w:eastAsia="Arial Unicode MS" w:hAnsi="Arial Unicode MS" w:cs="Arial Unicode MS"/>
+          <w:b w:val="0"/>
+          <w:sz w:val="28"/>
+          <w:szCs w:val="28"/>
+        </w:rPr>
+        <w:t xml:space="preserve"> </w:t>
+      </w:r>
+      <w:r>
+        <w:rPr>
+          <w:rStyle w:val="a4"/>
+          <w:rFonts w:ascii="Arial Unicode MS" w:eastAsia="Arial Unicode MS" w:hAnsi="Arial Unicode MS" w:cs="Arial Unicode MS"/>
+          <w:b w:val="0"/>
+          <w:sz w:val="28"/>
+          <w:szCs w:val="28"/>
+        </w:rPr>
+        <w:t>orally</w:t>
+      </w:r>
+      <w:r>
+        <w:rPr>
+          <w:rStyle w:val="a4"/>
+          <w:rFonts w:ascii="Arial Unicode MS" w:eastAsia="Arial Unicode MS" w:hAnsi="Arial Unicode MS" w:cs="Arial Unicode MS"/>
+          <w:b w:val="0"/>
+          <w:sz w:val="28"/>
+          <w:szCs w:val="28"/>
+        </w:rPr>
+        <w:t xml:space="preserve"> </w:t>
+      </w:r>
+      <w:r>
+        <w:rPr>
+          <w:rStyle w:val="a4"/>
+          <w:rFonts w:ascii="Arial Unicode MS" w:eastAsia="Arial Unicode MS" w:hAnsi="Arial Unicode MS" w:cs="Arial Unicode MS"/>
+          <w:b w:val="0"/>
+          <w:sz w:val="28"/>
+          <w:szCs w:val="28"/>
+        </w:rPr>
+        <w:t>beret</w:t>
+      </w:r>
+      <w:r>
+        <w:rPr>
+          <w:rStyle w:val="a4"/>
+          <w:rFonts w:ascii="Arial Unicode MS" w:eastAsia="Arial Unicode MS" w:hAnsi="Arial Unicode MS" w:cs="Arial Unicode MS"/>
+          <w:b w:val="0"/>
+          <w:sz w:val="28"/>
+          <w:szCs w:val="28"/>
+        </w:rPr>
+        <w:t xml:space="preserve"> </w:t>
+      </w:r>
+      <w:r>
+        <w:rPr>
+          <w:rStyle w:val="a4"/>
+          <w:rFonts w:ascii="Arial Unicode MS" w:eastAsia="Arial Unicode MS" w:hAnsi="Arial Unicode MS" w:cs="Arial Unicode MS"/>
+          <w:b w:val="0"/>
+          <w:sz w:val="28"/>
+          <w:szCs w:val="28"/>
+        </w:rPr>
+        <w:t>accredit</w:t>
+      </w:r>
+      <w:r>
+        <w:rPr>
+          <w:rStyle w:val="a4"/>
+          <w:rFonts w:ascii="Arial Unicode MS" w:eastAsia="Arial Unicode MS" w:hAnsi="Arial Unicode MS" w:cs="Arial Unicode MS"/>
+          <w:b w:val="0"/>
+          <w:sz w:val="28"/>
+          <w:szCs w:val="28"/>
+        </w:rPr>
+        <w:t xml:space="preserve"> </w:t>
+      </w:r>
+      <w:r>
+        <w:rPr>
+          <w:rStyle w:val="a4"/>
+          <w:rFonts w:ascii="Arial Unicode MS" w:eastAsia="Arial Unicode MS" w:hAnsi="Arial Unicode MS" w:cs="Arial Unicode MS"/>
+          <w:b w:val="0"/>
+          <w:sz w:val="28"/>
+          <w:szCs w:val="28"/>
+        </w:rPr>
+        <w:t>dupe</w:t>
+      </w:r>
+      <w:r>
+        <w:rPr>
+          <w:rStyle w:val="a4"/>
+          <w:rFonts w:ascii="Arial Unicode MS" w:eastAsia="Arial Unicode MS" w:hAnsi="Arial Unicode MS" w:cs="Arial Unicode MS"/>
+          <w:b w:val="0"/>
+          <w:sz w:val="28"/>
+          <w:szCs w:val="28"/>
+        </w:rPr>
+        <w:t xml:space="preserve"> </w:t>
+      </w:r>
+      <w:r>
+        <w:rPr>
+          <w:rStyle w:val="a4"/>
+          <w:rFonts w:ascii="Arial Unicode MS" w:eastAsia="Arial Unicode MS" w:hAnsi="Arial Unicode MS" w:cs="Arial Unicode MS"/>
+          <w:b w:val="0"/>
+          <w:sz w:val="28"/>
+          <w:szCs w:val="28"/>
+        </w:rPr>
+        <w:t>carelessly</w:t>
+      </w:r>
+      <w:r>
+        <w:rPr>
+          <w:rStyle w:val="a4"/>
+          <w:rFonts w:ascii="Arial Unicode MS" w:eastAsia="Arial Unicode MS" w:hAnsi="Arial Unicode MS" w:cs="Arial Unicode MS"/>
+          <w:b w:val="0"/>
+          <w:sz w:val="28"/>
+          <w:szCs w:val="28"/>
+        </w:rPr>
+        <w:t xml:space="preserve"> </w:t>
+      </w:r>
+      <w:r>
+        <w:rPr>
+          <w:rStyle w:val="a4"/>
+          <w:rFonts w:ascii="Arial Unicode MS" w:eastAsia="Arial Unicode MS" w:hAnsi="Arial Unicode MS" w:cs="Arial Unicode MS"/>
+          <w:b w:val="0"/>
+          <w:sz w:val="28"/>
+          <w:szCs w:val="28"/>
+        </w:rPr>
+        <w:t>matte</w:t>
+      </w:r>
+      <w:r>
+        <w:rPr>
+          <w:rStyle w:val="a4"/>
+          <w:rFonts w:ascii="Arial Unicode MS" w:eastAsia="Arial Unicode MS" w:hAnsi="Arial Unicode MS" w:cs="Arial Unicode MS"/>
+          <w:b w:val="0"/>
+          <w:sz w:val="28"/>
+          <w:szCs w:val="28"/>
+        </w:rPr>
+        <w:t xml:space="preserve"> </w:t>
+      </w:r>
+      <w:r>
+        <w:rPr>
+          <w:rStyle w:val="a4"/>
+          <w:rFonts w:ascii="Arial Unicode MS" w:eastAsia="Arial Unicode MS" w:hAnsi="Arial Unicode MS" w:cs="Arial Unicode MS"/>
+          <w:b w:val="0"/>
+          <w:sz w:val="28"/>
+          <w:szCs w:val="28"/>
+        </w:rPr>
+        <w:t>intercollegiate</w:t>
+      </w:r>
+      <w:r>
+        <w:rPr>
+          <w:rStyle w:val="a4"/>
+          <w:rFonts w:ascii="Arial Unicode MS" w:eastAsia="Arial Unicode MS" w:hAnsi="Arial Unicode MS" w:cs="Arial Unicode MS"/>
+          <w:b w:val="0"/>
+          <w:sz w:val="28"/>
+          <w:szCs w:val="28"/>
+        </w:rPr>
+        <w:t xml:space="preserve"> </w:t>
+      </w:r>
+      <w:r>
+        <w:rPr>
+          <w:rStyle w:val="a4"/>
+          <w:rFonts w:ascii="Arial Unicode MS" w:eastAsia="Arial Unicode MS" w:hAnsi="Arial Unicode MS" w:cs="Arial Unicode MS"/>
+          <w:b w:val="0"/>
+          <w:sz w:val="28"/>
+          <w:szCs w:val="28"/>
+        </w:rPr>
+        <w:t>rout</w:t>
+      </w:r>
+      <w:r>
+        <w:rPr>
+          <w:rStyle w:val="a4"/>
+          <w:rFonts w:ascii="Arial Unicode MS" w:eastAsia="Arial Unicode MS" w:hAnsi="Arial Unicode MS" w:cs="Arial Unicode MS"/>
+          <w:b w:val="0"/>
+          <w:sz w:val="28"/>
+          <w:szCs w:val="28"/>
+        </w:rPr>
+        <w:t xml:space="preserve"> </w:t>
+      </w:r>
+      <w:r>
+        <w:rPr>
+          <w:rStyle w:val="a4"/>
+          <w:rFonts w:ascii="Arial Unicode MS" w:eastAsia="Arial Unicode MS" w:hAnsi="Arial Unicode MS" w:cs="Arial Unicode MS"/>
+          <w:b w:val="0"/>
+          <w:sz w:val="28"/>
+          <w:szCs w:val="28"/>
+        </w:rPr>
+        <w:t>matron</w:t>
+      </w:r>
+      <w:r>
+        <w:rPr>
+          <w:rStyle w:val="a4"/>
+          <w:rFonts w:ascii="Arial Unicode MS" w:eastAsia="Arial Unicode MS" w:hAnsi="Arial Unicode MS" w:cs="Arial Unicode MS"/>
+          <w:b w:val="0"/>
+          <w:sz w:val="28"/>
+          <w:szCs w:val="28"/>
+        </w:rPr>
+        <w:t xml:space="preserve"> </w:t>
+      </w:r>
+      <w:r>
+        <w:rPr>
+          <w:rStyle w:val="a4"/>
+          <w:rFonts w:ascii="Arial Unicode MS" w:eastAsia="Arial Unicode MS" w:hAnsi="Arial Unicode MS" w:cs="Arial Unicode MS"/>
+          <w:b w:val="0"/>
+          <w:sz w:val="28"/>
+          <w:szCs w:val="28"/>
+        </w:rPr>
+        <w:t>slugger</w:t>
+      </w:r>
+      <w:r>
+        <w:rPr>
+          <w:rStyle w:val="a4"/>
+          <w:rFonts w:ascii="Arial Unicode MS" w:eastAsia="Arial Unicode MS" w:hAnsi="Arial Unicode MS" w:cs="Arial Unicode MS"/>
+          <w:b w:val="0"/>
+          <w:sz w:val="28"/>
+          <w:szCs w:val="28"/>
+        </w:rPr>
+        <w:t xml:space="preserve"> </w:t>
+      </w:r>
+      <w:r>
+        <w:rPr>
+          <w:rStyle w:val="a4"/>
+          <w:rFonts w:ascii="Arial Unicode MS" w:eastAsia="Arial Unicode MS" w:hAnsi="Arial Unicode MS" w:cs="Arial Unicode MS"/>
+          <w:b w:val="0"/>
+          <w:sz w:val="28"/>
+          <w:szCs w:val="28"/>
+        </w:rPr>
+        <w:t>picky</w:t>
+      </w:r>
+      <w:r>
+        <w:rPr>
+          <w:rStyle w:val="a4"/>
+          <w:rFonts w:ascii="Arial Unicode MS" w:eastAsia="Arial Unicode MS" w:hAnsi="Arial Unicode MS" w:cs="Arial Unicode MS"/>
+          <w:b w:val="0"/>
+          <w:sz w:val="28"/>
+          <w:szCs w:val="28"/>
+        </w:rPr>
+        <w:t xml:space="preserve"> </w:t>
+      </w:r>
+      <w:r>
+        <w:rPr>
+          <w:rStyle w:val="a4"/>
+          <w:rFonts w:ascii="Arial Unicode MS" w:eastAsia="Arial Unicode MS" w:hAnsi="Arial Unicode MS" w:cs="Arial Unicode MS"/>
+          <w:b w:val="0"/>
+          <w:sz w:val="28"/>
+          <w:szCs w:val="28"/>
+        </w:rPr>
+        <w:t>worksheet</w:t>
+      </w:r>
+      <w:r>
+        <w:rPr>
+          <w:rStyle w:val="a4"/>
+          <w:rFonts w:ascii="Arial Unicode MS" w:eastAsia="Arial Unicode MS" w:hAnsi="Arial Unicode MS" w:cs="Arial Unicode MS"/>
+          <w:b w:val="0"/>
+          <w:sz w:val="28"/>
+          <w:szCs w:val="28"/>
+        </w:rPr>
+        <w:t xml:space="preserve"> </w:t>
+      </w:r>
+      <w:r>
+        <w:rPr>
+          <w:rStyle w:val="a4"/>
+          <w:rFonts w:ascii="Arial Unicode MS" w:eastAsia="Arial Unicode MS" w:hAnsi="Arial Unicode MS" w:cs="Arial Unicode MS"/>
+          <w:b w:val="0"/>
+          <w:sz w:val="28"/>
+          <w:szCs w:val="28"/>
+        </w:rPr>
+        <w:t>silo</w:t>
+      </w:r>
+      <w:r>
+        <w:rPr>
+          <w:rStyle w:val="a4"/>
+          <w:rFonts w:ascii="Arial Unicode MS" w:eastAsia="Arial Unicode MS" w:hAnsi="Arial Unicode MS" w:cs="Arial Unicode MS"/>
+          <w:b w:val="0"/>
+          <w:sz w:val="28"/>
+          <w:szCs w:val="28"/>
+        </w:rPr>
+        <w:t xml:space="preserve"> </w:t>
+      </w:r>
+      <w:r>
+        <w:rPr>
+          <w:rStyle w:val="a4"/>
+          <w:rFonts w:ascii="Arial Unicode MS" w:eastAsia="Arial Unicode MS" w:hAnsi="Arial Unicode MS" w:cs="Arial Unicode MS"/>
+          <w:b w:val="0"/>
+          <w:sz w:val="28"/>
+          <w:szCs w:val="28"/>
+        </w:rPr>
+        <w:t>wearer</w:t>
       </w:r>
       <w:bookmarkStart w:id="0" w:name="_GoBack"/>
       <w:bookmarkEnd w:id="0"/>
@@ -27035,6 +27765,44 @@
     </w:sectPr>
   </w:body>
 </w:document>
+</file>
+
+<file path=word/endnotes.xml><?xml version="1.0" encoding="utf-8"?>
+<w:endnotes xmlns:wpc="http://schemas.microsoft.com/office/word/2010/wordprocessingCanvas" xmlns:mc="http://schemas.openxmlformats.org/markup-compatibility/2006" xmlns:o="urn:schemas-microsoft-com:office:office" xmlns:r="http://schemas.openxmlformats.org/officeDocument/2006/relationships" xmlns:m="http://schemas.openxmlformats.org/officeDocument/2006/math" xmlns:v="urn:schemas-microsoft-com:vml" xmlns:wp14="http://schemas.microsoft.com/office/word/2010/wordprocessingDrawing" xmlns:wp="http://schemas.openxmlformats.org/drawingml/2006/wordprocessingDrawing" xmlns:w10="urn:schemas-microsoft-com:office:word" xmlns:w="http://schemas.openxmlformats.org/wordprocessingml/2006/main" xmlns:w14="http://schemas.microsoft.com/office/word/2010/wordml" xmlns:w15="http://schemas.microsoft.com/office/word/2012/wordml" xmlns:wpg="http://schemas.microsoft.com/office/word/2010/wordprocessingGroup" xmlns:wpi="http://schemas.microsoft.com/office/word/2010/wordprocessingInk" xmlns:wne="http://schemas.microsoft.com/office/word/2006/wordml" xmlns:wps="http://schemas.microsoft.com/office/word/2010/wordprocessingShape" mc:Ignorable="w14 w15 wp14">
+  <w:endnote w:type="separator" w:id="-1">
+    <w:p>
+      <w:r>
+        <w:separator/>
+      </w:r>
+    </w:p>
+  </w:endnote>
+  <w:endnote w:type="continuationSeparator" w:id="0">
+    <w:p>
+      <w:r>
+        <w:continuationSeparator/>
+      </w:r>
+    </w:p>
+  </w:endnote>
+</w:endnotes>
+</file>
+
+<file path=word/footnotes.xml><?xml version="1.0" encoding="utf-8"?>
+<w:footnotes xmlns:wpc="http://schemas.microsoft.com/office/word/2010/wordprocessingCanvas" xmlns:mc="http://schemas.openxmlformats.org/markup-compatibility/2006" xmlns:o="urn:schemas-microsoft-com:office:office" xmlns:r="http://schemas.openxmlformats.org/officeDocument/2006/relationships" xmlns:m="http://schemas.openxmlformats.org/officeDocument/2006/math" xmlns:v="urn:schemas-microsoft-com:vml" xmlns:wp14="http://schemas.microsoft.com/office/word/2010/wordprocessingDrawing" xmlns:wp="http://schemas.openxmlformats.org/drawingml/2006/wordprocessingDrawing" xmlns:w10="urn:schemas-microsoft-com:office:word" xmlns:w="http://schemas.openxmlformats.org/wordprocessingml/2006/main" xmlns:w14="http://schemas.microsoft.com/office/word/2010/wordml" xmlns:w15="http://schemas.microsoft.com/office/word/2012/wordml" xmlns:wpg="http://schemas.microsoft.com/office/word/2010/wordprocessingGroup" xmlns:wpi="http://schemas.microsoft.com/office/word/2010/wordprocessingInk" xmlns:wne="http://schemas.microsoft.com/office/word/2006/wordml" xmlns:wps="http://schemas.microsoft.com/office/word/2010/wordprocessingShape" mc:Ignorable="w14 w15 wp14">
+  <w:footnote w:type="separator" w:id="-1">
+    <w:p>
+      <w:r>
+        <w:separator/>
+      </w:r>
+    </w:p>
+  </w:footnote>
+  <w:footnote w:type="continuationSeparator" w:id="0">
+    <w:p>
+      <w:r>
+        <w:continuationSeparator/>
+      </w:r>
+    </w:p>
+  </w:footnote>
+</w:footnotes>
 </file>
 
 <file path=word/styles.xml><?xml version="1.0" encoding="utf-8"?>
@@ -27481,6 +28249,71 @@
       <w:bCs/>
     </w:rPr>
   </w:style>
+  <w:style w:type="paragraph" w:styleId="a5">
+    <w:name w:val="header"/>
+    <w:basedOn w:val="a"/>
+    <w:link w:val="Char"/>
+    <w:uiPriority w:val="99"/>
+    <w:unhideWhenUsed/>
+    <w:rsid w:val="00F91C34"/>
+    <w:pPr>
+      <w:pBdr>
+        <w:bottom w:val="single" w:sz="6" w:space="1" w:color="auto"/>
+      </w:pBdr>
+      <w:tabs>
+        <w:tab w:val="center" w:pos="4153"/>
+        <w:tab w:val="right" w:pos="8306"/>
+      </w:tabs>
+      <w:snapToGrid w:val="0"/>
+      <w:jc w:val="center"/>
+    </w:pPr>
+    <w:rPr>
+      <w:sz w:val="18"/>
+      <w:szCs w:val="18"/>
+    </w:rPr>
+  </w:style>
+  <w:style w:type="character" w:customStyle="1" w:styleId="Char">
+    <w:name w:val="页眉 Char"/>
+    <w:basedOn w:val="a0"/>
+    <w:link w:val="a5"/>
+    <w:uiPriority w:val="99"/>
+    <w:rsid w:val="00F91C34"/>
+    <w:rPr>
+      <w:sz w:val="18"/>
+      <w:szCs w:val="18"/>
+    </w:rPr>
+  </w:style>
+  <w:style w:type="paragraph" w:styleId="a6">
+    <w:name w:val="footer"/>
+    <w:basedOn w:val="a"/>
+    <w:link w:val="Char0"/>
+    <w:uiPriority w:val="99"/>
+    <w:unhideWhenUsed/>
+    <w:rsid w:val="00F91C34"/>
+    <w:pPr>
+      <w:tabs>
+        <w:tab w:val="center" w:pos="4153"/>
+        <w:tab w:val="right" w:pos="8306"/>
+      </w:tabs>
+      <w:snapToGrid w:val="0"/>
+      <w:jc w:val="left"/>
+    </w:pPr>
+    <w:rPr>
+      <w:sz w:val="18"/>
+      <w:szCs w:val="18"/>
+    </w:rPr>
+  </w:style>
+  <w:style w:type="character" w:customStyle="1" w:styleId="Char0">
+    <w:name w:val="页脚 Char"/>
+    <w:basedOn w:val="a0"/>
+    <w:link w:val="a6"/>
+    <w:uiPriority w:val="99"/>
+    <w:rsid w:val="00F91C34"/>
+    <w:rPr>
+      <w:sz w:val="18"/>
+      <w:szCs w:val="18"/>
+    </w:rPr>
+  </w:style>
 </w:styles>
 </file>
 
@@ -27768,7 +28601,7 @@
 </file>
 
 <file path=customXml/itemProps1.xml><?xml version="1.0" encoding="utf-8"?>
-<ds:datastoreItem xmlns:ds="http://schemas.openxmlformats.org/officeDocument/2006/customXml" ds:itemID="{02369BEA-7CA8-4958-87C7-D58162D9E3C2}">
+<ds:datastoreItem xmlns:ds="http://schemas.openxmlformats.org/officeDocument/2006/customXml" ds:itemID="{BD438503-FB54-49D9-84B5-713BDAE7D544}">
   <ds:schemaRefs>
     <ds:schemaRef ds:uri="http://schemas.openxmlformats.org/officeDocument/2006/bibliography"/>
   </ds:schemaRefs>

--- a/Vocabulary.docx
+++ b/Vocabulary.docx
@@ -1,6 +1,6 @@
 
 <file path=word/document.xml><?xml version="1.0" encoding="utf-8"?>
-<w:document xmlns:wpc="http://schemas.microsoft.com/office/word/2010/wordprocessingCanvas" xmlns:mc="http://schemas.openxmlformats.org/markup-compatibility/2006" xmlns:o="urn:schemas-microsoft-com:office:office" xmlns:r="http://schemas.openxmlformats.org/officeDocument/2006/relationships" xmlns:m="http://schemas.openxmlformats.org/officeDocument/2006/math" xmlns:v="urn:schemas-microsoft-com:vml" xmlns:wp14="http://schemas.microsoft.com/office/word/2010/wordprocessingDrawing" xmlns:wp="http://schemas.openxmlformats.org/drawingml/2006/wordprocessingDrawing" xmlns:w10="urn:schemas-microsoft-com:office:word" xmlns:w="http://schemas.openxmlformats.org/wordprocessingml/2006/main" xmlns:w14="http://schemas.microsoft.com/office/word/2010/wordml" xmlns:w15="http://schemas.microsoft.com/office/word/2012/wordml" xmlns:wpg="http://schemas.microsoft.com/office/word/2010/wordprocessingGroup" xmlns:wpi="http://schemas.microsoft.com/office/word/2010/wordprocessingInk" xmlns:wne="http://schemas.microsoft.com/office/word/2006/wordml" xmlns:wps="http://schemas.microsoft.com/office/word/2010/wordprocessingShape" mc:Ignorable="w14 w15 wp14">
+<w:document xmlns:wpc="http://schemas.microsoft.com/office/word/2010/wordprocessingCanvas" xmlns:mc="http://schemas.openxmlformats.org/markup-compatibility/2006" xmlns:o="urn:schemas-microsoft-com:office:office" xmlns:r="http://schemas.openxmlformats.org/officeDocument/2006/relationships" xmlns:m="http://schemas.openxmlformats.org/officeDocument/2006/math" xmlns:v="urn:schemas-microsoft-com:vml" xmlns:wp14="http://schemas.microsoft.com/office/word/2010/wordprocessingDrawing" xmlns:wp="http://schemas.openxmlformats.org/drawingml/2006/wordprocessingDrawing" xmlns:w10="urn:schemas-microsoft-com:office:word" xmlns:w="http://schemas.openxmlformats.org/wordprocessingml/2006/main" xmlns:w14="http://schemas.microsoft.com/office/word/2010/wordml" xmlns:wpg="http://schemas.microsoft.com/office/word/2010/wordprocessingGroup" xmlns:wpi="http://schemas.microsoft.com/office/word/2010/wordprocessingInk" xmlns:wne="http://schemas.microsoft.com/office/word/2006/wordml" xmlns:wps="http://schemas.microsoft.com/office/word/2010/wordprocessingShape" mc:Ignorable="w14 wp14">
   <w:body>
     <w:p>
       <w:pPr>
@@ -27753,6 +27753,766 @@
           <w:szCs w:val="28"/>
         </w:rPr>
         <w:t>wearer</w:t>
+      </w:r>
+      <w:r>
+        <w:rPr>
+          <w:rStyle w:val="a4"/>
+          <w:rFonts w:ascii="Arial Unicode MS" w:eastAsia="Arial Unicode MS" w:hAnsi="Arial Unicode MS" w:cs="Arial Unicode MS" w:hint="eastAsia"/>
+          <w:b w:val="0"/>
+          <w:sz w:val="28"/>
+          <w:szCs w:val="28"/>
+        </w:rPr>
+        <w:t xml:space="preserve"> </w:t>
+      </w:r>
+      <w:r>
+        <w:rPr>
+          <w:rStyle w:val="a4"/>
+          <w:rFonts w:ascii="Arial Unicode MS" w:eastAsia="Arial Unicode MS" w:hAnsi="Arial Unicode MS" w:cs="Arial Unicode MS"/>
+          <w:b w:val="0"/>
+          <w:sz w:val="28"/>
+          <w:szCs w:val="28"/>
+        </w:rPr>
+        <w:t>saffron</w:t>
+      </w:r>
+      <w:r>
+        <w:rPr>
+          <w:rStyle w:val="a4"/>
+          <w:rFonts w:ascii="Arial Unicode MS" w:eastAsia="Arial Unicode MS" w:hAnsi="Arial Unicode MS" w:cs="Arial Unicode MS" w:hint="eastAsia"/>
+          <w:b w:val="0"/>
+          <w:sz w:val="28"/>
+          <w:szCs w:val="28"/>
+        </w:rPr>
+        <w:t xml:space="preserve"> </w:t>
+      </w:r>
+      <w:r>
+        <w:rPr>
+          <w:rStyle w:val="a4"/>
+          <w:rFonts w:ascii="Arial Unicode MS" w:eastAsia="Arial Unicode MS" w:hAnsi="Arial Unicode MS" w:cs="Arial Unicode MS"/>
+          <w:b w:val="0"/>
+          <w:sz w:val="28"/>
+          <w:szCs w:val="28"/>
+        </w:rPr>
+        <w:t>coca</w:t>
+      </w:r>
+      <w:r>
+        <w:rPr>
+          <w:rStyle w:val="a4"/>
+          <w:rFonts w:ascii="Arial Unicode MS" w:eastAsia="Arial Unicode MS" w:hAnsi="Arial Unicode MS" w:cs="Arial Unicode MS" w:hint="eastAsia"/>
+          <w:b w:val="0"/>
+          <w:sz w:val="28"/>
+          <w:szCs w:val="28"/>
+        </w:rPr>
+        <w:t xml:space="preserve"> </w:t>
+      </w:r>
+      <w:r>
+        <w:rPr>
+          <w:rStyle w:val="a4"/>
+          <w:rFonts w:ascii="Arial Unicode MS" w:eastAsia="Arial Unicode MS" w:hAnsi="Arial Unicode MS" w:cs="Arial Unicode MS"/>
+          <w:b w:val="0"/>
+          <w:sz w:val="28"/>
+          <w:szCs w:val="28"/>
+        </w:rPr>
+        <w:t>scowl</w:t>
+      </w:r>
+      <w:r>
+        <w:rPr>
+          <w:rStyle w:val="a4"/>
+          <w:rFonts w:ascii="Arial Unicode MS" w:eastAsia="Arial Unicode MS" w:hAnsi="Arial Unicode MS" w:cs="Arial Unicode MS" w:hint="eastAsia"/>
+          <w:b w:val="0"/>
+          <w:sz w:val="28"/>
+          <w:szCs w:val="28"/>
+        </w:rPr>
+        <w:t xml:space="preserve"> </w:t>
+      </w:r>
+      <w:r>
+        <w:rPr>
+          <w:rStyle w:val="a4"/>
+          <w:rFonts w:ascii="Arial Unicode MS" w:eastAsia="Arial Unicode MS" w:hAnsi="Arial Unicode MS" w:cs="Arial Unicode MS"/>
+          <w:b w:val="0"/>
+          <w:sz w:val="28"/>
+          <w:szCs w:val="28"/>
+        </w:rPr>
+        <w:t>raider</w:t>
+      </w:r>
+      <w:r>
+        <w:rPr>
+          <w:rStyle w:val="a4"/>
+          <w:rFonts w:ascii="Arial Unicode MS" w:eastAsia="Arial Unicode MS" w:hAnsi="Arial Unicode MS" w:cs="Arial Unicode MS" w:hint="eastAsia"/>
+          <w:b w:val="0"/>
+          <w:sz w:val="28"/>
+          <w:szCs w:val="28"/>
+        </w:rPr>
+        <w:t xml:space="preserve"> </w:t>
+      </w:r>
+      <w:r>
+        <w:rPr>
+          <w:rStyle w:val="a4"/>
+          <w:rFonts w:ascii="Arial Unicode MS" w:eastAsia="Arial Unicode MS" w:hAnsi="Arial Unicode MS" w:cs="Arial Unicode MS"/>
+          <w:b w:val="0"/>
+          <w:sz w:val="28"/>
+          <w:szCs w:val="28"/>
+        </w:rPr>
+        <w:t>ethicist</w:t>
+      </w:r>
+      <w:r>
+        <w:rPr>
+          <w:rStyle w:val="a4"/>
+          <w:rFonts w:ascii="Arial Unicode MS" w:eastAsia="Arial Unicode MS" w:hAnsi="Arial Unicode MS" w:cs="Arial Unicode MS" w:hint="eastAsia"/>
+          <w:b w:val="0"/>
+          <w:sz w:val="28"/>
+          <w:szCs w:val="28"/>
+        </w:rPr>
+        <w:t xml:space="preserve"> </w:t>
+      </w:r>
+      <w:r>
+        <w:rPr>
+          <w:rStyle w:val="a4"/>
+          <w:rFonts w:ascii="Arial Unicode MS" w:eastAsia="Arial Unicode MS" w:hAnsi="Arial Unicode MS" w:cs="Arial Unicode MS"/>
+          <w:b w:val="0"/>
+          <w:sz w:val="28"/>
+          <w:szCs w:val="28"/>
+        </w:rPr>
+        <w:t>swipe</w:t>
+      </w:r>
+      <w:r>
+        <w:rPr>
+          <w:rStyle w:val="a4"/>
+          <w:rFonts w:ascii="Arial Unicode MS" w:eastAsia="Arial Unicode MS" w:hAnsi="Arial Unicode MS" w:cs="Arial Unicode MS" w:hint="eastAsia"/>
+          <w:b w:val="0"/>
+          <w:sz w:val="28"/>
+          <w:szCs w:val="28"/>
+        </w:rPr>
+        <w:t xml:space="preserve"> </w:t>
+      </w:r>
+      <w:r>
+        <w:rPr>
+          <w:rStyle w:val="a4"/>
+          <w:rFonts w:ascii="Arial Unicode MS" w:eastAsia="Arial Unicode MS" w:hAnsi="Arial Unicode MS" w:cs="Arial Unicode MS"/>
+          <w:b w:val="0"/>
+          <w:sz w:val="28"/>
+          <w:szCs w:val="28"/>
+        </w:rPr>
+        <w:t>lymphoma</w:t>
+      </w:r>
+      <w:r>
+        <w:rPr>
+          <w:rStyle w:val="a4"/>
+          <w:rFonts w:ascii="Arial Unicode MS" w:eastAsia="Arial Unicode MS" w:hAnsi="Arial Unicode MS" w:cs="Arial Unicode MS" w:hint="eastAsia"/>
+          <w:b w:val="0"/>
+          <w:sz w:val="28"/>
+          <w:szCs w:val="28"/>
+        </w:rPr>
+        <w:t xml:space="preserve"> </w:t>
+      </w:r>
+      <w:r>
+        <w:rPr>
+          <w:rStyle w:val="a4"/>
+          <w:rFonts w:ascii="Arial Unicode MS" w:eastAsia="Arial Unicode MS" w:hAnsi="Arial Unicode MS" w:cs="Arial Unicode MS"/>
+          <w:b w:val="0"/>
+          <w:sz w:val="28"/>
+          <w:szCs w:val="28"/>
+        </w:rPr>
+        <w:t>forgery</w:t>
+      </w:r>
+      <w:r>
+        <w:rPr>
+          <w:rStyle w:val="a4"/>
+          <w:rFonts w:ascii="Arial Unicode MS" w:eastAsia="Arial Unicode MS" w:hAnsi="Arial Unicode MS" w:cs="Arial Unicode MS" w:hint="eastAsia"/>
+          <w:b w:val="0"/>
+          <w:sz w:val="28"/>
+          <w:szCs w:val="28"/>
+        </w:rPr>
+        <w:t xml:space="preserve"> </w:t>
+      </w:r>
+      <w:r>
+        <w:rPr>
+          <w:rStyle w:val="a4"/>
+          <w:rFonts w:ascii="Arial Unicode MS" w:eastAsia="Arial Unicode MS" w:hAnsi="Arial Unicode MS" w:cs="Arial Unicode MS"/>
+          <w:b w:val="0"/>
+          <w:sz w:val="28"/>
+          <w:szCs w:val="28"/>
+        </w:rPr>
+        <w:t>thong</w:t>
+      </w:r>
+      <w:r>
+        <w:rPr>
+          <w:rStyle w:val="a4"/>
+          <w:rFonts w:ascii="Arial Unicode MS" w:eastAsia="Arial Unicode MS" w:hAnsi="Arial Unicode MS" w:cs="Arial Unicode MS" w:hint="eastAsia"/>
+          <w:b w:val="0"/>
+          <w:sz w:val="28"/>
+          <w:szCs w:val="28"/>
+        </w:rPr>
+        <w:t xml:space="preserve"> </w:t>
+      </w:r>
+      <w:r>
+        <w:rPr>
+          <w:rStyle w:val="a4"/>
+          <w:rFonts w:ascii="Arial Unicode MS" w:eastAsia="Arial Unicode MS" w:hAnsi="Arial Unicode MS" w:cs="Arial Unicode MS"/>
+          <w:b w:val="0"/>
+          <w:sz w:val="28"/>
+          <w:szCs w:val="28"/>
+        </w:rPr>
+        <w:t>glider</w:t>
+      </w:r>
+      <w:r>
+        <w:rPr>
+          <w:rStyle w:val="a4"/>
+          <w:rFonts w:ascii="Arial Unicode MS" w:eastAsia="Arial Unicode MS" w:hAnsi="Arial Unicode MS" w:cs="Arial Unicode MS" w:hint="eastAsia"/>
+          <w:b w:val="0"/>
+          <w:sz w:val="28"/>
+          <w:szCs w:val="28"/>
+        </w:rPr>
+        <w:t xml:space="preserve"> </w:t>
+      </w:r>
+      <w:r>
+        <w:rPr>
+          <w:rStyle w:val="a4"/>
+          <w:rFonts w:ascii="Arial Unicode MS" w:eastAsia="Arial Unicode MS" w:hAnsi="Arial Unicode MS" w:cs="Arial Unicode MS"/>
+          <w:b w:val="0"/>
+          <w:sz w:val="28"/>
+          <w:szCs w:val="28"/>
+        </w:rPr>
+        <w:t>rump</w:t>
+      </w:r>
+      <w:r>
+        <w:rPr>
+          <w:rStyle w:val="a4"/>
+          <w:rFonts w:ascii="Arial Unicode MS" w:eastAsia="Arial Unicode MS" w:hAnsi="Arial Unicode MS" w:cs="Arial Unicode MS" w:hint="eastAsia"/>
+          <w:b w:val="0"/>
+          <w:sz w:val="28"/>
+          <w:szCs w:val="28"/>
+        </w:rPr>
+        <w:t xml:space="preserve"> </w:t>
+      </w:r>
+      <w:r>
+        <w:rPr>
+          <w:rStyle w:val="a4"/>
+          <w:rFonts w:ascii="Arial Unicode MS" w:eastAsia="Arial Unicode MS" w:hAnsi="Arial Unicode MS" w:cs="Arial Unicode MS"/>
+          <w:b w:val="0"/>
+          <w:sz w:val="28"/>
+          <w:szCs w:val="28"/>
+        </w:rPr>
+        <w:t>amphibian</w:t>
+      </w:r>
+      <w:r>
+        <w:rPr>
+          <w:rStyle w:val="a4"/>
+          <w:rFonts w:ascii="Arial Unicode MS" w:eastAsia="Arial Unicode MS" w:hAnsi="Arial Unicode MS" w:cs="Arial Unicode MS" w:hint="eastAsia"/>
+          <w:b w:val="0"/>
+          <w:sz w:val="28"/>
+          <w:szCs w:val="28"/>
+        </w:rPr>
+        <w:t xml:space="preserve"> </w:t>
+      </w:r>
+      <w:r>
+        <w:rPr>
+          <w:rStyle w:val="a4"/>
+          <w:rFonts w:ascii="Arial Unicode MS" w:eastAsia="Arial Unicode MS" w:hAnsi="Arial Unicode MS" w:cs="Arial Unicode MS"/>
+          <w:b w:val="0"/>
+          <w:sz w:val="28"/>
+          <w:szCs w:val="28"/>
+        </w:rPr>
+        <w:t>cam</w:t>
+      </w:r>
+      <w:r>
+        <w:rPr>
+          <w:rStyle w:val="a4"/>
+          <w:rFonts w:ascii="Arial Unicode MS" w:eastAsia="Arial Unicode MS" w:hAnsi="Arial Unicode MS" w:cs="Arial Unicode MS" w:hint="eastAsia"/>
+          <w:b w:val="0"/>
+          <w:sz w:val="28"/>
+          <w:szCs w:val="28"/>
+        </w:rPr>
+        <w:t xml:space="preserve"> </w:t>
+      </w:r>
+      <w:r>
+        <w:rPr>
+          <w:rStyle w:val="a4"/>
+          <w:rFonts w:ascii="Arial Unicode MS" w:eastAsia="Arial Unicode MS" w:hAnsi="Arial Unicode MS" w:cs="Arial Unicode MS"/>
+          <w:b w:val="0"/>
+          <w:sz w:val="28"/>
+          <w:szCs w:val="28"/>
+        </w:rPr>
+        <w:t>metaphorical</w:t>
+      </w:r>
+      <w:r>
+        <w:rPr>
+          <w:rStyle w:val="a4"/>
+          <w:rFonts w:ascii="Arial Unicode MS" w:eastAsia="Arial Unicode MS" w:hAnsi="Arial Unicode MS" w:cs="Arial Unicode MS" w:hint="eastAsia"/>
+          <w:b w:val="0"/>
+          <w:sz w:val="28"/>
+          <w:szCs w:val="28"/>
+        </w:rPr>
+        <w:t xml:space="preserve"> </w:t>
+      </w:r>
+      <w:r>
+        <w:rPr>
+          <w:rStyle w:val="a4"/>
+          <w:rFonts w:ascii="Arial Unicode MS" w:eastAsia="Arial Unicode MS" w:hAnsi="Arial Unicode MS" w:cs="Arial Unicode MS"/>
+          <w:b w:val="0"/>
+          <w:sz w:val="28"/>
+          <w:szCs w:val="28"/>
+        </w:rPr>
+        <w:t>landed</w:t>
+      </w:r>
+      <w:r>
+        <w:rPr>
+          <w:rStyle w:val="a4"/>
+          <w:rFonts w:ascii="Arial Unicode MS" w:eastAsia="Arial Unicode MS" w:hAnsi="Arial Unicode MS" w:cs="Arial Unicode MS" w:hint="eastAsia"/>
+          <w:b w:val="0"/>
+          <w:sz w:val="28"/>
+          <w:szCs w:val="28"/>
+        </w:rPr>
+        <w:t xml:space="preserve"> </w:t>
+      </w:r>
+      <w:r>
+        <w:rPr>
+          <w:rStyle w:val="a4"/>
+          <w:rFonts w:ascii="Arial Unicode MS" w:eastAsia="Arial Unicode MS" w:hAnsi="Arial Unicode MS" w:cs="Arial Unicode MS"/>
+          <w:b w:val="0"/>
+          <w:sz w:val="28"/>
+          <w:szCs w:val="28"/>
+        </w:rPr>
+        <w:t>leverage</w:t>
+      </w:r>
+      <w:r>
+        <w:rPr>
+          <w:rStyle w:val="a4"/>
+          <w:rFonts w:ascii="Arial Unicode MS" w:eastAsia="Arial Unicode MS" w:hAnsi="Arial Unicode MS" w:cs="Arial Unicode MS" w:hint="eastAsia"/>
+          <w:b w:val="0"/>
+          <w:sz w:val="28"/>
+          <w:szCs w:val="28"/>
+        </w:rPr>
+        <w:t xml:space="preserve"> </w:t>
+      </w:r>
+      <w:r>
+        <w:rPr>
+          <w:rStyle w:val="a4"/>
+          <w:rFonts w:ascii="Arial Unicode MS" w:eastAsia="Arial Unicode MS" w:hAnsi="Arial Unicode MS" w:cs="Arial Unicode MS"/>
+          <w:b w:val="0"/>
+          <w:sz w:val="28"/>
+          <w:szCs w:val="28"/>
+        </w:rPr>
+        <w:t>fondle</w:t>
+      </w:r>
+      <w:r>
+        <w:rPr>
+          <w:rStyle w:val="a4"/>
+          <w:rFonts w:ascii="Arial Unicode MS" w:eastAsia="Arial Unicode MS" w:hAnsi="Arial Unicode MS" w:cs="Arial Unicode MS" w:hint="eastAsia"/>
+          <w:b w:val="0"/>
+          <w:sz w:val="28"/>
+          <w:szCs w:val="28"/>
+        </w:rPr>
+        <w:t xml:space="preserve"> </w:t>
+      </w:r>
+      <w:r>
+        <w:rPr>
+          <w:rStyle w:val="a4"/>
+          <w:rFonts w:ascii="Arial Unicode MS" w:eastAsia="Arial Unicode MS" w:hAnsi="Arial Unicode MS" w:cs="Arial Unicode MS"/>
+          <w:b w:val="0"/>
+          <w:sz w:val="28"/>
+          <w:szCs w:val="28"/>
+        </w:rPr>
+        <w:t>hallowed</w:t>
+      </w:r>
+      <w:r>
+        <w:rPr>
+          <w:rStyle w:val="a4"/>
+          <w:rFonts w:ascii="Arial Unicode MS" w:eastAsia="Arial Unicode MS" w:hAnsi="Arial Unicode MS" w:cs="Arial Unicode MS" w:hint="eastAsia"/>
+          <w:b w:val="0"/>
+          <w:sz w:val="28"/>
+          <w:szCs w:val="28"/>
+        </w:rPr>
+        <w:t xml:space="preserve"> </w:t>
+      </w:r>
+      <w:r>
+        <w:rPr>
+          <w:rStyle w:val="a4"/>
+          <w:rFonts w:ascii="Arial Unicode MS" w:eastAsia="Arial Unicode MS" w:hAnsi="Arial Unicode MS" w:cs="Arial Unicode MS"/>
+          <w:b w:val="0"/>
+          <w:sz w:val="28"/>
+          <w:szCs w:val="28"/>
+        </w:rPr>
+        <w:t>concentric</w:t>
+      </w:r>
+      <w:r>
+        <w:rPr>
+          <w:rStyle w:val="a4"/>
+          <w:rFonts w:ascii="Arial Unicode MS" w:eastAsia="Arial Unicode MS" w:hAnsi="Arial Unicode MS" w:cs="Arial Unicode MS" w:hint="eastAsia"/>
+          <w:b w:val="0"/>
+          <w:sz w:val="28"/>
+          <w:szCs w:val="28"/>
+        </w:rPr>
+        <w:t xml:space="preserve"> </w:t>
+      </w:r>
+      <w:r>
+        <w:rPr>
+          <w:rStyle w:val="a4"/>
+          <w:rFonts w:ascii="Arial Unicode MS" w:eastAsia="Arial Unicode MS" w:hAnsi="Arial Unicode MS" w:cs="Arial Unicode MS"/>
+          <w:b w:val="0"/>
+          <w:sz w:val="28"/>
+          <w:szCs w:val="28"/>
+        </w:rPr>
+        <w:t>barb</w:t>
+      </w:r>
+      <w:r>
+        <w:rPr>
+          <w:rStyle w:val="a4"/>
+          <w:rFonts w:ascii="Arial Unicode MS" w:eastAsia="Arial Unicode MS" w:hAnsi="Arial Unicode MS" w:cs="Arial Unicode MS" w:hint="eastAsia"/>
+          <w:b w:val="0"/>
+          <w:sz w:val="28"/>
+          <w:szCs w:val="28"/>
+        </w:rPr>
+        <w:t xml:space="preserve"> </w:t>
+      </w:r>
+      <w:r>
+        <w:rPr>
+          <w:rStyle w:val="a4"/>
+          <w:rFonts w:ascii="Arial Unicode MS" w:eastAsia="Arial Unicode MS" w:hAnsi="Arial Unicode MS" w:cs="Arial Unicode MS"/>
+          <w:b w:val="0"/>
+          <w:sz w:val="28"/>
+          <w:szCs w:val="28"/>
+        </w:rPr>
+        <w:t>tidbit</w:t>
+      </w:r>
+      <w:r>
+        <w:rPr>
+          <w:rStyle w:val="a4"/>
+          <w:rFonts w:ascii="Arial Unicode MS" w:eastAsia="Arial Unicode MS" w:hAnsi="Arial Unicode MS" w:cs="Arial Unicode MS" w:hint="eastAsia"/>
+          <w:b w:val="0"/>
+          <w:sz w:val="28"/>
+          <w:szCs w:val="28"/>
+        </w:rPr>
+        <w:t xml:space="preserve"> </w:t>
+      </w:r>
+      <w:r>
+        <w:rPr>
+          <w:rStyle w:val="a4"/>
+          <w:rFonts w:ascii="Arial Unicode MS" w:eastAsia="Arial Unicode MS" w:hAnsi="Arial Unicode MS" w:cs="Arial Unicode MS"/>
+          <w:b w:val="0"/>
+          <w:sz w:val="28"/>
+          <w:szCs w:val="28"/>
+        </w:rPr>
+        <w:t>betting</w:t>
+      </w:r>
+      <w:r>
+        <w:rPr>
+          <w:rStyle w:val="a4"/>
+          <w:rFonts w:ascii="Arial Unicode MS" w:eastAsia="Arial Unicode MS" w:hAnsi="Arial Unicode MS" w:cs="Arial Unicode MS" w:hint="eastAsia"/>
+          <w:b w:val="0"/>
+          <w:sz w:val="28"/>
+          <w:szCs w:val="28"/>
+        </w:rPr>
+        <w:t xml:space="preserve"> r</w:t>
+      </w:r>
+      <w:r>
+        <w:rPr>
+          <w:rStyle w:val="a4"/>
+          <w:rFonts w:ascii="Arial Unicode MS" w:eastAsia="Arial Unicode MS" w:hAnsi="Arial Unicode MS" w:cs="Arial Unicode MS"/>
+          <w:b w:val="0"/>
+          <w:sz w:val="28"/>
+          <w:szCs w:val="28"/>
+        </w:rPr>
+        <w:t>esignation</w:t>
+      </w:r>
+      <w:r>
+        <w:rPr>
+          <w:rStyle w:val="a4"/>
+          <w:rFonts w:ascii="Arial Unicode MS" w:eastAsia="Arial Unicode MS" w:hAnsi="Arial Unicode MS" w:cs="Arial Unicode MS" w:hint="eastAsia"/>
+          <w:b w:val="0"/>
+          <w:sz w:val="28"/>
+          <w:szCs w:val="28"/>
+        </w:rPr>
+        <w:t xml:space="preserve"> bombshell</w:t>
+      </w:r>
+      <w:r>
+        <w:rPr>
+          <w:rStyle w:val="a4"/>
+          <w:rFonts w:ascii="Arial Unicode MS" w:eastAsia="Arial Unicode MS" w:hAnsi="Arial Unicode MS" w:cs="Arial Unicode MS" w:hint="eastAsia"/>
+          <w:b w:val="0"/>
+          <w:sz w:val="28"/>
+          <w:szCs w:val="28"/>
+        </w:rPr>
+        <w:t xml:space="preserve"> </w:t>
+      </w:r>
+      <w:r>
+        <w:rPr>
+          <w:rStyle w:val="a4"/>
+          <w:rFonts w:ascii="Arial Unicode MS" w:eastAsia="Arial Unicode MS" w:hAnsi="Arial Unicode MS" w:cs="Arial Unicode MS"/>
+          <w:b w:val="0"/>
+          <w:sz w:val="28"/>
+          <w:szCs w:val="28"/>
+        </w:rPr>
+        <w:t>dogmatic</w:t>
+      </w:r>
+      <w:r>
+        <w:rPr>
+          <w:rStyle w:val="a4"/>
+          <w:rFonts w:ascii="Arial Unicode MS" w:eastAsia="Arial Unicode MS" w:hAnsi="Arial Unicode MS" w:cs="Arial Unicode MS" w:hint="eastAsia"/>
+          <w:b w:val="0"/>
+          <w:sz w:val="28"/>
+          <w:szCs w:val="28"/>
+        </w:rPr>
+        <w:t xml:space="preserve"> mink</w:t>
+      </w:r>
+      <w:r>
+        <w:rPr>
+          <w:rStyle w:val="a4"/>
+          <w:rFonts w:ascii="Arial Unicode MS" w:eastAsia="Arial Unicode MS" w:hAnsi="Arial Unicode MS" w:cs="Arial Unicode MS" w:hint="eastAsia"/>
+          <w:b w:val="0"/>
+          <w:sz w:val="28"/>
+          <w:szCs w:val="28"/>
+        </w:rPr>
+        <w:t xml:space="preserve"> </w:t>
+      </w:r>
+      <w:r>
+        <w:rPr>
+          <w:rStyle w:val="a4"/>
+          <w:rFonts w:ascii="Arial Unicode MS" w:eastAsia="Arial Unicode MS" w:hAnsi="Arial Unicode MS" w:cs="Arial Unicode MS"/>
+          <w:b w:val="0"/>
+          <w:sz w:val="28"/>
+          <w:szCs w:val="28"/>
+        </w:rPr>
+        <w:t>correlate</w:t>
+      </w:r>
+      <w:r>
+        <w:rPr>
+          <w:rStyle w:val="a4"/>
+          <w:rFonts w:ascii="Arial Unicode MS" w:eastAsia="Arial Unicode MS" w:hAnsi="Arial Unicode MS" w:cs="Arial Unicode MS" w:hint="eastAsia"/>
+          <w:b w:val="0"/>
+          <w:sz w:val="28"/>
+          <w:szCs w:val="28"/>
+        </w:rPr>
+        <w:t xml:space="preserve"> </w:t>
+      </w:r>
+      <w:r>
+        <w:rPr>
+          <w:rStyle w:val="a4"/>
+          <w:rFonts w:ascii="Arial Unicode MS" w:eastAsia="Arial Unicode MS" w:hAnsi="Arial Unicode MS" w:cs="Arial Unicode MS"/>
+          <w:b w:val="0"/>
+          <w:sz w:val="28"/>
+          <w:szCs w:val="28"/>
+        </w:rPr>
+        <w:t>intern</w:t>
+      </w:r>
+      <w:r>
+        <w:rPr>
+          <w:rStyle w:val="a4"/>
+          <w:rFonts w:ascii="Arial Unicode MS" w:eastAsia="Arial Unicode MS" w:hAnsi="Arial Unicode MS" w:cs="Arial Unicode MS" w:hint="eastAsia"/>
+          <w:b w:val="0"/>
+          <w:sz w:val="28"/>
+          <w:szCs w:val="28"/>
+        </w:rPr>
+        <w:t xml:space="preserve"> </w:t>
+      </w:r>
+      <w:r>
+        <w:rPr>
+          <w:rStyle w:val="a4"/>
+          <w:rFonts w:ascii="Arial Unicode MS" w:eastAsia="Arial Unicode MS" w:hAnsi="Arial Unicode MS" w:cs="Arial Unicode MS"/>
+          <w:b w:val="0"/>
+          <w:sz w:val="28"/>
+          <w:szCs w:val="28"/>
+        </w:rPr>
+        <w:t>valiant</w:t>
+      </w:r>
+      <w:r>
+        <w:rPr>
+          <w:rStyle w:val="a4"/>
+          <w:rFonts w:ascii="Arial Unicode MS" w:eastAsia="Arial Unicode MS" w:hAnsi="Arial Unicode MS" w:cs="Arial Unicode MS" w:hint="eastAsia"/>
+          <w:b w:val="0"/>
+          <w:sz w:val="28"/>
+          <w:szCs w:val="28"/>
+        </w:rPr>
+        <w:t xml:space="preserve"> </w:t>
+      </w:r>
+      <w:r>
+        <w:rPr>
+          <w:rStyle w:val="a4"/>
+          <w:rFonts w:ascii="Arial Unicode MS" w:eastAsia="Arial Unicode MS" w:hAnsi="Arial Unicode MS" w:cs="Arial Unicode MS"/>
+          <w:b w:val="0"/>
+          <w:sz w:val="28"/>
+          <w:szCs w:val="28"/>
+        </w:rPr>
+        <w:t>mobster</w:t>
+      </w:r>
+      <w:r>
+        <w:rPr>
+          <w:rStyle w:val="a4"/>
+          <w:rFonts w:ascii="Arial Unicode MS" w:eastAsia="Arial Unicode MS" w:hAnsi="Arial Unicode MS" w:cs="Arial Unicode MS" w:hint="eastAsia"/>
+          <w:b w:val="0"/>
+          <w:sz w:val="28"/>
+          <w:szCs w:val="28"/>
+        </w:rPr>
+        <w:t xml:space="preserve"> </w:t>
+      </w:r>
+      <w:r>
+        <w:rPr>
+          <w:rStyle w:val="a4"/>
+          <w:rFonts w:ascii="Arial Unicode MS" w:eastAsia="Arial Unicode MS" w:hAnsi="Arial Unicode MS" w:cs="Arial Unicode MS"/>
+          <w:b w:val="0"/>
+          <w:sz w:val="28"/>
+          <w:szCs w:val="28"/>
+        </w:rPr>
+        <w:t>ration</w:t>
+      </w:r>
+      <w:r>
+        <w:rPr>
+          <w:rStyle w:val="a4"/>
+          <w:rFonts w:ascii="Arial Unicode MS" w:eastAsia="Arial Unicode MS" w:hAnsi="Arial Unicode MS" w:cs="Arial Unicode MS" w:hint="eastAsia"/>
+          <w:b w:val="0"/>
+          <w:sz w:val="28"/>
+          <w:szCs w:val="28"/>
+        </w:rPr>
+        <w:t xml:space="preserve"> </w:t>
+      </w:r>
+      <w:r>
+        <w:rPr>
+          <w:rStyle w:val="a4"/>
+          <w:rFonts w:ascii="Arial Unicode MS" w:eastAsia="Arial Unicode MS" w:hAnsi="Arial Unicode MS" w:cs="Arial Unicode MS"/>
+          <w:b w:val="0"/>
+          <w:sz w:val="28"/>
+          <w:szCs w:val="28"/>
+        </w:rPr>
+        <w:t>all-important</w:t>
+      </w:r>
+      <w:r>
+        <w:rPr>
+          <w:rStyle w:val="a4"/>
+          <w:rFonts w:ascii="Arial Unicode MS" w:eastAsia="Arial Unicode MS" w:hAnsi="Arial Unicode MS" w:cs="Arial Unicode MS" w:hint="eastAsia"/>
+          <w:b w:val="0"/>
+          <w:sz w:val="28"/>
+          <w:szCs w:val="28"/>
+        </w:rPr>
+        <w:t xml:space="preserve"> </w:t>
+      </w:r>
+      <w:r>
+        <w:rPr>
+          <w:rStyle w:val="a4"/>
+          <w:rFonts w:ascii="Arial Unicode MS" w:eastAsia="Arial Unicode MS" w:hAnsi="Arial Unicode MS" w:cs="Arial Unicode MS"/>
+          <w:b w:val="0"/>
+          <w:sz w:val="28"/>
+          <w:szCs w:val="28"/>
+        </w:rPr>
+        <w:t>radial</w:t>
+      </w:r>
+      <w:r>
+        <w:rPr>
+          <w:rStyle w:val="a4"/>
+          <w:rFonts w:ascii="Arial Unicode MS" w:eastAsia="Arial Unicode MS" w:hAnsi="Arial Unicode MS" w:cs="Arial Unicode MS" w:hint="eastAsia"/>
+          <w:b w:val="0"/>
+          <w:sz w:val="28"/>
+          <w:szCs w:val="28"/>
+        </w:rPr>
+        <w:t xml:space="preserve"> brass</w:t>
+      </w:r>
+      <w:r>
+        <w:rPr>
+          <w:rStyle w:val="a4"/>
+          <w:rFonts w:ascii="Arial Unicode MS" w:eastAsia="Arial Unicode MS" w:hAnsi="Arial Unicode MS" w:cs="Arial Unicode MS" w:hint="eastAsia"/>
+          <w:b w:val="0"/>
+          <w:sz w:val="28"/>
+          <w:szCs w:val="28"/>
+        </w:rPr>
+        <w:t xml:space="preserve"> </w:t>
+      </w:r>
+      <w:r>
+        <w:rPr>
+          <w:rStyle w:val="a4"/>
+          <w:rFonts w:ascii="Arial Unicode MS" w:eastAsia="Arial Unicode MS" w:hAnsi="Arial Unicode MS" w:cs="Arial Unicode MS"/>
+          <w:b w:val="0"/>
+          <w:sz w:val="28"/>
+          <w:szCs w:val="28"/>
+        </w:rPr>
+        <w:t>risotto</w:t>
+      </w:r>
+      <w:r>
+        <w:rPr>
+          <w:rStyle w:val="a4"/>
+          <w:rFonts w:ascii="Arial Unicode MS" w:eastAsia="Arial Unicode MS" w:hAnsi="Arial Unicode MS" w:cs="Arial Unicode MS" w:hint="eastAsia"/>
+          <w:b w:val="0"/>
+          <w:sz w:val="28"/>
+          <w:szCs w:val="28"/>
+        </w:rPr>
+        <w:t xml:space="preserve"> </w:t>
+      </w:r>
+      <w:r>
+        <w:rPr>
+          <w:rStyle w:val="a4"/>
+          <w:rFonts w:ascii="Arial Unicode MS" w:eastAsia="Arial Unicode MS" w:hAnsi="Arial Unicode MS" w:cs="Arial Unicode MS"/>
+          <w:b w:val="0"/>
+          <w:sz w:val="28"/>
+          <w:szCs w:val="28"/>
+        </w:rPr>
+        <w:t>quagmire</w:t>
+      </w:r>
+      <w:r>
+        <w:rPr>
+          <w:rStyle w:val="a4"/>
+          <w:rFonts w:ascii="Arial Unicode MS" w:eastAsia="Arial Unicode MS" w:hAnsi="Arial Unicode MS" w:cs="Arial Unicode MS" w:hint="eastAsia"/>
+          <w:b w:val="0"/>
+          <w:sz w:val="28"/>
+          <w:szCs w:val="28"/>
+        </w:rPr>
+        <w:t xml:space="preserve"> </w:t>
+      </w:r>
+      <w:r>
+        <w:rPr>
+          <w:rStyle w:val="a4"/>
+          <w:rFonts w:ascii="Arial Unicode MS" w:eastAsia="Arial Unicode MS" w:hAnsi="Arial Unicode MS" w:cs="Arial Unicode MS"/>
+          <w:b w:val="0"/>
+          <w:sz w:val="28"/>
+          <w:szCs w:val="28"/>
+        </w:rPr>
+        <w:t>dominion</w:t>
+      </w:r>
+      <w:r>
+        <w:rPr>
+          <w:rStyle w:val="a4"/>
+          <w:rFonts w:ascii="Arial Unicode MS" w:eastAsia="Arial Unicode MS" w:hAnsi="Arial Unicode MS" w:cs="Arial Unicode MS" w:hint="eastAsia"/>
+          <w:b w:val="0"/>
+          <w:sz w:val="28"/>
+          <w:szCs w:val="28"/>
+        </w:rPr>
+        <w:t xml:space="preserve"> </w:t>
+      </w:r>
+      <w:r>
+        <w:rPr>
+          <w:rStyle w:val="a4"/>
+          <w:rFonts w:ascii="Arial Unicode MS" w:eastAsia="Arial Unicode MS" w:hAnsi="Arial Unicode MS" w:cs="Arial Unicode MS"/>
+          <w:b w:val="0"/>
+          <w:sz w:val="28"/>
+          <w:szCs w:val="28"/>
+        </w:rPr>
+        <w:t>spool</w:t>
+      </w:r>
+      <w:r>
+        <w:rPr>
+          <w:rStyle w:val="a4"/>
+          <w:rFonts w:ascii="Arial Unicode MS" w:eastAsia="Arial Unicode MS" w:hAnsi="Arial Unicode MS" w:cs="Arial Unicode MS" w:hint="eastAsia"/>
+          <w:b w:val="0"/>
+          <w:sz w:val="28"/>
+          <w:szCs w:val="28"/>
+        </w:rPr>
+        <w:t xml:space="preserve"> </w:t>
+      </w:r>
+      <w:r>
+        <w:rPr>
+          <w:rStyle w:val="a4"/>
+          <w:rFonts w:ascii="Arial Unicode MS" w:eastAsia="Arial Unicode MS" w:hAnsi="Arial Unicode MS" w:cs="Arial Unicode MS"/>
+          <w:b w:val="0"/>
+          <w:sz w:val="28"/>
+          <w:szCs w:val="28"/>
+        </w:rPr>
+        <w:t>putative</w:t>
+      </w:r>
+      <w:r>
+        <w:rPr>
+          <w:rStyle w:val="a4"/>
+          <w:rFonts w:ascii="Arial Unicode MS" w:eastAsia="Arial Unicode MS" w:hAnsi="Arial Unicode MS" w:cs="Arial Unicode MS" w:hint="eastAsia"/>
+          <w:b w:val="0"/>
+          <w:sz w:val="28"/>
+          <w:szCs w:val="28"/>
+        </w:rPr>
+        <w:t xml:space="preserve"> macro</w:t>
       </w:r>
       <w:bookmarkStart w:id="0" w:name="_GoBack"/>
       <w:bookmarkEnd w:id="0"/>
@@ -27768,7 +28528,7 @@
 </file>
 
 <file path=word/endnotes.xml><?xml version="1.0" encoding="utf-8"?>
-<w:endnotes xmlns:wpc="http://schemas.microsoft.com/office/word/2010/wordprocessingCanvas" xmlns:mc="http://schemas.openxmlformats.org/markup-compatibility/2006" xmlns:o="urn:schemas-microsoft-com:office:office" xmlns:r="http://schemas.openxmlformats.org/officeDocument/2006/relationships" xmlns:m="http://schemas.openxmlformats.org/officeDocument/2006/math" xmlns:v="urn:schemas-microsoft-com:vml" xmlns:wp14="http://schemas.microsoft.com/office/word/2010/wordprocessingDrawing" xmlns:wp="http://schemas.openxmlformats.org/drawingml/2006/wordprocessingDrawing" xmlns:w10="urn:schemas-microsoft-com:office:word" xmlns:w="http://schemas.openxmlformats.org/wordprocessingml/2006/main" xmlns:w14="http://schemas.microsoft.com/office/word/2010/wordml" xmlns:w15="http://schemas.microsoft.com/office/word/2012/wordml" xmlns:wpg="http://schemas.microsoft.com/office/word/2010/wordprocessingGroup" xmlns:wpi="http://schemas.microsoft.com/office/word/2010/wordprocessingInk" xmlns:wne="http://schemas.microsoft.com/office/word/2006/wordml" xmlns:wps="http://schemas.microsoft.com/office/word/2010/wordprocessingShape" mc:Ignorable="w14 w15 wp14">
+<w:endnotes xmlns:wpc="http://schemas.microsoft.com/office/word/2010/wordprocessingCanvas" xmlns:mc="http://schemas.openxmlformats.org/markup-compatibility/2006" xmlns:o="urn:schemas-microsoft-com:office:office" xmlns:r="http://schemas.openxmlformats.org/officeDocument/2006/relationships" xmlns:m="http://schemas.openxmlformats.org/officeDocument/2006/math" xmlns:v="urn:schemas-microsoft-com:vml" xmlns:wp14="http://schemas.microsoft.com/office/word/2010/wordprocessingDrawing" xmlns:wp="http://schemas.openxmlformats.org/drawingml/2006/wordprocessingDrawing" xmlns:w10="urn:schemas-microsoft-com:office:word" xmlns:w="http://schemas.openxmlformats.org/wordprocessingml/2006/main" xmlns:w14="http://schemas.microsoft.com/office/word/2010/wordml" xmlns:wpg="http://schemas.microsoft.com/office/word/2010/wordprocessingGroup" xmlns:wpi="http://schemas.microsoft.com/office/word/2010/wordprocessingInk" xmlns:wne="http://schemas.microsoft.com/office/word/2006/wordml" xmlns:wps="http://schemas.microsoft.com/office/word/2010/wordprocessingShape" mc:Ignorable="w14 wp14">
   <w:endnote w:type="separator" w:id="-1">
     <w:p>
       <w:r>
@@ -27787,7 +28547,7 @@
 </file>
 
 <file path=word/footnotes.xml><?xml version="1.0" encoding="utf-8"?>
-<w:footnotes xmlns:wpc="http://schemas.microsoft.com/office/word/2010/wordprocessingCanvas" xmlns:mc="http://schemas.openxmlformats.org/markup-compatibility/2006" xmlns:o="urn:schemas-microsoft-com:office:office" xmlns:r="http://schemas.openxmlformats.org/officeDocument/2006/relationships" xmlns:m="http://schemas.openxmlformats.org/officeDocument/2006/math" xmlns:v="urn:schemas-microsoft-com:vml" xmlns:wp14="http://schemas.microsoft.com/office/word/2010/wordprocessingDrawing" xmlns:wp="http://schemas.openxmlformats.org/drawingml/2006/wordprocessingDrawing" xmlns:w10="urn:schemas-microsoft-com:office:word" xmlns:w="http://schemas.openxmlformats.org/wordprocessingml/2006/main" xmlns:w14="http://schemas.microsoft.com/office/word/2010/wordml" xmlns:w15="http://schemas.microsoft.com/office/word/2012/wordml" xmlns:wpg="http://schemas.microsoft.com/office/word/2010/wordprocessingGroup" xmlns:wpi="http://schemas.microsoft.com/office/word/2010/wordprocessingInk" xmlns:wne="http://schemas.microsoft.com/office/word/2006/wordml" xmlns:wps="http://schemas.microsoft.com/office/word/2010/wordprocessingShape" mc:Ignorable="w14 w15 wp14">
+<w:footnotes xmlns:wpc="http://schemas.microsoft.com/office/word/2010/wordprocessingCanvas" xmlns:mc="http://schemas.openxmlformats.org/markup-compatibility/2006" xmlns:o="urn:schemas-microsoft-com:office:office" xmlns:r="http://schemas.openxmlformats.org/officeDocument/2006/relationships" xmlns:m="http://schemas.openxmlformats.org/officeDocument/2006/math" xmlns:v="urn:schemas-microsoft-com:vml" xmlns:wp14="http://schemas.microsoft.com/office/word/2010/wordprocessingDrawing" xmlns:wp="http://schemas.openxmlformats.org/drawingml/2006/wordprocessingDrawing" xmlns:w10="urn:schemas-microsoft-com:office:word" xmlns:w="http://schemas.openxmlformats.org/wordprocessingml/2006/main" xmlns:w14="http://schemas.microsoft.com/office/word/2010/wordml" xmlns:wpg="http://schemas.microsoft.com/office/word/2010/wordprocessingGroup" xmlns:wpi="http://schemas.microsoft.com/office/word/2010/wordprocessingInk" xmlns:wne="http://schemas.microsoft.com/office/word/2006/wordml" xmlns:wps="http://schemas.microsoft.com/office/word/2010/wordprocessingShape" mc:Ignorable="w14 wp14">
   <w:footnote w:type="separator" w:id="-1">
     <w:p>
       <w:r>
@@ -27806,7 +28566,7 @@
 </file>
 
 <file path=word/styles.xml><?xml version="1.0" encoding="utf-8"?>
-<w:styles xmlns:mc="http://schemas.openxmlformats.org/markup-compatibility/2006" xmlns:r="http://schemas.openxmlformats.org/officeDocument/2006/relationships" xmlns:w="http://schemas.openxmlformats.org/wordprocessingml/2006/main" xmlns:w14="http://schemas.microsoft.com/office/word/2010/wordml" xmlns:w15="http://schemas.microsoft.com/office/word/2012/wordml" mc:Ignorable="w14 w15">
+<w:styles xmlns:mc="http://schemas.openxmlformats.org/markup-compatibility/2006" xmlns:r="http://schemas.openxmlformats.org/officeDocument/2006/relationships" xmlns:w="http://schemas.openxmlformats.org/wordprocessingml/2006/main" xmlns:w14="http://schemas.microsoft.com/office/word/2010/wordml" mc:Ignorable="w14">
   <w:docDefaults>
     <w:rPrDefault>
       <w:rPr>
@@ -27819,378 +28579,144 @@
     </w:rPrDefault>
     <w:pPrDefault/>
   </w:docDefaults>
-  <w:latentStyles w:defLockedState="0" w:defUIPriority="99" w:defSemiHidden="0" w:defUnhideWhenUsed="0" w:defQFormat="0" w:count="371">
-    <w:lsdException w:name="Normal" w:uiPriority="0" w:qFormat="1"/>
-    <w:lsdException w:name="heading 1" w:uiPriority="9" w:qFormat="1"/>
-    <w:lsdException w:name="heading 2" w:semiHidden="1" w:uiPriority="9" w:unhideWhenUsed="1" w:qFormat="1"/>
-    <w:lsdException w:name="heading 3" w:semiHidden="1" w:uiPriority="9" w:unhideWhenUsed="1" w:qFormat="1"/>
-    <w:lsdException w:name="heading 4" w:semiHidden="1" w:uiPriority="9" w:unhideWhenUsed="1" w:qFormat="1"/>
-    <w:lsdException w:name="heading 5" w:semiHidden="1" w:uiPriority="9" w:unhideWhenUsed="1" w:qFormat="1"/>
-    <w:lsdException w:name="heading 6" w:semiHidden="1" w:uiPriority="9" w:unhideWhenUsed="1" w:qFormat="1"/>
-    <w:lsdException w:name="heading 7" w:semiHidden="1" w:uiPriority="9" w:unhideWhenUsed="1" w:qFormat="1"/>
-    <w:lsdException w:name="heading 8" w:semiHidden="1" w:uiPriority="9" w:unhideWhenUsed="1" w:qFormat="1"/>
-    <w:lsdException w:name="heading 9" w:semiHidden="1" w:uiPriority="9" w:unhideWhenUsed="1" w:qFormat="1"/>
-    <w:lsdException w:name="index 1" w:semiHidden="1" w:unhideWhenUsed="1"/>
-    <w:lsdException w:name="index 2" w:semiHidden="1" w:unhideWhenUsed="1"/>
-    <w:lsdException w:name="index 3" w:semiHidden="1" w:unhideWhenUsed="1"/>
-    <w:lsdException w:name="index 4" w:semiHidden="1" w:unhideWhenUsed="1"/>
-    <w:lsdException w:name="index 5" w:semiHidden="1" w:unhideWhenUsed="1"/>
-    <w:lsdException w:name="index 6" w:semiHidden="1" w:unhideWhenUsed="1"/>
-    <w:lsdException w:name="index 7" w:semiHidden="1" w:unhideWhenUsed="1"/>
-    <w:lsdException w:name="index 8" w:semiHidden="1" w:unhideWhenUsed="1"/>
-    <w:lsdException w:name="index 9" w:semiHidden="1" w:unhideWhenUsed="1"/>
-    <w:lsdException w:name="toc 1" w:semiHidden="1" w:uiPriority="39" w:unhideWhenUsed="1"/>
-    <w:lsdException w:name="toc 2" w:semiHidden="1" w:uiPriority="39" w:unhideWhenUsed="1"/>
-    <w:lsdException w:name="toc 3" w:semiHidden="1" w:uiPriority="39" w:unhideWhenUsed="1"/>
-    <w:lsdException w:name="toc 4" w:semiHidden="1" w:uiPriority="39" w:unhideWhenUsed="1"/>
-    <w:lsdException w:name="toc 5" w:semiHidden="1" w:uiPriority="39" w:unhideWhenUsed="1"/>
-    <w:lsdException w:name="toc 6" w:semiHidden="1" w:uiPriority="39" w:unhideWhenUsed="1"/>
-    <w:lsdException w:name="toc 7" w:semiHidden="1" w:uiPriority="39" w:unhideWhenUsed="1"/>
-    <w:lsdException w:name="toc 8" w:semiHidden="1" w:uiPriority="39" w:unhideWhenUsed="1"/>
-    <w:lsdException w:name="toc 9" w:semiHidden="1" w:uiPriority="39" w:unhideWhenUsed="1"/>
-    <w:lsdException w:name="Normal Indent" w:semiHidden="1" w:unhideWhenUsed="1"/>
-    <w:lsdException w:name="footnote text" w:semiHidden="1" w:unhideWhenUsed="1"/>
-    <w:lsdException w:name="annotation text" w:semiHidden="1" w:unhideWhenUsed="1"/>
-    <w:lsdException w:name="header" w:semiHidden="1" w:unhideWhenUsed="1"/>
-    <w:lsdException w:name="footer" w:semiHidden="1" w:unhideWhenUsed="1"/>
-    <w:lsdException w:name="index heading" w:semiHidden="1" w:unhideWhenUsed="1"/>
-    <w:lsdException w:name="caption" w:semiHidden="1" w:uiPriority="35" w:unhideWhenUsed="1" w:qFormat="1"/>
-    <w:lsdException w:name="table of figures" w:semiHidden="1" w:unhideWhenUsed="1"/>
-    <w:lsdException w:name="envelope address" w:semiHidden="1" w:unhideWhenUsed="1"/>
-    <w:lsdException w:name="envelope return" w:semiHidden="1" w:unhideWhenUsed="1"/>
-    <w:lsdException w:name="footnote reference" w:semiHidden="1" w:unhideWhenUsed="1"/>
-    <w:lsdException w:name="annotation reference" w:semiHidden="1" w:unhideWhenUsed="1"/>
-    <w:lsdException w:name="line number" w:semiHidden="1" w:unhideWhenUsed="1"/>
-    <w:lsdException w:name="page number" w:semiHidden="1" w:unhideWhenUsed="1"/>
-    <w:lsdException w:name="endnote reference" w:semiHidden="1" w:unhideWhenUsed="1"/>
-    <w:lsdException w:name="endnote text" w:semiHidden="1" w:unhideWhenUsed="1"/>
-    <w:lsdException w:name="table of authorities" w:semiHidden="1" w:unhideWhenUsed="1"/>
-    <w:lsdException w:name="macro" w:semiHidden="1" w:unhideWhenUsed="1"/>
-    <w:lsdException w:name="toa heading" w:semiHidden="1" w:unhideWhenUsed="1"/>
-    <w:lsdException w:name="List" w:semiHidden="1" w:unhideWhenUsed="1"/>
-    <w:lsdException w:name="List Bullet" w:semiHidden="1" w:unhideWhenUsed="1"/>
-    <w:lsdException w:name="List Number" w:semiHidden="1" w:unhideWhenUsed="1"/>
-    <w:lsdException w:name="List 2" w:semiHidden="1" w:unhideWhenUsed="1"/>
-    <w:lsdException w:name="List 3" w:semiHidden="1" w:unhideWhenUsed="1"/>
-    <w:lsdException w:name="List 4" w:semiHidden="1" w:unhideWhenUsed="1"/>
-    <w:lsdException w:name="List 5" w:semiHidden="1" w:unhideWhenUsed="1"/>
-    <w:lsdException w:name="List Bullet 2" w:semiHidden="1" w:unhideWhenUsed="1"/>
-    <w:lsdException w:name="List Bullet 3" w:semiHidden="1" w:unhideWhenUsed="1"/>
-    <w:lsdException w:name="List Bullet 4" w:semiHidden="1" w:unhideWhenUsed="1"/>
-    <w:lsdException w:name="List Bullet 5" w:semiHidden="1" w:unhideWhenUsed="1"/>
-    <w:lsdException w:name="List Number 2" w:semiHidden="1" w:unhideWhenUsed="1"/>
-    <w:lsdException w:name="List Number 3" w:semiHidden="1" w:unhideWhenUsed="1"/>
-    <w:lsdException w:name="List Number 4" w:semiHidden="1" w:unhideWhenUsed="1"/>
-    <w:lsdException w:name="List Number 5" w:semiHidden="1" w:unhideWhenUsed="1"/>
-    <w:lsdException w:name="Title" w:uiPriority="10" w:qFormat="1"/>
-    <w:lsdException w:name="Closing" w:semiHidden="1" w:unhideWhenUsed="1"/>
-    <w:lsdException w:name="Signature" w:semiHidden="1" w:unhideWhenUsed="1"/>
-    <w:lsdException w:name="Default Paragraph Font" w:semiHidden="1" w:uiPriority="1" w:unhideWhenUsed="1"/>
-    <w:lsdException w:name="Body Text" w:semiHidden="1" w:unhideWhenUsed="1"/>
-    <w:lsdException w:name="Body Text Indent" w:semiHidden="1" w:unhideWhenUsed="1"/>
-    <w:lsdException w:name="List Continue" w:semiHidden="1" w:unhideWhenUsed="1"/>
-    <w:lsdException w:name="List Continue 2" w:semiHidden="1" w:unhideWhenUsed="1"/>
-    <w:lsdException w:name="List Continue 3" w:semiHidden="1" w:unhideWhenUsed="1"/>
-    <w:lsdException w:name="List Continue 4" w:semiHidden="1" w:unhideWhenUsed="1"/>
-    <w:lsdException w:name="List Continue 5" w:semiHidden="1" w:unhideWhenUsed="1"/>
-    <w:lsdException w:name="Message Header" w:semiHidden="1" w:unhideWhenUsed="1"/>
-    <w:lsdException w:name="Subtitle" w:uiPriority="11" w:qFormat="1"/>
-    <w:lsdException w:name="Salutation" w:semiHidden="1" w:unhideWhenUsed="1"/>
-    <w:lsdException w:name="Date" w:semiHidden="1" w:unhideWhenUsed="1"/>
-    <w:lsdException w:name="Body Text First Indent" w:semiHidden="1" w:unhideWhenUsed="1"/>
-    <w:lsdException w:name="Body Text First Indent 2" w:semiHidden="1" w:unhideWhenUsed="1"/>
-    <w:lsdException w:name="Note Heading" w:semiHidden="1" w:unhideWhenUsed="1"/>
-    <w:lsdException w:name="Body Text 2" w:semiHidden="1" w:unhideWhenUsed="1"/>
-    <w:lsdException w:name="Body Text 3" w:semiHidden="1" w:unhideWhenUsed="1"/>
-    <w:lsdException w:name="Body Text Indent 2" w:semiHidden="1" w:unhideWhenUsed="1"/>
-    <w:lsdException w:name="Body Text Indent 3" w:semiHidden="1" w:unhideWhenUsed="1"/>
-    <w:lsdException w:name="Block Text" w:semiHidden="1" w:unhideWhenUsed="1"/>
-    <w:lsdException w:name="Hyperlink" w:semiHidden="1" w:unhideWhenUsed="1"/>
-    <w:lsdException w:name="FollowedHyperlink" w:semiHidden="1" w:unhideWhenUsed="1"/>
-    <w:lsdException w:name="Strong" w:uiPriority="22" w:qFormat="1"/>
-    <w:lsdException w:name="Emphasis" w:uiPriority="20" w:qFormat="1"/>
-    <w:lsdException w:name="Document Map" w:semiHidden="1" w:unhideWhenUsed="1"/>
-    <w:lsdException w:name="Plain Text" w:semiHidden="1" w:unhideWhenUsed="1"/>
-    <w:lsdException w:name="E-mail Signature" w:semiHidden="1" w:unhideWhenUsed="1"/>
-    <w:lsdException w:name="HTML Top of Form" w:semiHidden="1" w:unhideWhenUsed="1"/>
-    <w:lsdException w:name="HTML Bottom of Form" w:semiHidden="1" w:unhideWhenUsed="1"/>
-    <w:lsdException w:name="Normal (Web)" w:semiHidden="1" w:unhideWhenUsed="1"/>
-    <w:lsdException w:name="HTML Acronym" w:semiHidden="1" w:unhideWhenUsed="1"/>
-    <w:lsdException w:name="HTML Address" w:semiHidden="1" w:unhideWhenUsed="1"/>
-    <w:lsdException w:name="HTML Cite" w:semiHidden="1" w:unhideWhenUsed="1"/>
-    <w:lsdException w:name="HTML Code" w:semiHidden="1" w:unhideWhenUsed="1"/>
-    <w:lsdException w:name="HTML Definition" w:semiHidden="1" w:unhideWhenUsed="1"/>
-    <w:lsdException w:name="HTML Keyboard" w:semiHidden="1" w:unhideWhenUsed="1"/>
-    <w:lsdException w:name="HTML Preformatted" w:semiHidden="1" w:unhideWhenUsed="1"/>
-    <w:lsdException w:name="HTML Sample" w:semiHidden="1" w:unhideWhenUsed="1"/>
-    <w:lsdException w:name="HTML Typewriter" w:semiHidden="1" w:unhideWhenUsed="1"/>
-    <w:lsdException w:name="HTML Variable" w:semiHidden="1" w:unhideWhenUsed="1"/>
-    <w:lsdException w:name="Normal Table" w:semiHidden="1" w:unhideWhenUsed="1"/>
-    <w:lsdException w:name="annotation subject" w:semiHidden="1" w:unhideWhenUsed="1"/>
-    <w:lsdException w:name="No List" w:semiHidden="1" w:unhideWhenUsed="1"/>
-    <w:lsdException w:name="Outline List 1" w:semiHidden="1" w:unhideWhenUsed="1"/>
-    <w:lsdException w:name="Outline List 2" w:semiHidden="1" w:unhideWhenUsed="1"/>
-    <w:lsdException w:name="Outline List 3" w:semiHidden="1" w:unhideWhenUsed="1"/>
-    <w:lsdException w:name="Table Simple 1" w:semiHidden="1" w:unhideWhenUsed="1"/>
-    <w:lsdException w:name="Table Simple 2" w:semiHidden="1" w:unhideWhenUsed="1"/>
-    <w:lsdException w:name="Table Simple 3" w:semiHidden="1" w:unhideWhenUsed="1"/>
-    <w:lsdException w:name="Table Classic 1" w:semiHidden="1" w:unhideWhenUsed="1"/>
-    <w:lsdException w:name="Table Classic 2" w:semiHidden="1" w:unhideWhenUsed="1"/>
-    <w:lsdException w:name="Table Classic 3" w:semiHidden="1" w:unhideWhenUsed="1"/>
-    <w:lsdException w:name="Table Classic 4" w:semiHidden="1" w:unhideWhenUsed="1"/>
-    <w:lsdException w:name="Table Colorful 1" w:semiHidden="1" w:unhideWhenUsed="1"/>
-    <w:lsdException w:name="Table Colorful 2" w:semiHidden="1" w:unhideWhenUsed="1"/>
-    <w:lsdException w:name="Table Colorful 3" w:semiHidden="1" w:unhideWhenUsed="1"/>
-    <w:lsdException w:name="Table Columns 1" w:semiHidden="1" w:unhideWhenUsed="1"/>
-    <w:lsdException w:name="Table Columns 2" w:semiHidden="1" w:unhideWhenUsed="1"/>
-    <w:lsdException w:name="Table Columns 3" w:semiHidden="1" w:unhideWhenUsed="1"/>
-    <w:lsdException w:name="Table Columns 4" w:semiHidden="1" w:unhideWhenUsed="1"/>
-    <w:lsdException w:name="Table Columns 5" w:semiHidden="1" w:unhideWhenUsed="1"/>
-    <w:lsdException w:name="Table Grid 1" w:semiHidden="1" w:unhideWhenUsed="1"/>
-    <w:lsdException w:name="Table Grid 2" w:semiHidden="1" w:unhideWhenUsed="1"/>
-    <w:lsdException w:name="Table Grid 3" w:semiHidden="1" w:unhideWhenUsed="1"/>
-    <w:lsdException w:name="Table Grid 4" w:semiHidden="1" w:unhideWhenUsed="1"/>
-    <w:lsdException w:name="Table Grid 5" w:semiHidden="1" w:unhideWhenUsed="1"/>
-    <w:lsdException w:name="Table Grid 6" w:semiHidden="1" w:unhideWhenUsed="1"/>
-    <w:lsdException w:name="Table Grid 7" w:semiHidden="1" w:unhideWhenUsed="1"/>
-    <w:lsdException w:name="Table Grid 8" w:semiHidden="1" w:unhideWhenUsed="1"/>
-    <w:lsdException w:name="Table List 1" w:semiHidden="1" w:unhideWhenUsed="1"/>
-    <w:lsdException w:name="Table List 2" w:semiHidden="1" w:unhideWhenUsed="1"/>
-    <w:lsdException w:name="Table List 3" w:semiHidden="1" w:unhideWhenUsed="1"/>
-    <w:lsdException w:name="Table List 4" w:semiHidden="1" w:unhideWhenUsed="1"/>
-    <w:lsdException w:name="Table List 5" w:semiHidden="1" w:unhideWhenUsed="1"/>
-    <w:lsdException w:name="Table List 6" w:semiHidden="1" w:unhideWhenUsed="1"/>
-    <w:lsdException w:name="Table List 7" w:semiHidden="1" w:unhideWhenUsed="1"/>
-    <w:lsdException w:name="Table List 8" w:semiHidden="1" w:unhideWhenUsed="1"/>
-    <w:lsdException w:name="Table 3D effects 1" w:semiHidden="1" w:unhideWhenUsed="1"/>
-    <w:lsdException w:name="Table 3D effects 2" w:semiHidden="1" w:unhideWhenUsed="1"/>
-    <w:lsdException w:name="Table 3D effects 3" w:semiHidden="1" w:unhideWhenUsed="1"/>
-    <w:lsdException w:name="Table Contemporary" w:semiHidden="1" w:unhideWhenUsed="1"/>
-    <w:lsdException w:name="Table Elegant" w:semiHidden="1" w:unhideWhenUsed="1"/>
-    <w:lsdException w:name="Table Professional" w:semiHidden="1" w:unhideWhenUsed="1"/>
-    <w:lsdException w:name="Table Subtle 1" w:semiHidden="1" w:unhideWhenUsed="1"/>
-    <w:lsdException w:name="Table Subtle 2" w:semiHidden="1" w:unhideWhenUsed="1"/>
-    <w:lsdException w:name="Table Web 1" w:semiHidden="1" w:unhideWhenUsed="1"/>
-    <w:lsdException w:name="Table Web 2" w:semiHidden="1" w:unhideWhenUsed="1"/>
-    <w:lsdException w:name="Table Web 3" w:semiHidden="1" w:unhideWhenUsed="1"/>
-    <w:lsdException w:name="Balloon Text" w:semiHidden="1" w:unhideWhenUsed="1"/>
-    <w:lsdException w:name="Table Grid" w:uiPriority="39"/>
-    <w:lsdException w:name="Table Theme" w:semiHidden="1" w:unhideWhenUsed="1"/>
-    <w:lsdException w:name="Placeholder Text" w:semiHidden="1"/>
-    <w:lsdException w:name="No Spacing" w:uiPriority="1" w:qFormat="1"/>
-    <w:lsdException w:name="Light Shading" w:uiPriority="60"/>
-    <w:lsdException w:name="Light List" w:uiPriority="61"/>
-    <w:lsdException w:name="Light Grid" w:uiPriority="62"/>
-    <w:lsdException w:name="Medium Shading 1" w:uiPriority="63"/>
-    <w:lsdException w:name="Medium Shading 2" w:uiPriority="64"/>
-    <w:lsdException w:name="Medium List 1" w:uiPriority="65"/>
-    <w:lsdException w:name="Medium List 2" w:uiPriority="66"/>
-    <w:lsdException w:name="Medium Grid 1" w:uiPriority="67"/>
-    <w:lsdException w:name="Medium Grid 2" w:uiPriority="68"/>
-    <w:lsdException w:name="Medium Grid 3" w:uiPriority="69"/>
-    <w:lsdException w:name="Dark List" w:uiPriority="70"/>
-    <w:lsdException w:name="Colorful Shading" w:uiPriority="71"/>
-    <w:lsdException w:name="Colorful List" w:uiPriority="72"/>
-    <w:lsdException w:name="Colorful Grid" w:uiPriority="73"/>
-    <w:lsdException w:name="Light Shading Accent 1" w:uiPriority="60"/>
-    <w:lsdException w:name="Light List Accent 1" w:uiPriority="61"/>
-    <w:lsdException w:name="Light Grid Accent 1" w:uiPriority="62"/>
-    <w:lsdException w:name="Medium Shading 1 Accent 1" w:uiPriority="63"/>
-    <w:lsdException w:name="Medium Shading 2 Accent 1" w:uiPriority="64"/>
-    <w:lsdException w:name="Medium List 1 Accent 1" w:uiPriority="65"/>
-    <w:lsdException w:name="Revision" w:semiHidden="1"/>
-    <w:lsdException w:name="List Paragraph" w:uiPriority="34" w:qFormat="1"/>
-    <w:lsdException w:name="Quote" w:uiPriority="29" w:qFormat="1"/>
-    <w:lsdException w:name="Intense Quote" w:uiPriority="30" w:qFormat="1"/>
-    <w:lsdException w:name="Medium List 2 Accent 1" w:uiPriority="66"/>
-    <w:lsdException w:name="Medium Grid 1 Accent 1" w:uiPriority="67"/>
-    <w:lsdException w:name="Medium Grid 2 Accent 1" w:uiPriority="68"/>
-    <w:lsdException w:name="Medium Grid 3 Accent 1" w:uiPriority="69"/>
-    <w:lsdException w:name="Dark List Accent 1" w:uiPriority="70"/>
-    <w:lsdException w:name="Colorful Shading Accent 1" w:uiPriority="71"/>
-    <w:lsdException w:name="Colorful List Accent 1" w:uiPriority="72"/>
-    <w:lsdException w:name="Colorful Grid Accent 1" w:uiPriority="73"/>
-    <w:lsdException w:name="Light Shading Accent 2" w:uiPriority="60"/>
-    <w:lsdException w:name="Light List Accent 2" w:uiPriority="61"/>
-    <w:lsdException w:name="Light Grid Accent 2" w:uiPriority="62"/>
-    <w:lsdException w:name="Medium Shading 1 Accent 2" w:uiPriority="63"/>
-    <w:lsdException w:name="Medium Shading 2 Accent 2" w:uiPriority="64"/>
-    <w:lsdException w:name="Medium List 1 Accent 2" w:uiPriority="65"/>
-    <w:lsdException w:name="Medium List 2 Accent 2" w:uiPriority="66"/>
-    <w:lsdException w:name="Medium Grid 1 Accent 2" w:uiPriority="67"/>
-    <w:lsdException w:name="Medium Grid 2 Accent 2" w:uiPriority="68"/>
-    <w:lsdException w:name="Medium Grid 3 Accent 2" w:uiPriority="69"/>
-    <w:lsdException w:name="Dark List Accent 2" w:uiPriority="70"/>
-    <w:lsdException w:name="Colorful Shading Accent 2" w:uiPriority="71"/>
-    <w:lsdException w:name="Colorful List Accent 2" w:uiPriority="72"/>
-    <w:lsdException w:name="Colorful Grid Accent 2" w:uiPriority="73"/>
-    <w:lsdException w:name="Light Shading Accent 3" w:uiPriority="60"/>
-    <w:lsdException w:name="Light List Accent 3" w:uiPriority="61"/>
-    <w:lsdException w:name="Light Grid Accent 3" w:uiPriority="62"/>
-    <w:lsdException w:name="Medium Shading 1 Accent 3" w:uiPriority="63"/>
-    <w:lsdException w:name="Medium Shading 2 Accent 3" w:uiPriority="64"/>
-    <w:lsdException w:name="Medium List 1 Accent 3" w:uiPriority="65"/>
-    <w:lsdException w:name="Medium List 2 Accent 3" w:uiPriority="66"/>
-    <w:lsdException w:name="Medium Grid 1 Accent 3" w:uiPriority="67"/>
-    <w:lsdException w:name="Medium Grid 2 Accent 3" w:uiPriority="68"/>
-    <w:lsdException w:name="Medium Grid 3 Accent 3" w:uiPriority="69"/>
-    <w:lsdException w:name="Dark List Accent 3" w:uiPriority="70"/>
-    <w:lsdException w:name="Colorful Shading Accent 3" w:uiPriority="71"/>
-    <w:lsdException w:name="Colorful List Accent 3" w:uiPriority="72"/>
-    <w:lsdException w:name="Colorful Grid Accent 3" w:uiPriority="73"/>
-    <w:lsdException w:name="Light Shading Accent 4" w:uiPriority="60"/>
-    <w:lsdException w:name="Light List Accent 4" w:uiPriority="61"/>
-    <w:lsdException w:name="Light Grid Accent 4" w:uiPriority="62"/>
-    <w:lsdException w:name="Medium Shading 1 Accent 4" w:uiPriority="63"/>
-    <w:lsdException w:name="Medium Shading 2 Accent 4" w:uiPriority="64"/>
-    <w:lsdException w:name="Medium List 1 Accent 4" w:uiPriority="65"/>
-    <w:lsdException w:name="Medium List 2 Accent 4" w:uiPriority="66"/>
-    <w:lsdException w:name="Medium Grid 1 Accent 4" w:uiPriority="67"/>
-    <w:lsdException w:name="Medium Grid 2 Accent 4" w:uiPriority="68"/>
-    <w:lsdException w:name="Medium Grid 3 Accent 4" w:uiPriority="69"/>
-    <w:lsdException w:name="Dark List Accent 4" w:uiPriority="70"/>
-    <w:lsdException w:name="Colorful Shading Accent 4" w:uiPriority="71"/>
-    <w:lsdException w:name="Colorful List Accent 4" w:uiPriority="72"/>
-    <w:lsdException w:name="Colorful Grid Accent 4" w:uiPriority="73"/>
-    <w:lsdException w:name="Light Shading Accent 5" w:uiPriority="60"/>
-    <w:lsdException w:name="Light List Accent 5" w:uiPriority="61"/>
-    <w:lsdException w:name="Light Grid Accent 5" w:uiPriority="62"/>
-    <w:lsdException w:name="Medium Shading 1 Accent 5" w:uiPriority="63"/>
-    <w:lsdException w:name="Medium Shading 2 Accent 5" w:uiPriority="64"/>
-    <w:lsdException w:name="Medium List 1 Accent 5" w:uiPriority="65"/>
-    <w:lsdException w:name="Medium List 2 Accent 5" w:uiPriority="66"/>
-    <w:lsdException w:name="Medium Grid 1 Accent 5" w:uiPriority="67"/>
-    <w:lsdException w:name="Medium Grid 2 Accent 5" w:uiPriority="68"/>
-    <w:lsdException w:name="Medium Grid 3 Accent 5" w:uiPriority="69"/>
-    <w:lsdException w:name="Dark List Accent 5" w:uiPriority="70"/>
-    <w:lsdException w:name="Colorful Shading Accent 5" w:uiPriority="71"/>
-    <w:lsdException w:name="Colorful List Accent 5" w:uiPriority="72"/>
-    <w:lsdException w:name="Colorful Grid Accent 5" w:uiPriority="73"/>
-    <w:lsdException w:name="Light Shading Accent 6" w:uiPriority="60"/>
-    <w:lsdException w:name="Light List Accent 6" w:uiPriority="61"/>
-    <w:lsdException w:name="Light Grid Accent 6" w:uiPriority="62"/>
-    <w:lsdException w:name="Medium Shading 1 Accent 6" w:uiPriority="63"/>
-    <w:lsdException w:name="Medium Shading 2 Accent 6" w:uiPriority="64"/>
-    <w:lsdException w:name="Medium List 1 Accent 6" w:uiPriority="65"/>
-    <w:lsdException w:name="Medium List 2 Accent 6" w:uiPriority="66"/>
-    <w:lsdException w:name="Medium Grid 1 Accent 6" w:uiPriority="67"/>
-    <w:lsdException w:name="Medium Grid 2 Accent 6" w:uiPriority="68"/>
-    <w:lsdException w:name="Medium Grid 3 Accent 6" w:uiPriority="69"/>
-    <w:lsdException w:name="Dark List Accent 6" w:uiPriority="70"/>
-    <w:lsdException w:name="Colorful Shading Accent 6" w:uiPriority="71"/>
-    <w:lsdException w:name="Colorful List Accent 6" w:uiPriority="72"/>
-    <w:lsdException w:name="Colorful Grid Accent 6" w:uiPriority="73"/>
-    <w:lsdException w:name="Subtle Emphasis" w:uiPriority="19" w:qFormat="1"/>
-    <w:lsdException w:name="Intense Emphasis" w:uiPriority="21" w:qFormat="1"/>
-    <w:lsdException w:name="Subtle Reference" w:uiPriority="31" w:qFormat="1"/>
-    <w:lsdException w:name="Intense Reference" w:uiPriority="32" w:qFormat="1"/>
-    <w:lsdException w:name="Book Title" w:uiPriority="33" w:qFormat="1"/>
-    <w:lsdException w:name="Bibliography" w:semiHidden="1" w:uiPriority="37" w:unhideWhenUsed="1"/>
-    <w:lsdException w:name="TOC Heading" w:semiHidden="1" w:uiPriority="39" w:unhideWhenUsed="1" w:qFormat="1"/>
-    <w:lsdException w:name="Plain Table 1" w:uiPriority="41"/>
-    <w:lsdException w:name="Plain Table 2" w:uiPriority="42"/>
-    <w:lsdException w:name="Plain Table 3" w:uiPriority="43"/>
-    <w:lsdException w:name="Plain Table 4" w:uiPriority="44"/>
-    <w:lsdException w:name="Plain Table 5" w:uiPriority="45"/>
-    <w:lsdException w:name="Grid Table Light" w:uiPriority="40"/>
-    <w:lsdException w:name="Grid Table 1 Light" w:uiPriority="46"/>
-    <w:lsdException w:name="Grid Table 2" w:uiPriority="47"/>
-    <w:lsdException w:name="Grid Table 3" w:uiPriority="48"/>
-    <w:lsdException w:name="Grid Table 4" w:uiPriority="49"/>
-    <w:lsdException w:name="Grid Table 5 Dark" w:uiPriority="50"/>
-    <w:lsdException w:name="Grid Table 6 Colorful" w:uiPriority="51"/>
-    <w:lsdException w:name="Grid Table 7 Colorful" w:uiPriority="52"/>
-    <w:lsdException w:name="Grid Table 1 Light Accent 1" w:uiPriority="46"/>
-    <w:lsdException w:name="Grid Table 2 Accent 1" w:uiPriority="47"/>
-    <w:lsdException w:name="Grid Table 3 Accent 1" w:uiPriority="48"/>
-    <w:lsdException w:name="Grid Table 4 Accent 1" w:uiPriority="49"/>
-    <w:lsdException w:name="Grid Table 5 Dark Accent 1" w:uiPriority="50"/>
-    <w:lsdException w:name="Grid Table 6 Colorful Accent 1" w:uiPriority="51"/>
-    <w:lsdException w:name="Grid Table 7 Colorful Accent 1" w:uiPriority="52"/>
-    <w:lsdException w:name="Grid Table 1 Light Accent 2" w:uiPriority="46"/>
-    <w:lsdException w:name="Grid Table 2 Accent 2" w:uiPriority="47"/>
-    <w:lsdException w:name="Grid Table 3 Accent 2" w:uiPriority="48"/>
-    <w:lsdException w:name="Grid Table 4 Accent 2" w:uiPriority="49"/>
-    <w:lsdException w:name="Grid Table 5 Dark Accent 2" w:uiPriority="50"/>
-    <w:lsdException w:name="Grid Table 6 Colorful Accent 2" w:uiPriority="51"/>
-    <w:lsdException w:name="Grid Table 7 Colorful Accent 2" w:uiPriority="52"/>
-    <w:lsdException w:name="Grid Table 1 Light Accent 3" w:uiPriority="46"/>
-    <w:lsdException w:name="Grid Table 2 Accent 3" w:uiPriority="47"/>
-    <w:lsdException w:name="Grid Table 3 Accent 3" w:uiPriority="48"/>
-    <w:lsdException w:name="Grid Table 4 Accent 3" w:uiPriority="49"/>
-    <w:lsdException w:name="Grid Table 5 Dark Accent 3" w:uiPriority="50"/>
-    <w:lsdException w:name="Grid Table 6 Colorful Accent 3" w:uiPriority="51"/>
-    <w:lsdException w:name="Grid Table 7 Colorful Accent 3" w:uiPriority="52"/>
-    <w:lsdException w:name="Grid Table 1 Light Accent 4" w:uiPriority="46"/>
-    <w:lsdException w:name="Grid Table 2 Accent 4" w:uiPriority="47"/>
-    <w:lsdException w:name="Grid Table 3 Accent 4" w:uiPriority="48"/>
-    <w:lsdException w:name="Grid Table 4 Accent 4" w:uiPriority="49"/>
-    <w:lsdException w:name="Grid Table 5 Dark Accent 4" w:uiPriority="50"/>
-    <w:lsdException w:name="Grid Table 6 Colorful Accent 4" w:uiPriority="51"/>
-    <w:lsdException w:name="Grid Table 7 Colorful Accent 4" w:uiPriority="52"/>
-    <w:lsdException w:name="Grid Table 1 Light Accent 5" w:uiPriority="46"/>
-    <w:lsdException w:name="Grid Table 2 Accent 5" w:uiPriority="47"/>
-    <w:lsdException w:name="Grid Table 3 Accent 5" w:uiPriority="48"/>
-    <w:lsdException w:name="Grid Table 4 Accent 5" w:uiPriority="49"/>
-    <w:lsdException w:name="Grid Table 5 Dark Accent 5" w:uiPriority="50"/>
-    <w:lsdException w:name="Grid Table 6 Colorful Accent 5" w:uiPriority="51"/>
-    <w:lsdException w:name="Grid Table 7 Colorful Accent 5" w:uiPriority="52"/>
-    <w:lsdException w:name="Grid Table 1 Light Accent 6" w:uiPriority="46"/>
-    <w:lsdException w:name="Grid Table 2 Accent 6" w:uiPriority="47"/>
-    <w:lsdException w:name="Grid Table 3 Accent 6" w:uiPriority="48"/>
-    <w:lsdException w:name="Grid Table 4 Accent 6" w:uiPriority="49"/>
-    <w:lsdException w:name="Grid Table 5 Dark Accent 6" w:uiPriority="50"/>
-    <w:lsdException w:name="Grid Table 6 Colorful Accent 6" w:uiPriority="51"/>
-    <w:lsdException w:name="Grid Table 7 Colorful Accent 6" w:uiPriority="52"/>
-    <w:lsdException w:name="List Table 1 Light" w:uiPriority="46"/>
-    <w:lsdException w:name="List Table 2" w:uiPriority="47"/>
-    <w:lsdException w:name="List Table 3" w:uiPriority="48"/>
-    <w:lsdException w:name="List Table 4" w:uiPriority="49"/>
-    <w:lsdException w:name="List Table 5 Dark" w:uiPriority="50"/>
-    <w:lsdException w:name="List Table 6 Colorful" w:uiPriority="51"/>
-    <w:lsdException w:name="List Table 7 Colorful" w:uiPriority="52"/>
-    <w:lsdException w:name="List Table 1 Light Accent 1" w:uiPriority="46"/>
-    <w:lsdException w:name="List Table 2 Accent 1" w:uiPriority="47"/>
-    <w:lsdException w:name="List Table 3 Accent 1" w:uiPriority="48"/>
-    <w:lsdException w:name="List Table 4 Accent 1" w:uiPriority="49"/>
-    <w:lsdException w:name="List Table 5 Dark Accent 1" w:uiPriority="50"/>
-    <w:lsdException w:name="List Table 6 Colorful Accent 1" w:uiPriority="51"/>
-    <w:lsdException w:name="List Table 7 Colorful Accent 1" w:uiPriority="52"/>
-    <w:lsdException w:name="List Table 1 Light Accent 2" w:uiPriority="46"/>
-    <w:lsdException w:name="List Table 2 Accent 2" w:uiPriority="47"/>
-    <w:lsdException w:name="List Table 3 Accent 2" w:uiPriority="48"/>
-    <w:lsdException w:name="List Table 4 Accent 2" w:uiPriority="49"/>
-    <w:lsdException w:name="List Table 5 Dark Accent 2" w:uiPriority="50"/>
-    <w:lsdException w:name="List Table 6 Colorful Accent 2" w:uiPriority="51"/>
-    <w:lsdException w:name="List Table 7 Colorful Accent 2" w:uiPriority="52"/>
-    <w:lsdException w:name="List Table 1 Light Accent 3" w:uiPriority="46"/>
-    <w:lsdException w:name="List Table 2 Accent 3" w:uiPriority="47"/>
-    <w:lsdException w:name="List Table 3 Accent 3" w:uiPriority="48"/>
-    <w:lsdException w:name="List Table 4 Accent 3" w:uiPriority="49"/>
-    <w:lsdException w:name="List Table 5 Dark Accent 3" w:uiPriority="50"/>
-    <w:lsdException w:name="List Table 6 Colorful Accent 3" w:uiPriority="51"/>
-    <w:lsdException w:name="List Table 7 Colorful Accent 3" w:uiPriority="52"/>
-    <w:lsdException w:name="List Table 1 Light Accent 4" w:uiPriority="46"/>
-    <w:lsdException w:name="List Table 2 Accent 4" w:uiPriority="47"/>
-    <w:lsdException w:name="List Table 3 Accent 4" w:uiPriority="48"/>
-    <w:lsdException w:name="List Table 4 Accent 4" w:uiPriority="49"/>
-    <w:lsdException w:name="List Table 5 Dark Accent 4" w:uiPriority="50"/>
-    <w:lsdException w:name="List Table 6 Colorful Accent 4" w:uiPriority="51"/>
-    <w:lsdException w:name="List Table 7 Colorful Accent 4" w:uiPriority="52"/>
-    <w:lsdException w:name="List Table 1 Light Accent 5" w:uiPriority="46"/>
-    <w:lsdException w:name="List Table 2 Accent 5" w:uiPriority="47"/>
-    <w:lsdException w:name="List Table 3 Accent 5" w:uiPriority="48"/>
-    <w:lsdException w:name="List Table 4 Accent 5" w:uiPriority="49"/>
-    <w:lsdException w:name="List Table 5 Dark Accent 5" w:uiPriority="50"/>
-    <w:lsdException w:name="List Table 6 Colorful Accent 5" w:uiPriority="51"/>
-    <w:lsdException w:name="List Table 7 Colorful Accent 5" w:uiPriority="52"/>
-    <w:lsdException w:name="List Table 1 Light Accent 6" w:uiPriority="46"/>
-    <w:lsdException w:name="List Table 2 Accent 6" w:uiPriority="47"/>
-    <w:lsdException w:name="List Table 3 Accent 6" w:uiPriority="48"/>
-    <w:lsdException w:name="List Table 4 Accent 6" w:uiPriority="49"/>
-    <w:lsdException w:name="List Table 5 Dark Accent 6" w:uiPriority="50"/>
-    <w:lsdException w:name="List Table 6 Colorful Accent 6" w:uiPriority="51"/>
-    <w:lsdException w:name="List Table 7 Colorful Accent 6" w:uiPriority="52"/>
+  <w:latentStyles w:defLockedState="0" w:defUIPriority="99" w:defSemiHidden="1" w:defUnhideWhenUsed="1" w:defQFormat="0" w:count="267">
+    <w:lsdException w:name="Normal" w:semiHidden="0" w:uiPriority="0" w:unhideWhenUsed="0" w:qFormat="1"/>
+    <w:lsdException w:name="heading 1" w:semiHidden="0" w:uiPriority="9" w:unhideWhenUsed="0" w:qFormat="1"/>
+    <w:lsdException w:name="heading 2" w:uiPriority="9" w:qFormat="1"/>
+    <w:lsdException w:name="heading 3" w:uiPriority="9" w:qFormat="1"/>
+    <w:lsdException w:name="heading 4" w:uiPriority="9" w:qFormat="1"/>
+    <w:lsdException w:name="heading 5" w:uiPriority="9" w:qFormat="1"/>
+    <w:lsdException w:name="heading 6" w:uiPriority="9" w:qFormat="1"/>
+    <w:lsdException w:name="heading 7" w:uiPriority="9" w:qFormat="1"/>
+    <w:lsdException w:name="heading 8" w:uiPriority="9" w:qFormat="1"/>
+    <w:lsdException w:name="heading 9" w:uiPriority="9" w:qFormat="1"/>
+    <w:lsdException w:name="toc 1" w:uiPriority="39"/>
+    <w:lsdException w:name="toc 2" w:uiPriority="39"/>
+    <w:lsdException w:name="toc 3" w:uiPriority="39"/>
+    <w:lsdException w:name="toc 4" w:uiPriority="39"/>
+    <w:lsdException w:name="toc 5" w:uiPriority="39"/>
+    <w:lsdException w:name="toc 6" w:uiPriority="39"/>
+    <w:lsdException w:name="toc 7" w:uiPriority="39"/>
+    <w:lsdException w:name="toc 8" w:uiPriority="39"/>
+    <w:lsdException w:name="toc 9" w:uiPriority="39"/>
+    <w:lsdException w:name="caption" w:uiPriority="35" w:qFormat="1"/>
+    <w:lsdException w:name="Title" w:semiHidden="0" w:uiPriority="10" w:unhideWhenUsed="0" w:qFormat="1"/>
+    <w:lsdException w:name="Default Paragraph Font" w:uiPriority="1"/>
+    <w:lsdException w:name="Subtitle" w:semiHidden="0" w:uiPriority="11" w:unhideWhenUsed="0" w:qFormat="1"/>
+    <w:lsdException w:name="Strong" w:semiHidden="0" w:uiPriority="22" w:unhideWhenUsed="0" w:qFormat="1"/>
+    <w:lsdException w:name="Emphasis" w:semiHidden="0" w:uiPriority="20" w:unhideWhenUsed="0" w:qFormat="1"/>
+    <w:lsdException w:name="Table Grid" w:semiHidden="0" w:uiPriority="39" w:unhideWhenUsed="0"/>
+    <w:lsdException w:name="Placeholder Text" w:unhideWhenUsed="0"/>
+    <w:lsdException w:name="No Spacing" w:semiHidden="0" w:uiPriority="1" w:unhideWhenUsed="0" w:qFormat="1"/>
+    <w:lsdException w:name="Light Shading" w:semiHidden="0" w:uiPriority="60" w:unhideWhenUsed="0"/>
+    <w:lsdException w:name="Light List" w:semiHidden="0" w:uiPriority="61" w:unhideWhenUsed="0"/>
+    <w:lsdException w:name="Light Grid" w:semiHidden="0" w:uiPriority="62" w:unhideWhenUsed="0"/>
+    <w:lsdException w:name="Medium Shading 1" w:semiHidden="0" w:uiPriority="63" w:unhideWhenUsed="0"/>
+    <w:lsdException w:name="Medium Shading 2" w:semiHidden="0" w:uiPriority="64" w:unhideWhenUsed="0"/>
+    <w:lsdException w:name="Medium List 1" w:semiHidden="0" w:uiPriority="65" w:unhideWhenUsed="0"/>
+    <w:lsdException w:name="Medium List 2" w:semiHidden="0" w:uiPriority="66" w:unhideWhenUsed="0"/>
+    <w:lsdException w:name="Medium Grid 1" w:semiHidden="0" w:uiPriority="67" w:unhideWhenUsed="0"/>
+    <w:lsdException w:name="Medium Grid 2" w:semiHidden="0" w:uiPriority="68" w:unhideWhenUsed="0"/>
+    <w:lsdException w:name="Medium Grid 3" w:semiHidden="0" w:uiPriority="69" w:unhideWhenUsed="0"/>
+    <w:lsdException w:name="Dark List" w:semiHidden="0" w:uiPriority="70" w:unhideWhenUsed="0"/>
+    <w:lsdException w:name="Colorful Shading" w:semiHidden="0" w:uiPriority="71" w:unhideWhenUsed="0"/>
+    <w:lsdException w:name="Colorful List" w:semiHidden="0" w:uiPriority="72" w:unhideWhenUsed="0"/>
+    <w:lsdException w:name="Colorful Grid" w:semiHidden="0" w:uiPriority="73" w:unhideWhenUsed="0"/>
+    <w:lsdException w:name="Light Shading Accent 1" w:semiHidden="0" w:uiPriority="60" w:unhideWhenUsed="0"/>
+    <w:lsdException w:name="Light List Accent 1" w:semiHidden="0" w:uiPriority="61" w:unhideWhenUsed="0"/>
+    <w:lsdException w:name="Light Grid Accent 1" w:semiHidden="0" w:uiPriority="62" w:unhideWhenUsed="0"/>
+    <w:lsdException w:name="Medium Shading 1 Accent 1" w:semiHidden="0" w:uiPriority="63" w:unhideWhenUsed="0"/>
+    <w:lsdException w:name="Medium Shading 2 Accent 1" w:semiHidden="0" w:uiPriority="64" w:unhideWhenUsed="0"/>
+    <w:lsdException w:name="Medium List 1 Accent 1" w:semiHidden="0" w:uiPriority="65" w:unhideWhenUsed="0"/>
+    <w:lsdException w:name="Revision" w:unhideWhenUsed="0"/>
+    <w:lsdException w:name="List Paragraph" w:semiHidden="0" w:uiPriority="34" w:unhideWhenUsed="0" w:qFormat="1"/>
+    <w:lsdException w:name="Quote" w:semiHidden="0" w:uiPriority="29" w:unhideWhenUsed="0" w:qFormat="1"/>
+    <w:lsdException w:name="Intense Quote" w:semiHidden="0" w:uiPriority="30" w:unhideWhenUsed="0" w:qFormat="1"/>
+    <w:lsdException w:name="Medium List 2 Accent 1" w:semiHidden="0" w:uiPriority="66" w:unhideWhenUsed="0"/>
+    <w:lsdException w:name="Medium Grid 1 Accent 1" w:semiHidden="0" w:uiPriority="67" w:unhideWhenUsed="0"/>
+    <w:lsdException w:name="Medium Grid 2 Accent 1" w:semiHidden="0" w:uiPriority="68" w:unhideWhenUsed="0"/>
+    <w:lsdException w:name="Medium Grid 3 Accent 1" w:semiHidden="0" w:uiPriority="69" w:unhideWhenUsed="0"/>
+    <w:lsdException w:name="Dark List Accent 1" w:semiHidden="0" w:uiPriority="70" w:unhideWhenUsed="0"/>
+    <w:lsdException w:name="Colorful Shading Accent 1" w:semiHidden="0" w:uiPriority="71" w:unhideWhenUsed="0"/>
+    <w:lsdException w:name="Colorful List Accent 1" w:semiHidden="0" w:uiPriority="72" w:unhideWhenUsed="0"/>
+    <w:lsdException w:name="Colorful Grid Accent 1" w:semiHidden="0" w:uiPriority="73" w:unhideWhenUsed="0"/>
+    <w:lsdException w:name="Light Shading Accent 2" w:semiHidden="0" w:uiPriority="60" w:unhideWhenUsed="0"/>
+    <w:lsdException w:name="Light List Accent 2" w:semiHidden="0" w:uiPriority="61" w:unhideWhenUsed="0"/>
+    <w:lsdException w:name="Light Grid Accent 2" w:semiHidden="0" w:uiPriority="62" w:unhideWhenUsed="0"/>
+    <w:lsdException w:name="Medium Shading 1 Accent 2" w:semiHidden="0" w:uiPriority="63" w:unhideWhenUsed="0"/>
+    <w:lsdException w:name="Medium Shading 2 Accent 2" w:semiHidden="0" w:uiPriority="64" w:unhideWhenUsed="0"/>
+    <w:lsdException w:name="Medium List 1 Accent 2" w:semiHidden="0" w:uiPriority="65" w:unhideWhenUsed="0"/>
+    <w:lsdException w:name="Medium List 2 Accent 2" w:semiHidden="0" w:uiPriority="66" w:unhideWhenUsed="0"/>
+    <w:lsdException w:name="Medium Grid 1 Accent 2" w:semiHidden="0" w:uiPriority="67" w:unhideWhenUsed="0"/>
+    <w:lsdException w:name="Medium Grid 2 Accent 2" w:semiHidden="0" w:uiPriority="68" w:unhideWhenUsed="0"/>
+    <w:lsdException w:name="Medium Grid 3 Accent 2" w:semiHidden="0" w:uiPriority="69" w:unhideWhenUsed="0"/>
+    <w:lsdException w:name="Dark List Accent 2" w:semiHidden="0" w:uiPriority="70" w:unhideWhenUsed="0"/>
+    <w:lsdException w:name="Colorful Shading Accent 2" w:semiHidden="0" w:uiPriority="71" w:unhideWhenUsed="0"/>
+    <w:lsdException w:name="Colorful List Accent 2" w:semiHidden="0" w:uiPriority="72" w:unhideWhenUsed="0"/>
+    <w:lsdException w:name="Colorful Grid Accent 2" w:semiHidden="0" w:uiPriority="73" w:unhideWhenUsed="0"/>
+    <w:lsdException w:name="Light Shading Accent 3" w:semiHidden="0" w:uiPriority="60" w:unhideWhenUsed="0"/>
+    <w:lsdException w:name="Light List Accent 3" w:semiHidden="0" w:uiPriority="61" w:unhideWhenUsed="0"/>
+    <w:lsdException w:name="Light Grid Accent 3" w:semiHidden="0" w:uiPriority="62" w:unhideWhenUsed="0"/>
+    <w:lsdException w:name="Medium Shading 1 Accent 3" w:semiHidden="0" w:uiPriority="63" w:unhideWhenUsed="0"/>
+    <w:lsdException w:name="Medium Shading 2 Accent 3" w:semiHidden="0" w:uiPriority="64" w:unhideWhenUsed="0"/>
+    <w:lsdException w:name="Medium List 1 Accent 3" w:semiHidden="0" w:uiPriority="65" w:unhideWhenUsed="0"/>
+    <w:lsdException w:name="Medium List 2 Accent 3" w:semiHidden="0" w:uiPriority="66" w:unhideWhenUsed="0"/>
+    <w:lsdException w:name="Medium Grid 1 Accent 3" w:semiHidden="0" w:uiPriority="67" w:unhideWhenUsed="0"/>
+    <w:lsdException w:name="Medium Grid 2 Accent 3" w:semiHidden="0" w:uiPriority="68" w:unhideWhenUsed="0"/>
+    <w:lsdException w:name="Medium Grid 3 Accent 3" w:semiHidden="0" w:uiPriority="69" w:unhideWhenUsed="0"/>
+    <w:lsdException w:name="Dark List Accent 3" w:semiHidden="0" w:uiPriority="70" w:unhideWhenUsed="0"/>
+    <w:lsdException w:name="Colorful Shading Accent 3" w:semiHidden="0" w:uiPriority="71" w:unhideWhenUsed="0"/>
+    <w:lsdException w:name="Colorful List Accent 3" w:semiHidden="0" w:uiPriority="72" w:unhideWhenUsed="0"/>
+    <w:lsdException w:name="Colorful Grid Accent 3" w:semiHidden="0" w:uiPriority="73" w:unhideWhenUsed="0"/>
+    <w:lsdException w:name="Light Shading Accent 4" w:semiHidden="0" w:uiPriority="60" w:unhideWhenUsed="0"/>
+    <w:lsdException w:name="Light List Accent 4" w:semiHidden="0" w:uiPriority="61" w:unhideWhenUsed="0"/>
+    <w:lsdException w:name="Light Grid Accent 4" w:semiHidden="0" w:uiPriority="62" w:unhideWhenUsed="0"/>
+    <w:lsdException w:name="Medium Shading 1 Accent 4" w:semiHidden="0" w:uiPriority="63" w:unhideWhenUsed="0"/>
+    <w:lsdException w:name="Medium Shading 2 Accent 4" w:semiHidden="0" w:uiPriority="64" w:unhideWhenUsed="0"/>
+    <w:lsdException w:name="Medium List 1 Accent 4" w:semiHidden="0" w:uiPriority="65" w:unhideWhenUsed="0"/>
+    <w:lsdException w:name="Medium List 2 Accent 4" w:semiHidden="0" w:uiPriority="66" w:unhideWhenUsed="0"/>
+    <w:lsdException w:name="Medium Grid 1 Accent 4" w:semiHidden="0" w:uiPriority="67" w:unhideWhenUsed="0"/>
+    <w:lsdException w:name="Medium Grid 2 Accent 4" w:semiHidden="0" w:uiPriority="68" w:unhideWhenUsed="0"/>
+    <w:lsdException w:name="Medium Grid 3 Accent 4" w:semiHidden="0" w:uiPriority="69" w:unhideWhenUsed="0"/>
+    <w:lsdException w:name="Dark List Accent 4" w:semiHidden="0" w:uiPriority="70" w:unhideWhenUsed="0"/>
+    <w:lsdException w:name="Colorful Shading Accent 4" w:semiHidden="0" w:uiPriority="71" w:unhideWhenUsed="0"/>
+    <w:lsdException w:name="Colorful List Accent 4" w:semiHidden="0" w:uiPriority="72" w:unhideWhenUsed="0"/>
+    <w:lsdException w:name="Colorful Grid Accent 4" w:semiHidden="0" w:uiPriority="73" w:unhideWhenUsed="0"/>
+    <w:lsdException w:name="Light Shading Accent 5" w:semiHidden="0" w:uiPriority="60" w:unhideWhenUsed="0"/>
+    <w:lsdException w:name="Light List Accent 5" w:semiHidden="0" w:uiPriority="61" w:unhideWhenUsed="0"/>
+    <w:lsdException w:name="Light Grid Accent 5" w:semiHidden="0" w:uiPriority="62" w:unhideWhenUsed="0"/>
+    <w:lsdException w:name="Medium Shading 1 Accent 5" w:semiHidden="0" w:uiPriority="63" w:unhideWhenUsed="0"/>
+    <w:lsdException w:name="Medium Shading 2 Accent 5" w:semiHidden="0" w:uiPriority="64" w:unhideWhenUsed="0"/>
+    <w:lsdException w:name="Medium List 1 Accent 5" w:semiHidden="0" w:uiPriority="65" w:unhideWhenUsed="0"/>
+    <w:lsdException w:name="Medium List 2 Accent 5" w:semiHidden="0" w:uiPriority="66" w:unhideWhenUsed="0"/>
+    <w:lsdException w:name="Medium Grid 1 Accent 5" w:semiHidden="0" w:uiPriority="67" w:unhideWhenUsed="0"/>
+    <w:lsdException w:name="Medium Grid 2 Accent 5" w:semiHidden="0" w:uiPriority="68" w:unhideWhenUsed="0"/>
+    <w:lsdException w:name="Medium Grid 3 Accent 5" w:semiHidden="0" w:uiPriority="69" w:unhideWhenUsed="0"/>
+    <w:lsdException w:name="Dark List Accent 5" w:semiHidden="0" w:uiPriority="70" w:unhideWhenUsed="0"/>
+    <w:lsdException w:name="Colorful Shading Accent 5" w:semiHidden="0" w:uiPriority="71" w:unhideWhenUsed="0"/>
+    <w:lsdException w:name="Colorful List Accent 5" w:semiHidden="0" w:uiPriority="72" w:unhideWhenUsed="0"/>
+    <w:lsdException w:name="Colorful Grid Accent 5" w:semiHidden="0" w:uiPriority="73" w:unhideWhenUsed="0"/>
+    <w:lsdException w:name="Light Shading Accent 6" w:semiHidden="0" w:uiPriority="60" w:unhideWhenUsed="0"/>
+    <w:lsdException w:name="Light List Accent 6" w:semiHidden="0" w:uiPriority="61" w:unhideWhenUsed="0"/>
+    <w:lsdException w:name="Light Grid Accent 6" w:semiHidden="0" w:uiPriority="62" w:unhideWhenUsed="0"/>
+    <w:lsdException w:name="Medium Shading 1 Accent 6" w:semiHidden="0" w:uiPriority="63" w:unhideWhenUsed="0"/>
+    <w:lsdException w:name="Medium Shading 2 Accent 6" w:semiHidden="0" w:uiPriority="64" w:unhideWhenUsed="0"/>
+    <w:lsdException w:name="Medium List 1 Accent 6" w:semiHidden="0" w:uiPriority="65" w:unhideWhenUsed="0"/>
+    <w:lsdException w:name="Medium List 2 Accent 6" w:semiHidden="0" w:uiPriority="66" w:unhideWhenUsed="0"/>
+    <w:lsdException w:name="Medium Grid 1 Accent 6" w:semiHidden="0" w:uiPriority="67" w:unhideWhenUsed="0"/>
+    <w:lsdException w:name="Medium Grid 2 Accent 6" w:semiHidden="0" w:uiPriority="68" w:unhideWhenUsed="0"/>
+    <w:lsdException w:name="Medium Grid 3 Accent 6" w:semiHidden="0" w:uiPriority="69" w:unhideWhenUsed="0"/>
+    <w:lsdException w:name="Dark List Accent 6" w:semiHidden="0" w:uiPriority="70" w:unhideWhenUsed="0"/>
+    <w:lsdException w:name="Colorful Shading Accent 6" w:semiHidden="0" w:uiPriority="71" w:unhideWhenUsed="0"/>
+    <w:lsdException w:name="Colorful List Accent 6" w:semiHidden="0" w:uiPriority="72" w:unhideWhenUsed="0"/>
+    <w:lsdException w:name="Colorful Grid Accent 6" w:semiHidden="0" w:uiPriority="73" w:unhideWhenUsed="0"/>
+    <w:lsdException w:name="Subtle Emphasis" w:semiHidden="0" w:uiPriority="19" w:unhideWhenUsed="0" w:qFormat="1"/>
+    <w:lsdException w:name="Intense Emphasis" w:semiHidden="0" w:uiPriority="21" w:unhideWhenUsed="0" w:qFormat="1"/>
+    <w:lsdException w:name="Subtle Reference" w:semiHidden="0" w:uiPriority="31" w:unhideWhenUsed="0" w:qFormat="1"/>
+    <w:lsdException w:name="Intense Reference" w:semiHidden="0" w:uiPriority="32" w:unhideWhenUsed="0" w:qFormat="1"/>
+    <w:lsdException w:name="Book Title" w:semiHidden="0" w:uiPriority="33" w:unhideWhenUsed="0" w:qFormat="1"/>
+    <w:lsdException w:name="Bibliography" w:uiPriority="37"/>
+    <w:lsdException w:name="TOC Heading" w:uiPriority="39" w:qFormat="1"/>
   </w:latentStyles>
   <w:style w:type="paragraph" w:default="1" w:styleId="a">
     <w:name w:val="Normal"/>
@@ -28313,6 +28839,197 @@
       <w:sz w:val="18"/>
       <w:szCs w:val="18"/>
     </w:rPr>
+  </w:style>
+</w:styles>
+</file>
+
+<file path=word/stylesWithEffects.xml><?xml version="1.0" encoding="utf-8"?>
+<w:styles xmlns:wpc="http://schemas.microsoft.com/office/word/2010/wordprocessingCanvas" xmlns:mc="http://schemas.openxmlformats.org/markup-compatibility/2006" xmlns:o="urn:schemas-microsoft-com:office:office" xmlns:r="http://schemas.openxmlformats.org/officeDocument/2006/relationships" xmlns:m="http://schemas.openxmlformats.org/officeDocument/2006/math" xmlns:v="urn:schemas-microsoft-com:vml" xmlns:wp14="http://schemas.microsoft.com/office/word/2010/wordprocessingDrawing" xmlns:wp="http://schemas.openxmlformats.org/drawingml/2006/wordprocessingDrawing" xmlns:w10="urn:schemas-microsoft-com:office:word" xmlns:w="http://schemas.openxmlformats.org/wordprocessingml/2006/main" xmlns:w14="http://schemas.microsoft.com/office/word/2010/wordml" xmlns:wpg="http://schemas.microsoft.com/office/word/2010/wordprocessingGroup" xmlns:wpi="http://schemas.microsoft.com/office/word/2010/wordprocessingInk" xmlns:wne="http://schemas.microsoft.com/office/word/2006/wordml" xmlns:wps="http://schemas.microsoft.com/office/word/2010/wordprocessingShape" mc:Ignorable="w14 wp14">
+  <w:docDefaults>
+    <w:rPrDefault>
+      <w:rPr>
+        <w:rFonts w:asciiTheme="minorHAnsi" w:eastAsiaTheme="minorEastAsia" w:hAnsiTheme="minorHAnsi" w:cstheme="minorBidi"/>
+        <w:kern w:val="2"/>
+        <w:sz w:val="21"/>
+        <w:szCs w:val="22"/>
+        <w:lang w:val="en-US" w:eastAsia="zh-CN" w:bidi="ar-SA"/>
+      </w:rPr>
+    </w:rPrDefault>
+    <w:pPrDefault/>
+  </w:docDefaults>
+  <w:latentStyles w:defLockedState="0" w:defUIPriority="99" w:defSemiHidden="1" w:defUnhideWhenUsed="1" w:defQFormat="0" w:count="267">
+    <w:lsdException w:name="Normal" w:semiHidden="0" w:uiPriority="0" w:unhideWhenUsed="0" w:qFormat="1"/>
+    <w:lsdException w:name="heading 1" w:semiHidden="0" w:uiPriority="9" w:unhideWhenUsed="0" w:qFormat="1"/>
+    <w:lsdException w:name="heading 2" w:uiPriority="9" w:qFormat="1"/>
+    <w:lsdException w:name="heading 3" w:uiPriority="9" w:qFormat="1"/>
+    <w:lsdException w:name="heading 4" w:uiPriority="9" w:qFormat="1"/>
+    <w:lsdException w:name="heading 5" w:uiPriority="9" w:qFormat="1"/>
+    <w:lsdException w:name="heading 6" w:uiPriority="9" w:qFormat="1"/>
+    <w:lsdException w:name="heading 7" w:uiPriority="9" w:qFormat="1"/>
+    <w:lsdException w:name="heading 8" w:uiPriority="9" w:qFormat="1"/>
+    <w:lsdException w:name="heading 9" w:uiPriority="9" w:qFormat="1"/>
+    <w:lsdException w:name="toc 1" w:uiPriority="39"/>
+    <w:lsdException w:name="toc 2" w:uiPriority="39"/>
+    <w:lsdException w:name="toc 3" w:uiPriority="39"/>
+    <w:lsdException w:name="toc 4" w:uiPriority="39"/>
+    <w:lsdException w:name="toc 5" w:uiPriority="39"/>
+    <w:lsdException w:name="toc 6" w:uiPriority="39"/>
+    <w:lsdException w:name="toc 7" w:uiPriority="39"/>
+    <w:lsdException w:name="toc 8" w:uiPriority="39"/>
+    <w:lsdException w:name="toc 9" w:uiPriority="39"/>
+    <w:lsdException w:name="caption" w:uiPriority="35" w:qFormat="1"/>
+    <w:lsdException w:name="Title" w:semiHidden="0" w:uiPriority="10" w:unhideWhenUsed="0" w:qFormat="1"/>
+    <w:lsdException w:name="Default Paragraph Font" w:uiPriority="1"/>
+    <w:lsdException w:name="Subtitle" w:semiHidden="0" w:uiPriority="11" w:unhideWhenUsed="0" w:qFormat="1"/>
+    <w:lsdException w:name="Strong" w:semiHidden="0" w:uiPriority="22" w:unhideWhenUsed="0" w:qFormat="1"/>
+    <w:lsdException w:name="Emphasis" w:semiHidden="0" w:uiPriority="20" w:unhideWhenUsed="0" w:qFormat="1"/>
+    <w:lsdException w:name="Table Grid" w:semiHidden="0" w:uiPriority="59" w:unhideWhenUsed="0"/>
+    <w:lsdException w:name="Placeholder Text" w:unhideWhenUsed="0"/>
+    <w:lsdException w:name="No Spacing" w:semiHidden="0" w:uiPriority="1" w:unhideWhenUsed="0" w:qFormat="1"/>
+    <w:lsdException w:name="Light Shading" w:semiHidden="0" w:uiPriority="60" w:unhideWhenUsed="0"/>
+    <w:lsdException w:name="Light List" w:semiHidden="0" w:uiPriority="61" w:unhideWhenUsed="0"/>
+    <w:lsdException w:name="Light Grid" w:semiHidden="0" w:uiPriority="62" w:unhideWhenUsed="0"/>
+    <w:lsdException w:name="Medium Shading 1" w:semiHidden="0" w:uiPriority="63" w:unhideWhenUsed="0"/>
+    <w:lsdException w:name="Medium Shading 2" w:semiHidden="0" w:uiPriority="64" w:unhideWhenUsed="0"/>
+    <w:lsdException w:name="Medium List 1" w:semiHidden="0" w:uiPriority="65" w:unhideWhenUsed="0"/>
+    <w:lsdException w:name="Medium List 2" w:semiHidden="0" w:uiPriority="66" w:unhideWhenUsed="0"/>
+    <w:lsdException w:name="Medium Grid 1" w:semiHidden="0" w:uiPriority="67" w:unhideWhenUsed="0"/>
+    <w:lsdException w:name="Medium Grid 2" w:semiHidden="0" w:uiPriority="68" w:unhideWhenUsed="0"/>
+    <w:lsdException w:name="Medium Grid 3" w:semiHidden="0" w:uiPriority="69" w:unhideWhenUsed="0"/>
+    <w:lsdException w:name="Dark List" w:semiHidden="0" w:uiPriority="70" w:unhideWhenUsed="0"/>
+    <w:lsdException w:name="Colorful Shading" w:semiHidden="0" w:uiPriority="71" w:unhideWhenUsed="0"/>
+    <w:lsdException w:name="Colorful List" w:semiHidden="0" w:uiPriority="72" w:unhideWhenUsed="0"/>
+    <w:lsdException w:name="Colorful Grid" w:semiHidden="0" w:uiPriority="73" w:unhideWhenUsed="0"/>
+    <w:lsdException w:name="Light Shading Accent 1" w:semiHidden="0" w:uiPriority="60" w:unhideWhenUsed="0"/>
+    <w:lsdException w:name="Light List Accent 1" w:semiHidden="0" w:uiPriority="61" w:unhideWhenUsed="0"/>
+    <w:lsdException w:name="Light Grid Accent 1" w:semiHidden="0" w:uiPriority="62" w:unhideWhenUsed="0"/>
+    <w:lsdException w:name="Medium Shading 1 Accent 1" w:semiHidden="0" w:uiPriority="63" w:unhideWhenUsed="0"/>
+    <w:lsdException w:name="Medium Shading 2 Accent 1" w:semiHidden="0" w:uiPriority="64" w:unhideWhenUsed="0"/>
+    <w:lsdException w:name="Medium List 1 Accent 1" w:semiHidden="0" w:uiPriority="65" w:unhideWhenUsed="0"/>
+    <w:lsdException w:name="Revision" w:unhideWhenUsed="0"/>
+    <w:lsdException w:name="List Paragraph" w:semiHidden="0" w:uiPriority="34" w:unhideWhenUsed="0" w:qFormat="1"/>
+    <w:lsdException w:name="Quote" w:semiHidden="0" w:uiPriority="29" w:unhideWhenUsed="0" w:qFormat="1"/>
+    <w:lsdException w:name="Intense Quote" w:semiHidden="0" w:uiPriority="30" w:unhideWhenUsed="0" w:qFormat="1"/>
+    <w:lsdException w:name="Medium List 2 Accent 1" w:semiHidden="0" w:uiPriority="66" w:unhideWhenUsed="0"/>
+    <w:lsdException w:name="Medium Grid 1 Accent 1" w:semiHidden="0" w:uiPriority="67" w:unhideWhenUsed="0"/>
+    <w:lsdException w:name="Medium Grid 2 Accent 1" w:semiHidden="0" w:uiPriority="68" w:unhideWhenUsed="0"/>
+    <w:lsdException w:name="Medium Grid 3 Accent 1" w:semiHidden="0" w:uiPriority="69" w:unhideWhenUsed="0"/>
+    <w:lsdException w:name="Dark List Accent 1" w:semiHidden="0" w:uiPriority="70" w:unhideWhenUsed="0"/>
+    <w:lsdException w:name="Colorful Shading Accent 1" w:semiHidden="0" w:uiPriority="71" w:unhideWhenUsed="0"/>
+    <w:lsdException w:name="Colorful List Accent 1" w:semiHidden="0" w:uiPriority="72" w:unhideWhenUsed="0"/>
+    <w:lsdException w:name="Colorful Grid Accent 1" w:semiHidden="0" w:uiPriority="73" w:unhideWhenUsed="0"/>
+    <w:lsdException w:name="Light Shading Accent 2" w:semiHidden="0" w:uiPriority="60" w:unhideWhenUsed="0"/>
+    <w:lsdException w:name="Light List Accent 2" w:semiHidden="0" w:uiPriority="61" w:unhideWhenUsed="0"/>
+    <w:lsdException w:name="Light Grid Accent 2" w:semiHidden="0" w:uiPriority="62" w:unhideWhenUsed="0"/>
+    <w:lsdException w:name="Medium Shading 1 Accent 2" w:semiHidden="0" w:uiPriority="63" w:unhideWhenUsed="0"/>
+    <w:lsdException w:name="Medium Shading 2 Accent 2" w:semiHidden="0" w:uiPriority="64" w:unhideWhenUsed="0"/>
+    <w:lsdException w:name="Medium List 1 Accent 2" w:semiHidden="0" w:uiPriority="65" w:unhideWhenUsed="0"/>
+    <w:lsdException w:name="Medium List 2 Accent 2" w:semiHidden="0" w:uiPriority="66" w:unhideWhenUsed="0"/>
+    <w:lsdException w:name="Medium Grid 1 Accent 2" w:semiHidden="0" w:uiPriority="67" w:unhideWhenUsed="0"/>
+    <w:lsdException w:name="Medium Grid 2 Accent 2" w:semiHidden="0" w:uiPriority="68" w:unhideWhenUsed="0"/>
+    <w:lsdException w:name="Medium Grid 3 Accent 2" w:semiHidden="0" w:uiPriority="69" w:unhideWhenUsed="0"/>
+    <w:lsdException w:name="Dark List Accent 2" w:semiHidden="0" w:uiPriority="70" w:unhideWhenUsed="0"/>
+    <w:lsdException w:name="Colorful Shading Accent 2" w:semiHidden="0" w:uiPriority="71" w:unhideWhenUsed="0"/>
+    <w:lsdException w:name="Colorful List Accent 2" w:semiHidden="0" w:uiPriority="72" w:unhideWhenUsed="0"/>
+    <w:lsdException w:name="Colorful Grid Accent 2" w:semiHidden="0" w:uiPriority="73" w:unhideWhenUsed="0"/>
+    <w:lsdException w:name="Light Shading Accent 3" w:semiHidden="0" w:uiPriority="60" w:unhideWhenUsed="0"/>
+    <w:lsdException w:name="Light List Accent 3" w:semiHidden="0" w:uiPriority="61" w:unhideWhenUsed="0"/>
+    <w:lsdException w:name="Light Grid Accent 3" w:semiHidden="0" w:uiPriority="62" w:unhideWhenUsed="0"/>
+    <w:lsdException w:name="Medium Shading 1 Accent 3" w:semiHidden="0" w:uiPriority="63" w:unhideWhenUsed="0"/>
+    <w:lsdException w:name="Medium Shading 2 Accent 3" w:semiHidden="0" w:uiPriority="64" w:unhideWhenUsed="0"/>
+    <w:lsdException w:name="Medium List 1 Accent 3" w:semiHidden="0" w:uiPriority="65" w:unhideWhenUsed="0"/>
+    <w:lsdException w:name="Medium List 2 Accent 3" w:semiHidden="0" w:uiPriority="66" w:unhideWhenUsed="0"/>
+    <w:lsdException w:name="Medium Grid 1 Accent 3" w:semiHidden="0" w:uiPriority="67" w:unhideWhenUsed="0"/>
+    <w:lsdException w:name="Medium Grid 2 Accent 3" w:semiHidden="0" w:uiPriority="68" w:unhideWhenUsed="0"/>
+    <w:lsdException w:name="Medium Grid 3 Accent 3" w:semiHidden="0" w:uiPriority="69" w:unhideWhenUsed="0"/>
+    <w:lsdException w:name="Dark List Accent 3" w:semiHidden="0" w:uiPriority="70" w:unhideWhenUsed="0"/>
+    <w:lsdException w:name="Colorful Shading Accent 3" w:semiHidden="0" w:uiPriority="71" w:unhideWhenUsed="0"/>
+    <w:lsdException w:name="Colorful List Accent 3" w:semiHidden="0" w:uiPriority="72" w:unhideWhenUsed="0"/>
+    <w:lsdException w:name="Colorful Grid Accent 3" w:semiHidden="0" w:uiPriority="73" w:unhideWhenUsed="0"/>
+    <w:lsdException w:name="Light Shading Accent 4" w:semiHidden="0" w:uiPriority="60" w:unhideWhenUsed="0"/>
+    <w:lsdException w:name="Light List Accent 4" w:semiHidden="0" w:uiPriority="61" w:unhideWhenUsed="0"/>
+    <w:lsdException w:name="Light Grid Accent 4" w:semiHidden="0" w:uiPriority="62" w:unhideWhenUsed="0"/>
+    <w:lsdException w:name="Medium Shading 1 Accent 4" w:semiHidden="0" w:uiPriority="63" w:unhideWhenUsed="0"/>
+    <w:lsdException w:name="Medium Shading 2 Accent 4" w:semiHidden="0" w:uiPriority="64" w:unhideWhenUsed="0"/>
+    <w:lsdException w:name="Medium List 1 Accent 4" w:semiHidden="0" w:uiPriority="65" w:unhideWhenUsed="0"/>
+    <w:lsdException w:name="Medium List 2 Accent 4" w:semiHidden="0" w:uiPriority="66" w:unhideWhenUsed="0"/>
+    <w:lsdException w:name="Medium Grid 1 Accent 4" w:semiHidden="0" w:uiPriority="67" w:unhideWhenUsed="0"/>
+    <w:lsdException w:name="Medium Grid 2 Accent 4" w:semiHidden="0" w:uiPriority="68" w:unhideWhenUsed="0"/>
+    <w:lsdException w:name="Medium Grid 3 Accent 4" w:semiHidden="0" w:uiPriority="69" w:unhideWhenUsed="0"/>
+    <w:lsdException w:name="Dark List Accent 4" w:semiHidden="0" w:uiPriority="70" w:unhideWhenUsed="0"/>
+    <w:lsdException w:name="Colorful Shading Accent 4" w:semiHidden="0" w:uiPriority="71" w:unhideWhenUsed="0"/>
+    <w:lsdException w:name="Colorful List Accent 4" w:semiHidden="0" w:uiPriority="72" w:unhideWhenUsed="0"/>
+    <w:lsdException w:name="Colorful Grid Accent 4" w:semiHidden="0" w:uiPriority="73" w:unhideWhenUsed="0"/>
+    <w:lsdException w:name="Light Shading Accent 5" w:semiHidden="0" w:uiPriority="60" w:unhideWhenUsed="0"/>
+    <w:lsdException w:name="Light List Accent 5" w:semiHidden="0" w:uiPriority="61" w:unhideWhenUsed="0"/>
+    <w:lsdException w:name="Light Grid Accent 5" w:semiHidden="0" w:uiPriority="62" w:unhideWhenUsed="0"/>
+    <w:lsdException w:name="Medium Shading 1 Accent 5" w:semiHidden="0" w:uiPriority="63" w:unhideWhenUsed="0"/>
+    <w:lsdException w:name="Medium Shading 2 Accent 5" w:semiHidden="0" w:uiPriority="64" w:unhideWhenUsed="0"/>
+    <w:lsdException w:name="Medium List 1 Accent 5" w:semiHidden="0" w:uiPriority="65" w:unhideWhenUsed="0"/>
+    <w:lsdException w:name="Medium List 2 Accent 5" w:semiHidden="0" w:uiPriority="66" w:unhideWhenUsed="0"/>
+    <w:lsdException w:name="Medium Grid 1 Accent 5" w:semiHidden="0" w:uiPriority="67" w:unhideWhenUsed="0"/>
+    <w:lsdException w:name="Medium Grid 2 Accent 5" w:semiHidden="0" w:uiPriority="68" w:unhideWhenUsed="0"/>
+    <w:lsdException w:name="Medium Grid 3 Accent 5" w:semiHidden="0" w:uiPriority="69" w:unhideWhenUsed="0"/>
+    <w:lsdException w:name="Dark List Accent 5" w:semiHidden="0" w:uiPriority="70" w:unhideWhenUsed="0"/>
+    <w:lsdException w:name="Colorful Shading Accent 5" w:semiHidden="0" w:uiPriority="71" w:unhideWhenUsed="0"/>
+    <w:lsdException w:name="Colorful List Accent 5" w:semiHidden="0" w:uiPriority="72" w:unhideWhenUsed="0"/>
+    <w:lsdException w:name="Colorful Grid Accent 5" w:semiHidden="0" w:uiPriority="73" w:unhideWhenUsed="0"/>
+    <w:lsdException w:name="Light Shading Accent 6" w:semiHidden="0" w:uiPriority="60" w:unhideWhenUsed="0"/>
+    <w:lsdException w:name="Light List Accent 6" w:semiHidden="0" w:uiPriority="61" w:unhideWhenUsed="0"/>
+    <w:lsdException w:name="Light Grid Accent 6" w:semiHidden="0" w:uiPriority="62" w:unhideWhenUsed="0"/>
+    <w:lsdException w:name="Medium Shading 1 Accent 6" w:semiHidden="0" w:uiPriority="63" w:unhideWhenUsed="0"/>
+    <w:lsdException w:name="Medium Shading 2 Accent 6" w:semiHidden="0" w:uiPriority="64" w:unhideWhenUsed="0"/>
+    <w:lsdException w:name="Medium List 1 Accent 6" w:semiHidden="0" w:uiPriority="65" w:unhideWhenUsed="0"/>
+    <w:lsdException w:name="Medium List 2 Accent 6" w:semiHidden="0" w:uiPriority="66" w:unhideWhenUsed="0"/>
+    <w:lsdException w:name="Medium Grid 1 Accent 6" w:semiHidden="0" w:uiPriority="67" w:unhideWhenUsed="0"/>
+    <w:lsdException w:name="Medium Grid 2 Accent 6" w:semiHidden="0" w:uiPriority="68" w:unhideWhenUsed="0"/>
+    <w:lsdException w:name="Medium Grid 3 Accent 6" w:semiHidden="0" w:uiPriority="69" w:unhideWhenUsed="0"/>
+    <w:lsdException w:name="Dark List Accent 6" w:semiHidden="0" w:uiPriority="70" w:unhideWhenUsed="0"/>
+    <w:lsdException w:name="Colorful Shading Accent 6" w:semiHidden="0" w:uiPriority="71" w:unhideWhenUsed="0"/>
+    <w:lsdException w:name="Colorful List Accent 6" w:semiHidden="0" w:uiPriority="72" w:unhideWhenUsed="0"/>
+    <w:lsdException w:name="Colorful Grid Accent 6" w:semiHidden="0" w:uiPriority="73" w:unhideWhenUsed="0"/>
+    <w:lsdException w:name="Subtle Emphasis" w:semiHidden="0" w:uiPriority="19" w:unhideWhenUsed="0" w:qFormat="1"/>
+    <w:lsdException w:name="Intense Emphasis" w:semiHidden="0" w:uiPriority="21" w:unhideWhenUsed="0" w:qFormat="1"/>
+    <w:lsdException w:name="Subtle Reference" w:semiHidden="0" w:uiPriority="31" w:unhideWhenUsed="0" w:qFormat="1"/>
+    <w:lsdException w:name="Intense Reference" w:semiHidden="0" w:uiPriority="32" w:unhideWhenUsed="0" w:qFormat="1"/>
+    <w:lsdException w:name="Book Title" w:semiHidden="0" w:uiPriority="33" w:unhideWhenUsed="0" w:qFormat="1"/>
+    <w:lsdException w:name="Bibliography" w:uiPriority="37"/>
+    <w:lsdException w:name="TOC Heading" w:uiPriority="39" w:qFormat="1"/>
+  </w:latentStyles>
+  <w:style w:type="paragraph" w:default="1" w:styleId="a">
+    <w:name w:val="Normal"/>
+    <w:qFormat/>
+    <w:pPr>
+      <w:widowControl w:val="0"/>
+      <w:jc w:val="both"/>
+    </w:pPr>
+  </w:style>
+  <w:style w:type="character" w:default="1" w:styleId="a0">
+    <w:name w:val="Default Paragraph Font"/>
+    <w:uiPriority w:val="1"/>
+    <w:semiHidden/>
+    <w:unhideWhenUsed/>
+  </w:style>
+  <w:style w:type="table" w:default="1" w:styleId="a1">
+    <w:name w:val="Normal Table"/>
+    <w:uiPriority w:val="99"/>
+    <w:semiHidden/>
+    <w:unhideWhenUsed/>
+    <w:tblPr>
+      <w:tblInd w:w="0" w:type="dxa"/>
+      <w:tblCellMar>
+        <w:top w:w="0" w:type="dxa"/>
+        <w:left w:w="108" w:type="dxa"/>
+        <w:bottom w:w="0" w:type="dxa"/>
+        <w:right w:w="108" w:type="dxa"/>
+      </w:tblCellMar>
+    </w:tblPr>
+  </w:style>
+  <w:style w:type="numbering" w:default="1" w:styleId="a2">
+    <w:name w:val="No List"/>
+    <w:uiPriority w:val="99"/>
+    <w:semiHidden/>
+    <w:unhideWhenUsed/>
   </w:style>
 </w:styles>
 </file>
@@ -28572,7 +29289,7 @@
   <a:extraClrSchemeLst/>
   <a:extLst>
     <a:ext uri="{05A4C25C-085E-4340-85A3-A5531E510DB2}">
-      <thm15:themeFamily xmlns:thm15="http://schemas.microsoft.com/office/thememl/2012/main" name="Office Theme" id="{62F939B6-93AF-4DB8-9C6B-D6C7DFDC589F}" vid="{4A3C46E8-61CC-4603-A589-7422A47A8E4A}"/>
+      <thm15:themeFamily xmlns:thm15="http://schemas.microsoft.com/office/thememl/2012/main" xmlns="" name="Office Theme" id="{62F939B6-93AF-4DB8-9C6B-D6C7DFDC589F}" vid="{4A3C46E8-61CC-4603-A589-7422A47A8E4A}"/>
     </a:ext>
   </a:extLst>
 </a:theme>
@@ -28601,7 +29318,7 @@
 </file>
 
 <file path=customXml/itemProps1.xml><?xml version="1.0" encoding="utf-8"?>
-<ds:datastoreItem xmlns:ds="http://schemas.openxmlformats.org/officeDocument/2006/customXml" ds:itemID="{BD438503-FB54-49D9-84B5-713BDAE7D544}">
+<ds:datastoreItem xmlns:ds="http://schemas.openxmlformats.org/officeDocument/2006/customXml" ds:itemID="{D3F01427-4808-4EFF-9C79-E47F821550CB}">
   <ds:schemaRefs>
     <ds:schemaRef ds:uri="http://schemas.openxmlformats.org/officeDocument/2006/bibliography"/>
   </ds:schemaRefs>

--- a/Vocabulary.docx
+++ b/Vocabulary.docx
@@ -1342,7 +1342,29 @@
           <w:sz w:val="28"/>
           <w:szCs w:val="28"/>
         </w:rPr>
-        <w:t xml:space="preserve"> annal untangle</w:t>
+        <w:t xml:space="preserve"> </w:t>
+      </w:r>
+      <w:proofErr w:type="spellStart"/>
+      <w:r>
+        <w:rPr>
+          <w:rStyle w:val="a4"/>
+          <w:rFonts w:ascii="Arial Unicode MS" w:eastAsia="Arial Unicode MS" w:hAnsi="Arial Unicode MS" w:cs="Arial Unicode MS"/>
+          <w:b w:val="0"/>
+          <w:sz w:val="28"/>
+          <w:szCs w:val="28"/>
+        </w:rPr>
+        <w:t>annal</w:t>
+      </w:r>
+      <w:proofErr w:type="spellEnd"/>
+      <w:r>
+        <w:rPr>
+          <w:rStyle w:val="a4"/>
+          <w:rFonts w:ascii="Arial Unicode MS" w:eastAsia="Arial Unicode MS" w:hAnsi="Arial Unicode MS" w:cs="Arial Unicode MS"/>
+          <w:b w:val="0"/>
+          <w:sz w:val="28"/>
+          <w:szCs w:val="28"/>
+        </w:rPr>
+        <w:t xml:space="preserve"> untangle</w:t>
       </w:r>
       <w:r>
         <w:rPr>
@@ -3187,8 +3209,20 @@
           <w:sz w:val="28"/>
           <w:szCs w:val="28"/>
         </w:rPr>
-        <w:t xml:space="preserve"> yer</w:t>
-      </w:r>
+        <w:t xml:space="preserve"> </w:t>
+      </w:r>
+      <w:proofErr w:type="spellStart"/>
+      <w:r>
+        <w:rPr>
+          <w:rStyle w:val="a4"/>
+          <w:rFonts w:ascii="Arial Unicode MS" w:eastAsia="Arial Unicode MS" w:hAnsi="Arial Unicode MS" w:cs="Arial Unicode MS"/>
+          <w:b w:val="0"/>
+          <w:sz w:val="28"/>
+          <w:szCs w:val="28"/>
+        </w:rPr>
+        <w:t>yer</w:t>
+      </w:r>
+      <w:proofErr w:type="spellEnd"/>
       <w:r>
         <w:rPr>
           <w:rStyle w:val="a4"/>
@@ -4148,8 +4182,20 @@
           <w:sz w:val="28"/>
           <w:szCs w:val="28"/>
         </w:rPr>
-        <w:t xml:space="preserve"> renovate</w:t>
-      </w:r>
+        <w:t xml:space="preserve"> </w:t>
+      </w:r>
+      <w:proofErr w:type="spellStart"/>
+      <w:r>
+        <w:rPr>
+          <w:rStyle w:val="a4"/>
+          <w:rFonts w:ascii="Arial Unicode MS" w:eastAsia="Arial Unicode MS" w:hAnsi="Arial Unicode MS" w:cs="Arial Unicode MS"/>
+          <w:b w:val="0"/>
+          <w:sz w:val="28"/>
+          <w:szCs w:val="28"/>
+        </w:rPr>
+        <w:t>renovate</w:t>
+      </w:r>
+      <w:proofErr w:type="spellEnd"/>
       <w:r>
         <w:rPr>
           <w:rStyle w:val="a4"/>
@@ -5813,15 +5859,27 @@
         </w:rPr>
         <w:t xml:space="preserve"> </w:t>
       </w:r>
-      <w:r>
-        <w:rPr>
-          <w:rStyle w:val="a4"/>
-          <w:rFonts w:ascii="Arial Unicode MS" w:eastAsia="Arial Unicode MS" w:hAnsi="Arial Unicode MS" w:cs="Arial Unicode MS"/>
-          <w:b w:val="0"/>
-          <w:sz w:val="28"/>
-          <w:szCs w:val="28"/>
-        </w:rPr>
-        <w:t>souffl priestly</w:t>
+      <w:proofErr w:type="spellStart"/>
+      <w:r>
+        <w:rPr>
+          <w:rStyle w:val="a4"/>
+          <w:rFonts w:ascii="Arial Unicode MS" w:eastAsia="Arial Unicode MS" w:hAnsi="Arial Unicode MS" w:cs="Arial Unicode MS"/>
+          <w:b w:val="0"/>
+          <w:sz w:val="28"/>
+          <w:szCs w:val="28"/>
+        </w:rPr>
+        <w:t>souffl</w:t>
+      </w:r>
+      <w:proofErr w:type="spellEnd"/>
+      <w:r>
+        <w:rPr>
+          <w:rStyle w:val="a4"/>
+          <w:rFonts w:ascii="Arial Unicode MS" w:eastAsia="Arial Unicode MS" w:hAnsi="Arial Unicode MS" w:cs="Arial Unicode MS"/>
+          <w:b w:val="0"/>
+          <w:sz w:val="28"/>
+          <w:szCs w:val="28"/>
+        </w:rPr>
+        <w:t xml:space="preserve"> priestly</w:t>
       </w:r>
       <w:r>
         <w:rPr>
@@ -6712,8 +6770,20 @@
           <w:sz w:val="28"/>
           <w:szCs w:val="28"/>
         </w:rPr>
-        <w:t xml:space="preserve"> emigre</w:t>
-      </w:r>
+        <w:t xml:space="preserve"> </w:t>
+      </w:r>
+      <w:proofErr w:type="spellStart"/>
+      <w:r>
+        <w:rPr>
+          <w:rStyle w:val="a4"/>
+          <w:rFonts w:ascii="Arial Unicode MS" w:eastAsia="Arial Unicode MS" w:hAnsi="Arial Unicode MS" w:cs="Arial Unicode MS"/>
+          <w:b w:val="0"/>
+          <w:sz w:val="28"/>
+          <w:szCs w:val="28"/>
+        </w:rPr>
+        <w:t>emigre</w:t>
+      </w:r>
+      <w:proofErr w:type="spellEnd"/>
       <w:r>
         <w:rPr>
           <w:rStyle w:val="a4"/>
@@ -7042,8 +7112,20 @@
           <w:sz w:val="28"/>
           <w:szCs w:val="28"/>
         </w:rPr>
-        <w:t xml:space="preserve"> photovoltic</w:t>
-      </w:r>
+        <w:t xml:space="preserve"> </w:t>
+      </w:r>
+      <w:proofErr w:type="spellStart"/>
+      <w:r>
+        <w:rPr>
+          <w:rStyle w:val="a4"/>
+          <w:rFonts w:ascii="Arial Unicode MS" w:eastAsia="Arial Unicode MS" w:hAnsi="Arial Unicode MS" w:cs="Arial Unicode MS"/>
+          <w:b w:val="0"/>
+          <w:sz w:val="28"/>
+          <w:szCs w:val="28"/>
+        </w:rPr>
+        <w:t>photovoltic</w:t>
+      </w:r>
+      <w:proofErr w:type="spellEnd"/>
       <w:r>
         <w:rPr>
           <w:rStyle w:val="a4"/>
@@ -7432,8 +7514,20 @@
           <w:sz w:val="28"/>
           <w:szCs w:val="28"/>
         </w:rPr>
-        <w:t xml:space="preserve"> piler</w:t>
-      </w:r>
+        <w:t xml:space="preserve"> </w:t>
+      </w:r>
+      <w:proofErr w:type="spellStart"/>
+      <w:r>
+        <w:rPr>
+          <w:rStyle w:val="a4"/>
+          <w:rFonts w:ascii="Arial Unicode MS" w:eastAsia="Arial Unicode MS" w:hAnsi="Arial Unicode MS" w:cs="Arial Unicode MS"/>
+          <w:b w:val="0"/>
+          <w:sz w:val="28"/>
+          <w:szCs w:val="28"/>
+        </w:rPr>
+        <w:t>piler</w:t>
+      </w:r>
+      <w:proofErr w:type="spellEnd"/>
       <w:r>
         <w:rPr>
           <w:rStyle w:val="a4"/>
@@ -10255,8 +10349,20 @@
           <w:sz w:val="28"/>
           <w:szCs w:val="28"/>
         </w:rPr>
-        <w:t xml:space="preserve"> soundbite</w:t>
-      </w:r>
+        <w:t xml:space="preserve"> </w:t>
+      </w:r>
+      <w:proofErr w:type="spellStart"/>
+      <w:r>
+        <w:rPr>
+          <w:rStyle w:val="a4"/>
+          <w:rFonts w:ascii="Arial Unicode MS" w:eastAsia="Arial Unicode MS" w:hAnsi="Arial Unicode MS" w:cs="Arial Unicode MS"/>
+          <w:b w:val="0"/>
+          <w:sz w:val="28"/>
+          <w:szCs w:val="28"/>
+        </w:rPr>
+        <w:t>soundbite</w:t>
+      </w:r>
+      <w:proofErr w:type="spellEnd"/>
       <w:r>
         <w:rPr>
           <w:rStyle w:val="a4"/>
@@ -10825,8 +10931,20 @@
           <w:sz w:val="28"/>
           <w:szCs w:val="28"/>
         </w:rPr>
-        <w:t xml:space="preserve"> panick</w:t>
-      </w:r>
+        <w:t xml:space="preserve"> </w:t>
+      </w:r>
+      <w:proofErr w:type="spellStart"/>
+      <w:r>
+        <w:rPr>
+          <w:rStyle w:val="a4"/>
+          <w:rFonts w:ascii="Arial Unicode MS" w:eastAsia="Arial Unicode MS" w:hAnsi="Arial Unicode MS" w:cs="Arial Unicode MS"/>
+          <w:b w:val="0"/>
+          <w:sz w:val="28"/>
+          <w:szCs w:val="28"/>
+        </w:rPr>
+        <w:t>panick</w:t>
+      </w:r>
+      <w:proofErr w:type="spellEnd"/>
       <w:r>
         <w:rPr>
           <w:rStyle w:val="a4"/>
@@ -12449,6 +12567,7 @@
         </w:rPr>
         <w:t xml:space="preserve"> </w:t>
       </w:r>
+      <w:proofErr w:type="spellStart"/>
       <w:r>
         <w:rPr>
           <w:rStyle w:val="a4"/>
@@ -12459,6 +12578,7 @@
         </w:rPr>
         <w:t>reck</w:t>
       </w:r>
+      <w:proofErr w:type="spellEnd"/>
       <w:r>
         <w:rPr>
           <w:rStyle w:val="a4"/>
@@ -18211,6 +18331,7 @@
         </w:rPr>
         <w:t xml:space="preserve"> </w:t>
       </w:r>
+      <w:proofErr w:type="spellStart"/>
       <w:r>
         <w:rPr>
           <w:rStyle w:val="a4"/>
@@ -18221,6 +18342,7 @@
         </w:rPr>
         <w:t>regretable</w:t>
       </w:r>
+      <w:proofErr w:type="spellEnd"/>
       <w:r>
         <w:rPr>
           <w:rStyle w:val="a4"/>
@@ -21632,15 +21754,27 @@
         </w:rPr>
         <w:t xml:space="preserve"> </w:t>
       </w:r>
-      <w:r>
-        <w:rPr>
-          <w:rStyle w:val="a4"/>
-          <w:rFonts w:ascii="Arial Unicode MS" w:eastAsia="Arial Unicode MS" w:hAnsi="Arial Unicode MS" w:cs="Arial Unicode MS"/>
-          <w:b w:val="0"/>
-          <w:sz w:val="28"/>
-          <w:szCs w:val="28"/>
-        </w:rPr>
-        <w:t xml:space="preserve">communique </w:t>
+      <w:proofErr w:type="spellStart"/>
+      <w:r>
+        <w:rPr>
+          <w:rStyle w:val="a4"/>
+          <w:rFonts w:ascii="Arial Unicode MS" w:eastAsia="Arial Unicode MS" w:hAnsi="Arial Unicode MS" w:cs="Arial Unicode MS"/>
+          <w:b w:val="0"/>
+          <w:sz w:val="28"/>
+          <w:szCs w:val="28"/>
+        </w:rPr>
+        <w:t>communique</w:t>
+      </w:r>
+      <w:proofErr w:type="spellEnd"/>
+      <w:r>
+        <w:rPr>
+          <w:rStyle w:val="a4"/>
+          <w:rFonts w:ascii="Arial Unicode MS" w:eastAsia="Arial Unicode MS" w:hAnsi="Arial Unicode MS" w:cs="Arial Unicode MS"/>
+          <w:b w:val="0"/>
+          <w:sz w:val="28"/>
+          <w:szCs w:val="28"/>
+        </w:rPr>
+        <w:t xml:space="preserve"> </w:t>
       </w:r>
       <w:r>
         <w:rPr>
@@ -28513,6 +28647,66 @@
           <w:szCs w:val="28"/>
         </w:rPr>
         <w:t xml:space="preserve"> macro</w:t>
+      </w:r>
+      <w:r>
+        <w:rPr>
+          <w:rStyle w:val="a4"/>
+          <w:rFonts w:ascii="Arial Unicode MS" w:eastAsia="Arial Unicode MS" w:hAnsi="Arial Unicode MS" w:cs="Arial Unicode MS" w:hint="eastAsia"/>
+          <w:b w:val="0"/>
+          <w:sz w:val="28"/>
+          <w:szCs w:val="28"/>
+        </w:rPr>
+        <w:t xml:space="preserve"> </w:t>
+      </w:r>
+      <w:r>
+        <w:rPr>
+          <w:rStyle w:val="a4"/>
+          <w:rFonts w:ascii="Arial Unicode MS" w:eastAsia="Arial Unicode MS" w:hAnsi="Arial Unicode MS" w:cs="Arial Unicode MS"/>
+          <w:b w:val="0"/>
+          <w:sz w:val="28"/>
+          <w:szCs w:val="28"/>
+        </w:rPr>
+        <w:t>expound</w:t>
+      </w:r>
+      <w:r>
+        <w:rPr>
+          <w:rStyle w:val="a4"/>
+          <w:rFonts w:ascii="Arial Unicode MS" w:eastAsia="Arial Unicode MS" w:hAnsi="Arial Unicode MS" w:cs="Arial Unicode MS" w:hint="eastAsia"/>
+          <w:b w:val="0"/>
+          <w:sz w:val="28"/>
+          <w:szCs w:val="28"/>
+        </w:rPr>
+        <w:t xml:space="preserve"> </w:t>
+      </w:r>
+      <w:r>
+        <w:rPr>
+          <w:rStyle w:val="a4"/>
+          <w:rFonts w:ascii="Arial Unicode MS" w:eastAsia="Arial Unicode MS" w:hAnsi="Arial Unicode MS" w:cs="Arial Unicode MS"/>
+          <w:b w:val="0"/>
+          <w:sz w:val="28"/>
+          <w:szCs w:val="28"/>
+        </w:rPr>
+        <w:t>squeal</w:t>
+      </w:r>
+      <w:r>
+        <w:rPr>
+          <w:rStyle w:val="a4"/>
+          <w:rFonts w:ascii="Arial Unicode MS" w:eastAsia="Arial Unicode MS" w:hAnsi="Arial Unicode MS" w:cs="Arial Unicode MS" w:hint="eastAsia"/>
+          <w:b w:val="0"/>
+          <w:sz w:val="28"/>
+          <w:szCs w:val="28"/>
+        </w:rPr>
+        <w:t xml:space="preserve"> </w:t>
+      </w:r>
+      <w:r>
+        <w:rPr>
+          <w:rStyle w:val="a4"/>
+          <w:rFonts w:ascii="Arial Unicode MS" w:eastAsia="Arial Unicode MS" w:hAnsi="Arial Unicode MS" w:cs="Arial Unicode MS"/>
+          <w:b w:val="0"/>
+          <w:sz w:val="28"/>
+          <w:szCs w:val="28"/>
+        </w:rPr>
+        <w:t>adjourn</w:t>
       </w:r>
       <w:bookmarkStart w:id="0" w:name="_GoBack"/>
       <w:bookmarkEnd w:id="0"/>
@@ -29318,7 +29512,7 @@
 </file>
 
 <file path=customXml/itemProps1.xml><?xml version="1.0" encoding="utf-8"?>
-<ds:datastoreItem xmlns:ds="http://schemas.openxmlformats.org/officeDocument/2006/customXml" ds:itemID="{D3F01427-4808-4EFF-9C79-E47F821550CB}">
+<ds:datastoreItem xmlns:ds="http://schemas.openxmlformats.org/officeDocument/2006/customXml" ds:itemID="{D4523EAA-77D7-4596-A7E7-D93603663D3B}">
   <ds:schemaRefs>
     <ds:schemaRef ds:uri="http://schemas.openxmlformats.org/officeDocument/2006/bibliography"/>
   </ds:schemaRefs>

--- a/Vocabulary.docx
+++ b/Vocabulary.docx
@@ -1,6 +1,6 @@
 
 <file path=word/document.xml><?xml version="1.0" encoding="utf-8"?>
-<w:document xmlns:wpc="http://schemas.microsoft.com/office/word/2010/wordprocessingCanvas" xmlns:mc="http://schemas.openxmlformats.org/markup-compatibility/2006" xmlns:o="urn:schemas-microsoft-com:office:office" xmlns:r="http://schemas.openxmlformats.org/officeDocument/2006/relationships" xmlns:m="http://schemas.openxmlformats.org/officeDocument/2006/math" xmlns:v="urn:schemas-microsoft-com:vml" xmlns:wp14="http://schemas.microsoft.com/office/word/2010/wordprocessingDrawing" xmlns:wp="http://schemas.openxmlformats.org/drawingml/2006/wordprocessingDrawing" xmlns:w10="urn:schemas-microsoft-com:office:word" xmlns:w="http://schemas.openxmlformats.org/wordprocessingml/2006/main" xmlns:w14="http://schemas.microsoft.com/office/word/2010/wordml" xmlns:wpg="http://schemas.microsoft.com/office/word/2010/wordprocessingGroup" xmlns:wpi="http://schemas.microsoft.com/office/word/2010/wordprocessingInk" xmlns:wne="http://schemas.microsoft.com/office/word/2006/wordml" xmlns:wps="http://schemas.microsoft.com/office/word/2010/wordprocessingShape" mc:Ignorable="w14 wp14">
+<w:document xmlns:wpc="http://schemas.microsoft.com/office/word/2010/wordprocessingCanvas" xmlns:mc="http://schemas.openxmlformats.org/markup-compatibility/2006" xmlns:o="urn:schemas-microsoft-com:office:office" xmlns:r="http://schemas.openxmlformats.org/officeDocument/2006/relationships" xmlns:m="http://schemas.openxmlformats.org/officeDocument/2006/math" xmlns:v="urn:schemas-microsoft-com:vml" xmlns:wp14="http://schemas.microsoft.com/office/word/2010/wordprocessingDrawing" xmlns:wp="http://schemas.openxmlformats.org/drawingml/2006/wordprocessingDrawing" xmlns:w10="urn:schemas-microsoft-com:office:word" xmlns:w="http://schemas.openxmlformats.org/wordprocessingml/2006/main" xmlns:w14="http://schemas.microsoft.com/office/word/2010/wordml" xmlns:w15="http://schemas.microsoft.com/office/word/2012/wordml" xmlns:wpg="http://schemas.microsoft.com/office/word/2010/wordprocessingGroup" xmlns:wpi="http://schemas.microsoft.com/office/word/2010/wordprocessingInk" xmlns:wne="http://schemas.microsoft.com/office/word/2006/wordml" xmlns:wps="http://schemas.microsoft.com/office/word/2010/wordprocessingShape" mc:Ignorable="w14 w15 wp14">
   <w:body>
     <w:p>
       <w:pPr>
@@ -1342,29 +1342,7 @@
           <w:sz w:val="28"/>
           <w:szCs w:val="28"/>
         </w:rPr>
-        <w:t xml:space="preserve"> </w:t>
-      </w:r>
-      <w:proofErr w:type="spellStart"/>
-      <w:r>
-        <w:rPr>
-          <w:rStyle w:val="a4"/>
-          <w:rFonts w:ascii="Arial Unicode MS" w:eastAsia="Arial Unicode MS" w:hAnsi="Arial Unicode MS" w:cs="Arial Unicode MS"/>
-          <w:b w:val="0"/>
-          <w:sz w:val="28"/>
-          <w:szCs w:val="28"/>
-        </w:rPr>
-        <w:t>annal</w:t>
-      </w:r>
-      <w:proofErr w:type="spellEnd"/>
-      <w:r>
-        <w:rPr>
-          <w:rStyle w:val="a4"/>
-          <w:rFonts w:ascii="Arial Unicode MS" w:eastAsia="Arial Unicode MS" w:hAnsi="Arial Unicode MS" w:cs="Arial Unicode MS"/>
-          <w:b w:val="0"/>
-          <w:sz w:val="28"/>
-          <w:szCs w:val="28"/>
-        </w:rPr>
-        <w:t xml:space="preserve"> untangle</w:t>
+        <w:t xml:space="preserve"> annal untangle</w:t>
       </w:r>
       <w:r>
         <w:rPr>
@@ -3209,20 +3187,8 @@
           <w:sz w:val="28"/>
           <w:szCs w:val="28"/>
         </w:rPr>
-        <w:t xml:space="preserve"> </w:t>
-      </w:r>
-      <w:proofErr w:type="spellStart"/>
-      <w:r>
-        <w:rPr>
-          <w:rStyle w:val="a4"/>
-          <w:rFonts w:ascii="Arial Unicode MS" w:eastAsia="Arial Unicode MS" w:hAnsi="Arial Unicode MS" w:cs="Arial Unicode MS"/>
-          <w:b w:val="0"/>
-          <w:sz w:val="28"/>
-          <w:szCs w:val="28"/>
-        </w:rPr>
-        <w:t>yer</w:t>
-      </w:r>
-      <w:proofErr w:type="spellEnd"/>
+        <w:t xml:space="preserve"> yer</w:t>
+      </w:r>
       <w:r>
         <w:rPr>
           <w:rStyle w:val="a4"/>
@@ -4182,20 +4148,8 @@
           <w:sz w:val="28"/>
           <w:szCs w:val="28"/>
         </w:rPr>
-        <w:t xml:space="preserve"> </w:t>
-      </w:r>
-      <w:proofErr w:type="spellStart"/>
-      <w:r>
-        <w:rPr>
-          <w:rStyle w:val="a4"/>
-          <w:rFonts w:ascii="Arial Unicode MS" w:eastAsia="Arial Unicode MS" w:hAnsi="Arial Unicode MS" w:cs="Arial Unicode MS"/>
-          <w:b w:val="0"/>
-          <w:sz w:val="28"/>
-          <w:szCs w:val="28"/>
-        </w:rPr>
-        <w:t>renovate</w:t>
-      </w:r>
-      <w:proofErr w:type="spellEnd"/>
+        <w:t xml:space="preserve"> renovate</w:t>
+      </w:r>
       <w:r>
         <w:rPr>
           <w:rStyle w:val="a4"/>
@@ -5859,27 +5813,15 @@
         </w:rPr>
         <w:t xml:space="preserve"> </w:t>
       </w:r>
-      <w:proofErr w:type="spellStart"/>
-      <w:r>
-        <w:rPr>
-          <w:rStyle w:val="a4"/>
-          <w:rFonts w:ascii="Arial Unicode MS" w:eastAsia="Arial Unicode MS" w:hAnsi="Arial Unicode MS" w:cs="Arial Unicode MS"/>
-          <w:b w:val="0"/>
-          <w:sz w:val="28"/>
-          <w:szCs w:val="28"/>
-        </w:rPr>
-        <w:t>souffl</w:t>
-      </w:r>
-      <w:proofErr w:type="spellEnd"/>
-      <w:r>
-        <w:rPr>
-          <w:rStyle w:val="a4"/>
-          <w:rFonts w:ascii="Arial Unicode MS" w:eastAsia="Arial Unicode MS" w:hAnsi="Arial Unicode MS" w:cs="Arial Unicode MS"/>
-          <w:b w:val="0"/>
-          <w:sz w:val="28"/>
-          <w:szCs w:val="28"/>
-        </w:rPr>
-        <w:t xml:space="preserve"> priestly</w:t>
+      <w:r>
+        <w:rPr>
+          <w:rStyle w:val="a4"/>
+          <w:rFonts w:ascii="Arial Unicode MS" w:eastAsia="Arial Unicode MS" w:hAnsi="Arial Unicode MS" w:cs="Arial Unicode MS"/>
+          <w:b w:val="0"/>
+          <w:sz w:val="28"/>
+          <w:szCs w:val="28"/>
+        </w:rPr>
+        <w:t>souffl priestly</w:t>
       </w:r>
       <w:r>
         <w:rPr>
@@ -6770,20 +6712,8 @@
           <w:sz w:val="28"/>
           <w:szCs w:val="28"/>
         </w:rPr>
-        <w:t xml:space="preserve"> </w:t>
-      </w:r>
-      <w:proofErr w:type="spellStart"/>
-      <w:r>
-        <w:rPr>
-          <w:rStyle w:val="a4"/>
-          <w:rFonts w:ascii="Arial Unicode MS" w:eastAsia="Arial Unicode MS" w:hAnsi="Arial Unicode MS" w:cs="Arial Unicode MS"/>
-          <w:b w:val="0"/>
-          <w:sz w:val="28"/>
-          <w:szCs w:val="28"/>
-        </w:rPr>
-        <w:t>emigre</w:t>
-      </w:r>
-      <w:proofErr w:type="spellEnd"/>
+        <w:t xml:space="preserve"> emigre</w:t>
+      </w:r>
       <w:r>
         <w:rPr>
           <w:rStyle w:val="a4"/>
@@ -7112,20 +7042,8 @@
           <w:sz w:val="28"/>
           <w:szCs w:val="28"/>
         </w:rPr>
-        <w:t xml:space="preserve"> </w:t>
-      </w:r>
-      <w:proofErr w:type="spellStart"/>
-      <w:r>
-        <w:rPr>
-          <w:rStyle w:val="a4"/>
-          <w:rFonts w:ascii="Arial Unicode MS" w:eastAsia="Arial Unicode MS" w:hAnsi="Arial Unicode MS" w:cs="Arial Unicode MS"/>
-          <w:b w:val="0"/>
-          <w:sz w:val="28"/>
-          <w:szCs w:val="28"/>
-        </w:rPr>
-        <w:t>photovoltic</w:t>
-      </w:r>
-      <w:proofErr w:type="spellEnd"/>
+        <w:t xml:space="preserve"> photovoltic</w:t>
+      </w:r>
       <w:r>
         <w:rPr>
           <w:rStyle w:val="a4"/>
@@ -7514,20 +7432,8 @@
           <w:sz w:val="28"/>
           <w:szCs w:val="28"/>
         </w:rPr>
-        <w:t xml:space="preserve"> </w:t>
-      </w:r>
-      <w:proofErr w:type="spellStart"/>
-      <w:r>
-        <w:rPr>
-          <w:rStyle w:val="a4"/>
-          <w:rFonts w:ascii="Arial Unicode MS" w:eastAsia="Arial Unicode MS" w:hAnsi="Arial Unicode MS" w:cs="Arial Unicode MS"/>
-          <w:b w:val="0"/>
-          <w:sz w:val="28"/>
-          <w:szCs w:val="28"/>
-        </w:rPr>
-        <w:t>piler</w:t>
-      </w:r>
-      <w:proofErr w:type="spellEnd"/>
+        <w:t xml:space="preserve"> piler</w:t>
+      </w:r>
       <w:r>
         <w:rPr>
           <w:rStyle w:val="a4"/>
@@ -10349,20 +10255,8 @@
           <w:sz w:val="28"/>
           <w:szCs w:val="28"/>
         </w:rPr>
-        <w:t xml:space="preserve"> </w:t>
-      </w:r>
-      <w:proofErr w:type="spellStart"/>
-      <w:r>
-        <w:rPr>
-          <w:rStyle w:val="a4"/>
-          <w:rFonts w:ascii="Arial Unicode MS" w:eastAsia="Arial Unicode MS" w:hAnsi="Arial Unicode MS" w:cs="Arial Unicode MS"/>
-          <w:b w:val="0"/>
-          <w:sz w:val="28"/>
-          <w:szCs w:val="28"/>
-        </w:rPr>
-        <w:t>soundbite</w:t>
-      </w:r>
-      <w:proofErr w:type="spellEnd"/>
+        <w:t xml:space="preserve"> soundbite</w:t>
+      </w:r>
       <w:r>
         <w:rPr>
           <w:rStyle w:val="a4"/>
@@ -10931,20 +10825,8 @@
           <w:sz w:val="28"/>
           <w:szCs w:val="28"/>
         </w:rPr>
-        <w:t xml:space="preserve"> </w:t>
-      </w:r>
-      <w:proofErr w:type="spellStart"/>
-      <w:r>
-        <w:rPr>
-          <w:rStyle w:val="a4"/>
-          <w:rFonts w:ascii="Arial Unicode MS" w:eastAsia="Arial Unicode MS" w:hAnsi="Arial Unicode MS" w:cs="Arial Unicode MS"/>
-          <w:b w:val="0"/>
-          <w:sz w:val="28"/>
-          <w:szCs w:val="28"/>
-        </w:rPr>
-        <w:t>panick</w:t>
-      </w:r>
-      <w:proofErr w:type="spellEnd"/>
+        <w:t xml:space="preserve"> panick</w:t>
+      </w:r>
       <w:r>
         <w:rPr>
           <w:rStyle w:val="a4"/>
@@ -12567,7 +12449,6 @@
         </w:rPr>
         <w:t xml:space="preserve"> </w:t>
       </w:r>
-      <w:proofErr w:type="spellStart"/>
       <w:r>
         <w:rPr>
           <w:rStyle w:val="a4"/>
@@ -12578,7 +12459,6 @@
         </w:rPr>
         <w:t>reck</w:t>
       </w:r>
-      <w:proofErr w:type="spellEnd"/>
       <w:r>
         <w:rPr>
           <w:rStyle w:val="a4"/>
@@ -18331,7 +18211,6 @@
         </w:rPr>
         <w:t xml:space="preserve"> </w:t>
       </w:r>
-      <w:proofErr w:type="spellStart"/>
       <w:r>
         <w:rPr>
           <w:rStyle w:val="a4"/>
@@ -18342,7 +18221,6 @@
         </w:rPr>
         <w:t>regretable</w:t>
       </w:r>
-      <w:proofErr w:type="spellEnd"/>
       <w:r>
         <w:rPr>
           <w:rStyle w:val="a4"/>
@@ -21754,27 +21632,15 @@
         </w:rPr>
         <w:t xml:space="preserve"> </w:t>
       </w:r>
-      <w:proofErr w:type="spellStart"/>
-      <w:r>
-        <w:rPr>
-          <w:rStyle w:val="a4"/>
-          <w:rFonts w:ascii="Arial Unicode MS" w:eastAsia="Arial Unicode MS" w:hAnsi="Arial Unicode MS" w:cs="Arial Unicode MS"/>
-          <w:b w:val="0"/>
-          <w:sz w:val="28"/>
-          <w:szCs w:val="28"/>
-        </w:rPr>
-        <w:t>communique</w:t>
-      </w:r>
-      <w:proofErr w:type="spellEnd"/>
-      <w:r>
-        <w:rPr>
-          <w:rStyle w:val="a4"/>
-          <w:rFonts w:ascii="Arial Unicode MS" w:eastAsia="Arial Unicode MS" w:hAnsi="Arial Unicode MS" w:cs="Arial Unicode MS"/>
-          <w:b w:val="0"/>
-          <w:sz w:val="28"/>
-          <w:szCs w:val="28"/>
-        </w:rPr>
-        <w:t xml:space="preserve"> </w:t>
+      <w:r>
+        <w:rPr>
+          <w:rStyle w:val="a4"/>
+          <w:rFonts w:ascii="Arial Unicode MS" w:eastAsia="Arial Unicode MS" w:hAnsi="Arial Unicode MS" w:cs="Arial Unicode MS"/>
+          <w:b w:val="0"/>
+          <w:sz w:val="28"/>
+          <w:szCs w:val="28"/>
+        </w:rPr>
+        <w:t xml:space="preserve">communique </w:t>
       </w:r>
       <w:r>
         <w:rPr>
@@ -28707,6 +28573,1677 @@
           <w:szCs w:val="28"/>
         </w:rPr>
         <w:t>adjourn</w:t>
+      </w:r>
+      <w:r>
+        <w:rPr>
+          <w:rStyle w:val="a4"/>
+          <w:rFonts w:ascii="Arial Unicode MS" w:eastAsia="Arial Unicode MS" w:hAnsi="Arial Unicode MS" w:cs="Arial Unicode MS"/>
+          <w:b w:val="0"/>
+          <w:sz w:val="28"/>
+          <w:szCs w:val="28"/>
+        </w:rPr>
+        <w:t xml:space="preserve"> </w:t>
+      </w:r>
+      <w:r>
+        <w:rPr>
+          <w:rStyle w:val="a4"/>
+          <w:rFonts w:ascii="Arial Unicode MS" w:eastAsia="Arial Unicode MS" w:hAnsi="Arial Unicode MS" w:cs="Arial Unicode MS"/>
+          <w:b w:val="0"/>
+          <w:sz w:val="28"/>
+          <w:szCs w:val="28"/>
+        </w:rPr>
+        <w:t>wispy</w:t>
+      </w:r>
+      <w:r>
+        <w:rPr>
+          <w:rStyle w:val="a4"/>
+          <w:rFonts w:ascii="Arial Unicode MS" w:eastAsia="Arial Unicode MS" w:hAnsi="Arial Unicode MS" w:cs="Arial Unicode MS"/>
+          <w:b w:val="0"/>
+          <w:sz w:val="28"/>
+          <w:szCs w:val="28"/>
+        </w:rPr>
+        <w:t xml:space="preserve"> </w:t>
+      </w:r>
+      <w:r>
+        <w:rPr>
+          <w:rStyle w:val="a4"/>
+          <w:rFonts w:ascii="Arial Unicode MS" w:eastAsia="Arial Unicode MS" w:hAnsi="Arial Unicode MS" w:cs="Arial Unicode MS"/>
+          <w:b w:val="0"/>
+          <w:sz w:val="28"/>
+          <w:szCs w:val="28"/>
+        </w:rPr>
+        <w:t>modulate</w:t>
+      </w:r>
+      <w:r>
+        <w:rPr>
+          <w:rStyle w:val="a4"/>
+          <w:rFonts w:ascii="Arial Unicode MS" w:eastAsia="Arial Unicode MS" w:hAnsi="Arial Unicode MS" w:cs="Arial Unicode MS"/>
+          <w:b w:val="0"/>
+          <w:sz w:val="28"/>
+          <w:szCs w:val="28"/>
+        </w:rPr>
+        <w:t xml:space="preserve"> </w:t>
+      </w:r>
+      <w:r>
+        <w:rPr>
+          <w:rStyle w:val="a4"/>
+          <w:rFonts w:ascii="Arial Unicode MS" w:eastAsia="Arial Unicode MS" w:hAnsi="Arial Unicode MS" w:cs="Arial Unicode MS"/>
+          <w:b w:val="0"/>
+          <w:sz w:val="28"/>
+          <w:szCs w:val="28"/>
+        </w:rPr>
+        <w:t>comforter</w:t>
+      </w:r>
+      <w:r>
+        <w:rPr>
+          <w:rStyle w:val="a4"/>
+          <w:rFonts w:ascii="Arial Unicode MS" w:eastAsia="Arial Unicode MS" w:hAnsi="Arial Unicode MS" w:cs="Arial Unicode MS"/>
+          <w:b w:val="0"/>
+          <w:sz w:val="28"/>
+          <w:szCs w:val="28"/>
+        </w:rPr>
+        <w:t xml:space="preserve"> </w:t>
+      </w:r>
+      <w:r>
+        <w:rPr>
+          <w:rStyle w:val="a4"/>
+          <w:rFonts w:ascii="Arial Unicode MS" w:eastAsia="Arial Unicode MS" w:hAnsi="Arial Unicode MS" w:cs="Arial Unicode MS"/>
+          <w:b w:val="0"/>
+          <w:sz w:val="28"/>
+          <w:szCs w:val="28"/>
+        </w:rPr>
+        <w:t>patent</w:t>
+      </w:r>
+      <w:r>
+        <w:rPr>
+          <w:rStyle w:val="a4"/>
+          <w:rFonts w:ascii="Arial Unicode MS" w:eastAsia="Arial Unicode MS" w:hAnsi="Arial Unicode MS" w:cs="Arial Unicode MS"/>
+          <w:b w:val="0"/>
+          <w:sz w:val="28"/>
+          <w:szCs w:val="28"/>
+        </w:rPr>
+        <w:t xml:space="preserve"> </w:t>
+      </w:r>
+      <w:r>
+        <w:rPr>
+          <w:rStyle w:val="a4"/>
+          <w:rFonts w:ascii="Arial Unicode MS" w:eastAsia="Arial Unicode MS" w:hAnsi="Arial Unicode MS" w:cs="Arial Unicode MS"/>
+          <w:b w:val="0"/>
+          <w:sz w:val="28"/>
+          <w:szCs w:val="28"/>
+        </w:rPr>
+        <w:t>degenerate</w:t>
+      </w:r>
+      <w:r>
+        <w:rPr>
+          <w:rStyle w:val="a4"/>
+          <w:rFonts w:ascii="Arial Unicode MS" w:eastAsia="Arial Unicode MS" w:hAnsi="Arial Unicode MS" w:cs="Arial Unicode MS"/>
+          <w:b w:val="0"/>
+          <w:sz w:val="28"/>
+          <w:szCs w:val="28"/>
+        </w:rPr>
+        <w:t xml:space="preserve"> </w:t>
+      </w:r>
+      <w:r>
+        <w:rPr>
+          <w:rStyle w:val="a4"/>
+          <w:rFonts w:ascii="Arial Unicode MS" w:eastAsia="Arial Unicode MS" w:hAnsi="Arial Unicode MS" w:cs="Arial Unicode MS"/>
+          <w:b w:val="0"/>
+          <w:sz w:val="28"/>
+          <w:szCs w:val="28"/>
+        </w:rPr>
+        <w:t>self-reliance</w:t>
+      </w:r>
+      <w:r>
+        <w:rPr>
+          <w:rStyle w:val="a4"/>
+          <w:rFonts w:ascii="Arial Unicode MS" w:eastAsia="Arial Unicode MS" w:hAnsi="Arial Unicode MS" w:cs="Arial Unicode MS"/>
+          <w:b w:val="0"/>
+          <w:sz w:val="28"/>
+          <w:szCs w:val="28"/>
+        </w:rPr>
+        <w:t xml:space="preserve"> </w:t>
+      </w:r>
+      <w:r>
+        <w:rPr>
+          <w:rStyle w:val="a4"/>
+          <w:rFonts w:ascii="Arial Unicode MS" w:eastAsia="Arial Unicode MS" w:hAnsi="Arial Unicode MS" w:cs="Arial Unicode MS"/>
+          <w:b w:val="0"/>
+          <w:sz w:val="28"/>
+          <w:szCs w:val="28"/>
+        </w:rPr>
+        <w:t>downgrade</w:t>
+      </w:r>
+      <w:r>
+        <w:rPr>
+          <w:rStyle w:val="a4"/>
+          <w:rFonts w:ascii="Arial Unicode MS" w:eastAsia="Arial Unicode MS" w:hAnsi="Arial Unicode MS" w:cs="Arial Unicode MS"/>
+          <w:b w:val="0"/>
+          <w:sz w:val="28"/>
+          <w:szCs w:val="28"/>
+        </w:rPr>
+        <w:t xml:space="preserve"> </w:t>
+      </w:r>
+      <w:r>
+        <w:rPr>
+          <w:rStyle w:val="a4"/>
+          <w:rFonts w:ascii="Arial Unicode MS" w:eastAsia="Arial Unicode MS" w:hAnsi="Arial Unicode MS" w:cs="Arial Unicode MS"/>
+          <w:b w:val="0"/>
+          <w:sz w:val="28"/>
+          <w:szCs w:val="28"/>
+        </w:rPr>
+        <w:t>gunpoint</w:t>
+      </w:r>
+      <w:r>
+        <w:rPr>
+          <w:rStyle w:val="a4"/>
+          <w:rFonts w:ascii="Arial Unicode MS" w:eastAsia="Arial Unicode MS" w:hAnsi="Arial Unicode MS" w:cs="Arial Unicode MS"/>
+          <w:b w:val="0"/>
+          <w:sz w:val="28"/>
+          <w:szCs w:val="28"/>
+        </w:rPr>
+        <w:t xml:space="preserve"> </w:t>
+      </w:r>
+      <w:r>
+        <w:rPr>
+          <w:rStyle w:val="a4"/>
+          <w:rFonts w:ascii="Arial Unicode MS" w:eastAsia="Arial Unicode MS" w:hAnsi="Arial Unicode MS" w:cs="Arial Unicode MS"/>
+          <w:b w:val="0"/>
+          <w:sz w:val="28"/>
+          <w:szCs w:val="28"/>
+        </w:rPr>
+        <w:t>dead-end</w:t>
+      </w:r>
+      <w:r>
+        <w:rPr>
+          <w:rStyle w:val="a4"/>
+          <w:rFonts w:ascii="Arial Unicode MS" w:eastAsia="Arial Unicode MS" w:hAnsi="Arial Unicode MS" w:cs="Arial Unicode MS"/>
+          <w:b w:val="0"/>
+          <w:sz w:val="28"/>
+          <w:szCs w:val="28"/>
+        </w:rPr>
+        <w:t xml:space="preserve"> </w:t>
+      </w:r>
+      <w:r>
+        <w:rPr>
+          <w:rStyle w:val="a4"/>
+          <w:rFonts w:ascii="Arial Unicode MS" w:eastAsia="Arial Unicode MS" w:hAnsi="Arial Unicode MS" w:cs="Arial Unicode MS"/>
+          <w:b w:val="0"/>
+          <w:sz w:val="28"/>
+          <w:szCs w:val="28"/>
+        </w:rPr>
+        <w:t>talon</w:t>
+      </w:r>
+      <w:r>
+        <w:rPr>
+          <w:rStyle w:val="a4"/>
+          <w:rFonts w:ascii="Arial Unicode MS" w:eastAsia="Arial Unicode MS" w:hAnsi="Arial Unicode MS" w:cs="Arial Unicode MS"/>
+          <w:b w:val="0"/>
+          <w:sz w:val="28"/>
+          <w:szCs w:val="28"/>
+        </w:rPr>
+        <w:t xml:space="preserve"> </w:t>
+      </w:r>
+      <w:r>
+        <w:rPr>
+          <w:rStyle w:val="a4"/>
+          <w:rFonts w:ascii="Arial Unicode MS" w:eastAsia="Arial Unicode MS" w:hAnsi="Arial Unicode MS" w:cs="Arial Unicode MS"/>
+          <w:b w:val="0"/>
+          <w:sz w:val="28"/>
+          <w:szCs w:val="28"/>
+        </w:rPr>
+        <w:t>confect</w:t>
+      </w:r>
+      <w:r>
+        <w:rPr>
+          <w:rStyle w:val="a4"/>
+          <w:rFonts w:ascii="Arial Unicode MS" w:eastAsia="Arial Unicode MS" w:hAnsi="Arial Unicode MS" w:cs="Arial Unicode MS"/>
+          <w:b w:val="0"/>
+          <w:sz w:val="28"/>
+          <w:szCs w:val="28"/>
+        </w:rPr>
+        <w:t xml:space="preserve"> </w:t>
+      </w:r>
+      <w:r>
+        <w:rPr>
+          <w:rStyle w:val="a4"/>
+          <w:rFonts w:ascii="Arial Unicode MS" w:eastAsia="Arial Unicode MS" w:hAnsi="Arial Unicode MS" w:cs="Arial Unicode MS"/>
+          <w:b w:val="0"/>
+          <w:sz w:val="28"/>
+          <w:szCs w:val="28"/>
+        </w:rPr>
+        <w:t>greenish</w:t>
+      </w:r>
+      <w:r>
+        <w:rPr>
+          <w:rStyle w:val="a4"/>
+          <w:rFonts w:ascii="Arial Unicode MS" w:eastAsia="Arial Unicode MS" w:hAnsi="Arial Unicode MS" w:cs="Arial Unicode MS"/>
+          <w:b w:val="0"/>
+          <w:sz w:val="28"/>
+          <w:szCs w:val="28"/>
+        </w:rPr>
+        <w:t xml:space="preserve"> </w:t>
+      </w:r>
+      <w:r>
+        <w:rPr>
+          <w:rStyle w:val="a4"/>
+          <w:rFonts w:ascii="Arial Unicode MS" w:eastAsia="Arial Unicode MS" w:hAnsi="Arial Unicode MS" w:cs="Arial Unicode MS"/>
+          <w:b w:val="0"/>
+          <w:sz w:val="28"/>
+          <w:szCs w:val="28"/>
+        </w:rPr>
+        <w:t>mutiny</w:t>
+      </w:r>
+      <w:r>
+        <w:rPr>
+          <w:rStyle w:val="a4"/>
+          <w:rFonts w:ascii="Arial Unicode MS" w:eastAsia="Arial Unicode MS" w:hAnsi="Arial Unicode MS" w:cs="Arial Unicode MS"/>
+          <w:b w:val="0"/>
+          <w:sz w:val="28"/>
+          <w:szCs w:val="28"/>
+        </w:rPr>
+        <w:t xml:space="preserve"> </w:t>
+      </w:r>
+      <w:r>
+        <w:rPr>
+          <w:rStyle w:val="a4"/>
+          <w:rFonts w:ascii="Arial Unicode MS" w:eastAsia="Arial Unicode MS" w:hAnsi="Arial Unicode MS" w:cs="Arial Unicode MS"/>
+          <w:b w:val="0"/>
+          <w:sz w:val="28"/>
+          <w:szCs w:val="28"/>
+        </w:rPr>
+        <w:t>s</w:t>
+      </w:r>
+      <w:r>
+        <w:rPr>
+          <w:rStyle w:val="a4"/>
+          <w:rFonts w:ascii="Arial Unicode MS" w:eastAsia="Arial Unicode MS" w:hAnsi="Arial Unicode MS" w:cs="Arial Unicode MS"/>
+          <w:b w:val="0"/>
+          <w:sz w:val="28"/>
+          <w:szCs w:val="28"/>
+        </w:rPr>
+        <w:t>ultan</w:t>
+      </w:r>
+      <w:r>
+        <w:rPr>
+          <w:rStyle w:val="a4"/>
+          <w:rFonts w:ascii="Arial Unicode MS" w:eastAsia="Arial Unicode MS" w:hAnsi="Arial Unicode MS" w:cs="Arial Unicode MS"/>
+          <w:b w:val="0"/>
+          <w:sz w:val="28"/>
+          <w:szCs w:val="28"/>
+        </w:rPr>
+        <w:t xml:space="preserve"> </w:t>
+      </w:r>
+      <w:r>
+        <w:rPr>
+          <w:rStyle w:val="a4"/>
+          <w:rFonts w:ascii="Arial Unicode MS" w:eastAsia="Arial Unicode MS" w:hAnsi="Arial Unicode MS" w:cs="Arial Unicode MS"/>
+          <w:b w:val="0"/>
+          <w:sz w:val="28"/>
+          <w:szCs w:val="28"/>
+        </w:rPr>
+        <w:t>MRI</w:t>
+      </w:r>
+      <w:r>
+        <w:rPr>
+          <w:rStyle w:val="a4"/>
+          <w:rFonts w:ascii="Arial Unicode MS" w:eastAsia="Arial Unicode MS" w:hAnsi="Arial Unicode MS" w:cs="Arial Unicode MS"/>
+          <w:b w:val="0"/>
+          <w:sz w:val="28"/>
+          <w:szCs w:val="28"/>
+        </w:rPr>
+        <w:t xml:space="preserve"> </w:t>
+      </w:r>
+      <w:r>
+        <w:rPr>
+          <w:rStyle w:val="a4"/>
+          <w:rFonts w:ascii="Arial Unicode MS" w:eastAsia="Arial Unicode MS" w:hAnsi="Arial Unicode MS" w:cs="Arial Unicode MS"/>
+          <w:b w:val="0"/>
+          <w:sz w:val="28"/>
+          <w:szCs w:val="28"/>
+        </w:rPr>
+        <w:t>reformist</w:t>
+      </w:r>
+      <w:r>
+        <w:rPr>
+          <w:rStyle w:val="a4"/>
+          <w:rFonts w:ascii="Arial Unicode MS" w:eastAsia="Arial Unicode MS" w:hAnsi="Arial Unicode MS" w:cs="Arial Unicode MS"/>
+          <w:b w:val="0"/>
+          <w:sz w:val="28"/>
+          <w:szCs w:val="28"/>
+        </w:rPr>
+        <w:t xml:space="preserve"> </w:t>
+      </w:r>
+      <w:r>
+        <w:rPr>
+          <w:rStyle w:val="a4"/>
+          <w:rFonts w:ascii="Arial Unicode MS" w:eastAsia="Arial Unicode MS" w:hAnsi="Arial Unicode MS" w:cs="Arial Unicode MS"/>
+          <w:b w:val="0"/>
+          <w:sz w:val="28"/>
+          <w:szCs w:val="28"/>
+        </w:rPr>
+        <w:t>liberalize</w:t>
+      </w:r>
+      <w:r>
+        <w:rPr>
+          <w:rStyle w:val="a4"/>
+          <w:rFonts w:ascii="Arial Unicode MS" w:eastAsia="Arial Unicode MS" w:hAnsi="Arial Unicode MS" w:cs="Arial Unicode MS"/>
+          <w:b w:val="0"/>
+          <w:sz w:val="28"/>
+          <w:szCs w:val="28"/>
+        </w:rPr>
+        <w:t xml:space="preserve"> </w:t>
+      </w:r>
+      <w:r>
+        <w:rPr>
+          <w:rStyle w:val="a4"/>
+          <w:rFonts w:ascii="Arial Unicode MS" w:eastAsia="Arial Unicode MS" w:hAnsi="Arial Unicode MS" w:cs="Arial Unicode MS"/>
+          <w:b w:val="0"/>
+          <w:sz w:val="28"/>
+          <w:szCs w:val="28"/>
+        </w:rPr>
+        <w:t>denunciation</w:t>
+      </w:r>
+      <w:r>
+        <w:rPr>
+          <w:rStyle w:val="a4"/>
+          <w:rFonts w:ascii="Arial Unicode MS" w:eastAsia="Arial Unicode MS" w:hAnsi="Arial Unicode MS" w:cs="Arial Unicode MS"/>
+          <w:b w:val="0"/>
+          <w:sz w:val="28"/>
+          <w:szCs w:val="28"/>
+        </w:rPr>
+        <w:t xml:space="preserve"> </w:t>
+      </w:r>
+      <w:r>
+        <w:rPr>
+          <w:rStyle w:val="a4"/>
+          <w:rFonts w:ascii="Arial Unicode MS" w:eastAsia="Arial Unicode MS" w:hAnsi="Arial Unicode MS" w:cs="Arial Unicode MS"/>
+          <w:b w:val="0"/>
+          <w:sz w:val="28"/>
+          <w:szCs w:val="28"/>
+        </w:rPr>
+        <w:t>astound</w:t>
+      </w:r>
+      <w:r>
+        <w:rPr>
+          <w:rStyle w:val="a4"/>
+          <w:rFonts w:ascii="Arial Unicode MS" w:eastAsia="Arial Unicode MS" w:hAnsi="Arial Unicode MS" w:cs="Arial Unicode MS"/>
+          <w:b w:val="0"/>
+          <w:sz w:val="28"/>
+          <w:szCs w:val="28"/>
+        </w:rPr>
+        <w:t xml:space="preserve"> </w:t>
+      </w:r>
+      <w:r>
+        <w:rPr>
+          <w:rStyle w:val="a4"/>
+          <w:rFonts w:ascii="Arial Unicode MS" w:eastAsia="Arial Unicode MS" w:hAnsi="Arial Unicode MS" w:cs="Arial Unicode MS"/>
+          <w:b w:val="0"/>
+          <w:sz w:val="28"/>
+          <w:szCs w:val="28"/>
+        </w:rPr>
+        <w:t>derailleur</w:t>
+      </w:r>
+      <w:r>
+        <w:rPr>
+          <w:rStyle w:val="a4"/>
+          <w:rFonts w:ascii="Arial Unicode MS" w:eastAsia="Arial Unicode MS" w:hAnsi="Arial Unicode MS" w:cs="Arial Unicode MS"/>
+          <w:b w:val="0"/>
+          <w:sz w:val="28"/>
+          <w:szCs w:val="28"/>
+        </w:rPr>
+        <w:t xml:space="preserve"> </w:t>
+      </w:r>
+      <w:r>
+        <w:rPr>
+          <w:rStyle w:val="a4"/>
+          <w:rFonts w:ascii="Arial Unicode MS" w:eastAsia="Arial Unicode MS" w:hAnsi="Arial Unicode MS" w:cs="Arial Unicode MS"/>
+          <w:b w:val="0"/>
+          <w:sz w:val="28"/>
+          <w:szCs w:val="28"/>
+        </w:rPr>
+        <w:t>derail</w:t>
+      </w:r>
+      <w:r>
+        <w:rPr>
+          <w:rStyle w:val="a4"/>
+          <w:rFonts w:ascii="Arial Unicode MS" w:eastAsia="Arial Unicode MS" w:hAnsi="Arial Unicode MS" w:cs="Arial Unicode MS"/>
+          <w:b w:val="0"/>
+          <w:sz w:val="28"/>
+          <w:szCs w:val="28"/>
+        </w:rPr>
+        <w:t xml:space="preserve"> </w:t>
+      </w:r>
+      <w:r>
+        <w:rPr>
+          <w:rStyle w:val="a4"/>
+          <w:rFonts w:ascii="Arial Unicode MS" w:eastAsia="Arial Unicode MS" w:hAnsi="Arial Unicode MS" w:cs="Arial Unicode MS"/>
+          <w:b w:val="0"/>
+          <w:sz w:val="28"/>
+          <w:szCs w:val="28"/>
+        </w:rPr>
+        <w:t>numbness</w:t>
+      </w:r>
+      <w:r>
+        <w:rPr>
+          <w:rStyle w:val="a4"/>
+          <w:rFonts w:ascii="Arial Unicode MS" w:eastAsia="Arial Unicode MS" w:hAnsi="Arial Unicode MS" w:cs="Arial Unicode MS"/>
+          <w:b w:val="0"/>
+          <w:sz w:val="28"/>
+          <w:szCs w:val="28"/>
+        </w:rPr>
+        <w:t xml:space="preserve"> </w:t>
+      </w:r>
+      <w:r>
+        <w:rPr>
+          <w:rStyle w:val="a4"/>
+          <w:rFonts w:ascii="Arial Unicode MS" w:eastAsia="Arial Unicode MS" w:hAnsi="Arial Unicode MS" w:cs="Arial Unicode MS"/>
+          <w:b w:val="0"/>
+          <w:sz w:val="28"/>
+          <w:szCs w:val="28"/>
+        </w:rPr>
+        <w:t>mill</w:t>
+      </w:r>
+      <w:r>
+        <w:rPr>
+          <w:rStyle w:val="a4"/>
+          <w:rFonts w:ascii="Arial Unicode MS" w:eastAsia="Arial Unicode MS" w:hAnsi="Arial Unicode MS" w:cs="Arial Unicode MS"/>
+          <w:b w:val="0"/>
+          <w:sz w:val="28"/>
+          <w:szCs w:val="28"/>
+        </w:rPr>
+        <w:t xml:space="preserve"> </w:t>
+      </w:r>
+      <w:r>
+        <w:rPr>
+          <w:rStyle w:val="a4"/>
+          <w:rFonts w:ascii="Arial Unicode MS" w:eastAsia="Arial Unicode MS" w:hAnsi="Arial Unicode MS" w:cs="Arial Unicode MS"/>
+          <w:b w:val="0"/>
+          <w:sz w:val="28"/>
+          <w:szCs w:val="28"/>
+        </w:rPr>
+        <w:t>epistemology</w:t>
+      </w:r>
+      <w:r>
+        <w:rPr>
+          <w:rStyle w:val="a4"/>
+          <w:rFonts w:ascii="Arial Unicode MS" w:eastAsia="Arial Unicode MS" w:hAnsi="Arial Unicode MS" w:cs="Arial Unicode MS"/>
+          <w:b w:val="0"/>
+          <w:sz w:val="28"/>
+          <w:szCs w:val="28"/>
+        </w:rPr>
+        <w:t xml:space="preserve"> </w:t>
+      </w:r>
+      <w:r>
+        <w:rPr>
+          <w:rStyle w:val="a4"/>
+          <w:rFonts w:ascii="Arial Unicode MS" w:eastAsia="Arial Unicode MS" w:hAnsi="Arial Unicode MS" w:cs="Arial Unicode MS"/>
+          <w:b w:val="0"/>
+          <w:sz w:val="28"/>
+          <w:szCs w:val="28"/>
+        </w:rPr>
+        <w:t>backstage</w:t>
+      </w:r>
+      <w:r>
+        <w:rPr>
+          <w:rStyle w:val="a4"/>
+          <w:rFonts w:ascii="Arial Unicode MS" w:eastAsia="Arial Unicode MS" w:hAnsi="Arial Unicode MS" w:cs="Arial Unicode MS"/>
+          <w:b w:val="0"/>
+          <w:sz w:val="28"/>
+          <w:szCs w:val="28"/>
+        </w:rPr>
+        <w:t xml:space="preserve"> </w:t>
+      </w:r>
+      <w:r>
+        <w:rPr>
+          <w:rStyle w:val="a4"/>
+          <w:rFonts w:ascii="Arial Unicode MS" w:eastAsia="Arial Unicode MS" w:hAnsi="Arial Unicode MS" w:cs="Arial Unicode MS"/>
+          <w:b w:val="0"/>
+          <w:sz w:val="28"/>
+          <w:szCs w:val="28"/>
+        </w:rPr>
+        <w:t>accession</w:t>
+      </w:r>
+      <w:r>
+        <w:rPr>
+          <w:rStyle w:val="a4"/>
+          <w:rFonts w:ascii="Arial Unicode MS" w:eastAsia="Arial Unicode MS" w:hAnsi="Arial Unicode MS" w:cs="Arial Unicode MS"/>
+          <w:b w:val="0"/>
+          <w:sz w:val="28"/>
+          <w:szCs w:val="28"/>
+        </w:rPr>
+        <w:t xml:space="preserve"> </w:t>
+      </w:r>
+      <w:r>
+        <w:rPr>
+          <w:rStyle w:val="a4"/>
+          <w:rFonts w:ascii="Arial Unicode MS" w:eastAsia="Arial Unicode MS" w:hAnsi="Arial Unicode MS" w:cs="Arial Unicode MS"/>
+          <w:b w:val="0"/>
+          <w:sz w:val="28"/>
+          <w:szCs w:val="28"/>
+        </w:rPr>
+        <w:t>stratosphere</w:t>
+      </w:r>
+      <w:r>
+        <w:rPr>
+          <w:rStyle w:val="a4"/>
+          <w:rFonts w:ascii="Arial Unicode MS" w:eastAsia="Arial Unicode MS" w:hAnsi="Arial Unicode MS" w:cs="Arial Unicode MS"/>
+          <w:b w:val="0"/>
+          <w:sz w:val="28"/>
+          <w:szCs w:val="28"/>
+        </w:rPr>
+        <w:t xml:space="preserve"> </w:t>
+      </w:r>
+      <w:r>
+        <w:rPr>
+          <w:rStyle w:val="a4"/>
+          <w:rFonts w:ascii="Arial Unicode MS" w:eastAsia="Arial Unicode MS" w:hAnsi="Arial Unicode MS" w:cs="Arial Unicode MS"/>
+          <w:b w:val="0"/>
+          <w:sz w:val="28"/>
+          <w:szCs w:val="28"/>
+        </w:rPr>
+        <w:t>stir-fry</w:t>
+      </w:r>
+      <w:r>
+        <w:rPr>
+          <w:rStyle w:val="a4"/>
+          <w:rFonts w:ascii="Arial Unicode MS" w:eastAsia="Arial Unicode MS" w:hAnsi="Arial Unicode MS" w:cs="Arial Unicode MS"/>
+          <w:b w:val="0"/>
+          <w:sz w:val="28"/>
+          <w:szCs w:val="28"/>
+        </w:rPr>
+        <w:t xml:space="preserve"> </w:t>
+      </w:r>
+      <w:r>
+        <w:rPr>
+          <w:rStyle w:val="a4"/>
+          <w:rFonts w:ascii="Arial Unicode MS" w:eastAsia="Arial Unicode MS" w:hAnsi="Arial Unicode MS" w:cs="Arial Unicode MS"/>
+          <w:b w:val="0"/>
+          <w:sz w:val="28"/>
+          <w:szCs w:val="28"/>
+        </w:rPr>
+        <w:t>vernacular</w:t>
+      </w:r>
+      <w:r>
+        <w:rPr>
+          <w:rStyle w:val="a4"/>
+          <w:rFonts w:ascii="Arial Unicode MS" w:eastAsia="Arial Unicode MS" w:hAnsi="Arial Unicode MS" w:cs="Arial Unicode MS"/>
+          <w:b w:val="0"/>
+          <w:sz w:val="28"/>
+          <w:szCs w:val="28"/>
+        </w:rPr>
+        <w:t xml:space="preserve"> </w:t>
+      </w:r>
+      <w:r>
+        <w:rPr>
+          <w:rStyle w:val="a4"/>
+          <w:rFonts w:ascii="Arial Unicode MS" w:eastAsia="Arial Unicode MS" w:hAnsi="Arial Unicode MS" w:cs="Arial Unicode MS"/>
+          <w:b w:val="0"/>
+          <w:sz w:val="28"/>
+          <w:szCs w:val="28"/>
+        </w:rPr>
+        <w:t>down-to-earth</w:t>
+      </w:r>
+      <w:r>
+        <w:rPr>
+          <w:rStyle w:val="a4"/>
+          <w:rFonts w:ascii="Arial Unicode MS" w:eastAsia="Arial Unicode MS" w:hAnsi="Arial Unicode MS" w:cs="Arial Unicode MS"/>
+          <w:b w:val="0"/>
+          <w:sz w:val="28"/>
+          <w:szCs w:val="28"/>
+        </w:rPr>
+        <w:t xml:space="preserve"> </w:t>
+      </w:r>
+      <w:r>
+        <w:rPr>
+          <w:rStyle w:val="a4"/>
+          <w:rFonts w:ascii="Arial Unicode MS" w:eastAsia="Arial Unicode MS" w:hAnsi="Arial Unicode MS" w:cs="Arial Unicode MS"/>
+          <w:b w:val="0"/>
+          <w:sz w:val="28"/>
+          <w:szCs w:val="28"/>
+        </w:rPr>
+        <w:t>topless</w:t>
+      </w:r>
+      <w:r>
+        <w:rPr>
+          <w:rStyle w:val="a4"/>
+          <w:rFonts w:ascii="Arial Unicode MS" w:eastAsia="Arial Unicode MS" w:hAnsi="Arial Unicode MS" w:cs="Arial Unicode MS"/>
+          <w:b w:val="0"/>
+          <w:sz w:val="28"/>
+          <w:szCs w:val="28"/>
+        </w:rPr>
+        <w:t xml:space="preserve"> </w:t>
+      </w:r>
+      <w:r>
+        <w:rPr>
+          <w:rStyle w:val="a4"/>
+          <w:rFonts w:ascii="Arial Unicode MS" w:eastAsia="Arial Unicode MS" w:hAnsi="Arial Unicode MS" w:cs="Arial Unicode MS"/>
+          <w:b w:val="0"/>
+          <w:sz w:val="28"/>
+          <w:szCs w:val="28"/>
+        </w:rPr>
+        <w:t>dummy</w:t>
+      </w:r>
+      <w:r>
+        <w:rPr>
+          <w:rStyle w:val="a4"/>
+          <w:rFonts w:ascii="Arial Unicode MS" w:eastAsia="Arial Unicode MS" w:hAnsi="Arial Unicode MS" w:cs="Arial Unicode MS"/>
+          <w:b w:val="0"/>
+          <w:sz w:val="28"/>
+          <w:szCs w:val="28"/>
+        </w:rPr>
+        <w:t xml:space="preserve"> </w:t>
+      </w:r>
+      <w:r>
+        <w:rPr>
+          <w:rStyle w:val="a4"/>
+          <w:rFonts w:ascii="Arial Unicode MS" w:eastAsia="Arial Unicode MS" w:hAnsi="Arial Unicode MS" w:cs="Arial Unicode MS"/>
+          <w:b w:val="0"/>
+          <w:sz w:val="28"/>
+          <w:szCs w:val="28"/>
+        </w:rPr>
+        <w:t>fuselage</w:t>
+      </w:r>
+      <w:r>
+        <w:rPr>
+          <w:rStyle w:val="a4"/>
+          <w:rFonts w:ascii="Arial Unicode MS" w:eastAsia="Arial Unicode MS" w:hAnsi="Arial Unicode MS" w:cs="Arial Unicode MS"/>
+          <w:b w:val="0"/>
+          <w:sz w:val="28"/>
+          <w:szCs w:val="28"/>
+        </w:rPr>
+        <w:t xml:space="preserve"> </w:t>
+      </w:r>
+      <w:r>
+        <w:rPr>
+          <w:rStyle w:val="a4"/>
+          <w:rFonts w:ascii="Arial Unicode MS" w:eastAsia="Arial Unicode MS" w:hAnsi="Arial Unicode MS" w:cs="Arial Unicode MS"/>
+          <w:b w:val="0"/>
+          <w:sz w:val="28"/>
+          <w:szCs w:val="28"/>
+        </w:rPr>
+        <w:t>lubricant</w:t>
+      </w:r>
+      <w:r>
+        <w:rPr>
+          <w:rStyle w:val="a4"/>
+          <w:rFonts w:ascii="Arial Unicode MS" w:eastAsia="Arial Unicode MS" w:hAnsi="Arial Unicode MS" w:cs="Arial Unicode MS"/>
+          <w:b w:val="0"/>
+          <w:sz w:val="28"/>
+          <w:szCs w:val="28"/>
+        </w:rPr>
+        <w:t xml:space="preserve"> </w:t>
+      </w:r>
+      <w:r>
+        <w:rPr>
+          <w:rStyle w:val="a4"/>
+          <w:rFonts w:ascii="Arial Unicode MS" w:eastAsia="Arial Unicode MS" w:hAnsi="Arial Unicode MS" w:cs="Arial Unicode MS"/>
+          <w:b w:val="0"/>
+          <w:sz w:val="28"/>
+          <w:szCs w:val="28"/>
+        </w:rPr>
+        <w:t>elucidate</w:t>
+      </w:r>
+      <w:r>
+        <w:rPr>
+          <w:rStyle w:val="a4"/>
+          <w:rFonts w:ascii="Arial Unicode MS" w:eastAsia="Arial Unicode MS" w:hAnsi="Arial Unicode MS" w:cs="Arial Unicode MS"/>
+          <w:b w:val="0"/>
+          <w:sz w:val="28"/>
+          <w:szCs w:val="28"/>
+        </w:rPr>
+        <w:t xml:space="preserve"> </w:t>
+      </w:r>
+      <w:r>
+        <w:rPr>
+          <w:rStyle w:val="a4"/>
+          <w:rFonts w:ascii="Arial Unicode MS" w:eastAsia="Arial Unicode MS" w:hAnsi="Arial Unicode MS" w:cs="Arial Unicode MS"/>
+          <w:b w:val="0"/>
+          <w:sz w:val="28"/>
+          <w:szCs w:val="28"/>
+        </w:rPr>
+        <w:t>wimp</w:t>
+      </w:r>
+      <w:r>
+        <w:rPr>
+          <w:rStyle w:val="a4"/>
+          <w:rFonts w:ascii="Arial Unicode MS" w:eastAsia="Arial Unicode MS" w:hAnsi="Arial Unicode MS" w:cs="Arial Unicode MS"/>
+          <w:b w:val="0"/>
+          <w:sz w:val="28"/>
+          <w:szCs w:val="28"/>
+        </w:rPr>
+        <w:t xml:space="preserve"> </w:t>
+      </w:r>
+      <w:r>
+        <w:rPr>
+          <w:rStyle w:val="a4"/>
+          <w:rFonts w:ascii="Arial Unicode MS" w:eastAsia="Arial Unicode MS" w:hAnsi="Arial Unicode MS" w:cs="Arial Unicode MS"/>
+          <w:b w:val="0"/>
+          <w:sz w:val="28"/>
+          <w:szCs w:val="28"/>
+        </w:rPr>
+        <w:t>geologic</w:t>
+      </w:r>
+      <w:r>
+        <w:rPr>
+          <w:rStyle w:val="a4"/>
+          <w:rFonts w:ascii="Arial Unicode MS" w:eastAsia="Arial Unicode MS" w:hAnsi="Arial Unicode MS" w:cs="Arial Unicode MS"/>
+          <w:b w:val="0"/>
+          <w:sz w:val="28"/>
+          <w:szCs w:val="28"/>
+        </w:rPr>
+        <w:t xml:space="preserve"> </w:t>
+      </w:r>
+      <w:r>
+        <w:rPr>
+          <w:rStyle w:val="a4"/>
+          <w:rFonts w:ascii="Arial Unicode MS" w:eastAsia="Arial Unicode MS" w:hAnsi="Arial Unicode MS" w:cs="Arial Unicode MS"/>
+          <w:b w:val="0"/>
+          <w:sz w:val="28"/>
+          <w:szCs w:val="28"/>
+        </w:rPr>
+        <w:t>yelp</w:t>
+      </w:r>
+      <w:r>
+        <w:rPr>
+          <w:rStyle w:val="a4"/>
+          <w:rFonts w:ascii="Arial Unicode MS" w:eastAsia="Arial Unicode MS" w:hAnsi="Arial Unicode MS" w:cs="Arial Unicode MS"/>
+          <w:b w:val="0"/>
+          <w:sz w:val="28"/>
+          <w:szCs w:val="28"/>
+        </w:rPr>
+        <w:t xml:space="preserve"> </w:t>
+      </w:r>
+      <w:r>
+        <w:rPr>
+          <w:rStyle w:val="a4"/>
+          <w:rFonts w:ascii="Arial Unicode MS" w:eastAsia="Arial Unicode MS" w:hAnsi="Arial Unicode MS" w:cs="Arial Unicode MS"/>
+          <w:b w:val="0"/>
+          <w:sz w:val="28"/>
+          <w:szCs w:val="28"/>
+        </w:rPr>
+        <w:t>haunt</w:t>
+      </w:r>
+      <w:r>
+        <w:rPr>
+          <w:rStyle w:val="a4"/>
+          <w:rFonts w:ascii="Arial Unicode MS" w:eastAsia="Arial Unicode MS" w:hAnsi="Arial Unicode MS" w:cs="Arial Unicode MS"/>
+          <w:b w:val="0"/>
+          <w:sz w:val="28"/>
+          <w:szCs w:val="28"/>
+        </w:rPr>
+        <w:t xml:space="preserve"> </w:t>
+      </w:r>
+      <w:r>
+        <w:rPr>
+          <w:rStyle w:val="a4"/>
+          <w:rFonts w:ascii="Arial Unicode MS" w:eastAsia="Arial Unicode MS" w:hAnsi="Arial Unicode MS" w:cs="Arial Unicode MS"/>
+          <w:b w:val="0"/>
+          <w:sz w:val="28"/>
+          <w:szCs w:val="28"/>
+        </w:rPr>
+        <w:t>moustache</w:t>
+      </w:r>
+      <w:r>
+        <w:rPr>
+          <w:rStyle w:val="a4"/>
+          <w:rFonts w:ascii="Arial Unicode MS" w:eastAsia="Arial Unicode MS" w:hAnsi="Arial Unicode MS" w:cs="Arial Unicode MS"/>
+          <w:b w:val="0"/>
+          <w:sz w:val="28"/>
+          <w:szCs w:val="28"/>
+        </w:rPr>
+        <w:t xml:space="preserve"> </w:t>
+      </w:r>
+      <w:r>
+        <w:rPr>
+          <w:rStyle w:val="a4"/>
+          <w:rFonts w:ascii="Arial Unicode MS" w:eastAsia="Arial Unicode MS" w:hAnsi="Arial Unicode MS" w:cs="Arial Unicode MS"/>
+          <w:b w:val="0"/>
+          <w:sz w:val="28"/>
+          <w:szCs w:val="28"/>
+        </w:rPr>
+        <w:t>refractor</w:t>
+      </w:r>
+      <w:r>
+        <w:rPr>
+          <w:rStyle w:val="a4"/>
+          <w:rFonts w:ascii="Arial Unicode MS" w:eastAsia="Arial Unicode MS" w:hAnsi="Arial Unicode MS" w:cs="Arial Unicode MS"/>
+          <w:b w:val="0"/>
+          <w:sz w:val="28"/>
+          <w:szCs w:val="28"/>
+        </w:rPr>
+        <w:t xml:space="preserve"> </w:t>
+      </w:r>
+      <w:r>
+        <w:rPr>
+          <w:rStyle w:val="a4"/>
+          <w:rFonts w:ascii="Arial Unicode MS" w:eastAsia="Arial Unicode MS" w:hAnsi="Arial Unicode MS" w:cs="Arial Unicode MS"/>
+          <w:b w:val="0"/>
+          <w:sz w:val="28"/>
+          <w:szCs w:val="28"/>
+        </w:rPr>
+        <w:t>goblet</w:t>
+      </w:r>
+      <w:r>
+        <w:rPr>
+          <w:rStyle w:val="a4"/>
+          <w:rFonts w:ascii="Arial Unicode MS" w:eastAsia="Arial Unicode MS" w:hAnsi="Arial Unicode MS" w:cs="Arial Unicode MS"/>
+          <w:b w:val="0"/>
+          <w:sz w:val="28"/>
+          <w:szCs w:val="28"/>
+        </w:rPr>
+        <w:t xml:space="preserve"> </w:t>
+      </w:r>
+      <w:r>
+        <w:rPr>
+          <w:rStyle w:val="a4"/>
+          <w:rFonts w:ascii="Arial Unicode MS" w:eastAsia="Arial Unicode MS" w:hAnsi="Arial Unicode MS" w:cs="Arial Unicode MS"/>
+          <w:b w:val="0"/>
+          <w:sz w:val="28"/>
+          <w:szCs w:val="28"/>
+        </w:rPr>
+        <w:t>dissonant</w:t>
+      </w:r>
+      <w:r>
+        <w:rPr>
+          <w:rStyle w:val="a4"/>
+          <w:rFonts w:ascii="Arial Unicode MS" w:eastAsia="Arial Unicode MS" w:hAnsi="Arial Unicode MS" w:cs="Arial Unicode MS"/>
+          <w:b w:val="0"/>
+          <w:sz w:val="28"/>
+          <w:szCs w:val="28"/>
+        </w:rPr>
+        <w:t xml:space="preserve"> </w:t>
+      </w:r>
+      <w:r>
+        <w:rPr>
+          <w:rStyle w:val="a4"/>
+          <w:rFonts w:ascii="Arial Unicode MS" w:eastAsia="Arial Unicode MS" w:hAnsi="Arial Unicode MS" w:cs="Arial Unicode MS"/>
+          <w:b w:val="0"/>
+          <w:sz w:val="28"/>
+          <w:szCs w:val="28"/>
+        </w:rPr>
+        <w:t>clueless</w:t>
+      </w:r>
+      <w:r>
+        <w:rPr>
+          <w:rStyle w:val="a4"/>
+          <w:rFonts w:ascii="Arial Unicode MS" w:eastAsia="Arial Unicode MS" w:hAnsi="Arial Unicode MS" w:cs="Arial Unicode MS"/>
+          <w:b w:val="0"/>
+          <w:sz w:val="28"/>
+          <w:szCs w:val="28"/>
+        </w:rPr>
+        <w:t xml:space="preserve"> </w:t>
+      </w:r>
+      <w:r>
+        <w:rPr>
+          <w:rStyle w:val="a4"/>
+          <w:rFonts w:ascii="Arial Unicode MS" w:eastAsia="Arial Unicode MS" w:hAnsi="Arial Unicode MS" w:cs="Arial Unicode MS"/>
+          <w:b w:val="0"/>
+          <w:sz w:val="28"/>
+          <w:szCs w:val="28"/>
+        </w:rPr>
+        <w:t>feudal</w:t>
+      </w:r>
+      <w:r>
+        <w:rPr>
+          <w:rStyle w:val="a4"/>
+          <w:rFonts w:ascii="Arial Unicode MS" w:eastAsia="Arial Unicode MS" w:hAnsi="Arial Unicode MS" w:cs="Arial Unicode MS"/>
+          <w:b w:val="0"/>
+          <w:sz w:val="28"/>
+          <w:szCs w:val="28"/>
+        </w:rPr>
+        <w:t xml:space="preserve"> </w:t>
+      </w:r>
+      <w:r>
+        <w:rPr>
+          <w:rStyle w:val="a4"/>
+          <w:rFonts w:ascii="Arial Unicode MS" w:eastAsia="Arial Unicode MS" w:hAnsi="Arial Unicode MS" w:cs="Arial Unicode MS"/>
+          <w:b w:val="0"/>
+          <w:sz w:val="28"/>
+          <w:szCs w:val="28"/>
+        </w:rPr>
+        <w:t>frenetic</w:t>
+      </w:r>
+      <w:r>
+        <w:rPr>
+          <w:rStyle w:val="a4"/>
+          <w:rFonts w:ascii="Arial Unicode MS" w:eastAsia="Arial Unicode MS" w:hAnsi="Arial Unicode MS" w:cs="Arial Unicode MS"/>
+          <w:b w:val="0"/>
+          <w:sz w:val="28"/>
+          <w:szCs w:val="28"/>
+        </w:rPr>
+        <w:t xml:space="preserve"> </w:t>
+      </w:r>
+      <w:r>
+        <w:rPr>
+          <w:rStyle w:val="a4"/>
+          <w:rFonts w:ascii="Arial Unicode MS" w:eastAsia="Arial Unicode MS" w:hAnsi="Arial Unicode MS" w:cs="Arial Unicode MS"/>
+          <w:b w:val="0"/>
+          <w:sz w:val="28"/>
+          <w:szCs w:val="28"/>
+        </w:rPr>
+        <w:t>self-government</w:t>
+      </w:r>
+      <w:r>
+        <w:rPr>
+          <w:rStyle w:val="a4"/>
+          <w:rFonts w:ascii="Arial Unicode MS" w:eastAsia="Arial Unicode MS" w:hAnsi="Arial Unicode MS" w:cs="Arial Unicode MS"/>
+          <w:b w:val="0"/>
+          <w:sz w:val="28"/>
+          <w:szCs w:val="28"/>
+        </w:rPr>
+        <w:t xml:space="preserve"> </w:t>
+      </w:r>
+      <w:r>
+        <w:rPr>
+          <w:rStyle w:val="a4"/>
+          <w:rFonts w:ascii="Arial Unicode MS" w:eastAsia="Arial Unicode MS" w:hAnsi="Arial Unicode MS" w:cs="Arial Unicode MS"/>
+          <w:b w:val="0"/>
+          <w:sz w:val="28"/>
+          <w:szCs w:val="28"/>
+        </w:rPr>
+        <w:t>heartily</w:t>
+      </w:r>
+      <w:r>
+        <w:rPr>
+          <w:rStyle w:val="a4"/>
+          <w:rFonts w:ascii="Arial Unicode MS" w:eastAsia="Arial Unicode MS" w:hAnsi="Arial Unicode MS" w:cs="Arial Unicode MS"/>
+          <w:b w:val="0"/>
+          <w:sz w:val="28"/>
+          <w:szCs w:val="28"/>
+        </w:rPr>
+        <w:t xml:space="preserve"> </w:t>
+      </w:r>
+      <w:r>
+        <w:rPr>
+          <w:rStyle w:val="a4"/>
+          <w:rFonts w:ascii="Arial Unicode MS" w:eastAsia="Arial Unicode MS" w:hAnsi="Arial Unicode MS" w:cs="Arial Unicode MS"/>
+          <w:b w:val="0"/>
+          <w:sz w:val="28"/>
+          <w:szCs w:val="28"/>
+        </w:rPr>
+        <w:t>inanimate</w:t>
+      </w:r>
+      <w:r>
+        <w:rPr>
+          <w:rStyle w:val="a4"/>
+          <w:rFonts w:ascii="Arial Unicode MS" w:eastAsia="Arial Unicode MS" w:hAnsi="Arial Unicode MS" w:cs="Arial Unicode MS"/>
+          <w:b w:val="0"/>
+          <w:sz w:val="28"/>
+          <w:szCs w:val="28"/>
+        </w:rPr>
+        <w:t xml:space="preserve"> </w:t>
+      </w:r>
+      <w:r>
+        <w:rPr>
+          <w:rStyle w:val="a4"/>
+          <w:rFonts w:ascii="Arial Unicode MS" w:eastAsia="Arial Unicode MS" w:hAnsi="Arial Unicode MS" w:cs="Arial Unicode MS"/>
+          <w:b w:val="0"/>
+          <w:sz w:val="28"/>
+          <w:szCs w:val="28"/>
+        </w:rPr>
+        <w:t>caress</w:t>
+      </w:r>
+      <w:r>
+        <w:rPr>
+          <w:rStyle w:val="a4"/>
+          <w:rFonts w:ascii="Arial Unicode MS" w:eastAsia="Arial Unicode MS" w:hAnsi="Arial Unicode MS" w:cs="Arial Unicode MS"/>
+          <w:b w:val="0"/>
+          <w:sz w:val="28"/>
+          <w:szCs w:val="28"/>
+        </w:rPr>
+        <w:t xml:space="preserve"> </w:t>
+      </w:r>
+      <w:r>
+        <w:rPr>
+          <w:rStyle w:val="a4"/>
+          <w:rFonts w:ascii="Arial Unicode MS" w:eastAsia="Arial Unicode MS" w:hAnsi="Arial Unicode MS" w:cs="Arial Unicode MS"/>
+          <w:b w:val="0"/>
+          <w:sz w:val="28"/>
+          <w:szCs w:val="28"/>
+        </w:rPr>
+        <w:t>conifer</w:t>
+      </w:r>
+      <w:r>
+        <w:rPr>
+          <w:rStyle w:val="a4"/>
+          <w:rFonts w:ascii="Arial Unicode MS" w:eastAsia="Arial Unicode MS" w:hAnsi="Arial Unicode MS" w:cs="Arial Unicode MS"/>
+          <w:b w:val="0"/>
+          <w:sz w:val="28"/>
+          <w:szCs w:val="28"/>
+        </w:rPr>
+        <w:t xml:space="preserve"> </w:t>
+      </w:r>
+      <w:r>
+        <w:rPr>
+          <w:rStyle w:val="a4"/>
+          <w:rFonts w:ascii="Arial Unicode MS" w:eastAsia="Arial Unicode MS" w:hAnsi="Arial Unicode MS" w:cs="Arial Unicode MS"/>
+          <w:b w:val="0"/>
+          <w:sz w:val="28"/>
+          <w:szCs w:val="28"/>
+        </w:rPr>
+        <w:t>beeper</w:t>
+      </w:r>
+      <w:r>
+        <w:rPr>
+          <w:rStyle w:val="a4"/>
+          <w:rFonts w:ascii="Arial Unicode MS" w:eastAsia="Arial Unicode MS" w:hAnsi="Arial Unicode MS" w:cs="Arial Unicode MS"/>
+          <w:b w:val="0"/>
+          <w:sz w:val="28"/>
+          <w:szCs w:val="28"/>
+        </w:rPr>
+        <w:t xml:space="preserve"> </w:t>
+      </w:r>
+      <w:r>
+        <w:rPr>
+          <w:rStyle w:val="a4"/>
+          <w:rFonts w:ascii="Arial Unicode MS" w:eastAsia="Arial Unicode MS" w:hAnsi="Arial Unicode MS" w:cs="Arial Unicode MS"/>
+          <w:b w:val="0"/>
+          <w:sz w:val="28"/>
+          <w:szCs w:val="28"/>
+        </w:rPr>
+        <w:t>litmus</w:t>
+      </w:r>
+      <w:r>
+        <w:rPr>
+          <w:rStyle w:val="a4"/>
+          <w:rFonts w:ascii="Arial Unicode MS" w:eastAsia="Arial Unicode MS" w:hAnsi="Arial Unicode MS" w:cs="Arial Unicode MS"/>
+          <w:b w:val="0"/>
+          <w:sz w:val="28"/>
+          <w:szCs w:val="28"/>
+        </w:rPr>
+        <w:t xml:space="preserve"> </w:t>
+      </w:r>
+      <w:r>
+        <w:rPr>
+          <w:rStyle w:val="a4"/>
+          <w:rFonts w:ascii="Arial Unicode MS" w:eastAsia="Arial Unicode MS" w:hAnsi="Arial Unicode MS" w:cs="Arial Unicode MS"/>
+          <w:b w:val="0"/>
+          <w:sz w:val="28"/>
+          <w:szCs w:val="28"/>
+        </w:rPr>
+        <w:t>inflection</w:t>
+      </w:r>
+      <w:r>
+        <w:rPr>
+          <w:rStyle w:val="a4"/>
+          <w:rFonts w:ascii="Arial Unicode MS" w:eastAsia="Arial Unicode MS" w:hAnsi="Arial Unicode MS" w:cs="Arial Unicode MS"/>
+          <w:b w:val="0"/>
+          <w:sz w:val="28"/>
+          <w:szCs w:val="28"/>
+        </w:rPr>
+        <w:t xml:space="preserve"> </w:t>
+      </w:r>
+      <w:r>
+        <w:rPr>
+          <w:rStyle w:val="a4"/>
+          <w:rFonts w:ascii="Arial Unicode MS" w:eastAsia="Arial Unicode MS" w:hAnsi="Arial Unicode MS" w:cs="Arial Unicode MS"/>
+          <w:b w:val="0"/>
+          <w:sz w:val="28"/>
+          <w:szCs w:val="28"/>
+        </w:rPr>
+        <w:t>uncontrollable</w:t>
+      </w:r>
+      <w:r>
+        <w:rPr>
+          <w:rStyle w:val="a4"/>
+          <w:rFonts w:ascii="Arial Unicode MS" w:eastAsia="Arial Unicode MS" w:hAnsi="Arial Unicode MS" w:cs="Arial Unicode MS"/>
+          <w:b w:val="0"/>
+          <w:sz w:val="28"/>
+          <w:szCs w:val="28"/>
+        </w:rPr>
+        <w:t xml:space="preserve"> </w:t>
+      </w:r>
+      <w:r>
+        <w:rPr>
+          <w:rStyle w:val="a4"/>
+          <w:rFonts w:ascii="Arial Unicode MS" w:eastAsia="Arial Unicode MS" w:hAnsi="Arial Unicode MS" w:cs="Arial Unicode MS"/>
+          <w:b w:val="0"/>
+          <w:sz w:val="28"/>
+          <w:szCs w:val="28"/>
+        </w:rPr>
+        <w:t>snippet</w:t>
+      </w:r>
+      <w:r>
+        <w:rPr>
+          <w:rStyle w:val="a4"/>
+          <w:rFonts w:ascii="Arial Unicode MS" w:eastAsia="Arial Unicode MS" w:hAnsi="Arial Unicode MS" w:cs="Arial Unicode MS"/>
+          <w:b w:val="0"/>
+          <w:sz w:val="28"/>
+          <w:szCs w:val="28"/>
+        </w:rPr>
+        <w:t xml:space="preserve"> </w:t>
+      </w:r>
+      <w:r>
+        <w:rPr>
+          <w:rStyle w:val="a4"/>
+          <w:rFonts w:ascii="Arial Unicode MS" w:eastAsia="Arial Unicode MS" w:hAnsi="Arial Unicode MS" w:cs="Arial Unicode MS"/>
+          <w:b w:val="0"/>
+          <w:sz w:val="28"/>
+          <w:szCs w:val="28"/>
+        </w:rPr>
+        <w:t>dietitian</w:t>
+      </w:r>
+      <w:r>
+        <w:rPr>
+          <w:rStyle w:val="a4"/>
+          <w:rFonts w:ascii="Arial Unicode MS" w:eastAsia="Arial Unicode MS" w:hAnsi="Arial Unicode MS" w:cs="Arial Unicode MS"/>
+          <w:b w:val="0"/>
+          <w:sz w:val="28"/>
+          <w:szCs w:val="28"/>
+        </w:rPr>
+        <w:t xml:space="preserve"> </w:t>
+      </w:r>
+      <w:r>
+        <w:rPr>
+          <w:rStyle w:val="a4"/>
+          <w:rFonts w:ascii="Arial Unicode MS" w:eastAsia="Arial Unicode MS" w:hAnsi="Arial Unicode MS" w:cs="Arial Unicode MS"/>
+          <w:b w:val="0"/>
+          <w:sz w:val="28"/>
+          <w:szCs w:val="28"/>
+        </w:rPr>
+        <w:t>supplementary</w:t>
+      </w:r>
+      <w:r>
+        <w:rPr>
+          <w:rStyle w:val="a4"/>
+          <w:rFonts w:ascii="Arial Unicode MS" w:eastAsia="Arial Unicode MS" w:hAnsi="Arial Unicode MS" w:cs="Arial Unicode MS"/>
+          <w:b w:val="0"/>
+          <w:sz w:val="28"/>
+          <w:szCs w:val="28"/>
+        </w:rPr>
+        <w:t xml:space="preserve"> </w:t>
+      </w:r>
+      <w:r>
+        <w:rPr>
+          <w:rStyle w:val="a4"/>
+          <w:rFonts w:ascii="Arial Unicode MS" w:eastAsia="Arial Unicode MS" w:hAnsi="Arial Unicode MS" w:cs="Arial Unicode MS"/>
+          <w:b w:val="0"/>
+          <w:sz w:val="28"/>
+          <w:szCs w:val="28"/>
+        </w:rPr>
+        <w:t>canola</w:t>
+      </w:r>
+      <w:r>
+        <w:rPr>
+          <w:rStyle w:val="a4"/>
+          <w:rFonts w:ascii="Arial Unicode MS" w:eastAsia="Arial Unicode MS" w:hAnsi="Arial Unicode MS" w:cs="Arial Unicode MS"/>
+          <w:b w:val="0"/>
+          <w:sz w:val="28"/>
+          <w:szCs w:val="28"/>
+        </w:rPr>
+        <w:t xml:space="preserve"> </w:t>
+      </w:r>
+      <w:r>
+        <w:rPr>
+          <w:rStyle w:val="a4"/>
+          <w:rFonts w:ascii="Arial Unicode MS" w:eastAsia="Arial Unicode MS" w:hAnsi="Arial Unicode MS" w:cs="Arial Unicode MS"/>
+          <w:b w:val="0"/>
+          <w:sz w:val="28"/>
+          <w:szCs w:val="28"/>
+        </w:rPr>
+        <w:t>chum</w:t>
+      </w:r>
+      <w:r>
+        <w:rPr>
+          <w:rStyle w:val="a4"/>
+          <w:rFonts w:ascii="Arial Unicode MS" w:eastAsia="Arial Unicode MS" w:hAnsi="Arial Unicode MS" w:cs="Arial Unicode MS"/>
+          <w:b w:val="0"/>
+          <w:sz w:val="28"/>
+          <w:szCs w:val="28"/>
+        </w:rPr>
+        <w:t xml:space="preserve"> </w:t>
+      </w:r>
+      <w:r>
+        <w:rPr>
+          <w:rStyle w:val="a4"/>
+          <w:rFonts w:ascii="Arial Unicode MS" w:eastAsia="Arial Unicode MS" w:hAnsi="Arial Unicode MS" w:cs="Arial Unicode MS"/>
+          <w:b w:val="0"/>
+          <w:sz w:val="28"/>
+          <w:szCs w:val="28"/>
+        </w:rPr>
+        <w:t>despicable</w:t>
+      </w:r>
+      <w:r>
+        <w:rPr>
+          <w:rStyle w:val="a4"/>
+          <w:rFonts w:ascii="Arial Unicode MS" w:eastAsia="Arial Unicode MS" w:hAnsi="Arial Unicode MS" w:cs="Arial Unicode MS"/>
+          <w:b w:val="0"/>
+          <w:sz w:val="28"/>
+          <w:szCs w:val="28"/>
+        </w:rPr>
+        <w:t xml:space="preserve"> </w:t>
+      </w:r>
+      <w:r>
+        <w:rPr>
+          <w:rStyle w:val="a4"/>
+          <w:rFonts w:ascii="Arial Unicode MS" w:eastAsia="Arial Unicode MS" w:hAnsi="Arial Unicode MS" w:cs="Arial Unicode MS"/>
+          <w:b w:val="0"/>
+          <w:sz w:val="28"/>
+          <w:szCs w:val="28"/>
+        </w:rPr>
+        <w:t>interlude</w:t>
+      </w:r>
+      <w:r>
+        <w:rPr>
+          <w:rStyle w:val="a4"/>
+          <w:rFonts w:ascii="Arial Unicode MS" w:eastAsia="Arial Unicode MS" w:hAnsi="Arial Unicode MS" w:cs="Arial Unicode MS"/>
+          <w:b w:val="0"/>
+          <w:sz w:val="28"/>
+          <w:szCs w:val="28"/>
+        </w:rPr>
+        <w:t xml:space="preserve"> </w:t>
+      </w:r>
+      <w:r>
+        <w:rPr>
+          <w:rStyle w:val="a4"/>
+          <w:rFonts w:ascii="Arial Unicode MS" w:eastAsia="Arial Unicode MS" w:hAnsi="Arial Unicode MS" w:cs="Arial Unicode MS"/>
+          <w:b w:val="0"/>
+          <w:sz w:val="28"/>
+          <w:szCs w:val="28"/>
+        </w:rPr>
+        <w:t>barometer</w:t>
+      </w:r>
+      <w:r>
+        <w:rPr>
+          <w:rStyle w:val="a4"/>
+          <w:rFonts w:ascii="Arial Unicode MS" w:eastAsia="Arial Unicode MS" w:hAnsi="Arial Unicode MS" w:cs="Arial Unicode MS"/>
+          <w:b w:val="0"/>
+          <w:sz w:val="28"/>
+          <w:szCs w:val="28"/>
+        </w:rPr>
+        <w:t xml:space="preserve"> high-stakes</w:t>
+      </w:r>
+      <w:r>
+        <w:rPr>
+          <w:rStyle w:val="a4"/>
+          <w:rFonts w:ascii="Arial Unicode MS" w:eastAsia="Arial Unicode MS" w:hAnsi="Arial Unicode MS" w:cs="Arial Unicode MS"/>
+          <w:b w:val="0"/>
+          <w:sz w:val="28"/>
+          <w:szCs w:val="28"/>
+        </w:rPr>
+        <w:t xml:space="preserve"> </w:t>
+      </w:r>
+      <w:r>
+        <w:rPr>
+          <w:rStyle w:val="a4"/>
+          <w:rFonts w:ascii="Arial Unicode MS" w:eastAsia="Arial Unicode MS" w:hAnsi="Arial Unicode MS" w:cs="Arial Unicode MS"/>
+          <w:b w:val="0"/>
+          <w:sz w:val="28"/>
+          <w:szCs w:val="28"/>
+        </w:rPr>
+        <w:t>abrasive</w:t>
+      </w:r>
+      <w:r>
+        <w:rPr>
+          <w:rStyle w:val="a4"/>
+          <w:rFonts w:ascii="Arial Unicode MS" w:eastAsia="Arial Unicode MS" w:hAnsi="Arial Unicode MS" w:cs="Arial Unicode MS"/>
+          <w:b w:val="0"/>
+          <w:sz w:val="28"/>
+          <w:szCs w:val="28"/>
+        </w:rPr>
+        <w:t xml:space="preserve"> </w:t>
+      </w:r>
+      <w:r>
+        <w:rPr>
+          <w:rStyle w:val="a4"/>
+          <w:rFonts w:ascii="Arial Unicode MS" w:eastAsia="Arial Unicode MS" w:hAnsi="Arial Unicode MS" w:cs="Arial Unicode MS"/>
+          <w:b w:val="0"/>
+          <w:sz w:val="28"/>
+          <w:szCs w:val="28"/>
+        </w:rPr>
+        <w:t>sprinter</w:t>
+      </w:r>
+      <w:r>
+        <w:rPr>
+          <w:rStyle w:val="a4"/>
+          <w:rFonts w:ascii="Arial Unicode MS" w:eastAsia="Arial Unicode MS" w:hAnsi="Arial Unicode MS" w:cs="Arial Unicode MS"/>
+          <w:b w:val="0"/>
+          <w:sz w:val="28"/>
+          <w:szCs w:val="28"/>
+        </w:rPr>
+        <w:t xml:space="preserve"> </w:t>
+      </w:r>
+      <w:r>
+        <w:rPr>
+          <w:rStyle w:val="a4"/>
+          <w:rFonts w:ascii="Arial Unicode MS" w:eastAsia="Arial Unicode MS" w:hAnsi="Arial Unicode MS" w:cs="Arial Unicode MS"/>
+          <w:b w:val="0"/>
+          <w:sz w:val="28"/>
+          <w:szCs w:val="28"/>
+        </w:rPr>
+        <w:t>galvanize</w:t>
+      </w:r>
+      <w:r>
+        <w:rPr>
+          <w:rStyle w:val="a4"/>
+          <w:rFonts w:ascii="Arial Unicode MS" w:eastAsia="Arial Unicode MS" w:hAnsi="Arial Unicode MS" w:cs="Arial Unicode MS"/>
+          <w:b w:val="0"/>
+          <w:sz w:val="28"/>
+          <w:szCs w:val="28"/>
+        </w:rPr>
+        <w:t xml:space="preserve"> </w:t>
+      </w:r>
+      <w:r>
+        <w:rPr>
+          <w:rStyle w:val="a4"/>
+          <w:rFonts w:ascii="Arial Unicode MS" w:eastAsia="Arial Unicode MS" w:hAnsi="Arial Unicode MS" w:cs="Arial Unicode MS"/>
+          <w:b w:val="0"/>
+          <w:sz w:val="28"/>
+          <w:szCs w:val="28"/>
+        </w:rPr>
+        <w:t>aggravate</w:t>
+      </w:r>
+      <w:r>
+        <w:rPr>
+          <w:rStyle w:val="a4"/>
+          <w:rFonts w:ascii="Arial Unicode MS" w:eastAsia="Arial Unicode MS" w:hAnsi="Arial Unicode MS" w:cs="Arial Unicode MS"/>
+          <w:b w:val="0"/>
+          <w:sz w:val="28"/>
+          <w:szCs w:val="28"/>
+        </w:rPr>
+        <w:t xml:space="preserve"> </w:t>
+      </w:r>
+      <w:r>
+        <w:rPr>
+          <w:rStyle w:val="a4"/>
+          <w:rFonts w:ascii="Arial Unicode MS" w:eastAsia="Arial Unicode MS" w:hAnsi="Arial Unicode MS" w:cs="Arial Unicode MS"/>
+          <w:b w:val="0"/>
+          <w:sz w:val="28"/>
+          <w:szCs w:val="28"/>
+        </w:rPr>
+        <w:t>pine</w:t>
+      </w:r>
+      <w:r>
+        <w:rPr>
+          <w:rStyle w:val="a4"/>
+          <w:rFonts w:ascii="Arial Unicode MS" w:eastAsia="Arial Unicode MS" w:hAnsi="Arial Unicode MS" w:cs="Arial Unicode MS"/>
+          <w:b w:val="0"/>
+          <w:sz w:val="28"/>
+          <w:szCs w:val="28"/>
+        </w:rPr>
+        <w:t xml:space="preserve"> </w:t>
+      </w:r>
+      <w:r>
+        <w:rPr>
+          <w:rStyle w:val="a4"/>
+          <w:rFonts w:ascii="Arial Unicode MS" w:eastAsia="Arial Unicode MS" w:hAnsi="Arial Unicode MS" w:cs="Arial Unicode MS"/>
+          <w:b w:val="0"/>
+          <w:sz w:val="28"/>
+          <w:szCs w:val="28"/>
+        </w:rPr>
+        <w:lastRenderedPageBreak/>
+        <w:t>geothermal</w:t>
+      </w:r>
+      <w:r>
+        <w:rPr>
+          <w:rStyle w:val="a4"/>
+          <w:rFonts w:ascii="Arial Unicode MS" w:eastAsia="Arial Unicode MS" w:hAnsi="Arial Unicode MS" w:cs="Arial Unicode MS"/>
+          <w:b w:val="0"/>
+          <w:sz w:val="28"/>
+          <w:szCs w:val="28"/>
+        </w:rPr>
+        <w:t xml:space="preserve"> </w:t>
+      </w:r>
+      <w:r>
+        <w:rPr>
+          <w:rStyle w:val="a4"/>
+          <w:rFonts w:ascii="Arial Unicode MS" w:eastAsia="Arial Unicode MS" w:hAnsi="Arial Unicode MS" w:cs="Arial Unicode MS"/>
+          <w:b w:val="0"/>
+          <w:sz w:val="28"/>
+          <w:szCs w:val="28"/>
+        </w:rPr>
+        <w:t>flounder</w:t>
+      </w:r>
+      <w:r>
+        <w:rPr>
+          <w:rStyle w:val="a4"/>
+          <w:rFonts w:ascii="Arial Unicode MS" w:eastAsia="Arial Unicode MS" w:hAnsi="Arial Unicode MS" w:cs="Arial Unicode MS"/>
+          <w:b w:val="0"/>
+          <w:sz w:val="28"/>
+          <w:szCs w:val="28"/>
+        </w:rPr>
+        <w:t xml:space="preserve"> </w:t>
+      </w:r>
+      <w:r>
+        <w:rPr>
+          <w:rStyle w:val="a4"/>
+          <w:rFonts w:ascii="Arial Unicode MS" w:eastAsia="Arial Unicode MS" w:hAnsi="Arial Unicode MS" w:cs="Arial Unicode MS"/>
+          <w:b w:val="0"/>
+          <w:sz w:val="28"/>
+          <w:szCs w:val="28"/>
+        </w:rPr>
+        <w:t>skiff</w:t>
+      </w:r>
+      <w:r>
+        <w:rPr>
+          <w:rStyle w:val="a4"/>
+          <w:rFonts w:ascii="Arial Unicode MS" w:eastAsia="Arial Unicode MS" w:hAnsi="Arial Unicode MS" w:cs="Arial Unicode MS"/>
+          <w:b w:val="0"/>
+          <w:sz w:val="28"/>
+          <w:szCs w:val="28"/>
+        </w:rPr>
+        <w:t xml:space="preserve"> </w:t>
+      </w:r>
+      <w:r>
+        <w:rPr>
+          <w:rStyle w:val="a4"/>
+          <w:rFonts w:ascii="Arial Unicode MS" w:eastAsia="Arial Unicode MS" w:hAnsi="Arial Unicode MS" w:cs="Arial Unicode MS"/>
+          <w:b w:val="0"/>
+          <w:sz w:val="28"/>
+          <w:szCs w:val="28"/>
+        </w:rPr>
+        <w:t>exasperate</w:t>
+      </w:r>
+      <w:r>
+        <w:rPr>
+          <w:rStyle w:val="a4"/>
+          <w:rFonts w:ascii="Arial Unicode MS" w:eastAsia="Arial Unicode MS" w:hAnsi="Arial Unicode MS" w:cs="Arial Unicode MS"/>
+          <w:b w:val="0"/>
+          <w:sz w:val="28"/>
+          <w:szCs w:val="28"/>
+        </w:rPr>
+        <w:t xml:space="preserve"> </w:t>
+      </w:r>
+      <w:r>
+        <w:rPr>
+          <w:rStyle w:val="a4"/>
+          <w:rFonts w:ascii="Arial Unicode MS" w:eastAsia="Arial Unicode MS" w:hAnsi="Arial Unicode MS" w:cs="Arial Unicode MS"/>
+          <w:b w:val="0"/>
+          <w:sz w:val="28"/>
+          <w:szCs w:val="28"/>
+        </w:rPr>
+        <w:t>respirator</w:t>
+      </w:r>
+      <w:r>
+        <w:rPr>
+          <w:rStyle w:val="a4"/>
+          <w:rFonts w:ascii="Arial Unicode MS" w:eastAsia="Arial Unicode MS" w:hAnsi="Arial Unicode MS" w:cs="Arial Unicode MS"/>
+          <w:b w:val="0"/>
+          <w:sz w:val="28"/>
+          <w:szCs w:val="28"/>
+        </w:rPr>
+        <w:t xml:space="preserve"> </w:t>
+      </w:r>
+      <w:r>
+        <w:rPr>
+          <w:rStyle w:val="a4"/>
+          <w:rFonts w:ascii="Arial Unicode MS" w:eastAsia="Arial Unicode MS" w:hAnsi="Arial Unicode MS" w:cs="Arial Unicode MS"/>
+          <w:b w:val="0"/>
+          <w:sz w:val="28"/>
+          <w:szCs w:val="28"/>
+        </w:rPr>
+        <w:t>belated</w:t>
+      </w:r>
+      <w:r>
+        <w:rPr>
+          <w:rStyle w:val="a4"/>
+          <w:rFonts w:ascii="Arial Unicode MS" w:eastAsia="Arial Unicode MS" w:hAnsi="Arial Unicode MS" w:cs="Arial Unicode MS"/>
+          <w:b w:val="0"/>
+          <w:sz w:val="28"/>
+          <w:szCs w:val="28"/>
+        </w:rPr>
+        <w:t xml:space="preserve"> </w:t>
+      </w:r>
+      <w:r>
+        <w:rPr>
+          <w:rStyle w:val="a4"/>
+          <w:rFonts w:ascii="Arial Unicode MS" w:eastAsia="Arial Unicode MS" w:hAnsi="Arial Unicode MS" w:cs="Arial Unicode MS"/>
+          <w:b w:val="0"/>
+          <w:sz w:val="28"/>
+          <w:szCs w:val="28"/>
+        </w:rPr>
+        <w:t>audacious</w:t>
+      </w:r>
+      <w:r>
+        <w:rPr>
+          <w:rStyle w:val="a4"/>
+          <w:rFonts w:ascii="Arial Unicode MS" w:eastAsia="Arial Unicode MS" w:hAnsi="Arial Unicode MS" w:cs="Arial Unicode MS"/>
+          <w:b w:val="0"/>
+          <w:sz w:val="28"/>
+          <w:szCs w:val="28"/>
+        </w:rPr>
+        <w:t xml:space="preserve"> </w:t>
+      </w:r>
+      <w:r>
+        <w:rPr>
+          <w:rStyle w:val="a4"/>
+          <w:rFonts w:ascii="Arial Unicode MS" w:eastAsia="Arial Unicode MS" w:hAnsi="Arial Unicode MS" w:cs="Arial Unicode MS"/>
+          <w:b w:val="0"/>
+          <w:sz w:val="28"/>
+          <w:szCs w:val="28"/>
+        </w:rPr>
+        <w:t>squeak</w:t>
+      </w:r>
+      <w:r>
+        <w:rPr>
+          <w:rStyle w:val="a4"/>
+          <w:rFonts w:ascii="Arial Unicode MS" w:eastAsia="Arial Unicode MS" w:hAnsi="Arial Unicode MS" w:cs="Arial Unicode MS"/>
+          <w:b w:val="0"/>
+          <w:sz w:val="28"/>
+          <w:szCs w:val="28"/>
+        </w:rPr>
+        <w:t xml:space="preserve"> brook</w:t>
+      </w:r>
+      <w:r>
+        <w:rPr>
+          <w:rStyle w:val="a4"/>
+          <w:rFonts w:ascii="Arial Unicode MS" w:eastAsia="Arial Unicode MS" w:hAnsi="Arial Unicode MS" w:cs="Arial Unicode MS"/>
+          <w:b w:val="0"/>
+          <w:sz w:val="28"/>
+          <w:szCs w:val="28"/>
+        </w:rPr>
+        <w:t xml:space="preserve"> </w:t>
+      </w:r>
+      <w:r>
+        <w:rPr>
+          <w:rStyle w:val="a4"/>
+          <w:rFonts w:ascii="Arial Unicode MS" w:eastAsia="Arial Unicode MS" w:hAnsi="Arial Unicode MS" w:cs="Arial Unicode MS"/>
+          <w:b w:val="0"/>
+          <w:sz w:val="28"/>
+          <w:szCs w:val="28"/>
+        </w:rPr>
+        <w:t>granulate</w:t>
+      </w:r>
+      <w:r>
+        <w:rPr>
+          <w:rStyle w:val="a4"/>
+          <w:rFonts w:ascii="Arial Unicode MS" w:eastAsia="Arial Unicode MS" w:hAnsi="Arial Unicode MS" w:cs="Arial Unicode MS"/>
+          <w:b w:val="0"/>
+          <w:sz w:val="28"/>
+          <w:szCs w:val="28"/>
+        </w:rPr>
+        <w:t xml:space="preserve"> </w:t>
+      </w:r>
+      <w:r>
+        <w:rPr>
+          <w:rStyle w:val="a4"/>
+          <w:rFonts w:ascii="Arial Unicode MS" w:eastAsia="Arial Unicode MS" w:hAnsi="Arial Unicode MS" w:cs="Arial Unicode MS"/>
+          <w:b w:val="0"/>
+          <w:sz w:val="28"/>
+          <w:szCs w:val="28"/>
+        </w:rPr>
+        <w:t>rapture</w:t>
+      </w:r>
+      <w:r>
+        <w:rPr>
+          <w:rStyle w:val="a4"/>
+          <w:rFonts w:ascii="Arial Unicode MS" w:eastAsia="Arial Unicode MS" w:hAnsi="Arial Unicode MS" w:cs="Arial Unicode MS"/>
+          <w:b w:val="0"/>
+          <w:sz w:val="28"/>
+          <w:szCs w:val="28"/>
+        </w:rPr>
+        <w:t xml:space="preserve"> </w:t>
+      </w:r>
+      <w:r>
+        <w:rPr>
+          <w:rStyle w:val="a4"/>
+          <w:rFonts w:ascii="Arial Unicode MS" w:eastAsia="Arial Unicode MS" w:hAnsi="Arial Unicode MS" w:cs="Arial Unicode MS"/>
+          <w:b w:val="0"/>
+          <w:sz w:val="28"/>
+          <w:szCs w:val="28"/>
+        </w:rPr>
+        <w:t>squawk</w:t>
+      </w:r>
+      <w:r>
+        <w:rPr>
+          <w:rStyle w:val="a4"/>
+          <w:rFonts w:ascii="Arial Unicode MS" w:eastAsia="Arial Unicode MS" w:hAnsi="Arial Unicode MS" w:cs="Arial Unicode MS"/>
+          <w:b w:val="0"/>
+          <w:sz w:val="28"/>
+          <w:szCs w:val="28"/>
+        </w:rPr>
+        <w:t xml:space="preserve"> </w:t>
+      </w:r>
+      <w:r>
+        <w:rPr>
+          <w:rStyle w:val="a4"/>
+          <w:rFonts w:ascii="Arial Unicode MS" w:eastAsia="Arial Unicode MS" w:hAnsi="Arial Unicode MS" w:cs="Arial Unicode MS"/>
+          <w:b w:val="0"/>
+          <w:sz w:val="28"/>
+          <w:szCs w:val="28"/>
+        </w:rPr>
+        <w:t>fling</w:t>
+      </w:r>
+      <w:r>
+        <w:rPr>
+          <w:rStyle w:val="a4"/>
+          <w:rFonts w:ascii="Arial Unicode MS" w:eastAsia="Arial Unicode MS" w:hAnsi="Arial Unicode MS" w:cs="Arial Unicode MS"/>
+          <w:b w:val="0"/>
+          <w:sz w:val="28"/>
+          <w:szCs w:val="28"/>
+        </w:rPr>
+        <w:t xml:space="preserve"> </w:t>
+      </w:r>
+      <w:r>
+        <w:rPr>
+          <w:rStyle w:val="a4"/>
+          <w:rFonts w:ascii="Arial Unicode MS" w:eastAsia="Arial Unicode MS" w:hAnsi="Arial Unicode MS" w:cs="Arial Unicode MS"/>
+          <w:b w:val="0"/>
+          <w:sz w:val="28"/>
+          <w:szCs w:val="28"/>
+        </w:rPr>
+        <w:t>indiscriminate</w:t>
+      </w:r>
+      <w:r>
+        <w:rPr>
+          <w:rStyle w:val="a4"/>
+          <w:rFonts w:ascii="Arial Unicode MS" w:eastAsia="Arial Unicode MS" w:hAnsi="Arial Unicode MS" w:cs="Arial Unicode MS"/>
+          <w:b w:val="0"/>
+          <w:sz w:val="28"/>
+          <w:szCs w:val="28"/>
+        </w:rPr>
+        <w:t xml:space="preserve"> </w:t>
+      </w:r>
+      <w:r>
+        <w:rPr>
+          <w:rStyle w:val="a4"/>
+          <w:rFonts w:ascii="Arial Unicode MS" w:eastAsia="Arial Unicode MS" w:hAnsi="Arial Unicode MS" w:cs="Arial Unicode MS"/>
+          <w:b w:val="0"/>
+          <w:sz w:val="28"/>
+          <w:szCs w:val="28"/>
+        </w:rPr>
+        <w:t>fertilize</w:t>
       </w:r>
       <w:bookmarkStart w:id="0" w:name="_GoBack"/>
       <w:bookmarkEnd w:id="0"/>
@@ -28722,7 +30259,7 @@
 </file>
 
 <file path=word/endnotes.xml><?xml version="1.0" encoding="utf-8"?>
-<w:endnotes xmlns:wpc="http://schemas.microsoft.com/office/word/2010/wordprocessingCanvas" xmlns:mc="http://schemas.openxmlformats.org/markup-compatibility/2006" xmlns:o="urn:schemas-microsoft-com:office:office" xmlns:r="http://schemas.openxmlformats.org/officeDocument/2006/relationships" xmlns:m="http://schemas.openxmlformats.org/officeDocument/2006/math" xmlns:v="urn:schemas-microsoft-com:vml" xmlns:wp14="http://schemas.microsoft.com/office/word/2010/wordprocessingDrawing" xmlns:wp="http://schemas.openxmlformats.org/drawingml/2006/wordprocessingDrawing" xmlns:w10="urn:schemas-microsoft-com:office:word" xmlns:w="http://schemas.openxmlformats.org/wordprocessingml/2006/main" xmlns:w14="http://schemas.microsoft.com/office/word/2010/wordml" xmlns:wpg="http://schemas.microsoft.com/office/word/2010/wordprocessingGroup" xmlns:wpi="http://schemas.microsoft.com/office/word/2010/wordprocessingInk" xmlns:wne="http://schemas.microsoft.com/office/word/2006/wordml" xmlns:wps="http://schemas.microsoft.com/office/word/2010/wordprocessingShape" mc:Ignorable="w14 wp14">
+<w:endnotes xmlns:wpc="http://schemas.microsoft.com/office/word/2010/wordprocessingCanvas" xmlns:mc="http://schemas.openxmlformats.org/markup-compatibility/2006" xmlns:o="urn:schemas-microsoft-com:office:office" xmlns:r="http://schemas.openxmlformats.org/officeDocument/2006/relationships" xmlns:m="http://schemas.openxmlformats.org/officeDocument/2006/math" xmlns:v="urn:schemas-microsoft-com:vml" xmlns:wp14="http://schemas.microsoft.com/office/word/2010/wordprocessingDrawing" xmlns:wp="http://schemas.openxmlformats.org/drawingml/2006/wordprocessingDrawing" xmlns:w10="urn:schemas-microsoft-com:office:word" xmlns:w="http://schemas.openxmlformats.org/wordprocessingml/2006/main" xmlns:w14="http://schemas.microsoft.com/office/word/2010/wordml" xmlns:w15="http://schemas.microsoft.com/office/word/2012/wordml" xmlns:wpg="http://schemas.microsoft.com/office/word/2010/wordprocessingGroup" xmlns:wpi="http://schemas.microsoft.com/office/word/2010/wordprocessingInk" xmlns:wne="http://schemas.microsoft.com/office/word/2006/wordml" xmlns:wps="http://schemas.microsoft.com/office/word/2010/wordprocessingShape" mc:Ignorable="w14 w15 wp14">
   <w:endnote w:type="separator" w:id="-1">
     <w:p>
       <w:r>
@@ -28741,7 +30278,7 @@
 </file>
 
 <file path=word/footnotes.xml><?xml version="1.0" encoding="utf-8"?>
-<w:footnotes xmlns:wpc="http://schemas.microsoft.com/office/word/2010/wordprocessingCanvas" xmlns:mc="http://schemas.openxmlformats.org/markup-compatibility/2006" xmlns:o="urn:schemas-microsoft-com:office:office" xmlns:r="http://schemas.openxmlformats.org/officeDocument/2006/relationships" xmlns:m="http://schemas.openxmlformats.org/officeDocument/2006/math" xmlns:v="urn:schemas-microsoft-com:vml" xmlns:wp14="http://schemas.microsoft.com/office/word/2010/wordprocessingDrawing" xmlns:wp="http://schemas.openxmlformats.org/drawingml/2006/wordprocessingDrawing" xmlns:w10="urn:schemas-microsoft-com:office:word" xmlns:w="http://schemas.openxmlformats.org/wordprocessingml/2006/main" xmlns:w14="http://schemas.microsoft.com/office/word/2010/wordml" xmlns:wpg="http://schemas.microsoft.com/office/word/2010/wordprocessingGroup" xmlns:wpi="http://schemas.microsoft.com/office/word/2010/wordprocessingInk" xmlns:wne="http://schemas.microsoft.com/office/word/2006/wordml" xmlns:wps="http://schemas.microsoft.com/office/word/2010/wordprocessingShape" mc:Ignorable="w14 wp14">
+<w:footnotes xmlns:wpc="http://schemas.microsoft.com/office/word/2010/wordprocessingCanvas" xmlns:mc="http://schemas.openxmlformats.org/markup-compatibility/2006" xmlns:o="urn:schemas-microsoft-com:office:office" xmlns:r="http://schemas.openxmlformats.org/officeDocument/2006/relationships" xmlns:m="http://schemas.openxmlformats.org/officeDocument/2006/math" xmlns:v="urn:schemas-microsoft-com:vml" xmlns:wp14="http://schemas.microsoft.com/office/word/2010/wordprocessingDrawing" xmlns:wp="http://schemas.openxmlformats.org/drawingml/2006/wordprocessingDrawing" xmlns:w10="urn:schemas-microsoft-com:office:word" xmlns:w="http://schemas.openxmlformats.org/wordprocessingml/2006/main" xmlns:w14="http://schemas.microsoft.com/office/word/2010/wordml" xmlns:w15="http://schemas.microsoft.com/office/word/2012/wordml" xmlns:wpg="http://schemas.microsoft.com/office/word/2010/wordprocessingGroup" xmlns:wpi="http://schemas.microsoft.com/office/word/2010/wordprocessingInk" xmlns:wne="http://schemas.microsoft.com/office/word/2006/wordml" xmlns:wps="http://schemas.microsoft.com/office/word/2010/wordprocessingShape" mc:Ignorable="w14 w15 wp14">
   <w:footnote w:type="separator" w:id="-1">
     <w:p>
       <w:r>
@@ -28760,7 +30297,7 @@
 </file>
 
 <file path=word/styles.xml><?xml version="1.0" encoding="utf-8"?>
-<w:styles xmlns:mc="http://schemas.openxmlformats.org/markup-compatibility/2006" xmlns:r="http://schemas.openxmlformats.org/officeDocument/2006/relationships" xmlns:w="http://schemas.openxmlformats.org/wordprocessingml/2006/main" xmlns:w14="http://schemas.microsoft.com/office/word/2010/wordml" mc:Ignorable="w14">
+<w:styles xmlns:mc="http://schemas.openxmlformats.org/markup-compatibility/2006" xmlns:r="http://schemas.openxmlformats.org/officeDocument/2006/relationships" xmlns:w="http://schemas.openxmlformats.org/wordprocessingml/2006/main" xmlns:w14="http://schemas.microsoft.com/office/word/2010/wordml" xmlns:w15="http://schemas.microsoft.com/office/word/2012/wordml" mc:Ignorable="w14 w15">
   <w:docDefaults>
     <w:rPrDefault>
       <w:rPr>
@@ -28773,144 +30310,378 @@
     </w:rPrDefault>
     <w:pPrDefault/>
   </w:docDefaults>
-  <w:latentStyles w:defLockedState="0" w:defUIPriority="99" w:defSemiHidden="1" w:defUnhideWhenUsed="1" w:defQFormat="0" w:count="267">
-    <w:lsdException w:name="Normal" w:semiHidden="0" w:uiPriority="0" w:unhideWhenUsed="0" w:qFormat="1"/>
-    <w:lsdException w:name="heading 1" w:semiHidden="0" w:uiPriority="9" w:unhideWhenUsed="0" w:qFormat="1"/>
-    <w:lsdException w:name="heading 2" w:uiPriority="9" w:qFormat="1"/>
-    <w:lsdException w:name="heading 3" w:uiPriority="9" w:qFormat="1"/>
-    <w:lsdException w:name="heading 4" w:uiPriority="9" w:qFormat="1"/>
-    <w:lsdException w:name="heading 5" w:uiPriority="9" w:qFormat="1"/>
-    <w:lsdException w:name="heading 6" w:uiPriority="9" w:qFormat="1"/>
-    <w:lsdException w:name="heading 7" w:uiPriority="9" w:qFormat="1"/>
-    <w:lsdException w:name="heading 8" w:uiPriority="9" w:qFormat="1"/>
-    <w:lsdException w:name="heading 9" w:uiPriority="9" w:qFormat="1"/>
-    <w:lsdException w:name="toc 1" w:uiPriority="39"/>
-    <w:lsdException w:name="toc 2" w:uiPriority="39"/>
-    <w:lsdException w:name="toc 3" w:uiPriority="39"/>
-    <w:lsdException w:name="toc 4" w:uiPriority="39"/>
-    <w:lsdException w:name="toc 5" w:uiPriority="39"/>
-    <w:lsdException w:name="toc 6" w:uiPriority="39"/>
-    <w:lsdException w:name="toc 7" w:uiPriority="39"/>
-    <w:lsdException w:name="toc 8" w:uiPriority="39"/>
-    <w:lsdException w:name="toc 9" w:uiPriority="39"/>
-    <w:lsdException w:name="caption" w:uiPriority="35" w:qFormat="1"/>
-    <w:lsdException w:name="Title" w:semiHidden="0" w:uiPriority="10" w:unhideWhenUsed="0" w:qFormat="1"/>
-    <w:lsdException w:name="Default Paragraph Font" w:uiPriority="1"/>
-    <w:lsdException w:name="Subtitle" w:semiHidden="0" w:uiPriority="11" w:unhideWhenUsed="0" w:qFormat="1"/>
-    <w:lsdException w:name="Strong" w:semiHidden="0" w:uiPriority="22" w:unhideWhenUsed="0" w:qFormat="1"/>
-    <w:lsdException w:name="Emphasis" w:semiHidden="0" w:uiPriority="20" w:unhideWhenUsed="0" w:qFormat="1"/>
-    <w:lsdException w:name="Table Grid" w:semiHidden="0" w:uiPriority="39" w:unhideWhenUsed="0"/>
-    <w:lsdException w:name="Placeholder Text" w:unhideWhenUsed="0"/>
-    <w:lsdException w:name="No Spacing" w:semiHidden="0" w:uiPriority="1" w:unhideWhenUsed="0" w:qFormat="1"/>
-    <w:lsdException w:name="Light Shading" w:semiHidden="0" w:uiPriority="60" w:unhideWhenUsed="0"/>
-    <w:lsdException w:name="Light List" w:semiHidden="0" w:uiPriority="61" w:unhideWhenUsed="0"/>
-    <w:lsdException w:name="Light Grid" w:semiHidden="0" w:uiPriority="62" w:unhideWhenUsed="0"/>
-    <w:lsdException w:name="Medium Shading 1" w:semiHidden="0" w:uiPriority="63" w:unhideWhenUsed="0"/>
-    <w:lsdException w:name="Medium Shading 2" w:semiHidden="0" w:uiPriority="64" w:unhideWhenUsed="0"/>
-    <w:lsdException w:name="Medium List 1" w:semiHidden="0" w:uiPriority="65" w:unhideWhenUsed="0"/>
-    <w:lsdException w:name="Medium List 2" w:semiHidden="0" w:uiPriority="66" w:unhideWhenUsed="0"/>
-    <w:lsdException w:name="Medium Grid 1" w:semiHidden="0" w:uiPriority="67" w:unhideWhenUsed="0"/>
-    <w:lsdException w:name="Medium Grid 2" w:semiHidden="0" w:uiPriority="68" w:unhideWhenUsed="0"/>
-    <w:lsdException w:name="Medium Grid 3" w:semiHidden="0" w:uiPriority="69" w:unhideWhenUsed="0"/>
-    <w:lsdException w:name="Dark List" w:semiHidden="0" w:uiPriority="70" w:unhideWhenUsed="0"/>
-    <w:lsdException w:name="Colorful Shading" w:semiHidden="0" w:uiPriority="71" w:unhideWhenUsed="0"/>
-    <w:lsdException w:name="Colorful List" w:semiHidden="0" w:uiPriority="72" w:unhideWhenUsed="0"/>
-    <w:lsdException w:name="Colorful Grid" w:semiHidden="0" w:uiPriority="73" w:unhideWhenUsed="0"/>
-    <w:lsdException w:name="Light Shading Accent 1" w:semiHidden="0" w:uiPriority="60" w:unhideWhenUsed="0"/>
-    <w:lsdException w:name="Light List Accent 1" w:semiHidden="0" w:uiPriority="61" w:unhideWhenUsed="0"/>
-    <w:lsdException w:name="Light Grid Accent 1" w:semiHidden="0" w:uiPriority="62" w:unhideWhenUsed="0"/>
-    <w:lsdException w:name="Medium Shading 1 Accent 1" w:semiHidden="0" w:uiPriority="63" w:unhideWhenUsed="0"/>
-    <w:lsdException w:name="Medium Shading 2 Accent 1" w:semiHidden="0" w:uiPriority="64" w:unhideWhenUsed="0"/>
-    <w:lsdException w:name="Medium List 1 Accent 1" w:semiHidden="0" w:uiPriority="65" w:unhideWhenUsed="0"/>
-    <w:lsdException w:name="Revision" w:unhideWhenUsed="0"/>
-    <w:lsdException w:name="List Paragraph" w:semiHidden="0" w:uiPriority="34" w:unhideWhenUsed="0" w:qFormat="1"/>
-    <w:lsdException w:name="Quote" w:semiHidden="0" w:uiPriority="29" w:unhideWhenUsed="0" w:qFormat="1"/>
-    <w:lsdException w:name="Intense Quote" w:semiHidden="0" w:uiPriority="30" w:unhideWhenUsed="0" w:qFormat="1"/>
-    <w:lsdException w:name="Medium List 2 Accent 1" w:semiHidden="0" w:uiPriority="66" w:unhideWhenUsed="0"/>
-    <w:lsdException w:name="Medium Grid 1 Accent 1" w:semiHidden="0" w:uiPriority="67" w:unhideWhenUsed="0"/>
-    <w:lsdException w:name="Medium Grid 2 Accent 1" w:semiHidden="0" w:uiPriority="68" w:unhideWhenUsed="0"/>
-    <w:lsdException w:name="Medium Grid 3 Accent 1" w:semiHidden="0" w:uiPriority="69" w:unhideWhenUsed="0"/>
-    <w:lsdException w:name="Dark List Accent 1" w:semiHidden="0" w:uiPriority="70" w:unhideWhenUsed="0"/>
-    <w:lsdException w:name="Colorful Shading Accent 1" w:semiHidden="0" w:uiPriority="71" w:unhideWhenUsed="0"/>
-    <w:lsdException w:name="Colorful List Accent 1" w:semiHidden="0" w:uiPriority="72" w:unhideWhenUsed="0"/>
-    <w:lsdException w:name="Colorful Grid Accent 1" w:semiHidden="0" w:uiPriority="73" w:unhideWhenUsed="0"/>
-    <w:lsdException w:name="Light Shading Accent 2" w:semiHidden="0" w:uiPriority="60" w:unhideWhenUsed="0"/>
-    <w:lsdException w:name="Light List Accent 2" w:semiHidden="0" w:uiPriority="61" w:unhideWhenUsed="0"/>
-    <w:lsdException w:name="Light Grid Accent 2" w:semiHidden="0" w:uiPriority="62" w:unhideWhenUsed="0"/>
-    <w:lsdException w:name="Medium Shading 1 Accent 2" w:semiHidden="0" w:uiPriority="63" w:unhideWhenUsed="0"/>
-    <w:lsdException w:name="Medium Shading 2 Accent 2" w:semiHidden="0" w:uiPriority="64" w:unhideWhenUsed="0"/>
-    <w:lsdException w:name="Medium List 1 Accent 2" w:semiHidden="0" w:uiPriority="65" w:unhideWhenUsed="0"/>
-    <w:lsdException w:name="Medium List 2 Accent 2" w:semiHidden="0" w:uiPriority="66" w:unhideWhenUsed="0"/>
-    <w:lsdException w:name="Medium Grid 1 Accent 2" w:semiHidden="0" w:uiPriority="67" w:unhideWhenUsed="0"/>
-    <w:lsdException w:name="Medium Grid 2 Accent 2" w:semiHidden="0" w:uiPriority="68" w:unhideWhenUsed="0"/>
-    <w:lsdException w:name="Medium Grid 3 Accent 2" w:semiHidden="0" w:uiPriority="69" w:unhideWhenUsed="0"/>
-    <w:lsdException w:name="Dark List Accent 2" w:semiHidden="0" w:uiPriority="70" w:unhideWhenUsed="0"/>
-    <w:lsdException w:name="Colorful Shading Accent 2" w:semiHidden="0" w:uiPriority="71" w:unhideWhenUsed="0"/>
-    <w:lsdException w:name="Colorful List Accent 2" w:semiHidden="0" w:uiPriority="72" w:unhideWhenUsed="0"/>
-    <w:lsdException w:name="Colorful Grid Accent 2" w:semiHidden="0" w:uiPriority="73" w:unhideWhenUsed="0"/>
-    <w:lsdException w:name="Light Shading Accent 3" w:semiHidden="0" w:uiPriority="60" w:unhideWhenUsed="0"/>
-    <w:lsdException w:name="Light List Accent 3" w:semiHidden="0" w:uiPriority="61" w:unhideWhenUsed="0"/>
-    <w:lsdException w:name="Light Grid Accent 3" w:semiHidden="0" w:uiPriority="62" w:unhideWhenUsed="0"/>
-    <w:lsdException w:name="Medium Shading 1 Accent 3" w:semiHidden="0" w:uiPriority="63" w:unhideWhenUsed="0"/>
-    <w:lsdException w:name="Medium Shading 2 Accent 3" w:semiHidden="0" w:uiPriority="64" w:unhideWhenUsed="0"/>
-    <w:lsdException w:name="Medium List 1 Accent 3" w:semiHidden="0" w:uiPriority="65" w:unhideWhenUsed="0"/>
-    <w:lsdException w:name="Medium List 2 Accent 3" w:semiHidden="0" w:uiPriority="66" w:unhideWhenUsed="0"/>
-    <w:lsdException w:name="Medium Grid 1 Accent 3" w:semiHidden="0" w:uiPriority="67" w:unhideWhenUsed="0"/>
-    <w:lsdException w:name="Medium Grid 2 Accent 3" w:semiHidden="0" w:uiPriority="68" w:unhideWhenUsed="0"/>
-    <w:lsdException w:name="Medium Grid 3 Accent 3" w:semiHidden="0" w:uiPriority="69" w:unhideWhenUsed="0"/>
-    <w:lsdException w:name="Dark List Accent 3" w:semiHidden="0" w:uiPriority="70" w:unhideWhenUsed="0"/>
-    <w:lsdException w:name="Colorful Shading Accent 3" w:semiHidden="0" w:uiPriority="71" w:unhideWhenUsed="0"/>
-    <w:lsdException w:name="Colorful List Accent 3" w:semiHidden="0" w:uiPriority="72" w:unhideWhenUsed="0"/>
-    <w:lsdException w:name="Colorful Grid Accent 3" w:semiHidden="0" w:uiPriority="73" w:unhideWhenUsed="0"/>
-    <w:lsdException w:name="Light Shading Accent 4" w:semiHidden="0" w:uiPriority="60" w:unhideWhenUsed="0"/>
-    <w:lsdException w:name="Light List Accent 4" w:semiHidden="0" w:uiPriority="61" w:unhideWhenUsed="0"/>
-    <w:lsdException w:name="Light Grid Accent 4" w:semiHidden="0" w:uiPriority="62" w:unhideWhenUsed="0"/>
-    <w:lsdException w:name="Medium Shading 1 Accent 4" w:semiHidden="0" w:uiPriority="63" w:unhideWhenUsed="0"/>
-    <w:lsdException w:name="Medium Shading 2 Accent 4" w:semiHidden="0" w:uiPriority="64" w:unhideWhenUsed="0"/>
-    <w:lsdException w:name="Medium List 1 Accent 4" w:semiHidden="0" w:uiPriority="65" w:unhideWhenUsed="0"/>
-    <w:lsdException w:name="Medium List 2 Accent 4" w:semiHidden="0" w:uiPriority="66" w:unhideWhenUsed="0"/>
-    <w:lsdException w:name="Medium Grid 1 Accent 4" w:semiHidden="0" w:uiPriority="67" w:unhideWhenUsed="0"/>
-    <w:lsdException w:name="Medium Grid 2 Accent 4" w:semiHidden="0" w:uiPriority="68" w:unhideWhenUsed="0"/>
-    <w:lsdException w:name="Medium Grid 3 Accent 4" w:semiHidden="0" w:uiPriority="69" w:unhideWhenUsed="0"/>
-    <w:lsdException w:name="Dark List Accent 4" w:semiHidden="0" w:uiPriority="70" w:unhideWhenUsed="0"/>
-    <w:lsdException w:name="Colorful Shading Accent 4" w:semiHidden="0" w:uiPriority="71" w:unhideWhenUsed="0"/>
-    <w:lsdException w:name="Colorful List Accent 4" w:semiHidden="0" w:uiPriority="72" w:unhideWhenUsed="0"/>
-    <w:lsdException w:name="Colorful Grid Accent 4" w:semiHidden="0" w:uiPriority="73" w:unhideWhenUsed="0"/>
-    <w:lsdException w:name="Light Shading Accent 5" w:semiHidden="0" w:uiPriority="60" w:unhideWhenUsed="0"/>
-    <w:lsdException w:name="Light List Accent 5" w:semiHidden="0" w:uiPriority="61" w:unhideWhenUsed="0"/>
-    <w:lsdException w:name="Light Grid Accent 5" w:semiHidden="0" w:uiPriority="62" w:unhideWhenUsed="0"/>
-    <w:lsdException w:name="Medium Shading 1 Accent 5" w:semiHidden="0" w:uiPriority="63" w:unhideWhenUsed="0"/>
-    <w:lsdException w:name="Medium Shading 2 Accent 5" w:semiHidden="0" w:uiPriority="64" w:unhideWhenUsed="0"/>
-    <w:lsdException w:name="Medium List 1 Accent 5" w:semiHidden="0" w:uiPriority="65" w:unhideWhenUsed="0"/>
-    <w:lsdException w:name="Medium List 2 Accent 5" w:semiHidden="0" w:uiPriority="66" w:unhideWhenUsed="0"/>
-    <w:lsdException w:name="Medium Grid 1 Accent 5" w:semiHidden="0" w:uiPriority="67" w:unhideWhenUsed="0"/>
-    <w:lsdException w:name="Medium Grid 2 Accent 5" w:semiHidden="0" w:uiPriority="68" w:unhideWhenUsed="0"/>
-    <w:lsdException w:name="Medium Grid 3 Accent 5" w:semiHidden="0" w:uiPriority="69" w:unhideWhenUsed="0"/>
-    <w:lsdException w:name="Dark List Accent 5" w:semiHidden="0" w:uiPriority="70" w:unhideWhenUsed="0"/>
-    <w:lsdException w:name="Colorful Shading Accent 5" w:semiHidden="0" w:uiPriority="71" w:unhideWhenUsed="0"/>
-    <w:lsdException w:name="Colorful List Accent 5" w:semiHidden="0" w:uiPriority="72" w:unhideWhenUsed="0"/>
-    <w:lsdException w:name="Colorful Grid Accent 5" w:semiHidden="0" w:uiPriority="73" w:unhideWhenUsed="0"/>
-    <w:lsdException w:name="Light Shading Accent 6" w:semiHidden="0" w:uiPriority="60" w:unhideWhenUsed="0"/>
-    <w:lsdException w:name="Light List Accent 6" w:semiHidden="0" w:uiPriority="61" w:unhideWhenUsed="0"/>
-    <w:lsdException w:name="Light Grid Accent 6" w:semiHidden="0" w:uiPriority="62" w:unhideWhenUsed="0"/>
-    <w:lsdException w:name="Medium Shading 1 Accent 6" w:semiHidden="0" w:uiPriority="63" w:unhideWhenUsed="0"/>
-    <w:lsdException w:name="Medium Shading 2 Accent 6" w:semiHidden="0" w:uiPriority="64" w:unhideWhenUsed="0"/>
-    <w:lsdException w:name="Medium List 1 Accent 6" w:semiHidden="0" w:uiPriority="65" w:unhideWhenUsed="0"/>
-    <w:lsdException w:name="Medium List 2 Accent 6" w:semiHidden="0" w:uiPriority="66" w:unhideWhenUsed="0"/>
-    <w:lsdException w:name="Medium Grid 1 Accent 6" w:semiHidden="0" w:uiPriority="67" w:unhideWhenUsed="0"/>
-    <w:lsdException w:name="Medium Grid 2 Accent 6" w:semiHidden="0" w:uiPriority="68" w:unhideWhenUsed="0"/>
-    <w:lsdException w:name="Medium Grid 3 Accent 6" w:semiHidden="0" w:uiPriority="69" w:unhideWhenUsed="0"/>
-    <w:lsdException w:name="Dark List Accent 6" w:semiHidden="0" w:uiPriority="70" w:unhideWhenUsed="0"/>
-    <w:lsdException w:name="Colorful Shading Accent 6" w:semiHidden="0" w:uiPriority="71" w:unhideWhenUsed="0"/>
-    <w:lsdException w:name="Colorful List Accent 6" w:semiHidden="0" w:uiPriority="72" w:unhideWhenUsed="0"/>
-    <w:lsdException w:name="Colorful Grid Accent 6" w:semiHidden="0" w:uiPriority="73" w:unhideWhenUsed="0"/>
-    <w:lsdException w:name="Subtle Emphasis" w:semiHidden="0" w:uiPriority="19" w:unhideWhenUsed="0" w:qFormat="1"/>
-    <w:lsdException w:name="Intense Emphasis" w:semiHidden="0" w:uiPriority="21" w:unhideWhenUsed="0" w:qFormat="1"/>
-    <w:lsdException w:name="Subtle Reference" w:semiHidden="0" w:uiPriority="31" w:unhideWhenUsed="0" w:qFormat="1"/>
-    <w:lsdException w:name="Intense Reference" w:semiHidden="0" w:uiPriority="32" w:unhideWhenUsed="0" w:qFormat="1"/>
-    <w:lsdException w:name="Book Title" w:semiHidden="0" w:uiPriority="33" w:unhideWhenUsed="0" w:qFormat="1"/>
-    <w:lsdException w:name="Bibliography" w:uiPriority="37"/>
-    <w:lsdException w:name="TOC Heading" w:uiPriority="39" w:qFormat="1"/>
+  <w:latentStyles w:defLockedState="0" w:defUIPriority="99" w:defSemiHidden="0" w:defUnhideWhenUsed="0" w:defQFormat="0" w:count="371">
+    <w:lsdException w:name="Normal" w:uiPriority="0" w:qFormat="1"/>
+    <w:lsdException w:name="heading 1" w:uiPriority="9" w:qFormat="1"/>
+    <w:lsdException w:name="heading 2" w:semiHidden="1" w:uiPriority="9" w:unhideWhenUsed="1" w:qFormat="1"/>
+    <w:lsdException w:name="heading 3" w:semiHidden="1" w:uiPriority="9" w:unhideWhenUsed="1" w:qFormat="1"/>
+    <w:lsdException w:name="heading 4" w:semiHidden="1" w:uiPriority="9" w:unhideWhenUsed="1" w:qFormat="1"/>
+    <w:lsdException w:name="heading 5" w:semiHidden="1" w:uiPriority="9" w:unhideWhenUsed="1" w:qFormat="1"/>
+    <w:lsdException w:name="heading 6" w:semiHidden="1" w:uiPriority="9" w:unhideWhenUsed="1" w:qFormat="1"/>
+    <w:lsdException w:name="heading 7" w:semiHidden="1" w:uiPriority="9" w:unhideWhenUsed="1" w:qFormat="1"/>
+    <w:lsdException w:name="heading 8" w:semiHidden="1" w:uiPriority="9" w:unhideWhenUsed="1" w:qFormat="1"/>
+    <w:lsdException w:name="heading 9" w:semiHidden="1" w:uiPriority="9" w:unhideWhenUsed="1" w:qFormat="1"/>
+    <w:lsdException w:name="index 1" w:semiHidden="1" w:unhideWhenUsed="1"/>
+    <w:lsdException w:name="index 2" w:semiHidden="1" w:unhideWhenUsed="1"/>
+    <w:lsdException w:name="index 3" w:semiHidden="1" w:unhideWhenUsed="1"/>
+    <w:lsdException w:name="index 4" w:semiHidden="1" w:unhideWhenUsed="1"/>
+    <w:lsdException w:name="index 5" w:semiHidden="1" w:unhideWhenUsed="1"/>
+    <w:lsdException w:name="index 6" w:semiHidden="1" w:unhideWhenUsed="1"/>
+    <w:lsdException w:name="index 7" w:semiHidden="1" w:unhideWhenUsed="1"/>
+    <w:lsdException w:name="index 8" w:semiHidden="1" w:unhideWhenUsed="1"/>
+    <w:lsdException w:name="index 9" w:semiHidden="1" w:unhideWhenUsed="1"/>
+    <w:lsdException w:name="toc 1" w:semiHidden="1" w:uiPriority="39" w:unhideWhenUsed="1"/>
+    <w:lsdException w:name="toc 2" w:semiHidden="1" w:uiPriority="39" w:unhideWhenUsed="1"/>
+    <w:lsdException w:name="toc 3" w:semiHidden="1" w:uiPriority="39" w:unhideWhenUsed="1"/>
+    <w:lsdException w:name="toc 4" w:semiHidden="1" w:uiPriority="39" w:unhideWhenUsed="1"/>
+    <w:lsdException w:name="toc 5" w:semiHidden="1" w:uiPriority="39" w:unhideWhenUsed="1"/>
+    <w:lsdException w:name="toc 6" w:semiHidden="1" w:uiPriority="39" w:unhideWhenUsed="1"/>
+    <w:lsdException w:name="toc 7" w:semiHidden="1" w:uiPriority="39" w:unhideWhenUsed="1"/>
+    <w:lsdException w:name="toc 8" w:semiHidden="1" w:uiPriority="39" w:unhideWhenUsed="1"/>
+    <w:lsdException w:name="toc 9" w:semiHidden="1" w:uiPriority="39" w:unhideWhenUsed="1"/>
+    <w:lsdException w:name="Normal Indent" w:semiHidden="1" w:unhideWhenUsed="1"/>
+    <w:lsdException w:name="footnote text" w:semiHidden="1" w:unhideWhenUsed="1"/>
+    <w:lsdException w:name="annotation text" w:semiHidden="1" w:unhideWhenUsed="1"/>
+    <w:lsdException w:name="header" w:semiHidden="1" w:unhideWhenUsed="1"/>
+    <w:lsdException w:name="footer" w:semiHidden="1" w:unhideWhenUsed="1"/>
+    <w:lsdException w:name="index heading" w:semiHidden="1" w:unhideWhenUsed="1"/>
+    <w:lsdException w:name="caption" w:semiHidden="1" w:uiPriority="35" w:unhideWhenUsed="1" w:qFormat="1"/>
+    <w:lsdException w:name="table of figures" w:semiHidden="1" w:unhideWhenUsed="1"/>
+    <w:lsdException w:name="envelope address" w:semiHidden="1" w:unhideWhenUsed="1"/>
+    <w:lsdException w:name="envelope return" w:semiHidden="1" w:unhideWhenUsed="1"/>
+    <w:lsdException w:name="footnote reference" w:semiHidden="1" w:unhideWhenUsed="1"/>
+    <w:lsdException w:name="annotation reference" w:semiHidden="1" w:unhideWhenUsed="1"/>
+    <w:lsdException w:name="line number" w:semiHidden="1" w:unhideWhenUsed="1"/>
+    <w:lsdException w:name="page number" w:semiHidden="1" w:unhideWhenUsed="1"/>
+    <w:lsdException w:name="endnote reference" w:semiHidden="1" w:unhideWhenUsed="1"/>
+    <w:lsdException w:name="endnote text" w:semiHidden="1" w:unhideWhenUsed="1"/>
+    <w:lsdException w:name="table of authorities" w:semiHidden="1" w:unhideWhenUsed="1"/>
+    <w:lsdException w:name="macro" w:semiHidden="1" w:unhideWhenUsed="1"/>
+    <w:lsdException w:name="toa heading" w:semiHidden="1" w:unhideWhenUsed="1"/>
+    <w:lsdException w:name="List" w:semiHidden="1" w:unhideWhenUsed="1"/>
+    <w:lsdException w:name="List Bullet" w:semiHidden="1" w:unhideWhenUsed="1"/>
+    <w:lsdException w:name="List Number" w:semiHidden="1" w:unhideWhenUsed="1"/>
+    <w:lsdException w:name="List 2" w:semiHidden="1" w:unhideWhenUsed="1"/>
+    <w:lsdException w:name="List 3" w:semiHidden="1" w:unhideWhenUsed="1"/>
+    <w:lsdException w:name="List 4" w:semiHidden="1" w:unhideWhenUsed="1"/>
+    <w:lsdException w:name="List 5" w:semiHidden="1" w:unhideWhenUsed="1"/>
+    <w:lsdException w:name="List Bullet 2" w:semiHidden="1" w:unhideWhenUsed="1"/>
+    <w:lsdException w:name="List Bullet 3" w:semiHidden="1" w:unhideWhenUsed="1"/>
+    <w:lsdException w:name="List Bullet 4" w:semiHidden="1" w:unhideWhenUsed="1"/>
+    <w:lsdException w:name="List Bullet 5" w:semiHidden="1" w:unhideWhenUsed="1"/>
+    <w:lsdException w:name="List Number 2" w:semiHidden="1" w:unhideWhenUsed="1"/>
+    <w:lsdException w:name="List Number 3" w:semiHidden="1" w:unhideWhenUsed="1"/>
+    <w:lsdException w:name="List Number 4" w:semiHidden="1" w:unhideWhenUsed="1"/>
+    <w:lsdException w:name="List Number 5" w:semiHidden="1" w:unhideWhenUsed="1"/>
+    <w:lsdException w:name="Title" w:uiPriority="10" w:qFormat="1"/>
+    <w:lsdException w:name="Closing" w:semiHidden="1" w:unhideWhenUsed="1"/>
+    <w:lsdException w:name="Signature" w:semiHidden="1" w:unhideWhenUsed="1"/>
+    <w:lsdException w:name="Default Paragraph Font" w:semiHidden="1" w:uiPriority="1" w:unhideWhenUsed="1"/>
+    <w:lsdException w:name="Body Text" w:semiHidden="1" w:unhideWhenUsed="1"/>
+    <w:lsdException w:name="Body Text Indent" w:semiHidden="1" w:unhideWhenUsed="1"/>
+    <w:lsdException w:name="List Continue" w:semiHidden="1" w:unhideWhenUsed="1"/>
+    <w:lsdException w:name="List Continue 2" w:semiHidden="1" w:unhideWhenUsed="1"/>
+    <w:lsdException w:name="List Continue 3" w:semiHidden="1" w:unhideWhenUsed="1"/>
+    <w:lsdException w:name="List Continue 4" w:semiHidden="1" w:unhideWhenUsed="1"/>
+    <w:lsdException w:name="List Continue 5" w:semiHidden="1" w:unhideWhenUsed="1"/>
+    <w:lsdException w:name="Message Header" w:semiHidden="1" w:unhideWhenUsed="1"/>
+    <w:lsdException w:name="Subtitle" w:uiPriority="11" w:qFormat="1"/>
+    <w:lsdException w:name="Salutation" w:semiHidden="1" w:unhideWhenUsed="1"/>
+    <w:lsdException w:name="Date" w:semiHidden="1" w:unhideWhenUsed="1"/>
+    <w:lsdException w:name="Body Text First Indent" w:semiHidden="1" w:unhideWhenUsed="1"/>
+    <w:lsdException w:name="Body Text First Indent 2" w:semiHidden="1" w:unhideWhenUsed="1"/>
+    <w:lsdException w:name="Note Heading" w:semiHidden="1" w:unhideWhenUsed="1"/>
+    <w:lsdException w:name="Body Text 2" w:semiHidden="1" w:unhideWhenUsed="1"/>
+    <w:lsdException w:name="Body Text 3" w:semiHidden="1" w:unhideWhenUsed="1"/>
+    <w:lsdException w:name="Body Text Indent 2" w:semiHidden="1" w:unhideWhenUsed="1"/>
+    <w:lsdException w:name="Body Text Indent 3" w:semiHidden="1" w:unhideWhenUsed="1"/>
+    <w:lsdException w:name="Block Text" w:semiHidden="1" w:unhideWhenUsed="1"/>
+    <w:lsdException w:name="Hyperlink" w:semiHidden="1" w:unhideWhenUsed="1"/>
+    <w:lsdException w:name="FollowedHyperlink" w:semiHidden="1" w:unhideWhenUsed="1"/>
+    <w:lsdException w:name="Strong" w:uiPriority="22" w:qFormat="1"/>
+    <w:lsdException w:name="Emphasis" w:uiPriority="20" w:qFormat="1"/>
+    <w:lsdException w:name="Document Map" w:semiHidden="1" w:unhideWhenUsed="1"/>
+    <w:lsdException w:name="Plain Text" w:semiHidden="1" w:unhideWhenUsed="1"/>
+    <w:lsdException w:name="E-mail Signature" w:semiHidden="1" w:unhideWhenUsed="1"/>
+    <w:lsdException w:name="HTML Top of Form" w:semiHidden="1" w:unhideWhenUsed="1"/>
+    <w:lsdException w:name="HTML Bottom of Form" w:semiHidden="1" w:unhideWhenUsed="1"/>
+    <w:lsdException w:name="Normal (Web)" w:semiHidden="1" w:unhideWhenUsed="1"/>
+    <w:lsdException w:name="HTML Acronym" w:semiHidden="1" w:unhideWhenUsed="1"/>
+    <w:lsdException w:name="HTML Address" w:semiHidden="1" w:unhideWhenUsed="1"/>
+    <w:lsdException w:name="HTML Cite" w:semiHidden="1" w:unhideWhenUsed="1"/>
+    <w:lsdException w:name="HTML Code" w:semiHidden="1" w:unhideWhenUsed="1"/>
+    <w:lsdException w:name="HTML Definition" w:semiHidden="1" w:unhideWhenUsed="1"/>
+    <w:lsdException w:name="HTML Keyboard" w:semiHidden="1" w:unhideWhenUsed="1"/>
+    <w:lsdException w:name="HTML Preformatted" w:semiHidden="1" w:unhideWhenUsed="1"/>
+    <w:lsdException w:name="HTML Sample" w:semiHidden="1" w:unhideWhenUsed="1"/>
+    <w:lsdException w:name="HTML Typewriter" w:semiHidden="1" w:unhideWhenUsed="1"/>
+    <w:lsdException w:name="HTML Variable" w:semiHidden="1" w:unhideWhenUsed="1"/>
+    <w:lsdException w:name="Normal Table" w:semiHidden="1" w:unhideWhenUsed="1"/>
+    <w:lsdException w:name="annotation subject" w:semiHidden="1" w:unhideWhenUsed="1"/>
+    <w:lsdException w:name="No List" w:semiHidden="1" w:unhideWhenUsed="1"/>
+    <w:lsdException w:name="Outline List 1" w:semiHidden="1" w:unhideWhenUsed="1"/>
+    <w:lsdException w:name="Outline List 2" w:semiHidden="1" w:unhideWhenUsed="1"/>
+    <w:lsdException w:name="Outline List 3" w:semiHidden="1" w:unhideWhenUsed="1"/>
+    <w:lsdException w:name="Table Simple 1" w:semiHidden="1" w:unhideWhenUsed="1"/>
+    <w:lsdException w:name="Table Simple 2" w:semiHidden="1" w:unhideWhenUsed="1"/>
+    <w:lsdException w:name="Table Simple 3" w:semiHidden="1" w:unhideWhenUsed="1"/>
+    <w:lsdException w:name="Table Classic 1" w:semiHidden="1" w:unhideWhenUsed="1"/>
+    <w:lsdException w:name="Table Classic 2" w:semiHidden="1" w:unhideWhenUsed="1"/>
+    <w:lsdException w:name="Table Classic 3" w:semiHidden="1" w:unhideWhenUsed="1"/>
+    <w:lsdException w:name="Table Classic 4" w:semiHidden="1" w:unhideWhenUsed="1"/>
+    <w:lsdException w:name="Table Colorful 1" w:semiHidden="1" w:unhideWhenUsed="1"/>
+    <w:lsdException w:name="Table Colorful 2" w:semiHidden="1" w:unhideWhenUsed="1"/>
+    <w:lsdException w:name="Table Colorful 3" w:semiHidden="1" w:unhideWhenUsed="1"/>
+    <w:lsdException w:name="Table Columns 1" w:semiHidden="1" w:unhideWhenUsed="1"/>
+    <w:lsdException w:name="Table Columns 2" w:semiHidden="1" w:unhideWhenUsed="1"/>
+    <w:lsdException w:name="Table Columns 3" w:semiHidden="1" w:unhideWhenUsed="1"/>
+    <w:lsdException w:name="Table Columns 4" w:semiHidden="1" w:unhideWhenUsed="1"/>
+    <w:lsdException w:name="Table Columns 5" w:semiHidden="1" w:unhideWhenUsed="1"/>
+    <w:lsdException w:name="Table Grid 1" w:semiHidden="1" w:unhideWhenUsed="1"/>
+    <w:lsdException w:name="Table Grid 2" w:semiHidden="1" w:unhideWhenUsed="1"/>
+    <w:lsdException w:name="Table Grid 3" w:semiHidden="1" w:unhideWhenUsed="1"/>
+    <w:lsdException w:name="Table Grid 4" w:semiHidden="1" w:unhideWhenUsed="1"/>
+    <w:lsdException w:name="Table Grid 5" w:semiHidden="1" w:unhideWhenUsed="1"/>
+    <w:lsdException w:name="Table Grid 6" w:semiHidden="1" w:unhideWhenUsed="1"/>
+    <w:lsdException w:name="Table Grid 7" w:semiHidden="1" w:unhideWhenUsed="1"/>
+    <w:lsdException w:name="Table Grid 8" w:semiHidden="1" w:unhideWhenUsed="1"/>
+    <w:lsdException w:name="Table List 1" w:semiHidden="1" w:unhideWhenUsed="1"/>
+    <w:lsdException w:name="Table List 2" w:semiHidden="1" w:unhideWhenUsed="1"/>
+    <w:lsdException w:name="Table List 3" w:semiHidden="1" w:unhideWhenUsed="1"/>
+    <w:lsdException w:name="Table List 4" w:semiHidden="1" w:unhideWhenUsed="1"/>
+    <w:lsdException w:name="Table List 5" w:semiHidden="1" w:unhideWhenUsed="1"/>
+    <w:lsdException w:name="Table List 6" w:semiHidden="1" w:unhideWhenUsed="1"/>
+    <w:lsdException w:name="Table List 7" w:semiHidden="1" w:unhideWhenUsed="1"/>
+    <w:lsdException w:name="Table List 8" w:semiHidden="1" w:unhideWhenUsed="1"/>
+    <w:lsdException w:name="Table 3D effects 1" w:semiHidden="1" w:unhideWhenUsed="1"/>
+    <w:lsdException w:name="Table 3D effects 2" w:semiHidden="1" w:unhideWhenUsed="1"/>
+    <w:lsdException w:name="Table 3D effects 3" w:semiHidden="1" w:unhideWhenUsed="1"/>
+    <w:lsdException w:name="Table Contemporary" w:semiHidden="1" w:unhideWhenUsed="1"/>
+    <w:lsdException w:name="Table Elegant" w:semiHidden="1" w:unhideWhenUsed="1"/>
+    <w:lsdException w:name="Table Professional" w:semiHidden="1" w:unhideWhenUsed="1"/>
+    <w:lsdException w:name="Table Subtle 1" w:semiHidden="1" w:unhideWhenUsed="1"/>
+    <w:lsdException w:name="Table Subtle 2" w:semiHidden="1" w:unhideWhenUsed="1"/>
+    <w:lsdException w:name="Table Web 1" w:semiHidden="1" w:unhideWhenUsed="1"/>
+    <w:lsdException w:name="Table Web 2" w:semiHidden="1" w:unhideWhenUsed="1"/>
+    <w:lsdException w:name="Table Web 3" w:semiHidden="1" w:unhideWhenUsed="1"/>
+    <w:lsdException w:name="Balloon Text" w:semiHidden="1" w:unhideWhenUsed="1"/>
+    <w:lsdException w:name="Table Grid" w:uiPriority="39"/>
+    <w:lsdException w:name="Table Theme" w:semiHidden="1" w:unhideWhenUsed="1"/>
+    <w:lsdException w:name="Placeholder Text" w:semiHidden="1"/>
+    <w:lsdException w:name="No Spacing" w:uiPriority="1" w:qFormat="1"/>
+    <w:lsdException w:name="Light Shading" w:uiPriority="60"/>
+    <w:lsdException w:name="Light List" w:uiPriority="61"/>
+    <w:lsdException w:name="Light Grid" w:uiPriority="62"/>
+    <w:lsdException w:name="Medium Shading 1" w:uiPriority="63"/>
+    <w:lsdException w:name="Medium Shading 2" w:uiPriority="64"/>
+    <w:lsdException w:name="Medium List 1" w:uiPriority="65"/>
+    <w:lsdException w:name="Medium List 2" w:uiPriority="66"/>
+    <w:lsdException w:name="Medium Grid 1" w:uiPriority="67"/>
+    <w:lsdException w:name="Medium Grid 2" w:uiPriority="68"/>
+    <w:lsdException w:name="Medium Grid 3" w:uiPriority="69"/>
+    <w:lsdException w:name="Dark List" w:uiPriority="70"/>
+    <w:lsdException w:name="Colorful Shading" w:uiPriority="71"/>
+    <w:lsdException w:name="Colorful List" w:uiPriority="72"/>
+    <w:lsdException w:name="Colorful Grid" w:uiPriority="73"/>
+    <w:lsdException w:name="Light Shading Accent 1" w:uiPriority="60"/>
+    <w:lsdException w:name="Light List Accent 1" w:uiPriority="61"/>
+    <w:lsdException w:name="Light Grid Accent 1" w:uiPriority="62"/>
+    <w:lsdException w:name="Medium Shading 1 Accent 1" w:uiPriority="63"/>
+    <w:lsdException w:name="Medium Shading 2 Accent 1" w:uiPriority="64"/>
+    <w:lsdException w:name="Medium List 1 Accent 1" w:uiPriority="65"/>
+    <w:lsdException w:name="Revision" w:semiHidden="1"/>
+    <w:lsdException w:name="List Paragraph" w:uiPriority="34" w:qFormat="1"/>
+    <w:lsdException w:name="Quote" w:uiPriority="29" w:qFormat="1"/>
+    <w:lsdException w:name="Intense Quote" w:uiPriority="30" w:qFormat="1"/>
+    <w:lsdException w:name="Medium List 2 Accent 1" w:uiPriority="66"/>
+    <w:lsdException w:name="Medium Grid 1 Accent 1" w:uiPriority="67"/>
+    <w:lsdException w:name="Medium Grid 2 Accent 1" w:uiPriority="68"/>
+    <w:lsdException w:name="Medium Grid 3 Accent 1" w:uiPriority="69"/>
+    <w:lsdException w:name="Dark List Accent 1" w:uiPriority="70"/>
+    <w:lsdException w:name="Colorful Shading Accent 1" w:uiPriority="71"/>
+    <w:lsdException w:name="Colorful List Accent 1" w:uiPriority="72"/>
+    <w:lsdException w:name="Colorful Grid Accent 1" w:uiPriority="73"/>
+    <w:lsdException w:name="Light Shading Accent 2" w:uiPriority="60"/>
+    <w:lsdException w:name="Light List Accent 2" w:uiPriority="61"/>
+    <w:lsdException w:name="Light Grid Accent 2" w:uiPriority="62"/>
+    <w:lsdException w:name="Medium Shading 1 Accent 2" w:uiPriority="63"/>
+    <w:lsdException w:name="Medium Shading 2 Accent 2" w:uiPriority="64"/>
+    <w:lsdException w:name="Medium List 1 Accent 2" w:uiPriority="65"/>
+    <w:lsdException w:name="Medium List 2 Accent 2" w:uiPriority="66"/>
+    <w:lsdException w:name="Medium Grid 1 Accent 2" w:uiPriority="67"/>
+    <w:lsdException w:name="Medium Grid 2 Accent 2" w:uiPriority="68"/>
+    <w:lsdException w:name="Medium Grid 3 Accent 2" w:uiPriority="69"/>
+    <w:lsdException w:name="Dark List Accent 2" w:uiPriority="70"/>
+    <w:lsdException w:name="Colorful Shading Accent 2" w:uiPriority="71"/>
+    <w:lsdException w:name="Colorful List Accent 2" w:uiPriority="72"/>
+    <w:lsdException w:name="Colorful Grid Accent 2" w:uiPriority="73"/>
+    <w:lsdException w:name="Light Shading Accent 3" w:uiPriority="60"/>
+    <w:lsdException w:name="Light List Accent 3" w:uiPriority="61"/>
+    <w:lsdException w:name="Light Grid Accent 3" w:uiPriority="62"/>
+    <w:lsdException w:name="Medium Shading 1 Accent 3" w:uiPriority="63"/>
+    <w:lsdException w:name="Medium Shading 2 Accent 3" w:uiPriority="64"/>
+    <w:lsdException w:name="Medium List 1 Accent 3" w:uiPriority="65"/>
+    <w:lsdException w:name="Medium List 2 Accent 3" w:uiPriority="66"/>
+    <w:lsdException w:name="Medium Grid 1 Accent 3" w:uiPriority="67"/>
+    <w:lsdException w:name="Medium Grid 2 Accent 3" w:uiPriority="68"/>
+    <w:lsdException w:name="Medium Grid 3 Accent 3" w:uiPriority="69"/>
+    <w:lsdException w:name="Dark List Accent 3" w:uiPriority="70"/>
+    <w:lsdException w:name="Colorful Shading Accent 3" w:uiPriority="71"/>
+    <w:lsdException w:name="Colorful List Accent 3" w:uiPriority="72"/>
+    <w:lsdException w:name="Colorful Grid Accent 3" w:uiPriority="73"/>
+    <w:lsdException w:name="Light Shading Accent 4" w:uiPriority="60"/>
+    <w:lsdException w:name="Light List Accent 4" w:uiPriority="61"/>
+    <w:lsdException w:name="Light Grid Accent 4" w:uiPriority="62"/>
+    <w:lsdException w:name="Medium Shading 1 Accent 4" w:uiPriority="63"/>
+    <w:lsdException w:name="Medium Shading 2 Accent 4" w:uiPriority="64"/>
+    <w:lsdException w:name="Medium List 1 Accent 4" w:uiPriority="65"/>
+    <w:lsdException w:name="Medium List 2 Accent 4" w:uiPriority="66"/>
+    <w:lsdException w:name="Medium Grid 1 Accent 4" w:uiPriority="67"/>
+    <w:lsdException w:name="Medium Grid 2 Accent 4" w:uiPriority="68"/>
+    <w:lsdException w:name="Medium Grid 3 Accent 4" w:uiPriority="69"/>
+    <w:lsdException w:name="Dark List Accent 4" w:uiPriority="70"/>
+    <w:lsdException w:name="Colorful Shading Accent 4" w:uiPriority="71"/>
+    <w:lsdException w:name="Colorful List Accent 4" w:uiPriority="72"/>
+    <w:lsdException w:name="Colorful Grid Accent 4" w:uiPriority="73"/>
+    <w:lsdException w:name="Light Shading Accent 5" w:uiPriority="60"/>
+    <w:lsdException w:name="Light List Accent 5" w:uiPriority="61"/>
+    <w:lsdException w:name="Light Grid Accent 5" w:uiPriority="62"/>
+    <w:lsdException w:name="Medium Shading 1 Accent 5" w:uiPriority="63"/>
+    <w:lsdException w:name="Medium Shading 2 Accent 5" w:uiPriority="64"/>
+    <w:lsdException w:name="Medium List 1 Accent 5" w:uiPriority="65"/>
+    <w:lsdException w:name="Medium List 2 Accent 5" w:uiPriority="66"/>
+    <w:lsdException w:name="Medium Grid 1 Accent 5" w:uiPriority="67"/>
+    <w:lsdException w:name="Medium Grid 2 Accent 5" w:uiPriority="68"/>
+    <w:lsdException w:name="Medium Grid 3 Accent 5" w:uiPriority="69"/>
+    <w:lsdException w:name="Dark List Accent 5" w:uiPriority="70"/>
+    <w:lsdException w:name="Colorful Shading Accent 5" w:uiPriority="71"/>
+    <w:lsdException w:name="Colorful List Accent 5" w:uiPriority="72"/>
+    <w:lsdException w:name="Colorful Grid Accent 5" w:uiPriority="73"/>
+    <w:lsdException w:name="Light Shading Accent 6" w:uiPriority="60"/>
+    <w:lsdException w:name="Light List Accent 6" w:uiPriority="61"/>
+    <w:lsdException w:name="Light Grid Accent 6" w:uiPriority="62"/>
+    <w:lsdException w:name="Medium Shading 1 Accent 6" w:uiPriority="63"/>
+    <w:lsdException w:name="Medium Shading 2 Accent 6" w:uiPriority="64"/>
+    <w:lsdException w:name="Medium List 1 Accent 6" w:uiPriority="65"/>
+    <w:lsdException w:name="Medium List 2 Accent 6" w:uiPriority="66"/>
+    <w:lsdException w:name="Medium Grid 1 Accent 6" w:uiPriority="67"/>
+    <w:lsdException w:name="Medium Grid 2 Accent 6" w:uiPriority="68"/>
+    <w:lsdException w:name="Medium Grid 3 Accent 6" w:uiPriority="69"/>
+    <w:lsdException w:name="Dark List Accent 6" w:uiPriority="70"/>
+    <w:lsdException w:name="Colorful Shading Accent 6" w:uiPriority="71"/>
+    <w:lsdException w:name="Colorful List Accent 6" w:uiPriority="72"/>
+    <w:lsdException w:name="Colorful Grid Accent 6" w:uiPriority="73"/>
+    <w:lsdException w:name="Subtle Emphasis" w:uiPriority="19" w:qFormat="1"/>
+    <w:lsdException w:name="Intense Emphasis" w:uiPriority="21" w:qFormat="1"/>
+    <w:lsdException w:name="Subtle Reference" w:uiPriority="31" w:qFormat="1"/>
+    <w:lsdException w:name="Intense Reference" w:uiPriority="32" w:qFormat="1"/>
+    <w:lsdException w:name="Book Title" w:uiPriority="33" w:qFormat="1"/>
+    <w:lsdException w:name="Bibliography" w:semiHidden="1" w:uiPriority="37" w:unhideWhenUsed="1"/>
+    <w:lsdException w:name="TOC Heading" w:semiHidden="1" w:uiPriority="39" w:unhideWhenUsed="1" w:qFormat="1"/>
+    <w:lsdException w:name="Plain Table 1" w:uiPriority="41"/>
+    <w:lsdException w:name="Plain Table 2" w:uiPriority="42"/>
+    <w:lsdException w:name="Plain Table 3" w:uiPriority="43"/>
+    <w:lsdException w:name="Plain Table 4" w:uiPriority="44"/>
+    <w:lsdException w:name="Plain Table 5" w:uiPriority="45"/>
+    <w:lsdException w:name="Grid Table Light" w:uiPriority="40"/>
+    <w:lsdException w:name="Grid Table 1 Light" w:uiPriority="46"/>
+    <w:lsdException w:name="Grid Table 2" w:uiPriority="47"/>
+    <w:lsdException w:name="Grid Table 3" w:uiPriority="48"/>
+    <w:lsdException w:name="Grid Table 4" w:uiPriority="49"/>
+    <w:lsdException w:name="Grid Table 5 Dark" w:uiPriority="50"/>
+    <w:lsdException w:name="Grid Table 6 Colorful" w:uiPriority="51"/>
+    <w:lsdException w:name="Grid Table 7 Colorful" w:uiPriority="52"/>
+    <w:lsdException w:name="Grid Table 1 Light Accent 1" w:uiPriority="46"/>
+    <w:lsdException w:name="Grid Table 2 Accent 1" w:uiPriority="47"/>
+    <w:lsdException w:name="Grid Table 3 Accent 1" w:uiPriority="48"/>
+    <w:lsdException w:name="Grid Table 4 Accent 1" w:uiPriority="49"/>
+    <w:lsdException w:name="Grid Table 5 Dark Accent 1" w:uiPriority="50"/>
+    <w:lsdException w:name="Grid Table 6 Colorful Accent 1" w:uiPriority="51"/>
+    <w:lsdException w:name="Grid Table 7 Colorful Accent 1" w:uiPriority="52"/>
+    <w:lsdException w:name="Grid Table 1 Light Accent 2" w:uiPriority="46"/>
+    <w:lsdException w:name="Grid Table 2 Accent 2" w:uiPriority="47"/>
+    <w:lsdException w:name="Grid Table 3 Accent 2" w:uiPriority="48"/>
+    <w:lsdException w:name="Grid Table 4 Accent 2" w:uiPriority="49"/>
+    <w:lsdException w:name="Grid Table 5 Dark Accent 2" w:uiPriority="50"/>
+    <w:lsdException w:name="Grid Table 6 Colorful Accent 2" w:uiPriority="51"/>
+    <w:lsdException w:name="Grid Table 7 Colorful Accent 2" w:uiPriority="52"/>
+    <w:lsdException w:name="Grid Table 1 Light Accent 3" w:uiPriority="46"/>
+    <w:lsdException w:name="Grid Table 2 Accent 3" w:uiPriority="47"/>
+    <w:lsdException w:name="Grid Table 3 Accent 3" w:uiPriority="48"/>
+    <w:lsdException w:name="Grid Table 4 Accent 3" w:uiPriority="49"/>
+    <w:lsdException w:name="Grid Table 5 Dark Accent 3" w:uiPriority="50"/>
+    <w:lsdException w:name="Grid Table 6 Colorful Accent 3" w:uiPriority="51"/>
+    <w:lsdException w:name="Grid Table 7 Colorful Accent 3" w:uiPriority="52"/>
+    <w:lsdException w:name="Grid Table 1 Light Accent 4" w:uiPriority="46"/>
+    <w:lsdException w:name="Grid Table 2 Accent 4" w:uiPriority="47"/>
+    <w:lsdException w:name="Grid Table 3 Accent 4" w:uiPriority="48"/>
+    <w:lsdException w:name="Grid Table 4 Accent 4" w:uiPriority="49"/>
+    <w:lsdException w:name="Grid Table 5 Dark Accent 4" w:uiPriority="50"/>
+    <w:lsdException w:name="Grid Table 6 Colorful Accent 4" w:uiPriority="51"/>
+    <w:lsdException w:name="Grid Table 7 Colorful Accent 4" w:uiPriority="52"/>
+    <w:lsdException w:name="Grid Table 1 Light Accent 5" w:uiPriority="46"/>
+    <w:lsdException w:name="Grid Table 2 Accent 5" w:uiPriority="47"/>
+    <w:lsdException w:name="Grid Table 3 Accent 5" w:uiPriority="48"/>
+    <w:lsdException w:name="Grid Table 4 Accent 5" w:uiPriority="49"/>
+    <w:lsdException w:name="Grid Table 5 Dark Accent 5" w:uiPriority="50"/>
+    <w:lsdException w:name="Grid Table 6 Colorful Accent 5" w:uiPriority="51"/>
+    <w:lsdException w:name="Grid Table 7 Colorful Accent 5" w:uiPriority="52"/>
+    <w:lsdException w:name="Grid Table 1 Light Accent 6" w:uiPriority="46"/>
+    <w:lsdException w:name="Grid Table 2 Accent 6" w:uiPriority="47"/>
+    <w:lsdException w:name="Grid Table 3 Accent 6" w:uiPriority="48"/>
+    <w:lsdException w:name="Grid Table 4 Accent 6" w:uiPriority="49"/>
+    <w:lsdException w:name="Grid Table 5 Dark Accent 6" w:uiPriority="50"/>
+    <w:lsdException w:name="Grid Table 6 Colorful Accent 6" w:uiPriority="51"/>
+    <w:lsdException w:name="Grid Table 7 Colorful Accent 6" w:uiPriority="52"/>
+    <w:lsdException w:name="List Table 1 Light" w:uiPriority="46"/>
+    <w:lsdException w:name="List Table 2" w:uiPriority="47"/>
+    <w:lsdException w:name="List Table 3" w:uiPriority="48"/>
+    <w:lsdException w:name="List Table 4" w:uiPriority="49"/>
+    <w:lsdException w:name="List Table 5 Dark" w:uiPriority="50"/>
+    <w:lsdException w:name="List Table 6 Colorful" w:uiPriority="51"/>
+    <w:lsdException w:name="List Table 7 Colorful" w:uiPriority="52"/>
+    <w:lsdException w:name="List Table 1 Light Accent 1" w:uiPriority="46"/>
+    <w:lsdException w:name="List Table 2 Accent 1" w:uiPriority="47"/>
+    <w:lsdException w:name="List Table 3 Accent 1" w:uiPriority="48"/>
+    <w:lsdException w:name="List Table 4 Accent 1" w:uiPriority="49"/>
+    <w:lsdException w:name="List Table 5 Dark Accent 1" w:uiPriority="50"/>
+    <w:lsdException w:name="List Table 6 Colorful Accent 1" w:uiPriority="51"/>
+    <w:lsdException w:name="List Table 7 Colorful Accent 1" w:uiPriority="52"/>
+    <w:lsdException w:name="List Table 1 Light Accent 2" w:uiPriority="46"/>
+    <w:lsdException w:name="List Table 2 Accent 2" w:uiPriority="47"/>
+    <w:lsdException w:name="List Table 3 Accent 2" w:uiPriority="48"/>
+    <w:lsdException w:name="List Table 4 Accent 2" w:uiPriority="49"/>
+    <w:lsdException w:name="List Table 5 Dark Accent 2" w:uiPriority="50"/>
+    <w:lsdException w:name="List Table 6 Colorful Accent 2" w:uiPriority="51"/>
+    <w:lsdException w:name="List Table 7 Colorful Accent 2" w:uiPriority="52"/>
+    <w:lsdException w:name="List Table 1 Light Accent 3" w:uiPriority="46"/>
+    <w:lsdException w:name="List Table 2 Accent 3" w:uiPriority="47"/>
+    <w:lsdException w:name="List Table 3 Accent 3" w:uiPriority="48"/>
+    <w:lsdException w:name="List Table 4 Accent 3" w:uiPriority="49"/>
+    <w:lsdException w:name="List Table 5 Dark Accent 3" w:uiPriority="50"/>
+    <w:lsdException w:name="List Table 6 Colorful Accent 3" w:uiPriority="51"/>
+    <w:lsdException w:name="List Table 7 Colorful Accent 3" w:uiPriority="52"/>
+    <w:lsdException w:name="List Table 1 Light Accent 4" w:uiPriority="46"/>
+    <w:lsdException w:name="List Table 2 Accent 4" w:uiPriority="47"/>
+    <w:lsdException w:name="List Table 3 Accent 4" w:uiPriority="48"/>
+    <w:lsdException w:name="List Table 4 Accent 4" w:uiPriority="49"/>
+    <w:lsdException w:name="List Table 5 Dark Accent 4" w:uiPriority="50"/>
+    <w:lsdException w:name="List Table 6 Colorful Accent 4" w:uiPriority="51"/>
+    <w:lsdException w:name="List Table 7 Colorful Accent 4" w:uiPriority="52"/>
+    <w:lsdException w:name="List Table 1 Light Accent 5" w:uiPriority="46"/>
+    <w:lsdException w:name="List Table 2 Accent 5" w:uiPriority="47"/>
+    <w:lsdException w:name="List Table 3 Accent 5" w:uiPriority="48"/>
+    <w:lsdException w:name="List Table 4 Accent 5" w:uiPriority="49"/>
+    <w:lsdException w:name="List Table 5 Dark Accent 5" w:uiPriority="50"/>
+    <w:lsdException w:name="List Table 6 Colorful Accent 5" w:uiPriority="51"/>
+    <w:lsdException w:name="List Table 7 Colorful Accent 5" w:uiPriority="52"/>
+    <w:lsdException w:name="List Table 1 Light Accent 6" w:uiPriority="46"/>
+    <w:lsdException w:name="List Table 2 Accent 6" w:uiPriority="47"/>
+    <w:lsdException w:name="List Table 3 Accent 6" w:uiPriority="48"/>
+    <w:lsdException w:name="List Table 4 Accent 6" w:uiPriority="49"/>
+    <w:lsdException w:name="List Table 5 Dark Accent 6" w:uiPriority="50"/>
+    <w:lsdException w:name="List Table 6 Colorful Accent 6" w:uiPriority="51"/>
+    <w:lsdException w:name="List Table 7 Colorful Accent 6" w:uiPriority="52"/>
   </w:latentStyles>
   <w:style w:type="paragraph" w:default="1" w:styleId="a">
     <w:name w:val="Normal"/>
@@ -29033,197 +30804,6 @@
       <w:sz w:val="18"/>
       <w:szCs w:val="18"/>
     </w:rPr>
-  </w:style>
-</w:styles>
-</file>
-
-<file path=word/stylesWithEffects.xml><?xml version="1.0" encoding="utf-8"?>
-<w:styles xmlns:wpc="http://schemas.microsoft.com/office/word/2010/wordprocessingCanvas" xmlns:mc="http://schemas.openxmlformats.org/markup-compatibility/2006" xmlns:o="urn:schemas-microsoft-com:office:office" xmlns:r="http://schemas.openxmlformats.org/officeDocument/2006/relationships" xmlns:m="http://schemas.openxmlformats.org/officeDocument/2006/math" xmlns:v="urn:schemas-microsoft-com:vml" xmlns:wp14="http://schemas.microsoft.com/office/word/2010/wordprocessingDrawing" xmlns:wp="http://schemas.openxmlformats.org/drawingml/2006/wordprocessingDrawing" xmlns:w10="urn:schemas-microsoft-com:office:word" xmlns:w="http://schemas.openxmlformats.org/wordprocessingml/2006/main" xmlns:w14="http://schemas.microsoft.com/office/word/2010/wordml" xmlns:wpg="http://schemas.microsoft.com/office/word/2010/wordprocessingGroup" xmlns:wpi="http://schemas.microsoft.com/office/word/2010/wordprocessingInk" xmlns:wne="http://schemas.microsoft.com/office/word/2006/wordml" xmlns:wps="http://schemas.microsoft.com/office/word/2010/wordprocessingShape" mc:Ignorable="w14 wp14">
-  <w:docDefaults>
-    <w:rPrDefault>
-      <w:rPr>
-        <w:rFonts w:asciiTheme="minorHAnsi" w:eastAsiaTheme="minorEastAsia" w:hAnsiTheme="minorHAnsi" w:cstheme="minorBidi"/>
-        <w:kern w:val="2"/>
-        <w:sz w:val="21"/>
-        <w:szCs w:val="22"/>
-        <w:lang w:val="en-US" w:eastAsia="zh-CN" w:bidi="ar-SA"/>
-      </w:rPr>
-    </w:rPrDefault>
-    <w:pPrDefault/>
-  </w:docDefaults>
-  <w:latentStyles w:defLockedState="0" w:defUIPriority="99" w:defSemiHidden="1" w:defUnhideWhenUsed="1" w:defQFormat="0" w:count="267">
-    <w:lsdException w:name="Normal" w:semiHidden="0" w:uiPriority="0" w:unhideWhenUsed="0" w:qFormat="1"/>
-    <w:lsdException w:name="heading 1" w:semiHidden="0" w:uiPriority="9" w:unhideWhenUsed="0" w:qFormat="1"/>
-    <w:lsdException w:name="heading 2" w:uiPriority="9" w:qFormat="1"/>
-    <w:lsdException w:name="heading 3" w:uiPriority="9" w:qFormat="1"/>
-    <w:lsdException w:name="heading 4" w:uiPriority="9" w:qFormat="1"/>
-    <w:lsdException w:name="heading 5" w:uiPriority="9" w:qFormat="1"/>
-    <w:lsdException w:name="heading 6" w:uiPriority="9" w:qFormat="1"/>
-    <w:lsdException w:name="heading 7" w:uiPriority="9" w:qFormat="1"/>
-    <w:lsdException w:name="heading 8" w:uiPriority="9" w:qFormat="1"/>
-    <w:lsdException w:name="heading 9" w:uiPriority="9" w:qFormat="1"/>
-    <w:lsdException w:name="toc 1" w:uiPriority="39"/>
-    <w:lsdException w:name="toc 2" w:uiPriority="39"/>
-    <w:lsdException w:name="toc 3" w:uiPriority="39"/>
-    <w:lsdException w:name="toc 4" w:uiPriority="39"/>
-    <w:lsdException w:name="toc 5" w:uiPriority="39"/>
-    <w:lsdException w:name="toc 6" w:uiPriority="39"/>
-    <w:lsdException w:name="toc 7" w:uiPriority="39"/>
-    <w:lsdException w:name="toc 8" w:uiPriority="39"/>
-    <w:lsdException w:name="toc 9" w:uiPriority="39"/>
-    <w:lsdException w:name="caption" w:uiPriority="35" w:qFormat="1"/>
-    <w:lsdException w:name="Title" w:semiHidden="0" w:uiPriority="10" w:unhideWhenUsed="0" w:qFormat="1"/>
-    <w:lsdException w:name="Default Paragraph Font" w:uiPriority="1"/>
-    <w:lsdException w:name="Subtitle" w:semiHidden="0" w:uiPriority="11" w:unhideWhenUsed="0" w:qFormat="1"/>
-    <w:lsdException w:name="Strong" w:semiHidden="0" w:uiPriority="22" w:unhideWhenUsed="0" w:qFormat="1"/>
-    <w:lsdException w:name="Emphasis" w:semiHidden="0" w:uiPriority="20" w:unhideWhenUsed="0" w:qFormat="1"/>
-    <w:lsdException w:name="Table Grid" w:semiHidden="0" w:uiPriority="59" w:unhideWhenUsed="0"/>
-    <w:lsdException w:name="Placeholder Text" w:unhideWhenUsed="0"/>
-    <w:lsdException w:name="No Spacing" w:semiHidden="0" w:uiPriority="1" w:unhideWhenUsed="0" w:qFormat="1"/>
-    <w:lsdException w:name="Light Shading" w:semiHidden="0" w:uiPriority="60" w:unhideWhenUsed="0"/>
-    <w:lsdException w:name="Light List" w:semiHidden="0" w:uiPriority="61" w:unhideWhenUsed="0"/>
-    <w:lsdException w:name="Light Grid" w:semiHidden="0" w:uiPriority="62" w:unhideWhenUsed="0"/>
-    <w:lsdException w:name="Medium Shading 1" w:semiHidden="0" w:uiPriority="63" w:unhideWhenUsed="0"/>
-    <w:lsdException w:name="Medium Shading 2" w:semiHidden="0" w:uiPriority="64" w:unhideWhenUsed="0"/>
-    <w:lsdException w:name="Medium List 1" w:semiHidden="0" w:uiPriority="65" w:unhideWhenUsed="0"/>
-    <w:lsdException w:name="Medium List 2" w:semiHidden="0" w:uiPriority="66" w:unhideWhenUsed="0"/>
-    <w:lsdException w:name="Medium Grid 1" w:semiHidden="0" w:uiPriority="67" w:unhideWhenUsed="0"/>
-    <w:lsdException w:name="Medium Grid 2" w:semiHidden="0" w:uiPriority="68" w:unhideWhenUsed="0"/>
-    <w:lsdException w:name="Medium Grid 3" w:semiHidden="0" w:uiPriority="69" w:unhideWhenUsed="0"/>
-    <w:lsdException w:name="Dark List" w:semiHidden="0" w:uiPriority="70" w:unhideWhenUsed="0"/>
-    <w:lsdException w:name="Colorful Shading" w:semiHidden="0" w:uiPriority="71" w:unhideWhenUsed="0"/>
-    <w:lsdException w:name="Colorful List" w:semiHidden="0" w:uiPriority="72" w:unhideWhenUsed="0"/>
-    <w:lsdException w:name="Colorful Grid" w:semiHidden="0" w:uiPriority="73" w:unhideWhenUsed="0"/>
-    <w:lsdException w:name="Light Shading Accent 1" w:semiHidden="0" w:uiPriority="60" w:unhideWhenUsed="0"/>
-    <w:lsdException w:name="Light List Accent 1" w:semiHidden="0" w:uiPriority="61" w:unhideWhenUsed="0"/>
-    <w:lsdException w:name="Light Grid Accent 1" w:semiHidden="0" w:uiPriority="62" w:unhideWhenUsed="0"/>
-    <w:lsdException w:name="Medium Shading 1 Accent 1" w:semiHidden="0" w:uiPriority="63" w:unhideWhenUsed="0"/>
-    <w:lsdException w:name="Medium Shading 2 Accent 1" w:semiHidden="0" w:uiPriority="64" w:unhideWhenUsed="0"/>
-    <w:lsdException w:name="Medium List 1 Accent 1" w:semiHidden="0" w:uiPriority="65" w:unhideWhenUsed="0"/>
-    <w:lsdException w:name="Revision" w:unhideWhenUsed="0"/>
-    <w:lsdException w:name="List Paragraph" w:semiHidden="0" w:uiPriority="34" w:unhideWhenUsed="0" w:qFormat="1"/>
-    <w:lsdException w:name="Quote" w:semiHidden="0" w:uiPriority="29" w:unhideWhenUsed="0" w:qFormat="1"/>
-    <w:lsdException w:name="Intense Quote" w:semiHidden="0" w:uiPriority="30" w:unhideWhenUsed="0" w:qFormat="1"/>
-    <w:lsdException w:name="Medium List 2 Accent 1" w:semiHidden="0" w:uiPriority="66" w:unhideWhenUsed="0"/>
-    <w:lsdException w:name="Medium Grid 1 Accent 1" w:semiHidden="0" w:uiPriority="67" w:unhideWhenUsed="0"/>
-    <w:lsdException w:name="Medium Grid 2 Accent 1" w:semiHidden="0" w:uiPriority="68" w:unhideWhenUsed="0"/>
-    <w:lsdException w:name="Medium Grid 3 Accent 1" w:semiHidden="0" w:uiPriority="69" w:unhideWhenUsed="0"/>
-    <w:lsdException w:name="Dark List Accent 1" w:semiHidden="0" w:uiPriority="70" w:unhideWhenUsed="0"/>
-    <w:lsdException w:name="Colorful Shading Accent 1" w:semiHidden="0" w:uiPriority="71" w:unhideWhenUsed="0"/>
-    <w:lsdException w:name="Colorful List Accent 1" w:semiHidden="0" w:uiPriority="72" w:unhideWhenUsed="0"/>
-    <w:lsdException w:name="Colorful Grid Accent 1" w:semiHidden="0" w:uiPriority="73" w:unhideWhenUsed="0"/>
-    <w:lsdException w:name="Light Shading Accent 2" w:semiHidden="0" w:uiPriority="60" w:unhideWhenUsed="0"/>
-    <w:lsdException w:name="Light List Accent 2" w:semiHidden="0" w:uiPriority="61" w:unhideWhenUsed="0"/>
-    <w:lsdException w:name="Light Grid Accent 2" w:semiHidden="0" w:uiPriority="62" w:unhideWhenUsed="0"/>
-    <w:lsdException w:name="Medium Shading 1 Accent 2" w:semiHidden="0" w:uiPriority="63" w:unhideWhenUsed="0"/>
-    <w:lsdException w:name="Medium Shading 2 Accent 2" w:semiHidden="0" w:uiPriority="64" w:unhideWhenUsed="0"/>
-    <w:lsdException w:name="Medium List 1 Accent 2" w:semiHidden="0" w:uiPriority="65" w:unhideWhenUsed="0"/>
-    <w:lsdException w:name="Medium List 2 Accent 2" w:semiHidden="0" w:uiPriority="66" w:unhideWhenUsed="0"/>
-    <w:lsdException w:name="Medium Grid 1 Accent 2" w:semiHidden="0" w:uiPriority="67" w:unhideWhenUsed="0"/>
-    <w:lsdException w:name="Medium Grid 2 Accent 2" w:semiHidden="0" w:uiPriority="68" w:unhideWhenUsed="0"/>
-    <w:lsdException w:name="Medium Grid 3 Accent 2" w:semiHidden="0" w:uiPriority="69" w:unhideWhenUsed="0"/>
-    <w:lsdException w:name="Dark List Accent 2" w:semiHidden="0" w:uiPriority="70" w:unhideWhenUsed="0"/>
-    <w:lsdException w:name="Colorful Shading Accent 2" w:semiHidden="0" w:uiPriority="71" w:unhideWhenUsed="0"/>
-    <w:lsdException w:name="Colorful List Accent 2" w:semiHidden="0" w:uiPriority="72" w:unhideWhenUsed="0"/>
-    <w:lsdException w:name="Colorful Grid Accent 2" w:semiHidden="0" w:uiPriority="73" w:unhideWhenUsed="0"/>
-    <w:lsdException w:name="Light Shading Accent 3" w:semiHidden="0" w:uiPriority="60" w:unhideWhenUsed="0"/>
-    <w:lsdException w:name="Light List Accent 3" w:semiHidden="0" w:uiPriority="61" w:unhideWhenUsed="0"/>
-    <w:lsdException w:name="Light Grid Accent 3" w:semiHidden="0" w:uiPriority="62" w:unhideWhenUsed="0"/>
-    <w:lsdException w:name="Medium Shading 1 Accent 3" w:semiHidden="0" w:uiPriority="63" w:unhideWhenUsed="0"/>
-    <w:lsdException w:name="Medium Shading 2 Accent 3" w:semiHidden="0" w:uiPriority="64" w:unhideWhenUsed="0"/>
-    <w:lsdException w:name="Medium List 1 Accent 3" w:semiHidden="0" w:uiPriority="65" w:unhideWhenUsed="0"/>
-    <w:lsdException w:name="Medium List 2 Accent 3" w:semiHidden="0" w:uiPriority="66" w:unhideWhenUsed="0"/>
-    <w:lsdException w:name="Medium Grid 1 Accent 3" w:semiHidden="0" w:uiPriority="67" w:unhideWhenUsed="0"/>
-    <w:lsdException w:name="Medium Grid 2 Accent 3" w:semiHidden="0" w:uiPriority="68" w:unhideWhenUsed="0"/>
-    <w:lsdException w:name="Medium Grid 3 Accent 3" w:semiHidden="0" w:uiPriority="69" w:unhideWhenUsed="0"/>
-    <w:lsdException w:name="Dark List Accent 3" w:semiHidden="0" w:uiPriority="70" w:unhideWhenUsed="0"/>
-    <w:lsdException w:name="Colorful Shading Accent 3" w:semiHidden="0" w:uiPriority="71" w:unhideWhenUsed="0"/>
-    <w:lsdException w:name="Colorful List Accent 3" w:semiHidden="0" w:uiPriority="72" w:unhideWhenUsed="0"/>
-    <w:lsdException w:name="Colorful Grid Accent 3" w:semiHidden="0" w:uiPriority="73" w:unhideWhenUsed="0"/>
-    <w:lsdException w:name="Light Shading Accent 4" w:semiHidden="0" w:uiPriority="60" w:unhideWhenUsed="0"/>
-    <w:lsdException w:name="Light List Accent 4" w:semiHidden="0" w:uiPriority="61" w:unhideWhenUsed="0"/>
-    <w:lsdException w:name="Light Grid Accent 4" w:semiHidden="0" w:uiPriority="62" w:unhideWhenUsed="0"/>
-    <w:lsdException w:name="Medium Shading 1 Accent 4" w:semiHidden="0" w:uiPriority="63" w:unhideWhenUsed="0"/>
-    <w:lsdException w:name="Medium Shading 2 Accent 4" w:semiHidden="0" w:uiPriority="64" w:unhideWhenUsed="0"/>
-    <w:lsdException w:name="Medium List 1 Accent 4" w:semiHidden="0" w:uiPriority="65" w:unhideWhenUsed="0"/>
-    <w:lsdException w:name="Medium List 2 Accent 4" w:semiHidden="0" w:uiPriority="66" w:unhideWhenUsed="0"/>
-    <w:lsdException w:name="Medium Grid 1 Accent 4" w:semiHidden="0" w:uiPriority="67" w:unhideWhenUsed="0"/>
-    <w:lsdException w:name="Medium Grid 2 Accent 4" w:semiHidden="0" w:uiPriority="68" w:unhideWhenUsed="0"/>
-    <w:lsdException w:name="Medium Grid 3 Accent 4" w:semiHidden="0" w:uiPriority="69" w:unhideWhenUsed="0"/>
-    <w:lsdException w:name="Dark List Accent 4" w:semiHidden="0" w:uiPriority="70" w:unhideWhenUsed="0"/>
-    <w:lsdException w:name="Colorful Shading Accent 4" w:semiHidden="0" w:uiPriority="71" w:unhideWhenUsed="0"/>
-    <w:lsdException w:name="Colorful List Accent 4" w:semiHidden="0" w:uiPriority="72" w:unhideWhenUsed="0"/>
-    <w:lsdException w:name="Colorful Grid Accent 4" w:semiHidden="0" w:uiPriority="73" w:unhideWhenUsed="0"/>
-    <w:lsdException w:name="Light Shading Accent 5" w:semiHidden="0" w:uiPriority="60" w:unhideWhenUsed="0"/>
-    <w:lsdException w:name="Light List Accent 5" w:semiHidden="0" w:uiPriority="61" w:unhideWhenUsed="0"/>
-    <w:lsdException w:name="Light Grid Accent 5" w:semiHidden="0" w:uiPriority="62" w:unhideWhenUsed="0"/>
-    <w:lsdException w:name="Medium Shading 1 Accent 5" w:semiHidden="0" w:uiPriority="63" w:unhideWhenUsed="0"/>
-    <w:lsdException w:name="Medium Shading 2 Accent 5" w:semiHidden="0" w:uiPriority="64" w:unhideWhenUsed="0"/>
-    <w:lsdException w:name="Medium List 1 Accent 5" w:semiHidden="0" w:uiPriority="65" w:unhideWhenUsed="0"/>
-    <w:lsdException w:name="Medium List 2 Accent 5" w:semiHidden="0" w:uiPriority="66" w:unhideWhenUsed="0"/>
-    <w:lsdException w:name="Medium Grid 1 Accent 5" w:semiHidden="0" w:uiPriority="67" w:unhideWhenUsed="0"/>
-    <w:lsdException w:name="Medium Grid 2 Accent 5" w:semiHidden="0" w:uiPriority="68" w:unhideWhenUsed="0"/>
-    <w:lsdException w:name="Medium Grid 3 Accent 5" w:semiHidden="0" w:uiPriority="69" w:unhideWhenUsed="0"/>
-    <w:lsdException w:name="Dark List Accent 5" w:semiHidden="0" w:uiPriority="70" w:unhideWhenUsed="0"/>
-    <w:lsdException w:name="Colorful Shading Accent 5" w:semiHidden="0" w:uiPriority="71" w:unhideWhenUsed="0"/>
-    <w:lsdException w:name="Colorful List Accent 5" w:semiHidden="0" w:uiPriority="72" w:unhideWhenUsed="0"/>
-    <w:lsdException w:name="Colorful Grid Accent 5" w:semiHidden="0" w:uiPriority="73" w:unhideWhenUsed="0"/>
-    <w:lsdException w:name="Light Shading Accent 6" w:semiHidden="0" w:uiPriority="60" w:unhideWhenUsed="0"/>
-    <w:lsdException w:name="Light List Accent 6" w:semiHidden="0" w:uiPriority="61" w:unhideWhenUsed="0"/>
-    <w:lsdException w:name="Light Grid Accent 6" w:semiHidden="0" w:uiPriority="62" w:unhideWhenUsed="0"/>
-    <w:lsdException w:name="Medium Shading 1 Accent 6" w:semiHidden="0" w:uiPriority="63" w:unhideWhenUsed="0"/>
-    <w:lsdException w:name="Medium Shading 2 Accent 6" w:semiHidden="0" w:uiPriority="64" w:unhideWhenUsed="0"/>
-    <w:lsdException w:name="Medium List 1 Accent 6" w:semiHidden="0" w:uiPriority="65" w:unhideWhenUsed="0"/>
-    <w:lsdException w:name="Medium List 2 Accent 6" w:semiHidden="0" w:uiPriority="66" w:unhideWhenUsed="0"/>
-    <w:lsdException w:name="Medium Grid 1 Accent 6" w:semiHidden="0" w:uiPriority="67" w:unhideWhenUsed="0"/>
-    <w:lsdException w:name="Medium Grid 2 Accent 6" w:semiHidden="0" w:uiPriority="68" w:unhideWhenUsed="0"/>
-    <w:lsdException w:name="Medium Grid 3 Accent 6" w:semiHidden="0" w:uiPriority="69" w:unhideWhenUsed="0"/>
-    <w:lsdException w:name="Dark List Accent 6" w:semiHidden="0" w:uiPriority="70" w:unhideWhenUsed="0"/>
-    <w:lsdException w:name="Colorful Shading Accent 6" w:semiHidden="0" w:uiPriority="71" w:unhideWhenUsed="0"/>
-    <w:lsdException w:name="Colorful List Accent 6" w:semiHidden="0" w:uiPriority="72" w:unhideWhenUsed="0"/>
-    <w:lsdException w:name="Colorful Grid Accent 6" w:semiHidden="0" w:uiPriority="73" w:unhideWhenUsed="0"/>
-    <w:lsdException w:name="Subtle Emphasis" w:semiHidden="0" w:uiPriority="19" w:unhideWhenUsed="0" w:qFormat="1"/>
-    <w:lsdException w:name="Intense Emphasis" w:semiHidden="0" w:uiPriority="21" w:unhideWhenUsed="0" w:qFormat="1"/>
-    <w:lsdException w:name="Subtle Reference" w:semiHidden="0" w:uiPriority="31" w:unhideWhenUsed="0" w:qFormat="1"/>
-    <w:lsdException w:name="Intense Reference" w:semiHidden="0" w:uiPriority="32" w:unhideWhenUsed="0" w:qFormat="1"/>
-    <w:lsdException w:name="Book Title" w:semiHidden="0" w:uiPriority="33" w:unhideWhenUsed="0" w:qFormat="1"/>
-    <w:lsdException w:name="Bibliography" w:uiPriority="37"/>
-    <w:lsdException w:name="TOC Heading" w:uiPriority="39" w:qFormat="1"/>
-  </w:latentStyles>
-  <w:style w:type="paragraph" w:default="1" w:styleId="a">
-    <w:name w:val="Normal"/>
-    <w:qFormat/>
-    <w:pPr>
-      <w:widowControl w:val="0"/>
-      <w:jc w:val="both"/>
-    </w:pPr>
-  </w:style>
-  <w:style w:type="character" w:default="1" w:styleId="a0">
-    <w:name w:val="Default Paragraph Font"/>
-    <w:uiPriority w:val="1"/>
-    <w:semiHidden/>
-    <w:unhideWhenUsed/>
-  </w:style>
-  <w:style w:type="table" w:default="1" w:styleId="a1">
-    <w:name w:val="Normal Table"/>
-    <w:uiPriority w:val="99"/>
-    <w:semiHidden/>
-    <w:unhideWhenUsed/>
-    <w:tblPr>
-      <w:tblInd w:w="0" w:type="dxa"/>
-      <w:tblCellMar>
-        <w:top w:w="0" w:type="dxa"/>
-        <w:left w:w="108" w:type="dxa"/>
-        <w:bottom w:w="0" w:type="dxa"/>
-        <w:right w:w="108" w:type="dxa"/>
-      </w:tblCellMar>
-    </w:tblPr>
-  </w:style>
-  <w:style w:type="numbering" w:default="1" w:styleId="a2">
-    <w:name w:val="No List"/>
-    <w:uiPriority w:val="99"/>
-    <w:semiHidden/>
-    <w:unhideWhenUsed/>
   </w:style>
 </w:styles>
 </file>
@@ -29483,7 +31063,7 @@
   <a:extraClrSchemeLst/>
   <a:extLst>
     <a:ext uri="{05A4C25C-085E-4340-85A3-A5531E510DB2}">
-      <thm15:themeFamily xmlns:thm15="http://schemas.microsoft.com/office/thememl/2012/main" xmlns="" name="Office Theme" id="{62F939B6-93AF-4DB8-9C6B-D6C7DFDC589F}" vid="{4A3C46E8-61CC-4603-A589-7422A47A8E4A}"/>
+      <thm15:themeFamily xmlns:thm15="http://schemas.microsoft.com/office/thememl/2012/main" name="Office Theme" id="{62F939B6-93AF-4DB8-9C6B-D6C7DFDC589F}" vid="{4A3C46E8-61CC-4603-A589-7422A47A8E4A}"/>
     </a:ext>
   </a:extLst>
 </a:theme>
@@ -29512,7 +31092,7 @@
 </file>
 
 <file path=customXml/itemProps1.xml><?xml version="1.0" encoding="utf-8"?>
-<ds:datastoreItem xmlns:ds="http://schemas.openxmlformats.org/officeDocument/2006/customXml" ds:itemID="{D4523EAA-77D7-4596-A7E7-D93603663D3B}">
+<ds:datastoreItem xmlns:ds="http://schemas.openxmlformats.org/officeDocument/2006/customXml" ds:itemID="{B8CD4DE6-4FA6-43DB-9178-6DCEAE462816}">
   <ds:schemaRefs>
     <ds:schemaRef ds:uri="http://schemas.openxmlformats.org/officeDocument/2006/bibliography"/>
   </ds:schemaRefs>

--- a/Vocabulary.docx
+++ b/Vocabulary.docx
@@ -7,6 +7,7 @@
         <w:rPr>
           <w:rStyle w:val="a4"/>
           <w:rFonts w:ascii="Arial Unicode MS" w:eastAsia="Arial Unicode MS" w:hAnsi="Arial Unicode MS" w:cs="Arial Unicode MS"/>
+          <w:b w:val="0"/>
           <w:sz w:val="28"/>
           <w:szCs w:val="28"/>
         </w:rPr>
@@ -30244,6 +30245,1576 @@
           <w:szCs w:val="28"/>
         </w:rPr>
         <w:t>fertilize</w:t>
+      </w:r>
+    </w:p>
+    <w:p>
+      <w:pPr>
+        <w:rPr>
+          <w:rStyle w:val="a4"/>
+          <w:rFonts w:ascii="Arial Unicode MS" w:eastAsia="Arial Unicode MS" w:hAnsi="Arial Unicode MS" w:cs="Arial Unicode MS" w:hint="eastAsia"/>
+          <w:sz w:val="28"/>
+          <w:szCs w:val="28"/>
+        </w:rPr>
+      </w:pPr>
+      <w:r>
+        <w:rPr>
+          <w:rStyle w:val="a4"/>
+          <w:rFonts w:ascii="Arial Unicode MS" w:eastAsia="Arial Unicode MS" w:hAnsi="Arial Unicode MS" w:cs="Arial Unicode MS"/>
+          <w:b w:val="0"/>
+          <w:sz w:val="28"/>
+          <w:szCs w:val="28"/>
+        </w:rPr>
+        <w:t>stray</w:t>
+      </w:r>
+      <w:r>
+        <w:rPr>
+          <w:rStyle w:val="a4"/>
+          <w:rFonts w:ascii="Arial Unicode MS" w:eastAsia="Arial Unicode MS" w:hAnsi="Arial Unicode MS" w:cs="Arial Unicode MS"/>
+          <w:b w:val="0"/>
+          <w:sz w:val="28"/>
+          <w:szCs w:val="28"/>
+        </w:rPr>
+        <w:t xml:space="preserve"> </w:t>
+      </w:r>
+      <w:r>
+        <w:rPr>
+          <w:rStyle w:val="a4"/>
+          <w:rFonts w:ascii="Arial Unicode MS" w:eastAsia="Arial Unicode MS" w:hAnsi="Arial Unicode MS" w:cs="Arial Unicode MS"/>
+          <w:b w:val="0"/>
+          <w:sz w:val="28"/>
+          <w:szCs w:val="28"/>
+        </w:rPr>
+        <w:t>redden</w:t>
+      </w:r>
+      <w:r>
+        <w:rPr>
+          <w:rStyle w:val="a4"/>
+          <w:rFonts w:ascii="Arial Unicode MS" w:eastAsia="Arial Unicode MS" w:hAnsi="Arial Unicode MS" w:cs="Arial Unicode MS"/>
+          <w:b w:val="0"/>
+          <w:sz w:val="28"/>
+          <w:szCs w:val="28"/>
+        </w:rPr>
+        <w:t xml:space="preserve"> </w:t>
+      </w:r>
+      <w:r>
+        <w:rPr>
+          <w:rStyle w:val="a4"/>
+          <w:rFonts w:ascii="Arial Unicode MS" w:eastAsia="Arial Unicode MS" w:hAnsi="Arial Unicode MS" w:cs="Arial Unicode MS"/>
+          <w:b w:val="0"/>
+          <w:sz w:val="28"/>
+          <w:szCs w:val="28"/>
+        </w:rPr>
+        <w:t>weary</w:t>
+      </w:r>
+      <w:r>
+        <w:rPr>
+          <w:rStyle w:val="a4"/>
+          <w:rFonts w:ascii="Arial Unicode MS" w:eastAsia="Arial Unicode MS" w:hAnsi="Arial Unicode MS" w:cs="Arial Unicode MS"/>
+          <w:b w:val="0"/>
+          <w:sz w:val="28"/>
+          <w:szCs w:val="28"/>
+        </w:rPr>
+        <w:t xml:space="preserve"> </w:t>
+      </w:r>
+      <w:r>
+        <w:rPr>
+          <w:rStyle w:val="a4"/>
+          <w:rFonts w:ascii="Arial Unicode MS" w:eastAsia="Arial Unicode MS" w:hAnsi="Arial Unicode MS" w:cs="Arial Unicode MS"/>
+          <w:b w:val="0"/>
+          <w:sz w:val="28"/>
+          <w:szCs w:val="28"/>
+        </w:rPr>
+        <w:t>earshot</w:t>
+      </w:r>
+      <w:r>
+        <w:rPr>
+          <w:rStyle w:val="a4"/>
+          <w:rFonts w:ascii="Arial Unicode MS" w:eastAsia="Arial Unicode MS" w:hAnsi="Arial Unicode MS" w:cs="Arial Unicode MS"/>
+          <w:b w:val="0"/>
+          <w:sz w:val="28"/>
+          <w:szCs w:val="28"/>
+        </w:rPr>
+        <w:t xml:space="preserve"> </w:t>
+      </w:r>
+      <w:r>
+        <w:rPr>
+          <w:rStyle w:val="a4"/>
+          <w:rFonts w:ascii="Arial Unicode MS" w:eastAsia="Arial Unicode MS" w:hAnsi="Arial Unicode MS" w:cs="Arial Unicode MS"/>
+          <w:b w:val="0"/>
+          <w:sz w:val="28"/>
+          <w:szCs w:val="28"/>
+        </w:rPr>
+        <w:t>stoic</w:t>
+      </w:r>
+      <w:r>
+        <w:rPr>
+          <w:rStyle w:val="a4"/>
+          <w:rFonts w:ascii="Arial Unicode MS" w:eastAsia="Arial Unicode MS" w:hAnsi="Arial Unicode MS" w:cs="Arial Unicode MS"/>
+          <w:b w:val="0"/>
+          <w:sz w:val="28"/>
+          <w:szCs w:val="28"/>
+        </w:rPr>
+        <w:t xml:space="preserve"> </w:t>
+      </w:r>
+      <w:r>
+        <w:rPr>
+          <w:rStyle w:val="a4"/>
+          <w:rFonts w:ascii="Arial Unicode MS" w:eastAsia="Arial Unicode MS" w:hAnsi="Arial Unicode MS" w:cs="Arial Unicode MS"/>
+          <w:b w:val="0"/>
+          <w:sz w:val="28"/>
+          <w:szCs w:val="28"/>
+        </w:rPr>
+        <w:t>citywide</w:t>
+      </w:r>
+      <w:r>
+        <w:rPr>
+          <w:rStyle w:val="a4"/>
+          <w:rFonts w:ascii="Arial Unicode MS" w:eastAsia="Arial Unicode MS" w:hAnsi="Arial Unicode MS" w:cs="Arial Unicode MS"/>
+          <w:b w:val="0"/>
+          <w:sz w:val="28"/>
+          <w:szCs w:val="28"/>
+        </w:rPr>
+        <w:t xml:space="preserve"> </w:t>
+      </w:r>
+      <w:r>
+        <w:rPr>
+          <w:rStyle w:val="a4"/>
+          <w:rFonts w:ascii="Arial Unicode MS" w:eastAsia="Arial Unicode MS" w:hAnsi="Arial Unicode MS" w:cs="Arial Unicode MS"/>
+          <w:b w:val="0"/>
+          <w:sz w:val="28"/>
+          <w:szCs w:val="28"/>
+        </w:rPr>
+        <w:t>interfaith</w:t>
+      </w:r>
+      <w:r>
+        <w:rPr>
+          <w:rStyle w:val="a4"/>
+          <w:rFonts w:ascii="Arial Unicode MS" w:eastAsia="Arial Unicode MS" w:hAnsi="Arial Unicode MS" w:cs="Arial Unicode MS"/>
+          <w:b w:val="0"/>
+          <w:sz w:val="28"/>
+          <w:szCs w:val="28"/>
+        </w:rPr>
+        <w:t xml:space="preserve"> </w:t>
+      </w:r>
+      <w:r>
+        <w:rPr>
+          <w:rStyle w:val="a4"/>
+          <w:rFonts w:ascii="Arial Unicode MS" w:eastAsia="Arial Unicode MS" w:hAnsi="Arial Unicode MS" w:cs="Arial Unicode MS"/>
+          <w:b w:val="0"/>
+          <w:sz w:val="28"/>
+          <w:szCs w:val="28"/>
+        </w:rPr>
+        <w:t>schoolyard</w:t>
+      </w:r>
+      <w:r>
+        <w:rPr>
+          <w:rStyle w:val="a4"/>
+          <w:rFonts w:ascii="Arial Unicode MS" w:eastAsia="Arial Unicode MS" w:hAnsi="Arial Unicode MS" w:cs="Arial Unicode MS"/>
+          <w:b w:val="0"/>
+          <w:sz w:val="28"/>
+          <w:szCs w:val="28"/>
+        </w:rPr>
+        <w:t xml:space="preserve"> </w:t>
+      </w:r>
+      <w:r>
+        <w:rPr>
+          <w:rStyle w:val="a4"/>
+          <w:rFonts w:ascii="Arial Unicode MS" w:eastAsia="Arial Unicode MS" w:hAnsi="Arial Unicode MS" w:cs="Arial Unicode MS"/>
+          <w:b w:val="0"/>
+          <w:sz w:val="28"/>
+          <w:szCs w:val="28"/>
+        </w:rPr>
+        <w:t>gelatin</w:t>
+      </w:r>
+      <w:r>
+        <w:rPr>
+          <w:rStyle w:val="a4"/>
+          <w:rFonts w:ascii="Arial Unicode MS" w:eastAsia="Arial Unicode MS" w:hAnsi="Arial Unicode MS" w:cs="Arial Unicode MS"/>
+          <w:b w:val="0"/>
+          <w:sz w:val="28"/>
+          <w:szCs w:val="28"/>
+        </w:rPr>
+        <w:t xml:space="preserve"> </w:t>
+      </w:r>
+      <w:r>
+        <w:rPr>
+          <w:rStyle w:val="a4"/>
+          <w:rFonts w:ascii="Arial Unicode MS" w:eastAsia="Arial Unicode MS" w:hAnsi="Arial Unicode MS" w:cs="Arial Unicode MS"/>
+          <w:b w:val="0"/>
+          <w:sz w:val="28"/>
+          <w:szCs w:val="28"/>
+        </w:rPr>
+        <w:t>diagonal</w:t>
+      </w:r>
+      <w:r>
+        <w:rPr>
+          <w:rStyle w:val="a4"/>
+          <w:rFonts w:ascii="Arial Unicode MS" w:eastAsia="Arial Unicode MS" w:hAnsi="Arial Unicode MS" w:cs="Arial Unicode MS"/>
+          <w:b w:val="0"/>
+          <w:sz w:val="28"/>
+          <w:szCs w:val="28"/>
+        </w:rPr>
+        <w:t xml:space="preserve"> </w:t>
+      </w:r>
+      <w:r>
+        <w:rPr>
+          <w:rStyle w:val="a4"/>
+          <w:rFonts w:ascii="Arial Unicode MS" w:eastAsia="Arial Unicode MS" w:hAnsi="Arial Unicode MS" w:cs="Arial Unicode MS"/>
+          <w:b w:val="0"/>
+          <w:sz w:val="28"/>
+          <w:szCs w:val="28"/>
+        </w:rPr>
+        <w:t>incessant</w:t>
+      </w:r>
+      <w:r>
+        <w:rPr>
+          <w:rStyle w:val="a4"/>
+          <w:rFonts w:ascii="Arial Unicode MS" w:eastAsia="Arial Unicode MS" w:hAnsi="Arial Unicode MS" w:cs="Arial Unicode MS"/>
+          <w:b w:val="0"/>
+          <w:sz w:val="28"/>
+          <w:szCs w:val="28"/>
+        </w:rPr>
+        <w:t xml:space="preserve"> </w:t>
+      </w:r>
+      <w:r>
+        <w:rPr>
+          <w:rStyle w:val="a4"/>
+          <w:rFonts w:ascii="Arial Unicode MS" w:eastAsia="Arial Unicode MS" w:hAnsi="Arial Unicode MS" w:cs="Arial Unicode MS"/>
+          <w:b w:val="0"/>
+          <w:sz w:val="28"/>
+          <w:szCs w:val="28"/>
+        </w:rPr>
+        <w:t>tote</w:t>
+      </w:r>
+      <w:r>
+        <w:rPr>
+          <w:rStyle w:val="a4"/>
+          <w:rFonts w:ascii="Arial Unicode MS" w:eastAsia="Arial Unicode MS" w:hAnsi="Arial Unicode MS" w:cs="Arial Unicode MS"/>
+          <w:b w:val="0"/>
+          <w:sz w:val="28"/>
+          <w:szCs w:val="28"/>
+        </w:rPr>
+        <w:t xml:space="preserve"> </w:t>
+      </w:r>
+      <w:r>
+        <w:rPr>
+          <w:rStyle w:val="a4"/>
+          <w:rFonts w:ascii="Arial Unicode MS" w:eastAsia="Arial Unicode MS" w:hAnsi="Arial Unicode MS" w:cs="Arial Unicode MS"/>
+          <w:b w:val="0"/>
+          <w:sz w:val="28"/>
+          <w:szCs w:val="28"/>
+        </w:rPr>
+        <w:t>duality</w:t>
+      </w:r>
+      <w:r>
+        <w:rPr>
+          <w:rStyle w:val="a4"/>
+          <w:rFonts w:ascii="Arial Unicode MS" w:eastAsia="Arial Unicode MS" w:hAnsi="Arial Unicode MS" w:cs="Arial Unicode MS"/>
+          <w:b w:val="0"/>
+          <w:sz w:val="28"/>
+          <w:szCs w:val="28"/>
+        </w:rPr>
+        <w:t xml:space="preserve"> </w:t>
+      </w:r>
+      <w:r>
+        <w:rPr>
+          <w:rStyle w:val="a4"/>
+          <w:rFonts w:ascii="Arial Unicode MS" w:eastAsia="Arial Unicode MS" w:hAnsi="Arial Unicode MS" w:cs="Arial Unicode MS"/>
+          <w:b w:val="0"/>
+          <w:sz w:val="28"/>
+          <w:szCs w:val="28"/>
+        </w:rPr>
+        <w:t>urinary</w:t>
+      </w:r>
+      <w:r>
+        <w:rPr>
+          <w:rStyle w:val="a4"/>
+          <w:rFonts w:ascii="Arial Unicode MS" w:eastAsia="Arial Unicode MS" w:hAnsi="Arial Unicode MS" w:cs="Arial Unicode MS"/>
+          <w:b w:val="0"/>
+          <w:sz w:val="28"/>
+          <w:szCs w:val="28"/>
+        </w:rPr>
+        <w:t xml:space="preserve"> </w:t>
+      </w:r>
+      <w:r>
+        <w:rPr>
+          <w:rStyle w:val="a4"/>
+          <w:rFonts w:ascii="Arial Unicode MS" w:eastAsia="Arial Unicode MS" w:hAnsi="Arial Unicode MS" w:cs="Arial Unicode MS"/>
+          <w:b w:val="0"/>
+          <w:sz w:val="28"/>
+          <w:szCs w:val="28"/>
+        </w:rPr>
+        <w:t>burdensome</w:t>
+      </w:r>
+      <w:r>
+        <w:rPr>
+          <w:rStyle w:val="a4"/>
+          <w:rFonts w:ascii="Arial Unicode MS" w:eastAsia="Arial Unicode MS" w:hAnsi="Arial Unicode MS" w:cs="Arial Unicode MS"/>
+          <w:b w:val="0"/>
+          <w:sz w:val="28"/>
+          <w:szCs w:val="28"/>
+        </w:rPr>
+        <w:t xml:space="preserve"> </w:t>
+      </w:r>
+      <w:r>
+        <w:rPr>
+          <w:rStyle w:val="a4"/>
+          <w:rFonts w:ascii="Arial Unicode MS" w:eastAsia="Arial Unicode MS" w:hAnsi="Arial Unicode MS" w:cs="Arial Unicode MS"/>
+          <w:b w:val="0"/>
+          <w:sz w:val="28"/>
+          <w:szCs w:val="28"/>
+        </w:rPr>
+        <w:t>spotless</w:t>
+      </w:r>
+      <w:r>
+        <w:rPr>
+          <w:rStyle w:val="a4"/>
+          <w:rFonts w:ascii="Arial Unicode MS" w:eastAsia="Arial Unicode MS" w:hAnsi="Arial Unicode MS" w:cs="Arial Unicode MS"/>
+          <w:b w:val="0"/>
+          <w:sz w:val="28"/>
+          <w:szCs w:val="28"/>
+        </w:rPr>
+        <w:t xml:space="preserve"> </w:t>
+      </w:r>
+      <w:r>
+        <w:rPr>
+          <w:rStyle w:val="a4"/>
+          <w:rFonts w:ascii="Arial Unicode MS" w:eastAsia="Arial Unicode MS" w:hAnsi="Arial Unicode MS" w:cs="Arial Unicode MS"/>
+          <w:b w:val="0"/>
+          <w:sz w:val="28"/>
+          <w:szCs w:val="28"/>
+        </w:rPr>
+        <w:t>mutate</w:t>
+      </w:r>
+      <w:r>
+        <w:rPr>
+          <w:rStyle w:val="a4"/>
+          <w:rFonts w:ascii="Arial Unicode MS" w:eastAsia="Arial Unicode MS" w:hAnsi="Arial Unicode MS" w:cs="Arial Unicode MS"/>
+          <w:b w:val="0"/>
+          <w:sz w:val="28"/>
+          <w:szCs w:val="28"/>
+        </w:rPr>
+        <w:t xml:space="preserve"> </w:t>
+      </w:r>
+      <w:r>
+        <w:rPr>
+          <w:rStyle w:val="a4"/>
+          <w:rFonts w:ascii="Arial Unicode MS" w:eastAsia="Arial Unicode MS" w:hAnsi="Arial Unicode MS" w:cs="Arial Unicode MS"/>
+          <w:b w:val="0"/>
+          <w:sz w:val="28"/>
+          <w:szCs w:val="28"/>
+        </w:rPr>
+        <w:t>unattended</w:t>
+      </w:r>
+      <w:r>
+        <w:rPr>
+          <w:rStyle w:val="a4"/>
+          <w:rFonts w:ascii="Arial Unicode MS" w:eastAsia="Arial Unicode MS" w:hAnsi="Arial Unicode MS" w:cs="Arial Unicode MS"/>
+          <w:b w:val="0"/>
+          <w:sz w:val="28"/>
+          <w:szCs w:val="28"/>
+        </w:rPr>
+        <w:t xml:space="preserve"> </w:t>
+      </w:r>
+      <w:r>
+        <w:rPr>
+          <w:rStyle w:val="a4"/>
+          <w:rFonts w:ascii="Arial Unicode MS" w:eastAsia="Arial Unicode MS" w:hAnsi="Arial Unicode MS" w:cs="Arial Unicode MS"/>
+          <w:b w:val="0"/>
+          <w:sz w:val="28"/>
+          <w:szCs w:val="28"/>
+        </w:rPr>
+        <w:t>virtuoso</w:t>
+      </w:r>
+      <w:r>
+        <w:rPr>
+          <w:rStyle w:val="a4"/>
+          <w:rFonts w:ascii="Arial Unicode MS" w:eastAsia="Arial Unicode MS" w:hAnsi="Arial Unicode MS" w:cs="Arial Unicode MS"/>
+          <w:b w:val="0"/>
+          <w:sz w:val="28"/>
+          <w:szCs w:val="28"/>
+        </w:rPr>
+        <w:t xml:space="preserve"> </w:t>
+      </w:r>
+      <w:r>
+        <w:rPr>
+          <w:rStyle w:val="a4"/>
+          <w:rFonts w:ascii="Arial Unicode MS" w:eastAsia="Arial Unicode MS" w:hAnsi="Arial Unicode MS" w:cs="Arial Unicode MS"/>
+          <w:b w:val="0"/>
+          <w:sz w:val="28"/>
+          <w:szCs w:val="28"/>
+        </w:rPr>
+        <w:t>sauna</w:t>
+      </w:r>
+      <w:r>
+        <w:rPr>
+          <w:rStyle w:val="a4"/>
+          <w:rFonts w:ascii="Arial Unicode MS" w:eastAsia="Arial Unicode MS" w:hAnsi="Arial Unicode MS" w:cs="Arial Unicode MS"/>
+          <w:b w:val="0"/>
+          <w:sz w:val="28"/>
+          <w:szCs w:val="28"/>
+        </w:rPr>
+        <w:t xml:space="preserve"> </w:t>
+      </w:r>
+      <w:r>
+        <w:rPr>
+          <w:rStyle w:val="a4"/>
+          <w:rFonts w:ascii="Arial Unicode MS" w:eastAsia="Arial Unicode MS" w:hAnsi="Arial Unicode MS" w:cs="Arial Unicode MS"/>
+          <w:b w:val="0"/>
+          <w:sz w:val="28"/>
+          <w:szCs w:val="28"/>
+        </w:rPr>
+        <w:t>subvert</w:t>
+      </w:r>
+      <w:r>
+        <w:rPr>
+          <w:rStyle w:val="a4"/>
+          <w:rFonts w:ascii="Arial Unicode MS" w:eastAsia="Arial Unicode MS" w:hAnsi="Arial Unicode MS" w:cs="Arial Unicode MS"/>
+          <w:b w:val="0"/>
+          <w:sz w:val="28"/>
+          <w:szCs w:val="28"/>
+        </w:rPr>
+        <w:t xml:space="preserve"> </w:t>
+      </w:r>
+      <w:r>
+        <w:rPr>
+          <w:rStyle w:val="a4"/>
+          <w:rFonts w:ascii="Arial Unicode MS" w:eastAsia="Arial Unicode MS" w:hAnsi="Arial Unicode MS" w:cs="Arial Unicode MS"/>
+          <w:b w:val="0"/>
+          <w:sz w:val="28"/>
+          <w:szCs w:val="28"/>
+        </w:rPr>
+        <w:t>roost</w:t>
+      </w:r>
+      <w:r>
+        <w:rPr>
+          <w:rStyle w:val="a4"/>
+          <w:rFonts w:ascii="Arial Unicode MS" w:eastAsia="Arial Unicode MS" w:hAnsi="Arial Unicode MS" w:cs="Arial Unicode MS"/>
+          <w:b w:val="0"/>
+          <w:sz w:val="28"/>
+          <w:szCs w:val="28"/>
+        </w:rPr>
+        <w:t xml:space="preserve"> </w:t>
+      </w:r>
+      <w:r>
+        <w:rPr>
+          <w:rStyle w:val="a4"/>
+          <w:rFonts w:ascii="Arial Unicode MS" w:eastAsia="Arial Unicode MS" w:hAnsi="Arial Unicode MS" w:cs="Arial Unicode MS"/>
+          <w:b w:val="0"/>
+          <w:sz w:val="28"/>
+          <w:szCs w:val="28"/>
+        </w:rPr>
+        <w:t>fervent</w:t>
+      </w:r>
+      <w:r>
+        <w:rPr>
+          <w:rStyle w:val="a4"/>
+          <w:rFonts w:ascii="Arial Unicode MS" w:eastAsia="Arial Unicode MS" w:hAnsi="Arial Unicode MS" w:cs="Arial Unicode MS"/>
+          <w:b w:val="0"/>
+          <w:sz w:val="28"/>
+          <w:szCs w:val="28"/>
+        </w:rPr>
+        <w:t xml:space="preserve"> </w:t>
+      </w:r>
+      <w:r>
+        <w:rPr>
+          <w:rStyle w:val="a4"/>
+          <w:rFonts w:ascii="Arial Unicode MS" w:eastAsia="Arial Unicode MS" w:hAnsi="Arial Unicode MS" w:cs="Arial Unicode MS"/>
+          <w:b w:val="0"/>
+          <w:sz w:val="28"/>
+          <w:szCs w:val="28"/>
+        </w:rPr>
+        <w:t>woolly</w:t>
+      </w:r>
+      <w:r>
+        <w:rPr>
+          <w:rStyle w:val="a4"/>
+          <w:rFonts w:ascii="Arial Unicode MS" w:eastAsia="Arial Unicode MS" w:hAnsi="Arial Unicode MS" w:cs="Arial Unicode MS"/>
+          <w:b w:val="0"/>
+          <w:sz w:val="28"/>
+          <w:szCs w:val="28"/>
+        </w:rPr>
+        <w:t xml:space="preserve"> </w:t>
+      </w:r>
+      <w:r>
+        <w:rPr>
+          <w:rStyle w:val="a4"/>
+          <w:rFonts w:ascii="Arial Unicode MS" w:eastAsia="Arial Unicode MS" w:hAnsi="Arial Unicode MS" w:cs="Arial Unicode MS"/>
+          <w:b w:val="0"/>
+          <w:sz w:val="28"/>
+          <w:szCs w:val="28"/>
+        </w:rPr>
+        <w:t>cacophony</w:t>
+      </w:r>
+      <w:r>
+        <w:rPr>
+          <w:rStyle w:val="a4"/>
+          <w:rFonts w:ascii="Arial Unicode MS" w:eastAsia="Arial Unicode MS" w:hAnsi="Arial Unicode MS" w:cs="Arial Unicode MS"/>
+          <w:b w:val="0"/>
+          <w:sz w:val="28"/>
+          <w:szCs w:val="28"/>
+        </w:rPr>
+        <w:t xml:space="preserve"> </w:t>
+      </w:r>
+      <w:r>
+        <w:rPr>
+          <w:rStyle w:val="a4"/>
+          <w:rFonts w:ascii="Arial Unicode MS" w:eastAsia="Arial Unicode MS" w:hAnsi="Arial Unicode MS" w:cs="Arial Unicode MS"/>
+          <w:b w:val="0"/>
+          <w:sz w:val="28"/>
+          <w:szCs w:val="28"/>
+        </w:rPr>
+        <w:t>wager</w:t>
+      </w:r>
+      <w:r>
+        <w:rPr>
+          <w:rStyle w:val="a4"/>
+          <w:rFonts w:ascii="Arial Unicode MS" w:eastAsia="Arial Unicode MS" w:hAnsi="Arial Unicode MS" w:cs="Arial Unicode MS"/>
+          <w:b w:val="0"/>
+          <w:sz w:val="28"/>
+          <w:szCs w:val="28"/>
+        </w:rPr>
+        <w:t xml:space="preserve"> </w:t>
+      </w:r>
+      <w:r>
+        <w:rPr>
+          <w:rStyle w:val="a4"/>
+          <w:rFonts w:ascii="Arial Unicode MS" w:eastAsia="Arial Unicode MS" w:hAnsi="Arial Unicode MS" w:cs="Arial Unicode MS"/>
+          <w:b w:val="0"/>
+          <w:sz w:val="28"/>
+          <w:szCs w:val="28"/>
+        </w:rPr>
+        <w:t>buttress</w:t>
+      </w:r>
+      <w:r>
+        <w:rPr>
+          <w:rStyle w:val="a4"/>
+          <w:rFonts w:ascii="Arial Unicode MS" w:eastAsia="Arial Unicode MS" w:hAnsi="Arial Unicode MS" w:cs="Arial Unicode MS"/>
+          <w:b w:val="0"/>
+          <w:sz w:val="28"/>
+          <w:szCs w:val="28"/>
+        </w:rPr>
+        <w:t xml:space="preserve"> </w:t>
+      </w:r>
+      <w:r>
+        <w:rPr>
+          <w:rStyle w:val="a4"/>
+          <w:rFonts w:ascii="Arial Unicode MS" w:eastAsia="Arial Unicode MS" w:hAnsi="Arial Unicode MS" w:cs="Arial Unicode MS"/>
+          <w:b w:val="0"/>
+          <w:sz w:val="28"/>
+          <w:szCs w:val="28"/>
+        </w:rPr>
+        <w:t>detest</w:t>
+      </w:r>
+      <w:r>
+        <w:rPr>
+          <w:rStyle w:val="a4"/>
+          <w:rFonts w:ascii="Arial Unicode MS" w:eastAsia="Arial Unicode MS" w:hAnsi="Arial Unicode MS" w:cs="Arial Unicode MS"/>
+          <w:b w:val="0"/>
+          <w:sz w:val="28"/>
+          <w:szCs w:val="28"/>
+        </w:rPr>
+        <w:t xml:space="preserve"> </w:t>
+      </w:r>
+      <w:r>
+        <w:rPr>
+          <w:rStyle w:val="a4"/>
+          <w:rFonts w:ascii="Arial Unicode MS" w:eastAsia="Arial Unicode MS" w:hAnsi="Arial Unicode MS" w:cs="Arial Unicode MS"/>
+          <w:b w:val="0"/>
+          <w:sz w:val="28"/>
+          <w:szCs w:val="28"/>
+        </w:rPr>
+        <w:t>shuttered</w:t>
+      </w:r>
+      <w:r>
+        <w:rPr>
+          <w:rStyle w:val="a4"/>
+          <w:rFonts w:ascii="Arial Unicode MS" w:eastAsia="Arial Unicode MS" w:hAnsi="Arial Unicode MS" w:cs="Arial Unicode MS"/>
+          <w:b w:val="0"/>
+          <w:sz w:val="28"/>
+          <w:szCs w:val="28"/>
+        </w:rPr>
+        <w:t xml:space="preserve"> </w:t>
+      </w:r>
+      <w:r>
+        <w:rPr>
+          <w:rStyle w:val="a4"/>
+          <w:rFonts w:ascii="Arial Unicode MS" w:eastAsia="Arial Unicode MS" w:hAnsi="Arial Unicode MS" w:cs="Arial Unicode MS"/>
+          <w:b w:val="0"/>
+          <w:sz w:val="28"/>
+          <w:szCs w:val="28"/>
+        </w:rPr>
+        <w:t>dandelion</w:t>
+      </w:r>
+      <w:r>
+        <w:rPr>
+          <w:rStyle w:val="a4"/>
+          <w:rFonts w:ascii="Arial Unicode MS" w:eastAsia="Arial Unicode MS" w:hAnsi="Arial Unicode MS" w:cs="Arial Unicode MS"/>
+          <w:b w:val="0"/>
+          <w:sz w:val="28"/>
+          <w:szCs w:val="28"/>
+        </w:rPr>
+        <w:t xml:space="preserve"> </w:t>
+      </w:r>
+      <w:r>
+        <w:rPr>
+          <w:rStyle w:val="a4"/>
+          <w:rFonts w:ascii="Arial Unicode MS" w:eastAsia="Arial Unicode MS" w:hAnsi="Arial Unicode MS" w:cs="Arial Unicode MS"/>
+          <w:b w:val="0"/>
+          <w:sz w:val="28"/>
+          <w:szCs w:val="28"/>
+        </w:rPr>
+        <w:t>raven</w:t>
+      </w:r>
+      <w:r>
+        <w:rPr>
+          <w:rStyle w:val="a4"/>
+          <w:rFonts w:ascii="Arial Unicode MS" w:eastAsia="Arial Unicode MS" w:hAnsi="Arial Unicode MS" w:cs="Arial Unicode MS"/>
+          <w:b w:val="0"/>
+          <w:sz w:val="28"/>
+          <w:szCs w:val="28"/>
+        </w:rPr>
+        <w:t xml:space="preserve"> </w:t>
+      </w:r>
+      <w:r>
+        <w:rPr>
+          <w:rStyle w:val="a4"/>
+          <w:rFonts w:ascii="Arial Unicode MS" w:eastAsia="Arial Unicode MS" w:hAnsi="Arial Unicode MS" w:cs="Arial Unicode MS"/>
+          <w:b w:val="0"/>
+          <w:sz w:val="28"/>
+          <w:szCs w:val="28"/>
+        </w:rPr>
+        <w:t>indecent</w:t>
+      </w:r>
+      <w:r>
+        <w:rPr>
+          <w:rStyle w:val="a4"/>
+          <w:rFonts w:ascii="Arial Unicode MS" w:eastAsia="Arial Unicode MS" w:hAnsi="Arial Unicode MS" w:cs="Arial Unicode MS"/>
+          <w:b w:val="0"/>
+          <w:sz w:val="28"/>
+          <w:szCs w:val="28"/>
+        </w:rPr>
+        <w:t xml:space="preserve"> </w:t>
+      </w:r>
+      <w:r>
+        <w:rPr>
+          <w:rStyle w:val="a4"/>
+          <w:rFonts w:ascii="Arial Unicode MS" w:eastAsia="Arial Unicode MS" w:hAnsi="Arial Unicode MS" w:cs="Arial Unicode MS"/>
+          <w:b w:val="0"/>
+          <w:sz w:val="28"/>
+          <w:szCs w:val="28"/>
+        </w:rPr>
+        <w:t>manicure</w:t>
+      </w:r>
+      <w:r>
+        <w:rPr>
+          <w:rStyle w:val="a4"/>
+          <w:rFonts w:ascii="Arial Unicode MS" w:eastAsia="Arial Unicode MS" w:hAnsi="Arial Unicode MS" w:cs="Arial Unicode MS"/>
+          <w:b w:val="0"/>
+          <w:sz w:val="28"/>
+          <w:szCs w:val="28"/>
+        </w:rPr>
+        <w:t xml:space="preserve"> </w:t>
+      </w:r>
+      <w:r>
+        <w:rPr>
+          <w:rStyle w:val="a4"/>
+          <w:rFonts w:ascii="Arial Unicode MS" w:eastAsia="Arial Unicode MS" w:hAnsi="Arial Unicode MS" w:cs="Arial Unicode MS"/>
+          <w:b w:val="0"/>
+          <w:sz w:val="28"/>
+          <w:szCs w:val="28"/>
+        </w:rPr>
+        <w:t>rabid</w:t>
+      </w:r>
+      <w:r>
+        <w:rPr>
+          <w:rStyle w:val="a4"/>
+          <w:rFonts w:ascii="Arial Unicode MS" w:eastAsia="Arial Unicode MS" w:hAnsi="Arial Unicode MS" w:cs="Arial Unicode MS"/>
+          <w:b w:val="0"/>
+          <w:sz w:val="28"/>
+          <w:szCs w:val="28"/>
+        </w:rPr>
+        <w:t xml:space="preserve"> </w:t>
+      </w:r>
+      <w:r>
+        <w:rPr>
+          <w:rStyle w:val="a4"/>
+          <w:rFonts w:ascii="Arial Unicode MS" w:eastAsia="Arial Unicode MS" w:hAnsi="Arial Unicode MS" w:cs="Arial Unicode MS"/>
+          <w:b w:val="0"/>
+          <w:sz w:val="28"/>
+          <w:szCs w:val="28"/>
+        </w:rPr>
+        <w:t>airspace</w:t>
+      </w:r>
+      <w:r>
+        <w:rPr>
+          <w:rStyle w:val="a4"/>
+          <w:rFonts w:ascii="Arial Unicode MS" w:eastAsia="Arial Unicode MS" w:hAnsi="Arial Unicode MS" w:cs="Arial Unicode MS"/>
+          <w:b w:val="0"/>
+          <w:sz w:val="28"/>
+          <w:szCs w:val="28"/>
+        </w:rPr>
+        <w:t xml:space="preserve"> </w:t>
+      </w:r>
+      <w:r>
+        <w:rPr>
+          <w:rStyle w:val="a4"/>
+          <w:rFonts w:ascii="Arial Unicode MS" w:eastAsia="Arial Unicode MS" w:hAnsi="Arial Unicode MS" w:cs="Arial Unicode MS"/>
+          <w:b w:val="0"/>
+          <w:sz w:val="28"/>
+          <w:szCs w:val="28"/>
+        </w:rPr>
+        <w:t>dissimilar</w:t>
+      </w:r>
+      <w:r>
+        <w:rPr>
+          <w:rStyle w:val="a4"/>
+          <w:rFonts w:ascii="Arial Unicode MS" w:eastAsia="Arial Unicode MS" w:hAnsi="Arial Unicode MS" w:cs="Arial Unicode MS"/>
+          <w:b w:val="0"/>
+          <w:sz w:val="28"/>
+          <w:szCs w:val="28"/>
+        </w:rPr>
+        <w:t xml:space="preserve"> </w:t>
+      </w:r>
+      <w:r>
+        <w:rPr>
+          <w:rStyle w:val="a4"/>
+          <w:rFonts w:ascii="Arial Unicode MS" w:eastAsia="Arial Unicode MS" w:hAnsi="Arial Unicode MS" w:cs="Arial Unicode MS"/>
+          <w:b w:val="0"/>
+          <w:sz w:val="28"/>
+          <w:szCs w:val="28"/>
+        </w:rPr>
+        <w:t>bead</w:t>
+      </w:r>
+      <w:r>
+        <w:rPr>
+          <w:rStyle w:val="a4"/>
+          <w:rFonts w:ascii="Arial Unicode MS" w:eastAsia="Arial Unicode MS" w:hAnsi="Arial Unicode MS" w:cs="Arial Unicode MS"/>
+          <w:b w:val="0"/>
+          <w:sz w:val="28"/>
+          <w:szCs w:val="28"/>
+        </w:rPr>
+        <w:t xml:space="preserve"> </w:t>
+      </w:r>
+      <w:r>
+        <w:rPr>
+          <w:rStyle w:val="a4"/>
+          <w:rFonts w:ascii="Arial Unicode MS" w:eastAsia="Arial Unicode MS" w:hAnsi="Arial Unicode MS" w:cs="Arial Unicode MS"/>
+          <w:b w:val="0"/>
+          <w:sz w:val="28"/>
+          <w:szCs w:val="28"/>
+        </w:rPr>
+        <w:t>kiln</w:t>
+      </w:r>
+      <w:r>
+        <w:rPr>
+          <w:rStyle w:val="a4"/>
+          <w:rFonts w:ascii="Arial Unicode MS" w:eastAsia="Arial Unicode MS" w:hAnsi="Arial Unicode MS" w:cs="Arial Unicode MS"/>
+          <w:b w:val="0"/>
+          <w:sz w:val="28"/>
+          <w:szCs w:val="28"/>
+        </w:rPr>
+        <w:t xml:space="preserve"> </w:t>
+      </w:r>
+      <w:r>
+        <w:rPr>
+          <w:rStyle w:val="a4"/>
+          <w:rFonts w:ascii="Arial Unicode MS" w:eastAsia="Arial Unicode MS" w:hAnsi="Arial Unicode MS" w:cs="Arial Unicode MS"/>
+          <w:b w:val="0"/>
+          <w:sz w:val="28"/>
+          <w:szCs w:val="28"/>
+        </w:rPr>
+        <w:t>curbside</w:t>
+      </w:r>
+      <w:r>
+        <w:rPr>
+          <w:rStyle w:val="a4"/>
+          <w:rFonts w:ascii="Arial Unicode MS" w:eastAsia="Arial Unicode MS" w:hAnsi="Arial Unicode MS" w:cs="Arial Unicode MS"/>
+          <w:b w:val="0"/>
+          <w:sz w:val="28"/>
+          <w:szCs w:val="28"/>
+        </w:rPr>
+        <w:t xml:space="preserve"> </w:t>
+      </w:r>
+      <w:r>
+        <w:rPr>
+          <w:rStyle w:val="a4"/>
+          <w:rFonts w:ascii="Arial Unicode MS" w:eastAsia="Arial Unicode MS" w:hAnsi="Arial Unicode MS" w:cs="Arial Unicode MS"/>
+          <w:b w:val="0"/>
+          <w:sz w:val="28"/>
+          <w:szCs w:val="28"/>
+        </w:rPr>
+        <w:t>curb</w:t>
+      </w:r>
+      <w:r>
+        <w:rPr>
+          <w:rStyle w:val="a4"/>
+          <w:rFonts w:ascii="Arial Unicode MS" w:eastAsia="Arial Unicode MS" w:hAnsi="Arial Unicode MS" w:cs="Arial Unicode MS"/>
+          <w:b w:val="0"/>
+          <w:sz w:val="28"/>
+          <w:szCs w:val="28"/>
+        </w:rPr>
+        <w:t xml:space="preserve"> </w:t>
+      </w:r>
+      <w:r>
+        <w:rPr>
+          <w:rStyle w:val="a4"/>
+          <w:rFonts w:ascii="Arial Unicode MS" w:eastAsia="Arial Unicode MS" w:hAnsi="Arial Unicode MS" w:cs="Arial Unicode MS"/>
+          <w:b w:val="0"/>
+          <w:sz w:val="28"/>
+          <w:szCs w:val="28"/>
+        </w:rPr>
+        <w:t>deluge</w:t>
+      </w:r>
+      <w:r>
+        <w:rPr>
+          <w:rStyle w:val="a4"/>
+          <w:rFonts w:ascii="Arial Unicode MS" w:eastAsia="Arial Unicode MS" w:hAnsi="Arial Unicode MS" w:cs="Arial Unicode MS"/>
+          <w:b w:val="0"/>
+          <w:sz w:val="28"/>
+          <w:szCs w:val="28"/>
+        </w:rPr>
+        <w:t xml:space="preserve"> </w:t>
+      </w:r>
+      <w:r>
+        <w:rPr>
+          <w:rStyle w:val="a4"/>
+          <w:rFonts w:ascii="Arial Unicode MS" w:eastAsia="Arial Unicode MS" w:hAnsi="Arial Unicode MS" w:cs="Arial Unicode MS"/>
+          <w:b w:val="0"/>
+          <w:sz w:val="28"/>
+          <w:szCs w:val="28"/>
+        </w:rPr>
+        <w:t>authorship</w:t>
+      </w:r>
+      <w:r>
+        <w:rPr>
+          <w:rStyle w:val="a4"/>
+          <w:rFonts w:ascii="Arial Unicode MS" w:eastAsia="Arial Unicode MS" w:hAnsi="Arial Unicode MS" w:cs="Arial Unicode MS"/>
+          <w:b w:val="0"/>
+          <w:sz w:val="28"/>
+          <w:szCs w:val="28"/>
+        </w:rPr>
+        <w:t xml:space="preserve"> </w:t>
+      </w:r>
+      <w:r>
+        <w:rPr>
+          <w:rStyle w:val="a4"/>
+          <w:rFonts w:ascii="Arial Unicode MS" w:eastAsia="Arial Unicode MS" w:hAnsi="Arial Unicode MS" w:cs="Arial Unicode MS"/>
+          <w:b w:val="0"/>
+          <w:sz w:val="28"/>
+          <w:szCs w:val="28"/>
+        </w:rPr>
+        <w:t>abatement</w:t>
+      </w:r>
+      <w:r>
+        <w:rPr>
+          <w:rStyle w:val="a4"/>
+          <w:rFonts w:ascii="Arial Unicode MS" w:eastAsia="Arial Unicode MS" w:hAnsi="Arial Unicode MS" w:cs="Arial Unicode MS"/>
+          <w:b w:val="0"/>
+          <w:sz w:val="28"/>
+          <w:szCs w:val="28"/>
+        </w:rPr>
+        <w:t xml:space="preserve"> </w:t>
+      </w:r>
+      <w:r>
+        <w:rPr>
+          <w:rStyle w:val="a4"/>
+          <w:rFonts w:ascii="Arial Unicode MS" w:eastAsia="Arial Unicode MS" w:hAnsi="Arial Unicode MS" w:cs="Arial Unicode MS"/>
+          <w:b w:val="0"/>
+          <w:sz w:val="28"/>
+          <w:szCs w:val="28"/>
+        </w:rPr>
+        <w:t>antagonistic</w:t>
+      </w:r>
+      <w:r>
+        <w:rPr>
+          <w:rStyle w:val="a4"/>
+          <w:rFonts w:ascii="Arial Unicode MS" w:eastAsia="Arial Unicode MS" w:hAnsi="Arial Unicode MS" w:cs="Arial Unicode MS"/>
+          <w:b w:val="0"/>
+          <w:sz w:val="28"/>
+          <w:szCs w:val="28"/>
+        </w:rPr>
+        <w:t xml:space="preserve"> </w:t>
+      </w:r>
+      <w:r>
+        <w:rPr>
+          <w:rStyle w:val="a4"/>
+          <w:rFonts w:ascii="Arial Unicode MS" w:eastAsia="Arial Unicode MS" w:hAnsi="Arial Unicode MS" w:cs="Arial Unicode MS"/>
+          <w:b w:val="0"/>
+          <w:sz w:val="28"/>
+          <w:szCs w:val="28"/>
+        </w:rPr>
+        <w:t>magnate</w:t>
+      </w:r>
+      <w:r>
+        <w:rPr>
+          <w:rStyle w:val="a4"/>
+          <w:rFonts w:ascii="Arial Unicode MS" w:eastAsia="Arial Unicode MS" w:hAnsi="Arial Unicode MS" w:cs="Arial Unicode MS"/>
+          <w:b w:val="0"/>
+          <w:sz w:val="28"/>
+          <w:szCs w:val="28"/>
+        </w:rPr>
+        <w:t xml:space="preserve"> </w:t>
+      </w:r>
+      <w:r>
+        <w:rPr>
+          <w:rStyle w:val="a4"/>
+          <w:rFonts w:ascii="Arial Unicode MS" w:eastAsia="Arial Unicode MS" w:hAnsi="Arial Unicode MS" w:cs="Arial Unicode MS"/>
+          <w:b w:val="0"/>
+          <w:sz w:val="28"/>
+          <w:szCs w:val="28"/>
+        </w:rPr>
+        <w:t>misrepresent</w:t>
+      </w:r>
+      <w:r>
+        <w:rPr>
+          <w:rStyle w:val="a4"/>
+          <w:rFonts w:ascii="Arial Unicode MS" w:eastAsia="Arial Unicode MS" w:hAnsi="Arial Unicode MS" w:cs="Arial Unicode MS"/>
+          <w:b w:val="0"/>
+          <w:sz w:val="28"/>
+          <w:szCs w:val="28"/>
+        </w:rPr>
+        <w:t xml:space="preserve"> </w:t>
+      </w:r>
+      <w:r>
+        <w:rPr>
+          <w:rStyle w:val="a4"/>
+          <w:rFonts w:ascii="Arial Unicode MS" w:eastAsia="Arial Unicode MS" w:hAnsi="Arial Unicode MS" w:cs="Arial Unicode MS"/>
+          <w:b w:val="0"/>
+          <w:sz w:val="28"/>
+          <w:szCs w:val="28"/>
+        </w:rPr>
+        <w:t>principled</w:t>
+      </w:r>
+      <w:r>
+        <w:rPr>
+          <w:rStyle w:val="a4"/>
+          <w:rFonts w:ascii="Arial Unicode MS" w:eastAsia="Arial Unicode MS" w:hAnsi="Arial Unicode MS" w:cs="Arial Unicode MS"/>
+          <w:b w:val="0"/>
+          <w:sz w:val="28"/>
+          <w:szCs w:val="28"/>
+        </w:rPr>
+        <w:t xml:space="preserve"> </w:t>
+      </w:r>
+      <w:r>
+        <w:rPr>
+          <w:rStyle w:val="a4"/>
+          <w:rFonts w:ascii="Arial Unicode MS" w:eastAsia="Arial Unicode MS" w:hAnsi="Arial Unicode MS" w:cs="Arial Unicode MS"/>
+          <w:b w:val="0"/>
+          <w:sz w:val="28"/>
+          <w:szCs w:val="28"/>
+        </w:rPr>
+        <w:t>corduroy</w:t>
+      </w:r>
+      <w:r>
+        <w:rPr>
+          <w:rStyle w:val="a4"/>
+          <w:rFonts w:ascii="Arial Unicode MS" w:eastAsia="Arial Unicode MS" w:hAnsi="Arial Unicode MS" w:cs="Arial Unicode MS"/>
+          <w:b w:val="0"/>
+          <w:sz w:val="28"/>
+          <w:szCs w:val="28"/>
+        </w:rPr>
+        <w:t xml:space="preserve"> </w:t>
+      </w:r>
+      <w:r>
+        <w:rPr>
+          <w:rStyle w:val="a4"/>
+          <w:rFonts w:ascii="Arial Unicode MS" w:eastAsia="Arial Unicode MS" w:hAnsi="Arial Unicode MS" w:cs="Arial Unicode MS"/>
+          <w:b w:val="0"/>
+          <w:sz w:val="28"/>
+          <w:szCs w:val="28"/>
+        </w:rPr>
+        <w:t>okra</w:t>
+      </w:r>
+      <w:r>
+        <w:rPr>
+          <w:rStyle w:val="a4"/>
+          <w:rFonts w:ascii="Arial Unicode MS" w:eastAsia="Arial Unicode MS" w:hAnsi="Arial Unicode MS" w:cs="Arial Unicode MS"/>
+          <w:b w:val="0"/>
+          <w:sz w:val="28"/>
+          <w:szCs w:val="28"/>
+        </w:rPr>
+        <w:t xml:space="preserve"> </w:t>
+      </w:r>
+      <w:r>
+        <w:rPr>
+          <w:rStyle w:val="a4"/>
+          <w:rFonts w:ascii="Arial Unicode MS" w:eastAsia="Arial Unicode MS" w:hAnsi="Arial Unicode MS" w:cs="Arial Unicode MS"/>
+          <w:b w:val="0"/>
+          <w:sz w:val="28"/>
+          <w:szCs w:val="28"/>
+        </w:rPr>
+        <w:t>mutt</w:t>
+      </w:r>
+      <w:r>
+        <w:rPr>
+          <w:rStyle w:val="a4"/>
+          <w:rFonts w:ascii="Arial Unicode MS" w:eastAsia="Arial Unicode MS" w:hAnsi="Arial Unicode MS" w:cs="Arial Unicode MS"/>
+          <w:b w:val="0"/>
+          <w:sz w:val="28"/>
+          <w:szCs w:val="28"/>
+        </w:rPr>
+        <w:t xml:space="preserve"> </w:t>
+      </w:r>
+      <w:r>
+        <w:rPr>
+          <w:rStyle w:val="a4"/>
+          <w:rFonts w:ascii="Arial Unicode MS" w:eastAsia="Arial Unicode MS" w:hAnsi="Arial Unicode MS" w:cs="Arial Unicode MS"/>
+          <w:b w:val="0"/>
+          <w:sz w:val="28"/>
+          <w:szCs w:val="28"/>
+        </w:rPr>
+        <w:t>fullback</w:t>
+      </w:r>
+      <w:r>
+        <w:rPr>
+          <w:rStyle w:val="a4"/>
+          <w:rFonts w:ascii="Arial Unicode MS" w:eastAsia="Arial Unicode MS" w:hAnsi="Arial Unicode MS" w:cs="Arial Unicode MS"/>
+          <w:b w:val="0"/>
+          <w:sz w:val="28"/>
+          <w:szCs w:val="28"/>
+        </w:rPr>
+        <w:t xml:space="preserve"> </w:t>
+      </w:r>
+      <w:r>
+        <w:rPr>
+          <w:rStyle w:val="a4"/>
+          <w:rFonts w:ascii="Arial Unicode MS" w:eastAsia="Arial Unicode MS" w:hAnsi="Arial Unicode MS" w:cs="Arial Unicode MS"/>
+          <w:b w:val="0"/>
+          <w:sz w:val="28"/>
+          <w:szCs w:val="28"/>
+        </w:rPr>
+        <w:t>encroach</w:t>
+      </w:r>
+      <w:r>
+        <w:rPr>
+          <w:rStyle w:val="a4"/>
+          <w:rFonts w:ascii="Arial Unicode MS" w:eastAsia="Arial Unicode MS" w:hAnsi="Arial Unicode MS" w:cs="Arial Unicode MS"/>
+          <w:b w:val="0"/>
+          <w:sz w:val="28"/>
+          <w:szCs w:val="28"/>
+        </w:rPr>
+        <w:t xml:space="preserve"> </w:t>
+      </w:r>
+      <w:r>
+        <w:rPr>
+          <w:rStyle w:val="a4"/>
+          <w:rFonts w:ascii="Arial Unicode MS" w:eastAsia="Arial Unicode MS" w:hAnsi="Arial Unicode MS" w:cs="Arial Unicode MS"/>
+          <w:b w:val="0"/>
+          <w:sz w:val="28"/>
+          <w:szCs w:val="28"/>
+        </w:rPr>
+        <w:t>affront</w:t>
+      </w:r>
+      <w:r>
+        <w:rPr>
+          <w:rStyle w:val="a4"/>
+          <w:rFonts w:ascii="Arial Unicode MS" w:eastAsia="Arial Unicode MS" w:hAnsi="Arial Unicode MS" w:cs="Arial Unicode MS"/>
+          <w:b w:val="0"/>
+          <w:sz w:val="28"/>
+          <w:szCs w:val="28"/>
+        </w:rPr>
+        <w:t xml:space="preserve"> </w:t>
+      </w:r>
+      <w:r>
+        <w:rPr>
+          <w:rStyle w:val="a4"/>
+          <w:rFonts w:ascii="Arial Unicode MS" w:eastAsia="Arial Unicode MS" w:hAnsi="Arial Unicode MS" w:cs="Arial Unicode MS"/>
+          <w:b w:val="0"/>
+          <w:sz w:val="28"/>
+          <w:szCs w:val="28"/>
+        </w:rPr>
+        <w:t>uncharted</w:t>
+      </w:r>
+      <w:r>
+        <w:rPr>
+          <w:rStyle w:val="a4"/>
+          <w:rFonts w:ascii="Arial Unicode MS" w:eastAsia="Arial Unicode MS" w:hAnsi="Arial Unicode MS" w:cs="Arial Unicode MS"/>
+          <w:b w:val="0"/>
+          <w:sz w:val="28"/>
+          <w:szCs w:val="28"/>
+        </w:rPr>
+        <w:t xml:space="preserve"> </w:t>
+      </w:r>
+      <w:r>
+        <w:rPr>
+          <w:rStyle w:val="a4"/>
+          <w:rFonts w:ascii="Arial Unicode MS" w:eastAsia="Arial Unicode MS" w:hAnsi="Arial Unicode MS" w:cs="Arial Unicode MS"/>
+          <w:b w:val="0"/>
+          <w:sz w:val="28"/>
+          <w:szCs w:val="28"/>
+        </w:rPr>
+        <w:t>worship</w:t>
+      </w:r>
+      <w:r>
+        <w:rPr>
+          <w:rStyle w:val="a4"/>
+          <w:rFonts w:ascii="Arial Unicode MS" w:eastAsia="Arial Unicode MS" w:hAnsi="Arial Unicode MS" w:cs="Arial Unicode MS" w:hint="eastAsia"/>
+          <w:b w:val="0"/>
+          <w:sz w:val="28"/>
+          <w:szCs w:val="28"/>
+        </w:rPr>
+        <w:t>e</w:t>
+      </w:r>
+      <w:r>
+        <w:rPr>
+          <w:rStyle w:val="a4"/>
+          <w:rFonts w:ascii="Arial Unicode MS" w:eastAsia="Arial Unicode MS" w:hAnsi="Arial Unicode MS" w:cs="Arial Unicode MS"/>
+          <w:b w:val="0"/>
+          <w:sz w:val="28"/>
+          <w:szCs w:val="28"/>
+        </w:rPr>
+        <w:t>r combative</w:t>
+      </w:r>
+      <w:r>
+        <w:rPr>
+          <w:rStyle w:val="a4"/>
+          <w:rFonts w:ascii="Arial Unicode MS" w:eastAsia="Arial Unicode MS" w:hAnsi="Arial Unicode MS" w:cs="Arial Unicode MS"/>
+          <w:b w:val="0"/>
+          <w:sz w:val="28"/>
+          <w:szCs w:val="28"/>
+        </w:rPr>
+        <w:t xml:space="preserve"> </w:t>
+      </w:r>
+      <w:r>
+        <w:rPr>
+          <w:rStyle w:val="a4"/>
+          <w:rFonts w:ascii="Arial Unicode MS" w:eastAsia="Arial Unicode MS" w:hAnsi="Arial Unicode MS" w:cs="Arial Unicode MS"/>
+          <w:b w:val="0"/>
+          <w:sz w:val="28"/>
+          <w:szCs w:val="28"/>
+        </w:rPr>
+        <w:t>gymnast</w:t>
+      </w:r>
+      <w:r>
+        <w:rPr>
+          <w:rStyle w:val="a4"/>
+          <w:rFonts w:ascii="Arial Unicode MS" w:eastAsia="Arial Unicode MS" w:hAnsi="Arial Unicode MS" w:cs="Arial Unicode MS"/>
+          <w:b w:val="0"/>
+          <w:sz w:val="28"/>
+          <w:szCs w:val="28"/>
+        </w:rPr>
+        <w:t xml:space="preserve"> </w:t>
+      </w:r>
+      <w:r>
+        <w:rPr>
+          <w:rStyle w:val="a4"/>
+          <w:rFonts w:ascii="Arial Unicode MS" w:eastAsia="Arial Unicode MS" w:hAnsi="Arial Unicode MS" w:cs="Arial Unicode MS"/>
+          <w:b w:val="0"/>
+          <w:sz w:val="28"/>
+          <w:szCs w:val="28"/>
+        </w:rPr>
+        <w:t>ministerial</w:t>
+      </w:r>
+      <w:r>
+        <w:rPr>
+          <w:rStyle w:val="a4"/>
+          <w:rFonts w:ascii="Arial Unicode MS" w:eastAsia="Arial Unicode MS" w:hAnsi="Arial Unicode MS" w:cs="Arial Unicode MS"/>
+          <w:b w:val="0"/>
+          <w:sz w:val="28"/>
+          <w:szCs w:val="28"/>
+        </w:rPr>
+        <w:t xml:space="preserve"> </w:t>
+      </w:r>
+      <w:r>
+        <w:rPr>
+          <w:rStyle w:val="a4"/>
+          <w:rFonts w:ascii="Arial Unicode MS" w:eastAsia="Arial Unicode MS" w:hAnsi="Arial Unicode MS" w:cs="Arial Unicode MS"/>
+          <w:b w:val="0"/>
+          <w:sz w:val="28"/>
+          <w:szCs w:val="28"/>
+        </w:rPr>
+        <w:t>contend</w:t>
+      </w:r>
+      <w:r>
+        <w:rPr>
+          <w:rStyle w:val="a4"/>
+          <w:rFonts w:ascii="Arial Unicode MS" w:eastAsia="Arial Unicode MS" w:hAnsi="Arial Unicode MS" w:cs="Arial Unicode MS"/>
+          <w:b w:val="0"/>
+          <w:sz w:val="28"/>
+          <w:szCs w:val="28"/>
+        </w:rPr>
+        <w:t xml:space="preserve"> </w:t>
+      </w:r>
+      <w:r>
+        <w:rPr>
+          <w:rStyle w:val="a4"/>
+          <w:rFonts w:ascii="Arial Unicode MS" w:eastAsia="Arial Unicode MS" w:hAnsi="Arial Unicode MS" w:cs="Arial Unicode MS"/>
+          <w:b w:val="0"/>
+          <w:sz w:val="28"/>
+          <w:szCs w:val="28"/>
+        </w:rPr>
+        <w:t>falsify</w:t>
+      </w:r>
+      <w:r>
+        <w:rPr>
+          <w:rStyle w:val="a4"/>
+          <w:rFonts w:ascii="Arial Unicode MS" w:eastAsia="Arial Unicode MS" w:hAnsi="Arial Unicode MS" w:cs="Arial Unicode MS"/>
+          <w:b w:val="0"/>
+          <w:sz w:val="28"/>
+          <w:szCs w:val="28"/>
+        </w:rPr>
+        <w:t xml:space="preserve"> </w:t>
+      </w:r>
+      <w:r>
+        <w:rPr>
+          <w:rStyle w:val="a4"/>
+          <w:rFonts w:ascii="Arial Unicode MS" w:eastAsia="Arial Unicode MS" w:hAnsi="Arial Unicode MS" w:cs="Arial Unicode MS"/>
+          <w:b w:val="0"/>
+          <w:sz w:val="28"/>
+          <w:szCs w:val="28"/>
+        </w:rPr>
+        <w:t>sweetener</w:t>
+      </w:r>
+      <w:r>
+        <w:rPr>
+          <w:rStyle w:val="a4"/>
+          <w:rFonts w:ascii="Arial Unicode MS" w:eastAsia="Arial Unicode MS" w:hAnsi="Arial Unicode MS" w:cs="Arial Unicode MS"/>
+          <w:b w:val="0"/>
+          <w:sz w:val="28"/>
+          <w:szCs w:val="28"/>
+        </w:rPr>
+        <w:t xml:space="preserve"> </w:t>
+      </w:r>
+      <w:r>
+        <w:rPr>
+          <w:rStyle w:val="a4"/>
+          <w:rFonts w:ascii="Arial Unicode MS" w:eastAsia="Arial Unicode MS" w:hAnsi="Arial Unicode MS" w:cs="Arial Unicode MS"/>
+          <w:b w:val="0"/>
+          <w:sz w:val="28"/>
+          <w:szCs w:val="28"/>
+        </w:rPr>
+        <w:t>eminent</w:t>
+      </w:r>
+      <w:r>
+        <w:rPr>
+          <w:rStyle w:val="a4"/>
+          <w:rFonts w:ascii="Arial Unicode MS" w:eastAsia="Arial Unicode MS" w:hAnsi="Arial Unicode MS" w:cs="Arial Unicode MS"/>
+          <w:b w:val="0"/>
+          <w:sz w:val="28"/>
+          <w:szCs w:val="28"/>
+        </w:rPr>
+        <w:t xml:space="preserve"> </w:t>
+      </w:r>
+      <w:r>
+        <w:rPr>
+          <w:rStyle w:val="a4"/>
+          <w:rFonts w:ascii="Arial Unicode MS" w:eastAsia="Arial Unicode MS" w:hAnsi="Arial Unicode MS" w:cs="Arial Unicode MS"/>
+          <w:b w:val="0"/>
+          <w:sz w:val="28"/>
+          <w:szCs w:val="28"/>
+        </w:rPr>
+        <w:t>tryout</w:t>
+      </w:r>
+      <w:r>
+        <w:rPr>
+          <w:rStyle w:val="a4"/>
+          <w:rFonts w:ascii="Arial Unicode MS" w:eastAsia="Arial Unicode MS" w:hAnsi="Arial Unicode MS" w:cs="Arial Unicode MS"/>
+          <w:b w:val="0"/>
+          <w:sz w:val="28"/>
+          <w:szCs w:val="28"/>
+        </w:rPr>
+        <w:t xml:space="preserve"> </w:t>
+      </w:r>
+      <w:r>
+        <w:rPr>
+          <w:rStyle w:val="a4"/>
+          <w:rFonts w:ascii="Arial Unicode MS" w:eastAsia="Arial Unicode MS" w:hAnsi="Arial Unicode MS" w:cs="Arial Unicode MS"/>
+          <w:b w:val="0"/>
+          <w:sz w:val="28"/>
+          <w:szCs w:val="28"/>
+        </w:rPr>
+        <w:t>indignity</w:t>
+      </w:r>
+      <w:r>
+        <w:rPr>
+          <w:rStyle w:val="a4"/>
+          <w:rFonts w:ascii="Arial Unicode MS" w:eastAsia="Arial Unicode MS" w:hAnsi="Arial Unicode MS" w:cs="Arial Unicode MS"/>
+          <w:b w:val="0"/>
+          <w:sz w:val="28"/>
+          <w:szCs w:val="28"/>
+        </w:rPr>
+        <w:t xml:space="preserve"> indigo</w:t>
+      </w:r>
+      <w:r>
+        <w:rPr>
+          <w:rStyle w:val="a4"/>
+          <w:rFonts w:ascii="Arial Unicode MS" w:eastAsia="Arial Unicode MS" w:hAnsi="Arial Unicode MS" w:cs="Arial Unicode MS"/>
+          <w:b w:val="0"/>
+          <w:sz w:val="28"/>
+          <w:szCs w:val="28"/>
+        </w:rPr>
+        <w:t xml:space="preserve"> </w:t>
+      </w:r>
+      <w:r>
+        <w:rPr>
+          <w:rStyle w:val="a4"/>
+          <w:rFonts w:ascii="Arial Unicode MS" w:eastAsia="Arial Unicode MS" w:hAnsi="Arial Unicode MS" w:cs="Arial Unicode MS"/>
+          <w:b w:val="0"/>
+          <w:sz w:val="28"/>
+          <w:szCs w:val="28"/>
+        </w:rPr>
+        <w:t>lull</w:t>
+      </w:r>
+      <w:r>
+        <w:rPr>
+          <w:rStyle w:val="a4"/>
+          <w:rFonts w:ascii="Arial Unicode MS" w:eastAsia="Arial Unicode MS" w:hAnsi="Arial Unicode MS" w:cs="Arial Unicode MS"/>
+          <w:b w:val="0"/>
+          <w:sz w:val="28"/>
+          <w:szCs w:val="28"/>
+        </w:rPr>
+        <w:t xml:space="preserve"> </w:t>
+      </w:r>
+      <w:r>
+        <w:rPr>
+          <w:rStyle w:val="a4"/>
+          <w:rFonts w:ascii="Arial Unicode MS" w:eastAsia="Arial Unicode MS" w:hAnsi="Arial Unicode MS" w:cs="Arial Unicode MS"/>
+          <w:b w:val="0"/>
+          <w:sz w:val="28"/>
+          <w:szCs w:val="28"/>
+        </w:rPr>
+        <w:t>reposition</w:t>
+      </w:r>
+      <w:r>
+        <w:rPr>
+          <w:rStyle w:val="a4"/>
+          <w:rFonts w:ascii="Arial Unicode MS" w:eastAsia="Arial Unicode MS" w:hAnsi="Arial Unicode MS" w:cs="Arial Unicode MS"/>
+          <w:b w:val="0"/>
+          <w:sz w:val="28"/>
+          <w:szCs w:val="28"/>
+        </w:rPr>
+        <w:t xml:space="preserve"> outstrip</w:t>
+      </w:r>
+      <w:r>
+        <w:rPr>
+          <w:rStyle w:val="a4"/>
+          <w:rFonts w:ascii="Arial Unicode MS" w:eastAsia="Arial Unicode MS" w:hAnsi="Arial Unicode MS" w:cs="Arial Unicode MS"/>
+          <w:b w:val="0"/>
+          <w:sz w:val="28"/>
+          <w:szCs w:val="28"/>
+        </w:rPr>
+        <w:t xml:space="preserve"> </w:t>
+      </w:r>
+      <w:r>
+        <w:rPr>
+          <w:rStyle w:val="a4"/>
+          <w:rFonts w:ascii="Arial Unicode MS" w:eastAsia="Arial Unicode MS" w:hAnsi="Arial Unicode MS" w:cs="Arial Unicode MS"/>
+          <w:b w:val="0"/>
+          <w:sz w:val="28"/>
+          <w:szCs w:val="28"/>
+        </w:rPr>
+        <w:t>conscious</w:t>
+      </w:r>
+      <w:r>
+        <w:rPr>
+          <w:rStyle w:val="a4"/>
+          <w:rFonts w:ascii="Arial Unicode MS" w:eastAsia="Arial Unicode MS" w:hAnsi="Arial Unicode MS" w:cs="Arial Unicode MS"/>
+          <w:b w:val="0"/>
+          <w:sz w:val="28"/>
+          <w:szCs w:val="28"/>
+        </w:rPr>
+        <w:t xml:space="preserve"> </w:t>
+      </w:r>
+      <w:r>
+        <w:rPr>
+          <w:rStyle w:val="a4"/>
+          <w:rFonts w:ascii="Arial Unicode MS" w:eastAsia="Arial Unicode MS" w:hAnsi="Arial Unicode MS" w:cs="Arial Unicode MS"/>
+          <w:b w:val="0"/>
+          <w:sz w:val="28"/>
+          <w:szCs w:val="28"/>
+        </w:rPr>
+        <w:t>brine</w:t>
+      </w:r>
+      <w:r>
+        <w:rPr>
+          <w:rStyle w:val="a4"/>
+          <w:rFonts w:ascii="Arial Unicode MS" w:eastAsia="Arial Unicode MS" w:hAnsi="Arial Unicode MS" w:cs="Arial Unicode MS"/>
+          <w:b w:val="0"/>
+          <w:sz w:val="28"/>
+          <w:szCs w:val="28"/>
+        </w:rPr>
+        <w:t xml:space="preserve"> </w:t>
+      </w:r>
+      <w:r>
+        <w:rPr>
+          <w:rStyle w:val="a4"/>
+          <w:rFonts w:ascii="Arial Unicode MS" w:eastAsia="Arial Unicode MS" w:hAnsi="Arial Unicode MS" w:cs="Arial Unicode MS"/>
+          <w:b w:val="0"/>
+          <w:sz w:val="28"/>
+          <w:szCs w:val="28"/>
+        </w:rPr>
+        <w:t>vindicate</w:t>
+      </w:r>
+      <w:r>
+        <w:rPr>
+          <w:rStyle w:val="a4"/>
+          <w:rFonts w:ascii="Arial Unicode MS" w:eastAsia="Arial Unicode MS" w:hAnsi="Arial Unicode MS" w:cs="Arial Unicode MS"/>
+          <w:b w:val="0"/>
+          <w:sz w:val="28"/>
+          <w:szCs w:val="28"/>
+        </w:rPr>
+        <w:t xml:space="preserve"> </w:t>
+      </w:r>
+      <w:r>
+        <w:rPr>
+          <w:rStyle w:val="a4"/>
+          <w:rFonts w:ascii="Arial Unicode MS" w:eastAsia="Arial Unicode MS" w:hAnsi="Arial Unicode MS" w:cs="Arial Unicode MS"/>
+          <w:b w:val="0"/>
+          <w:sz w:val="28"/>
+          <w:szCs w:val="28"/>
+        </w:rPr>
+        <w:t>jaded</w:t>
+      </w:r>
+      <w:r>
+        <w:rPr>
+          <w:rStyle w:val="a4"/>
+          <w:rFonts w:ascii="Arial Unicode MS" w:eastAsia="Arial Unicode MS" w:hAnsi="Arial Unicode MS" w:cs="Arial Unicode MS"/>
+          <w:b w:val="0"/>
+          <w:sz w:val="28"/>
+          <w:szCs w:val="28"/>
+        </w:rPr>
+        <w:t xml:space="preserve"> </w:t>
+      </w:r>
+      <w:r>
+        <w:rPr>
+          <w:rStyle w:val="a4"/>
+          <w:rFonts w:ascii="Arial Unicode MS" w:eastAsia="Arial Unicode MS" w:hAnsi="Arial Unicode MS" w:cs="Arial Unicode MS"/>
+          <w:b w:val="0"/>
+          <w:sz w:val="28"/>
+          <w:szCs w:val="28"/>
+        </w:rPr>
+        <w:t>assailant</w:t>
+      </w:r>
+      <w:r>
+        <w:rPr>
+          <w:rStyle w:val="a4"/>
+          <w:rFonts w:ascii="Arial Unicode MS" w:eastAsia="Arial Unicode MS" w:hAnsi="Arial Unicode MS" w:cs="Arial Unicode MS"/>
+          <w:b w:val="0"/>
+          <w:sz w:val="28"/>
+          <w:szCs w:val="28"/>
+        </w:rPr>
+        <w:t xml:space="preserve">  </w:t>
+      </w:r>
+      <w:r>
+        <w:rPr>
+          <w:rStyle w:val="a4"/>
+          <w:rFonts w:ascii="Arial Unicode MS" w:eastAsia="Arial Unicode MS" w:hAnsi="Arial Unicode MS" w:cs="Arial Unicode MS"/>
+          <w:b w:val="0"/>
+          <w:sz w:val="28"/>
+          <w:szCs w:val="28"/>
+        </w:rPr>
+        <w:t>unwieldy</w:t>
+      </w:r>
+      <w:r>
+        <w:rPr>
+          <w:rStyle w:val="a4"/>
+          <w:rFonts w:ascii="Arial Unicode MS" w:eastAsia="Arial Unicode MS" w:hAnsi="Arial Unicode MS" w:cs="Arial Unicode MS"/>
+          <w:b w:val="0"/>
+          <w:sz w:val="28"/>
+          <w:szCs w:val="28"/>
+        </w:rPr>
+        <w:t xml:space="preserve"> </w:t>
+      </w:r>
+      <w:r>
+        <w:rPr>
+          <w:rStyle w:val="a4"/>
+          <w:rFonts w:ascii="Arial Unicode MS" w:eastAsia="Arial Unicode MS" w:hAnsi="Arial Unicode MS" w:cs="Arial Unicode MS"/>
+          <w:b w:val="0"/>
+          <w:sz w:val="28"/>
+          <w:szCs w:val="28"/>
+        </w:rPr>
+        <w:t>barbershop</w:t>
+      </w:r>
+      <w:r>
+        <w:rPr>
+          <w:rStyle w:val="a4"/>
+          <w:rFonts w:ascii="Arial Unicode MS" w:eastAsia="Arial Unicode MS" w:hAnsi="Arial Unicode MS" w:cs="Arial Unicode MS"/>
+          <w:b w:val="0"/>
+          <w:sz w:val="28"/>
+          <w:szCs w:val="28"/>
+        </w:rPr>
+        <w:t xml:space="preserve"> </w:t>
+      </w:r>
+      <w:r>
+        <w:rPr>
+          <w:rStyle w:val="a4"/>
+          <w:rFonts w:ascii="Arial Unicode MS" w:eastAsia="Arial Unicode MS" w:hAnsi="Arial Unicode MS" w:cs="Arial Unicode MS"/>
+          <w:b w:val="0"/>
+          <w:sz w:val="28"/>
+          <w:szCs w:val="28"/>
+        </w:rPr>
+        <w:t>meringue</w:t>
+      </w:r>
+      <w:r>
+        <w:rPr>
+          <w:rStyle w:val="a4"/>
+          <w:rFonts w:ascii="Arial Unicode MS" w:eastAsia="Arial Unicode MS" w:hAnsi="Arial Unicode MS" w:cs="Arial Unicode MS"/>
+          <w:b w:val="0"/>
+          <w:sz w:val="28"/>
+          <w:szCs w:val="28"/>
+        </w:rPr>
+        <w:t xml:space="preserve"> </w:t>
+      </w:r>
+      <w:r>
+        <w:rPr>
+          <w:rStyle w:val="a4"/>
+          <w:rFonts w:ascii="Arial Unicode MS" w:eastAsia="Arial Unicode MS" w:hAnsi="Arial Unicode MS" w:cs="Arial Unicode MS"/>
+          <w:b w:val="0"/>
+          <w:sz w:val="28"/>
+          <w:szCs w:val="28"/>
+        </w:rPr>
+        <w:t>purport</w:t>
+      </w:r>
+      <w:r>
+        <w:rPr>
+          <w:rStyle w:val="a4"/>
+          <w:rFonts w:ascii="Arial Unicode MS" w:eastAsia="Arial Unicode MS" w:hAnsi="Arial Unicode MS" w:cs="Arial Unicode MS"/>
+          <w:b w:val="0"/>
+          <w:sz w:val="28"/>
+          <w:szCs w:val="28"/>
+        </w:rPr>
+        <w:t xml:space="preserve"> </w:t>
+      </w:r>
+      <w:r>
+        <w:rPr>
+          <w:rStyle w:val="a4"/>
+          <w:rFonts w:ascii="Arial Unicode MS" w:eastAsia="Arial Unicode MS" w:hAnsi="Arial Unicode MS" w:cs="Arial Unicode MS"/>
+          <w:b w:val="0"/>
+          <w:sz w:val="28"/>
+          <w:szCs w:val="28"/>
+        </w:rPr>
+        <w:t>purport</w:t>
+      </w:r>
+      <w:r>
+        <w:rPr>
+          <w:rStyle w:val="a4"/>
+          <w:rFonts w:ascii="Arial Unicode MS" w:eastAsia="Arial Unicode MS" w:hAnsi="Arial Unicode MS" w:cs="Arial Unicode MS"/>
+          <w:b w:val="0"/>
+          <w:sz w:val="28"/>
+          <w:szCs w:val="28"/>
+        </w:rPr>
+        <w:t>edly</w:t>
+      </w:r>
+      <w:r>
+        <w:rPr>
+          <w:rStyle w:val="a4"/>
+          <w:rFonts w:ascii="Arial Unicode MS" w:eastAsia="Arial Unicode MS" w:hAnsi="Arial Unicode MS" w:cs="Arial Unicode MS"/>
+          <w:b w:val="0"/>
+          <w:sz w:val="28"/>
+          <w:szCs w:val="28"/>
+        </w:rPr>
+        <w:t xml:space="preserve"> </w:t>
+      </w:r>
+      <w:r>
+        <w:rPr>
+          <w:rStyle w:val="a4"/>
+          <w:rFonts w:ascii="Arial Unicode MS" w:eastAsia="Arial Unicode MS" w:hAnsi="Arial Unicode MS" w:cs="Arial Unicode MS"/>
+          <w:b w:val="0"/>
+          <w:sz w:val="28"/>
+          <w:szCs w:val="28"/>
+        </w:rPr>
+        <w:t>uneasy</w:t>
       </w:r>
       <w:bookmarkStart w:id="0" w:name="_GoBack"/>
       <w:bookmarkEnd w:id="0"/>
@@ -31092,7 +32663,7 @@
 </file>
 
 <file path=customXml/itemProps1.xml><?xml version="1.0" encoding="utf-8"?>
-<ds:datastoreItem xmlns:ds="http://schemas.openxmlformats.org/officeDocument/2006/customXml" ds:itemID="{B8CD4DE6-4FA6-43DB-9178-6DCEAE462816}">
+<ds:datastoreItem xmlns:ds="http://schemas.openxmlformats.org/officeDocument/2006/customXml" ds:itemID="{5AB0442E-52A0-476D-95D2-D6438DF19B5B}">
   <ds:schemaRefs>
     <ds:schemaRef ds:uri="http://schemas.openxmlformats.org/officeDocument/2006/bibliography"/>
   </ds:schemaRefs>

--- a/Vocabulary.docx
+++ b/Vocabulary.docx
@@ -30251,1105 +30251,1105 @@
       <w:pPr>
         <w:rPr>
           <w:rStyle w:val="a4"/>
+          <w:rFonts w:ascii="Arial Unicode MS" w:eastAsia="Arial Unicode MS" w:hAnsi="Arial Unicode MS" w:cs="Arial Unicode MS"/>
+          <w:sz w:val="28"/>
+          <w:szCs w:val="28"/>
+        </w:rPr>
+      </w:pPr>
+      <w:r>
+        <w:rPr>
+          <w:rStyle w:val="a4"/>
+          <w:rFonts w:ascii="Arial Unicode MS" w:eastAsia="Arial Unicode MS" w:hAnsi="Arial Unicode MS" w:cs="Arial Unicode MS"/>
+          <w:b w:val="0"/>
+          <w:sz w:val="28"/>
+          <w:szCs w:val="28"/>
+        </w:rPr>
+        <w:t>stray</w:t>
+      </w:r>
+      <w:r>
+        <w:rPr>
+          <w:rStyle w:val="a4"/>
+          <w:rFonts w:ascii="Arial Unicode MS" w:eastAsia="Arial Unicode MS" w:hAnsi="Arial Unicode MS" w:cs="Arial Unicode MS"/>
+          <w:b w:val="0"/>
+          <w:sz w:val="28"/>
+          <w:szCs w:val="28"/>
+        </w:rPr>
+        <w:t xml:space="preserve"> </w:t>
+      </w:r>
+      <w:r>
+        <w:rPr>
+          <w:rStyle w:val="a4"/>
+          <w:rFonts w:ascii="Arial Unicode MS" w:eastAsia="Arial Unicode MS" w:hAnsi="Arial Unicode MS" w:cs="Arial Unicode MS"/>
+          <w:b w:val="0"/>
+          <w:sz w:val="28"/>
+          <w:szCs w:val="28"/>
+        </w:rPr>
+        <w:t>redden</w:t>
+      </w:r>
+      <w:r>
+        <w:rPr>
+          <w:rStyle w:val="a4"/>
+          <w:rFonts w:ascii="Arial Unicode MS" w:eastAsia="Arial Unicode MS" w:hAnsi="Arial Unicode MS" w:cs="Arial Unicode MS"/>
+          <w:b w:val="0"/>
+          <w:sz w:val="28"/>
+          <w:szCs w:val="28"/>
+        </w:rPr>
+        <w:t xml:space="preserve"> </w:t>
+      </w:r>
+      <w:r>
+        <w:rPr>
+          <w:rStyle w:val="a4"/>
+          <w:rFonts w:ascii="Arial Unicode MS" w:eastAsia="Arial Unicode MS" w:hAnsi="Arial Unicode MS" w:cs="Arial Unicode MS"/>
+          <w:b w:val="0"/>
+          <w:sz w:val="28"/>
+          <w:szCs w:val="28"/>
+        </w:rPr>
+        <w:t>weary</w:t>
+      </w:r>
+      <w:r>
+        <w:rPr>
+          <w:rStyle w:val="a4"/>
+          <w:rFonts w:ascii="Arial Unicode MS" w:eastAsia="Arial Unicode MS" w:hAnsi="Arial Unicode MS" w:cs="Arial Unicode MS"/>
+          <w:b w:val="0"/>
+          <w:sz w:val="28"/>
+          <w:szCs w:val="28"/>
+        </w:rPr>
+        <w:t xml:space="preserve"> </w:t>
+      </w:r>
+      <w:r>
+        <w:rPr>
+          <w:rStyle w:val="a4"/>
+          <w:rFonts w:ascii="Arial Unicode MS" w:eastAsia="Arial Unicode MS" w:hAnsi="Arial Unicode MS" w:cs="Arial Unicode MS"/>
+          <w:b w:val="0"/>
+          <w:sz w:val="28"/>
+          <w:szCs w:val="28"/>
+        </w:rPr>
+        <w:t>earshot</w:t>
+      </w:r>
+      <w:r>
+        <w:rPr>
+          <w:rStyle w:val="a4"/>
+          <w:rFonts w:ascii="Arial Unicode MS" w:eastAsia="Arial Unicode MS" w:hAnsi="Arial Unicode MS" w:cs="Arial Unicode MS"/>
+          <w:b w:val="0"/>
+          <w:sz w:val="28"/>
+          <w:szCs w:val="28"/>
+        </w:rPr>
+        <w:t xml:space="preserve"> </w:t>
+      </w:r>
+      <w:r>
+        <w:rPr>
+          <w:rStyle w:val="a4"/>
+          <w:rFonts w:ascii="Arial Unicode MS" w:eastAsia="Arial Unicode MS" w:hAnsi="Arial Unicode MS" w:cs="Arial Unicode MS"/>
+          <w:b w:val="0"/>
+          <w:sz w:val="28"/>
+          <w:szCs w:val="28"/>
+        </w:rPr>
+        <w:t>stoic</w:t>
+      </w:r>
+      <w:r>
+        <w:rPr>
+          <w:rStyle w:val="a4"/>
+          <w:rFonts w:ascii="Arial Unicode MS" w:eastAsia="Arial Unicode MS" w:hAnsi="Arial Unicode MS" w:cs="Arial Unicode MS"/>
+          <w:b w:val="0"/>
+          <w:sz w:val="28"/>
+          <w:szCs w:val="28"/>
+        </w:rPr>
+        <w:t xml:space="preserve"> </w:t>
+      </w:r>
+      <w:r>
+        <w:rPr>
+          <w:rStyle w:val="a4"/>
+          <w:rFonts w:ascii="Arial Unicode MS" w:eastAsia="Arial Unicode MS" w:hAnsi="Arial Unicode MS" w:cs="Arial Unicode MS"/>
+          <w:b w:val="0"/>
+          <w:sz w:val="28"/>
+          <w:szCs w:val="28"/>
+        </w:rPr>
+        <w:t>citywide</w:t>
+      </w:r>
+      <w:r>
+        <w:rPr>
+          <w:rStyle w:val="a4"/>
+          <w:rFonts w:ascii="Arial Unicode MS" w:eastAsia="Arial Unicode MS" w:hAnsi="Arial Unicode MS" w:cs="Arial Unicode MS"/>
+          <w:b w:val="0"/>
+          <w:sz w:val="28"/>
+          <w:szCs w:val="28"/>
+        </w:rPr>
+        <w:t xml:space="preserve"> </w:t>
+      </w:r>
+      <w:r>
+        <w:rPr>
+          <w:rStyle w:val="a4"/>
+          <w:rFonts w:ascii="Arial Unicode MS" w:eastAsia="Arial Unicode MS" w:hAnsi="Arial Unicode MS" w:cs="Arial Unicode MS"/>
+          <w:b w:val="0"/>
+          <w:sz w:val="28"/>
+          <w:szCs w:val="28"/>
+        </w:rPr>
+        <w:t>interfaith</w:t>
+      </w:r>
+      <w:r>
+        <w:rPr>
+          <w:rStyle w:val="a4"/>
+          <w:rFonts w:ascii="Arial Unicode MS" w:eastAsia="Arial Unicode MS" w:hAnsi="Arial Unicode MS" w:cs="Arial Unicode MS"/>
+          <w:b w:val="0"/>
+          <w:sz w:val="28"/>
+          <w:szCs w:val="28"/>
+        </w:rPr>
+        <w:t xml:space="preserve"> </w:t>
+      </w:r>
+      <w:r>
+        <w:rPr>
+          <w:rStyle w:val="a4"/>
+          <w:rFonts w:ascii="Arial Unicode MS" w:eastAsia="Arial Unicode MS" w:hAnsi="Arial Unicode MS" w:cs="Arial Unicode MS"/>
+          <w:b w:val="0"/>
+          <w:sz w:val="28"/>
+          <w:szCs w:val="28"/>
+        </w:rPr>
+        <w:t>schoolyard</w:t>
+      </w:r>
+      <w:r>
+        <w:rPr>
+          <w:rStyle w:val="a4"/>
+          <w:rFonts w:ascii="Arial Unicode MS" w:eastAsia="Arial Unicode MS" w:hAnsi="Arial Unicode MS" w:cs="Arial Unicode MS"/>
+          <w:b w:val="0"/>
+          <w:sz w:val="28"/>
+          <w:szCs w:val="28"/>
+        </w:rPr>
+        <w:t xml:space="preserve"> </w:t>
+      </w:r>
+      <w:r>
+        <w:rPr>
+          <w:rStyle w:val="a4"/>
+          <w:rFonts w:ascii="Arial Unicode MS" w:eastAsia="Arial Unicode MS" w:hAnsi="Arial Unicode MS" w:cs="Arial Unicode MS"/>
+          <w:b w:val="0"/>
+          <w:sz w:val="28"/>
+          <w:szCs w:val="28"/>
+        </w:rPr>
+        <w:t>gelatin</w:t>
+      </w:r>
+      <w:r>
+        <w:rPr>
+          <w:rStyle w:val="a4"/>
+          <w:rFonts w:ascii="Arial Unicode MS" w:eastAsia="Arial Unicode MS" w:hAnsi="Arial Unicode MS" w:cs="Arial Unicode MS"/>
+          <w:b w:val="0"/>
+          <w:sz w:val="28"/>
+          <w:szCs w:val="28"/>
+        </w:rPr>
+        <w:t xml:space="preserve"> </w:t>
+      </w:r>
+      <w:r>
+        <w:rPr>
+          <w:rStyle w:val="a4"/>
+          <w:rFonts w:ascii="Arial Unicode MS" w:eastAsia="Arial Unicode MS" w:hAnsi="Arial Unicode MS" w:cs="Arial Unicode MS"/>
+          <w:b w:val="0"/>
+          <w:sz w:val="28"/>
+          <w:szCs w:val="28"/>
+        </w:rPr>
+        <w:t>diagonal</w:t>
+      </w:r>
+      <w:r>
+        <w:rPr>
+          <w:rStyle w:val="a4"/>
+          <w:rFonts w:ascii="Arial Unicode MS" w:eastAsia="Arial Unicode MS" w:hAnsi="Arial Unicode MS" w:cs="Arial Unicode MS"/>
+          <w:b w:val="0"/>
+          <w:sz w:val="28"/>
+          <w:szCs w:val="28"/>
+        </w:rPr>
+        <w:t xml:space="preserve"> </w:t>
+      </w:r>
+      <w:r>
+        <w:rPr>
+          <w:rStyle w:val="a4"/>
+          <w:rFonts w:ascii="Arial Unicode MS" w:eastAsia="Arial Unicode MS" w:hAnsi="Arial Unicode MS" w:cs="Arial Unicode MS"/>
+          <w:b w:val="0"/>
+          <w:sz w:val="28"/>
+          <w:szCs w:val="28"/>
+        </w:rPr>
+        <w:t>incessant</w:t>
+      </w:r>
+      <w:r>
+        <w:rPr>
+          <w:rStyle w:val="a4"/>
+          <w:rFonts w:ascii="Arial Unicode MS" w:eastAsia="Arial Unicode MS" w:hAnsi="Arial Unicode MS" w:cs="Arial Unicode MS"/>
+          <w:b w:val="0"/>
+          <w:sz w:val="28"/>
+          <w:szCs w:val="28"/>
+        </w:rPr>
+        <w:t xml:space="preserve"> </w:t>
+      </w:r>
+      <w:r>
+        <w:rPr>
+          <w:rStyle w:val="a4"/>
+          <w:rFonts w:ascii="Arial Unicode MS" w:eastAsia="Arial Unicode MS" w:hAnsi="Arial Unicode MS" w:cs="Arial Unicode MS"/>
+          <w:b w:val="0"/>
+          <w:sz w:val="28"/>
+          <w:szCs w:val="28"/>
+        </w:rPr>
+        <w:t>tote</w:t>
+      </w:r>
+      <w:r>
+        <w:rPr>
+          <w:rStyle w:val="a4"/>
+          <w:rFonts w:ascii="Arial Unicode MS" w:eastAsia="Arial Unicode MS" w:hAnsi="Arial Unicode MS" w:cs="Arial Unicode MS"/>
+          <w:b w:val="0"/>
+          <w:sz w:val="28"/>
+          <w:szCs w:val="28"/>
+        </w:rPr>
+        <w:t xml:space="preserve"> </w:t>
+      </w:r>
+      <w:r>
+        <w:rPr>
+          <w:rStyle w:val="a4"/>
+          <w:rFonts w:ascii="Arial Unicode MS" w:eastAsia="Arial Unicode MS" w:hAnsi="Arial Unicode MS" w:cs="Arial Unicode MS"/>
+          <w:b w:val="0"/>
+          <w:sz w:val="28"/>
+          <w:szCs w:val="28"/>
+        </w:rPr>
+        <w:t>duality</w:t>
+      </w:r>
+      <w:r>
+        <w:rPr>
+          <w:rStyle w:val="a4"/>
+          <w:rFonts w:ascii="Arial Unicode MS" w:eastAsia="Arial Unicode MS" w:hAnsi="Arial Unicode MS" w:cs="Arial Unicode MS"/>
+          <w:b w:val="0"/>
+          <w:sz w:val="28"/>
+          <w:szCs w:val="28"/>
+        </w:rPr>
+        <w:t xml:space="preserve"> </w:t>
+      </w:r>
+      <w:r>
+        <w:rPr>
+          <w:rStyle w:val="a4"/>
+          <w:rFonts w:ascii="Arial Unicode MS" w:eastAsia="Arial Unicode MS" w:hAnsi="Arial Unicode MS" w:cs="Arial Unicode MS"/>
+          <w:b w:val="0"/>
+          <w:sz w:val="28"/>
+          <w:szCs w:val="28"/>
+        </w:rPr>
+        <w:t>urinary</w:t>
+      </w:r>
+      <w:r>
+        <w:rPr>
+          <w:rStyle w:val="a4"/>
+          <w:rFonts w:ascii="Arial Unicode MS" w:eastAsia="Arial Unicode MS" w:hAnsi="Arial Unicode MS" w:cs="Arial Unicode MS"/>
+          <w:b w:val="0"/>
+          <w:sz w:val="28"/>
+          <w:szCs w:val="28"/>
+        </w:rPr>
+        <w:t xml:space="preserve"> </w:t>
+      </w:r>
+      <w:r>
+        <w:rPr>
+          <w:rStyle w:val="a4"/>
+          <w:rFonts w:ascii="Arial Unicode MS" w:eastAsia="Arial Unicode MS" w:hAnsi="Arial Unicode MS" w:cs="Arial Unicode MS"/>
+          <w:b w:val="0"/>
+          <w:sz w:val="28"/>
+          <w:szCs w:val="28"/>
+        </w:rPr>
+        <w:t>burdensome</w:t>
+      </w:r>
+      <w:r>
+        <w:rPr>
+          <w:rStyle w:val="a4"/>
+          <w:rFonts w:ascii="Arial Unicode MS" w:eastAsia="Arial Unicode MS" w:hAnsi="Arial Unicode MS" w:cs="Arial Unicode MS"/>
+          <w:b w:val="0"/>
+          <w:sz w:val="28"/>
+          <w:szCs w:val="28"/>
+        </w:rPr>
+        <w:t xml:space="preserve"> </w:t>
+      </w:r>
+      <w:r>
+        <w:rPr>
+          <w:rStyle w:val="a4"/>
+          <w:rFonts w:ascii="Arial Unicode MS" w:eastAsia="Arial Unicode MS" w:hAnsi="Arial Unicode MS" w:cs="Arial Unicode MS"/>
+          <w:b w:val="0"/>
+          <w:sz w:val="28"/>
+          <w:szCs w:val="28"/>
+        </w:rPr>
+        <w:t>spotless</w:t>
+      </w:r>
+      <w:r>
+        <w:rPr>
+          <w:rStyle w:val="a4"/>
+          <w:rFonts w:ascii="Arial Unicode MS" w:eastAsia="Arial Unicode MS" w:hAnsi="Arial Unicode MS" w:cs="Arial Unicode MS"/>
+          <w:b w:val="0"/>
+          <w:sz w:val="28"/>
+          <w:szCs w:val="28"/>
+        </w:rPr>
+        <w:t xml:space="preserve"> </w:t>
+      </w:r>
+      <w:r>
+        <w:rPr>
+          <w:rStyle w:val="a4"/>
+          <w:rFonts w:ascii="Arial Unicode MS" w:eastAsia="Arial Unicode MS" w:hAnsi="Arial Unicode MS" w:cs="Arial Unicode MS"/>
+          <w:b w:val="0"/>
+          <w:sz w:val="28"/>
+          <w:szCs w:val="28"/>
+        </w:rPr>
+        <w:t>mutate</w:t>
+      </w:r>
+      <w:r>
+        <w:rPr>
+          <w:rStyle w:val="a4"/>
+          <w:rFonts w:ascii="Arial Unicode MS" w:eastAsia="Arial Unicode MS" w:hAnsi="Arial Unicode MS" w:cs="Arial Unicode MS"/>
+          <w:b w:val="0"/>
+          <w:sz w:val="28"/>
+          <w:szCs w:val="28"/>
+        </w:rPr>
+        <w:t xml:space="preserve"> </w:t>
+      </w:r>
+      <w:r>
+        <w:rPr>
+          <w:rStyle w:val="a4"/>
+          <w:rFonts w:ascii="Arial Unicode MS" w:eastAsia="Arial Unicode MS" w:hAnsi="Arial Unicode MS" w:cs="Arial Unicode MS"/>
+          <w:b w:val="0"/>
+          <w:sz w:val="28"/>
+          <w:szCs w:val="28"/>
+        </w:rPr>
+        <w:t>unattended</w:t>
+      </w:r>
+      <w:r>
+        <w:rPr>
+          <w:rStyle w:val="a4"/>
+          <w:rFonts w:ascii="Arial Unicode MS" w:eastAsia="Arial Unicode MS" w:hAnsi="Arial Unicode MS" w:cs="Arial Unicode MS"/>
+          <w:b w:val="0"/>
+          <w:sz w:val="28"/>
+          <w:szCs w:val="28"/>
+        </w:rPr>
+        <w:t xml:space="preserve"> </w:t>
+      </w:r>
+      <w:r>
+        <w:rPr>
+          <w:rStyle w:val="a4"/>
+          <w:rFonts w:ascii="Arial Unicode MS" w:eastAsia="Arial Unicode MS" w:hAnsi="Arial Unicode MS" w:cs="Arial Unicode MS"/>
+          <w:b w:val="0"/>
+          <w:sz w:val="28"/>
+          <w:szCs w:val="28"/>
+        </w:rPr>
+        <w:t>virtuoso</w:t>
+      </w:r>
+      <w:r>
+        <w:rPr>
+          <w:rStyle w:val="a4"/>
+          <w:rFonts w:ascii="Arial Unicode MS" w:eastAsia="Arial Unicode MS" w:hAnsi="Arial Unicode MS" w:cs="Arial Unicode MS"/>
+          <w:b w:val="0"/>
+          <w:sz w:val="28"/>
+          <w:szCs w:val="28"/>
+        </w:rPr>
+        <w:t xml:space="preserve"> </w:t>
+      </w:r>
+      <w:r>
+        <w:rPr>
+          <w:rStyle w:val="a4"/>
+          <w:rFonts w:ascii="Arial Unicode MS" w:eastAsia="Arial Unicode MS" w:hAnsi="Arial Unicode MS" w:cs="Arial Unicode MS"/>
+          <w:b w:val="0"/>
+          <w:sz w:val="28"/>
+          <w:szCs w:val="28"/>
+        </w:rPr>
+        <w:t>sauna</w:t>
+      </w:r>
+      <w:r>
+        <w:rPr>
+          <w:rStyle w:val="a4"/>
+          <w:rFonts w:ascii="Arial Unicode MS" w:eastAsia="Arial Unicode MS" w:hAnsi="Arial Unicode MS" w:cs="Arial Unicode MS"/>
+          <w:b w:val="0"/>
+          <w:sz w:val="28"/>
+          <w:szCs w:val="28"/>
+        </w:rPr>
+        <w:t xml:space="preserve"> </w:t>
+      </w:r>
+      <w:r>
+        <w:rPr>
+          <w:rStyle w:val="a4"/>
+          <w:rFonts w:ascii="Arial Unicode MS" w:eastAsia="Arial Unicode MS" w:hAnsi="Arial Unicode MS" w:cs="Arial Unicode MS"/>
+          <w:b w:val="0"/>
+          <w:sz w:val="28"/>
+          <w:szCs w:val="28"/>
+        </w:rPr>
+        <w:t>subvert</w:t>
+      </w:r>
+      <w:r>
+        <w:rPr>
+          <w:rStyle w:val="a4"/>
+          <w:rFonts w:ascii="Arial Unicode MS" w:eastAsia="Arial Unicode MS" w:hAnsi="Arial Unicode MS" w:cs="Arial Unicode MS"/>
+          <w:b w:val="0"/>
+          <w:sz w:val="28"/>
+          <w:szCs w:val="28"/>
+        </w:rPr>
+        <w:t xml:space="preserve"> </w:t>
+      </w:r>
+      <w:r>
+        <w:rPr>
+          <w:rStyle w:val="a4"/>
+          <w:rFonts w:ascii="Arial Unicode MS" w:eastAsia="Arial Unicode MS" w:hAnsi="Arial Unicode MS" w:cs="Arial Unicode MS"/>
+          <w:b w:val="0"/>
+          <w:sz w:val="28"/>
+          <w:szCs w:val="28"/>
+        </w:rPr>
+        <w:t>roost</w:t>
+      </w:r>
+      <w:r>
+        <w:rPr>
+          <w:rStyle w:val="a4"/>
+          <w:rFonts w:ascii="Arial Unicode MS" w:eastAsia="Arial Unicode MS" w:hAnsi="Arial Unicode MS" w:cs="Arial Unicode MS"/>
+          <w:b w:val="0"/>
+          <w:sz w:val="28"/>
+          <w:szCs w:val="28"/>
+        </w:rPr>
+        <w:t xml:space="preserve"> </w:t>
+      </w:r>
+      <w:r>
+        <w:rPr>
+          <w:rStyle w:val="a4"/>
+          <w:rFonts w:ascii="Arial Unicode MS" w:eastAsia="Arial Unicode MS" w:hAnsi="Arial Unicode MS" w:cs="Arial Unicode MS"/>
+          <w:b w:val="0"/>
+          <w:sz w:val="28"/>
+          <w:szCs w:val="28"/>
+        </w:rPr>
+        <w:t>fervent</w:t>
+      </w:r>
+      <w:r>
+        <w:rPr>
+          <w:rStyle w:val="a4"/>
+          <w:rFonts w:ascii="Arial Unicode MS" w:eastAsia="Arial Unicode MS" w:hAnsi="Arial Unicode MS" w:cs="Arial Unicode MS"/>
+          <w:b w:val="0"/>
+          <w:sz w:val="28"/>
+          <w:szCs w:val="28"/>
+        </w:rPr>
+        <w:t xml:space="preserve"> </w:t>
+      </w:r>
+      <w:r>
+        <w:rPr>
+          <w:rStyle w:val="a4"/>
+          <w:rFonts w:ascii="Arial Unicode MS" w:eastAsia="Arial Unicode MS" w:hAnsi="Arial Unicode MS" w:cs="Arial Unicode MS"/>
+          <w:b w:val="0"/>
+          <w:sz w:val="28"/>
+          <w:szCs w:val="28"/>
+        </w:rPr>
+        <w:t>woolly</w:t>
+      </w:r>
+      <w:r>
+        <w:rPr>
+          <w:rStyle w:val="a4"/>
+          <w:rFonts w:ascii="Arial Unicode MS" w:eastAsia="Arial Unicode MS" w:hAnsi="Arial Unicode MS" w:cs="Arial Unicode MS"/>
+          <w:b w:val="0"/>
+          <w:sz w:val="28"/>
+          <w:szCs w:val="28"/>
+        </w:rPr>
+        <w:t xml:space="preserve"> </w:t>
+      </w:r>
+      <w:r>
+        <w:rPr>
+          <w:rStyle w:val="a4"/>
+          <w:rFonts w:ascii="Arial Unicode MS" w:eastAsia="Arial Unicode MS" w:hAnsi="Arial Unicode MS" w:cs="Arial Unicode MS"/>
+          <w:b w:val="0"/>
+          <w:sz w:val="28"/>
+          <w:szCs w:val="28"/>
+        </w:rPr>
+        <w:t>cacophony</w:t>
+      </w:r>
+      <w:r>
+        <w:rPr>
+          <w:rStyle w:val="a4"/>
+          <w:rFonts w:ascii="Arial Unicode MS" w:eastAsia="Arial Unicode MS" w:hAnsi="Arial Unicode MS" w:cs="Arial Unicode MS"/>
+          <w:b w:val="0"/>
+          <w:sz w:val="28"/>
+          <w:szCs w:val="28"/>
+        </w:rPr>
+        <w:t xml:space="preserve"> </w:t>
+      </w:r>
+      <w:r>
+        <w:rPr>
+          <w:rStyle w:val="a4"/>
+          <w:rFonts w:ascii="Arial Unicode MS" w:eastAsia="Arial Unicode MS" w:hAnsi="Arial Unicode MS" w:cs="Arial Unicode MS"/>
+          <w:b w:val="0"/>
+          <w:sz w:val="28"/>
+          <w:szCs w:val="28"/>
+        </w:rPr>
+        <w:t>wager</w:t>
+      </w:r>
+      <w:r>
+        <w:rPr>
+          <w:rStyle w:val="a4"/>
+          <w:rFonts w:ascii="Arial Unicode MS" w:eastAsia="Arial Unicode MS" w:hAnsi="Arial Unicode MS" w:cs="Arial Unicode MS"/>
+          <w:b w:val="0"/>
+          <w:sz w:val="28"/>
+          <w:szCs w:val="28"/>
+        </w:rPr>
+        <w:t xml:space="preserve"> </w:t>
+      </w:r>
+      <w:r>
+        <w:rPr>
+          <w:rStyle w:val="a4"/>
+          <w:rFonts w:ascii="Arial Unicode MS" w:eastAsia="Arial Unicode MS" w:hAnsi="Arial Unicode MS" w:cs="Arial Unicode MS"/>
+          <w:b w:val="0"/>
+          <w:sz w:val="28"/>
+          <w:szCs w:val="28"/>
+        </w:rPr>
+        <w:t>buttress</w:t>
+      </w:r>
+      <w:r>
+        <w:rPr>
+          <w:rStyle w:val="a4"/>
+          <w:rFonts w:ascii="Arial Unicode MS" w:eastAsia="Arial Unicode MS" w:hAnsi="Arial Unicode MS" w:cs="Arial Unicode MS"/>
+          <w:b w:val="0"/>
+          <w:sz w:val="28"/>
+          <w:szCs w:val="28"/>
+        </w:rPr>
+        <w:t xml:space="preserve"> </w:t>
+      </w:r>
+      <w:r>
+        <w:rPr>
+          <w:rStyle w:val="a4"/>
+          <w:rFonts w:ascii="Arial Unicode MS" w:eastAsia="Arial Unicode MS" w:hAnsi="Arial Unicode MS" w:cs="Arial Unicode MS"/>
+          <w:b w:val="0"/>
+          <w:sz w:val="28"/>
+          <w:szCs w:val="28"/>
+        </w:rPr>
+        <w:t>detest</w:t>
+      </w:r>
+      <w:r>
+        <w:rPr>
+          <w:rStyle w:val="a4"/>
+          <w:rFonts w:ascii="Arial Unicode MS" w:eastAsia="Arial Unicode MS" w:hAnsi="Arial Unicode MS" w:cs="Arial Unicode MS"/>
+          <w:b w:val="0"/>
+          <w:sz w:val="28"/>
+          <w:szCs w:val="28"/>
+        </w:rPr>
+        <w:t xml:space="preserve"> </w:t>
+      </w:r>
+      <w:r>
+        <w:rPr>
+          <w:rStyle w:val="a4"/>
+          <w:rFonts w:ascii="Arial Unicode MS" w:eastAsia="Arial Unicode MS" w:hAnsi="Arial Unicode MS" w:cs="Arial Unicode MS"/>
+          <w:b w:val="0"/>
+          <w:sz w:val="28"/>
+          <w:szCs w:val="28"/>
+        </w:rPr>
+        <w:t>shuttered</w:t>
+      </w:r>
+      <w:r>
+        <w:rPr>
+          <w:rStyle w:val="a4"/>
+          <w:rFonts w:ascii="Arial Unicode MS" w:eastAsia="Arial Unicode MS" w:hAnsi="Arial Unicode MS" w:cs="Arial Unicode MS"/>
+          <w:b w:val="0"/>
+          <w:sz w:val="28"/>
+          <w:szCs w:val="28"/>
+        </w:rPr>
+        <w:t xml:space="preserve"> </w:t>
+      </w:r>
+      <w:r>
+        <w:rPr>
+          <w:rStyle w:val="a4"/>
+          <w:rFonts w:ascii="Arial Unicode MS" w:eastAsia="Arial Unicode MS" w:hAnsi="Arial Unicode MS" w:cs="Arial Unicode MS"/>
+          <w:b w:val="0"/>
+          <w:sz w:val="28"/>
+          <w:szCs w:val="28"/>
+        </w:rPr>
+        <w:t>dandelion</w:t>
+      </w:r>
+      <w:r>
+        <w:rPr>
+          <w:rStyle w:val="a4"/>
+          <w:rFonts w:ascii="Arial Unicode MS" w:eastAsia="Arial Unicode MS" w:hAnsi="Arial Unicode MS" w:cs="Arial Unicode MS"/>
+          <w:b w:val="0"/>
+          <w:sz w:val="28"/>
+          <w:szCs w:val="28"/>
+        </w:rPr>
+        <w:t xml:space="preserve"> </w:t>
+      </w:r>
+      <w:r>
+        <w:rPr>
+          <w:rStyle w:val="a4"/>
+          <w:rFonts w:ascii="Arial Unicode MS" w:eastAsia="Arial Unicode MS" w:hAnsi="Arial Unicode MS" w:cs="Arial Unicode MS"/>
+          <w:b w:val="0"/>
+          <w:sz w:val="28"/>
+          <w:szCs w:val="28"/>
+        </w:rPr>
+        <w:t>raven</w:t>
+      </w:r>
+      <w:r>
+        <w:rPr>
+          <w:rStyle w:val="a4"/>
+          <w:rFonts w:ascii="Arial Unicode MS" w:eastAsia="Arial Unicode MS" w:hAnsi="Arial Unicode MS" w:cs="Arial Unicode MS"/>
+          <w:b w:val="0"/>
+          <w:sz w:val="28"/>
+          <w:szCs w:val="28"/>
+        </w:rPr>
+        <w:t xml:space="preserve"> </w:t>
+      </w:r>
+      <w:r>
+        <w:rPr>
+          <w:rStyle w:val="a4"/>
+          <w:rFonts w:ascii="Arial Unicode MS" w:eastAsia="Arial Unicode MS" w:hAnsi="Arial Unicode MS" w:cs="Arial Unicode MS"/>
+          <w:b w:val="0"/>
+          <w:sz w:val="28"/>
+          <w:szCs w:val="28"/>
+        </w:rPr>
+        <w:t>indecent</w:t>
+      </w:r>
+      <w:r>
+        <w:rPr>
+          <w:rStyle w:val="a4"/>
+          <w:rFonts w:ascii="Arial Unicode MS" w:eastAsia="Arial Unicode MS" w:hAnsi="Arial Unicode MS" w:cs="Arial Unicode MS"/>
+          <w:b w:val="0"/>
+          <w:sz w:val="28"/>
+          <w:szCs w:val="28"/>
+        </w:rPr>
+        <w:t xml:space="preserve"> </w:t>
+      </w:r>
+      <w:r>
+        <w:rPr>
+          <w:rStyle w:val="a4"/>
+          <w:rFonts w:ascii="Arial Unicode MS" w:eastAsia="Arial Unicode MS" w:hAnsi="Arial Unicode MS" w:cs="Arial Unicode MS"/>
+          <w:b w:val="0"/>
+          <w:sz w:val="28"/>
+          <w:szCs w:val="28"/>
+        </w:rPr>
+        <w:t>manicure</w:t>
+      </w:r>
+      <w:r>
+        <w:rPr>
+          <w:rStyle w:val="a4"/>
+          <w:rFonts w:ascii="Arial Unicode MS" w:eastAsia="Arial Unicode MS" w:hAnsi="Arial Unicode MS" w:cs="Arial Unicode MS"/>
+          <w:b w:val="0"/>
+          <w:sz w:val="28"/>
+          <w:szCs w:val="28"/>
+        </w:rPr>
+        <w:t xml:space="preserve"> </w:t>
+      </w:r>
+      <w:r>
+        <w:rPr>
+          <w:rStyle w:val="a4"/>
+          <w:rFonts w:ascii="Arial Unicode MS" w:eastAsia="Arial Unicode MS" w:hAnsi="Arial Unicode MS" w:cs="Arial Unicode MS"/>
+          <w:b w:val="0"/>
+          <w:sz w:val="28"/>
+          <w:szCs w:val="28"/>
+        </w:rPr>
+        <w:t>rabid</w:t>
+      </w:r>
+      <w:r>
+        <w:rPr>
+          <w:rStyle w:val="a4"/>
+          <w:rFonts w:ascii="Arial Unicode MS" w:eastAsia="Arial Unicode MS" w:hAnsi="Arial Unicode MS" w:cs="Arial Unicode MS"/>
+          <w:b w:val="0"/>
+          <w:sz w:val="28"/>
+          <w:szCs w:val="28"/>
+        </w:rPr>
+        <w:t xml:space="preserve"> </w:t>
+      </w:r>
+      <w:r>
+        <w:rPr>
+          <w:rStyle w:val="a4"/>
+          <w:rFonts w:ascii="Arial Unicode MS" w:eastAsia="Arial Unicode MS" w:hAnsi="Arial Unicode MS" w:cs="Arial Unicode MS"/>
+          <w:b w:val="0"/>
+          <w:sz w:val="28"/>
+          <w:szCs w:val="28"/>
+        </w:rPr>
+        <w:t>airspace</w:t>
+      </w:r>
+      <w:r>
+        <w:rPr>
+          <w:rStyle w:val="a4"/>
+          <w:rFonts w:ascii="Arial Unicode MS" w:eastAsia="Arial Unicode MS" w:hAnsi="Arial Unicode MS" w:cs="Arial Unicode MS"/>
+          <w:b w:val="0"/>
+          <w:sz w:val="28"/>
+          <w:szCs w:val="28"/>
+        </w:rPr>
+        <w:t xml:space="preserve"> </w:t>
+      </w:r>
+      <w:r>
+        <w:rPr>
+          <w:rStyle w:val="a4"/>
+          <w:rFonts w:ascii="Arial Unicode MS" w:eastAsia="Arial Unicode MS" w:hAnsi="Arial Unicode MS" w:cs="Arial Unicode MS"/>
+          <w:b w:val="0"/>
+          <w:sz w:val="28"/>
+          <w:szCs w:val="28"/>
+        </w:rPr>
+        <w:t>dissimilar</w:t>
+      </w:r>
+      <w:r>
+        <w:rPr>
+          <w:rStyle w:val="a4"/>
+          <w:rFonts w:ascii="Arial Unicode MS" w:eastAsia="Arial Unicode MS" w:hAnsi="Arial Unicode MS" w:cs="Arial Unicode MS"/>
+          <w:b w:val="0"/>
+          <w:sz w:val="28"/>
+          <w:szCs w:val="28"/>
+        </w:rPr>
+        <w:t xml:space="preserve"> </w:t>
+      </w:r>
+      <w:r>
+        <w:rPr>
+          <w:rStyle w:val="a4"/>
+          <w:rFonts w:ascii="Arial Unicode MS" w:eastAsia="Arial Unicode MS" w:hAnsi="Arial Unicode MS" w:cs="Arial Unicode MS"/>
+          <w:b w:val="0"/>
+          <w:sz w:val="28"/>
+          <w:szCs w:val="28"/>
+        </w:rPr>
+        <w:t>bead</w:t>
+      </w:r>
+      <w:r>
+        <w:rPr>
+          <w:rStyle w:val="a4"/>
+          <w:rFonts w:ascii="Arial Unicode MS" w:eastAsia="Arial Unicode MS" w:hAnsi="Arial Unicode MS" w:cs="Arial Unicode MS"/>
+          <w:b w:val="0"/>
+          <w:sz w:val="28"/>
+          <w:szCs w:val="28"/>
+        </w:rPr>
+        <w:t xml:space="preserve"> </w:t>
+      </w:r>
+      <w:r>
+        <w:rPr>
+          <w:rStyle w:val="a4"/>
+          <w:rFonts w:ascii="Arial Unicode MS" w:eastAsia="Arial Unicode MS" w:hAnsi="Arial Unicode MS" w:cs="Arial Unicode MS"/>
+          <w:b w:val="0"/>
+          <w:sz w:val="28"/>
+          <w:szCs w:val="28"/>
+        </w:rPr>
+        <w:t>kiln</w:t>
+      </w:r>
+      <w:r>
+        <w:rPr>
+          <w:rStyle w:val="a4"/>
+          <w:rFonts w:ascii="Arial Unicode MS" w:eastAsia="Arial Unicode MS" w:hAnsi="Arial Unicode MS" w:cs="Arial Unicode MS"/>
+          <w:b w:val="0"/>
+          <w:sz w:val="28"/>
+          <w:szCs w:val="28"/>
+        </w:rPr>
+        <w:t xml:space="preserve"> </w:t>
+      </w:r>
+      <w:r>
+        <w:rPr>
+          <w:rStyle w:val="a4"/>
+          <w:rFonts w:ascii="Arial Unicode MS" w:eastAsia="Arial Unicode MS" w:hAnsi="Arial Unicode MS" w:cs="Arial Unicode MS"/>
+          <w:b w:val="0"/>
+          <w:sz w:val="28"/>
+          <w:szCs w:val="28"/>
+        </w:rPr>
+        <w:t>curbside</w:t>
+      </w:r>
+      <w:r>
+        <w:rPr>
+          <w:rStyle w:val="a4"/>
+          <w:rFonts w:ascii="Arial Unicode MS" w:eastAsia="Arial Unicode MS" w:hAnsi="Arial Unicode MS" w:cs="Arial Unicode MS"/>
+          <w:b w:val="0"/>
+          <w:sz w:val="28"/>
+          <w:szCs w:val="28"/>
+        </w:rPr>
+        <w:t xml:space="preserve"> </w:t>
+      </w:r>
+      <w:r>
+        <w:rPr>
+          <w:rStyle w:val="a4"/>
+          <w:rFonts w:ascii="Arial Unicode MS" w:eastAsia="Arial Unicode MS" w:hAnsi="Arial Unicode MS" w:cs="Arial Unicode MS"/>
+          <w:b w:val="0"/>
+          <w:sz w:val="28"/>
+          <w:szCs w:val="28"/>
+        </w:rPr>
+        <w:t>curb</w:t>
+      </w:r>
+      <w:r>
+        <w:rPr>
+          <w:rStyle w:val="a4"/>
+          <w:rFonts w:ascii="Arial Unicode MS" w:eastAsia="Arial Unicode MS" w:hAnsi="Arial Unicode MS" w:cs="Arial Unicode MS"/>
+          <w:b w:val="0"/>
+          <w:sz w:val="28"/>
+          <w:szCs w:val="28"/>
+        </w:rPr>
+        <w:t xml:space="preserve"> </w:t>
+      </w:r>
+      <w:r>
+        <w:rPr>
+          <w:rStyle w:val="a4"/>
+          <w:rFonts w:ascii="Arial Unicode MS" w:eastAsia="Arial Unicode MS" w:hAnsi="Arial Unicode MS" w:cs="Arial Unicode MS"/>
+          <w:b w:val="0"/>
+          <w:sz w:val="28"/>
+          <w:szCs w:val="28"/>
+        </w:rPr>
+        <w:t>deluge</w:t>
+      </w:r>
+      <w:r>
+        <w:rPr>
+          <w:rStyle w:val="a4"/>
+          <w:rFonts w:ascii="Arial Unicode MS" w:eastAsia="Arial Unicode MS" w:hAnsi="Arial Unicode MS" w:cs="Arial Unicode MS"/>
+          <w:b w:val="0"/>
+          <w:sz w:val="28"/>
+          <w:szCs w:val="28"/>
+        </w:rPr>
+        <w:t xml:space="preserve"> </w:t>
+      </w:r>
+      <w:r>
+        <w:rPr>
+          <w:rStyle w:val="a4"/>
+          <w:rFonts w:ascii="Arial Unicode MS" w:eastAsia="Arial Unicode MS" w:hAnsi="Arial Unicode MS" w:cs="Arial Unicode MS"/>
+          <w:b w:val="0"/>
+          <w:sz w:val="28"/>
+          <w:szCs w:val="28"/>
+        </w:rPr>
+        <w:t>authorship</w:t>
+      </w:r>
+      <w:r>
+        <w:rPr>
+          <w:rStyle w:val="a4"/>
+          <w:rFonts w:ascii="Arial Unicode MS" w:eastAsia="Arial Unicode MS" w:hAnsi="Arial Unicode MS" w:cs="Arial Unicode MS"/>
+          <w:b w:val="0"/>
+          <w:sz w:val="28"/>
+          <w:szCs w:val="28"/>
+        </w:rPr>
+        <w:t xml:space="preserve"> </w:t>
+      </w:r>
+      <w:r>
+        <w:rPr>
+          <w:rStyle w:val="a4"/>
+          <w:rFonts w:ascii="Arial Unicode MS" w:eastAsia="Arial Unicode MS" w:hAnsi="Arial Unicode MS" w:cs="Arial Unicode MS"/>
+          <w:b w:val="0"/>
+          <w:sz w:val="28"/>
+          <w:szCs w:val="28"/>
+        </w:rPr>
+        <w:t>abatement</w:t>
+      </w:r>
+      <w:r>
+        <w:rPr>
+          <w:rStyle w:val="a4"/>
+          <w:rFonts w:ascii="Arial Unicode MS" w:eastAsia="Arial Unicode MS" w:hAnsi="Arial Unicode MS" w:cs="Arial Unicode MS"/>
+          <w:b w:val="0"/>
+          <w:sz w:val="28"/>
+          <w:szCs w:val="28"/>
+        </w:rPr>
+        <w:t xml:space="preserve"> </w:t>
+      </w:r>
+      <w:r>
+        <w:rPr>
+          <w:rStyle w:val="a4"/>
+          <w:rFonts w:ascii="Arial Unicode MS" w:eastAsia="Arial Unicode MS" w:hAnsi="Arial Unicode MS" w:cs="Arial Unicode MS"/>
+          <w:b w:val="0"/>
+          <w:sz w:val="28"/>
+          <w:szCs w:val="28"/>
+        </w:rPr>
+        <w:t>antagonistic</w:t>
+      </w:r>
+      <w:r>
+        <w:rPr>
+          <w:rStyle w:val="a4"/>
+          <w:rFonts w:ascii="Arial Unicode MS" w:eastAsia="Arial Unicode MS" w:hAnsi="Arial Unicode MS" w:cs="Arial Unicode MS"/>
+          <w:b w:val="0"/>
+          <w:sz w:val="28"/>
+          <w:szCs w:val="28"/>
+        </w:rPr>
+        <w:t xml:space="preserve"> </w:t>
+      </w:r>
+      <w:r>
+        <w:rPr>
+          <w:rStyle w:val="a4"/>
+          <w:rFonts w:ascii="Arial Unicode MS" w:eastAsia="Arial Unicode MS" w:hAnsi="Arial Unicode MS" w:cs="Arial Unicode MS"/>
+          <w:b w:val="0"/>
+          <w:sz w:val="28"/>
+          <w:szCs w:val="28"/>
+        </w:rPr>
+        <w:t>magnate</w:t>
+      </w:r>
+      <w:r>
+        <w:rPr>
+          <w:rStyle w:val="a4"/>
+          <w:rFonts w:ascii="Arial Unicode MS" w:eastAsia="Arial Unicode MS" w:hAnsi="Arial Unicode MS" w:cs="Arial Unicode MS"/>
+          <w:b w:val="0"/>
+          <w:sz w:val="28"/>
+          <w:szCs w:val="28"/>
+        </w:rPr>
+        <w:t xml:space="preserve"> </w:t>
+      </w:r>
+      <w:r>
+        <w:rPr>
+          <w:rStyle w:val="a4"/>
+          <w:rFonts w:ascii="Arial Unicode MS" w:eastAsia="Arial Unicode MS" w:hAnsi="Arial Unicode MS" w:cs="Arial Unicode MS"/>
+          <w:b w:val="0"/>
+          <w:sz w:val="28"/>
+          <w:szCs w:val="28"/>
+        </w:rPr>
+        <w:t>misrepresent</w:t>
+      </w:r>
+      <w:r>
+        <w:rPr>
+          <w:rStyle w:val="a4"/>
+          <w:rFonts w:ascii="Arial Unicode MS" w:eastAsia="Arial Unicode MS" w:hAnsi="Arial Unicode MS" w:cs="Arial Unicode MS"/>
+          <w:b w:val="0"/>
+          <w:sz w:val="28"/>
+          <w:szCs w:val="28"/>
+        </w:rPr>
+        <w:t xml:space="preserve"> </w:t>
+      </w:r>
+      <w:r>
+        <w:rPr>
+          <w:rStyle w:val="a4"/>
+          <w:rFonts w:ascii="Arial Unicode MS" w:eastAsia="Arial Unicode MS" w:hAnsi="Arial Unicode MS" w:cs="Arial Unicode MS"/>
+          <w:b w:val="0"/>
+          <w:sz w:val="28"/>
+          <w:szCs w:val="28"/>
+        </w:rPr>
+        <w:t>principled</w:t>
+      </w:r>
+      <w:r>
+        <w:rPr>
+          <w:rStyle w:val="a4"/>
+          <w:rFonts w:ascii="Arial Unicode MS" w:eastAsia="Arial Unicode MS" w:hAnsi="Arial Unicode MS" w:cs="Arial Unicode MS"/>
+          <w:b w:val="0"/>
+          <w:sz w:val="28"/>
+          <w:szCs w:val="28"/>
+        </w:rPr>
+        <w:t xml:space="preserve"> </w:t>
+      </w:r>
+      <w:r>
+        <w:rPr>
+          <w:rStyle w:val="a4"/>
+          <w:rFonts w:ascii="Arial Unicode MS" w:eastAsia="Arial Unicode MS" w:hAnsi="Arial Unicode MS" w:cs="Arial Unicode MS"/>
+          <w:b w:val="0"/>
+          <w:sz w:val="28"/>
+          <w:szCs w:val="28"/>
+        </w:rPr>
+        <w:t>corduroy</w:t>
+      </w:r>
+      <w:r>
+        <w:rPr>
+          <w:rStyle w:val="a4"/>
+          <w:rFonts w:ascii="Arial Unicode MS" w:eastAsia="Arial Unicode MS" w:hAnsi="Arial Unicode MS" w:cs="Arial Unicode MS"/>
+          <w:b w:val="0"/>
+          <w:sz w:val="28"/>
+          <w:szCs w:val="28"/>
+        </w:rPr>
+        <w:t xml:space="preserve"> </w:t>
+      </w:r>
+      <w:r>
+        <w:rPr>
+          <w:rStyle w:val="a4"/>
+          <w:rFonts w:ascii="Arial Unicode MS" w:eastAsia="Arial Unicode MS" w:hAnsi="Arial Unicode MS" w:cs="Arial Unicode MS"/>
+          <w:b w:val="0"/>
+          <w:sz w:val="28"/>
+          <w:szCs w:val="28"/>
+        </w:rPr>
+        <w:t>okra</w:t>
+      </w:r>
+      <w:r>
+        <w:rPr>
+          <w:rStyle w:val="a4"/>
+          <w:rFonts w:ascii="Arial Unicode MS" w:eastAsia="Arial Unicode MS" w:hAnsi="Arial Unicode MS" w:cs="Arial Unicode MS"/>
+          <w:b w:val="0"/>
+          <w:sz w:val="28"/>
+          <w:szCs w:val="28"/>
+        </w:rPr>
+        <w:t xml:space="preserve"> </w:t>
+      </w:r>
+      <w:r>
+        <w:rPr>
+          <w:rStyle w:val="a4"/>
+          <w:rFonts w:ascii="Arial Unicode MS" w:eastAsia="Arial Unicode MS" w:hAnsi="Arial Unicode MS" w:cs="Arial Unicode MS"/>
+          <w:b w:val="0"/>
+          <w:sz w:val="28"/>
+          <w:szCs w:val="28"/>
+        </w:rPr>
+        <w:t>mutt</w:t>
+      </w:r>
+      <w:r>
+        <w:rPr>
+          <w:rStyle w:val="a4"/>
+          <w:rFonts w:ascii="Arial Unicode MS" w:eastAsia="Arial Unicode MS" w:hAnsi="Arial Unicode MS" w:cs="Arial Unicode MS"/>
+          <w:b w:val="0"/>
+          <w:sz w:val="28"/>
+          <w:szCs w:val="28"/>
+        </w:rPr>
+        <w:t xml:space="preserve"> </w:t>
+      </w:r>
+      <w:r>
+        <w:rPr>
+          <w:rStyle w:val="a4"/>
+          <w:rFonts w:ascii="Arial Unicode MS" w:eastAsia="Arial Unicode MS" w:hAnsi="Arial Unicode MS" w:cs="Arial Unicode MS"/>
+          <w:b w:val="0"/>
+          <w:sz w:val="28"/>
+          <w:szCs w:val="28"/>
+        </w:rPr>
+        <w:t>fullback</w:t>
+      </w:r>
+      <w:r>
+        <w:rPr>
+          <w:rStyle w:val="a4"/>
+          <w:rFonts w:ascii="Arial Unicode MS" w:eastAsia="Arial Unicode MS" w:hAnsi="Arial Unicode MS" w:cs="Arial Unicode MS"/>
+          <w:b w:val="0"/>
+          <w:sz w:val="28"/>
+          <w:szCs w:val="28"/>
+        </w:rPr>
+        <w:t xml:space="preserve"> </w:t>
+      </w:r>
+      <w:r>
+        <w:rPr>
+          <w:rStyle w:val="a4"/>
+          <w:rFonts w:ascii="Arial Unicode MS" w:eastAsia="Arial Unicode MS" w:hAnsi="Arial Unicode MS" w:cs="Arial Unicode MS"/>
+          <w:b w:val="0"/>
+          <w:sz w:val="28"/>
+          <w:szCs w:val="28"/>
+        </w:rPr>
+        <w:t>encroach</w:t>
+      </w:r>
+      <w:r>
+        <w:rPr>
+          <w:rStyle w:val="a4"/>
+          <w:rFonts w:ascii="Arial Unicode MS" w:eastAsia="Arial Unicode MS" w:hAnsi="Arial Unicode MS" w:cs="Arial Unicode MS"/>
+          <w:b w:val="0"/>
+          <w:sz w:val="28"/>
+          <w:szCs w:val="28"/>
+        </w:rPr>
+        <w:t xml:space="preserve"> </w:t>
+      </w:r>
+      <w:r>
+        <w:rPr>
+          <w:rStyle w:val="a4"/>
+          <w:rFonts w:ascii="Arial Unicode MS" w:eastAsia="Arial Unicode MS" w:hAnsi="Arial Unicode MS" w:cs="Arial Unicode MS"/>
+          <w:b w:val="0"/>
+          <w:sz w:val="28"/>
+          <w:szCs w:val="28"/>
+        </w:rPr>
+        <w:t>affront</w:t>
+      </w:r>
+      <w:r>
+        <w:rPr>
+          <w:rStyle w:val="a4"/>
+          <w:rFonts w:ascii="Arial Unicode MS" w:eastAsia="Arial Unicode MS" w:hAnsi="Arial Unicode MS" w:cs="Arial Unicode MS"/>
+          <w:b w:val="0"/>
+          <w:sz w:val="28"/>
+          <w:szCs w:val="28"/>
+        </w:rPr>
+        <w:t xml:space="preserve"> </w:t>
+      </w:r>
+      <w:r>
+        <w:rPr>
+          <w:rStyle w:val="a4"/>
+          <w:rFonts w:ascii="Arial Unicode MS" w:eastAsia="Arial Unicode MS" w:hAnsi="Arial Unicode MS" w:cs="Arial Unicode MS"/>
+          <w:b w:val="0"/>
+          <w:sz w:val="28"/>
+          <w:szCs w:val="28"/>
+        </w:rPr>
+        <w:t>uncharted</w:t>
+      </w:r>
+      <w:r>
+        <w:rPr>
+          <w:rStyle w:val="a4"/>
+          <w:rFonts w:ascii="Arial Unicode MS" w:eastAsia="Arial Unicode MS" w:hAnsi="Arial Unicode MS" w:cs="Arial Unicode MS"/>
+          <w:b w:val="0"/>
+          <w:sz w:val="28"/>
+          <w:szCs w:val="28"/>
+        </w:rPr>
+        <w:t xml:space="preserve"> </w:t>
+      </w:r>
+      <w:r>
+        <w:rPr>
+          <w:rStyle w:val="a4"/>
+          <w:rFonts w:ascii="Arial Unicode MS" w:eastAsia="Arial Unicode MS" w:hAnsi="Arial Unicode MS" w:cs="Arial Unicode MS"/>
+          <w:b w:val="0"/>
+          <w:sz w:val="28"/>
+          <w:szCs w:val="28"/>
+        </w:rPr>
+        <w:t>worship</w:t>
+      </w:r>
+      <w:r>
+        <w:rPr>
+          <w:rStyle w:val="a4"/>
           <w:rFonts w:ascii="Arial Unicode MS" w:eastAsia="Arial Unicode MS" w:hAnsi="Arial Unicode MS" w:cs="Arial Unicode MS" w:hint="eastAsia"/>
-          <w:sz w:val="28"/>
-          <w:szCs w:val="28"/>
-        </w:rPr>
-      </w:pPr>
-      <w:r>
-        <w:rPr>
-          <w:rStyle w:val="a4"/>
-          <w:rFonts w:ascii="Arial Unicode MS" w:eastAsia="Arial Unicode MS" w:hAnsi="Arial Unicode MS" w:cs="Arial Unicode MS"/>
-          <w:b w:val="0"/>
-          <w:sz w:val="28"/>
-          <w:szCs w:val="28"/>
-        </w:rPr>
-        <w:t>stray</w:t>
-      </w:r>
-      <w:r>
-        <w:rPr>
-          <w:rStyle w:val="a4"/>
-          <w:rFonts w:ascii="Arial Unicode MS" w:eastAsia="Arial Unicode MS" w:hAnsi="Arial Unicode MS" w:cs="Arial Unicode MS"/>
-          <w:b w:val="0"/>
-          <w:sz w:val="28"/>
-          <w:szCs w:val="28"/>
-        </w:rPr>
-        <w:t xml:space="preserve"> </w:t>
-      </w:r>
-      <w:r>
-        <w:rPr>
-          <w:rStyle w:val="a4"/>
-          <w:rFonts w:ascii="Arial Unicode MS" w:eastAsia="Arial Unicode MS" w:hAnsi="Arial Unicode MS" w:cs="Arial Unicode MS"/>
-          <w:b w:val="0"/>
-          <w:sz w:val="28"/>
-          <w:szCs w:val="28"/>
-        </w:rPr>
-        <w:t>redden</w:t>
-      </w:r>
-      <w:r>
-        <w:rPr>
-          <w:rStyle w:val="a4"/>
-          <w:rFonts w:ascii="Arial Unicode MS" w:eastAsia="Arial Unicode MS" w:hAnsi="Arial Unicode MS" w:cs="Arial Unicode MS"/>
-          <w:b w:val="0"/>
-          <w:sz w:val="28"/>
-          <w:szCs w:val="28"/>
-        </w:rPr>
-        <w:t xml:space="preserve"> </w:t>
-      </w:r>
-      <w:r>
-        <w:rPr>
-          <w:rStyle w:val="a4"/>
-          <w:rFonts w:ascii="Arial Unicode MS" w:eastAsia="Arial Unicode MS" w:hAnsi="Arial Unicode MS" w:cs="Arial Unicode MS"/>
-          <w:b w:val="0"/>
-          <w:sz w:val="28"/>
-          <w:szCs w:val="28"/>
-        </w:rPr>
-        <w:t>weary</w:t>
-      </w:r>
-      <w:r>
-        <w:rPr>
-          <w:rStyle w:val="a4"/>
-          <w:rFonts w:ascii="Arial Unicode MS" w:eastAsia="Arial Unicode MS" w:hAnsi="Arial Unicode MS" w:cs="Arial Unicode MS"/>
-          <w:b w:val="0"/>
-          <w:sz w:val="28"/>
-          <w:szCs w:val="28"/>
-        </w:rPr>
-        <w:t xml:space="preserve"> </w:t>
-      </w:r>
-      <w:r>
-        <w:rPr>
-          <w:rStyle w:val="a4"/>
-          <w:rFonts w:ascii="Arial Unicode MS" w:eastAsia="Arial Unicode MS" w:hAnsi="Arial Unicode MS" w:cs="Arial Unicode MS"/>
-          <w:b w:val="0"/>
-          <w:sz w:val="28"/>
-          <w:szCs w:val="28"/>
-        </w:rPr>
-        <w:t>earshot</w:t>
-      </w:r>
-      <w:r>
-        <w:rPr>
-          <w:rStyle w:val="a4"/>
-          <w:rFonts w:ascii="Arial Unicode MS" w:eastAsia="Arial Unicode MS" w:hAnsi="Arial Unicode MS" w:cs="Arial Unicode MS"/>
-          <w:b w:val="0"/>
-          <w:sz w:val="28"/>
-          <w:szCs w:val="28"/>
-        </w:rPr>
-        <w:t xml:space="preserve"> </w:t>
-      </w:r>
-      <w:r>
-        <w:rPr>
-          <w:rStyle w:val="a4"/>
-          <w:rFonts w:ascii="Arial Unicode MS" w:eastAsia="Arial Unicode MS" w:hAnsi="Arial Unicode MS" w:cs="Arial Unicode MS"/>
-          <w:b w:val="0"/>
-          <w:sz w:val="28"/>
-          <w:szCs w:val="28"/>
-        </w:rPr>
-        <w:t>stoic</w:t>
-      </w:r>
-      <w:r>
-        <w:rPr>
-          <w:rStyle w:val="a4"/>
-          <w:rFonts w:ascii="Arial Unicode MS" w:eastAsia="Arial Unicode MS" w:hAnsi="Arial Unicode MS" w:cs="Arial Unicode MS"/>
-          <w:b w:val="0"/>
-          <w:sz w:val="28"/>
-          <w:szCs w:val="28"/>
-        </w:rPr>
-        <w:t xml:space="preserve"> </w:t>
-      </w:r>
-      <w:r>
-        <w:rPr>
-          <w:rStyle w:val="a4"/>
-          <w:rFonts w:ascii="Arial Unicode MS" w:eastAsia="Arial Unicode MS" w:hAnsi="Arial Unicode MS" w:cs="Arial Unicode MS"/>
-          <w:b w:val="0"/>
-          <w:sz w:val="28"/>
-          <w:szCs w:val="28"/>
-        </w:rPr>
-        <w:t>citywide</w:t>
-      </w:r>
-      <w:r>
-        <w:rPr>
-          <w:rStyle w:val="a4"/>
-          <w:rFonts w:ascii="Arial Unicode MS" w:eastAsia="Arial Unicode MS" w:hAnsi="Arial Unicode MS" w:cs="Arial Unicode MS"/>
-          <w:b w:val="0"/>
-          <w:sz w:val="28"/>
-          <w:szCs w:val="28"/>
-        </w:rPr>
-        <w:t xml:space="preserve"> </w:t>
-      </w:r>
-      <w:r>
-        <w:rPr>
-          <w:rStyle w:val="a4"/>
-          <w:rFonts w:ascii="Arial Unicode MS" w:eastAsia="Arial Unicode MS" w:hAnsi="Arial Unicode MS" w:cs="Arial Unicode MS"/>
-          <w:b w:val="0"/>
-          <w:sz w:val="28"/>
-          <w:szCs w:val="28"/>
-        </w:rPr>
-        <w:t>interfaith</w:t>
-      </w:r>
-      <w:r>
-        <w:rPr>
-          <w:rStyle w:val="a4"/>
-          <w:rFonts w:ascii="Arial Unicode MS" w:eastAsia="Arial Unicode MS" w:hAnsi="Arial Unicode MS" w:cs="Arial Unicode MS"/>
-          <w:b w:val="0"/>
-          <w:sz w:val="28"/>
-          <w:szCs w:val="28"/>
-        </w:rPr>
-        <w:t xml:space="preserve"> </w:t>
-      </w:r>
-      <w:r>
-        <w:rPr>
-          <w:rStyle w:val="a4"/>
-          <w:rFonts w:ascii="Arial Unicode MS" w:eastAsia="Arial Unicode MS" w:hAnsi="Arial Unicode MS" w:cs="Arial Unicode MS"/>
-          <w:b w:val="0"/>
-          <w:sz w:val="28"/>
-          <w:szCs w:val="28"/>
-        </w:rPr>
-        <w:t>schoolyard</w:t>
-      </w:r>
-      <w:r>
-        <w:rPr>
-          <w:rStyle w:val="a4"/>
-          <w:rFonts w:ascii="Arial Unicode MS" w:eastAsia="Arial Unicode MS" w:hAnsi="Arial Unicode MS" w:cs="Arial Unicode MS"/>
-          <w:b w:val="0"/>
-          <w:sz w:val="28"/>
-          <w:szCs w:val="28"/>
-        </w:rPr>
-        <w:t xml:space="preserve"> </w:t>
-      </w:r>
-      <w:r>
-        <w:rPr>
-          <w:rStyle w:val="a4"/>
-          <w:rFonts w:ascii="Arial Unicode MS" w:eastAsia="Arial Unicode MS" w:hAnsi="Arial Unicode MS" w:cs="Arial Unicode MS"/>
-          <w:b w:val="0"/>
-          <w:sz w:val="28"/>
-          <w:szCs w:val="28"/>
-        </w:rPr>
-        <w:t>gelatin</w:t>
-      </w:r>
-      <w:r>
-        <w:rPr>
-          <w:rStyle w:val="a4"/>
-          <w:rFonts w:ascii="Arial Unicode MS" w:eastAsia="Arial Unicode MS" w:hAnsi="Arial Unicode MS" w:cs="Arial Unicode MS"/>
-          <w:b w:val="0"/>
-          <w:sz w:val="28"/>
-          <w:szCs w:val="28"/>
-        </w:rPr>
-        <w:t xml:space="preserve"> </w:t>
-      </w:r>
-      <w:r>
-        <w:rPr>
-          <w:rStyle w:val="a4"/>
-          <w:rFonts w:ascii="Arial Unicode MS" w:eastAsia="Arial Unicode MS" w:hAnsi="Arial Unicode MS" w:cs="Arial Unicode MS"/>
-          <w:b w:val="0"/>
-          <w:sz w:val="28"/>
-          <w:szCs w:val="28"/>
-        </w:rPr>
-        <w:t>diagonal</w:t>
-      </w:r>
-      <w:r>
-        <w:rPr>
-          <w:rStyle w:val="a4"/>
-          <w:rFonts w:ascii="Arial Unicode MS" w:eastAsia="Arial Unicode MS" w:hAnsi="Arial Unicode MS" w:cs="Arial Unicode MS"/>
-          <w:b w:val="0"/>
-          <w:sz w:val="28"/>
-          <w:szCs w:val="28"/>
-        </w:rPr>
-        <w:t xml:space="preserve"> </w:t>
-      </w:r>
-      <w:r>
-        <w:rPr>
-          <w:rStyle w:val="a4"/>
-          <w:rFonts w:ascii="Arial Unicode MS" w:eastAsia="Arial Unicode MS" w:hAnsi="Arial Unicode MS" w:cs="Arial Unicode MS"/>
-          <w:b w:val="0"/>
-          <w:sz w:val="28"/>
-          <w:szCs w:val="28"/>
-        </w:rPr>
-        <w:t>incessant</w:t>
-      </w:r>
-      <w:r>
-        <w:rPr>
-          <w:rStyle w:val="a4"/>
-          <w:rFonts w:ascii="Arial Unicode MS" w:eastAsia="Arial Unicode MS" w:hAnsi="Arial Unicode MS" w:cs="Arial Unicode MS"/>
-          <w:b w:val="0"/>
-          <w:sz w:val="28"/>
-          <w:szCs w:val="28"/>
-        </w:rPr>
-        <w:t xml:space="preserve"> </w:t>
-      </w:r>
-      <w:r>
-        <w:rPr>
-          <w:rStyle w:val="a4"/>
-          <w:rFonts w:ascii="Arial Unicode MS" w:eastAsia="Arial Unicode MS" w:hAnsi="Arial Unicode MS" w:cs="Arial Unicode MS"/>
-          <w:b w:val="0"/>
-          <w:sz w:val="28"/>
-          <w:szCs w:val="28"/>
-        </w:rPr>
-        <w:t>tote</w:t>
-      </w:r>
-      <w:r>
-        <w:rPr>
-          <w:rStyle w:val="a4"/>
-          <w:rFonts w:ascii="Arial Unicode MS" w:eastAsia="Arial Unicode MS" w:hAnsi="Arial Unicode MS" w:cs="Arial Unicode MS"/>
-          <w:b w:val="0"/>
-          <w:sz w:val="28"/>
-          <w:szCs w:val="28"/>
-        </w:rPr>
-        <w:t xml:space="preserve"> </w:t>
-      </w:r>
-      <w:r>
-        <w:rPr>
-          <w:rStyle w:val="a4"/>
-          <w:rFonts w:ascii="Arial Unicode MS" w:eastAsia="Arial Unicode MS" w:hAnsi="Arial Unicode MS" w:cs="Arial Unicode MS"/>
-          <w:b w:val="0"/>
-          <w:sz w:val="28"/>
-          <w:szCs w:val="28"/>
-        </w:rPr>
-        <w:t>duality</w:t>
-      </w:r>
-      <w:r>
-        <w:rPr>
-          <w:rStyle w:val="a4"/>
-          <w:rFonts w:ascii="Arial Unicode MS" w:eastAsia="Arial Unicode MS" w:hAnsi="Arial Unicode MS" w:cs="Arial Unicode MS"/>
-          <w:b w:val="0"/>
-          <w:sz w:val="28"/>
-          <w:szCs w:val="28"/>
-        </w:rPr>
-        <w:t xml:space="preserve"> </w:t>
-      </w:r>
-      <w:r>
-        <w:rPr>
-          <w:rStyle w:val="a4"/>
-          <w:rFonts w:ascii="Arial Unicode MS" w:eastAsia="Arial Unicode MS" w:hAnsi="Arial Unicode MS" w:cs="Arial Unicode MS"/>
-          <w:b w:val="0"/>
-          <w:sz w:val="28"/>
-          <w:szCs w:val="28"/>
-        </w:rPr>
-        <w:t>urinary</w:t>
-      </w:r>
-      <w:r>
-        <w:rPr>
-          <w:rStyle w:val="a4"/>
-          <w:rFonts w:ascii="Arial Unicode MS" w:eastAsia="Arial Unicode MS" w:hAnsi="Arial Unicode MS" w:cs="Arial Unicode MS"/>
-          <w:b w:val="0"/>
-          <w:sz w:val="28"/>
-          <w:szCs w:val="28"/>
-        </w:rPr>
-        <w:t xml:space="preserve"> </w:t>
-      </w:r>
-      <w:r>
-        <w:rPr>
-          <w:rStyle w:val="a4"/>
-          <w:rFonts w:ascii="Arial Unicode MS" w:eastAsia="Arial Unicode MS" w:hAnsi="Arial Unicode MS" w:cs="Arial Unicode MS"/>
-          <w:b w:val="0"/>
-          <w:sz w:val="28"/>
-          <w:szCs w:val="28"/>
-        </w:rPr>
-        <w:t>burdensome</w:t>
-      </w:r>
-      <w:r>
-        <w:rPr>
-          <w:rStyle w:val="a4"/>
-          <w:rFonts w:ascii="Arial Unicode MS" w:eastAsia="Arial Unicode MS" w:hAnsi="Arial Unicode MS" w:cs="Arial Unicode MS"/>
-          <w:b w:val="0"/>
-          <w:sz w:val="28"/>
-          <w:szCs w:val="28"/>
-        </w:rPr>
-        <w:t xml:space="preserve"> </w:t>
-      </w:r>
-      <w:r>
-        <w:rPr>
-          <w:rStyle w:val="a4"/>
-          <w:rFonts w:ascii="Arial Unicode MS" w:eastAsia="Arial Unicode MS" w:hAnsi="Arial Unicode MS" w:cs="Arial Unicode MS"/>
-          <w:b w:val="0"/>
-          <w:sz w:val="28"/>
-          <w:szCs w:val="28"/>
-        </w:rPr>
-        <w:t>spotless</w:t>
-      </w:r>
-      <w:r>
-        <w:rPr>
-          <w:rStyle w:val="a4"/>
-          <w:rFonts w:ascii="Arial Unicode MS" w:eastAsia="Arial Unicode MS" w:hAnsi="Arial Unicode MS" w:cs="Arial Unicode MS"/>
-          <w:b w:val="0"/>
-          <w:sz w:val="28"/>
-          <w:szCs w:val="28"/>
-        </w:rPr>
-        <w:t xml:space="preserve"> </w:t>
-      </w:r>
-      <w:r>
-        <w:rPr>
-          <w:rStyle w:val="a4"/>
-          <w:rFonts w:ascii="Arial Unicode MS" w:eastAsia="Arial Unicode MS" w:hAnsi="Arial Unicode MS" w:cs="Arial Unicode MS"/>
-          <w:b w:val="0"/>
-          <w:sz w:val="28"/>
-          <w:szCs w:val="28"/>
-        </w:rPr>
-        <w:t>mutate</w:t>
-      </w:r>
-      <w:r>
-        <w:rPr>
-          <w:rStyle w:val="a4"/>
-          <w:rFonts w:ascii="Arial Unicode MS" w:eastAsia="Arial Unicode MS" w:hAnsi="Arial Unicode MS" w:cs="Arial Unicode MS"/>
-          <w:b w:val="0"/>
-          <w:sz w:val="28"/>
-          <w:szCs w:val="28"/>
-        </w:rPr>
-        <w:t xml:space="preserve"> </w:t>
-      </w:r>
-      <w:r>
-        <w:rPr>
-          <w:rStyle w:val="a4"/>
-          <w:rFonts w:ascii="Arial Unicode MS" w:eastAsia="Arial Unicode MS" w:hAnsi="Arial Unicode MS" w:cs="Arial Unicode MS"/>
-          <w:b w:val="0"/>
-          <w:sz w:val="28"/>
-          <w:szCs w:val="28"/>
-        </w:rPr>
-        <w:t>unattended</w:t>
-      </w:r>
-      <w:r>
-        <w:rPr>
-          <w:rStyle w:val="a4"/>
-          <w:rFonts w:ascii="Arial Unicode MS" w:eastAsia="Arial Unicode MS" w:hAnsi="Arial Unicode MS" w:cs="Arial Unicode MS"/>
-          <w:b w:val="0"/>
-          <w:sz w:val="28"/>
-          <w:szCs w:val="28"/>
-        </w:rPr>
-        <w:t xml:space="preserve"> </w:t>
-      </w:r>
-      <w:r>
-        <w:rPr>
-          <w:rStyle w:val="a4"/>
-          <w:rFonts w:ascii="Arial Unicode MS" w:eastAsia="Arial Unicode MS" w:hAnsi="Arial Unicode MS" w:cs="Arial Unicode MS"/>
-          <w:b w:val="0"/>
-          <w:sz w:val="28"/>
-          <w:szCs w:val="28"/>
-        </w:rPr>
-        <w:t>virtuoso</w:t>
-      </w:r>
-      <w:r>
-        <w:rPr>
-          <w:rStyle w:val="a4"/>
-          <w:rFonts w:ascii="Arial Unicode MS" w:eastAsia="Arial Unicode MS" w:hAnsi="Arial Unicode MS" w:cs="Arial Unicode MS"/>
-          <w:b w:val="0"/>
-          <w:sz w:val="28"/>
-          <w:szCs w:val="28"/>
-        </w:rPr>
-        <w:t xml:space="preserve"> </w:t>
-      </w:r>
-      <w:r>
-        <w:rPr>
-          <w:rStyle w:val="a4"/>
-          <w:rFonts w:ascii="Arial Unicode MS" w:eastAsia="Arial Unicode MS" w:hAnsi="Arial Unicode MS" w:cs="Arial Unicode MS"/>
-          <w:b w:val="0"/>
-          <w:sz w:val="28"/>
-          <w:szCs w:val="28"/>
-        </w:rPr>
-        <w:t>sauna</w:t>
-      </w:r>
-      <w:r>
-        <w:rPr>
-          <w:rStyle w:val="a4"/>
-          <w:rFonts w:ascii="Arial Unicode MS" w:eastAsia="Arial Unicode MS" w:hAnsi="Arial Unicode MS" w:cs="Arial Unicode MS"/>
-          <w:b w:val="0"/>
-          <w:sz w:val="28"/>
-          <w:szCs w:val="28"/>
-        </w:rPr>
-        <w:t xml:space="preserve"> </w:t>
-      </w:r>
-      <w:r>
-        <w:rPr>
-          <w:rStyle w:val="a4"/>
-          <w:rFonts w:ascii="Arial Unicode MS" w:eastAsia="Arial Unicode MS" w:hAnsi="Arial Unicode MS" w:cs="Arial Unicode MS"/>
-          <w:b w:val="0"/>
-          <w:sz w:val="28"/>
-          <w:szCs w:val="28"/>
-        </w:rPr>
-        <w:t>subvert</w:t>
-      </w:r>
-      <w:r>
-        <w:rPr>
-          <w:rStyle w:val="a4"/>
-          <w:rFonts w:ascii="Arial Unicode MS" w:eastAsia="Arial Unicode MS" w:hAnsi="Arial Unicode MS" w:cs="Arial Unicode MS"/>
-          <w:b w:val="0"/>
-          <w:sz w:val="28"/>
-          <w:szCs w:val="28"/>
-        </w:rPr>
-        <w:t xml:space="preserve"> </w:t>
-      </w:r>
-      <w:r>
-        <w:rPr>
-          <w:rStyle w:val="a4"/>
-          <w:rFonts w:ascii="Arial Unicode MS" w:eastAsia="Arial Unicode MS" w:hAnsi="Arial Unicode MS" w:cs="Arial Unicode MS"/>
-          <w:b w:val="0"/>
-          <w:sz w:val="28"/>
-          <w:szCs w:val="28"/>
-        </w:rPr>
-        <w:t>roost</w:t>
-      </w:r>
-      <w:r>
-        <w:rPr>
-          <w:rStyle w:val="a4"/>
-          <w:rFonts w:ascii="Arial Unicode MS" w:eastAsia="Arial Unicode MS" w:hAnsi="Arial Unicode MS" w:cs="Arial Unicode MS"/>
-          <w:b w:val="0"/>
-          <w:sz w:val="28"/>
-          <w:szCs w:val="28"/>
-        </w:rPr>
-        <w:t xml:space="preserve"> </w:t>
-      </w:r>
-      <w:r>
-        <w:rPr>
-          <w:rStyle w:val="a4"/>
-          <w:rFonts w:ascii="Arial Unicode MS" w:eastAsia="Arial Unicode MS" w:hAnsi="Arial Unicode MS" w:cs="Arial Unicode MS"/>
-          <w:b w:val="0"/>
-          <w:sz w:val="28"/>
-          <w:szCs w:val="28"/>
-        </w:rPr>
-        <w:t>fervent</w:t>
-      </w:r>
-      <w:r>
-        <w:rPr>
-          <w:rStyle w:val="a4"/>
-          <w:rFonts w:ascii="Arial Unicode MS" w:eastAsia="Arial Unicode MS" w:hAnsi="Arial Unicode MS" w:cs="Arial Unicode MS"/>
-          <w:b w:val="0"/>
-          <w:sz w:val="28"/>
-          <w:szCs w:val="28"/>
-        </w:rPr>
-        <w:t xml:space="preserve"> </w:t>
-      </w:r>
-      <w:r>
-        <w:rPr>
-          <w:rStyle w:val="a4"/>
-          <w:rFonts w:ascii="Arial Unicode MS" w:eastAsia="Arial Unicode MS" w:hAnsi="Arial Unicode MS" w:cs="Arial Unicode MS"/>
-          <w:b w:val="0"/>
-          <w:sz w:val="28"/>
-          <w:szCs w:val="28"/>
-        </w:rPr>
-        <w:t>woolly</w:t>
-      </w:r>
-      <w:r>
-        <w:rPr>
-          <w:rStyle w:val="a4"/>
-          <w:rFonts w:ascii="Arial Unicode MS" w:eastAsia="Arial Unicode MS" w:hAnsi="Arial Unicode MS" w:cs="Arial Unicode MS"/>
-          <w:b w:val="0"/>
-          <w:sz w:val="28"/>
-          <w:szCs w:val="28"/>
-        </w:rPr>
-        <w:t xml:space="preserve"> </w:t>
-      </w:r>
-      <w:r>
-        <w:rPr>
-          <w:rStyle w:val="a4"/>
-          <w:rFonts w:ascii="Arial Unicode MS" w:eastAsia="Arial Unicode MS" w:hAnsi="Arial Unicode MS" w:cs="Arial Unicode MS"/>
-          <w:b w:val="0"/>
-          <w:sz w:val="28"/>
-          <w:szCs w:val="28"/>
-        </w:rPr>
-        <w:t>cacophony</w:t>
-      </w:r>
-      <w:r>
-        <w:rPr>
-          <w:rStyle w:val="a4"/>
-          <w:rFonts w:ascii="Arial Unicode MS" w:eastAsia="Arial Unicode MS" w:hAnsi="Arial Unicode MS" w:cs="Arial Unicode MS"/>
-          <w:b w:val="0"/>
-          <w:sz w:val="28"/>
-          <w:szCs w:val="28"/>
-        </w:rPr>
-        <w:t xml:space="preserve"> </w:t>
-      </w:r>
-      <w:r>
-        <w:rPr>
-          <w:rStyle w:val="a4"/>
-          <w:rFonts w:ascii="Arial Unicode MS" w:eastAsia="Arial Unicode MS" w:hAnsi="Arial Unicode MS" w:cs="Arial Unicode MS"/>
-          <w:b w:val="0"/>
-          <w:sz w:val="28"/>
-          <w:szCs w:val="28"/>
-        </w:rPr>
-        <w:t>wager</w:t>
-      </w:r>
-      <w:r>
-        <w:rPr>
-          <w:rStyle w:val="a4"/>
-          <w:rFonts w:ascii="Arial Unicode MS" w:eastAsia="Arial Unicode MS" w:hAnsi="Arial Unicode MS" w:cs="Arial Unicode MS"/>
-          <w:b w:val="0"/>
-          <w:sz w:val="28"/>
-          <w:szCs w:val="28"/>
-        </w:rPr>
-        <w:t xml:space="preserve"> </w:t>
-      </w:r>
-      <w:r>
-        <w:rPr>
-          <w:rStyle w:val="a4"/>
-          <w:rFonts w:ascii="Arial Unicode MS" w:eastAsia="Arial Unicode MS" w:hAnsi="Arial Unicode MS" w:cs="Arial Unicode MS"/>
-          <w:b w:val="0"/>
-          <w:sz w:val="28"/>
-          <w:szCs w:val="28"/>
-        </w:rPr>
-        <w:t>buttress</w:t>
-      </w:r>
-      <w:r>
-        <w:rPr>
-          <w:rStyle w:val="a4"/>
-          <w:rFonts w:ascii="Arial Unicode MS" w:eastAsia="Arial Unicode MS" w:hAnsi="Arial Unicode MS" w:cs="Arial Unicode MS"/>
-          <w:b w:val="0"/>
-          <w:sz w:val="28"/>
-          <w:szCs w:val="28"/>
-        </w:rPr>
-        <w:t xml:space="preserve"> </w:t>
-      </w:r>
-      <w:r>
-        <w:rPr>
-          <w:rStyle w:val="a4"/>
-          <w:rFonts w:ascii="Arial Unicode MS" w:eastAsia="Arial Unicode MS" w:hAnsi="Arial Unicode MS" w:cs="Arial Unicode MS"/>
-          <w:b w:val="0"/>
-          <w:sz w:val="28"/>
-          <w:szCs w:val="28"/>
-        </w:rPr>
-        <w:t>detest</w:t>
-      </w:r>
-      <w:r>
-        <w:rPr>
-          <w:rStyle w:val="a4"/>
-          <w:rFonts w:ascii="Arial Unicode MS" w:eastAsia="Arial Unicode MS" w:hAnsi="Arial Unicode MS" w:cs="Arial Unicode MS"/>
-          <w:b w:val="0"/>
-          <w:sz w:val="28"/>
-          <w:szCs w:val="28"/>
-        </w:rPr>
-        <w:t xml:space="preserve"> </w:t>
-      </w:r>
-      <w:r>
-        <w:rPr>
-          <w:rStyle w:val="a4"/>
-          <w:rFonts w:ascii="Arial Unicode MS" w:eastAsia="Arial Unicode MS" w:hAnsi="Arial Unicode MS" w:cs="Arial Unicode MS"/>
-          <w:b w:val="0"/>
-          <w:sz w:val="28"/>
-          <w:szCs w:val="28"/>
-        </w:rPr>
-        <w:t>shuttered</w:t>
-      </w:r>
-      <w:r>
-        <w:rPr>
-          <w:rStyle w:val="a4"/>
-          <w:rFonts w:ascii="Arial Unicode MS" w:eastAsia="Arial Unicode MS" w:hAnsi="Arial Unicode MS" w:cs="Arial Unicode MS"/>
-          <w:b w:val="0"/>
-          <w:sz w:val="28"/>
-          <w:szCs w:val="28"/>
-        </w:rPr>
-        <w:t xml:space="preserve"> </w:t>
-      </w:r>
-      <w:r>
-        <w:rPr>
-          <w:rStyle w:val="a4"/>
-          <w:rFonts w:ascii="Arial Unicode MS" w:eastAsia="Arial Unicode MS" w:hAnsi="Arial Unicode MS" w:cs="Arial Unicode MS"/>
-          <w:b w:val="0"/>
-          <w:sz w:val="28"/>
-          <w:szCs w:val="28"/>
-        </w:rPr>
-        <w:t>dandelion</w:t>
-      </w:r>
-      <w:r>
-        <w:rPr>
-          <w:rStyle w:val="a4"/>
-          <w:rFonts w:ascii="Arial Unicode MS" w:eastAsia="Arial Unicode MS" w:hAnsi="Arial Unicode MS" w:cs="Arial Unicode MS"/>
-          <w:b w:val="0"/>
-          <w:sz w:val="28"/>
-          <w:szCs w:val="28"/>
-        </w:rPr>
-        <w:t xml:space="preserve"> </w:t>
-      </w:r>
-      <w:r>
-        <w:rPr>
-          <w:rStyle w:val="a4"/>
-          <w:rFonts w:ascii="Arial Unicode MS" w:eastAsia="Arial Unicode MS" w:hAnsi="Arial Unicode MS" w:cs="Arial Unicode MS"/>
-          <w:b w:val="0"/>
-          <w:sz w:val="28"/>
-          <w:szCs w:val="28"/>
-        </w:rPr>
-        <w:t>raven</w:t>
-      </w:r>
-      <w:r>
-        <w:rPr>
-          <w:rStyle w:val="a4"/>
-          <w:rFonts w:ascii="Arial Unicode MS" w:eastAsia="Arial Unicode MS" w:hAnsi="Arial Unicode MS" w:cs="Arial Unicode MS"/>
-          <w:b w:val="0"/>
-          <w:sz w:val="28"/>
-          <w:szCs w:val="28"/>
-        </w:rPr>
-        <w:t xml:space="preserve"> </w:t>
-      </w:r>
-      <w:r>
-        <w:rPr>
-          <w:rStyle w:val="a4"/>
-          <w:rFonts w:ascii="Arial Unicode MS" w:eastAsia="Arial Unicode MS" w:hAnsi="Arial Unicode MS" w:cs="Arial Unicode MS"/>
-          <w:b w:val="0"/>
-          <w:sz w:val="28"/>
-          <w:szCs w:val="28"/>
-        </w:rPr>
-        <w:t>indecent</w:t>
-      </w:r>
-      <w:r>
-        <w:rPr>
-          <w:rStyle w:val="a4"/>
-          <w:rFonts w:ascii="Arial Unicode MS" w:eastAsia="Arial Unicode MS" w:hAnsi="Arial Unicode MS" w:cs="Arial Unicode MS"/>
-          <w:b w:val="0"/>
-          <w:sz w:val="28"/>
-          <w:szCs w:val="28"/>
-        </w:rPr>
-        <w:t xml:space="preserve"> </w:t>
-      </w:r>
-      <w:r>
-        <w:rPr>
-          <w:rStyle w:val="a4"/>
-          <w:rFonts w:ascii="Arial Unicode MS" w:eastAsia="Arial Unicode MS" w:hAnsi="Arial Unicode MS" w:cs="Arial Unicode MS"/>
-          <w:b w:val="0"/>
-          <w:sz w:val="28"/>
-          <w:szCs w:val="28"/>
-        </w:rPr>
-        <w:t>manicure</w:t>
-      </w:r>
-      <w:r>
-        <w:rPr>
-          <w:rStyle w:val="a4"/>
-          <w:rFonts w:ascii="Arial Unicode MS" w:eastAsia="Arial Unicode MS" w:hAnsi="Arial Unicode MS" w:cs="Arial Unicode MS"/>
-          <w:b w:val="0"/>
-          <w:sz w:val="28"/>
-          <w:szCs w:val="28"/>
-        </w:rPr>
-        <w:t xml:space="preserve"> </w:t>
-      </w:r>
-      <w:r>
-        <w:rPr>
-          <w:rStyle w:val="a4"/>
-          <w:rFonts w:ascii="Arial Unicode MS" w:eastAsia="Arial Unicode MS" w:hAnsi="Arial Unicode MS" w:cs="Arial Unicode MS"/>
-          <w:b w:val="0"/>
-          <w:sz w:val="28"/>
-          <w:szCs w:val="28"/>
-        </w:rPr>
-        <w:t>rabid</w:t>
-      </w:r>
-      <w:r>
-        <w:rPr>
-          <w:rStyle w:val="a4"/>
-          <w:rFonts w:ascii="Arial Unicode MS" w:eastAsia="Arial Unicode MS" w:hAnsi="Arial Unicode MS" w:cs="Arial Unicode MS"/>
-          <w:b w:val="0"/>
-          <w:sz w:val="28"/>
-          <w:szCs w:val="28"/>
-        </w:rPr>
-        <w:t xml:space="preserve"> </w:t>
-      </w:r>
-      <w:r>
-        <w:rPr>
-          <w:rStyle w:val="a4"/>
-          <w:rFonts w:ascii="Arial Unicode MS" w:eastAsia="Arial Unicode MS" w:hAnsi="Arial Unicode MS" w:cs="Arial Unicode MS"/>
-          <w:b w:val="0"/>
-          <w:sz w:val="28"/>
-          <w:szCs w:val="28"/>
-        </w:rPr>
-        <w:t>airspace</w:t>
-      </w:r>
-      <w:r>
-        <w:rPr>
-          <w:rStyle w:val="a4"/>
-          <w:rFonts w:ascii="Arial Unicode MS" w:eastAsia="Arial Unicode MS" w:hAnsi="Arial Unicode MS" w:cs="Arial Unicode MS"/>
-          <w:b w:val="0"/>
-          <w:sz w:val="28"/>
-          <w:szCs w:val="28"/>
-        </w:rPr>
-        <w:t xml:space="preserve"> </w:t>
-      </w:r>
-      <w:r>
-        <w:rPr>
-          <w:rStyle w:val="a4"/>
-          <w:rFonts w:ascii="Arial Unicode MS" w:eastAsia="Arial Unicode MS" w:hAnsi="Arial Unicode MS" w:cs="Arial Unicode MS"/>
-          <w:b w:val="0"/>
-          <w:sz w:val="28"/>
-          <w:szCs w:val="28"/>
-        </w:rPr>
-        <w:t>dissimilar</w:t>
-      </w:r>
-      <w:r>
-        <w:rPr>
-          <w:rStyle w:val="a4"/>
-          <w:rFonts w:ascii="Arial Unicode MS" w:eastAsia="Arial Unicode MS" w:hAnsi="Arial Unicode MS" w:cs="Arial Unicode MS"/>
-          <w:b w:val="0"/>
-          <w:sz w:val="28"/>
-          <w:szCs w:val="28"/>
-        </w:rPr>
-        <w:t xml:space="preserve"> </w:t>
-      </w:r>
-      <w:r>
-        <w:rPr>
-          <w:rStyle w:val="a4"/>
-          <w:rFonts w:ascii="Arial Unicode MS" w:eastAsia="Arial Unicode MS" w:hAnsi="Arial Unicode MS" w:cs="Arial Unicode MS"/>
-          <w:b w:val="0"/>
-          <w:sz w:val="28"/>
-          <w:szCs w:val="28"/>
-        </w:rPr>
-        <w:t>bead</w:t>
-      </w:r>
-      <w:r>
-        <w:rPr>
-          <w:rStyle w:val="a4"/>
-          <w:rFonts w:ascii="Arial Unicode MS" w:eastAsia="Arial Unicode MS" w:hAnsi="Arial Unicode MS" w:cs="Arial Unicode MS"/>
-          <w:b w:val="0"/>
-          <w:sz w:val="28"/>
-          <w:szCs w:val="28"/>
-        </w:rPr>
-        <w:t xml:space="preserve"> </w:t>
-      </w:r>
-      <w:r>
-        <w:rPr>
-          <w:rStyle w:val="a4"/>
-          <w:rFonts w:ascii="Arial Unicode MS" w:eastAsia="Arial Unicode MS" w:hAnsi="Arial Unicode MS" w:cs="Arial Unicode MS"/>
-          <w:b w:val="0"/>
-          <w:sz w:val="28"/>
-          <w:szCs w:val="28"/>
-        </w:rPr>
-        <w:t>kiln</w:t>
-      </w:r>
-      <w:r>
-        <w:rPr>
-          <w:rStyle w:val="a4"/>
-          <w:rFonts w:ascii="Arial Unicode MS" w:eastAsia="Arial Unicode MS" w:hAnsi="Arial Unicode MS" w:cs="Arial Unicode MS"/>
-          <w:b w:val="0"/>
-          <w:sz w:val="28"/>
-          <w:szCs w:val="28"/>
-        </w:rPr>
-        <w:t xml:space="preserve"> </w:t>
-      </w:r>
-      <w:r>
-        <w:rPr>
-          <w:rStyle w:val="a4"/>
-          <w:rFonts w:ascii="Arial Unicode MS" w:eastAsia="Arial Unicode MS" w:hAnsi="Arial Unicode MS" w:cs="Arial Unicode MS"/>
-          <w:b w:val="0"/>
-          <w:sz w:val="28"/>
-          <w:szCs w:val="28"/>
-        </w:rPr>
-        <w:t>curbside</w:t>
-      </w:r>
-      <w:r>
-        <w:rPr>
-          <w:rStyle w:val="a4"/>
-          <w:rFonts w:ascii="Arial Unicode MS" w:eastAsia="Arial Unicode MS" w:hAnsi="Arial Unicode MS" w:cs="Arial Unicode MS"/>
-          <w:b w:val="0"/>
-          <w:sz w:val="28"/>
-          <w:szCs w:val="28"/>
-        </w:rPr>
-        <w:t xml:space="preserve"> </w:t>
-      </w:r>
-      <w:r>
-        <w:rPr>
-          <w:rStyle w:val="a4"/>
-          <w:rFonts w:ascii="Arial Unicode MS" w:eastAsia="Arial Unicode MS" w:hAnsi="Arial Unicode MS" w:cs="Arial Unicode MS"/>
-          <w:b w:val="0"/>
-          <w:sz w:val="28"/>
-          <w:szCs w:val="28"/>
-        </w:rPr>
-        <w:t>curb</w:t>
-      </w:r>
-      <w:r>
-        <w:rPr>
-          <w:rStyle w:val="a4"/>
-          <w:rFonts w:ascii="Arial Unicode MS" w:eastAsia="Arial Unicode MS" w:hAnsi="Arial Unicode MS" w:cs="Arial Unicode MS"/>
-          <w:b w:val="0"/>
-          <w:sz w:val="28"/>
-          <w:szCs w:val="28"/>
-        </w:rPr>
-        <w:t xml:space="preserve"> </w:t>
-      </w:r>
-      <w:r>
-        <w:rPr>
-          <w:rStyle w:val="a4"/>
-          <w:rFonts w:ascii="Arial Unicode MS" w:eastAsia="Arial Unicode MS" w:hAnsi="Arial Unicode MS" w:cs="Arial Unicode MS"/>
-          <w:b w:val="0"/>
-          <w:sz w:val="28"/>
-          <w:szCs w:val="28"/>
-        </w:rPr>
-        <w:t>deluge</w:t>
-      </w:r>
-      <w:r>
-        <w:rPr>
-          <w:rStyle w:val="a4"/>
-          <w:rFonts w:ascii="Arial Unicode MS" w:eastAsia="Arial Unicode MS" w:hAnsi="Arial Unicode MS" w:cs="Arial Unicode MS"/>
-          <w:b w:val="0"/>
-          <w:sz w:val="28"/>
-          <w:szCs w:val="28"/>
-        </w:rPr>
-        <w:t xml:space="preserve"> </w:t>
-      </w:r>
-      <w:r>
-        <w:rPr>
-          <w:rStyle w:val="a4"/>
-          <w:rFonts w:ascii="Arial Unicode MS" w:eastAsia="Arial Unicode MS" w:hAnsi="Arial Unicode MS" w:cs="Arial Unicode MS"/>
-          <w:b w:val="0"/>
-          <w:sz w:val="28"/>
-          <w:szCs w:val="28"/>
-        </w:rPr>
-        <w:t>authorship</w:t>
-      </w:r>
-      <w:r>
-        <w:rPr>
-          <w:rStyle w:val="a4"/>
-          <w:rFonts w:ascii="Arial Unicode MS" w:eastAsia="Arial Unicode MS" w:hAnsi="Arial Unicode MS" w:cs="Arial Unicode MS"/>
-          <w:b w:val="0"/>
-          <w:sz w:val="28"/>
-          <w:szCs w:val="28"/>
-        </w:rPr>
-        <w:t xml:space="preserve"> </w:t>
-      </w:r>
-      <w:r>
-        <w:rPr>
-          <w:rStyle w:val="a4"/>
-          <w:rFonts w:ascii="Arial Unicode MS" w:eastAsia="Arial Unicode MS" w:hAnsi="Arial Unicode MS" w:cs="Arial Unicode MS"/>
-          <w:b w:val="0"/>
-          <w:sz w:val="28"/>
-          <w:szCs w:val="28"/>
-        </w:rPr>
-        <w:t>abatement</w:t>
-      </w:r>
-      <w:r>
-        <w:rPr>
-          <w:rStyle w:val="a4"/>
-          <w:rFonts w:ascii="Arial Unicode MS" w:eastAsia="Arial Unicode MS" w:hAnsi="Arial Unicode MS" w:cs="Arial Unicode MS"/>
-          <w:b w:val="0"/>
-          <w:sz w:val="28"/>
-          <w:szCs w:val="28"/>
-        </w:rPr>
-        <w:t xml:space="preserve"> </w:t>
-      </w:r>
-      <w:r>
-        <w:rPr>
-          <w:rStyle w:val="a4"/>
-          <w:rFonts w:ascii="Arial Unicode MS" w:eastAsia="Arial Unicode MS" w:hAnsi="Arial Unicode MS" w:cs="Arial Unicode MS"/>
-          <w:b w:val="0"/>
-          <w:sz w:val="28"/>
-          <w:szCs w:val="28"/>
-        </w:rPr>
-        <w:t>antagonistic</w:t>
-      </w:r>
-      <w:r>
-        <w:rPr>
-          <w:rStyle w:val="a4"/>
-          <w:rFonts w:ascii="Arial Unicode MS" w:eastAsia="Arial Unicode MS" w:hAnsi="Arial Unicode MS" w:cs="Arial Unicode MS"/>
-          <w:b w:val="0"/>
-          <w:sz w:val="28"/>
-          <w:szCs w:val="28"/>
-        </w:rPr>
-        <w:t xml:space="preserve"> </w:t>
-      </w:r>
-      <w:r>
-        <w:rPr>
-          <w:rStyle w:val="a4"/>
-          <w:rFonts w:ascii="Arial Unicode MS" w:eastAsia="Arial Unicode MS" w:hAnsi="Arial Unicode MS" w:cs="Arial Unicode MS"/>
-          <w:b w:val="0"/>
-          <w:sz w:val="28"/>
-          <w:szCs w:val="28"/>
-        </w:rPr>
-        <w:t>magnate</w:t>
-      </w:r>
-      <w:r>
-        <w:rPr>
-          <w:rStyle w:val="a4"/>
-          <w:rFonts w:ascii="Arial Unicode MS" w:eastAsia="Arial Unicode MS" w:hAnsi="Arial Unicode MS" w:cs="Arial Unicode MS"/>
-          <w:b w:val="0"/>
-          <w:sz w:val="28"/>
-          <w:szCs w:val="28"/>
-        </w:rPr>
-        <w:t xml:space="preserve"> </w:t>
-      </w:r>
-      <w:r>
-        <w:rPr>
-          <w:rStyle w:val="a4"/>
-          <w:rFonts w:ascii="Arial Unicode MS" w:eastAsia="Arial Unicode MS" w:hAnsi="Arial Unicode MS" w:cs="Arial Unicode MS"/>
-          <w:b w:val="0"/>
-          <w:sz w:val="28"/>
-          <w:szCs w:val="28"/>
-        </w:rPr>
-        <w:t>misrepresent</w:t>
-      </w:r>
-      <w:r>
-        <w:rPr>
-          <w:rStyle w:val="a4"/>
-          <w:rFonts w:ascii="Arial Unicode MS" w:eastAsia="Arial Unicode MS" w:hAnsi="Arial Unicode MS" w:cs="Arial Unicode MS"/>
-          <w:b w:val="0"/>
-          <w:sz w:val="28"/>
-          <w:szCs w:val="28"/>
-        </w:rPr>
-        <w:t xml:space="preserve"> </w:t>
-      </w:r>
-      <w:r>
-        <w:rPr>
-          <w:rStyle w:val="a4"/>
-          <w:rFonts w:ascii="Arial Unicode MS" w:eastAsia="Arial Unicode MS" w:hAnsi="Arial Unicode MS" w:cs="Arial Unicode MS"/>
-          <w:b w:val="0"/>
-          <w:sz w:val="28"/>
-          <w:szCs w:val="28"/>
-        </w:rPr>
-        <w:t>principled</w:t>
-      </w:r>
-      <w:r>
-        <w:rPr>
-          <w:rStyle w:val="a4"/>
-          <w:rFonts w:ascii="Arial Unicode MS" w:eastAsia="Arial Unicode MS" w:hAnsi="Arial Unicode MS" w:cs="Arial Unicode MS"/>
-          <w:b w:val="0"/>
-          <w:sz w:val="28"/>
-          <w:szCs w:val="28"/>
-        </w:rPr>
-        <w:t xml:space="preserve"> </w:t>
-      </w:r>
-      <w:r>
-        <w:rPr>
-          <w:rStyle w:val="a4"/>
-          <w:rFonts w:ascii="Arial Unicode MS" w:eastAsia="Arial Unicode MS" w:hAnsi="Arial Unicode MS" w:cs="Arial Unicode MS"/>
-          <w:b w:val="0"/>
-          <w:sz w:val="28"/>
-          <w:szCs w:val="28"/>
-        </w:rPr>
-        <w:t>corduroy</w:t>
-      </w:r>
-      <w:r>
-        <w:rPr>
-          <w:rStyle w:val="a4"/>
-          <w:rFonts w:ascii="Arial Unicode MS" w:eastAsia="Arial Unicode MS" w:hAnsi="Arial Unicode MS" w:cs="Arial Unicode MS"/>
-          <w:b w:val="0"/>
-          <w:sz w:val="28"/>
-          <w:szCs w:val="28"/>
-        </w:rPr>
-        <w:t xml:space="preserve"> </w:t>
-      </w:r>
-      <w:r>
-        <w:rPr>
-          <w:rStyle w:val="a4"/>
-          <w:rFonts w:ascii="Arial Unicode MS" w:eastAsia="Arial Unicode MS" w:hAnsi="Arial Unicode MS" w:cs="Arial Unicode MS"/>
-          <w:b w:val="0"/>
-          <w:sz w:val="28"/>
-          <w:szCs w:val="28"/>
-        </w:rPr>
-        <w:t>okra</w:t>
-      </w:r>
-      <w:r>
-        <w:rPr>
-          <w:rStyle w:val="a4"/>
-          <w:rFonts w:ascii="Arial Unicode MS" w:eastAsia="Arial Unicode MS" w:hAnsi="Arial Unicode MS" w:cs="Arial Unicode MS"/>
-          <w:b w:val="0"/>
-          <w:sz w:val="28"/>
-          <w:szCs w:val="28"/>
-        </w:rPr>
-        <w:t xml:space="preserve"> </w:t>
-      </w:r>
-      <w:r>
-        <w:rPr>
-          <w:rStyle w:val="a4"/>
-          <w:rFonts w:ascii="Arial Unicode MS" w:eastAsia="Arial Unicode MS" w:hAnsi="Arial Unicode MS" w:cs="Arial Unicode MS"/>
-          <w:b w:val="0"/>
-          <w:sz w:val="28"/>
-          <w:szCs w:val="28"/>
-        </w:rPr>
-        <w:t>mutt</w:t>
-      </w:r>
-      <w:r>
-        <w:rPr>
-          <w:rStyle w:val="a4"/>
-          <w:rFonts w:ascii="Arial Unicode MS" w:eastAsia="Arial Unicode MS" w:hAnsi="Arial Unicode MS" w:cs="Arial Unicode MS"/>
-          <w:b w:val="0"/>
-          <w:sz w:val="28"/>
-          <w:szCs w:val="28"/>
-        </w:rPr>
-        <w:t xml:space="preserve"> </w:t>
-      </w:r>
-      <w:r>
-        <w:rPr>
-          <w:rStyle w:val="a4"/>
-          <w:rFonts w:ascii="Arial Unicode MS" w:eastAsia="Arial Unicode MS" w:hAnsi="Arial Unicode MS" w:cs="Arial Unicode MS"/>
-          <w:b w:val="0"/>
-          <w:sz w:val="28"/>
-          <w:szCs w:val="28"/>
-        </w:rPr>
-        <w:t>fullback</w:t>
-      </w:r>
-      <w:r>
-        <w:rPr>
-          <w:rStyle w:val="a4"/>
-          <w:rFonts w:ascii="Arial Unicode MS" w:eastAsia="Arial Unicode MS" w:hAnsi="Arial Unicode MS" w:cs="Arial Unicode MS"/>
-          <w:b w:val="0"/>
-          <w:sz w:val="28"/>
-          <w:szCs w:val="28"/>
-        </w:rPr>
-        <w:t xml:space="preserve"> </w:t>
-      </w:r>
-      <w:r>
-        <w:rPr>
-          <w:rStyle w:val="a4"/>
-          <w:rFonts w:ascii="Arial Unicode MS" w:eastAsia="Arial Unicode MS" w:hAnsi="Arial Unicode MS" w:cs="Arial Unicode MS"/>
-          <w:b w:val="0"/>
-          <w:sz w:val="28"/>
-          <w:szCs w:val="28"/>
-        </w:rPr>
-        <w:t>encroach</w:t>
-      </w:r>
-      <w:r>
-        <w:rPr>
-          <w:rStyle w:val="a4"/>
-          <w:rFonts w:ascii="Arial Unicode MS" w:eastAsia="Arial Unicode MS" w:hAnsi="Arial Unicode MS" w:cs="Arial Unicode MS"/>
-          <w:b w:val="0"/>
-          <w:sz w:val="28"/>
-          <w:szCs w:val="28"/>
-        </w:rPr>
-        <w:t xml:space="preserve"> </w:t>
-      </w:r>
-      <w:r>
-        <w:rPr>
-          <w:rStyle w:val="a4"/>
-          <w:rFonts w:ascii="Arial Unicode MS" w:eastAsia="Arial Unicode MS" w:hAnsi="Arial Unicode MS" w:cs="Arial Unicode MS"/>
-          <w:b w:val="0"/>
-          <w:sz w:val="28"/>
-          <w:szCs w:val="28"/>
-        </w:rPr>
-        <w:t>affront</w:t>
-      </w:r>
-      <w:r>
-        <w:rPr>
-          <w:rStyle w:val="a4"/>
-          <w:rFonts w:ascii="Arial Unicode MS" w:eastAsia="Arial Unicode MS" w:hAnsi="Arial Unicode MS" w:cs="Arial Unicode MS"/>
-          <w:b w:val="0"/>
-          <w:sz w:val="28"/>
-          <w:szCs w:val="28"/>
-        </w:rPr>
-        <w:t xml:space="preserve"> </w:t>
-      </w:r>
-      <w:r>
-        <w:rPr>
-          <w:rStyle w:val="a4"/>
-          <w:rFonts w:ascii="Arial Unicode MS" w:eastAsia="Arial Unicode MS" w:hAnsi="Arial Unicode MS" w:cs="Arial Unicode MS"/>
-          <w:b w:val="0"/>
-          <w:sz w:val="28"/>
-          <w:szCs w:val="28"/>
-        </w:rPr>
-        <w:t>uncharted</w:t>
-      </w:r>
-      <w:r>
-        <w:rPr>
-          <w:rStyle w:val="a4"/>
-          <w:rFonts w:ascii="Arial Unicode MS" w:eastAsia="Arial Unicode MS" w:hAnsi="Arial Unicode MS" w:cs="Arial Unicode MS"/>
-          <w:b w:val="0"/>
-          <w:sz w:val="28"/>
-          <w:szCs w:val="28"/>
-        </w:rPr>
-        <w:t xml:space="preserve"> </w:t>
-      </w:r>
-      <w:r>
-        <w:rPr>
-          <w:rStyle w:val="a4"/>
-          <w:rFonts w:ascii="Arial Unicode MS" w:eastAsia="Arial Unicode MS" w:hAnsi="Arial Unicode MS" w:cs="Arial Unicode MS"/>
-          <w:b w:val="0"/>
-          <w:sz w:val="28"/>
-          <w:szCs w:val="28"/>
-        </w:rPr>
-        <w:t>worship</w:t>
-      </w:r>
-      <w:r>
-        <w:rPr>
-          <w:rStyle w:val="a4"/>
-          <w:rFonts w:ascii="Arial Unicode MS" w:eastAsia="Arial Unicode MS" w:hAnsi="Arial Unicode MS" w:cs="Arial Unicode MS" w:hint="eastAsia"/>
           <w:b w:val="0"/>
           <w:sz w:val="28"/>
           <w:szCs w:val="28"/>
@@ -31815,6 +31815,1778 @@
           <w:szCs w:val="28"/>
         </w:rPr>
         <w:t>uneasy</w:t>
+      </w:r>
+      <w:r>
+        <w:rPr>
+          <w:rStyle w:val="a4"/>
+          <w:rFonts w:ascii="Arial Unicode MS" w:eastAsia="Arial Unicode MS" w:hAnsi="Arial Unicode MS" w:cs="Arial Unicode MS"/>
+          <w:b w:val="0"/>
+          <w:sz w:val="28"/>
+          <w:szCs w:val="28"/>
+        </w:rPr>
+        <w:t xml:space="preserve"> </w:t>
+      </w:r>
+      <w:r>
+        <w:rPr>
+          <w:rStyle w:val="a4"/>
+          <w:rFonts w:ascii="Arial Unicode MS" w:eastAsia="Arial Unicode MS" w:hAnsi="Arial Unicode MS" w:cs="Arial Unicode MS"/>
+          <w:b w:val="0"/>
+          <w:sz w:val="28"/>
+          <w:szCs w:val="28"/>
+        </w:rPr>
+        <w:t>largemouth</w:t>
+      </w:r>
+      <w:r>
+        <w:rPr>
+          <w:rStyle w:val="a4"/>
+          <w:rFonts w:ascii="Arial Unicode MS" w:eastAsia="Arial Unicode MS" w:hAnsi="Arial Unicode MS" w:cs="Arial Unicode MS"/>
+          <w:b w:val="0"/>
+          <w:sz w:val="28"/>
+          <w:szCs w:val="28"/>
+        </w:rPr>
+        <w:t xml:space="preserve"> </w:t>
+      </w:r>
+      <w:r>
+        <w:rPr>
+          <w:rStyle w:val="a4"/>
+          <w:rFonts w:ascii="Arial Unicode MS" w:eastAsia="Arial Unicode MS" w:hAnsi="Arial Unicode MS" w:cs="Arial Unicode MS"/>
+          <w:b w:val="0"/>
+          <w:sz w:val="28"/>
+          <w:szCs w:val="28"/>
+        </w:rPr>
+        <w:t>monastic</w:t>
+      </w:r>
+      <w:r>
+        <w:rPr>
+          <w:rStyle w:val="a4"/>
+          <w:rFonts w:ascii="Arial Unicode MS" w:eastAsia="Arial Unicode MS" w:hAnsi="Arial Unicode MS" w:cs="Arial Unicode MS"/>
+          <w:b w:val="0"/>
+          <w:sz w:val="28"/>
+          <w:szCs w:val="28"/>
+        </w:rPr>
+        <w:t xml:space="preserve"> </w:t>
+      </w:r>
+      <w:r>
+        <w:rPr>
+          <w:rStyle w:val="a4"/>
+          <w:rFonts w:ascii="Arial Unicode MS" w:eastAsia="Arial Unicode MS" w:hAnsi="Arial Unicode MS" w:cs="Arial Unicode MS"/>
+          <w:b w:val="0"/>
+          <w:sz w:val="28"/>
+          <w:szCs w:val="28"/>
+        </w:rPr>
+        <w:t>catwalk</w:t>
+      </w:r>
+      <w:r>
+        <w:rPr>
+          <w:rStyle w:val="a4"/>
+          <w:rFonts w:ascii="Arial Unicode MS" w:eastAsia="Arial Unicode MS" w:hAnsi="Arial Unicode MS" w:cs="Arial Unicode MS"/>
+          <w:b w:val="0"/>
+          <w:sz w:val="28"/>
+          <w:szCs w:val="28"/>
+        </w:rPr>
+        <w:t xml:space="preserve"> </w:t>
+      </w:r>
+      <w:r>
+        <w:rPr>
+          <w:rStyle w:val="a4"/>
+          <w:rFonts w:ascii="Arial Unicode MS" w:eastAsia="Arial Unicode MS" w:hAnsi="Arial Unicode MS" w:cs="Arial Unicode MS"/>
+          <w:b w:val="0"/>
+          <w:sz w:val="28"/>
+          <w:szCs w:val="28"/>
+        </w:rPr>
+        <w:t>arbitrator</w:t>
+      </w:r>
+      <w:r>
+        <w:rPr>
+          <w:rStyle w:val="a4"/>
+          <w:rFonts w:ascii="Arial Unicode MS" w:eastAsia="Arial Unicode MS" w:hAnsi="Arial Unicode MS" w:cs="Arial Unicode MS"/>
+          <w:b w:val="0"/>
+          <w:sz w:val="28"/>
+          <w:szCs w:val="28"/>
+        </w:rPr>
+        <w:t xml:space="preserve"> </w:t>
+      </w:r>
+      <w:r>
+        <w:rPr>
+          <w:rStyle w:val="a4"/>
+          <w:rFonts w:ascii="Arial Unicode MS" w:eastAsia="Arial Unicode MS" w:hAnsi="Arial Unicode MS" w:cs="Arial Unicode MS"/>
+          <w:b w:val="0"/>
+          <w:sz w:val="28"/>
+          <w:szCs w:val="28"/>
+        </w:rPr>
+        <w:t>undercurrent</w:t>
+      </w:r>
+      <w:r>
+        <w:rPr>
+          <w:rStyle w:val="a4"/>
+          <w:rFonts w:ascii="Arial Unicode MS" w:eastAsia="Arial Unicode MS" w:hAnsi="Arial Unicode MS" w:cs="Arial Unicode MS"/>
+          <w:b w:val="0"/>
+          <w:sz w:val="28"/>
+          <w:szCs w:val="28"/>
+        </w:rPr>
+        <w:t xml:space="preserve"> </w:t>
+      </w:r>
+      <w:r>
+        <w:rPr>
+          <w:rStyle w:val="a4"/>
+          <w:rFonts w:ascii="Arial Unicode MS" w:eastAsia="Arial Unicode MS" w:hAnsi="Arial Unicode MS" w:cs="Arial Unicode MS"/>
+          <w:b w:val="0"/>
+          <w:sz w:val="28"/>
+          <w:szCs w:val="28"/>
+        </w:rPr>
+        <w:t>shuttle</w:t>
+      </w:r>
+      <w:r>
+        <w:rPr>
+          <w:rStyle w:val="a4"/>
+          <w:rFonts w:ascii="Arial Unicode MS" w:eastAsia="Arial Unicode MS" w:hAnsi="Arial Unicode MS" w:cs="Arial Unicode MS"/>
+          <w:b w:val="0"/>
+          <w:sz w:val="28"/>
+          <w:szCs w:val="28"/>
+        </w:rPr>
+        <w:t xml:space="preserve"> </w:t>
+      </w:r>
+      <w:r>
+        <w:rPr>
+          <w:rStyle w:val="a4"/>
+          <w:rFonts w:ascii="Arial Unicode MS" w:eastAsia="Arial Unicode MS" w:hAnsi="Arial Unicode MS" w:cs="Arial Unicode MS"/>
+          <w:b w:val="0"/>
+          <w:sz w:val="28"/>
+          <w:szCs w:val="28"/>
+        </w:rPr>
+        <w:t>derby</w:t>
+      </w:r>
+      <w:r>
+        <w:rPr>
+          <w:rStyle w:val="a4"/>
+          <w:rFonts w:ascii="Arial Unicode MS" w:eastAsia="Arial Unicode MS" w:hAnsi="Arial Unicode MS" w:cs="Arial Unicode MS"/>
+          <w:b w:val="0"/>
+          <w:sz w:val="28"/>
+          <w:szCs w:val="28"/>
+        </w:rPr>
+        <w:t xml:space="preserve"> </w:t>
+      </w:r>
+      <w:r>
+        <w:rPr>
+          <w:rStyle w:val="a4"/>
+          <w:rFonts w:ascii="Arial Unicode MS" w:eastAsia="Arial Unicode MS" w:hAnsi="Arial Unicode MS" w:cs="Arial Unicode MS"/>
+          <w:b w:val="0"/>
+          <w:sz w:val="28"/>
+          <w:szCs w:val="28"/>
+        </w:rPr>
+        <w:t>doomed</w:t>
+      </w:r>
+      <w:r>
+        <w:rPr>
+          <w:rStyle w:val="a4"/>
+          <w:rFonts w:ascii="Arial Unicode MS" w:eastAsia="Arial Unicode MS" w:hAnsi="Arial Unicode MS" w:cs="Arial Unicode MS"/>
+          <w:b w:val="0"/>
+          <w:sz w:val="28"/>
+          <w:szCs w:val="28"/>
+        </w:rPr>
+        <w:t xml:space="preserve"> </w:t>
+      </w:r>
+      <w:r>
+        <w:rPr>
+          <w:rStyle w:val="a4"/>
+          <w:rFonts w:ascii="Arial Unicode MS" w:eastAsia="Arial Unicode MS" w:hAnsi="Arial Unicode MS" w:cs="Arial Unicode MS"/>
+          <w:b w:val="0"/>
+          <w:sz w:val="28"/>
+          <w:szCs w:val="28"/>
+        </w:rPr>
+        <w:t>affable</w:t>
+      </w:r>
+      <w:r>
+        <w:rPr>
+          <w:rStyle w:val="a4"/>
+          <w:rFonts w:ascii="Arial Unicode MS" w:eastAsia="Arial Unicode MS" w:hAnsi="Arial Unicode MS" w:cs="Arial Unicode MS"/>
+          <w:b w:val="0"/>
+          <w:sz w:val="28"/>
+          <w:szCs w:val="28"/>
+        </w:rPr>
+        <w:t xml:space="preserve"> </w:t>
+      </w:r>
+      <w:r>
+        <w:rPr>
+          <w:rStyle w:val="a4"/>
+          <w:rFonts w:ascii="Arial Unicode MS" w:eastAsia="Arial Unicode MS" w:hAnsi="Arial Unicode MS" w:cs="Arial Unicode MS"/>
+          <w:b w:val="0"/>
+          <w:sz w:val="28"/>
+          <w:szCs w:val="28"/>
+        </w:rPr>
+        <w:t>banal</w:t>
+      </w:r>
+      <w:r>
+        <w:rPr>
+          <w:rStyle w:val="a4"/>
+          <w:rFonts w:ascii="Arial Unicode MS" w:eastAsia="Arial Unicode MS" w:hAnsi="Arial Unicode MS" w:cs="Arial Unicode MS"/>
+          <w:b w:val="0"/>
+          <w:sz w:val="28"/>
+          <w:szCs w:val="28"/>
+        </w:rPr>
+        <w:t xml:space="preserve"> </w:t>
+      </w:r>
+      <w:r>
+        <w:rPr>
+          <w:rStyle w:val="a4"/>
+          <w:rFonts w:ascii="Arial Unicode MS" w:eastAsia="Arial Unicode MS" w:hAnsi="Arial Unicode MS" w:cs="Arial Unicode MS"/>
+          <w:b w:val="0"/>
+          <w:sz w:val="28"/>
+          <w:szCs w:val="28"/>
+        </w:rPr>
+        <w:t>stark</w:t>
+      </w:r>
+      <w:r>
+        <w:rPr>
+          <w:rStyle w:val="a4"/>
+          <w:rFonts w:ascii="Arial Unicode MS" w:eastAsia="Arial Unicode MS" w:hAnsi="Arial Unicode MS" w:cs="Arial Unicode MS"/>
+          <w:b w:val="0"/>
+          <w:sz w:val="28"/>
+          <w:szCs w:val="28"/>
+        </w:rPr>
+        <w:t xml:space="preserve"> </w:t>
+      </w:r>
+      <w:r>
+        <w:rPr>
+          <w:rStyle w:val="a4"/>
+          <w:rFonts w:ascii="Arial Unicode MS" w:eastAsia="Arial Unicode MS" w:hAnsi="Arial Unicode MS" w:cs="Arial Unicode MS"/>
+          <w:b w:val="0"/>
+          <w:sz w:val="28"/>
+          <w:szCs w:val="28"/>
+        </w:rPr>
+        <w:t>papaya</w:t>
+      </w:r>
+      <w:r>
+        <w:rPr>
+          <w:rStyle w:val="a4"/>
+          <w:rFonts w:ascii="Arial Unicode MS" w:eastAsia="Arial Unicode MS" w:hAnsi="Arial Unicode MS" w:cs="Arial Unicode MS"/>
+          <w:b w:val="0"/>
+          <w:sz w:val="28"/>
+          <w:szCs w:val="28"/>
+        </w:rPr>
+        <w:t xml:space="preserve"> </w:t>
+      </w:r>
+      <w:r>
+        <w:rPr>
+          <w:rStyle w:val="a4"/>
+          <w:rFonts w:ascii="Arial Unicode MS" w:eastAsia="Arial Unicode MS" w:hAnsi="Arial Unicode MS" w:cs="Arial Unicode MS"/>
+          <w:b w:val="0"/>
+          <w:sz w:val="28"/>
+          <w:szCs w:val="28"/>
+        </w:rPr>
+        <w:t>enterprising</w:t>
+      </w:r>
+      <w:r>
+        <w:rPr>
+          <w:rStyle w:val="a4"/>
+          <w:rFonts w:ascii="Arial Unicode MS" w:eastAsia="Arial Unicode MS" w:hAnsi="Arial Unicode MS" w:cs="Arial Unicode MS"/>
+          <w:b w:val="0"/>
+          <w:sz w:val="28"/>
+          <w:szCs w:val="28"/>
+        </w:rPr>
+        <w:t xml:space="preserve"> </w:t>
+      </w:r>
+      <w:r>
+        <w:rPr>
+          <w:rStyle w:val="a4"/>
+          <w:rFonts w:ascii="Arial Unicode MS" w:eastAsia="Arial Unicode MS" w:hAnsi="Arial Unicode MS" w:cs="Arial Unicode MS"/>
+          <w:b w:val="0"/>
+          <w:sz w:val="28"/>
+          <w:szCs w:val="28"/>
+        </w:rPr>
+        <w:t>asymmetric</w:t>
+      </w:r>
+      <w:r>
+        <w:rPr>
+          <w:rStyle w:val="a4"/>
+          <w:rFonts w:ascii="Arial Unicode MS" w:eastAsia="Arial Unicode MS" w:hAnsi="Arial Unicode MS" w:cs="Arial Unicode MS"/>
+          <w:b w:val="0"/>
+          <w:sz w:val="28"/>
+          <w:szCs w:val="28"/>
+        </w:rPr>
+        <w:t xml:space="preserve"> </w:t>
+      </w:r>
+      <w:r>
+        <w:rPr>
+          <w:rStyle w:val="a4"/>
+          <w:rFonts w:ascii="Arial Unicode MS" w:eastAsia="Arial Unicode MS" w:hAnsi="Arial Unicode MS" w:cs="Arial Unicode MS"/>
+          <w:b w:val="0"/>
+          <w:sz w:val="28"/>
+          <w:szCs w:val="28"/>
+        </w:rPr>
+        <w:t>slaughter</w:t>
+      </w:r>
+      <w:r>
+        <w:rPr>
+          <w:rStyle w:val="a4"/>
+          <w:rFonts w:ascii="Arial Unicode MS" w:eastAsia="Arial Unicode MS" w:hAnsi="Arial Unicode MS" w:cs="Arial Unicode MS"/>
+          <w:b w:val="0"/>
+          <w:sz w:val="28"/>
+          <w:szCs w:val="28"/>
+        </w:rPr>
+        <w:t>house</w:t>
+      </w:r>
+      <w:r>
+        <w:rPr>
+          <w:rStyle w:val="a4"/>
+          <w:rFonts w:ascii="Arial Unicode MS" w:eastAsia="Arial Unicode MS" w:hAnsi="Arial Unicode MS" w:cs="Arial Unicode MS"/>
+          <w:b w:val="0"/>
+          <w:sz w:val="28"/>
+          <w:szCs w:val="28"/>
+        </w:rPr>
+        <w:t xml:space="preserve"> </w:t>
+      </w:r>
+      <w:r>
+        <w:rPr>
+          <w:rStyle w:val="a4"/>
+          <w:rFonts w:ascii="Arial Unicode MS" w:eastAsia="Arial Unicode MS" w:hAnsi="Arial Unicode MS" w:cs="Arial Unicode MS"/>
+          <w:b w:val="0"/>
+          <w:sz w:val="28"/>
+          <w:szCs w:val="28"/>
+        </w:rPr>
+        <w:t>nutshell</w:t>
+      </w:r>
+      <w:r>
+        <w:rPr>
+          <w:rStyle w:val="a4"/>
+          <w:rFonts w:ascii="Arial Unicode MS" w:eastAsia="Arial Unicode MS" w:hAnsi="Arial Unicode MS" w:cs="Arial Unicode MS"/>
+          <w:b w:val="0"/>
+          <w:sz w:val="28"/>
+          <w:szCs w:val="28"/>
+        </w:rPr>
+        <w:t xml:space="preserve"> </w:t>
+      </w:r>
+      <w:r>
+        <w:rPr>
+          <w:rStyle w:val="a4"/>
+          <w:rFonts w:ascii="Arial Unicode MS" w:eastAsia="Arial Unicode MS" w:hAnsi="Arial Unicode MS" w:cs="Arial Unicode MS"/>
+          <w:b w:val="0"/>
+          <w:sz w:val="28"/>
+          <w:szCs w:val="28"/>
+        </w:rPr>
+        <w:t>fanatical</w:t>
+      </w:r>
+      <w:r>
+        <w:rPr>
+          <w:rStyle w:val="a4"/>
+          <w:rFonts w:ascii="Arial Unicode MS" w:eastAsia="Arial Unicode MS" w:hAnsi="Arial Unicode MS" w:cs="Arial Unicode MS"/>
+          <w:b w:val="0"/>
+          <w:sz w:val="28"/>
+          <w:szCs w:val="28"/>
+        </w:rPr>
+        <w:t xml:space="preserve"> </w:t>
+      </w:r>
+      <w:r>
+        <w:rPr>
+          <w:rStyle w:val="a4"/>
+          <w:rFonts w:ascii="Arial Unicode MS" w:eastAsia="Arial Unicode MS" w:hAnsi="Arial Unicode MS" w:cs="Arial Unicode MS"/>
+          <w:b w:val="0"/>
+          <w:sz w:val="28"/>
+          <w:szCs w:val="28"/>
+        </w:rPr>
+        <w:t>banjo</w:t>
+      </w:r>
+      <w:r>
+        <w:rPr>
+          <w:rStyle w:val="a4"/>
+          <w:rFonts w:ascii="Arial Unicode MS" w:eastAsia="Arial Unicode MS" w:hAnsi="Arial Unicode MS" w:cs="Arial Unicode MS"/>
+          <w:b w:val="0"/>
+          <w:sz w:val="28"/>
+          <w:szCs w:val="28"/>
+        </w:rPr>
+        <w:t xml:space="preserve"> </w:t>
+      </w:r>
+      <w:r>
+        <w:rPr>
+          <w:rStyle w:val="a4"/>
+          <w:rFonts w:ascii="Arial Unicode MS" w:eastAsia="Arial Unicode MS" w:hAnsi="Arial Unicode MS" w:cs="Arial Unicode MS"/>
+          <w:b w:val="0"/>
+          <w:sz w:val="28"/>
+          <w:szCs w:val="28"/>
+        </w:rPr>
+        <w:t>superfluous</w:t>
+      </w:r>
+      <w:r>
+        <w:rPr>
+          <w:rStyle w:val="a4"/>
+          <w:rFonts w:ascii="Arial Unicode MS" w:eastAsia="Arial Unicode MS" w:hAnsi="Arial Unicode MS" w:cs="Arial Unicode MS"/>
+          <w:b w:val="0"/>
+          <w:sz w:val="28"/>
+          <w:szCs w:val="28"/>
+        </w:rPr>
+        <w:t xml:space="preserve"> </w:t>
+      </w:r>
+      <w:r>
+        <w:rPr>
+          <w:rStyle w:val="a4"/>
+          <w:rFonts w:ascii="Arial Unicode MS" w:eastAsia="Arial Unicode MS" w:hAnsi="Arial Unicode MS" w:cs="Arial Unicode MS"/>
+          <w:b w:val="0"/>
+          <w:sz w:val="28"/>
+          <w:szCs w:val="28"/>
+        </w:rPr>
+        <w:t>evict</w:t>
+      </w:r>
+      <w:r>
+        <w:rPr>
+          <w:rStyle w:val="a4"/>
+          <w:rFonts w:ascii="Arial Unicode MS" w:eastAsia="Arial Unicode MS" w:hAnsi="Arial Unicode MS" w:cs="Arial Unicode MS"/>
+          <w:b w:val="0"/>
+          <w:sz w:val="28"/>
+          <w:szCs w:val="28"/>
+        </w:rPr>
+        <w:t xml:space="preserve"> </w:t>
+      </w:r>
+      <w:r>
+        <w:rPr>
+          <w:rStyle w:val="a4"/>
+          <w:rFonts w:ascii="Arial Unicode MS" w:eastAsia="Arial Unicode MS" w:hAnsi="Arial Unicode MS" w:cs="Arial Unicode MS"/>
+          <w:b w:val="0"/>
+          <w:sz w:val="28"/>
+          <w:szCs w:val="28"/>
+        </w:rPr>
+        <w:t>astrophysicist</w:t>
+      </w:r>
+      <w:r>
+        <w:rPr>
+          <w:rStyle w:val="a4"/>
+          <w:rFonts w:ascii="Arial Unicode MS" w:eastAsia="Arial Unicode MS" w:hAnsi="Arial Unicode MS" w:cs="Arial Unicode MS"/>
+          <w:b w:val="0"/>
+          <w:sz w:val="28"/>
+          <w:szCs w:val="28"/>
+        </w:rPr>
+        <w:t xml:space="preserve"> </w:t>
+      </w:r>
+      <w:r>
+        <w:rPr>
+          <w:rStyle w:val="a4"/>
+          <w:rFonts w:ascii="Arial Unicode MS" w:eastAsia="Arial Unicode MS" w:hAnsi="Arial Unicode MS" w:cs="Arial Unicode MS"/>
+          <w:b w:val="0"/>
+          <w:sz w:val="28"/>
+          <w:szCs w:val="28"/>
+        </w:rPr>
+        <w:t>unmistakable</w:t>
+      </w:r>
+      <w:r>
+        <w:rPr>
+          <w:rStyle w:val="a4"/>
+          <w:rFonts w:ascii="Arial Unicode MS" w:eastAsia="Arial Unicode MS" w:hAnsi="Arial Unicode MS" w:cs="Arial Unicode MS"/>
+          <w:b w:val="0"/>
+          <w:sz w:val="28"/>
+          <w:szCs w:val="28"/>
+        </w:rPr>
+        <w:t xml:space="preserve"> </w:t>
+      </w:r>
+      <w:r>
+        <w:rPr>
+          <w:rStyle w:val="a4"/>
+          <w:rFonts w:ascii="Arial Unicode MS" w:eastAsia="Arial Unicode MS" w:hAnsi="Arial Unicode MS" w:cs="Arial Unicode MS"/>
+          <w:b w:val="0"/>
+          <w:sz w:val="28"/>
+          <w:szCs w:val="28"/>
+        </w:rPr>
+        <w:t>itinerant</w:t>
+      </w:r>
+      <w:r>
+        <w:rPr>
+          <w:rStyle w:val="a4"/>
+          <w:rFonts w:ascii="Arial Unicode MS" w:eastAsia="Arial Unicode MS" w:hAnsi="Arial Unicode MS" w:cs="Arial Unicode MS"/>
+          <w:b w:val="0"/>
+          <w:sz w:val="28"/>
+          <w:szCs w:val="28"/>
+        </w:rPr>
+        <w:t xml:space="preserve"> </w:t>
+      </w:r>
+      <w:r>
+        <w:rPr>
+          <w:rStyle w:val="a4"/>
+          <w:rFonts w:ascii="Arial Unicode MS" w:eastAsia="Arial Unicode MS" w:hAnsi="Arial Unicode MS" w:cs="Arial Unicode MS"/>
+          <w:b w:val="0"/>
+          <w:sz w:val="28"/>
+          <w:szCs w:val="28"/>
+        </w:rPr>
+        <w:t>patronize</w:t>
+      </w:r>
+      <w:r>
+        <w:rPr>
+          <w:rStyle w:val="a4"/>
+          <w:rFonts w:ascii="Arial Unicode MS" w:eastAsia="Arial Unicode MS" w:hAnsi="Arial Unicode MS" w:cs="Arial Unicode MS"/>
+          <w:b w:val="0"/>
+          <w:sz w:val="28"/>
+          <w:szCs w:val="28"/>
+        </w:rPr>
+        <w:t xml:space="preserve"> </w:t>
+      </w:r>
+      <w:r>
+        <w:rPr>
+          <w:rStyle w:val="a4"/>
+          <w:rFonts w:ascii="Arial Unicode MS" w:eastAsia="Arial Unicode MS" w:hAnsi="Arial Unicode MS" w:cs="Arial Unicode MS"/>
+          <w:b w:val="0"/>
+          <w:sz w:val="28"/>
+          <w:szCs w:val="28"/>
+        </w:rPr>
+        <w:t>kimono</w:t>
+      </w:r>
+      <w:r>
+        <w:rPr>
+          <w:rStyle w:val="a4"/>
+          <w:rFonts w:ascii="Arial Unicode MS" w:eastAsia="Arial Unicode MS" w:hAnsi="Arial Unicode MS" w:cs="Arial Unicode MS"/>
+          <w:b w:val="0"/>
+          <w:sz w:val="28"/>
+          <w:szCs w:val="28"/>
+        </w:rPr>
+        <w:t xml:space="preserve"> </w:t>
+      </w:r>
+      <w:r>
+        <w:rPr>
+          <w:rStyle w:val="a4"/>
+          <w:rFonts w:ascii="Arial Unicode MS" w:eastAsia="Arial Unicode MS" w:hAnsi="Arial Unicode MS" w:cs="Arial Unicode MS"/>
+          <w:b w:val="0"/>
+          <w:sz w:val="28"/>
+          <w:szCs w:val="28"/>
+        </w:rPr>
+        <w:t>congenial</w:t>
+      </w:r>
+      <w:r>
+        <w:rPr>
+          <w:rStyle w:val="a4"/>
+          <w:rFonts w:ascii="Arial Unicode MS" w:eastAsia="Arial Unicode MS" w:hAnsi="Arial Unicode MS" w:cs="Arial Unicode MS"/>
+          <w:b w:val="0"/>
+          <w:sz w:val="28"/>
+          <w:szCs w:val="28"/>
+        </w:rPr>
+        <w:t xml:space="preserve"> </w:t>
+      </w:r>
+      <w:r>
+        <w:rPr>
+          <w:rStyle w:val="a4"/>
+          <w:rFonts w:ascii="Arial Unicode MS" w:eastAsia="Arial Unicode MS" w:hAnsi="Arial Unicode MS" w:cs="Arial Unicode MS"/>
+          <w:b w:val="0"/>
+          <w:sz w:val="28"/>
+          <w:szCs w:val="28"/>
+        </w:rPr>
+        <w:t>bondage</w:t>
+      </w:r>
+      <w:r>
+        <w:rPr>
+          <w:rStyle w:val="a4"/>
+          <w:rFonts w:ascii="Arial Unicode MS" w:eastAsia="Arial Unicode MS" w:hAnsi="Arial Unicode MS" w:cs="Arial Unicode MS"/>
+          <w:b w:val="0"/>
+          <w:sz w:val="28"/>
+          <w:szCs w:val="28"/>
+        </w:rPr>
+        <w:t xml:space="preserve"> </w:t>
+      </w:r>
+      <w:r>
+        <w:rPr>
+          <w:rStyle w:val="a4"/>
+          <w:rFonts w:ascii="Arial Unicode MS" w:eastAsia="Arial Unicode MS" w:hAnsi="Arial Unicode MS" w:cs="Arial Unicode MS"/>
+          <w:b w:val="0"/>
+          <w:sz w:val="28"/>
+          <w:szCs w:val="28"/>
+        </w:rPr>
+        <w:t>sordid</w:t>
+      </w:r>
+      <w:r>
+        <w:rPr>
+          <w:rStyle w:val="a4"/>
+          <w:rFonts w:ascii="Arial Unicode MS" w:eastAsia="Arial Unicode MS" w:hAnsi="Arial Unicode MS" w:cs="Arial Unicode MS"/>
+          <w:b w:val="0"/>
+          <w:sz w:val="28"/>
+          <w:szCs w:val="28"/>
+        </w:rPr>
+        <w:t xml:space="preserve"> </w:t>
+      </w:r>
+      <w:r>
+        <w:rPr>
+          <w:rStyle w:val="a4"/>
+          <w:rFonts w:ascii="Arial Unicode MS" w:eastAsia="Arial Unicode MS" w:hAnsi="Arial Unicode MS" w:cs="Arial Unicode MS"/>
+          <w:b w:val="0"/>
+          <w:sz w:val="28"/>
+          <w:szCs w:val="28"/>
+        </w:rPr>
+        <w:t>inappropriately</w:t>
+      </w:r>
+      <w:r>
+        <w:rPr>
+          <w:rStyle w:val="a4"/>
+          <w:rFonts w:ascii="Arial Unicode MS" w:eastAsia="Arial Unicode MS" w:hAnsi="Arial Unicode MS" w:cs="Arial Unicode MS"/>
+          <w:b w:val="0"/>
+          <w:sz w:val="28"/>
+          <w:szCs w:val="28"/>
+        </w:rPr>
+        <w:t xml:space="preserve"> </w:t>
+      </w:r>
+      <w:r>
+        <w:rPr>
+          <w:rStyle w:val="a4"/>
+          <w:rFonts w:ascii="Arial Unicode MS" w:eastAsia="Arial Unicode MS" w:hAnsi="Arial Unicode MS" w:cs="Arial Unicode MS"/>
+          <w:b w:val="0"/>
+          <w:sz w:val="28"/>
+          <w:szCs w:val="28"/>
+        </w:rPr>
+        <w:t>contemplate</w:t>
+      </w:r>
+      <w:r>
+        <w:rPr>
+          <w:rStyle w:val="a4"/>
+          <w:rFonts w:ascii="Arial Unicode MS" w:eastAsia="Arial Unicode MS" w:hAnsi="Arial Unicode MS" w:cs="Arial Unicode MS"/>
+          <w:b w:val="0"/>
+          <w:sz w:val="28"/>
+          <w:szCs w:val="28"/>
+        </w:rPr>
+        <w:tab/>
+        <w:t xml:space="preserve"> </w:t>
+      </w:r>
+      <w:r>
+        <w:rPr>
+          <w:rStyle w:val="a4"/>
+          <w:rFonts w:ascii="Arial Unicode MS" w:eastAsia="Arial Unicode MS" w:hAnsi="Arial Unicode MS" w:cs="Arial Unicode MS"/>
+          <w:b w:val="0"/>
+          <w:sz w:val="28"/>
+          <w:szCs w:val="28"/>
+        </w:rPr>
+        <w:t>sojourn</w:t>
+      </w:r>
+      <w:r>
+        <w:rPr>
+          <w:rStyle w:val="a4"/>
+          <w:rFonts w:ascii="Arial Unicode MS" w:eastAsia="Arial Unicode MS" w:hAnsi="Arial Unicode MS" w:cs="Arial Unicode MS"/>
+          <w:b w:val="0"/>
+          <w:sz w:val="28"/>
+          <w:szCs w:val="28"/>
+        </w:rPr>
+        <w:t xml:space="preserve"> </w:t>
+      </w:r>
+      <w:r>
+        <w:rPr>
+          <w:rStyle w:val="a4"/>
+          <w:rFonts w:ascii="Arial Unicode MS" w:eastAsia="Arial Unicode MS" w:hAnsi="Arial Unicode MS" w:cs="Arial Unicode MS"/>
+          <w:b w:val="0"/>
+          <w:sz w:val="28"/>
+          <w:szCs w:val="28"/>
+        </w:rPr>
+        <w:t>harbinger</w:t>
+      </w:r>
+      <w:r>
+        <w:rPr>
+          <w:rStyle w:val="a4"/>
+          <w:rFonts w:ascii="Arial Unicode MS" w:eastAsia="Arial Unicode MS" w:hAnsi="Arial Unicode MS" w:cs="Arial Unicode MS"/>
+          <w:b w:val="0"/>
+          <w:sz w:val="28"/>
+          <w:szCs w:val="28"/>
+        </w:rPr>
+        <w:t xml:space="preserve"> </w:t>
+      </w:r>
+      <w:r>
+        <w:rPr>
+          <w:rStyle w:val="a4"/>
+          <w:rFonts w:ascii="Arial Unicode MS" w:eastAsia="Arial Unicode MS" w:hAnsi="Arial Unicode MS" w:cs="Arial Unicode MS"/>
+          <w:b w:val="0"/>
+          <w:sz w:val="28"/>
+          <w:szCs w:val="28"/>
+        </w:rPr>
+        <w:t>heretofore</w:t>
+      </w:r>
+      <w:r>
+        <w:rPr>
+          <w:rStyle w:val="a4"/>
+          <w:rFonts w:ascii="Arial Unicode MS" w:eastAsia="Arial Unicode MS" w:hAnsi="Arial Unicode MS" w:cs="Arial Unicode MS"/>
+          <w:b w:val="0"/>
+          <w:sz w:val="28"/>
+          <w:szCs w:val="28"/>
+        </w:rPr>
+        <w:t xml:space="preserve"> </w:t>
+      </w:r>
+      <w:r>
+        <w:rPr>
+          <w:rStyle w:val="a4"/>
+          <w:rFonts w:ascii="Arial Unicode MS" w:eastAsia="Arial Unicode MS" w:hAnsi="Arial Unicode MS" w:cs="Arial Unicode MS"/>
+          <w:b w:val="0"/>
+          <w:sz w:val="28"/>
+          <w:szCs w:val="28"/>
+        </w:rPr>
+        <w:t>ventilator</w:t>
+      </w:r>
+      <w:r>
+        <w:rPr>
+          <w:rStyle w:val="a4"/>
+          <w:rFonts w:ascii="Arial Unicode MS" w:eastAsia="Arial Unicode MS" w:hAnsi="Arial Unicode MS" w:cs="Arial Unicode MS"/>
+          <w:b w:val="0"/>
+          <w:sz w:val="28"/>
+          <w:szCs w:val="28"/>
+        </w:rPr>
+        <w:t xml:space="preserve"> </w:t>
+      </w:r>
+      <w:r>
+        <w:rPr>
+          <w:rStyle w:val="a4"/>
+          <w:rFonts w:ascii="Arial Unicode MS" w:eastAsia="Arial Unicode MS" w:hAnsi="Arial Unicode MS" w:cs="Arial Unicode MS"/>
+          <w:b w:val="0"/>
+          <w:sz w:val="28"/>
+          <w:szCs w:val="28"/>
+        </w:rPr>
+        <w:t>hydroelectric</w:t>
+      </w:r>
+      <w:r>
+        <w:rPr>
+          <w:rStyle w:val="a4"/>
+          <w:rFonts w:ascii="Arial Unicode MS" w:eastAsia="Arial Unicode MS" w:hAnsi="Arial Unicode MS" w:cs="Arial Unicode MS"/>
+          <w:b w:val="0"/>
+          <w:sz w:val="28"/>
+          <w:szCs w:val="28"/>
+        </w:rPr>
+        <w:t xml:space="preserve"> </w:t>
+      </w:r>
+      <w:r>
+        <w:rPr>
+          <w:rStyle w:val="a4"/>
+          <w:rFonts w:ascii="Arial Unicode MS" w:eastAsia="Arial Unicode MS" w:hAnsi="Arial Unicode MS" w:cs="Arial Unicode MS"/>
+          <w:b w:val="0"/>
+          <w:sz w:val="28"/>
+          <w:szCs w:val="28"/>
+        </w:rPr>
+        <w:t>illusory</w:t>
+      </w:r>
+      <w:r>
+        <w:rPr>
+          <w:rStyle w:val="a4"/>
+          <w:rFonts w:ascii="Arial Unicode MS" w:eastAsia="Arial Unicode MS" w:hAnsi="Arial Unicode MS" w:cs="Arial Unicode MS"/>
+          <w:b w:val="0"/>
+          <w:sz w:val="28"/>
+          <w:szCs w:val="28"/>
+        </w:rPr>
+        <w:t xml:space="preserve"> </w:t>
+      </w:r>
+      <w:r>
+        <w:rPr>
+          <w:rStyle w:val="a4"/>
+          <w:rFonts w:ascii="Arial Unicode MS" w:eastAsia="Arial Unicode MS" w:hAnsi="Arial Unicode MS" w:cs="Arial Unicode MS"/>
+          <w:b w:val="0"/>
+          <w:sz w:val="28"/>
+          <w:szCs w:val="28"/>
+        </w:rPr>
+        <w:t>tease</w:t>
+      </w:r>
+      <w:r>
+        <w:rPr>
+          <w:rStyle w:val="a4"/>
+          <w:rFonts w:ascii="Arial Unicode MS" w:eastAsia="Arial Unicode MS" w:hAnsi="Arial Unicode MS" w:cs="Arial Unicode MS"/>
+          <w:b w:val="0"/>
+          <w:sz w:val="28"/>
+          <w:szCs w:val="28"/>
+        </w:rPr>
+        <w:t xml:space="preserve"> </w:t>
+      </w:r>
+      <w:r>
+        <w:rPr>
+          <w:rStyle w:val="a4"/>
+          <w:rFonts w:ascii="Arial Unicode MS" w:eastAsia="Arial Unicode MS" w:hAnsi="Arial Unicode MS" w:cs="Arial Unicode MS"/>
+          <w:b w:val="0"/>
+          <w:sz w:val="28"/>
+          <w:szCs w:val="28"/>
+        </w:rPr>
+        <w:t>erode</w:t>
+      </w:r>
+      <w:r>
+        <w:rPr>
+          <w:rStyle w:val="a4"/>
+          <w:rFonts w:ascii="Arial Unicode MS" w:eastAsia="Arial Unicode MS" w:hAnsi="Arial Unicode MS" w:cs="Arial Unicode MS"/>
+          <w:b w:val="0"/>
+          <w:sz w:val="28"/>
+          <w:szCs w:val="28"/>
+        </w:rPr>
+        <w:t xml:space="preserve"> </w:t>
+      </w:r>
+      <w:r>
+        <w:rPr>
+          <w:rStyle w:val="a4"/>
+          <w:rFonts w:ascii="Arial Unicode MS" w:eastAsia="Arial Unicode MS" w:hAnsi="Arial Unicode MS" w:cs="Arial Unicode MS"/>
+          <w:b w:val="0"/>
+          <w:sz w:val="28"/>
+          <w:szCs w:val="28"/>
+        </w:rPr>
+        <w:t>haphazard</w:t>
+      </w:r>
+      <w:r>
+        <w:rPr>
+          <w:rStyle w:val="a4"/>
+          <w:rFonts w:ascii="Arial Unicode MS" w:eastAsia="Arial Unicode MS" w:hAnsi="Arial Unicode MS" w:cs="Arial Unicode MS"/>
+          <w:b w:val="0"/>
+          <w:sz w:val="28"/>
+          <w:szCs w:val="28"/>
+        </w:rPr>
+        <w:t xml:space="preserve"> </w:t>
+      </w:r>
+      <w:r>
+        <w:rPr>
+          <w:rStyle w:val="a4"/>
+          <w:rFonts w:ascii="Arial Unicode MS" w:eastAsia="Arial Unicode MS" w:hAnsi="Arial Unicode MS" w:cs="Arial Unicode MS"/>
+          <w:b w:val="0"/>
+          <w:sz w:val="28"/>
+          <w:szCs w:val="28"/>
+        </w:rPr>
+        <w:t>touchy</w:t>
+      </w:r>
+      <w:r>
+        <w:rPr>
+          <w:rStyle w:val="a4"/>
+          <w:rFonts w:ascii="Arial Unicode MS" w:eastAsia="Arial Unicode MS" w:hAnsi="Arial Unicode MS" w:cs="Arial Unicode MS"/>
+          <w:b w:val="0"/>
+          <w:sz w:val="28"/>
+          <w:szCs w:val="28"/>
+        </w:rPr>
+        <w:t xml:space="preserve"> </w:t>
+      </w:r>
+      <w:r>
+        <w:rPr>
+          <w:rStyle w:val="a4"/>
+          <w:rFonts w:ascii="Arial Unicode MS" w:eastAsia="Arial Unicode MS" w:hAnsi="Arial Unicode MS" w:cs="Arial Unicode MS"/>
+          <w:b w:val="0"/>
+          <w:sz w:val="28"/>
+          <w:szCs w:val="28"/>
+        </w:rPr>
+        <w:t>convection</w:t>
+      </w:r>
+      <w:r>
+        <w:rPr>
+          <w:rStyle w:val="a4"/>
+          <w:rFonts w:ascii="Arial Unicode MS" w:eastAsia="Arial Unicode MS" w:hAnsi="Arial Unicode MS" w:cs="Arial Unicode MS"/>
+          <w:b w:val="0"/>
+          <w:sz w:val="28"/>
+          <w:szCs w:val="28"/>
+        </w:rPr>
+        <w:t xml:space="preserve"> </w:t>
+      </w:r>
+      <w:r>
+        <w:rPr>
+          <w:rStyle w:val="a4"/>
+          <w:rFonts w:ascii="Arial Unicode MS" w:eastAsia="Arial Unicode MS" w:hAnsi="Arial Unicode MS" w:cs="Arial Unicode MS"/>
+          <w:b w:val="0"/>
+          <w:sz w:val="28"/>
+          <w:szCs w:val="28"/>
+        </w:rPr>
+        <w:t>midpoint</w:t>
+      </w:r>
+      <w:r>
+        <w:rPr>
+          <w:rStyle w:val="a4"/>
+          <w:rFonts w:ascii="Arial Unicode MS" w:eastAsia="Arial Unicode MS" w:hAnsi="Arial Unicode MS" w:cs="Arial Unicode MS"/>
+          <w:b w:val="0"/>
+          <w:sz w:val="28"/>
+          <w:szCs w:val="28"/>
+        </w:rPr>
+        <w:t xml:space="preserve"> </w:t>
+      </w:r>
+      <w:r>
+        <w:rPr>
+          <w:rStyle w:val="a4"/>
+          <w:rFonts w:ascii="Arial Unicode MS" w:eastAsia="Arial Unicode MS" w:hAnsi="Arial Unicode MS" w:cs="Arial Unicode MS"/>
+          <w:b w:val="0"/>
+          <w:sz w:val="28"/>
+          <w:szCs w:val="28"/>
+        </w:rPr>
+        <w:t>retail</w:t>
+      </w:r>
+      <w:r>
+        <w:rPr>
+          <w:rStyle w:val="a4"/>
+          <w:rFonts w:ascii="Arial Unicode MS" w:eastAsia="Arial Unicode MS" w:hAnsi="Arial Unicode MS" w:cs="Arial Unicode MS"/>
+          <w:b w:val="0"/>
+          <w:sz w:val="28"/>
+          <w:szCs w:val="28"/>
+        </w:rPr>
+        <w:t xml:space="preserve"> </w:t>
+      </w:r>
+      <w:r>
+        <w:rPr>
+          <w:rStyle w:val="a4"/>
+          <w:rFonts w:ascii="Arial Unicode MS" w:eastAsia="Arial Unicode MS" w:hAnsi="Arial Unicode MS" w:cs="Arial Unicode MS"/>
+          <w:b w:val="0"/>
+          <w:sz w:val="28"/>
+          <w:szCs w:val="28"/>
+        </w:rPr>
+        <w:t>compact</w:t>
+      </w:r>
+      <w:r>
+        <w:rPr>
+          <w:rStyle w:val="a4"/>
+          <w:rFonts w:ascii="Arial Unicode MS" w:eastAsia="Arial Unicode MS" w:hAnsi="Arial Unicode MS" w:cs="Arial Unicode MS"/>
+          <w:b w:val="0"/>
+          <w:sz w:val="28"/>
+          <w:szCs w:val="28"/>
+        </w:rPr>
+        <w:t xml:space="preserve"> </w:t>
+      </w:r>
+      <w:r>
+        <w:rPr>
+          <w:rStyle w:val="a4"/>
+          <w:rFonts w:ascii="Arial Unicode MS" w:eastAsia="Arial Unicode MS" w:hAnsi="Arial Unicode MS" w:cs="Arial Unicode MS"/>
+          <w:b w:val="0"/>
+          <w:sz w:val="28"/>
+          <w:szCs w:val="28"/>
+        </w:rPr>
+        <w:t>laity</w:t>
+      </w:r>
+      <w:r>
+        <w:rPr>
+          <w:rStyle w:val="a4"/>
+          <w:rFonts w:ascii="Arial Unicode MS" w:eastAsia="Arial Unicode MS" w:hAnsi="Arial Unicode MS" w:cs="Arial Unicode MS"/>
+          <w:b w:val="0"/>
+          <w:sz w:val="28"/>
+          <w:szCs w:val="28"/>
+        </w:rPr>
+        <w:t xml:space="preserve"> </w:t>
+      </w:r>
+      <w:r>
+        <w:rPr>
+          <w:rStyle w:val="a4"/>
+          <w:rFonts w:ascii="Arial Unicode MS" w:eastAsia="Arial Unicode MS" w:hAnsi="Arial Unicode MS" w:cs="Arial Unicode MS"/>
+          <w:b w:val="0"/>
+          <w:sz w:val="28"/>
+          <w:szCs w:val="28"/>
+        </w:rPr>
+        <w:t>filtration</w:t>
+      </w:r>
+      <w:r>
+        <w:rPr>
+          <w:rStyle w:val="a4"/>
+          <w:rFonts w:ascii="Arial Unicode MS" w:eastAsia="Arial Unicode MS" w:hAnsi="Arial Unicode MS" w:cs="Arial Unicode MS"/>
+          <w:b w:val="0"/>
+          <w:sz w:val="28"/>
+          <w:szCs w:val="28"/>
+        </w:rPr>
+        <w:t xml:space="preserve"> </w:t>
+      </w:r>
+      <w:r>
+        <w:rPr>
+          <w:rStyle w:val="a4"/>
+          <w:rFonts w:ascii="Arial Unicode MS" w:eastAsia="Arial Unicode MS" w:hAnsi="Arial Unicode MS" w:cs="Arial Unicode MS"/>
+          <w:b w:val="0"/>
+          <w:sz w:val="28"/>
+          <w:szCs w:val="28"/>
+        </w:rPr>
+        <w:t>womanhood</w:t>
+      </w:r>
+      <w:r>
+        <w:rPr>
+          <w:rStyle w:val="a4"/>
+          <w:rFonts w:ascii="Arial Unicode MS" w:eastAsia="Arial Unicode MS" w:hAnsi="Arial Unicode MS" w:cs="Arial Unicode MS"/>
+          <w:b w:val="0"/>
+          <w:sz w:val="28"/>
+          <w:szCs w:val="28"/>
+        </w:rPr>
+        <w:t xml:space="preserve"> </w:t>
+      </w:r>
+      <w:r>
+        <w:rPr>
+          <w:rStyle w:val="a4"/>
+          <w:rFonts w:ascii="Arial Unicode MS" w:eastAsia="Arial Unicode MS" w:hAnsi="Arial Unicode MS" w:cs="Arial Unicode MS"/>
+          <w:b w:val="0"/>
+          <w:sz w:val="28"/>
+          <w:szCs w:val="28"/>
+        </w:rPr>
+        <w:t>threshold</w:t>
+      </w:r>
+      <w:r>
+        <w:rPr>
+          <w:rStyle w:val="a4"/>
+          <w:rFonts w:ascii="Arial Unicode MS" w:eastAsia="Arial Unicode MS" w:hAnsi="Arial Unicode MS" w:cs="Arial Unicode MS"/>
+          <w:b w:val="0"/>
+          <w:sz w:val="28"/>
+          <w:szCs w:val="28"/>
+        </w:rPr>
+        <w:t xml:space="preserve"> </w:t>
+      </w:r>
+      <w:r>
+        <w:rPr>
+          <w:rStyle w:val="a4"/>
+          <w:rFonts w:ascii="Arial Unicode MS" w:eastAsia="Arial Unicode MS" w:hAnsi="Arial Unicode MS" w:cs="Arial Unicode MS"/>
+          <w:b w:val="0"/>
+          <w:sz w:val="28"/>
+          <w:szCs w:val="28"/>
+        </w:rPr>
+        <w:t>forestall</w:t>
+      </w:r>
+      <w:r>
+        <w:rPr>
+          <w:rStyle w:val="a4"/>
+          <w:rFonts w:ascii="Arial Unicode MS" w:eastAsia="Arial Unicode MS" w:hAnsi="Arial Unicode MS" w:cs="Arial Unicode MS"/>
+          <w:b w:val="0"/>
+          <w:sz w:val="28"/>
+          <w:szCs w:val="28"/>
+        </w:rPr>
+        <w:t xml:space="preserve"> </w:t>
+      </w:r>
+      <w:r>
+        <w:rPr>
+          <w:rStyle w:val="a4"/>
+          <w:rFonts w:ascii="Arial Unicode MS" w:eastAsia="Arial Unicode MS" w:hAnsi="Arial Unicode MS" w:cs="Arial Unicode MS"/>
+          <w:b w:val="0"/>
+          <w:sz w:val="28"/>
+          <w:szCs w:val="28"/>
+        </w:rPr>
+        <w:t>motley</w:t>
+      </w:r>
+      <w:r>
+        <w:rPr>
+          <w:rStyle w:val="a4"/>
+          <w:rFonts w:ascii="Arial Unicode MS" w:eastAsia="Arial Unicode MS" w:hAnsi="Arial Unicode MS" w:cs="Arial Unicode MS"/>
+          <w:b w:val="0"/>
+          <w:sz w:val="28"/>
+          <w:szCs w:val="28"/>
+        </w:rPr>
+        <w:t xml:space="preserve"> </w:t>
+      </w:r>
+      <w:r>
+        <w:rPr>
+          <w:rStyle w:val="a4"/>
+          <w:rFonts w:ascii="Arial Unicode MS" w:eastAsia="Arial Unicode MS" w:hAnsi="Arial Unicode MS" w:cs="Arial Unicode MS"/>
+          <w:b w:val="0"/>
+          <w:sz w:val="28"/>
+          <w:szCs w:val="28"/>
+        </w:rPr>
+        <w:t>parasitic</w:t>
+      </w:r>
+      <w:r>
+        <w:rPr>
+          <w:rStyle w:val="a4"/>
+          <w:rFonts w:ascii="Arial Unicode MS" w:eastAsia="Arial Unicode MS" w:hAnsi="Arial Unicode MS" w:cs="Arial Unicode MS"/>
+          <w:b w:val="0"/>
+          <w:sz w:val="28"/>
+          <w:szCs w:val="28"/>
+        </w:rPr>
+        <w:t xml:space="preserve"> </w:t>
+      </w:r>
+      <w:r>
+        <w:rPr>
+          <w:rStyle w:val="a4"/>
+          <w:rFonts w:ascii="Arial Unicode MS" w:eastAsia="Arial Unicode MS" w:hAnsi="Arial Unicode MS" w:cs="Arial Unicode MS"/>
+          <w:b w:val="0"/>
+          <w:sz w:val="28"/>
+          <w:szCs w:val="28"/>
+        </w:rPr>
+        <w:t>long-awaited</w:t>
+      </w:r>
+      <w:r>
+        <w:rPr>
+          <w:rStyle w:val="a4"/>
+          <w:rFonts w:ascii="Arial Unicode MS" w:eastAsia="Arial Unicode MS" w:hAnsi="Arial Unicode MS" w:cs="Arial Unicode MS"/>
+          <w:b w:val="0"/>
+          <w:sz w:val="28"/>
+          <w:szCs w:val="28"/>
+        </w:rPr>
+        <w:t xml:space="preserve"> </w:t>
+      </w:r>
+      <w:r>
+        <w:rPr>
+          <w:rStyle w:val="a4"/>
+          <w:rFonts w:ascii="Arial Unicode MS" w:eastAsia="Arial Unicode MS" w:hAnsi="Arial Unicode MS" w:cs="Arial Unicode MS"/>
+          <w:b w:val="0"/>
+          <w:sz w:val="28"/>
+          <w:szCs w:val="28"/>
+        </w:rPr>
+        <w:t>shrivel</w:t>
+      </w:r>
+      <w:r>
+        <w:rPr>
+          <w:rStyle w:val="a4"/>
+          <w:rFonts w:ascii="Arial Unicode MS" w:eastAsia="Arial Unicode MS" w:hAnsi="Arial Unicode MS" w:cs="Arial Unicode MS"/>
+          <w:b w:val="0"/>
+          <w:sz w:val="28"/>
+          <w:szCs w:val="28"/>
+        </w:rPr>
+        <w:t xml:space="preserve"> </w:t>
+      </w:r>
+      <w:r>
+        <w:rPr>
+          <w:rStyle w:val="a4"/>
+          <w:rFonts w:ascii="Arial Unicode MS" w:eastAsia="Arial Unicode MS" w:hAnsi="Arial Unicode MS" w:cs="Arial Unicode MS"/>
+          <w:b w:val="0"/>
+          <w:sz w:val="28"/>
+          <w:szCs w:val="28"/>
+        </w:rPr>
+        <w:t>bequeath</w:t>
+      </w:r>
+      <w:r>
+        <w:rPr>
+          <w:rStyle w:val="a4"/>
+          <w:rFonts w:ascii="Arial Unicode MS" w:eastAsia="Arial Unicode MS" w:hAnsi="Arial Unicode MS" w:cs="Arial Unicode MS"/>
+          <w:b w:val="0"/>
+          <w:sz w:val="28"/>
+          <w:szCs w:val="28"/>
+        </w:rPr>
+        <w:t xml:space="preserve"> </w:t>
+      </w:r>
+      <w:r>
+        <w:rPr>
+          <w:rStyle w:val="a4"/>
+          <w:rFonts w:ascii="Arial Unicode MS" w:eastAsia="Arial Unicode MS" w:hAnsi="Arial Unicode MS" w:cs="Arial Unicode MS"/>
+          <w:b w:val="0"/>
+          <w:sz w:val="28"/>
+          <w:szCs w:val="28"/>
+        </w:rPr>
+        <w:t>disingenuous</w:t>
+      </w:r>
+      <w:r>
+        <w:rPr>
+          <w:rStyle w:val="a4"/>
+          <w:rFonts w:ascii="Arial Unicode MS" w:eastAsia="Arial Unicode MS" w:hAnsi="Arial Unicode MS" w:cs="Arial Unicode MS"/>
+          <w:b w:val="0"/>
+          <w:sz w:val="28"/>
+          <w:szCs w:val="28"/>
+        </w:rPr>
+        <w:t xml:space="preserve"> </w:t>
+      </w:r>
+      <w:r>
+        <w:rPr>
+          <w:rStyle w:val="a4"/>
+          <w:rFonts w:ascii="Arial Unicode MS" w:eastAsia="Arial Unicode MS" w:hAnsi="Arial Unicode MS" w:cs="Arial Unicode MS"/>
+          <w:b w:val="0"/>
+          <w:sz w:val="28"/>
+          <w:szCs w:val="28"/>
+        </w:rPr>
+        <w:t>tracker</w:t>
+      </w:r>
+      <w:r>
+        <w:rPr>
+          <w:rStyle w:val="a4"/>
+          <w:rFonts w:ascii="Arial Unicode MS" w:eastAsia="Arial Unicode MS" w:hAnsi="Arial Unicode MS" w:cs="Arial Unicode MS"/>
+          <w:b w:val="0"/>
+          <w:sz w:val="28"/>
+          <w:szCs w:val="28"/>
+        </w:rPr>
+        <w:t xml:space="preserve"> </w:t>
+      </w:r>
+      <w:r>
+        <w:rPr>
+          <w:rStyle w:val="a4"/>
+          <w:rFonts w:ascii="Arial Unicode MS" w:eastAsia="Arial Unicode MS" w:hAnsi="Arial Unicode MS" w:cs="Arial Unicode MS"/>
+          <w:b w:val="0"/>
+          <w:sz w:val="28"/>
+          <w:szCs w:val="28"/>
+        </w:rPr>
+        <w:t>baroque</w:t>
+      </w:r>
+      <w:r>
+        <w:rPr>
+          <w:rStyle w:val="a4"/>
+          <w:rFonts w:ascii="Arial Unicode MS" w:eastAsia="Arial Unicode MS" w:hAnsi="Arial Unicode MS" w:cs="Arial Unicode MS"/>
+          <w:b w:val="0"/>
+          <w:sz w:val="28"/>
+          <w:szCs w:val="28"/>
+        </w:rPr>
+        <w:t xml:space="preserve"> </w:t>
+      </w:r>
+      <w:r>
+        <w:rPr>
+          <w:rStyle w:val="a4"/>
+          <w:rFonts w:ascii="Arial Unicode MS" w:eastAsia="Arial Unicode MS" w:hAnsi="Arial Unicode MS" w:cs="Arial Unicode MS"/>
+          <w:b w:val="0"/>
+          <w:sz w:val="28"/>
+          <w:szCs w:val="28"/>
+        </w:rPr>
+        <w:t>taxing</w:t>
+      </w:r>
+      <w:r>
+        <w:rPr>
+          <w:rStyle w:val="a4"/>
+          <w:rFonts w:ascii="Arial Unicode MS" w:eastAsia="Arial Unicode MS" w:hAnsi="Arial Unicode MS" w:cs="Arial Unicode MS"/>
+          <w:b w:val="0"/>
+          <w:sz w:val="28"/>
+          <w:szCs w:val="28"/>
+        </w:rPr>
+        <w:t xml:space="preserve"> </w:t>
+      </w:r>
+      <w:r>
+        <w:rPr>
+          <w:rStyle w:val="a4"/>
+          <w:rFonts w:ascii="Arial Unicode MS" w:eastAsia="Arial Unicode MS" w:hAnsi="Arial Unicode MS" w:cs="Arial Unicode MS"/>
+          <w:b w:val="0"/>
+          <w:sz w:val="28"/>
+          <w:szCs w:val="28"/>
+        </w:rPr>
+        <w:lastRenderedPageBreak/>
+        <w:t>crossexamination</w:t>
+      </w:r>
+      <w:r>
+        <w:rPr>
+          <w:rStyle w:val="a4"/>
+          <w:rFonts w:ascii="Arial Unicode MS" w:eastAsia="Arial Unicode MS" w:hAnsi="Arial Unicode MS" w:cs="Arial Unicode MS"/>
+          <w:b w:val="0"/>
+          <w:sz w:val="28"/>
+          <w:szCs w:val="28"/>
+        </w:rPr>
+        <w:t xml:space="preserve"> </w:t>
+      </w:r>
+      <w:r>
+        <w:rPr>
+          <w:rStyle w:val="a4"/>
+          <w:rFonts w:ascii="Arial Unicode MS" w:eastAsia="Arial Unicode MS" w:hAnsi="Arial Unicode MS" w:cs="Arial Unicode MS"/>
+          <w:b w:val="0"/>
+          <w:sz w:val="28"/>
+          <w:szCs w:val="28"/>
+        </w:rPr>
+        <w:t>tramp</w:t>
+      </w:r>
+      <w:r>
+        <w:rPr>
+          <w:rStyle w:val="a4"/>
+          <w:rFonts w:ascii="Arial Unicode MS" w:eastAsia="Arial Unicode MS" w:hAnsi="Arial Unicode MS" w:cs="Arial Unicode MS"/>
+          <w:b w:val="0"/>
+          <w:sz w:val="28"/>
+          <w:szCs w:val="28"/>
+        </w:rPr>
+        <w:t xml:space="preserve"> </w:t>
+      </w:r>
+      <w:r>
+        <w:rPr>
+          <w:rStyle w:val="a4"/>
+          <w:rFonts w:ascii="Arial Unicode MS" w:eastAsia="Arial Unicode MS" w:hAnsi="Arial Unicode MS" w:cs="Arial Unicode MS"/>
+          <w:b w:val="0"/>
+          <w:sz w:val="28"/>
+          <w:szCs w:val="28"/>
+        </w:rPr>
+        <w:t>indeterminate</w:t>
+      </w:r>
+      <w:r>
+        <w:rPr>
+          <w:rStyle w:val="a4"/>
+          <w:rFonts w:ascii="Arial Unicode MS" w:eastAsia="Arial Unicode MS" w:hAnsi="Arial Unicode MS" w:cs="Arial Unicode MS"/>
+          <w:b w:val="0"/>
+          <w:sz w:val="28"/>
+          <w:szCs w:val="28"/>
+        </w:rPr>
+        <w:t xml:space="preserve"> </w:t>
+      </w:r>
+      <w:r>
+        <w:rPr>
+          <w:rStyle w:val="a4"/>
+          <w:rFonts w:ascii="Arial Unicode MS" w:eastAsia="Arial Unicode MS" w:hAnsi="Arial Unicode MS" w:cs="Arial Unicode MS"/>
+          <w:b w:val="0"/>
+          <w:sz w:val="28"/>
+          <w:szCs w:val="28"/>
+        </w:rPr>
+        <w:t>bereave</w:t>
+      </w:r>
+      <w:r>
+        <w:rPr>
+          <w:rStyle w:val="a4"/>
+          <w:rFonts w:ascii="Arial Unicode MS" w:eastAsia="Arial Unicode MS" w:hAnsi="Arial Unicode MS" w:cs="Arial Unicode MS"/>
+          <w:b w:val="0"/>
+          <w:sz w:val="28"/>
+          <w:szCs w:val="28"/>
+        </w:rPr>
+        <w:t xml:space="preserve"> </w:t>
+      </w:r>
+      <w:r>
+        <w:rPr>
+          <w:rStyle w:val="a4"/>
+          <w:rFonts w:ascii="Arial Unicode MS" w:eastAsia="Arial Unicode MS" w:hAnsi="Arial Unicode MS" w:cs="Arial Unicode MS"/>
+          <w:b w:val="0"/>
+          <w:sz w:val="28"/>
+          <w:szCs w:val="28"/>
+        </w:rPr>
+        <w:t>multiracial</w:t>
+      </w:r>
+      <w:r>
+        <w:rPr>
+          <w:rStyle w:val="a4"/>
+          <w:rFonts w:ascii="Arial Unicode MS" w:eastAsia="Arial Unicode MS" w:hAnsi="Arial Unicode MS" w:cs="Arial Unicode MS"/>
+          <w:b w:val="0"/>
+          <w:sz w:val="28"/>
+          <w:szCs w:val="28"/>
+        </w:rPr>
+        <w:t xml:space="preserve"> </w:t>
+      </w:r>
+      <w:r>
+        <w:rPr>
+          <w:rStyle w:val="a4"/>
+          <w:rFonts w:ascii="Arial Unicode MS" w:eastAsia="Arial Unicode MS" w:hAnsi="Arial Unicode MS" w:cs="Arial Unicode MS"/>
+          <w:b w:val="0"/>
+          <w:sz w:val="28"/>
+          <w:szCs w:val="28"/>
+        </w:rPr>
+        <w:t>exile</w:t>
+      </w:r>
+      <w:r>
+        <w:rPr>
+          <w:rStyle w:val="a4"/>
+          <w:rFonts w:ascii="Arial Unicode MS" w:eastAsia="Arial Unicode MS" w:hAnsi="Arial Unicode MS" w:cs="Arial Unicode MS"/>
+          <w:b w:val="0"/>
+          <w:sz w:val="28"/>
+          <w:szCs w:val="28"/>
+        </w:rPr>
+        <w:t xml:space="preserve"> </w:t>
+      </w:r>
+      <w:r>
+        <w:rPr>
+          <w:rStyle w:val="a4"/>
+          <w:rFonts w:ascii="Arial Unicode MS" w:eastAsia="Arial Unicode MS" w:hAnsi="Arial Unicode MS" w:cs="Arial Unicode MS"/>
+          <w:b w:val="0"/>
+          <w:sz w:val="28"/>
+          <w:szCs w:val="28"/>
+        </w:rPr>
+        <w:t>tax-exempt</w:t>
+      </w:r>
+      <w:r>
+        <w:rPr>
+          <w:rStyle w:val="a4"/>
+          <w:rFonts w:ascii="Arial Unicode MS" w:eastAsia="Arial Unicode MS" w:hAnsi="Arial Unicode MS" w:cs="Arial Unicode MS"/>
+          <w:b w:val="0"/>
+          <w:sz w:val="28"/>
+          <w:szCs w:val="28"/>
+        </w:rPr>
+        <w:t xml:space="preserve"> </w:t>
+      </w:r>
+      <w:r>
+        <w:rPr>
+          <w:rStyle w:val="a4"/>
+          <w:rFonts w:ascii="Arial Unicode MS" w:eastAsia="Arial Unicode MS" w:hAnsi="Arial Unicode MS" w:cs="Arial Unicode MS"/>
+          <w:b w:val="0"/>
+          <w:sz w:val="28"/>
+          <w:szCs w:val="28"/>
+        </w:rPr>
+        <w:t>imprint</w:t>
+      </w:r>
+      <w:r>
+        <w:rPr>
+          <w:rStyle w:val="a4"/>
+          <w:rFonts w:ascii="Arial Unicode MS" w:eastAsia="Arial Unicode MS" w:hAnsi="Arial Unicode MS" w:cs="Arial Unicode MS"/>
+          <w:b w:val="0"/>
+          <w:sz w:val="28"/>
+          <w:szCs w:val="28"/>
+        </w:rPr>
+        <w:t xml:space="preserve"> </w:t>
+      </w:r>
+      <w:r>
+        <w:rPr>
+          <w:rStyle w:val="a4"/>
+          <w:rFonts w:ascii="Arial Unicode MS" w:eastAsia="Arial Unicode MS" w:hAnsi="Arial Unicode MS" w:cs="Arial Unicode MS"/>
+          <w:b w:val="0"/>
+          <w:sz w:val="28"/>
+          <w:szCs w:val="28"/>
+        </w:rPr>
+        <w:t xml:space="preserve"> </w:t>
+      </w:r>
+      <w:r>
+        <w:rPr>
+          <w:rStyle w:val="a4"/>
+          <w:rFonts w:ascii="Arial Unicode MS" w:eastAsia="Arial Unicode MS" w:hAnsi="Arial Unicode MS" w:cs="Arial Unicode MS"/>
+          <w:b w:val="0"/>
+          <w:sz w:val="28"/>
+          <w:szCs w:val="28"/>
+        </w:rPr>
+        <w:t>dictate</w:t>
+      </w:r>
+      <w:r>
+        <w:rPr>
+          <w:rStyle w:val="a4"/>
+          <w:rFonts w:ascii="Arial Unicode MS" w:eastAsia="Arial Unicode MS" w:hAnsi="Arial Unicode MS" w:cs="Arial Unicode MS"/>
+          <w:b w:val="0"/>
+          <w:sz w:val="28"/>
+          <w:szCs w:val="28"/>
+        </w:rPr>
+        <w:t xml:space="preserve"> </w:t>
+      </w:r>
+      <w:r>
+        <w:rPr>
+          <w:rStyle w:val="a4"/>
+          <w:rFonts w:ascii="Arial Unicode MS" w:eastAsia="Arial Unicode MS" w:hAnsi="Arial Unicode MS" w:cs="Arial Unicode MS"/>
+          <w:b w:val="0"/>
+          <w:sz w:val="28"/>
+          <w:szCs w:val="28"/>
+        </w:rPr>
+        <w:t>allegorical</w:t>
+      </w:r>
+      <w:r>
+        <w:rPr>
+          <w:rStyle w:val="a4"/>
+          <w:rFonts w:ascii="Arial Unicode MS" w:eastAsia="Arial Unicode MS" w:hAnsi="Arial Unicode MS" w:cs="Arial Unicode MS"/>
+          <w:b w:val="0"/>
+          <w:sz w:val="28"/>
+          <w:szCs w:val="28"/>
+        </w:rPr>
+        <w:t xml:space="preserve"> </w:t>
+      </w:r>
+      <w:r>
+        <w:rPr>
+          <w:rStyle w:val="a4"/>
+          <w:rFonts w:ascii="Arial Unicode MS" w:eastAsia="Arial Unicode MS" w:hAnsi="Arial Unicode MS" w:cs="Arial Unicode MS"/>
+          <w:b w:val="0"/>
+          <w:sz w:val="28"/>
+          <w:szCs w:val="28"/>
+        </w:rPr>
+        <w:t>mythological</w:t>
+      </w:r>
+      <w:r>
+        <w:rPr>
+          <w:rStyle w:val="a4"/>
+          <w:rFonts w:ascii="Arial Unicode MS" w:eastAsia="Arial Unicode MS" w:hAnsi="Arial Unicode MS" w:cs="Arial Unicode MS"/>
+          <w:b w:val="0"/>
+          <w:sz w:val="28"/>
+          <w:szCs w:val="28"/>
+        </w:rPr>
+        <w:t xml:space="preserve"> </w:t>
+      </w:r>
+      <w:r>
+        <w:rPr>
+          <w:rStyle w:val="a4"/>
+          <w:rFonts w:ascii="Arial Unicode MS" w:eastAsia="Arial Unicode MS" w:hAnsi="Arial Unicode MS" w:cs="Arial Unicode MS"/>
+          <w:b w:val="0"/>
+          <w:sz w:val="28"/>
+          <w:szCs w:val="28"/>
+        </w:rPr>
+        <w:t>censor</w:t>
+      </w:r>
+      <w:r>
+        <w:rPr>
+          <w:rStyle w:val="a4"/>
+          <w:rFonts w:ascii="Arial Unicode MS" w:eastAsia="Arial Unicode MS" w:hAnsi="Arial Unicode MS" w:cs="Arial Unicode MS"/>
+          <w:b w:val="0"/>
+          <w:sz w:val="28"/>
+          <w:szCs w:val="28"/>
+        </w:rPr>
+        <w:t xml:space="preserve"> </w:t>
+      </w:r>
+      <w:r>
+        <w:rPr>
+          <w:rStyle w:val="a4"/>
+          <w:rFonts w:ascii="Arial Unicode MS" w:eastAsia="Arial Unicode MS" w:hAnsi="Arial Unicode MS" w:cs="Arial Unicode MS"/>
+          <w:b w:val="0"/>
+          <w:sz w:val="28"/>
+          <w:szCs w:val="28"/>
+        </w:rPr>
+        <w:t>corrosive</w:t>
+      </w:r>
+      <w:r>
+        <w:rPr>
+          <w:rStyle w:val="a4"/>
+          <w:rFonts w:ascii="Arial Unicode MS" w:eastAsia="Arial Unicode MS" w:hAnsi="Arial Unicode MS" w:cs="Arial Unicode MS"/>
+          <w:b w:val="0"/>
+          <w:sz w:val="28"/>
+          <w:szCs w:val="28"/>
+        </w:rPr>
+        <w:t xml:space="preserve"> </w:t>
+      </w:r>
+      <w:r>
+        <w:rPr>
+          <w:rStyle w:val="a4"/>
+          <w:rFonts w:ascii="Arial Unicode MS" w:eastAsia="Arial Unicode MS" w:hAnsi="Arial Unicode MS" w:cs="Arial Unicode MS"/>
+          <w:b w:val="0"/>
+          <w:sz w:val="28"/>
+          <w:szCs w:val="28"/>
+        </w:rPr>
+        <w:t>judgemental</w:t>
+      </w:r>
+      <w:r>
+        <w:rPr>
+          <w:rStyle w:val="a4"/>
+          <w:rFonts w:ascii="Arial Unicode MS" w:eastAsia="Arial Unicode MS" w:hAnsi="Arial Unicode MS" w:cs="Arial Unicode MS"/>
+          <w:b w:val="0"/>
+          <w:sz w:val="28"/>
+          <w:szCs w:val="28"/>
+        </w:rPr>
+        <w:t xml:space="preserve"> </w:t>
+      </w:r>
+      <w:r>
+        <w:rPr>
+          <w:rStyle w:val="a4"/>
+          <w:rFonts w:ascii="Arial Unicode MS" w:eastAsia="Arial Unicode MS" w:hAnsi="Arial Unicode MS" w:cs="Arial Unicode MS"/>
+          <w:b w:val="0"/>
+          <w:sz w:val="28"/>
+          <w:szCs w:val="28"/>
+        </w:rPr>
+        <w:t>fuzzy indistinct</w:t>
+      </w:r>
+      <w:r>
+        <w:rPr>
+          <w:rStyle w:val="a4"/>
+          <w:rFonts w:ascii="Arial Unicode MS" w:eastAsia="Arial Unicode MS" w:hAnsi="Arial Unicode MS" w:cs="Arial Unicode MS"/>
+          <w:b w:val="0"/>
+          <w:sz w:val="28"/>
+          <w:szCs w:val="28"/>
+        </w:rPr>
+        <w:t xml:space="preserve"> </w:t>
+      </w:r>
+      <w:r>
+        <w:rPr>
+          <w:rStyle w:val="a4"/>
+          <w:rFonts w:ascii="Arial Unicode MS" w:eastAsia="Arial Unicode MS" w:hAnsi="Arial Unicode MS" w:cs="Arial Unicode MS"/>
+          <w:b w:val="0"/>
+          <w:sz w:val="28"/>
+          <w:szCs w:val="28"/>
+        </w:rPr>
+        <w:t>moot</w:t>
+      </w:r>
+      <w:r>
+        <w:rPr>
+          <w:rStyle w:val="a4"/>
+          <w:rFonts w:ascii="Arial Unicode MS" w:eastAsia="Arial Unicode MS" w:hAnsi="Arial Unicode MS" w:cs="Arial Unicode MS"/>
+          <w:b w:val="0"/>
+          <w:sz w:val="28"/>
+          <w:szCs w:val="28"/>
+        </w:rPr>
+        <w:t xml:space="preserve"> </w:t>
+      </w:r>
+      <w:r>
+        <w:rPr>
+          <w:rStyle w:val="a4"/>
+          <w:rFonts w:ascii="Arial Unicode MS" w:eastAsia="Arial Unicode MS" w:hAnsi="Arial Unicode MS" w:cs="Arial Unicode MS"/>
+          <w:b w:val="0"/>
+          <w:sz w:val="28"/>
+          <w:szCs w:val="28"/>
+        </w:rPr>
+        <w:t>expletive</w:t>
+      </w:r>
+      <w:r>
+        <w:rPr>
+          <w:rStyle w:val="a4"/>
+          <w:rFonts w:ascii="Arial Unicode MS" w:eastAsia="Arial Unicode MS" w:hAnsi="Arial Unicode MS" w:cs="Arial Unicode MS"/>
+          <w:b w:val="0"/>
+          <w:sz w:val="28"/>
+          <w:szCs w:val="28"/>
+        </w:rPr>
+        <w:t xml:space="preserve"> </w:t>
+      </w:r>
+      <w:r>
+        <w:rPr>
+          <w:rStyle w:val="a4"/>
+          <w:rFonts w:ascii="Arial Unicode MS" w:eastAsia="Arial Unicode MS" w:hAnsi="Arial Unicode MS" w:cs="Arial Unicode MS"/>
+          <w:b w:val="0"/>
+          <w:sz w:val="28"/>
+          <w:szCs w:val="28"/>
+        </w:rPr>
+        <w:t>slog</w:t>
+      </w:r>
+      <w:r>
+        <w:rPr>
+          <w:rStyle w:val="a4"/>
+          <w:rFonts w:ascii="Arial Unicode MS" w:eastAsia="Arial Unicode MS" w:hAnsi="Arial Unicode MS" w:cs="Arial Unicode MS"/>
+          <w:b w:val="0"/>
+          <w:sz w:val="28"/>
+          <w:szCs w:val="28"/>
+        </w:rPr>
+        <w:t xml:space="preserve"> </w:t>
+      </w:r>
+      <w:r>
+        <w:rPr>
+          <w:rStyle w:val="a4"/>
+          <w:rFonts w:ascii="Arial Unicode MS" w:eastAsia="Arial Unicode MS" w:hAnsi="Arial Unicode MS" w:cs="Arial Unicode MS"/>
+          <w:b w:val="0"/>
+          <w:sz w:val="28"/>
+          <w:szCs w:val="28"/>
+        </w:rPr>
+        <w:t>rescind</w:t>
+      </w:r>
+      <w:r>
+        <w:rPr>
+          <w:rStyle w:val="a4"/>
+          <w:rFonts w:ascii="Arial Unicode MS" w:eastAsia="Arial Unicode MS" w:hAnsi="Arial Unicode MS" w:cs="Arial Unicode MS"/>
+          <w:b w:val="0"/>
+          <w:sz w:val="28"/>
+          <w:szCs w:val="28"/>
+        </w:rPr>
+        <w:t xml:space="preserve"> </w:t>
+      </w:r>
+      <w:r>
+        <w:rPr>
+          <w:rStyle w:val="a4"/>
+          <w:rFonts w:ascii="Arial Unicode MS" w:eastAsia="Arial Unicode MS" w:hAnsi="Arial Unicode MS" w:cs="Arial Unicode MS"/>
+          <w:b w:val="0"/>
+          <w:sz w:val="28"/>
+          <w:szCs w:val="28"/>
+        </w:rPr>
+        <w:t>sweatshop</w:t>
+      </w:r>
+      <w:r>
+        <w:rPr>
+          <w:rStyle w:val="a4"/>
+          <w:rFonts w:ascii="Arial Unicode MS" w:eastAsia="Arial Unicode MS" w:hAnsi="Arial Unicode MS" w:cs="Arial Unicode MS"/>
+          <w:b w:val="0"/>
+          <w:sz w:val="28"/>
+          <w:szCs w:val="28"/>
+        </w:rPr>
+        <w:t xml:space="preserve"> </w:t>
+      </w:r>
+      <w:r>
+        <w:rPr>
+          <w:rStyle w:val="a4"/>
+          <w:rFonts w:ascii="Arial Unicode MS" w:eastAsia="Arial Unicode MS" w:hAnsi="Arial Unicode MS" w:cs="Arial Unicode MS"/>
+          <w:b w:val="0"/>
+          <w:sz w:val="28"/>
+          <w:szCs w:val="28"/>
+        </w:rPr>
+        <w:t>cardigan</w:t>
+      </w:r>
+      <w:r>
+        <w:rPr>
+          <w:rStyle w:val="a4"/>
+          <w:rFonts w:ascii="Arial Unicode MS" w:eastAsia="Arial Unicode MS" w:hAnsi="Arial Unicode MS" w:cs="Arial Unicode MS"/>
+          <w:b w:val="0"/>
+          <w:sz w:val="28"/>
+          <w:szCs w:val="28"/>
+        </w:rPr>
+        <w:t xml:space="preserve"> </w:t>
+      </w:r>
+      <w:r>
+        <w:rPr>
+          <w:rStyle w:val="a4"/>
+          <w:rFonts w:ascii="Arial Unicode MS" w:eastAsia="Arial Unicode MS" w:hAnsi="Arial Unicode MS" w:cs="Arial Unicode MS"/>
+          <w:b w:val="0"/>
+          <w:sz w:val="28"/>
+          <w:szCs w:val="28"/>
+        </w:rPr>
+        <w:t>taint</w:t>
+      </w:r>
+      <w:r>
+        <w:rPr>
+          <w:rStyle w:val="a4"/>
+          <w:rFonts w:ascii="Arial Unicode MS" w:eastAsia="Arial Unicode MS" w:hAnsi="Arial Unicode MS" w:cs="Arial Unicode MS"/>
+          <w:b w:val="0"/>
+          <w:sz w:val="28"/>
+          <w:szCs w:val="28"/>
+        </w:rPr>
+        <w:t xml:space="preserve"> </w:t>
+      </w:r>
+      <w:r>
+        <w:rPr>
+          <w:rStyle w:val="a4"/>
+          <w:rFonts w:ascii="Arial Unicode MS" w:eastAsia="Arial Unicode MS" w:hAnsi="Arial Unicode MS" w:cs="Arial Unicode MS"/>
+          <w:b w:val="0"/>
+          <w:sz w:val="28"/>
+          <w:szCs w:val="28"/>
+        </w:rPr>
+        <w:t>leaguer</w:t>
+      </w:r>
+      <w:r>
+        <w:rPr>
+          <w:rStyle w:val="a4"/>
+          <w:rFonts w:ascii="Arial Unicode MS" w:eastAsia="Arial Unicode MS" w:hAnsi="Arial Unicode MS" w:cs="Arial Unicode MS"/>
+          <w:b w:val="0"/>
+          <w:sz w:val="28"/>
+          <w:szCs w:val="28"/>
+        </w:rPr>
+        <w:t xml:space="preserve"> </w:t>
+      </w:r>
+      <w:r>
+        <w:rPr>
+          <w:rStyle w:val="a4"/>
+          <w:rFonts w:ascii="Arial Unicode MS" w:eastAsia="Arial Unicode MS" w:hAnsi="Arial Unicode MS" w:cs="Arial Unicode MS"/>
+          <w:b w:val="0"/>
+          <w:sz w:val="28"/>
+          <w:szCs w:val="28"/>
+        </w:rPr>
+        <w:t>unintentional</w:t>
+      </w:r>
+      <w:r>
+        <w:rPr>
+          <w:rStyle w:val="a4"/>
+          <w:rFonts w:ascii="Arial Unicode MS" w:eastAsia="Arial Unicode MS" w:hAnsi="Arial Unicode MS" w:cs="Arial Unicode MS"/>
+          <w:b w:val="0"/>
+          <w:sz w:val="28"/>
+          <w:szCs w:val="28"/>
+        </w:rPr>
+        <w:t xml:space="preserve"> </w:t>
+      </w:r>
+      <w:r>
+        <w:rPr>
+          <w:rStyle w:val="a4"/>
+          <w:rFonts w:ascii="Arial Unicode MS" w:eastAsia="Arial Unicode MS" w:hAnsi="Arial Unicode MS" w:cs="Arial Unicode MS"/>
+          <w:b w:val="0"/>
+          <w:sz w:val="28"/>
+          <w:szCs w:val="28"/>
+        </w:rPr>
+        <w:t>gruff</w:t>
+      </w:r>
+      <w:r>
+        <w:rPr>
+          <w:rStyle w:val="a4"/>
+          <w:rFonts w:ascii="Arial Unicode MS" w:eastAsia="Arial Unicode MS" w:hAnsi="Arial Unicode MS" w:cs="Arial Unicode MS"/>
+          <w:b w:val="0"/>
+          <w:sz w:val="28"/>
+          <w:szCs w:val="28"/>
+        </w:rPr>
+        <w:t xml:space="preserve"> </w:t>
+      </w:r>
+      <w:r>
+        <w:rPr>
+          <w:rStyle w:val="a4"/>
+          <w:rFonts w:ascii="Arial Unicode MS" w:eastAsia="Arial Unicode MS" w:hAnsi="Arial Unicode MS" w:cs="Arial Unicode MS"/>
+          <w:b w:val="0"/>
+          <w:sz w:val="28"/>
+          <w:szCs w:val="28"/>
+        </w:rPr>
+        <w:t xml:space="preserve"> </w:t>
+      </w:r>
+      <w:r>
+        <w:rPr>
+          <w:rStyle w:val="a4"/>
+          <w:rFonts w:ascii="Arial Unicode MS" w:eastAsia="Arial Unicode MS" w:hAnsi="Arial Unicode MS" w:cs="Arial Unicode MS"/>
+          <w:b w:val="0"/>
+          <w:sz w:val="28"/>
+          <w:szCs w:val="28"/>
+        </w:rPr>
+        <w:t>conceal</w:t>
+      </w:r>
+      <w:r>
+        <w:rPr>
+          <w:rStyle w:val="a4"/>
+          <w:rFonts w:ascii="Arial Unicode MS" w:eastAsia="Arial Unicode MS" w:hAnsi="Arial Unicode MS" w:cs="Arial Unicode MS"/>
+          <w:b w:val="0"/>
+          <w:sz w:val="28"/>
+          <w:szCs w:val="28"/>
+        </w:rPr>
+        <w:t xml:space="preserve"> </w:t>
+      </w:r>
+      <w:r>
+        <w:rPr>
+          <w:rStyle w:val="a4"/>
+          <w:rFonts w:ascii="Arial Unicode MS" w:eastAsia="Arial Unicode MS" w:hAnsi="Arial Unicode MS" w:cs="Arial Unicode MS"/>
+          <w:b w:val="0"/>
+          <w:sz w:val="28"/>
+          <w:szCs w:val="28"/>
+        </w:rPr>
+        <w:t>mold</w:t>
+      </w:r>
+      <w:r>
+        <w:rPr>
+          <w:rStyle w:val="a4"/>
+          <w:rFonts w:ascii="Arial Unicode MS" w:eastAsia="Arial Unicode MS" w:hAnsi="Arial Unicode MS" w:cs="Arial Unicode MS"/>
+          <w:b w:val="0"/>
+          <w:sz w:val="28"/>
+          <w:szCs w:val="28"/>
+        </w:rPr>
+        <w:t xml:space="preserve"> </w:t>
+      </w:r>
+      <w:r>
+        <w:rPr>
+          <w:rStyle w:val="a4"/>
+          <w:rFonts w:ascii="Arial Unicode MS" w:eastAsia="Arial Unicode MS" w:hAnsi="Arial Unicode MS" w:cs="Arial Unicode MS"/>
+          <w:b w:val="0"/>
+          <w:sz w:val="28"/>
+          <w:szCs w:val="28"/>
+        </w:rPr>
+        <w:t>tan</w:t>
+      </w:r>
+      <w:r>
+        <w:rPr>
+          <w:rStyle w:val="a4"/>
+          <w:rFonts w:ascii="Arial Unicode MS" w:eastAsia="Arial Unicode MS" w:hAnsi="Arial Unicode MS" w:cs="Arial Unicode MS"/>
+          <w:b w:val="0"/>
+          <w:sz w:val="28"/>
+          <w:szCs w:val="28"/>
+        </w:rPr>
+        <w:t xml:space="preserve"> </w:t>
+      </w:r>
+      <w:r>
+        <w:rPr>
+          <w:rStyle w:val="a4"/>
+          <w:rFonts w:ascii="Arial Unicode MS" w:eastAsia="Arial Unicode MS" w:hAnsi="Arial Unicode MS" w:cs="Arial Unicode MS"/>
+          <w:b w:val="0"/>
+          <w:sz w:val="28"/>
+          <w:szCs w:val="28"/>
+        </w:rPr>
+        <w:t>troll</w:t>
       </w:r>
       <w:bookmarkStart w:id="0" w:name="_GoBack"/>
       <w:bookmarkEnd w:id="0"/>
@@ -32663,7 +34435,7 @@
 </file>
 
 <file path=customXml/itemProps1.xml><?xml version="1.0" encoding="utf-8"?>
-<ds:datastoreItem xmlns:ds="http://schemas.openxmlformats.org/officeDocument/2006/customXml" ds:itemID="{5AB0442E-52A0-476D-95D2-D6438DF19B5B}">
+<ds:datastoreItem xmlns:ds="http://schemas.openxmlformats.org/officeDocument/2006/customXml" ds:itemID="{F7C84562-09B6-4D03-ADC2-38FA4EFEC5A6}">
   <ds:schemaRefs>
     <ds:schemaRef ds:uri="http://schemas.openxmlformats.org/officeDocument/2006/bibliography"/>
   </ds:schemaRefs>

--- a/Vocabulary.docx
+++ b/Vocabulary.docx
@@ -1,6 +1,6 @@
 
 <file path=word/document.xml><?xml version="1.0" encoding="utf-8"?>
-<w:document xmlns:wpc="http://schemas.microsoft.com/office/word/2010/wordprocessingCanvas" xmlns:mc="http://schemas.openxmlformats.org/markup-compatibility/2006" xmlns:o="urn:schemas-microsoft-com:office:office" xmlns:r="http://schemas.openxmlformats.org/officeDocument/2006/relationships" xmlns:m="http://schemas.openxmlformats.org/officeDocument/2006/math" xmlns:v="urn:schemas-microsoft-com:vml" xmlns:wp14="http://schemas.microsoft.com/office/word/2010/wordprocessingDrawing" xmlns:wp="http://schemas.openxmlformats.org/drawingml/2006/wordprocessingDrawing" xmlns:w10="urn:schemas-microsoft-com:office:word" xmlns:w="http://schemas.openxmlformats.org/wordprocessingml/2006/main" xmlns:w14="http://schemas.microsoft.com/office/word/2010/wordml" xmlns:w15="http://schemas.microsoft.com/office/word/2012/wordml" xmlns:wpg="http://schemas.microsoft.com/office/word/2010/wordprocessingGroup" xmlns:wpi="http://schemas.microsoft.com/office/word/2010/wordprocessingInk" xmlns:wne="http://schemas.microsoft.com/office/word/2006/wordml" xmlns:wps="http://schemas.microsoft.com/office/word/2010/wordprocessingShape" mc:Ignorable="w14 w15 wp14">
+<w:document xmlns:wpc="http://schemas.microsoft.com/office/word/2010/wordprocessingCanvas" xmlns:mc="http://schemas.openxmlformats.org/markup-compatibility/2006" xmlns:o="urn:schemas-microsoft-com:office:office" xmlns:r="http://schemas.openxmlformats.org/officeDocument/2006/relationships" xmlns:m="http://schemas.openxmlformats.org/officeDocument/2006/math" xmlns:v="urn:schemas-microsoft-com:vml" xmlns:wp14="http://schemas.microsoft.com/office/word/2010/wordprocessingDrawing" xmlns:wp="http://schemas.openxmlformats.org/drawingml/2006/wordprocessingDrawing" xmlns:w10="urn:schemas-microsoft-com:office:word" xmlns:w="http://schemas.openxmlformats.org/wordprocessingml/2006/main" xmlns:w14="http://schemas.microsoft.com/office/word/2010/wordml" xmlns:wpg="http://schemas.microsoft.com/office/word/2010/wordprocessingGroup" xmlns:wpi="http://schemas.microsoft.com/office/word/2010/wordprocessingInk" xmlns:wne="http://schemas.microsoft.com/office/word/2006/wordml" xmlns:wps="http://schemas.microsoft.com/office/word/2010/wordprocessingShape" mc:Ignorable="w14 wp14">
   <w:body>
     <w:p>
       <w:pPr>
@@ -1343,7 +1343,29 @@
           <w:sz w:val="28"/>
           <w:szCs w:val="28"/>
         </w:rPr>
-        <w:t xml:space="preserve"> annal untangle</w:t>
+        <w:t xml:space="preserve"> </w:t>
+      </w:r>
+      <w:proofErr w:type="spellStart"/>
+      <w:r>
+        <w:rPr>
+          <w:rStyle w:val="a4"/>
+          <w:rFonts w:ascii="Arial Unicode MS" w:eastAsia="Arial Unicode MS" w:hAnsi="Arial Unicode MS" w:cs="Arial Unicode MS"/>
+          <w:b w:val="0"/>
+          <w:sz w:val="28"/>
+          <w:szCs w:val="28"/>
+        </w:rPr>
+        <w:t>annal</w:t>
+      </w:r>
+      <w:proofErr w:type="spellEnd"/>
+      <w:r>
+        <w:rPr>
+          <w:rStyle w:val="a4"/>
+          <w:rFonts w:ascii="Arial Unicode MS" w:eastAsia="Arial Unicode MS" w:hAnsi="Arial Unicode MS" w:cs="Arial Unicode MS"/>
+          <w:b w:val="0"/>
+          <w:sz w:val="28"/>
+          <w:szCs w:val="28"/>
+        </w:rPr>
+        <w:t xml:space="preserve"> untangle</w:t>
       </w:r>
       <w:r>
         <w:rPr>
@@ -3188,8 +3210,20 @@
           <w:sz w:val="28"/>
           <w:szCs w:val="28"/>
         </w:rPr>
-        <w:t xml:space="preserve"> yer</w:t>
-      </w:r>
+        <w:t xml:space="preserve"> </w:t>
+      </w:r>
+      <w:proofErr w:type="spellStart"/>
+      <w:r>
+        <w:rPr>
+          <w:rStyle w:val="a4"/>
+          <w:rFonts w:ascii="Arial Unicode MS" w:eastAsia="Arial Unicode MS" w:hAnsi="Arial Unicode MS" w:cs="Arial Unicode MS"/>
+          <w:b w:val="0"/>
+          <w:sz w:val="28"/>
+          <w:szCs w:val="28"/>
+        </w:rPr>
+        <w:t>yer</w:t>
+      </w:r>
+      <w:proofErr w:type="spellEnd"/>
       <w:r>
         <w:rPr>
           <w:rStyle w:val="a4"/>
@@ -4149,8 +4183,20 @@
           <w:sz w:val="28"/>
           <w:szCs w:val="28"/>
         </w:rPr>
-        <w:t xml:space="preserve"> renovate</w:t>
-      </w:r>
+        <w:t xml:space="preserve"> </w:t>
+      </w:r>
+      <w:proofErr w:type="spellStart"/>
+      <w:r>
+        <w:rPr>
+          <w:rStyle w:val="a4"/>
+          <w:rFonts w:ascii="Arial Unicode MS" w:eastAsia="Arial Unicode MS" w:hAnsi="Arial Unicode MS" w:cs="Arial Unicode MS"/>
+          <w:b w:val="0"/>
+          <w:sz w:val="28"/>
+          <w:szCs w:val="28"/>
+        </w:rPr>
+        <w:t>renovate</w:t>
+      </w:r>
+      <w:proofErr w:type="spellEnd"/>
       <w:r>
         <w:rPr>
           <w:rStyle w:val="a4"/>
@@ -5814,15 +5860,27 @@
         </w:rPr>
         <w:t xml:space="preserve"> </w:t>
       </w:r>
-      <w:r>
-        <w:rPr>
-          <w:rStyle w:val="a4"/>
-          <w:rFonts w:ascii="Arial Unicode MS" w:eastAsia="Arial Unicode MS" w:hAnsi="Arial Unicode MS" w:cs="Arial Unicode MS"/>
-          <w:b w:val="0"/>
-          <w:sz w:val="28"/>
-          <w:szCs w:val="28"/>
-        </w:rPr>
-        <w:t>souffl priestly</w:t>
+      <w:proofErr w:type="spellStart"/>
+      <w:r>
+        <w:rPr>
+          <w:rStyle w:val="a4"/>
+          <w:rFonts w:ascii="Arial Unicode MS" w:eastAsia="Arial Unicode MS" w:hAnsi="Arial Unicode MS" w:cs="Arial Unicode MS"/>
+          <w:b w:val="0"/>
+          <w:sz w:val="28"/>
+          <w:szCs w:val="28"/>
+        </w:rPr>
+        <w:t>souffl</w:t>
+      </w:r>
+      <w:proofErr w:type="spellEnd"/>
+      <w:r>
+        <w:rPr>
+          <w:rStyle w:val="a4"/>
+          <w:rFonts w:ascii="Arial Unicode MS" w:eastAsia="Arial Unicode MS" w:hAnsi="Arial Unicode MS" w:cs="Arial Unicode MS"/>
+          <w:b w:val="0"/>
+          <w:sz w:val="28"/>
+          <w:szCs w:val="28"/>
+        </w:rPr>
+        <w:t xml:space="preserve"> priestly</w:t>
       </w:r>
       <w:r>
         <w:rPr>
@@ -6713,8 +6771,20 @@
           <w:sz w:val="28"/>
           <w:szCs w:val="28"/>
         </w:rPr>
-        <w:t xml:space="preserve"> emigre</w:t>
-      </w:r>
+        <w:t xml:space="preserve"> </w:t>
+      </w:r>
+      <w:proofErr w:type="spellStart"/>
+      <w:r>
+        <w:rPr>
+          <w:rStyle w:val="a4"/>
+          <w:rFonts w:ascii="Arial Unicode MS" w:eastAsia="Arial Unicode MS" w:hAnsi="Arial Unicode MS" w:cs="Arial Unicode MS"/>
+          <w:b w:val="0"/>
+          <w:sz w:val="28"/>
+          <w:szCs w:val="28"/>
+        </w:rPr>
+        <w:t>emigre</w:t>
+      </w:r>
+      <w:proofErr w:type="spellEnd"/>
       <w:r>
         <w:rPr>
           <w:rStyle w:val="a4"/>
@@ -7043,8 +7113,20 @@
           <w:sz w:val="28"/>
           <w:szCs w:val="28"/>
         </w:rPr>
-        <w:t xml:space="preserve"> photovoltic</w:t>
-      </w:r>
+        <w:t xml:space="preserve"> </w:t>
+      </w:r>
+      <w:proofErr w:type="spellStart"/>
+      <w:r>
+        <w:rPr>
+          <w:rStyle w:val="a4"/>
+          <w:rFonts w:ascii="Arial Unicode MS" w:eastAsia="Arial Unicode MS" w:hAnsi="Arial Unicode MS" w:cs="Arial Unicode MS"/>
+          <w:b w:val="0"/>
+          <w:sz w:val="28"/>
+          <w:szCs w:val="28"/>
+        </w:rPr>
+        <w:t>photovoltic</w:t>
+      </w:r>
+      <w:proofErr w:type="spellEnd"/>
       <w:r>
         <w:rPr>
           <w:rStyle w:val="a4"/>
@@ -7433,8 +7515,20 @@
           <w:sz w:val="28"/>
           <w:szCs w:val="28"/>
         </w:rPr>
-        <w:t xml:space="preserve"> piler</w:t>
-      </w:r>
+        <w:t xml:space="preserve"> </w:t>
+      </w:r>
+      <w:proofErr w:type="spellStart"/>
+      <w:r>
+        <w:rPr>
+          <w:rStyle w:val="a4"/>
+          <w:rFonts w:ascii="Arial Unicode MS" w:eastAsia="Arial Unicode MS" w:hAnsi="Arial Unicode MS" w:cs="Arial Unicode MS"/>
+          <w:b w:val="0"/>
+          <w:sz w:val="28"/>
+          <w:szCs w:val="28"/>
+        </w:rPr>
+        <w:t>piler</w:t>
+      </w:r>
+      <w:proofErr w:type="spellEnd"/>
       <w:r>
         <w:rPr>
           <w:rStyle w:val="a4"/>
@@ -10256,8 +10350,20 @@
           <w:sz w:val="28"/>
           <w:szCs w:val="28"/>
         </w:rPr>
-        <w:t xml:space="preserve"> soundbite</w:t>
-      </w:r>
+        <w:t xml:space="preserve"> </w:t>
+      </w:r>
+      <w:proofErr w:type="spellStart"/>
+      <w:r>
+        <w:rPr>
+          <w:rStyle w:val="a4"/>
+          <w:rFonts w:ascii="Arial Unicode MS" w:eastAsia="Arial Unicode MS" w:hAnsi="Arial Unicode MS" w:cs="Arial Unicode MS"/>
+          <w:b w:val="0"/>
+          <w:sz w:val="28"/>
+          <w:szCs w:val="28"/>
+        </w:rPr>
+        <w:t>soundbite</w:t>
+      </w:r>
+      <w:proofErr w:type="spellEnd"/>
       <w:r>
         <w:rPr>
           <w:rStyle w:val="a4"/>
@@ -10826,8 +10932,20 @@
           <w:sz w:val="28"/>
           <w:szCs w:val="28"/>
         </w:rPr>
-        <w:t xml:space="preserve"> panick</w:t>
-      </w:r>
+        <w:t xml:space="preserve"> </w:t>
+      </w:r>
+      <w:proofErr w:type="spellStart"/>
+      <w:r>
+        <w:rPr>
+          <w:rStyle w:val="a4"/>
+          <w:rFonts w:ascii="Arial Unicode MS" w:eastAsia="Arial Unicode MS" w:hAnsi="Arial Unicode MS" w:cs="Arial Unicode MS"/>
+          <w:b w:val="0"/>
+          <w:sz w:val="28"/>
+          <w:szCs w:val="28"/>
+        </w:rPr>
+        <w:t>panick</w:t>
+      </w:r>
+      <w:proofErr w:type="spellEnd"/>
       <w:r>
         <w:rPr>
           <w:rStyle w:val="a4"/>
@@ -12450,6 +12568,7 @@
         </w:rPr>
         <w:t xml:space="preserve"> </w:t>
       </w:r>
+      <w:proofErr w:type="spellStart"/>
       <w:r>
         <w:rPr>
           <w:rStyle w:val="a4"/>
@@ -12460,6 +12579,7 @@
         </w:rPr>
         <w:t>reck</w:t>
       </w:r>
+      <w:proofErr w:type="spellEnd"/>
       <w:r>
         <w:rPr>
           <w:rStyle w:val="a4"/>
@@ -18212,6 +18332,7 @@
         </w:rPr>
         <w:t xml:space="preserve"> </w:t>
       </w:r>
+      <w:proofErr w:type="spellStart"/>
       <w:r>
         <w:rPr>
           <w:rStyle w:val="a4"/>
@@ -18222,6 +18343,7 @@
         </w:rPr>
         <w:t>regretable</w:t>
       </w:r>
+      <w:proofErr w:type="spellEnd"/>
       <w:r>
         <w:rPr>
           <w:rStyle w:val="a4"/>
@@ -21633,15 +21755,27 @@
         </w:rPr>
         <w:t xml:space="preserve"> </w:t>
       </w:r>
-      <w:r>
-        <w:rPr>
-          <w:rStyle w:val="a4"/>
-          <w:rFonts w:ascii="Arial Unicode MS" w:eastAsia="Arial Unicode MS" w:hAnsi="Arial Unicode MS" w:cs="Arial Unicode MS"/>
-          <w:b w:val="0"/>
-          <w:sz w:val="28"/>
-          <w:szCs w:val="28"/>
-        </w:rPr>
-        <w:t xml:space="preserve">communique </w:t>
+      <w:proofErr w:type="spellStart"/>
+      <w:r>
+        <w:rPr>
+          <w:rStyle w:val="a4"/>
+          <w:rFonts w:ascii="Arial Unicode MS" w:eastAsia="Arial Unicode MS" w:hAnsi="Arial Unicode MS" w:cs="Arial Unicode MS"/>
+          <w:b w:val="0"/>
+          <w:sz w:val="28"/>
+          <w:szCs w:val="28"/>
+        </w:rPr>
+        <w:t>communique</w:t>
+      </w:r>
+      <w:proofErr w:type="spellEnd"/>
+      <w:r>
+        <w:rPr>
+          <w:rStyle w:val="a4"/>
+          <w:rFonts w:ascii="Arial Unicode MS" w:eastAsia="Arial Unicode MS" w:hAnsi="Arial Unicode MS" w:cs="Arial Unicode MS"/>
+          <w:b w:val="0"/>
+          <w:sz w:val="28"/>
+          <w:szCs w:val="28"/>
+        </w:rPr>
+        <w:t xml:space="preserve"> </w:t>
       </w:r>
       <w:r>
         <w:rPr>
@@ -30252,6 +30386,7 @@
         <w:rPr>
           <w:rStyle w:val="a4"/>
           <w:rFonts w:ascii="Arial Unicode MS" w:eastAsia="Arial Unicode MS" w:hAnsi="Arial Unicode MS" w:cs="Arial Unicode MS"/>
+          <w:b w:val="0"/>
           <w:sz w:val="28"/>
           <w:szCs w:val="28"/>
         </w:rPr>
@@ -33000,13 +33135,43 @@
       <w:r>
         <w:rPr>
           <w:rStyle w:val="a4"/>
+          <w:rFonts w:ascii="Arial Unicode MS" w:eastAsia="Arial Unicode MS" w:hAnsi="Arial Unicode MS" w:cs="Arial Unicode MS" w:hint="eastAsia"/>
+          <w:b w:val="0"/>
+          <w:sz w:val="28"/>
+          <w:szCs w:val="28"/>
+        </w:rPr>
+        <w:t xml:space="preserve">           </w:t>
+      </w:r>
+      <w:r>
+        <w:rPr>
+          <w:rStyle w:val="a4"/>
           <w:rFonts w:ascii="Arial Unicode MS" w:eastAsia="Arial Unicode MS" w:hAnsi="Arial Unicode MS" w:cs="Arial Unicode MS"/>
           <w:b w:val="0"/>
           <w:sz w:val="28"/>
           <w:szCs w:val="28"/>
         </w:rPr>
         <w:lastRenderedPageBreak/>
-        <w:t>crossexamination</w:t>
+        <w:t>cross</w:t>
+      </w:r>
+      <w:r>
+        <w:rPr>
+          <w:rStyle w:val="a4"/>
+          <w:rFonts w:ascii="Arial Unicode MS" w:eastAsia="Arial Unicode MS" w:hAnsi="Arial Unicode MS" w:cs="Arial Unicode MS" w:hint="eastAsia"/>
+          <w:b w:val="0"/>
+          <w:sz w:val="28"/>
+          <w:szCs w:val="28"/>
+        </w:rPr>
+        <w:t>-</w:t>
+      </w:r>
+      <w:r>
+        <w:rPr>
+          <w:rStyle w:val="a4"/>
+          <w:rFonts w:ascii="Arial Unicode MS" w:eastAsia="Arial Unicode MS" w:hAnsi="Arial Unicode MS" w:cs="Arial Unicode MS"/>
+          <w:b w:val="0"/>
+          <w:sz w:val="28"/>
+          <w:szCs w:val="28"/>
+        </w:rPr>
+        <w:t>examination</w:t>
       </w:r>
       <w:r>
         <w:rPr>
@@ -33268,6 +33433,7 @@
         </w:rPr>
         <w:t xml:space="preserve"> </w:t>
       </w:r>
+      <w:proofErr w:type="spellStart"/>
       <w:r>
         <w:rPr>
           <w:rStyle w:val="a4"/>
@@ -33278,10 +33444,11 @@
         </w:rPr>
         <w:t>judgemental</w:t>
       </w:r>
-      <w:r>
-        <w:rPr>
-          <w:rStyle w:val="a4"/>
-          <w:rFonts w:ascii="Arial Unicode MS" w:eastAsia="Arial Unicode MS" w:hAnsi="Arial Unicode MS" w:cs="Arial Unicode MS"/>
+      <w:proofErr w:type="spellEnd"/>
+      <w:r>
+        <w:rPr>
+          <w:rStyle w:val="a4"/>
+          <w:rFonts w:ascii="Arial Unicode MS" w:eastAsia="Arial Unicode MS" w:hAnsi="Arial Unicode MS" w:cs="Arial Unicode MS" w:hint="eastAsia"/>
           <w:b w:val="0"/>
           <w:sz w:val="28"/>
           <w:szCs w:val="28"/>
@@ -33587,6 +33754,1506 @@
           <w:szCs w:val="28"/>
         </w:rPr>
         <w:t>troll</w:t>
+      </w:r>
+      <w:r>
+        <w:rPr>
+          <w:rStyle w:val="a4"/>
+          <w:rFonts w:ascii="Arial Unicode MS" w:eastAsia="Arial Unicode MS" w:hAnsi="Arial Unicode MS" w:cs="Arial Unicode MS" w:hint="eastAsia"/>
+          <w:b w:val="0"/>
+          <w:sz w:val="28"/>
+          <w:szCs w:val="28"/>
+        </w:rPr>
+        <w:t xml:space="preserve"> </w:t>
+      </w:r>
+      <w:r>
+        <w:rPr>
+          <w:rStyle w:val="a4"/>
+          <w:rFonts w:ascii="Arial Unicode MS" w:eastAsia="Arial Unicode MS" w:hAnsi="Arial Unicode MS" w:cs="Arial Unicode MS"/>
+          <w:b w:val="0"/>
+          <w:sz w:val="28"/>
+          <w:szCs w:val="28"/>
+        </w:rPr>
+        <w:t>foster</w:t>
+      </w:r>
+      <w:r>
+        <w:rPr>
+          <w:rStyle w:val="a4"/>
+          <w:rFonts w:ascii="Arial Unicode MS" w:eastAsia="Arial Unicode MS" w:hAnsi="Arial Unicode MS" w:cs="Arial Unicode MS" w:hint="eastAsia"/>
+          <w:b w:val="0"/>
+          <w:sz w:val="28"/>
+          <w:szCs w:val="28"/>
+        </w:rPr>
+        <w:t xml:space="preserve"> </w:t>
+      </w:r>
+      <w:r>
+        <w:rPr>
+          <w:rStyle w:val="a4"/>
+          <w:rFonts w:ascii="Arial Unicode MS" w:eastAsia="Arial Unicode MS" w:hAnsi="Arial Unicode MS" w:cs="Arial Unicode MS"/>
+          <w:b w:val="0"/>
+          <w:sz w:val="28"/>
+          <w:szCs w:val="28"/>
+        </w:rPr>
+        <w:t>sightsee</w:t>
+      </w:r>
+      <w:r>
+        <w:rPr>
+          <w:rStyle w:val="a4"/>
+          <w:rFonts w:ascii="Arial Unicode MS" w:eastAsia="Arial Unicode MS" w:hAnsi="Arial Unicode MS" w:cs="Arial Unicode MS" w:hint="eastAsia"/>
+          <w:b w:val="0"/>
+          <w:sz w:val="28"/>
+          <w:szCs w:val="28"/>
+        </w:rPr>
+        <w:t xml:space="preserve"> </w:t>
+      </w:r>
+      <w:r>
+        <w:rPr>
+          <w:rStyle w:val="a4"/>
+          <w:rFonts w:ascii="Arial Unicode MS" w:eastAsia="Arial Unicode MS" w:hAnsi="Arial Unicode MS" w:cs="Arial Unicode MS"/>
+          <w:b w:val="0"/>
+          <w:sz w:val="28"/>
+          <w:szCs w:val="28"/>
+        </w:rPr>
+        <w:t>yoke</w:t>
+      </w:r>
+      <w:r>
+        <w:rPr>
+          <w:rStyle w:val="a4"/>
+          <w:rFonts w:ascii="Arial Unicode MS" w:eastAsia="Arial Unicode MS" w:hAnsi="Arial Unicode MS" w:cs="Arial Unicode MS" w:hint="eastAsia"/>
+          <w:b w:val="0"/>
+          <w:sz w:val="28"/>
+          <w:szCs w:val="28"/>
+        </w:rPr>
+        <w:t xml:space="preserve"> </w:t>
+      </w:r>
+      <w:r>
+        <w:rPr>
+          <w:rStyle w:val="a4"/>
+          <w:rFonts w:ascii="Arial Unicode MS" w:eastAsia="Arial Unicode MS" w:hAnsi="Arial Unicode MS" w:cs="Arial Unicode MS"/>
+          <w:b w:val="0"/>
+          <w:sz w:val="28"/>
+          <w:szCs w:val="28"/>
+        </w:rPr>
+        <w:t>look-alike</w:t>
+      </w:r>
+      <w:r>
+        <w:rPr>
+          <w:rStyle w:val="a4"/>
+          <w:rFonts w:ascii="Arial Unicode MS" w:eastAsia="Arial Unicode MS" w:hAnsi="Arial Unicode MS" w:cs="Arial Unicode MS" w:hint="eastAsia"/>
+          <w:b w:val="0"/>
+          <w:sz w:val="28"/>
+          <w:szCs w:val="28"/>
+        </w:rPr>
+        <w:t xml:space="preserve"> </w:t>
+      </w:r>
+      <w:r>
+        <w:rPr>
+          <w:rStyle w:val="a4"/>
+          <w:rFonts w:ascii="Arial Unicode MS" w:eastAsia="Arial Unicode MS" w:hAnsi="Arial Unicode MS" w:cs="Arial Unicode MS"/>
+          <w:b w:val="0"/>
+          <w:sz w:val="28"/>
+          <w:szCs w:val="28"/>
+        </w:rPr>
+        <w:t>nothingness</w:t>
+      </w:r>
+      <w:r>
+        <w:rPr>
+          <w:rStyle w:val="a4"/>
+          <w:rFonts w:ascii="Arial Unicode MS" w:eastAsia="Arial Unicode MS" w:hAnsi="Arial Unicode MS" w:cs="Arial Unicode MS" w:hint="eastAsia"/>
+          <w:b w:val="0"/>
+          <w:sz w:val="28"/>
+          <w:szCs w:val="28"/>
+        </w:rPr>
+        <w:t xml:space="preserve"> </w:t>
+      </w:r>
+      <w:r>
+        <w:rPr>
+          <w:rStyle w:val="a4"/>
+          <w:rFonts w:ascii="Arial Unicode MS" w:eastAsia="Arial Unicode MS" w:hAnsi="Arial Unicode MS" w:cs="Arial Unicode MS"/>
+          <w:b w:val="0"/>
+          <w:sz w:val="28"/>
+          <w:szCs w:val="28"/>
+        </w:rPr>
+        <w:t>enact</w:t>
+      </w:r>
+      <w:r>
+        <w:rPr>
+          <w:rStyle w:val="a4"/>
+          <w:rFonts w:ascii="Arial Unicode MS" w:eastAsia="Arial Unicode MS" w:hAnsi="Arial Unicode MS" w:cs="Arial Unicode MS" w:hint="eastAsia"/>
+          <w:b w:val="0"/>
+          <w:sz w:val="28"/>
+          <w:szCs w:val="28"/>
+        </w:rPr>
+        <w:t xml:space="preserve"> re-enact</w:t>
+      </w:r>
+      <w:r>
+        <w:rPr>
+          <w:rStyle w:val="a4"/>
+          <w:rFonts w:ascii="Arial Unicode MS" w:eastAsia="Arial Unicode MS" w:hAnsi="Arial Unicode MS" w:cs="Arial Unicode MS" w:hint="eastAsia"/>
+          <w:b w:val="0"/>
+          <w:sz w:val="28"/>
+          <w:szCs w:val="28"/>
+        </w:rPr>
+        <w:t xml:space="preserve"> </w:t>
+      </w:r>
+      <w:r>
+        <w:rPr>
+          <w:rStyle w:val="a4"/>
+          <w:rFonts w:ascii="Arial Unicode MS" w:eastAsia="Arial Unicode MS" w:hAnsi="Arial Unicode MS" w:cs="Arial Unicode MS"/>
+          <w:b w:val="0"/>
+          <w:sz w:val="28"/>
+          <w:szCs w:val="28"/>
+        </w:rPr>
+        <w:t>spear</w:t>
+      </w:r>
+      <w:r>
+        <w:rPr>
+          <w:rStyle w:val="a4"/>
+          <w:rFonts w:ascii="Arial Unicode MS" w:eastAsia="Arial Unicode MS" w:hAnsi="Arial Unicode MS" w:cs="Arial Unicode MS" w:hint="eastAsia"/>
+          <w:b w:val="0"/>
+          <w:sz w:val="28"/>
+          <w:szCs w:val="28"/>
+        </w:rPr>
+        <w:t xml:space="preserve"> observant</w:t>
+      </w:r>
+      <w:r>
+        <w:rPr>
+          <w:rStyle w:val="a4"/>
+          <w:rFonts w:ascii="Arial Unicode MS" w:eastAsia="Arial Unicode MS" w:hAnsi="Arial Unicode MS" w:cs="Arial Unicode MS" w:hint="eastAsia"/>
+          <w:b w:val="0"/>
+          <w:sz w:val="28"/>
+          <w:szCs w:val="28"/>
+        </w:rPr>
+        <w:t xml:space="preserve"> </w:t>
+      </w:r>
+      <w:r>
+        <w:rPr>
+          <w:rStyle w:val="a4"/>
+          <w:rFonts w:ascii="Arial Unicode MS" w:eastAsia="Arial Unicode MS" w:hAnsi="Arial Unicode MS" w:cs="Arial Unicode MS"/>
+          <w:b w:val="0"/>
+          <w:sz w:val="28"/>
+          <w:szCs w:val="28"/>
+        </w:rPr>
+        <w:t>incandescent</w:t>
+      </w:r>
+      <w:r>
+        <w:rPr>
+          <w:rStyle w:val="a4"/>
+          <w:rFonts w:ascii="Arial Unicode MS" w:eastAsia="Arial Unicode MS" w:hAnsi="Arial Unicode MS" w:cs="Arial Unicode MS" w:hint="eastAsia"/>
+          <w:b w:val="0"/>
+          <w:sz w:val="28"/>
+          <w:szCs w:val="28"/>
+        </w:rPr>
+        <w:t xml:space="preserve"> </w:t>
+      </w:r>
+      <w:r>
+        <w:rPr>
+          <w:rStyle w:val="a4"/>
+          <w:rFonts w:ascii="Arial Unicode MS" w:eastAsia="Arial Unicode MS" w:hAnsi="Arial Unicode MS" w:cs="Arial Unicode MS"/>
+          <w:b w:val="0"/>
+          <w:sz w:val="28"/>
+          <w:szCs w:val="28"/>
+        </w:rPr>
+        <w:t>off-road</w:t>
+      </w:r>
+      <w:r>
+        <w:rPr>
+          <w:rStyle w:val="a4"/>
+          <w:rFonts w:ascii="Arial Unicode MS" w:eastAsia="Arial Unicode MS" w:hAnsi="Arial Unicode MS" w:cs="Arial Unicode MS" w:hint="eastAsia"/>
+          <w:b w:val="0"/>
+          <w:sz w:val="28"/>
+          <w:szCs w:val="28"/>
+        </w:rPr>
+        <w:t xml:space="preserve"> </w:t>
+      </w:r>
+      <w:r>
+        <w:rPr>
+          <w:rStyle w:val="a4"/>
+          <w:rFonts w:ascii="Arial Unicode MS" w:eastAsia="Arial Unicode MS" w:hAnsi="Arial Unicode MS" w:cs="Arial Unicode MS"/>
+          <w:b w:val="0"/>
+          <w:sz w:val="28"/>
+          <w:szCs w:val="28"/>
+        </w:rPr>
+        <w:t>snare</w:t>
+      </w:r>
+      <w:r>
+        <w:rPr>
+          <w:rStyle w:val="a4"/>
+          <w:rFonts w:ascii="Arial Unicode MS" w:eastAsia="Arial Unicode MS" w:hAnsi="Arial Unicode MS" w:cs="Arial Unicode MS" w:hint="eastAsia"/>
+          <w:b w:val="0"/>
+          <w:sz w:val="28"/>
+          <w:szCs w:val="28"/>
+        </w:rPr>
+        <w:t xml:space="preserve"> </w:t>
+      </w:r>
+      <w:r>
+        <w:rPr>
+          <w:rStyle w:val="a4"/>
+          <w:rFonts w:ascii="Arial Unicode MS" w:eastAsia="Arial Unicode MS" w:hAnsi="Arial Unicode MS" w:cs="Arial Unicode MS"/>
+          <w:b w:val="0"/>
+          <w:sz w:val="28"/>
+          <w:szCs w:val="28"/>
+        </w:rPr>
+        <w:t>unanticipated</w:t>
+      </w:r>
+      <w:r>
+        <w:rPr>
+          <w:rStyle w:val="a4"/>
+          <w:rFonts w:ascii="Arial Unicode MS" w:eastAsia="Arial Unicode MS" w:hAnsi="Arial Unicode MS" w:cs="Arial Unicode MS" w:hint="eastAsia"/>
+          <w:b w:val="0"/>
+          <w:sz w:val="28"/>
+          <w:szCs w:val="28"/>
+        </w:rPr>
+        <w:t xml:space="preserve"> </w:t>
+      </w:r>
+      <w:r>
+        <w:rPr>
+          <w:rStyle w:val="a4"/>
+          <w:rFonts w:ascii="Arial Unicode MS" w:eastAsia="Arial Unicode MS" w:hAnsi="Arial Unicode MS" w:cs="Arial Unicode MS"/>
+          <w:b w:val="0"/>
+          <w:sz w:val="28"/>
+          <w:szCs w:val="28"/>
+        </w:rPr>
+        <w:t>aft</w:t>
+      </w:r>
+      <w:r>
+        <w:rPr>
+          <w:rStyle w:val="a4"/>
+          <w:rFonts w:ascii="Arial Unicode MS" w:eastAsia="Arial Unicode MS" w:hAnsi="Arial Unicode MS" w:cs="Arial Unicode MS" w:hint="eastAsia"/>
+          <w:b w:val="0"/>
+          <w:sz w:val="28"/>
+          <w:szCs w:val="28"/>
+        </w:rPr>
+        <w:t xml:space="preserve"> </w:t>
+      </w:r>
+      <w:r>
+        <w:rPr>
+          <w:rStyle w:val="a4"/>
+          <w:rFonts w:ascii="Arial Unicode MS" w:eastAsia="Arial Unicode MS" w:hAnsi="Arial Unicode MS" w:cs="Arial Unicode MS"/>
+          <w:b w:val="0"/>
+          <w:sz w:val="28"/>
+          <w:szCs w:val="28"/>
+        </w:rPr>
+        <w:t>antioxidant</w:t>
+      </w:r>
+      <w:r>
+        <w:rPr>
+          <w:rStyle w:val="a4"/>
+          <w:rFonts w:ascii="Arial Unicode MS" w:eastAsia="Arial Unicode MS" w:hAnsi="Arial Unicode MS" w:cs="Arial Unicode MS" w:hint="eastAsia"/>
+          <w:b w:val="0"/>
+          <w:sz w:val="28"/>
+          <w:szCs w:val="28"/>
+        </w:rPr>
+        <w:t xml:space="preserve"> </w:t>
+      </w:r>
+      <w:r>
+        <w:rPr>
+          <w:rStyle w:val="a4"/>
+          <w:rFonts w:ascii="Arial Unicode MS" w:eastAsia="Arial Unicode MS" w:hAnsi="Arial Unicode MS" w:cs="Arial Unicode MS"/>
+          <w:b w:val="0"/>
+          <w:sz w:val="28"/>
+          <w:szCs w:val="28"/>
+        </w:rPr>
+        <w:t>passivity</w:t>
+      </w:r>
+      <w:r>
+        <w:rPr>
+          <w:rStyle w:val="a4"/>
+          <w:rFonts w:ascii="Arial Unicode MS" w:eastAsia="Arial Unicode MS" w:hAnsi="Arial Unicode MS" w:cs="Arial Unicode MS" w:hint="eastAsia"/>
+          <w:b w:val="0"/>
+          <w:sz w:val="28"/>
+          <w:szCs w:val="28"/>
+        </w:rPr>
+        <w:t xml:space="preserve"> </w:t>
+      </w:r>
+      <w:r>
+        <w:rPr>
+          <w:rStyle w:val="a4"/>
+          <w:rFonts w:ascii="Arial Unicode MS" w:eastAsia="Arial Unicode MS" w:hAnsi="Arial Unicode MS" w:cs="Arial Unicode MS"/>
+          <w:b w:val="0"/>
+          <w:sz w:val="28"/>
+          <w:szCs w:val="28"/>
+        </w:rPr>
+        <w:t>chagrin</w:t>
+      </w:r>
+      <w:r>
+        <w:rPr>
+          <w:rStyle w:val="a4"/>
+          <w:rFonts w:ascii="Arial Unicode MS" w:eastAsia="Arial Unicode MS" w:hAnsi="Arial Unicode MS" w:cs="Arial Unicode MS" w:hint="eastAsia"/>
+          <w:b w:val="0"/>
+          <w:sz w:val="28"/>
+          <w:szCs w:val="28"/>
+        </w:rPr>
+        <w:t xml:space="preserve"> </w:t>
+      </w:r>
+      <w:r>
+        <w:rPr>
+          <w:rStyle w:val="a4"/>
+          <w:rFonts w:ascii="Arial Unicode MS" w:eastAsia="Arial Unicode MS" w:hAnsi="Arial Unicode MS" w:cs="Arial Unicode MS"/>
+          <w:b w:val="0"/>
+          <w:sz w:val="28"/>
+          <w:szCs w:val="28"/>
+        </w:rPr>
+        <w:t>foreclose</w:t>
+      </w:r>
+      <w:r>
+        <w:rPr>
+          <w:rStyle w:val="a4"/>
+          <w:rFonts w:ascii="Arial Unicode MS" w:eastAsia="Arial Unicode MS" w:hAnsi="Arial Unicode MS" w:cs="Arial Unicode MS" w:hint="eastAsia"/>
+          <w:b w:val="0"/>
+          <w:sz w:val="28"/>
+          <w:szCs w:val="28"/>
+        </w:rPr>
+        <w:t xml:space="preserve"> </w:t>
+      </w:r>
+      <w:r>
+        <w:rPr>
+          <w:rStyle w:val="a4"/>
+          <w:rFonts w:ascii="Arial Unicode MS" w:eastAsia="Arial Unicode MS" w:hAnsi="Arial Unicode MS" w:cs="Arial Unicode MS"/>
+          <w:b w:val="0"/>
+          <w:sz w:val="28"/>
+          <w:szCs w:val="28"/>
+        </w:rPr>
+        <w:t>junta</w:t>
+      </w:r>
+      <w:r>
+        <w:rPr>
+          <w:rStyle w:val="a4"/>
+          <w:rFonts w:ascii="Arial Unicode MS" w:eastAsia="Arial Unicode MS" w:hAnsi="Arial Unicode MS" w:cs="Arial Unicode MS" w:hint="eastAsia"/>
+          <w:b w:val="0"/>
+          <w:sz w:val="28"/>
+          <w:szCs w:val="28"/>
+        </w:rPr>
+        <w:t xml:space="preserve"> </w:t>
+      </w:r>
+      <w:r>
+        <w:rPr>
+          <w:rStyle w:val="a4"/>
+          <w:rFonts w:ascii="Arial Unicode MS" w:eastAsia="Arial Unicode MS" w:hAnsi="Arial Unicode MS" w:cs="Arial Unicode MS"/>
+          <w:b w:val="0"/>
+          <w:sz w:val="28"/>
+          <w:szCs w:val="28"/>
+        </w:rPr>
+        <w:t>poetics</w:t>
+      </w:r>
+      <w:r>
+        <w:rPr>
+          <w:rStyle w:val="a4"/>
+          <w:rFonts w:ascii="Arial Unicode MS" w:eastAsia="Arial Unicode MS" w:hAnsi="Arial Unicode MS" w:cs="Arial Unicode MS" w:hint="eastAsia"/>
+          <w:b w:val="0"/>
+          <w:sz w:val="28"/>
+          <w:szCs w:val="28"/>
+        </w:rPr>
+        <w:t xml:space="preserve"> </w:t>
+      </w:r>
+      <w:r>
+        <w:rPr>
+          <w:rStyle w:val="a4"/>
+          <w:rFonts w:ascii="Arial Unicode MS" w:eastAsia="Arial Unicode MS" w:hAnsi="Arial Unicode MS" w:cs="Arial Unicode MS"/>
+          <w:b w:val="0"/>
+          <w:sz w:val="28"/>
+          <w:szCs w:val="28"/>
+        </w:rPr>
+        <w:t>dent</w:t>
+      </w:r>
+      <w:r>
+        <w:rPr>
+          <w:rStyle w:val="a4"/>
+          <w:rFonts w:ascii="Arial Unicode MS" w:eastAsia="Arial Unicode MS" w:hAnsi="Arial Unicode MS" w:cs="Arial Unicode MS" w:hint="eastAsia"/>
+          <w:b w:val="0"/>
+          <w:sz w:val="28"/>
+          <w:szCs w:val="28"/>
+        </w:rPr>
+        <w:t xml:space="preserve"> </w:t>
+      </w:r>
+      <w:r>
+        <w:rPr>
+          <w:rStyle w:val="a4"/>
+          <w:rFonts w:ascii="Arial Unicode MS" w:eastAsia="Arial Unicode MS" w:hAnsi="Arial Unicode MS" w:cs="Arial Unicode MS"/>
+          <w:b w:val="0"/>
+          <w:sz w:val="28"/>
+          <w:szCs w:val="28"/>
+        </w:rPr>
+        <w:t>jettison</w:t>
+      </w:r>
+      <w:r>
+        <w:rPr>
+          <w:rStyle w:val="a4"/>
+          <w:rFonts w:ascii="Arial Unicode MS" w:eastAsia="Arial Unicode MS" w:hAnsi="Arial Unicode MS" w:cs="Arial Unicode MS" w:hint="eastAsia"/>
+          <w:b w:val="0"/>
+          <w:sz w:val="28"/>
+          <w:szCs w:val="28"/>
+        </w:rPr>
+        <w:t xml:space="preserve"> </w:t>
+      </w:r>
+      <w:r>
+        <w:rPr>
+          <w:rStyle w:val="a4"/>
+          <w:rFonts w:ascii="Arial Unicode MS" w:eastAsia="Arial Unicode MS" w:hAnsi="Arial Unicode MS" w:cs="Arial Unicode MS"/>
+          <w:b w:val="0"/>
+          <w:sz w:val="28"/>
+          <w:szCs w:val="28"/>
+        </w:rPr>
+        <w:t>extrinsic</w:t>
+      </w:r>
+      <w:r>
+        <w:rPr>
+          <w:rStyle w:val="a4"/>
+          <w:rFonts w:ascii="Arial Unicode MS" w:eastAsia="Arial Unicode MS" w:hAnsi="Arial Unicode MS" w:cs="Arial Unicode MS" w:hint="eastAsia"/>
+          <w:b w:val="0"/>
+          <w:sz w:val="28"/>
+          <w:szCs w:val="28"/>
+        </w:rPr>
+        <w:t xml:space="preserve"> intrinsic</w:t>
+      </w:r>
+      <w:r>
+        <w:rPr>
+          <w:rStyle w:val="a4"/>
+          <w:rFonts w:ascii="Arial Unicode MS" w:eastAsia="Arial Unicode MS" w:hAnsi="Arial Unicode MS" w:cs="Arial Unicode MS" w:hint="eastAsia"/>
+          <w:b w:val="0"/>
+          <w:sz w:val="28"/>
+          <w:szCs w:val="28"/>
+        </w:rPr>
+        <w:t xml:space="preserve"> </w:t>
+      </w:r>
+      <w:r>
+        <w:rPr>
+          <w:rStyle w:val="a4"/>
+          <w:rFonts w:ascii="Arial Unicode MS" w:eastAsia="Arial Unicode MS" w:hAnsi="Arial Unicode MS" w:cs="Arial Unicode MS"/>
+          <w:b w:val="0"/>
+          <w:sz w:val="28"/>
+          <w:szCs w:val="28"/>
+        </w:rPr>
+        <w:t>incoherent</w:t>
+      </w:r>
+      <w:r>
+        <w:rPr>
+          <w:rStyle w:val="a4"/>
+          <w:rFonts w:ascii="Arial Unicode MS" w:eastAsia="Arial Unicode MS" w:hAnsi="Arial Unicode MS" w:cs="Arial Unicode MS" w:hint="eastAsia"/>
+          <w:b w:val="0"/>
+          <w:sz w:val="28"/>
+          <w:szCs w:val="28"/>
+        </w:rPr>
+        <w:t xml:space="preserve"> </w:t>
+      </w:r>
+      <w:r>
+        <w:rPr>
+          <w:rStyle w:val="a4"/>
+          <w:rFonts w:ascii="Arial Unicode MS" w:eastAsia="Arial Unicode MS" w:hAnsi="Arial Unicode MS" w:cs="Arial Unicode MS"/>
+          <w:b w:val="0"/>
+          <w:sz w:val="28"/>
+          <w:szCs w:val="28"/>
+        </w:rPr>
+        <w:t>crease</w:t>
+      </w:r>
+      <w:r>
+        <w:rPr>
+          <w:rStyle w:val="a4"/>
+          <w:rFonts w:ascii="Arial Unicode MS" w:eastAsia="Arial Unicode MS" w:hAnsi="Arial Unicode MS" w:cs="Arial Unicode MS" w:hint="eastAsia"/>
+          <w:b w:val="0"/>
+          <w:sz w:val="28"/>
+          <w:szCs w:val="28"/>
+        </w:rPr>
+        <w:t xml:space="preserve"> </w:t>
+      </w:r>
+      <w:r>
+        <w:rPr>
+          <w:rStyle w:val="a4"/>
+          <w:rFonts w:ascii="Arial Unicode MS" w:eastAsia="Arial Unicode MS" w:hAnsi="Arial Unicode MS" w:cs="Arial Unicode MS" w:hint="eastAsia"/>
+          <w:b w:val="0"/>
+          <w:sz w:val="28"/>
+          <w:szCs w:val="28"/>
+        </w:rPr>
+        <w:t xml:space="preserve"> </w:t>
+      </w:r>
+      <w:r>
+        <w:rPr>
+          <w:rStyle w:val="a4"/>
+          <w:rFonts w:ascii="Arial Unicode MS" w:eastAsia="Arial Unicode MS" w:hAnsi="Arial Unicode MS" w:cs="Arial Unicode MS"/>
+          <w:b w:val="0"/>
+          <w:sz w:val="28"/>
+          <w:szCs w:val="28"/>
+        </w:rPr>
+        <w:t>Passover</w:t>
+      </w:r>
+      <w:r>
+        <w:rPr>
+          <w:rStyle w:val="a4"/>
+          <w:rFonts w:ascii="Arial Unicode MS" w:eastAsia="Arial Unicode MS" w:hAnsi="Arial Unicode MS" w:cs="Arial Unicode MS" w:hint="eastAsia"/>
+          <w:b w:val="0"/>
+          <w:sz w:val="28"/>
+          <w:szCs w:val="28"/>
+        </w:rPr>
+        <w:t xml:space="preserve"> </w:t>
+      </w:r>
+      <w:r>
+        <w:rPr>
+          <w:rStyle w:val="a4"/>
+          <w:rFonts w:ascii="Arial Unicode MS" w:eastAsia="Arial Unicode MS" w:hAnsi="Arial Unicode MS" w:cs="Arial Unicode MS"/>
+          <w:b w:val="0"/>
+          <w:sz w:val="28"/>
+          <w:szCs w:val="28"/>
+        </w:rPr>
+        <w:t>mitt</w:t>
+      </w:r>
+      <w:r>
+        <w:rPr>
+          <w:rStyle w:val="a4"/>
+          <w:rFonts w:ascii="Arial Unicode MS" w:eastAsia="Arial Unicode MS" w:hAnsi="Arial Unicode MS" w:cs="Arial Unicode MS" w:hint="eastAsia"/>
+          <w:b w:val="0"/>
+          <w:sz w:val="28"/>
+          <w:szCs w:val="28"/>
+        </w:rPr>
+        <w:t xml:space="preserve"> </w:t>
+      </w:r>
+      <w:r>
+        <w:rPr>
+          <w:rStyle w:val="a4"/>
+          <w:rFonts w:ascii="Arial Unicode MS" w:eastAsia="Arial Unicode MS" w:hAnsi="Arial Unicode MS" w:cs="Arial Unicode MS"/>
+          <w:b w:val="0"/>
+          <w:sz w:val="28"/>
+          <w:szCs w:val="28"/>
+        </w:rPr>
+        <w:t>comfy</w:t>
+      </w:r>
+      <w:r>
+        <w:rPr>
+          <w:rStyle w:val="a4"/>
+          <w:rFonts w:ascii="Arial Unicode MS" w:eastAsia="Arial Unicode MS" w:hAnsi="Arial Unicode MS" w:cs="Arial Unicode MS" w:hint="eastAsia"/>
+          <w:b w:val="0"/>
+          <w:sz w:val="28"/>
+          <w:szCs w:val="28"/>
+        </w:rPr>
+        <w:t xml:space="preserve"> </w:t>
+      </w:r>
+      <w:r>
+        <w:rPr>
+          <w:rStyle w:val="a4"/>
+          <w:rFonts w:ascii="Arial Unicode MS" w:eastAsia="Arial Unicode MS" w:hAnsi="Arial Unicode MS" w:cs="Arial Unicode MS"/>
+          <w:b w:val="0"/>
+          <w:sz w:val="28"/>
+          <w:szCs w:val="28"/>
+        </w:rPr>
+        <w:t>jasmine</w:t>
+      </w:r>
+      <w:r>
+        <w:rPr>
+          <w:rStyle w:val="a4"/>
+          <w:rFonts w:ascii="Arial Unicode MS" w:eastAsia="Arial Unicode MS" w:hAnsi="Arial Unicode MS" w:cs="Arial Unicode MS" w:hint="eastAsia"/>
+          <w:b w:val="0"/>
+          <w:sz w:val="28"/>
+          <w:szCs w:val="28"/>
+        </w:rPr>
+        <w:t xml:space="preserve"> </w:t>
+      </w:r>
+      <w:r>
+        <w:rPr>
+          <w:rStyle w:val="a4"/>
+          <w:rFonts w:ascii="Arial Unicode MS" w:eastAsia="Arial Unicode MS" w:hAnsi="Arial Unicode MS" w:cs="Arial Unicode MS"/>
+          <w:b w:val="0"/>
+          <w:sz w:val="28"/>
+          <w:szCs w:val="28"/>
+        </w:rPr>
+        <w:t>assent</w:t>
+      </w:r>
+      <w:r>
+        <w:rPr>
+          <w:rStyle w:val="a4"/>
+          <w:rFonts w:ascii="Arial Unicode MS" w:eastAsia="Arial Unicode MS" w:hAnsi="Arial Unicode MS" w:cs="Arial Unicode MS" w:hint="eastAsia"/>
+          <w:b w:val="0"/>
+          <w:sz w:val="28"/>
+          <w:szCs w:val="28"/>
+        </w:rPr>
+        <w:t xml:space="preserve"> </w:t>
+      </w:r>
+      <w:r>
+        <w:rPr>
+          <w:rStyle w:val="a4"/>
+          <w:rFonts w:ascii="Arial Unicode MS" w:eastAsia="Arial Unicode MS" w:hAnsi="Arial Unicode MS" w:cs="Arial Unicode MS"/>
+          <w:b w:val="0"/>
+          <w:sz w:val="28"/>
+          <w:szCs w:val="28"/>
+        </w:rPr>
+        <w:t>protectionism</w:t>
+      </w:r>
+      <w:r>
+        <w:rPr>
+          <w:rStyle w:val="a4"/>
+          <w:rFonts w:ascii="Arial Unicode MS" w:eastAsia="Arial Unicode MS" w:hAnsi="Arial Unicode MS" w:cs="Arial Unicode MS" w:hint="eastAsia"/>
+          <w:b w:val="0"/>
+          <w:sz w:val="28"/>
+          <w:szCs w:val="28"/>
+        </w:rPr>
+        <w:t xml:space="preserve"> </w:t>
+      </w:r>
+      <w:r>
+        <w:rPr>
+          <w:rStyle w:val="a4"/>
+          <w:rFonts w:ascii="Arial Unicode MS" w:eastAsia="Arial Unicode MS" w:hAnsi="Arial Unicode MS" w:cs="Arial Unicode MS"/>
+          <w:b w:val="0"/>
+          <w:sz w:val="28"/>
+          <w:szCs w:val="28"/>
+        </w:rPr>
+        <w:t>extradition</w:t>
+      </w:r>
+      <w:r>
+        <w:rPr>
+          <w:rStyle w:val="a4"/>
+          <w:rFonts w:ascii="Arial Unicode MS" w:eastAsia="Arial Unicode MS" w:hAnsi="Arial Unicode MS" w:cs="Arial Unicode MS" w:hint="eastAsia"/>
+          <w:b w:val="0"/>
+          <w:sz w:val="28"/>
+          <w:szCs w:val="28"/>
+        </w:rPr>
+        <w:t xml:space="preserve"> </w:t>
+      </w:r>
+      <w:r>
+        <w:rPr>
+          <w:rStyle w:val="a4"/>
+          <w:rFonts w:ascii="Arial Unicode MS" w:eastAsia="Arial Unicode MS" w:hAnsi="Arial Unicode MS" w:cs="Arial Unicode MS"/>
+          <w:b w:val="0"/>
+          <w:sz w:val="28"/>
+          <w:szCs w:val="28"/>
+        </w:rPr>
+        <w:t>dryly</w:t>
+      </w:r>
+      <w:r>
+        <w:rPr>
+          <w:rStyle w:val="a4"/>
+          <w:rFonts w:ascii="Arial Unicode MS" w:eastAsia="Arial Unicode MS" w:hAnsi="Arial Unicode MS" w:cs="Arial Unicode MS" w:hint="eastAsia"/>
+          <w:b w:val="0"/>
+          <w:sz w:val="28"/>
+          <w:szCs w:val="28"/>
+        </w:rPr>
+        <w:t xml:space="preserve"> </w:t>
+      </w:r>
+      <w:r>
+        <w:rPr>
+          <w:rStyle w:val="a4"/>
+          <w:rFonts w:ascii="Arial Unicode MS" w:eastAsia="Arial Unicode MS" w:hAnsi="Arial Unicode MS" w:cs="Arial Unicode MS"/>
+          <w:b w:val="0"/>
+          <w:sz w:val="28"/>
+          <w:szCs w:val="28"/>
+        </w:rPr>
+        <w:t>lumber</w:t>
+      </w:r>
+      <w:r>
+        <w:rPr>
+          <w:rStyle w:val="a4"/>
+          <w:rFonts w:ascii="Arial Unicode MS" w:eastAsia="Arial Unicode MS" w:hAnsi="Arial Unicode MS" w:cs="Arial Unicode MS" w:hint="eastAsia"/>
+          <w:b w:val="0"/>
+          <w:sz w:val="28"/>
+          <w:szCs w:val="28"/>
+        </w:rPr>
+        <w:t xml:space="preserve"> </w:t>
+      </w:r>
+      <w:r>
+        <w:rPr>
+          <w:rStyle w:val="a4"/>
+          <w:rFonts w:ascii="Arial Unicode MS" w:eastAsia="Arial Unicode MS" w:hAnsi="Arial Unicode MS" w:cs="Arial Unicode MS"/>
+          <w:b w:val="0"/>
+          <w:sz w:val="28"/>
+          <w:szCs w:val="28"/>
+        </w:rPr>
+        <w:t>hitherto</w:t>
+      </w:r>
+      <w:r>
+        <w:rPr>
+          <w:rStyle w:val="a4"/>
+          <w:rFonts w:ascii="Arial Unicode MS" w:eastAsia="Arial Unicode MS" w:hAnsi="Arial Unicode MS" w:cs="Arial Unicode MS" w:hint="eastAsia"/>
+          <w:b w:val="0"/>
+          <w:sz w:val="28"/>
+          <w:szCs w:val="28"/>
+        </w:rPr>
+        <w:t xml:space="preserve"> </w:t>
+      </w:r>
+      <w:r>
+        <w:rPr>
+          <w:rStyle w:val="a4"/>
+          <w:rFonts w:ascii="Arial Unicode MS" w:eastAsia="Arial Unicode MS" w:hAnsi="Arial Unicode MS" w:cs="Arial Unicode MS"/>
+          <w:b w:val="0"/>
+          <w:sz w:val="28"/>
+          <w:szCs w:val="28"/>
+        </w:rPr>
+        <w:t>dank</w:t>
+      </w:r>
+      <w:r>
+        <w:rPr>
+          <w:rStyle w:val="a4"/>
+          <w:rFonts w:ascii="Arial Unicode MS" w:eastAsia="Arial Unicode MS" w:hAnsi="Arial Unicode MS" w:cs="Arial Unicode MS" w:hint="eastAsia"/>
+          <w:b w:val="0"/>
+          <w:sz w:val="28"/>
+          <w:szCs w:val="28"/>
+        </w:rPr>
+        <w:t xml:space="preserve"> </w:t>
+      </w:r>
+      <w:r>
+        <w:rPr>
+          <w:rStyle w:val="a4"/>
+          <w:rFonts w:ascii="Arial Unicode MS" w:eastAsia="Arial Unicode MS" w:hAnsi="Arial Unicode MS" w:cs="Arial Unicode MS"/>
+          <w:b w:val="0"/>
+          <w:sz w:val="28"/>
+          <w:szCs w:val="28"/>
+        </w:rPr>
+        <w:t>feast</w:t>
+      </w:r>
+      <w:r>
+        <w:rPr>
+          <w:rStyle w:val="a4"/>
+          <w:rFonts w:ascii="Arial Unicode MS" w:eastAsia="Arial Unicode MS" w:hAnsi="Arial Unicode MS" w:cs="Arial Unicode MS" w:hint="eastAsia"/>
+          <w:b w:val="0"/>
+          <w:sz w:val="28"/>
+          <w:szCs w:val="28"/>
+        </w:rPr>
+        <w:t xml:space="preserve"> </w:t>
+      </w:r>
+      <w:r>
+        <w:rPr>
+          <w:rStyle w:val="a4"/>
+          <w:rFonts w:ascii="Arial Unicode MS" w:eastAsia="Arial Unicode MS" w:hAnsi="Arial Unicode MS" w:cs="Arial Unicode MS"/>
+          <w:b w:val="0"/>
+          <w:sz w:val="28"/>
+          <w:szCs w:val="28"/>
+        </w:rPr>
+        <w:t>subtext</w:t>
+      </w:r>
+      <w:r>
+        <w:rPr>
+          <w:rStyle w:val="a4"/>
+          <w:rFonts w:ascii="Arial Unicode MS" w:eastAsia="Arial Unicode MS" w:hAnsi="Arial Unicode MS" w:cs="Arial Unicode MS" w:hint="eastAsia"/>
+          <w:b w:val="0"/>
+          <w:sz w:val="28"/>
+          <w:szCs w:val="28"/>
+        </w:rPr>
+        <w:t xml:space="preserve"> </w:t>
+      </w:r>
+      <w:r>
+        <w:rPr>
+          <w:rStyle w:val="a4"/>
+          <w:rFonts w:ascii="Arial Unicode MS" w:eastAsia="Arial Unicode MS" w:hAnsi="Arial Unicode MS" w:cs="Arial Unicode MS"/>
+          <w:b w:val="0"/>
+          <w:sz w:val="28"/>
+          <w:szCs w:val="28"/>
+        </w:rPr>
+        <w:t>bourgeois</w:t>
+      </w:r>
+      <w:r>
+        <w:rPr>
+          <w:rStyle w:val="a4"/>
+          <w:rFonts w:ascii="Arial Unicode MS" w:eastAsia="Arial Unicode MS" w:hAnsi="Arial Unicode MS" w:cs="Arial Unicode MS" w:hint="eastAsia"/>
+          <w:b w:val="0"/>
+          <w:sz w:val="28"/>
+          <w:szCs w:val="28"/>
+        </w:rPr>
+        <w:t xml:space="preserve"> </w:t>
+      </w:r>
+      <w:r>
+        <w:rPr>
+          <w:rStyle w:val="a4"/>
+          <w:rFonts w:ascii="Arial Unicode MS" w:eastAsia="Arial Unicode MS" w:hAnsi="Arial Unicode MS" w:cs="Arial Unicode MS"/>
+          <w:b w:val="0"/>
+          <w:sz w:val="28"/>
+          <w:szCs w:val="28"/>
+        </w:rPr>
+        <w:t>twinge</w:t>
+      </w:r>
+      <w:r>
+        <w:rPr>
+          <w:rStyle w:val="a4"/>
+          <w:rFonts w:ascii="Arial Unicode MS" w:eastAsia="Arial Unicode MS" w:hAnsi="Arial Unicode MS" w:cs="Arial Unicode MS" w:hint="eastAsia"/>
+          <w:b w:val="0"/>
+          <w:sz w:val="28"/>
+          <w:szCs w:val="28"/>
+        </w:rPr>
+        <w:t xml:space="preserve"> </w:t>
+      </w:r>
+      <w:r>
+        <w:rPr>
+          <w:rStyle w:val="a4"/>
+          <w:rFonts w:ascii="Arial Unicode MS" w:eastAsia="Arial Unicode MS" w:hAnsi="Arial Unicode MS" w:cs="Arial Unicode MS"/>
+          <w:b w:val="0"/>
+          <w:sz w:val="28"/>
+          <w:szCs w:val="28"/>
+        </w:rPr>
+        <w:t>jogger</w:t>
+      </w:r>
+      <w:r>
+        <w:rPr>
+          <w:rStyle w:val="a4"/>
+          <w:rFonts w:ascii="Arial Unicode MS" w:eastAsia="Arial Unicode MS" w:hAnsi="Arial Unicode MS" w:cs="Arial Unicode MS" w:hint="eastAsia"/>
+          <w:b w:val="0"/>
+          <w:sz w:val="28"/>
+          <w:szCs w:val="28"/>
+        </w:rPr>
+        <w:t xml:space="preserve"> </w:t>
+      </w:r>
+      <w:r>
+        <w:rPr>
+          <w:rStyle w:val="a4"/>
+          <w:rFonts w:ascii="Arial Unicode MS" w:eastAsia="Arial Unicode MS" w:hAnsi="Arial Unicode MS" w:cs="Arial Unicode MS"/>
+          <w:b w:val="0"/>
+          <w:sz w:val="28"/>
+          <w:szCs w:val="28"/>
+        </w:rPr>
+        <w:t>psycho</w:t>
+      </w:r>
+      <w:r>
+        <w:rPr>
+          <w:rStyle w:val="a4"/>
+          <w:rFonts w:ascii="Arial Unicode MS" w:eastAsia="Arial Unicode MS" w:hAnsi="Arial Unicode MS" w:cs="Arial Unicode MS" w:hint="eastAsia"/>
+          <w:b w:val="0"/>
+          <w:sz w:val="28"/>
+          <w:szCs w:val="28"/>
+        </w:rPr>
+        <w:t xml:space="preserve"> </w:t>
+      </w:r>
+      <w:r>
+        <w:rPr>
+          <w:rStyle w:val="a4"/>
+          <w:rFonts w:ascii="Arial Unicode MS" w:eastAsia="Arial Unicode MS" w:hAnsi="Arial Unicode MS" w:cs="Arial Unicode MS"/>
+          <w:b w:val="0"/>
+          <w:sz w:val="28"/>
+          <w:szCs w:val="28"/>
+        </w:rPr>
+        <w:t>divine</w:t>
+      </w:r>
+      <w:r>
+        <w:rPr>
+          <w:rStyle w:val="a4"/>
+          <w:rFonts w:ascii="Arial Unicode MS" w:eastAsia="Arial Unicode MS" w:hAnsi="Arial Unicode MS" w:cs="Arial Unicode MS" w:hint="eastAsia"/>
+          <w:b w:val="0"/>
+          <w:sz w:val="28"/>
+          <w:szCs w:val="28"/>
+        </w:rPr>
+        <w:t xml:space="preserve"> </w:t>
+      </w:r>
+      <w:r>
+        <w:rPr>
+          <w:rStyle w:val="a4"/>
+          <w:rFonts w:ascii="Arial Unicode MS" w:eastAsia="Arial Unicode MS" w:hAnsi="Arial Unicode MS" w:cs="Arial Unicode MS"/>
+          <w:b w:val="0"/>
+          <w:sz w:val="28"/>
+          <w:szCs w:val="28"/>
+        </w:rPr>
+        <w:t>sassy</w:t>
+      </w:r>
+      <w:r>
+        <w:rPr>
+          <w:rStyle w:val="a4"/>
+          <w:rFonts w:ascii="Arial Unicode MS" w:eastAsia="Arial Unicode MS" w:hAnsi="Arial Unicode MS" w:cs="Arial Unicode MS" w:hint="eastAsia"/>
+          <w:b w:val="0"/>
+          <w:sz w:val="28"/>
+          <w:szCs w:val="28"/>
+        </w:rPr>
+        <w:t xml:space="preserve"> </w:t>
+      </w:r>
+      <w:r>
+        <w:rPr>
+          <w:rStyle w:val="a4"/>
+          <w:rFonts w:ascii="Arial Unicode MS" w:eastAsia="Arial Unicode MS" w:hAnsi="Arial Unicode MS" w:cs="Arial Unicode MS"/>
+          <w:b w:val="0"/>
+          <w:sz w:val="28"/>
+          <w:szCs w:val="28"/>
+        </w:rPr>
+        <w:t>bassist</w:t>
+      </w:r>
+      <w:r>
+        <w:rPr>
+          <w:rStyle w:val="a4"/>
+          <w:rFonts w:ascii="Arial Unicode MS" w:eastAsia="Arial Unicode MS" w:hAnsi="Arial Unicode MS" w:cs="Arial Unicode MS" w:hint="eastAsia"/>
+          <w:b w:val="0"/>
+          <w:sz w:val="28"/>
+          <w:szCs w:val="28"/>
+        </w:rPr>
+        <w:t xml:space="preserve"> </w:t>
+      </w:r>
+      <w:r>
+        <w:rPr>
+          <w:rStyle w:val="a4"/>
+          <w:rFonts w:ascii="Arial Unicode MS" w:eastAsia="Arial Unicode MS" w:hAnsi="Arial Unicode MS" w:cs="Arial Unicode MS"/>
+          <w:b w:val="0"/>
+          <w:sz w:val="28"/>
+          <w:szCs w:val="28"/>
+        </w:rPr>
+        <w:t>insurrection</w:t>
+      </w:r>
+      <w:r>
+        <w:rPr>
+          <w:rStyle w:val="a4"/>
+          <w:rFonts w:ascii="Arial Unicode MS" w:eastAsia="Arial Unicode MS" w:hAnsi="Arial Unicode MS" w:cs="Arial Unicode MS" w:hint="eastAsia"/>
+          <w:b w:val="0"/>
+          <w:sz w:val="28"/>
+          <w:szCs w:val="28"/>
+        </w:rPr>
+        <w:t xml:space="preserve"> </w:t>
+      </w:r>
+      <w:r>
+        <w:rPr>
+          <w:rStyle w:val="a4"/>
+          <w:rFonts w:ascii="Arial Unicode MS" w:eastAsia="Arial Unicode MS" w:hAnsi="Arial Unicode MS" w:cs="Arial Unicode MS"/>
+          <w:b w:val="0"/>
+          <w:sz w:val="28"/>
+          <w:szCs w:val="28"/>
+        </w:rPr>
+        <w:t>stipulation</w:t>
+      </w:r>
+      <w:r>
+        <w:rPr>
+          <w:rStyle w:val="a4"/>
+          <w:rFonts w:ascii="Arial Unicode MS" w:eastAsia="Arial Unicode MS" w:hAnsi="Arial Unicode MS" w:cs="Arial Unicode MS" w:hint="eastAsia"/>
+          <w:b w:val="0"/>
+          <w:sz w:val="28"/>
+          <w:szCs w:val="28"/>
+        </w:rPr>
+        <w:t xml:space="preserve"> </w:t>
+      </w:r>
+      <w:r>
+        <w:rPr>
+          <w:rStyle w:val="a4"/>
+          <w:rFonts w:ascii="Arial Unicode MS" w:eastAsia="Arial Unicode MS" w:hAnsi="Arial Unicode MS" w:cs="Arial Unicode MS"/>
+          <w:b w:val="0"/>
+          <w:sz w:val="28"/>
+          <w:szCs w:val="28"/>
+        </w:rPr>
+        <w:t>class-action</w:t>
+      </w:r>
+      <w:r>
+        <w:rPr>
+          <w:rStyle w:val="a4"/>
+          <w:rFonts w:ascii="Arial Unicode MS" w:eastAsia="Arial Unicode MS" w:hAnsi="Arial Unicode MS" w:cs="Arial Unicode MS" w:hint="eastAsia"/>
+          <w:b w:val="0"/>
+          <w:sz w:val="28"/>
+          <w:szCs w:val="28"/>
+        </w:rPr>
+        <w:t xml:space="preserve"> </w:t>
+      </w:r>
+      <w:r>
+        <w:rPr>
+          <w:rStyle w:val="a4"/>
+          <w:rFonts w:ascii="Arial Unicode MS" w:eastAsia="Arial Unicode MS" w:hAnsi="Arial Unicode MS" w:cs="Arial Unicode MS"/>
+          <w:b w:val="0"/>
+          <w:sz w:val="28"/>
+          <w:szCs w:val="28"/>
+        </w:rPr>
+        <w:t>embattled</w:t>
+      </w:r>
+      <w:r>
+        <w:rPr>
+          <w:rStyle w:val="a4"/>
+          <w:rFonts w:ascii="Arial Unicode MS" w:eastAsia="Arial Unicode MS" w:hAnsi="Arial Unicode MS" w:cs="Arial Unicode MS" w:hint="eastAsia"/>
+          <w:b w:val="0"/>
+          <w:sz w:val="28"/>
+          <w:szCs w:val="28"/>
+        </w:rPr>
+        <w:t xml:space="preserve"> </w:t>
+      </w:r>
+      <w:r>
+        <w:rPr>
+          <w:rStyle w:val="a4"/>
+          <w:rFonts w:ascii="Arial Unicode MS" w:eastAsia="Arial Unicode MS" w:hAnsi="Arial Unicode MS" w:cs="Arial Unicode MS"/>
+          <w:b w:val="0"/>
+          <w:sz w:val="28"/>
+          <w:szCs w:val="28"/>
+        </w:rPr>
+        <w:t>whirlpool</w:t>
+      </w:r>
+      <w:r>
+        <w:rPr>
+          <w:rStyle w:val="a4"/>
+          <w:rFonts w:ascii="Arial Unicode MS" w:eastAsia="Arial Unicode MS" w:hAnsi="Arial Unicode MS" w:cs="Arial Unicode MS" w:hint="eastAsia"/>
+          <w:b w:val="0"/>
+          <w:sz w:val="28"/>
+          <w:szCs w:val="28"/>
+        </w:rPr>
+        <w:t xml:space="preserve"> </w:t>
+      </w:r>
+      <w:r>
+        <w:rPr>
+          <w:rStyle w:val="a4"/>
+          <w:rFonts w:ascii="Arial Unicode MS" w:eastAsia="Arial Unicode MS" w:hAnsi="Arial Unicode MS" w:cs="Arial Unicode MS"/>
+          <w:b w:val="0"/>
+          <w:sz w:val="28"/>
+          <w:szCs w:val="28"/>
+        </w:rPr>
+        <w:t>unsolicited</w:t>
+      </w:r>
+      <w:r>
+        <w:rPr>
+          <w:rStyle w:val="a4"/>
+          <w:rFonts w:ascii="Arial Unicode MS" w:eastAsia="Arial Unicode MS" w:hAnsi="Arial Unicode MS" w:cs="Arial Unicode MS" w:hint="eastAsia"/>
+          <w:b w:val="0"/>
+          <w:sz w:val="28"/>
+          <w:szCs w:val="28"/>
+        </w:rPr>
+        <w:t xml:space="preserve"> </w:t>
+      </w:r>
+      <w:r>
+        <w:rPr>
+          <w:rStyle w:val="a4"/>
+          <w:rFonts w:ascii="Arial Unicode MS" w:eastAsia="Arial Unicode MS" w:hAnsi="Arial Unicode MS" w:cs="Arial Unicode MS"/>
+          <w:b w:val="0"/>
+          <w:sz w:val="28"/>
+          <w:szCs w:val="28"/>
+        </w:rPr>
+        <w:t>layman</w:t>
+      </w:r>
+      <w:r>
+        <w:rPr>
+          <w:rStyle w:val="a4"/>
+          <w:rFonts w:ascii="Arial Unicode MS" w:eastAsia="Arial Unicode MS" w:hAnsi="Arial Unicode MS" w:cs="Arial Unicode MS" w:hint="eastAsia"/>
+          <w:b w:val="0"/>
+          <w:sz w:val="28"/>
+          <w:szCs w:val="28"/>
+        </w:rPr>
+        <w:t xml:space="preserve"> </w:t>
+      </w:r>
+      <w:r>
+        <w:rPr>
+          <w:rStyle w:val="a4"/>
+          <w:rFonts w:ascii="Arial Unicode MS" w:eastAsia="Arial Unicode MS" w:hAnsi="Arial Unicode MS" w:cs="Arial Unicode MS"/>
+          <w:b w:val="0"/>
+          <w:sz w:val="28"/>
+          <w:szCs w:val="28"/>
+        </w:rPr>
+        <w:t>commonwealth</w:t>
+      </w:r>
+      <w:r>
+        <w:rPr>
+          <w:rStyle w:val="a4"/>
+          <w:rFonts w:ascii="Arial Unicode MS" w:eastAsia="Arial Unicode MS" w:hAnsi="Arial Unicode MS" w:cs="Arial Unicode MS" w:hint="eastAsia"/>
+          <w:b w:val="0"/>
+          <w:sz w:val="28"/>
+          <w:szCs w:val="28"/>
+        </w:rPr>
+        <w:t xml:space="preserve"> </w:t>
+      </w:r>
+      <w:r>
+        <w:rPr>
+          <w:rStyle w:val="a4"/>
+          <w:rFonts w:ascii="Arial Unicode MS" w:eastAsia="Arial Unicode MS" w:hAnsi="Arial Unicode MS" w:cs="Arial Unicode MS"/>
+          <w:b w:val="0"/>
+          <w:sz w:val="28"/>
+          <w:szCs w:val="28"/>
+        </w:rPr>
+        <w:t>first-degree</w:t>
+      </w:r>
+      <w:r>
+        <w:rPr>
+          <w:rStyle w:val="a4"/>
+          <w:rFonts w:ascii="Arial Unicode MS" w:eastAsia="Arial Unicode MS" w:hAnsi="Arial Unicode MS" w:cs="Arial Unicode MS" w:hint="eastAsia"/>
+          <w:b w:val="0"/>
+          <w:sz w:val="28"/>
+          <w:szCs w:val="28"/>
+        </w:rPr>
+        <w:t xml:space="preserve"> </w:t>
+      </w:r>
+      <w:r>
+        <w:rPr>
+          <w:rStyle w:val="a4"/>
+          <w:rFonts w:ascii="Arial Unicode MS" w:eastAsia="Arial Unicode MS" w:hAnsi="Arial Unicode MS" w:cs="Arial Unicode MS"/>
+          <w:b w:val="0"/>
+          <w:sz w:val="28"/>
+          <w:szCs w:val="28"/>
+        </w:rPr>
+        <w:t>hand-painted</w:t>
+      </w:r>
+      <w:r>
+        <w:rPr>
+          <w:rStyle w:val="a4"/>
+          <w:rFonts w:ascii="Arial Unicode MS" w:eastAsia="Arial Unicode MS" w:hAnsi="Arial Unicode MS" w:cs="Arial Unicode MS" w:hint="eastAsia"/>
+          <w:b w:val="0"/>
+          <w:sz w:val="28"/>
+          <w:szCs w:val="28"/>
+        </w:rPr>
+        <w:t xml:space="preserve"> </w:t>
+      </w:r>
+      <w:r>
+        <w:rPr>
+          <w:rStyle w:val="a4"/>
+          <w:rFonts w:ascii="Arial Unicode MS" w:eastAsia="Arial Unicode MS" w:hAnsi="Arial Unicode MS" w:cs="Arial Unicode MS"/>
+          <w:b w:val="0"/>
+          <w:sz w:val="28"/>
+          <w:szCs w:val="28"/>
+        </w:rPr>
+        <w:t>lenient</w:t>
+      </w:r>
+      <w:r>
+        <w:rPr>
+          <w:rStyle w:val="a4"/>
+          <w:rFonts w:ascii="Arial Unicode MS" w:eastAsia="Arial Unicode MS" w:hAnsi="Arial Unicode MS" w:cs="Arial Unicode MS" w:hint="eastAsia"/>
+          <w:b w:val="0"/>
+          <w:sz w:val="28"/>
+          <w:szCs w:val="28"/>
+        </w:rPr>
+        <w:t xml:space="preserve"> </w:t>
+      </w:r>
+      <w:r>
+        <w:rPr>
+          <w:rStyle w:val="a4"/>
+          <w:rFonts w:ascii="Arial Unicode MS" w:eastAsia="Arial Unicode MS" w:hAnsi="Arial Unicode MS" w:cs="Arial Unicode MS"/>
+          <w:b w:val="0"/>
+          <w:sz w:val="28"/>
+          <w:szCs w:val="28"/>
+        </w:rPr>
+        <w:t>al-Qaeda</w:t>
+      </w:r>
+      <w:r>
+        <w:rPr>
+          <w:rStyle w:val="a4"/>
+          <w:rFonts w:ascii="Arial Unicode MS" w:eastAsia="Arial Unicode MS" w:hAnsi="Arial Unicode MS" w:cs="Arial Unicode MS" w:hint="eastAsia"/>
+          <w:b w:val="0"/>
+          <w:sz w:val="28"/>
+          <w:szCs w:val="28"/>
+        </w:rPr>
+        <w:t xml:space="preserve"> </w:t>
+      </w:r>
+      <w:r>
+        <w:rPr>
+          <w:rStyle w:val="a4"/>
+          <w:rFonts w:ascii="Arial Unicode MS" w:eastAsia="Arial Unicode MS" w:hAnsi="Arial Unicode MS" w:cs="Arial Unicode MS"/>
+          <w:b w:val="0"/>
+          <w:sz w:val="28"/>
+          <w:szCs w:val="28"/>
+        </w:rPr>
+        <w:t>placate</w:t>
+      </w:r>
+      <w:r>
+        <w:rPr>
+          <w:rStyle w:val="a4"/>
+          <w:rFonts w:ascii="Arial Unicode MS" w:eastAsia="Arial Unicode MS" w:hAnsi="Arial Unicode MS" w:cs="Arial Unicode MS" w:hint="eastAsia"/>
+          <w:b w:val="0"/>
+          <w:sz w:val="28"/>
+          <w:szCs w:val="28"/>
+        </w:rPr>
+        <w:t xml:space="preserve"> </w:t>
+      </w:r>
+      <w:r>
+        <w:rPr>
+          <w:rStyle w:val="a4"/>
+          <w:rFonts w:ascii="Arial Unicode MS" w:eastAsia="Arial Unicode MS" w:hAnsi="Arial Unicode MS" w:cs="Arial Unicode MS"/>
+          <w:b w:val="0"/>
+          <w:sz w:val="28"/>
+          <w:szCs w:val="28"/>
+        </w:rPr>
+        <w:t>ever-increasing</w:t>
+      </w:r>
+      <w:r>
+        <w:rPr>
+          <w:rStyle w:val="a4"/>
+          <w:rFonts w:ascii="Arial Unicode MS" w:eastAsia="Arial Unicode MS" w:hAnsi="Arial Unicode MS" w:cs="Arial Unicode MS" w:hint="eastAsia"/>
+          <w:b w:val="0"/>
+          <w:sz w:val="28"/>
+          <w:szCs w:val="28"/>
+        </w:rPr>
+        <w:t xml:space="preserve"> </w:t>
+      </w:r>
+      <w:r>
+        <w:rPr>
+          <w:rStyle w:val="a4"/>
+          <w:rFonts w:ascii="Arial Unicode MS" w:eastAsia="Arial Unicode MS" w:hAnsi="Arial Unicode MS" w:cs="Arial Unicode MS"/>
+          <w:b w:val="0"/>
+          <w:sz w:val="28"/>
+          <w:szCs w:val="28"/>
+        </w:rPr>
+        <w:t>nautical</w:t>
+      </w:r>
+      <w:r>
+        <w:rPr>
+          <w:rStyle w:val="a4"/>
+          <w:rFonts w:ascii="Arial Unicode MS" w:eastAsia="Arial Unicode MS" w:hAnsi="Arial Unicode MS" w:cs="Arial Unicode MS" w:hint="eastAsia"/>
+          <w:b w:val="0"/>
+          <w:sz w:val="28"/>
+          <w:szCs w:val="28"/>
+        </w:rPr>
+        <w:t xml:space="preserve"> </w:t>
+      </w:r>
+      <w:r>
+        <w:rPr>
+          <w:rStyle w:val="a4"/>
+          <w:rFonts w:ascii="Arial Unicode MS" w:eastAsia="Arial Unicode MS" w:hAnsi="Arial Unicode MS" w:cs="Arial Unicode MS"/>
+          <w:b w:val="0"/>
+          <w:sz w:val="28"/>
+          <w:szCs w:val="28"/>
+        </w:rPr>
+        <w:t>gauntlet</w:t>
+      </w:r>
+      <w:r>
+        <w:rPr>
+          <w:rStyle w:val="a4"/>
+          <w:rFonts w:ascii="Arial Unicode MS" w:eastAsia="Arial Unicode MS" w:hAnsi="Arial Unicode MS" w:cs="Arial Unicode MS" w:hint="eastAsia"/>
+          <w:b w:val="0"/>
+          <w:sz w:val="28"/>
+          <w:szCs w:val="28"/>
+        </w:rPr>
+        <w:t xml:space="preserve"> </w:t>
+      </w:r>
+      <w:r>
+        <w:rPr>
+          <w:rStyle w:val="a4"/>
+          <w:rFonts w:ascii="Arial Unicode MS" w:eastAsia="Arial Unicode MS" w:hAnsi="Arial Unicode MS" w:cs="Arial Unicode MS"/>
+          <w:b w:val="0"/>
+          <w:sz w:val="28"/>
+          <w:szCs w:val="28"/>
+        </w:rPr>
+        <w:t>autocratic</w:t>
+      </w:r>
+      <w:r>
+        <w:rPr>
+          <w:rStyle w:val="a4"/>
+          <w:rFonts w:ascii="Arial Unicode MS" w:eastAsia="Arial Unicode MS" w:hAnsi="Arial Unicode MS" w:cs="Arial Unicode MS" w:hint="eastAsia"/>
+          <w:b w:val="0"/>
+          <w:sz w:val="28"/>
+          <w:szCs w:val="28"/>
+        </w:rPr>
+        <w:t xml:space="preserve"> </w:t>
+      </w:r>
+      <w:r>
+        <w:rPr>
+          <w:rStyle w:val="a4"/>
+          <w:rFonts w:ascii="Arial Unicode MS" w:eastAsia="Arial Unicode MS" w:hAnsi="Arial Unicode MS" w:cs="Arial Unicode MS"/>
+          <w:b w:val="0"/>
+          <w:sz w:val="28"/>
+          <w:szCs w:val="28"/>
+        </w:rPr>
+        <w:t>lexicon</w:t>
+      </w:r>
+      <w:r>
+        <w:rPr>
+          <w:rStyle w:val="a4"/>
+          <w:rFonts w:ascii="Arial Unicode MS" w:eastAsia="Arial Unicode MS" w:hAnsi="Arial Unicode MS" w:cs="Arial Unicode MS" w:hint="eastAsia"/>
+          <w:b w:val="0"/>
+          <w:sz w:val="28"/>
+          <w:szCs w:val="28"/>
+        </w:rPr>
+        <w:t xml:space="preserve"> </w:t>
+      </w:r>
+      <w:r>
+        <w:rPr>
+          <w:rStyle w:val="a4"/>
+          <w:rFonts w:ascii="Arial Unicode MS" w:eastAsia="Arial Unicode MS" w:hAnsi="Arial Unicode MS" w:cs="Arial Unicode MS"/>
+          <w:b w:val="0"/>
+          <w:sz w:val="28"/>
+          <w:szCs w:val="28"/>
+        </w:rPr>
+        <w:t>aural</w:t>
+      </w:r>
+      <w:r>
+        <w:rPr>
+          <w:rStyle w:val="a4"/>
+          <w:rFonts w:ascii="Arial Unicode MS" w:eastAsia="Arial Unicode MS" w:hAnsi="Arial Unicode MS" w:cs="Arial Unicode MS" w:hint="eastAsia"/>
+          <w:b w:val="0"/>
+          <w:sz w:val="28"/>
+          <w:szCs w:val="28"/>
+        </w:rPr>
+        <w:t xml:space="preserve"> </w:t>
+      </w:r>
+      <w:r>
+        <w:rPr>
+          <w:rStyle w:val="a4"/>
+          <w:rFonts w:ascii="Arial Unicode MS" w:eastAsia="Arial Unicode MS" w:hAnsi="Arial Unicode MS" w:cs="Arial Unicode MS"/>
+          <w:b w:val="0"/>
+          <w:sz w:val="28"/>
+          <w:szCs w:val="28"/>
+        </w:rPr>
+        <w:t>gynecolog</w:t>
+      </w:r>
+      <w:r>
+        <w:rPr>
+          <w:rStyle w:val="a4"/>
+          <w:rFonts w:ascii="Arial Unicode MS" w:eastAsia="Arial Unicode MS" w:hAnsi="Arial Unicode MS" w:cs="Arial Unicode MS" w:hint="eastAsia"/>
+          <w:b w:val="0"/>
+          <w:sz w:val="28"/>
+          <w:szCs w:val="28"/>
+        </w:rPr>
+        <w:t xml:space="preserve">ist </w:t>
+      </w:r>
+      <w:r>
+        <w:rPr>
+          <w:rStyle w:val="a4"/>
+          <w:rFonts w:ascii="Arial Unicode MS" w:eastAsia="Arial Unicode MS" w:hAnsi="Arial Unicode MS" w:cs="Arial Unicode MS"/>
+          <w:b w:val="0"/>
+          <w:sz w:val="28"/>
+          <w:szCs w:val="28"/>
+        </w:rPr>
+        <w:t>overhang</w:t>
+      </w:r>
+      <w:r>
+        <w:rPr>
+          <w:rStyle w:val="a4"/>
+          <w:rFonts w:ascii="Arial Unicode MS" w:eastAsia="Arial Unicode MS" w:hAnsi="Arial Unicode MS" w:cs="Arial Unicode MS" w:hint="eastAsia"/>
+          <w:b w:val="0"/>
+          <w:sz w:val="28"/>
+          <w:szCs w:val="28"/>
+        </w:rPr>
+        <w:t xml:space="preserve"> </w:t>
+      </w:r>
+      <w:r>
+        <w:rPr>
+          <w:rStyle w:val="a4"/>
+          <w:rFonts w:ascii="Arial Unicode MS" w:eastAsia="Arial Unicode MS" w:hAnsi="Arial Unicode MS" w:cs="Arial Unicode MS"/>
+          <w:b w:val="0"/>
+          <w:sz w:val="28"/>
+          <w:szCs w:val="28"/>
+        </w:rPr>
+        <w:t>pretentious</w:t>
+      </w:r>
+      <w:r>
+        <w:rPr>
+          <w:rStyle w:val="a4"/>
+          <w:rFonts w:ascii="Arial Unicode MS" w:eastAsia="Arial Unicode MS" w:hAnsi="Arial Unicode MS" w:cs="Arial Unicode MS" w:hint="eastAsia"/>
+          <w:b w:val="0"/>
+          <w:sz w:val="28"/>
+          <w:szCs w:val="28"/>
+        </w:rPr>
+        <w:t xml:space="preserve"> </w:t>
+      </w:r>
+      <w:r>
+        <w:rPr>
+          <w:rStyle w:val="a4"/>
+          <w:rFonts w:ascii="Arial Unicode MS" w:eastAsia="Arial Unicode MS" w:hAnsi="Arial Unicode MS" w:cs="Arial Unicode MS"/>
+          <w:b w:val="0"/>
+          <w:sz w:val="28"/>
+          <w:szCs w:val="28"/>
+        </w:rPr>
+        <w:t>promenade</w:t>
+      </w:r>
+      <w:r>
+        <w:rPr>
+          <w:rStyle w:val="a4"/>
+          <w:rFonts w:ascii="Arial Unicode MS" w:eastAsia="Arial Unicode MS" w:hAnsi="Arial Unicode MS" w:cs="Arial Unicode MS" w:hint="eastAsia"/>
+          <w:b w:val="0"/>
+          <w:sz w:val="28"/>
+          <w:szCs w:val="28"/>
+        </w:rPr>
+        <w:t xml:space="preserve"> </w:t>
+      </w:r>
+      <w:r>
+        <w:rPr>
+          <w:rStyle w:val="a4"/>
+          <w:rFonts w:ascii="Arial Unicode MS" w:eastAsia="Arial Unicode MS" w:hAnsi="Arial Unicode MS" w:cs="Arial Unicode MS"/>
+          <w:b w:val="0"/>
+          <w:sz w:val="28"/>
+          <w:szCs w:val="28"/>
+        </w:rPr>
+        <w:t>cutting</w:t>
+      </w:r>
+      <w:r>
+        <w:rPr>
+          <w:rStyle w:val="a4"/>
+          <w:rFonts w:ascii="Arial Unicode MS" w:eastAsia="Arial Unicode MS" w:hAnsi="Arial Unicode MS" w:cs="Arial Unicode MS" w:hint="eastAsia"/>
+          <w:b w:val="0"/>
+          <w:sz w:val="28"/>
+          <w:szCs w:val="28"/>
+        </w:rPr>
+        <w:t xml:space="preserve"> </w:t>
+      </w:r>
+      <w:r>
+        <w:rPr>
+          <w:rStyle w:val="a4"/>
+          <w:rFonts w:ascii="Arial Unicode MS" w:eastAsia="Arial Unicode MS" w:hAnsi="Arial Unicode MS" w:cs="Arial Unicode MS"/>
+          <w:b w:val="0"/>
+          <w:sz w:val="28"/>
+          <w:szCs w:val="28"/>
+        </w:rPr>
+        <w:t>recuperate</w:t>
+      </w:r>
+      <w:r>
+        <w:rPr>
+          <w:rStyle w:val="a4"/>
+          <w:rFonts w:ascii="Arial Unicode MS" w:eastAsia="Arial Unicode MS" w:hAnsi="Arial Unicode MS" w:cs="Arial Unicode MS" w:hint="eastAsia"/>
+          <w:b w:val="0"/>
+          <w:sz w:val="28"/>
+          <w:szCs w:val="28"/>
+        </w:rPr>
+        <w:t xml:space="preserve"> </w:t>
+      </w:r>
+      <w:r>
+        <w:rPr>
+          <w:rStyle w:val="a4"/>
+          <w:rFonts w:ascii="Arial Unicode MS" w:eastAsia="Arial Unicode MS" w:hAnsi="Arial Unicode MS" w:cs="Arial Unicode MS"/>
+          <w:b w:val="0"/>
+          <w:sz w:val="28"/>
+          <w:szCs w:val="28"/>
+        </w:rPr>
+        <w:t>scab</w:t>
+      </w:r>
+      <w:r>
+        <w:rPr>
+          <w:rStyle w:val="a4"/>
+          <w:rFonts w:ascii="Arial Unicode MS" w:eastAsia="Arial Unicode MS" w:hAnsi="Arial Unicode MS" w:cs="Arial Unicode MS" w:hint="eastAsia"/>
+          <w:b w:val="0"/>
+          <w:sz w:val="28"/>
+          <w:szCs w:val="28"/>
+        </w:rPr>
+        <w:t xml:space="preserve"> </w:t>
+      </w:r>
+      <w:r>
+        <w:rPr>
+          <w:rStyle w:val="a4"/>
+          <w:rFonts w:ascii="Arial Unicode MS" w:eastAsia="Arial Unicode MS" w:hAnsi="Arial Unicode MS" w:cs="Arial Unicode MS"/>
+          <w:b w:val="0"/>
+          <w:sz w:val="28"/>
+          <w:szCs w:val="28"/>
+        </w:rPr>
+        <w:t>lynch</w:t>
+      </w:r>
+      <w:r>
+        <w:rPr>
+          <w:rStyle w:val="a4"/>
+          <w:rFonts w:ascii="Arial Unicode MS" w:eastAsia="Arial Unicode MS" w:hAnsi="Arial Unicode MS" w:cs="Arial Unicode MS" w:hint="eastAsia"/>
+          <w:b w:val="0"/>
+          <w:sz w:val="28"/>
+          <w:szCs w:val="28"/>
+        </w:rPr>
+        <w:t xml:space="preserve"> </w:t>
+      </w:r>
+      <w:r>
+        <w:rPr>
+          <w:rStyle w:val="a4"/>
+          <w:rFonts w:ascii="Arial Unicode MS" w:eastAsia="Arial Unicode MS" w:hAnsi="Arial Unicode MS" w:cs="Arial Unicode MS"/>
+          <w:b w:val="0"/>
+          <w:sz w:val="28"/>
+          <w:szCs w:val="28"/>
+        </w:rPr>
+        <w:t>manor</w:t>
+      </w:r>
+      <w:r>
+        <w:rPr>
+          <w:rStyle w:val="a4"/>
+          <w:rFonts w:ascii="Arial Unicode MS" w:eastAsia="Arial Unicode MS" w:hAnsi="Arial Unicode MS" w:cs="Arial Unicode MS" w:hint="eastAsia"/>
+          <w:b w:val="0"/>
+          <w:sz w:val="28"/>
+          <w:szCs w:val="28"/>
+        </w:rPr>
+        <w:t xml:space="preserve"> </w:t>
+      </w:r>
+      <w:r>
+        <w:rPr>
+          <w:rStyle w:val="a4"/>
+          <w:rFonts w:ascii="Arial Unicode MS" w:eastAsia="Arial Unicode MS" w:hAnsi="Arial Unicode MS" w:cs="Arial Unicode MS"/>
+          <w:b w:val="0"/>
+          <w:sz w:val="28"/>
+          <w:szCs w:val="28"/>
+        </w:rPr>
+        <w:t>flak</w:t>
+      </w:r>
+      <w:r>
+        <w:rPr>
+          <w:rStyle w:val="a4"/>
+          <w:rFonts w:ascii="Arial Unicode MS" w:eastAsia="Arial Unicode MS" w:hAnsi="Arial Unicode MS" w:cs="Arial Unicode MS" w:hint="eastAsia"/>
+          <w:b w:val="0"/>
+          <w:sz w:val="28"/>
+          <w:szCs w:val="28"/>
+        </w:rPr>
+        <w:t xml:space="preserve"> </w:t>
+      </w:r>
+      <w:r>
+        <w:rPr>
+          <w:rStyle w:val="a4"/>
+          <w:rFonts w:ascii="Arial Unicode MS" w:eastAsia="Arial Unicode MS" w:hAnsi="Arial Unicode MS" w:cs="Arial Unicode MS"/>
+          <w:b w:val="0"/>
+          <w:sz w:val="28"/>
+          <w:szCs w:val="28"/>
+        </w:rPr>
+        <w:t>disillusionment</w:t>
       </w:r>
       <w:bookmarkStart w:id="0" w:name="_GoBack"/>
       <w:bookmarkEnd w:id="0"/>
@@ -33602,7 +35269,7 @@
 </file>
 
 <file path=word/endnotes.xml><?xml version="1.0" encoding="utf-8"?>
-<w:endnotes xmlns:wpc="http://schemas.microsoft.com/office/word/2010/wordprocessingCanvas" xmlns:mc="http://schemas.openxmlformats.org/markup-compatibility/2006" xmlns:o="urn:schemas-microsoft-com:office:office" xmlns:r="http://schemas.openxmlformats.org/officeDocument/2006/relationships" xmlns:m="http://schemas.openxmlformats.org/officeDocument/2006/math" xmlns:v="urn:schemas-microsoft-com:vml" xmlns:wp14="http://schemas.microsoft.com/office/word/2010/wordprocessingDrawing" xmlns:wp="http://schemas.openxmlformats.org/drawingml/2006/wordprocessingDrawing" xmlns:w10="urn:schemas-microsoft-com:office:word" xmlns:w="http://schemas.openxmlformats.org/wordprocessingml/2006/main" xmlns:w14="http://schemas.microsoft.com/office/word/2010/wordml" xmlns:w15="http://schemas.microsoft.com/office/word/2012/wordml" xmlns:wpg="http://schemas.microsoft.com/office/word/2010/wordprocessingGroup" xmlns:wpi="http://schemas.microsoft.com/office/word/2010/wordprocessingInk" xmlns:wne="http://schemas.microsoft.com/office/word/2006/wordml" xmlns:wps="http://schemas.microsoft.com/office/word/2010/wordprocessingShape" mc:Ignorable="w14 w15 wp14">
+<w:endnotes xmlns:wpc="http://schemas.microsoft.com/office/word/2010/wordprocessingCanvas" xmlns:mc="http://schemas.openxmlformats.org/markup-compatibility/2006" xmlns:o="urn:schemas-microsoft-com:office:office" xmlns:r="http://schemas.openxmlformats.org/officeDocument/2006/relationships" xmlns:m="http://schemas.openxmlformats.org/officeDocument/2006/math" xmlns:v="urn:schemas-microsoft-com:vml" xmlns:wp14="http://schemas.microsoft.com/office/word/2010/wordprocessingDrawing" xmlns:wp="http://schemas.openxmlformats.org/drawingml/2006/wordprocessingDrawing" xmlns:w10="urn:schemas-microsoft-com:office:word" xmlns:w="http://schemas.openxmlformats.org/wordprocessingml/2006/main" xmlns:w14="http://schemas.microsoft.com/office/word/2010/wordml" xmlns:wpg="http://schemas.microsoft.com/office/word/2010/wordprocessingGroup" xmlns:wpi="http://schemas.microsoft.com/office/word/2010/wordprocessingInk" xmlns:wne="http://schemas.microsoft.com/office/word/2006/wordml" xmlns:wps="http://schemas.microsoft.com/office/word/2010/wordprocessingShape" mc:Ignorable="w14 wp14">
   <w:endnote w:type="separator" w:id="-1">
     <w:p>
       <w:r>
@@ -33621,7 +35288,7 @@
 </file>
 
 <file path=word/footnotes.xml><?xml version="1.0" encoding="utf-8"?>
-<w:footnotes xmlns:wpc="http://schemas.microsoft.com/office/word/2010/wordprocessingCanvas" xmlns:mc="http://schemas.openxmlformats.org/markup-compatibility/2006" xmlns:o="urn:schemas-microsoft-com:office:office" xmlns:r="http://schemas.openxmlformats.org/officeDocument/2006/relationships" xmlns:m="http://schemas.openxmlformats.org/officeDocument/2006/math" xmlns:v="urn:schemas-microsoft-com:vml" xmlns:wp14="http://schemas.microsoft.com/office/word/2010/wordprocessingDrawing" xmlns:wp="http://schemas.openxmlformats.org/drawingml/2006/wordprocessingDrawing" xmlns:w10="urn:schemas-microsoft-com:office:word" xmlns:w="http://schemas.openxmlformats.org/wordprocessingml/2006/main" xmlns:w14="http://schemas.microsoft.com/office/word/2010/wordml" xmlns:w15="http://schemas.microsoft.com/office/word/2012/wordml" xmlns:wpg="http://schemas.microsoft.com/office/word/2010/wordprocessingGroup" xmlns:wpi="http://schemas.microsoft.com/office/word/2010/wordprocessingInk" xmlns:wne="http://schemas.microsoft.com/office/word/2006/wordml" xmlns:wps="http://schemas.microsoft.com/office/word/2010/wordprocessingShape" mc:Ignorable="w14 w15 wp14">
+<w:footnotes xmlns:wpc="http://schemas.microsoft.com/office/word/2010/wordprocessingCanvas" xmlns:mc="http://schemas.openxmlformats.org/markup-compatibility/2006" xmlns:o="urn:schemas-microsoft-com:office:office" xmlns:r="http://schemas.openxmlformats.org/officeDocument/2006/relationships" xmlns:m="http://schemas.openxmlformats.org/officeDocument/2006/math" xmlns:v="urn:schemas-microsoft-com:vml" xmlns:wp14="http://schemas.microsoft.com/office/word/2010/wordprocessingDrawing" xmlns:wp="http://schemas.openxmlformats.org/drawingml/2006/wordprocessingDrawing" xmlns:w10="urn:schemas-microsoft-com:office:word" xmlns:w="http://schemas.openxmlformats.org/wordprocessingml/2006/main" xmlns:w14="http://schemas.microsoft.com/office/word/2010/wordml" xmlns:wpg="http://schemas.microsoft.com/office/word/2010/wordprocessingGroup" xmlns:wpi="http://schemas.microsoft.com/office/word/2010/wordprocessingInk" xmlns:wne="http://schemas.microsoft.com/office/word/2006/wordml" xmlns:wps="http://schemas.microsoft.com/office/word/2010/wordprocessingShape" mc:Ignorable="w14 wp14">
   <w:footnote w:type="separator" w:id="-1">
     <w:p>
       <w:r>
@@ -33640,7 +35307,7 @@
 </file>
 
 <file path=word/styles.xml><?xml version="1.0" encoding="utf-8"?>
-<w:styles xmlns:mc="http://schemas.openxmlformats.org/markup-compatibility/2006" xmlns:r="http://schemas.openxmlformats.org/officeDocument/2006/relationships" xmlns:w="http://schemas.openxmlformats.org/wordprocessingml/2006/main" xmlns:w14="http://schemas.microsoft.com/office/word/2010/wordml" xmlns:w15="http://schemas.microsoft.com/office/word/2012/wordml" mc:Ignorable="w14 w15">
+<w:styles xmlns:mc="http://schemas.openxmlformats.org/markup-compatibility/2006" xmlns:r="http://schemas.openxmlformats.org/officeDocument/2006/relationships" xmlns:w="http://schemas.openxmlformats.org/wordprocessingml/2006/main" xmlns:w14="http://schemas.microsoft.com/office/word/2010/wordml" mc:Ignorable="w14">
   <w:docDefaults>
     <w:rPrDefault>
       <w:rPr>
@@ -33653,378 +35320,144 @@
     </w:rPrDefault>
     <w:pPrDefault/>
   </w:docDefaults>
-  <w:latentStyles w:defLockedState="0" w:defUIPriority="99" w:defSemiHidden="0" w:defUnhideWhenUsed="0" w:defQFormat="0" w:count="371">
-    <w:lsdException w:name="Normal" w:uiPriority="0" w:qFormat="1"/>
-    <w:lsdException w:name="heading 1" w:uiPriority="9" w:qFormat="1"/>
-    <w:lsdException w:name="heading 2" w:semiHidden="1" w:uiPriority="9" w:unhideWhenUsed="1" w:qFormat="1"/>
-    <w:lsdException w:name="heading 3" w:semiHidden="1" w:uiPriority="9" w:unhideWhenUsed="1" w:qFormat="1"/>
-    <w:lsdException w:name="heading 4" w:semiHidden="1" w:uiPriority="9" w:unhideWhenUsed="1" w:qFormat="1"/>
-    <w:lsdException w:name="heading 5" w:semiHidden="1" w:uiPriority="9" w:unhideWhenUsed="1" w:qFormat="1"/>
-    <w:lsdException w:name="heading 6" w:semiHidden="1" w:uiPriority="9" w:unhideWhenUsed="1" w:qFormat="1"/>
-    <w:lsdException w:name="heading 7" w:semiHidden="1" w:uiPriority="9" w:unhideWhenUsed="1" w:qFormat="1"/>
-    <w:lsdException w:name="heading 8" w:semiHidden="1" w:uiPriority="9" w:unhideWhenUsed="1" w:qFormat="1"/>
-    <w:lsdException w:name="heading 9" w:semiHidden="1" w:uiPriority="9" w:unhideWhenUsed="1" w:qFormat="1"/>
-    <w:lsdException w:name="index 1" w:semiHidden="1" w:unhideWhenUsed="1"/>
-    <w:lsdException w:name="index 2" w:semiHidden="1" w:unhideWhenUsed="1"/>
-    <w:lsdException w:name="index 3" w:semiHidden="1" w:unhideWhenUsed="1"/>
-    <w:lsdException w:name="index 4" w:semiHidden="1" w:unhideWhenUsed="1"/>
-    <w:lsdException w:name="index 5" w:semiHidden="1" w:unhideWhenUsed="1"/>
-    <w:lsdException w:name="index 6" w:semiHidden="1" w:unhideWhenUsed="1"/>
-    <w:lsdException w:name="index 7" w:semiHidden="1" w:unhideWhenUsed="1"/>
-    <w:lsdException w:name="index 8" w:semiHidden="1" w:unhideWhenUsed="1"/>
-    <w:lsdException w:name="index 9" w:semiHidden="1" w:unhideWhenUsed="1"/>
-    <w:lsdException w:name="toc 1" w:semiHidden="1" w:uiPriority="39" w:unhideWhenUsed="1"/>
-    <w:lsdException w:name="toc 2" w:semiHidden="1" w:uiPriority="39" w:unhideWhenUsed="1"/>
-    <w:lsdException w:name="toc 3" w:semiHidden="1" w:uiPriority="39" w:unhideWhenUsed="1"/>
-    <w:lsdException w:name="toc 4" w:semiHidden="1" w:uiPriority="39" w:unhideWhenUsed="1"/>
-    <w:lsdException w:name="toc 5" w:semiHidden="1" w:uiPriority="39" w:unhideWhenUsed="1"/>
-    <w:lsdException w:name="toc 6" w:semiHidden="1" w:uiPriority="39" w:unhideWhenUsed="1"/>
-    <w:lsdException w:name="toc 7" w:semiHidden="1" w:uiPriority="39" w:unhideWhenUsed="1"/>
-    <w:lsdException w:name="toc 8" w:semiHidden="1" w:uiPriority="39" w:unhideWhenUsed="1"/>
-    <w:lsdException w:name="toc 9" w:semiHidden="1" w:uiPriority="39" w:unhideWhenUsed="1"/>
-    <w:lsdException w:name="Normal Indent" w:semiHidden="1" w:unhideWhenUsed="1"/>
-    <w:lsdException w:name="footnote text" w:semiHidden="1" w:unhideWhenUsed="1"/>
-    <w:lsdException w:name="annotation text" w:semiHidden="1" w:unhideWhenUsed="1"/>
-    <w:lsdException w:name="header" w:semiHidden="1" w:unhideWhenUsed="1"/>
-    <w:lsdException w:name="footer" w:semiHidden="1" w:unhideWhenUsed="1"/>
-    <w:lsdException w:name="index heading" w:semiHidden="1" w:unhideWhenUsed="1"/>
-    <w:lsdException w:name="caption" w:semiHidden="1" w:uiPriority="35" w:unhideWhenUsed="1" w:qFormat="1"/>
-    <w:lsdException w:name="table of figures" w:semiHidden="1" w:unhideWhenUsed="1"/>
-    <w:lsdException w:name="envelope address" w:semiHidden="1" w:unhideWhenUsed="1"/>
-    <w:lsdException w:name="envelope return" w:semiHidden="1" w:unhideWhenUsed="1"/>
-    <w:lsdException w:name="footnote reference" w:semiHidden="1" w:unhideWhenUsed="1"/>
-    <w:lsdException w:name="annotation reference" w:semiHidden="1" w:unhideWhenUsed="1"/>
-    <w:lsdException w:name="line number" w:semiHidden="1" w:unhideWhenUsed="1"/>
-    <w:lsdException w:name="page number" w:semiHidden="1" w:unhideWhenUsed="1"/>
-    <w:lsdException w:name="endnote reference" w:semiHidden="1" w:unhideWhenUsed="1"/>
-    <w:lsdException w:name="endnote text" w:semiHidden="1" w:unhideWhenUsed="1"/>
-    <w:lsdException w:name="table of authorities" w:semiHidden="1" w:unhideWhenUsed="1"/>
-    <w:lsdException w:name="macro" w:semiHidden="1" w:unhideWhenUsed="1"/>
-    <w:lsdException w:name="toa heading" w:semiHidden="1" w:unhideWhenUsed="1"/>
-    <w:lsdException w:name="List" w:semiHidden="1" w:unhideWhenUsed="1"/>
-    <w:lsdException w:name="List Bullet" w:semiHidden="1" w:unhideWhenUsed="1"/>
-    <w:lsdException w:name="List Number" w:semiHidden="1" w:unhideWhenUsed="1"/>
-    <w:lsdException w:name="List 2" w:semiHidden="1" w:unhideWhenUsed="1"/>
-    <w:lsdException w:name="List 3" w:semiHidden="1" w:unhideWhenUsed="1"/>
-    <w:lsdException w:name="List 4" w:semiHidden="1" w:unhideWhenUsed="1"/>
-    <w:lsdException w:name="List 5" w:semiHidden="1" w:unhideWhenUsed="1"/>
-    <w:lsdException w:name="List Bullet 2" w:semiHidden="1" w:unhideWhenUsed="1"/>
-    <w:lsdException w:name="List Bullet 3" w:semiHidden="1" w:unhideWhenUsed="1"/>
-    <w:lsdException w:name="List Bullet 4" w:semiHidden="1" w:unhideWhenUsed="1"/>
-    <w:lsdException w:name="List Bullet 5" w:semiHidden="1" w:unhideWhenUsed="1"/>
-    <w:lsdException w:name="List Number 2" w:semiHidden="1" w:unhideWhenUsed="1"/>
-    <w:lsdException w:name="List Number 3" w:semiHidden="1" w:unhideWhenUsed="1"/>
-    <w:lsdException w:name="List Number 4" w:semiHidden="1" w:unhideWhenUsed="1"/>
-    <w:lsdException w:name="List Number 5" w:semiHidden="1" w:unhideWhenUsed="1"/>
-    <w:lsdException w:name="Title" w:uiPriority="10" w:qFormat="1"/>
-    <w:lsdException w:name="Closing" w:semiHidden="1" w:unhideWhenUsed="1"/>
-    <w:lsdException w:name="Signature" w:semiHidden="1" w:unhideWhenUsed="1"/>
-    <w:lsdException w:name="Default Paragraph Font" w:semiHidden="1" w:uiPriority="1" w:unhideWhenUsed="1"/>
-    <w:lsdException w:name="Body Text" w:semiHidden="1" w:unhideWhenUsed="1"/>
-    <w:lsdException w:name="Body Text Indent" w:semiHidden="1" w:unhideWhenUsed="1"/>
-    <w:lsdException w:name="List Continue" w:semiHidden="1" w:unhideWhenUsed="1"/>
-    <w:lsdException w:name="List Continue 2" w:semiHidden="1" w:unhideWhenUsed="1"/>
-    <w:lsdException w:name="List Continue 3" w:semiHidden="1" w:unhideWhenUsed="1"/>
-    <w:lsdException w:name="List Continue 4" w:semiHidden="1" w:unhideWhenUsed="1"/>
-    <w:lsdException w:name="List Continue 5" w:semiHidden="1" w:unhideWhenUsed="1"/>
-    <w:lsdException w:name="Message Header" w:semiHidden="1" w:unhideWhenUsed="1"/>
-    <w:lsdException w:name="Subtitle" w:uiPriority="11" w:qFormat="1"/>
-    <w:lsdException w:name="Salutation" w:semiHidden="1" w:unhideWhenUsed="1"/>
-    <w:lsdException w:name="Date" w:semiHidden="1" w:unhideWhenUsed="1"/>
-    <w:lsdException w:name="Body Text First Indent" w:semiHidden="1" w:unhideWhenUsed="1"/>
-    <w:lsdException w:name="Body Text First Indent 2" w:semiHidden="1" w:unhideWhenUsed="1"/>
-    <w:lsdException w:name="Note Heading" w:semiHidden="1" w:unhideWhenUsed="1"/>
-    <w:lsdException w:name="Body Text 2" w:semiHidden="1" w:unhideWhenUsed="1"/>
-    <w:lsdException w:name="Body Text 3" w:semiHidden="1" w:unhideWhenUsed="1"/>
-    <w:lsdException w:name="Body Text Indent 2" w:semiHidden="1" w:unhideWhenUsed="1"/>
-    <w:lsdException w:name="Body Text Indent 3" w:semiHidden="1" w:unhideWhenUsed="1"/>
-    <w:lsdException w:name="Block Text" w:semiHidden="1" w:unhideWhenUsed="1"/>
-    <w:lsdException w:name="Hyperlink" w:semiHidden="1" w:unhideWhenUsed="1"/>
-    <w:lsdException w:name="FollowedHyperlink" w:semiHidden="1" w:unhideWhenUsed="1"/>
-    <w:lsdException w:name="Strong" w:uiPriority="22" w:qFormat="1"/>
-    <w:lsdException w:name="Emphasis" w:uiPriority="20" w:qFormat="1"/>
-    <w:lsdException w:name="Document Map" w:semiHidden="1" w:unhideWhenUsed="1"/>
-    <w:lsdException w:name="Plain Text" w:semiHidden="1" w:unhideWhenUsed="1"/>
-    <w:lsdException w:name="E-mail Signature" w:semiHidden="1" w:unhideWhenUsed="1"/>
-    <w:lsdException w:name="HTML Top of Form" w:semiHidden="1" w:unhideWhenUsed="1"/>
-    <w:lsdException w:name="HTML Bottom of Form" w:semiHidden="1" w:unhideWhenUsed="1"/>
-    <w:lsdException w:name="Normal (Web)" w:semiHidden="1" w:unhideWhenUsed="1"/>
-    <w:lsdException w:name="HTML Acronym" w:semiHidden="1" w:unhideWhenUsed="1"/>
-    <w:lsdException w:name="HTML Address" w:semiHidden="1" w:unhideWhenUsed="1"/>
-    <w:lsdException w:name="HTML Cite" w:semiHidden="1" w:unhideWhenUsed="1"/>
-    <w:lsdException w:name="HTML Code" w:semiHidden="1" w:unhideWhenUsed="1"/>
-    <w:lsdException w:name="HTML Definition" w:semiHidden="1" w:unhideWhenUsed="1"/>
-    <w:lsdException w:name="HTML Keyboard" w:semiHidden="1" w:unhideWhenUsed="1"/>
-    <w:lsdException w:name="HTML Preformatted" w:semiHidden="1" w:unhideWhenUsed="1"/>
-    <w:lsdException w:name="HTML Sample" w:semiHidden="1" w:unhideWhenUsed="1"/>
-    <w:lsdException w:name="HTML Typewriter" w:semiHidden="1" w:unhideWhenUsed="1"/>
-    <w:lsdException w:name="HTML Variable" w:semiHidden="1" w:unhideWhenUsed="1"/>
-    <w:lsdException w:name="Normal Table" w:semiHidden="1" w:unhideWhenUsed="1"/>
-    <w:lsdException w:name="annotation subject" w:semiHidden="1" w:unhideWhenUsed="1"/>
-    <w:lsdException w:name="No List" w:semiHidden="1" w:unhideWhenUsed="1"/>
-    <w:lsdException w:name="Outline List 1" w:semiHidden="1" w:unhideWhenUsed="1"/>
-    <w:lsdException w:name="Outline List 2" w:semiHidden="1" w:unhideWhenUsed="1"/>
-    <w:lsdException w:name="Outline List 3" w:semiHidden="1" w:unhideWhenUsed="1"/>
-    <w:lsdException w:name="Table Simple 1" w:semiHidden="1" w:unhideWhenUsed="1"/>
-    <w:lsdException w:name="Table Simple 2" w:semiHidden="1" w:unhideWhenUsed="1"/>
-    <w:lsdException w:name="Table Simple 3" w:semiHidden="1" w:unhideWhenUsed="1"/>
-    <w:lsdException w:name="Table Classic 1" w:semiHidden="1" w:unhideWhenUsed="1"/>
-    <w:lsdException w:name="Table Classic 2" w:semiHidden="1" w:unhideWhenUsed="1"/>
-    <w:lsdException w:name="Table Classic 3" w:semiHidden="1" w:unhideWhenUsed="1"/>
-    <w:lsdException w:name="Table Classic 4" w:semiHidden="1" w:unhideWhenUsed="1"/>
-    <w:lsdException w:name="Table Colorful 1" w:semiHidden="1" w:unhideWhenUsed="1"/>
-    <w:lsdException w:name="Table Colorful 2" w:semiHidden="1" w:unhideWhenUsed="1"/>
-    <w:lsdException w:name="Table Colorful 3" w:semiHidden="1" w:unhideWhenUsed="1"/>
-    <w:lsdException w:name="Table Columns 1" w:semiHidden="1" w:unhideWhenUsed="1"/>
-    <w:lsdException w:name="Table Columns 2" w:semiHidden="1" w:unhideWhenUsed="1"/>
-    <w:lsdException w:name="Table Columns 3" w:semiHidden="1" w:unhideWhenUsed="1"/>
-    <w:lsdException w:name="Table Columns 4" w:semiHidden="1" w:unhideWhenUsed="1"/>
-    <w:lsdException w:name="Table Columns 5" w:semiHidden="1" w:unhideWhenUsed="1"/>
-    <w:lsdException w:name="Table Grid 1" w:semiHidden="1" w:unhideWhenUsed="1"/>
-    <w:lsdException w:name="Table Grid 2" w:semiHidden="1" w:unhideWhenUsed="1"/>
-    <w:lsdException w:name="Table Grid 3" w:semiHidden="1" w:unhideWhenUsed="1"/>
-    <w:lsdException w:name="Table Grid 4" w:semiHidden="1" w:unhideWhenUsed="1"/>
-    <w:lsdException w:name="Table Grid 5" w:semiHidden="1" w:unhideWhenUsed="1"/>
-    <w:lsdException w:name="Table Grid 6" w:semiHidden="1" w:unhideWhenUsed="1"/>
-    <w:lsdException w:name="Table Grid 7" w:semiHidden="1" w:unhideWhenUsed="1"/>
-    <w:lsdException w:name="Table Grid 8" w:semiHidden="1" w:unhideWhenUsed="1"/>
-    <w:lsdException w:name="Table List 1" w:semiHidden="1" w:unhideWhenUsed="1"/>
-    <w:lsdException w:name="Table List 2" w:semiHidden="1" w:unhideWhenUsed="1"/>
-    <w:lsdException w:name="Table List 3" w:semiHidden="1" w:unhideWhenUsed="1"/>
-    <w:lsdException w:name="Table List 4" w:semiHidden="1" w:unhideWhenUsed="1"/>
-    <w:lsdException w:name="Table List 5" w:semiHidden="1" w:unhideWhenUsed="1"/>
-    <w:lsdException w:name="Table List 6" w:semiHidden="1" w:unhideWhenUsed="1"/>
-    <w:lsdException w:name="Table List 7" w:semiHidden="1" w:unhideWhenUsed="1"/>
-    <w:lsdException w:name="Table List 8" w:semiHidden="1" w:unhideWhenUsed="1"/>
-    <w:lsdException w:name="Table 3D effects 1" w:semiHidden="1" w:unhideWhenUsed="1"/>
-    <w:lsdException w:name="Table 3D effects 2" w:semiHidden="1" w:unhideWhenUsed="1"/>
-    <w:lsdException w:name="Table 3D effects 3" w:semiHidden="1" w:unhideWhenUsed="1"/>
-    <w:lsdException w:name="Table Contemporary" w:semiHidden="1" w:unhideWhenUsed="1"/>
-    <w:lsdException w:name="Table Elegant" w:semiHidden="1" w:unhideWhenUsed="1"/>
-    <w:lsdException w:name="Table Professional" w:semiHidden="1" w:unhideWhenUsed="1"/>
-    <w:lsdException w:name="Table Subtle 1" w:semiHidden="1" w:unhideWhenUsed="1"/>
-    <w:lsdException w:name="Table Subtle 2" w:semiHidden="1" w:unhideWhenUsed="1"/>
-    <w:lsdException w:name="Table Web 1" w:semiHidden="1" w:unhideWhenUsed="1"/>
-    <w:lsdException w:name="Table Web 2" w:semiHidden="1" w:unhideWhenUsed="1"/>
-    <w:lsdException w:name="Table Web 3" w:semiHidden="1" w:unhideWhenUsed="1"/>
-    <w:lsdException w:name="Balloon Text" w:semiHidden="1" w:unhideWhenUsed="1"/>
-    <w:lsdException w:name="Table Grid" w:uiPriority="39"/>
-    <w:lsdException w:name="Table Theme" w:semiHidden="1" w:unhideWhenUsed="1"/>
-    <w:lsdException w:name="Placeholder Text" w:semiHidden="1"/>
-    <w:lsdException w:name="No Spacing" w:uiPriority="1" w:qFormat="1"/>
-    <w:lsdException w:name="Light Shading" w:uiPriority="60"/>
-    <w:lsdException w:name="Light List" w:uiPriority="61"/>
-    <w:lsdException w:name="Light Grid" w:uiPriority="62"/>
-    <w:lsdException w:name="Medium Shading 1" w:uiPriority="63"/>
-    <w:lsdException w:name="Medium Shading 2" w:uiPriority="64"/>
-    <w:lsdException w:name="Medium List 1" w:uiPriority="65"/>
-    <w:lsdException w:name="Medium List 2" w:uiPriority="66"/>
-    <w:lsdException w:name="Medium Grid 1" w:uiPriority="67"/>
-    <w:lsdException w:name="Medium Grid 2" w:uiPriority="68"/>
-    <w:lsdException w:name="Medium Grid 3" w:uiPriority="69"/>
-    <w:lsdException w:name="Dark List" w:uiPriority="70"/>
-    <w:lsdException w:name="Colorful Shading" w:uiPriority="71"/>
-    <w:lsdException w:name="Colorful List" w:uiPriority="72"/>
-    <w:lsdException w:name="Colorful Grid" w:uiPriority="73"/>
-    <w:lsdException w:name="Light Shading Accent 1" w:uiPriority="60"/>
-    <w:lsdException w:name="Light List Accent 1" w:uiPriority="61"/>
-    <w:lsdException w:name="Light Grid Accent 1" w:uiPriority="62"/>
-    <w:lsdException w:name="Medium Shading 1 Accent 1" w:uiPriority="63"/>
-    <w:lsdException w:name="Medium Shading 2 Accent 1" w:uiPriority="64"/>
-    <w:lsdException w:name="Medium List 1 Accent 1" w:uiPriority="65"/>
-    <w:lsdException w:name="Revision" w:semiHidden="1"/>
-    <w:lsdException w:name="List Paragraph" w:uiPriority="34" w:qFormat="1"/>
-    <w:lsdException w:name="Quote" w:uiPriority="29" w:qFormat="1"/>
-    <w:lsdException w:name="Intense Quote" w:uiPriority="30" w:qFormat="1"/>
-    <w:lsdException w:name="Medium List 2 Accent 1" w:uiPriority="66"/>
-    <w:lsdException w:name="Medium Grid 1 Accent 1" w:uiPriority="67"/>
-    <w:lsdException w:name="Medium Grid 2 Accent 1" w:uiPriority="68"/>
-    <w:lsdException w:name="Medium Grid 3 Accent 1" w:uiPriority="69"/>
-    <w:lsdException w:name="Dark List Accent 1" w:uiPriority="70"/>
-    <w:lsdException w:name="Colorful Shading Accent 1" w:uiPriority="71"/>
-    <w:lsdException w:name="Colorful List Accent 1" w:uiPriority="72"/>
-    <w:lsdException w:name="Colorful Grid Accent 1" w:uiPriority="73"/>
-    <w:lsdException w:name="Light Shading Accent 2" w:uiPriority="60"/>
-    <w:lsdException w:name="Light List Accent 2" w:uiPriority="61"/>
-    <w:lsdException w:name="Light Grid Accent 2" w:uiPriority="62"/>
-    <w:lsdException w:name="Medium Shading 1 Accent 2" w:uiPriority="63"/>
-    <w:lsdException w:name="Medium Shading 2 Accent 2" w:uiPriority="64"/>
-    <w:lsdException w:name="Medium List 1 Accent 2" w:uiPriority="65"/>
-    <w:lsdException w:name="Medium List 2 Accent 2" w:uiPriority="66"/>
-    <w:lsdException w:name="Medium Grid 1 Accent 2" w:uiPriority="67"/>
-    <w:lsdException w:name="Medium Grid 2 Accent 2" w:uiPriority="68"/>
-    <w:lsdException w:name="Medium Grid 3 Accent 2" w:uiPriority="69"/>
-    <w:lsdException w:name="Dark List Accent 2" w:uiPriority="70"/>
-    <w:lsdException w:name="Colorful Shading Accent 2" w:uiPriority="71"/>
-    <w:lsdException w:name="Colorful List Accent 2" w:uiPriority="72"/>
-    <w:lsdException w:name="Colorful Grid Accent 2" w:uiPriority="73"/>
-    <w:lsdException w:name="Light Shading Accent 3" w:uiPriority="60"/>
-    <w:lsdException w:name="Light List Accent 3" w:uiPriority="61"/>
-    <w:lsdException w:name="Light Grid Accent 3" w:uiPriority="62"/>
-    <w:lsdException w:name="Medium Shading 1 Accent 3" w:uiPriority="63"/>
-    <w:lsdException w:name="Medium Shading 2 Accent 3" w:uiPriority="64"/>
-    <w:lsdException w:name="Medium List 1 Accent 3" w:uiPriority="65"/>
-    <w:lsdException w:name="Medium List 2 Accent 3" w:uiPriority="66"/>
-    <w:lsdException w:name="Medium Grid 1 Accent 3" w:uiPriority="67"/>
-    <w:lsdException w:name="Medium Grid 2 Accent 3" w:uiPriority="68"/>
-    <w:lsdException w:name="Medium Grid 3 Accent 3" w:uiPriority="69"/>
-    <w:lsdException w:name="Dark List Accent 3" w:uiPriority="70"/>
-    <w:lsdException w:name="Colorful Shading Accent 3" w:uiPriority="71"/>
-    <w:lsdException w:name="Colorful List Accent 3" w:uiPriority="72"/>
-    <w:lsdException w:name="Colorful Grid Accent 3" w:uiPriority="73"/>
-    <w:lsdException w:name="Light Shading Accent 4" w:uiPriority="60"/>
-    <w:lsdException w:name="Light List Accent 4" w:uiPriority="61"/>
-    <w:lsdException w:name="Light Grid Accent 4" w:uiPriority="62"/>
-    <w:lsdException w:name="Medium Shading 1 Accent 4" w:uiPriority="63"/>
-    <w:lsdException w:name="Medium Shading 2 Accent 4" w:uiPriority="64"/>
-    <w:lsdException w:name="Medium List 1 Accent 4" w:uiPriority="65"/>
-    <w:lsdException w:name="Medium List 2 Accent 4" w:uiPriority="66"/>
-    <w:lsdException w:name="Medium Grid 1 Accent 4" w:uiPriority="67"/>
-    <w:lsdException w:name="Medium Grid 2 Accent 4" w:uiPriority="68"/>
-    <w:lsdException w:name="Medium Grid 3 Accent 4" w:uiPriority="69"/>
-    <w:lsdException w:name="Dark List Accent 4" w:uiPriority="70"/>
-    <w:lsdException w:name="Colorful Shading Accent 4" w:uiPriority="71"/>
-    <w:lsdException w:name="Colorful List Accent 4" w:uiPriority="72"/>
-    <w:lsdException w:name="Colorful Grid Accent 4" w:uiPriority="73"/>
-    <w:lsdException w:name="Light Shading Accent 5" w:uiPriority="60"/>
-    <w:lsdException w:name="Light List Accent 5" w:uiPriority="61"/>
-    <w:lsdException w:name="Light Grid Accent 5" w:uiPriority="62"/>
-    <w:lsdException w:name="Medium Shading 1 Accent 5" w:uiPriority="63"/>
-    <w:lsdException w:name="Medium Shading 2 Accent 5" w:uiPriority="64"/>
-    <w:lsdException w:name="Medium List 1 Accent 5" w:uiPriority="65"/>
-    <w:lsdException w:name="Medium List 2 Accent 5" w:uiPriority="66"/>
-    <w:lsdException w:name="Medium Grid 1 Accent 5" w:uiPriority="67"/>
-    <w:lsdException w:name="Medium Grid 2 Accent 5" w:uiPriority="68"/>
-    <w:lsdException w:name="Medium Grid 3 Accent 5" w:uiPriority="69"/>
-    <w:lsdException w:name="Dark List Accent 5" w:uiPriority="70"/>
-    <w:lsdException w:name="Colorful Shading Accent 5" w:uiPriority="71"/>
-    <w:lsdException w:name="Colorful List Accent 5" w:uiPriority="72"/>
-    <w:lsdException w:name="Colorful Grid Accent 5" w:uiPriority="73"/>
-    <w:lsdException w:name="Light Shading Accent 6" w:uiPriority="60"/>
-    <w:lsdException w:name="Light List Accent 6" w:uiPriority="61"/>
-    <w:lsdException w:name="Light Grid Accent 6" w:uiPriority="62"/>
-    <w:lsdException w:name="Medium Shading 1 Accent 6" w:uiPriority="63"/>
-    <w:lsdException w:name="Medium Shading 2 Accent 6" w:uiPriority="64"/>
-    <w:lsdException w:name="Medium List 1 Accent 6" w:uiPriority="65"/>
-    <w:lsdException w:name="Medium List 2 Accent 6" w:uiPriority="66"/>
-    <w:lsdException w:name="Medium Grid 1 Accent 6" w:uiPriority="67"/>
-    <w:lsdException w:name="Medium Grid 2 Accent 6" w:uiPriority="68"/>
-    <w:lsdException w:name="Medium Grid 3 Accent 6" w:uiPriority="69"/>
-    <w:lsdException w:name="Dark List Accent 6" w:uiPriority="70"/>
-    <w:lsdException w:name="Colorful Shading Accent 6" w:uiPriority="71"/>
-    <w:lsdException w:name="Colorful List Accent 6" w:uiPriority="72"/>
-    <w:lsdException w:name="Colorful Grid Accent 6" w:uiPriority="73"/>
-    <w:lsdException w:name="Subtle Emphasis" w:uiPriority="19" w:qFormat="1"/>
-    <w:lsdException w:name="Intense Emphasis" w:uiPriority="21" w:qFormat="1"/>
-    <w:lsdException w:name="Subtle Reference" w:uiPriority="31" w:qFormat="1"/>
-    <w:lsdException w:name="Intense Reference" w:uiPriority="32" w:qFormat="1"/>
-    <w:lsdException w:name="Book Title" w:uiPriority="33" w:qFormat="1"/>
-    <w:lsdException w:name="Bibliography" w:semiHidden="1" w:uiPriority="37" w:unhideWhenUsed="1"/>
-    <w:lsdException w:name="TOC Heading" w:semiHidden="1" w:uiPriority="39" w:unhideWhenUsed="1" w:qFormat="1"/>
-    <w:lsdException w:name="Plain Table 1" w:uiPriority="41"/>
-    <w:lsdException w:name="Plain Table 2" w:uiPriority="42"/>
-    <w:lsdException w:name="Plain Table 3" w:uiPriority="43"/>
-    <w:lsdException w:name="Plain Table 4" w:uiPriority="44"/>
-    <w:lsdException w:name="Plain Table 5" w:uiPriority="45"/>
-    <w:lsdException w:name="Grid Table Light" w:uiPriority="40"/>
-    <w:lsdException w:name="Grid Table 1 Light" w:uiPriority="46"/>
-    <w:lsdException w:name="Grid Table 2" w:uiPriority="47"/>
-    <w:lsdException w:name="Grid Table 3" w:uiPriority="48"/>
-    <w:lsdException w:name="Grid Table 4" w:uiPriority="49"/>
-    <w:lsdException w:name="Grid Table 5 Dark" w:uiPriority="50"/>
-    <w:lsdException w:name="Grid Table 6 Colorful" w:uiPriority="51"/>
-    <w:lsdException w:name="Grid Table 7 Colorful" w:uiPriority="52"/>
-    <w:lsdException w:name="Grid Table 1 Light Accent 1" w:uiPriority="46"/>
-    <w:lsdException w:name="Grid Table 2 Accent 1" w:uiPriority="47"/>
-    <w:lsdException w:name="Grid Table 3 Accent 1" w:uiPriority="48"/>
-    <w:lsdException w:name="Grid Table 4 Accent 1" w:uiPriority="49"/>
-    <w:lsdException w:name="Grid Table 5 Dark Accent 1" w:uiPriority="50"/>
-    <w:lsdException w:name="Grid Table 6 Colorful Accent 1" w:uiPriority="51"/>
-    <w:lsdException w:name="Grid Table 7 Colorful Accent 1" w:uiPriority="52"/>
-    <w:lsdException w:name="Grid Table 1 Light Accent 2" w:uiPriority="46"/>
-    <w:lsdException w:name="Grid Table 2 Accent 2" w:uiPriority="47"/>
-    <w:lsdException w:name="Grid Table 3 Accent 2" w:uiPriority="48"/>
-    <w:lsdException w:name="Grid Table 4 Accent 2" w:uiPriority="49"/>
-    <w:lsdException w:name="Grid Table 5 Dark Accent 2" w:uiPriority="50"/>
-    <w:lsdException w:name="Grid Table 6 Colorful Accent 2" w:uiPriority="51"/>
-    <w:lsdException w:name="Grid Table 7 Colorful Accent 2" w:uiPriority="52"/>
-    <w:lsdException w:name="Grid Table 1 Light Accent 3" w:uiPriority="46"/>
-    <w:lsdException w:name="Grid Table 2 Accent 3" w:uiPriority="47"/>
-    <w:lsdException w:name="Grid Table 3 Accent 3" w:uiPriority="48"/>
-    <w:lsdException w:name="Grid Table 4 Accent 3" w:uiPriority="49"/>
-    <w:lsdException w:name="Grid Table 5 Dark Accent 3" w:uiPriority="50"/>
-    <w:lsdException w:name="Grid Table 6 Colorful Accent 3" w:uiPriority="51"/>
-    <w:lsdException w:name="Grid Table 7 Colorful Accent 3" w:uiPriority="52"/>
-    <w:lsdException w:name="Grid Table 1 Light Accent 4" w:uiPriority="46"/>
-    <w:lsdException w:name="Grid Table 2 Accent 4" w:uiPriority="47"/>
-    <w:lsdException w:name="Grid Table 3 Accent 4" w:uiPriority="48"/>
-    <w:lsdException w:name="Grid Table 4 Accent 4" w:uiPriority="49"/>
-    <w:lsdException w:name="Grid Table 5 Dark Accent 4" w:uiPriority="50"/>
-    <w:lsdException w:name="Grid Table 6 Colorful Accent 4" w:uiPriority="51"/>
-    <w:lsdException w:name="Grid Table 7 Colorful Accent 4" w:uiPriority="52"/>
-    <w:lsdException w:name="Grid Table 1 Light Accent 5" w:uiPriority="46"/>
-    <w:lsdException w:name="Grid Table 2 Accent 5" w:uiPriority="47"/>
-    <w:lsdException w:name="Grid Table 3 Accent 5" w:uiPriority="48"/>
-    <w:lsdException w:name="Grid Table 4 Accent 5" w:uiPriority="49"/>
-    <w:lsdException w:name="Grid Table 5 Dark Accent 5" w:uiPriority="50"/>
-    <w:lsdException w:name="Grid Table 6 Colorful Accent 5" w:uiPriority="51"/>
-    <w:lsdException w:name="Grid Table 7 Colorful Accent 5" w:uiPriority="52"/>
-    <w:lsdException w:name="Grid Table 1 Light Accent 6" w:uiPriority="46"/>
-    <w:lsdException w:name="Grid Table 2 Accent 6" w:uiPriority="47"/>
-    <w:lsdException w:name="Grid Table 3 Accent 6" w:uiPriority="48"/>
-    <w:lsdException w:name="Grid Table 4 Accent 6" w:uiPriority="49"/>
-    <w:lsdException w:name="Grid Table 5 Dark Accent 6" w:uiPriority="50"/>
-    <w:lsdException w:name="Grid Table 6 Colorful Accent 6" w:uiPriority="51"/>
-    <w:lsdException w:name="Grid Table 7 Colorful Accent 6" w:uiPriority="52"/>
-    <w:lsdException w:name="List Table 1 Light" w:uiPriority="46"/>
-    <w:lsdException w:name="List Table 2" w:uiPriority="47"/>
-    <w:lsdException w:name="List Table 3" w:uiPriority="48"/>
-    <w:lsdException w:name="List Table 4" w:uiPriority="49"/>
-    <w:lsdException w:name="List Table 5 Dark" w:uiPriority="50"/>
-    <w:lsdException w:name="List Table 6 Colorful" w:uiPriority="51"/>
-    <w:lsdException w:name="List Table 7 Colorful" w:uiPriority="52"/>
-    <w:lsdException w:name="List Table 1 Light Accent 1" w:uiPriority="46"/>
-    <w:lsdException w:name="List Table 2 Accent 1" w:uiPriority="47"/>
-    <w:lsdException w:name="List Table 3 Accent 1" w:uiPriority="48"/>
-    <w:lsdException w:name="List Table 4 Accent 1" w:uiPriority="49"/>
-    <w:lsdException w:name="List Table 5 Dark Accent 1" w:uiPriority="50"/>
-    <w:lsdException w:name="List Table 6 Colorful Accent 1" w:uiPriority="51"/>
-    <w:lsdException w:name="List Table 7 Colorful Accent 1" w:uiPriority="52"/>
-    <w:lsdException w:name="List Table 1 Light Accent 2" w:uiPriority="46"/>
-    <w:lsdException w:name="List Table 2 Accent 2" w:uiPriority="47"/>
-    <w:lsdException w:name="List Table 3 Accent 2" w:uiPriority="48"/>
-    <w:lsdException w:name="List Table 4 Accent 2" w:uiPriority="49"/>
-    <w:lsdException w:name="List Table 5 Dark Accent 2" w:uiPriority="50"/>
-    <w:lsdException w:name="List Table 6 Colorful Accent 2" w:uiPriority="51"/>
-    <w:lsdException w:name="List Table 7 Colorful Accent 2" w:uiPriority="52"/>
-    <w:lsdException w:name="List Table 1 Light Accent 3" w:uiPriority="46"/>
-    <w:lsdException w:name="List Table 2 Accent 3" w:uiPriority="47"/>
-    <w:lsdException w:name="List Table 3 Accent 3" w:uiPriority="48"/>
-    <w:lsdException w:name="List Table 4 Accent 3" w:uiPriority="49"/>
-    <w:lsdException w:name="List Table 5 Dark Accent 3" w:uiPriority="50"/>
-    <w:lsdException w:name="List Table 6 Colorful Accent 3" w:uiPriority="51"/>
-    <w:lsdException w:name="List Table 7 Colorful Accent 3" w:uiPriority="52"/>
-    <w:lsdException w:name="List Table 1 Light Accent 4" w:uiPriority="46"/>
-    <w:lsdException w:name="List Table 2 Accent 4" w:uiPriority="47"/>
-    <w:lsdException w:name="List Table 3 Accent 4" w:uiPriority="48"/>
-    <w:lsdException w:name="List Table 4 Accent 4" w:uiPriority="49"/>
-    <w:lsdException w:name="List Table 5 Dark Accent 4" w:uiPriority="50"/>
-    <w:lsdException w:name="List Table 6 Colorful Accent 4" w:uiPriority="51"/>
-    <w:lsdException w:name="List Table 7 Colorful Accent 4" w:uiPriority="52"/>
-    <w:lsdException w:name="List Table 1 Light Accent 5" w:uiPriority="46"/>
-    <w:lsdException w:name="List Table 2 Accent 5" w:uiPriority="47"/>
-    <w:lsdException w:name="List Table 3 Accent 5" w:uiPriority="48"/>
-    <w:lsdException w:name="List Table 4 Accent 5" w:uiPriority="49"/>
-    <w:lsdException w:name="List Table 5 Dark Accent 5" w:uiPriority="50"/>
-    <w:lsdException w:name="List Table 6 Colorful Accent 5" w:uiPriority="51"/>
-    <w:lsdException w:name="List Table 7 Colorful Accent 5" w:uiPriority="52"/>
-    <w:lsdException w:name="List Table 1 Light Accent 6" w:uiPriority="46"/>
-    <w:lsdException w:name="List Table 2 Accent 6" w:uiPriority="47"/>
-    <w:lsdException w:name="List Table 3 Accent 6" w:uiPriority="48"/>
-    <w:lsdException w:name="List Table 4 Accent 6" w:uiPriority="49"/>
-    <w:lsdException w:name="List Table 5 Dark Accent 6" w:uiPriority="50"/>
-    <w:lsdException w:name="List Table 6 Colorful Accent 6" w:uiPriority="51"/>
-    <w:lsdException w:name="List Table 7 Colorful Accent 6" w:uiPriority="52"/>
+  <w:latentStyles w:defLockedState="0" w:defUIPriority="99" w:defSemiHidden="1" w:defUnhideWhenUsed="1" w:defQFormat="0" w:count="267">
+    <w:lsdException w:name="Normal" w:semiHidden="0" w:uiPriority="0" w:unhideWhenUsed="0" w:qFormat="1"/>
+    <w:lsdException w:name="heading 1" w:semiHidden="0" w:uiPriority="9" w:unhideWhenUsed="0" w:qFormat="1"/>
+    <w:lsdException w:name="heading 2" w:uiPriority="9" w:qFormat="1"/>
+    <w:lsdException w:name="heading 3" w:uiPriority="9" w:qFormat="1"/>
+    <w:lsdException w:name="heading 4" w:uiPriority="9" w:qFormat="1"/>
+    <w:lsdException w:name="heading 5" w:uiPriority="9" w:qFormat="1"/>
+    <w:lsdException w:name="heading 6" w:uiPriority="9" w:qFormat="1"/>
+    <w:lsdException w:name="heading 7" w:uiPriority="9" w:qFormat="1"/>
+    <w:lsdException w:name="heading 8" w:uiPriority="9" w:qFormat="1"/>
+    <w:lsdException w:name="heading 9" w:uiPriority="9" w:qFormat="1"/>
+    <w:lsdException w:name="toc 1" w:uiPriority="39"/>
+    <w:lsdException w:name="toc 2" w:uiPriority="39"/>
+    <w:lsdException w:name="toc 3" w:uiPriority="39"/>
+    <w:lsdException w:name="toc 4" w:uiPriority="39"/>
+    <w:lsdException w:name="toc 5" w:uiPriority="39"/>
+    <w:lsdException w:name="toc 6" w:uiPriority="39"/>
+    <w:lsdException w:name="toc 7" w:uiPriority="39"/>
+    <w:lsdException w:name="toc 8" w:uiPriority="39"/>
+    <w:lsdException w:name="toc 9" w:uiPriority="39"/>
+    <w:lsdException w:name="caption" w:uiPriority="35" w:qFormat="1"/>
+    <w:lsdException w:name="Title" w:semiHidden="0" w:uiPriority="10" w:unhideWhenUsed="0" w:qFormat="1"/>
+    <w:lsdException w:name="Default Paragraph Font" w:uiPriority="1"/>
+    <w:lsdException w:name="Subtitle" w:semiHidden="0" w:uiPriority="11" w:unhideWhenUsed="0" w:qFormat="1"/>
+    <w:lsdException w:name="Strong" w:semiHidden="0" w:uiPriority="22" w:unhideWhenUsed="0" w:qFormat="1"/>
+    <w:lsdException w:name="Emphasis" w:semiHidden="0" w:uiPriority="20" w:unhideWhenUsed="0" w:qFormat="1"/>
+    <w:lsdException w:name="Table Grid" w:semiHidden="0" w:uiPriority="39" w:unhideWhenUsed="0"/>
+    <w:lsdException w:name="Placeholder Text" w:unhideWhenUsed="0"/>
+    <w:lsdException w:name="No Spacing" w:semiHidden="0" w:uiPriority="1" w:unhideWhenUsed="0" w:qFormat="1"/>
+    <w:lsdException w:name="Light Shading" w:semiHidden="0" w:uiPriority="60" w:unhideWhenUsed="0"/>
+    <w:lsdException w:name="Light List" w:semiHidden="0" w:uiPriority="61" w:unhideWhenUsed="0"/>
+    <w:lsdException w:name="Light Grid" w:semiHidden="0" w:uiPriority="62" w:unhideWhenUsed="0"/>
+    <w:lsdException w:name="Medium Shading 1" w:semiHidden="0" w:uiPriority="63" w:unhideWhenUsed="0"/>
+    <w:lsdException w:name="Medium Shading 2" w:semiHidden="0" w:uiPriority="64" w:unhideWhenUsed="0"/>
+    <w:lsdException w:name="Medium List 1" w:semiHidden="0" w:uiPriority="65" w:unhideWhenUsed="0"/>
+    <w:lsdException w:name="Medium List 2" w:semiHidden="0" w:uiPriority="66" w:unhideWhenUsed="0"/>
+    <w:lsdException w:name="Medium Grid 1" w:semiHidden="0" w:uiPriority="67" w:unhideWhenUsed="0"/>
+    <w:lsdException w:name="Medium Grid 2" w:semiHidden="0" w:uiPriority="68" w:unhideWhenUsed="0"/>
+    <w:lsdException w:name="Medium Grid 3" w:semiHidden="0" w:uiPriority="69" w:unhideWhenUsed="0"/>
+    <w:lsdException w:name="Dark List" w:semiHidden="0" w:uiPriority="70" w:unhideWhenUsed="0"/>
+    <w:lsdException w:name="Colorful Shading" w:semiHidden="0" w:uiPriority="71" w:unhideWhenUsed="0"/>
+    <w:lsdException w:name="Colorful List" w:semiHidden="0" w:uiPriority="72" w:unhideWhenUsed="0"/>
+    <w:lsdException w:name="Colorful Grid" w:semiHidden="0" w:uiPriority="73" w:unhideWhenUsed="0"/>
+    <w:lsdException w:name="Light Shading Accent 1" w:semiHidden="0" w:uiPriority="60" w:unhideWhenUsed="0"/>
+    <w:lsdException w:name="Light List Accent 1" w:semiHidden="0" w:uiPriority="61" w:unhideWhenUsed="0"/>
+    <w:lsdException w:name="Light Grid Accent 1" w:semiHidden="0" w:uiPriority="62" w:unhideWhenUsed="0"/>
+    <w:lsdException w:name="Medium Shading 1 Accent 1" w:semiHidden="0" w:uiPriority="63" w:unhideWhenUsed="0"/>
+    <w:lsdException w:name="Medium Shading 2 Accent 1" w:semiHidden="0" w:uiPriority="64" w:unhideWhenUsed="0"/>
+    <w:lsdException w:name="Medium List 1 Accent 1" w:semiHidden="0" w:uiPriority="65" w:unhideWhenUsed="0"/>
+    <w:lsdException w:name="Revision" w:unhideWhenUsed="0"/>
+    <w:lsdException w:name="List Paragraph" w:semiHidden="0" w:uiPriority="34" w:unhideWhenUsed="0" w:qFormat="1"/>
+    <w:lsdException w:name="Quote" w:semiHidden="0" w:uiPriority="29" w:unhideWhenUsed="0" w:qFormat="1"/>
+    <w:lsdException w:name="Intense Quote" w:semiHidden="0" w:uiPriority="30" w:unhideWhenUsed="0" w:qFormat="1"/>
+    <w:lsdException w:name="Medium List 2 Accent 1" w:semiHidden="0" w:uiPriority="66" w:unhideWhenUsed="0"/>
+    <w:lsdException w:name="Medium Grid 1 Accent 1" w:semiHidden="0" w:uiPriority="67" w:unhideWhenUsed="0"/>
+    <w:lsdException w:name="Medium Grid 2 Accent 1" w:semiHidden="0" w:uiPriority="68" w:unhideWhenUsed="0"/>
+    <w:lsdException w:name="Medium Grid 3 Accent 1" w:semiHidden="0" w:uiPriority="69" w:unhideWhenUsed="0"/>
+    <w:lsdException w:name="Dark List Accent 1" w:semiHidden="0" w:uiPriority="70" w:unhideWhenUsed="0"/>
+    <w:lsdException w:name="Colorful Shading Accent 1" w:semiHidden="0" w:uiPriority="71" w:unhideWhenUsed="0"/>
+    <w:lsdException w:name="Colorful List Accent 1" w:semiHidden="0" w:uiPriority="72" w:unhideWhenUsed="0"/>
+    <w:lsdException w:name="Colorful Grid Accent 1" w:semiHidden="0" w:uiPriority="73" w:unhideWhenUsed="0"/>
+    <w:lsdException w:name="Light Shading Accent 2" w:semiHidden="0" w:uiPriority="60" w:unhideWhenUsed="0"/>
+    <w:lsdException w:name="Light List Accent 2" w:semiHidden="0" w:uiPriority="61" w:unhideWhenUsed="0"/>
+    <w:lsdException w:name="Light Grid Accent 2" w:semiHidden="0" w:uiPriority="62" w:unhideWhenUsed="0"/>
+    <w:lsdException w:name="Medium Shading 1 Accent 2" w:semiHidden="0" w:uiPriority="63" w:unhideWhenUsed="0"/>
+    <w:lsdException w:name="Medium Shading 2 Accent 2" w:semiHidden="0" w:uiPriority="64" w:unhideWhenUsed="0"/>
+    <w:lsdException w:name="Medium List 1 Accent 2" w:semiHidden="0" w:uiPriority="65" w:unhideWhenUsed="0"/>
+    <w:lsdException w:name="Medium List 2 Accent 2" w:semiHidden="0" w:uiPriority="66" w:unhideWhenUsed="0"/>
+    <w:lsdException w:name="Medium Grid 1 Accent 2" w:semiHidden="0" w:uiPriority="67" w:unhideWhenUsed="0"/>
+    <w:lsdException w:name="Medium Grid 2 Accent 2" w:semiHidden="0" w:uiPriority="68" w:unhideWhenUsed="0"/>
+    <w:lsdException w:name="Medium Grid 3 Accent 2" w:semiHidden="0" w:uiPriority="69" w:unhideWhenUsed="0"/>
+    <w:lsdException w:name="Dark List Accent 2" w:semiHidden="0" w:uiPriority="70" w:unhideWhenUsed="0"/>
+    <w:lsdException w:name="Colorful Shading Accent 2" w:semiHidden="0" w:uiPriority="71" w:unhideWhenUsed="0"/>
+    <w:lsdException w:name="Colorful List Accent 2" w:semiHidden="0" w:uiPriority="72" w:unhideWhenUsed="0"/>
+    <w:lsdException w:name="Colorful Grid Accent 2" w:semiHidden="0" w:uiPriority="73" w:unhideWhenUsed="0"/>
+    <w:lsdException w:name="Light Shading Accent 3" w:semiHidden="0" w:uiPriority="60" w:unhideWhenUsed="0"/>
+    <w:lsdException w:name="Light List Accent 3" w:semiHidden="0" w:uiPriority="61" w:unhideWhenUsed="0"/>
+    <w:lsdException w:name="Light Grid Accent 3" w:semiHidden="0" w:uiPriority="62" w:unhideWhenUsed="0"/>
+    <w:lsdException w:name="Medium Shading 1 Accent 3" w:semiHidden="0" w:uiPriority="63" w:unhideWhenUsed="0"/>
+    <w:lsdException w:name="Medium Shading 2 Accent 3" w:semiHidden="0" w:uiPriority="64" w:unhideWhenUsed="0"/>
+    <w:lsdException w:name="Medium List 1 Accent 3" w:semiHidden="0" w:uiPriority="65" w:unhideWhenUsed="0"/>
+    <w:lsdException w:name="Medium List 2 Accent 3" w:semiHidden="0" w:uiPriority="66" w:unhideWhenUsed="0"/>
+    <w:lsdException w:name="Medium Grid 1 Accent 3" w:semiHidden="0" w:uiPriority="67" w:unhideWhenUsed="0"/>
+    <w:lsdException w:name="Medium Grid 2 Accent 3" w:semiHidden="0" w:uiPriority="68" w:unhideWhenUsed="0"/>
+    <w:lsdException w:name="Medium Grid 3 Accent 3" w:semiHidden="0" w:uiPriority="69" w:unhideWhenUsed="0"/>
+    <w:lsdException w:name="Dark List Accent 3" w:semiHidden="0" w:uiPriority="70" w:unhideWhenUsed="0"/>
+    <w:lsdException w:name="Colorful Shading Accent 3" w:semiHidden="0" w:uiPriority="71" w:unhideWhenUsed="0"/>
+    <w:lsdException w:name="Colorful List Accent 3" w:semiHidden="0" w:uiPriority="72" w:unhideWhenUsed="0"/>
+    <w:lsdException w:name="Colorful Grid Accent 3" w:semiHidden="0" w:uiPriority="73" w:unhideWhenUsed="0"/>
+    <w:lsdException w:name="Light Shading Accent 4" w:semiHidden="0" w:uiPriority="60" w:unhideWhenUsed="0"/>
+    <w:lsdException w:name="Light List Accent 4" w:semiHidden="0" w:uiPriority="61" w:unhideWhenUsed="0"/>
+    <w:lsdException w:name="Light Grid Accent 4" w:semiHidden="0" w:uiPriority="62" w:unhideWhenUsed="0"/>
+    <w:lsdException w:name="Medium Shading 1 Accent 4" w:semiHidden="0" w:uiPriority="63" w:unhideWhenUsed="0"/>
+    <w:lsdException w:name="Medium Shading 2 Accent 4" w:semiHidden="0" w:uiPriority="64" w:unhideWhenUsed="0"/>
+    <w:lsdException w:name="Medium List 1 Accent 4" w:semiHidden="0" w:uiPriority="65" w:unhideWhenUsed="0"/>
+    <w:lsdException w:name="Medium List 2 Accent 4" w:semiHidden="0" w:uiPriority="66" w:unhideWhenUsed="0"/>
+    <w:lsdException w:name="Medium Grid 1 Accent 4" w:semiHidden="0" w:uiPriority="67" w:unhideWhenUsed="0"/>
+    <w:lsdException w:name="Medium Grid 2 Accent 4" w:semiHidden="0" w:uiPriority="68" w:unhideWhenUsed="0"/>
+    <w:lsdException w:name="Medium Grid 3 Accent 4" w:semiHidden="0" w:uiPriority="69" w:unhideWhenUsed="0"/>
+    <w:lsdException w:name="Dark List Accent 4" w:semiHidden="0" w:uiPriority="70" w:unhideWhenUsed="0"/>
+    <w:lsdException w:name="Colorful Shading Accent 4" w:semiHidden="0" w:uiPriority="71" w:unhideWhenUsed="0"/>
+    <w:lsdException w:name="Colorful List Accent 4" w:semiHidden="0" w:uiPriority="72" w:unhideWhenUsed="0"/>
+    <w:lsdException w:name="Colorful Grid Accent 4" w:semiHidden="0" w:uiPriority="73" w:unhideWhenUsed="0"/>
+    <w:lsdException w:name="Light Shading Accent 5" w:semiHidden="0" w:uiPriority="60" w:unhideWhenUsed="0"/>
+    <w:lsdException w:name="Light List Accent 5" w:semiHidden="0" w:uiPriority="61" w:unhideWhenUsed="0"/>
+    <w:lsdException w:name="Light Grid Accent 5" w:semiHidden="0" w:uiPriority="62" w:unhideWhenUsed="0"/>
+    <w:lsdException w:name="Medium Shading 1 Accent 5" w:semiHidden="0" w:uiPriority="63" w:unhideWhenUsed="0"/>
+    <w:lsdException w:name="Medium Shading 2 Accent 5" w:semiHidden="0" w:uiPriority="64" w:unhideWhenUsed="0"/>
+    <w:lsdException w:name="Medium List 1 Accent 5" w:semiHidden="0" w:uiPriority="65" w:unhideWhenUsed="0"/>
+    <w:lsdException w:name="Medium List 2 Accent 5" w:semiHidden="0" w:uiPriority="66" w:unhideWhenUsed="0"/>
+    <w:lsdException w:name="Medium Grid 1 Accent 5" w:semiHidden="0" w:uiPriority="67" w:unhideWhenUsed="0"/>
+    <w:lsdException w:name="Medium Grid 2 Accent 5" w:semiHidden="0" w:uiPriority="68" w:unhideWhenUsed="0"/>
+    <w:lsdException w:name="Medium Grid 3 Accent 5" w:semiHidden="0" w:uiPriority="69" w:unhideWhenUsed="0"/>
+    <w:lsdException w:name="Dark List Accent 5" w:semiHidden="0" w:uiPriority="70" w:unhideWhenUsed="0"/>
+    <w:lsdException w:name="Colorful Shading Accent 5" w:semiHidden="0" w:uiPriority="71" w:unhideWhenUsed="0"/>
+    <w:lsdException w:name="Colorful List Accent 5" w:semiHidden="0" w:uiPriority="72" w:unhideWhenUsed="0"/>
+    <w:lsdException w:name="Colorful Grid Accent 5" w:semiHidden="0" w:uiPriority="73" w:unhideWhenUsed="0"/>
+    <w:lsdException w:name="Light Shading Accent 6" w:semiHidden="0" w:uiPriority="60" w:unhideWhenUsed="0"/>
+    <w:lsdException w:name="Light List Accent 6" w:semiHidden="0" w:uiPriority="61" w:unhideWhenUsed="0"/>
+    <w:lsdException w:name="Light Grid Accent 6" w:semiHidden="0" w:uiPriority="62" w:unhideWhenUsed="0"/>
+    <w:lsdException w:name="Medium Shading 1 Accent 6" w:semiHidden="0" w:uiPriority="63" w:unhideWhenUsed="0"/>
+    <w:lsdException w:name="Medium Shading 2 Accent 6" w:semiHidden="0" w:uiPriority="64" w:unhideWhenUsed="0"/>
+    <w:lsdException w:name="Medium List 1 Accent 6" w:semiHidden="0" w:uiPriority="65" w:unhideWhenUsed="0"/>
+    <w:lsdException w:name="Medium List 2 Accent 6" w:semiHidden="0" w:uiPriority="66" w:unhideWhenUsed="0"/>
+    <w:lsdException w:name="Medium Grid 1 Accent 6" w:semiHidden="0" w:uiPriority="67" w:unhideWhenUsed="0"/>
+    <w:lsdException w:name="Medium Grid 2 Accent 6" w:semiHidden="0" w:uiPriority="68" w:unhideWhenUsed="0"/>
+    <w:lsdException w:name="Medium Grid 3 Accent 6" w:semiHidden="0" w:uiPriority="69" w:unhideWhenUsed="0"/>
+    <w:lsdException w:name="Dark List Accent 6" w:semiHidden="0" w:uiPriority="70" w:unhideWhenUsed="0"/>
+    <w:lsdException w:name="Colorful Shading Accent 6" w:semiHidden="0" w:uiPriority="71" w:unhideWhenUsed="0"/>
+    <w:lsdException w:name="Colorful List Accent 6" w:semiHidden="0" w:uiPriority="72" w:unhideWhenUsed="0"/>
+    <w:lsdException w:name="Colorful Grid Accent 6" w:semiHidden="0" w:uiPriority="73" w:unhideWhenUsed="0"/>
+    <w:lsdException w:name="Subtle Emphasis" w:semiHidden="0" w:uiPriority="19" w:unhideWhenUsed="0" w:qFormat="1"/>
+    <w:lsdException w:name="Intense Emphasis" w:semiHidden="0" w:uiPriority="21" w:unhideWhenUsed="0" w:qFormat="1"/>
+    <w:lsdException w:name="Subtle Reference" w:semiHidden="0" w:uiPriority="31" w:unhideWhenUsed="0" w:qFormat="1"/>
+    <w:lsdException w:name="Intense Reference" w:semiHidden="0" w:uiPriority="32" w:unhideWhenUsed="0" w:qFormat="1"/>
+    <w:lsdException w:name="Book Title" w:semiHidden="0" w:uiPriority="33" w:unhideWhenUsed="0" w:qFormat="1"/>
+    <w:lsdException w:name="Bibliography" w:uiPriority="37"/>
+    <w:lsdException w:name="TOC Heading" w:uiPriority="39" w:qFormat="1"/>
   </w:latentStyles>
   <w:style w:type="paragraph" w:default="1" w:styleId="a">
     <w:name w:val="Normal"/>
@@ -34147,6 +35580,197 @@
       <w:sz w:val="18"/>
       <w:szCs w:val="18"/>
     </w:rPr>
+  </w:style>
+</w:styles>
+</file>
+
+<file path=word/stylesWithEffects.xml><?xml version="1.0" encoding="utf-8"?>
+<w:styles xmlns:wpc="http://schemas.microsoft.com/office/word/2010/wordprocessingCanvas" xmlns:mc="http://schemas.openxmlformats.org/markup-compatibility/2006" xmlns:o="urn:schemas-microsoft-com:office:office" xmlns:r="http://schemas.openxmlformats.org/officeDocument/2006/relationships" xmlns:m="http://schemas.openxmlformats.org/officeDocument/2006/math" xmlns:v="urn:schemas-microsoft-com:vml" xmlns:wp14="http://schemas.microsoft.com/office/word/2010/wordprocessingDrawing" xmlns:wp="http://schemas.openxmlformats.org/drawingml/2006/wordprocessingDrawing" xmlns:w10="urn:schemas-microsoft-com:office:word" xmlns:w="http://schemas.openxmlformats.org/wordprocessingml/2006/main" xmlns:w14="http://schemas.microsoft.com/office/word/2010/wordml" xmlns:wpg="http://schemas.microsoft.com/office/word/2010/wordprocessingGroup" xmlns:wpi="http://schemas.microsoft.com/office/word/2010/wordprocessingInk" xmlns:wne="http://schemas.microsoft.com/office/word/2006/wordml" xmlns:wps="http://schemas.microsoft.com/office/word/2010/wordprocessingShape" mc:Ignorable="w14 wp14">
+  <w:docDefaults>
+    <w:rPrDefault>
+      <w:rPr>
+        <w:rFonts w:asciiTheme="minorHAnsi" w:eastAsiaTheme="minorEastAsia" w:hAnsiTheme="minorHAnsi" w:cstheme="minorBidi"/>
+        <w:kern w:val="2"/>
+        <w:sz w:val="21"/>
+        <w:szCs w:val="22"/>
+        <w:lang w:val="en-US" w:eastAsia="zh-CN" w:bidi="ar-SA"/>
+      </w:rPr>
+    </w:rPrDefault>
+    <w:pPrDefault/>
+  </w:docDefaults>
+  <w:latentStyles w:defLockedState="0" w:defUIPriority="99" w:defSemiHidden="1" w:defUnhideWhenUsed="1" w:defQFormat="0" w:count="267">
+    <w:lsdException w:name="Normal" w:semiHidden="0" w:uiPriority="0" w:unhideWhenUsed="0" w:qFormat="1"/>
+    <w:lsdException w:name="heading 1" w:semiHidden="0" w:uiPriority="9" w:unhideWhenUsed="0" w:qFormat="1"/>
+    <w:lsdException w:name="heading 2" w:uiPriority="9" w:qFormat="1"/>
+    <w:lsdException w:name="heading 3" w:uiPriority="9" w:qFormat="1"/>
+    <w:lsdException w:name="heading 4" w:uiPriority="9" w:qFormat="1"/>
+    <w:lsdException w:name="heading 5" w:uiPriority="9" w:qFormat="1"/>
+    <w:lsdException w:name="heading 6" w:uiPriority="9" w:qFormat="1"/>
+    <w:lsdException w:name="heading 7" w:uiPriority="9" w:qFormat="1"/>
+    <w:lsdException w:name="heading 8" w:uiPriority="9" w:qFormat="1"/>
+    <w:lsdException w:name="heading 9" w:uiPriority="9" w:qFormat="1"/>
+    <w:lsdException w:name="toc 1" w:uiPriority="39"/>
+    <w:lsdException w:name="toc 2" w:uiPriority="39"/>
+    <w:lsdException w:name="toc 3" w:uiPriority="39"/>
+    <w:lsdException w:name="toc 4" w:uiPriority="39"/>
+    <w:lsdException w:name="toc 5" w:uiPriority="39"/>
+    <w:lsdException w:name="toc 6" w:uiPriority="39"/>
+    <w:lsdException w:name="toc 7" w:uiPriority="39"/>
+    <w:lsdException w:name="toc 8" w:uiPriority="39"/>
+    <w:lsdException w:name="toc 9" w:uiPriority="39"/>
+    <w:lsdException w:name="caption" w:uiPriority="35" w:qFormat="1"/>
+    <w:lsdException w:name="Title" w:semiHidden="0" w:uiPriority="10" w:unhideWhenUsed="0" w:qFormat="1"/>
+    <w:lsdException w:name="Default Paragraph Font" w:uiPriority="1"/>
+    <w:lsdException w:name="Subtitle" w:semiHidden="0" w:uiPriority="11" w:unhideWhenUsed="0" w:qFormat="1"/>
+    <w:lsdException w:name="Strong" w:semiHidden="0" w:uiPriority="22" w:unhideWhenUsed="0" w:qFormat="1"/>
+    <w:lsdException w:name="Emphasis" w:semiHidden="0" w:uiPriority="20" w:unhideWhenUsed="0" w:qFormat="1"/>
+    <w:lsdException w:name="Table Grid" w:semiHidden="0" w:uiPriority="59" w:unhideWhenUsed="0"/>
+    <w:lsdException w:name="Placeholder Text" w:unhideWhenUsed="0"/>
+    <w:lsdException w:name="No Spacing" w:semiHidden="0" w:uiPriority="1" w:unhideWhenUsed="0" w:qFormat="1"/>
+    <w:lsdException w:name="Light Shading" w:semiHidden="0" w:uiPriority="60" w:unhideWhenUsed="0"/>
+    <w:lsdException w:name="Light List" w:semiHidden="0" w:uiPriority="61" w:unhideWhenUsed="0"/>
+    <w:lsdException w:name="Light Grid" w:semiHidden="0" w:uiPriority="62" w:unhideWhenUsed="0"/>
+    <w:lsdException w:name="Medium Shading 1" w:semiHidden="0" w:uiPriority="63" w:unhideWhenUsed="0"/>
+    <w:lsdException w:name="Medium Shading 2" w:semiHidden="0" w:uiPriority="64" w:unhideWhenUsed="0"/>
+    <w:lsdException w:name="Medium List 1" w:semiHidden="0" w:uiPriority="65" w:unhideWhenUsed="0"/>
+    <w:lsdException w:name="Medium List 2" w:semiHidden="0" w:uiPriority="66" w:unhideWhenUsed="0"/>
+    <w:lsdException w:name="Medium Grid 1" w:semiHidden="0" w:uiPriority="67" w:unhideWhenUsed="0"/>
+    <w:lsdException w:name="Medium Grid 2" w:semiHidden="0" w:uiPriority="68" w:unhideWhenUsed="0"/>
+    <w:lsdException w:name="Medium Grid 3" w:semiHidden="0" w:uiPriority="69" w:unhideWhenUsed="0"/>
+    <w:lsdException w:name="Dark List" w:semiHidden="0" w:uiPriority="70" w:unhideWhenUsed="0"/>
+    <w:lsdException w:name="Colorful Shading" w:semiHidden="0" w:uiPriority="71" w:unhideWhenUsed="0"/>
+    <w:lsdException w:name="Colorful List" w:semiHidden="0" w:uiPriority="72" w:unhideWhenUsed="0"/>
+    <w:lsdException w:name="Colorful Grid" w:semiHidden="0" w:uiPriority="73" w:unhideWhenUsed="0"/>
+    <w:lsdException w:name="Light Shading Accent 1" w:semiHidden="0" w:uiPriority="60" w:unhideWhenUsed="0"/>
+    <w:lsdException w:name="Light List Accent 1" w:semiHidden="0" w:uiPriority="61" w:unhideWhenUsed="0"/>
+    <w:lsdException w:name="Light Grid Accent 1" w:semiHidden="0" w:uiPriority="62" w:unhideWhenUsed="0"/>
+    <w:lsdException w:name="Medium Shading 1 Accent 1" w:semiHidden="0" w:uiPriority="63" w:unhideWhenUsed="0"/>
+    <w:lsdException w:name="Medium Shading 2 Accent 1" w:semiHidden="0" w:uiPriority="64" w:unhideWhenUsed="0"/>
+    <w:lsdException w:name="Medium List 1 Accent 1" w:semiHidden="0" w:uiPriority="65" w:unhideWhenUsed="0"/>
+    <w:lsdException w:name="Revision" w:unhideWhenUsed="0"/>
+    <w:lsdException w:name="List Paragraph" w:semiHidden="0" w:uiPriority="34" w:unhideWhenUsed="0" w:qFormat="1"/>
+    <w:lsdException w:name="Quote" w:semiHidden="0" w:uiPriority="29" w:unhideWhenUsed="0" w:qFormat="1"/>
+    <w:lsdException w:name="Intense Quote" w:semiHidden="0" w:uiPriority="30" w:unhideWhenUsed="0" w:qFormat="1"/>
+    <w:lsdException w:name="Medium List 2 Accent 1" w:semiHidden="0" w:uiPriority="66" w:unhideWhenUsed="0"/>
+    <w:lsdException w:name="Medium Grid 1 Accent 1" w:semiHidden="0" w:uiPriority="67" w:unhideWhenUsed="0"/>
+    <w:lsdException w:name="Medium Grid 2 Accent 1" w:semiHidden="0" w:uiPriority="68" w:unhideWhenUsed="0"/>
+    <w:lsdException w:name="Medium Grid 3 Accent 1" w:semiHidden="0" w:uiPriority="69" w:unhideWhenUsed="0"/>
+    <w:lsdException w:name="Dark List Accent 1" w:semiHidden="0" w:uiPriority="70" w:unhideWhenUsed="0"/>
+    <w:lsdException w:name="Colorful Shading Accent 1" w:semiHidden="0" w:uiPriority="71" w:unhideWhenUsed="0"/>
+    <w:lsdException w:name="Colorful List Accent 1" w:semiHidden="0" w:uiPriority="72" w:unhideWhenUsed="0"/>
+    <w:lsdException w:name="Colorful Grid Accent 1" w:semiHidden="0" w:uiPriority="73" w:unhideWhenUsed="0"/>
+    <w:lsdException w:name="Light Shading Accent 2" w:semiHidden="0" w:uiPriority="60" w:unhideWhenUsed="0"/>
+    <w:lsdException w:name="Light List Accent 2" w:semiHidden="0" w:uiPriority="61" w:unhideWhenUsed="0"/>
+    <w:lsdException w:name="Light Grid Accent 2" w:semiHidden="0" w:uiPriority="62" w:unhideWhenUsed="0"/>
+    <w:lsdException w:name="Medium Shading 1 Accent 2" w:semiHidden="0" w:uiPriority="63" w:unhideWhenUsed="0"/>
+    <w:lsdException w:name="Medium Shading 2 Accent 2" w:semiHidden="0" w:uiPriority="64" w:unhideWhenUsed="0"/>
+    <w:lsdException w:name="Medium List 1 Accent 2" w:semiHidden="0" w:uiPriority="65" w:unhideWhenUsed="0"/>
+    <w:lsdException w:name="Medium List 2 Accent 2" w:semiHidden="0" w:uiPriority="66" w:unhideWhenUsed="0"/>
+    <w:lsdException w:name="Medium Grid 1 Accent 2" w:semiHidden="0" w:uiPriority="67" w:unhideWhenUsed="0"/>
+    <w:lsdException w:name="Medium Grid 2 Accent 2" w:semiHidden="0" w:uiPriority="68" w:unhideWhenUsed="0"/>
+    <w:lsdException w:name="Medium Grid 3 Accent 2" w:semiHidden="0" w:uiPriority="69" w:unhideWhenUsed="0"/>
+    <w:lsdException w:name="Dark List Accent 2" w:semiHidden="0" w:uiPriority="70" w:unhideWhenUsed="0"/>
+    <w:lsdException w:name="Colorful Shading Accent 2" w:semiHidden="0" w:uiPriority="71" w:unhideWhenUsed="0"/>
+    <w:lsdException w:name="Colorful List Accent 2" w:semiHidden="0" w:uiPriority="72" w:unhideWhenUsed="0"/>
+    <w:lsdException w:name="Colorful Grid Accent 2" w:semiHidden="0" w:uiPriority="73" w:unhideWhenUsed="0"/>
+    <w:lsdException w:name="Light Shading Accent 3" w:semiHidden="0" w:uiPriority="60" w:unhideWhenUsed="0"/>
+    <w:lsdException w:name="Light List Accent 3" w:semiHidden="0" w:uiPriority="61" w:unhideWhenUsed="0"/>
+    <w:lsdException w:name="Light Grid Accent 3" w:semiHidden="0" w:uiPriority="62" w:unhideWhenUsed="0"/>
+    <w:lsdException w:name="Medium Shading 1 Accent 3" w:semiHidden="0" w:uiPriority="63" w:unhideWhenUsed="0"/>
+    <w:lsdException w:name="Medium Shading 2 Accent 3" w:semiHidden="0" w:uiPriority="64" w:unhideWhenUsed="0"/>
+    <w:lsdException w:name="Medium List 1 Accent 3" w:semiHidden="0" w:uiPriority="65" w:unhideWhenUsed="0"/>
+    <w:lsdException w:name="Medium List 2 Accent 3" w:semiHidden="0" w:uiPriority="66" w:unhideWhenUsed="0"/>
+    <w:lsdException w:name="Medium Grid 1 Accent 3" w:semiHidden="0" w:uiPriority="67" w:unhideWhenUsed="0"/>
+    <w:lsdException w:name="Medium Grid 2 Accent 3" w:semiHidden="0" w:uiPriority="68" w:unhideWhenUsed="0"/>
+    <w:lsdException w:name="Medium Grid 3 Accent 3" w:semiHidden="0" w:uiPriority="69" w:unhideWhenUsed="0"/>
+    <w:lsdException w:name="Dark List Accent 3" w:semiHidden="0" w:uiPriority="70" w:unhideWhenUsed="0"/>
+    <w:lsdException w:name="Colorful Shading Accent 3" w:semiHidden="0" w:uiPriority="71" w:unhideWhenUsed="0"/>
+    <w:lsdException w:name="Colorful List Accent 3" w:semiHidden="0" w:uiPriority="72" w:unhideWhenUsed="0"/>
+    <w:lsdException w:name="Colorful Grid Accent 3" w:semiHidden="0" w:uiPriority="73" w:unhideWhenUsed="0"/>
+    <w:lsdException w:name="Light Shading Accent 4" w:semiHidden="0" w:uiPriority="60" w:unhideWhenUsed="0"/>
+    <w:lsdException w:name="Light List Accent 4" w:semiHidden="0" w:uiPriority="61" w:unhideWhenUsed="0"/>
+    <w:lsdException w:name="Light Grid Accent 4" w:semiHidden="0" w:uiPriority="62" w:unhideWhenUsed="0"/>
+    <w:lsdException w:name="Medium Shading 1 Accent 4" w:semiHidden="0" w:uiPriority="63" w:unhideWhenUsed="0"/>
+    <w:lsdException w:name="Medium Shading 2 Accent 4" w:semiHidden="0" w:uiPriority="64" w:unhideWhenUsed="0"/>
+    <w:lsdException w:name="Medium List 1 Accent 4" w:semiHidden="0" w:uiPriority="65" w:unhideWhenUsed="0"/>
+    <w:lsdException w:name="Medium List 2 Accent 4" w:semiHidden="0" w:uiPriority="66" w:unhideWhenUsed="0"/>
+    <w:lsdException w:name="Medium Grid 1 Accent 4" w:semiHidden="0" w:uiPriority="67" w:unhideWhenUsed="0"/>
+    <w:lsdException w:name="Medium Grid 2 Accent 4" w:semiHidden="0" w:uiPriority="68" w:unhideWhenUsed="0"/>
+    <w:lsdException w:name="Medium Grid 3 Accent 4" w:semiHidden="0" w:uiPriority="69" w:unhideWhenUsed="0"/>
+    <w:lsdException w:name="Dark List Accent 4" w:semiHidden="0" w:uiPriority="70" w:unhideWhenUsed="0"/>
+    <w:lsdException w:name="Colorful Shading Accent 4" w:semiHidden="0" w:uiPriority="71" w:unhideWhenUsed="0"/>
+    <w:lsdException w:name="Colorful List Accent 4" w:semiHidden="0" w:uiPriority="72" w:unhideWhenUsed="0"/>
+    <w:lsdException w:name="Colorful Grid Accent 4" w:semiHidden="0" w:uiPriority="73" w:unhideWhenUsed="0"/>
+    <w:lsdException w:name="Light Shading Accent 5" w:semiHidden="0" w:uiPriority="60" w:unhideWhenUsed="0"/>
+    <w:lsdException w:name="Light List Accent 5" w:semiHidden="0" w:uiPriority="61" w:unhideWhenUsed="0"/>
+    <w:lsdException w:name="Light Grid Accent 5" w:semiHidden="0" w:uiPriority="62" w:unhideWhenUsed="0"/>
+    <w:lsdException w:name="Medium Shading 1 Accent 5" w:semiHidden="0" w:uiPriority="63" w:unhideWhenUsed="0"/>
+    <w:lsdException w:name="Medium Shading 2 Accent 5" w:semiHidden="0" w:uiPriority="64" w:unhideWhenUsed="0"/>
+    <w:lsdException w:name="Medium List 1 Accent 5" w:semiHidden="0" w:uiPriority="65" w:unhideWhenUsed="0"/>
+    <w:lsdException w:name="Medium List 2 Accent 5" w:semiHidden="0" w:uiPriority="66" w:unhideWhenUsed="0"/>
+    <w:lsdException w:name="Medium Grid 1 Accent 5" w:semiHidden="0" w:uiPriority="67" w:unhideWhenUsed="0"/>
+    <w:lsdException w:name="Medium Grid 2 Accent 5" w:semiHidden="0" w:uiPriority="68" w:unhideWhenUsed="0"/>
+    <w:lsdException w:name="Medium Grid 3 Accent 5" w:semiHidden="0" w:uiPriority="69" w:unhideWhenUsed="0"/>
+    <w:lsdException w:name="Dark List Accent 5" w:semiHidden="0" w:uiPriority="70" w:unhideWhenUsed="0"/>
+    <w:lsdException w:name="Colorful Shading Accent 5" w:semiHidden="0" w:uiPriority="71" w:unhideWhenUsed="0"/>
+    <w:lsdException w:name="Colorful List Accent 5" w:semiHidden="0" w:uiPriority="72" w:unhideWhenUsed="0"/>
+    <w:lsdException w:name="Colorful Grid Accent 5" w:semiHidden="0" w:uiPriority="73" w:unhideWhenUsed="0"/>
+    <w:lsdException w:name="Light Shading Accent 6" w:semiHidden="0" w:uiPriority="60" w:unhideWhenUsed="0"/>
+    <w:lsdException w:name="Light List Accent 6" w:semiHidden="0" w:uiPriority="61" w:unhideWhenUsed="0"/>
+    <w:lsdException w:name="Light Grid Accent 6" w:semiHidden="0" w:uiPriority="62" w:unhideWhenUsed="0"/>
+    <w:lsdException w:name="Medium Shading 1 Accent 6" w:semiHidden="0" w:uiPriority="63" w:unhideWhenUsed="0"/>
+    <w:lsdException w:name="Medium Shading 2 Accent 6" w:semiHidden="0" w:uiPriority="64" w:unhideWhenUsed="0"/>
+    <w:lsdException w:name="Medium List 1 Accent 6" w:semiHidden="0" w:uiPriority="65" w:unhideWhenUsed="0"/>
+    <w:lsdException w:name="Medium List 2 Accent 6" w:semiHidden="0" w:uiPriority="66" w:unhideWhenUsed="0"/>
+    <w:lsdException w:name="Medium Grid 1 Accent 6" w:semiHidden="0" w:uiPriority="67" w:unhideWhenUsed="0"/>
+    <w:lsdException w:name="Medium Grid 2 Accent 6" w:semiHidden="0" w:uiPriority="68" w:unhideWhenUsed="0"/>
+    <w:lsdException w:name="Medium Grid 3 Accent 6" w:semiHidden="0" w:uiPriority="69" w:unhideWhenUsed="0"/>
+    <w:lsdException w:name="Dark List Accent 6" w:semiHidden="0" w:uiPriority="70" w:unhideWhenUsed="0"/>
+    <w:lsdException w:name="Colorful Shading Accent 6" w:semiHidden="0" w:uiPriority="71" w:unhideWhenUsed="0"/>
+    <w:lsdException w:name="Colorful List Accent 6" w:semiHidden="0" w:uiPriority="72" w:unhideWhenUsed="0"/>
+    <w:lsdException w:name="Colorful Grid Accent 6" w:semiHidden="0" w:uiPriority="73" w:unhideWhenUsed="0"/>
+    <w:lsdException w:name="Subtle Emphasis" w:semiHidden="0" w:uiPriority="19" w:unhideWhenUsed="0" w:qFormat="1"/>
+    <w:lsdException w:name="Intense Emphasis" w:semiHidden="0" w:uiPriority="21" w:unhideWhenUsed="0" w:qFormat="1"/>
+    <w:lsdException w:name="Subtle Reference" w:semiHidden="0" w:uiPriority="31" w:unhideWhenUsed="0" w:qFormat="1"/>
+    <w:lsdException w:name="Intense Reference" w:semiHidden="0" w:uiPriority="32" w:unhideWhenUsed="0" w:qFormat="1"/>
+    <w:lsdException w:name="Book Title" w:semiHidden="0" w:uiPriority="33" w:unhideWhenUsed="0" w:qFormat="1"/>
+    <w:lsdException w:name="Bibliography" w:uiPriority="37"/>
+    <w:lsdException w:name="TOC Heading" w:uiPriority="39" w:qFormat="1"/>
+  </w:latentStyles>
+  <w:style w:type="paragraph" w:default="1" w:styleId="a">
+    <w:name w:val="Normal"/>
+    <w:qFormat/>
+    <w:pPr>
+      <w:widowControl w:val="0"/>
+      <w:jc w:val="both"/>
+    </w:pPr>
+  </w:style>
+  <w:style w:type="character" w:default="1" w:styleId="a0">
+    <w:name w:val="Default Paragraph Font"/>
+    <w:uiPriority w:val="1"/>
+    <w:semiHidden/>
+    <w:unhideWhenUsed/>
+  </w:style>
+  <w:style w:type="table" w:default="1" w:styleId="a1">
+    <w:name w:val="Normal Table"/>
+    <w:uiPriority w:val="99"/>
+    <w:semiHidden/>
+    <w:unhideWhenUsed/>
+    <w:tblPr>
+      <w:tblInd w:w="0" w:type="dxa"/>
+      <w:tblCellMar>
+        <w:top w:w="0" w:type="dxa"/>
+        <w:left w:w="108" w:type="dxa"/>
+        <w:bottom w:w="0" w:type="dxa"/>
+        <w:right w:w="108" w:type="dxa"/>
+      </w:tblCellMar>
+    </w:tblPr>
+  </w:style>
+  <w:style w:type="numbering" w:default="1" w:styleId="a2">
+    <w:name w:val="No List"/>
+    <w:uiPriority w:val="99"/>
+    <w:semiHidden/>
+    <w:unhideWhenUsed/>
   </w:style>
 </w:styles>
 </file>
@@ -34406,7 +36030,7 @@
   <a:extraClrSchemeLst/>
   <a:extLst>
     <a:ext uri="{05A4C25C-085E-4340-85A3-A5531E510DB2}">
-      <thm15:themeFamily xmlns:thm15="http://schemas.microsoft.com/office/thememl/2012/main" name="Office Theme" id="{62F939B6-93AF-4DB8-9C6B-D6C7DFDC589F}" vid="{4A3C46E8-61CC-4603-A589-7422A47A8E4A}"/>
+      <thm15:themeFamily xmlns="" xmlns:thm15="http://schemas.microsoft.com/office/thememl/2012/main" name="Office Theme" id="{62F939B6-93AF-4DB8-9C6B-D6C7DFDC589F}" vid="{4A3C46E8-61CC-4603-A589-7422A47A8E4A}"/>
     </a:ext>
   </a:extLst>
 </a:theme>
@@ -34435,7 +36059,7 @@
 </file>
 
 <file path=customXml/itemProps1.xml><?xml version="1.0" encoding="utf-8"?>
-<ds:datastoreItem xmlns:ds="http://schemas.openxmlformats.org/officeDocument/2006/customXml" ds:itemID="{F7C84562-09B6-4D03-ADC2-38FA4EFEC5A6}">
+<ds:datastoreItem xmlns:ds="http://schemas.openxmlformats.org/officeDocument/2006/customXml" ds:itemID="{BB3D440E-263C-47AE-AE49-FAFF4401C069}">
   <ds:schemaRefs>
     <ds:schemaRef ds:uri="http://schemas.openxmlformats.org/officeDocument/2006/bibliography"/>
   </ds:schemaRefs>

--- a/Vocabulary.docx
+++ b/Vocabulary.docx
@@ -33587,6 +33587,1606 @@
           <w:szCs w:val="28"/>
         </w:rPr>
         <w:t>troll</w:t>
+      </w:r>
+      <w:r>
+        <w:rPr>
+          <w:rStyle w:val="a4"/>
+          <w:rFonts w:ascii="Arial Unicode MS" w:eastAsia="Arial Unicode MS" w:hAnsi="Arial Unicode MS" w:cs="Arial Unicode MS"/>
+          <w:b w:val="0"/>
+          <w:sz w:val="28"/>
+          <w:szCs w:val="28"/>
+        </w:rPr>
+        <w:t xml:space="preserve"> </w:t>
+      </w:r>
+      <w:r>
+        <w:rPr>
+          <w:rStyle w:val="a4"/>
+          <w:rFonts w:ascii="Arial Unicode MS" w:eastAsia="Arial Unicode MS" w:hAnsi="Arial Unicode MS" w:cs="Arial Unicode MS"/>
+          <w:b w:val="0"/>
+          <w:sz w:val="28"/>
+          <w:szCs w:val="28"/>
+        </w:rPr>
+        <w:t>mishap</w:t>
+      </w:r>
+      <w:r>
+        <w:rPr>
+          <w:rStyle w:val="a4"/>
+          <w:rFonts w:ascii="Arial Unicode MS" w:eastAsia="Arial Unicode MS" w:hAnsi="Arial Unicode MS" w:cs="Arial Unicode MS"/>
+          <w:b w:val="0"/>
+          <w:sz w:val="28"/>
+          <w:szCs w:val="28"/>
+        </w:rPr>
+        <w:t xml:space="preserve"> </w:t>
+      </w:r>
+      <w:r>
+        <w:rPr>
+          <w:rStyle w:val="a4"/>
+          <w:rFonts w:ascii="Arial Unicode MS" w:eastAsia="Arial Unicode MS" w:hAnsi="Arial Unicode MS" w:cs="Arial Unicode MS"/>
+          <w:b w:val="0"/>
+          <w:sz w:val="28"/>
+          <w:szCs w:val="28"/>
+        </w:rPr>
+        <w:t>sundown</w:t>
+      </w:r>
+      <w:r>
+        <w:rPr>
+          <w:rStyle w:val="a4"/>
+          <w:rFonts w:ascii="Arial Unicode MS" w:eastAsia="Arial Unicode MS" w:hAnsi="Arial Unicode MS" w:cs="Arial Unicode MS"/>
+          <w:b w:val="0"/>
+          <w:sz w:val="28"/>
+          <w:szCs w:val="28"/>
+        </w:rPr>
+        <w:t xml:space="preserve"> </w:t>
+      </w:r>
+      <w:r>
+        <w:rPr>
+          <w:rStyle w:val="a4"/>
+          <w:rFonts w:ascii="Arial Unicode MS" w:eastAsia="Arial Unicode MS" w:hAnsi="Arial Unicode MS" w:cs="Arial Unicode MS"/>
+          <w:b w:val="0"/>
+          <w:sz w:val="28"/>
+          <w:szCs w:val="28"/>
+        </w:rPr>
+        <w:t>inset</w:t>
+      </w:r>
+      <w:r>
+        <w:rPr>
+          <w:rStyle w:val="a4"/>
+          <w:rFonts w:ascii="Arial Unicode MS" w:eastAsia="Arial Unicode MS" w:hAnsi="Arial Unicode MS" w:cs="Arial Unicode MS"/>
+          <w:b w:val="0"/>
+          <w:sz w:val="28"/>
+          <w:szCs w:val="28"/>
+        </w:rPr>
+        <w:t xml:space="preserve"> pendant</w:t>
+      </w:r>
+      <w:r>
+        <w:rPr>
+          <w:rStyle w:val="a4"/>
+          <w:rFonts w:ascii="Arial Unicode MS" w:eastAsia="Arial Unicode MS" w:hAnsi="Arial Unicode MS" w:cs="Arial Unicode MS"/>
+          <w:b w:val="0"/>
+          <w:sz w:val="28"/>
+          <w:szCs w:val="28"/>
+        </w:rPr>
+        <w:t xml:space="preserve"> </w:t>
+      </w:r>
+      <w:r>
+        <w:rPr>
+          <w:rStyle w:val="a4"/>
+          <w:rFonts w:ascii="Arial Unicode MS" w:eastAsia="Arial Unicode MS" w:hAnsi="Arial Unicode MS" w:cs="Arial Unicode MS"/>
+          <w:b w:val="0"/>
+          <w:sz w:val="28"/>
+          <w:szCs w:val="28"/>
+        </w:rPr>
+        <w:t>homey</w:t>
+      </w:r>
+      <w:r>
+        <w:rPr>
+          <w:rStyle w:val="a4"/>
+          <w:rFonts w:ascii="Arial Unicode MS" w:eastAsia="Arial Unicode MS" w:hAnsi="Arial Unicode MS" w:cs="Arial Unicode MS"/>
+          <w:b w:val="0"/>
+          <w:sz w:val="28"/>
+          <w:szCs w:val="28"/>
+        </w:rPr>
+        <w:t xml:space="preserve"> </w:t>
+      </w:r>
+      <w:r>
+        <w:rPr>
+          <w:rStyle w:val="a4"/>
+          <w:rFonts w:ascii="Arial Unicode MS" w:eastAsia="Arial Unicode MS" w:hAnsi="Arial Unicode MS" w:cs="Arial Unicode MS"/>
+          <w:b w:val="0"/>
+          <w:sz w:val="28"/>
+          <w:szCs w:val="28"/>
+        </w:rPr>
+        <w:t>mastermind</w:t>
+      </w:r>
+      <w:r>
+        <w:rPr>
+          <w:rStyle w:val="a4"/>
+          <w:rFonts w:ascii="Arial Unicode MS" w:eastAsia="Arial Unicode MS" w:hAnsi="Arial Unicode MS" w:cs="Arial Unicode MS"/>
+          <w:b w:val="0"/>
+          <w:sz w:val="28"/>
+          <w:szCs w:val="28"/>
+        </w:rPr>
+        <w:t xml:space="preserve"> </w:t>
+      </w:r>
+      <w:r>
+        <w:rPr>
+          <w:rStyle w:val="a4"/>
+          <w:rFonts w:ascii="Arial Unicode MS" w:eastAsia="Arial Unicode MS" w:hAnsi="Arial Unicode MS" w:cs="Arial Unicode MS"/>
+          <w:b w:val="0"/>
+          <w:sz w:val="28"/>
+          <w:szCs w:val="28"/>
+        </w:rPr>
+        <w:t>nave</w:t>
+      </w:r>
+      <w:r>
+        <w:rPr>
+          <w:rStyle w:val="a4"/>
+          <w:rFonts w:ascii="Arial Unicode MS" w:eastAsia="Arial Unicode MS" w:hAnsi="Arial Unicode MS" w:cs="Arial Unicode MS"/>
+          <w:b w:val="0"/>
+          <w:sz w:val="28"/>
+          <w:szCs w:val="28"/>
+        </w:rPr>
+        <w:t xml:space="preserve"> </w:t>
+      </w:r>
+      <w:r>
+        <w:rPr>
+          <w:rStyle w:val="a4"/>
+          <w:rFonts w:ascii="Arial Unicode MS" w:eastAsia="Arial Unicode MS" w:hAnsi="Arial Unicode MS" w:cs="Arial Unicode MS"/>
+          <w:b w:val="0"/>
+          <w:sz w:val="28"/>
+          <w:szCs w:val="28"/>
+        </w:rPr>
+        <w:t>depose</w:t>
+      </w:r>
+      <w:r>
+        <w:rPr>
+          <w:rStyle w:val="a4"/>
+          <w:rFonts w:ascii="Arial Unicode MS" w:eastAsia="Arial Unicode MS" w:hAnsi="Arial Unicode MS" w:cs="Arial Unicode MS"/>
+          <w:b w:val="0"/>
+          <w:sz w:val="28"/>
+          <w:szCs w:val="28"/>
+        </w:rPr>
+        <w:t xml:space="preserve"> </w:t>
+      </w:r>
+      <w:r>
+        <w:rPr>
+          <w:rStyle w:val="a4"/>
+          <w:rFonts w:ascii="Arial Unicode MS" w:eastAsia="Arial Unicode MS" w:hAnsi="Arial Unicode MS" w:cs="Arial Unicode MS"/>
+          <w:b w:val="0"/>
+          <w:sz w:val="28"/>
+          <w:szCs w:val="28"/>
+        </w:rPr>
+        <w:t>cross-section</w:t>
+      </w:r>
+      <w:r>
+        <w:rPr>
+          <w:rStyle w:val="a4"/>
+          <w:rFonts w:ascii="Arial Unicode MS" w:eastAsia="Arial Unicode MS" w:hAnsi="Arial Unicode MS" w:cs="Arial Unicode MS"/>
+          <w:b w:val="0"/>
+          <w:sz w:val="28"/>
+          <w:szCs w:val="28"/>
+        </w:rPr>
+        <w:t xml:space="preserve"> </w:t>
+      </w:r>
+      <w:r>
+        <w:rPr>
+          <w:rStyle w:val="a4"/>
+          <w:rFonts w:ascii="Arial Unicode MS" w:eastAsia="Arial Unicode MS" w:hAnsi="Arial Unicode MS" w:cs="Arial Unicode MS"/>
+          <w:b w:val="0"/>
+          <w:sz w:val="28"/>
+          <w:szCs w:val="28"/>
+        </w:rPr>
+        <w:t>cater</w:t>
+      </w:r>
+      <w:r>
+        <w:rPr>
+          <w:rStyle w:val="a4"/>
+          <w:rFonts w:ascii="Arial Unicode MS" w:eastAsia="Arial Unicode MS" w:hAnsi="Arial Unicode MS" w:cs="Arial Unicode MS"/>
+          <w:b w:val="0"/>
+          <w:sz w:val="28"/>
+          <w:szCs w:val="28"/>
+        </w:rPr>
+        <w:t xml:space="preserve"> </w:t>
+      </w:r>
+      <w:r>
+        <w:rPr>
+          <w:rStyle w:val="a4"/>
+          <w:rFonts w:ascii="Arial Unicode MS" w:eastAsia="Arial Unicode MS" w:hAnsi="Arial Unicode MS" w:cs="Arial Unicode MS"/>
+          <w:b w:val="0"/>
+          <w:sz w:val="28"/>
+          <w:szCs w:val="28"/>
+        </w:rPr>
+        <w:t>pseudonym</w:t>
+      </w:r>
+      <w:r>
+        <w:rPr>
+          <w:rStyle w:val="a4"/>
+          <w:rFonts w:ascii="Arial Unicode MS" w:eastAsia="Arial Unicode MS" w:hAnsi="Arial Unicode MS" w:cs="Arial Unicode MS"/>
+          <w:b w:val="0"/>
+          <w:sz w:val="28"/>
+          <w:szCs w:val="28"/>
+        </w:rPr>
+        <w:t xml:space="preserve"> </w:t>
+      </w:r>
+      <w:r>
+        <w:rPr>
+          <w:rStyle w:val="a4"/>
+          <w:rFonts w:ascii="Arial Unicode MS" w:eastAsia="Arial Unicode MS" w:hAnsi="Arial Unicode MS" w:cs="Arial Unicode MS"/>
+          <w:b w:val="0"/>
+          <w:sz w:val="28"/>
+          <w:szCs w:val="28"/>
+        </w:rPr>
+        <w:t>plod</w:t>
+      </w:r>
+      <w:r>
+        <w:rPr>
+          <w:rStyle w:val="a4"/>
+          <w:rFonts w:ascii="Arial Unicode MS" w:eastAsia="Arial Unicode MS" w:hAnsi="Arial Unicode MS" w:cs="Arial Unicode MS"/>
+          <w:b w:val="0"/>
+          <w:sz w:val="28"/>
+          <w:szCs w:val="28"/>
+        </w:rPr>
+        <w:t xml:space="preserve"> </w:t>
+      </w:r>
+      <w:r>
+        <w:rPr>
+          <w:rStyle w:val="a4"/>
+          <w:rFonts w:ascii="Arial Unicode MS" w:eastAsia="Arial Unicode MS" w:hAnsi="Arial Unicode MS" w:cs="Arial Unicode MS"/>
+          <w:b w:val="0"/>
+          <w:sz w:val="28"/>
+          <w:szCs w:val="28"/>
+        </w:rPr>
+        <w:t>shrine</w:t>
+      </w:r>
+      <w:r>
+        <w:rPr>
+          <w:rStyle w:val="a4"/>
+          <w:rFonts w:ascii="Arial Unicode MS" w:eastAsia="Arial Unicode MS" w:hAnsi="Arial Unicode MS" w:cs="Arial Unicode MS"/>
+          <w:b w:val="0"/>
+          <w:sz w:val="28"/>
+          <w:szCs w:val="28"/>
+        </w:rPr>
+        <w:t xml:space="preserve"> </w:t>
+      </w:r>
+      <w:r>
+        <w:rPr>
+          <w:rStyle w:val="a4"/>
+          <w:rFonts w:ascii="Arial Unicode MS" w:eastAsia="Arial Unicode MS" w:hAnsi="Arial Unicode MS" w:cs="Arial Unicode MS"/>
+          <w:b w:val="0"/>
+          <w:sz w:val="28"/>
+          <w:szCs w:val="28"/>
+        </w:rPr>
+        <w:t>enshrine</w:t>
+      </w:r>
+      <w:r>
+        <w:rPr>
+          <w:rStyle w:val="a4"/>
+          <w:rFonts w:ascii="Arial Unicode MS" w:eastAsia="Arial Unicode MS" w:hAnsi="Arial Unicode MS" w:cs="Arial Unicode MS"/>
+          <w:b w:val="0"/>
+          <w:sz w:val="28"/>
+          <w:szCs w:val="28"/>
+        </w:rPr>
+        <w:t xml:space="preserve"> </w:t>
+      </w:r>
+      <w:r>
+        <w:rPr>
+          <w:rStyle w:val="a4"/>
+          <w:rFonts w:ascii="Arial Unicode MS" w:eastAsia="Arial Unicode MS" w:hAnsi="Arial Unicode MS" w:cs="Arial Unicode MS"/>
+          <w:b w:val="0"/>
+          <w:sz w:val="28"/>
+          <w:szCs w:val="28"/>
+        </w:rPr>
+        <w:t>downpour</w:t>
+      </w:r>
+      <w:r>
+        <w:rPr>
+          <w:rStyle w:val="a4"/>
+          <w:rFonts w:ascii="Arial Unicode MS" w:eastAsia="Arial Unicode MS" w:hAnsi="Arial Unicode MS" w:cs="Arial Unicode MS"/>
+          <w:b w:val="0"/>
+          <w:sz w:val="28"/>
+          <w:szCs w:val="28"/>
+        </w:rPr>
+        <w:t xml:space="preserve"> </w:t>
+      </w:r>
+      <w:r>
+        <w:rPr>
+          <w:rStyle w:val="a4"/>
+          <w:rFonts w:ascii="Arial Unicode MS" w:eastAsia="Arial Unicode MS" w:hAnsi="Arial Unicode MS" w:cs="Arial Unicode MS"/>
+          <w:b w:val="0"/>
+          <w:sz w:val="28"/>
+          <w:szCs w:val="28"/>
+        </w:rPr>
+        <w:t>belligerent</w:t>
+      </w:r>
+      <w:r>
+        <w:rPr>
+          <w:rStyle w:val="a4"/>
+          <w:rFonts w:ascii="Arial Unicode MS" w:eastAsia="Arial Unicode MS" w:hAnsi="Arial Unicode MS" w:cs="Arial Unicode MS"/>
+          <w:b w:val="0"/>
+          <w:sz w:val="28"/>
+          <w:szCs w:val="28"/>
+        </w:rPr>
+        <w:t xml:space="preserve"> </w:t>
+      </w:r>
+      <w:r>
+        <w:rPr>
+          <w:rStyle w:val="a4"/>
+          <w:rFonts w:ascii="Arial Unicode MS" w:eastAsia="Arial Unicode MS" w:hAnsi="Arial Unicode MS" w:cs="Arial Unicode MS"/>
+          <w:b w:val="0"/>
+          <w:sz w:val="28"/>
+          <w:szCs w:val="28"/>
+        </w:rPr>
+        <w:t>lifeguard</w:t>
+      </w:r>
+      <w:r>
+        <w:rPr>
+          <w:rStyle w:val="a4"/>
+          <w:rFonts w:ascii="Arial Unicode MS" w:eastAsia="Arial Unicode MS" w:hAnsi="Arial Unicode MS" w:cs="Arial Unicode MS"/>
+          <w:b w:val="0"/>
+          <w:sz w:val="28"/>
+          <w:szCs w:val="28"/>
+        </w:rPr>
+        <w:t xml:space="preserve"> </w:t>
+      </w:r>
+      <w:r>
+        <w:rPr>
+          <w:rStyle w:val="a4"/>
+          <w:rFonts w:ascii="Arial Unicode MS" w:eastAsia="Arial Unicode MS" w:hAnsi="Arial Unicode MS" w:cs="Arial Unicode MS"/>
+          <w:b w:val="0"/>
+          <w:sz w:val="28"/>
+          <w:szCs w:val="28"/>
+        </w:rPr>
+        <w:t>ferocity</w:t>
+      </w:r>
+      <w:r>
+        <w:rPr>
+          <w:rStyle w:val="a4"/>
+          <w:rFonts w:ascii="Arial Unicode MS" w:eastAsia="Arial Unicode MS" w:hAnsi="Arial Unicode MS" w:cs="Arial Unicode MS"/>
+          <w:b w:val="0"/>
+          <w:sz w:val="28"/>
+          <w:szCs w:val="28"/>
+        </w:rPr>
+        <w:t xml:space="preserve"> </w:t>
+      </w:r>
+      <w:r>
+        <w:rPr>
+          <w:rStyle w:val="a4"/>
+          <w:rFonts w:ascii="Arial Unicode MS" w:eastAsia="Arial Unicode MS" w:hAnsi="Arial Unicode MS" w:cs="Arial Unicode MS"/>
+          <w:b w:val="0"/>
+          <w:sz w:val="28"/>
+          <w:szCs w:val="28"/>
+        </w:rPr>
+        <w:t>scorn</w:t>
+      </w:r>
+      <w:r>
+        <w:rPr>
+          <w:rStyle w:val="a4"/>
+          <w:rFonts w:ascii="Arial Unicode MS" w:eastAsia="Arial Unicode MS" w:hAnsi="Arial Unicode MS" w:cs="Arial Unicode MS"/>
+          <w:b w:val="0"/>
+          <w:sz w:val="28"/>
+          <w:szCs w:val="28"/>
+        </w:rPr>
+        <w:t xml:space="preserve"> </w:t>
+      </w:r>
+      <w:r>
+        <w:rPr>
+          <w:rStyle w:val="a4"/>
+          <w:rFonts w:ascii="Arial Unicode MS" w:eastAsia="Arial Unicode MS" w:hAnsi="Arial Unicode MS" w:cs="Arial Unicode MS"/>
+          <w:b w:val="0"/>
+          <w:sz w:val="28"/>
+          <w:szCs w:val="28"/>
+        </w:rPr>
+        <w:t>consternation</w:t>
+      </w:r>
+      <w:r>
+        <w:rPr>
+          <w:rStyle w:val="a4"/>
+          <w:rFonts w:ascii="Arial Unicode MS" w:eastAsia="Arial Unicode MS" w:hAnsi="Arial Unicode MS" w:cs="Arial Unicode MS"/>
+          <w:b w:val="0"/>
+          <w:sz w:val="28"/>
+          <w:szCs w:val="28"/>
+        </w:rPr>
+        <w:t xml:space="preserve"> </w:t>
+      </w:r>
+      <w:r>
+        <w:rPr>
+          <w:rStyle w:val="a4"/>
+          <w:rFonts w:ascii="Arial Unicode MS" w:eastAsia="Arial Unicode MS" w:hAnsi="Arial Unicode MS" w:cs="Arial Unicode MS"/>
+          <w:b w:val="0"/>
+          <w:sz w:val="28"/>
+          <w:szCs w:val="28"/>
+        </w:rPr>
+        <w:t>purport</w:t>
+      </w:r>
+      <w:r>
+        <w:rPr>
+          <w:rStyle w:val="a4"/>
+          <w:rFonts w:ascii="Arial Unicode MS" w:eastAsia="Arial Unicode MS" w:hAnsi="Arial Unicode MS" w:cs="Arial Unicode MS"/>
+          <w:b w:val="0"/>
+          <w:sz w:val="28"/>
+          <w:szCs w:val="28"/>
+        </w:rPr>
+        <w:t xml:space="preserve"> </w:t>
+      </w:r>
+      <w:r>
+        <w:rPr>
+          <w:rStyle w:val="a4"/>
+          <w:rFonts w:ascii="Arial Unicode MS" w:eastAsia="Arial Unicode MS" w:hAnsi="Arial Unicode MS" w:cs="Arial Unicode MS"/>
+          <w:b w:val="0"/>
+          <w:sz w:val="28"/>
+          <w:szCs w:val="28"/>
+        </w:rPr>
+        <w:t>dispersion</w:t>
+      </w:r>
+      <w:r>
+        <w:rPr>
+          <w:rStyle w:val="a4"/>
+          <w:rFonts w:ascii="Arial Unicode MS" w:eastAsia="Arial Unicode MS" w:hAnsi="Arial Unicode MS" w:cs="Arial Unicode MS"/>
+          <w:b w:val="0"/>
+          <w:sz w:val="28"/>
+          <w:szCs w:val="28"/>
+        </w:rPr>
+        <w:t xml:space="preserve"> </w:t>
+      </w:r>
+      <w:r>
+        <w:rPr>
+          <w:rStyle w:val="a4"/>
+          <w:rFonts w:ascii="Arial Unicode MS" w:eastAsia="Arial Unicode MS" w:hAnsi="Arial Unicode MS" w:cs="Arial Unicode MS"/>
+          <w:b w:val="0"/>
+          <w:sz w:val="28"/>
+          <w:szCs w:val="28"/>
+        </w:rPr>
+        <w:t>fetish</w:t>
+      </w:r>
+      <w:r>
+        <w:rPr>
+          <w:rStyle w:val="a4"/>
+          <w:rFonts w:ascii="Arial Unicode MS" w:eastAsia="Arial Unicode MS" w:hAnsi="Arial Unicode MS" w:cs="Arial Unicode MS"/>
+          <w:b w:val="0"/>
+          <w:sz w:val="28"/>
+          <w:szCs w:val="28"/>
+        </w:rPr>
+        <w:t xml:space="preserve"> </w:t>
+      </w:r>
+      <w:r>
+        <w:rPr>
+          <w:rStyle w:val="a4"/>
+          <w:rFonts w:ascii="Arial Unicode MS" w:eastAsia="Arial Unicode MS" w:hAnsi="Arial Unicode MS" w:cs="Arial Unicode MS"/>
+          <w:b w:val="0"/>
+          <w:sz w:val="28"/>
+          <w:szCs w:val="28"/>
+        </w:rPr>
+        <w:t>purge</w:t>
+      </w:r>
+      <w:r>
+        <w:rPr>
+          <w:rStyle w:val="a4"/>
+          <w:rFonts w:ascii="Arial Unicode MS" w:eastAsia="Arial Unicode MS" w:hAnsi="Arial Unicode MS" w:cs="Arial Unicode MS"/>
+          <w:b w:val="0"/>
+          <w:sz w:val="28"/>
+          <w:szCs w:val="28"/>
+        </w:rPr>
+        <w:t xml:space="preserve"> </w:t>
+      </w:r>
+      <w:r>
+        <w:rPr>
+          <w:rStyle w:val="a4"/>
+          <w:rFonts w:ascii="Arial Unicode MS" w:eastAsia="Arial Unicode MS" w:hAnsi="Arial Unicode MS" w:cs="Arial Unicode MS"/>
+          <w:b w:val="0"/>
+          <w:sz w:val="28"/>
+          <w:szCs w:val="28"/>
+        </w:rPr>
+        <w:t>Ramadan</w:t>
+      </w:r>
+      <w:r>
+        <w:rPr>
+          <w:rStyle w:val="a4"/>
+          <w:rFonts w:ascii="Arial Unicode MS" w:eastAsia="Arial Unicode MS" w:hAnsi="Arial Unicode MS" w:cs="Arial Unicode MS"/>
+          <w:b w:val="0"/>
+          <w:sz w:val="28"/>
+          <w:szCs w:val="28"/>
+        </w:rPr>
+        <w:t xml:space="preserve"> </w:t>
+      </w:r>
+      <w:r>
+        <w:rPr>
+          <w:rStyle w:val="a4"/>
+          <w:rFonts w:ascii="Arial Unicode MS" w:eastAsia="Arial Unicode MS" w:hAnsi="Arial Unicode MS" w:cs="Arial Unicode MS"/>
+          <w:b w:val="0"/>
+          <w:sz w:val="28"/>
+          <w:szCs w:val="28"/>
+        </w:rPr>
+        <w:t>antagonist</w:t>
+      </w:r>
+      <w:r>
+        <w:rPr>
+          <w:rStyle w:val="a4"/>
+          <w:rFonts w:ascii="Arial Unicode MS" w:eastAsia="Arial Unicode MS" w:hAnsi="Arial Unicode MS" w:cs="Arial Unicode MS"/>
+          <w:b w:val="0"/>
+          <w:sz w:val="28"/>
+          <w:szCs w:val="28"/>
+        </w:rPr>
+        <w:t xml:space="preserve"> </w:t>
+      </w:r>
+      <w:r>
+        <w:rPr>
+          <w:rStyle w:val="a4"/>
+          <w:rFonts w:ascii="Arial Unicode MS" w:eastAsia="Arial Unicode MS" w:hAnsi="Arial Unicode MS" w:cs="Arial Unicode MS"/>
+          <w:b w:val="0"/>
+          <w:sz w:val="28"/>
+          <w:szCs w:val="28"/>
+        </w:rPr>
+        <w:t>nanotechnology</w:t>
+      </w:r>
+      <w:r>
+        <w:rPr>
+          <w:rStyle w:val="a4"/>
+          <w:rFonts w:ascii="Arial Unicode MS" w:eastAsia="Arial Unicode MS" w:hAnsi="Arial Unicode MS" w:cs="Arial Unicode MS"/>
+          <w:b w:val="0"/>
+          <w:sz w:val="28"/>
+          <w:szCs w:val="28"/>
+        </w:rPr>
+        <w:t xml:space="preserve"> </w:t>
+      </w:r>
+      <w:r>
+        <w:rPr>
+          <w:rStyle w:val="a4"/>
+          <w:rFonts w:ascii="Arial Unicode MS" w:eastAsia="Arial Unicode MS" w:hAnsi="Arial Unicode MS" w:cs="Arial Unicode MS"/>
+          <w:b w:val="0"/>
+          <w:sz w:val="28"/>
+          <w:szCs w:val="28"/>
+        </w:rPr>
+        <w:t>invert</w:t>
+      </w:r>
+      <w:r>
+        <w:rPr>
+          <w:rStyle w:val="a4"/>
+          <w:rFonts w:ascii="Arial Unicode MS" w:eastAsia="Arial Unicode MS" w:hAnsi="Arial Unicode MS" w:cs="Arial Unicode MS"/>
+          <w:b w:val="0"/>
+          <w:sz w:val="28"/>
+          <w:szCs w:val="28"/>
+        </w:rPr>
+        <w:t xml:space="preserve"> </w:t>
+      </w:r>
+      <w:r>
+        <w:rPr>
+          <w:rStyle w:val="a4"/>
+          <w:rFonts w:ascii="Arial Unicode MS" w:eastAsia="Arial Unicode MS" w:hAnsi="Arial Unicode MS" w:cs="Arial Unicode MS"/>
+          <w:b w:val="0"/>
+          <w:sz w:val="28"/>
+          <w:szCs w:val="28"/>
+        </w:rPr>
+        <w:t>epidemiologic</w:t>
+      </w:r>
+      <w:r>
+        <w:rPr>
+          <w:rStyle w:val="a4"/>
+          <w:rFonts w:ascii="Arial Unicode MS" w:eastAsia="Arial Unicode MS" w:hAnsi="Arial Unicode MS" w:cs="Arial Unicode MS"/>
+          <w:b w:val="0"/>
+          <w:sz w:val="28"/>
+          <w:szCs w:val="28"/>
+        </w:rPr>
+        <w:t xml:space="preserve"> </w:t>
+      </w:r>
+      <w:r>
+        <w:rPr>
+          <w:rStyle w:val="a4"/>
+          <w:rFonts w:ascii="Arial Unicode MS" w:eastAsia="Arial Unicode MS" w:hAnsi="Arial Unicode MS" w:cs="Arial Unicode MS"/>
+          <w:b w:val="0"/>
+          <w:sz w:val="28"/>
+          <w:szCs w:val="28"/>
+        </w:rPr>
+        <w:t>mellow</w:t>
+      </w:r>
+      <w:r>
+        <w:rPr>
+          <w:rStyle w:val="a4"/>
+          <w:rFonts w:ascii="Arial Unicode MS" w:eastAsia="Arial Unicode MS" w:hAnsi="Arial Unicode MS" w:cs="Arial Unicode MS"/>
+          <w:b w:val="0"/>
+          <w:sz w:val="28"/>
+          <w:szCs w:val="28"/>
+        </w:rPr>
+        <w:t xml:space="preserve"> </w:t>
+      </w:r>
+      <w:r>
+        <w:rPr>
+          <w:rStyle w:val="a4"/>
+          <w:rFonts w:ascii="Arial Unicode MS" w:eastAsia="Arial Unicode MS" w:hAnsi="Arial Unicode MS" w:cs="Arial Unicode MS"/>
+          <w:b w:val="0"/>
+          <w:sz w:val="28"/>
+          <w:szCs w:val="28"/>
+        </w:rPr>
+        <w:t>indigent</w:t>
+      </w:r>
+      <w:r>
+        <w:rPr>
+          <w:rStyle w:val="a4"/>
+          <w:rFonts w:ascii="Arial Unicode MS" w:eastAsia="Arial Unicode MS" w:hAnsi="Arial Unicode MS" w:cs="Arial Unicode MS"/>
+          <w:b w:val="0"/>
+          <w:sz w:val="28"/>
+          <w:szCs w:val="28"/>
+        </w:rPr>
+        <w:t xml:space="preserve"> </w:t>
+      </w:r>
+      <w:r>
+        <w:rPr>
+          <w:rStyle w:val="a4"/>
+          <w:rFonts w:ascii="Arial Unicode MS" w:eastAsia="Arial Unicode MS" w:hAnsi="Arial Unicode MS" w:cs="Arial Unicode MS"/>
+          <w:b w:val="0"/>
+          <w:sz w:val="28"/>
+          <w:szCs w:val="28"/>
+        </w:rPr>
+        <w:t>throwback</w:t>
+      </w:r>
+      <w:r>
+        <w:rPr>
+          <w:rStyle w:val="a4"/>
+          <w:rFonts w:ascii="Arial Unicode MS" w:eastAsia="Arial Unicode MS" w:hAnsi="Arial Unicode MS" w:cs="Arial Unicode MS"/>
+          <w:b w:val="0"/>
+          <w:sz w:val="28"/>
+          <w:szCs w:val="28"/>
+        </w:rPr>
+        <w:t xml:space="preserve"> </w:t>
+      </w:r>
+      <w:r>
+        <w:rPr>
+          <w:rStyle w:val="a4"/>
+          <w:rFonts w:ascii="Arial Unicode MS" w:eastAsia="Arial Unicode MS" w:hAnsi="Arial Unicode MS" w:cs="Arial Unicode MS"/>
+          <w:b w:val="0"/>
+          <w:sz w:val="28"/>
+          <w:szCs w:val="28"/>
+        </w:rPr>
+        <w:t>unambiguous</w:t>
+      </w:r>
+      <w:r>
+        <w:rPr>
+          <w:rStyle w:val="a4"/>
+          <w:rFonts w:ascii="Arial Unicode MS" w:eastAsia="Arial Unicode MS" w:hAnsi="Arial Unicode MS" w:cs="Arial Unicode MS"/>
+          <w:b w:val="0"/>
+          <w:sz w:val="28"/>
+          <w:szCs w:val="28"/>
+        </w:rPr>
+        <w:t xml:space="preserve"> </w:t>
+      </w:r>
+      <w:r>
+        <w:rPr>
+          <w:rStyle w:val="a4"/>
+          <w:rFonts w:ascii="Arial Unicode MS" w:eastAsia="Arial Unicode MS" w:hAnsi="Arial Unicode MS" w:cs="Arial Unicode MS"/>
+          <w:b w:val="0"/>
+          <w:sz w:val="28"/>
+          <w:szCs w:val="28"/>
+        </w:rPr>
+        <w:t>incongruous</w:t>
+      </w:r>
+      <w:r>
+        <w:rPr>
+          <w:rStyle w:val="a4"/>
+          <w:rFonts w:ascii="Arial Unicode MS" w:eastAsia="Arial Unicode MS" w:hAnsi="Arial Unicode MS" w:cs="Arial Unicode MS"/>
+          <w:b w:val="0"/>
+          <w:sz w:val="28"/>
+          <w:szCs w:val="28"/>
+        </w:rPr>
+        <w:t xml:space="preserve"> </w:t>
+      </w:r>
+      <w:r>
+        <w:rPr>
+          <w:rStyle w:val="a4"/>
+          <w:rFonts w:ascii="Arial Unicode MS" w:eastAsia="Arial Unicode MS" w:hAnsi="Arial Unicode MS" w:cs="Arial Unicode MS"/>
+          <w:b w:val="0"/>
+          <w:sz w:val="28"/>
+          <w:szCs w:val="28"/>
+        </w:rPr>
+        <w:t>waterfowl</w:t>
+      </w:r>
+      <w:r>
+        <w:rPr>
+          <w:rStyle w:val="a4"/>
+          <w:rFonts w:ascii="Arial Unicode MS" w:eastAsia="Arial Unicode MS" w:hAnsi="Arial Unicode MS" w:cs="Arial Unicode MS"/>
+          <w:b w:val="0"/>
+          <w:sz w:val="28"/>
+          <w:szCs w:val="28"/>
+        </w:rPr>
+        <w:t xml:space="preserve"> </w:t>
+      </w:r>
+      <w:r>
+        <w:rPr>
+          <w:rStyle w:val="a4"/>
+          <w:rFonts w:ascii="Arial Unicode MS" w:eastAsia="Arial Unicode MS" w:hAnsi="Arial Unicode MS" w:cs="Arial Unicode MS"/>
+          <w:b w:val="0"/>
+          <w:sz w:val="28"/>
+          <w:szCs w:val="28"/>
+        </w:rPr>
+        <w:t>responder</w:t>
+      </w:r>
+      <w:r>
+        <w:rPr>
+          <w:rStyle w:val="a4"/>
+          <w:rFonts w:ascii="Arial Unicode MS" w:eastAsia="Arial Unicode MS" w:hAnsi="Arial Unicode MS" w:cs="Arial Unicode MS"/>
+          <w:b w:val="0"/>
+          <w:sz w:val="28"/>
+          <w:szCs w:val="28"/>
+        </w:rPr>
+        <w:t xml:space="preserve"> </w:t>
+      </w:r>
+      <w:r>
+        <w:rPr>
+          <w:rStyle w:val="a4"/>
+          <w:rFonts w:ascii="Arial Unicode MS" w:eastAsia="Arial Unicode MS" w:hAnsi="Arial Unicode MS" w:cs="Arial Unicode MS"/>
+          <w:b w:val="0"/>
+          <w:sz w:val="28"/>
+          <w:szCs w:val="28"/>
+        </w:rPr>
+        <w:t>profusion</w:t>
+      </w:r>
+      <w:r>
+        <w:rPr>
+          <w:rStyle w:val="a4"/>
+          <w:rFonts w:ascii="Arial Unicode MS" w:eastAsia="Arial Unicode MS" w:hAnsi="Arial Unicode MS" w:cs="Arial Unicode MS"/>
+          <w:b w:val="0"/>
+          <w:sz w:val="28"/>
+          <w:szCs w:val="28"/>
+        </w:rPr>
+        <w:t xml:space="preserve"> </w:t>
+      </w:r>
+      <w:r>
+        <w:rPr>
+          <w:rStyle w:val="a4"/>
+          <w:rFonts w:ascii="Arial Unicode MS" w:eastAsia="Arial Unicode MS" w:hAnsi="Arial Unicode MS" w:cs="Arial Unicode MS"/>
+          <w:b w:val="0"/>
+          <w:sz w:val="28"/>
+          <w:szCs w:val="28"/>
+        </w:rPr>
+        <w:t>toll</w:t>
+      </w:r>
+      <w:r>
+        <w:rPr>
+          <w:rStyle w:val="a4"/>
+          <w:rFonts w:ascii="Arial Unicode MS" w:eastAsia="Arial Unicode MS" w:hAnsi="Arial Unicode MS" w:cs="Arial Unicode MS"/>
+          <w:b w:val="0"/>
+          <w:sz w:val="28"/>
+          <w:szCs w:val="28"/>
+        </w:rPr>
+        <w:t xml:space="preserve"> </w:t>
+      </w:r>
+      <w:r>
+        <w:rPr>
+          <w:rStyle w:val="a4"/>
+          <w:rFonts w:ascii="Arial Unicode MS" w:eastAsia="Arial Unicode MS" w:hAnsi="Arial Unicode MS" w:cs="Arial Unicode MS"/>
+          <w:b w:val="0"/>
+          <w:sz w:val="28"/>
+          <w:szCs w:val="28"/>
+        </w:rPr>
+        <w:t>toil</w:t>
+      </w:r>
+      <w:r>
+        <w:rPr>
+          <w:rStyle w:val="a4"/>
+          <w:rFonts w:ascii="Arial Unicode MS" w:eastAsia="Arial Unicode MS" w:hAnsi="Arial Unicode MS" w:cs="Arial Unicode MS"/>
+          <w:b w:val="0"/>
+          <w:sz w:val="28"/>
+          <w:szCs w:val="28"/>
+        </w:rPr>
+        <w:t xml:space="preserve"> moil</w:t>
+      </w:r>
+      <w:r>
+        <w:rPr>
+          <w:rStyle w:val="a4"/>
+          <w:rFonts w:ascii="Arial Unicode MS" w:eastAsia="Arial Unicode MS" w:hAnsi="Arial Unicode MS" w:cs="Arial Unicode MS"/>
+          <w:b w:val="0"/>
+          <w:sz w:val="28"/>
+          <w:szCs w:val="28"/>
+        </w:rPr>
+        <w:t xml:space="preserve"> </w:t>
+      </w:r>
+      <w:r>
+        <w:rPr>
+          <w:rStyle w:val="a4"/>
+          <w:rFonts w:ascii="Arial Unicode MS" w:eastAsia="Arial Unicode MS" w:hAnsi="Arial Unicode MS" w:cs="Arial Unicode MS"/>
+          <w:b w:val="0"/>
+          <w:sz w:val="28"/>
+          <w:szCs w:val="28"/>
+        </w:rPr>
+        <w:t>roil</w:t>
+      </w:r>
+      <w:r>
+        <w:rPr>
+          <w:rStyle w:val="a4"/>
+          <w:rFonts w:ascii="Arial Unicode MS" w:eastAsia="Arial Unicode MS" w:hAnsi="Arial Unicode MS" w:cs="Arial Unicode MS"/>
+          <w:b w:val="0"/>
+          <w:sz w:val="28"/>
+          <w:szCs w:val="28"/>
+        </w:rPr>
+        <w:t xml:space="preserve"> </w:t>
+      </w:r>
+      <w:r>
+        <w:rPr>
+          <w:rStyle w:val="a4"/>
+          <w:rFonts w:ascii="Arial Unicode MS" w:eastAsia="Arial Unicode MS" w:hAnsi="Arial Unicode MS" w:cs="Arial Unicode MS"/>
+          <w:b w:val="0"/>
+          <w:sz w:val="28"/>
+          <w:szCs w:val="28"/>
+        </w:rPr>
+        <w:t>trespass</w:t>
+      </w:r>
+      <w:r>
+        <w:rPr>
+          <w:rStyle w:val="a4"/>
+          <w:rFonts w:ascii="Arial Unicode MS" w:eastAsia="Arial Unicode MS" w:hAnsi="Arial Unicode MS" w:cs="Arial Unicode MS"/>
+          <w:b w:val="0"/>
+          <w:sz w:val="28"/>
+          <w:szCs w:val="28"/>
+        </w:rPr>
+        <w:t xml:space="preserve"> </w:t>
+      </w:r>
+      <w:r>
+        <w:rPr>
+          <w:rStyle w:val="a4"/>
+          <w:rFonts w:ascii="Arial Unicode MS" w:eastAsia="Arial Unicode MS" w:hAnsi="Arial Unicode MS" w:cs="Arial Unicode MS"/>
+          <w:b w:val="0"/>
+          <w:sz w:val="28"/>
+          <w:szCs w:val="28"/>
+        </w:rPr>
+        <w:t>pernicious</w:t>
+      </w:r>
+      <w:r>
+        <w:rPr>
+          <w:rStyle w:val="a4"/>
+          <w:rFonts w:ascii="Arial Unicode MS" w:eastAsia="Arial Unicode MS" w:hAnsi="Arial Unicode MS" w:cs="Arial Unicode MS"/>
+          <w:b w:val="0"/>
+          <w:sz w:val="28"/>
+          <w:szCs w:val="28"/>
+        </w:rPr>
+        <w:t xml:space="preserve"> </w:t>
+      </w:r>
+      <w:r>
+        <w:rPr>
+          <w:rStyle w:val="a4"/>
+          <w:rFonts w:ascii="Arial Unicode MS" w:eastAsia="Arial Unicode MS" w:hAnsi="Arial Unicode MS" w:cs="Arial Unicode MS"/>
+          <w:b w:val="0"/>
+          <w:sz w:val="28"/>
+          <w:szCs w:val="28"/>
+        </w:rPr>
+        <w:t>masquerade</w:t>
+      </w:r>
+      <w:r>
+        <w:rPr>
+          <w:rStyle w:val="a4"/>
+          <w:rFonts w:ascii="Arial Unicode MS" w:eastAsia="Arial Unicode MS" w:hAnsi="Arial Unicode MS" w:cs="Arial Unicode MS"/>
+          <w:b w:val="0"/>
+          <w:sz w:val="28"/>
+          <w:szCs w:val="28"/>
+        </w:rPr>
+        <w:t xml:space="preserve"> </w:t>
+      </w:r>
+      <w:r>
+        <w:rPr>
+          <w:rStyle w:val="a4"/>
+          <w:rFonts w:ascii="Arial Unicode MS" w:eastAsia="Arial Unicode MS" w:hAnsi="Arial Unicode MS" w:cs="Arial Unicode MS"/>
+          <w:b w:val="0"/>
+          <w:sz w:val="28"/>
+          <w:szCs w:val="28"/>
+        </w:rPr>
+        <w:t>sketch</w:t>
+      </w:r>
+      <w:r>
+        <w:rPr>
+          <w:rStyle w:val="a4"/>
+          <w:rFonts w:ascii="Arial Unicode MS" w:eastAsia="Arial Unicode MS" w:hAnsi="Arial Unicode MS" w:cs="Arial Unicode MS"/>
+          <w:b w:val="0"/>
+          <w:sz w:val="28"/>
+          <w:szCs w:val="28"/>
+        </w:rPr>
+        <w:t xml:space="preserve"> </w:t>
+      </w:r>
+      <w:r>
+        <w:rPr>
+          <w:rStyle w:val="a4"/>
+          <w:rFonts w:ascii="Arial Unicode MS" w:eastAsia="Arial Unicode MS" w:hAnsi="Arial Unicode MS" w:cs="Arial Unicode MS"/>
+          <w:b w:val="0"/>
+          <w:sz w:val="28"/>
+          <w:szCs w:val="28"/>
+        </w:rPr>
+        <w:t>hangout</w:t>
+      </w:r>
+      <w:r>
+        <w:rPr>
+          <w:rStyle w:val="a4"/>
+          <w:rFonts w:ascii="Arial Unicode MS" w:eastAsia="Arial Unicode MS" w:hAnsi="Arial Unicode MS" w:cs="Arial Unicode MS"/>
+          <w:b w:val="0"/>
+          <w:sz w:val="28"/>
+          <w:szCs w:val="28"/>
+        </w:rPr>
+        <w:t xml:space="preserve"> </w:t>
+      </w:r>
+      <w:r>
+        <w:rPr>
+          <w:rStyle w:val="a4"/>
+          <w:rFonts w:ascii="Arial Unicode MS" w:eastAsia="Arial Unicode MS" w:hAnsi="Arial Unicode MS" w:cs="Arial Unicode MS"/>
+          <w:b w:val="0"/>
+          <w:sz w:val="28"/>
+          <w:szCs w:val="28"/>
+        </w:rPr>
+        <w:t>weeping</w:t>
+      </w:r>
+      <w:r>
+        <w:rPr>
+          <w:rStyle w:val="a4"/>
+          <w:rFonts w:ascii="Arial Unicode MS" w:eastAsia="Arial Unicode MS" w:hAnsi="Arial Unicode MS" w:cs="Arial Unicode MS"/>
+          <w:b w:val="0"/>
+          <w:sz w:val="28"/>
+          <w:szCs w:val="28"/>
+        </w:rPr>
+        <w:t xml:space="preserve"> </w:t>
+      </w:r>
+      <w:r>
+        <w:rPr>
+          <w:rStyle w:val="a4"/>
+          <w:rFonts w:ascii="Arial Unicode MS" w:eastAsia="Arial Unicode MS" w:hAnsi="Arial Unicode MS" w:cs="Arial Unicode MS"/>
+          <w:b w:val="0"/>
+          <w:sz w:val="28"/>
+          <w:szCs w:val="28"/>
+        </w:rPr>
+        <w:t>time-honored</w:t>
+      </w:r>
+      <w:r>
+        <w:rPr>
+          <w:rStyle w:val="a4"/>
+          <w:rFonts w:ascii="Arial Unicode MS" w:eastAsia="Arial Unicode MS" w:hAnsi="Arial Unicode MS" w:cs="Arial Unicode MS"/>
+          <w:b w:val="0"/>
+          <w:sz w:val="28"/>
+          <w:szCs w:val="28"/>
+        </w:rPr>
+        <w:t xml:space="preserve"> </w:t>
+      </w:r>
+      <w:r>
+        <w:rPr>
+          <w:rStyle w:val="a4"/>
+          <w:rFonts w:ascii="Arial Unicode MS" w:eastAsia="Arial Unicode MS" w:hAnsi="Arial Unicode MS" w:cs="Arial Unicode MS"/>
+          <w:b w:val="0"/>
+          <w:sz w:val="28"/>
+          <w:szCs w:val="28"/>
+        </w:rPr>
+        <w:t>witness</w:t>
+      </w:r>
+      <w:r>
+        <w:rPr>
+          <w:rStyle w:val="a4"/>
+          <w:rFonts w:ascii="Arial Unicode MS" w:eastAsia="Arial Unicode MS" w:hAnsi="Arial Unicode MS" w:cs="Arial Unicode MS"/>
+          <w:b w:val="0"/>
+          <w:sz w:val="28"/>
+          <w:szCs w:val="28"/>
+        </w:rPr>
+        <w:t xml:space="preserve"> boast</w:t>
+      </w:r>
+      <w:r>
+        <w:rPr>
+          <w:rStyle w:val="a4"/>
+          <w:rFonts w:ascii="Arial Unicode MS" w:eastAsia="Arial Unicode MS" w:hAnsi="Arial Unicode MS" w:cs="Arial Unicode MS"/>
+          <w:b w:val="0"/>
+          <w:sz w:val="28"/>
+          <w:szCs w:val="28"/>
+        </w:rPr>
+        <w:t xml:space="preserve"> </w:t>
+      </w:r>
+      <w:r>
+        <w:rPr>
+          <w:rStyle w:val="a4"/>
+          <w:rFonts w:ascii="Arial Unicode MS" w:eastAsia="Arial Unicode MS" w:hAnsi="Arial Unicode MS" w:cs="Arial Unicode MS"/>
+          <w:b w:val="0"/>
+          <w:sz w:val="28"/>
+          <w:szCs w:val="28"/>
+        </w:rPr>
+        <w:t>eccentricity</w:t>
+      </w:r>
+      <w:r>
+        <w:rPr>
+          <w:rStyle w:val="a4"/>
+          <w:rFonts w:ascii="Arial Unicode MS" w:eastAsia="Arial Unicode MS" w:hAnsi="Arial Unicode MS" w:cs="Arial Unicode MS"/>
+          <w:b w:val="0"/>
+          <w:sz w:val="28"/>
+          <w:szCs w:val="28"/>
+        </w:rPr>
+        <w:t xml:space="preserve"> </w:t>
+      </w:r>
+      <w:r>
+        <w:rPr>
+          <w:rStyle w:val="a4"/>
+          <w:rFonts w:ascii="Arial Unicode MS" w:eastAsia="Arial Unicode MS" w:hAnsi="Arial Unicode MS" w:cs="Arial Unicode MS"/>
+          <w:b w:val="0"/>
+          <w:sz w:val="28"/>
+          <w:szCs w:val="28"/>
+        </w:rPr>
+        <w:t>burrito</w:t>
+      </w:r>
+      <w:r>
+        <w:rPr>
+          <w:rStyle w:val="a4"/>
+          <w:rFonts w:ascii="Arial Unicode MS" w:eastAsia="Arial Unicode MS" w:hAnsi="Arial Unicode MS" w:cs="Arial Unicode MS"/>
+          <w:b w:val="0"/>
+          <w:sz w:val="28"/>
+          <w:szCs w:val="28"/>
+        </w:rPr>
+        <w:t xml:space="preserve"> </w:t>
+      </w:r>
+      <w:r>
+        <w:rPr>
+          <w:rStyle w:val="a4"/>
+          <w:rFonts w:ascii="Arial Unicode MS" w:eastAsia="Arial Unicode MS" w:hAnsi="Arial Unicode MS" w:cs="Arial Unicode MS"/>
+          <w:b w:val="0"/>
+          <w:sz w:val="28"/>
+          <w:szCs w:val="28"/>
+        </w:rPr>
+        <w:t>plunder</w:t>
+      </w:r>
+      <w:r>
+        <w:rPr>
+          <w:rStyle w:val="a4"/>
+          <w:rFonts w:ascii="Arial Unicode MS" w:eastAsia="Arial Unicode MS" w:hAnsi="Arial Unicode MS" w:cs="Arial Unicode MS"/>
+          <w:b w:val="0"/>
+          <w:sz w:val="28"/>
+          <w:szCs w:val="28"/>
+        </w:rPr>
+        <w:t xml:space="preserve"> loot</w:t>
+      </w:r>
+      <w:r>
+        <w:rPr>
+          <w:rStyle w:val="a4"/>
+          <w:rFonts w:ascii="Arial Unicode MS" w:eastAsia="Arial Unicode MS" w:hAnsi="Arial Unicode MS" w:cs="Arial Unicode MS"/>
+          <w:b w:val="0"/>
+          <w:sz w:val="28"/>
+          <w:szCs w:val="28"/>
+        </w:rPr>
+        <w:t xml:space="preserve"> </w:t>
+      </w:r>
+      <w:r>
+        <w:rPr>
+          <w:rStyle w:val="a4"/>
+          <w:rFonts w:ascii="Arial Unicode MS" w:eastAsia="Arial Unicode MS" w:hAnsi="Arial Unicode MS" w:cs="Arial Unicode MS"/>
+          <w:b w:val="0"/>
+          <w:sz w:val="28"/>
+          <w:szCs w:val="28"/>
+        </w:rPr>
+        <w:t>bile</w:t>
+      </w:r>
+      <w:r>
+        <w:rPr>
+          <w:rStyle w:val="a4"/>
+          <w:rFonts w:ascii="Arial Unicode MS" w:eastAsia="Arial Unicode MS" w:hAnsi="Arial Unicode MS" w:cs="Arial Unicode MS"/>
+          <w:b w:val="0"/>
+          <w:sz w:val="28"/>
+          <w:szCs w:val="28"/>
+        </w:rPr>
+        <w:t xml:space="preserve"> </w:t>
+      </w:r>
+      <w:r>
+        <w:rPr>
+          <w:rStyle w:val="a4"/>
+          <w:rFonts w:ascii="Arial Unicode MS" w:eastAsia="Arial Unicode MS" w:hAnsi="Arial Unicode MS" w:cs="Arial Unicode MS"/>
+          <w:b w:val="0"/>
+          <w:sz w:val="28"/>
+          <w:szCs w:val="28"/>
+        </w:rPr>
+        <w:t>demean</w:t>
+      </w:r>
+      <w:r>
+        <w:rPr>
+          <w:rStyle w:val="a4"/>
+          <w:rFonts w:ascii="Arial Unicode MS" w:eastAsia="Arial Unicode MS" w:hAnsi="Arial Unicode MS" w:cs="Arial Unicode MS"/>
+          <w:b w:val="0"/>
+          <w:sz w:val="28"/>
+          <w:szCs w:val="28"/>
+        </w:rPr>
+        <w:t xml:space="preserve"> </w:t>
+      </w:r>
+      <w:r>
+        <w:rPr>
+          <w:rStyle w:val="a4"/>
+          <w:rFonts w:ascii="Arial Unicode MS" w:eastAsia="Arial Unicode MS" w:hAnsi="Arial Unicode MS" w:cs="Arial Unicode MS"/>
+          <w:b w:val="0"/>
+          <w:sz w:val="28"/>
+          <w:szCs w:val="28"/>
+        </w:rPr>
+        <w:t>deception</w:t>
+      </w:r>
+      <w:r>
+        <w:rPr>
+          <w:rStyle w:val="a4"/>
+          <w:rFonts w:ascii="Arial Unicode MS" w:eastAsia="Arial Unicode MS" w:hAnsi="Arial Unicode MS" w:cs="Arial Unicode MS"/>
+          <w:b w:val="0"/>
+          <w:sz w:val="28"/>
+          <w:szCs w:val="28"/>
+        </w:rPr>
+        <w:t xml:space="preserve"> </w:t>
+      </w:r>
+      <w:r>
+        <w:rPr>
+          <w:rStyle w:val="a4"/>
+          <w:rFonts w:ascii="Arial Unicode MS" w:eastAsia="Arial Unicode MS" w:hAnsi="Arial Unicode MS" w:cs="Arial Unicode MS"/>
+          <w:b w:val="0"/>
+          <w:sz w:val="28"/>
+          <w:szCs w:val="28"/>
+        </w:rPr>
+        <w:t>anchovy</w:t>
+      </w:r>
+      <w:r>
+        <w:rPr>
+          <w:rStyle w:val="a4"/>
+          <w:rFonts w:ascii="Arial Unicode MS" w:eastAsia="Arial Unicode MS" w:hAnsi="Arial Unicode MS" w:cs="Arial Unicode MS"/>
+          <w:b w:val="0"/>
+          <w:sz w:val="28"/>
+          <w:szCs w:val="28"/>
+        </w:rPr>
+        <w:t xml:space="preserve"> </w:t>
+      </w:r>
+      <w:r>
+        <w:rPr>
+          <w:rStyle w:val="a4"/>
+          <w:rFonts w:ascii="Arial Unicode MS" w:eastAsia="Arial Unicode MS" w:hAnsi="Arial Unicode MS" w:cs="Arial Unicode MS"/>
+          <w:b w:val="0"/>
+          <w:sz w:val="28"/>
+          <w:szCs w:val="28"/>
+        </w:rPr>
+        <w:t>ominous</w:t>
+      </w:r>
+      <w:r>
+        <w:rPr>
+          <w:rStyle w:val="a4"/>
+          <w:rFonts w:ascii="Arial Unicode MS" w:eastAsia="Arial Unicode MS" w:hAnsi="Arial Unicode MS" w:cs="Arial Unicode MS"/>
+          <w:b w:val="0"/>
+          <w:sz w:val="28"/>
+          <w:szCs w:val="28"/>
+        </w:rPr>
+        <w:t xml:space="preserve"> </w:t>
+      </w:r>
+      <w:r>
+        <w:rPr>
+          <w:rStyle w:val="a4"/>
+          <w:rFonts w:ascii="Arial Unicode MS" w:eastAsia="Arial Unicode MS" w:hAnsi="Arial Unicode MS" w:cs="Arial Unicode MS"/>
+          <w:b w:val="0"/>
+          <w:sz w:val="28"/>
+          <w:szCs w:val="28"/>
+        </w:rPr>
+        <w:t>boisterous</w:t>
+      </w:r>
+      <w:r>
+        <w:rPr>
+          <w:rStyle w:val="a4"/>
+          <w:rFonts w:ascii="Arial Unicode MS" w:eastAsia="Arial Unicode MS" w:hAnsi="Arial Unicode MS" w:cs="Arial Unicode MS"/>
+          <w:b w:val="0"/>
+          <w:sz w:val="28"/>
+          <w:szCs w:val="28"/>
+        </w:rPr>
+        <w:t xml:space="preserve"> </w:t>
+      </w:r>
+      <w:r>
+        <w:rPr>
+          <w:rStyle w:val="a4"/>
+          <w:rFonts w:ascii="Arial Unicode MS" w:eastAsia="Arial Unicode MS" w:hAnsi="Arial Unicode MS" w:cs="Arial Unicode MS"/>
+          <w:b w:val="0"/>
+          <w:sz w:val="28"/>
+          <w:szCs w:val="28"/>
+        </w:rPr>
+        <w:t>zealous</w:t>
+      </w:r>
+      <w:r>
+        <w:rPr>
+          <w:rStyle w:val="a4"/>
+          <w:rFonts w:ascii="Arial Unicode MS" w:eastAsia="Arial Unicode MS" w:hAnsi="Arial Unicode MS" w:cs="Arial Unicode MS"/>
+          <w:b w:val="0"/>
+          <w:sz w:val="28"/>
+          <w:szCs w:val="28"/>
+        </w:rPr>
+        <w:t xml:space="preserve"> </w:t>
+      </w:r>
+      <w:r>
+        <w:rPr>
+          <w:rStyle w:val="a4"/>
+          <w:rFonts w:ascii="Arial Unicode MS" w:eastAsia="Arial Unicode MS" w:hAnsi="Arial Unicode MS" w:cs="Arial Unicode MS"/>
+          <w:b w:val="0"/>
+          <w:sz w:val="28"/>
+          <w:szCs w:val="28"/>
+        </w:rPr>
+        <w:t>concise</w:t>
+      </w:r>
+      <w:r>
+        <w:rPr>
+          <w:rStyle w:val="a4"/>
+          <w:rFonts w:ascii="Arial Unicode MS" w:eastAsia="Arial Unicode MS" w:hAnsi="Arial Unicode MS" w:cs="Arial Unicode MS"/>
+          <w:b w:val="0"/>
+          <w:sz w:val="28"/>
+          <w:szCs w:val="28"/>
+        </w:rPr>
+        <w:t xml:space="preserve"> </w:t>
+      </w:r>
+      <w:r>
+        <w:rPr>
+          <w:rStyle w:val="a4"/>
+          <w:rFonts w:ascii="Arial Unicode MS" w:eastAsia="Arial Unicode MS" w:hAnsi="Arial Unicode MS" w:cs="Arial Unicode MS"/>
+          <w:b w:val="0"/>
+          <w:sz w:val="28"/>
+          <w:szCs w:val="28"/>
+        </w:rPr>
+        <w:t>uproot</w:t>
+      </w:r>
+      <w:r>
+        <w:rPr>
+          <w:rStyle w:val="a4"/>
+          <w:rFonts w:ascii="Arial Unicode MS" w:eastAsia="Arial Unicode MS" w:hAnsi="Arial Unicode MS" w:cs="Arial Unicode MS"/>
+          <w:b w:val="0"/>
+          <w:sz w:val="28"/>
+          <w:szCs w:val="28"/>
+        </w:rPr>
+        <w:t xml:space="preserve"> </w:t>
+      </w:r>
+      <w:r>
+        <w:rPr>
+          <w:rStyle w:val="a4"/>
+          <w:rFonts w:ascii="Arial Unicode MS" w:eastAsia="Arial Unicode MS" w:hAnsi="Arial Unicode MS" w:cs="Arial Unicode MS"/>
+          <w:b w:val="0"/>
+          <w:sz w:val="28"/>
+          <w:szCs w:val="28"/>
+        </w:rPr>
+        <w:t>irritate</w:t>
+      </w:r>
+      <w:r>
+        <w:rPr>
+          <w:rStyle w:val="a4"/>
+          <w:rFonts w:ascii="Arial Unicode MS" w:eastAsia="Arial Unicode MS" w:hAnsi="Arial Unicode MS" w:cs="Arial Unicode MS"/>
+          <w:b w:val="0"/>
+          <w:sz w:val="28"/>
+          <w:szCs w:val="28"/>
+        </w:rPr>
+        <w:t xml:space="preserve"> </w:t>
+      </w:r>
+      <w:r>
+        <w:rPr>
+          <w:rStyle w:val="a4"/>
+          <w:rFonts w:ascii="Arial Unicode MS" w:eastAsia="Arial Unicode MS" w:hAnsi="Arial Unicode MS" w:cs="Arial Unicode MS"/>
+          <w:b w:val="0"/>
+          <w:sz w:val="28"/>
+          <w:szCs w:val="28"/>
+        </w:rPr>
+        <w:t>lifeboat</w:t>
+      </w:r>
+      <w:r>
+        <w:rPr>
+          <w:rStyle w:val="a4"/>
+          <w:rFonts w:ascii="Arial Unicode MS" w:eastAsia="Arial Unicode MS" w:hAnsi="Arial Unicode MS" w:cs="Arial Unicode MS"/>
+          <w:b w:val="0"/>
+          <w:sz w:val="28"/>
+          <w:szCs w:val="28"/>
+        </w:rPr>
+        <w:t xml:space="preserve"> </w:t>
+      </w:r>
+      <w:r>
+        <w:rPr>
+          <w:rStyle w:val="a4"/>
+          <w:rFonts w:ascii="Arial Unicode MS" w:eastAsia="Arial Unicode MS" w:hAnsi="Arial Unicode MS" w:cs="Arial Unicode MS"/>
+          <w:b w:val="0"/>
+          <w:sz w:val="28"/>
+          <w:szCs w:val="28"/>
+        </w:rPr>
+        <w:t>top-down</w:t>
+      </w:r>
+      <w:r>
+        <w:rPr>
+          <w:rStyle w:val="a4"/>
+          <w:rFonts w:ascii="Arial Unicode MS" w:eastAsia="Arial Unicode MS" w:hAnsi="Arial Unicode MS" w:cs="Arial Unicode MS"/>
+          <w:b w:val="0"/>
+          <w:sz w:val="28"/>
+          <w:szCs w:val="28"/>
+        </w:rPr>
+        <w:t xml:space="preserve"> </w:t>
+      </w:r>
+      <w:r>
+        <w:rPr>
+          <w:rStyle w:val="a4"/>
+          <w:rFonts w:ascii="Arial Unicode MS" w:eastAsia="Arial Unicode MS" w:hAnsi="Arial Unicode MS" w:cs="Arial Unicode MS"/>
+          <w:b w:val="0"/>
+          <w:sz w:val="28"/>
+          <w:szCs w:val="28"/>
+        </w:rPr>
+        <w:t>refrigeration</w:t>
+      </w:r>
+      <w:r>
+        <w:rPr>
+          <w:rStyle w:val="a4"/>
+          <w:rFonts w:ascii="Arial Unicode MS" w:eastAsia="Arial Unicode MS" w:hAnsi="Arial Unicode MS" w:cs="Arial Unicode MS"/>
+          <w:b w:val="0"/>
+          <w:sz w:val="28"/>
+          <w:szCs w:val="28"/>
+        </w:rPr>
+        <w:t xml:space="preserve"> </w:t>
+      </w:r>
+      <w:r>
+        <w:rPr>
+          <w:rStyle w:val="a4"/>
+          <w:rFonts w:ascii="Arial Unicode MS" w:eastAsia="Arial Unicode MS" w:hAnsi="Arial Unicode MS" w:cs="Arial Unicode MS"/>
+          <w:b w:val="0"/>
+          <w:sz w:val="28"/>
+          <w:szCs w:val="28"/>
+        </w:rPr>
+        <w:t>smudge</w:t>
+      </w:r>
+      <w:r>
+        <w:rPr>
+          <w:rStyle w:val="a4"/>
+          <w:rFonts w:ascii="Arial Unicode MS" w:eastAsia="Arial Unicode MS" w:hAnsi="Arial Unicode MS" w:cs="Arial Unicode MS"/>
+          <w:b w:val="0"/>
+          <w:sz w:val="28"/>
+          <w:szCs w:val="28"/>
+        </w:rPr>
+        <w:t xml:space="preserve"> </w:t>
+      </w:r>
+      <w:r>
+        <w:rPr>
+          <w:rStyle w:val="a4"/>
+          <w:rFonts w:ascii="Arial Unicode MS" w:eastAsia="Arial Unicode MS" w:hAnsi="Arial Unicode MS" w:cs="Arial Unicode MS"/>
+          <w:b w:val="0"/>
+          <w:sz w:val="28"/>
+          <w:szCs w:val="28"/>
+        </w:rPr>
+        <w:t>ail</w:t>
+      </w:r>
+      <w:r>
+        <w:rPr>
+          <w:rStyle w:val="a4"/>
+          <w:rFonts w:ascii="Arial Unicode MS" w:eastAsia="Arial Unicode MS" w:hAnsi="Arial Unicode MS" w:cs="Arial Unicode MS"/>
+          <w:b w:val="0"/>
+          <w:sz w:val="28"/>
+          <w:szCs w:val="28"/>
+        </w:rPr>
+        <w:t xml:space="preserve"> </w:t>
+      </w:r>
+      <w:r>
+        <w:rPr>
+          <w:rStyle w:val="a4"/>
+          <w:rFonts w:ascii="Arial Unicode MS" w:eastAsia="Arial Unicode MS" w:hAnsi="Arial Unicode MS" w:cs="Arial Unicode MS"/>
+          <w:b w:val="0"/>
+          <w:sz w:val="28"/>
+          <w:szCs w:val="28"/>
+        </w:rPr>
+        <w:t>alleyway</w:t>
+      </w:r>
+      <w:r>
+        <w:rPr>
+          <w:rStyle w:val="a4"/>
+          <w:rFonts w:ascii="Arial Unicode MS" w:eastAsia="Arial Unicode MS" w:hAnsi="Arial Unicode MS" w:cs="Arial Unicode MS"/>
+          <w:b w:val="0"/>
+          <w:sz w:val="28"/>
+          <w:szCs w:val="28"/>
+        </w:rPr>
+        <w:t xml:space="preserve"> </w:t>
+      </w:r>
+      <w:r>
+        <w:rPr>
+          <w:rStyle w:val="a4"/>
+          <w:rFonts w:ascii="Arial Unicode MS" w:eastAsia="Arial Unicode MS" w:hAnsi="Arial Unicode MS" w:cs="Arial Unicode MS"/>
+          <w:b w:val="0"/>
+          <w:sz w:val="28"/>
+          <w:szCs w:val="28"/>
+        </w:rPr>
+        <w:t>constrict</w:t>
+      </w:r>
+      <w:r>
+        <w:rPr>
+          <w:rStyle w:val="a4"/>
+          <w:rFonts w:ascii="Arial Unicode MS" w:eastAsia="Arial Unicode MS" w:hAnsi="Arial Unicode MS" w:cs="Arial Unicode MS"/>
+          <w:b w:val="0"/>
+          <w:sz w:val="28"/>
+          <w:szCs w:val="28"/>
+        </w:rPr>
+        <w:t xml:space="preserve"> swell</w:t>
+      </w:r>
+      <w:r>
+        <w:rPr>
+          <w:rStyle w:val="a4"/>
+          <w:rFonts w:ascii="Arial Unicode MS" w:eastAsia="Arial Unicode MS" w:hAnsi="Arial Unicode MS" w:cs="Arial Unicode MS"/>
+          <w:b w:val="0"/>
+          <w:sz w:val="28"/>
+          <w:szCs w:val="28"/>
+        </w:rPr>
+        <w:t xml:space="preserve"> </w:t>
+      </w:r>
+      <w:r>
+        <w:rPr>
+          <w:rStyle w:val="a4"/>
+          <w:rFonts w:ascii="Arial Unicode MS" w:eastAsia="Arial Unicode MS" w:hAnsi="Arial Unicode MS" w:cs="Arial Unicode MS"/>
+          <w:b w:val="0"/>
+          <w:sz w:val="28"/>
+          <w:szCs w:val="28"/>
+        </w:rPr>
+        <w:t>char</w:t>
+      </w:r>
+      <w:r>
+        <w:rPr>
+          <w:rStyle w:val="a4"/>
+          <w:rFonts w:ascii="Arial Unicode MS" w:eastAsia="Arial Unicode MS" w:hAnsi="Arial Unicode MS" w:cs="Arial Unicode MS"/>
+          <w:b w:val="0"/>
+          <w:sz w:val="28"/>
+          <w:szCs w:val="28"/>
+        </w:rPr>
+        <w:t xml:space="preserve"> </w:t>
+      </w:r>
+      <w:r>
+        <w:rPr>
+          <w:rStyle w:val="a4"/>
+          <w:rFonts w:ascii="Arial Unicode MS" w:eastAsia="Arial Unicode MS" w:hAnsi="Arial Unicode MS" w:cs="Arial Unicode MS"/>
+          <w:b w:val="0"/>
+          <w:sz w:val="28"/>
+          <w:szCs w:val="28"/>
+        </w:rPr>
+        <w:t>belittle</w:t>
+      </w:r>
+      <w:r>
+        <w:rPr>
+          <w:rStyle w:val="a4"/>
+          <w:rFonts w:ascii="Arial Unicode MS" w:eastAsia="Arial Unicode MS" w:hAnsi="Arial Unicode MS" w:cs="Arial Unicode MS"/>
+          <w:b w:val="0"/>
+          <w:sz w:val="28"/>
+          <w:szCs w:val="28"/>
+        </w:rPr>
+        <w:t xml:space="preserve"> </w:t>
+      </w:r>
+      <w:r>
+        <w:rPr>
+          <w:rStyle w:val="a4"/>
+          <w:rFonts w:ascii="Arial Unicode MS" w:eastAsia="Arial Unicode MS" w:hAnsi="Arial Unicode MS" w:cs="Arial Unicode MS"/>
+          <w:b w:val="0"/>
+          <w:sz w:val="28"/>
+          <w:szCs w:val="28"/>
+        </w:rPr>
+        <w:t>unfettered</w:t>
+      </w:r>
+      <w:r>
+        <w:rPr>
+          <w:rStyle w:val="a4"/>
+          <w:rFonts w:ascii="Arial Unicode MS" w:eastAsia="Arial Unicode MS" w:hAnsi="Arial Unicode MS" w:cs="Arial Unicode MS"/>
+          <w:b w:val="0"/>
+          <w:sz w:val="28"/>
+          <w:szCs w:val="28"/>
+        </w:rPr>
+        <w:t xml:space="preserve"> </w:t>
+      </w:r>
+      <w:r>
+        <w:rPr>
+          <w:rStyle w:val="a4"/>
+          <w:rFonts w:ascii="Arial Unicode MS" w:eastAsia="Arial Unicode MS" w:hAnsi="Arial Unicode MS" w:cs="Arial Unicode MS"/>
+          <w:b w:val="0"/>
+          <w:sz w:val="28"/>
+          <w:szCs w:val="28"/>
+        </w:rPr>
+        <w:t>bureaucracy</w:t>
+      </w:r>
+      <w:r>
+        <w:rPr>
+          <w:rStyle w:val="a4"/>
+          <w:rFonts w:ascii="Arial Unicode MS" w:eastAsia="Arial Unicode MS" w:hAnsi="Arial Unicode MS" w:cs="Arial Unicode MS"/>
+          <w:b w:val="0"/>
+          <w:sz w:val="28"/>
+          <w:szCs w:val="28"/>
+        </w:rPr>
+        <w:t xml:space="preserve"> </w:t>
+      </w:r>
+      <w:r>
+        <w:rPr>
+          <w:rStyle w:val="a4"/>
+          <w:rFonts w:ascii="Arial Unicode MS" w:eastAsia="Arial Unicode MS" w:hAnsi="Arial Unicode MS" w:cs="Arial Unicode MS"/>
+          <w:b w:val="0"/>
+          <w:sz w:val="28"/>
+          <w:szCs w:val="28"/>
+        </w:rPr>
+        <w:t>tepid</w:t>
+      </w:r>
+      <w:r>
+        <w:rPr>
+          <w:rStyle w:val="a4"/>
+          <w:rFonts w:ascii="Arial Unicode MS" w:eastAsia="Arial Unicode MS" w:hAnsi="Arial Unicode MS" w:cs="Arial Unicode MS"/>
+          <w:b w:val="0"/>
+          <w:sz w:val="28"/>
+          <w:szCs w:val="28"/>
+        </w:rPr>
+        <w:t xml:space="preserve"> </w:t>
+      </w:r>
+      <w:r>
+        <w:rPr>
+          <w:rStyle w:val="a4"/>
+          <w:rFonts w:ascii="Arial Unicode MS" w:eastAsia="Arial Unicode MS" w:hAnsi="Arial Unicode MS" w:cs="Arial Unicode MS"/>
+          <w:b w:val="0"/>
+          <w:sz w:val="28"/>
+          <w:szCs w:val="28"/>
+        </w:rPr>
+        <w:t>dispense</w:t>
+      </w:r>
+      <w:r>
+        <w:rPr>
+          <w:rStyle w:val="a4"/>
+          <w:rFonts w:ascii="Arial Unicode MS" w:eastAsia="Arial Unicode MS" w:hAnsi="Arial Unicode MS" w:cs="Arial Unicode MS"/>
+          <w:b w:val="0"/>
+          <w:sz w:val="28"/>
+          <w:szCs w:val="28"/>
+        </w:rPr>
+        <w:t>r</w:t>
+      </w:r>
+      <w:r>
+        <w:rPr>
+          <w:rStyle w:val="a4"/>
+          <w:rFonts w:ascii="Arial Unicode MS" w:eastAsia="Arial Unicode MS" w:hAnsi="Arial Unicode MS" w:cs="Arial Unicode MS"/>
+          <w:b w:val="0"/>
+          <w:sz w:val="28"/>
+          <w:szCs w:val="28"/>
+        </w:rPr>
+        <w:t xml:space="preserve"> </w:t>
+      </w:r>
+      <w:r>
+        <w:rPr>
+          <w:rStyle w:val="a4"/>
+          <w:rFonts w:ascii="Arial Unicode MS" w:eastAsia="Arial Unicode MS" w:hAnsi="Arial Unicode MS" w:cs="Arial Unicode MS"/>
+          <w:b w:val="0"/>
+          <w:sz w:val="28"/>
+          <w:szCs w:val="28"/>
+        </w:rPr>
+        <w:t>defenseless</w:t>
+      </w:r>
+      <w:r>
+        <w:rPr>
+          <w:rStyle w:val="a4"/>
+          <w:rFonts w:ascii="Arial Unicode MS" w:eastAsia="Arial Unicode MS" w:hAnsi="Arial Unicode MS" w:cs="Arial Unicode MS"/>
+          <w:b w:val="0"/>
+          <w:sz w:val="28"/>
+          <w:szCs w:val="28"/>
+        </w:rPr>
+        <w:t xml:space="preserve"> </w:t>
+      </w:r>
+      <w:r>
+        <w:rPr>
+          <w:rStyle w:val="a4"/>
+          <w:rFonts w:ascii="Arial Unicode MS" w:eastAsia="Arial Unicode MS" w:hAnsi="Arial Unicode MS" w:cs="Arial Unicode MS"/>
+          <w:b w:val="0"/>
+          <w:sz w:val="28"/>
+          <w:szCs w:val="28"/>
+        </w:rPr>
+        <w:t>mirage</w:t>
+      </w:r>
+      <w:r>
+        <w:rPr>
+          <w:rStyle w:val="a4"/>
+          <w:rFonts w:ascii="Arial Unicode MS" w:eastAsia="Arial Unicode MS" w:hAnsi="Arial Unicode MS" w:cs="Arial Unicode MS"/>
+          <w:b w:val="0"/>
+          <w:sz w:val="28"/>
+          <w:szCs w:val="28"/>
+        </w:rPr>
+        <w:t xml:space="preserve"> </w:t>
+      </w:r>
+      <w:r>
+        <w:rPr>
+          <w:rStyle w:val="a4"/>
+          <w:rFonts w:ascii="Arial Unicode MS" w:eastAsia="Arial Unicode MS" w:hAnsi="Arial Unicode MS" w:cs="Arial Unicode MS"/>
+          <w:b w:val="0"/>
+          <w:sz w:val="28"/>
+          <w:szCs w:val="28"/>
+        </w:rPr>
+        <w:t>surcharge</w:t>
+      </w:r>
+      <w:r>
+        <w:rPr>
+          <w:rStyle w:val="a4"/>
+          <w:rFonts w:ascii="Arial Unicode MS" w:eastAsia="Arial Unicode MS" w:hAnsi="Arial Unicode MS" w:cs="Arial Unicode MS"/>
+          <w:b w:val="0"/>
+          <w:sz w:val="28"/>
+          <w:szCs w:val="28"/>
+        </w:rPr>
+        <w:t xml:space="preserve"> </w:t>
+      </w:r>
+      <w:r>
+        <w:rPr>
+          <w:rStyle w:val="a4"/>
+          <w:rFonts w:ascii="Arial Unicode MS" w:eastAsia="Arial Unicode MS" w:hAnsi="Arial Unicode MS" w:cs="Arial Unicode MS"/>
+          <w:b w:val="0"/>
+          <w:sz w:val="28"/>
+          <w:szCs w:val="28"/>
+        </w:rPr>
+        <w:t>forebear</w:t>
       </w:r>
       <w:bookmarkStart w:id="0" w:name="_GoBack"/>
       <w:bookmarkEnd w:id="0"/>
@@ -34435,7 +36035,7 @@
 </file>
 
 <file path=customXml/itemProps1.xml><?xml version="1.0" encoding="utf-8"?>
-<ds:datastoreItem xmlns:ds="http://schemas.openxmlformats.org/officeDocument/2006/customXml" ds:itemID="{F7C84562-09B6-4D03-ADC2-38FA4EFEC5A6}">
+<ds:datastoreItem xmlns:ds="http://schemas.openxmlformats.org/officeDocument/2006/customXml" ds:itemID="{913675F3-C360-4D8F-8C40-19FCA0B04124}">
   <ds:schemaRefs>
     <ds:schemaRef ds:uri="http://schemas.openxmlformats.org/officeDocument/2006/bibliography"/>
   </ds:schemaRefs>

--- a/Vocabulary.docx
+++ b/Vocabulary.docx
@@ -1,6 +1,6 @@
 
 <file path=word/document.xml><?xml version="1.0" encoding="utf-8"?>
-<w:document xmlns:wpc="http://schemas.microsoft.com/office/word/2010/wordprocessingCanvas" xmlns:mc="http://schemas.openxmlformats.org/markup-compatibility/2006" xmlns:o="urn:schemas-microsoft-com:office:office" xmlns:r="http://schemas.openxmlformats.org/officeDocument/2006/relationships" xmlns:m="http://schemas.openxmlformats.org/officeDocument/2006/math" xmlns:v="urn:schemas-microsoft-com:vml" xmlns:wp14="http://schemas.microsoft.com/office/word/2010/wordprocessingDrawing" xmlns:wp="http://schemas.openxmlformats.org/drawingml/2006/wordprocessingDrawing" xmlns:w10="urn:schemas-microsoft-com:office:word" xmlns:w="http://schemas.openxmlformats.org/wordprocessingml/2006/main" xmlns:w14="http://schemas.microsoft.com/office/word/2010/wordml" xmlns:w15="http://schemas.microsoft.com/office/word/2012/wordml" xmlns:wpg="http://schemas.microsoft.com/office/word/2010/wordprocessingGroup" xmlns:wpi="http://schemas.microsoft.com/office/word/2010/wordprocessingInk" xmlns:wne="http://schemas.microsoft.com/office/word/2006/wordml" xmlns:wps="http://schemas.microsoft.com/office/word/2010/wordprocessingShape" mc:Ignorable="w14 w15 wp14">
+<w:document xmlns:wpc="http://schemas.microsoft.com/office/word/2010/wordprocessingCanvas" xmlns:mc="http://schemas.openxmlformats.org/markup-compatibility/2006" xmlns:o="urn:schemas-microsoft-com:office:office" xmlns:r="http://schemas.openxmlformats.org/officeDocument/2006/relationships" xmlns:m="http://schemas.openxmlformats.org/officeDocument/2006/math" xmlns:v="urn:schemas-microsoft-com:vml" xmlns:wp14="http://schemas.microsoft.com/office/word/2010/wordprocessingDrawing" xmlns:wp="http://schemas.openxmlformats.org/drawingml/2006/wordprocessingDrawing" xmlns:w10="urn:schemas-microsoft-com:office:word" xmlns:w="http://schemas.openxmlformats.org/wordprocessingml/2006/main" xmlns:w14="http://schemas.microsoft.com/office/word/2010/wordml" xmlns:wpg="http://schemas.microsoft.com/office/word/2010/wordprocessingGroup" xmlns:wpi="http://schemas.microsoft.com/office/word/2010/wordprocessingInk" xmlns:wne="http://schemas.microsoft.com/office/word/2006/wordml" xmlns:wps="http://schemas.microsoft.com/office/word/2010/wordprocessingShape" mc:Ignorable="w14 wp14">
   <w:body>
     <w:p>
       <w:pPr>
@@ -1343,7 +1343,29 @@
           <w:sz w:val="28"/>
           <w:szCs w:val="28"/>
         </w:rPr>
-        <w:t xml:space="preserve"> annal untangle</w:t>
+        <w:t xml:space="preserve"> </w:t>
+      </w:r>
+      <w:proofErr w:type="spellStart"/>
+      <w:r>
+        <w:rPr>
+          <w:rStyle w:val="a4"/>
+          <w:rFonts w:ascii="Arial Unicode MS" w:eastAsia="Arial Unicode MS" w:hAnsi="Arial Unicode MS" w:cs="Arial Unicode MS"/>
+          <w:b w:val="0"/>
+          <w:sz w:val="28"/>
+          <w:szCs w:val="28"/>
+        </w:rPr>
+        <w:t>annal</w:t>
+      </w:r>
+      <w:proofErr w:type="spellEnd"/>
+      <w:r>
+        <w:rPr>
+          <w:rStyle w:val="a4"/>
+          <w:rFonts w:ascii="Arial Unicode MS" w:eastAsia="Arial Unicode MS" w:hAnsi="Arial Unicode MS" w:cs="Arial Unicode MS"/>
+          <w:b w:val="0"/>
+          <w:sz w:val="28"/>
+          <w:szCs w:val="28"/>
+        </w:rPr>
+        <w:t xml:space="preserve"> untangle</w:t>
       </w:r>
       <w:r>
         <w:rPr>
@@ -3188,8 +3210,20 @@
           <w:sz w:val="28"/>
           <w:szCs w:val="28"/>
         </w:rPr>
-        <w:t xml:space="preserve"> yer</w:t>
-      </w:r>
+        <w:t xml:space="preserve"> </w:t>
+      </w:r>
+      <w:proofErr w:type="spellStart"/>
+      <w:r>
+        <w:rPr>
+          <w:rStyle w:val="a4"/>
+          <w:rFonts w:ascii="Arial Unicode MS" w:eastAsia="Arial Unicode MS" w:hAnsi="Arial Unicode MS" w:cs="Arial Unicode MS"/>
+          <w:b w:val="0"/>
+          <w:sz w:val="28"/>
+          <w:szCs w:val="28"/>
+        </w:rPr>
+        <w:t>yer</w:t>
+      </w:r>
+      <w:proofErr w:type="spellEnd"/>
       <w:r>
         <w:rPr>
           <w:rStyle w:val="a4"/>
@@ -4149,8 +4183,20 @@
           <w:sz w:val="28"/>
           <w:szCs w:val="28"/>
         </w:rPr>
-        <w:t xml:space="preserve"> renovate</w:t>
-      </w:r>
+        <w:t xml:space="preserve"> </w:t>
+      </w:r>
+      <w:proofErr w:type="spellStart"/>
+      <w:r>
+        <w:rPr>
+          <w:rStyle w:val="a4"/>
+          <w:rFonts w:ascii="Arial Unicode MS" w:eastAsia="Arial Unicode MS" w:hAnsi="Arial Unicode MS" w:cs="Arial Unicode MS"/>
+          <w:b w:val="0"/>
+          <w:sz w:val="28"/>
+          <w:szCs w:val="28"/>
+        </w:rPr>
+        <w:t>renovate</w:t>
+      </w:r>
+      <w:proofErr w:type="spellEnd"/>
       <w:r>
         <w:rPr>
           <w:rStyle w:val="a4"/>
@@ -5814,15 +5860,27 @@
         </w:rPr>
         <w:t xml:space="preserve"> </w:t>
       </w:r>
-      <w:r>
-        <w:rPr>
-          <w:rStyle w:val="a4"/>
-          <w:rFonts w:ascii="Arial Unicode MS" w:eastAsia="Arial Unicode MS" w:hAnsi="Arial Unicode MS" w:cs="Arial Unicode MS"/>
-          <w:b w:val="0"/>
-          <w:sz w:val="28"/>
-          <w:szCs w:val="28"/>
-        </w:rPr>
-        <w:t>souffl priestly</w:t>
+      <w:proofErr w:type="spellStart"/>
+      <w:r>
+        <w:rPr>
+          <w:rStyle w:val="a4"/>
+          <w:rFonts w:ascii="Arial Unicode MS" w:eastAsia="Arial Unicode MS" w:hAnsi="Arial Unicode MS" w:cs="Arial Unicode MS"/>
+          <w:b w:val="0"/>
+          <w:sz w:val="28"/>
+          <w:szCs w:val="28"/>
+        </w:rPr>
+        <w:t>souffl</w:t>
+      </w:r>
+      <w:proofErr w:type="spellEnd"/>
+      <w:r>
+        <w:rPr>
+          <w:rStyle w:val="a4"/>
+          <w:rFonts w:ascii="Arial Unicode MS" w:eastAsia="Arial Unicode MS" w:hAnsi="Arial Unicode MS" w:cs="Arial Unicode MS"/>
+          <w:b w:val="0"/>
+          <w:sz w:val="28"/>
+          <w:szCs w:val="28"/>
+        </w:rPr>
+        <w:t xml:space="preserve"> priestly</w:t>
       </w:r>
       <w:r>
         <w:rPr>
@@ -6713,8 +6771,20 @@
           <w:sz w:val="28"/>
           <w:szCs w:val="28"/>
         </w:rPr>
-        <w:t xml:space="preserve"> emigre</w:t>
-      </w:r>
+        <w:t xml:space="preserve"> </w:t>
+      </w:r>
+      <w:proofErr w:type="spellStart"/>
+      <w:r>
+        <w:rPr>
+          <w:rStyle w:val="a4"/>
+          <w:rFonts w:ascii="Arial Unicode MS" w:eastAsia="Arial Unicode MS" w:hAnsi="Arial Unicode MS" w:cs="Arial Unicode MS"/>
+          <w:b w:val="0"/>
+          <w:sz w:val="28"/>
+          <w:szCs w:val="28"/>
+        </w:rPr>
+        <w:t>emigre</w:t>
+      </w:r>
+      <w:proofErr w:type="spellEnd"/>
       <w:r>
         <w:rPr>
           <w:rStyle w:val="a4"/>
@@ -7043,8 +7113,20 @@
           <w:sz w:val="28"/>
           <w:szCs w:val="28"/>
         </w:rPr>
-        <w:t xml:space="preserve"> photovoltic</w:t>
-      </w:r>
+        <w:t xml:space="preserve"> </w:t>
+      </w:r>
+      <w:proofErr w:type="spellStart"/>
+      <w:r>
+        <w:rPr>
+          <w:rStyle w:val="a4"/>
+          <w:rFonts w:ascii="Arial Unicode MS" w:eastAsia="Arial Unicode MS" w:hAnsi="Arial Unicode MS" w:cs="Arial Unicode MS"/>
+          <w:b w:val="0"/>
+          <w:sz w:val="28"/>
+          <w:szCs w:val="28"/>
+        </w:rPr>
+        <w:t>photovoltic</w:t>
+      </w:r>
+      <w:proofErr w:type="spellEnd"/>
       <w:r>
         <w:rPr>
           <w:rStyle w:val="a4"/>
@@ -7433,8 +7515,20 @@
           <w:sz w:val="28"/>
           <w:szCs w:val="28"/>
         </w:rPr>
-        <w:t xml:space="preserve"> piler</w:t>
-      </w:r>
+        <w:t xml:space="preserve"> </w:t>
+      </w:r>
+      <w:proofErr w:type="spellStart"/>
+      <w:r>
+        <w:rPr>
+          <w:rStyle w:val="a4"/>
+          <w:rFonts w:ascii="Arial Unicode MS" w:eastAsia="Arial Unicode MS" w:hAnsi="Arial Unicode MS" w:cs="Arial Unicode MS"/>
+          <w:b w:val="0"/>
+          <w:sz w:val="28"/>
+          <w:szCs w:val="28"/>
+        </w:rPr>
+        <w:t>piler</w:t>
+      </w:r>
+      <w:proofErr w:type="spellEnd"/>
       <w:r>
         <w:rPr>
           <w:rStyle w:val="a4"/>
@@ -10256,8 +10350,20 @@
           <w:sz w:val="28"/>
           <w:szCs w:val="28"/>
         </w:rPr>
-        <w:t xml:space="preserve"> soundbite</w:t>
-      </w:r>
+        <w:t xml:space="preserve"> </w:t>
+      </w:r>
+      <w:proofErr w:type="spellStart"/>
+      <w:r>
+        <w:rPr>
+          <w:rStyle w:val="a4"/>
+          <w:rFonts w:ascii="Arial Unicode MS" w:eastAsia="Arial Unicode MS" w:hAnsi="Arial Unicode MS" w:cs="Arial Unicode MS"/>
+          <w:b w:val="0"/>
+          <w:sz w:val="28"/>
+          <w:szCs w:val="28"/>
+        </w:rPr>
+        <w:t>soundbite</w:t>
+      </w:r>
+      <w:proofErr w:type="spellEnd"/>
       <w:r>
         <w:rPr>
           <w:rStyle w:val="a4"/>
@@ -10826,8 +10932,20 @@
           <w:sz w:val="28"/>
           <w:szCs w:val="28"/>
         </w:rPr>
-        <w:t xml:space="preserve"> panick</w:t>
-      </w:r>
+        <w:t xml:space="preserve"> </w:t>
+      </w:r>
+      <w:proofErr w:type="spellStart"/>
+      <w:r>
+        <w:rPr>
+          <w:rStyle w:val="a4"/>
+          <w:rFonts w:ascii="Arial Unicode MS" w:eastAsia="Arial Unicode MS" w:hAnsi="Arial Unicode MS" w:cs="Arial Unicode MS"/>
+          <w:b w:val="0"/>
+          <w:sz w:val="28"/>
+          <w:szCs w:val="28"/>
+        </w:rPr>
+        <w:t>panick</w:t>
+      </w:r>
+      <w:proofErr w:type="spellEnd"/>
       <w:r>
         <w:rPr>
           <w:rStyle w:val="a4"/>
@@ -12450,6 +12568,7 @@
         </w:rPr>
         <w:t xml:space="preserve"> </w:t>
       </w:r>
+      <w:proofErr w:type="spellStart"/>
       <w:r>
         <w:rPr>
           <w:rStyle w:val="a4"/>
@@ -12460,6 +12579,7 @@
         </w:rPr>
         <w:t>reck</w:t>
       </w:r>
+      <w:proofErr w:type="spellEnd"/>
       <w:r>
         <w:rPr>
           <w:rStyle w:val="a4"/>
@@ -18212,6 +18332,7 @@
         </w:rPr>
         <w:t xml:space="preserve"> </w:t>
       </w:r>
+      <w:proofErr w:type="spellStart"/>
       <w:r>
         <w:rPr>
           <w:rStyle w:val="a4"/>
@@ -18222,6 +18343,7 @@
         </w:rPr>
         <w:t>regretable</w:t>
       </w:r>
+      <w:proofErr w:type="spellEnd"/>
       <w:r>
         <w:rPr>
           <w:rStyle w:val="a4"/>
@@ -21633,15 +21755,27 @@
         </w:rPr>
         <w:t xml:space="preserve"> </w:t>
       </w:r>
-      <w:r>
-        <w:rPr>
-          <w:rStyle w:val="a4"/>
-          <w:rFonts w:ascii="Arial Unicode MS" w:eastAsia="Arial Unicode MS" w:hAnsi="Arial Unicode MS" w:cs="Arial Unicode MS"/>
-          <w:b w:val="0"/>
-          <w:sz w:val="28"/>
-          <w:szCs w:val="28"/>
-        </w:rPr>
-        <w:t xml:space="preserve">communique </w:t>
+      <w:proofErr w:type="spellStart"/>
+      <w:r>
+        <w:rPr>
+          <w:rStyle w:val="a4"/>
+          <w:rFonts w:ascii="Arial Unicode MS" w:eastAsia="Arial Unicode MS" w:hAnsi="Arial Unicode MS" w:cs="Arial Unicode MS"/>
+          <w:b w:val="0"/>
+          <w:sz w:val="28"/>
+          <w:szCs w:val="28"/>
+        </w:rPr>
+        <w:t>communique</w:t>
+      </w:r>
+      <w:proofErr w:type="spellEnd"/>
+      <w:r>
+        <w:rPr>
+          <w:rStyle w:val="a4"/>
+          <w:rFonts w:ascii="Arial Unicode MS" w:eastAsia="Arial Unicode MS" w:hAnsi="Arial Unicode MS" w:cs="Arial Unicode MS"/>
+          <w:b w:val="0"/>
+          <w:sz w:val="28"/>
+          <w:szCs w:val="28"/>
+        </w:rPr>
+        <w:t xml:space="preserve"> </w:t>
       </w:r>
       <w:r>
         <w:rPr>
@@ -33005,8 +33139,28 @@
           <w:sz w:val="28"/>
           <w:szCs w:val="28"/>
         </w:rPr>
+        <w:t>cross</w:t>
+      </w:r>
+      <w:r>
+        <w:rPr>
+          <w:rStyle w:val="a4"/>
+          <w:rFonts w:ascii="Arial Unicode MS" w:eastAsia="Arial Unicode MS" w:hAnsi="Arial Unicode MS" w:cs="Arial Unicode MS" w:hint="eastAsia"/>
+          <w:b w:val="0"/>
+          <w:sz w:val="28"/>
+          <w:szCs w:val="28"/>
+        </w:rPr>
+        <w:t>-</w:t>
+      </w:r>
+      <w:r>
+        <w:rPr>
+          <w:rStyle w:val="a4"/>
+          <w:rFonts w:ascii="Arial Unicode MS" w:eastAsia="Arial Unicode MS" w:hAnsi="Arial Unicode MS" w:cs="Arial Unicode MS"/>
+          <w:b w:val="0"/>
+          <w:sz w:val="28"/>
+          <w:szCs w:val="28"/>
+        </w:rPr>
         <w:lastRenderedPageBreak/>
-        <w:t>crossexamination</w:t>
+        <w:t>examination</w:t>
       </w:r>
       <w:r>
         <w:rPr>
@@ -33268,6 +33422,7 @@
         </w:rPr>
         <w:t xml:space="preserve"> </w:t>
       </w:r>
+      <w:proofErr w:type="spellStart"/>
       <w:r>
         <w:rPr>
           <w:rStyle w:val="a4"/>
@@ -33278,6 +33433,7 @@
         </w:rPr>
         <w:t>judgemental</w:t>
       </w:r>
+      <w:proofErr w:type="spellEnd"/>
       <w:r>
         <w:rPr>
           <w:rStyle w:val="a4"/>
@@ -33626,6 +33782,1466 @@
           <w:sz w:val="28"/>
           <w:szCs w:val="28"/>
         </w:rPr>
+        <w:t>foster</w:t>
+      </w:r>
+      <w:r>
+        <w:rPr>
+          <w:rStyle w:val="a4"/>
+          <w:rFonts w:ascii="Arial Unicode MS" w:eastAsia="Arial Unicode MS" w:hAnsi="Arial Unicode MS" w:cs="Arial Unicode MS" w:hint="eastAsia"/>
+          <w:b w:val="0"/>
+          <w:sz w:val="28"/>
+          <w:szCs w:val="28"/>
+        </w:rPr>
+        <w:t xml:space="preserve"> </w:t>
+      </w:r>
+      <w:r>
+        <w:rPr>
+          <w:rStyle w:val="a4"/>
+          <w:rFonts w:ascii="Arial Unicode MS" w:eastAsia="Arial Unicode MS" w:hAnsi="Arial Unicode MS" w:cs="Arial Unicode MS"/>
+          <w:b w:val="0"/>
+          <w:sz w:val="28"/>
+          <w:szCs w:val="28"/>
+        </w:rPr>
+        <w:t>sightsee</w:t>
+      </w:r>
+      <w:r>
+        <w:rPr>
+          <w:rStyle w:val="a4"/>
+          <w:rFonts w:ascii="Arial Unicode MS" w:eastAsia="Arial Unicode MS" w:hAnsi="Arial Unicode MS" w:cs="Arial Unicode MS" w:hint="eastAsia"/>
+          <w:b w:val="0"/>
+          <w:sz w:val="28"/>
+          <w:szCs w:val="28"/>
+        </w:rPr>
+        <w:t xml:space="preserve"> </w:t>
+      </w:r>
+      <w:r>
+        <w:rPr>
+          <w:rStyle w:val="a4"/>
+          <w:rFonts w:ascii="Arial Unicode MS" w:eastAsia="Arial Unicode MS" w:hAnsi="Arial Unicode MS" w:cs="Arial Unicode MS"/>
+          <w:b w:val="0"/>
+          <w:sz w:val="28"/>
+          <w:szCs w:val="28"/>
+        </w:rPr>
+        <w:t>yoke</w:t>
+      </w:r>
+      <w:r>
+        <w:rPr>
+          <w:rStyle w:val="a4"/>
+          <w:rFonts w:ascii="Arial Unicode MS" w:eastAsia="Arial Unicode MS" w:hAnsi="Arial Unicode MS" w:cs="Arial Unicode MS" w:hint="eastAsia"/>
+          <w:b w:val="0"/>
+          <w:sz w:val="28"/>
+          <w:szCs w:val="28"/>
+        </w:rPr>
+        <w:t xml:space="preserve"> </w:t>
+      </w:r>
+      <w:r>
+        <w:rPr>
+          <w:rStyle w:val="a4"/>
+          <w:rFonts w:ascii="Arial Unicode MS" w:eastAsia="Arial Unicode MS" w:hAnsi="Arial Unicode MS" w:cs="Arial Unicode MS"/>
+          <w:b w:val="0"/>
+          <w:sz w:val="28"/>
+          <w:szCs w:val="28"/>
+        </w:rPr>
+        <w:t>look-alike</w:t>
+      </w:r>
+      <w:r>
+        <w:rPr>
+          <w:rStyle w:val="a4"/>
+          <w:rFonts w:ascii="Arial Unicode MS" w:eastAsia="Arial Unicode MS" w:hAnsi="Arial Unicode MS" w:cs="Arial Unicode MS" w:hint="eastAsia"/>
+          <w:b w:val="0"/>
+          <w:sz w:val="28"/>
+          <w:szCs w:val="28"/>
+        </w:rPr>
+        <w:t xml:space="preserve"> </w:t>
+      </w:r>
+      <w:r>
+        <w:rPr>
+          <w:rStyle w:val="a4"/>
+          <w:rFonts w:ascii="Arial Unicode MS" w:eastAsia="Arial Unicode MS" w:hAnsi="Arial Unicode MS" w:cs="Arial Unicode MS"/>
+          <w:b w:val="0"/>
+          <w:sz w:val="28"/>
+          <w:szCs w:val="28"/>
+        </w:rPr>
+        <w:t>nothingness</w:t>
+      </w:r>
+      <w:r>
+        <w:rPr>
+          <w:rStyle w:val="a4"/>
+          <w:rFonts w:ascii="Arial Unicode MS" w:eastAsia="Arial Unicode MS" w:hAnsi="Arial Unicode MS" w:cs="Arial Unicode MS" w:hint="eastAsia"/>
+          <w:b w:val="0"/>
+          <w:sz w:val="28"/>
+          <w:szCs w:val="28"/>
+        </w:rPr>
+        <w:t xml:space="preserve"> </w:t>
+      </w:r>
+      <w:r>
+        <w:rPr>
+          <w:rStyle w:val="a4"/>
+          <w:rFonts w:ascii="Arial Unicode MS" w:eastAsia="Arial Unicode MS" w:hAnsi="Arial Unicode MS" w:cs="Arial Unicode MS"/>
+          <w:b w:val="0"/>
+          <w:sz w:val="28"/>
+          <w:szCs w:val="28"/>
+        </w:rPr>
+        <w:t>enact</w:t>
+      </w:r>
+      <w:r>
+        <w:rPr>
+          <w:rStyle w:val="a4"/>
+          <w:rFonts w:ascii="Arial Unicode MS" w:eastAsia="Arial Unicode MS" w:hAnsi="Arial Unicode MS" w:cs="Arial Unicode MS" w:hint="eastAsia"/>
+          <w:b w:val="0"/>
+          <w:sz w:val="28"/>
+          <w:szCs w:val="28"/>
+        </w:rPr>
+        <w:t xml:space="preserve"> re-enact </w:t>
+      </w:r>
+      <w:r>
+        <w:rPr>
+          <w:rStyle w:val="a4"/>
+          <w:rFonts w:ascii="Arial Unicode MS" w:eastAsia="Arial Unicode MS" w:hAnsi="Arial Unicode MS" w:cs="Arial Unicode MS"/>
+          <w:b w:val="0"/>
+          <w:sz w:val="28"/>
+          <w:szCs w:val="28"/>
+        </w:rPr>
+        <w:t>spear</w:t>
+      </w:r>
+      <w:r>
+        <w:rPr>
+          <w:rStyle w:val="a4"/>
+          <w:rFonts w:ascii="Arial Unicode MS" w:eastAsia="Arial Unicode MS" w:hAnsi="Arial Unicode MS" w:cs="Arial Unicode MS" w:hint="eastAsia"/>
+          <w:b w:val="0"/>
+          <w:sz w:val="28"/>
+          <w:szCs w:val="28"/>
+        </w:rPr>
+        <w:t xml:space="preserve"> observant </w:t>
+      </w:r>
+      <w:r>
+        <w:rPr>
+          <w:rStyle w:val="a4"/>
+          <w:rFonts w:ascii="Arial Unicode MS" w:eastAsia="Arial Unicode MS" w:hAnsi="Arial Unicode MS" w:cs="Arial Unicode MS"/>
+          <w:b w:val="0"/>
+          <w:sz w:val="28"/>
+          <w:szCs w:val="28"/>
+        </w:rPr>
+        <w:t>incandescent</w:t>
+      </w:r>
+      <w:r>
+        <w:rPr>
+          <w:rStyle w:val="a4"/>
+          <w:rFonts w:ascii="Arial Unicode MS" w:eastAsia="Arial Unicode MS" w:hAnsi="Arial Unicode MS" w:cs="Arial Unicode MS" w:hint="eastAsia"/>
+          <w:b w:val="0"/>
+          <w:sz w:val="28"/>
+          <w:szCs w:val="28"/>
+        </w:rPr>
+        <w:t xml:space="preserve"> </w:t>
+      </w:r>
+      <w:r>
+        <w:rPr>
+          <w:rStyle w:val="a4"/>
+          <w:rFonts w:ascii="Arial Unicode MS" w:eastAsia="Arial Unicode MS" w:hAnsi="Arial Unicode MS" w:cs="Arial Unicode MS"/>
+          <w:b w:val="0"/>
+          <w:sz w:val="28"/>
+          <w:szCs w:val="28"/>
+        </w:rPr>
+        <w:t>off-road</w:t>
+      </w:r>
+      <w:r>
+        <w:rPr>
+          <w:rStyle w:val="a4"/>
+          <w:rFonts w:ascii="Arial Unicode MS" w:eastAsia="Arial Unicode MS" w:hAnsi="Arial Unicode MS" w:cs="Arial Unicode MS" w:hint="eastAsia"/>
+          <w:b w:val="0"/>
+          <w:sz w:val="28"/>
+          <w:szCs w:val="28"/>
+        </w:rPr>
+        <w:t xml:space="preserve"> </w:t>
+      </w:r>
+      <w:r>
+        <w:rPr>
+          <w:rStyle w:val="a4"/>
+          <w:rFonts w:ascii="Arial Unicode MS" w:eastAsia="Arial Unicode MS" w:hAnsi="Arial Unicode MS" w:cs="Arial Unicode MS"/>
+          <w:b w:val="0"/>
+          <w:sz w:val="28"/>
+          <w:szCs w:val="28"/>
+        </w:rPr>
+        <w:t>snare</w:t>
+      </w:r>
+      <w:r>
+        <w:rPr>
+          <w:rStyle w:val="a4"/>
+          <w:rFonts w:ascii="Arial Unicode MS" w:eastAsia="Arial Unicode MS" w:hAnsi="Arial Unicode MS" w:cs="Arial Unicode MS" w:hint="eastAsia"/>
+          <w:b w:val="0"/>
+          <w:sz w:val="28"/>
+          <w:szCs w:val="28"/>
+        </w:rPr>
+        <w:t xml:space="preserve"> </w:t>
+      </w:r>
+      <w:r>
+        <w:rPr>
+          <w:rStyle w:val="a4"/>
+          <w:rFonts w:ascii="Arial Unicode MS" w:eastAsia="Arial Unicode MS" w:hAnsi="Arial Unicode MS" w:cs="Arial Unicode MS"/>
+          <w:b w:val="0"/>
+          <w:sz w:val="28"/>
+          <w:szCs w:val="28"/>
+        </w:rPr>
+        <w:t>unanticipated</w:t>
+      </w:r>
+      <w:r>
+        <w:rPr>
+          <w:rStyle w:val="a4"/>
+          <w:rFonts w:ascii="Arial Unicode MS" w:eastAsia="Arial Unicode MS" w:hAnsi="Arial Unicode MS" w:cs="Arial Unicode MS" w:hint="eastAsia"/>
+          <w:b w:val="0"/>
+          <w:sz w:val="28"/>
+          <w:szCs w:val="28"/>
+        </w:rPr>
+        <w:t xml:space="preserve"> </w:t>
+      </w:r>
+      <w:r>
+        <w:rPr>
+          <w:rStyle w:val="a4"/>
+          <w:rFonts w:ascii="Arial Unicode MS" w:eastAsia="Arial Unicode MS" w:hAnsi="Arial Unicode MS" w:cs="Arial Unicode MS"/>
+          <w:b w:val="0"/>
+          <w:sz w:val="28"/>
+          <w:szCs w:val="28"/>
+        </w:rPr>
+        <w:t>aft</w:t>
+      </w:r>
+      <w:r>
+        <w:rPr>
+          <w:rStyle w:val="a4"/>
+          <w:rFonts w:ascii="Arial Unicode MS" w:eastAsia="Arial Unicode MS" w:hAnsi="Arial Unicode MS" w:cs="Arial Unicode MS" w:hint="eastAsia"/>
+          <w:b w:val="0"/>
+          <w:sz w:val="28"/>
+          <w:szCs w:val="28"/>
+        </w:rPr>
+        <w:t xml:space="preserve"> </w:t>
+      </w:r>
+      <w:r>
+        <w:rPr>
+          <w:rStyle w:val="a4"/>
+          <w:rFonts w:ascii="Arial Unicode MS" w:eastAsia="Arial Unicode MS" w:hAnsi="Arial Unicode MS" w:cs="Arial Unicode MS"/>
+          <w:b w:val="0"/>
+          <w:sz w:val="28"/>
+          <w:szCs w:val="28"/>
+        </w:rPr>
+        <w:t>antioxidant</w:t>
+      </w:r>
+      <w:r>
+        <w:rPr>
+          <w:rStyle w:val="a4"/>
+          <w:rFonts w:ascii="Arial Unicode MS" w:eastAsia="Arial Unicode MS" w:hAnsi="Arial Unicode MS" w:cs="Arial Unicode MS" w:hint="eastAsia"/>
+          <w:b w:val="0"/>
+          <w:sz w:val="28"/>
+          <w:szCs w:val="28"/>
+        </w:rPr>
+        <w:t xml:space="preserve"> </w:t>
+      </w:r>
+      <w:r>
+        <w:rPr>
+          <w:rStyle w:val="a4"/>
+          <w:rFonts w:ascii="Arial Unicode MS" w:eastAsia="Arial Unicode MS" w:hAnsi="Arial Unicode MS" w:cs="Arial Unicode MS"/>
+          <w:b w:val="0"/>
+          <w:sz w:val="28"/>
+          <w:szCs w:val="28"/>
+        </w:rPr>
+        <w:t>passivity</w:t>
+      </w:r>
+      <w:r>
+        <w:rPr>
+          <w:rStyle w:val="a4"/>
+          <w:rFonts w:ascii="Arial Unicode MS" w:eastAsia="Arial Unicode MS" w:hAnsi="Arial Unicode MS" w:cs="Arial Unicode MS" w:hint="eastAsia"/>
+          <w:b w:val="0"/>
+          <w:sz w:val="28"/>
+          <w:szCs w:val="28"/>
+        </w:rPr>
+        <w:t xml:space="preserve"> </w:t>
+      </w:r>
+      <w:r>
+        <w:rPr>
+          <w:rStyle w:val="a4"/>
+          <w:rFonts w:ascii="Arial Unicode MS" w:eastAsia="Arial Unicode MS" w:hAnsi="Arial Unicode MS" w:cs="Arial Unicode MS"/>
+          <w:b w:val="0"/>
+          <w:sz w:val="28"/>
+          <w:szCs w:val="28"/>
+        </w:rPr>
+        <w:t>chagrin</w:t>
+      </w:r>
+      <w:r>
+        <w:rPr>
+          <w:rStyle w:val="a4"/>
+          <w:rFonts w:ascii="Arial Unicode MS" w:eastAsia="Arial Unicode MS" w:hAnsi="Arial Unicode MS" w:cs="Arial Unicode MS" w:hint="eastAsia"/>
+          <w:b w:val="0"/>
+          <w:sz w:val="28"/>
+          <w:szCs w:val="28"/>
+        </w:rPr>
+        <w:t xml:space="preserve"> </w:t>
+      </w:r>
+      <w:r>
+        <w:rPr>
+          <w:rStyle w:val="a4"/>
+          <w:rFonts w:ascii="Arial Unicode MS" w:eastAsia="Arial Unicode MS" w:hAnsi="Arial Unicode MS" w:cs="Arial Unicode MS"/>
+          <w:b w:val="0"/>
+          <w:sz w:val="28"/>
+          <w:szCs w:val="28"/>
+        </w:rPr>
+        <w:t>foreclose</w:t>
+      </w:r>
+      <w:r>
+        <w:rPr>
+          <w:rStyle w:val="a4"/>
+          <w:rFonts w:ascii="Arial Unicode MS" w:eastAsia="Arial Unicode MS" w:hAnsi="Arial Unicode MS" w:cs="Arial Unicode MS" w:hint="eastAsia"/>
+          <w:b w:val="0"/>
+          <w:sz w:val="28"/>
+          <w:szCs w:val="28"/>
+        </w:rPr>
+        <w:t xml:space="preserve"> </w:t>
+      </w:r>
+      <w:r>
+        <w:rPr>
+          <w:rStyle w:val="a4"/>
+          <w:rFonts w:ascii="Arial Unicode MS" w:eastAsia="Arial Unicode MS" w:hAnsi="Arial Unicode MS" w:cs="Arial Unicode MS"/>
+          <w:b w:val="0"/>
+          <w:sz w:val="28"/>
+          <w:szCs w:val="28"/>
+        </w:rPr>
+        <w:t>junta</w:t>
+      </w:r>
+      <w:r>
+        <w:rPr>
+          <w:rStyle w:val="a4"/>
+          <w:rFonts w:ascii="Arial Unicode MS" w:eastAsia="Arial Unicode MS" w:hAnsi="Arial Unicode MS" w:cs="Arial Unicode MS" w:hint="eastAsia"/>
+          <w:b w:val="0"/>
+          <w:sz w:val="28"/>
+          <w:szCs w:val="28"/>
+        </w:rPr>
+        <w:t xml:space="preserve"> </w:t>
+      </w:r>
+      <w:r>
+        <w:rPr>
+          <w:rStyle w:val="a4"/>
+          <w:rFonts w:ascii="Arial Unicode MS" w:eastAsia="Arial Unicode MS" w:hAnsi="Arial Unicode MS" w:cs="Arial Unicode MS"/>
+          <w:b w:val="0"/>
+          <w:sz w:val="28"/>
+          <w:szCs w:val="28"/>
+        </w:rPr>
+        <w:t>poetics</w:t>
+      </w:r>
+      <w:r>
+        <w:rPr>
+          <w:rStyle w:val="a4"/>
+          <w:rFonts w:ascii="Arial Unicode MS" w:eastAsia="Arial Unicode MS" w:hAnsi="Arial Unicode MS" w:cs="Arial Unicode MS" w:hint="eastAsia"/>
+          <w:b w:val="0"/>
+          <w:sz w:val="28"/>
+          <w:szCs w:val="28"/>
+        </w:rPr>
+        <w:t xml:space="preserve"> </w:t>
+      </w:r>
+      <w:r>
+        <w:rPr>
+          <w:rStyle w:val="a4"/>
+          <w:rFonts w:ascii="Arial Unicode MS" w:eastAsia="Arial Unicode MS" w:hAnsi="Arial Unicode MS" w:cs="Arial Unicode MS"/>
+          <w:b w:val="0"/>
+          <w:sz w:val="28"/>
+          <w:szCs w:val="28"/>
+        </w:rPr>
+        <w:t>dent</w:t>
+      </w:r>
+      <w:r>
+        <w:rPr>
+          <w:rStyle w:val="a4"/>
+          <w:rFonts w:ascii="Arial Unicode MS" w:eastAsia="Arial Unicode MS" w:hAnsi="Arial Unicode MS" w:cs="Arial Unicode MS" w:hint="eastAsia"/>
+          <w:b w:val="0"/>
+          <w:sz w:val="28"/>
+          <w:szCs w:val="28"/>
+        </w:rPr>
+        <w:t xml:space="preserve"> </w:t>
+      </w:r>
+      <w:r>
+        <w:rPr>
+          <w:rStyle w:val="a4"/>
+          <w:rFonts w:ascii="Arial Unicode MS" w:eastAsia="Arial Unicode MS" w:hAnsi="Arial Unicode MS" w:cs="Arial Unicode MS"/>
+          <w:b w:val="0"/>
+          <w:sz w:val="28"/>
+          <w:szCs w:val="28"/>
+        </w:rPr>
+        <w:t>jettison</w:t>
+      </w:r>
+      <w:r>
+        <w:rPr>
+          <w:rStyle w:val="a4"/>
+          <w:rFonts w:ascii="Arial Unicode MS" w:eastAsia="Arial Unicode MS" w:hAnsi="Arial Unicode MS" w:cs="Arial Unicode MS" w:hint="eastAsia"/>
+          <w:b w:val="0"/>
+          <w:sz w:val="28"/>
+          <w:szCs w:val="28"/>
+        </w:rPr>
+        <w:t xml:space="preserve"> </w:t>
+      </w:r>
+      <w:r>
+        <w:rPr>
+          <w:rStyle w:val="a4"/>
+          <w:rFonts w:ascii="Arial Unicode MS" w:eastAsia="Arial Unicode MS" w:hAnsi="Arial Unicode MS" w:cs="Arial Unicode MS"/>
+          <w:b w:val="0"/>
+          <w:sz w:val="28"/>
+          <w:szCs w:val="28"/>
+        </w:rPr>
+        <w:t>extrinsic</w:t>
+      </w:r>
+      <w:r>
+        <w:rPr>
+          <w:rStyle w:val="a4"/>
+          <w:rFonts w:ascii="Arial Unicode MS" w:eastAsia="Arial Unicode MS" w:hAnsi="Arial Unicode MS" w:cs="Arial Unicode MS" w:hint="eastAsia"/>
+          <w:b w:val="0"/>
+          <w:sz w:val="28"/>
+          <w:szCs w:val="28"/>
+        </w:rPr>
+        <w:t xml:space="preserve"> intrinsic </w:t>
+      </w:r>
+      <w:r>
+        <w:rPr>
+          <w:rStyle w:val="a4"/>
+          <w:rFonts w:ascii="Arial Unicode MS" w:eastAsia="Arial Unicode MS" w:hAnsi="Arial Unicode MS" w:cs="Arial Unicode MS"/>
+          <w:b w:val="0"/>
+          <w:sz w:val="28"/>
+          <w:szCs w:val="28"/>
+        </w:rPr>
+        <w:t>incoherent</w:t>
+      </w:r>
+      <w:r>
+        <w:rPr>
+          <w:rStyle w:val="a4"/>
+          <w:rFonts w:ascii="Arial Unicode MS" w:eastAsia="Arial Unicode MS" w:hAnsi="Arial Unicode MS" w:cs="Arial Unicode MS" w:hint="eastAsia"/>
+          <w:b w:val="0"/>
+          <w:sz w:val="28"/>
+          <w:szCs w:val="28"/>
+        </w:rPr>
+        <w:t xml:space="preserve"> </w:t>
+      </w:r>
+      <w:r>
+        <w:rPr>
+          <w:rStyle w:val="a4"/>
+          <w:rFonts w:ascii="Arial Unicode MS" w:eastAsia="Arial Unicode MS" w:hAnsi="Arial Unicode MS" w:cs="Arial Unicode MS"/>
+          <w:b w:val="0"/>
+          <w:sz w:val="28"/>
+          <w:szCs w:val="28"/>
+        </w:rPr>
+        <w:t>crease</w:t>
+      </w:r>
+      <w:r>
+        <w:rPr>
+          <w:rStyle w:val="a4"/>
+          <w:rFonts w:ascii="Arial Unicode MS" w:eastAsia="Arial Unicode MS" w:hAnsi="Arial Unicode MS" w:cs="Arial Unicode MS" w:hint="eastAsia"/>
+          <w:b w:val="0"/>
+          <w:sz w:val="28"/>
+          <w:szCs w:val="28"/>
+        </w:rPr>
+        <w:t xml:space="preserve">  </w:t>
+      </w:r>
+      <w:r>
+        <w:rPr>
+          <w:rStyle w:val="a4"/>
+          <w:rFonts w:ascii="Arial Unicode MS" w:eastAsia="Arial Unicode MS" w:hAnsi="Arial Unicode MS" w:cs="Arial Unicode MS"/>
+          <w:b w:val="0"/>
+          <w:sz w:val="28"/>
+          <w:szCs w:val="28"/>
+        </w:rPr>
+        <w:t>Passover</w:t>
+      </w:r>
+      <w:r>
+        <w:rPr>
+          <w:rStyle w:val="a4"/>
+          <w:rFonts w:ascii="Arial Unicode MS" w:eastAsia="Arial Unicode MS" w:hAnsi="Arial Unicode MS" w:cs="Arial Unicode MS" w:hint="eastAsia"/>
+          <w:b w:val="0"/>
+          <w:sz w:val="28"/>
+          <w:szCs w:val="28"/>
+        </w:rPr>
+        <w:t xml:space="preserve"> </w:t>
+      </w:r>
+      <w:r>
+        <w:rPr>
+          <w:rStyle w:val="a4"/>
+          <w:rFonts w:ascii="Arial Unicode MS" w:eastAsia="Arial Unicode MS" w:hAnsi="Arial Unicode MS" w:cs="Arial Unicode MS"/>
+          <w:b w:val="0"/>
+          <w:sz w:val="28"/>
+          <w:szCs w:val="28"/>
+        </w:rPr>
+        <w:t>mitt</w:t>
+      </w:r>
+      <w:r>
+        <w:rPr>
+          <w:rStyle w:val="a4"/>
+          <w:rFonts w:ascii="Arial Unicode MS" w:eastAsia="Arial Unicode MS" w:hAnsi="Arial Unicode MS" w:cs="Arial Unicode MS" w:hint="eastAsia"/>
+          <w:b w:val="0"/>
+          <w:sz w:val="28"/>
+          <w:szCs w:val="28"/>
+        </w:rPr>
+        <w:t xml:space="preserve"> </w:t>
+      </w:r>
+      <w:r>
+        <w:rPr>
+          <w:rStyle w:val="a4"/>
+          <w:rFonts w:ascii="Arial Unicode MS" w:eastAsia="Arial Unicode MS" w:hAnsi="Arial Unicode MS" w:cs="Arial Unicode MS"/>
+          <w:b w:val="0"/>
+          <w:sz w:val="28"/>
+          <w:szCs w:val="28"/>
+        </w:rPr>
+        <w:t>comfy</w:t>
+      </w:r>
+      <w:r>
+        <w:rPr>
+          <w:rStyle w:val="a4"/>
+          <w:rFonts w:ascii="Arial Unicode MS" w:eastAsia="Arial Unicode MS" w:hAnsi="Arial Unicode MS" w:cs="Arial Unicode MS" w:hint="eastAsia"/>
+          <w:b w:val="0"/>
+          <w:sz w:val="28"/>
+          <w:szCs w:val="28"/>
+        </w:rPr>
+        <w:t xml:space="preserve"> </w:t>
+      </w:r>
+      <w:r>
+        <w:rPr>
+          <w:rStyle w:val="a4"/>
+          <w:rFonts w:ascii="Arial Unicode MS" w:eastAsia="Arial Unicode MS" w:hAnsi="Arial Unicode MS" w:cs="Arial Unicode MS"/>
+          <w:b w:val="0"/>
+          <w:sz w:val="28"/>
+          <w:szCs w:val="28"/>
+        </w:rPr>
+        <w:t>jasmine</w:t>
+      </w:r>
+      <w:r>
+        <w:rPr>
+          <w:rStyle w:val="a4"/>
+          <w:rFonts w:ascii="Arial Unicode MS" w:eastAsia="Arial Unicode MS" w:hAnsi="Arial Unicode MS" w:cs="Arial Unicode MS" w:hint="eastAsia"/>
+          <w:b w:val="0"/>
+          <w:sz w:val="28"/>
+          <w:szCs w:val="28"/>
+        </w:rPr>
+        <w:t xml:space="preserve"> </w:t>
+      </w:r>
+      <w:r>
+        <w:rPr>
+          <w:rStyle w:val="a4"/>
+          <w:rFonts w:ascii="Arial Unicode MS" w:eastAsia="Arial Unicode MS" w:hAnsi="Arial Unicode MS" w:cs="Arial Unicode MS"/>
+          <w:b w:val="0"/>
+          <w:sz w:val="28"/>
+          <w:szCs w:val="28"/>
+        </w:rPr>
+        <w:t>assent</w:t>
+      </w:r>
+      <w:r>
+        <w:rPr>
+          <w:rStyle w:val="a4"/>
+          <w:rFonts w:ascii="Arial Unicode MS" w:eastAsia="Arial Unicode MS" w:hAnsi="Arial Unicode MS" w:cs="Arial Unicode MS" w:hint="eastAsia"/>
+          <w:b w:val="0"/>
+          <w:sz w:val="28"/>
+          <w:szCs w:val="28"/>
+        </w:rPr>
+        <w:t xml:space="preserve"> </w:t>
+      </w:r>
+      <w:r>
+        <w:rPr>
+          <w:rStyle w:val="a4"/>
+          <w:rFonts w:ascii="Arial Unicode MS" w:eastAsia="Arial Unicode MS" w:hAnsi="Arial Unicode MS" w:cs="Arial Unicode MS"/>
+          <w:b w:val="0"/>
+          <w:sz w:val="28"/>
+          <w:szCs w:val="28"/>
+        </w:rPr>
+        <w:t>protectionism</w:t>
+      </w:r>
+      <w:r>
+        <w:rPr>
+          <w:rStyle w:val="a4"/>
+          <w:rFonts w:ascii="Arial Unicode MS" w:eastAsia="Arial Unicode MS" w:hAnsi="Arial Unicode MS" w:cs="Arial Unicode MS" w:hint="eastAsia"/>
+          <w:b w:val="0"/>
+          <w:sz w:val="28"/>
+          <w:szCs w:val="28"/>
+        </w:rPr>
+        <w:t xml:space="preserve"> </w:t>
+      </w:r>
+      <w:r>
+        <w:rPr>
+          <w:rStyle w:val="a4"/>
+          <w:rFonts w:ascii="Arial Unicode MS" w:eastAsia="Arial Unicode MS" w:hAnsi="Arial Unicode MS" w:cs="Arial Unicode MS"/>
+          <w:b w:val="0"/>
+          <w:sz w:val="28"/>
+          <w:szCs w:val="28"/>
+        </w:rPr>
+        <w:t>extradition</w:t>
+      </w:r>
+      <w:r>
+        <w:rPr>
+          <w:rStyle w:val="a4"/>
+          <w:rFonts w:ascii="Arial Unicode MS" w:eastAsia="Arial Unicode MS" w:hAnsi="Arial Unicode MS" w:cs="Arial Unicode MS" w:hint="eastAsia"/>
+          <w:b w:val="0"/>
+          <w:sz w:val="28"/>
+          <w:szCs w:val="28"/>
+        </w:rPr>
+        <w:t xml:space="preserve"> </w:t>
+      </w:r>
+      <w:r>
+        <w:rPr>
+          <w:rStyle w:val="a4"/>
+          <w:rFonts w:ascii="Arial Unicode MS" w:eastAsia="Arial Unicode MS" w:hAnsi="Arial Unicode MS" w:cs="Arial Unicode MS"/>
+          <w:b w:val="0"/>
+          <w:sz w:val="28"/>
+          <w:szCs w:val="28"/>
+        </w:rPr>
+        <w:t>dryly</w:t>
+      </w:r>
+      <w:r>
+        <w:rPr>
+          <w:rStyle w:val="a4"/>
+          <w:rFonts w:ascii="Arial Unicode MS" w:eastAsia="Arial Unicode MS" w:hAnsi="Arial Unicode MS" w:cs="Arial Unicode MS" w:hint="eastAsia"/>
+          <w:b w:val="0"/>
+          <w:sz w:val="28"/>
+          <w:szCs w:val="28"/>
+        </w:rPr>
+        <w:t xml:space="preserve"> </w:t>
+      </w:r>
+      <w:r>
+        <w:rPr>
+          <w:rStyle w:val="a4"/>
+          <w:rFonts w:ascii="Arial Unicode MS" w:eastAsia="Arial Unicode MS" w:hAnsi="Arial Unicode MS" w:cs="Arial Unicode MS"/>
+          <w:b w:val="0"/>
+          <w:sz w:val="28"/>
+          <w:szCs w:val="28"/>
+        </w:rPr>
+        <w:t>lumber</w:t>
+      </w:r>
+      <w:r>
+        <w:rPr>
+          <w:rStyle w:val="a4"/>
+          <w:rFonts w:ascii="Arial Unicode MS" w:eastAsia="Arial Unicode MS" w:hAnsi="Arial Unicode MS" w:cs="Arial Unicode MS" w:hint="eastAsia"/>
+          <w:b w:val="0"/>
+          <w:sz w:val="28"/>
+          <w:szCs w:val="28"/>
+        </w:rPr>
+        <w:t xml:space="preserve"> </w:t>
+      </w:r>
+      <w:r>
+        <w:rPr>
+          <w:rStyle w:val="a4"/>
+          <w:rFonts w:ascii="Arial Unicode MS" w:eastAsia="Arial Unicode MS" w:hAnsi="Arial Unicode MS" w:cs="Arial Unicode MS"/>
+          <w:b w:val="0"/>
+          <w:sz w:val="28"/>
+          <w:szCs w:val="28"/>
+        </w:rPr>
+        <w:t>hitherto</w:t>
+      </w:r>
+      <w:r>
+        <w:rPr>
+          <w:rStyle w:val="a4"/>
+          <w:rFonts w:ascii="Arial Unicode MS" w:eastAsia="Arial Unicode MS" w:hAnsi="Arial Unicode MS" w:cs="Arial Unicode MS" w:hint="eastAsia"/>
+          <w:b w:val="0"/>
+          <w:sz w:val="28"/>
+          <w:szCs w:val="28"/>
+        </w:rPr>
+        <w:t xml:space="preserve"> </w:t>
+      </w:r>
+      <w:r>
+        <w:rPr>
+          <w:rStyle w:val="a4"/>
+          <w:rFonts w:ascii="Arial Unicode MS" w:eastAsia="Arial Unicode MS" w:hAnsi="Arial Unicode MS" w:cs="Arial Unicode MS"/>
+          <w:b w:val="0"/>
+          <w:sz w:val="28"/>
+          <w:szCs w:val="28"/>
+        </w:rPr>
+        <w:t>dank</w:t>
+      </w:r>
+      <w:r>
+        <w:rPr>
+          <w:rStyle w:val="a4"/>
+          <w:rFonts w:ascii="Arial Unicode MS" w:eastAsia="Arial Unicode MS" w:hAnsi="Arial Unicode MS" w:cs="Arial Unicode MS" w:hint="eastAsia"/>
+          <w:b w:val="0"/>
+          <w:sz w:val="28"/>
+          <w:szCs w:val="28"/>
+        </w:rPr>
+        <w:t xml:space="preserve"> </w:t>
+      </w:r>
+      <w:r>
+        <w:rPr>
+          <w:rStyle w:val="a4"/>
+          <w:rFonts w:ascii="Arial Unicode MS" w:eastAsia="Arial Unicode MS" w:hAnsi="Arial Unicode MS" w:cs="Arial Unicode MS"/>
+          <w:b w:val="0"/>
+          <w:sz w:val="28"/>
+          <w:szCs w:val="28"/>
+        </w:rPr>
+        <w:t>feast</w:t>
+      </w:r>
+      <w:r>
+        <w:rPr>
+          <w:rStyle w:val="a4"/>
+          <w:rFonts w:ascii="Arial Unicode MS" w:eastAsia="Arial Unicode MS" w:hAnsi="Arial Unicode MS" w:cs="Arial Unicode MS" w:hint="eastAsia"/>
+          <w:b w:val="0"/>
+          <w:sz w:val="28"/>
+          <w:szCs w:val="28"/>
+        </w:rPr>
+        <w:t xml:space="preserve"> </w:t>
+      </w:r>
+      <w:r>
+        <w:rPr>
+          <w:rStyle w:val="a4"/>
+          <w:rFonts w:ascii="Arial Unicode MS" w:eastAsia="Arial Unicode MS" w:hAnsi="Arial Unicode MS" w:cs="Arial Unicode MS"/>
+          <w:b w:val="0"/>
+          <w:sz w:val="28"/>
+          <w:szCs w:val="28"/>
+        </w:rPr>
+        <w:t>subtext</w:t>
+      </w:r>
+      <w:r>
+        <w:rPr>
+          <w:rStyle w:val="a4"/>
+          <w:rFonts w:ascii="Arial Unicode MS" w:eastAsia="Arial Unicode MS" w:hAnsi="Arial Unicode MS" w:cs="Arial Unicode MS" w:hint="eastAsia"/>
+          <w:b w:val="0"/>
+          <w:sz w:val="28"/>
+          <w:szCs w:val="28"/>
+        </w:rPr>
+        <w:t xml:space="preserve"> </w:t>
+      </w:r>
+      <w:r>
+        <w:rPr>
+          <w:rStyle w:val="a4"/>
+          <w:rFonts w:ascii="Arial Unicode MS" w:eastAsia="Arial Unicode MS" w:hAnsi="Arial Unicode MS" w:cs="Arial Unicode MS"/>
+          <w:b w:val="0"/>
+          <w:sz w:val="28"/>
+          <w:szCs w:val="28"/>
+        </w:rPr>
+        <w:t>bourgeois</w:t>
+      </w:r>
+      <w:r>
+        <w:rPr>
+          <w:rStyle w:val="a4"/>
+          <w:rFonts w:ascii="Arial Unicode MS" w:eastAsia="Arial Unicode MS" w:hAnsi="Arial Unicode MS" w:cs="Arial Unicode MS" w:hint="eastAsia"/>
+          <w:b w:val="0"/>
+          <w:sz w:val="28"/>
+          <w:szCs w:val="28"/>
+        </w:rPr>
+        <w:t xml:space="preserve"> </w:t>
+      </w:r>
+      <w:r>
+        <w:rPr>
+          <w:rStyle w:val="a4"/>
+          <w:rFonts w:ascii="Arial Unicode MS" w:eastAsia="Arial Unicode MS" w:hAnsi="Arial Unicode MS" w:cs="Arial Unicode MS"/>
+          <w:b w:val="0"/>
+          <w:sz w:val="28"/>
+          <w:szCs w:val="28"/>
+        </w:rPr>
+        <w:t>twinge</w:t>
+      </w:r>
+      <w:r>
+        <w:rPr>
+          <w:rStyle w:val="a4"/>
+          <w:rFonts w:ascii="Arial Unicode MS" w:eastAsia="Arial Unicode MS" w:hAnsi="Arial Unicode MS" w:cs="Arial Unicode MS" w:hint="eastAsia"/>
+          <w:b w:val="0"/>
+          <w:sz w:val="28"/>
+          <w:szCs w:val="28"/>
+        </w:rPr>
+        <w:t xml:space="preserve"> </w:t>
+      </w:r>
+      <w:r>
+        <w:rPr>
+          <w:rStyle w:val="a4"/>
+          <w:rFonts w:ascii="Arial Unicode MS" w:eastAsia="Arial Unicode MS" w:hAnsi="Arial Unicode MS" w:cs="Arial Unicode MS"/>
+          <w:b w:val="0"/>
+          <w:sz w:val="28"/>
+          <w:szCs w:val="28"/>
+        </w:rPr>
+        <w:t>jogger</w:t>
+      </w:r>
+      <w:r>
+        <w:rPr>
+          <w:rStyle w:val="a4"/>
+          <w:rFonts w:ascii="Arial Unicode MS" w:eastAsia="Arial Unicode MS" w:hAnsi="Arial Unicode MS" w:cs="Arial Unicode MS" w:hint="eastAsia"/>
+          <w:b w:val="0"/>
+          <w:sz w:val="28"/>
+          <w:szCs w:val="28"/>
+        </w:rPr>
+        <w:t xml:space="preserve"> </w:t>
+      </w:r>
+      <w:r>
+        <w:rPr>
+          <w:rStyle w:val="a4"/>
+          <w:rFonts w:ascii="Arial Unicode MS" w:eastAsia="Arial Unicode MS" w:hAnsi="Arial Unicode MS" w:cs="Arial Unicode MS"/>
+          <w:b w:val="0"/>
+          <w:sz w:val="28"/>
+          <w:szCs w:val="28"/>
+        </w:rPr>
+        <w:t>psycho</w:t>
+      </w:r>
+      <w:r>
+        <w:rPr>
+          <w:rStyle w:val="a4"/>
+          <w:rFonts w:ascii="Arial Unicode MS" w:eastAsia="Arial Unicode MS" w:hAnsi="Arial Unicode MS" w:cs="Arial Unicode MS" w:hint="eastAsia"/>
+          <w:b w:val="0"/>
+          <w:sz w:val="28"/>
+          <w:szCs w:val="28"/>
+        </w:rPr>
+        <w:t xml:space="preserve"> </w:t>
+      </w:r>
+      <w:r>
+        <w:rPr>
+          <w:rStyle w:val="a4"/>
+          <w:rFonts w:ascii="Arial Unicode MS" w:eastAsia="Arial Unicode MS" w:hAnsi="Arial Unicode MS" w:cs="Arial Unicode MS"/>
+          <w:b w:val="0"/>
+          <w:sz w:val="28"/>
+          <w:szCs w:val="28"/>
+        </w:rPr>
+        <w:t>divine</w:t>
+      </w:r>
+      <w:r>
+        <w:rPr>
+          <w:rStyle w:val="a4"/>
+          <w:rFonts w:ascii="Arial Unicode MS" w:eastAsia="Arial Unicode MS" w:hAnsi="Arial Unicode MS" w:cs="Arial Unicode MS" w:hint="eastAsia"/>
+          <w:b w:val="0"/>
+          <w:sz w:val="28"/>
+          <w:szCs w:val="28"/>
+        </w:rPr>
+        <w:t xml:space="preserve"> </w:t>
+      </w:r>
+      <w:r>
+        <w:rPr>
+          <w:rStyle w:val="a4"/>
+          <w:rFonts w:ascii="Arial Unicode MS" w:eastAsia="Arial Unicode MS" w:hAnsi="Arial Unicode MS" w:cs="Arial Unicode MS"/>
+          <w:b w:val="0"/>
+          <w:sz w:val="28"/>
+          <w:szCs w:val="28"/>
+        </w:rPr>
+        <w:t>sassy</w:t>
+      </w:r>
+      <w:r>
+        <w:rPr>
+          <w:rStyle w:val="a4"/>
+          <w:rFonts w:ascii="Arial Unicode MS" w:eastAsia="Arial Unicode MS" w:hAnsi="Arial Unicode MS" w:cs="Arial Unicode MS" w:hint="eastAsia"/>
+          <w:b w:val="0"/>
+          <w:sz w:val="28"/>
+          <w:szCs w:val="28"/>
+        </w:rPr>
+        <w:t xml:space="preserve"> </w:t>
+      </w:r>
+      <w:r>
+        <w:rPr>
+          <w:rStyle w:val="a4"/>
+          <w:rFonts w:ascii="Arial Unicode MS" w:eastAsia="Arial Unicode MS" w:hAnsi="Arial Unicode MS" w:cs="Arial Unicode MS"/>
+          <w:b w:val="0"/>
+          <w:sz w:val="28"/>
+          <w:szCs w:val="28"/>
+        </w:rPr>
+        <w:t>bassist</w:t>
+      </w:r>
+      <w:r>
+        <w:rPr>
+          <w:rStyle w:val="a4"/>
+          <w:rFonts w:ascii="Arial Unicode MS" w:eastAsia="Arial Unicode MS" w:hAnsi="Arial Unicode MS" w:cs="Arial Unicode MS" w:hint="eastAsia"/>
+          <w:b w:val="0"/>
+          <w:sz w:val="28"/>
+          <w:szCs w:val="28"/>
+        </w:rPr>
+        <w:t xml:space="preserve"> </w:t>
+      </w:r>
+      <w:r>
+        <w:rPr>
+          <w:rStyle w:val="a4"/>
+          <w:rFonts w:ascii="Arial Unicode MS" w:eastAsia="Arial Unicode MS" w:hAnsi="Arial Unicode MS" w:cs="Arial Unicode MS"/>
+          <w:b w:val="0"/>
+          <w:sz w:val="28"/>
+          <w:szCs w:val="28"/>
+        </w:rPr>
+        <w:t>insurrection</w:t>
+      </w:r>
+      <w:r>
+        <w:rPr>
+          <w:rStyle w:val="a4"/>
+          <w:rFonts w:ascii="Arial Unicode MS" w:eastAsia="Arial Unicode MS" w:hAnsi="Arial Unicode MS" w:cs="Arial Unicode MS" w:hint="eastAsia"/>
+          <w:b w:val="0"/>
+          <w:sz w:val="28"/>
+          <w:szCs w:val="28"/>
+        </w:rPr>
+        <w:t xml:space="preserve"> </w:t>
+      </w:r>
+      <w:r>
+        <w:rPr>
+          <w:rStyle w:val="a4"/>
+          <w:rFonts w:ascii="Arial Unicode MS" w:eastAsia="Arial Unicode MS" w:hAnsi="Arial Unicode MS" w:cs="Arial Unicode MS"/>
+          <w:b w:val="0"/>
+          <w:sz w:val="28"/>
+          <w:szCs w:val="28"/>
+        </w:rPr>
+        <w:t>stipulation</w:t>
+      </w:r>
+      <w:r>
+        <w:rPr>
+          <w:rStyle w:val="a4"/>
+          <w:rFonts w:ascii="Arial Unicode MS" w:eastAsia="Arial Unicode MS" w:hAnsi="Arial Unicode MS" w:cs="Arial Unicode MS" w:hint="eastAsia"/>
+          <w:b w:val="0"/>
+          <w:sz w:val="28"/>
+          <w:szCs w:val="28"/>
+        </w:rPr>
+        <w:t xml:space="preserve"> </w:t>
+      </w:r>
+      <w:r>
+        <w:rPr>
+          <w:rStyle w:val="a4"/>
+          <w:rFonts w:ascii="Arial Unicode MS" w:eastAsia="Arial Unicode MS" w:hAnsi="Arial Unicode MS" w:cs="Arial Unicode MS"/>
+          <w:b w:val="0"/>
+          <w:sz w:val="28"/>
+          <w:szCs w:val="28"/>
+        </w:rPr>
+        <w:t>class-action</w:t>
+      </w:r>
+      <w:r>
+        <w:rPr>
+          <w:rStyle w:val="a4"/>
+          <w:rFonts w:ascii="Arial Unicode MS" w:eastAsia="Arial Unicode MS" w:hAnsi="Arial Unicode MS" w:cs="Arial Unicode MS" w:hint="eastAsia"/>
+          <w:b w:val="0"/>
+          <w:sz w:val="28"/>
+          <w:szCs w:val="28"/>
+        </w:rPr>
+        <w:t xml:space="preserve"> </w:t>
+      </w:r>
+      <w:r>
+        <w:rPr>
+          <w:rStyle w:val="a4"/>
+          <w:rFonts w:ascii="Arial Unicode MS" w:eastAsia="Arial Unicode MS" w:hAnsi="Arial Unicode MS" w:cs="Arial Unicode MS"/>
+          <w:b w:val="0"/>
+          <w:sz w:val="28"/>
+          <w:szCs w:val="28"/>
+        </w:rPr>
+        <w:t>embattled</w:t>
+      </w:r>
+      <w:r>
+        <w:rPr>
+          <w:rStyle w:val="a4"/>
+          <w:rFonts w:ascii="Arial Unicode MS" w:eastAsia="Arial Unicode MS" w:hAnsi="Arial Unicode MS" w:cs="Arial Unicode MS" w:hint="eastAsia"/>
+          <w:b w:val="0"/>
+          <w:sz w:val="28"/>
+          <w:szCs w:val="28"/>
+        </w:rPr>
+        <w:t xml:space="preserve"> </w:t>
+      </w:r>
+      <w:r>
+        <w:rPr>
+          <w:rStyle w:val="a4"/>
+          <w:rFonts w:ascii="Arial Unicode MS" w:eastAsia="Arial Unicode MS" w:hAnsi="Arial Unicode MS" w:cs="Arial Unicode MS"/>
+          <w:b w:val="0"/>
+          <w:sz w:val="28"/>
+          <w:szCs w:val="28"/>
+        </w:rPr>
+        <w:t>whirlpool</w:t>
+      </w:r>
+      <w:r>
+        <w:rPr>
+          <w:rStyle w:val="a4"/>
+          <w:rFonts w:ascii="Arial Unicode MS" w:eastAsia="Arial Unicode MS" w:hAnsi="Arial Unicode MS" w:cs="Arial Unicode MS" w:hint="eastAsia"/>
+          <w:b w:val="0"/>
+          <w:sz w:val="28"/>
+          <w:szCs w:val="28"/>
+        </w:rPr>
+        <w:t xml:space="preserve"> </w:t>
+      </w:r>
+      <w:r>
+        <w:rPr>
+          <w:rStyle w:val="a4"/>
+          <w:rFonts w:ascii="Arial Unicode MS" w:eastAsia="Arial Unicode MS" w:hAnsi="Arial Unicode MS" w:cs="Arial Unicode MS"/>
+          <w:b w:val="0"/>
+          <w:sz w:val="28"/>
+          <w:szCs w:val="28"/>
+        </w:rPr>
+        <w:t>unsolicited</w:t>
+      </w:r>
+      <w:r>
+        <w:rPr>
+          <w:rStyle w:val="a4"/>
+          <w:rFonts w:ascii="Arial Unicode MS" w:eastAsia="Arial Unicode MS" w:hAnsi="Arial Unicode MS" w:cs="Arial Unicode MS" w:hint="eastAsia"/>
+          <w:b w:val="0"/>
+          <w:sz w:val="28"/>
+          <w:szCs w:val="28"/>
+        </w:rPr>
+        <w:t xml:space="preserve"> </w:t>
+      </w:r>
+      <w:r>
+        <w:rPr>
+          <w:rStyle w:val="a4"/>
+          <w:rFonts w:ascii="Arial Unicode MS" w:eastAsia="Arial Unicode MS" w:hAnsi="Arial Unicode MS" w:cs="Arial Unicode MS"/>
+          <w:b w:val="0"/>
+          <w:sz w:val="28"/>
+          <w:szCs w:val="28"/>
+        </w:rPr>
+        <w:t>layman</w:t>
+      </w:r>
+      <w:r>
+        <w:rPr>
+          <w:rStyle w:val="a4"/>
+          <w:rFonts w:ascii="Arial Unicode MS" w:eastAsia="Arial Unicode MS" w:hAnsi="Arial Unicode MS" w:cs="Arial Unicode MS" w:hint="eastAsia"/>
+          <w:b w:val="0"/>
+          <w:sz w:val="28"/>
+          <w:szCs w:val="28"/>
+        </w:rPr>
+        <w:t xml:space="preserve"> </w:t>
+      </w:r>
+      <w:r>
+        <w:rPr>
+          <w:rStyle w:val="a4"/>
+          <w:rFonts w:ascii="Arial Unicode MS" w:eastAsia="Arial Unicode MS" w:hAnsi="Arial Unicode MS" w:cs="Arial Unicode MS"/>
+          <w:b w:val="0"/>
+          <w:sz w:val="28"/>
+          <w:szCs w:val="28"/>
+        </w:rPr>
+        <w:t>commonwealth</w:t>
+      </w:r>
+      <w:r>
+        <w:rPr>
+          <w:rStyle w:val="a4"/>
+          <w:rFonts w:ascii="Arial Unicode MS" w:eastAsia="Arial Unicode MS" w:hAnsi="Arial Unicode MS" w:cs="Arial Unicode MS" w:hint="eastAsia"/>
+          <w:b w:val="0"/>
+          <w:sz w:val="28"/>
+          <w:szCs w:val="28"/>
+        </w:rPr>
+        <w:t xml:space="preserve"> </w:t>
+      </w:r>
+      <w:r>
+        <w:rPr>
+          <w:rStyle w:val="a4"/>
+          <w:rFonts w:ascii="Arial Unicode MS" w:eastAsia="Arial Unicode MS" w:hAnsi="Arial Unicode MS" w:cs="Arial Unicode MS"/>
+          <w:b w:val="0"/>
+          <w:sz w:val="28"/>
+          <w:szCs w:val="28"/>
+        </w:rPr>
+        <w:t>first-degree</w:t>
+      </w:r>
+      <w:r>
+        <w:rPr>
+          <w:rStyle w:val="a4"/>
+          <w:rFonts w:ascii="Arial Unicode MS" w:eastAsia="Arial Unicode MS" w:hAnsi="Arial Unicode MS" w:cs="Arial Unicode MS" w:hint="eastAsia"/>
+          <w:b w:val="0"/>
+          <w:sz w:val="28"/>
+          <w:szCs w:val="28"/>
+        </w:rPr>
+        <w:t xml:space="preserve"> </w:t>
+      </w:r>
+      <w:r>
+        <w:rPr>
+          <w:rStyle w:val="a4"/>
+          <w:rFonts w:ascii="Arial Unicode MS" w:eastAsia="Arial Unicode MS" w:hAnsi="Arial Unicode MS" w:cs="Arial Unicode MS"/>
+          <w:b w:val="0"/>
+          <w:sz w:val="28"/>
+          <w:szCs w:val="28"/>
+        </w:rPr>
+        <w:t>hand-painted</w:t>
+      </w:r>
+      <w:r>
+        <w:rPr>
+          <w:rStyle w:val="a4"/>
+          <w:rFonts w:ascii="Arial Unicode MS" w:eastAsia="Arial Unicode MS" w:hAnsi="Arial Unicode MS" w:cs="Arial Unicode MS" w:hint="eastAsia"/>
+          <w:b w:val="0"/>
+          <w:sz w:val="28"/>
+          <w:szCs w:val="28"/>
+        </w:rPr>
+        <w:t xml:space="preserve"> </w:t>
+      </w:r>
+      <w:r>
+        <w:rPr>
+          <w:rStyle w:val="a4"/>
+          <w:rFonts w:ascii="Arial Unicode MS" w:eastAsia="Arial Unicode MS" w:hAnsi="Arial Unicode MS" w:cs="Arial Unicode MS"/>
+          <w:b w:val="0"/>
+          <w:sz w:val="28"/>
+          <w:szCs w:val="28"/>
+        </w:rPr>
+        <w:t>lenient</w:t>
+      </w:r>
+      <w:r>
+        <w:rPr>
+          <w:rStyle w:val="a4"/>
+          <w:rFonts w:ascii="Arial Unicode MS" w:eastAsia="Arial Unicode MS" w:hAnsi="Arial Unicode MS" w:cs="Arial Unicode MS" w:hint="eastAsia"/>
+          <w:b w:val="0"/>
+          <w:sz w:val="28"/>
+          <w:szCs w:val="28"/>
+        </w:rPr>
+        <w:t xml:space="preserve"> </w:t>
+      </w:r>
+      <w:r>
+        <w:rPr>
+          <w:rStyle w:val="a4"/>
+          <w:rFonts w:ascii="Arial Unicode MS" w:eastAsia="Arial Unicode MS" w:hAnsi="Arial Unicode MS" w:cs="Arial Unicode MS"/>
+          <w:b w:val="0"/>
+          <w:sz w:val="28"/>
+          <w:szCs w:val="28"/>
+        </w:rPr>
+        <w:t>al-Qaeda</w:t>
+      </w:r>
+      <w:r>
+        <w:rPr>
+          <w:rStyle w:val="a4"/>
+          <w:rFonts w:ascii="Arial Unicode MS" w:eastAsia="Arial Unicode MS" w:hAnsi="Arial Unicode MS" w:cs="Arial Unicode MS" w:hint="eastAsia"/>
+          <w:b w:val="0"/>
+          <w:sz w:val="28"/>
+          <w:szCs w:val="28"/>
+        </w:rPr>
+        <w:t xml:space="preserve"> </w:t>
+      </w:r>
+      <w:r>
+        <w:rPr>
+          <w:rStyle w:val="a4"/>
+          <w:rFonts w:ascii="Arial Unicode MS" w:eastAsia="Arial Unicode MS" w:hAnsi="Arial Unicode MS" w:cs="Arial Unicode MS"/>
+          <w:b w:val="0"/>
+          <w:sz w:val="28"/>
+          <w:szCs w:val="28"/>
+        </w:rPr>
+        <w:t>placate</w:t>
+      </w:r>
+      <w:r>
+        <w:rPr>
+          <w:rStyle w:val="a4"/>
+          <w:rFonts w:ascii="Arial Unicode MS" w:eastAsia="Arial Unicode MS" w:hAnsi="Arial Unicode MS" w:cs="Arial Unicode MS" w:hint="eastAsia"/>
+          <w:b w:val="0"/>
+          <w:sz w:val="28"/>
+          <w:szCs w:val="28"/>
+        </w:rPr>
+        <w:t xml:space="preserve"> </w:t>
+      </w:r>
+      <w:r>
+        <w:rPr>
+          <w:rStyle w:val="a4"/>
+          <w:rFonts w:ascii="Arial Unicode MS" w:eastAsia="Arial Unicode MS" w:hAnsi="Arial Unicode MS" w:cs="Arial Unicode MS"/>
+          <w:b w:val="0"/>
+          <w:sz w:val="28"/>
+          <w:szCs w:val="28"/>
+        </w:rPr>
+        <w:t>ever-increasing</w:t>
+      </w:r>
+      <w:r>
+        <w:rPr>
+          <w:rStyle w:val="a4"/>
+          <w:rFonts w:ascii="Arial Unicode MS" w:eastAsia="Arial Unicode MS" w:hAnsi="Arial Unicode MS" w:cs="Arial Unicode MS" w:hint="eastAsia"/>
+          <w:b w:val="0"/>
+          <w:sz w:val="28"/>
+          <w:szCs w:val="28"/>
+        </w:rPr>
+        <w:t xml:space="preserve"> </w:t>
+      </w:r>
+      <w:r>
+        <w:rPr>
+          <w:rStyle w:val="a4"/>
+          <w:rFonts w:ascii="Arial Unicode MS" w:eastAsia="Arial Unicode MS" w:hAnsi="Arial Unicode MS" w:cs="Arial Unicode MS"/>
+          <w:b w:val="0"/>
+          <w:sz w:val="28"/>
+          <w:szCs w:val="28"/>
+        </w:rPr>
+        <w:t>nautical</w:t>
+      </w:r>
+      <w:r>
+        <w:rPr>
+          <w:rStyle w:val="a4"/>
+          <w:rFonts w:ascii="Arial Unicode MS" w:eastAsia="Arial Unicode MS" w:hAnsi="Arial Unicode MS" w:cs="Arial Unicode MS" w:hint="eastAsia"/>
+          <w:b w:val="0"/>
+          <w:sz w:val="28"/>
+          <w:szCs w:val="28"/>
+        </w:rPr>
+        <w:t xml:space="preserve"> </w:t>
+      </w:r>
+      <w:r>
+        <w:rPr>
+          <w:rStyle w:val="a4"/>
+          <w:rFonts w:ascii="Arial Unicode MS" w:eastAsia="Arial Unicode MS" w:hAnsi="Arial Unicode MS" w:cs="Arial Unicode MS"/>
+          <w:b w:val="0"/>
+          <w:sz w:val="28"/>
+          <w:szCs w:val="28"/>
+        </w:rPr>
+        <w:t>gauntlet</w:t>
+      </w:r>
+      <w:r>
+        <w:rPr>
+          <w:rStyle w:val="a4"/>
+          <w:rFonts w:ascii="Arial Unicode MS" w:eastAsia="Arial Unicode MS" w:hAnsi="Arial Unicode MS" w:cs="Arial Unicode MS" w:hint="eastAsia"/>
+          <w:b w:val="0"/>
+          <w:sz w:val="28"/>
+          <w:szCs w:val="28"/>
+        </w:rPr>
+        <w:t xml:space="preserve"> </w:t>
+      </w:r>
+      <w:r>
+        <w:rPr>
+          <w:rStyle w:val="a4"/>
+          <w:rFonts w:ascii="Arial Unicode MS" w:eastAsia="Arial Unicode MS" w:hAnsi="Arial Unicode MS" w:cs="Arial Unicode MS"/>
+          <w:b w:val="0"/>
+          <w:sz w:val="28"/>
+          <w:szCs w:val="28"/>
+        </w:rPr>
+        <w:t>autocratic</w:t>
+      </w:r>
+      <w:r>
+        <w:rPr>
+          <w:rStyle w:val="a4"/>
+          <w:rFonts w:ascii="Arial Unicode MS" w:eastAsia="Arial Unicode MS" w:hAnsi="Arial Unicode MS" w:cs="Arial Unicode MS" w:hint="eastAsia"/>
+          <w:b w:val="0"/>
+          <w:sz w:val="28"/>
+          <w:szCs w:val="28"/>
+        </w:rPr>
+        <w:t xml:space="preserve"> </w:t>
+      </w:r>
+      <w:r>
+        <w:rPr>
+          <w:rStyle w:val="a4"/>
+          <w:rFonts w:ascii="Arial Unicode MS" w:eastAsia="Arial Unicode MS" w:hAnsi="Arial Unicode MS" w:cs="Arial Unicode MS"/>
+          <w:b w:val="0"/>
+          <w:sz w:val="28"/>
+          <w:szCs w:val="28"/>
+        </w:rPr>
+        <w:t>lexicon</w:t>
+      </w:r>
+      <w:r>
+        <w:rPr>
+          <w:rStyle w:val="a4"/>
+          <w:rFonts w:ascii="Arial Unicode MS" w:eastAsia="Arial Unicode MS" w:hAnsi="Arial Unicode MS" w:cs="Arial Unicode MS" w:hint="eastAsia"/>
+          <w:b w:val="0"/>
+          <w:sz w:val="28"/>
+          <w:szCs w:val="28"/>
+        </w:rPr>
+        <w:t xml:space="preserve"> </w:t>
+      </w:r>
+      <w:r>
+        <w:rPr>
+          <w:rStyle w:val="a4"/>
+          <w:rFonts w:ascii="Arial Unicode MS" w:eastAsia="Arial Unicode MS" w:hAnsi="Arial Unicode MS" w:cs="Arial Unicode MS"/>
+          <w:b w:val="0"/>
+          <w:sz w:val="28"/>
+          <w:szCs w:val="28"/>
+        </w:rPr>
+        <w:t>aural</w:t>
+      </w:r>
+      <w:r>
+        <w:rPr>
+          <w:rStyle w:val="a4"/>
+          <w:rFonts w:ascii="Arial Unicode MS" w:eastAsia="Arial Unicode MS" w:hAnsi="Arial Unicode MS" w:cs="Arial Unicode MS" w:hint="eastAsia"/>
+          <w:b w:val="0"/>
+          <w:sz w:val="28"/>
+          <w:szCs w:val="28"/>
+        </w:rPr>
+        <w:t xml:space="preserve"> </w:t>
+      </w:r>
+      <w:r>
+        <w:rPr>
+          <w:rStyle w:val="a4"/>
+          <w:rFonts w:ascii="Arial Unicode MS" w:eastAsia="Arial Unicode MS" w:hAnsi="Arial Unicode MS" w:cs="Arial Unicode MS"/>
+          <w:b w:val="0"/>
+          <w:sz w:val="28"/>
+          <w:szCs w:val="28"/>
+        </w:rPr>
+        <w:t>gynecolog</w:t>
+      </w:r>
+      <w:r>
+        <w:rPr>
+          <w:rStyle w:val="a4"/>
+          <w:rFonts w:ascii="Arial Unicode MS" w:eastAsia="Arial Unicode MS" w:hAnsi="Arial Unicode MS" w:cs="Arial Unicode MS" w:hint="eastAsia"/>
+          <w:b w:val="0"/>
+          <w:sz w:val="28"/>
+          <w:szCs w:val="28"/>
+        </w:rPr>
+        <w:t xml:space="preserve">ist </w:t>
+      </w:r>
+      <w:r>
+        <w:rPr>
+          <w:rStyle w:val="a4"/>
+          <w:rFonts w:ascii="Arial Unicode MS" w:eastAsia="Arial Unicode MS" w:hAnsi="Arial Unicode MS" w:cs="Arial Unicode MS"/>
+          <w:b w:val="0"/>
+          <w:sz w:val="28"/>
+          <w:szCs w:val="28"/>
+        </w:rPr>
+        <w:t>overhang</w:t>
+      </w:r>
+      <w:r>
+        <w:rPr>
+          <w:rStyle w:val="a4"/>
+          <w:rFonts w:ascii="Arial Unicode MS" w:eastAsia="Arial Unicode MS" w:hAnsi="Arial Unicode MS" w:cs="Arial Unicode MS" w:hint="eastAsia"/>
+          <w:b w:val="0"/>
+          <w:sz w:val="28"/>
+          <w:szCs w:val="28"/>
+        </w:rPr>
+        <w:t xml:space="preserve"> </w:t>
+      </w:r>
+      <w:r>
+        <w:rPr>
+          <w:rStyle w:val="a4"/>
+          <w:rFonts w:ascii="Arial Unicode MS" w:eastAsia="Arial Unicode MS" w:hAnsi="Arial Unicode MS" w:cs="Arial Unicode MS"/>
+          <w:b w:val="0"/>
+          <w:sz w:val="28"/>
+          <w:szCs w:val="28"/>
+        </w:rPr>
+        <w:t>pretentious</w:t>
+      </w:r>
+      <w:r>
+        <w:rPr>
+          <w:rStyle w:val="a4"/>
+          <w:rFonts w:ascii="Arial Unicode MS" w:eastAsia="Arial Unicode MS" w:hAnsi="Arial Unicode MS" w:cs="Arial Unicode MS" w:hint="eastAsia"/>
+          <w:b w:val="0"/>
+          <w:sz w:val="28"/>
+          <w:szCs w:val="28"/>
+        </w:rPr>
+        <w:t xml:space="preserve"> </w:t>
+      </w:r>
+      <w:r>
+        <w:rPr>
+          <w:rStyle w:val="a4"/>
+          <w:rFonts w:ascii="Arial Unicode MS" w:eastAsia="Arial Unicode MS" w:hAnsi="Arial Unicode MS" w:cs="Arial Unicode MS"/>
+          <w:b w:val="0"/>
+          <w:sz w:val="28"/>
+          <w:szCs w:val="28"/>
+        </w:rPr>
+        <w:t>promenade</w:t>
+      </w:r>
+      <w:r>
+        <w:rPr>
+          <w:rStyle w:val="a4"/>
+          <w:rFonts w:ascii="Arial Unicode MS" w:eastAsia="Arial Unicode MS" w:hAnsi="Arial Unicode MS" w:cs="Arial Unicode MS" w:hint="eastAsia"/>
+          <w:b w:val="0"/>
+          <w:sz w:val="28"/>
+          <w:szCs w:val="28"/>
+        </w:rPr>
+        <w:t xml:space="preserve"> </w:t>
+      </w:r>
+      <w:r>
+        <w:rPr>
+          <w:rStyle w:val="a4"/>
+          <w:rFonts w:ascii="Arial Unicode MS" w:eastAsia="Arial Unicode MS" w:hAnsi="Arial Unicode MS" w:cs="Arial Unicode MS"/>
+          <w:b w:val="0"/>
+          <w:sz w:val="28"/>
+          <w:szCs w:val="28"/>
+        </w:rPr>
+        <w:t>cutting</w:t>
+      </w:r>
+      <w:r>
+        <w:rPr>
+          <w:rStyle w:val="a4"/>
+          <w:rFonts w:ascii="Arial Unicode MS" w:eastAsia="Arial Unicode MS" w:hAnsi="Arial Unicode MS" w:cs="Arial Unicode MS" w:hint="eastAsia"/>
+          <w:b w:val="0"/>
+          <w:sz w:val="28"/>
+          <w:szCs w:val="28"/>
+        </w:rPr>
+        <w:t xml:space="preserve"> </w:t>
+      </w:r>
+      <w:r>
+        <w:rPr>
+          <w:rStyle w:val="a4"/>
+          <w:rFonts w:ascii="Arial Unicode MS" w:eastAsia="Arial Unicode MS" w:hAnsi="Arial Unicode MS" w:cs="Arial Unicode MS"/>
+          <w:b w:val="0"/>
+          <w:sz w:val="28"/>
+          <w:szCs w:val="28"/>
+        </w:rPr>
+        <w:t>recuperate</w:t>
+      </w:r>
+      <w:r>
+        <w:rPr>
+          <w:rStyle w:val="a4"/>
+          <w:rFonts w:ascii="Arial Unicode MS" w:eastAsia="Arial Unicode MS" w:hAnsi="Arial Unicode MS" w:cs="Arial Unicode MS" w:hint="eastAsia"/>
+          <w:b w:val="0"/>
+          <w:sz w:val="28"/>
+          <w:szCs w:val="28"/>
+        </w:rPr>
+        <w:t xml:space="preserve"> </w:t>
+      </w:r>
+      <w:r>
+        <w:rPr>
+          <w:rStyle w:val="a4"/>
+          <w:rFonts w:ascii="Arial Unicode MS" w:eastAsia="Arial Unicode MS" w:hAnsi="Arial Unicode MS" w:cs="Arial Unicode MS"/>
+          <w:b w:val="0"/>
+          <w:sz w:val="28"/>
+          <w:szCs w:val="28"/>
+        </w:rPr>
+        <w:t>scab</w:t>
+      </w:r>
+      <w:r>
+        <w:rPr>
+          <w:rStyle w:val="a4"/>
+          <w:rFonts w:ascii="Arial Unicode MS" w:eastAsia="Arial Unicode MS" w:hAnsi="Arial Unicode MS" w:cs="Arial Unicode MS" w:hint="eastAsia"/>
+          <w:b w:val="0"/>
+          <w:sz w:val="28"/>
+          <w:szCs w:val="28"/>
+        </w:rPr>
+        <w:t xml:space="preserve"> </w:t>
+      </w:r>
+      <w:r>
+        <w:rPr>
+          <w:rStyle w:val="a4"/>
+          <w:rFonts w:ascii="Arial Unicode MS" w:eastAsia="Arial Unicode MS" w:hAnsi="Arial Unicode MS" w:cs="Arial Unicode MS"/>
+          <w:b w:val="0"/>
+          <w:sz w:val="28"/>
+          <w:szCs w:val="28"/>
+        </w:rPr>
+        <w:t>lynch</w:t>
+      </w:r>
+      <w:r>
+        <w:rPr>
+          <w:rStyle w:val="a4"/>
+          <w:rFonts w:ascii="Arial Unicode MS" w:eastAsia="Arial Unicode MS" w:hAnsi="Arial Unicode MS" w:cs="Arial Unicode MS" w:hint="eastAsia"/>
+          <w:b w:val="0"/>
+          <w:sz w:val="28"/>
+          <w:szCs w:val="28"/>
+        </w:rPr>
+        <w:t xml:space="preserve"> </w:t>
+      </w:r>
+      <w:r>
+        <w:rPr>
+          <w:rStyle w:val="a4"/>
+          <w:rFonts w:ascii="Arial Unicode MS" w:eastAsia="Arial Unicode MS" w:hAnsi="Arial Unicode MS" w:cs="Arial Unicode MS"/>
+          <w:b w:val="0"/>
+          <w:sz w:val="28"/>
+          <w:szCs w:val="28"/>
+        </w:rPr>
+        <w:t>manor</w:t>
+      </w:r>
+      <w:r>
+        <w:rPr>
+          <w:rStyle w:val="a4"/>
+          <w:rFonts w:ascii="Arial Unicode MS" w:eastAsia="Arial Unicode MS" w:hAnsi="Arial Unicode MS" w:cs="Arial Unicode MS" w:hint="eastAsia"/>
+          <w:b w:val="0"/>
+          <w:sz w:val="28"/>
+          <w:szCs w:val="28"/>
+        </w:rPr>
+        <w:t xml:space="preserve"> </w:t>
+      </w:r>
+      <w:r>
+        <w:rPr>
+          <w:rStyle w:val="a4"/>
+          <w:rFonts w:ascii="Arial Unicode MS" w:eastAsia="Arial Unicode MS" w:hAnsi="Arial Unicode MS" w:cs="Arial Unicode MS"/>
+          <w:b w:val="0"/>
+          <w:sz w:val="28"/>
+          <w:szCs w:val="28"/>
+        </w:rPr>
+        <w:t>flak</w:t>
+      </w:r>
+      <w:r>
+        <w:rPr>
+          <w:rStyle w:val="a4"/>
+          <w:rFonts w:ascii="Arial Unicode MS" w:eastAsia="Arial Unicode MS" w:hAnsi="Arial Unicode MS" w:cs="Arial Unicode MS" w:hint="eastAsia"/>
+          <w:b w:val="0"/>
+          <w:sz w:val="28"/>
+          <w:szCs w:val="28"/>
+        </w:rPr>
+        <w:t xml:space="preserve"> </w:t>
+      </w:r>
+      <w:r>
+        <w:rPr>
+          <w:rStyle w:val="a4"/>
+          <w:rFonts w:ascii="Arial Unicode MS" w:eastAsia="Arial Unicode MS" w:hAnsi="Arial Unicode MS" w:cs="Arial Unicode MS"/>
+          <w:b w:val="0"/>
+          <w:sz w:val="28"/>
+          <w:szCs w:val="28"/>
+        </w:rPr>
+        <w:t>disillusionment</w:t>
+      </w:r>
+      <w:r>
+        <w:rPr>
+          <w:rStyle w:val="a4"/>
+          <w:rFonts w:ascii="Arial Unicode MS" w:eastAsia="Arial Unicode MS" w:hAnsi="Arial Unicode MS" w:cs="Arial Unicode MS" w:hint="eastAsia"/>
+          <w:b w:val="0"/>
+          <w:sz w:val="28"/>
+          <w:szCs w:val="28"/>
+        </w:rPr>
+        <w:t xml:space="preserve"> </w:t>
+      </w:r>
+      <w:r>
+        <w:rPr>
+          <w:rStyle w:val="a4"/>
+          <w:rFonts w:ascii="Arial Unicode MS" w:eastAsia="Arial Unicode MS" w:hAnsi="Arial Unicode MS" w:cs="Arial Unicode MS"/>
+          <w:b w:val="0"/>
+          <w:sz w:val="28"/>
+          <w:szCs w:val="28"/>
+        </w:rPr>
         <w:t>sundown</w:t>
       </w:r>
       <w:r>
@@ -34666,6 +36282,7 @@
           <w:sz w:val="28"/>
           <w:szCs w:val="28"/>
         </w:rPr>
+        <w:lastRenderedPageBreak/>
         <w:t>demean</w:t>
       </w:r>
       <w:r>
@@ -35202,7 +36819,7 @@
 </file>
 
 <file path=word/endnotes.xml><?xml version="1.0" encoding="utf-8"?>
-<w:endnotes xmlns:wpc="http://schemas.microsoft.com/office/word/2010/wordprocessingCanvas" xmlns:mc="http://schemas.openxmlformats.org/markup-compatibility/2006" xmlns:o="urn:schemas-microsoft-com:office:office" xmlns:r="http://schemas.openxmlformats.org/officeDocument/2006/relationships" xmlns:m="http://schemas.openxmlformats.org/officeDocument/2006/math" xmlns:v="urn:schemas-microsoft-com:vml" xmlns:wp14="http://schemas.microsoft.com/office/word/2010/wordprocessingDrawing" xmlns:wp="http://schemas.openxmlformats.org/drawingml/2006/wordprocessingDrawing" xmlns:w10="urn:schemas-microsoft-com:office:word" xmlns:w="http://schemas.openxmlformats.org/wordprocessingml/2006/main" xmlns:w14="http://schemas.microsoft.com/office/word/2010/wordml" xmlns:w15="http://schemas.microsoft.com/office/word/2012/wordml" xmlns:wpg="http://schemas.microsoft.com/office/word/2010/wordprocessingGroup" xmlns:wpi="http://schemas.microsoft.com/office/word/2010/wordprocessingInk" xmlns:wne="http://schemas.microsoft.com/office/word/2006/wordml" xmlns:wps="http://schemas.microsoft.com/office/word/2010/wordprocessingShape" mc:Ignorable="w14 w15 wp14">
+<w:endnotes xmlns:wpc="http://schemas.microsoft.com/office/word/2010/wordprocessingCanvas" xmlns:mc="http://schemas.openxmlformats.org/markup-compatibility/2006" xmlns:o="urn:schemas-microsoft-com:office:office" xmlns:r="http://schemas.openxmlformats.org/officeDocument/2006/relationships" xmlns:m="http://schemas.openxmlformats.org/officeDocument/2006/math" xmlns:v="urn:schemas-microsoft-com:vml" xmlns:wp14="http://schemas.microsoft.com/office/word/2010/wordprocessingDrawing" xmlns:wp="http://schemas.openxmlformats.org/drawingml/2006/wordprocessingDrawing" xmlns:w10="urn:schemas-microsoft-com:office:word" xmlns:w="http://schemas.openxmlformats.org/wordprocessingml/2006/main" xmlns:w14="http://schemas.microsoft.com/office/word/2010/wordml" xmlns:wpg="http://schemas.microsoft.com/office/word/2010/wordprocessingGroup" xmlns:wpi="http://schemas.microsoft.com/office/word/2010/wordprocessingInk" xmlns:wne="http://schemas.microsoft.com/office/word/2006/wordml" xmlns:wps="http://schemas.microsoft.com/office/word/2010/wordprocessingShape" mc:Ignorable="w14 wp14">
   <w:endnote w:type="separator" w:id="-1">
     <w:p>
       <w:r>
@@ -35221,7 +36838,7 @@
 </file>
 
 <file path=word/footnotes.xml><?xml version="1.0" encoding="utf-8"?>
-<w:footnotes xmlns:wpc="http://schemas.microsoft.com/office/word/2010/wordprocessingCanvas" xmlns:mc="http://schemas.openxmlformats.org/markup-compatibility/2006" xmlns:o="urn:schemas-microsoft-com:office:office" xmlns:r="http://schemas.openxmlformats.org/officeDocument/2006/relationships" xmlns:m="http://schemas.openxmlformats.org/officeDocument/2006/math" xmlns:v="urn:schemas-microsoft-com:vml" xmlns:wp14="http://schemas.microsoft.com/office/word/2010/wordprocessingDrawing" xmlns:wp="http://schemas.openxmlformats.org/drawingml/2006/wordprocessingDrawing" xmlns:w10="urn:schemas-microsoft-com:office:word" xmlns:w="http://schemas.openxmlformats.org/wordprocessingml/2006/main" xmlns:w14="http://schemas.microsoft.com/office/word/2010/wordml" xmlns:w15="http://schemas.microsoft.com/office/word/2012/wordml" xmlns:wpg="http://schemas.microsoft.com/office/word/2010/wordprocessingGroup" xmlns:wpi="http://schemas.microsoft.com/office/word/2010/wordprocessingInk" xmlns:wne="http://schemas.microsoft.com/office/word/2006/wordml" xmlns:wps="http://schemas.microsoft.com/office/word/2010/wordprocessingShape" mc:Ignorable="w14 w15 wp14">
+<w:footnotes xmlns:wpc="http://schemas.microsoft.com/office/word/2010/wordprocessingCanvas" xmlns:mc="http://schemas.openxmlformats.org/markup-compatibility/2006" xmlns:o="urn:schemas-microsoft-com:office:office" xmlns:r="http://schemas.openxmlformats.org/officeDocument/2006/relationships" xmlns:m="http://schemas.openxmlformats.org/officeDocument/2006/math" xmlns:v="urn:schemas-microsoft-com:vml" xmlns:wp14="http://schemas.microsoft.com/office/word/2010/wordprocessingDrawing" xmlns:wp="http://schemas.openxmlformats.org/drawingml/2006/wordprocessingDrawing" xmlns:w10="urn:schemas-microsoft-com:office:word" xmlns:w="http://schemas.openxmlformats.org/wordprocessingml/2006/main" xmlns:w14="http://schemas.microsoft.com/office/word/2010/wordml" xmlns:wpg="http://schemas.microsoft.com/office/word/2010/wordprocessingGroup" xmlns:wpi="http://schemas.microsoft.com/office/word/2010/wordprocessingInk" xmlns:wne="http://schemas.microsoft.com/office/word/2006/wordml" xmlns:wps="http://schemas.microsoft.com/office/word/2010/wordprocessingShape" mc:Ignorable="w14 wp14">
   <w:footnote w:type="separator" w:id="-1">
     <w:p>
       <w:r>
@@ -35240,7 +36857,7 @@
 </file>
 
 <file path=word/styles.xml><?xml version="1.0" encoding="utf-8"?>
-<w:styles xmlns:mc="http://schemas.openxmlformats.org/markup-compatibility/2006" xmlns:r="http://schemas.openxmlformats.org/officeDocument/2006/relationships" xmlns:w="http://schemas.openxmlformats.org/wordprocessingml/2006/main" xmlns:w14="http://schemas.microsoft.com/office/word/2010/wordml" xmlns:w15="http://schemas.microsoft.com/office/word/2012/wordml" mc:Ignorable="w14 w15">
+<w:styles xmlns:mc="http://schemas.openxmlformats.org/markup-compatibility/2006" xmlns:r="http://schemas.openxmlformats.org/officeDocument/2006/relationships" xmlns:w="http://schemas.openxmlformats.org/wordprocessingml/2006/main" xmlns:w14="http://schemas.microsoft.com/office/word/2010/wordml" mc:Ignorable="w14">
   <w:docDefaults>
     <w:rPrDefault>
       <w:rPr>
@@ -35253,378 +36870,144 @@
     </w:rPrDefault>
     <w:pPrDefault/>
   </w:docDefaults>
-  <w:latentStyles w:defLockedState="0" w:defUIPriority="99" w:defSemiHidden="0" w:defUnhideWhenUsed="0" w:defQFormat="0" w:count="371">
-    <w:lsdException w:name="Normal" w:uiPriority="0" w:qFormat="1"/>
-    <w:lsdException w:name="heading 1" w:uiPriority="9" w:qFormat="1"/>
-    <w:lsdException w:name="heading 2" w:semiHidden="1" w:uiPriority="9" w:unhideWhenUsed="1" w:qFormat="1"/>
-    <w:lsdException w:name="heading 3" w:semiHidden="1" w:uiPriority="9" w:unhideWhenUsed="1" w:qFormat="1"/>
-    <w:lsdException w:name="heading 4" w:semiHidden="1" w:uiPriority="9" w:unhideWhenUsed="1" w:qFormat="1"/>
-    <w:lsdException w:name="heading 5" w:semiHidden="1" w:uiPriority="9" w:unhideWhenUsed="1" w:qFormat="1"/>
-    <w:lsdException w:name="heading 6" w:semiHidden="1" w:uiPriority="9" w:unhideWhenUsed="1" w:qFormat="1"/>
-    <w:lsdException w:name="heading 7" w:semiHidden="1" w:uiPriority="9" w:unhideWhenUsed="1" w:qFormat="1"/>
-    <w:lsdException w:name="heading 8" w:semiHidden="1" w:uiPriority="9" w:unhideWhenUsed="1" w:qFormat="1"/>
-    <w:lsdException w:name="heading 9" w:semiHidden="1" w:uiPriority="9" w:unhideWhenUsed="1" w:qFormat="1"/>
-    <w:lsdException w:name="index 1" w:semiHidden="1" w:unhideWhenUsed="1"/>
-    <w:lsdException w:name="index 2" w:semiHidden="1" w:unhideWhenUsed="1"/>
-    <w:lsdException w:name="index 3" w:semiHidden="1" w:unhideWhenUsed="1"/>
-    <w:lsdException w:name="index 4" w:semiHidden="1" w:unhideWhenUsed="1"/>
-    <w:lsdException w:name="index 5" w:semiHidden="1" w:unhideWhenUsed="1"/>
-    <w:lsdException w:name="index 6" w:semiHidden="1" w:unhideWhenUsed="1"/>
-    <w:lsdException w:name="index 7" w:semiHidden="1" w:unhideWhenUsed="1"/>
-    <w:lsdException w:name="index 8" w:semiHidden="1" w:unhideWhenUsed="1"/>
-    <w:lsdException w:name="index 9" w:semiHidden="1" w:unhideWhenUsed="1"/>
-    <w:lsdException w:name="toc 1" w:semiHidden="1" w:uiPriority="39" w:unhideWhenUsed="1"/>
-    <w:lsdException w:name="toc 2" w:semiHidden="1" w:uiPriority="39" w:unhideWhenUsed="1"/>
-    <w:lsdException w:name="toc 3" w:semiHidden="1" w:uiPriority="39" w:unhideWhenUsed="1"/>
-    <w:lsdException w:name="toc 4" w:semiHidden="1" w:uiPriority="39" w:unhideWhenUsed="1"/>
-    <w:lsdException w:name="toc 5" w:semiHidden="1" w:uiPriority="39" w:unhideWhenUsed="1"/>
-    <w:lsdException w:name="toc 6" w:semiHidden="1" w:uiPriority="39" w:unhideWhenUsed="1"/>
-    <w:lsdException w:name="toc 7" w:semiHidden="1" w:uiPriority="39" w:unhideWhenUsed="1"/>
-    <w:lsdException w:name="toc 8" w:semiHidden="1" w:uiPriority="39" w:unhideWhenUsed="1"/>
-    <w:lsdException w:name="toc 9" w:semiHidden="1" w:uiPriority="39" w:unhideWhenUsed="1"/>
-    <w:lsdException w:name="Normal Indent" w:semiHidden="1" w:unhideWhenUsed="1"/>
-    <w:lsdException w:name="footnote text" w:semiHidden="1" w:unhideWhenUsed="1"/>
-    <w:lsdException w:name="annotation text" w:semiHidden="1" w:unhideWhenUsed="1"/>
-    <w:lsdException w:name="header" w:semiHidden="1" w:unhideWhenUsed="1"/>
-    <w:lsdException w:name="footer" w:semiHidden="1" w:unhideWhenUsed="1"/>
-    <w:lsdException w:name="index heading" w:semiHidden="1" w:unhideWhenUsed="1"/>
-    <w:lsdException w:name="caption" w:semiHidden="1" w:uiPriority="35" w:unhideWhenUsed="1" w:qFormat="1"/>
-    <w:lsdException w:name="table of figures" w:semiHidden="1" w:unhideWhenUsed="1"/>
-    <w:lsdException w:name="envelope address" w:semiHidden="1" w:unhideWhenUsed="1"/>
-    <w:lsdException w:name="envelope return" w:semiHidden="1" w:unhideWhenUsed="1"/>
-    <w:lsdException w:name="footnote reference" w:semiHidden="1" w:unhideWhenUsed="1"/>
-    <w:lsdException w:name="annotation reference" w:semiHidden="1" w:unhideWhenUsed="1"/>
-    <w:lsdException w:name="line number" w:semiHidden="1" w:unhideWhenUsed="1"/>
-    <w:lsdException w:name="page number" w:semiHidden="1" w:unhideWhenUsed="1"/>
-    <w:lsdException w:name="endnote reference" w:semiHidden="1" w:unhideWhenUsed="1"/>
-    <w:lsdException w:name="endnote text" w:semiHidden="1" w:unhideWhenUsed="1"/>
-    <w:lsdException w:name="table of authorities" w:semiHidden="1" w:unhideWhenUsed="1"/>
-    <w:lsdException w:name="macro" w:semiHidden="1" w:unhideWhenUsed="1"/>
-    <w:lsdException w:name="toa heading" w:semiHidden="1" w:unhideWhenUsed="1"/>
-    <w:lsdException w:name="List" w:semiHidden="1" w:unhideWhenUsed="1"/>
-    <w:lsdException w:name="List Bullet" w:semiHidden="1" w:unhideWhenUsed="1"/>
-    <w:lsdException w:name="List Number" w:semiHidden="1" w:unhideWhenUsed="1"/>
-    <w:lsdException w:name="List 2" w:semiHidden="1" w:unhideWhenUsed="1"/>
-    <w:lsdException w:name="List 3" w:semiHidden="1" w:unhideWhenUsed="1"/>
-    <w:lsdException w:name="List 4" w:semiHidden="1" w:unhideWhenUsed="1"/>
-    <w:lsdException w:name="List 5" w:semiHidden="1" w:unhideWhenUsed="1"/>
-    <w:lsdException w:name="List Bullet 2" w:semiHidden="1" w:unhideWhenUsed="1"/>
-    <w:lsdException w:name="List Bullet 3" w:semiHidden="1" w:unhideWhenUsed="1"/>
-    <w:lsdException w:name="List Bullet 4" w:semiHidden="1" w:unhideWhenUsed="1"/>
-    <w:lsdException w:name="List Bullet 5" w:semiHidden="1" w:unhideWhenUsed="1"/>
-    <w:lsdException w:name="List Number 2" w:semiHidden="1" w:unhideWhenUsed="1"/>
-    <w:lsdException w:name="List Number 3" w:semiHidden="1" w:unhideWhenUsed="1"/>
-    <w:lsdException w:name="List Number 4" w:semiHidden="1" w:unhideWhenUsed="1"/>
-    <w:lsdException w:name="List Number 5" w:semiHidden="1" w:unhideWhenUsed="1"/>
-    <w:lsdException w:name="Title" w:uiPriority="10" w:qFormat="1"/>
-    <w:lsdException w:name="Closing" w:semiHidden="1" w:unhideWhenUsed="1"/>
-    <w:lsdException w:name="Signature" w:semiHidden="1" w:unhideWhenUsed="1"/>
-    <w:lsdException w:name="Default Paragraph Font" w:semiHidden="1" w:uiPriority="1" w:unhideWhenUsed="1"/>
-    <w:lsdException w:name="Body Text" w:semiHidden="1" w:unhideWhenUsed="1"/>
-    <w:lsdException w:name="Body Text Indent" w:semiHidden="1" w:unhideWhenUsed="1"/>
-    <w:lsdException w:name="List Continue" w:semiHidden="1" w:unhideWhenUsed="1"/>
-    <w:lsdException w:name="List Continue 2" w:semiHidden="1" w:unhideWhenUsed="1"/>
-    <w:lsdException w:name="List Continue 3" w:semiHidden="1" w:unhideWhenUsed="1"/>
-    <w:lsdException w:name="List Continue 4" w:semiHidden="1" w:unhideWhenUsed="1"/>
-    <w:lsdException w:name="List Continue 5" w:semiHidden="1" w:unhideWhenUsed="1"/>
-    <w:lsdException w:name="Message Header" w:semiHidden="1" w:unhideWhenUsed="1"/>
-    <w:lsdException w:name="Subtitle" w:uiPriority="11" w:qFormat="1"/>
-    <w:lsdException w:name="Salutation" w:semiHidden="1" w:unhideWhenUsed="1"/>
-    <w:lsdException w:name="Date" w:semiHidden="1" w:unhideWhenUsed="1"/>
-    <w:lsdException w:name="Body Text First Indent" w:semiHidden="1" w:unhideWhenUsed="1"/>
-    <w:lsdException w:name="Body Text First Indent 2" w:semiHidden="1" w:unhideWhenUsed="1"/>
-    <w:lsdException w:name="Note Heading" w:semiHidden="1" w:unhideWhenUsed="1"/>
-    <w:lsdException w:name="Body Text 2" w:semiHidden="1" w:unhideWhenUsed="1"/>
-    <w:lsdException w:name="Body Text 3" w:semiHidden="1" w:unhideWhenUsed="1"/>
-    <w:lsdException w:name="Body Text Indent 2" w:semiHidden="1" w:unhideWhenUsed="1"/>
-    <w:lsdException w:name="Body Text Indent 3" w:semiHidden="1" w:unhideWhenUsed="1"/>
-    <w:lsdException w:name="Block Text" w:semiHidden="1" w:unhideWhenUsed="1"/>
-    <w:lsdException w:name="Hyperlink" w:semiHidden="1" w:unhideWhenUsed="1"/>
-    <w:lsdException w:name="FollowedHyperlink" w:semiHidden="1" w:unhideWhenUsed="1"/>
-    <w:lsdException w:name="Strong" w:uiPriority="22" w:qFormat="1"/>
-    <w:lsdException w:name="Emphasis" w:uiPriority="20" w:qFormat="1"/>
-    <w:lsdException w:name="Document Map" w:semiHidden="1" w:unhideWhenUsed="1"/>
-    <w:lsdException w:name="Plain Text" w:semiHidden="1" w:unhideWhenUsed="1"/>
-    <w:lsdException w:name="E-mail Signature" w:semiHidden="1" w:unhideWhenUsed="1"/>
-    <w:lsdException w:name="HTML Top of Form" w:semiHidden="1" w:unhideWhenUsed="1"/>
-    <w:lsdException w:name="HTML Bottom of Form" w:semiHidden="1" w:unhideWhenUsed="1"/>
-    <w:lsdException w:name="Normal (Web)" w:semiHidden="1" w:unhideWhenUsed="1"/>
-    <w:lsdException w:name="HTML Acronym" w:semiHidden="1" w:unhideWhenUsed="1"/>
-    <w:lsdException w:name="HTML Address" w:semiHidden="1" w:unhideWhenUsed="1"/>
-    <w:lsdException w:name="HTML Cite" w:semiHidden="1" w:unhideWhenUsed="1"/>
-    <w:lsdException w:name="HTML Code" w:semiHidden="1" w:unhideWhenUsed="1"/>
-    <w:lsdException w:name="HTML Definition" w:semiHidden="1" w:unhideWhenUsed="1"/>
-    <w:lsdException w:name="HTML Keyboard" w:semiHidden="1" w:unhideWhenUsed="1"/>
-    <w:lsdException w:name="HTML Preformatted" w:semiHidden="1" w:unhideWhenUsed="1"/>
-    <w:lsdException w:name="HTML Sample" w:semiHidden="1" w:unhideWhenUsed="1"/>
-    <w:lsdException w:name="HTML Typewriter" w:semiHidden="1" w:unhideWhenUsed="1"/>
-    <w:lsdException w:name="HTML Variable" w:semiHidden="1" w:unhideWhenUsed="1"/>
-    <w:lsdException w:name="Normal Table" w:semiHidden="1" w:unhideWhenUsed="1"/>
-    <w:lsdException w:name="annotation subject" w:semiHidden="1" w:unhideWhenUsed="1"/>
-    <w:lsdException w:name="No List" w:semiHidden="1" w:unhideWhenUsed="1"/>
-    <w:lsdException w:name="Outline List 1" w:semiHidden="1" w:unhideWhenUsed="1"/>
-    <w:lsdException w:name="Outline List 2" w:semiHidden="1" w:unhideWhenUsed="1"/>
-    <w:lsdException w:name="Outline List 3" w:semiHidden="1" w:unhideWhenUsed="1"/>
-    <w:lsdException w:name="Table Simple 1" w:semiHidden="1" w:unhideWhenUsed="1"/>
-    <w:lsdException w:name="Table Simple 2" w:semiHidden="1" w:unhideWhenUsed="1"/>
-    <w:lsdException w:name="Table Simple 3" w:semiHidden="1" w:unhideWhenUsed="1"/>
-    <w:lsdException w:name="Table Classic 1" w:semiHidden="1" w:unhideWhenUsed="1"/>
-    <w:lsdException w:name="Table Classic 2" w:semiHidden="1" w:unhideWhenUsed="1"/>
-    <w:lsdException w:name="Table Classic 3" w:semiHidden="1" w:unhideWhenUsed="1"/>
-    <w:lsdException w:name="Table Classic 4" w:semiHidden="1" w:unhideWhenUsed="1"/>
-    <w:lsdException w:name="Table Colorful 1" w:semiHidden="1" w:unhideWhenUsed="1"/>
-    <w:lsdException w:name="Table Colorful 2" w:semiHidden="1" w:unhideWhenUsed="1"/>
-    <w:lsdException w:name="Table Colorful 3" w:semiHidden="1" w:unhideWhenUsed="1"/>
-    <w:lsdException w:name="Table Columns 1" w:semiHidden="1" w:unhideWhenUsed="1"/>
-    <w:lsdException w:name="Table Columns 2" w:semiHidden="1" w:unhideWhenUsed="1"/>
-    <w:lsdException w:name="Table Columns 3" w:semiHidden="1" w:unhideWhenUsed="1"/>
-    <w:lsdException w:name="Table Columns 4" w:semiHidden="1" w:unhideWhenUsed="1"/>
-    <w:lsdException w:name="Table Columns 5" w:semiHidden="1" w:unhideWhenUsed="1"/>
-    <w:lsdException w:name="Table Grid 1" w:semiHidden="1" w:unhideWhenUsed="1"/>
-    <w:lsdException w:name="Table Grid 2" w:semiHidden="1" w:unhideWhenUsed="1"/>
-    <w:lsdException w:name="Table Grid 3" w:semiHidden="1" w:unhideWhenUsed="1"/>
-    <w:lsdException w:name="Table Grid 4" w:semiHidden="1" w:unhideWhenUsed="1"/>
-    <w:lsdException w:name="Table Grid 5" w:semiHidden="1" w:unhideWhenUsed="1"/>
-    <w:lsdException w:name="Table Grid 6" w:semiHidden="1" w:unhideWhenUsed="1"/>
-    <w:lsdException w:name="Table Grid 7" w:semiHidden="1" w:unhideWhenUsed="1"/>
-    <w:lsdException w:name="Table Grid 8" w:semiHidden="1" w:unhideWhenUsed="1"/>
-    <w:lsdException w:name="Table List 1" w:semiHidden="1" w:unhideWhenUsed="1"/>
-    <w:lsdException w:name="Table List 2" w:semiHidden="1" w:unhideWhenUsed="1"/>
-    <w:lsdException w:name="Table List 3" w:semiHidden="1" w:unhideWhenUsed="1"/>
-    <w:lsdException w:name="Table List 4" w:semiHidden="1" w:unhideWhenUsed="1"/>
-    <w:lsdException w:name="Table List 5" w:semiHidden="1" w:unhideWhenUsed="1"/>
-    <w:lsdException w:name="Table List 6" w:semiHidden="1" w:unhideWhenUsed="1"/>
-    <w:lsdException w:name="Table List 7" w:semiHidden="1" w:unhideWhenUsed="1"/>
-    <w:lsdException w:name="Table List 8" w:semiHidden="1" w:unhideWhenUsed="1"/>
-    <w:lsdException w:name="Table 3D effects 1" w:semiHidden="1" w:unhideWhenUsed="1"/>
-    <w:lsdException w:name="Table 3D effects 2" w:semiHidden="1" w:unhideWhenUsed="1"/>
-    <w:lsdException w:name="Table 3D effects 3" w:semiHidden="1" w:unhideWhenUsed="1"/>
-    <w:lsdException w:name="Table Contemporary" w:semiHidden="1" w:unhideWhenUsed="1"/>
-    <w:lsdException w:name="Table Elegant" w:semiHidden="1" w:unhideWhenUsed="1"/>
-    <w:lsdException w:name="Table Professional" w:semiHidden="1" w:unhideWhenUsed="1"/>
-    <w:lsdException w:name="Table Subtle 1" w:semiHidden="1" w:unhideWhenUsed="1"/>
-    <w:lsdException w:name="Table Subtle 2" w:semiHidden="1" w:unhideWhenUsed="1"/>
-    <w:lsdException w:name="Table Web 1" w:semiHidden="1" w:unhideWhenUsed="1"/>
-    <w:lsdException w:name="Table Web 2" w:semiHidden="1" w:unhideWhenUsed="1"/>
-    <w:lsdException w:name="Table Web 3" w:semiHidden="1" w:unhideWhenUsed="1"/>
-    <w:lsdException w:name="Balloon Text" w:semiHidden="1" w:unhideWhenUsed="1"/>
-    <w:lsdException w:name="Table Grid" w:uiPriority="39"/>
-    <w:lsdException w:name="Table Theme" w:semiHidden="1" w:unhideWhenUsed="1"/>
-    <w:lsdException w:name="Placeholder Text" w:semiHidden="1"/>
-    <w:lsdException w:name="No Spacing" w:uiPriority="1" w:qFormat="1"/>
-    <w:lsdException w:name="Light Shading" w:uiPriority="60"/>
-    <w:lsdException w:name="Light List" w:uiPriority="61"/>
-    <w:lsdException w:name="Light Grid" w:uiPriority="62"/>
-    <w:lsdException w:name="Medium Shading 1" w:uiPriority="63"/>
-    <w:lsdException w:name="Medium Shading 2" w:uiPriority="64"/>
-    <w:lsdException w:name="Medium List 1" w:uiPriority="65"/>
-    <w:lsdException w:name="Medium List 2" w:uiPriority="66"/>
-    <w:lsdException w:name="Medium Grid 1" w:uiPriority="67"/>
-    <w:lsdException w:name="Medium Grid 2" w:uiPriority="68"/>
-    <w:lsdException w:name="Medium Grid 3" w:uiPriority="69"/>
-    <w:lsdException w:name="Dark List" w:uiPriority="70"/>
-    <w:lsdException w:name="Colorful Shading" w:uiPriority="71"/>
-    <w:lsdException w:name="Colorful List" w:uiPriority="72"/>
-    <w:lsdException w:name="Colorful Grid" w:uiPriority="73"/>
-    <w:lsdException w:name="Light Shading Accent 1" w:uiPriority="60"/>
-    <w:lsdException w:name="Light List Accent 1" w:uiPriority="61"/>
-    <w:lsdException w:name="Light Grid Accent 1" w:uiPriority="62"/>
-    <w:lsdException w:name="Medium Shading 1 Accent 1" w:uiPriority="63"/>
-    <w:lsdException w:name="Medium Shading 2 Accent 1" w:uiPriority="64"/>
-    <w:lsdException w:name="Medium List 1 Accent 1" w:uiPriority="65"/>
-    <w:lsdException w:name="Revision" w:semiHidden="1"/>
-    <w:lsdException w:name="List Paragraph" w:uiPriority="34" w:qFormat="1"/>
-    <w:lsdException w:name="Quote" w:uiPriority="29" w:qFormat="1"/>
-    <w:lsdException w:name="Intense Quote" w:uiPriority="30" w:qFormat="1"/>
-    <w:lsdException w:name="Medium List 2 Accent 1" w:uiPriority="66"/>
-    <w:lsdException w:name="Medium Grid 1 Accent 1" w:uiPriority="67"/>
-    <w:lsdException w:name="Medium Grid 2 Accent 1" w:uiPriority="68"/>
-    <w:lsdException w:name="Medium Grid 3 Accent 1" w:uiPriority="69"/>
-    <w:lsdException w:name="Dark List Accent 1" w:uiPriority="70"/>
-    <w:lsdException w:name="Colorful Shading Accent 1" w:uiPriority="71"/>
-    <w:lsdException w:name="Colorful List Accent 1" w:uiPriority="72"/>
-    <w:lsdException w:name="Colorful Grid Accent 1" w:uiPriority="73"/>
-    <w:lsdException w:name="Light Shading Accent 2" w:uiPriority="60"/>
-    <w:lsdException w:name="Light List Accent 2" w:uiPriority="61"/>
-    <w:lsdException w:name="Light Grid Accent 2" w:uiPriority="62"/>
-    <w:lsdException w:name="Medium Shading 1 Accent 2" w:uiPriority="63"/>
-    <w:lsdException w:name="Medium Shading 2 Accent 2" w:uiPriority="64"/>
-    <w:lsdException w:name="Medium List 1 Accent 2" w:uiPriority="65"/>
-    <w:lsdException w:name="Medium List 2 Accent 2" w:uiPriority="66"/>
-    <w:lsdException w:name="Medium Grid 1 Accent 2" w:uiPriority="67"/>
-    <w:lsdException w:name="Medium Grid 2 Accent 2" w:uiPriority="68"/>
-    <w:lsdException w:name="Medium Grid 3 Accent 2" w:uiPriority="69"/>
-    <w:lsdException w:name="Dark List Accent 2" w:uiPriority="70"/>
-    <w:lsdException w:name="Colorful Shading Accent 2" w:uiPriority="71"/>
-    <w:lsdException w:name="Colorful List Accent 2" w:uiPriority="72"/>
-    <w:lsdException w:name="Colorful Grid Accent 2" w:uiPriority="73"/>
-    <w:lsdException w:name="Light Shading Accent 3" w:uiPriority="60"/>
-    <w:lsdException w:name="Light List Accent 3" w:uiPriority="61"/>
-    <w:lsdException w:name="Light Grid Accent 3" w:uiPriority="62"/>
-    <w:lsdException w:name="Medium Shading 1 Accent 3" w:uiPriority="63"/>
-    <w:lsdException w:name="Medium Shading 2 Accent 3" w:uiPriority="64"/>
-    <w:lsdException w:name="Medium List 1 Accent 3" w:uiPriority="65"/>
-    <w:lsdException w:name="Medium List 2 Accent 3" w:uiPriority="66"/>
-    <w:lsdException w:name="Medium Grid 1 Accent 3" w:uiPriority="67"/>
-    <w:lsdException w:name="Medium Grid 2 Accent 3" w:uiPriority="68"/>
-    <w:lsdException w:name="Medium Grid 3 Accent 3" w:uiPriority="69"/>
-    <w:lsdException w:name="Dark List Accent 3" w:uiPriority="70"/>
-    <w:lsdException w:name="Colorful Shading Accent 3" w:uiPriority="71"/>
-    <w:lsdException w:name="Colorful List Accent 3" w:uiPriority="72"/>
-    <w:lsdException w:name="Colorful Grid Accent 3" w:uiPriority="73"/>
-    <w:lsdException w:name="Light Shading Accent 4" w:uiPriority="60"/>
-    <w:lsdException w:name="Light List Accent 4" w:uiPriority="61"/>
-    <w:lsdException w:name="Light Grid Accent 4" w:uiPriority="62"/>
-    <w:lsdException w:name="Medium Shading 1 Accent 4" w:uiPriority="63"/>
-    <w:lsdException w:name="Medium Shading 2 Accent 4" w:uiPriority="64"/>
-    <w:lsdException w:name="Medium List 1 Accent 4" w:uiPriority="65"/>
-    <w:lsdException w:name="Medium List 2 Accent 4" w:uiPriority="66"/>
-    <w:lsdException w:name="Medium Grid 1 Accent 4" w:uiPriority="67"/>
-    <w:lsdException w:name="Medium Grid 2 Accent 4" w:uiPriority="68"/>
-    <w:lsdException w:name="Medium Grid 3 Accent 4" w:uiPriority="69"/>
-    <w:lsdException w:name="Dark List Accent 4" w:uiPriority="70"/>
-    <w:lsdException w:name="Colorful Shading Accent 4" w:uiPriority="71"/>
-    <w:lsdException w:name="Colorful List Accent 4" w:uiPriority="72"/>
-    <w:lsdException w:name="Colorful Grid Accent 4" w:uiPriority="73"/>
-    <w:lsdException w:name="Light Shading Accent 5" w:uiPriority="60"/>
-    <w:lsdException w:name="Light List Accent 5" w:uiPriority="61"/>
-    <w:lsdException w:name="Light Grid Accent 5" w:uiPriority="62"/>
-    <w:lsdException w:name="Medium Shading 1 Accent 5" w:uiPriority="63"/>
-    <w:lsdException w:name="Medium Shading 2 Accent 5" w:uiPriority="64"/>
-    <w:lsdException w:name="Medium List 1 Accent 5" w:uiPriority="65"/>
-    <w:lsdException w:name="Medium List 2 Accent 5" w:uiPriority="66"/>
-    <w:lsdException w:name="Medium Grid 1 Accent 5" w:uiPriority="67"/>
-    <w:lsdException w:name="Medium Grid 2 Accent 5" w:uiPriority="68"/>
-    <w:lsdException w:name="Medium Grid 3 Accent 5" w:uiPriority="69"/>
-    <w:lsdException w:name="Dark List Accent 5" w:uiPriority="70"/>
-    <w:lsdException w:name="Colorful Shading Accent 5" w:uiPriority="71"/>
-    <w:lsdException w:name="Colorful List Accent 5" w:uiPriority="72"/>
-    <w:lsdException w:name="Colorful Grid Accent 5" w:uiPriority="73"/>
-    <w:lsdException w:name="Light Shading Accent 6" w:uiPriority="60"/>
-    <w:lsdException w:name="Light List Accent 6" w:uiPriority="61"/>
-    <w:lsdException w:name="Light Grid Accent 6" w:uiPriority="62"/>
-    <w:lsdException w:name="Medium Shading 1 Accent 6" w:uiPriority="63"/>
-    <w:lsdException w:name="Medium Shading 2 Accent 6" w:uiPriority="64"/>
-    <w:lsdException w:name="Medium List 1 Accent 6" w:uiPriority="65"/>
-    <w:lsdException w:name="Medium List 2 Accent 6" w:uiPriority="66"/>
-    <w:lsdException w:name="Medium Grid 1 Accent 6" w:uiPriority="67"/>
-    <w:lsdException w:name="Medium Grid 2 Accent 6" w:uiPriority="68"/>
-    <w:lsdException w:name="Medium Grid 3 Accent 6" w:uiPriority="69"/>
-    <w:lsdException w:name="Dark List Accent 6" w:uiPriority="70"/>
-    <w:lsdException w:name="Colorful Shading Accent 6" w:uiPriority="71"/>
-    <w:lsdException w:name="Colorful List Accent 6" w:uiPriority="72"/>
-    <w:lsdException w:name="Colorful Grid Accent 6" w:uiPriority="73"/>
-    <w:lsdException w:name="Subtle Emphasis" w:uiPriority="19" w:qFormat="1"/>
-    <w:lsdException w:name="Intense Emphasis" w:uiPriority="21" w:qFormat="1"/>
-    <w:lsdException w:name="Subtle Reference" w:uiPriority="31" w:qFormat="1"/>
-    <w:lsdException w:name="Intense Reference" w:uiPriority="32" w:qFormat="1"/>
-    <w:lsdException w:name="Book Title" w:uiPriority="33" w:qFormat="1"/>
-    <w:lsdException w:name="Bibliography" w:semiHidden="1" w:uiPriority="37" w:unhideWhenUsed="1"/>
-    <w:lsdException w:name="TOC Heading" w:semiHidden="1" w:uiPriority="39" w:unhideWhenUsed="1" w:qFormat="1"/>
-    <w:lsdException w:name="Plain Table 1" w:uiPriority="41"/>
-    <w:lsdException w:name="Plain Table 2" w:uiPriority="42"/>
-    <w:lsdException w:name="Plain Table 3" w:uiPriority="43"/>
-    <w:lsdException w:name="Plain Table 4" w:uiPriority="44"/>
-    <w:lsdException w:name="Plain Table 5" w:uiPriority="45"/>
-    <w:lsdException w:name="Grid Table Light" w:uiPriority="40"/>
-    <w:lsdException w:name="Grid Table 1 Light" w:uiPriority="46"/>
-    <w:lsdException w:name="Grid Table 2" w:uiPriority="47"/>
-    <w:lsdException w:name="Grid Table 3" w:uiPriority="48"/>
-    <w:lsdException w:name="Grid Table 4" w:uiPriority="49"/>
-    <w:lsdException w:name="Grid Table 5 Dark" w:uiPriority="50"/>
-    <w:lsdException w:name="Grid Table 6 Colorful" w:uiPriority="51"/>
-    <w:lsdException w:name="Grid Table 7 Colorful" w:uiPriority="52"/>
-    <w:lsdException w:name="Grid Table 1 Light Accent 1" w:uiPriority="46"/>
-    <w:lsdException w:name="Grid Table 2 Accent 1" w:uiPriority="47"/>
-    <w:lsdException w:name="Grid Table 3 Accent 1" w:uiPriority="48"/>
-    <w:lsdException w:name="Grid Table 4 Accent 1" w:uiPriority="49"/>
-    <w:lsdException w:name="Grid Table 5 Dark Accent 1" w:uiPriority="50"/>
-    <w:lsdException w:name="Grid Table 6 Colorful Accent 1" w:uiPriority="51"/>
-    <w:lsdException w:name="Grid Table 7 Colorful Accent 1" w:uiPriority="52"/>
-    <w:lsdException w:name="Grid Table 1 Light Accent 2" w:uiPriority="46"/>
-    <w:lsdException w:name="Grid Table 2 Accent 2" w:uiPriority="47"/>
-    <w:lsdException w:name="Grid Table 3 Accent 2" w:uiPriority="48"/>
-    <w:lsdException w:name="Grid Table 4 Accent 2" w:uiPriority="49"/>
-    <w:lsdException w:name="Grid Table 5 Dark Accent 2" w:uiPriority="50"/>
-    <w:lsdException w:name="Grid Table 6 Colorful Accent 2" w:uiPriority="51"/>
-    <w:lsdException w:name="Grid Table 7 Colorful Accent 2" w:uiPriority="52"/>
-    <w:lsdException w:name="Grid Table 1 Light Accent 3" w:uiPriority="46"/>
-    <w:lsdException w:name="Grid Table 2 Accent 3" w:uiPriority="47"/>
-    <w:lsdException w:name="Grid Table 3 Accent 3" w:uiPriority="48"/>
-    <w:lsdException w:name="Grid Table 4 Accent 3" w:uiPriority="49"/>
-    <w:lsdException w:name="Grid Table 5 Dark Accent 3" w:uiPriority="50"/>
-    <w:lsdException w:name="Grid Table 6 Colorful Accent 3" w:uiPriority="51"/>
-    <w:lsdException w:name="Grid Table 7 Colorful Accent 3" w:uiPriority="52"/>
-    <w:lsdException w:name="Grid Table 1 Light Accent 4" w:uiPriority="46"/>
-    <w:lsdException w:name="Grid Table 2 Accent 4" w:uiPriority="47"/>
-    <w:lsdException w:name="Grid Table 3 Accent 4" w:uiPriority="48"/>
-    <w:lsdException w:name="Grid Table 4 Accent 4" w:uiPriority="49"/>
-    <w:lsdException w:name="Grid Table 5 Dark Accent 4" w:uiPriority="50"/>
-    <w:lsdException w:name="Grid Table 6 Colorful Accent 4" w:uiPriority="51"/>
-    <w:lsdException w:name="Grid Table 7 Colorful Accent 4" w:uiPriority="52"/>
-    <w:lsdException w:name="Grid Table 1 Light Accent 5" w:uiPriority="46"/>
-    <w:lsdException w:name="Grid Table 2 Accent 5" w:uiPriority="47"/>
-    <w:lsdException w:name="Grid Table 3 Accent 5" w:uiPriority="48"/>
-    <w:lsdException w:name="Grid Table 4 Accent 5" w:uiPriority="49"/>
-    <w:lsdException w:name="Grid Table 5 Dark Accent 5" w:uiPriority="50"/>
-    <w:lsdException w:name="Grid Table 6 Colorful Accent 5" w:uiPriority="51"/>
-    <w:lsdException w:name="Grid Table 7 Colorful Accent 5" w:uiPriority="52"/>
-    <w:lsdException w:name="Grid Table 1 Light Accent 6" w:uiPriority="46"/>
-    <w:lsdException w:name="Grid Table 2 Accent 6" w:uiPriority="47"/>
-    <w:lsdException w:name="Grid Table 3 Accent 6" w:uiPriority="48"/>
-    <w:lsdException w:name="Grid Table 4 Accent 6" w:uiPriority="49"/>
-    <w:lsdException w:name="Grid Table 5 Dark Accent 6" w:uiPriority="50"/>
-    <w:lsdException w:name="Grid Table 6 Colorful Accent 6" w:uiPriority="51"/>
-    <w:lsdException w:name="Grid Table 7 Colorful Accent 6" w:uiPriority="52"/>
-    <w:lsdException w:name="List Table 1 Light" w:uiPriority="46"/>
-    <w:lsdException w:name="List Table 2" w:uiPriority="47"/>
-    <w:lsdException w:name="List Table 3" w:uiPriority="48"/>
-    <w:lsdException w:name="List Table 4" w:uiPriority="49"/>
-    <w:lsdException w:name="List Table 5 Dark" w:uiPriority="50"/>
-    <w:lsdException w:name="List Table 6 Colorful" w:uiPriority="51"/>
-    <w:lsdException w:name="List Table 7 Colorful" w:uiPriority="52"/>
-    <w:lsdException w:name="List Table 1 Light Accent 1" w:uiPriority="46"/>
-    <w:lsdException w:name="List Table 2 Accent 1" w:uiPriority="47"/>
-    <w:lsdException w:name="List Table 3 Accent 1" w:uiPriority="48"/>
-    <w:lsdException w:name="List Table 4 Accent 1" w:uiPriority="49"/>
-    <w:lsdException w:name="List Table 5 Dark Accent 1" w:uiPriority="50"/>
-    <w:lsdException w:name="List Table 6 Colorful Accent 1" w:uiPriority="51"/>
-    <w:lsdException w:name="List Table 7 Colorful Accent 1" w:uiPriority="52"/>
-    <w:lsdException w:name="List Table 1 Light Accent 2" w:uiPriority="46"/>
-    <w:lsdException w:name="List Table 2 Accent 2" w:uiPriority="47"/>
-    <w:lsdException w:name="List Table 3 Accent 2" w:uiPriority="48"/>
-    <w:lsdException w:name="List Table 4 Accent 2" w:uiPriority="49"/>
-    <w:lsdException w:name="List Table 5 Dark Accent 2" w:uiPriority="50"/>
-    <w:lsdException w:name="List Table 6 Colorful Accent 2" w:uiPriority="51"/>
-    <w:lsdException w:name="List Table 7 Colorful Accent 2" w:uiPriority="52"/>
-    <w:lsdException w:name="List Table 1 Light Accent 3" w:uiPriority="46"/>
-    <w:lsdException w:name="List Table 2 Accent 3" w:uiPriority="47"/>
-    <w:lsdException w:name="List Table 3 Accent 3" w:uiPriority="48"/>
-    <w:lsdException w:name="List Table 4 Accent 3" w:uiPriority="49"/>
-    <w:lsdException w:name="List Table 5 Dark Accent 3" w:uiPriority="50"/>
-    <w:lsdException w:name="List Table 6 Colorful Accent 3" w:uiPriority="51"/>
-    <w:lsdException w:name="List Table 7 Colorful Accent 3" w:uiPriority="52"/>
-    <w:lsdException w:name="List Table 1 Light Accent 4" w:uiPriority="46"/>
-    <w:lsdException w:name="List Table 2 Accent 4" w:uiPriority="47"/>
-    <w:lsdException w:name="List Table 3 Accent 4" w:uiPriority="48"/>
-    <w:lsdException w:name="List Table 4 Accent 4" w:uiPriority="49"/>
-    <w:lsdException w:name="List Table 5 Dark Accent 4" w:uiPriority="50"/>
-    <w:lsdException w:name="List Table 6 Colorful Accent 4" w:uiPriority="51"/>
-    <w:lsdException w:name="List Table 7 Colorful Accent 4" w:uiPriority="52"/>
-    <w:lsdException w:name="List Table 1 Light Accent 5" w:uiPriority="46"/>
-    <w:lsdException w:name="List Table 2 Accent 5" w:uiPriority="47"/>
-    <w:lsdException w:name="List Table 3 Accent 5" w:uiPriority="48"/>
-    <w:lsdException w:name="List Table 4 Accent 5" w:uiPriority="49"/>
-    <w:lsdException w:name="List Table 5 Dark Accent 5" w:uiPriority="50"/>
-    <w:lsdException w:name="List Table 6 Colorful Accent 5" w:uiPriority="51"/>
-    <w:lsdException w:name="List Table 7 Colorful Accent 5" w:uiPriority="52"/>
-    <w:lsdException w:name="List Table 1 Light Accent 6" w:uiPriority="46"/>
-    <w:lsdException w:name="List Table 2 Accent 6" w:uiPriority="47"/>
-    <w:lsdException w:name="List Table 3 Accent 6" w:uiPriority="48"/>
-    <w:lsdException w:name="List Table 4 Accent 6" w:uiPriority="49"/>
-    <w:lsdException w:name="List Table 5 Dark Accent 6" w:uiPriority="50"/>
-    <w:lsdException w:name="List Table 6 Colorful Accent 6" w:uiPriority="51"/>
-    <w:lsdException w:name="List Table 7 Colorful Accent 6" w:uiPriority="52"/>
+  <w:latentStyles w:defLockedState="0" w:defUIPriority="99" w:defSemiHidden="1" w:defUnhideWhenUsed="1" w:defQFormat="0" w:count="267">
+    <w:lsdException w:name="Normal" w:semiHidden="0" w:uiPriority="0" w:unhideWhenUsed="0" w:qFormat="1"/>
+    <w:lsdException w:name="heading 1" w:semiHidden="0" w:uiPriority="9" w:unhideWhenUsed="0" w:qFormat="1"/>
+    <w:lsdException w:name="heading 2" w:uiPriority="9" w:qFormat="1"/>
+    <w:lsdException w:name="heading 3" w:uiPriority="9" w:qFormat="1"/>
+    <w:lsdException w:name="heading 4" w:uiPriority="9" w:qFormat="1"/>
+    <w:lsdException w:name="heading 5" w:uiPriority="9" w:qFormat="1"/>
+    <w:lsdException w:name="heading 6" w:uiPriority="9" w:qFormat="1"/>
+    <w:lsdException w:name="heading 7" w:uiPriority="9" w:qFormat="1"/>
+    <w:lsdException w:name="heading 8" w:uiPriority="9" w:qFormat="1"/>
+    <w:lsdException w:name="heading 9" w:uiPriority="9" w:qFormat="1"/>
+    <w:lsdException w:name="toc 1" w:uiPriority="39"/>
+    <w:lsdException w:name="toc 2" w:uiPriority="39"/>
+    <w:lsdException w:name="toc 3" w:uiPriority="39"/>
+    <w:lsdException w:name="toc 4" w:uiPriority="39"/>
+    <w:lsdException w:name="toc 5" w:uiPriority="39"/>
+    <w:lsdException w:name="toc 6" w:uiPriority="39"/>
+    <w:lsdException w:name="toc 7" w:uiPriority="39"/>
+    <w:lsdException w:name="toc 8" w:uiPriority="39"/>
+    <w:lsdException w:name="toc 9" w:uiPriority="39"/>
+    <w:lsdException w:name="caption" w:uiPriority="35" w:qFormat="1"/>
+    <w:lsdException w:name="Title" w:semiHidden="0" w:uiPriority="10" w:unhideWhenUsed="0" w:qFormat="1"/>
+    <w:lsdException w:name="Default Paragraph Font" w:uiPriority="1"/>
+    <w:lsdException w:name="Subtitle" w:semiHidden="0" w:uiPriority="11" w:unhideWhenUsed="0" w:qFormat="1"/>
+    <w:lsdException w:name="Strong" w:semiHidden="0" w:uiPriority="22" w:unhideWhenUsed="0" w:qFormat="1"/>
+    <w:lsdException w:name="Emphasis" w:semiHidden="0" w:uiPriority="20" w:unhideWhenUsed="0" w:qFormat="1"/>
+    <w:lsdException w:name="Table Grid" w:semiHidden="0" w:uiPriority="39" w:unhideWhenUsed="0"/>
+    <w:lsdException w:name="Placeholder Text" w:unhideWhenUsed="0"/>
+    <w:lsdException w:name="No Spacing" w:semiHidden="0" w:uiPriority="1" w:unhideWhenUsed="0" w:qFormat="1"/>
+    <w:lsdException w:name="Light Shading" w:semiHidden="0" w:uiPriority="60" w:unhideWhenUsed="0"/>
+    <w:lsdException w:name="Light List" w:semiHidden="0" w:uiPriority="61" w:unhideWhenUsed="0"/>
+    <w:lsdException w:name="Light Grid" w:semiHidden="0" w:uiPriority="62" w:unhideWhenUsed="0"/>
+    <w:lsdException w:name="Medium Shading 1" w:semiHidden="0" w:uiPriority="63" w:unhideWhenUsed="0"/>
+    <w:lsdException w:name="Medium Shading 2" w:semiHidden="0" w:uiPriority="64" w:unhideWhenUsed="0"/>
+    <w:lsdException w:name="Medium List 1" w:semiHidden="0" w:uiPriority="65" w:unhideWhenUsed="0"/>
+    <w:lsdException w:name="Medium List 2" w:semiHidden="0" w:uiPriority="66" w:unhideWhenUsed="0"/>
+    <w:lsdException w:name="Medium Grid 1" w:semiHidden="0" w:uiPriority="67" w:unhideWhenUsed="0"/>
+    <w:lsdException w:name="Medium Grid 2" w:semiHidden="0" w:uiPriority="68" w:unhideWhenUsed="0"/>
+    <w:lsdException w:name="Medium Grid 3" w:semiHidden="0" w:uiPriority="69" w:unhideWhenUsed="0"/>
+    <w:lsdException w:name="Dark List" w:semiHidden="0" w:uiPriority="70" w:unhideWhenUsed="0"/>
+    <w:lsdException w:name="Colorful Shading" w:semiHidden="0" w:uiPriority="71" w:unhideWhenUsed="0"/>
+    <w:lsdException w:name="Colorful List" w:semiHidden="0" w:uiPriority="72" w:unhideWhenUsed="0"/>
+    <w:lsdException w:name="Colorful Grid" w:semiHidden="0" w:uiPriority="73" w:unhideWhenUsed="0"/>
+    <w:lsdException w:name="Light Shading Accent 1" w:semiHidden="0" w:uiPriority="60" w:unhideWhenUsed="0"/>
+    <w:lsdException w:name="Light List Accent 1" w:semiHidden="0" w:uiPriority="61" w:unhideWhenUsed="0"/>
+    <w:lsdException w:name="Light Grid Accent 1" w:semiHidden="0" w:uiPriority="62" w:unhideWhenUsed="0"/>
+    <w:lsdException w:name="Medium Shading 1 Accent 1" w:semiHidden="0" w:uiPriority="63" w:unhideWhenUsed="0"/>
+    <w:lsdException w:name="Medium Shading 2 Accent 1" w:semiHidden="0" w:uiPriority="64" w:unhideWhenUsed="0"/>
+    <w:lsdException w:name="Medium List 1 Accent 1" w:semiHidden="0" w:uiPriority="65" w:unhideWhenUsed="0"/>
+    <w:lsdException w:name="Revision" w:unhideWhenUsed="0"/>
+    <w:lsdException w:name="List Paragraph" w:semiHidden="0" w:uiPriority="34" w:unhideWhenUsed="0" w:qFormat="1"/>
+    <w:lsdException w:name="Quote" w:semiHidden="0" w:uiPriority="29" w:unhideWhenUsed="0" w:qFormat="1"/>
+    <w:lsdException w:name="Intense Quote" w:semiHidden="0" w:uiPriority="30" w:unhideWhenUsed="0" w:qFormat="1"/>
+    <w:lsdException w:name="Medium List 2 Accent 1" w:semiHidden="0" w:uiPriority="66" w:unhideWhenUsed="0"/>
+    <w:lsdException w:name="Medium Grid 1 Accent 1" w:semiHidden="0" w:uiPriority="67" w:unhideWhenUsed="0"/>
+    <w:lsdException w:name="Medium Grid 2 Accent 1" w:semiHidden="0" w:uiPriority="68" w:unhideWhenUsed="0"/>
+    <w:lsdException w:name="Medium Grid 3 Accent 1" w:semiHidden="0" w:uiPriority="69" w:unhideWhenUsed="0"/>
+    <w:lsdException w:name="Dark List Accent 1" w:semiHidden="0" w:uiPriority="70" w:unhideWhenUsed="0"/>
+    <w:lsdException w:name="Colorful Shading Accent 1" w:semiHidden="0" w:uiPriority="71" w:unhideWhenUsed="0"/>
+    <w:lsdException w:name="Colorful List Accent 1" w:semiHidden="0" w:uiPriority="72" w:unhideWhenUsed="0"/>
+    <w:lsdException w:name="Colorful Grid Accent 1" w:semiHidden="0" w:uiPriority="73" w:unhideWhenUsed="0"/>
+    <w:lsdException w:name="Light Shading Accent 2" w:semiHidden="0" w:uiPriority="60" w:unhideWhenUsed="0"/>
+    <w:lsdException w:name="Light List Accent 2" w:semiHidden="0" w:uiPriority="61" w:unhideWhenUsed="0"/>
+    <w:lsdException w:name="Light Grid Accent 2" w:semiHidden="0" w:uiPriority="62" w:unhideWhenUsed="0"/>
+    <w:lsdException w:name="Medium Shading 1 Accent 2" w:semiHidden="0" w:uiPriority="63" w:unhideWhenUsed="0"/>
+    <w:lsdException w:name="Medium Shading 2 Accent 2" w:semiHidden="0" w:uiPriority="64" w:unhideWhenUsed="0"/>
+    <w:lsdException w:name="Medium List 1 Accent 2" w:semiHidden="0" w:uiPriority="65" w:unhideWhenUsed="0"/>
+    <w:lsdException w:name="Medium List 2 Accent 2" w:semiHidden="0" w:uiPriority="66" w:unhideWhenUsed="0"/>
+    <w:lsdException w:name="Medium Grid 1 Accent 2" w:semiHidden="0" w:uiPriority="67" w:unhideWhenUsed="0"/>
+    <w:lsdException w:name="Medium Grid 2 Accent 2" w:semiHidden="0" w:uiPriority="68" w:unhideWhenUsed="0"/>
+    <w:lsdException w:name="Medium Grid 3 Accent 2" w:semiHidden="0" w:uiPriority="69" w:unhideWhenUsed="0"/>
+    <w:lsdException w:name="Dark List Accent 2" w:semiHidden="0" w:uiPriority="70" w:unhideWhenUsed="0"/>
+    <w:lsdException w:name="Colorful Shading Accent 2" w:semiHidden="0" w:uiPriority="71" w:unhideWhenUsed="0"/>
+    <w:lsdException w:name="Colorful List Accent 2" w:semiHidden="0" w:uiPriority="72" w:unhideWhenUsed="0"/>
+    <w:lsdException w:name="Colorful Grid Accent 2" w:semiHidden="0" w:uiPriority="73" w:unhideWhenUsed="0"/>
+    <w:lsdException w:name="Light Shading Accent 3" w:semiHidden="0" w:uiPriority="60" w:unhideWhenUsed="0"/>
+    <w:lsdException w:name="Light List Accent 3" w:semiHidden="0" w:uiPriority="61" w:unhideWhenUsed="0"/>
+    <w:lsdException w:name="Light Grid Accent 3" w:semiHidden="0" w:uiPriority="62" w:unhideWhenUsed="0"/>
+    <w:lsdException w:name="Medium Shading 1 Accent 3" w:semiHidden="0" w:uiPriority="63" w:unhideWhenUsed="0"/>
+    <w:lsdException w:name="Medium Shading 2 Accent 3" w:semiHidden="0" w:uiPriority="64" w:unhideWhenUsed="0"/>
+    <w:lsdException w:name="Medium List 1 Accent 3" w:semiHidden="0" w:uiPriority="65" w:unhideWhenUsed="0"/>
+    <w:lsdException w:name="Medium List 2 Accent 3" w:semiHidden="0" w:uiPriority="66" w:unhideWhenUsed="0"/>
+    <w:lsdException w:name="Medium Grid 1 Accent 3" w:semiHidden="0" w:uiPriority="67" w:unhideWhenUsed="0"/>
+    <w:lsdException w:name="Medium Grid 2 Accent 3" w:semiHidden="0" w:uiPriority="68" w:unhideWhenUsed="0"/>
+    <w:lsdException w:name="Medium Grid 3 Accent 3" w:semiHidden="0" w:uiPriority="69" w:unhideWhenUsed="0"/>
+    <w:lsdException w:name="Dark List Accent 3" w:semiHidden="0" w:uiPriority="70" w:unhideWhenUsed="0"/>
+    <w:lsdException w:name="Colorful Shading Accent 3" w:semiHidden="0" w:uiPriority="71" w:unhideWhenUsed="0"/>
+    <w:lsdException w:name="Colorful List Accent 3" w:semiHidden="0" w:uiPriority="72" w:unhideWhenUsed="0"/>
+    <w:lsdException w:name="Colorful Grid Accent 3" w:semiHidden="0" w:uiPriority="73" w:unhideWhenUsed="0"/>
+    <w:lsdException w:name="Light Shading Accent 4" w:semiHidden="0" w:uiPriority="60" w:unhideWhenUsed="0"/>
+    <w:lsdException w:name="Light List Accent 4" w:semiHidden="0" w:uiPriority="61" w:unhideWhenUsed="0"/>
+    <w:lsdException w:name="Light Grid Accent 4" w:semiHidden="0" w:uiPriority="62" w:unhideWhenUsed="0"/>
+    <w:lsdException w:name="Medium Shading 1 Accent 4" w:semiHidden="0" w:uiPriority="63" w:unhideWhenUsed="0"/>
+    <w:lsdException w:name="Medium Shading 2 Accent 4" w:semiHidden="0" w:uiPriority="64" w:unhideWhenUsed="0"/>
+    <w:lsdException w:name="Medium List 1 Accent 4" w:semiHidden="0" w:uiPriority="65" w:unhideWhenUsed="0"/>
+    <w:lsdException w:name="Medium List 2 Accent 4" w:semiHidden="0" w:uiPriority="66" w:unhideWhenUsed="0"/>
+    <w:lsdException w:name="Medium Grid 1 Accent 4" w:semiHidden="0" w:uiPriority="67" w:unhideWhenUsed="0"/>
+    <w:lsdException w:name="Medium Grid 2 Accent 4" w:semiHidden="0" w:uiPriority="68" w:unhideWhenUsed="0"/>
+    <w:lsdException w:name="Medium Grid 3 Accent 4" w:semiHidden="0" w:uiPriority="69" w:unhideWhenUsed="0"/>
+    <w:lsdException w:name="Dark List Accent 4" w:semiHidden="0" w:uiPriority="70" w:unhideWhenUsed="0"/>
+    <w:lsdException w:name="Colorful Shading Accent 4" w:semiHidden="0" w:uiPriority="71" w:unhideWhenUsed="0"/>
+    <w:lsdException w:name="Colorful List Accent 4" w:semiHidden="0" w:uiPriority="72" w:unhideWhenUsed="0"/>
+    <w:lsdException w:name="Colorful Grid Accent 4" w:semiHidden="0" w:uiPriority="73" w:unhideWhenUsed="0"/>
+    <w:lsdException w:name="Light Shading Accent 5" w:semiHidden="0" w:uiPriority="60" w:unhideWhenUsed="0"/>
+    <w:lsdException w:name="Light List Accent 5" w:semiHidden="0" w:uiPriority="61" w:unhideWhenUsed="0"/>
+    <w:lsdException w:name="Light Grid Accent 5" w:semiHidden="0" w:uiPriority="62" w:unhideWhenUsed="0"/>
+    <w:lsdException w:name="Medium Shading 1 Accent 5" w:semiHidden="0" w:uiPriority="63" w:unhideWhenUsed="0"/>
+    <w:lsdException w:name="Medium Shading 2 Accent 5" w:semiHidden="0" w:uiPriority="64" w:unhideWhenUsed="0"/>
+    <w:lsdException w:name="Medium List 1 Accent 5" w:semiHidden="0" w:uiPriority="65" w:unhideWhenUsed="0"/>
+    <w:lsdException w:name="Medium List 2 Accent 5" w:semiHidden="0" w:uiPriority="66" w:unhideWhenUsed="0"/>
+    <w:lsdException w:name="Medium Grid 1 Accent 5" w:semiHidden="0" w:uiPriority="67" w:unhideWhenUsed="0"/>
+    <w:lsdException w:name="Medium Grid 2 Accent 5" w:semiHidden="0" w:uiPriority="68" w:unhideWhenUsed="0"/>
+    <w:lsdException w:name="Medium Grid 3 Accent 5" w:semiHidden="0" w:uiPriority="69" w:unhideWhenUsed="0"/>
+    <w:lsdException w:name="Dark List Accent 5" w:semiHidden="0" w:uiPriority="70" w:unhideWhenUsed="0"/>
+    <w:lsdException w:name="Colorful Shading Accent 5" w:semiHidden="0" w:uiPriority="71" w:unhideWhenUsed="0"/>
+    <w:lsdException w:name="Colorful List Accent 5" w:semiHidden="0" w:uiPriority="72" w:unhideWhenUsed="0"/>
+    <w:lsdException w:name="Colorful Grid Accent 5" w:semiHidden="0" w:uiPriority="73" w:unhideWhenUsed="0"/>
+    <w:lsdException w:name="Light Shading Accent 6" w:semiHidden="0" w:uiPriority="60" w:unhideWhenUsed="0"/>
+    <w:lsdException w:name="Light List Accent 6" w:semiHidden="0" w:uiPriority="61" w:unhideWhenUsed="0"/>
+    <w:lsdException w:name="Light Grid Accent 6" w:semiHidden="0" w:uiPriority="62" w:unhideWhenUsed="0"/>
+    <w:lsdException w:name="Medium Shading 1 Accent 6" w:semiHidden="0" w:uiPriority="63" w:unhideWhenUsed="0"/>
+    <w:lsdException w:name="Medium Shading 2 Accent 6" w:semiHidden="0" w:uiPriority="64" w:unhideWhenUsed="0"/>
+    <w:lsdException w:name="Medium List 1 Accent 6" w:semiHidden="0" w:uiPriority="65" w:unhideWhenUsed="0"/>
+    <w:lsdException w:name="Medium List 2 Accent 6" w:semiHidden="0" w:uiPriority="66" w:unhideWhenUsed="0"/>
+    <w:lsdException w:name="Medium Grid 1 Accent 6" w:semiHidden="0" w:uiPriority="67" w:unhideWhenUsed="0"/>
+    <w:lsdException w:name="Medium Grid 2 Accent 6" w:semiHidden="0" w:uiPriority="68" w:unhideWhenUsed="0"/>
+    <w:lsdException w:name="Medium Grid 3 Accent 6" w:semiHidden="0" w:uiPriority="69" w:unhideWhenUsed="0"/>
+    <w:lsdException w:name="Dark List Accent 6" w:semiHidden="0" w:uiPriority="70" w:unhideWhenUsed="0"/>
+    <w:lsdException w:name="Colorful Shading Accent 6" w:semiHidden="0" w:uiPriority="71" w:unhideWhenUsed="0"/>
+    <w:lsdException w:name="Colorful List Accent 6" w:semiHidden="0" w:uiPriority="72" w:unhideWhenUsed="0"/>
+    <w:lsdException w:name="Colorful Grid Accent 6" w:semiHidden="0" w:uiPriority="73" w:unhideWhenUsed="0"/>
+    <w:lsdException w:name="Subtle Emphasis" w:semiHidden="0" w:uiPriority="19" w:unhideWhenUsed="0" w:qFormat="1"/>
+    <w:lsdException w:name="Intense Emphasis" w:semiHidden="0" w:uiPriority="21" w:unhideWhenUsed="0" w:qFormat="1"/>
+    <w:lsdException w:name="Subtle Reference" w:semiHidden="0" w:uiPriority="31" w:unhideWhenUsed="0" w:qFormat="1"/>
+    <w:lsdException w:name="Intense Reference" w:semiHidden="0" w:uiPriority="32" w:unhideWhenUsed="0" w:qFormat="1"/>
+    <w:lsdException w:name="Book Title" w:semiHidden="0" w:uiPriority="33" w:unhideWhenUsed="0" w:qFormat="1"/>
+    <w:lsdException w:name="Bibliography" w:uiPriority="37"/>
+    <w:lsdException w:name="TOC Heading" w:uiPriority="39" w:qFormat="1"/>
   </w:latentStyles>
   <w:style w:type="paragraph" w:default="1" w:styleId="a">
     <w:name w:val="Normal"/>
@@ -35747,6 +37130,197 @@
       <w:sz w:val="18"/>
       <w:szCs w:val="18"/>
     </w:rPr>
+  </w:style>
+</w:styles>
+</file>
+
+<file path=word/stylesWithEffects.xml><?xml version="1.0" encoding="utf-8"?>
+<w:styles xmlns:wpc="http://schemas.microsoft.com/office/word/2010/wordprocessingCanvas" xmlns:mc="http://schemas.openxmlformats.org/markup-compatibility/2006" xmlns:o="urn:schemas-microsoft-com:office:office" xmlns:r="http://schemas.openxmlformats.org/officeDocument/2006/relationships" xmlns:m="http://schemas.openxmlformats.org/officeDocument/2006/math" xmlns:v="urn:schemas-microsoft-com:vml" xmlns:wp14="http://schemas.microsoft.com/office/word/2010/wordprocessingDrawing" xmlns:wp="http://schemas.openxmlformats.org/drawingml/2006/wordprocessingDrawing" xmlns:w10="urn:schemas-microsoft-com:office:word" xmlns:w="http://schemas.openxmlformats.org/wordprocessingml/2006/main" xmlns:w14="http://schemas.microsoft.com/office/word/2010/wordml" xmlns:wpg="http://schemas.microsoft.com/office/word/2010/wordprocessingGroup" xmlns:wpi="http://schemas.microsoft.com/office/word/2010/wordprocessingInk" xmlns:wne="http://schemas.microsoft.com/office/word/2006/wordml" xmlns:wps="http://schemas.microsoft.com/office/word/2010/wordprocessingShape" mc:Ignorable="w14 wp14">
+  <w:docDefaults>
+    <w:rPrDefault>
+      <w:rPr>
+        <w:rFonts w:asciiTheme="minorHAnsi" w:eastAsiaTheme="minorEastAsia" w:hAnsiTheme="minorHAnsi" w:cstheme="minorBidi"/>
+        <w:kern w:val="2"/>
+        <w:sz w:val="21"/>
+        <w:szCs w:val="22"/>
+        <w:lang w:val="en-US" w:eastAsia="zh-CN" w:bidi="ar-SA"/>
+      </w:rPr>
+    </w:rPrDefault>
+    <w:pPrDefault/>
+  </w:docDefaults>
+  <w:latentStyles w:defLockedState="0" w:defUIPriority="99" w:defSemiHidden="1" w:defUnhideWhenUsed="1" w:defQFormat="0" w:count="267">
+    <w:lsdException w:name="Normal" w:semiHidden="0" w:uiPriority="0" w:unhideWhenUsed="0" w:qFormat="1"/>
+    <w:lsdException w:name="heading 1" w:semiHidden="0" w:uiPriority="9" w:unhideWhenUsed="0" w:qFormat="1"/>
+    <w:lsdException w:name="heading 2" w:uiPriority="9" w:qFormat="1"/>
+    <w:lsdException w:name="heading 3" w:uiPriority="9" w:qFormat="1"/>
+    <w:lsdException w:name="heading 4" w:uiPriority="9" w:qFormat="1"/>
+    <w:lsdException w:name="heading 5" w:uiPriority="9" w:qFormat="1"/>
+    <w:lsdException w:name="heading 6" w:uiPriority="9" w:qFormat="1"/>
+    <w:lsdException w:name="heading 7" w:uiPriority="9" w:qFormat="1"/>
+    <w:lsdException w:name="heading 8" w:uiPriority="9" w:qFormat="1"/>
+    <w:lsdException w:name="heading 9" w:uiPriority="9" w:qFormat="1"/>
+    <w:lsdException w:name="toc 1" w:uiPriority="39"/>
+    <w:lsdException w:name="toc 2" w:uiPriority="39"/>
+    <w:lsdException w:name="toc 3" w:uiPriority="39"/>
+    <w:lsdException w:name="toc 4" w:uiPriority="39"/>
+    <w:lsdException w:name="toc 5" w:uiPriority="39"/>
+    <w:lsdException w:name="toc 6" w:uiPriority="39"/>
+    <w:lsdException w:name="toc 7" w:uiPriority="39"/>
+    <w:lsdException w:name="toc 8" w:uiPriority="39"/>
+    <w:lsdException w:name="toc 9" w:uiPriority="39"/>
+    <w:lsdException w:name="caption" w:uiPriority="35" w:qFormat="1"/>
+    <w:lsdException w:name="Title" w:semiHidden="0" w:uiPriority="10" w:unhideWhenUsed="0" w:qFormat="1"/>
+    <w:lsdException w:name="Default Paragraph Font" w:uiPriority="1"/>
+    <w:lsdException w:name="Subtitle" w:semiHidden="0" w:uiPriority="11" w:unhideWhenUsed="0" w:qFormat="1"/>
+    <w:lsdException w:name="Strong" w:semiHidden="0" w:uiPriority="22" w:unhideWhenUsed="0" w:qFormat="1"/>
+    <w:lsdException w:name="Emphasis" w:semiHidden="0" w:uiPriority="20" w:unhideWhenUsed="0" w:qFormat="1"/>
+    <w:lsdException w:name="Table Grid" w:semiHidden="0" w:uiPriority="59" w:unhideWhenUsed="0"/>
+    <w:lsdException w:name="Placeholder Text" w:unhideWhenUsed="0"/>
+    <w:lsdException w:name="No Spacing" w:semiHidden="0" w:uiPriority="1" w:unhideWhenUsed="0" w:qFormat="1"/>
+    <w:lsdException w:name="Light Shading" w:semiHidden="0" w:uiPriority="60" w:unhideWhenUsed="0"/>
+    <w:lsdException w:name="Light List" w:semiHidden="0" w:uiPriority="61" w:unhideWhenUsed="0"/>
+    <w:lsdException w:name="Light Grid" w:semiHidden="0" w:uiPriority="62" w:unhideWhenUsed="0"/>
+    <w:lsdException w:name="Medium Shading 1" w:semiHidden="0" w:uiPriority="63" w:unhideWhenUsed="0"/>
+    <w:lsdException w:name="Medium Shading 2" w:semiHidden="0" w:uiPriority="64" w:unhideWhenUsed="0"/>
+    <w:lsdException w:name="Medium List 1" w:semiHidden="0" w:uiPriority="65" w:unhideWhenUsed="0"/>
+    <w:lsdException w:name="Medium List 2" w:semiHidden="0" w:uiPriority="66" w:unhideWhenUsed="0"/>
+    <w:lsdException w:name="Medium Grid 1" w:semiHidden="0" w:uiPriority="67" w:unhideWhenUsed="0"/>
+    <w:lsdException w:name="Medium Grid 2" w:semiHidden="0" w:uiPriority="68" w:unhideWhenUsed="0"/>
+    <w:lsdException w:name="Medium Grid 3" w:semiHidden="0" w:uiPriority="69" w:unhideWhenUsed="0"/>
+    <w:lsdException w:name="Dark List" w:semiHidden="0" w:uiPriority="70" w:unhideWhenUsed="0"/>
+    <w:lsdException w:name="Colorful Shading" w:semiHidden="0" w:uiPriority="71" w:unhideWhenUsed="0"/>
+    <w:lsdException w:name="Colorful List" w:semiHidden="0" w:uiPriority="72" w:unhideWhenUsed="0"/>
+    <w:lsdException w:name="Colorful Grid" w:semiHidden="0" w:uiPriority="73" w:unhideWhenUsed="0"/>
+    <w:lsdException w:name="Light Shading Accent 1" w:semiHidden="0" w:uiPriority="60" w:unhideWhenUsed="0"/>
+    <w:lsdException w:name="Light List Accent 1" w:semiHidden="0" w:uiPriority="61" w:unhideWhenUsed="0"/>
+    <w:lsdException w:name="Light Grid Accent 1" w:semiHidden="0" w:uiPriority="62" w:unhideWhenUsed="0"/>
+    <w:lsdException w:name="Medium Shading 1 Accent 1" w:semiHidden="0" w:uiPriority="63" w:unhideWhenUsed="0"/>
+    <w:lsdException w:name="Medium Shading 2 Accent 1" w:semiHidden="0" w:uiPriority="64" w:unhideWhenUsed="0"/>
+    <w:lsdException w:name="Medium List 1 Accent 1" w:semiHidden="0" w:uiPriority="65" w:unhideWhenUsed="0"/>
+    <w:lsdException w:name="Revision" w:unhideWhenUsed="0"/>
+    <w:lsdException w:name="List Paragraph" w:semiHidden="0" w:uiPriority="34" w:unhideWhenUsed="0" w:qFormat="1"/>
+    <w:lsdException w:name="Quote" w:semiHidden="0" w:uiPriority="29" w:unhideWhenUsed="0" w:qFormat="1"/>
+    <w:lsdException w:name="Intense Quote" w:semiHidden="0" w:uiPriority="30" w:unhideWhenUsed="0" w:qFormat="1"/>
+    <w:lsdException w:name="Medium List 2 Accent 1" w:semiHidden="0" w:uiPriority="66" w:unhideWhenUsed="0"/>
+    <w:lsdException w:name="Medium Grid 1 Accent 1" w:semiHidden="0" w:uiPriority="67" w:unhideWhenUsed="0"/>
+    <w:lsdException w:name="Medium Grid 2 Accent 1" w:semiHidden="0" w:uiPriority="68" w:unhideWhenUsed="0"/>
+    <w:lsdException w:name="Medium Grid 3 Accent 1" w:semiHidden="0" w:uiPriority="69" w:unhideWhenUsed="0"/>
+    <w:lsdException w:name="Dark List Accent 1" w:semiHidden="0" w:uiPriority="70" w:unhideWhenUsed="0"/>
+    <w:lsdException w:name="Colorful Shading Accent 1" w:semiHidden="0" w:uiPriority="71" w:unhideWhenUsed="0"/>
+    <w:lsdException w:name="Colorful List Accent 1" w:semiHidden="0" w:uiPriority="72" w:unhideWhenUsed="0"/>
+    <w:lsdException w:name="Colorful Grid Accent 1" w:semiHidden="0" w:uiPriority="73" w:unhideWhenUsed="0"/>
+    <w:lsdException w:name="Light Shading Accent 2" w:semiHidden="0" w:uiPriority="60" w:unhideWhenUsed="0"/>
+    <w:lsdException w:name="Light List Accent 2" w:semiHidden="0" w:uiPriority="61" w:unhideWhenUsed="0"/>
+    <w:lsdException w:name="Light Grid Accent 2" w:semiHidden="0" w:uiPriority="62" w:unhideWhenUsed="0"/>
+    <w:lsdException w:name="Medium Shading 1 Accent 2" w:semiHidden="0" w:uiPriority="63" w:unhideWhenUsed="0"/>
+    <w:lsdException w:name="Medium Shading 2 Accent 2" w:semiHidden="0" w:uiPriority="64" w:unhideWhenUsed="0"/>
+    <w:lsdException w:name="Medium List 1 Accent 2" w:semiHidden="0" w:uiPriority="65" w:unhideWhenUsed="0"/>
+    <w:lsdException w:name="Medium List 2 Accent 2" w:semiHidden="0" w:uiPriority="66" w:unhideWhenUsed="0"/>
+    <w:lsdException w:name="Medium Grid 1 Accent 2" w:semiHidden="0" w:uiPriority="67" w:unhideWhenUsed="0"/>
+    <w:lsdException w:name="Medium Grid 2 Accent 2" w:semiHidden="0" w:uiPriority="68" w:unhideWhenUsed="0"/>
+    <w:lsdException w:name="Medium Grid 3 Accent 2" w:semiHidden="0" w:uiPriority="69" w:unhideWhenUsed="0"/>
+    <w:lsdException w:name="Dark List Accent 2" w:semiHidden="0" w:uiPriority="70" w:unhideWhenUsed="0"/>
+    <w:lsdException w:name="Colorful Shading Accent 2" w:semiHidden="0" w:uiPriority="71" w:unhideWhenUsed="0"/>
+    <w:lsdException w:name="Colorful List Accent 2" w:semiHidden="0" w:uiPriority="72" w:unhideWhenUsed="0"/>
+    <w:lsdException w:name="Colorful Grid Accent 2" w:semiHidden="0" w:uiPriority="73" w:unhideWhenUsed="0"/>
+    <w:lsdException w:name="Light Shading Accent 3" w:semiHidden="0" w:uiPriority="60" w:unhideWhenUsed="0"/>
+    <w:lsdException w:name="Light List Accent 3" w:semiHidden="0" w:uiPriority="61" w:unhideWhenUsed="0"/>
+    <w:lsdException w:name="Light Grid Accent 3" w:semiHidden="0" w:uiPriority="62" w:unhideWhenUsed="0"/>
+    <w:lsdException w:name="Medium Shading 1 Accent 3" w:semiHidden="0" w:uiPriority="63" w:unhideWhenUsed="0"/>
+    <w:lsdException w:name="Medium Shading 2 Accent 3" w:semiHidden="0" w:uiPriority="64" w:unhideWhenUsed="0"/>
+    <w:lsdException w:name="Medium List 1 Accent 3" w:semiHidden="0" w:uiPriority="65" w:unhideWhenUsed="0"/>
+    <w:lsdException w:name="Medium List 2 Accent 3" w:semiHidden="0" w:uiPriority="66" w:unhideWhenUsed="0"/>
+    <w:lsdException w:name="Medium Grid 1 Accent 3" w:semiHidden="0" w:uiPriority="67" w:unhideWhenUsed="0"/>
+    <w:lsdException w:name="Medium Grid 2 Accent 3" w:semiHidden="0" w:uiPriority="68" w:unhideWhenUsed="0"/>
+    <w:lsdException w:name="Medium Grid 3 Accent 3" w:semiHidden="0" w:uiPriority="69" w:unhideWhenUsed="0"/>
+    <w:lsdException w:name="Dark List Accent 3" w:semiHidden="0" w:uiPriority="70" w:unhideWhenUsed="0"/>
+    <w:lsdException w:name="Colorful Shading Accent 3" w:semiHidden="0" w:uiPriority="71" w:unhideWhenUsed="0"/>
+    <w:lsdException w:name="Colorful List Accent 3" w:semiHidden="0" w:uiPriority="72" w:unhideWhenUsed="0"/>
+    <w:lsdException w:name="Colorful Grid Accent 3" w:semiHidden="0" w:uiPriority="73" w:unhideWhenUsed="0"/>
+    <w:lsdException w:name="Light Shading Accent 4" w:semiHidden="0" w:uiPriority="60" w:unhideWhenUsed="0"/>
+    <w:lsdException w:name="Light List Accent 4" w:semiHidden="0" w:uiPriority="61" w:unhideWhenUsed="0"/>
+    <w:lsdException w:name="Light Grid Accent 4" w:semiHidden="0" w:uiPriority="62" w:unhideWhenUsed="0"/>
+    <w:lsdException w:name="Medium Shading 1 Accent 4" w:semiHidden="0" w:uiPriority="63" w:unhideWhenUsed="0"/>
+    <w:lsdException w:name="Medium Shading 2 Accent 4" w:semiHidden="0" w:uiPriority="64" w:unhideWhenUsed="0"/>
+    <w:lsdException w:name="Medium List 1 Accent 4" w:semiHidden="0" w:uiPriority="65" w:unhideWhenUsed="0"/>
+    <w:lsdException w:name="Medium List 2 Accent 4" w:semiHidden="0" w:uiPriority="66" w:unhideWhenUsed="0"/>
+    <w:lsdException w:name="Medium Grid 1 Accent 4" w:semiHidden="0" w:uiPriority="67" w:unhideWhenUsed="0"/>
+    <w:lsdException w:name="Medium Grid 2 Accent 4" w:semiHidden="0" w:uiPriority="68" w:unhideWhenUsed="0"/>
+    <w:lsdException w:name="Medium Grid 3 Accent 4" w:semiHidden="0" w:uiPriority="69" w:unhideWhenUsed="0"/>
+    <w:lsdException w:name="Dark List Accent 4" w:semiHidden="0" w:uiPriority="70" w:unhideWhenUsed="0"/>
+    <w:lsdException w:name="Colorful Shading Accent 4" w:semiHidden="0" w:uiPriority="71" w:unhideWhenUsed="0"/>
+    <w:lsdException w:name="Colorful List Accent 4" w:semiHidden="0" w:uiPriority="72" w:unhideWhenUsed="0"/>
+    <w:lsdException w:name="Colorful Grid Accent 4" w:semiHidden="0" w:uiPriority="73" w:unhideWhenUsed="0"/>
+    <w:lsdException w:name="Light Shading Accent 5" w:semiHidden="0" w:uiPriority="60" w:unhideWhenUsed="0"/>
+    <w:lsdException w:name="Light List Accent 5" w:semiHidden="0" w:uiPriority="61" w:unhideWhenUsed="0"/>
+    <w:lsdException w:name="Light Grid Accent 5" w:semiHidden="0" w:uiPriority="62" w:unhideWhenUsed="0"/>
+    <w:lsdException w:name="Medium Shading 1 Accent 5" w:semiHidden="0" w:uiPriority="63" w:unhideWhenUsed="0"/>
+    <w:lsdException w:name="Medium Shading 2 Accent 5" w:semiHidden="0" w:uiPriority="64" w:unhideWhenUsed="0"/>
+    <w:lsdException w:name="Medium List 1 Accent 5" w:semiHidden="0" w:uiPriority="65" w:unhideWhenUsed="0"/>
+    <w:lsdException w:name="Medium List 2 Accent 5" w:semiHidden="0" w:uiPriority="66" w:unhideWhenUsed="0"/>
+    <w:lsdException w:name="Medium Grid 1 Accent 5" w:semiHidden="0" w:uiPriority="67" w:unhideWhenUsed="0"/>
+    <w:lsdException w:name="Medium Grid 2 Accent 5" w:semiHidden="0" w:uiPriority="68" w:unhideWhenUsed="0"/>
+    <w:lsdException w:name="Medium Grid 3 Accent 5" w:semiHidden="0" w:uiPriority="69" w:unhideWhenUsed="0"/>
+    <w:lsdException w:name="Dark List Accent 5" w:semiHidden="0" w:uiPriority="70" w:unhideWhenUsed="0"/>
+    <w:lsdException w:name="Colorful Shading Accent 5" w:semiHidden="0" w:uiPriority="71" w:unhideWhenUsed="0"/>
+    <w:lsdException w:name="Colorful List Accent 5" w:semiHidden="0" w:uiPriority="72" w:unhideWhenUsed="0"/>
+    <w:lsdException w:name="Colorful Grid Accent 5" w:semiHidden="0" w:uiPriority="73" w:unhideWhenUsed="0"/>
+    <w:lsdException w:name="Light Shading Accent 6" w:semiHidden="0" w:uiPriority="60" w:unhideWhenUsed="0"/>
+    <w:lsdException w:name="Light List Accent 6" w:semiHidden="0" w:uiPriority="61" w:unhideWhenUsed="0"/>
+    <w:lsdException w:name="Light Grid Accent 6" w:semiHidden="0" w:uiPriority="62" w:unhideWhenUsed="0"/>
+    <w:lsdException w:name="Medium Shading 1 Accent 6" w:semiHidden="0" w:uiPriority="63" w:unhideWhenUsed="0"/>
+    <w:lsdException w:name="Medium Shading 2 Accent 6" w:semiHidden="0" w:uiPriority="64" w:unhideWhenUsed="0"/>
+    <w:lsdException w:name="Medium List 1 Accent 6" w:semiHidden="0" w:uiPriority="65" w:unhideWhenUsed="0"/>
+    <w:lsdException w:name="Medium List 2 Accent 6" w:semiHidden="0" w:uiPriority="66" w:unhideWhenUsed="0"/>
+    <w:lsdException w:name="Medium Grid 1 Accent 6" w:semiHidden="0" w:uiPriority="67" w:unhideWhenUsed="0"/>
+    <w:lsdException w:name="Medium Grid 2 Accent 6" w:semiHidden="0" w:uiPriority="68" w:unhideWhenUsed="0"/>
+    <w:lsdException w:name="Medium Grid 3 Accent 6" w:semiHidden="0" w:uiPriority="69" w:unhideWhenUsed="0"/>
+    <w:lsdException w:name="Dark List Accent 6" w:semiHidden="0" w:uiPriority="70" w:unhideWhenUsed="0"/>
+    <w:lsdException w:name="Colorful Shading Accent 6" w:semiHidden="0" w:uiPriority="71" w:unhideWhenUsed="0"/>
+    <w:lsdException w:name="Colorful List Accent 6" w:semiHidden="0" w:uiPriority="72" w:unhideWhenUsed="0"/>
+    <w:lsdException w:name="Colorful Grid Accent 6" w:semiHidden="0" w:uiPriority="73" w:unhideWhenUsed="0"/>
+    <w:lsdException w:name="Subtle Emphasis" w:semiHidden="0" w:uiPriority="19" w:unhideWhenUsed="0" w:qFormat="1"/>
+    <w:lsdException w:name="Intense Emphasis" w:semiHidden="0" w:uiPriority="21" w:unhideWhenUsed="0" w:qFormat="1"/>
+    <w:lsdException w:name="Subtle Reference" w:semiHidden="0" w:uiPriority="31" w:unhideWhenUsed="0" w:qFormat="1"/>
+    <w:lsdException w:name="Intense Reference" w:semiHidden="0" w:uiPriority="32" w:unhideWhenUsed="0" w:qFormat="1"/>
+    <w:lsdException w:name="Book Title" w:semiHidden="0" w:uiPriority="33" w:unhideWhenUsed="0" w:qFormat="1"/>
+    <w:lsdException w:name="Bibliography" w:uiPriority="37"/>
+    <w:lsdException w:name="TOC Heading" w:uiPriority="39" w:qFormat="1"/>
+  </w:latentStyles>
+  <w:style w:type="paragraph" w:default="1" w:styleId="a">
+    <w:name w:val="Normal"/>
+    <w:qFormat/>
+    <w:pPr>
+      <w:widowControl w:val="0"/>
+      <w:jc w:val="both"/>
+    </w:pPr>
+  </w:style>
+  <w:style w:type="character" w:default="1" w:styleId="a0">
+    <w:name w:val="Default Paragraph Font"/>
+    <w:uiPriority w:val="1"/>
+    <w:semiHidden/>
+    <w:unhideWhenUsed/>
+  </w:style>
+  <w:style w:type="table" w:default="1" w:styleId="a1">
+    <w:name w:val="Normal Table"/>
+    <w:uiPriority w:val="99"/>
+    <w:semiHidden/>
+    <w:unhideWhenUsed/>
+    <w:tblPr>
+      <w:tblInd w:w="0" w:type="dxa"/>
+      <w:tblCellMar>
+        <w:top w:w="0" w:type="dxa"/>
+        <w:left w:w="108" w:type="dxa"/>
+        <w:bottom w:w="0" w:type="dxa"/>
+        <w:right w:w="108" w:type="dxa"/>
+      </w:tblCellMar>
+    </w:tblPr>
+  </w:style>
+  <w:style w:type="numbering" w:default="1" w:styleId="a2">
+    <w:name w:val="No List"/>
+    <w:uiPriority w:val="99"/>
+    <w:semiHidden/>
+    <w:unhideWhenUsed/>
   </w:style>
 </w:styles>
 </file>
@@ -36006,7 +37580,7 @@
   <a:extraClrSchemeLst/>
   <a:extLst>
     <a:ext uri="{05A4C25C-085E-4340-85A3-A5531E510DB2}">
-      <thm15:themeFamily xmlns:thm15="http://schemas.microsoft.com/office/thememl/2012/main" name="Office Theme" id="{62F939B6-93AF-4DB8-9C6B-D6C7DFDC589F}" vid="{4A3C46E8-61CC-4603-A589-7422A47A8E4A}"/>
+      <thm15:themeFamily xmlns:thm15="http://schemas.microsoft.com/office/thememl/2012/main" xmlns="" name="Office Theme" id="{62F939B6-93AF-4DB8-9C6B-D6C7DFDC589F}" vid="{4A3C46E8-61CC-4603-A589-7422A47A8E4A}"/>
     </a:ext>
   </a:extLst>
 </a:theme>
@@ -36035,7 +37609,7 @@
 </file>
 
 <file path=customXml/itemProps1.xml><?xml version="1.0" encoding="utf-8"?>
-<ds:datastoreItem xmlns:ds="http://schemas.openxmlformats.org/officeDocument/2006/customXml" ds:itemID="{913675F3-C360-4D8F-8C40-19FCA0B04124}">
+<ds:datastoreItem xmlns:ds="http://schemas.openxmlformats.org/officeDocument/2006/customXml" ds:itemID="{657D3B52-CC45-491B-B1D7-49A269008B76}">
   <ds:schemaRefs>
     <ds:schemaRef ds:uri="http://schemas.openxmlformats.org/officeDocument/2006/bibliography"/>
   </ds:schemaRefs>

--- a/Vocabulary.docx
+++ b/Vocabulary.docx
@@ -1,6 +1,6 @@
 
 <file path=word/document.xml><?xml version="1.0" encoding="utf-8"?>
-<w:document xmlns:wpc="http://schemas.microsoft.com/office/word/2010/wordprocessingCanvas" xmlns:mc="http://schemas.openxmlformats.org/markup-compatibility/2006" xmlns:o="urn:schemas-microsoft-com:office:office" xmlns:r="http://schemas.openxmlformats.org/officeDocument/2006/relationships" xmlns:m="http://schemas.openxmlformats.org/officeDocument/2006/math" xmlns:v="urn:schemas-microsoft-com:vml" xmlns:wp14="http://schemas.microsoft.com/office/word/2010/wordprocessingDrawing" xmlns:wp="http://schemas.openxmlformats.org/drawingml/2006/wordprocessingDrawing" xmlns:w10="urn:schemas-microsoft-com:office:word" xmlns:w="http://schemas.openxmlformats.org/wordprocessingml/2006/main" xmlns:w14="http://schemas.microsoft.com/office/word/2010/wordml" xmlns:wpg="http://schemas.microsoft.com/office/word/2010/wordprocessingGroup" xmlns:wpi="http://schemas.microsoft.com/office/word/2010/wordprocessingInk" xmlns:wne="http://schemas.microsoft.com/office/word/2006/wordml" xmlns:wps="http://schemas.microsoft.com/office/word/2010/wordprocessingShape" mc:Ignorable="w14 wp14">
+<w:document xmlns:wpc="http://schemas.microsoft.com/office/word/2010/wordprocessingCanvas" xmlns:mc="http://schemas.openxmlformats.org/markup-compatibility/2006" xmlns:o="urn:schemas-microsoft-com:office:office" xmlns:r="http://schemas.openxmlformats.org/officeDocument/2006/relationships" xmlns:m="http://schemas.openxmlformats.org/officeDocument/2006/math" xmlns:v="urn:schemas-microsoft-com:vml" xmlns:wp14="http://schemas.microsoft.com/office/word/2010/wordprocessingDrawing" xmlns:wp="http://schemas.openxmlformats.org/drawingml/2006/wordprocessingDrawing" xmlns:w10="urn:schemas-microsoft-com:office:word" xmlns:w="http://schemas.openxmlformats.org/wordprocessingml/2006/main" xmlns:w14="http://schemas.microsoft.com/office/word/2010/wordml" xmlns:w15="http://schemas.microsoft.com/office/word/2012/wordml" xmlns:wpg="http://schemas.microsoft.com/office/word/2010/wordprocessingGroup" xmlns:wpi="http://schemas.microsoft.com/office/word/2010/wordprocessingInk" xmlns:wne="http://schemas.microsoft.com/office/word/2006/wordml" xmlns:wps="http://schemas.microsoft.com/office/word/2010/wordprocessingShape" mc:Ignorable="w14 w15 wp14">
   <w:body>
     <w:p>
       <w:pPr>
@@ -1343,29 +1343,7 @@
           <w:sz w:val="28"/>
           <w:szCs w:val="28"/>
         </w:rPr>
-        <w:t xml:space="preserve"> </w:t>
-      </w:r>
-      <w:proofErr w:type="spellStart"/>
-      <w:r>
-        <w:rPr>
-          <w:rStyle w:val="a4"/>
-          <w:rFonts w:ascii="Arial Unicode MS" w:eastAsia="Arial Unicode MS" w:hAnsi="Arial Unicode MS" w:cs="Arial Unicode MS"/>
-          <w:b w:val="0"/>
-          <w:sz w:val="28"/>
-          <w:szCs w:val="28"/>
-        </w:rPr>
-        <w:t>annal</w:t>
-      </w:r>
-      <w:proofErr w:type="spellEnd"/>
-      <w:r>
-        <w:rPr>
-          <w:rStyle w:val="a4"/>
-          <w:rFonts w:ascii="Arial Unicode MS" w:eastAsia="Arial Unicode MS" w:hAnsi="Arial Unicode MS" w:cs="Arial Unicode MS"/>
-          <w:b w:val="0"/>
-          <w:sz w:val="28"/>
-          <w:szCs w:val="28"/>
-        </w:rPr>
-        <w:t xml:space="preserve"> untangle</w:t>
+        <w:t xml:space="preserve"> annal untangle</w:t>
       </w:r>
       <w:r>
         <w:rPr>
@@ -3210,20 +3188,8 @@
           <w:sz w:val="28"/>
           <w:szCs w:val="28"/>
         </w:rPr>
-        <w:t xml:space="preserve"> </w:t>
-      </w:r>
-      <w:proofErr w:type="spellStart"/>
-      <w:r>
-        <w:rPr>
-          <w:rStyle w:val="a4"/>
-          <w:rFonts w:ascii="Arial Unicode MS" w:eastAsia="Arial Unicode MS" w:hAnsi="Arial Unicode MS" w:cs="Arial Unicode MS"/>
-          <w:b w:val="0"/>
-          <w:sz w:val="28"/>
-          <w:szCs w:val="28"/>
-        </w:rPr>
-        <w:t>yer</w:t>
-      </w:r>
-      <w:proofErr w:type="spellEnd"/>
+        <w:t xml:space="preserve"> yer</w:t>
+      </w:r>
       <w:r>
         <w:rPr>
           <w:rStyle w:val="a4"/>
@@ -4183,20 +4149,8 @@
           <w:sz w:val="28"/>
           <w:szCs w:val="28"/>
         </w:rPr>
-        <w:t xml:space="preserve"> </w:t>
-      </w:r>
-      <w:proofErr w:type="spellStart"/>
-      <w:r>
-        <w:rPr>
-          <w:rStyle w:val="a4"/>
-          <w:rFonts w:ascii="Arial Unicode MS" w:eastAsia="Arial Unicode MS" w:hAnsi="Arial Unicode MS" w:cs="Arial Unicode MS"/>
-          <w:b w:val="0"/>
-          <w:sz w:val="28"/>
-          <w:szCs w:val="28"/>
-        </w:rPr>
-        <w:t>renovate</w:t>
-      </w:r>
-      <w:proofErr w:type="spellEnd"/>
+        <w:t xml:space="preserve"> renovate</w:t>
+      </w:r>
       <w:r>
         <w:rPr>
           <w:rStyle w:val="a4"/>
@@ -5860,27 +5814,15 @@
         </w:rPr>
         <w:t xml:space="preserve"> </w:t>
       </w:r>
-      <w:proofErr w:type="spellStart"/>
-      <w:r>
-        <w:rPr>
-          <w:rStyle w:val="a4"/>
-          <w:rFonts w:ascii="Arial Unicode MS" w:eastAsia="Arial Unicode MS" w:hAnsi="Arial Unicode MS" w:cs="Arial Unicode MS"/>
-          <w:b w:val="0"/>
-          <w:sz w:val="28"/>
-          <w:szCs w:val="28"/>
-        </w:rPr>
-        <w:t>souffl</w:t>
-      </w:r>
-      <w:proofErr w:type="spellEnd"/>
-      <w:r>
-        <w:rPr>
-          <w:rStyle w:val="a4"/>
-          <w:rFonts w:ascii="Arial Unicode MS" w:eastAsia="Arial Unicode MS" w:hAnsi="Arial Unicode MS" w:cs="Arial Unicode MS"/>
-          <w:b w:val="0"/>
-          <w:sz w:val="28"/>
-          <w:szCs w:val="28"/>
-        </w:rPr>
-        <w:t xml:space="preserve"> priestly</w:t>
+      <w:r>
+        <w:rPr>
+          <w:rStyle w:val="a4"/>
+          <w:rFonts w:ascii="Arial Unicode MS" w:eastAsia="Arial Unicode MS" w:hAnsi="Arial Unicode MS" w:cs="Arial Unicode MS"/>
+          <w:b w:val="0"/>
+          <w:sz w:val="28"/>
+          <w:szCs w:val="28"/>
+        </w:rPr>
+        <w:t>souffl priestly</w:t>
       </w:r>
       <w:r>
         <w:rPr>
@@ -6771,20 +6713,8 @@
           <w:sz w:val="28"/>
           <w:szCs w:val="28"/>
         </w:rPr>
-        <w:t xml:space="preserve"> </w:t>
-      </w:r>
-      <w:proofErr w:type="spellStart"/>
-      <w:r>
-        <w:rPr>
-          <w:rStyle w:val="a4"/>
-          <w:rFonts w:ascii="Arial Unicode MS" w:eastAsia="Arial Unicode MS" w:hAnsi="Arial Unicode MS" w:cs="Arial Unicode MS"/>
-          <w:b w:val="0"/>
-          <w:sz w:val="28"/>
-          <w:szCs w:val="28"/>
-        </w:rPr>
-        <w:t>emigre</w:t>
-      </w:r>
-      <w:proofErr w:type="spellEnd"/>
+        <w:t xml:space="preserve"> emigre</w:t>
+      </w:r>
       <w:r>
         <w:rPr>
           <w:rStyle w:val="a4"/>
@@ -7113,20 +7043,8 @@
           <w:sz w:val="28"/>
           <w:szCs w:val="28"/>
         </w:rPr>
-        <w:t xml:space="preserve"> </w:t>
-      </w:r>
-      <w:proofErr w:type="spellStart"/>
-      <w:r>
-        <w:rPr>
-          <w:rStyle w:val="a4"/>
-          <w:rFonts w:ascii="Arial Unicode MS" w:eastAsia="Arial Unicode MS" w:hAnsi="Arial Unicode MS" w:cs="Arial Unicode MS"/>
-          <w:b w:val="0"/>
-          <w:sz w:val="28"/>
-          <w:szCs w:val="28"/>
-        </w:rPr>
-        <w:t>photovoltic</w:t>
-      </w:r>
-      <w:proofErr w:type="spellEnd"/>
+        <w:t xml:space="preserve"> photovoltic</w:t>
+      </w:r>
       <w:r>
         <w:rPr>
           <w:rStyle w:val="a4"/>
@@ -7515,20 +7433,8 @@
           <w:sz w:val="28"/>
           <w:szCs w:val="28"/>
         </w:rPr>
-        <w:t xml:space="preserve"> </w:t>
-      </w:r>
-      <w:proofErr w:type="spellStart"/>
-      <w:r>
-        <w:rPr>
-          <w:rStyle w:val="a4"/>
-          <w:rFonts w:ascii="Arial Unicode MS" w:eastAsia="Arial Unicode MS" w:hAnsi="Arial Unicode MS" w:cs="Arial Unicode MS"/>
-          <w:b w:val="0"/>
-          <w:sz w:val="28"/>
-          <w:szCs w:val="28"/>
-        </w:rPr>
-        <w:t>piler</w:t>
-      </w:r>
-      <w:proofErr w:type="spellEnd"/>
+        <w:t xml:space="preserve"> piler</w:t>
+      </w:r>
       <w:r>
         <w:rPr>
           <w:rStyle w:val="a4"/>
@@ -10350,20 +10256,8 @@
           <w:sz w:val="28"/>
           <w:szCs w:val="28"/>
         </w:rPr>
-        <w:t xml:space="preserve"> </w:t>
-      </w:r>
-      <w:proofErr w:type="spellStart"/>
-      <w:r>
-        <w:rPr>
-          <w:rStyle w:val="a4"/>
-          <w:rFonts w:ascii="Arial Unicode MS" w:eastAsia="Arial Unicode MS" w:hAnsi="Arial Unicode MS" w:cs="Arial Unicode MS"/>
-          <w:b w:val="0"/>
-          <w:sz w:val="28"/>
-          <w:szCs w:val="28"/>
-        </w:rPr>
-        <w:t>soundbite</w:t>
-      </w:r>
-      <w:proofErr w:type="spellEnd"/>
+        <w:t xml:space="preserve"> soundbite</w:t>
+      </w:r>
       <w:r>
         <w:rPr>
           <w:rStyle w:val="a4"/>
@@ -10932,20 +10826,8 @@
           <w:sz w:val="28"/>
           <w:szCs w:val="28"/>
         </w:rPr>
-        <w:t xml:space="preserve"> </w:t>
-      </w:r>
-      <w:proofErr w:type="spellStart"/>
-      <w:r>
-        <w:rPr>
-          <w:rStyle w:val="a4"/>
-          <w:rFonts w:ascii="Arial Unicode MS" w:eastAsia="Arial Unicode MS" w:hAnsi="Arial Unicode MS" w:cs="Arial Unicode MS"/>
-          <w:b w:val="0"/>
-          <w:sz w:val="28"/>
-          <w:szCs w:val="28"/>
-        </w:rPr>
-        <w:t>panick</w:t>
-      </w:r>
-      <w:proofErr w:type="spellEnd"/>
+        <w:t xml:space="preserve"> panick</w:t>
+      </w:r>
       <w:r>
         <w:rPr>
           <w:rStyle w:val="a4"/>
@@ -12568,7 +12450,6 @@
         </w:rPr>
         <w:t xml:space="preserve"> </w:t>
       </w:r>
-      <w:proofErr w:type="spellStart"/>
       <w:r>
         <w:rPr>
           <w:rStyle w:val="a4"/>
@@ -12579,7 +12460,6 @@
         </w:rPr>
         <w:t>reck</w:t>
       </w:r>
-      <w:proofErr w:type="spellEnd"/>
       <w:r>
         <w:rPr>
           <w:rStyle w:val="a4"/>
@@ -18332,7 +18212,6 @@
         </w:rPr>
         <w:t xml:space="preserve"> </w:t>
       </w:r>
-      <w:proofErr w:type="spellStart"/>
       <w:r>
         <w:rPr>
           <w:rStyle w:val="a4"/>
@@ -18343,7 +18222,6 @@
         </w:rPr>
         <w:t>regretable</w:t>
       </w:r>
-      <w:proofErr w:type="spellEnd"/>
       <w:r>
         <w:rPr>
           <w:rStyle w:val="a4"/>
@@ -21755,27 +21633,15 @@
         </w:rPr>
         <w:t xml:space="preserve"> </w:t>
       </w:r>
-      <w:proofErr w:type="spellStart"/>
-      <w:r>
-        <w:rPr>
-          <w:rStyle w:val="a4"/>
-          <w:rFonts w:ascii="Arial Unicode MS" w:eastAsia="Arial Unicode MS" w:hAnsi="Arial Unicode MS" w:cs="Arial Unicode MS"/>
-          <w:b w:val="0"/>
-          <w:sz w:val="28"/>
-          <w:szCs w:val="28"/>
-        </w:rPr>
-        <w:t>communique</w:t>
-      </w:r>
-      <w:proofErr w:type="spellEnd"/>
-      <w:r>
-        <w:rPr>
-          <w:rStyle w:val="a4"/>
-          <w:rFonts w:ascii="Arial Unicode MS" w:eastAsia="Arial Unicode MS" w:hAnsi="Arial Unicode MS" w:cs="Arial Unicode MS"/>
-          <w:b w:val="0"/>
-          <w:sz w:val="28"/>
-          <w:szCs w:val="28"/>
-        </w:rPr>
-        <w:t xml:space="preserve"> </w:t>
+      <w:r>
+        <w:rPr>
+          <w:rStyle w:val="a4"/>
+          <w:rFonts w:ascii="Arial Unicode MS" w:eastAsia="Arial Unicode MS" w:hAnsi="Arial Unicode MS" w:cs="Arial Unicode MS"/>
+          <w:b w:val="0"/>
+          <w:sz w:val="28"/>
+          <w:szCs w:val="28"/>
+        </w:rPr>
+        <w:t xml:space="preserve">communique </w:t>
       </w:r>
       <w:r>
         <w:rPr>
@@ -33422,7 +33288,6 @@
         </w:rPr>
         <w:t xml:space="preserve"> </w:t>
       </w:r>
-      <w:proofErr w:type="spellStart"/>
       <w:r>
         <w:rPr>
           <w:rStyle w:val="a4"/>
@@ -33433,7 +33298,6 @@
         </w:rPr>
         <w:t>judgemental</w:t>
       </w:r>
-      <w:proofErr w:type="spellEnd"/>
       <w:r>
         <w:rPr>
           <w:rStyle w:val="a4"/>
@@ -36804,6 +36668,1656 @@
           <w:szCs w:val="28"/>
         </w:rPr>
         <w:t>forebear</w:t>
+      </w:r>
+      <w:r>
+        <w:rPr>
+          <w:rStyle w:val="a4"/>
+          <w:rFonts w:ascii="Arial Unicode MS" w:eastAsia="Arial Unicode MS" w:hAnsi="Arial Unicode MS" w:cs="Arial Unicode MS"/>
+          <w:b w:val="0"/>
+          <w:sz w:val="28"/>
+          <w:szCs w:val="28"/>
+        </w:rPr>
+        <w:t xml:space="preserve"> </w:t>
+      </w:r>
+      <w:r>
+        <w:rPr>
+          <w:rStyle w:val="a4"/>
+          <w:rFonts w:ascii="Arial Unicode MS" w:eastAsia="Arial Unicode MS" w:hAnsi="Arial Unicode MS" w:cs="Arial Unicode MS"/>
+          <w:b w:val="0"/>
+          <w:sz w:val="28"/>
+          <w:szCs w:val="28"/>
+        </w:rPr>
+        <w:t>tantalize</w:t>
+      </w:r>
+      <w:r>
+        <w:rPr>
+          <w:rStyle w:val="a4"/>
+          <w:rFonts w:ascii="Arial Unicode MS" w:eastAsia="Arial Unicode MS" w:hAnsi="Arial Unicode MS" w:cs="Arial Unicode MS"/>
+          <w:b w:val="0"/>
+          <w:sz w:val="28"/>
+          <w:szCs w:val="28"/>
+        </w:rPr>
+        <w:t xml:space="preserve"> </w:t>
+      </w:r>
+      <w:r>
+        <w:rPr>
+          <w:rStyle w:val="a4"/>
+          <w:rFonts w:ascii="Arial Unicode MS" w:eastAsia="Arial Unicode MS" w:hAnsi="Arial Unicode MS" w:cs="Arial Unicode MS"/>
+          <w:b w:val="0"/>
+          <w:sz w:val="28"/>
+          <w:szCs w:val="28"/>
+        </w:rPr>
+        <w:t>endear</w:t>
+      </w:r>
+      <w:r>
+        <w:rPr>
+          <w:rStyle w:val="a4"/>
+          <w:rFonts w:ascii="Arial Unicode MS" w:eastAsia="Arial Unicode MS" w:hAnsi="Arial Unicode MS" w:cs="Arial Unicode MS"/>
+          <w:b w:val="0"/>
+          <w:sz w:val="28"/>
+          <w:szCs w:val="28"/>
+        </w:rPr>
+        <w:t>ing</w:t>
+      </w:r>
+      <w:r>
+        <w:rPr>
+          <w:rStyle w:val="a4"/>
+          <w:rFonts w:ascii="Arial Unicode MS" w:eastAsia="Arial Unicode MS" w:hAnsi="Arial Unicode MS" w:cs="Arial Unicode MS"/>
+          <w:b w:val="0"/>
+          <w:sz w:val="28"/>
+          <w:szCs w:val="28"/>
+        </w:rPr>
+        <w:t xml:space="preserve"> </w:t>
+      </w:r>
+      <w:r>
+        <w:rPr>
+          <w:rStyle w:val="a4"/>
+          <w:rFonts w:ascii="Arial Unicode MS" w:eastAsia="Arial Unicode MS" w:hAnsi="Arial Unicode MS" w:cs="Arial Unicode MS"/>
+          <w:b w:val="0"/>
+          <w:sz w:val="28"/>
+          <w:szCs w:val="28"/>
+        </w:rPr>
+        <w:t>feisty</w:t>
+      </w:r>
+      <w:r>
+        <w:rPr>
+          <w:rStyle w:val="a4"/>
+          <w:rFonts w:ascii="Arial Unicode MS" w:eastAsia="Arial Unicode MS" w:hAnsi="Arial Unicode MS" w:cs="Arial Unicode MS"/>
+          <w:b w:val="0"/>
+          <w:sz w:val="28"/>
+          <w:szCs w:val="28"/>
+        </w:rPr>
+        <w:t xml:space="preserve"> </w:t>
+      </w:r>
+      <w:r>
+        <w:rPr>
+          <w:rStyle w:val="a4"/>
+          <w:rFonts w:ascii="Arial Unicode MS" w:eastAsia="Arial Unicode MS" w:hAnsi="Arial Unicode MS" w:cs="Arial Unicode MS"/>
+          <w:b w:val="0"/>
+          <w:sz w:val="28"/>
+          <w:szCs w:val="28"/>
+        </w:rPr>
+        <w:t>biz</w:t>
+      </w:r>
+      <w:r>
+        <w:rPr>
+          <w:rStyle w:val="a4"/>
+          <w:rFonts w:ascii="Arial Unicode MS" w:eastAsia="Arial Unicode MS" w:hAnsi="Arial Unicode MS" w:cs="Arial Unicode MS"/>
+          <w:b w:val="0"/>
+          <w:sz w:val="28"/>
+          <w:szCs w:val="28"/>
+        </w:rPr>
+        <w:t xml:space="preserve"> </w:t>
+      </w:r>
+      <w:r>
+        <w:rPr>
+          <w:rStyle w:val="a4"/>
+          <w:rFonts w:ascii="Arial Unicode MS" w:eastAsia="Arial Unicode MS" w:hAnsi="Arial Unicode MS" w:cs="Arial Unicode MS"/>
+          <w:b w:val="0"/>
+          <w:sz w:val="28"/>
+          <w:szCs w:val="28"/>
+        </w:rPr>
+        <w:t>profound</w:t>
+      </w:r>
+      <w:r>
+        <w:rPr>
+          <w:rStyle w:val="a4"/>
+          <w:rFonts w:ascii="Arial Unicode MS" w:eastAsia="Arial Unicode MS" w:hAnsi="Arial Unicode MS" w:cs="Arial Unicode MS"/>
+          <w:b w:val="0"/>
+          <w:sz w:val="28"/>
+          <w:szCs w:val="28"/>
+        </w:rPr>
+        <w:t xml:space="preserve"> </w:t>
+      </w:r>
+      <w:r>
+        <w:rPr>
+          <w:rStyle w:val="a4"/>
+          <w:rFonts w:ascii="Arial Unicode MS" w:eastAsia="Arial Unicode MS" w:hAnsi="Arial Unicode MS" w:cs="Arial Unicode MS"/>
+          <w:b w:val="0"/>
+          <w:sz w:val="28"/>
+          <w:szCs w:val="28"/>
+        </w:rPr>
+        <w:t>punctuation</w:t>
+      </w:r>
+      <w:r>
+        <w:rPr>
+          <w:rStyle w:val="a4"/>
+          <w:rFonts w:ascii="Arial Unicode MS" w:eastAsia="Arial Unicode MS" w:hAnsi="Arial Unicode MS" w:cs="Arial Unicode MS"/>
+          <w:b w:val="0"/>
+          <w:sz w:val="28"/>
+          <w:szCs w:val="28"/>
+        </w:rPr>
+        <w:t xml:space="preserve"> </w:t>
+      </w:r>
+      <w:r>
+        <w:rPr>
+          <w:rStyle w:val="a4"/>
+          <w:rFonts w:ascii="Arial Unicode MS" w:eastAsia="Arial Unicode MS" w:hAnsi="Arial Unicode MS" w:cs="Arial Unicode MS"/>
+          <w:b w:val="0"/>
+          <w:sz w:val="28"/>
+          <w:szCs w:val="28"/>
+        </w:rPr>
+        <w:t>tenderloin</w:t>
+      </w:r>
+      <w:r>
+        <w:rPr>
+          <w:rStyle w:val="a4"/>
+          <w:rFonts w:ascii="Arial Unicode MS" w:eastAsia="Arial Unicode MS" w:hAnsi="Arial Unicode MS" w:cs="Arial Unicode MS"/>
+          <w:b w:val="0"/>
+          <w:sz w:val="28"/>
+          <w:szCs w:val="28"/>
+        </w:rPr>
+        <w:t xml:space="preserve"> </w:t>
+      </w:r>
+      <w:r>
+        <w:rPr>
+          <w:rStyle w:val="a4"/>
+          <w:rFonts w:ascii="Arial Unicode MS" w:eastAsia="Arial Unicode MS" w:hAnsi="Arial Unicode MS" w:cs="Arial Unicode MS"/>
+          <w:b w:val="0"/>
+          <w:sz w:val="28"/>
+          <w:szCs w:val="28"/>
+        </w:rPr>
+        <w:t>liquidity</w:t>
+      </w:r>
+      <w:r>
+        <w:rPr>
+          <w:rStyle w:val="a4"/>
+          <w:rFonts w:ascii="Arial Unicode MS" w:eastAsia="Arial Unicode MS" w:hAnsi="Arial Unicode MS" w:cs="Arial Unicode MS"/>
+          <w:b w:val="0"/>
+          <w:sz w:val="28"/>
+          <w:szCs w:val="28"/>
+        </w:rPr>
+        <w:t xml:space="preserve"> </w:t>
+      </w:r>
+      <w:r>
+        <w:rPr>
+          <w:rStyle w:val="a4"/>
+          <w:rFonts w:ascii="Arial Unicode MS" w:eastAsia="Arial Unicode MS" w:hAnsi="Arial Unicode MS" w:cs="Arial Unicode MS"/>
+          <w:b w:val="0"/>
+          <w:sz w:val="28"/>
+          <w:szCs w:val="28"/>
+        </w:rPr>
+        <w:t>assail</w:t>
+      </w:r>
+      <w:r>
+        <w:rPr>
+          <w:rStyle w:val="a4"/>
+          <w:rFonts w:ascii="Arial Unicode MS" w:eastAsia="Arial Unicode MS" w:hAnsi="Arial Unicode MS" w:cs="Arial Unicode MS"/>
+          <w:b w:val="0"/>
+          <w:sz w:val="28"/>
+          <w:szCs w:val="28"/>
+        </w:rPr>
+        <w:t xml:space="preserve"> </w:t>
+      </w:r>
+      <w:r>
+        <w:rPr>
+          <w:rStyle w:val="a4"/>
+          <w:rFonts w:ascii="Arial Unicode MS" w:eastAsia="Arial Unicode MS" w:hAnsi="Arial Unicode MS" w:cs="Arial Unicode MS"/>
+          <w:b w:val="0"/>
+          <w:sz w:val="28"/>
+          <w:szCs w:val="28"/>
+        </w:rPr>
+        <w:t>dill</w:t>
+      </w:r>
+      <w:r>
+        <w:rPr>
+          <w:rStyle w:val="a4"/>
+          <w:rFonts w:ascii="Arial Unicode MS" w:eastAsia="Arial Unicode MS" w:hAnsi="Arial Unicode MS" w:cs="Arial Unicode MS"/>
+          <w:b w:val="0"/>
+          <w:sz w:val="28"/>
+          <w:szCs w:val="28"/>
+        </w:rPr>
+        <w:t xml:space="preserve"> </w:t>
+      </w:r>
+      <w:r>
+        <w:rPr>
+          <w:rStyle w:val="a4"/>
+          <w:rFonts w:ascii="Arial Unicode MS" w:eastAsia="Arial Unicode MS" w:hAnsi="Arial Unicode MS" w:cs="Arial Unicode MS"/>
+          <w:b w:val="0"/>
+          <w:sz w:val="28"/>
+          <w:szCs w:val="28"/>
+        </w:rPr>
+        <w:t>sidekick</w:t>
+      </w:r>
+      <w:r>
+        <w:rPr>
+          <w:rStyle w:val="a4"/>
+          <w:rFonts w:ascii="Arial Unicode MS" w:eastAsia="Arial Unicode MS" w:hAnsi="Arial Unicode MS" w:cs="Arial Unicode MS"/>
+          <w:b w:val="0"/>
+          <w:sz w:val="28"/>
+          <w:szCs w:val="28"/>
+        </w:rPr>
+        <w:t xml:space="preserve"> </w:t>
+      </w:r>
+      <w:r>
+        <w:rPr>
+          <w:rStyle w:val="a4"/>
+          <w:rFonts w:ascii="Arial Unicode MS" w:eastAsia="Arial Unicode MS" w:hAnsi="Arial Unicode MS" w:cs="Arial Unicode MS"/>
+          <w:b w:val="0"/>
+          <w:sz w:val="28"/>
+          <w:szCs w:val="28"/>
+        </w:rPr>
+        <w:t>overseer</w:t>
+      </w:r>
+      <w:r>
+        <w:rPr>
+          <w:rStyle w:val="a4"/>
+          <w:rFonts w:ascii="Arial Unicode MS" w:eastAsia="Arial Unicode MS" w:hAnsi="Arial Unicode MS" w:cs="Arial Unicode MS"/>
+          <w:b w:val="0"/>
+          <w:sz w:val="28"/>
+          <w:szCs w:val="28"/>
+        </w:rPr>
+        <w:t xml:space="preserve"> sterilization</w:t>
+      </w:r>
+      <w:r>
+        <w:rPr>
+          <w:rStyle w:val="a4"/>
+          <w:rFonts w:ascii="Arial Unicode MS" w:eastAsia="Arial Unicode MS" w:hAnsi="Arial Unicode MS" w:cs="Arial Unicode MS"/>
+          <w:b w:val="0"/>
+          <w:sz w:val="28"/>
+          <w:szCs w:val="28"/>
+        </w:rPr>
+        <w:t xml:space="preserve"> </w:t>
+      </w:r>
+      <w:r>
+        <w:rPr>
+          <w:rStyle w:val="a4"/>
+          <w:rFonts w:ascii="Arial Unicode MS" w:eastAsia="Arial Unicode MS" w:hAnsi="Arial Unicode MS" w:cs="Arial Unicode MS"/>
+          <w:b w:val="0"/>
+          <w:sz w:val="28"/>
+          <w:szCs w:val="28"/>
+        </w:rPr>
+        <w:t>chafe</w:t>
+      </w:r>
+      <w:r>
+        <w:rPr>
+          <w:rStyle w:val="a4"/>
+          <w:rFonts w:ascii="Arial Unicode MS" w:eastAsia="Arial Unicode MS" w:hAnsi="Arial Unicode MS" w:cs="Arial Unicode MS"/>
+          <w:b w:val="0"/>
+          <w:sz w:val="28"/>
+          <w:szCs w:val="28"/>
+        </w:rPr>
+        <w:t xml:space="preserve"> </w:t>
+      </w:r>
+      <w:r>
+        <w:rPr>
+          <w:rStyle w:val="a4"/>
+          <w:rFonts w:ascii="Arial Unicode MS" w:eastAsia="Arial Unicode MS" w:hAnsi="Arial Unicode MS" w:cs="Arial Unicode MS"/>
+          <w:b w:val="0"/>
+          <w:sz w:val="28"/>
+          <w:szCs w:val="28"/>
+        </w:rPr>
+        <w:t>reconstitute</w:t>
+      </w:r>
+      <w:r>
+        <w:rPr>
+          <w:rStyle w:val="a4"/>
+          <w:rFonts w:ascii="Arial Unicode MS" w:eastAsia="Arial Unicode MS" w:hAnsi="Arial Unicode MS" w:cs="Arial Unicode MS"/>
+          <w:b w:val="0"/>
+          <w:sz w:val="28"/>
+          <w:szCs w:val="28"/>
+        </w:rPr>
+        <w:t xml:space="preserve"> </w:t>
+      </w:r>
+      <w:r>
+        <w:rPr>
+          <w:rStyle w:val="a4"/>
+          <w:rFonts w:ascii="Arial Unicode MS" w:eastAsia="Arial Unicode MS" w:hAnsi="Arial Unicode MS" w:cs="Arial Unicode MS"/>
+          <w:b w:val="0"/>
+          <w:sz w:val="28"/>
+          <w:szCs w:val="28"/>
+        </w:rPr>
+        <w:t>starry</w:t>
+      </w:r>
+      <w:r>
+        <w:rPr>
+          <w:rStyle w:val="a4"/>
+          <w:rFonts w:ascii="Arial Unicode MS" w:eastAsia="Arial Unicode MS" w:hAnsi="Arial Unicode MS" w:cs="Arial Unicode MS"/>
+          <w:b w:val="0"/>
+          <w:sz w:val="28"/>
+          <w:szCs w:val="28"/>
+        </w:rPr>
+        <w:t xml:space="preserve"> </w:t>
+      </w:r>
+      <w:r>
+        <w:rPr>
+          <w:rStyle w:val="a4"/>
+          <w:rFonts w:ascii="Arial Unicode MS" w:eastAsia="Arial Unicode MS" w:hAnsi="Arial Unicode MS" w:cs="Arial Unicode MS"/>
+          <w:b w:val="0"/>
+          <w:sz w:val="28"/>
+          <w:szCs w:val="28"/>
+        </w:rPr>
+        <w:t>syndicate</w:t>
+      </w:r>
+      <w:r>
+        <w:rPr>
+          <w:rStyle w:val="a4"/>
+          <w:rFonts w:ascii="Arial Unicode MS" w:eastAsia="Arial Unicode MS" w:hAnsi="Arial Unicode MS" w:cs="Arial Unicode MS"/>
+          <w:b w:val="0"/>
+          <w:sz w:val="28"/>
+          <w:szCs w:val="28"/>
+        </w:rPr>
+        <w:t xml:space="preserve"> secular</w:t>
+      </w:r>
+      <w:r>
+        <w:rPr>
+          <w:rStyle w:val="a4"/>
+          <w:rFonts w:ascii="Arial Unicode MS" w:eastAsia="Arial Unicode MS" w:hAnsi="Arial Unicode MS" w:cs="Arial Unicode MS"/>
+          <w:b w:val="0"/>
+          <w:sz w:val="28"/>
+          <w:szCs w:val="28"/>
+        </w:rPr>
+        <w:t xml:space="preserve"> </w:t>
+      </w:r>
+      <w:r>
+        <w:rPr>
+          <w:rStyle w:val="a4"/>
+          <w:rFonts w:ascii="Arial Unicode MS" w:eastAsia="Arial Unicode MS" w:hAnsi="Arial Unicode MS" w:cs="Arial Unicode MS"/>
+          <w:b w:val="0"/>
+          <w:sz w:val="28"/>
+          <w:szCs w:val="28"/>
+        </w:rPr>
+        <w:t>genteel</w:t>
+      </w:r>
+      <w:r>
+        <w:rPr>
+          <w:rStyle w:val="a4"/>
+          <w:rFonts w:ascii="Arial Unicode MS" w:eastAsia="Arial Unicode MS" w:hAnsi="Arial Unicode MS" w:cs="Arial Unicode MS"/>
+          <w:b w:val="0"/>
+          <w:sz w:val="28"/>
+          <w:szCs w:val="28"/>
+        </w:rPr>
+        <w:t xml:space="preserve"> </w:t>
+      </w:r>
+      <w:r>
+        <w:rPr>
+          <w:rStyle w:val="a4"/>
+          <w:rFonts w:ascii="Arial Unicode MS" w:eastAsia="Arial Unicode MS" w:hAnsi="Arial Unicode MS" w:cs="Arial Unicode MS"/>
+          <w:b w:val="0"/>
+          <w:sz w:val="28"/>
+          <w:szCs w:val="28"/>
+        </w:rPr>
+        <w:t>feral</w:t>
+      </w:r>
+      <w:r>
+        <w:rPr>
+          <w:rStyle w:val="a4"/>
+          <w:rFonts w:ascii="Arial Unicode MS" w:eastAsia="Arial Unicode MS" w:hAnsi="Arial Unicode MS" w:cs="Arial Unicode MS"/>
+          <w:b w:val="0"/>
+          <w:sz w:val="28"/>
+          <w:szCs w:val="28"/>
+        </w:rPr>
+        <w:t xml:space="preserve"> </w:t>
+      </w:r>
+      <w:r>
+        <w:rPr>
+          <w:rStyle w:val="a4"/>
+          <w:rFonts w:ascii="Arial Unicode MS" w:eastAsia="Arial Unicode MS" w:hAnsi="Arial Unicode MS" w:cs="Arial Unicode MS"/>
+          <w:b w:val="0"/>
+          <w:sz w:val="28"/>
+          <w:szCs w:val="28"/>
+        </w:rPr>
+        <w:t>tumble</w:t>
+      </w:r>
+      <w:r>
+        <w:rPr>
+          <w:rStyle w:val="a4"/>
+          <w:rFonts w:ascii="Arial Unicode MS" w:eastAsia="Arial Unicode MS" w:hAnsi="Arial Unicode MS" w:cs="Arial Unicode MS"/>
+          <w:b w:val="0"/>
+          <w:sz w:val="28"/>
+          <w:szCs w:val="28"/>
+        </w:rPr>
+        <w:t xml:space="preserve"> </w:t>
+      </w:r>
+      <w:r>
+        <w:rPr>
+          <w:rStyle w:val="a4"/>
+          <w:rFonts w:ascii="Arial Unicode MS" w:eastAsia="Arial Unicode MS" w:hAnsi="Arial Unicode MS" w:cs="Arial Unicode MS"/>
+          <w:b w:val="0"/>
+          <w:sz w:val="28"/>
+          <w:szCs w:val="28"/>
+        </w:rPr>
+        <w:t>jumpsuit</w:t>
+      </w:r>
+      <w:r>
+        <w:rPr>
+          <w:rStyle w:val="a4"/>
+          <w:rFonts w:ascii="Arial Unicode MS" w:eastAsia="Arial Unicode MS" w:hAnsi="Arial Unicode MS" w:cs="Arial Unicode MS"/>
+          <w:b w:val="0"/>
+          <w:sz w:val="28"/>
+          <w:szCs w:val="28"/>
+        </w:rPr>
+        <w:t xml:space="preserve"> </w:t>
+      </w:r>
+      <w:r>
+        <w:rPr>
+          <w:rStyle w:val="a4"/>
+          <w:rFonts w:ascii="Arial Unicode MS" w:eastAsia="Arial Unicode MS" w:hAnsi="Arial Unicode MS" w:cs="Arial Unicode MS"/>
+          <w:b w:val="0"/>
+          <w:sz w:val="28"/>
+          <w:szCs w:val="28"/>
+        </w:rPr>
+        <w:t>rue</w:t>
+      </w:r>
+      <w:r>
+        <w:rPr>
+          <w:rStyle w:val="a4"/>
+          <w:rFonts w:ascii="Arial Unicode MS" w:eastAsia="Arial Unicode MS" w:hAnsi="Arial Unicode MS" w:cs="Arial Unicode MS"/>
+          <w:b w:val="0"/>
+          <w:sz w:val="28"/>
+          <w:szCs w:val="28"/>
+        </w:rPr>
+        <w:t xml:space="preserve"> </w:t>
+      </w:r>
+      <w:r>
+        <w:rPr>
+          <w:rStyle w:val="a4"/>
+          <w:rFonts w:ascii="Arial Unicode MS" w:eastAsia="Arial Unicode MS" w:hAnsi="Arial Unicode MS" w:cs="Arial Unicode MS"/>
+          <w:b w:val="0"/>
+          <w:sz w:val="28"/>
+          <w:szCs w:val="28"/>
+        </w:rPr>
+        <w:t>evaluator</w:t>
+      </w:r>
+      <w:r>
+        <w:rPr>
+          <w:rStyle w:val="a4"/>
+          <w:rFonts w:ascii="Arial Unicode MS" w:eastAsia="Arial Unicode MS" w:hAnsi="Arial Unicode MS" w:cs="Arial Unicode MS"/>
+          <w:b w:val="0"/>
+          <w:sz w:val="28"/>
+          <w:szCs w:val="28"/>
+        </w:rPr>
+        <w:t xml:space="preserve"> </w:t>
+      </w:r>
+      <w:r>
+        <w:rPr>
+          <w:rStyle w:val="a4"/>
+          <w:rFonts w:ascii="Arial Unicode MS" w:eastAsia="Arial Unicode MS" w:hAnsi="Arial Unicode MS" w:cs="Arial Unicode MS"/>
+          <w:b w:val="0"/>
+          <w:sz w:val="28"/>
+          <w:szCs w:val="28"/>
+        </w:rPr>
+        <w:t>realignment</w:t>
+      </w:r>
+      <w:r>
+        <w:rPr>
+          <w:rStyle w:val="a4"/>
+          <w:rFonts w:ascii="Arial Unicode MS" w:eastAsia="Arial Unicode MS" w:hAnsi="Arial Unicode MS" w:cs="Arial Unicode MS"/>
+          <w:b w:val="0"/>
+          <w:sz w:val="28"/>
+          <w:szCs w:val="28"/>
+        </w:rPr>
+        <w:t xml:space="preserve"> </w:t>
+      </w:r>
+      <w:r>
+        <w:rPr>
+          <w:rStyle w:val="a4"/>
+          <w:rFonts w:ascii="Arial Unicode MS" w:eastAsia="Arial Unicode MS" w:hAnsi="Arial Unicode MS" w:cs="Arial Unicode MS"/>
+          <w:b w:val="0"/>
+          <w:sz w:val="28"/>
+          <w:szCs w:val="28"/>
+        </w:rPr>
+        <w:t>orgy</w:t>
+      </w:r>
+      <w:r>
+        <w:rPr>
+          <w:rStyle w:val="a4"/>
+          <w:rFonts w:ascii="Arial Unicode MS" w:eastAsia="Arial Unicode MS" w:hAnsi="Arial Unicode MS" w:cs="Arial Unicode MS"/>
+          <w:b w:val="0"/>
+          <w:sz w:val="28"/>
+          <w:szCs w:val="28"/>
+        </w:rPr>
+        <w:t xml:space="preserve"> </w:t>
+      </w:r>
+      <w:r>
+        <w:rPr>
+          <w:rStyle w:val="a4"/>
+          <w:rFonts w:ascii="Arial Unicode MS" w:eastAsia="Arial Unicode MS" w:hAnsi="Arial Unicode MS" w:cs="Arial Unicode MS"/>
+          <w:b w:val="0"/>
+          <w:sz w:val="28"/>
+          <w:szCs w:val="28"/>
+        </w:rPr>
+        <w:t>payday</w:t>
+      </w:r>
+      <w:r>
+        <w:rPr>
+          <w:rStyle w:val="a4"/>
+          <w:rFonts w:ascii="Arial Unicode MS" w:eastAsia="Arial Unicode MS" w:hAnsi="Arial Unicode MS" w:cs="Arial Unicode MS"/>
+          <w:b w:val="0"/>
+          <w:sz w:val="28"/>
+          <w:szCs w:val="28"/>
+        </w:rPr>
+        <w:t xml:space="preserve"> </w:t>
+      </w:r>
+      <w:r>
+        <w:rPr>
+          <w:rStyle w:val="a4"/>
+          <w:rFonts w:ascii="Arial Unicode MS" w:eastAsia="Arial Unicode MS" w:hAnsi="Arial Unicode MS" w:cs="Arial Unicode MS"/>
+          <w:b w:val="0"/>
+          <w:sz w:val="28"/>
+          <w:szCs w:val="28"/>
+        </w:rPr>
+        <w:t>disprove</w:t>
+      </w:r>
+      <w:r>
+        <w:rPr>
+          <w:rStyle w:val="a4"/>
+          <w:rFonts w:ascii="Arial Unicode MS" w:eastAsia="Arial Unicode MS" w:hAnsi="Arial Unicode MS" w:cs="Arial Unicode MS"/>
+          <w:b w:val="0"/>
+          <w:sz w:val="28"/>
+          <w:szCs w:val="28"/>
+        </w:rPr>
+        <w:t xml:space="preserve"> </w:t>
+      </w:r>
+      <w:r>
+        <w:rPr>
+          <w:rStyle w:val="a4"/>
+          <w:rFonts w:ascii="Arial Unicode MS" w:eastAsia="Arial Unicode MS" w:hAnsi="Arial Unicode MS" w:cs="Arial Unicode MS"/>
+          <w:b w:val="0"/>
+          <w:sz w:val="28"/>
+          <w:szCs w:val="28"/>
+        </w:rPr>
+        <w:t>defect</w:t>
+      </w:r>
+      <w:r>
+        <w:rPr>
+          <w:rStyle w:val="a4"/>
+          <w:rFonts w:ascii="Arial Unicode MS" w:eastAsia="Arial Unicode MS" w:hAnsi="Arial Unicode MS" w:cs="Arial Unicode MS"/>
+          <w:b w:val="0"/>
+          <w:sz w:val="28"/>
+          <w:szCs w:val="28"/>
+        </w:rPr>
+        <w:t xml:space="preserve"> </w:t>
+      </w:r>
+      <w:r>
+        <w:rPr>
+          <w:rStyle w:val="a4"/>
+          <w:rFonts w:ascii="Arial Unicode MS" w:eastAsia="Arial Unicode MS" w:hAnsi="Arial Unicode MS" w:cs="Arial Unicode MS"/>
+          <w:b w:val="0"/>
+          <w:sz w:val="28"/>
+          <w:szCs w:val="28"/>
+        </w:rPr>
+        <w:t>defector</w:t>
+      </w:r>
+      <w:r>
+        <w:rPr>
+          <w:rStyle w:val="a4"/>
+          <w:rFonts w:ascii="Arial Unicode MS" w:eastAsia="Arial Unicode MS" w:hAnsi="Arial Unicode MS" w:cs="Arial Unicode MS"/>
+          <w:b w:val="0"/>
+          <w:sz w:val="28"/>
+          <w:szCs w:val="28"/>
+        </w:rPr>
+        <w:t xml:space="preserve"> </w:t>
+      </w:r>
+      <w:r>
+        <w:rPr>
+          <w:rStyle w:val="a4"/>
+          <w:rFonts w:ascii="Arial Unicode MS" w:eastAsia="Arial Unicode MS" w:hAnsi="Arial Unicode MS" w:cs="Arial Unicode MS"/>
+          <w:b w:val="0"/>
+          <w:sz w:val="28"/>
+          <w:szCs w:val="28"/>
+        </w:rPr>
+        <w:t>brood</w:t>
+      </w:r>
+      <w:r>
+        <w:rPr>
+          <w:rStyle w:val="a4"/>
+          <w:rFonts w:ascii="Arial Unicode MS" w:eastAsia="Arial Unicode MS" w:hAnsi="Arial Unicode MS" w:cs="Arial Unicode MS"/>
+          <w:b w:val="0"/>
+          <w:sz w:val="28"/>
+          <w:szCs w:val="28"/>
+        </w:rPr>
+        <w:t xml:space="preserve"> </w:t>
+      </w:r>
+      <w:r>
+        <w:rPr>
+          <w:rStyle w:val="a4"/>
+          <w:rFonts w:ascii="Arial Unicode MS" w:eastAsia="Arial Unicode MS" w:hAnsi="Arial Unicode MS" w:cs="Arial Unicode MS"/>
+          <w:b w:val="0"/>
+          <w:sz w:val="28"/>
+          <w:szCs w:val="28"/>
+        </w:rPr>
+        <w:t>nightstand</w:t>
+      </w:r>
+      <w:r>
+        <w:rPr>
+          <w:rStyle w:val="a4"/>
+          <w:rFonts w:ascii="Arial Unicode MS" w:eastAsia="Arial Unicode MS" w:hAnsi="Arial Unicode MS" w:cs="Arial Unicode MS"/>
+          <w:b w:val="0"/>
+          <w:sz w:val="28"/>
+          <w:szCs w:val="28"/>
+        </w:rPr>
+        <w:t xml:space="preserve"> </w:t>
+      </w:r>
+      <w:r>
+        <w:rPr>
+          <w:rStyle w:val="a4"/>
+          <w:rFonts w:ascii="Arial Unicode MS" w:eastAsia="Arial Unicode MS" w:hAnsi="Arial Unicode MS" w:cs="Arial Unicode MS"/>
+          <w:b w:val="0"/>
+          <w:sz w:val="28"/>
+          <w:szCs w:val="28"/>
+        </w:rPr>
+        <w:t>inconsequential</w:t>
+      </w:r>
+      <w:r>
+        <w:rPr>
+          <w:rStyle w:val="a4"/>
+          <w:rFonts w:ascii="Arial Unicode MS" w:eastAsia="Arial Unicode MS" w:hAnsi="Arial Unicode MS" w:cs="Arial Unicode MS"/>
+          <w:b w:val="0"/>
+          <w:sz w:val="28"/>
+          <w:szCs w:val="28"/>
+        </w:rPr>
+        <w:t xml:space="preserve"> </w:t>
+      </w:r>
+      <w:r>
+        <w:rPr>
+          <w:rStyle w:val="a4"/>
+          <w:rFonts w:ascii="Arial Unicode MS" w:eastAsia="Arial Unicode MS" w:hAnsi="Arial Unicode MS" w:cs="Arial Unicode MS"/>
+          <w:b w:val="0"/>
+          <w:sz w:val="28"/>
+          <w:szCs w:val="28"/>
+        </w:rPr>
+        <w:t>fragility</w:t>
+      </w:r>
+      <w:r>
+        <w:rPr>
+          <w:rStyle w:val="a4"/>
+          <w:rFonts w:ascii="Arial Unicode MS" w:eastAsia="Arial Unicode MS" w:hAnsi="Arial Unicode MS" w:cs="Arial Unicode MS"/>
+          <w:b w:val="0"/>
+          <w:sz w:val="28"/>
+          <w:szCs w:val="28"/>
+        </w:rPr>
+        <w:t xml:space="preserve"> </w:t>
+      </w:r>
+      <w:r>
+        <w:rPr>
+          <w:rStyle w:val="a4"/>
+          <w:rFonts w:ascii="Arial Unicode MS" w:eastAsia="Arial Unicode MS" w:hAnsi="Arial Unicode MS" w:cs="Arial Unicode MS"/>
+          <w:b w:val="0"/>
+          <w:sz w:val="28"/>
+          <w:szCs w:val="28"/>
+        </w:rPr>
+        <w:t>acuity</w:t>
+      </w:r>
+      <w:r>
+        <w:rPr>
+          <w:rStyle w:val="a4"/>
+          <w:rFonts w:ascii="Arial Unicode MS" w:eastAsia="Arial Unicode MS" w:hAnsi="Arial Unicode MS" w:cs="Arial Unicode MS"/>
+          <w:b w:val="0"/>
+          <w:sz w:val="28"/>
+          <w:szCs w:val="28"/>
+        </w:rPr>
+        <w:t xml:space="preserve"> </w:t>
+      </w:r>
+      <w:r>
+        <w:rPr>
+          <w:rStyle w:val="a4"/>
+          <w:rFonts w:ascii="Arial Unicode MS" w:eastAsia="Arial Unicode MS" w:hAnsi="Arial Unicode MS" w:cs="Arial Unicode MS"/>
+          <w:b w:val="0"/>
+          <w:sz w:val="28"/>
+          <w:szCs w:val="28"/>
+        </w:rPr>
+        <w:t>finality</w:t>
+      </w:r>
+      <w:r>
+        <w:rPr>
+          <w:rStyle w:val="a4"/>
+          <w:rFonts w:ascii="Arial Unicode MS" w:eastAsia="Arial Unicode MS" w:hAnsi="Arial Unicode MS" w:cs="Arial Unicode MS"/>
+          <w:b w:val="0"/>
+          <w:sz w:val="28"/>
+          <w:szCs w:val="28"/>
+        </w:rPr>
+        <w:t xml:space="preserve"> </w:t>
+      </w:r>
+      <w:r>
+        <w:rPr>
+          <w:rStyle w:val="a4"/>
+          <w:rFonts w:ascii="Arial Unicode MS" w:eastAsia="Arial Unicode MS" w:hAnsi="Arial Unicode MS" w:cs="Arial Unicode MS"/>
+          <w:b w:val="0"/>
+          <w:sz w:val="28"/>
+          <w:szCs w:val="28"/>
+        </w:rPr>
+        <w:t>chariot</w:t>
+      </w:r>
+      <w:r>
+        <w:rPr>
+          <w:rStyle w:val="a4"/>
+          <w:rFonts w:ascii="Arial Unicode MS" w:eastAsia="Arial Unicode MS" w:hAnsi="Arial Unicode MS" w:cs="Arial Unicode MS"/>
+          <w:b w:val="0"/>
+          <w:sz w:val="28"/>
+          <w:szCs w:val="28"/>
+        </w:rPr>
+        <w:t xml:space="preserve"> </w:t>
+      </w:r>
+      <w:r>
+        <w:rPr>
+          <w:rStyle w:val="a4"/>
+          <w:rFonts w:ascii="Arial Unicode MS" w:eastAsia="Arial Unicode MS" w:hAnsi="Arial Unicode MS" w:cs="Arial Unicode MS"/>
+          <w:b w:val="0"/>
+          <w:sz w:val="28"/>
+          <w:szCs w:val="28"/>
+        </w:rPr>
+        <w:t>encapsulate</w:t>
+      </w:r>
+      <w:r>
+        <w:rPr>
+          <w:rStyle w:val="a4"/>
+          <w:rFonts w:ascii="Arial Unicode MS" w:eastAsia="Arial Unicode MS" w:hAnsi="Arial Unicode MS" w:cs="Arial Unicode MS"/>
+          <w:b w:val="0"/>
+          <w:sz w:val="28"/>
+          <w:szCs w:val="28"/>
+        </w:rPr>
+        <w:t xml:space="preserve"> </w:t>
+      </w:r>
+      <w:r>
+        <w:rPr>
+          <w:rStyle w:val="a4"/>
+          <w:rFonts w:ascii="Arial Unicode MS" w:eastAsia="Arial Unicode MS" w:hAnsi="Arial Unicode MS" w:cs="Arial Unicode MS"/>
+          <w:b w:val="0"/>
+          <w:sz w:val="28"/>
+          <w:szCs w:val="28"/>
+        </w:rPr>
+        <w:t>panacea</w:t>
+      </w:r>
+      <w:r>
+        <w:rPr>
+          <w:rStyle w:val="a4"/>
+          <w:rFonts w:ascii="Arial Unicode MS" w:eastAsia="Arial Unicode MS" w:hAnsi="Arial Unicode MS" w:cs="Arial Unicode MS"/>
+          <w:b w:val="0"/>
+          <w:sz w:val="28"/>
+          <w:szCs w:val="28"/>
+        </w:rPr>
+        <w:t xml:space="preserve"> </w:t>
+      </w:r>
+      <w:r>
+        <w:rPr>
+          <w:rStyle w:val="a4"/>
+          <w:rFonts w:ascii="Arial Unicode MS" w:eastAsia="Arial Unicode MS" w:hAnsi="Arial Unicode MS" w:cs="Arial Unicode MS"/>
+          <w:b w:val="0"/>
+          <w:sz w:val="28"/>
+          <w:szCs w:val="28"/>
+        </w:rPr>
+        <w:t>pulley</w:t>
+      </w:r>
+      <w:r>
+        <w:rPr>
+          <w:rStyle w:val="a4"/>
+          <w:rFonts w:ascii="Arial Unicode MS" w:eastAsia="Arial Unicode MS" w:hAnsi="Arial Unicode MS" w:cs="Arial Unicode MS"/>
+          <w:b w:val="0"/>
+          <w:sz w:val="28"/>
+          <w:szCs w:val="28"/>
+        </w:rPr>
+        <w:t xml:space="preserve"> </w:t>
+      </w:r>
+      <w:r>
+        <w:rPr>
+          <w:rStyle w:val="a4"/>
+          <w:rFonts w:ascii="Arial Unicode MS" w:eastAsia="Arial Unicode MS" w:hAnsi="Arial Unicode MS" w:cs="Arial Unicode MS"/>
+          <w:b w:val="0"/>
+          <w:sz w:val="28"/>
+          <w:szCs w:val="28"/>
+        </w:rPr>
+        <w:t>machete</w:t>
+      </w:r>
+      <w:r>
+        <w:rPr>
+          <w:rStyle w:val="a4"/>
+          <w:rFonts w:ascii="Arial Unicode MS" w:eastAsia="Arial Unicode MS" w:hAnsi="Arial Unicode MS" w:cs="Arial Unicode MS"/>
+          <w:b w:val="0"/>
+          <w:sz w:val="28"/>
+          <w:szCs w:val="28"/>
+        </w:rPr>
+        <w:t xml:space="preserve"> </w:t>
+      </w:r>
+      <w:r>
+        <w:rPr>
+          <w:rStyle w:val="a4"/>
+          <w:rFonts w:ascii="Arial Unicode MS" w:eastAsia="Arial Unicode MS" w:hAnsi="Arial Unicode MS" w:cs="Arial Unicode MS"/>
+          <w:b w:val="0"/>
+          <w:sz w:val="28"/>
+          <w:szCs w:val="28"/>
+        </w:rPr>
+        <w:t>outdo</w:t>
+      </w:r>
+      <w:r>
+        <w:rPr>
+          <w:rStyle w:val="a4"/>
+          <w:rFonts w:ascii="Arial Unicode MS" w:eastAsia="Arial Unicode MS" w:hAnsi="Arial Unicode MS" w:cs="Arial Unicode MS"/>
+          <w:b w:val="0"/>
+          <w:sz w:val="28"/>
+          <w:szCs w:val="28"/>
+        </w:rPr>
+        <w:t xml:space="preserve"> </w:t>
+      </w:r>
+      <w:r>
+        <w:rPr>
+          <w:rStyle w:val="a4"/>
+          <w:rFonts w:ascii="Arial Unicode MS" w:eastAsia="Arial Unicode MS" w:hAnsi="Arial Unicode MS" w:cs="Arial Unicode MS"/>
+          <w:b w:val="0"/>
+          <w:sz w:val="28"/>
+          <w:szCs w:val="28"/>
+        </w:rPr>
+        <w:t>insurmountable</w:t>
+      </w:r>
+      <w:r>
+        <w:rPr>
+          <w:rStyle w:val="a4"/>
+          <w:rFonts w:ascii="Arial Unicode MS" w:eastAsia="Arial Unicode MS" w:hAnsi="Arial Unicode MS" w:cs="Arial Unicode MS"/>
+          <w:b w:val="0"/>
+          <w:sz w:val="28"/>
+          <w:szCs w:val="28"/>
+        </w:rPr>
+        <w:t xml:space="preserve"> </w:t>
+      </w:r>
+      <w:r>
+        <w:rPr>
+          <w:rStyle w:val="a4"/>
+          <w:rFonts w:ascii="Arial Unicode MS" w:eastAsia="Arial Unicode MS" w:hAnsi="Arial Unicode MS" w:cs="Arial Unicode MS"/>
+          <w:b w:val="0"/>
+          <w:sz w:val="28"/>
+          <w:szCs w:val="28"/>
+        </w:rPr>
+        <w:t>shambles</w:t>
+      </w:r>
+      <w:r>
+        <w:rPr>
+          <w:rStyle w:val="a4"/>
+          <w:rFonts w:ascii="Arial Unicode MS" w:eastAsia="Arial Unicode MS" w:hAnsi="Arial Unicode MS" w:cs="Arial Unicode MS"/>
+          <w:b w:val="0"/>
+          <w:sz w:val="28"/>
+          <w:szCs w:val="28"/>
+        </w:rPr>
+        <w:t xml:space="preserve"> </w:t>
+      </w:r>
+      <w:r>
+        <w:rPr>
+          <w:rStyle w:val="a4"/>
+          <w:rFonts w:ascii="Arial Unicode MS" w:eastAsia="Arial Unicode MS" w:hAnsi="Arial Unicode MS" w:cs="Arial Unicode MS"/>
+          <w:b w:val="0"/>
+          <w:sz w:val="28"/>
+          <w:szCs w:val="28"/>
+        </w:rPr>
+        <w:t>shamble</w:t>
+      </w:r>
+      <w:r>
+        <w:rPr>
+          <w:rStyle w:val="a4"/>
+          <w:rFonts w:ascii="Arial Unicode MS" w:eastAsia="Arial Unicode MS" w:hAnsi="Arial Unicode MS" w:cs="Arial Unicode MS"/>
+          <w:b w:val="0"/>
+          <w:sz w:val="28"/>
+          <w:szCs w:val="28"/>
+        </w:rPr>
+        <w:t xml:space="preserve"> </w:t>
+      </w:r>
+      <w:r>
+        <w:rPr>
+          <w:rStyle w:val="a4"/>
+          <w:rFonts w:ascii="Arial Unicode MS" w:eastAsia="Arial Unicode MS" w:hAnsi="Arial Unicode MS" w:cs="Arial Unicode MS"/>
+          <w:b w:val="0"/>
+          <w:sz w:val="28"/>
+          <w:szCs w:val="28"/>
+        </w:rPr>
+        <w:t>soundly</w:t>
+      </w:r>
+      <w:r>
+        <w:rPr>
+          <w:rStyle w:val="a4"/>
+          <w:rFonts w:ascii="Arial Unicode MS" w:eastAsia="Arial Unicode MS" w:hAnsi="Arial Unicode MS" w:cs="Arial Unicode MS"/>
+          <w:b w:val="0"/>
+          <w:sz w:val="28"/>
+          <w:szCs w:val="28"/>
+        </w:rPr>
+        <w:t xml:space="preserve"> </w:t>
+      </w:r>
+      <w:r>
+        <w:rPr>
+          <w:rStyle w:val="a4"/>
+          <w:rFonts w:ascii="Arial Unicode MS" w:eastAsia="Arial Unicode MS" w:hAnsi="Arial Unicode MS" w:cs="Arial Unicode MS"/>
+          <w:b w:val="0"/>
+          <w:sz w:val="28"/>
+          <w:szCs w:val="28"/>
+        </w:rPr>
+        <w:t>seedy</w:t>
+      </w:r>
+      <w:r>
+        <w:rPr>
+          <w:rStyle w:val="a4"/>
+          <w:rFonts w:ascii="Arial Unicode MS" w:eastAsia="Arial Unicode MS" w:hAnsi="Arial Unicode MS" w:cs="Arial Unicode MS"/>
+          <w:b w:val="0"/>
+          <w:sz w:val="28"/>
+          <w:szCs w:val="28"/>
+        </w:rPr>
+        <w:t xml:space="preserve"> </w:t>
+      </w:r>
+      <w:r>
+        <w:rPr>
+          <w:rStyle w:val="a4"/>
+          <w:rFonts w:ascii="Arial Unicode MS" w:eastAsia="Arial Unicode MS" w:hAnsi="Arial Unicode MS" w:cs="Arial Unicode MS"/>
+          <w:b w:val="0"/>
+          <w:sz w:val="28"/>
+          <w:szCs w:val="28"/>
+        </w:rPr>
+        <w:t>domesticate</w:t>
+      </w:r>
+      <w:r>
+        <w:rPr>
+          <w:rStyle w:val="a4"/>
+          <w:rFonts w:ascii="Arial Unicode MS" w:eastAsia="Arial Unicode MS" w:hAnsi="Arial Unicode MS" w:cs="Arial Unicode MS"/>
+          <w:b w:val="0"/>
+          <w:sz w:val="28"/>
+          <w:szCs w:val="28"/>
+        </w:rPr>
+        <w:t xml:space="preserve"> </w:t>
+      </w:r>
+      <w:r>
+        <w:rPr>
+          <w:rStyle w:val="a4"/>
+          <w:rFonts w:ascii="Arial Unicode MS" w:eastAsia="Arial Unicode MS" w:hAnsi="Arial Unicode MS" w:cs="Arial Unicode MS"/>
+          <w:b w:val="0"/>
+          <w:sz w:val="28"/>
+          <w:szCs w:val="28"/>
+        </w:rPr>
+        <w:t>catheter</w:t>
+      </w:r>
+      <w:r>
+        <w:rPr>
+          <w:rStyle w:val="a4"/>
+          <w:rFonts w:ascii="Arial Unicode MS" w:eastAsia="Arial Unicode MS" w:hAnsi="Arial Unicode MS" w:cs="Arial Unicode MS"/>
+          <w:b w:val="0"/>
+          <w:sz w:val="28"/>
+          <w:szCs w:val="28"/>
+        </w:rPr>
+        <w:t xml:space="preserve"> </w:t>
+      </w:r>
+      <w:r>
+        <w:rPr>
+          <w:rStyle w:val="a4"/>
+          <w:rFonts w:ascii="Arial Unicode MS" w:eastAsia="Arial Unicode MS" w:hAnsi="Arial Unicode MS" w:cs="Arial Unicode MS"/>
+          <w:b w:val="0"/>
+          <w:sz w:val="28"/>
+          <w:szCs w:val="28"/>
+        </w:rPr>
+        <w:t>projectile</w:t>
+      </w:r>
+      <w:r>
+        <w:rPr>
+          <w:rStyle w:val="a4"/>
+          <w:rFonts w:ascii="Arial Unicode MS" w:eastAsia="Arial Unicode MS" w:hAnsi="Arial Unicode MS" w:cs="Arial Unicode MS"/>
+          <w:b w:val="0"/>
+          <w:sz w:val="28"/>
+          <w:szCs w:val="28"/>
+        </w:rPr>
+        <w:t xml:space="preserve"> </w:t>
+      </w:r>
+      <w:r>
+        <w:rPr>
+          <w:rStyle w:val="a4"/>
+          <w:rFonts w:ascii="Arial Unicode MS" w:eastAsia="Arial Unicode MS" w:hAnsi="Arial Unicode MS" w:cs="Arial Unicode MS"/>
+          <w:b w:val="0"/>
+          <w:sz w:val="28"/>
+          <w:szCs w:val="28"/>
+        </w:rPr>
+        <w:t>unbiased</w:t>
+      </w:r>
+      <w:r>
+        <w:rPr>
+          <w:rStyle w:val="a4"/>
+          <w:rFonts w:ascii="Arial Unicode MS" w:eastAsia="Arial Unicode MS" w:hAnsi="Arial Unicode MS" w:cs="Arial Unicode MS"/>
+          <w:b w:val="0"/>
+          <w:sz w:val="28"/>
+          <w:szCs w:val="28"/>
+        </w:rPr>
+        <w:t xml:space="preserve"> </w:t>
+      </w:r>
+      <w:r>
+        <w:rPr>
+          <w:rStyle w:val="a4"/>
+          <w:rFonts w:ascii="Arial Unicode MS" w:eastAsia="Arial Unicode MS" w:hAnsi="Arial Unicode MS" w:cs="Arial Unicode MS"/>
+          <w:b w:val="0"/>
+          <w:sz w:val="28"/>
+          <w:szCs w:val="28"/>
+        </w:rPr>
+        <w:t>self-destructive</w:t>
+      </w:r>
+      <w:r>
+        <w:rPr>
+          <w:rStyle w:val="a4"/>
+          <w:rFonts w:ascii="Arial Unicode MS" w:eastAsia="Arial Unicode MS" w:hAnsi="Arial Unicode MS" w:cs="Arial Unicode MS"/>
+          <w:b w:val="0"/>
+          <w:sz w:val="28"/>
+          <w:szCs w:val="28"/>
+        </w:rPr>
+        <w:t xml:space="preserve"> </w:t>
+      </w:r>
+      <w:r>
+        <w:rPr>
+          <w:rStyle w:val="a4"/>
+          <w:rFonts w:ascii="Arial Unicode MS" w:eastAsia="Arial Unicode MS" w:hAnsi="Arial Unicode MS" w:cs="Arial Unicode MS"/>
+          <w:b w:val="0"/>
+          <w:sz w:val="28"/>
+          <w:szCs w:val="28"/>
+        </w:rPr>
+        <w:t>faceless</w:t>
+      </w:r>
+      <w:r>
+        <w:rPr>
+          <w:rStyle w:val="a4"/>
+          <w:rFonts w:ascii="Arial Unicode MS" w:eastAsia="Arial Unicode MS" w:hAnsi="Arial Unicode MS" w:cs="Arial Unicode MS"/>
+          <w:b w:val="0"/>
+          <w:sz w:val="28"/>
+          <w:szCs w:val="28"/>
+        </w:rPr>
+        <w:t xml:space="preserve"> </w:t>
+      </w:r>
+      <w:r>
+        <w:rPr>
+          <w:rStyle w:val="a4"/>
+          <w:rFonts w:ascii="Arial Unicode MS" w:eastAsia="Arial Unicode MS" w:hAnsi="Arial Unicode MS" w:cs="Arial Unicode MS"/>
+          <w:b w:val="0"/>
+          <w:sz w:val="28"/>
+          <w:szCs w:val="28"/>
+        </w:rPr>
+        <w:t>bureaucrat</w:t>
+      </w:r>
+      <w:r>
+        <w:rPr>
+          <w:rStyle w:val="a4"/>
+          <w:rFonts w:ascii="Arial Unicode MS" w:eastAsia="Arial Unicode MS" w:hAnsi="Arial Unicode MS" w:cs="Arial Unicode MS"/>
+          <w:b w:val="0"/>
+          <w:sz w:val="28"/>
+          <w:szCs w:val="28"/>
+        </w:rPr>
+        <w:t xml:space="preserve"> </w:t>
+      </w:r>
+      <w:r>
+        <w:rPr>
+          <w:rStyle w:val="a4"/>
+          <w:rFonts w:ascii="Arial Unicode MS" w:eastAsia="Arial Unicode MS" w:hAnsi="Arial Unicode MS" w:cs="Arial Unicode MS"/>
+          <w:b w:val="0"/>
+          <w:sz w:val="28"/>
+          <w:szCs w:val="28"/>
+        </w:rPr>
+        <w:t>handicap</w:t>
+      </w:r>
+      <w:r>
+        <w:rPr>
+          <w:rStyle w:val="a4"/>
+          <w:rFonts w:ascii="Arial Unicode MS" w:eastAsia="Arial Unicode MS" w:hAnsi="Arial Unicode MS" w:cs="Arial Unicode MS"/>
+          <w:b w:val="0"/>
+          <w:sz w:val="28"/>
+          <w:szCs w:val="28"/>
+        </w:rPr>
+        <w:t xml:space="preserve"> </w:t>
+      </w:r>
+      <w:r>
+        <w:rPr>
+          <w:rStyle w:val="a4"/>
+          <w:rFonts w:ascii="Arial Unicode MS" w:eastAsia="Arial Unicode MS" w:hAnsi="Arial Unicode MS" w:cs="Arial Unicode MS"/>
+          <w:b w:val="0"/>
+          <w:sz w:val="28"/>
+          <w:szCs w:val="28"/>
+        </w:rPr>
+        <w:t>unassuming</w:t>
+      </w:r>
+      <w:r>
+        <w:rPr>
+          <w:rStyle w:val="a4"/>
+          <w:rFonts w:ascii="Arial Unicode MS" w:eastAsia="Arial Unicode MS" w:hAnsi="Arial Unicode MS" w:cs="Arial Unicode MS"/>
+          <w:b w:val="0"/>
+          <w:sz w:val="28"/>
+          <w:szCs w:val="28"/>
+        </w:rPr>
+        <w:t xml:space="preserve"> </w:t>
+      </w:r>
+      <w:r>
+        <w:rPr>
+          <w:rStyle w:val="a4"/>
+          <w:rFonts w:ascii="Arial Unicode MS" w:eastAsia="Arial Unicode MS" w:hAnsi="Arial Unicode MS" w:cs="Arial Unicode MS"/>
+          <w:b w:val="0"/>
+          <w:sz w:val="28"/>
+          <w:szCs w:val="28"/>
+        </w:rPr>
+        <w:t>drool</w:t>
+      </w:r>
+      <w:r>
+        <w:rPr>
+          <w:rStyle w:val="a4"/>
+          <w:rFonts w:ascii="Arial Unicode MS" w:eastAsia="Arial Unicode MS" w:hAnsi="Arial Unicode MS" w:cs="Arial Unicode MS"/>
+          <w:b w:val="0"/>
+          <w:sz w:val="28"/>
+          <w:szCs w:val="28"/>
+        </w:rPr>
+        <w:t xml:space="preserve"> </w:t>
+      </w:r>
+      <w:r>
+        <w:rPr>
+          <w:rStyle w:val="a4"/>
+          <w:rFonts w:ascii="Arial Unicode MS" w:eastAsia="Arial Unicode MS" w:hAnsi="Arial Unicode MS" w:cs="Arial Unicode MS"/>
+          <w:b w:val="0"/>
+          <w:sz w:val="28"/>
+          <w:szCs w:val="28"/>
+        </w:rPr>
+        <w:t>zenith</w:t>
+      </w:r>
+      <w:r>
+        <w:rPr>
+          <w:rStyle w:val="a4"/>
+          <w:rFonts w:ascii="Arial Unicode MS" w:eastAsia="Arial Unicode MS" w:hAnsi="Arial Unicode MS" w:cs="Arial Unicode MS"/>
+          <w:b w:val="0"/>
+          <w:sz w:val="28"/>
+          <w:szCs w:val="28"/>
+        </w:rPr>
+        <w:t xml:space="preserve"> </w:t>
+      </w:r>
+      <w:r>
+        <w:rPr>
+          <w:rStyle w:val="a4"/>
+          <w:rFonts w:ascii="Arial Unicode MS" w:eastAsia="Arial Unicode MS" w:hAnsi="Arial Unicode MS" w:cs="Arial Unicode MS"/>
+          <w:b w:val="0"/>
+          <w:sz w:val="28"/>
+          <w:szCs w:val="28"/>
+        </w:rPr>
+        <w:t>deconstruct</w:t>
+      </w:r>
+      <w:r>
+        <w:rPr>
+          <w:rStyle w:val="a4"/>
+          <w:rFonts w:ascii="Arial Unicode MS" w:eastAsia="Arial Unicode MS" w:hAnsi="Arial Unicode MS" w:cs="Arial Unicode MS"/>
+          <w:b w:val="0"/>
+          <w:sz w:val="28"/>
+          <w:szCs w:val="28"/>
+        </w:rPr>
+        <w:t xml:space="preserve"> </w:t>
+      </w:r>
+      <w:r>
+        <w:rPr>
+          <w:rStyle w:val="a4"/>
+          <w:rFonts w:ascii="Arial Unicode MS" w:eastAsia="Arial Unicode MS" w:hAnsi="Arial Unicode MS" w:cs="Arial Unicode MS"/>
+          <w:b w:val="0"/>
+          <w:sz w:val="28"/>
+          <w:szCs w:val="28"/>
+        </w:rPr>
+        <w:t>recline</w:t>
+      </w:r>
+      <w:r>
+        <w:rPr>
+          <w:rStyle w:val="a4"/>
+          <w:rFonts w:ascii="Arial Unicode MS" w:eastAsia="Arial Unicode MS" w:hAnsi="Arial Unicode MS" w:cs="Arial Unicode MS"/>
+          <w:b w:val="0"/>
+          <w:sz w:val="28"/>
+          <w:szCs w:val="28"/>
+        </w:rPr>
+        <w:t xml:space="preserve"> </w:t>
+      </w:r>
+      <w:r>
+        <w:rPr>
+          <w:rStyle w:val="a4"/>
+          <w:rFonts w:ascii="Arial Unicode MS" w:eastAsia="Arial Unicode MS" w:hAnsi="Arial Unicode MS" w:cs="Arial Unicode MS"/>
+          <w:b w:val="0"/>
+          <w:sz w:val="28"/>
+          <w:szCs w:val="28"/>
+        </w:rPr>
+        <w:t>unchallenged</w:t>
+      </w:r>
+      <w:r>
+        <w:rPr>
+          <w:rStyle w:val="a4"/>
+          <w:rFonts w:ascii="Arial Unicode MS" w:eastAsia="Arial Unicode MS" w:hAnsi="Arial Unicode MS" w:cs="Arial Unicode MS"/>
+          <w:b w:val="0"/>
+          <w:sz w:val="28"/>
+          <w:szCs w:val="28"/>
+        </w:rPr>
+        <w:t xml:space="preserve"> </w:t>
+      </w:r>
+      <w:r>
+        <w:rPr>
+          <w:rStyle w:val="a4"/>
+          <w:rFonts w:ascii="Arial Unicode MS" w:eastAsia="Arial Unicode MS" w:hAnsi="Arial Unicode MS" w:cs="Arial Unicode MS"/>
+          <w:b w:val="0"/>
+          <w:sz w:val="28"/>
+          <w:szCs w:val="28"/>
+        </w:rPr>
+        <w:t>self-consciousness</w:t>
+      </w:r>
+      <w:r>
+        <w:rPr>
+          <w:rStyle w:val="a4"/>
+          <w:rFonts w:ascii="Arial Unicode MS" w:eastAsia="Arial Unicode MS" w:hAnsi="Arial Unicode MS" w:cs="Arial Unicode MS"/>
+          <w:b w:val="0"/>
+          <w:sz w:val="28"/>
+          <w:szCs w:val="28"/>
+        </w:rPr>
+        <w:t xml:space="preserve"> </w:t>
+      </w:r>
+      <w:r>
+        <w:rPr>
+          <w:rStyle w:val="a4"/>
+          <w:rFonts w:ascii="Arial Unicode MS" w:eastAsia="Arial Unicode MS" w:hAnsi="Arial Unicode MS" w:cs="Arial Unicode MS"/>
+          <w:b w:val="0"/>
+          <w:sz w:val="28"/>
+          <w:szCs w:val="28"/>
+        </w:rPr>
+        <w:t>ideology</w:t>
+      </w:r>
+      <w:r>
+        <w:rPr>
+          <w:rStyle w:val="a4"/>
+          <w:rFonts w:ascii="Arial Unicode MS" w:eastAsia="Arial Unicode MS" w:hAnsi="Arial Unicode MS" w:cs="Arial Unicode MS"/>
+          <w:b w:val="0"/>
+          <w:sz w:val="28"/>
+          <w:szCs w:val="28"/>
+        </w:rPr>
+        <w:t xml:space="preserve"> </w:t>
+      </w:r>
+      <w:r>
+        <w:rPr>
+          <w:rStyle w:val="a4"/>
+          <w:rFonts w:ascii="Arial Unicode MS" w:eastAsia="Arial Unicode MS" w:hAnsi="Arial Unicode MS" w:cs="Arial Unicode MS"/>
+          <w:b w:val="0"/>
+          <w:sz w:val="28"/>
+          <w:szCs w:val="28"/>
+        </w:rPr>
+        <w:t>encampment</w:t>
+      </w:r>
+      <w:r>
+        <w:rPr>
+          <w:rStyle w:val="a4"/>
+          <w:rFonts w:ascii="Arial Unicode MS" w:eastAsia="Arial Unicode MS" w:hAnsi="Arial Unicode MS" w:cs="Arial Unicode MS"/>
+          <w:b w:val="0"/>
+          <w:sz w:val="28"/>
+          <w:szCs w:val="28"/>
+        </w:rPr>
+        <w:t xml:space="preserve"> </w:t>
+      </w:r>
+      <w:r>
+        <w:rPr>
+          <w:rStyle w:val="a4"/>
+          <w:rFonts w:ascii="Arial Unicode MS" w:eastAsia="Arial Unicode MS" w:hAnsi="Arial Unicode MS" w:cs="Arial Unicode MS"/>
+          <w:b w:val="0"/>
+          <w:sz w:val="28"/>
+          <w:szCs w:val="28"/>
+        </w:rPr>
+        <w:t>ref</w:t>
+      </w:r>
+      <w:r>
+        <w:rPr>
+          <w:rStyle w:val="a4"/>
+          <w:rFonts w:ascii="Arial Unicode MS" w:eastAsia="Arial Unicode MS" w:hAnsi="Arial Unicode MS" w:cs="Arial Unicode MS"/>
+          <w:b w:val="0"/>
+          <w:sz w:val="28"/>
+          <w:szCs w:val="28"/>
+        </w:rPr>
+        <w:t xml:space="preserve"> </w:t>
+      </w:r>
+      <w:r>
+        <w:rPr>
+          <w:rStyle w:val="a4"/>
+          <w:rFonts w:ascii="Arial Unicode MS" w:eastAsia="Arial Unicode MS" w:hAnsi="Arial Unicode MS" w:cs="Arial Unicode MS"/>
+          <w:b w:val="0"/>
+          <w:sz w:val="28"/>
+          <w:szCs w:val="28"/>
+        </w:rPr>
+        <w:t>puny</w:t>
+      </w:r>
+      <w:r>
+        <w:rPr>
+          <w:rStyle w:val="a4"/>
+          <w:rFonts w:ascii="Arial Unicode MS" w:eastAsia="Arial Unicode MS" w:hAnsi="Arial Unicode MS" w:cs="Arial Unicode MS"/>
+          <w:b w:val="0"/>
+          <w:sz w:val="28"/>
+          <w:szCs w:val="28"/>
+        </w:rPr>
+        <w:t xml:space="preserve"> </w:t>
+      </w:r>
+      <w:r>
+        <w:rPr>
+          <w:rStyle w:val="a4"/>
+          <w:rFonts w:ascii="Arial Unicode MS" w:eastAsia="Arial Unicode MS" w:hAnsi="Arial Unicode MS" w:cs="Arial Unicode MS"/>
+          <w:b w:val="0"/>
+          <w:sz w:val="28"/>
+          <w:szCs w:val="28"/>
+        </w:rPr>
+        <w:t>choke</w:t>
+      </w:r>
+      <w:r>
+        <w:rPr>
+          <w:rStyle w:val="a4"/>
+          <w:rFonts w:ascii="Arial Unicode MS" w:eastAsia="Arial Unicode MS" w:hAnsi="Arial Unicode MS" w:cs="Arial Unicode MS"/>
+          <w:b w:val="0"/>
+          <w:sz w:val="28"/>
+          <w:szCs w:val="28"/>
+        </w:rPr>
+        <w:t xml:space="preserve"> </w:t>
+      </w:r>
+      <w:r>
+        <w:rPr>
+          <w:rStyle w:val="a4"/>
+          <w:rFonts w:ascii="Arial Unicode MS" w:eastAsia="Arial Unicode MS" w:hAnsi="Arial Unicode MS" w:cs="Arial Unicode MS"/>
+          <w:b w:val="0"/>
+          <w:sz w:val="28"/>
+          <w:szCs w:val="28"/>
+        </w:rPr>
+        <w:t>springboard</w:t>
+      </w:r>
+      <w:r>
+        <w:rPr>
+          <w:rStyle w:val="a4"/>
+          <w:rFonts w:ascii="Arial Unicode MS" w:eastAsia="Arial Unicode MS" w:hAnsi="Arial Unicode MS" w:cs="Arial Unicode MS"/>
+          <w:b w:val="0"/>
+          <w:sz w:val="28"/>
+          <w:szCs w:val="28"/>
+        </w:rPr>
+        <w:t xml:space="preserve"> </w:t>
+      </w:r>
+      <w:r>
+        <w:rPr>
+          <w:rStyle w:val="a4"/>
+          <w:rFonts w:ascii="Arial Unicode MS" w:eastAsia="Arial Unicode MS" w:hAnsi="Arial Unicode MS" w:cs="Arial Unicode MS"/>
+          <w:b w:val="0"/>
+          <w:sz w:val="28"/>
+          <w:szCs w:val="28"/>
+        </w:rPr>
+        <w:t>slosh</w:t>
+      </w:r>
+      <w:r>
+        <w:rPr>
+          <w:rStyle w:val="a4"/>
+          <w:rFonts w:ascii="Arial Unicode MS" w:eastAsia="Arial Unicode MS" w:hAnsi="Arial Unicode MS" w:cs="Arial Unicode MS"/>
+          <w:b w:val="0"/>
+          <w:sz w:val="28"/>
+          <w:szCs w:val="28"/>
+        </w:rPr>
+        <w:t xml:space="preserve"> </w:t>
+      </w:r>
+      <w:r>
+        <w:rPr>
+          <w:rStyle w:val="a4"/>
+          <w:rFonts w:ascii="Arial Unicode MS" w:eastAsia="Arial Unicode MS" w:hAnsi="Arial Unicode MS" w:cs="Arial Unicode MS"/>
+          <w:b w:val="0"/>
+          <w:sz w:val="28"/>
+          <w:szCs w:val="28"/>
+        </w:rPr>
+        <w:t>hustle</w:t>
+      </w:r>
+      <w:r>
+        <w:rPr>
+          <w:rStyle w:val="a4"/>
+          <w:rFonts w:ascii="Arial Unicode MS" w:eastAsia="Arial Unicode MS" w:hAnsi="Arial Unicode MS" w:cs="Arial Unicode MS"/>
+          <w:b w:val="0"/>
+          <w:sz w:val="28"/>
+          <w:szCs w:val="28"/>
+        </w:rPr>
+        <w:t xml:space="preserve"> </w:t>
+      </w:r>
+      <w:r>
+        <w:rPr>
+          <w:rStyle w:val="a4"/>
+          <w:rFonts w:ascii="Arial Unicode MS" w:eastAsia="Arial Unicode MS" w:hAnsi="Arial Unicode MS" w:cs="Arial Unicode MS"/>
+          <w:b w:val="0"/>
+          <w:sz w:val="28"/>
+          <w:szCs w:val="28"/>
+        </w:rPr>
+        <w:t>succinct</w:t>
+      </w:r>
+      <w:r>
+        <w:rPr>
+          <w:rStyle w:val="a4"/>
+          <w:rFonts w:ascii="Arial Unicode MS" w:eastAsia="Arial Unicode MS" w:hAnsi="Arial Unicode MS" w:cs="Arial Unicode MS"/>
+          <w:b w:val="0"/>
+          <w:sz w:val="28"/>
+          <w:szCs w:val="28"/>
+        </w:rPr>
+        <w:t xml:space="preserve"> </w:t>
+      </w:r>
+      <w:r>
+        <w:rPr>
+          <w:rStyle w:val="a4"/>
+          <w:rFonts w:ascii="Arial Unicode MS" w:eastAsia="Arial Unicode MS" w:hAnsi="Arial Unicode MS" w:cs="Arial Unicode MS"/>
+          <w:b w:val="0"/>
+          <w:sz w:val="28"/>
+          <w:szCs w:val="28"/>
+        </w:rPr>
+        <w:t>authoritarian</w:t>
+      </w:r>
+      <w:r>
+        <w:rPr>
+          <w:rStyle w:val="a4"/>
+          <w:rFonts w:ascii="Arial Unicode MS" w:eastAsia="Arial Unicode MS" w:hAnsi="Arial Unicode MS" w:cs="Arial Unicode MS"/>
+          <w:b w:val="0"/>
+          <w:sz w:val="28"/>
+          <w:szCs w:val="28"/>
+        </w:rPr>
+        <w:t xml:space="preserve"> </w:t>
+      </w:r>
+      <w:r>
+        <w:rPr>
+          <w:rStyle w:val="a4"/>
+          <w:rFonts w:ascii="Arial Unicode MS" w:eastAsia="Arial Unicode MS" w:hAnsi="Arial Unicode MS" w:cs="Arial Unicode MS"/>
+          <w:b w:val="0"/>
+          <w:sz w:val="28"/>
+          <w:szCs w:val="28"/>
+        </w:rPr>
+        <w:t>baboon</w:t>
+      </w:r>
+      <w:r>
+        <w:rPr>
+          <w:rStyle w:val="a4"/>
+          <w:rFonts w:ascii="Arial Unicode MS" w:eastAsia="Arial Unicode MS" w:hAnsi="Arial Unicode MS" w:cs="Arial Unicode MS"/>
+          <w:b w:val="0"/>
+          <w:sz w:val="28"/>
+          <w:szCs w:val="28"/>
+        </w:rPr>
+        <w:t xml:space="preserve"> </w:t>
+      </w:r>
+      <w:r>
+        <w:rPr>
+          <w:rStyle w:val="a4"/>
+          <w:rFonts w:ascii="Arial Unicode MS" w:eastAsia="Arial Unicode MS" w:hAnsi="Arial Unicode MS" w:cs="Arial Unicode MS"/>
+          <w:b w:val="0"/>
+          <w:sz w:val="28"/>
+          <w:szCs w:val="28"/>
+        </w:rPr>
+        <w:t>aria</w:t>
+      </w:r>
+      <w:r>
+        <w:rPr>
+          <w:rStyle w:val="a4"/>
+          <w:rFonts w:ascii="Arial Unicode MS" w:eastAsia="Arial Unicode MS" w:hAnsi="Arial Unicode MS" w:cs="Arial Unicode MS"/>
+          <w:b w:val="0"/>
+          <w:sz w:val="28"/>
+          <w:szCs w:val="28"/>
+        </w:rPr>
+        <w:t xml:space="preserve"> </w:t>
+      </w:r>
+      <w:r>
+        <w:rPr>
+          <w:rStyle w:val="a4"/>
+          <w:rFonts w:ascii="Arial Unicode MS" w:eastAsia="Arial Unicode MS" w:hAnsi="Arial Unicode MS" w:cs="Arial Unicode MS"/>
+          <w:b w:val="0"/>
+          <w:sz w:val="28"/>
+          <w:szCs w:val="28"/>
+        </w:rPr>
+        <w:t>bough</w:t>
+      </w:r>
+      <w:r>
+        <w:rPr>
+          <w:rStyle w:val="a4"/>
+          <w:rFonts w:ascii="Arial Unicode MS" w:eastAsia="Arial Unicode MS" w:hAnsi="Arial Unicode MS" w:cs="Arial Unicode MS"/>
+          <w:b w:val="0"/>
+          <w:sz w:val="28"/>
+          <w:szCs w:val="28"/>
+        </w:rPr>
+        <w:t xml:space="preserve"> </w:t>
+      </w:r>
+      <w:r>
+        <w:rPr>
+          <w:rStyle w:val="a4"/>
+          <w:rFonts w:ascii="Arial Unicode MS" w:eastAsia="Arial Unicode MS" w:hAnsi="Arial Unicode MS" w:cs="Arial Unicode MS"/>
+          <w:b w:val="0"/>
+          <w:sz w:val="28"/>
+          <w:szCs w:val="28"/>
+        </w:rPr>
+        <w:t>dismay</w:t>
+      </w:r>
+      <w:r>
+        <w:rPr>
+          <w:rStyle w:val="a4"/>
+          <w:rFonts w:ascii="Arial Unicode MS" w:eastAsia="Arial Unicode MS" w:hAnsi="Arial Unicode MS" w:cs="Arial Unicode MS"/>
+          <w:b w:val="0"/>
+          <w:sz w:val="28"/>
+          <w:szCs w:val="28"/>
+        </w:rPr>
+        <w:t xml:space="preserve"> </w:t>
+      </w:r>
+      <w:r>
+        <w:rPr>
+          <w:rStyle w:val="a4"/>
+          <w:rFonts w:ascii="Arial Unicode MS" w:eastAsia="Arial Unicode MS" w:hAnsi="Arial Unicode MS" w:cs="Arial Unicode MS"/>
+          <w:b w:val="0"/>
+          <w:sz w:val="28"/>
+          <w:szCs w:val="28"/>
+        </w:rPr>
+        <w:t>relapse</w:t>
+      </w:r>
+      <w:r>
+        <w:rPr>
+          <w:rStyle w:val="a4"/>
+          <w:rFonts w:ascii="Arial Unicode MS" w:eastAsia="Arial Unicode MS" w:hAnsi="Arial Unicode MS" w:cs="Arial Unicode MS"/>
+          <w:b w:val="0"/>
+          <w:sz w:val="28"/>
+          <w:szCs w:val="28"/>
+        </w:rPr>
+        <w:t xml:space="preserve"> </w:t>
+      </w:r>
+      <w:r>
+        <w:rPr>
+          <w:rStyle w:val="a4"/>
+          <w:rFonts w:ascii="Arial Unicode MS" w:eastAsia="Arial Unicode MS" w:hAnsi="Arial Unicode MS" w:cs="Arial Unicode MS"/>
+          <w:b w:val="0"/>
+          <w:sz w:val="28"/>
+          <w:szCs w:val="28"/>
+        </w:rPr>
+        <w:t>berate</w:t>
+      </w:r>
+      <w:r>
+        <w:rPr>
+          <w:rStyle w:val="a4"/>
+          <w:rFonts w:ascii="Arial Unicode MS" w:eastAsia="Arial Unicode MS" w:hAnsi="Arial Unicode MS" w:cs="Arial Unicode MS"/>
+          <w:b w:val="0"/>
+          <w:sz w:val="28"/>
+          <w:szCs w:val="28"/>
+        </w:rPr>
+        <w:t xml:space="preserve"> </w:t>
+      </w:r>
+      <w:r>
+        <w:rPr>
+          <w:rStyle w:val="a4"/>
+          <w:rFonts w:ascii="Arial Unicode MS" w:eastAsia="Arial Unicode MS" w:hAnsi="Arial Unicode MS" w:cs="Arial Unicode MS"/>
+          <w:b w:val="0"/>
+          <w:sz w:val="28"/>
+          <w:szCs w:val="28"/>
+        </w:rPr>
+        <w:t>annihilate</w:t>
+      </w:r>
+      <w:r>
+        <w:rPr>
+          <w:rStyle w:val="a4"/>
+          <w:rFonts w:ascii="Arial Unicode MS" w:eastAsia="Arial Unicode MS" w:hAnsi="Arial Unicode MS" w:cs="Arial Unicode MS"/>
+          <w:b w:val="0"/>
+          <w:sz w:val="28"/>
+          <w:szCs w:val="28"/>
+        </w:rPr>
+        <w:t xml:space="preserve"> </w:t>
+      </w:r>
+      <w:r>
+        <w:rPr>
+          <w:rStyle w:val="a4"/>
+          <w:rFonts w:ascii="Arial Unicode MS" w:eastAsia="Arial Unicode MS" w:hAnsi="Arial Unicode MS" w:cs="Arial Unicode MS"/>
+          <w:b w:val="0"/>
+          <w:sz w:val="28"/>
+          <w:szCs w:val="28"/>
+        </w:rPr>
+        <w:t xml:space="preserve"> gash</w:t>
+      </w:r>
+      <w:r>
+        <w:rPr>
+          <w:rStyle w:val="a4"/>
+          <w:rFonts w:ascii="Arial Unicode MS" w:eastAsia="Arial Unicode MS" w:hAnsi="Arial Unicode MS" w:cs="Arial Unicode MS"/>
+          <w:b w:val="0"/>
+          <w:sz w:val="28"/>
+          <w:szCs w:val="28"/>
+        </w:rPr>
+        <w:t xml:space="preserve"> </w:t>
+      </w:r>
+      <w:r>
+        <w:rPr>
+          <w:rStyle w:val="a4"/>
+          <w:rFonts w:ascii="Arial Unicode MS" w:eastAsia="Arial Unicode MS" w:hAnsi="Arial Unicode MS" w:cs="Arial Unicode MS"/>
+          <w:b w:val="0"/>
+          <w:sz w:val="28"/>
+          <w:szCs w:val="28"/>
+        </w:rPr>
+        <w:t>hatchery</w:t>
+      </w:r>
+      <w:r>
+        <w:rPr>
+          <w:rStyle w:val="a4"/>
+          <w:rFonts w:ascii="Arial Unicode MS" w:eastAsia="Arial Unicode MS" w:hAnsi="Arial Unicode MS" w:cs="Arial Unicode MS"/>
+          <w:b w:val="0"/>
+          <w:sz w:val="28"/>
+          <w:szCs w:val="28"/>
+        </w:rPr>
+        <w:t xml:space="preserve"> </w:t>
+      </w:r>
+      <w:r>
+        <w:rPr>
+          <w:rStyle w:val="a4"/>
+          <w:rFonts w:ascii="Arial Unicode MS" w:eastAsia="Arial Unicode MS" w:hAnsi="Arial Unicode MS" w:cs="Arial Unicode MS"/>
+          <w:b w:val="0"/>
+          <w:sz w:val="28"/>
+          <w:szCs w:val="28"/>
+        </w:rPr>
+        <w:t>testicle</w:t>
+      </w:r>
+      <w:r>
+        <w:rPr>
+          <w:rStyle w:val="a4"/>
+          <w:rFonts w:ascii="Arial Unicode MS" w:eastAsia="Arial Unicode MS" w:hAnsi="Arial Unicode MS" w:cs="Arial Unicode MS"/>
+          <w:b w:val="0"/>
+          <w:sz w:val="28"/>
+          <w:szCs w:val="28"/>
+        </w:rPr>
+        <w:t xml:space="preserve"> </w:t>
+      </w:r>
+      <w:r>
+        <w:rPr>
+          <w:rStyle w:val="a4"/>
+          <w:rFonts w:ascii="Arial Unicode MS" w:eastAsia="Arial Unicode MS" w:hAnsi="Arial Unicode MS" w:cs="Arial Unicode MS"/>
+          <w:b w:val="0"/>
+          <w:sz w:val="28"/>
+          <w:szCs w:val="28"/>
+        </w:rPr>
+        <w:t>poise</w:t>
       </w:r>
       <w:bookmarkStart w:id="0" w:name="_GoBack"/>
       <w:bookmarkEnd w:id="0"/>
@@ -36819,7 +38333,7 @@
 </file>
 
 <file path=word/endnotes.xml><?xml version="1.0" encoding="utf-8"?>
-<w:endnotes xmlns:wpc="http://schemas.microsoft.com/office/word/2010/wordprocessingCanvas" xmlns:mc="http://schemas.openxmlformats.org/markup-compatibility/2006" xmlns:o="urn:schemas-microsoft-com:office:office" xmlns:r="http://schemas.openxmlformats.org/officeDocument/2006/relationships" xmlns:m="http://schemas.openxmlformats.org/officeDocument/2006/math" xmlns:v="urn:schemas-microsoft-com:vml" xmlns:wp14="http://schemas.microsoft.com/office/word/2010/wordprocessingDrawing" xmlns:wp="http://schemas.openxmlformats.org/drawingml/2006/wordprocessingDrawing" xmlns:w10="urn:schemas-microsoft-com:office:word" xmlns:w="http://schemas.openxmlformats.org/wordprocessingml/2006/main" xmlns:w14="http://schemas.microsoft.com/office/word/2010/wordml" xmlns:wpg="http://schemas.microsoft.com/office/word/2010/wordprocessingGroup" xmlns:wpi="http://schemas.microsoft.com/office/word/2010/wordprocessingInk" xmlns:wne="http://schemas.microsoft.com/office/word/2006/wordml" xmlns:wps="http://schemas.microsoft.com/office/word/2010/wordprocessingShape" mc:Ignorable="w14 wp14">
+<w:endnotes xmlns:wpc="http://schemas.microsoft.com/office/word/2010/wordprocessingCanvas" xmlns:mc="http://schemas.openxmlformats.org/markup-compatibility/2006" xmlns:o="urn:schemas-microsoft-com:office:office" xmlns:r="http://schemas.openxmlformats.org/officeDocument/2006/relationships" xmlns:m="http://schemas.openxmlformats.org/officeDocument/2006/math" xmlns:v="urn:schemas-microsoft-com:vml" xmlns:wp14="http://schemas.microsoft.com/office/word/2010/wordprocessingDrawing" xmlns:wp="http://schemas.openxmlformats.org/drawingml/2006/wordprocessingDrawing" xmlns:w10="urn:schemas-microsoft-com:office:word" xmlns:w="http://schemas.openxmlformats.org/wordprocessingml/2006/main" xmlns:w14="http://schemas.microsoft.com/office/word/2010/wordml" xmlns:w15="http://schemas.microsoft.com/office/word/2012/wordml" xmlns:wpg="http://schemas.microsoft.com/office/word/2010/wordprocessingGroup" xmlns:wpi="http://schemas.microsoft.com/office/word/2010/wordprocessingInk" xmlns:wne="http://schemas.microsoft.com/office/word/2006/wordml" xmlns:wps="http://schemas.microsoft.com/office/word/2010/wordprocessingShape" mc:Ignorable="w14 w15 wp14">
   <w:endnote w:type="separator" w:id="-1">
     <w:p>
       <w:r>
@@ -36838,7 +38352,7 @@
 </file>
 
 <file path=word/footnotes.xml><?xml version="1.0" encoding="utf-8"?>
-<w:footnotes xmlns:wpc="http://schemas.microsoft.com/office/word/2010/wordprocessingCanvas" xmlns:mc="http://schemas.openxmlformats.org/markup-compatibility/2006" xmlns:o="urn:schemas-microsoft-com:office:office" xmlns:r="http://schemas.openxmlformats.org/officeDocument/2006/relationships" xmlns:m="http://schemas.openxmlformats.org/officeDocument/2006/math" xmlns:v="urn:schemas-microsoft-com:vml" xmlns:wp14="http://schemas.microsoft.com/office/word/2010/wordprocessingDrawing" xmlns:wp="http://schemas.openxmlformats.org/drawingml/2006/wordprocessingDrawing" xmlns:w10="urn:schemas-microsoft-com:office:word" xmlns:w="http://schemas.openxmlformats.org/wordprocessingml/2006/main" xmlns:w14="http://schemas.microsoft.com/office/word/2010/wordml" xmlns:wpg="http://schemas.microsoft.com/office/word/2010/wordprocessingGroup" xmlns:wpi="http://schemas.microsoft.com/office/word/2010/wordprocessingInk" xmlns:wne="http://schemas.microsoft.com/office/word/2006/wordml" xmlns:wps="http://schemas.microsoft.com/office/word/2010/wordprocessingShape" mc:Ignorable="w14 wp14">
+<w:footnotes xmlns:wpc="http://schemas.microsoft.com/office/word/2010/wordprocessingCanvas" xmlns:mc="http://schemas.openxmlformats.org/markup-compatibility/2006" xmlns:o="urn:schemas-microsoft-com:office:office" xmlns:r="http://schemas.openxmlformats.org/officeDocument/2006/relationships" xmlns:m="http://schemas.openxmlformats.org/officeDocument/2006/math" xmlns:v="urn:schemas-microsoft-com:vml" xmlns:wp14="http://schemas.microsoft.com/office/word/2010/wordprocessingDrawing" xmlns:wp="http://schemas.openxmlformats.org/drawingml/2006/wordprocessingDrawing" xmlns:w10="urn:schemas-microsoft-com:office:word" xmlns:w="http://schemas.openxmlformats.org/wordprocessingml/2006/main" xmlns:w14="http://schemas.microsoft.com/office/word/2010/wordml" xmlns:w15="http://schemas.microsoft.com/office/word/2012/wordml" xmlns:wpg="http://schemas.microsoft.com/office/word/2010/wordprocessingGroup" xmlns:wpi="http://schemas.microsoft.com/office/word/2010/wordprocessingInk" xmlns:wne="http://schemas.microsoft.com/office/word/2006/wordml" xmlns:wps="http://schemas.microsoft.com/office/word/2010/wordprocessingShape" mc:Ignorable="w14 w15 wp14">
   <w:footnote w:type="separator" w:id="-1">
     <w:p>
       <w:r>
@@ -36857,7 +38371,7 @@
 </file>
 
 <file path=word/styles.xml><?xml version="1.0" encoding="utf-8"?>
-<w:styles xmlns:mc="http://schemas.openxmlformats.org/markup-compatibility/2006" xmlns:r="http://schemas.openxmlformats.org/officeDocument/2006/relationships" xmlns:w="http://schemas.openxmlformats.org/wordprocessingml/2006/main" xmlns:w14="http://schemas.microsoft.com/office/word/2010/wordml" mc:Ignorable="w14">
+<w:styles xmlns:mc="http://schemas.openxmlformats.org/markup-compatibility/2006" xmlns:r="http://schemas.openxmlformats.org/officeDocument/2006/relationships" xmlns:w="http://schemas.openxmlformats.org/wordprocessingml/2006/main" xmlns:w14="http://schemas.microsoft.com/office/word/2010/wordml" xmlns:w15="http://schemas.microsoft.com/office/word/2012/wordml" mc:Ignorable="w14 w15">
   <w:docDefaults>
     <w:rPrDefault>
       <w:rPr>
@@ -36870,144 +38384,378 @@
     </w:rPrDefault>
     <w:pPrDefault/>
   </w:docDefaults>
-  <w:latentStyles w:defLockedState="0" w:defUIPriority="99" w:defSemiHidden="1" w:defUnhideWhenUsed="1" w:defQFormat="0" w:count="267">
-    <w:lsdException w:name="Normal" w:semiHidden="0" w:uiPriority="0" w:unhideWhenUsed="0" w:qFormat="1"/>
-    <w:lsdException w:name="heading 1" w:semiHidden="0" w:uiPriority="9" w:unhideWhenUsed="0" w:qFormat="1"/>
-    <w:lsdException w:name="heading 2" w:uiPriority="9" w:qFormat="1"/>
-    <w:lsdException w:name="heading 3" w:uiPriority="9" w:qFormat="1"/>
-    <w:lsdException w:name="heading 4" w:uiPriority="9" w:qFormat="1"/>
-    <w:lsdException w:name="heading 5" w:uiPriority="9" w:qFormat="1"/>
-    <w:lsdException w:name="heading 6" w:uiPriority="9" w:qFormat="1"/>
-    <w:lsdException w:name="heading 7" w:uiPriority="9" w:qFormat="1"/>
-    <w:lsdException w:name="heading 8" w:uiPriority="9" w:qFormat="1"/>
-    <w:lsdException w:name="heading 9" w:uiPriority="9" w:qFormat="1"/>
-    <w:lsdException w:name="toc 1" w:uiPriority="39"/>
-    <w:lsdException w:name="toc 2" w:uiPriority="39"/>
-    <w:lsdException w:name="toc 3" w:uiPriority="39"/>
-    <w:lsdException w:name="toc 4" w:uiPriority="39"/>
-    <w:lsdException w:name="toc 5" w:uiPriority="39"/>
-    <w:lsdException w:name="toc 6" w:uiPriority="39"/>
-    <w:lsdException w:name="toc 7" w:uiPriority="39"/>
-    <w:lsdException w:name="toc 8" w:uiPriority="39"/>
-    <w:lsdException w:name="toc 9" w:uiPriority="39"/>
-    <w:lsdException w:name="caption" w:uiPriority="35" w:qFormat="1"/>
-    <w:lsdException w:name="Title" w:semiHidden="0" w:uiPriority="10" w:unhideWhenUsed="0" w:qFormat="1"/>
-    <w:lsdException w:name="Default Paragraph Font" w:uiPriority="1"/>
-    <w:lsdException w:name="Subtitle" w:semiHidden="0" w:uiPriority="11" w:unhideWhenUsed="0" w:qFormat="1"/>
-    <w:lsdException w:name="Strong" w:semiHidden="0" w:uiPriority="22" w:unhideWhenUsed="0" w:qFormat="1"/>
-    <w:lsdException w:name="Emphasis" w:semiHidden="0" w:uiPriority="20" w:unhideWhenUsed="0" w:qFormat="1"/>
-    <w:lsdException w:name="Table Grid" w:semiHidden="0" w:uiPriority="39" w:unhideWhenUsed="0"/>
-    <w:lsdException w:name="Placeholder Text" w:unhideWhenUsed="0"/>
-    <w:lsdException w:name="No Spacing" w:semiHidden="0" w:uiPriority="1" w:unhideWhenUsed="0" w:qFormat="1"/>
-    <w:lsdException w:name="Light Shading" w:semiHidden="0" w:uiPriority="60" w:unhideWhenUsed="0"/>
-    <w:lsdException w:name="Light List" w:semiHidden="0" w:uiPriority="61" w:unhideWhenUsed="0"/>
-    <w:lsdException w:name="Light Grid" w:semiHidden="0" w:uiPriority="62" w:unhideWhenUsed="0"/>
-    <w:lsdException w:name="Medium Shading 1" w:semiHidden="0" w:uiPriority="63" w:unhideWhenUsed="0"/>
-    <w:lsdException w:name="Medium Shading 2" w:semiHidden="0" w:uiPriority="64" w:unhideWhenUsed="0"/>
-    <w:lsdException w:name="Medium List 1" w:semiHidden="0" w:uiPriority="65" w:unhideWhenUsed="0"/>
-    <w:lsdException w:name="Medium List 2" w:semiHidden="0" w:uiPriority="66" w:unhideWhenUsed="0"/>
-    <w:lsdException w:name="Medium Grid 1" w:semiHidden="0" w:uiPriority="67" w:unhideWhenUsed="0"/>
-    <w:lsdException w:name="Medium Grid 2" w:semiHidden="0" w:uiPriority="68" w:unhideWhenUsed="0"/>
-    <w:lsdException w:name="Medium Grid 3" w:semiHidden="0" w:uiPriority="69" w:unhideWhenUsed="0"/>
-    <w:lsdException w:name="Dark List" w:semiHidden="0" w:uiPriority="70" w:unhideWhenUsed="0"/>
-    <w:lsdException w:name="Colorful Shading" w:semiHidden="0" w:uiPriority="71" w:unhideWhenUsed="0"/>
-    <w:lsdException w:name="Colorful List" w:semiHidden="0" w:uiPriority="72" w:unhideWhenUsed="0"/>
-    <w:lsdException w:name="Colorful Grid" w:semiHidden="0" w:uiPriority="73" w:unhideWhenUsed="0"/>
-    <w:lsdException w:name="Light Shading Accent 1" w:semiHidden="0" w:uiPriority="60" w:unhideWhenUsed="0"/>
-    <w:lsdException w:name="Light List Accent 1" w:semiHidden="0" w:uiPriority="61" w:unhideWhenUsed="0"/>
-    <w:lsdException w:name="Light Grid Accent 1" w:semiHidden="0" w:uiPriority="62" w:unhideWhenUsed="0"/>
-    <w:lsdException w:name="Medium Shading 1 Accent 1" w:semiHidden="0" w:uiPriority="63" w:unhideWhenUsed="0"/>
-    <w:lsdException w:name="Medium Shading 2 Accent 1" w:semiHidden="0" w:uiPriority="64" w:unhideWhenUsed="0"/>
-    <w:lsdException w:name="Medium List 1 Accent 1" w:semiHidden="0" w:uiPriority="65" w:unhideWhenUsed="0"/>
-    <w:lsdException w:name="Revision" w:unhideWhenUsed="0"/>
-    <w:lsdException w:name="List Paragraph" w:semiHidden="0" w:uiPriority="34" w:unhideWhenUsed="0" w:qFormat="1"/>
-    <w:lsdException w:name="Quote" w:semiHidden="0" w:uiPriority="29" w:unhideWhenUsed="0" w:qFormat="1"/>
-    <w:lsdException w:name="Intense Quote" w:semiHidden="0" w:uiPriority="30" w:unhideWhenUsed="0" w:qFormat="1"/>
-    <w:lsdException w:name="Medium List 2 Accent 1" w:semiHidden="0" w:uiPriority="66" w:unhideWhenUsed="0"/>
-    <w:lsdException w:name="Medium Grid 1 Accent 1" w:semiHidden="0" w:uiPriority="67" w:unhideWhenUsed="0"/>
-    <w:lsdException w:name="Medium Grid 2 Accent 1" w:semiHidden="0" w:uiPriority="68" w:unhideWhenUsed="0"/>
-    <w:lsdException w:name="Medium Grid 3 Accent 1" w:semiHidden="0" w:uiPriority="69" w:unhideWhenUsed="0"/>
-    <w:lsdException w:name="Dark List Accent 1" w:semiHidden="0" w:uiPriority="70" w:unhideWhenUsed="0"/>
-    <w:lsdException w:name="Colorful Shading Accent 1" w:semiHidden="0" w:uiPriority="71" w:unhideWhenUsed="0"/>
-    <w:lsdException w:name="Colorful List Accent 1" w:semiHidden="0" w:uiPriority="72" w:unhideWhenUsed="0"/>
-    <w:lsdException w:name="Colorful Grid Accent 1" w:semiHidden="0" w:uiPriority="73" w:unhideWhenUsed="0"/>
-    <w:lsdException w:name="Light Shading Accent 2" w:semiHidden="0" w:uiPriority="60" w:unhideWhenUsed="0"/>
-    <w:lsdException w:name="Light List Accent 2" w:semiHidden="0" w:uiPriority="61" w:unhideWhenUsed="0"/>
-    <w:lsdException w:name="Light Grid Accent 2" w:semiHidden="0" w:uiPriority="62" w:unhideWhenUsed="0"/>
-    <w:lsdException w:name="Medium Shading 1 Accent 2" w:semiHidden="0" w:uiPriority="63" w:unhideWhenUsed="0"/>
-    <w:lsdException w:name="Medium Shading 2 Accent 2" w:semiHidden="0" w:uiPriority="64" w:unhideWhenUsed="0"/>
-    <w:lsdException w:name="Medium List 1 Accent 2" w:semiHidden="0" w:uiPriority="65" w:unhideWhenUsed="0"/>
-    <w:lsdException w:name="Medium List 2 Accent 2" w:semiHidden="0" w:uiPriority="66" w:unhideWhenUsed="0"/>
-    <w:lsdException w:name="Medium Grid 1 Accent 2" w:semiHidden="0" w:uiPriority="67" w:unhideWhenUsed="0"/>
-    <w:lsdException w:name="Medium Grid 2 Accent 2" w:semiHidden="0" w:uiPriority="68" w:unhideWhenUsed="0"/>
-    <w:lsdException w:name="Medium Grid 3 Accent 2" w:semiHidden="0" w:uiPriority="69" w:unhideWhenUsed="0"/>
-    <w:lsdException w:name="Dark List Accent 2" w:semiHidden="0" w:uiPriority="70" w:unhideWhenUsed="0"/>
-    <w:lsdException w:name="Colorful Shading Accent 2" w:semiHidden="0" w:uiPriority="71" w:unhideWhenUsed="0"/>
-    <w:lsdException w:name="Colorful List Accent 2" w:semiHidden="0" w:uiPriority="72" w:unhideWhenUsed="0"/>
-    <w:lsdException w:name="Colorful Grid Accent 2" w:semiHidden="0" w:uiPriority="73" w:unhideWhenUsed="0"/>
-    <w:lsdException w:name="Light Shading Accent 3" w:semiHidden="0" w:uiPriority="60" w:unhideWhenUsed="0"/>
-    <w:lsdException w:name="Light List Accent 3" w:semiHidden="0" w:uiPriority="61" w:unhideWhenUsed="0"/>
-    <w:lsdException w:name="Light Grid Accent 3" w:semiHidden="0" w:uiPriority="62" w:unhideWhenUsed="0"/>
-    <w:lsdException w:name="Medium Shading 1 Accent 3" w:semiHidden="0" w:uiPriority="63" w:unhideWhenUsed="0"/>
-    <w:lsdException w:name="Medium Shading 2 Accent 3" w:semiHidden="0" w:uiPriority="64" w:unhideWhenUsed="0"/>
-    <w:lsdException w:name="Medium List 1 Accent 3" w:semiHidden="0" w:uiPriority="65" w:unhideWhenUsed="0"/>
-    <w:lsdException w:name="Medium List 2 Accent 3" w:semiHidden="0" w:uiPriority="66" w:unhideWhenUsed="0"/>
-    <w:lsdException w:name="Medium Grid 1 Accent 3" w:semiHidden="0" w:uiPriority="67" w:unhideWhenUsed="0"/>
-    <w:lsdException w:name="Medium Grid 2 Accent 3" w:semiHidden="0" w:uiPriority="68" w:unhideWhenUsed="0"/>
-    <w:lsdException w:name="Medium Grid 3 Accent 3" w:semiHidden="0" w:uiPriority="69" w:unhideWhenUsed="0"/>
-    <w:lsdException w:name="Dark List Accent 3" w:semiHidden="0" w:uiPriority="70" w:unhideWhenUsed="0"/>
-    <w:lsdException w:name="Colorful Shading Accent 3" w:semiHidden="0" w:uiPriority="71" w:unhideWhenUsed="0"/>
-    <w:lsdException w:name="Colorful List Accent 3" w:semiHidden="0" w:uiPriority="72" w:unhideWhenUsed="0"/>
-    <w:lsdException w:name="Colorful Grid Accent 3" w:semiHidden="0" w:uiPriority="73" w:unhideWhenUsed="0"/>
-    <w:lsdException w:name="Light Shading Accent 4" w:semiHidden="0" w:uiPriority="60" w:unhideWhenUsed="0"/>
-    <w:lsdException w:name="Light List Accent 4" w:semiHidden="0" w:uiPriority="61" w:unhideWhenUsed="0"/>
-    <w:lsdException w:name="Light Grid Accent 4" w:semiHidden="0" w:uiPriority="62" w:unhideWhenUsed="0"/>
-    <w:lsdException w:name="Medium Shading 1 Accent 4" w:semiHidden="0" w:uiPriority="63" w:unhideWhenUsed="0"/>
-    <w:lsdException w:name="Medium Shading 2 Accent 4" w:semiHidden="0" w:uiPriority="64" w:unhideWhenUsed="0"/>
-    <w:lsdException w:name="Medium List 1 Accent 4" w:semiHidden="0" w:uiPriority="65" w:unhideWhenUsed="0"/>
-    <w:lsdException w:name="Medium List 2 Accent 4" w:semiHidden="0" w:uiPriority="66" w:unhideWhenUsed="0"/>
-    <w:lsdException w:name="Medium Grid 1 Accent 4" w:semiHidden="0" w:uiPriority="67" w:unhideWhenUsed="0"/>
-    <w:lsdException w:name="Medium Grid 2 Accent 4" w:semiHidden="0" w:uiPriority="68" w:unhideWhenUsed="0"/>
-    <w:lsdException w:name="Medium Grid 3 Accent 4" w:semiHidden="0" w:uiPriority="69" w:unhideWhenUsed="0"/>
-    <w:lsdException w:name="Dark List Accent 4" w:semiHidden="0" w:uiPriority="70" w:unhideWhenUsed="0"/>
-    <w:lsdException w:name="Colorful Shading Accent 4" w:semiHidden="0" w:uiPriority="71" w:unhideWhenUsed="0"/>
-    <w:lsdException w:name="Colorful List Accent 4" w:semiHidden="0" w:uiPriority="72" w:unhideWhenUsed="0"/>
-    <w:lsdException w:name="Colorful Grid Accent 4" w:semiHidden="0" w:uiPriority="73" w:unhideWhenUsed="0"/>
-    <w:lsdException w:name="Light Shading Accent 5" w:semiHidden="0" w:uiPriority="60" w:unhideWhenUsed="0"/>
-    <w:lsdException w:name="Light List Accent 5" w:semiHidden="0" w:uiPriority="61" w:unhideWhenUsed="0"/>
-    <w:lsdException w:name="Light Grid Accent 5" w:semiHidden="0" w:uiPriority="62" w:unhideWhenUsed="0"/>
-    <w:lsdException w:name="Medium Shading 1 Accent 5" w:semiHidden="0" w:uiPriority="63" w:unhideWhenUsed="0"/>
-    <w:lsdException w:name="Medium Shading 2 Accent 5" w:semiHidden="0" w:uiPriority="64" w:unhideWhenUsed="0"/>
-    <w:lsdException w:name="Medium List 1 Accent 5" w:semiHidden="0" w:uiPriority="65" w:unhideWhenUsed="0"/>
-    <w:lsdException w:name="Medium List 2 Accent 5" w:semiHidden="0" w:uiPriority="66" w:unhideWhenUsed="0"/>
-    <w:lsdException w:name="Medium Grid 1 Accent 5" w:semiHidden="0" w:uiPriority="67" w:unhideWhenUsed="0"/>
-    <w:lsdException w:name="Medium Grid 2 Accent 5" w:semiHidden="0" w:uiPriority="68" w:unhideWhenUsed="0"/>
-    <w:lsdException w:name="Medium Grid 3 Accent 5" w:semiHidden="0" w:uiPriority="69" w:unhideWhenUsed="0"/>
-    <w:lsdException w:name="Dark List Accent 5" w:semiHidden="0" w:uiPriority="70" w:unhideWhenUsed="0"/>
-    <w:lsdException w:name="Colorful Shading Accent 5" w:semiHidden="0" w:uiPriority="71" w:unhideWhenUsed="0"/>
-    <w:lsdException w:name="Colorful List Accent 5" w:semiHidden="0" w:uiPriority="72" w:unhideWhenUsed="0"/>
-    <w:lsdException w:name="Colorful Grid Accent 5" w:semiHidden="0" w:uiPriority="73" w:unhideWhenUsed="0"/>
-    <w:lsdException w:name="Light Shading Accent 6" w:semiHidden="0" w:uiPriority="60" w:unhideWhenUsed="0"/>
-    <w:lsdException w:name="Light List Accent 6" w:semiHidden="0" w:uiPriority="61" w:unhideWhenUsed="0"/>
-    <w:lsdException w:name="Light Grid Accent 6" w:semiHidden="0" w:uiPriority="62" w:unhideWhenUsed="0"/>
-    <w:lsdException w:name="Medium Shading 1 Accent 6" w:semiHidden="0" w:uiPriority="63" w:unhideWhenUsed="0"/>
-    <w:lsdException w:name="Medium Shading 2 Accent 6" w:semiHidden="0" w:uiPriority="64" w:unhideWhenUsed="0"/>
-    <w:lsdException w:name="Medium List 1 Accent 6" w:semiHidden="0" w:uiPriority="65" w:unhideWhenUsed="0"/>
-    <w:lsdException w:name="Medium List 2 Accent 6" w:semiHidden="0" w:uiPriority="66" w:unhideWhenUsed="0"/>
-    <w:lsdException w:name="Medium Grid 1 Accent 6" w:semiHidden="0" w:uiPriority="67" w:unhideWhenUsed="0"/>
-    <w:lsdException w:name="Medium Grid 2 Accent 6" w:semiHidden="0" w:uiPriority="68" w:unhideWhenUsed="0"/>
-    <w:lsdException w:name="Medium Grid 3 Accent 6" w:semiHidden="0" w:uiPriority="69" w:unhideWhenUsed="0"/>
-    <w:lsdException w:name="Dark List Accent 6" w:semiHidden="0" w:uiPriority="70" w:unhideWhenUsed="0"/>
-    <w:lsdException w:name="Colorful Shading Accent 6" w:semiHidden="0" w:uiPriority="71" w:unhideWhenUsed="0"/>
-    <w:lsdException w:name="Colorful List Accent 6" w:semiHidden="0" w:uiPriority="72" w:unhideWhenUsed="0"/>
-    <w:lsdException w:name="Colorful Grid Accent 6" w:semiHidden="0" w:uiPriority="73" w:unhideWhenUsed="0"/>
-    <w:lsdException w:name="Subtle Emphasis" w:semiHidden="0" w:uiPriority="19" w:unhideWhenUsed="0" w:qFormat="1"/>
-    <w:lsdException w:name="Intense Emphasis" w:semiHidden="0" w:uiPriority="21" w:unhideWhenUsed="0" w:qFormat="1"/>
-    <w:lsdException w:name="Subtle Reference" w:semiHidden="0" w:uiPriority="31" w:unhideWhenUsed="0" w:qFormat="1"/>
-    <w:lsdException w:name="Intense Reference" w:semiHidden="0" w:uiPriority="32" w:unhideWhenUsed="0" w:qFormat="1"/>
-    <w:lsdException w:name="Book Title" w:semiHidden="0" w:uiPriority="33" w:unhideWhenUsed="0" w:qFormat="1"/>
-    <w:lsdException w:name="Bibliography" w:uiPriority="37"/>
-    <w:lsdException w:name="TOC Heading" w:uiPriority="39" w:qFormat="1"/>
+  <w:latentStyles w:defLockedState="0" w:defUIPriority="99" w:defSemiHidden="0" w:defUnhideWhenUsed="0" w:defQFormat="0" w:count="371">
+    <w:lsdException w:name="Normal" w:uiPriority="0" w:qFormat="1"/>
+    <w:lsdException w:name="heading 1" w:uiPriority="9" w:qFormat="1"/>
+    <w:lsdException w:name="heading 2" w:semiHidden="1" w:uiPriority="9" w:unhideWhenUsed="1" w:qFormat="1"/>
+    <w:lsdException w:name="heading 3" w:semiHidden="1" w:uiPriority="9" w:unhideWhenUsed="1" w:qFormat="1"/>
+    <w:lsdException w:name="heading 4" w:semiHidden="1" w:uiPriority="9" w:unhideWhenUsed="1" w:qFormat="1"/>
+    <w:lsdException w:name="heading 5" w:semiHidden="1" w:uiPriority="9" w:unhideWhenUsed="1" w:qFormat="1"/>
+    <w:lsdException w:name="heading 6" w:semiHidden="1" w:uiPriority="9" w:unhideWhenUsed="1" w:qFormat="1"/>
+    <w:lsdException w:name="heading 7" w:semiHidden="1" w:uiPriority="9" w:unhideWhenUsed="1" w:qFormat="1"/>
+    <w:lsdException w:name="heading 8" w:semiHidden="1" w:uiPriority="9" w:unhideWhenUsed="1" w:qFormat="1"/>
+    <w:lsdException w:name="heading 9" w:semiHidden="1" w:uiPriority="9" w:unhideWhenUsed="1" w:qFormat="1"/>
+    <w:lsdException w:name="index 1" w:semiHidden="1" w:unhideWhenUsed="1"/>
+    <w:lsdException w:name="index 2" w:semiHidden="1" w:unhideWhenUsed="1"/>
+    <w:lsdException w:name="index 3" w:semiHidden="1" w:unhideWhenUsed="1"/>
+    <w:lsdException w:name="index 4" w:semiHidden="1" w:unhideWhenUsed="1"/>
+    <w:lsdException w:name="index 5" w:semiHidden="1" w:unhideWhenUsed="1"/>
+    <w:lsdException w:name="index 6" w:semiHidden="1" w:unhideWhenUsed="1"/>
+    <w:lsdException w:name="index 7" w:semiHidden="1" w:unhideWhenUsed="1"/>
+    <w:lsdException w:name="index 8" w:semiHidden="1" w:unhideWhenUsed="1"/>
+    <w:lsdException w:name="index 9" w:semiHidden="1" w:unhideWhenUsed="1"/>
+    <w:lsdException w:name="toc 1" w:semiHidden="1" w:uiPriority="39" w:unhideWhenUsed="1"/>
+    <w:lsdException w:name="toc 2" w:semiHidden="1" w:uiPriority="39" w:unhideWhenUsed="1"/>
+    <w:lsdException w:name="toc 3" w:semiHidden="1" w:uiPriority="39" w:unhideWhenUsed="1"/>
+    <w:lsdException w:name="toc 4" w:semiHidden="1" w:uiPriority="39" w:unhideWhenUsed="1"/>
+    <w:lsdException w:name="toc 5" w:semiHidden="1" w:uiPriority="39" w:unhideWhenUsed="1"/>
+    <w:lsdException w:name="toc 6" w:semiHidden="1" w:uiPriority="39" w:unhideWhenUsed="1"/>
+    <w:lsdException w:name="toc 7" w:semiHidden="1" w:uiPriority="39" w:unhideWhenUsed="1"/>
+    <w:lsdException w:name="toc 8" w:semiHidden="1" w:uiPriority="39" w:unhideWhenUsed="1"/>
+    <w:lsdException w:name="toc 9" w:semiHidden="1" w:uiPriority="39" w:unhideWhenUsed="1"/>
+    <w:lsdException w:name="Normal Indent" w:semiHidden="1" w:unhideWhenUsed="1"/>
+    <w:lsdException w:name="footnote text" w:semiHidden="1" w:unhideWhenUsed="1"/>
+    <w:lsdException w:name="annotation text" w:semiHidden="1" w:unhideWhenUsed="1"/>
+    <w:lsdException w:name="header" w:semiHidden="1" w:unhideWhenUsed="1"/>
+    <w:lsdException w:name="footer" w:semiHidden="1" w:unhideWhenUsed="1"/>
+    <w:lsdException w:name="index heading" w:semiHidden="1" w:unhideWhenUsed="1"/>
+    <w:lsdException w:name="caption" w:semiHidden="1" w:uiPriority="35" w:unhideWhenUsed="1" w:qFormat="1"/>
+    <w:lsdException w:name="table of figures" w:semiHidden="1" w:unhideWhenUsed="1"/>
+    <w:lsdException w:name="envelope address" w:semiHidden="1" w:unhideWhenUsed="1"/>
+    <w:lsdException w:name="envelope return" w:semiHidden="1" w:unhideWhenUsed="1"/>
+    <w:lsdException w:name="footnote reference" w:semiHidden="1" w:unhideWhenUsed="1"/>
+    <w:lsdException w:name="annotation reference" w:semiHidden="1" w:unhideWhenUsed="1"/>
+    <w:lsdException w:name="line number" w:semiHidden="1" w:unhideWhenUsed="1"/>
+    <w:lsdException w:name="page number" w:semiHidden="1" w:unhideWhenUsed="1"/>
+    <w:lsdException w:name="endnote reference" w:semiHidden="1" w:unhideWhenUsed="1"/>
+    <w:lsdException w:name="endnote text" w:semiHidden="1" w:unhideWhenUsed="1"/>
+    <w:lsdException w:name="table of authorities" w:semiHidden="1" w:unhideWhenUsed="1"/>
+    <w:lsdException w:name="macro" w:semiHidden="1" w:unhideWhenUsed="1"/>
+    <w:lsdException w:name="toa heading" w:semiHidden="1" w:unhideWhenUsed="1"/>
+    <w:lsdException w:name="List" w:semiHidden="1" w:unhideWhenUsed="1"/>
+    <w:lsdException w:name="List Bullet" w:semiHidden="1" w:unhideWhenUsed="1"/>
+    <w:lsdException w:name="List Number" w:semiHidden="1" w:unhideWhenUsed="1"/>
+    <w:lsdException w:name="List 2" w:semiHidden="1" w:unhideWhenUsed="1"/>
+    <w:lsdException w:name="List 3" w:semiHidden="1" w:unhideWhenUsed="1"/>
+    <w:lsdException w:name="List 4" w:semiHidden="1" w:unhideWhenUsed="1"/>
+    <w:lsdException w:name="List 5" w:semiHidden="1" w:unhideWhenUsed="1"/>
+    <w:lsdException w:name="List Bullet 2" w:semiHidden="1" w:unhideWhenUsed="1"/>
+    <w:lsdException w:name="List Bullet 3" w:semiHidden="1" w:unhideWhenUsed="1"/>
+    <w:lsdException w:name="List Bullet 4" w:semiHidden="1" w:unhideWhenUsed="1"/>
+    <w:lsdException w:name="List Bullet 5" w:semiHidden="1" w:unhideWhenUsed="1"/>
+    <w:lsdException w:name="List Number 2" w:semiHidden="1" w:unhideWhenUsed="1"/>
+    <w:lsdException w:name="List Number 3" w:semiHidden="1" w:unhideWhenUsed="1"/>
+    <w:lsdException w:name="List Number 4" w:semiHidden="1" w:unhideWhenUsed="1"/>
+    <w:lsdException w:name="List Number 5" w:semiHidden="1" w:unhideWhenUsed="1"/>
+    <w:lsdException w:name="Title" w:uiPriority="10" w:qFormat="1"/>
+    <w:lsdException w:name="Closing" w:semiHidden="1" w:unhideWhenUsed="1"/>
+    <w:lsdException w:name="Signature" w:semiHidden="1" w:unhideWhenUsed="1"/>
+    <w:lsdException w:name="Default Paragraph Font" w:semiHidden="1" w:uiPriority="1" w:unhideWhenUsed="1"/>
+    <w:lsdException w:name="Body Text" w:semiHidden="1" w:unhideWhenUsed="1"/>
+    <w:lsdException w:name="Body Text Indent" w:semiHidden="1" w:unhideWhenUsed="1"/>
+    <w:lsdException w:name="List Continue" w:semiHidden="1" w:unhideWhenUsed="1"/>
+    <w:lsdException w:name="List Continue 2" w:semiHidden="1" w:unhideWhenUsed="1"/>
+    <w:lsdException w:name="List Continue 3" w:semiHidden="1" w:unhideWhenUsed="1"/>
+    <w:lsdException w:name="List Continue 4" w:semiHidden="1" w:unhideWhenUsed="1"/>
+    <w:lsdException w:name="List Continue 5" w:semiHidden="1" w:unhideWhenUsed="1"/>
+    <w:lsdException w:name="Message Header" w:semiHidden="1" w:unhideWhenUsed="1"/>
+    <w:lsdException w:name="Subtitle" w:uiPriority="11" w:qFormat="1"/>
+    <w:lsdException w:name="Salutation" w:semiHidden="1" w:unhideWhenUsed="1"/>
+    <w:lsdException w:name="Date" w:semiHidden="1" w:unhideWhenUsed="1"/>
+    <w:lsdException w:name="Body Text First Indent" w:semiHidden="1" w:unhideWhenUsed="1"/>
+    <w:lsdException w:name="Body Text First Indent 2" w:semiHidden="1" w:unhideWhenUsed="1"/>
+    <w:lsdException w:name="Note Heading" w:semiHidden="1" w:unhideWhenUsed="1"/>
+    <w:lsdException w:name="Body Text 2" w:semiHidden="1" w:unhideWhenUsed="1"/>
+    <w:lsdException w:name="Body Text 3" w:semiHidden="1" w:unhideWhenUsed="1"/>
+    <w:lsdException w:name="Body Text Indent 2" w:semiHidden="1" w:unhideWhenUsed="1"/>
+    <w:lsdException w:name="Body Text Indent 3" w:semiHidden="1" w:unhideWhenUsed="1"/>
+    <w:lsdException w:name="Block Text" w:semiHidden="1" w:unhideWhenUsed="1"/>
+    <w:lsdException w:name="Hyperlink" w:semiHidden="1" w:unhideWhenUsed="1"/>
+    <w:lsdException w:name="FollowedHyperlink" w:semiHidden="1" w:unhideWhenUsed="1"/>
+    <w:lsdException w:name="Strong" w:uiPriority="22" w:qFormat="1"/>
+    <w:lsdException w:name="Emphasis" w:uiPriority="20" w:qFormat="1"/>
+    <w:lsdException w:name="Document Map" w:semiHidden="1" w:unhideWhenUsed="1"/>
+    <w:lsdException w:name="Plain Text" w:semiHidden="1" w:unhideWhenUsed="1"/>
+    <w:lsdException w:name="E-mail Signature" w:semiHidden="1" w:unhideWhenUsed="1"/>
+    <w:lsdException w:name="HTML Top of Form" w:semiHidden="1" w:unhideWhenUsed="1"/>
+    <w:lsdException w:name="HTML Bottom of Form" w:semiHidden="1" w:unhideWhenUsed="1"/>
+    <w:lsdException w:name="Normal (Web)" w:semiHidden="1" w:unhideWhenUsed="1"/>
+    <w:lsdException w:name="HTML Acronym" w:semiHidden="1" w:unhideWhenUsed="1"/>
+    <w:lsdException w:name="HTML Address" w:semiHidden="1" w:unhideWhenUsed="1"/>
+    <w:lsdException w:name="HTML Cite" w:semiHidden="1" w:unhideWhenUsed="1"/>
+    <w:lsdException w:name="HTML Code" w:semiHidden="1" w:unhideWhenUsed="1"/>
+    <w:lsdException w:name="HTML Definition" w:semiHidden="1" w:unhideWhenUsed="1"/>
+    <w:lsdException w:name="HTML Keyboard" w:semiHidden="1" w:unhideWhenUsed="1"/>
+    <w:lsdException w:name="HTML Preformatted" w:semiHidden="1" w:unhideWhenUsed="1"/>
+    <w:lsdException w:name="HTML Sample" w:semiHidden="1" w:unhideWhenUsed="1"/>
+    <w:lsdException w:name="HTML Typewriter" w:semiHidden="1" w:unhideWhenUsed="1"/>
+    <w:lsdException w:name="HTML Variable" w:semiHidden="1" w:unhideWhenUsed="1"/>
+    <w:lsdException w:name="Normal Table" w:semiHidden="1" w:unhideWhenUsed="1"/>
+    <w:lsdException w:name="annotation subject" w:semiHidden="1" w:unhideWhenUsed="1"/>
+    <w:lsdException w:name="No List" w:semiHidden="1" w:unhideWhenUsed="1"/>
+    <w:lsdException w:name="Outline List 1" w:semiHidden="1" w:unhideWhenUsed="1"/>
+    <w:lsdException w:name="Outline List 2" w:semiHidden="1" w:unhideWhenUsed="1"/>
+    <w:lsdException w:name="Outline List 3" w:semiHidden="1" w:unhideWhenUsed="1"/>
+    <w:lsdException w:name="Table Simple 1" w:semiHidden="1" w:unhideWhenUsed="1"/>
+    <w:lsdException w:name="Table Simple 2" w:semiHidden="1" w:unhideWhenUsed="1"/>
+    <w:lsdException w:name="Table Simple 3" w:semiHidden="1" w:unhideWhenUsed="1"/>
+    <w:lsdException w:name="Table Classic 1" w:semiHidden="1" w:unhideWhenUsed="1"/>
+    <w:lsdException w:name="Table Classic 2" w:semiHidden="1" w:unhideWhenUsed="1"/>
+    <w:lsdException w:name="Table Classic 3" w:semiHidden="1" w:unhideWhenUsed="1"/>
+    <w:lsdException w:name="Table Classic 4" w:semiHidden="1" w:unhideWhenUsed="1"/>
+    <w:lsdException w:name="Table Colorful 1" w:semiHidden="1" w:unhideWhenUsed="1"/>
+    <w:lsdException w:name="Table Colorful 2" w:semiHidden="1" w:unhideWhenUsed="1"/>
+    <w:lsdException w:name="Table Colorful 3" w:semiHidden="1" w:unhideWhenUsed="1"/>
+    <w:lsdException w:name="Table Columns 1" w:semiHidden="1" w:unhideWhenUsed="1"/>
+    <w:lsdException w:name="Table Columns 2" w:semiHidden="1" w:unhideWhenUsed="1"/>
+    <w:lsdException w:name="Table Columns 3" w:semiHidden="1" w:unhideWhenUsed="1"/>
+    <w:lsdException w:name="Table Columns 4" w:semiHidden="1" w:unhideWhenUsed="1"/>
+    <w:lsdException w:name="Table Columns 5" w:semiHidden="1" w:unhideWhenUsed="1"/>
+    <w:lsdException w:name="Table Grid 1" w:semiHidden="1" w:unhideWhenUsed="1"/>
+    <w:lsdException w:name="Table Grid 2" w:semiHidden="1" w:unhideWhenUsed="1"/>
+    <w:lsdException w:name="Table Grid 3" w:semiHidden="1" w:unhideWhenUsed="1"/>
+    <w:lsdException w:name="Table Grid 4" w:semiHidden="1" w:unhideWhenUsed="1"/>
+    <w:lsdException w:name="Table Grid 5" w:semiHidden="1" w:unhideWhenUsed="1"/>
+    <w:lsdException w:name="Table Grid 6" w:semiHidden="1" w:unhideWhenUsed="1"/>
+    <w:lsdException w:name="Table Grid 7" w:semiHidden="1" w:unhideWhenUsed="1"/>
+    <w:lsdException w:name="Table Grid 8" w:semiHidden="1" w:unhideWhenUsed="1"/>
+    <w:lsdException w:name="Table List 1" w:semiHidden="1" w:unhideWhenUsed="1"/>
+    <w:lsdException w:name="Table List 2" w:semiHidden="1" w:unhideWhenUsed="1"/>
+    <w:lsdException w:name="Table List 3" w:semiHidden="1" w:unhideWhenUsed="1"/>
+    <w:lsdException w:name="Table List 4" w:semiHidden="1" w:unhideWhenUsed="1"/>
+    <w:lsdException w:name="Table List 5" w:semiHidden="1" w:unhideWhenUsed="1"/>
+    <w:lsdException w:name="Table List 6" w:semiHidden="1" w:unhideWhenUsed="1"/>
+    <w:lsdException w:name="Table List 7" w:semiHidden="1" w:unhideWhenUsed="1"/>
+    <w:lsdException w:name="Table List 8" w:semiHidden="1" w:unhideWhenUsed="1"/>
+    <w:lsdException w:name="Table 3D effects 1" w:semiHidden="1" w:unhideWhenUsed="1"/>
+    <w:lsdException w:name="Table 3D effects 2" w:semiHidden="1" w:unhideWhenUsed="1"/>
+    <w:lsdException w:name="Table 3D effects 3" w:semiHidden="1" w:unhideWhenUsed="1"/>
+    <w:lsdException w:name="Table Contemporary" w:semiHidden="1" w:unhideWhenUsed="1"/>
+    <w:lsdException w:name="Table Elegant" w:semiHidden="1" w:unhideWhenUsed="1"/>
+    <w:lsdException w:name="Table Professional" w:semiHidden="1" w:unhideWhenUsed="1"/>
+    <w:lsdException w:name="Table Subtle 1" w:semiHidden="1" w:unhideWhenUsed="1"/>
+    <w:lsdException w:name="Table Subtle 2" w:semiHidden="1" w:unhideWhenUsed="1"/>
+    <w:lsdException w:name="Table Web 1" w:semiHidden="1" w:unhideWhenUsed="1"/>
+    <w:lsdException w:name="Table Web 2" w:semiHidden="1" w:unhideWhenUsed="1"/>
+    <w:lsdException w:name="Table Web 3" w:semiHidden="1" w:unhideWhenUsed="1"/>
+    <w:lsdException w:name="Balloon Text" w:semiHidden="1" w:unhideWhenUsed="1"/>
+    <w:lsdException w:name="Table Grid" w:uiPriority="39"/>
+    <w:lsdException w:name="Table Theme" w:semiHidden="1" w:unhideWhenUsed="1"/>
+    <w:lsdException w:name="Placeholder Text" w:semiHidden="1"/>
+    <w:lsdException w:name="No Spacing" w:uiPriority="1" w:qFormat="1"/>
+    <w:lsdException w:name="Light Shading" w:uiPriority="60"/>
+    <w:lsdException w:name="Light List" w:uiPriority="61"/>
+    <w:lsdException w:name="Light Grid" w:uiPriority="62"/>
+    <w:lsdException w:name="Medium Shading 1" w:uiPriority="63"/>
+    <w:lsdException w:name="Medium Shading 2" w:uiPriority="64"/>
+    <w:lsdException w:name="Medium List 1" w:uiPriority="65"/>
+    <w:lsdException w:name="Medium List 2" w:uiPriority="66"/>
+    <w:lsdException w:name="Medium Grid 1" w:uiPriority="67"/>
+    <w:lsdException w:name="Medium Grid 2" w:uiPriority="68"/>
+    <w:lsdException w:name="Medium Grid 3" w:uiPriority="69"/>
+    <w:lsdException w:name="Dark List" w:uiPriority="70"/>
+    <w:lsdException w:name="Colorful Shading" w:uiPriority="71"/>
+    <w:lsdException w:name="Colorful List" w:uiPriority="72"/>
+    <w:lsdException w:name="Colorful Grid" w:uiPriority="73"/>
+    <w:lsdException w:name="Light Shading Accent 1" w:uiPriority="60"/>
+    <w:lsdException w:name="Light List Accent 1" w:uiPriority="61"/>
+    <w:lsdException w:name="Light Grid Accent 1" w:uiPriority="62"/>
+    <w:lsdException w:name="Medium Shading 1 Accent 1" w:uiPriority="63"/>
+    <w:lsdException w:name="Medium Shading 2 Accent 1" w:uiPriority="64"/>
+    <w:lsdException w:name="Medium List 1 Accent 1" w:uiPriority="65"/>
+    <w:lsdException w:name="Revision" w:semiHidden="1"/>
+    <w:lsdException w:name="List Paragraph" w:uiPriority="34" w:qFormat="1"/>
+    <w:lsdException w:name="Quote" w:uiPriority="29" w:qFormat="1"/>
+    <w:lsdException w:name="Intense Quote" w:uiPriority="30" w:qFormat="1"/>
+    <w:lsdException w:name="Medium List 2 Accent 1" w:uiPriority="66"/>
+    <w:lsdException w:name="Medium Grid 1 Accent 1" w:uiPriority="67"/>
+    <w:lsdException w:name="Medium Grid 2 Accent 1" w:uiPriority="68"/>
+    <w:lsdException w:name="Medium Grid 3 Accent 1" w:uiPriority="69"/>
+    <w:lsdException w:name="Dark List Accent 1" w:uiPriority="70"/>
+    <w:lsdException w:name="Colorful Shading Accent 1" w:uiPriority="71"/>
+    <w:lsdException w:name="Colorful List Accent 1" w:uiPriority="72"/>
+    <w:lsdException w:name="Colorful Grid Accent 1" w:uiPriority="73"/>
+    <w:lsdException w:name="Light Shading Accent 2" w:uiPriority="60"/>
+    <w:lsdException w:name="Light List Accent 2" w:uiPriority="61"/>
+    <w:lsdException w:name="Light Grid Accent 2" w:uiPriority="62"/>
+    <w:lsdException w:name="Medium Shading 1 Accent 2" w:uiPriority="63"/>
+    <w:lsdException w:name="Medium Shading 2 Accent 2" w:uiPriority="64"/>
+    <w:lsdException w:name="Medium List 1 Accent 2" w:uiPriority="65"/>
+    <w:lsdException w:name="Medium List 2 Accent 2" w:uiPriority="66"/>
+    <w:lsdException w:name="Medium Grid 1 Accent 2" w:uiPriority="67"/>
+    <w:lsdException w:name="Medium Grid 2 Accent 2" w:uiPriority="68"/>
+    <w:lsdException w:name="Medium Grid 3 Accent 2" w:uiPriority="69"/>
+    <w:lsdException w:name="Dark List Accent 2" w:uiPriority="70"/>
+    <w:lsdException w:name="Colorful Shading Accent 2" w:uiPriority="71"/>
+    <w:lsdException w:name="Colorful List Accent 2" w:uiPriority="72"/>
+    <w:lsdException w:name="Colorful Grid Accent 2" w:uiPriority="73"/>
+    <w:lsdException w:name="Light Shading Accent 3" w:uiPriority="60"/>
+    <w:lsdException w:name="Light List Accent 3" w:uiPriority="61"/>
+    <w:lsdException w:name="Light Grid Accent 3" w:uiPriority="62"/>
+    <w:lsdException w:name="Medium Shading 1 Accent 3" w:uiPriority="63"/>
+    <w:lsdException w:name="Medium Shading 2 Accent 3" w:uiPriority="64"/>
+    <w:lsdException w:name="Medium List 1 Accent 3" w:uiPriority="65"/>
+    <w:lsdException w:name="Medium List 2 Accent 3" w:uiPriority="66"/>
+    <w:lsdException w:name="Medium Grid 1 Accent 3" w:uiPriority="67"/>
+    <w:lsdException w:name="Medium Grid 2 Accent 3" w:uiPriority="68"/>
+    <w:lsdException w:name="Medium Grid 3 Accent 3" w:uiPriority="69"/>
+    <w:lsdException w:name="Dark List Accent 3" w:uiPriority="70"/>
+    <w:lsdException w:name="Colorful Shading Accent 3" w:uiPriority="71"/>
+    <w:lsdException w:name="Colorful List Accent 3" w:uiPriority="72"/>
+    <w:lsdException w:name="Colorful Grid Accent 3" w:uiPriority="73"/>
+    <w:lsdException w:name="Light Shading Accent 4" w:uiPriority="60"/>
+    <w:lsdException w:name="Light List Accent 4" w:uiPriority="61"/>
+    <w:lsdException w:name="Light Grid Accent 4" w:uiPriority="62"/>
+    <w:lsdException w:name="Medium Shading 1 Accent 4" w:uiPriority="63"/>
+    <w:lsdException w:name="Medium Shading 2 Accent 4" w:uiPriority="64"/>
+    <w:lsdException w:name="Medium List 1 Accent 4" w:uiPriority="65"/>
+    <w:lsdException w:name="Medium List 2 Accent 4" w:uiPriority="66"/>
+    <w:lsdException w:name="Medium Grid 1 Accent 4" w:uiPriority="67"/>
+    <w:lsdException w:name="Medium Grid 2 Accent 4" w:uiPriority="68"/>
+    <w:lsdException w:name="Medium Grid 3 Accent 4" w:uiPriority="69"/>
+    <w:lsdException w:name="Dark List Accent 4" w:uiPriority="70"/>
+    <w:lsdException w:name="Colorful Shading Accent 4" w:uiPriority="71"/>
+    <w:lsdException w:name="Colorful List Accent 4" w:uiPriority="72"/>
+    <w:lsdException w:name="Colorful Grid Accent 4" w:uiPriority="73"/>
+    <w:lsdException w:name="Light Shading Accent 5" w:uiPriority="60"/>
+    <w:lsdException w:name="Light List Accent 5" w:uiPriority="61"/>
+    <w:lsdException w:name="Light Grid Accent 5" w:uiPriority="62"/>
+    <w:lsdException w:name="Medium Shading 1 Accent 5" w:uiPriority="63"/>
+    <w:lsdException w:name="Medium Shading 2 Accent 5" w:uiPriority="64"/>
+    <w:lsdException w:name="Medium List 1 Accent 5" w:uiPriority="65"/>
+    <w:lsdException w:name="Medium List 2 Accent 5" w:uiPriority="66"/>
+    <w:lsdException w:name="Medium Grid 1 Accent 5" w:uiPriority="67"/>
+    <w:lsdException w:name="Medium Grid 2 Accent 5" w:uiPriority="68"/>
+    <w:lsdException w:name="Medium Grid 3 Accent 5" w:uiPriority="69"/>
+    <w:lsdException w:name="Dark List Accent 5" w:uiPriority="70"/>
+    <w:lsdException w:name="Colorful Shading Accent 5" w:uiPriority="71"/>
+    <w:lsdException w:name="Colorful List Accent 5" w:uiPriority="72"/>
+    <w:lsdException w:name="Colorful Grid Accent 5" w:uiPriority="73"/>
+    <w:lsdException w:name="Light Shading Accent 6" w:uiPriority="60"/>
+    <w:lsdException w:name="Light List Accent 6" w:uiPriority="61"/>
+    <w:lsdException w:name="Light Grid Accent 6" w:uiPriority="62"/>
+    <w:lsdException w:name="Medium Shading 1 Accent 6" w:uiPriority="63"/>
+    <w:lsdException w:name="Medium Shading 2 Accent 6" w:uiPriority="64"/>
+    <w:lsdException w:name="Medium List 1 Accent 6" w:uiPriority="65"/>
+    <w:lsdException w:name="Medium List 2 Accent 6" w:uiPriority="66"/>
+    <w:lsdException w:name="Medium Grid 1 Accent 6" w:uiPriority="67"/>
+    <w:lsdException w:name="Medium Grid 2 Accent 6" w:uiPriority="68"/>
+    <w:lsdException w:name="Medium Grid 3 Accent 6" w:uiPriority="69"/>
+    <w:lsdException w:name="Dark List Accent 6" w:uiPriority="70"/>
+    <w:lsdException w:name="Colorful Shading Accent 6" w:uiPriority="71"/>
+    <w:lsdException w:name="Colorful List Accent 6" w:uiPriority="72"/>
+    <w:lsdException w:name="Colorful Grid Accent 6" w:uiPriority="73"/>
+    <w:lsdException w:name="Subtle Emphasis" w:uiPriority="19" w:qFormat="1"/>
+    <w:lsdException w:name="Intense Emphasis" w:uiPriority="21" w:qFormat="1"/>
+    <w:lsdException w:name="Subtle Reference" w:uiPriority="31" w:qFormat="1"/>
+    <w:lsdException w:name="Intense Reference" w:uiPriority="32" w:qFormat="1"/>
+    <w:lsdException w:name="Book Title" w:uiPriority="33" w:qFormat="1"/>
+    <w:lsdException w:name="Bibliography" w:semiHidden="1" w:uiPriority="37" w:unhideWhenUsed="1"/>
+    <w:lsdException w:name="TOC Heading" w:semiHidden="1" w:uiPriority="39" w:unhideWhenUsed="1" w:qFormat="1"/>
+    <w:lsdException w:name="Plain Table 1" w:uiPriority="41"/>
+    <w:lsdException w:name="Plain Table 2" w:uiPriority="42"/>
+    <w:lsdException w:name="Plain Table 3" w:uiPriority="43"/>
+    <w:lsdException w:name="Plain Table 4" w:uiPriority="44"/>
+    <w:lsdException w:name="Plain Table 5" w:uiPriority="45"/>
+    <w:lsdException w:name="Grid Table Light" w:uiPriority="40"/>
+    <w:lsdException w:name="Grid Table 1 Light" w:uiPriority="46"/>
+    <w:lsdException w:name="Grid Table 2" w:uiPriority="47"/>
+    <w:lsdException w:name="Grid Table 3" w:uiPriority="48"/>
+    <w:lsdException w:name="Grid Table 4" w:uiPriority="49"/>
+    <w:lsdException w:name="Grid Table 5 Dark" w:uiPriority="50"/>
+    <w:lsdException w:name="Grid Table 6 Colorful" w:uiPriority="51"/>
+    <w:lsdException w:name="Grid Table 7 Colorful" w:uiPriority="52"/>
+    <w:lsdException w:name="Grid Table 1 Light Accent 1" w:uiPriority="46"/>
+    <w:lsdException w:name="Grid Table 2 Accent 1" w:uiPriority="47"/>
+    <w:lsdException w:name="Grid Table 3 Accent 1" w:uiPriority="48"/>
+    <w:lsdException w:name="Grid Table 4 Accent 1" w:uiPriority="49"/>
+    <w:lsdException w:name="Grid Table 5 Dark Accent 1" w:uiPriority="50"/>
+    <w:lsdException w:name="Grid Table 6 Colorful Accent 1" w:uiPriority="51"/>
+    <w:lsdException w:name="Grid Table 7 Colorful Accent 1" w:uiPriority="52"/>
+    <w:lsdException w:name="Grid Table 1 Light Accent 2" w:uiPriority="46"/>
+    <w:lsdException w:name="Grid Table 2 Accent 2" w:uiPriority="47"/>
+    <w:lsdException w:name="Grid Table 3 Accent 2" w:uiPriority="48"/>
+    <w:lsdException w:name="Grid Table 4 Accent 2" w:uiPriority="49"/>
+    <w:lsdException w:name="Grid Table 5 Dark Accent 2" w:uiPriority="50"/>
+    <w:lsdException w:name="Grid Table 6 Colorful Accent 2" w:uiPriority="51"/>
+    <w:lsdException w:name="Grid Table 7 Colorful Accent 2" w:uiPriority="52"/>
+    <w:lsdException w:name="Grid Table 1 Light Accent 3" w:uiPriority="46"/>
+    <w:lsdException w:name="Grid Table 2 Accent 3" w:uiPriority="47"/>
+    <w:lsdException w:name="Grid Table 3 Accent 3" w:uiPriority="48"/>
+    <w:lsdException w:name="Grid Table 4 Accent 3" w:uiPriority="49"/>
+    <w:lsdException w:name="Grid Table 5 Dark Accent 3" w:uiPriority="50"/>
+    <w:lsdException w:name="Grid Table 6 Colorful Accent 3" w:uiPriority="51"/>
+    <w:lsdException w:name="Grid Table 7 Colorful Accent 3" w:uiPriority="52"/>
+    <w:lsdException w:name="Grid Table 1 Light Accent 4" w:uiPriority="46"/>
+    <w:lsdException w:name="Grid Table 2 Accent 4" w:uiPriority="47"/>
+    <w:lsdException w:name="Grid Table 3 Accent 4" w:uiPriority="48"/>
+    <w:lsdException w:name="Grid Table 4 Accent 4" w:uiPriority="49"/>
+    <w:lsdException w:name="Grid Table 5 Dark Accent 4" w:uiPriority="50"/>
+    <w:lsdException w:name="Grid Table 6 Colorful Accent 4" w:uiPriority="51"/>
+    <w:lsdException w:name="Grid Table 7 Colorful Accent 4" w:uiPriority="52"/>
+    <w:lsdException w:name="Grid Table 1 Light Accent 5" w:uiPriority="46"/>
+    <w:lsdException w:name="Grid Table 2 Accent 5" w:uiPriority="47"/>
+    <w:lsdException w:name="Grid Table 3 Accent 5" w:uiPriority="48"/>
+    <w:lsdException w:name="Grid Table 4 Accent 5" w:uiPriority="49"/>
+    <w:lsdException w:name="Grid Table 5 Dark Accent 5" w:uiPriority="50"/>
+    <w:lsdException w:name="Grid Table 6 Colorful Accent 5" w:uiPriority="51"/>
+    <w:lsdException w:name="Grid Table 7 Colorful Accent 5" w:uiPriority="52"/>
+    <w:lsdException w:name="Grid Table 1 Light Accent 6" w:uiPriority="46"/>
+    <w:lsdException w:name="Grid Table 2 Accent 6" w:uiPriority="47"/>
+    <w:lsdException w:name="Grid Table 3 Accent 6" w:uiPriority="48"/>
+    <w:lsdException w:name="Grid Table 4 Accent 6" w:uiPriority="49"/>
+    <w:lsdException w:name="Grid Table 5 Dark Accent 6" w:uiPriority="50"/>
+    <w:lsdException w:name="Grid Table 6 Colorful Accent 6" w:uiPriority="51"/>
+    <w:lsdException w:name="Grid Table 7 Colorful Accent 6" w:uiPriority="52"/>
+    <w:lsdException w:name="List Table 1 Light" w:uiPriority="46"/>
+    <w:lsdException w:name="List Table 2" w:uiPriority="47"/>
+    <w:lsdException w:name="List Table 3" w:uiPriority="48"/>
+    <w:lsdException w:name="List Table 4" w:uiPriority="49"/>
+    <w:lsdException w:name="List Table 5 Dark" w:uiPriority="50"/>
+    <w:lsdException w:name="List Table 6 Colorful" w:uiPriority="51"/>
+    <w:lsdException w:name="List Table 7 Colorful" w:uiPriority="52"/>
+    <w:lsdException w:name="List Table 1 Light Accent 1" w:uiPriority="46"/>
+    <w:lsdException w:name="List Table 2 Accent 1" w:uiPriority="47"/>
+    <w:lsdException w:name="List Table 3 Accent 1" w:uiPriority="48"/>
+    <w:lsdException w:name="List Table 4 Accent 1" w:uiPriority="49"/>
+    <w:lsdException w:name="List Table 5 Dark Accent 1" w:uiPriority="50"/>
+    <w:lsdException w:name="List Table 6 Colorful Accent 1" w:uiPriority="51"/>
+    <w:lsdException w:name="List Table 7 Colorful Accent 1" w:uiPriority="52"/>
+    <w:lsdException w:name="List Table 1 Light Accent 2" w:uiPriority="46"/>
+    <w:lsdException w:name="List Table 2 Accent 2" w:uiPriority="47"/>
+    <w:lsdException w:name="List Table 3 Accent 2" w:uiPriority="48"/>
+    <w:lsdException w:name="List Table 4 Accent 2" w:uiPriority="49"/>
+    <w:lsdException w:name="List Table 5 Dark Accent 2" w:uiPriority="50"/>
+    <w:lsdException w:name="List Table 6 Colorful Accent 2" w:uiPriority="51"/>
+    <w:lsdException w:name="List Table 7 Colorful Accent 2" w:uiPriority="52"/>
+    <w:lsdException w:name="List Table 1 Light Accent 3" w:uiPriority="46"/>
+    <w:lsdException w:name="List Table 2 Accent 3" w:uiPriority="47"/>
+    <w:lsdException w:name="List Table 3 Accent 3" w:uiPriority="48"/>
+    <w:lsdException w:name="List Table 4 Accent 3" w:uiPriority="49"/>
+    <w:lsdException w:name="List Table 5 Dark Accent 3" w:uiPriority="50"/>
+    <w:lsdException w:name="List Table 6 Colorful Accent 3" w:uiPriority="51"/>
+    <w:lsdException w:name="List Table 7 Colorful Accent 3" w:uiPriority="52"/>
+    <w:lsdException w:name="List Table 1 Light Accent 4" w:uiPriority="46"/>
+    <w:lsdException w:name="List Table 2 Accent 4" w:uiPriority="47"/>
+    <w:lsdException w:name="List Table 3 Accent 4" w:uiPriority="48"/>
+    <w:lsdException w:name="List Table 4 Accent 4" w:uiPriority="49"/>
+    <w:lsdException w:name="List Table 5 Dark Accent 4" w:uiPriority="50"/>
+    <w:lsdException w:name="List Table 6 Colorful Accent 4" w:uiPriority="51"/>
+    <w:lsdException w:name="List Table 7 Colorful Accent 4" w:uiPriority="52"/>
+    <w:lsdException w:name="List Table 1 Light Accent 5" w:uiPriority="46"/>
+    <w:lsdException w:name="List Table 2 Accent 5" w:uiPriority="47"/>
+    <w:lsdException w:name="List Table 3 Accent 5" w:uiPriority="48"/>
+    <w:lsdException w:name="List Table 4 Accent 5" w:uiPriority="49"/>
+    <w:lsdException w:name="List Table 5 Dark Accent 5" w:uiPriority="50"/>
+    <w:lsdException w:name="List Table 6 Colorful Accent 5" w:uiPriority="51"/>
+    <w:lsdException w:name="List Table 7 Colorful Accent 5" w:uiPriority="52"/>
+    <w:lsdException w:name="List Table 1 Light Accent 6" w:uiPriority="46"/>
+    <w:lsdException w:name="List Table 2 Accent 6" w:uiPriority="47"/>
+    <w:lsdException w:name="List Table 3 Accent 6" w:uiPriority="48"/>
+    <w:lsdException w:name="List Table 4 Accent 6" w:uiPriority="49"/>
+    <w:lsdException w:name="List Table 5 Dark Accent 6" w:uiPriority="50"/>
+    <w:lsdException w:name="List Table 6 Colorful Accent 6" w:uiPriority="51"/>
+    <w:lsdException w:name="List Table 7 Colorful Accent 6" w:uiPriority="52"/>
   </w:latentStyles>
   <w:style w:type="paragraph" w:default="1" w:styleId="a">
     <w:name w:val="Normal"/>
@@ -37130,197 +38878,6 @@
       <w:sz w:val="18"/>
       <w:szCs w:val="18"/>
     </w:rPr>
-  </w:style>
-</w:styles>
-</file>
-
-<file path=word/stylesWithEffects.xml><?xml version="1.0" encoding="utf-8"?>
-<w:styles xmlns:wpc="http://schemas.microsoft.com/office/word/2010/wordprocessingCanvas" xmlns:mc="http://schemas.openxmlformats.org/markup-compatibility/2006" xmlns:o="urn:schemas-microsoft-com:office:office" xmlns:r="http://schemas.openxmlformats.org/officeDocument/2006/relationships" xmlns:m="http://schemas.openxmlformats.org/officeDocument/2006/math" xmlns:v="urn:schemas-microsoft-com:vml" xmlns:wp14="http://schemas.microsoft.com/office/word/2010/wordprocessingDrawing" xmlns:wp="http://schemas.openxmlformats.org/drawingml/2006/wordprocessingDrawing" xmlns:w10="urn:schemas-microsoft-com:office:word" xmlns:w="http://schemas.openxmlformats.org/wordprocessingml/2006/main" xmlns:w14="http://schemas.microsoft.com/office/word/2010/wordml" xmlns:wpg="http://schemas.microsoft.com/office/word/2010/wordprocessingGroup" xmlns:wpi="http://schemas.microsoft.com/office/word/2010/wordprocessingInk" xmlns:wne="http://schemas.microsoft.com/office/word/2006/wordml" xmlns:wps="http://schemas.microsoft.com/office/word/2010/wordprocessingShape" mc:Ignorable="w14 wp14">
-  <w:docDefaults>
-    <w:rPrDefault>
-      <w:rPr>
-        <w:rFonts w:asciiTheme="minorHAnsi" w:eastAsiaTheme="minorEastAsia" w:hAnsiTheme="minorHAnsi" w:cstheme="minorBidi"/>
-        <w:kern w:val="2"/>
-        <w:sz w:val="21"/>
-        <w:szCs w:val="22"/>
-        <w:lang w:val="en-US" w:eastAsia="zh-CN" w:bidi="ar-SA"/>
-      </w:rPr>
-    </w:rPrDefault>
-    <w:pPrDefault/>
-  </w:docDefaults>
-  <w:latentStyles w:defLockedState="0" w:defUIPriority="99" w:defSemiHidden="1" w:defUnhideWhenUsed="1" w:defQFormat="0" w:count="267">
-    <w:lsdException w:name="Normal" w:semiHidden="0" w:uiPriority="0" w:unhideWhenUsed="0" w:qFormat="1"/>
-    <w:lsdException w:name="heading 1" w:semiHidden="0" w:uiPriority="9" w:unhideWhenUsed="0" w:qFormat="1"/>
-    <w:lsdException w:name="heading 2" w:uiPriority="9" w:qFormat="1"/>
-    <w:lsdException w:name="heading 3" w:uiPriority="9" w:qFormat="1"/>
-    <w:lsdException w:name="heading 4" w:uiPriority="9" w:qFormat="1"/>
-    <w:lsdException w:name="heading 5" w:uiPriority="9" w:qFormat="1"/>
-    <w:lsdException w:name="heading 6" w:uiPriority="9" w:qFormat="1"/>
-    <w:lsdException w:name="heading 7" w:uiPriority="9" w:qFormat="1"/>
-    <w:lsdException w:name="heading 8" w:uiPriority="9" w:qFormat="1"/>
-    <w:lsdException w:name="heading 9" w:uiPriority="9" w:qFormat="1"/>
-    <w:lsdException w:name="toc 1" w:uiPriority="39"/>
-    <w:lsdException w:name="toc 2" w:uiPriority="39"/>
-    <w:lsdException w:name="toc 3" w:uiPriority="39"/>
-    <w:lsdException w:name="toc 4" w:uiPriority="39"/>
-    <w:lsdException w:name="toc 5" w:uiPriority="39"/>
-    <w:lsdException w:name="toc 6" w:uiPriority="39"/>
-    <w:lsdException w:name="toc 7" w:uiPriority="39"/>
-    <w:lsdException w:name="toc 8" w:uiPriority="39"/>
-    <w:lsdException w:name="toc 9" w:uiPriority="39"/>
-    <w:lsdException w:name="caption" w:uiPriority="35" w:qFormat="1"/>
-    <w:lsdException w:name="Title" w:semiHidden="0" w:uiPriority="10" w:unhideWhenUsed="0" w:qFormat="1"/>
-    <w:lsdException w:name="Default Paragraph Font" w:uiPriority="1"/>
-    <w:lsdException w:name="Subtitle" w:semiHidden="0" w:uiPriority="11" w:unhideWhenUsed="0" w:qFormat="1"/>
-    <w:lsdException w:name="Strong" w:semiHidden="0" w:uiPriority="22" w:unhideWhenUsed="0" w:qFormat="1"/>
-    <w:lsdException w:name="Emphasis" w:semiHidden="0" w:uiPriority="20" w:unhideWhenUsed="0" w:qFormat="1"/>
-    <w:lsdException w:name="Table Grid" w:semiHidden="0" w:uiPriority="59" w:unhideWhenUsed="0"/>
-    <w:lsdException w:name="Placeholder Text" w:unhideWhenUsed="0"/>
-    <w:lsdException w:name="No Spacing" w:semiHidden="0" w:uiPriority="1" w:unhideWhenUsed="0" w:qFormat="1"/>
-    <w:lsdException w:name="Light Shading" w:semiHidden="0" w:uiPriority="60" w:unhideWhenUsed="0"/>
-    <w:lsdException w:name="Light List" w:semiHidden="0" w:uiPriority="61" w:unhideWhenUsed="0"/>
-    <w:lsdException w:name="Light Grid" w:semiHidden="0" w:uiPriority="62" w:unhideWhenUsed="0"/>
-    <w:lsdException w:name="Medium Shading 1" w:semiHidden="0" w:uiPriority="63" w:unhideWhenUsed="0"/>
-    <w:lsdException w:name="Medium Shading 2" w:semiHidden="0" w:uiPriority="64" w:unhideWhenUsed="0"/>
-    <w:lsdException w:name="Medium List 1" w:semiHidden="0" w:uiPriority="65" w:unhideWhenUsed="0"/>
-    <w:lsdException w:name="Medium List 2" w:semiHidden="0" w:uiPriority="66" w:unhideWhenUsed="0"/>
-    <w:lsdException w:name="Medium Grid 1" w:semiHidden="0" w:uiPriority="67" w:unhideWhenUsed="0"/>
-    <w:lsdException w:name="Medium Grid 2" w:semiHidden="0" w:uiPriority="68" w:unhideWhenUsed="0"/>
-    <w:lsdException w:name="Medium Grid 3" w:semiHidden="0" w:uiPriority="69" w:unhideWhenUsed="0"/>
-    <w:lsdException w:name="Dark List" w:semiHidden="0" w:uiPriority="70" w:unhideWhenUsed="0"/>
-    <w:lsdException w:name="Colorful Shading" w:semiHidden="0" w:uiPriority="71" w:unhideWhenUsed="0"/>
-    <w:lsdException w:name="Colorful List" w:semiHidden="0" w:uiPriority="72" w:unhideWhenUsed="0"/>
-    <w:lsdException w:name="Colorful Grid" w:semiHidden="0" w:uiPriority="73" w:unhideWhenUsed="0"/>
-    <w:lsdException w:name="Light Shading Accent 1" w:semiHidden="0" w:uiPriority="60" w:unhideWhenUsed="0"/>
-    <w:lsdException w:name="Light List Accent 1" w:semiHidden="0" w:uiPriority="61" w:unhideWhenUsed="0"/>
-    <w:lsdException w:name="Light Grid Accent 1" w:semiHidden="0" w:uiPriority="62" w:unhideWhenUsed="0"/>
-    <w:lsdException w:name="Medium Shading 1 Accent 1" w:semiHidden="0" w:uiPriority="63" w:unhideWhenUsed="0"/>
-    <w:lsdException w:name="Medium Shading 2 Accent 1" w:semiHidden="0" w:uiPriority="64" w:unhideWhenUsed="0"/>
-    <w:lsdException w:name="Medium List 1 Accent 1" w:semiHidden="0" w:uiPriority="65" w:unhideWhenUsed="0"/>
-    <w:lsdException w:name="Revision" w:unhideWhenUsed="0"/>
-    <w:lsdException w:name="List Paragraph" w:semiHidden="0" w:uiPriority="34" w:unhideWhenUsed="0" w:qFormat="1"/>
-    <w:lsdException w:name="Quote" w:semiHidden="0" w:uiPriority="29" w:unhideWhenUsed="0" w:qFormat="1"/>
-    <w:lsdException w:name="Intense Quote" w:semiHidden="0" w:uiPriority="30" w:unhideWhenUsed="0" w:qFormat="1"/>
-    <w:lsdException w:name="Medium List 2 Accent 1" w:semiHidden="0" w:uiPriority="66" w:unhideWhenUsed="0"/>
-    <w:lsdException w:name="Medium Grid 1 Accent 1" w:semiHidden="0" w:uiPriority="67" w:unhideWhenUsed="0"/>
-    <w:lsdException w:name="Medium Grid 2 Accent 1" w:semiHidden="0" w:uiPriority="68" w:unhideWhenUsed="0"/>
-    <w:lsdException w:name="Medium Grid 3 Accent 1" w:semiHidden="0" w:uiPriority="69" w:unhideWhenUsed="0"/>
-    <w:lsdException w:name="Dark List Accent 1" w:semiHidden="0" w:uiPriority="70" w:unhideWhenUsed="0"/>
-    <w:lsdException w:name="Colorful Shading Accent 1" w:semiHidden="0" w:uiPriority="71" w:unhideWhenUsed="0"/>
-    <w:lsdException w:name="Colorful List Accent 1" w:semiHidden="0" w:uiPriority="72" w:unhideWhenUsed="0"/>
-    <w:lsdException w:name="Colorful Grid Accent 1" w:semiHidden="0" w:uiPriority="73" w:unhideWhenUsed="0"/>
-    <w:lsdException w:name="Light Shading Accent 2" w:semiHidden="0" w:uiPriority="60" w:unhideWhenUsed="0"/>
-    <w:lsdException w:name="Light List Accent 2" w:semiHidden="0" w:uiPriority="61" w:unhideWhenUsed="0"/>
-    <w:lsdException w:name="Light Grid Accent 2" w:semiHidden="0" w:uiPriority="62" w:unhideWhenUsed="0"/>
-    <w:lsdException w:name="Medium Shading 1 Accent 2" w:semiHidden="0" w:uiPriority="63" w:unhideWhenUsed="0"/>
-    <w:lsdException w:name="Medium Shading 2 Accent 2" w:semiHidden="0" w:uiPriority="64" w:unhideWhenUsed="0"/>
-    <w:lsdException w:name="Medium List 1 Accent 2" w:semiHidden="0" w:uiPriority="65" w:unhideWhenUsed="0"/>
-    <w:lsdException w:name="Medium List 2 Accent 2" w:semiHidden="0" w:uiPriority="66" w:unhideWhenUsed="0"/>
-    <w:lsdException w:name="Medium Grid 1 Accent 2" w:semiHidden="0" w:uiPriority="67" w:unhideWhenUsed="0"/>
-    <w:lsdException w:name="Medium Grid 2 Accent 2" w:semiHidden="0" w:uiPriority="68" w:unhideWhenUsed="0"/>
-    <w:lsdException w:name="Medium Grid 3 Accent 2" w:semiHidden="0" w:uiPriority="69" w:unhideWhenUsed="0"/>
-    <w:lsdException w:name="Dark List Accent 2" w:semiHidden="0" w:uiPriority="70" w:unhideWhenUsed="0"/>
-    <w:lsdException w:name="Colorful Shading Accent 2" w:semiHidden="0" w:uiPriority="71" w:unhideWhenUsed="0"/>
-    <w:lsdException w:name="Colorful List Accent 2" w:semiHidden="0" w:uiPriority="72" w:unhideWhenUsed="0"/>
-    <w:lsdException w:name="Colorful Grid Accent 2" w:semiHidden="0" w:uiPriority="73" w:unhideWhenUsed="0"/>
-    <w:lsdException w:name="Light Shading Accent 3" w:semiHidden="0" w:uiPriority="60" w:unhideWhenUsed="0"/>
-    <w:lsdException w:name="Light List Accent 3" w:semiHidden="0" w:uiPriority="61" w:unhideWhenUsed="0"/>
-    <w:lsdException w:name="Light Grid Accent 3" w:semiHidden="0" w:uiPriority="62" w:unhideWhenUsed="0"/>
-    <w:lsdException w:name="Medium Shading 1 Accent 3" w:semiHidden="0" w:uiPriority="63" w:unhideWhenUsed="0"/>
-    <w:lsdException w:name="Medium Shading 2 Accent 3" w:semiHidden="0" w:uiPriority="64" w:unhideWhenUsed="0"/>
-    <w:lsdException w:name="Medium List 1 Accent 3" w:semiHidden="0" w:uiPriority="65" w:unhideWhenUsed="0"/>
-    <w:lsdException w:name="Medium List 2 Accent 3" w:semiHidden="0" w:uiPriority="66" w:unhideWhenUsed="0"/>
-    <w:lsdException w:name="Medium Grid 1 Accent 3" w:semiHidden="0" w:uiPriority="67" w:unhideWhenUsed="0"/>
-    <w:lsdException w:name="Medium Grid 2 Accent 3" w:semiHidden="0" w:uiPriority="68" w:unhideWhenUsed="0"/>
-    <w:lsdException w:name="Medium Grid 3 Accent 3" w:semiHidden="0" w:uiPriority="69" w:unhideWhenUsed="0"/>
-    <w:lsdException w:name="Dark List Accent 3" w:semiHidden="0" w:uiPriority="70" w:unhideWhenUsed="0"/>
-    <w:lsdException w:name="Colorful Shading Accent 3" w:semiHidden="0" w:uiPriority="71" w:unhideWhenUsed="0"/>
-    <w:lsdException w:name="Colorful List Accent 3" w:semiHidden="0" w:uiPriority="72" w:unhideWhenUsed="0"/>
-    <w:lsdException w:name="Colorful Grid Accent 3" w:semiHidden="0" w:uiPriority="73" w:unhideWhenUsed="0"/>
-    <w:lsdException w:name="Light Shading Accent 4" w:semiHidden="0" w:uiPriority="60" w:unhideWhenUsed="0"/>
-    <w:lsdException w:name="Light List Accent 4" w:semiHidden="0" w:uiPriority="61" w:unhideWhenUsed="0"/>
-    <w:lsdException w:name="Light Grid Accent 4" w:semiHidden="0" w:uiPriority="62" w:unhideWhenUsed="0"/>
-    <w:lsdException w:name="Medium Shading 1 Accent 4" w:semiHidden="0" w:uiPriority="63" w:unhideWhenUsed="0"/>
-    <w:lsdException w:name="Medium Shading 2 Accent 4" w:semiHidden="0" w:uiPriority="64" w:unhideWhenUsed="0"/>
-    <w:lsdException w:name="Medium List 1 Accent 4" w:semiHidden="0" w:uiPriority="65" w:unhideWhenUsed="0"/>
-    <w:lsdException w:name="Medium List 2 Accent 4" w:semiHidden="0" w:uiPriority="66" w:unhideWhenUsed="0"/>
-    <w:lsdException w:name="Medium Grid 1 Accent 4" w:semiHidden="0" w:uiPriority="67" w:unhideWhenUsed="0"/>
-    <w:lsdException w:name="Medium Grid 2 Accent 4" w:semiHidden="0" w:uiPriority="68" w:unhideWhenUsed="0"/>
-    <w:lsdException w:name="Medium Grid 3 Accent 4" w:semiHidden="0" w:uiPriority="69" w:unhideWhenUsed="0"/>
-    <w:lsdException w:name="Dark List Accent 4" w:semiHidden="0" w:uiPriority="70" w:unhideWhenUsed="0"/>
-    <w:lsdException w:name="Colorful Shading Accent 4" w:semiHidden="0" w:uiPriority="71" w:unhideWhenUsed="0"/>
-    <w:lsdException w:name="Colorful List Accent 4" w:semiHidden="0" w:uiPriority="72" w:unhideWhenUsed="0"/>
-    <w:lsdException w:name="Colorful Grid Accent 4" w:semiHidden="0" w:uiPriority="73" w:unhideWhenUsed="0"/>
-    <w:lsdException w:name="Light Shading Accent 5" w:semiHidden="0" w:uiPriority="60" w:unhideWhenUsed="0"/>
-    <w:lsdException w:name="Light List Accent 5" w:semiHidden="0" w:uiPriority="61" w:unhideWhenUsed="0"/>
-    <w:lsdException w:name="Light Grid Accent 5" w:semiHidden="0" w:uiPriority="62" w:unhideWhenUsed="0"/>
-    <w:lsdException w:name="Medium Shading 1 Accent 5" w:semiHidden="0" w:uiPriority="63" w:unhideWhenUsed="0"/>
-    <w:lsdException w:name="Medium Shading 2 Accent 5" w:semiHidden="0" w:uiPriority="64" w:unhideWhenUsed="0"/>
-    <w:lsdException w:name="Medium List 1 Accent 5" w:semiHidden="0" w:uiPriority="65" w:unhideWhenUsed="0"/>
-    <w:lsdException w:name="Medium List 2 Accent 5" w:semiHidden="0" w:uiPriority="66" w:unhideWhenUsed="0"/>
-    <w:lsdException w:name="Medium Grid 1 Accent 5" w:semiHidden="0" w:uiPriority="67" w:unhideWhenUsed="0"/>
-    <w:lsdException w:name="Medium Grid 2 Accent 5" w:semiHidden="0" w:uiPriority="68" w:unhideWhenUsed="0"/>
-    <w:lsdException w:name="Medium Grid 3 Accent 5" w:semiHidden="0" w:uiPriority="69" w:unhideWhenUsed="0"/>
-    <w:lsdException w:name="Dark List Accent 5" w:semiHidden="0" w:uiPriority="70" w:unhideWhenUsed="0"/>
-    <w:lsdException w:name="Colorful Shading Accent 5" w:semiHidden="0" w:uiPriority="71" w:unhideWhenUsed="0"/>
-    <w:lsdException w:name="Colorful List Accent 5" w:semiHidden="0" w:uiPriority="72" w:unhideWhenUsed="0"/>
-    <w:lsdException w:name="Colorful Grid Accent 5" w:semiHidden="0" w:uiPriority="73" w:unhideWhenUsed="0"/>
-    <w:lsdException w:name="Light Shading Accent 6" w:semiHidden="0" w:uiPriority="60" w:unhideWhenUsed="0"/>
-    <w:lsdException w:name="Light List Accent 6" w:semiHidden="0" w:uiPriority="61" w:unhideWhenUsed="0"/>
-    <w:lsdException w:name="Light Grid Accent 6" w:semiHidden="0" w:uiPriority="62" w:unhideWhenUsed="0"/>
-    <w:lsdException w:name="Medium Shading 1 Accent 6" w:semiHidden="0" w:uiPriority="63" w:unhideWhenUsed="0"/>
-    <w:lsdException w:name="Medium Shading 2 Accent 6" w:semiHidden="0" w:uiPriority="64" w:unhideWhenUsed="0"/>
-    <w:lsdException w:name="Medium List 1 Accent 6" w:semiHidden="0" w:uiPriority="65" w:unhideWhenUsed="0"/>
-    <w:lsdException w:name="Medium List 2 Accent 6" w:semiHidden="0" w:uiPriority="66" w:unhideWhenUsed="0"/>
-    <w:lsdException w:name="Medium Grid 1 Accent 6" w:semiHidden="0" w:uiPriority="67" w:unhideWhenUsed="0"/>
-    <w:lsdException w:name="Medium Grid 2 Accent 6" w:semiHidden="0" w:uiPriority="68" w:unhideWhenUsed="0"/>
-    <w:lsdException w:name="Medium Grid 3 Accent 6" w:semiHidden="0" w:uiPriority="69" w:unhideWhenUsed="0"/>
-    <w:lsdException w:name="Dark List Accent 6" w:semiHidden="0" w:uiPriority="70" w:unhideWhenUsed="0"/>
-    <w:lsdException w:name="Colorful Shading Accent 6" w:semiHidden="0" w:uiPriority="71" w:unhideWhenUsed="0"/>
-    <w:lsdException w:name="Colorful List Accent 6" w:semiHidden="0" w:uiPriority="72" w:unhideWhenUsed="0"/>
-    <w:lsdException w:name="Colorful Grid Accent 6" w:semiHidden="0" w:uiPriority="73" w:unhideWhenUsed="0"/>
-    <w:lsdException w:name="Subtle Emphasis" w:semiHidden="0" w:uiPriority="19" w:unhideWhenUsed="0" w:qFormat="1"/>
-    <w:lsdException w:name="Intense Emphasis" w:semiHidden="0" w:uiPriority="21" w:unhideWhenUsed="0" w:qFormat="1"/>
-    <w:lsdException w:name="Subtle Reference" w:semiHidden="0" w:uiPriority="31" w:unhideWhenUsed="0" w:qFormat="1"/>
-    <w:lsdException w:name="Intense Reference" w:semiHidden="0" w:uiPriority="32" w:unhideWhenUsed="0" w:qFormat="1"/>
-    <w:lsdException w:name="Book Title" w:semiHidden="0" w:uiPriority="33" w:unhideWhenUsed="0" w:qFormat="1"/>
-    <w:lsdException w:name="Bibliography" w:uiPriority="37"/>
-    <w:lsdException w:name="TOC Heading" w:uiPriority="39" w:qFormat="1"/>
-  </w:latentStyles>
-  <w:style w:type="paragraph" w:default="1" w:styleId="a">
-    <w:name w:val="Normal"/>
-    <w:qFormat/>
-    <w:pPr>
-      <w:widowControl w:val="0"/>
-      <w:jc w:val="both"/>
-    </w:pPr>
-  </w:style>
-  <w:style w:type="character" w:default="1" w:styleId="a0">
-    <w:name w:val="Default Paragraph Font"/>
-    <w:uiPriority w:val="1"/>
-    <w:semiHidden/>
-    <w:unhideWhenUsed/>
-  </w:style>
-  <w:style w:type="table" w:default="1" w:styleId="a1">
-    <w:name w:val="Normal Table"/>
-    <w:uiPriority w:val="99"/>
-    <w:semiHidden/>
-    <w:unhideWhenUsed/>
-    <w:tblPr>
-      <w:tblInd w:w="0" w:type="dxa"/>
-      <w:tblCellMar>
-        <w:top w:w="0" w:type="dxa"/>
-        <w:left w:w="108" w:type="dxa"/>
-        <w:bottom w:w="0" w:type="dxa"/>
-        <w:right w:w="108" w:type="dxa"/>
-      </w:tblCellMar>
-    </w:tblPr>
-  </w:style>
-  <w:style w:type="numbering" w:default="1" w:styleId="a2">
-    <w:name w:val="No List"/>
-    <w:uiPriority w:val="99"/>
-    <w:semiHidden/>
-    <w:unhideWhenUsed/>
   </w:style>
 </w:styles>
 </file>
@@ -37580,7 +39137,7 @@
   <a:extraClrSchemeLst/>
   <a:extLst>
     <a:ext uri="{05A4C25C-085E-4340-85A3-A5531E510DB2}">
-      <thm15:themeFamily xmlns:thm15="http://schemas.microsoft.com/office/thememl/2012/main" xmlns="" name="Office Theme" id="{62F939B6-93AF-4DB8-9C6B-D6C7DFDC589F}" vid="{4A3C46E8-61CC-4603-A589-7422A47A8E4A}"/>
+      <thm15:themeFamily xmlns:thm15="http://schemas.microsoft.com/office/thememl/2012/main" name="Office Theme" id="{62F939B6-93AF-4DB8-9C6B-D6C7DFDC589F}" vid="{4A3C46E8-61CC-4603-A589-7422A47A8E4A}"/>
     </a:ext>
   </a:extLst>
 </a:theme>
@@ -37609,7 +39166,7 @@
 </file>
 
 <file path=customXml/itemProps1.xml><?xml version="1.0" encoding="utf-8"?>
-<ds:datastoreItem xmlns:ds="http://schemas.openxmlformats.org/officeDocument/2006/customXml" ds:itemID="{657D3B52-CC45-491B-B1D7-49A269008B76}">
+<ds:datastoreItem xmlns:ds="http://schemas.openxmlformats.org/officeDocument/2006/customXml" ds:itemID="{1ED909BA-2DB1-4558-BFE4-462F501DF4E5}">
   <ds:schemaRefs>
     <ds:schemaRef ds:uri="http://schemas.openxmlformats.org/officeDocument/2006/bibliography"/>
   </ds:schemaRefs>

--- a/Vocabulary.docx
+++ b/Vocabulary.docx
@@ -30251,7 +30251,7 @@
       <w:pPr>
         <w:rPr>
           <w:rStyle w:val="a4"/>
-          <w:rFonts w:ascii="Arial Unicode MS" w:eastAsia="Arial Unicode MS" w:hAnsi="Arial Unicode MS" w:cs="Arial Unicode MS"/>
+          <w:rFonts w:ascii="Arial Unicode MS" w:eastAsia="Arial Unicode MS" w:hAnsi="Arial Unicode MS" w:cs="Arial Unicode MS" w:hint="eastAsia"/>
           <w:sz w:val="28"/>
           <w:szCs w:val="28"/>
         </w:rPr>
@@ -38318,6 +38318,1447 @@
           <w:szCs w:val="28"/>
         </w:rPr>
         <w:t>poise</w:t>
+      </w:r>
+      <w:r>
+        <w:rPr>
+          <w:rStyle w:val="a4"/>
+          <w:rFonts w:ascii="Arial Unicode MS" w:eastAsia="Arial Unicode MS" w:hAnsi="Arial Unicode MS" w:cs="Arial Unicode MS"/>
+          <w:b w:val="0"/>
+          <w:sz w:val="28"/>
+          <w:szCs w:val="28"/>
+        </w:rPr>
+        <w:t xml:space="preserve"> </w:t>
+      </w:r>
+      <w:r>
+        <w:rPr>
+          <w:rStyle w:val="a4"/>
+          <w:rFonts w:ascii="Arial Unicode MS" w:eastAsia="Arial Unicode MS" w:hAnsi="Arial Unicode MS" w:cs="Arial Unicode MS"/>
+          <w:b w:val="0"/>
+          <w:sz w:val="28"/>
+          <w:szCs w:val="28"/>
+        </w:rPr>
+        <w:t>rivet</w:t>
+      </w:r>
+      <w:r>
+        <w:rPr>
+          <w:rStyle w:val="a4"/>
+          <w:rFonts w:ascii="Arial Unicode MS" w:eastAsia="Arial Unicode MS" w:hAnsi="Arial Unicode MS" w:cs="Arial Unicode MS"/>
+          <w:b w:val="0"/>
+          <w:sz w:val="28"/>
+          <w:szCs w:val="28"/>
+        </w:rPr>
+        <w:t xml:space="preserve"> </w:t>
+      </w:r>
+      <w:r>
+        <w:rPr>
+          <w:rStyle w:val="a4"/>
+          <w:rFonts w:ascii="Arial Unicode MS" w:eastAsia="Arial Unicode MS" w:hAnsi="Arial Unicode MS" w:cs="Arial Unicode MS"/>
+          <w:b w:val="0"/>
+          <w:sz w:val="28"/>
+          <w:szCs w:val="28"/>
+        </w:rPr>
+        <w:t>organ</w:t>
+      </w:r>
+      <w:r>
+        <w:rPr>
+          <w:rStyle w:val="a4"/>
+          <w:rFonts w:ascii="Arial Unicode MS" w:eastAsia="Arial Unicode MS" w:hAnsi="Arial Unicode MS" w:cs="Arial Unicode MS" w:hint="eastAsia"/>
+          <w:b w:val="0"/>
+          <w:sz w:val="28"/>
+          <w:szCs w:val="28"/>
+        </w:rPr>
+        <w:t>i</w:t>
+      </w:r>
+      <w:r>
+        <w:rPr>
+          <w:rStyle w:val="a4"/>
+          <w:rFonts w:ascii="Arial Unicode MS" w:eastAsia="Arial Unicode MS" w:hAnsi="Arial Unicode MS" w:cs="Arial Unicode MS"/>
+          <w:b w:val="0"/>
+          <w:sz w:val="28"/>
+          <w:szCs w:val="28"/>
+        </w:rPr>
+        <w:t>c</w:t>
+      </w:r>
+      <w:r>
+        <w:rPr>
+          <w:rStyle w:val="a4"/>
+          <w:rFonts w:ascii="Arial Unicode MS" w:eastAsia="Arial Unicode MS" w:hAnsi="Arial Unicode MS" w:cs="Arial Unicode MS"/>
+          <w:b w:val="0"/>
+          <w:sz w:val="28"/>
+          <w:szCs w:val="28"/>
+        </w:rPr>
+        <w:t xml:space="preserve"> </w:t>
+      </w:r>
+      <w:r>
+        <w:rPr>
+          <w:rStyle w:val="a4"/>
+          <w:rFonts w:ascii="Arial Unicode MS" w:eastAsia="Arial Unicode MS" w:hAnsi="Arial Unicode MS" w:cs="Arial Unicode MS"/>
+          <w:b w:val="0"/>
+          <w:sz w:val="28"/>
+          <w:szCs w:val="28"/>
+        </w:rPr>
+        <w:t>swirl</w:t>
+      </w:r>
+      <w:r>
+        <w:rPr>
+          <w:rStyle w:val="a4"/>
+          <w:rFonts w:ascii="Arial Unicode MS" w:eastAsia="Arial Unicode MS" w:hAnsi="Arial Unicode MS" w:cs="Arial Unicode MS"/>
+          <w:b w:val="0"/>
+          <w:sz w:val="28"/>
+          <w:szCs w:val="28"/>
+        </w:rPr>
+        <w:t xml:space="preserve"> </w:t>
+      </w:r>
+      <w:r>
+        <w:rPr>
+          <w:rStyle w:val="a4"/>
+          <w:rFonts w:ascii="Arial Unicode MS" w:eastAsia="Arial Unicode MS" w:hAnsi="Arial Unicode MS" w:cs="Arial Unicode MS"/>
+          <w:b w:val="0"/>
+          <w:sz w:val="28"/>
+          <w:szCs w:val="28"/>
+        </w:rPr>
+        <w:t>steep</w:t>
+      </w:r>
+      <w:r>
+        <w:rPr>
+          <w:rStyle w:val="a4"/>
+          <w:rFonts w:ascii="Arial Unicode MS" w:eastAsia="Arial Unicode MS" w:hAnsi="Arial Unicode MS" w:cs="Arial Unicode MS"/>
+          <w:b w:val="0"/>
+          <w:sz w:val="28"/>
+          <w:szCs w:val="28"/>
+        </w:rPr>
+        <w:t xml:space="preserve"> </w:t>
+      </w:r>
+      <w:r>
+        <w:rPr>
+          <w:rStyle w:val="a4"/>
+          <w:rFonts w:ascii="Arial Unicode MS" w:eastAsia="Arial Unicode MS" w:hAnsi="Arial Unicode MS" w:cs="Arial Unicode MS"/>
+          <w:b w:val="0"/>
+          <w:sz w:val="28"/>
+          <w:szCs w:val="28"/>
+        </w:rPr>
+        <w:t>pretzel</w:t>
+      </w:r>
+      <w:r>
+        <w:rPr>
+          <w:rStyle w:val="a4"/>
+          <w:rFonts w:ascii="Arial Unicode MS" w:eastAsia="Arial Unicode MS" w:hAnsi="Arial Unicode MS" w:cs="Arial Unicode MS"/>
+          <w:b w:val="0"/>
+          <w:sz w:val="28"/>
+          <w:szCs w:val="28"/>
+        </w:rPr>
+        <w:t xml:space="preserve"> </w:t>
+      </w:r>
+      <w:r>
+        <w:rPr>
+          <w:rStyle w:val="a4"/>
+          <w:rFonts w:ascii="Arial Unicode MS" w:eastAsia="Arial Unicode MS" w:hAnsi="Arial Unicode MS" w:cs="Arial Unicode MS"/>
+          <w:b w:val="0"/>
+          <w:sz w:val="28"/>
+          <w:szCs w:val="28"/>
+        </w:rPr>
+        <w:t>lithium</w:t>
+      </w:r>
+      <w:r>
+        <w:rPr>
+          <w:rStyle w:val="a4"/>
+          <w:rFonts w:ascii="Arial Unicode MS" w:eastAsia="Arial Unicode MS" w:hAnsi="Arial Unicode MS" w:cs="Arial Unicode MS"/>
+          <w:b w:val="0"/>
+          <w:sz w:val="28"/>
+          <w:szCs w:val="28"/>
+        </w:rPr>
+        <w:t xml:space="preserve"> </w:t>
+      </w:r>
+      <w:r>
+        <w:rPr>
+          <w:rStyle w:val="a4"/>
+          <w:rFonts w:ascii="Arial Unicode MS" w:eastAsia="Arial Unicode MS" w:hAnsi="Arial Unicode MS" w:cs="Arial Unicode MS"/>
+          <w:b w:val="0"/>
+          <w:sz w:val="28"/>
+          <w:szCs w:val="28"/>
+        </w:rPr>
+        <w:t>demonic</w:t>
+      </w:r>
+      <w:r>
+        <w:rPr>
+          <w:rStyle w:val="a4"/>
+          <w:rFonts w:ascii="Arial Unicode MS" w:eastAsia="Arial Unicode MS" w:hAnsi="Arial Unicode MS" w:cs="Arial Unicode MS"/>
+          <w:b w:val="0"/>
+          <w:sz w:val="28"/>
+          <w:szCs w:val="28"/>
+        </w:rPr>
+        <w:t xml:space="preserve"> </w:t>
+      </w:r>
+      <w:r>
+        <w:rPr>
+          <w:rStyle w:val="a4"/>
+          <w:rFonts w:ascii="Arial Unicode MS" w:eastAsia="Arial Unicode MS" w:hAnsi="Arial Unicode MS" w:cs="Arial Unicode MS"/>
+          <w:b w:val="0"/>
+          <w:sz w:val="28"/>
+          <w:szCs w:val="28"/>
+        </w:rPr>
+        <w:t>law-abiding</w:t>
+      </w:r>
+      <w:r>
+        <w:rPr>
+          <w:rStyle w:val="a4"/>
+          <w:rFonts w:ascii="Arial Unicode MS" w:eastAsia="Arial Unicode MS" w:hAnsi="Arial Unicode MS" w:cs="Arial Unicode MS"/>
+          <w:b w:val="0"/>
+          <w:sz w:val="28"/>
+          <w:szCs w:val="28"/>
+        </w:rPr>
+        <w:t xml:space="preserve"> </w:t>
+      </w:r>
+      <w:r>
+        <w:rPr>
+          <w:rStyle w:val="a4"/>
+          <w:rFonts w:ascii="Arial Unicode MS" w:eastAsia="Arial Unicode MS" w:hAnsi="Arial Unicode MS" w:cs="Arial Unicode MS"/>
+          <w:b w:val="0"/>
+          <w:sz w:val="28"/>
+          <w:szCs w:val="28"/>
+        </w:rPr>
+        <w:t>cross-sectional</w:t>
+      </w:r>
+      <w:r>
+        <w:rPr>
+          <w:rStyle w:val="a4"/>
+          <w:rFonts w:ascii="Arial Unicode MS" w:eastAsia="Arial Unicode MS" w:hAnsi="Arial Unicode MS" w:cs="Arial Unicode MS"/>
+          <w:b w:val="0"/>
+          <w:sz w:val="28"/>
+          <w:szCs w:val="28"/>
+        </w:rPr>
+        <w:t xml:space="preserve"> </w:t>
+      </w:r>
+      <w:r>
+        <w:rPr>
+          <w:rStyle w:val="a4"/>
+          <w:rFonts w:ascii="Arial Unicode MS" w:eastAsia="Arial Unicode MS" w:hAnsi="Arial Unicode MS" w:cs="Arial Unicode MS"/>
+          <w:b w:val="0"/>
+          <w:sz w:val="28"/>
+          <w:szCs w:val="28"/>
+        </w:rPr>
+        <w:t>airfare</w:t>
+      </w:r>
+      <w:r>
+        <w:rPr>
+          <w:rStyle w:val="a4"/>
+          <w:rFonts w:ascii="Arial Unicode MS" w:eastAsia="Arial Unicode MS" w:hAnsi="Arial Unicode MS" w:cs="Arial Unicode MS"/>
+          <w:b w:val="0"/>
+          <w:sz w:val="28"/>
+          <w:szCs w:val="28"/>
+        </w:rPr>
+        <w:t xml:space="preserve"> </w:t>
+      </w:r>
+      <w:r>
+        <w:rPr>
+          <w:rStyle w:val="a4"/>
+          <w:rFonts w:ascii="Arial Unicode MS" w:eastAsia="Arial Unicode MS" w:hAnsi="Arial Unicode MS" w:cs="Arial Unicode MS"/>
+          <w:b w:val="0"/>
+          <w:sz w:val="28"/>
+          <w:szCs w:val="28"/>
+        </w:rPr>
+        <w:t>sabbatical</w:t>
+      </w:r>
+      <w:r>
+        <w:rPr>
+          <w:rStyle w:val="a4"/>
+          <w:rFonts w:ascii="Arial Unicode MS" w:eastAsia="Arial Unicode MS" w:hAnsi="Arial Unicode MS" w:cs="Arial Unicode MS"/>
+          <w:b w:val="0"/>
+          <w:sz w:val="28"/>
+          <w:szCs w:val="28"/>
+        </w:rPr>
+        <w:t xml:space="preserve"> </w:t>
+      </w:r>
+      <w:r>
+        <w:rPr>
+          <w:rStyle w:val="a4"/>
+          <w:rFonts w:ascii="Arial Unicode MS" w:eastAsia="Arial Unicode MS" w:hAnsi="Arial Unicode MS" w:cs="Arial Unicode MS"/>
+          <w:b w:val="0"/>
+          <w:sz w:val="28"/>
+          <w:szCs w:val="28"/>
+        </w:rPr>
+        <w:t>paltry</w:t>
+      </w:r>
+      <w:r>
+        <w:rPr>
+          <w:rStyle w:val="a4"/>
+          <w:rFonts w:ascii="Arial Unicode MS" w:eastAsia="Arial Unicode MS" w:hAnsi="Arial Unicode MS" w:cs="Arial Unicode MS"/>
+          <w:b w:val="0"/>
+          <w:sz w:val="28"/>
+          <w:szCs w:val="28"/>
+        </w:rPr>
+        <w:t xml:space="preserve"> </w:t>
+      </w:r>
+      <w:r>
+        <w:rPr>
+          <w:rStyle w:val="a4"/>
+          <w:rFonts w:ascii="Arial Unicode MS" w:eastAsia="Arial Unicode MS" w:hAnsi="Arial Unicode MS" w:cs="Arial Unicode MS"/>
+          <w:b w:val="0"/>
+          <w:sz w:val="28"/>
+          <w:szCs w:val="28"/>
+        </w:rPr>
+        <w:t>circumference</w:t>
+      </w:r>
+      <w:r>
+        <w:rPr>
+          <w:rStyle w:val="a4"/>
+          <w:rFonts w:ascii="Arial Unicode MS" w:eastAsia="Arial Unicode MS" w:hAnsi="Arial Unicode MS" w:cs="Arial Unicode MS"/>
+          <w:b w:val="0"/>
+          <w:sz w:val="28"/>
+          <w:szCs w:val="28"/>
+        </w:rPr>
+        <w:t xml:space="preserve"> </w:t>
+      </w:r>
+      <w:r>
+        <w:rPr>
+          <w:rStyle w:val="a4"/>
+          <w:rFonts w:ascii="Arial Unicode MS" w:eastAsia="Arial Unicode MS" w:hAnsi="Arial Unicode MS" w:cs="Arial Unicode MS"/>
+          <w:b w:val="0"/>
+          <w:sz w:val="28"/>
+          <w:szCs w:val="28"/>
+        </w:rPr>
+        <w:t>shelve</w:t>
+      </w:r>
+      <w:r>
+        <w:rPr>
+          <w:rStyle w:val="a4"/>
+          <w:rFonts w:ascii="Arial Unicode MS" w:eastAsia="Arial Unicode MS" w:hAnsi="Arial Unicode MS" w:cs="Arial Unicode MS"/>
+          <w:b w:val="0"/>
+          <w:sz w:val="28"/>
+          <w:szCs w:val="28"/>
+        </w:rPr>
+        <w:t xml:space="preserve"> </w:t>
+      </w:r>
+      <w:r>
+        <w:rPr>
+          <w:rStyle w:val="a4"/>
+          <w:rFonts w:ascii="Arial Unicode MS" w:eastAsia="Arial Unicode MS" w:hAnsi="Arial Unicode MS" w:cs="Arial Unicode MS"/>
+          <w:b w:val="0"/>
+          <w:sz w:val="28"/>
+          <w:szCs w:val="28"/>
+        </w:rPr>
+        <w:t>snag</w:t>
+      </w:r>
+      <w:r>
+        <w:rPr>
+          <w:rStyle w:val="a4"/>
+          <w:rFonts w:ascii="Arial Unicode MS" w:eastAsia="Arial Unicode MS" w:hAnsi="Arial Unicode MS" w:cs="Arial Unicode MS"/>
+          <w:b w:val="0"/>
+          <w:sz w:val="28"/>
+          <w:szCs w:val="28"/>
+        </w:rPr>
+        <w:t xml:space="preserve"> </w:t>
+      </w:r>
+      <w:r>
+        <w:rPr>
+          <w:rStyle w:val="a4"/>
+          <w:rFonts w:ascii="Arial Unicode MS" w:eastAsia="Arial Unicode MS" w:hAnsi="Arial Unicode MS" w:cs="Arial Unicode MS"/>
+          <w:b w:val="0"/>
+          <w:sz w:val="28"/>
+          <w:szCs w:val="28"/>
+        </w:rPr>
+        <w:t>top-notch</w:t>
+      </w:r>
+      <w:r>
+        <w:rPr>
+          <w:rStyle w:val="a4"/>
+          <w:rFonts w:ascii="Arial Unicode MS" w:eastAsia="Arial Unicode MS" w:hAnsi="Arial Unicode MS" w:cs="Arial Unicode MS"/>
+          <w:b w:val="0"/>
+          <w:sz w:val="28"/>
+          <w:szCs w:val="28"/>
+        </w:rPr>
+        <w:t xml:space="preserve"> </w:t>
+      </w:r>
+      <w:r>
+        <w:rPr>
+          <w:rStyle w:val="a4"/>
+          <w:rFonts w:ascii="Arial Unicode MS" w:eastAsia="Arial Unicode MS" w:hAnsi="Arial Unicode MS" w:cs="Arial Unicode MS"/>
+          <w:b w:val="0"/>
+          <w:sz w:val="28"/>
+          <w:szCs w:val="28"/>
+        </w:rPr>
+        <w:t>Protestantism</w:t>
+      </w:r>
+      <w:r>
+        <w:rPr>
+          <w:rStyle w:val="a4"/>
+          <w:rFonts w:ascii="Arial Unicode MS" w:eastAsia="Arial Unicode MS" w:hAnsi="Arial Unicode MS" w:cs="Arial Unicode MS"/>
+          <w:b w:val="0"/>
+          <w:sz w:val="28"/>
+          <w:szCs w:val="28"/>
+        </w:rPr>
+        <w:t xml:space="preserve"> </w:t>
+      </w:r>
+      <w:r>
+        <w:rPr>
+          <w:rStyle w:val="a4"/>
+          <w:rFonts w:ascii="Arial Unicode MS" w:eastAsia="Arial Unicode MS" w:hAnsi="Arial Unicode MS" w:cs="Arial Unicode MS"/>
+          <w:b w:val="0"/>
+          <w:sz w:val="28"/>
+          <w:szCs w:val="28"/>
+        </w:rPr>
+        <w:t>adage</w:t>
+      </w:r>
+      <w:r>
+        <w:rPr>
+          <w:rStyle w:val="a4"/>
+          <w:rFonts w:ascii="Arial Unicode MS" w:eastAsia="Arial Unicode MS" w:hAnsi="Arial Unicode MS" w:cs="Arial Unicode MS"/>
+          <w:b w:val="0"/>
+          <w:sz w:val="28"/>
+          <w:szCs w:val="28"/>
+        </w:rPr>
+        <w:t xml:space="preserve"> </w:t>
+      </w:r>
+      <w:r>
+        <w:rPr>
+          <w:rStyle w:val="a4"/>
+          <w:rFonts w:ascii="Arial Unicode MS" w:eastAsia="Arial Unicode MS" w:hAnsi="Arial Unicode MS" w:cs="Arial Unicode MS"/>
+          <w:b w:val="0"/>
+          <w:sz w:val="28"/>
+          <w:szCs w:val="28"/>
+        </w:rPr>
+        <w:t>psychoanalytic</w:t>
+      </w:r>
+      <w:r>
+        <w:rPr>
+          <w:rStyle w:val="a4"/>
+          <w:rFonts w:ascii="Arial Unicode MS" w:eastAsia="Arial Unicode MS" w:hAnsi="Arial Unicode MS" w:cs="Arial Unicode MS"/>
+          <w:b w:val="0"/>
+          <w:sz w:val="28"/>
+          <w:szCs w:val="28"/>
+        </w:rPr>
+        <w:t xml:space="preserve"> </w:t>
+      </w:r>
+      <w:r>
+        <w:rPr>
+          <w:rStyle w:val="a4"/>
+          <w:rFonts w:ascii="Arial Unicode MS" w:eastAsia="Arial Unicode MS" w:hAnsi="Arial Unicode MS" w:cs="Arial Unicode MS"/>
+          <w:b w:val="0"/>
+          <w:sz w:val="28"/>
+          <w:szCs w:val="28"/>
+        </w:rPr>
+        <w:t>wan</w:t>
+      </w:r>
+      <w:r>
+        <w:rPr>
+          <w:rStyle w:val="a4"/>
+          <w:rFonts w:ascii="Arial Unicode MS" w:eastAsia="Arial Unicode MS" w:hAnsi="Arial Unicode MS" w:cs="Arial Unicode MS"/>
+          <w:b w:val="0"/>
+          <w:sz w:val="28"/>
+          <w:szCs w:val="28"/>
+        </w:rPr>
+        <w:t xml:space="preserve"> </w:t>
+      </w:r>
+      <w:r>
+        <w:rPr>
+          <w:rStyle w:val="a4"/>
+          <w:rFonts w:ascii="Arial Unicode MS" w:eastAsia="Arial Unicode MS" w:hAnsi="Arial Unicode MS" w:cs="Arial Unicode MS"/>
+          <w:b w:val="0"/>
+          <w:sz w:val="28"/>
+          <w:szCs w:val="28"/>
+        </w:rPr>
+        <w:t>sampler</w:t>
+      </w:r>
+      <w:r>
+        <w:rPr>
+          <w:rStyle w:val="a4"/>
+          <w:rFonts w:ascii="Arial Unicode MS" w:eastAsia="Arial Unicode MS" w:hAnsi="Arial Unicode MS" w:cs="Arial Unicode MS"/>
+          <w:b w:val="0"/>
+          <w:sz w:val="28"/>
+          <w:szCs w:val="28"/>
+        </w:rPr>
+        <w:t xml:space="preserve"> </w:t>
+      </w:r>
+      <w:r>
+        <w:rPr>
+          <w:rStyle w:val="a4"/>
+          <w:rFonts w:ascii="Arial Unicode MS" w:eastAsia="Arial Unicode MS" w:hAnsi="Arial Unicode MS" w:cs="Arial Unicode MS"/>
+          <w:b w:val="0"/>
+          <w:sz w:val="28"/>
+          <w:szCs w:val="28"/>
+        </w:rPr>
+        <w:t>woefully</w:t>
+      </w:r>
+      <w:r>
+        <w:rPr>
+          <w:rStyle w:val="a4"/>
+          <w:rFonts w:ascii="Arial Unicode MS" w:eastAsia="Arial Unicode MS" w:hAnsi="Arial Unicode MS" w:cs="Arial Unicode MS"/>
+          <w:b w:val="0"/>
+          <w:sz w:val="28"/>
+          <w:szCs w:val="28"/>
+        </w:rPr>
+        <w:t xml:space="preserve"> </w:t>
+      </w:r>
+      <w:r>
+        <w:rPr>
+          <w:rStyle w:val="a4"/>
+          <w:rFonts w:ascii="Arial Unicode MS" w:eastAsia="Arial Unicode MS" w:hAnsi="Arial Unicode MS" w:cs="Arial Unicode MS"/>
+          <w:b w:val="0"/>
+          <w:sz w:val="28"/>
+          <w:szCs w:val="28"/>
+        </w:rPr>
+        <w:t>amiable</w:t>
+      </w:r>
+      <w:r>
+        <w:rPr>
+          <w:rStyle w:val="a4"/>
+          <w:rFonts w:ascii="Arial Unicode MS" w:eastAsia="Arial Unicode MS" w:hAnsi="Arial Unicode MS" w:cs="Arial Unicode MS"/>
+          <w:b w:val="0"/>
+          <w:sz w:val="28"/>
+          <w:szCs w:val="28"/>
+        </w:rPr>
+        <w:t xml:space="preserve"> </w:t>
+      </w:r>
+      <w:r>
+        <w:rPr>
+          <w:rStyle w:val="a4"/>
+          <w:rFonts w:ascii="Arial Unicode MS" w:eastAsia="Arial Unicode MS" w:hAnsi="Arial Unicode MS" w:cs="Arial Unicode MS"/>
+          <w:b w:val="0"/>
+          <w:sz w:val="28"/>
+          <w:szCs w:val="28"/>
+        </w:rPr>
+        <w:t>epitome</w:t>
+      </w:r>
+      <w:r>
+        <w:rPr>
+          <w:rStyle w:val="a4"/>
+          <w:rFonts w:ascii="Arial Unicode MS" w:eastAsia="Arial Unicode MS" w:hAnsi="Arial Unicode MS" w:cs="Arial Unicode MS"/>
+          <w:b w:val="0"/>
+          <w:sz w:val="28"/>
+          <w:szCs w:val="28"/>
+        </w:rPr>
+        <w:t xml:space="preserve"> </w:t>
+      </w:r>
+      <w:r>
+        <w:rPr>
+          <w:rStyle w:val="a4"/>
+          <w:rFonts w:ascii="Arial Unicode MS" w:eastAsia="Arial Unicode MS" w:hAnsi="Arial Unicode MS" w:cs="Arial Unicode MS"/>
+          <w:b w:val="0"/>
+          <w:sz w:val="28"/>
+          <w:szCs w:val="28"/>
+        </w:rPr>
+        <w:t>streetcar</w:t>
+      </w:r>
+      <w:r>
+        <w:rPr>
+          <w:rStyle w:val="a4"/>
+          <w:rFonts w:ascii="Arial Unicode MS" w:eastAsia="Arial Unicode MS" w:hAnsi="Arial Unicode MS" w:cs="Arial Unicode MS"/>
+          <w:b w:val="0"/>
+          <w:sz w:val="28"/>
+          <w:szCs w:val="28"/>
+        </w:rPr>
+        <w:t xml:space="preserve"> </w:t>
+      </w:r>
+      <w:r>
+        <w:rPr>
+          <w:rStyle w:val="a4"/>
+          <w:rFonts w:ascii="Arial Unicode MS" w:eastAsia="Arial Unicode MS" w:hAnsi="Arial Unicode MS" w:cs="Arial Unicode MS"/>
+          <w:b w:val="0"/>
+          <w:sz w:val="28"/>
+          <w:szCs w:val="28"/>
+        </w:rPr>
+        <w:t>ebb</w:t>
+      </w:r>
+      <w:r>
+        <w:rPr>
+          <w:rStyle w:val="a4"/>
+          <w:rFonts w:ascii="Arial Unicode MS" w:eastAsia="Arial Unicode MS" w:hAnsi="Arial Unicode MS" w:cs="Arial Unicode MS"/>
+          <w:b w:val="0"/>
+          <w:sz w:val="28"/>
+          <w:szCs w:val="28"/>
+        </w:rPr>
+        <w:t xml:space="preserve"> </w:t>
+      </w:r>
+      <w:r>
+        <w:rPr>
+          <w:rStyle w:val="a4"/>
+          <w:rFonts w:ascii="Arial Unicode MS" w:eastAsia="Arial Unicode MS" w:hAnsi="Arial Unicode MS" w:cs="Arial Unicode MS"/>
+          <w:b w:val="0"/>
+          <w:sz w:val="28"/>
+          <w:szCs w:val="28"/>
+        </w:rPr>
+        <w:t>energy-efficient</w:t>
+      </w:r>
+      <w:r>
+        <w:rPr>
+          <w:rStyle w:val="a4"/>
+          <w:rFonts w:ascii="Arial Unicode MS" w:eastAsia="Arial Unicode MS" w:hAnsi="Arial Unicode MS" w:cs="Arial Unicode MS"/>
+          <w:b w:val="0"/>
+          <w:sz w:val="28"/>
+          <w:szCs w:val="28"/>
+        </w:rPr>
+        <w:t xml:space="preserve"> </w:t>
+      </w:r>
+      <w:r>
+        <w:rPr>
+          <w:rStyle w:val="a4"/>
+          <w:rFonts w:ascii="Arial Unicode MS" w:eastAsia="Arial Unicode MS" w:hAnsi="Arial Unicode MS" w:cs="Arial Unicode MS"/>
+          <w:b w:val="0"/>
+          <w:sz w:val="28"/>
+          <w:szCs w:val="28"/>
+        </w:rPr>
+        <w:t>revulsion</w:t>
+      </w:r>
+      <w:r>
+        <w:rPr>
+          <w:rStyle w:val="a4"/>
+          <w:rFonts w:ascii="Arial Unicode MS" w:eastAsia="Arial Unicode MS" w:hAnsi="Arial Unicode MS" w:cs="Arial Unicode MS"/>
+          <w:b w:val="0"/>
+          <w:sz w:val="28"/>
+          <w:szCs w:val="28"/>
+        </w:rPr>
+        <w:t xml:space="preserve"> </w:t>
+      </w:r>
+      <w:r>
+        <w:rPr>
+          <w:rStyle w:val="a4"/>
+          <w:rFonts w:ascii="Arial Unicode MS" w:eastAsia="Arial Unicode MS" w:hAnsi="Arial Unicode MS" w:cs="Arial Unicode MS"/>
+          <w:b w:val="0"/>
+          <w:sz w:val="28"/>
+          <w:szCs w:val="28"/>
+        </w:rPr>
+        <w:t>repatriation</w:t>
+      </w:r>
+      <w:r>
+        <w:rPr>
+          <w:rStyle w:val="a4"/>
+          <w:rFonts w:ascii="Arial Unicode MS" w:eastAsia="Arial Unicode MS" w:hAnsi="Arial Unicode MS" w:cs="Arial Unicode MS"/>
+          <w:b w:val="0"/>
+          <w:sz w:val="28"/>
+          <w:szCs w:val="28"/>
+        </w:rPr>
+        <w:t xml:space="preserve"> </w:t>
+      </w:r>
+      <w:r>
+        <w:rPr>
+          <w:rStyle w:val="a4"/>
+          <w:rFonts w:ascii="Arial Unicode MS" w:eastAsia="Arial Unicode MS" w:hAnsi="Arial Unicode MS" w:cs="Arial Unicode MS"/>
+          <w:b w:val="0"/>
+          <w:sz w:val="28"/>
+          <w:szCs w:val="28"/>
+        </w:rPr>
+        <w:t>preponderate</w:t>
+      </w:r>
+      <w:r>
+        <w:rPr>
+          <w:rStyle w:val="a4"/>
+          <w:rFonts w:ascii="Arial Unicode MS" w:eastAsia="Arial Unicode MS" w:hAnsi="Arial Unicode MS" w:cs="Arial Unicode MS"/>
+          <w:b w:val="0"/>
+          <w:sz w:val="28"/>
+          <w:szCs w:val="28"/>
+        </w:rPr>
+        <w:t xml:space="preserve"> </w:t>
+      </w:r>
+      <w:r>
+        <w:rPr>
+          <w:rStyle w:val="a4"/>
+          <w:rFonts w:ascii="Arial Unicode MS" w:eastAsia="Arial Unicode MS" w:hAnsi="Arial Unicode MS" w:cs="Arial Unicode MS"/>
+          <w:b w:val="0"/>
+          <w:sz w:val="28"/>
+          <w:szCs w:val="28"/>
+        </w:rPr>
+        <w:t>deceit</w:t>
+      </w:r>
+      <w:r>
+        <w:rPr>
+          <w:rStyle w:val="a4"/>
+          <w:rFonts w:ascii="Arial Unicode MS" w:eastAsia="Arial Unicode MS" w:hAnsi="Arial Unicode MS" w:cs="Arial Unicode MS"/>
+          <w:b w:val="0"/>
+          <w:sz w:val="28"/>
+          <w:szCs w:val="28"/>
+        </w:rPr>
+        <w:t xml:space="preserve"> </w:t>
+      </w:r>
+      <w:r>
+        <w:rPr>
+          <w:rStyle w:val="a4"/>
+          <w:rFonts w:ascii="Arial Unicode MS" w:eastAsia="Arial Unicode MS" w:hAnsi="Arial Unicode MS" w:cs="Arial Unicode MS"/>
+          <w:b w:val="0"/>
+          <w:sz w:val="28"/>
+          <w:szCs w:val="28"/>
+        </w:rPr>
+        <w:t>invoice</w:t>
+      </w:r>
+      <w:r>
+        <w:rPr>
+          <w:rStyle w:val="a4"/>
+          <w:rFonts w:ascii="Arial Unicode MS" w:eastAsia="Arial Unicode MS" w:hAnsi="Arial Unicode MS" w:cs="Arial Unicode MS"/>
+          <w:b w:val="0"/>
+          <w:sz w:val="28"/>
+          <w:szCs w:val="28"/>
+        </w:rPr>
+        <w:t xml:space="preserve"> </w:t>
+      </w:r>
+      <w:r>
+        <w:rPr>
+          <w:rStyle w:val="a4"/>
+          <w:rFonts w:ascii="Arial Unicode MS" w:eastAsia="Arial Unicode MS" w:hAnsi="Arial Unicode MS" w:cs="Arial Unicode MS"/>
+          <w:b w:val="0"/>
+          <w:sz w:val="28"/>
+          <w:szCs w:val="28"/>
+        </w:rPr>
+        <w:t>saber</w:t>
+      </w:r>
+      <w:r>
+        <w:rPr>
+          <w:rStyle w:val="a4"/>
+          <w:rFonts w:ascii="Arial Unicode MS" w:eastAsia="Arial Unicode MS" w:hAnsi="Arial Unicode MS" w:cs="Arial Unicode MS"/>
+          <w:b w:val="0"/>
+          <w:sz w:val="28"/>
+          <w:szCs w:val="28"/>
+        </w:rPr>
+        <w:t xml:space="preserve"> </w:t>
+      </w:r>
+      <w:r>
+        <w:rPr>
+          <w:rStyle w:val="a4"/>
+          <w:rFonts w:ascii="Arial Unicode MS" w:eastAsia="Arial Unicode MS" w:hAnsi="Arial Unicode MS" w:cs="Arial Unicode MS"/>
+          <w:b w:val="0"/>
+          <w:sz w:val="28"/>
+          <w:szCs w:val="28"/>
+        </w:rPr>
+        <w:t>pantheon</w:t>
+      </w:r>
+      <w:r>
+        <w:rPr>
+          <w:rStyle w:val="a4"/>
+          <w:rFonts w:ascii="Arial Unicode MS" w:eastAsia="Arial Unicode MS" w:hAnsi="Arial Unicode MS" w:cs="Arial Unicode MS"/>
+          <w:b w:val="0"/>
+          <w:sz w:val="28"/>
+          <w:szCs w:val="28"/>
+        </w:rPr>
+        <w:t xml:space="preserve"> </w:t>
+      </w:r>
+      <w:r>
+        <w:rPr>
+          <w:rStyle w:val="a4"/>
+          <w:rFonts w:ascii="Arial Unicode MS" w:eastAsia="Arial Unicode MS" w:hAnsi="Arial Unicode MS" w:cs="Arial Unicode MS"/>
+          <w:b w:val="0"/>
+          <w:sz w:val="28"/>
+          <w:szCs w:val="28"/>
+        </w:rPr>
+        <w:t>repulsive</w:t>
+      </w:r>
+      <w:r>
+        <w:rPr>
+          <w:rStyle w:val="a4"/>
+          <w:rFonts w:ascii="Arial Unicode MS" w:eastAsia="Arial Unicode MS" w:hAnsi="Arial Unicode MS" w:cs="Arial Unicode MS"/>
+          <w:b w:val="0"/>
+          <w:sz w:val="28"/>
+          <w:szCs w:val="28"/>
+        </w:rPr>
+        <w:t xml:space="preserve"> </w:t>
+      </w:r>
+      <w:r>
+        <w:rPr>
+          <w:rStyle w:val="a4"/>
+          <w:rFonts w:ascii="Arial Unicode MS" w:eastAsia="Arial Unicode MS" w:hAnsi="Arial Unicode MS" w:cs="Arial Unicode MS"/>
+          <w:b w:val="0"/>
+          <w:sz w:val="28"/>
+          <w:szCs w:val="28"/>
+        </w:rPr>
+        <w:t>jigsaw</w:t>
+      </w:r>
+      <w:r>
+        <w:rPr>
+          <w:rStyle w:val="a4"/>
+          <w:rFonts w:ascii="Arial Unicode MS" w:eastAsia="Arial Unicode MS" w:hAnsi="Arial Unicode MS" w:cs="Arial Unicode MS"/>
+          <w:b w:val="0"/>
+          <w:sz w:val="28"/>
+          <w:szCs w:val="28"/>
+        </w:rPr>
+        <w:t xml:space="preserve"> </w:t>
+      </w:r>
+      <w:r>
+        <w:rPr>
+          <w:rStyle w:val="a4"/>
+          <w:rFonts w:ascii="Arial Unicode MS" w:eastAsia="Arial Unicode MS" w:hAnsi="Arial Unicode MS" w:cs="Arial Unicode MS"/>
+          <w:b w:val="0"/>
+          <w:sz w:val="28"/>
+          <w:szCs w:val="28"/>
+        </w:rPr>
+        <w:t>private-sector</w:t>
+      </w:r>
+      <w:r>
+        <w:rPr>
+          <w:rStyle w:val="a4"/>
+          <w:rFonts w:ascii="Arial Unicode MS" w:eastAsia="Arial Unicode MS" w:hAnsi="Arial Unicode MS" w:cs="Arial Unicode MS"/>
+          <w:b w:val="0"/>
+          <w:sz w:val="28"/>
+          <w:szCs w:val="28"/>
+        </w:rPr>
+        <w:t xml:space="preserve"> </w:t>
+      </w:r>
+      <w:r>
+        <w:rPr>
+          <w:rStyle w:val="a4"/>
+          <w:rFonts w:ascii="Arial Unicode MS" w:eastAsia="Arial Unicode MS" w:hAnsi="Arial Unicode MS" w:cs="Arial Unicode MS"/>
+          <w:b w:val="0"/>
+          <w:sz w:val="28"/>
+          <w:szCs w:val="28"/>
+        </w:rPr>
+        <w:t>canine</w:t>
+      </w:r>
+      <w:r>
+        <w:rPr>
+          <w:rStyle w:val="a4"/>
+          <w:rFonts w:ascii="Arial Unicode MS" w:eastAsia="Arial Unicode MS" w:hAnsi="Arial Unicode MS" w:cs="Arial Unicode MS"/>
+          <w:b w:val="0"/>
+          <w:sz w:val="28"/>
+          <w:szCs w:val="28"/>
+        </w:rPr>
+        <w:t xml:space="preserve"> </w:t>
+      </w:r>
+      <w:r>
+        <w:rPr>
+          <w:rStyle w:val="a4"/>
+          <w:rFonts w:ascii="Arial Unicode MS" w:eastAsia="Arial Unicode MS" w:hAnsi="Arial Unicode MS" w:cs="Arial Unicode MS"/>
+          <w:b w:val="0"/>
+          <w:sz w:val="28"/>
+          <w:szCs w:val="28"/>
+        </w:rPr>
+        <w:t>die-hard</w:t>
+      </w:r>
+      <w:r>
+        <w:rPr>
+          <w:rStyle w:val="a4"/>
+          <w:rFonts w:ascii="Arial Unicode MS" w:eastAsia="Arial Unicode MS" w:hAnsi="Arial Unicode MS" w:cs="Arial Unicode MS"/>
+          <w:b w:val="0"/>
+          <w:sz w:val="28"/>
+          <w:szCs w:val="28"/>
+        </w:rPr>
+        <w:t xml:space="preserve"> </w:t>
+      </w:r>
+      <w:r>
+        <w:rPr>
+          <w:rStyle w:val="a4"/>
+          <w:rFonts w:ascii="Arial Unicode MS" w:eastAsia="Arial Unicode MS" w:hAnsi="Arial Unicode MS" w:cs="Arial Unicode MS"/>
+          <w:b w:val="0"/>
+          <w:sz w:val="28"/>
+          <w:szCs w:val="28"/>
+        </w:rPr>
+        <w:t>triplet</w:t>
+      </w:r>
+      <w:r>
+        <w:rPr>
+          <w:rStyle w:val="a4"/>
+          <w:rFonts w:ascii="Arial Unicode MS" w:eastAsia="Arial Unicode MS" w:hAnsi="Arial Unicode MS" w:cs="Arial Unicode MS"/>
+          <w:b w:val="0"/>
+          <w:sz w:val="28"/>
+          <w:szCs w:val="28"/>
+        </w:rPr>
+        <w:t xml:space="preserve"> </w:t>
+      </w:r>
+      <w:r>
+        <w:rPr>
+          <w:rStyle w:val="a4"/>
+          <w:rFonts w:ascii="Arial Unicode MS" w:eastAsia="Arial Unicode MS" w:hAnsi="Arial Unicode MS" w:cs="Arial Unicode MS"/>
+          <w:b w:val="0"/>
+          <w:sz w:val="28"/>
+          <w:szCs w:val="28"/>
+        </w:rPr>
+        <w:t>dogwood</w:t>
+      </w:r>
+      <w:r>
+        <w:rPr>
+          <w:rStyle w:val="a4"/>
+          <w:rFonts w:ascii="Arial Unicode MS" w:eastAsia="Arial Unicode MS" w:hAnsi="Arial Unicode MS" w:cs="Arial Unicode MS"/>
+          <w:b w:val="0"/>
+          <w:sz w:val="28"/>
+          <w:szCs w:val="28"/>
+        </w:rPr>
+        <w:t xml:space="preserve"> </w:t>
+      </w:r>
+      <w:r>
+        <w:rPr>
+          <w:rStyle w:val="a4"/>
+          <w:rFonts w:ascii="Arial Unicode MS" w:eastAsia="Arial Unicode MS" w:hAnsi="Arial Unicode MS" w:cs="Arial Unicode MS"/>
+          <w:b w:val="0"/>
+          <w:sz w:val="28"/>
+          <w:szCs w:val="28"/>
+        </w:rPr>
+        <w:t>amorphous</w:t>
+      </w:r>
+      <w:r>
+        <w:rPr>
+          <w:rStyle w:val="a4"/>
+          <w:rFonts w:ascii="Arial Unicode MS" w:eastAsia="Arial Unicode MS" w:hAnsi="Arial Unicode MS" w:cs="Arial Unicode MS"/>
+          <w:b w:val="0"/>
+          <w:sz w:val="28"/>
+          <w:szCs w:val="28"/>
+        </w:rPr>
+        <w:t xml:space="preserve"> </w:t>
+      </w:r>
+      <w:r>
+        <w:rPr>
+          <w:rStyle w:val="a4"/>
+          <w:rFonts w:ascii="Arial Unicode MS" w:eastAsia="Arial Unicode MS" w:hAnsi="Arial Unicode MS" w:cs="Arial Unicode MS"/>
+          <w:b w:val="0"/>
+          <w:sz w:val="28"/>
+          <w:szCs w:val="28"/>
+        </w:rPr>
+        <w:t>grimace</w:t>
+      </w:r>
+      <w:r>
+        <w:rPr>
+          <w:rStyle w:val="a4"/>
+          <w:rFonts w:ascii="Arial Unicode MS" w:eastAsia="Arial Unicode MS" w:hAnsi="Arial Unicode MS" w:cs="Arial Unicode MS"/>
+          <w:b w:val="0"/>
+          <w:sz w:val="28"/>
+          <w:szCs w:val="28"/>
+        </w:rPr>
+        <w:t xml:space="preserve"> </w:t>
+      </w:r>
+      <w:r>
+        <w:rPr>
+          <w:rStyle w:val="a4"/>
+          <w:rFonts w:ascii="Arial Unicode MS" w:eastAsia="Arial Unicode MS" w:hAnsi="Arial Unicode MS" w:cs="Arial Unicode MS"/>
+          <w:b w:val="0"/>
+          <w:sz w:val="28"/>
+          <w:szCs w:val="28"/>
+        </w:rPr>
+        <w:t>genesis</w:t>
+      </w:r>
+      <w:r>
+        <w:rPr>
+          <w:rStyle w:val="a4"/>
+          <w:rFonts w:ascii="Arial Unicode MS" w:eastAsia="Arial Unicode MS" w:hAnsi="Arial Unicode MS" w:cs="Arial Unicode MS"/>
+          <w:b w:val="0"/>
+          <w:sz w:val="28"/>
+          <w:szCs w:val="28"/>
+        </w:rPr>
+        <w:t xml:space="preserve"> </w:t>
+      </w:r>
+      <w:r>
+        <w:rPr>
+          <w:rStyle w:val="a4"/>
+          <w:rFonts w:ascii="Arial Unicode MS" w:eastAsia="Arial Unicode MS" w:hAnsi="Arial Unicode MS" w:cs="Arial Unicode MS"/>
+          <w:b w:val="0"/>
+          <w:sz w:val="28"/>
+          <w:szCs w:val="28"/>
+        </w:rPr>
+        <w:t>ire</w:t>
+      </w:r>
+      <w:r>
+        <w:rPr>
+          <w:rStyle w:val="a4"/>
+          <w:rFonts w:ascii="Arial Unicode MS" w:eastAsia="Arial Unicode MS" w:hAnsi="Arial Unicode MS" w:cs="Arial Unicode MS"/>
+          <w:b w:val="0"/>
+          <w:sz w:val="28"/>
+          <w:szCs w:val="28"/>
+        </w:rPr>
+        <w:t xml:space="preserve"> </w:t>
+      </w:r>
+      <w:r>
+        <w:rPr>
+          <w:rStyle w:val="a4"/>
+          <w:rFonts w:ascii="Arial Unicode MS" w:eastAsia="Arial Unicode MS" w:hAnsi="Arial Unicode MS" w:cs="Arial Unicode MS"/>
+          <w:b w:val="0"/>
+          <w:sz w:val="28"/>
+          <w:szCs w:val="28"/>
+        </w:rPr>
+        <w:t>maxim</w:t>
+      </w:r>
+      <w:r>
+        <w:rPr>
+          <w:rStyle w:val="a4"/>
+          <w:rFonts w:ascii="Arial Unicode MS" w:eastAsia="Arial Unicode MS" w:hAnsi="Arial Unicode MS" w:cs="Arial Unicode MS"/>
+          <w:b w:val="0"/>
+          <w:sz w:val="28"/>
+          <w:szCs w:val="28"/>
+        </w:rPr>
+        <w:t xml:space="preserve"> </w:t>
+      </w:r>
+      <w:r>
+        <w:rPr>
+          <w:rStyle w:val="a4"/>
+          <w:rFonts w:ascii="Arial Unicode MS" w:eastAsia="Arial Unicode MS" w:hAnsi="Arial Unicode MS" w:cs="Arial Unicode MS"/>
+          <w:b w:val="0"/>
+          <w:sz w:val="28"/>
+          <w:szCs w:val="28"/>
+        </w:rPr>
+        <w:t>fleece</w:t>
+      </w:r>
+      <w:r>
+        <w:rPr>
+          <w:rStyle w:val="a4"/>
+          <w:rFonts w:ascii="Arial Unicode MS" w:eastAsia="Arial Unicode MS" w:hAnsi="Arial Unicode MS" w:cs="Arial Unicode MS"/>
+          <w:b w:val="0"/>
+          <w:sz w:val="28"/>
+          <w:szCs w:val="28"/>
+        </w:rPr>
+        <w:t xml:space="preserve"> </w:t>
+      </w:r>
+      <w:r>
+        <w:rPr>
+          <w:rStyle w:val="a4"/>
+          <w:rFonts w:ascii="Arial Unicode MS" w:eastAsia="Arial Unicode MS" w:hAnsi="Arial Unicode MS" w:cs="Arial Unicode MS"/>
+          <w:b w:val="0"/>
+          <w:sz w:val="28"/>
+          <w:szCs w:val="28"/>
+        </w:rPr>
+        <w:t>purist</w:t>
+      </w:r>
+      <w:r>
+        <w:rPr>
+          <w:rStyle w:val="a4"/>
+          <w:rFonts w:ascii="Arial Unicode MS" w:eastAsia="Arial Unicode MS" w:hAnsi="Arial Unicode MS" w:cs="Arial Unicode MS"/>
+          <w:b w:val="0"/>
+          <w:sz w:val="28"/>
+          <w:szCs w:val="28"/>
+        </w:rPr>
+        <w:t xml:space="preserve"> </w:t>
+      </w:r>
+      <w:r>
+        <w:rPr>
+          <w:rStyle w:val="a4"/>
+          <w:rFonts w:ascii="Arial Unicode MS" w:eastAsia="Arial Unicode MS" w:hAnsi="Arial Unicode MS" w:cs="Arial Unicode MS"/>
+          <w:b w:val="0"/>
+          <w:sz w:val="28"/>
+          <w:szCs w:val="28"/>
+        </w:rPr>
+        <w:t>cheesy</w:t>
+      </w:r>
+      <w:r>
+        <w:rPr>
+          <w:rStyle w:val="a4"/>
+          <w:rFonts w:ascii="Arial Unicode MS" w:eastAsia="Arial Unicode MS" w:hAnsi="Arial Unicode MS" w:cs="Arial Unicode MS"/>
+          <w:b w:val="0"/>
+          <w:sz w:val="28"/>
+          <w:szCs w:val="28"/>
+        </w:rPr>
+        <w:t xml:space="preserve"> </w:t>
+      </w:r>
+      <w:r>
+        <w:rPr>
+          <w:rStyle w:val="a4"/>
+          <w:rFonts w:ascii="Arial Unicode MS" w:eastAsia="Arial Unicode MS" w:hAnsi="Arial Unicode MS" w:cs="Arial Unicode MS"/>
+          <w:b w:val="0"/>
+          <w:sz w:val="28"/>
+          <w:szCs w:val="28"/>
+        </w:rPr>
+        <w:t>creep</w:t>
+      </w:r>
+      <w:r>
+        <w:rPr>
+          <w:rStyle w:val="a4"/>
+          <w:rFonts w:ascii="Arial Unicode MS" w:eastAsia="Arial Unicode MS" w:hAnsi="Arial Unicode MS" w:cs="Arial Unicode MS"/>
+          <w:b w:val="0"/>
+          <w:sz w:val="28"/>
+          <w:szCs w:val="28"/>
+        </w:rPr>
+        <w:t xml:space="preserve"> </w:t>
+      </w:r>
+      <w:r>
+        <w:rPr>
+          <w:rStyle w:val="a4"/>
+          <w:rFonts w:ascii="Arial Unicode MS" w:eastAsia="Arial Unicode MS" w:hAnsi="Arial Unicode MS" w:cs="Arial Unicode MS"/>
+          <w:b w:val="0"/>
+          <w:sz w:val="28"/>
+          <w:szCs w:val="28"/>
+        </w:rPr>
+        <w:lastRenderedPageBreak/>
+        <w:t>commemorative</w:t>
+      </w:r>
+      <w:r>
+        <w:rPr>
+          <w:rStyle w:val="a4"/>
+          <w:rFonts w:ascii="Arial Unicode MS" w:eastAsia="Arial Unicode MS" w:hAnsi="Arial Unicode MS" w:cs="Arial Unicode MS"/>
+          <w:b w:val="0"/>
+          <w:sz w:val="28"/>
+          <w:szCs w:val="28"/>
+        </w:rPr>
+        <w:t xml:space="preserve"> </w:t>
+      </w:r>
+      <w:r>
+        <w:rPr>
+          <w:rStyle w:val="a4"/>
+          <w:rFonts w:ascii="Arial Unicode MS" w:eastAsia="Arial Unicode MS" w:hAnsi="Arial Unicode MS" w:cs="Arial Unicode MS"/>
+          <w:b w:val="0"/>
+          <w:sz w:val="28"/>
+          <w:szCs w:val="28"/>
+        </w:rPr>
+        <w:t>broker</w:t>
+      </w:r>
+      <w:r>
+        <w:rPr>
+          <w:rStyle w:val="a4"/>
+          <w:rFonts w:ascii="Arial Unicode MS" w:eastAsia="Arial Unicode MS" w:hAnsi="Arial Unicode MS" w:cs="Arial Unicode MS"/>
+          <w:b w:val="0"/>
+          <w:sz w:val="28"/>
+          <w:szCs w:val="28"/>
+        </w:rPr>
+        <w:t xml:space="preserve"> </w:t>
+      </w:r>
+      <w:r>
+        <w:rPr>
+          <w:rStyle w:val="a4"/>
+          <w:rFonts w:ascii="Arial Unicode MS" w:eastAsia="Arial Unicode MS" w:hAnsi="Arial Unicode MS" w:cs="Arial Unicode MS"/>
+          <w:b w:val="0"/>
+          <w:sz w:val="28"/>
+          <w:szCs w:val="28"/>
+        </w:rPr>
+        <w:t>triumphant</w:t>
+      </w:r>
+      <w:r>
+        <w:rPr>
+          <w:rStyle w:val="a4"/>
+          <w:rFonts w:ascii="Arial Unicode MS" w:eastAsia="Arial Unicode MS" w:hAnsi="Arial Unicode MS" w:cs="Arial Unicode MS"/>
+          <w:b w:val="0"/>
+          <w:sz w:val="28"/>
+          <w:szCs w:val="28"/>
+        </w:rPr>
+        <w:t xml:space="preserve"> </w:t>
+      </w:r>
+      <w:r>
+        <w:rPr>
+          <w:rStyle w:val="a4"/>
+          <w:rFonts w:ascii="Arial Unicode MS" w:eastAsia="Arial Unicode MS" w:hAnsi="Arial Unicode MS" w:cs="Arial Unicode MS"/>
+          <w:b w:val="0"/>
+          <w:sz w:val="28"/>
+          <w:szCs w:val="28"/>
+        </w:rPr>
+        <w:t>bushy</w:t>
+      </w:r>
+      <w:r>
+        <w:rPr>
+          <w:rStyle w:val="a4"/>
+          <w:rFonts w:ascii="Arial Unicode MS" w:eastAsia="Arial Unicode MS" w:hAnsi="Arial Unicode MS" w:cs="Arial Unicode MS"/>
+          <w:b w:val="0"/>
+          <w:sz w:val="28"/>
+          <w:szCs w:val="28"/>
+        </w:rPr>
+        <w:t xml:space="preserve"> </w:t>
+      </w:r>
+      <w:r>
+        <w:rPr>
+          <w:rStyle w:val="a4"/>
+          <w:rFonts w:ascii="Arial Unicode MS" w:eastAsia="Arial Unicode MS" w:hAnsi="Arial Unicode MS" w:cs="Arial Unicode MS"/>
+          <w:b w:val="0"/>
+          <w:sz w:val="28"/>
+          <w:szCs w:val="28"/>
+        </w:rPr>
+        <w:t>labor-intensive</w:t>
+      </w:r>
+      <w:r>
+        <w:rPr>
+          <w:rStyle w:val="a4"/>
+          <w:rFonts w:ascii="Arial Unicode MS" w:eastAsia="Arial Unicode MS" w:hAnsi="Arial Unicode MS" w:cs="Arial Unicode MS"/>
+          <w:b w:val="0"/>
+          <w:sz w:val="28"/>
+          <w:szCs w:val="28"/>
+        </w:rPr>
+        <w:t xml:space="preserve"> </w:t>
+      </w:r>
+      <w:r>
+        <w:rPr>
+          <w:rStyle w:val="a4"/>
+          <w:rFonts w:ascii="Arial Unicode MS" w:eastAsia="Arial Unicode MS" w:hAnsi="Arial Unicode MS" w:cs="Arial Unicode MS"/>
+          <w:b w:val="0"/>
+          <w:sz w:val="28"/>
+          <w:szCs w:val="28"/>
+        </w:rPr>
+        <w:t>sapling</w:t>
+      </w:r>
+      <w:r>
+        <w:rPr>
+          <w:rStyle w:val="a4"/>
+          <w:rFonts w:ascii="Arial Unicode MS" w:eastAsia="Arial Unicode MS" w:hAnsi="Arial Unicode MS" w:cs="Arial Unicode MS"/>
+          <w:b w:val="0"/>
+          <w:sz w:val="28"/>
+          <w:szCs w:val="28"/>
+        </w:rPr>
+        <w:t xml:space="preserve"> </w:t>
+      </w:r>
+      <w:r>
+        <w:rPr>
+          <w:rStyle w:val="a4"/>
+          <w:rFonts w:ascii="Arial Unicode MS" w:eastAsia="Arial Unicode MS" w:hAnsi="Arial Unicode MS" w:cs="Arial Unicode MS"/>
+          <w:b w:val="0"/>
+          <w:sz w:val="28"/>
+          <w:szCs w:val="28"/>
+        </w:rPr>
+        <w:t>decompose</w:t>
+      </w:r>
+      <w:r>
+        <w:rPr>
+          <w:rStyle w:val="a4"/>
+          <w:rFonts w:ascii="Arial Unicode MS" w:eastAsia="Arial Unicode MS" w:hAnsi="Arial Unicode MS" w:cs="Arial Unicode MS"/>
+          <w:b w:val="0"/>
+          <w:sz w:val="28"/>
+          <w:szCs w:val="28"/>
+        </w:rPr>
+        <w:t xml:space="preserve"> </w:t>
+      </w:r>
+      <w:r>
+        <w:rPr>
+          <w:rStyle w:val="a4"/>
+          <w:rFonts w:ascii="Arial Unicode MS" w:eastAsia="Arial Unicode MS" w:hAnsi="Arial Unicode MS" w:cs="Arial Unicode MS"/>
+          <w:b w:val="0"/>
+          <w:sz w:val="28"/>
+          <w:szCs w:val="28"/>
+        </w:rPr>
+        <w:t>boundless</w:t>
+      </w:r>
+      <w:r>
+        <w:rPr>
+          <w:rStyle w:val="a4"/>
+          <w:rFonts w:ascii="Arial Unicode MS" w:eastAsia="Arial Unicode MS" w:hAnsi="Arial Unicode MS" w:cs="Arial Unicode MS"/>
+          <w:b w:val="0"/>
+          <w:sz w:val="28"/>
+          <w:szCs w:val="28"/>
+        </w:rPr>
+        <w:t xml:space="preserve"> </w:t>
+      </w:r>
+      <w:r>
+        <w:rPr>
+          <w:rStyle w:val="a4"/>
+          <w:rFonts w:ascii="Arial Unicode MS" w:eastAsia="Arial Unicode MS" w:hAnsi="Arial Unicode MS" w:cs="Arial Unicode MS"/>
+          <w:b w:val="0"/>
+          <w:sz w:val="28"/>
+          <w:szCs w:val="28"/>
+        </w:rPr>
+        <w:t>warp</w:t>
+      </w:r>
+      <w:r>
+        <w:rPr>
+          <w:rStyle w:val="a4"/>
+          <w:rFonts w:ascii="Arial Unicode MS" w:eastAsia="Arial Unicode MS" w:hAnsi="Arial Unicode MS" w:cs="Arial Unicode MS"/>
+          <w:b w:val="0"/>
+          <w:sz w:val="28"/>
+          <w:szCs w:val="28"/>
+        </w:rPr>
+        <w:t xml:space="preserve"> </w:t>
+      </w:r>
+      <w:r>
+        <w:rPr>
+          <w:rStyle w:val="a4"/>
+          <w:rFonts w:ascii="Arial Unicode MS" w:eastAsia="Arial Unicode MS" w:hAnsi="Arial Unicode MS" w:cs="Arial Unicode MS"/>
+          <w:b w:val="0"/>
+          <w:sz w:val="28"/>
+          <w:szCs w:val="28"/>
+        </w:rPr>
+        <w:t>dissect</w:t>
+      </w:r>
+      <w:r>
+        <w:rPr>
+          <w:rStyle w:val="a4"/>
+          <w:rFonts w:ascii="Arial Unicode MS" w:eastAsia="Arial Unicode MS" w:hAnsi="Arial Unicode MS" w:cs="Arial Unicode MS"/>
+          <w:b w:val="0"/>
+          <w:sz w:val="28"/>
+          <w:szCs w:val="28"/>
+        </w:rPr>
+        <w:t xml:space="preserve"> </w:t>
+      </w:r>
+      <w:r>
+        <w:rPr>
+          <w:rStyle w:val="a4"/>
+          <w:rFonts w:ascii="Arial Unicode MS" w:eastAsia="Arial Unicode MS" w:hAnsi="Arial Unicode MS" w:cs="Arial Unicode MS"/>
+          <w:b w:val="0"/>
+          <w:sz w:val="28"/>
+          <w:szCs w:val="28"/>
+        </w:rPr>
+        <w:t>amenable</w:t>
+      </w:r>
+      <w:r>
+        <w:rPr>
+          <w:rStyle w:val="a4"/>
+          <w:rFonts w:ascii="Arial Unicode MS" w:eastAsia="Arial Unicode MS" w:hAnsi="Arial Unicode MS" w:cs="Arial Unicode MS"/>
+          <w:b w:val="0"/>
+          <w:sz w:val="28"/>
+          <w:szCs w:val="28"/>
+        </w:rPr>
+        <w:t xml:space="preserve"> </w:t>
+      </w:r>
+      <w:r>
+        <w:rPr>
+          <w:rStyle w:val="a4"/>
+          <w:rFonts w:ascii="Arial Unicode MS" w:eastAsia="Arial Unicode MS" w:hAnsi="Arial Unicode MS" w:cs="Arial Unicode MS"/>
+          <w:b w:val="0"/>
+          <w:sz w:val="28"/>
+          <w:szCs w:val="28"/>
+        </w:rPr>
+        <w:t>illuminated</w:t>
+      </w:r>
+      <w:r>
+        <w:rPr>
+          <w:rStyle w:val="a4"/>
+          <w:rFonts w:ascii="Arial Unicode MS" w:eastAsia="Arial Unicode MS" w:hAnsi="Arial Unicode MS" w:cs="Arial Unicode MS"/>
+          <w:b w:val="0"/>
+          <w:sz w:val="28"/>
+          <w:szCs w:val="28"/>
+        </w:rPr>
+        <w:t xml:space="preserve"> </w:t>
+      </w:r>
+      <w:r>
+        <w:rPr>
+          <w:rStyle w:val="a4"/>
+          <w:rFonts w:ascii="Arial Unicode MS" w:eastAsia="Arial Unicode MS" w:hAnsi="Arial Unicode MS" w:cs="Arial Unicode MS"/>
+          <w:b w:val="0"/>
+          <w:sz w:val="28"/>
+          <w:szCs w:val="28"/>
+        </w:rPr>
+        <w:t>tolerate</w:t>
+      </w:r>
+      <w:r>
+        <w:rPr>
+          <w:rStyle w:val="a4"/>
+          <w:rFonts w:ascii="Arial Unicode MS" w:eastAsia="Arial Unicode MS" w:hAnsi="Arial Unicode MS" w:cs="Arial Unicode MS"/>
+          <w:b w:val="0"/>
+          <w:sz w:val="28"/>
+          <w:szCs w:val="28"/>
+        </w:rPr>
+        <w:t xml:space="preserve"> </w:t>
+      </w:r>
+      <w:r>
+        <w:rPr>
+          <w:rStyle w:val="a4"/>
+          <w:rFonts w:ascii="Arial Unicode MS" w:eastAsia="Arial Unicode MS" w:hAnsi="Arial Unicode MS" w:cs="Arial Unicode MS"/>
+          <w:b w:val="0"/>
+          <w:sz w:val="28"/>
+          <w:szCs w:val="28"/>
+        </w:rPr>
+        <w:t>attitudinal</w:t>
+      </w:r>
+      <w:r>
+        <w:rPr>
+          <w:rStyle w:val="a4"/>
+          <w:rFonts w:ascii="Arial Unicode MS" w:eastAsia="Arial Unicode MS" w:hAnsi="Arial Unicode MS" w:cs="Arial Unicode MS"/>
+          <w:b w:val="0"/>
+          <w:sz w:val="28"/>
+          <w:szCs w:val="28"/>
+        </w:rPr>
+        <w:t xml:space="preserve"> </w:t>
+      </w:r>
+      <w:r>
+        <w:rPr>
+          <w:rStyle w:val="a4"/>
+          <w:rFonts w:ascii="Arial Unicode MS" w:eastAsia="Arial Unicode MS" w:hAnsi="Arial Unicode MS" w:cs="Arial Unicode MS"/>
+          <w:b w:val="0"/>
+          <w:sz w:val="28"/>
+          <w:szCs w:val="28"/>
+        </w:rPr>
+        <w:t>contiguous</w:t>
+      </w:r>
+      <w:r>
+        <w:rPr>
+          <w:rStyle w:val="a4"/>
+          <w:rFonts w:ascii="Arial Unicode MS" w:eastAsia="Arial Unicode MS" w:hAnsi="Arial Unicode MS" w:cs="Arial Unicode MS"/>
+          <w:b w:val="0"/>
+          <w:sz w:val="28"/>
+          <w:szCs w:val="28"/>
+        </w:rPr>
+        <w:t xml:space="preserve"> </w:t>
+      </w:r>
+      <w:r>
+        <w:rPr>
+          <w:rStyle w:val="a4"/>
+          <w:rFonts w:ascii="Arial Unicode MS" w:eastAsia="Arial Unicode MS" w:hAnsi="Arial Unicode MS" w:cs="Arial Unicode MS"/>
+          <w:b w:val="0"/>
+          <w:sz w:val="28"/>
+          <w:szCs w:val="28"/>
+        </w:rPr>
+        <w:t>globular</w:t>
+      </w:r>
+      <w:r>
+        <w:rPr>
+          <w:rStyle w:val="a4"/>
+          <w:rFonts w:ascii="Arial Unicode MS" w:eastAsia="Arial Unicode MS" w:hAnsi="Arial Unicode MS" w:cs="Arial Unicode MS"/>
+          <w:b w:val="0"/>
+          <w:sz w:val="28"/>
+          <w:szCs w:val="28"/>
+        </w:rPr>
+        <w:t xml:space="preserve"> </w:t>
+      </w:r>
+      <w:r>
+        <w:rPr>
+          <w:rStyle w:val="a4"/>
+          <w:rFonts w:ascii="Arial Unicode MS" w:eastAsia="Arial Unicode MS" w:hAnsi="Arial Unicode MS" w:cs="Arial Unicode MS"/>
+          <w:b w:val="0"/>
+          <w:sz w:val="28"/>
+          <w:szCs w:val="28"/>
+        </w:rPr>
+        <w:t>riff</w:t>
+      </w:r>
+      <w:r>
+        <w:rPr>
+          <w:rStyle w:val="a4"/>
+          <w:rFonts w:ascii="Arial Unicode MS" w:eastAsia="Arial Unicode MS" w:hAnsi="Arial Unicode MS" w:cs="Arial Unicode MS"/>
+          <w:b w:val="0"/>
+          <w:sz w:val="28"/>
+          <w:szCs w:val="28"/>
+        </w:rPr>
+        <w:t xml:space="preserve"> </w:t>
+      </w:r>
+      <w:r>
+        <w:rPr>
+          <w:rStyle w:val="a4"/>
+          <w:rFonts w:ascii="Arial Unicode MS" w:eastAsia="Arial Unicode MS" w:hAnsi="Arial Unicode MS" w:cs="Arial Unicode MS"/>
+          <w:b w:val="0"/>
+          <w:sz w:val="28"/>
+          <w:szCs w:val="28"/>
+        </w:rPr>
+        <w:t>bluff</w:t>
+      </w:r>
+      <w:r>
+        <w:rPr>
+          <w:rStyle w:val="a4"/>
+          <w:rFonts w:ascii="Arial Unicode MS" w:eastAsia="Arial Unicode MS" w:hAnsi="Arial Unicode MS" w:cs="Arial Unicode MS"/>
+          <w:b w:val="0"/>
+          <w:sz w:val="28"/>
+          <w:szCs w:val="28"/>
+        </w:rPr>
+        <w:t xml:space="preserve"> </w:t>
+      </w:r>
+      <w:r>
+        <w:rPr>
+          <w:rStyle w:val="a4"/>
+          <w:rFonts w:ascii="Arial Unicode MS" w:eastAsia="Arial Unicode MS" w:hAnsi="Arial Unicode MS" w:cs="Arial Unicode MS"/>
+          <w:b w:val="0"/>
+          <w:sz w:val="28"/>
+          <w:szCs w:val="28"/>
+        </w:rPr>
+        <w:t>fickle</w:t>
+      </w:r>
+      <w:r>
+        <w:rPr>
+          <w:rStyle w:val="a4"/>
+          <w:rFonts w:ascii="Arial Unicode MS" w:eastAsia="Arial Unicode MS" w:hAnsi="Arial Unicode MS" w:cs="Arial Unicode MS"/>
+          <w:b w:val="0"/>
+          <w:sz w:val="28"/>
+          <w:szCs w:val="28"/>
+        </w:rPr>
+        <w:t xml:space="preserve"> </w:t>
+      </w:r>
+      <w:r>
+        <w:rPr>
+          <w:rStyle w:val="a4"/>
+          <w:rFonts w:ascii="Arial Unicode MS" w:eastAsia="Arial Unicode MS" w:hAnsi="Arial Unicode MS" w:cs="Arial Unicode MS"/>
+          <w:b w:val="0"/>
+          <w:sz w:val="28"/>
+          <w:szCs w:val="28"/>
+        </w:rPr>
+        <w:t>foreshadow</w:t>
+      </w:r>
+      <w:r>
+        <w:rPr>
+          <w:rStyle w:val="a4"/>
+          <w:rFonts w:ascii="Arial Unicode MS" w:eastAsia="Arial Unicode MS" w:hAnsi="Arial Unicode MS" w:cs="Arial Unicode MS"/>
+          <w:b w:val="0"/>
+          <w:sz w:val="28"/>
+          <w:szCs w:val="28"/>
+        </w:rPr>
+        <w:t xml:space="preserve"> </w:t>
+      </w:r>
+      <w:r>
+        <w:rPr>
+          <w:rStyle w:val="a4"/>
+          <w:rFonts w:ascii="Arial Unicode MS" w:eastAsia="Arial Unicode MS" w:hAnsi="Arial Unicode MS" w:cs="Arial Unicode MS"/>
+          <w:b w:val="0"/>
+          <w:sz w:val="28"/>
+          <w:szCs w:val="28"/>
+        </w:rPr>
+        <w:t>enquirer</w:t>
       </w:r>
       <w:bookmarkStart w:id="0" w:name="_GoBack"/>
       <w:bookmarkEnd w:id="0"/>
@@ -39166,7 +40607,7 @@
 </file>
 
 <file path=customXml/itemProps1.xml><?xml version="1.0" encoding="utf-8"?>
-<ds:datastoreItem xmlns:ds="http://schemas.openxmlformats.org/officeDocument/2006/customXml" ds:itemID="{1ED909BA-2DB1-4558-BFE4-462F501DF4E5}">
+<ds:datastoreItem xmlns:ds="http://schemas.openxmlformats.org/officeDocument/2006/customXml" ds:itemID="{73996120-63DE-4851-9E7F-CA76ED81EB57}">
   <ds:schemaRefs>
     <ds:schemaRef ds:uri="http://schemas.openxmlformats.org/officeDocument/2006/bibliography"/>
   </ds:schemaRefs>

--- a/Vocabulary.docx
+++ b/Vocabulary.docx
@@ -30251,7 +30251,7 @@
       <w:pPr>
         <w:rPr>
           <w:rStyle w:val="a4"/>
-          <w:rFonts w:ascii="Arial Unicode MS" w:eastAsia="Arial Unicode MS" w:hAnsi="Arial Unicode MS" w:cs="Arial Unicode MS" w:hint="eastAsia"/>
+          <w:rFonts w:ascii="Arial Unicode MS" w:eastAsia="Arial Unicode MS" w:hAnsi="Arial Unicode MS" w:cs="Arial Unicode MS"/>
           <w:sz w:val="28"/>
           <w:szCs w:val="28"/>
         </w:rPr>
@@ -39759,6 +39759,1606 @@
           <w:szCs w:val="28"/>
         </w:rPr>
         <w:t>enquirer</w:t>
+      </w:r>
+      <w:r>
+        <w:rPr>
+          <w:rStyle w:val="a4"/>
+          <w:rFonts w:ascii="Arial Unicode MS" w:eastAsia="Arial Unicode MS" w:hAnsi="Arial Unicode MS" w:cs="Arial Unicode MS"/>
+          <w:b w:val="0"/>
+          <w:sz w:val="28"/>
+          <w:szCs w:val="28"/>
+        </w:rPr>
+        <w:t xml:space="preserve"> </w:t>
+      </w:r>
+      <w:r>
+        <w:rPr>
+          <w:rStyle w:val="a4"/>
+          <w:rFonts w:ascii="Arial Unicode MS" w:eastAsia="Arial Unicode MS" w:hAnsi="Arial Unicode MS" w:cs="Arial Unicode MS"/>
+          <w:b w:val="0"/>
+          <w:sz w:val="28"/>
+          <w:szCs w:val="28"/>
+        </w:rPr>
+        <w:t>reasoned</w:t>
+      </w:r>
+      <w:r>
+        <w:rPr>
+          <w:rStyle w:val="a4"/>
+          <w:rFonts w:ascii="Arial Unicode MS" w:eastAsia="Arial Unicode MS" w:hAnsi="Arial Unicode MS" w:cs="Arial Unicode MS"/>
+          <w:b w:val="0"/>
+          <w:sz w:val="28"/>
+          <w:szCs w:val="28"/>
+        </w:rPr>
+        <w:t xml:space="preserve"> </w:t>
+      </w:r>
+      <w:r>
+        <w:rPr>
+          <w:rStyle w:val="a4"/>
+          <w:rFonts w:ascii="Arial Unicode MS" w:eastAsia="Arial Unicode MS" w:hAnsi="Arial Unicode MS" w:cs="Arial Unicode MS"/>
+          <w:b w:val="0"/>
+          <w:sz w:val="28"/>
+          <w:szCs w:val="28"/>
+        </w:rPr>
+        <w:t>grille</w:t>
+      </w:r>
+      <w:r>
+        <w:rPr>
+          <w:rStyle w:val="a4"/>
+          <w:rFonts w:ascii="Arial Unicode MS" w:eastAsia="Arial Unicode MS" w:hAnsi="Arial Unicode MS" w:cs="Arial Unicode MS"/>
+          <w:b w:val="0"/>
+          <w:sz w:val="28"/>
+          <w:szCs w:val="28"/>
+        </w:rPr>
+        <w:t xml:space="preserve"> </w:t>
+      </w:r>
+      <w:r>
+        <w:rPr>
+          <w:rStyle w:val="a4"/>
+          <w:rFonts w:ascii="Arial Unicode MS" w:eastAsia="Arial Unicode MS" w:hAnsi="Arial Unicode MS" w:cs="Arial Unicode MS"/>
+          <w:b w:val="0"/>
+          <w:sz w:val="28"/>
+          <w:szCs w:val="28"/>
+        </w:rPr>
+        <w:t>hairline</w:t>
+      </w:r>
+      <w:r>
+        <w:rPr>
+          <w:rStyle w:val="a4"/>
+          <w:rFonts w:ascii="Arial Unicode MS" w:eastAsia="Arial Unicode MS" w:hAnsi="Arial Unicode MS" w:cs="Arial Unicode MS"/>
+          <w:b w:val="0"/>
+          <w:sz w:val="28"/>
+          <w:szCs w:val="28"/>
+        </w:rPr>
+        <w:t xml:space="preserve"> </w:t>
+      </w:r>
+      <w:r>
+        <w:rPr>
+          <w:rStyle w:val="a4"/>
+          <w:rFonts w:ascii="Arial Unicode MS" w:eastAsia="Arial Unicode MS" w:hAnsi="Arial Unicode MS" w:cs="Arial Unicode MS"/>
+          <w:b w:val="0"/>
+          <w:sz w:val="28"/>
+          <w:szCs w:val="28"/>
+        </w:rPr>
+        <w:t>leeway</w:t>
+      </w:r>
+      <w:r>
+        <w:rPr>
+          <w:rStyle w:val="a4"/>
+          <w:rFonts w:ascii="Arial Unicode MS" w:eastAsia="Arial Unicode MS" w:hAnsi="Arial Unicode MS" w:cs="Arial Unicode MS"/>
+          <w:b w:val="0"/>
+          <w:sz w:val="28"/>
+          <w:szCs w:val="28"/>
+        </w:rPr>
+        <w:t xml:space="preserve"> </w:t>
+      </w:r>
+      <w:r>
+        <w:rPr>
+          <w:rStyle w:val="a4"/>
+          <w:rFonts w:ascii="Arial Unicode MS" w:eastAsia="Arial Unicode MS" w:hAnsi="Arial Unicode MS" w:cs="Arial Unicode MS"/>
+          <w:b w:val="0"/>
+          <w:sz w:val="28"/>
+          <w:szCs w:val="28"/>
+        </w:rPr>
+        <w:t>stereotype</w:t>
+      </w:r>
+      <w:r>
+        <w:rPr>
+          <w:rStyle w:val="a4"/>
+          <w:rFonts w:ascii="Arial Unicode MS" w:eastAsia="Arial Unicode MS" w:hAnsi="Arial Unicode MS" w:cs="Arial Unicode MS"/>
+          <w:b w:val="0"/>
+          <w:sz w:val="28"/>
+          <w:szCs w:val="28"/>
+        </w:rPr>
+        <w:t xml:space="preserve"> </w:t>
+      </w:r>
+      <w:r>
+        <w:rPr>
+          <w:rStyle w:val="a4"/>
+          <w:rFonts w:ascii="Arial Unicode MS" w:eastAsia="Arial Unicode MS" w:hAnsi="Arial Unicode MS" w:cs="Arial Unicode MS"/>
+          <w:b w:val="0"/>
+          <w:sz w:val="28"/>
+          <w:szCs w:val="28"/>
+        </w:rPr>
+        <w:t>cordless</w:t>
+      </w:r>
+      <w:r>
+        <w:rPr>
+          <w:rStyle w:val="a4"/>
+          <w:rFonts w:ascii="Arial Unicode MS" w:eastAsia="Arial Unicode MS" w:hAnsi="Arial Unicode MS" w:cs="Arial Unicode MS"/>
+          <w:b w:val="0"/>
+          <w:sz w:val="28"/>
+          <w:szCs w:val="28"/>
+        </w:rPr>
+        <w:t xml:space="preserve"> </w:t>
+      </w:r>
+      <w:r>
+        <w:rPr>
+          <w:rStyle w:val="a4"/>
+          <w:rFonts w:ascii="Arial Unicode MS" w:eastAsia="Arial Unicode MS" w:hAnsi="Arial Unicode MS" w:cs="Arial Unicode MS"/>
+          <w:b w:val="0"/>
+          <w:sz w:val="28"/>
+          <w:szCs w:val="28"/>
+        </w:rPr>
+        <w:t>nugget</w:t>
+      </w:r>
+      <w:r>
+        <w:rPr>
+          <w:rStyle w:val="a4"/>
+          <w:rFonts w:ascii="Arial Unicode MS" w:eastAsia="Arial Unicode MS" w:hAnsi="Arial Unicode MS" w:cs="Arial Unicode MS"/>
+          <w:b w:val="0"/>
+          <w:sz w:val="28"/>
+          <w:szCs w:val="28"/>
+        </w:rPr>
+        <w:t xml:space="preserve"> </w:t>
+      </w:r>
+      <w:r>
+        <w:rPr>
+          <w:rStyle w:val="a4"/>
+          <w:rFonts w:ascii="Arial Unicode MS" w:eastAsia="Arial Unicode MS" w:hAnsi="Arial Unicode MS" w:cs="Arial Unicode MS"/>
+          <w:b w:val="0"/>
+          <w:sz w:val="28"/>
+          <w:szCs w:val="28"/>
+        </w:rPr>
+        <w:t>speckle</w:t>
+      </w:r>
+      <w:r>
+        <w:rPr>
+          <w:rStyle w:val="a4"/>
+          <w:rFonts w:ascii="Arial Unicode MS" w:eastAsia="Arial Unicode MS" w:hAnsi="Arial Unicode MS" w:cs="Arial Unicode MS"/>
+          <w:b w:val="0"/>
+          <w:sz w:val="28"/>
+          <w:szCs w:val="28"/>
+        </w:rPr>
+        <w:t xml:space="preserve"> </w:t>
+      </w:r>
+      <w:r>
+        <w:rPr>
+          <w:rStyle w:val="a4"/>
+          <w:rFonts w:ascii="Arial Unicode MS" w:eastAsia="Arial Unicode MS" w:hAnsi="Arial Unicode MS" w:cs="Arial Unicode MS"/>
+          <w:b w:val="0"/>
+          <w:sz w:val="28"/>
+          <w:szCs w:val="28"/>
+        </w:rPr>
+        <w:t>sultry</w:t>
+      </w:r>
+      <w:r>
+        <w:rPr>
+          <w:rStyle w:val="a4"/>
+          <w:rFonts w:ascii="Arial Unicode MS" w:eastAsia="Arial Unicode MS" w:hAnsi="Arial Unicode MS" w:cs="Arial Unicode MS"/>
+          <w:b w:val="0"/>
+          <w:sz w:val="28"/>
+          <w:szCs w:val="28"/>
+        </w:rPr>
+        <w:t xml:space="preserve"> </w:t>
+      </w:r>
+      <w:r>
+        <w:rPr>
+          <w:rStyle w:val="a4"/>
+          <w:rFonts w:ascii="Arial Unicode MS" w:eastAsia="Arial Unicode MS" w:hAnsi="Arial Unicode MS" w:cs="Arial Unicode MS"/>
+          <w:b w:val="0"/>
+          <w:sz w:val="28"/>
+          <w:szCs w:val="28"/>
+        </w:rPr>
+        <w:t>testimonial</w:t>
+      </w:r>
+      <w:r>
+        <w:rPr>
+          <w:rStyle w:val="a4"/>
+          <w:rFonts w:ascii="Arial Unicode MS" w:eastAsia="Arial Unicode MS" w:hAnsi="Arial Unicode MS" w:cs="Arial Unicode MS"/>
+          <w:b w:val="0"/>
+          <w:sz w:val="28"/>
+          <w:szCs w:val="28"/>
+        </w:rPr>
+        <w:t xml:space="preserve"> </w:t>
+      </w:r>
+      <w:r>
+        <w:rPr>
+          <w:rStyle w:val="a4"/>
+          <w:rFonts w:ascii="Arial Unicode MS" w:eastAsia="Arial Unicode MS" w:hAnsi="Arial Unicode MS" w:cs="Arial Unicode MS"/>
+          <w:b w:val="0"/>
+          <w:sz w:val="28"/>
+          <w:szCs w:val="28"/>
+        </w:rPr>
+        <w:t>lichen</w:t>
+      </w:r>
+      <w:r>
+        <w:rPr>
+          <w:rStyle w:val="a4"/>
+          <w:rFonts w:ascii="Arial Unicode MS" w:eastAsia="Arial Unicode MS" w:hAnsi="Arial Unicode MS" w:cs="Arial Unicode MS"/>
+          <w:b w:val="0"/>
+          <w:sz w:val="28"/>
+          <w:szCs w:val="28"/>
+        </w:rPr>
+        <w:t xml:space="preserve"> </w:t>
+      </w:r>
+      <w:r>
+        <w:rPr>
+          <w:rStyle w:val="a4"/>
+          <w:rFonts w:ascii="Arial Unicode MS" w:eastAsia="Arial Unicode MS" w:hAnsi="Arial Unicode MS" w:cs="Arial Unicode MS"/>
+          <w:b w:val="0"/>
+          <w:sz w:val="28"/>
+          <w:szCs w:val="28"/>
+        </w:rPr>
+        <w:t>headstone</w:t>
+      </w:r>
+      <w:r>
+        <w:rPr>
+          <w:rStyle w:val="a4"/>
+          <w:rFonts w:ascii="Arial Unicode MS" w:eastAsia="Arial Unicode MS" w:hAnsi="Arial Unicode MS" w:cs="Arial Unicode MS"/>
+          <w:b w:val="0"/>
+          <w:sz w:val="28"/>
+          <w:szCs w:val="28"/>
+        </w:rPr>
+        <w:t xml:space="preserve"> </w:t>
+      </w:r>
+      <w:r>
+        <w:rPr>
+          <w:rStyle w:val="a4"/>
+          <w:rFonts w:ascii="Arial Unicode MS" w:eastAsia="Arial Unicode MS" w:hAnsi="Arial Unicode MS" w:cs="Arial Unicode MS"/>
+          <w:b w:val="0"/>
+          <w:sz w:val="28"/>
+          <w:szCs w:val="28"/>
+        </w:rPr>
+        <w:t>wistful</w:t>
+      </w:r>
+      <w:r>
+        <w:rPr>
+          <w:rStyle w:val="a4"/>
+          <w:rFonts w:ascii="Arial Unicode MS" w:eastAsia="Arial Unicode MS" w:hAnsi="Arial Unicode MS" w:cs="Arial Unicode MS"/>
+          <w:b w:val="0"/>
+          <w:sz w:val="28"/>
+          <w:szCs w:val="28"/>
+        </w:rPr>
+        <w:t xml:space="preserve"> </w:t>
+      </w:r>
+      <w:r>
+        <w:rPr>
+          <w:rStyle w:val="a4"/>
+          <w:rFonts w:ascii="Arial Unicode MS" w:eastAsia="Arial Unicode MS" w:hAnsi="Arial Unicode MS" w:cs="Arial Unicode MS"/>
+          <w:b w:val="0"/>
+          <w:sz w:val="28"/>
+          <w:szCs w:val="28"/>
+        </w:rPr>
+        <w:t>ever-present</w:t>
+      </w:r>
+      <w:r>
+        <w:rPr>
+          <w:rStyle w:val="a4"/>
+          <w:rFonts w:ascii="Arial Unicode MS" w:eastAsia="Arial Unicode MS" w:hAnsi="Arial Unicode MS" w:cs="Arial Unicode MS"/>
+          <w:b w:val="0"/>
+          <w:sz w:val="28"/>
+          <w:szCs w:val="28"/>
+        </w:rPr>
+        <w:t xml:space="preserve"> </w:t>
+      </w:r>
+      <w:r>
+        <w:rPr>
+          <w:rStyle w:val="a4"/>
+          <w:rFonts w:ascii="Arial Unicode MS" w:eastAsia="Arial Unicode MS" w:hAnsi="Arial Unicode MS" w:cs="Arial Unicode MS"/>
+          <w:b w:val="0"/>
+          <w:sz w:val="28"/>
+          <w:szCs w:val="28"/>
+        </w:rPr>
+        <w:t>self-worth</w:t>
+      </w:r>
+      <w:r>
+        <w:rPr>
+          <w:rStyle w:val="a4"/>
+          <w:rFonts w:ascii="Arial Unicode MS" w:eastAsia="Arial Unicode MS" w:hAnsi="Arial Unicode MS" w:cs="Arial Unicode MS"/>
+          <w:b w:val="0"/>
+          <w:sz w:val="28"/>
+          <w:szCs w:val="28"/>
+        </w:rPr>
+        <w:t xml:space="preserve"> </w:t>
+      </w:r>
+      <w:r>
+        <w:rPr>
+          <w:rStyle w:val="a4"/>
+          <w:rFonts w:ascii="Arial Unicode MS" w:eastAsia="Arial Unicode MS" w:hAnsi="Arial Unicode MS" w:cs="Arial Unicode MS"/>
+          <w:b w:val="0"/>
+          <w:sz w:val="28"/>
+          <w:szCs w:val="28"/>
+        </w:rPr>
+        <w:t>gondola</w:t>
+      </w:r>
+      <w:r>
+        <w:rPr>
+          <w:rStyle w:val="a4"/>
+          <w:rFonts w:ascii="Arial Unicode MS" w:eastAsia="Arial Unicode MS" w:hAnsi="Arial Unicode MS" w:cs="Arial Unicode MS"/>
+          <w:b w:val="0"/>
+          <w:sz w:val="28"/>
+          <w:szCs w:val="28"/>
+        </w:rPr>
+        <w:t xml:space="preserve"> </w:t>
+      </w:r>
+      <w:r>
+        <w:rPr>
+          <w:rStyle w:val="a4"/>
+          <w:rFonts w:ascii="Arial Unicode MS" w:eastAsia="Arial Unicode MS" w:hAnsi="Arial Unicode MS" w:cs="Arial Unicode MS"/>
+          <w:b w:val="0"/>
+          <w:sz w:val="28"/>
+          <w:szCs w:val="28"/>
+        </w:rPr>
+        <w:t>concurrent</w:t>
+      </w:r>
+      <w:r>
+        <w:rPr>
+          <w:rStyle w:val="a4"/>
+          <w:rFonts w:ascii="Arial Unicode MS" w:eastAsia="Arial Unicode MS" w:hAnsi="Arial Unicode MS" w:cs="Arial Unicode MS"/>
+          <w:b w:val="0"/>
+          <w:sz w:val="28"/>
+          <w:szCs w:val="28"/>
+        </w:rPr>
+        <w:t xml:space="preserve"> </w:t>
+      </w:r>
+      <w:r>
+        <w:rPr>
+          <w:rStyle w:val="a4"/>
+          <w:rFonts w:ascii="Arial Unicode MS" w:eastAsia="Arial Unicode MS" w:hAnsi="Arial Unicode MS" w:cs="Arial Unicode MS"/>
+          <w:b w:val="0"/>
+          <w:sz w:val="28"/>
+          <w:szCs w:val="28"/>
+        </w:rPr>
+        <w:t>decentralize</w:t>
+      </w:r>
+      <w:r>
+        <w:rPr>
+          <w:rStyle w:val="a4"/>
+          <w:rFonts w:ascii="Arial Unicode MS" w:eastAsia="Arial Unicode MS" w:hAnsi="Arial Unicode MS" w:cs="Arial Unicode MS"/>
+          <w:b w:val="0"/>
+          <w:sz w:val="28"/>
+          <w:szCs w:val="28"/>
+        </w:rPr>
+        <w:t xml:space="preserve"> </w:t>
+      </w:r>
+      <w:r>
+        <w:rPr>
+          <w:rStyle w:val="a4"/>
+          <w:rFonts w:ascii="Arial Unicode MS" w:eastAsia="Arial Unicode MS" w:hAnsi="Arial Unicode MS" w:cs="Arial Unicode MS"/>
+          <w:b w:val="0"/>
+          <w:sz w:val="28"/>
+          <w:szCs w:val="28"/>
+        </w:rPr>
+        <w:t>adamantly</w:t>
+      </w:r>
+      <w:r>
+        <w:rPr>
+          <w:rStyle w:val="a4"/>
+          <w:rFonts w:ascii="Arial Unicode MS" w:eastAsia="Arial Unicode MS" w:hAnsi="Arial Unicode MS" w:cs="Arial Unicode MS"/>
+          <w:b w:val="0"/>
+          <w:sz w:val="28"/>
+          <w:szCs w:val="28"/>
+        </w:rPr>
+        <w:t xml:space="preserve"> </w:t>
+      </w:r>
+      <w:r>
+        <w:rPr>
+          <w:rStyle w:val="a4"/>
+          <w:rFonts w:ascii="Arial Unicode MS" w:eastAsia="Arial Unicode MS" w:hAnsi="Arial Unicode MS" w:cs="Arial Unicode MS"/>
+          <w:b w:val="0"/>
+          <w:sz w:val="28"/>
+          <w:szCs w:val="28"/>
+        </w:rPr>
+        <w:t>propagation</w:t>
+      </w:r>
+      <w:r>
+        <w:rPr>
+          <w:rStyle w:val="a4"/>
+          <w:rFonts w:ascii="Arial Unicode MS" w:eastAsia="Arial Unicode MS" w:hAnsi="Arial Unicode MS" w:cs="Arial Unicode MS"/>
+          <w:b w:val="0"/>
+          <w:sz w:val="28"/>
+          <w:szCs w:val="28"/>
+        </w:rPr>
+        <w:t xml:space="preserve"> </w:t>
+      </w:r>
+      <w:r>
+        <w:rPr>
+          <w:rStyle w:val="a4"/>
+          <w:rFonts w:ascii="Arial Unicode MS" w:eastAsia="Arial Unicode MS" w:hAnsi="Arial Unicode MS" w:cs="Arial Unicode MS"/>
+          <w:b w:val="0"/>
+          <w:sz w:val="28"/>
+          <w:szCs w:val="28"/>
+        </w:rPr>
+        <w:t>essayist</w:t>
+      </w:r>
+      <w:r>
+        <w:rPr>
+          <w:rStyle w:val="a4"/>
+          <w:rFonts w:ascii="Arial Unicode MS" w:eastAsia="Arial Unicode MS" w:hAnsi="Arial Unicode MS" w:cs="Arial Unicode MS"/>
+          <w:b w:val="0"/>
+          <w:sz w:val="28"/>
+          <w:szCs w:val="28"/>
+        </w:rPr>
+        <w:t xml:space="preserve"> </w:t>
+      </w:r>
+      <w:r>
+        <w:rPr>
+          <w:rStyle w:val="a4"/>
+          <w:rFonts w:ascii="Arial Unicode MS" w:eastAsia="Arial Unicode MS" w:hAnsi="Arial Unicode MS" w:cs="Arial Unicode MS"/>
+          <w:b w:val="0"/>
+          <w:sz w:val="28"/>
+          <w:szCs w:val="28"/>
+        </w:rPr>
+        <w:t>equivocal</w:t>
+      </w:r>
+      <w:r>
+        <w:rPr>
+          <w:rStyle w:val="a4"/>
+          <w:rFonts w:ascii="Arial Unicode MS" w:eastAsia="Arial Unicode MS" w:hAnsi="Arial Unicode MS" w:cs="Arial Unicode MS"/>
+          <w:b w:val="0"/>
+          <w:sz w:val="28"/>
+          <w:szCs w:val="28"/>
+        </w:rPr>
+        <w:t xml:space="preserve"> </w:t>
+      </w:r>
+      <w:r>
+        <w:rPr>
+          <w:rStyle w:val="a4"/>
+          <w:rFonts w:ascii="Arial Unicode MS" w:eastAsia="Arial Unicode MS" w:hAnsi="Arial Unicode MS" w:cs="Arial Unicode MS"/>
+          <w:b w:val="0"/>
+          <w:sz w:val="28"/>
+          <w:szCs w:val="28"/>
+        </w:rPr>
+        <w:t>fecal</w:t>
+      </w:r>
+      <w:r>
+        <w:rPr>
+          <w:rStyle w:val="a4"/>
+          <w:rFonts w:ascii="Arial Unicode MS" w:eastAsia="Arial Unicode MS" w:hAnsi="Arial Unicode MS" w:cs="Arial Unicode MS"/>
+          <w:b w:val="0"/>
+          <w:sz w:val="28"/>
+          <w:szCs w:val="28"/>
+        </w:rPr>
+        <w:t xml:space="preserve"> </w:t>
+      </w:r>
+      <w:r>
+        <w:rPr>
+          <w:rStyle w:val="a4"/>
+          <w:rFonts w:ascii="Arial Unicode MS" w:eastAsia="Arial Unicode MS" w:hAnsi="Arial Unicode MS" w:cs="Arial Unicode MS"/>
+          <w:b w:val="0"/>
+          <w:sz w:val="28"/>
+          <w:szCs w:val="28"/>
+        </w:rPr>
+        <w:t>enormity</w:t>
+      </w:r>
+      <w:r>
+        <w:rPr>
+          <w:rStyle w:val="a4"/>
+          <w:rFonts w:ascii="Arial Unicode MS" w:eastAsia="Arial Unicode MS" w:hAnsi="Arial Unicode MS" w:cs="Arial Unicode MS"/>
+          <w:b w:val="0"/>
+          <w:sz w:val="28"/>
+          <w:szCs w:val="28"/>
+        </w:rPr>
+        <w:t xml:space="preserve"> </w:t>
+      </w:r>
+      <w:r>
+        <w:rPr>
+          <w:rStyle w:val="a4"/>
+          <w:rFonts w:ascii="Arial Unicode MS" w:eastAsia="Arial Unicode MS" w:hAnsi="Arial Unicode MS" w:cs="Arial Unicode MS"/>
+          <w:b w:val="0"/>
+          <w:sz w:val="28"/>
+          <w:szCs w:val="28"/>
+        </w:rPr>
+        <w:t>quadrant</w:t>
+      </w:r>
+      <w:r>
+        <w:rPr>
+          <w:rStyle w:val="a4"/>
+          <w:rFonts w:ascii="Arial Unicode MS" w:eastAsia="Arial Unicode MS" w:hAnsi="Arial Unicode MS" w:cs="Arial Unicode MS"/>
+          <w:b w:val="0"/>
+          <w:sz w:val="28"/>
+          <w:szCs w:val="28"/>
+        </w:rPr>
+        <w:t xml:space="preserve"> </w:t>
+      </w:r>
+      <w:r>
+        <w:rPr>
+          <w:rStyle w:val="a4"/>
+          <w:rFonts w:ascii="Arial Unicode MS" w:eastAsia="Arial Unicode MS" w:hAnsi="Arial Unicode MS" w:cs="Arial Unicode MS"/>
+          <w:b w:val="0"/>
+          <w:sz w:val="28"/>
+          <w:szCs w:val="28"/>
+        </w:rPr>
+        <w:t>circuitry</w:t>
+      </w:r>
+      <w:r>
+        <w:rPr>
+          <w:rStyle w:val="a4"/>
+          <w:rFonts w:ascii="Arial Unicode MS" w:eastAsia="Arial Unicode MS" w:hAnsi="Arial Unicode MS" w:cs="Arial Unicode MS"/>
+          <w:b w:val="0"/>
+          <w:sz w:val="28"/>
+          <w:szCs w:val="28"/>
+        </w:rPr>
+        <w:t xml:space="preserve"> </w:t>
+      </w:r>
+      <w:r>
+        <w:rPr>
+          <w:rStyle w:val="a4"/>
+          <w:rFonts w:ascii="Arial Unicode MS" w:eastAsia="Arial Unicode MS" w:hAnsi="Arial Unicode MS" w:cs="Arial Unicode MS"/>
+          <w:b w:val="0"/>
+          <w:sz w:val="28"/>
+          <w:szCs w:val="28"/>
+        </w:rPr>
+        <w:t>infringe</w:t>
+      </w:r>
+      <w:r>
+        <w:rPr>
+          <w:rStyle w:val="a4"/>
+          <w:rFonts w:ascii="Arial Unicode MS" w:eastAsia="Arial Unicode MS" w:hAnsi="Arial Unicode MS" w:cs="Arial Unicode MS"/>
+          <w:b w:val="0"/>
+          <w:sz w:val="28"/>
+          <w:szCs w:val="28"/>
+        </w:rPr>
+        <w:t xml:space="preserve"> </w:t>
+      </w:r>
+      <w:r>
+        <w:rPr>
+          <w:rStyle w:val="a4"/>
+          <w:rFonts w:ascii="Arial Unicode MS" w:eastAsia="Arial Unicode MS" w:hAnsi="Arial Unicode MS" w:cs="Arial Unicode MS"/>
+          <w:b w:val="0"/>
+          <w:sz w:val="28"/>
+          <w:szCs w:val="28"/>
+        </w:rPr>
+        <w:t>terrestrial</w:t>
+      </w:r>
+      <w:r>
+        <w:rPr>
+          <w:rStyle w:val="a4"/>
+          <w:rFonts w:ascii="Arial Unicode MS" w:eastAsia="Arial Unicode MS" w:hAnsi="Arial Unicode MS" w:cs="Arial Unicode MS"/>
+          <w:b w:val="0"/>
+          <w:sz w:val="28"/>
+          <w:szCs w:val="28"/>
+        </w:rPr>
+        <w:t xml:space="preserve"> </w:t>
+      </w:r>
+      <w:r>
+        <w:rPr>
+          <w:rStyle w:val="a4"/>
+          <w:rFonts w:ascii="Arial Unicode MS" w:eastAsia="Arial Unicode MS" w:hAnsi="Arial Unicode MS" w:cs="Arial Unicode MS"/>
+          <w:b w:val="0"/>
+          <w:sz w:val="28"/>
+          <w:szCs w:val="28"/>
+        </w:rPr>
+        <w:t>surname</w:t>
+      </w:r>
+      <w:r>
+        <w:rPr>
+          <w:rStyle w:val="a4"/>
+          <w:rFonts w:ascii="Arial Unicode MS" w:eastAsia="Arial Unicode MS" w:hAnsi="Arial Unicode MS" w:cs="Arial Unicode MS"/>
+          <w:b w:val="0"/>
+          <w:sz w:val="28"/>
+          <w:szCs w:val="28"/>
+        </w:rPr>
+        <w:t xml:space="preserve"> </w:t>
+      </w:r>
+      <w:r>
+        <w:rPr>
+          <w:rStyle w:val="a4"/>
+          <w:rFonts w:ascii="Arial Unicode MS" w:eastAsia="Arial Unicode MS" w:hAnsi="Arial Unicode MS" w:cs="Arial Unicode MS"/>
+          <w:b w:val="0"/>
+          <w:sz w:val="28"/>
+          <w:szCs w:val="28"/>
+        </w:rPr>
+        <w:t>intermit</w:t>
+      </w:r>
+      <w:r>
+        <w:rPr>
+          <w:rStyle w:val="a4"/>
+          <w:rFonts w:ascii="Arial Unicode MS" w:eastAsia="Arial Unicode MS" w:hAnsi="Arial Unicode MS" w:cs="Arial Unicode MS"/>
+          <w:b w:val="0"/>
+          <w:sz w:val="28"/>
+          <w:szCs w:val="28"/>
+        </w:rPr>
+        <w:t xml:space="preserve"> </w:t>
+      </w:r>
+      <w:r>
+        <w:rPr>
+          <w:rStyle w:val="a4"/>
+          <w:rFonts w:ascii="Arial Unicode MS" w:eastAsia="Arial Unicode MS" w:hAnsi="Arial Unicode MS" w:cs="Arial Unicode MS"/>
+          <w:b w:val="0"/>
+          <w:sz w:val="28"/>
+          <w:szCs w:val="28"/>
+        </w:rPr>
+        <w:t>appendage</w:t>
+      </w:r>
+      <w:r>
+        <w:rPr>
+          <w:rStyle w:val="a4"/>
+          <w:rFonts w:ascii="Arial Unicode MS" w:eastAsia="Arial Unicode MS" w:hAnsi="Arial Unicode MS" w:cs="Arial Unicode MS"/>
+          <w:b w:val="0"/>
+          <w:sz w:val="28"/>
+          <w:szCs w:val="28"/>
+        </w:rPr>
+        <w:t xml:space="preserve"> </w:t>
+      </w:r>
+      <w:r>
+        <w:rPr>
+          <w:rStyle w:val="a4"/>
+          <w:rFonts w:ascii="Arial Unicode MS" w:eastAsia="Arial Unicode MS" w:hAnsi="Arial Unicode MS" w:cs="Arial Unicode MS"/>
+          <w:b w:val="0"/>
+          <w:sz w:val="28"/>
+          <w:szCs w:val="28"/>
+        </w:rPr>
+        <w:t>progressive</w:t>
+      </w:r>
+      <w:r>
+        <w:rPr>
+          <w:rStyle w:val="a4"/>
+          <w:rFonts w:ascii="Arial Unicode MS" w:eastAsia="Arial Unicode MS" w:hAnsi="Arial Unicode MS" w:cs="Arial Unicode MS"/>
+          <w:b w:val="0"/>
+          <w:sz w:val="28"/>
+          <w:szCs w:val="28"/>
+        </w:rPr>
+        <w:t xml:space="preserve"> </w:t>
+      </w:r>
+      <w:r>
+        <w:rPr>
+          <w:rStyle w:val="a4"/>
+          <w:rFonts w:ascii="Arial Unicode MS" w:eastAsia="Arial Unicode MS" w:hAnsi="Arial Unicode MS" w:cs="Arial Unicode MS"/>
+          <w:b w:val="0"/>
+          <w:sz w:val="28"/>
+          <w:szCs w:val="28"/>
+        </w:rPr>
+        <w:t>resell</w:t>
+      </w:r>
+      <w:r>
+        <w:rPr>
+          <w:rStyle w:val="a4"/>
+          <w:rFonts w:ascii="Arial Unicode MS" w:eastAsia="Arial Unicode MS" w:hAnsi="Arial Unicode MS" w:cs="Arial Unicode MS"/>
+          <w:b w:val="0"/>
+          <w:sz w:val="28"/>
+          <w:szCs w:val="28"/>
+        </w:rPr>
+        <w:t xml:space="preserve"> </w:t>
+      </w:r>
+      <w:r>
+        <w:rPr>
+          <w:rStyle w:val="a4"/>
+          <w:rFonts w:ascii="Arial Unicode MS" w:eastAsia="Arial Unicode MS" w:hAnsi="Arial Unicode MS" w:cs="Arial Unicode MS"/>
+          <w:b w:val="0"/>
+          <w:sz w:val="28"/>
+          <w:szCs w:val="28"/>
+        </w:rPr>
+        <w:t>sever</w:t>
+      </w:r>
+      <w:r>
+        <w:rPr>
+          <w:rStyle w:val="a4"/>
+          <w:rFonts w:ascii="Arial Unicode MS" w:eastAsia="Arial Unicode MS" w:hAnsi="Arial Unicode MS" w:cs="Arial Unicode MS"/>
+          <w:b w:val="0"/>
+          <w:sz w:val="28"/>
+          <w:szCs w:val="28"/>
+        </w:rPr>
+        <w:t xml:space="preserve"> </w:t>
+      </w:r>
+      <w:r>
+        <w:rPr>
+          <w:rStyle w:val="a4"/>
+          <w:rFonts w:ascii="Arial Unicode MS" w:eastAsia="Arial Unicode MS" w:hAnsi="Arial Unicode MS" w:cs="Arial Unicode MS"/>
+          <w:b w:val="0"/>
+          <w:sz w:val="28"/>
+          <w:szCs w:val="28"/>
+        </w:rPr>
+        <w:t>punctual</w:t>
+      </w:r>
+      <w:r>
+        <w:rPr>
+          <w:rStyle w:val="a4"/>
+          <w:rFonts w:ascii="Arial Unicode MS" w:eastAsia="Arial Unicode MS" w:hAnsi="Arial Unicode MS" w:cs="Arial Unicode MS"/>
+          <w:b w:val="0"/>
+          <w:sz w:val="28"/>
+          <w:szCs w:val="28"/>
+        </w:rPr>
+        <w:t xml:space="preserve"> </w:t>
+      </w:r>
+      <w:r>
+        <w:rPr>
+          <w:rStyle w:val="a4"/>
+          <w:rFonts w:ascii="Arial Unicode MS" w:eastAsia="Arial Unicode MS" w:hAnsi="Arial Unicode MS" w:cs="Arial Unicode MS"/>
+          <w:b w:val="0"/>
+          <w:sz w:val="28"/>
+          <w:szCs w:val="28"/>
+        </w:rPr>
+        <w:t>buoy</w:t>
+      </w:r>
+      <w:r>
+        <w:rPr>
+          <w:rStyle w:val="a4"/>
+          <w:rFonts w:ascii="Arial Unicode MS" w:eastAsia="Arial Unicode MS" w:hAnsi="Arial Unicode MS" w:cs="Arial Unicode MS"/>
+          <w:b w:val="0"/>
+          <w:sz w:val="28"/>
+          <w:szCs w:val="28"/>
+        </w:rPr>
+        <w:t xml:space="preserve"> </w:t>
+      </w:r>
+      <w:r>
+        <w:rPr>
+          <w:rStyle w:val="a4"/>
+          <w:rFonts w:ascii="Arial Unicode MS" w:eastAsia="Arial Unicode MS" w:hAnsi="Arial Unicode MS" w:cs="Arial Unicode MS"/>
+          <w:b w:val="0"/>
+          <w:sz w:val="28"/>
+          <w:szCs w:val="28"/>
+        </w:rPr>
+        <w:t>cursory</w:t>
+      </w:r>
+      <w:r>
+        <w:rPr>
+          <w:rStyle w:val="a4"/>
+          <w:rFonts w:ascii="Arial Unicode MS" w:eastAsia="Arial Unicode MS" w:hAnsi="Arial Unicode MS" w:cs="Arial Unicode MS"/>
+          <w:b w:val="0"/>
+          <w:sz w:val="28"/>
+          <w:szCs w:val="28"/>
+        </w:rPr>
+        <w:t xml:space="preserve"> </w:t>
+      </w:r>
+      <w:r>
+        <w:rPr>
+          <w:rStyle w:val="a4"/>
+          <w:rFonts w:ascii="Arial Unicode MS" w:eastAsia="Arial Unicode MS" w:hAnsi="Arial Unicode MS" w:cs="Arial Unicode MS"/>
+          <w:b w:val="0"/>
+          <w:sz w:val="28"/>
+          <w:szCs w:val="28"/>
+        </w:rPr>
+        <w:t>croon</w:t>
+      </w:r>
+      <w:r>
+        <w:rPr>
+          <w:rStyle w:val="a4"/>
+          <w:rFonts w:ascii="Arial Unicode MS" w:eastAsia="Arial Unicode MS" w:hAnsi="Arial Unicode MS" w:cs="Arial Unicode MS"/>
+          <w:b w:val="0"/>
+          <w:sz w:val="28"/>
+          <w:szCs w:val="28"/>
+        </w:rPr>
+        <w:t xml:space="preserve"> </w:t>
+      </w:r>
+      <w:r>
+        <w:rPr>
+          <w:rStyle w:val="a4"/>
+          <w:rFonts w:ascii="Arial Unicode MS" w:eastAsia="Arial Unicode MS" w:hAnsi="Arial Unicode MS" w:cs="Arial Unicode MS"/>
+          <w:b w:val="0"/>
+          <w:sz w:val="28"/>
+          <w:szCs w:val="28"/>
+        </w:rPr>
+        <w:t>brunette</w:t>
+      </w:r>
+      <w:r>
+        <w:rPr>
+          <w:rStyle w:val="a4"/>
+          <w:rFonts w:ascii="Arial Unicode MS" w:eastAsia="Arial Unicode MS" w:hAnsi="Arial Unicode MS" w:cs="Arial Unicode MS"/>
+          <w:b w:val="0"/>
+          <w:sz w:val="28"/>
+          <w:szCs w:val="28"/>
+        </w:rPr>
+        <w:t xml:space="preserve"> </w:t>
+      </w:r>
+      <w:r>
+        <w:rPr>
+          <w:rStyle w:val="a4"/>
+          <w:rFonts w:ascii="Arial Unicode MS" w:eastAsia="Arial Unicode MS" w:hAnsi="Arial Unicode MS" w:cs="Arial Unicode MS"/>
+          <w:b w:val="0"/>
+          <w:sz w:val="28"/>
+          <w:szCs w:val="28"/>
+        </w:rPr>
+        <w:t>sickle</w:t>
+      </w:r>
+      <w:r>
+        <w:rPr>
+          <w:rStyle w:val="a4"/>
+          <w:rFonts w:ascii="Arial Unicode MS" w:eastAsia="Arial Unicode MS" w:hAnsi="Arial Unicode MS" w:cs="Arial Unicode MS"/>
+          <w:b w:val="0"/>
+          <w:sz w:val="28"/>
+          <w:szCs w:val="28"/>
+        </w:rPr>
+        <w:t xml:space="preserve"> </w:t>
+      </w:r>
+      <w:r>
+        <w:rPr>
+          <w:rStyle w:val="a4"/>
+          <w:rFonts w:ascii="Arial Unicode MS" w:eastAsia="Arial Unicode MS" w:hAnsi="Arial Unicode MS" w:cs="Arial Unicode MS"/>
+          <w:b w:val="0"/>
+          <w:sz w:val="28"/>
+          <w:szCs w:val="28"/>
+        </w:rPr>
+        <w:t>minimalist</w:t>
+      </w:r>
+      <w:r>
+        <w:rPr>
+          <w:rStyle w:val="a4"/>
+          <w:rFonts w:ascii="Arial Unicode MS" w:eastAsia="Arial Unicode MS" w:hAnsi="Arial Unicode MS" w:cs="Arial Unicode MS"/>
+          <w:b w:val="0"/>
+          <w:sz w:val="28"/>
+          <w:szCs w:val="28"/>
+        </w:rPr>
+        <w:t xml:space="preserve"> </w:t>
+      </w:r>
+      <w:r>
+        <w:rPr>
+          <w:rStyle w:val="a4"/>
+          <w:rFonts w:ascii="Arial Unicode MS" w:eastAsia="Arial Unicode MS" w:hAnsi="Arial Unicode MS" w:cs="Arial Unicode MS"/>
+          <w:b w:val="0"/>
+          <w:sz w:val="28"/>
+          <w:szCs w:val="28"/>
+        </w:rPr>
+        <w:t>wane</w:t>
+      </w:r>
+      <w:r>
+        <w:rPr>
+          <w:rStyle w:val="a4"/>
+          <w:rFonts w:ascii="Arial Unicode MS" w:eastAsia="Arial Unicode MS" w:hAnsi="Arial Unicode MS" w:cs="Arial Unicode MS"/>
+          <w:b w:val="0"/>
+          <w:sz w:val="28"/>
+          <w:szCs w:val="28"/>
+        </w:rPr>
+        <w:t xml:space="preserve"> </w:t>
+      </w:r>
+      <w:r>
+        <w:rPr>
+          <w:rStyle w:val="a4"/>
+          <w:rFonts w:ascii="Arial Unicode MS" w:eastAsia="Arial Unicode MS" w:hAnsi="Arial Unicode MS" w:cs="Arial Unicode MS"/>
+          <w:b w:val="0"/>
+          <w:sz w:val="28"/>
+          <w:szCs w:val="28"/>
+        </w:rPr>
+        <w:t>bewilder</w:t>
+      </w:r>
+      <w:r>
+        <w:rPr>
+          <w:rStyle w:val="a4"/>
+          <w:rFonts w:ascii="Arial Unicode MS" w:eastAsia="Arial Unicode MS" w:hAnsi="Arial Unicode MS" w:cs="Arial Unicode MS"/>
+          <w:b w:val="0"/>
+          <w:sz w:val="28"/>
+          <w:szCs w:val="28"/>
+        </w:rPr>
+        <w:t xml:space="preserve"> </w:t>
+      </w:r>
+      <w:r>
+        <w:rPr>
+          <w:rStyle w:val="a4"/>
+          <w:rFonts w:ascii="Arial Unicode MS" w:eastAsia="Arial Unicode MS" w:hAnsi="Arial Unicode MS" w:cs="Arial Unicode MS"/>
+          <w:b w:val="0"/>
+          <w:sz w:val="28"/>
+          <w:szCs w:val="28"/>
+        </w:rPr>
+        <w:t>instigate</w:t>
+      </w:r>
+      <w:r>
+        <w:rPr>
+          <w:rStyle w:val="a4"/>
+          <w:rFonts w:ascii="Arial Unicode MS" w:eastAsia="Arial Unicode MS" w:hAnsi="Arial Unicode MS" w:cs="Arial Unicode MS"/>
+          <w:b w:val="0"/>
+          <w:sz w:val="28"/>
+          <w:szCs w:val="28"/>
+        </w:rPr>
+        <w:t xml:space="preserve"> </w:t>
+      </w:r>
+      <w:r>
+        <w:rPr>
+          <w:rStyle w:val="a4"/>
+          <w:rFonts w:ascii="Arial Unicode MS" w:eastAsia="Arial Unicode MS" w:hAnsi="Arial Unicode MS" w:cs="Arial Unicode MS"/>
+          <w:b w:val="0"/>
+          <w:sz w:val="28"/>
+          <w:szCs w:val="28"/>
+        </w:rPr>
+        <w:t>categorization</w:t>
+      </w:r>
+      <w:r>
+        <w:rPr>
+          <w:rStyle w:val="a4"/>
+          <w:rFonts w:ascii="Arial Unicode MS" w:eastAsia="Arial Unicode MS" w:hAnsi="Arial Unicode MS" w:cs="Arial Unicode MS"/>
+          <w:b w:val="0"/>
+          <w:sz w:val="28"/>
+          <w:szCs w:val="28"/>
+        </w:rPr>
+        <w:t xml:space="preserve"> </w:t>
+      </w:r>
+      <w:r>
+        <w:rPr>
+          <w:rStyle w:val="a4"/>
+          <w:rFonts w:ascii="Arial Unicode MS" w:eastAsia="Arial Unicode MS" w:hAnsi="Arial Unicode MS" w:cs="Arial Unicode MS"/>
+          <w:b w:val="0"/>
+          <w:sz w:val="28"/>
+          <w:szCs w:val="28"/>
+        </w:rPr>
+        <w:t>insignia</w:t>
+      </w:r>
+      <w:r>
+        <w:rPr>
+          <w:rStyle w:val="a4"/>
+          <w:rFonts w:ascii="Arial Unicode MS" w:eastAsia="Arial Unicode MS" w:hAnsi="Arial Unicode MS" w:cs="Arial Unicode MS"/>
+          <w:b w:val="0"/>
+          <w:sz w:val="28"/>
+          <w:szCs w:val="28"/>
+        </w:rPr>
+        <w:t xml:space="preserve"> </w:t>
+      </w:r>
+      <w:r>
+        <w:rPr>
+          <w:rStyle w:val="a4"/>
+          <w:rFonts w:ascii="Arial Unicode MS" w:eastAsia="Arial Unicode MS" w:hAnsi="Arial Unicode MS" w:cs="Arial Unicode MS"/>
+          <w:b w:val="0"/>
+          <w:sz w:val="28"/>
+          <w:szCs w:val="28"/>
+        </w:rPr>
+        <w:t>altruistic</w:t>
+      </w:r>
+      <w:r>
+        <w:rPr>
+          <w:rStyle w:val="a4"/>
+          <w:rFonts w:ascii="Arial Unicode MS" w:eastAsia="Arial Unicode MS" w:hAnsi="Arial Unicode MS" w:cs="Arial Unicode MS"/>
+          <w:b w:val="0"/>
+          <w:sz w:val="28"/>
+          <w:szCs w:val="28"/>
+        </w:rPr>
+        <w:t xml:space="preserve"> </w:t>
+      </w:r>
+      <w:r>
+        <w:rPr>
+          <w:rStyle w:val="a4"/>
+          <w:rFonts w:ascii="Arial Unicode MS" w:eastAsia="Arial Unicode MS" w:hAnsi="Arial Unicode MS" w:cs="Arial Unicode MS"/>
+          <w:b w:val="0"/>
+          <w:sz w:val="28"/>
+          <w:szCs w:val="28"/>
+        </w:rPr>
+        <w:t>clarinet</w:t>
+      </w:r>
+      <w:r>
+        <w:rPr>
+          <w:rStyle w:val="a4"/>
+          <w:rFonts w:ascii="Arial Unicode MS" w:eastAsia="Arial Unicode MS" w:hAnsi="Arial Unicode MS" w:cs="Arial Unicode MS"/>
+          <w:b w:val="0"/>
+          <w:sz w:val="28"/>
+          <w:szCs w:val="28"/>
+        </w:rPr>
+        <w:t xml:space="preserve"> </w:t>
+      </w:r>
+      <w:r>
+        <w:rPr>
+          <w:rStyle w:val="a4"/>
+          <w:rFonts w:ascii="Arial Unicode MS" w:eastAsia="Arial Unicode MS" w:hAnsi="Arial Unicode MS" w:cs="Arial Unicode MS"/>
+          <w:b w:val="0"/>
+          <w:sz w:val="28"/>
+          <w:szCs w:val="28"/>
+        </w:rPr>
+        <w:t>consulate</w:t>
+      </w:r>
+      <w:r>
+        <w:rPr>
+          <w:rStyle w:val="a4"/>
+          <w:rFonts w:ascii="Arial Unicode MS" w:eastAsia="Arial Unicode MS" w:hAnsi="Arial Unicode MS" w:cs="Arial Unicode MS"/>
+          <w:b w:val="0"/>
+          <w:sz w:val="28"/>
+          <w:szCs w:val="28"/>
+        </w:rPr>
+        <w:t xml:space="preserve"> </w:t>
+      </w:r>
+      <w:r>
+        <w:rPr>
+          <w:rStyle w:val="a4"/>
+          <w:rFonts w:ascii="Arial Unicode MS" w:eastAsia="Arial Unicode MS" w:hAnsi="Arial Unicode MS" w:cs="Arial Unicode MS"/>
+          <w:b w:val="0"/>
+          <w:sz w:val="28"/>
+          <w:szCs w:val="28"/>
+        </w:rPr>
+        <w:t>whaling</w:t>
+      </w:r>
+      <w:r>
+        <w:rPr>
+          <w:rStyle w:val="a4"/>
+          <w:rFonts w:ascii="Arial Unicode MS" w:eastAsia="Arial Unicode MS" w:hAnsi="Arial Unicode MS" w:cs="Arial Unicode MS"/>
+          <w:b w:val="0"/>
+          <w:sz w:val="28"/>
+          <w:szCs w:val="28"/>
+        </w:rPr>
+        <w:t xml:space="preserve"> </w:t>
+      </w:r>
+      <w:r>
+        <w:rPr>
+          <w:rStyle w:val="a4"/>
+          <w:rFonts w:ascii="Arial Unicode MS" w:eastAsia="Arial Unicode MS" w:hAnsi="Arial Unicode MS" w:cs="Arial Unicode MS"/>
+          <w:b w:val="0"/>
+          <w:sz w:val="28"/>
+          <w:szCs w:val="28"/>
+        </w:rPr>
+        <w:t>glee</w:t>
+      </w:r>
+      <w:r>
+        <w:rPr>
+          <w:rStyle w:val="a4"/>
+          <w:rFonts w:ascii="Arial Unicode MS" w:eastAsia="Arial Unicode MS" w:hAnsi="Arial Unicode MS" w:cs="Arial Unicode MS"/>
+          <w:b w:val="0"/>
+          <w:sz w:val="28"/>
+          <w:szCs w:val="28"/>
+        </w:rPr>
+        <w:t xml:space="preserve"> </w:t>
+      </w:r>
+      <w:r>
+        <w:rPr>
+          <w:rStyle w:val="a4"/>
+          <w:rFonts w:ascii="Arial Unicode MS" w:eastAsia="Arial Unicode MS" w:hAnsi="Arial Unicode MS" w:cs="Arial Unicode MS"/>
+          <w:b w:val="0"/>
+          <w:sz w:val="28"/>
+          <w:szCs w:val="28"/>
+        </w:rPr>
+        <w:t>somewhat</w:t>
+      </w:r>
+      <w:r>
+        <w:rPr>
+          <w:rStyle w:val="a4"/>
+          <w:rFonts w:ascii="Arial Unicode MS" w:eastAsia="Arial Unicode MS" w:hAnsi="Arial Unicode MS" w:cs="Arial Unicode MS"/>
+          <w:b w:val="0"/>
+          <w:sz w:val="28"/>
+          <w:szCs w:val="28"/>
+        </w:rPr>
+        <w:t xml:space="preserve"> </w:t>
+      </w:r>
+      <w:r>
+        <w:rPr>
+          <w:rStyle w:val="a4"/>
+          <w:rFonts w:ascii="Arial Unicode MS" w:eastAsia="Arial Unicode MS" w:hAnsi="Arial Unicode MS" w:cs="Arial Unicode MS"/>
+          <w:b w:val="0"/>
+          <w:sz w:val="28"/>
+          <w:szCs w:val="28"/>
+        </w:rPr>
+        <w:t>bazaar</w:t>
+      </w:r>
+      <w:r>
+        <w:rPr>
+          <w:rStyle w:val="a4"/>
+          <w:rFonts w:ascii="Arial Unicode MS" w:eastAsia="Arial Unicode MS" w:hAnsi="Arial Unicode MS" w:cs="Arial Unicode MS"/>
+          <w:b w:val="0"/>
+          <w:sz w:val="28"/>
+          <w:szCs w:val="28"/>
+        </w:rPr>
+        <w:t xml:space="preserve"> </w:t>
+      </w:r>
+      <w:r>
+        <w:rPr>
+          <w:rStyle w:val="a4"/>
+          <w:rFonts w:ascii="Arial Unicode MS" w:eastAsia="Arial Unicode MS" w:hAnsi="Arial Unicode MS" w:cs="Arial Unicode MS"/>
+          <w:b w:val="0"/>
+          <w:sz w:val="28"/>
+          <w:szCs w:val="28"/>
+        </w:rPr>
+        <w:t>miscellaneous</w:t>
+      </w:r>
+      <w:r>
+        <w:rPr>
+          <w:rStyle w:val="a4"/>
+          <w:rFonts w:ascii="Arial Unicode MS" w:eastAsia="Arial Unicode MS" w:hAnsi="Arial Unicode MS" w:cs="Arial Unicode MS"/>
+          <w:b w:val="0"/>
+          <w:sz w:val="28"/>
+          <w:szCs w:val="28"/>
+        </w:rPr>
+        <w:t xml:space="preserve"> </w:t>
+      </w:r>
+      <w:r>
+        <w:rPr>
+          <w:rStyle w:val="a4"/>
+          <w:rFonts w:ascii="Arial Unicode MS" w:eastAsia="Arial Unicode MS" w:hAnsi="Arial Unicode MS" w:cs="Arial Unicode MS"/>
+          <w:b w:val="0"/>
+          <w:sz w:val="28"/>
+          <w:szCs w:val="28"/>
+        </w:rPr>
+        <w:t>hypocrite</w:t>
+      </w:r>
+      <w:r>
+        <w:rPr>
+          <w:rStyle w:val="a4"/>
+          <w:rFonts w:ascii="Arial Unicode MS" w:eastAsia="Arial Unicode MS" w:hAnsi="Arial Unicode MS" w:cs="Arial Unicode MS"/>
+          <w:b w:val="0"/>
+          <w:sz w:val="28"/>
+          <w:szCs w:val="28"/>
+        </w:rPr>
+        <w:t xml:space="preserve"> </w:t>
+      </w:r>
+      <w:r>
+        <w:rPr>
+          <w:rStyle w:val="a4"/>
+          <w:rFonts w:ascii="Arial Unicode MS" w:eastAsia="Arial Unicode MS" w:hAnsi="Arial Unicode MS" w:cs="Arial Unicode MS"/>
+          <w:b w:val="0"/>
+          <w:sz w:val="28"/>
+          <w:szCs w:val="28"/>
+        </w:rPr>
+        <w:t>insinuate</w:t>
+      </w:r>
+      <w:r>
+        <w:rPr>
+          <w:rStyle w:val="a4"/>
+          <w:rFonts w:ascii="Arial Unicode MS" w:eastAsia="Arial Unicode MS" w:hAnsi="Arial Unicode MS" w:cs="Arial Unicode MS"/>
+          <w:b w:val="0"/>
+          <w:sz w:val="28"/>
+          <w:szCs w:val="28"/>
+        </w:rPr>
+        <w:t xml:space="preserve"> </w:t>
+      </w:r>
+      <w:r>
+        <w:rPr>
+          <w:rStyle w:val="a4"/>
+          <w:rFonts w:ascii="Arial Unicode MS" w:eastAsia="Arial Unicode MS" w:hAnsi="Arial Unicode MS" w:cs="Arial Unicode MS"/>
+          <w:b w:val="0"/>
+          <w:sz w:val="28"/>
+          <w:szCs w:val="28"/>
+        </w:rPr>
+        <w:t>self-proclaimed</w:t>
+      </w:r>
+      <w:r>
+        <w:rPr>
+          <w:rStyle w:val="a4"/>
+          <w:rFonts w:ascii="Arial Unicode MS" w:eastAsia="Arial Unicode MS" w:hAnsi="Arial Unicode MS" w:cs="Arial Unicode MS"/>
+          <w:b w:val="0"/>
+          <w:sz w:val="28"/>
+          <w:szCs w:val="28"/>
+        </w:rPr>
+        <w:t xml:space="preserve"> </w:t>
+      </w:r>
+      <w:r>
+        <w:rPr>
+          <w:rStyle w:val="a4"/>
+          <w:rFonts w:ascii="Arial Unicode MS" w:eastAsia="Arial Unicode MS" w:hAnsi="Arial Unicode MS" w:cs="Arial Unicode MS"/>
+          <w:b w:val="0"/>
+          <w:sz w:val="28"/>
+          <w:szCs w:val="28"/>
+        </w:rPr>
+        <w:t>telecom</w:t>
+      </w:r>
+      <w:r>
+        <w:rPr>
+          <w:rStyle w:val="a4"/>
+          <w:rFonts w:ascii="Arial Unicode MS" w:eastAsia="Arial Unicode MS" w:hAnsi="Arial Unicode MS" w:cs="Arial Unicode MS"/>
+          <w:b w:val="0"/>
+          <w:sz w:val="28"/>
+          <w:szCs w:val="28"/>
+        </w:rPr>
+        <w:t xml:space="preserve"> </w:t>
+      </w:r>
+      <w:r>
+        <w:rPr>
+          <w:rStyle w:val="a4"/>
+          <w:rFonts w:ascii="Arial Unicode MS" w:eastAsia="Arial Unicode MS" w:hAnsi="Arial Unicode MS" w:cs="Arial Unicode MS"/>
+          <w:b w:val="0"/>
+          <w:sz w:val="28"/>
+          <w:szCs w:val="28"/>
+        </w:rPr>
+        <w:t>hubris</w:t>
+      </w:r>
+      <w:r>
+        <w:rPr>
+          <w:rStyle w:val="a4"/>
+          <w:rFonts w:ascii="Arial Unicode MS" w:eastAsia="Arial Unicode MS" w:hAnsi="Arial Unicode MS" w:cs="Arial Unicode MS"/>
+          <w:b w:val="0"/>
+          <w:sz w:val="28"/>
+          <w:szCs w:val="28"/>
+        </w:rPr>
+        <w:t xml:space="preserve"> </w:t>
+      </w:r>
+      <w:r>
+        <w:rPr>
+          <w:rStyle w:val="a4"/>
+          <w:rFonts w:ascii="Arial Unicode MS" w:eastAsia="Arial Unicode MS" w:hAnsi="Arial Unicode MS" w:cs="Arial Unicode MS"/>
+          <w:b w:val="0"/>
+          <w:sz w:val="28"/>
+          <w:szCs w:val="28"/>
+        </w:rPr>
+        <w:t>backwater</w:t>
+      </w:r>
+      <w:r>
+        <w:rPr>
+          <w:rStyle w:val="a4"/>
+          <w:rFonts w:ascii="Arial Unicode MS" w:eastAsia="Arial Unicode MS" w:hAnsi="Arial Unicode MS" w:cs="Arial Unicode MS"/>
+          <w:b w:val="0"/>
+          <w:sz w:val="28"/>
+          <w:szCs w:val="28"/>
+        </w:rPr>
+        <w:t xml:space="preserve"> </w:t>
+      </w:r>
+      <w:r>
+        <w:rPr>
+          <w:rStyle w:val="a4"/>
+          <w:rFonts w:ascii="Arial Unicode MS" w:eastAsia="Arial Unicode MS" w:hAnsi="Arial Unicode MS" w:cs="Arial Unicode MS"/>
+          <w:b w:val="0"/>
+          <w:sz w:val="28"/>
+          <w:szCs w:val="28"/>
+        </w:rPr>
+        <w:t>morsel</w:t>
+      </w:r>
+      <w:r>
+        <w:rPr>
+          <w:rStyle w:val="a4"/>
+          <w:rFonts w:ascii="Arial Unicode MS" w:eastAsia="Arial Unicode MS" w:hAnsi="Arial Unicode MS" w:cs="Arial Unicode MS"/>
+          <w:b w:val="0"/>
+          <w:sz w:val="28"/>
+          <w:szCs w:val="28"/>
+        </w:rPr>
+        <w:t xml:space="preserve"> </w:t>
+      </w:r>
+      <w:r>
+        <w:rPr>
+          <w:rStyle w:val="a4"/>
+          <w:rFonts w:ascii="Arial Unicode MS" w:eastAsia="Arial Unicode MS" w:hAnsi="Arial Unicode MS" w:cs="Arial Unicode MS"/>
+          <w:b w:val="0"/>
+          <w:sz w:val="28"/>
+          <w:szCs w:val="28"/>
+        </w:rPr>
+        <w:t>linguistic</w:t>
+      </w:r>
+      <w:r>
+        <w:rPr>
+          <w:rStyle w:val="a4"/>
+          <w:rFonts w:ascii="Arial Unicode MS" w:eastAsia="Arial Unicode MS" w:hAnsi="Arial Unicode MS" w:cs="Arial Unicode MS"/>
+          <w:b w:val="0"/>
+          <w:sz w:val="28"/>
+          <w:szCs w:val="28"/>
+        </w:rPr>
+        <w:t xml:space="preserve"> </w:t>
+      </w:r>
+      <w:r>
+        <w:rPr>
+          <w:rStyle w:val="a4"/>
+          <w:rFonts w:ascii="Arial Unicode MS" w:eastAsia="Arial Unicode MS" w:hAnsi="Arial Unicode MS" w:cs="Arial Unicode MS"/>
+          <w:b w:val="0"/>
+          <w:sz w:val="28"/>
+          <w:szCs w:val="28"/>
+        </w:rPr>
+        <w:t>profane</w:t>
+      </w:r>
+      <w:r>
+        <w:rPr>
+          <w:rStyle w:val="a4"/>
+          <w:rFonts w:ascii="Arial Unicode MS" w:eastAsia="Arial Unicode MS" w:hAnsi="Arial Unicode MS" w:cs="Arial Unicode MS"/>
+          <w:b w:val="0"/>
+          <w:sz w:val="28"/>
+          <w:szCs w:val="28"/>
+        </w:rPr>
+        <w:t xml:space="preserve"> </w:t>
+      </w:r>
+      <w:r>
+        <w:rPr>
+          <w:rStyle w:val="a4"/>
+          <w:rFonts w:ascii="Arial Unicode MS" w:eastAsia="Arial Unicode MS" w:hAnsi="Arial Unicode MS" w:cs="Arial Unicode MS"/>
+          <w:b w:val="0"/>
+          <w:sz w:val="28"/>
+          <w:szCs w:val="28"/>
+        </w:rPr>
+        <w:t>slum</w:t>
+      </w:r>
+      <w:r>
+        <w:rPr>
+          <w:rStyle w:val="a4"/>
+          <w:rFonts w:ascii="Arial Unicode MS" w:eastAsia="Arial Unicode MS" w:hAnsi="Arial Unicode MS" w:cs="Arial Unicode MS"/>
+          <w:b w:val="0"/>
+          <w:sz w:val="28"/>
+          <w:szCs w:val="28"/>
+        </w:rPr>
+        <w:t xml:space="preserve"> slut </w:t>
+      </w:r>
+      <w:r>
+        <w:rPr>
+          <w:rStyle w:val="a4"/>
+          <w:rFonts w:ascii="Arial Unicode MS" w:eastAsia="Arial Unicode MS" w:hAnsi="Arial Unicode MS" w:cs="Arial Unicode MS"/>
+          <w:b w:val="0"/>
+          <w:sz w:val="28"/>
+          <w:szCs w:val="28"/>
+        </w:rPr>
+        <w:t xml:space="preserve"> </w:t>
+      </w:r>
+      <w:r>
+        <w:rPr>
+          <w:rStyle w:val="a4"/>
+          <w:rFonts w:ascii="Arial Unicode MS" w:eastAsia="Arial Unicode MS" w:hAnsi="Arial Unicode MS" w:cs="Arial Unicode MS"/>
+          <w:b w:val="0"/>
+          <w:sz w:val="28"/>
+          <w:szCs w:val="28"/>
+        </w:rPr>
+        <w:t>slumber</w:t>
+      </w:r>
+      <w:r>
+        <w:rPr>
+          <w:rStyle w:val="a4"/>
+          <w:rFonts w:ascii="Arial Unicode MS" w:eastAsia="Arial Unicode MS" w:hAnsi="Arial Unicode MS" w:cs="Arial Unicode MS"/>
+          <w:b w:val="0"/>
+          <w:sz w:val="28"/>
+          <w:szCs w:val="28"/>
+        </w:rPr>
+        <w:t xml:space="preserve"> </w:t>
+      </w:r>
+      <w:r>
+        <w:rPr>
+          <w:rStyle w:val="a4"/>
+          <w:rFonts w:ascii="Arial Unicode MS" w:eastAsia="Arial Unicode MS" w:hAnsi="Arial Unicode MS" w:cs="Arial Unicode MS"/>
+          <w:b w:val="0"/>
+          <w:sz w:val="28"/>
+          <w:szCs w:val="28"/>
+        </w:rPr>
+        <w:t>morbid</w:t>
+      </w:r>
+      <w:r>
+        <w:rPr>
+          <w:rStyle w:val="a4"/>
+          <w:rFonts w:ascii="Arial Unicode MS" w:eastAsia="Arial Unicode MS" w:hAnsi="Arial Unicode MS" w:cs="Arial Unicode MS"/>
+          <w:b w:val="0"/>
+          <w:sz w:val="28"/>
+          <w:szCs w:val="28"/>
+        </w:rPr>
+        <w:t xml:space="preserve"> </w:t>
+      </w:r>
+      <w:r>
+        <w:rPr>
+          <w:rStyle w:val="a4"/>
+          <w:rFonts w:ascii="Arial Unicode MS" w:eastAsia="Arial Unicode MS" w:hAnsi="Arial Unicode MS" w:cs="Arial Unicode MS"/>
+          <w:b w:val="0"/>
+          <w:sz w:val="28"/>
+          <w:szCs w:val="28"/>
+        </w:rPr>
+        <w:t>inflow</w:t>
+      </w:r>
+      <w:r>
+        <w:rPr>
+          <w:rStyle w:val="a4"/>
+          <w:rFonts w:ascii="Arial Unicode MS" w:eastAsia="Arial Unicode MS" w:hAnsi="Arial Unicode MS" w:cs="Arial Unicode MS"/>
+          <w:b w:val="0"/>
+          <w:sz w:val="28"/>
+          <w:szCs w:val="28"/>
+        </w:rPr>
+        <w:t xml:space="preserve"> </w:t>
+      </w:r>
+      <w:r>
+        <w:rPr>
+          <w:rStyle w:val="a4"/>
+          <w:rFonts w:ascii="Arial Unicode MS" w:eastAsia="Arial Unicode MS" w:hAnsi="Arial Unicode MS" w:cs="Arial Unicode MS"/>
+          <w:b w:val="0"/>
+          <w:sz w:val="28"/>
+          <w:szCs w:val="28"/>
+        </w:rPr>
+        <w:t>grease</w:t>
+      </w:r>
+      <w:r>
+        <w:rPr>
+          <w:rStyle w:val="a4"/>
+          <w:rFonts w:ascii="Arial Unicode MS" w:eastAsia="Arial Unicode MS" w:hAnsi="Arial Unicode MS" w:cs="Arial Unicode MS"/>
+          <w:b w:val="0"/>
+          <w:sz w:val="28"/>
+          <w:szCs w:val="28"/>
+        </w:rPr>
+        <w:t xml:space="preserve"> </w:t>
+      </w:r>
+      <w:r>
+        <w:rPr>
+          <w:rStyle w:val="a4"/>
+          <w:rFonts w:ascii="Arial Unicode MS" w:eastAsia="Arial Unicode MS" w:hAnsi="Arial Unicode MS" w:cs="Arial Unicode MS"/>
+          <w:b w:val="0"/>
+          <w:sz w:val="28"/>
+          <w:szCs w:val="28"/>
+        </w:rPr>
+        <w:t>clatter</w:t>
+      </w:r>
+      <w:r>
+        <w:rPr>
+          <w:rStyle w:val="a4"/>
+          <w:rFonts w:ascii="Arial Unicode MS" w:eastAsia="Arial Unicode MS" w:hAnsi="Arial Unicode MS" w:cs="Arial Unicode MS"/>
+          <w:b w:val="0"/>
+          <w:sz w:val="28"/>
+          <w:szCs w:val="28"/>
+        </w:rPr>
+        <w:t xml:space="preserve"> </w:t>
+      </w:r>
+      <w:r>
+        <w:rPr>
+          <w:rStyle w:val="a4"/>
+          <w:rFonts w:ascii="Arial Unicode MS" w:eastAsia="Arial Unicode MS" w:hAnsi="Arial Unicode MS" w:cs="Arial Unicode MS"/>
+          <w:b w:val="0"/>
+          <w:sz w:val="28"/>
+          <w:szCs w:val="28"/>
+        </w:rPr>
+        <w:t>hunker</w:t>
+      </w:r>
+      <w:r>
+        <w:rPr>
+          <w:rStyle w:val="a4"/>
+          <w:rFonts w:ascii="Arial Unicode MS" w:eastAsia="Arial Unicode MS" w:hAnsi="Arial Unicode MS" w:cs="Arial Unicode MS"/>
+          <w:b w:val="0"/>
+          <w:sz w:val="28"/>
+          <w:szCs w:val="28"/>
+        </w:rPr>
+        <w:t xml:space="preserve"> </w:t>
+      </w:r>
+      <w:r>
+        <w:rPr>
+          <w:rStyle w:val="a4"/>
+          <w:rFonts w:ascii="Arial Unicode MS" w:eastAsia="Arial Unicode MS" w:hAnsi="Arial Unicode MS" w:cs="Arial Unicode MS"/>
+          <w:b w:val="0"/>
+          <w:sz w:val="28"/>
+          <w:szCs w:val="28"/>
+        </w:rPr>
+        <w:t>stymie</w:t>
+      </w:r>
+      <w:r>
+        <w:rPr>
+          <w:rStyle w:val="a4"/>
+          <w:rFonts w:ascii="Arial Unicode MS" w:eastAsia="Arial Unicode MS" w:hAnsi="Arial Unicode MS" w:cs="Arial Unicode MS"/>
+          <w:b w:val="0"/>
+          <w:sz w:val="28"/>
+          <w:szCs w:val="28"/>
+        </w:rPr>
+        <w:t xml:space="preserve"> </w:t>
+      </w:r>
+      <w:r>
+        <w:rPr>
+          <w:rStyle w:val="a4"/>
+          <w:rFonts w:ascii="Arial Unicode MS" w:eastAsia="Arial Unicode MS" w:hAnsi="Arial Unicode MS" w:cs="Arial Unicode MS"/>
+          <w:b w:val="0"/>
+          <w:sz w:val="28"/>
+          <w:szCs w:val="28"/>
+        </w:rPr>
+        <w:t>conspirator</w:t>
+      </w:r>
+      <w:r>
+        <w:rPr>
+          <w:rStyle w:val="a4"/>
+          <w:rFonts w:ascii="Arial Unicode MS" w:eastAsia="Arial Unicode MS" w:hAnsi="Arial Unicode MS" w:cs="Arial Unicode MS"/>
+          <w:b w:val="0"/>
+          <w:sz w:val="28"/>
+          <w:szCs w:val="28"/>
+        </w:rPr>
+        <w:t xml:space="preserve"> </w:t>
+      </w:r>
+      <w:r>
+        <w:rPr>
+          <w:rStyle w:val="a4"/>
+          <w:rFonts w:ascii="Arial Unicode MS" w:eastAsia="Arial Unicode MS" w:hAnsi="Arial Unicode MS" w:cs="Arial Unicode MS"/>
+          <w:b w:val="0"/>
+          <w:sz w:val="28"/>
+          <w:szCs w:val="28"/>
+        </w:rPr>
+        <w:t>nifty</w:t>
+      </w:r>
+      <w:r>
+        <w:rPr>
+          <w:rStyle w:val="a4"/>
+          <w:rFonts w:ascii="Arial Unicode MS" w:eastAsia="Arial Unicode MS" w:hAnsi="Arial Unicode MS" w:cs="Arial Unicode MS"/>
+          <w:b w:val="0"/>
+          <w:sz w:val="28"/>
+          <w:szCs w:val="28"/>
+        </w:rPr>
+        <w:t xml:space="preserve"> </w:t>
+      </w:r>
+      <w:r>
+        <w:rPr>
+          <w:rStyle w:val="a4"/>
+          <w:rFonts w:ascii="Arial Unicode MS" w:eastAsia="Arial Unicode MS" w:hAnsi="Arial Unicode MS" w:cs="Arial Unicode MS"/>
+          <w:b w:val="0"/>
+          <w:sz w:val="28"/>
+          <w:szCs w:val="28"/>
+        </w:rPr>
+        <w:t>abiding</w:t>
+      </w:r>
+      <w:r>
+        <w:rPr>
+          <w:rStyle w:val="a4"/>
+          <w:rFonts w:ascii="Arial Unicode MS" w:eastAsia="Arial Unicode MS" w:hAnsi="Arial Unicode MS" w:cs="Arial Unicode MS"/>
+          <w:b w:val="0"/>
+          <w:sz w:val="28"/>
+          <w:szCs w:val="28"/>
+        </w:rPr>
+        <w:t xml:space="preserve"> trepid</w:t>
+      </w:r>
+      <w:r>
+        <w:rPr>
+          <w:rStyle w:val="a4"/>
+          <w:rFonts w:ascii="Arial Unicode MS" w:eastAsia="Arial Unicode MS" w:hAnsi="Arial Unicode MS" w:cs="Arial Unicode MS"/>
+          <w:b w:val="0"/>
+          <w:sz w:val="28"/>
+          <w:szCs w:val="28"/>
+        </w:rPr>
+        <w:t xml:space="preserve"> </w:t>
+      </w:r>
+      <w:r>
+        <w:rPr>
+          <w:rStyle w:val="a4"/>
+          <w:rFonts w:ascii="Arial Unicode MS" w:eastAsia="Arial Unicode MS" w:hAnsi="Arial Unicode MS" w:cs="Arial Unicode MS"/>
+          <w:b w:val="0"/>
+          <w:sz w:val="28"/>
+          <w:szCs w:val="28"/>
+        </w:rPr>
+        <w:t>archetype</w:t>
+      </w:r>
+      <w:r>
+        <w:rPr>
+          <w:rStyle w:val="a4"/>
+          <w:rFonts w:ascii="Arial Unicode MS" w:eastAsia="Arial Unicode MS" w:hAnsi="Arial Unicode MS" w:cs="Arial Unicode MS"/>
+          <w:b w:val="0"/>
+          <w:sz w:val="28"/>
+          <w:szCs w:val="28"/>
+        </w:rPr>
+        <w:t xml:space="preserve"> </w:t>
+      </w:r>
+      <w:r>
+        <w:rPr>
+          <w:rStyle w:val="a4"/>
+          <w:rFonts w:ascii="Arial Unicode MS" w:eastAsia="Arial Unicode MS" w:hAnsi="Arial Unicode MS" w:cs="Arial Unicode MS"/>
+   